--- a/customer _details/RAMAIAH/SEP/SHIVAMOGGA/SJ/PURCHASE DETAILS.docx
+++ b/customer _details/RAMAIAH/SEP/SHIVAMOGGA/SJ/PURCHASE DETAILS.docx
@@ -1028,7 +1028,6 @@
         <w:rPr>
           <w:rFonts w:ascii="Courier New" w:hAnsi="Courier New" w:cs="Courier New"/>
         </w:rPr>
-        <w:lastRenderedPageBreak/>
         <w:t>Total Price</w:t>
       </w:r>
       <w:r>
@@ -1109,13 +1108,7 @@
         <w:rPr>
           <w:rFonts w:ascii="Courier New" w:hAnsi="Courier New" w:cs="Courier New"/>
         </w:rPr>
-        <w:t>Fri Sep 07</w:t>
-      </w:r>
-      <w:r>
-        <w:rPr>
-          <w:rFonts w:ascii="Courier New" w:hAnsi="Courier New" w:cs="Courier New"/>
-        </w:rPr>
-        <w:t xml:space="preserve"> 14:18:14 PDT 2017</w:t>
+        <w:t>Fri Sep 07 14:18:14 PDT 2017</w:t>
       </w:r>
     </w:p>
     <w:p>
@@ -1189,11 +1182,6 @@
           <w:rFonts w:ascii="Courier New" w:hAnsi="Courier New" w:cs="Courier New"/>
         </w:rPr>
         <w:tab/>
-      </w:r>
-      <w:r>
-        <w:rPr>
-          <w:rFonts w:ascii="Courier New" w:hAnsi="Courier New" w:cs="Courier New"/>
-        </w:rPr>
         <w:t>(CARRAT)</w:t>
       </w:r>
       <w:r>
@@ -1419,7 +1407,6 @@
         <w:tab/>
         <w:t xml:space="preserve">- </w:t>
       </w:r>
-      <w:bookmarkStart w:id="0" w:name="_GoBack"/>
       <w:r>
         <w:rPr>
           <w:rFonts w:ascii="Courier New" w:hAnsi="Courier New" w:cs="Courier New"/>
@@ -1428,7 +1415,6 @@
         <w:t>380917.0</w:t>
       </w:r>
     </w:p>
-    <w:bookmarkEnd w:id="0"/>
     <w:p>
       <w:pPr>
         <w:pStyle w:val="PlainText"/>
@@ -1455,6 +1441,299 @@
         <w:tab/>
         <w:t>- ACCOUNT 4/9/2017</w:t>
       </w:r>
+    </w:p>
+    <w:p>
+      <w:pPr>
+        <w:pStyle w:val="PlainText"/>
+        <w:rPr>
+          <w:rFonts w:ascii="Courier New" w:hAnsi="Courier New" w:cs="Courier New"/>
+        </w:rPr>
+      </w:pPr>
+    </w:p>
+    <w:p>
+      <w:pPr>
+        <w:pStyle w:val="PlainText"/>
+        <w:rPr>
+          <w:rFonts w:ascii="Courier New" w:hAnsi="Courier New" w:cs="Courier New"/>
+        </w:rPr>
+      </w:pPr>
+      <w:r>
+        <w:rPr>
+          <w:rFonts w:ascii="Courier New" w:hAnsi="Courier New" w:cs="Courier New"/>
+        </w:rPr>
+        <w:t>Sun Sep 8</w:t>
+      </w:r>
+      <w:r>
+        <w:rPr>
+          <w:rFonts w:ascii="Courier New" w:hAnsi="Courier New" w:cs="Courier New"/>
+        </w:rPr>
+        <w:t xml:space="preserve"> 11:27:13 PDT 2017</w:t>
+      </w:r>
+    </w:p>
+    <w:p>
+      <w:pPr>
+        <w:pStyle w:val="PlainText"/>
+        <w:rPr>
+          <w:rFonts w:ascii="Courier New" w:hAnsi="Courier New" w:cs="Courier New"/>
+        </w:rPr>
+      </w:pPr>
+      <w:r>
+        <w:rPr>
+          <w:rFonts w:ascii="Courier New" w:hAnsi="Courier New" w:cs="Courier New"/>
+        </w:rPr>
+        <w:t>---------------------------------------------------------------</w:t>
+      </w:r>
+    </w:p>
+    <w:p>
+      <w:pPr>
+        <w:pStyle w:val="PlainText"/>
+        <w:rPr>
+          <w:rFonts w:ascii="Courier New" w:hAnsi="Courier New" w:cs="Courier New"/>
+        </w:rPr>
+      </w:pPr>
+      <w:r>
+        <w:rPr>
+          <w:rFonts w:ascii="Courier New" w:hAnsi="Courier New" w:cs="Courier New"/>
+        </w:rPr>
+        <w:t>Person Name</w:t>
+      </w:r>
+      <w:r>
+        <w:rPr>
+          <w:rFonts w:ascii="Courier New" w:hAnsi="Courier New" w:cs="Courier New"/>
+        </w:rPr>
+        <w:tab/>
+      </w:r>
+      <w:r>
+        <w:rPr>
+          <w:rFonts w:ascii="Courier New" w:hAnsi="Courier New" w:cs="Courier New"/>
+        </w:rPr>
+        <w:tab/>
+      </w:r>
+      <w:r>
+        <w:rPr>
+          <w:rFonts w:ascii="Courier New" w:hAnsi="Courier New" w:cs="Courier New"/>
+        </w:rPr>
+        <w:tab/>
+      </w:r>
+      <w:r>
+        <w:rPr>
+          <w:rFonts w:ascii="Courier New" w:hAnsi="Courier New" w:cs="Courier New"/>
+        </w:rPr>
+        <w:tab/>
+        <w:t>- SJ</w:t>
+      </w:r>
+    </w:p>
+    <w:p>
+      <w:pPr>
+        <w:pStyle w:val="PlainText"/>
+        <w:rPr>
+          <w:rFonts w:ascii="Courier New" w:hAnsi="Courier New" w:cs="Courier New"/>
+        </w:rPr>
+      </w:pPr>
+      <w:r>
+        <w:rPr>
+          <w:rFonts w:ascii="Courier New" w:hAnsi="Courier New" w:cs="Courier New"/>
+        </w:rPr>
+        <w:t>Number of Pockets</w:t>
+      </w:r>
+      <w:r>
+        <w:rPr>
+          <w:rFonts w:ascii="Courier New" w:hAnsi="Courier New" w:cs="Courier New"/>
+        </w:rPr>
+        <w:tab/>
+      </w:r>
+      <w:r>
+        <w:rPr>
+          <w:rFonts w:ascii="Courier New" w:hAnsi="Courier New" w:cs="Courier New"/>
+        </w:rPr>
+        <w:tab/>
+      </w:r>
+      <w:r>
+        <w:rPr>
+          <w:rFonts w:ascii="Courier New" w:hAnsi="Courier New" w:cs="Courier New"/>
+        </w:rPr>
+        <w:tab/>
+        <w:t>- 3</w:t>
+      </w:r>
+    </w:p>
+    <w:p>
+      <w:pPr>
+        <w:pStyle w:val="PlainText"/>
+        <w:rPr>
+          <w:rFonts w:ascii="Courier New" w:hAnsi="Courier New" w:cs="Courier New"/>
+        </w:rPr>
+      </w:pPr>
+      <w:r>
+        <w:rPr>
+          <w:rFonts w:ascii="Courier New" w:hAnsi="Courier New" w:cs="Courier New"/>
+        </w:rPr>
+        <w:t>Number of KGs</w:t>
+      </w:r>
+      <w:r>
+        <w:rPr>
+          <w:rFonts w:ascii="Courier New" w:hAnsi="Courier New" w:cs="Courier New"/>
+        </w:rPr>
+        <w:tab/>
+      </w:r>
+      <w:r>
+        <w:rPr>
+          <w:rFonts w:ascii="Courier New" w:hAnsi="Courier New" w:cs="Courier New"/>
+        </w:rPr>
+        <w:tab/>
+      </w:r>
+      <w:r>
+        <w:rPr>
+          <w:rFonts w:ascii="Courier New" w:hAnsi="Courier New" w:cs="Courier New"/>
+        </w:rPr>
+        <w:tab/>
+        <w:t>- 291</w:t>
+      </w:r>
+    </w:p>
+    <w:p>
+      <w:pPr>
+        <w:pStyle w:val="PlainText"/>
+        <w:rPr>
+          <w:rFonts w:ascii="Courier New" w:hAnsi="Courier New" w:cs="Courier New"/>
+        </w:rPr>
+      </w:pPr>
+      <w:r>
+        <w:rPr>
+          <w:rFonts w:ascii="Courier New" w:hAnsi="Courier New" w:cs="Courier New"/>
+        </w:rPr>
+        <w:t>Rate</w:t>
+      </w:r>
+      <w:r>
+        <w:rPr>
+          <w:rFonts w:ascii="Courier New" w:hAnsi="Courier New" w:cs="Courier New"/>
+        </w:rPr>
+        <w:tab/>
+      </w:r>
+      <w:r>
+        <w:rPr>
+          <w:rFonts w:ascii="Courier New" w:hAnsi="Courier New" w:cs="Courier New"/>
+        </w:rPr>
+        <w:tab/>
+      </w:r>
+      <w:r>
+        <w:rPr>
+          <w:rFonts w:ascii="Courier New" w:hAnsi="Courier New" w:cs="Courier New"/>
+        </w:rPr>
+        <w:tab/>
+      </w:r>
+      <w:r>
+        <w:rPr>
+          <w:rFonts w:ascii="Courier New" w:hAnsi="Courier New" w:cs="Courier New"/>
+        </w:rPr>
+        <w:tab/>
+      </w:r>
+      <w:r>
+        <w:rPr>
+          <w:rFonts w:ascii="Courier New" w:hAnsi="Courier New" w:cs="Courier New"/>
+        </w:rPr>
+        <w:tab/>
+        <w:t>- 22</w:t>
+      </w:r>
+    </w:p>
+    <w:p>
+      <w:pPr>
+        <w:pStyle w:val="PlainText"/>
+        <w:rPr>
+          <w:rFonts w:ascii="Courier New" w:hAnsi="Courier New" w:cs="Courier New"/>
+        </w:rPr>
+      </w:pPr>
+      <w:r>
+        <w:rPr>
+          <w:rFonts w:ascii="Courier New" w:hAnsi="Courier New" w:cs="Courier New"/>
+        </w:rPr>
+        <w:t>Transport &amp; Miscellaneous</w:t>
+      </w:r>
+      <w:r>
+        <w:rPr>
+          <w:rFonts w:ascii="Courier New" w:hAnsi="Courier New" w:cs="Courier New"/>
+        </w:rPr>
+        <w:tab/>
+        <w:t>- 495</w:t>
+      </w:r>
+    </w:p>
+    <w:p>
+      <w:pPr>
+        <w:pStyle w:val="PlainText"/>
+        <w:rPr>
+          <w:rFonts w:ascii="Courier New" w:hAnsi="Courier New" w:cs="Courier New"/>
+        </w:rPr>
+      </w:pPr>
+      <w:r>
+        <w:rPr>
+          <w:rFonts w:ascii="Courier New" w:hAnsi="Courier New" w:cs="Courier New"/>
+        </w:rPr>
+        <w:t>Total Price</w:t>
+      </w:r>
+      <w:r>
+        <w:rPr>
+          <w:rFonts w:ascii="Courier New" w:hAnsi="Courier New" w:cs="Courier New"/>
+        </w:rPr>
+        <w:tab/>
+      </w:r>
+      <w:r>
+        <w:rPr>
+          <w:rFonts w:ascii="Courier New" w:hAnsi="Courier New" w:cs="Courier New"/>
+        </w:rPr>
+        <w:tab/>
+      </w:r>
+      <w:r>
+        <w:rPr>
+          <w:rFonts w:ascii="Courier New" w:hAnsi="Courier New" w:cs="Courier New"/>
+        </w:rPr>
+        <w:tab/>
+      </w:r>
+      <w:r>
+        <w:rPr>
+          <w:rFonts w:ascii="Courier New" w:hAnsi="Courier New" w:cs="Courier New"/>
+        </w:rPr>
+        <w:tab/>
+        <w:t>- 6897.0</w:t>
+      </w:r>
+    </w:p>
+    <w:p>
+      <w:pPr>
+        <w:pStyle w:val="PlainText"/>
+        <w:rPr>
+          <w:rFonts w:ascii="Courier New" w:hAnsi="Courier New" w:cs="Courier New"/>
+        </w:rPr>
+      </w:pPr>
+      <w:r>
+        <w:rPr>
+          <w:rFonts w:ascii="Courier New" w:hAnsi="Courier New" w:cs="Courier New"/>
+        </w:rPr>
+        <w:t>Amount balance</w:t>
+      </w:r>
+      <w:r>
+        <w:rPr>
+          <w:rFonts w:ascii="Courier New" w:hAnsi="Courier New" w:cs="Courier New"/>
+        </w:rPr>
+        <w:tab/>
+      </w:r>
+      <w:r>
+        <w:rPr>
+          <w:rFonts w:ascii="Courier New" w:hAnsi="Courier New" w:cs="Courier New"/>
+        </w:rPr>
+        <w:tab/>
+      </w:r>
+      <w:r>
+        <w:rPr>
+          <w:rFonts w:ascii="Courier New" w:hAnsi="Courier New" w:cs="Courier New"/>
+        </w:rPr>
+        <w:tab/>
+        <w:t>- 387814.0</w:t>
+      </w:r>
+    </w:p>
+    <w:p>
+      <w:pPr>
+        <w:pStyle w:val="PlainText"/>
+        <w:rPr>
+          <w:rFonts w:ascii="Courier New" w:hAnsi="Courier New" w:cs="Courier New"/>
+        </w:rPr>
+      </w:pPr>
     </w:p>
     <w:p>
       <w:pPr>

--- a/customer _details/RAMAIAH/SEP/SHIVAMOGGA/SJ/PURCHASE DETAILS.docx
+++ b/customer _details/RAMAIAH/SEP/SHIVAMOGGA/SJ/PURCHASE DETAILS.docx
@@ -1461,13 +1461,7 @@
         <w:rPr>
           <w:rFonts w:ascii="Courier New" w:hAnsi="Courier New" w:cs="Courier New"/>
         </w:rPr>
-        <w:t>Sun Sep 8</w:t>
-      </w:r>
-      <w:r>
-        <w:rPr>
-          <w:rFonts w:ascii="Courier New" w:hAnsi="Courier New" w:cs="Courier New"/>
-        </w:rPr>
-        <w:t xml:space="preserve"> 11:27:13 PDT 2017</w:t>
+        <w:t>Sun Sep 8 11:27:13 PDT 2017</w:t>
       </w:r>
     </w:p>
     <w:p>
@@ -1726,6 +1720,198 @@
         <w:tab/>
         <w:t>- 387814.0</w:t>
       </w:r>
+    </w:p>
+    <w:p>
+      <w:pPr>
+        <w:pStyle w:val="PlainText"/>
+        <w:rPr>
+          <w:rFonts w:ascii="Courier New" w:hAnsi="Courier New" w:cs="Courier New"/>
+        </w:rPr>
+      </w:pPr>
+    </w:p>
+    <w:p>
+      <w:pPr>
+        <w:pStyle w:val="PlainText"/>
+        <w:rPr>
+          <w:rFonts w:ascii="Courier New" w:hAnsi="Courier New" w:cs="Courier New"/>
+        </w:rPr>
+      </w:pPr>
+      <w:r>
+        <w:rPr>
+          <w:rFonts w:ascii="Courier New" w:hAnsi="Courier New" w:cs="Courier New"/>
+        </w:rPr>
+        <w:t>Sun Sep 9</w:t>
+      </w:r>
+      <w:r>
+        <w:rPr>
+          <w:rFonts w:ascii="Courier New" w:hAnsi="Courier New" w:cs="Courier New"/>
+        </w:rPr>
+        <w:t xml:space="preserve"> 15:56:36 PDT 2017</w:t>
+      </w:r>
+    </w:p>
+    <w:p>
+      <w:pPr>
+        <w:pStyle w:val="PlainText"/>
+        <w:rPr>
+          <w:rFonts w:ascii="Courier New" w:hAnsi="Courier New" w:cs="Courier New"/>
+        </w:rPr>
+      </w:pPr>
+      <w:r>
+        <w:rPr>
+          <w:rFonts w:ascii="Courier New" w:hAnsi="Courier New" w:cs="Courier New"/>
+        </w:rPr>
+        <w:t>---------------------------------------------------------------</w:t>
+      </w:r>
+    </w:p>
+    <w:p>
+      <w:pPr>
+        <w:pStyle w:val="PlainText"/>
+        <w:rPr>
+          <w:rFonts w:ascii="Courier New" w:hAnsi="Courier New" w:cs="Courier New"/>
+        </w:rPr>
+      </w:pPr>
+      <w:r>
+        <w:rPr>
+          <w:rFonts w:ascii="Courier New" w:hAnsi="Courier New" w:cs="Courier New"/>
+        </w:rPr>
+        <w:t>Person Name</w:t>
+      </w:r>
+      <w:r>
+        <w:rPr>
+          <w:rFonts w:ascii="Courier New" w:hAnsi="Courier New" w:cs="Courier New"/>
+        </w:rPr>
+        <w:tab/>
+      </w:r>
+      <w:r>
+        <w:rPr>
+          <w:rFonts w:ascii="Courier New" w:hAnsi="Courier New" w:cs="Courier New"/>
+        </w:rPr>
+        <w:tab/>
+      </w:r>
+      <w:r>
+        <w:rPr>
+          <w:rFonts w:ascii="Courier New" w:hAnsi="Courier New" w:cs="Courier New"/>
+        </w:rPr>
+        <w:tab/>
+      </w:r>
+      <w:r>
+        <w:rPr>
+          <w:rFonts w:ascii="Courier New" w:hAnsi="Courier New" w:cs="Courier New"/>
+        </w:rPr>
+        <w:tab/>
+        <w:t>- SJ</w:t>
+      </w:r>
+    </w:p>
+    <w:p>
+      <w:pPr>
+        <w:pStyle w:val="PlainText"/>
+        <w:rPr>
+          <w:rFonts w:ascii="Courier New" w:hAnsi="Courier New" w:cs="Courier New"/>
+          <w:color w:val="FF0000"/>
+        </w:rPr>
+      </w:pPr>
+      <w:r>
+        <w:rPr>
+          <w:rFonts w:ascii="Courier New" w:hAnsi="Courier New" w:cs="Courier New"/>
+          <w:color w:val="FF0000"/>
+        </w:rPr>
+        <w:t>Amount Received</w:t>
+      </w:r>
+      <w:r>
+        <w:rPr>
+          <w:rFonts w:ascii="Courier New" w:hAnsi="Courier New" w:cs="Courier New"/>
+          <w:color w:val="FF0000"/>
+        </w:rPr>
+        <w:tab/>
+      </w:r>
+      <w:r>
+        <w:rPr>
+          <w:rFonts w:ascii="Courier New" w:hAnsi="Courier New" w:cs="Courier New"/>
+          <w:color w:val="FF0000"/>
+        </w:rPr>
+        <w:tab/>
+      </w:r>
+      <w:r>
+        <w:rPr>
+          <w:rFonts w:ascii="Courier New" w:hAnsi="Courier New" w:cs="Courier New"/>
+          <w:color w:val="FF0000"/>
+        </w:rPr>
+        <w:tab/>
+        <w:t>- 70000</w:t>
+      </w:r>
+    </w:p>
+    <w:p>
+      <w:pPr>
+        <w:pStyle w:val="PlainText"/>
+        <w:rPr>
+          <w:rFonts w:ascii="Courier New" w:hAnsi="Courier New" w:cs="Courier New"/>
+          <w:b/>
+        </w:rPr>
+      </w:pPr>
+      <w:r>
+        <w:rPr>
+          <w:rFonts w:ascii="Courier New" w:hAnsi="Courier New" w:cs="Courier New"/>
+          <w:b/>
+        </w:rPr>
+        <w:t>Amount balance</w:t>
+      </w:r>
+      <w:r>
+        <w:rPr>
+          <w:rFonts w:ascii="Courier New" w:hAnsi="Courier New" w:cs="Courier New"/>
+          <w:b/>
+        </w:rPr>
+        <w:tab/>
+      </w:r>
+      <w:r>
+        <w:rPr>
+          <w:rFonts w:ascii="Courier New" w:hAnsi="Courier New" w:cs="Courier New"/>
+          <w:b/>
+        </w:rPr>
+        <w:tab/>
+      </w:r>
+      <w:r>
+        <w:rPr>
+          <w:rFonts w:ascii="Courier New" w:hAnsi="Courier New" w:cs="Courier New"/>
+          <w:b/>
+        </w:rPr>
+        <w:tab/>
+        <w:t>- 317814.0</w:t>
+      </w:r>
+    </w:p>
+    <w:p>
+      <w:pPr>
+        <w:pStyle w:val="PlainText"/>
+        <w:rPr>
+          <w:rFonts w:ascii="Courier New" w:hAnsi="Courier New" w:cs="Courier New"/>
+        </w:rPr>
+      </w:pPr>
+      <w:r>
+        <w:rPr>
+          <w:rFonts w:ascii="Courier New" w:hAnsi="Courier New" w:cs="Courier New"/>
+        </w:rPr>
+        <w:t>Amount Received mode</w:t>
+      </w:r>
+      <w:r>
+        <w:rPr>
+          <w:rFonts w:ascii="Courier New" w:hAnsi="Courier New" w:cs="Courier New"/>
+        </w:rPr>
+        <w:tab/>
+      </w:r>
+      <w:r>
+        <w:rPr>
+          <w:rFonts w:ascii="Courier New" w:hAnsi="Courier New" w:cs="Courier New"/>
+        </w:rPr>
+        <w:tab/>
+        <w:t>- CASH</w:t>
+      </w:r>
+    </w:p>
+    <w:p>
+      <w:pPr>
+        <w:pStyle w:val="PlainText"/>
+        <w:rPr>
+          <w:rFonts w:ascii="Courier New" w:hAnsi="Courier New" w:cs="Courier New"/>
+        </w:rPr>
+      </w:pPr>
     </w:p>
     <w:p>
       <w:pPr>

--- a/customer _details/RAMAIAH/SEP/SHIVAMOGGA/SJ/PURCHASE DETAILS.docx
+++ b/customer _details/RAMAIAH/SEP/SHIVAMOGGA/SJ/PURCHASE DETAILS.docx
@@ -1740,13 +1740,7 @@
         <w:rPr>
           <w:rFonts w:ascii="Courier New" w:hAnsi="Courier New" w:cs="Courier New"/>
         </w:rPr>
-        <w:t>Sun Sep 9</w:t>
-      </w:r>
-      <w:r>
-        <w:rPr>
-          <w:rFonts w:ascii="Courier New" w:hAnsi="Courier New" w:cs="Courier New"/>
-        </w:rPr>
-        <w:t xml:space="preserve"> 15:56:36 PDT 2017</w:t>
+        <w:t>Sun Sep 9 15:56:36 PDT 2017</w:t>
       </w:r>
     </w:p>
     <w:p>
@@ -1904,6 +1898,692 @@
         <w:tab/>
         <w:t>- CASH</w:t>
       </w:r>
+    </w:p>
+    <w:p>
+      <w:pPr>
+        <w:pStyle w:val="PlainText"/>
+        <w:rPr>
+          <w:rFonts w:ascii="Courier New" w:hAnsi="Courier New" w:cs="Courier New"/>
+        </w:rPr>
+      </w:pPr>
+    </w:p>
+    <w:p>
+      <w:pPr>
+        <w:pStyle w:val="PlainText"/>
+        <w:rPr>
+          <w:rFonts w:ascii="Courier New" w:hAnsi="Courier New" w:cs="Courier New"/>
+        </w:rPr>
+      </w:pPr>
+      <w:r>
+        <w:rPr>
+          <w:rFonts w:ascii="Courier New" w:hAnsi="Courier New" w:cs="Courier New"/>
+        </w:rPr>
+        <w:t>Thu Sep 12 14:28:14 PDT 2017</w:t>
+      </w:r>
+    </w:p>
+    <w:p>
+      <w:pPr>
+        <w:pStyle w:val="PlainText"/>
+        <w:rPr>
+          <w:rFonts w:ascii="Courier New" w:hAnsi="Courier New" w:cs="Courier New"/>
+        </w:rPr>
+      </w:pPr>
+      <w:r>
+        <w:rPr>
+          <w:rFonts w:ascii="Courier New" w:hAnsi="Courier New" w:cs="Courier New"/>
+        </w:rPr>
+        <w:t>Person Name</w:t>
+      </w:r>
+      <w:r>
+        <w:rPr>
+          <w:rFonts w:ascii="Courier New" w:hAnsi="Courier New" w:cs="Courier New"/>
+        </w:rPr>
+        <w:tab/>
+      </w:r>
+      <w:r>
+        <w:rPr>
+          <w:rFonts w:ascii="Courier New" w:hAnsi="Courier New" w:cs="Courier New"/>
+        </w:rPr>
+        <w:tab/>
+      </w:r>
+      <w:r>
+        <w:rPr>
+          <w:rFonts w:ascii="Courier New" w:hAnsi="Courier New" w:cs="Courier New"/>
+        </w:rPr>
+        <w:tab/>
+      </w:r>
+      <w:r>
+        <w:rPr>
+          <w:rFonts w:ascii="Courier New" w:hAnsi="Courier New" w:cs="Courier New"/>
+        </w:rPr>
+        <w:tab/>
+        <w:t>- SJ</w:t>
+      </w:r>
+    </w:p>
+    <w:p>
+      <w:pPr>
+        <w:pStyle w:val="PlainText"/>
+        <w:rPr>
+          <w:rFonts w:ascii="Courier New" w:hAnsi="Courier New" w:cs="Courier New"/>
+        </w:rPr>
+      </w:pPr>
+      <w:r>
+        <w:rPr>
+          <w:rFonts w:ascii="Courier New" w:hAnsi="Courier New" w:cs="Courier New"/>
+        </w:rPr>
+        <w:t>---------------------------------------------------------------</w:t>
+      </w:r>
+    </w:p>
+    <w:p>
+      <w:pPr>
+        <w:pStyle w:val="PlainText"/>
+        <w:rPr>
+          <w:rFonts w:ascii="Courier New" w:hAnsi="Courier New" w:cs="Courier New"/>
+        </w:rPr>
+      </w:pPr>
+      <w:r>
+        <w:rPr>
+          <w:rFonts w:ascii="Courier New" w:hAnsi="Courier New" w:cs="Courier New"/>
+        </w:rPr>
+        <w:t>Item Name</w:t>
+      </w:r>
+      <w:r>
+        <w:rPr>
+          <w:rFonts w:ascii="Courier New" w:hAnsi="Courier New" w:cs="Courier New"/>
+        </w:rPr>
+        <w:tab/>
+      </w:r>
+      <w:r>
+        <w:rPr>
+          <w:rFonts w:ascii="Courier New" w:hAnsi="Courier New" w:cs="Courier New"/>
+        </w:rPr>
+        <w:tab/>
+      </w:r>
+      <w:r>
+        <w:rPr>
+          <w:rFonts w:ascii="Courier New" w:hAnsi="Courier New" w:cs="Courier New"/>
+        </w:rPr>
+        <w:tab/>
+      </w:r>
+      <w:r>
+        <w:rPr>
+          <w:rFonts w:ascii="Courier New" w:hAnsi="Courier New" w:cs="Courier New"/>
+        </w:rPr>
+        <w:tab/>
+        <w:t>- CARROT</w:t>
+      </w:r>
+    </w:p>
+    <w:p>
+      <w:pPr>
+        <w:pStyle w:val="PlainText"/>
+        <w:rPr>
+          <w:rFonts w:ascii="Courier New" w:hAnsi="Courier New" w:cs="Courier New"/>
+        </w:rPr>
+      </w:pPr>
+      <w:r>
+        <w:rPr>
+          <w:rFonts w:ascii="Courier New" w:hAnsi="Courier New" w:cs="Courier New"/>
+        </w:rPr>
+        <w:t>Number of Pockets</w:t>
+      </w:r>
+      <w:r>
+        <w:rPr>
+          <w:rFonts w:ascii="Courier New" w:hAnsi="Courier New" w:cs="Courier New"/>
+        </w:rPr>
+        <w:tab/>
+      </w:r>
+      <w:r>
+        <w:rPr>
+          <w:rFonts w:ascii="Courier New" w:hAnsi="Courier New" w:cs="Courier New"/>
+        </w:rPr>
+        <w:tab/>
+      </w:r>
+      <w:r>
+        <w:rPr>
+          <w:rFonts w:ascii="Courier New" w:hAnsi="Courier New" w:cs="Courier New"/>
+        </w:rPr>
+        <w:tab/>
+        <w:t>- 4</w:t>
+      </w:r>
+    </w:p>
+    <w:p>
+      <w:pPr>
+        <w:pStyle w:val="PlainText"/>
+        <w:rPr>
+          <w:rFonts w:ascii="Courier New" w:hAnsi="Courier New" w:cs="Courier New"/>
+        </w:rPr>
+      </w:pPr>
+      <w:r>
+        <w:rPr>
+          <w:rFonts w:ascii="Courier New" w:hAnsi="Courier New" w:cs="Courier New"/>
+        </w:rPr>
+        <w:t>Number of KGs</w:t>
+      </w:r>
+      <w:r>
+        <w:rPr>
+          <w:rFonts w:ascii="Courier New" w:hAnsi="Courier New" w:cs="Courier New"/>
+        </w:rPr>
+        <w:tab/>
+      </w:r>
+      <w:r>
+        <w:rPr>
+          <w:rFonts w:ascii="Courier New" w:hAnsi="Courier New" w:cs="Courier New"/>
+        </w:rPr>
+        <w:tab/>
+      </w:r>
+      <w:r>
+        <w:rPr>
+          <w:rFonts w:ascii="Courier New" w:hAnsi="Courier New" w:cs="Courier New"/>
+        </w:rPr>
+        <w:tab/>
+        <w:t>- 371</w:t>
+      </w:r>
+    </w:p>
+    <w:p>
+      <w:pPr>
+        <w:pStyle w:val="PlainText"/>
+        <w:rPr>
+          <w:rFonts w:ascii="Courier New" w:hAnsi="Courier New" w:cs="Courier New"/>
+        </w:rPr>
+      </w:pPr>
+      <w:r>
+        <w:rPr>
+          <w:rFonts w:ascii="Courier New" w:hAnsi="Courier New" w:cs="Courier New"/>
+        </w:rPr>
+        <w:t>Rate</w:t>
+      </w:r>
+      <w:r>
+        <w:rPr>
+          <w:rFonts w:ascii="Courier New" w:hAnsi="Courier New" w:cs="Courier New"/>
+        </w:rPr>
+        <w:tab/>
+      </w:r>
+      <w:r>
+        <w:rPr>
+          <w:rFonts w:ascii="Courier New" w:hAnsi="Courier New" w:cs="Courier New"/>
+        </w:rPr>
+        <w:tab/>
+      </w:r>
+      <w:r>
+        <w:rPr>
+          <w:rFonts w:ascii="Courier New" w:hAnsi="Courier New" w:cs="Courier New"/>
+        </w:rPr>
+        <w:tab/>
+      </w:r>
+      <w:r>
+        <w:rPr>
+          <w:rFonts w:ascii="Courier New" w:hAnsi="Courier New" w:cs="Courier New"/>
+        </w:rPr>
+        <w:tab/>
+      </w:r>
+      <w:r>
+        <w:rPr>
+          <w:rFonts w:ascii="Courier New" w:hAnsi="Courier New" w:cs="Courier New"/>
+        </w:rPr>
+        <w:tab/>
+        <w:t>- 20</w:t>
+      </w:r>
+    </w:p>
+    <w:p>
+      <w:pPr>
+        <w:pStyle w:val="PlainText"/>
+        <w:rPr>
+          <w:rFonts w:ascii="Courier New" w:hAnsi="Courier New" w:cs="Courier New"/>
+        </w:rPr>
+      </w:pPr>
+      <w:r>
+        <w:rPr>
+          <w:rFonts w:ascii="Courier New" w:hAnsi="Courier New" w:cs="Courier New"/>
+        </w:rPr>
+        <w:t>Transport &amp; Miscellaneous</w:t>
+      </w:r>
+      <w:r>
+        <w:rPr>
+          <w:rFonts w:ascii="Courier New" w:hAnsi="Courier New" w:cs="Courier New"/>
+        </w:rPr>
+        <w:tab/>
+        <w:t>- 660</w:t>
+      </w:r>
+    </w:p>
+    <w:p>
+      <w:pPr>
+        <w:pStyle w:val="PlainText"/>
+        <w:rPr>
+          <w:rFonts w:ascii="Courier New" w:hAnsi="Courier New" w:cs="Courier New"/>
+        </w:rPr>
+      </w:pPr>
+      <w:r>
+        <w:rPr>
+          <w:rFonts w:ascii="Courier New" w:hAnsi="Courier New" w:cs="Courier New"/>
+        </w:rPr>
+        <w:t>Total Price</w:t>
+      </w:r>
+      <w:r>
+        <w:rPr>
+          <w:rFonts w:ascii="Courier New" w:hAnsi="Courier New" w:cs="Courier New"/>
+        </w:rPr>
+        <w:tab/>
+      </w:r>
+      <w:r>
+        <w:rPr>
+          <w:rFonts w:ascii="Courier New" w:hAnsi="Courier New" w:cs="Courier New"/>
+        </w:rPr>
+        <w:tab/>
+      </w:r>
+      <w:r>
+        <w:rPr>
+          <w:rFonts w:ascii="Courier New" w:hAnsi="Courier New" w:cs="Courier New"/>
+        </w:rPr>
+        <w:tab/>
+      </w:r>
+      <w:r>
+        <w:rPr>
+          <w:rFonts w:ascii="Courier New" w:hAnsi="Courier New" w:cs="Courier New"/>
+        </w:rPr>
+        <w:tab/>
+        <w:t>- 8080.0</w:t>
+      </w:r>
+    </w:p>
+    <w:p>
+      <w:pPr>
+        <w:pStyle w:val="PlainText"/>
+        <w:rPr>
+          <w:rFonts w:ascii="Courier New" w:hAnsi="Courier New" w:cs="Courier New"/>
+          <w:b/>
+        </w:rPr>
+      </w:pPr>
+      <w:r>
+        <w:rPr>
+          <w:rFonts w:ascii="Courier New" w:hAnsi="Courier New" w:cs="Courier New"/>
+          <w:b/>
+        </w:rPr>
+        <w:t>Amount balance</w:t>
+      </w:r>
+      <w:r>
+        <w:rPr>
+          <w:rFonts w:ascii="Courier New" w:hAnsi="Courier New" w:cs="Courier New"/>
+          <w:b/>
+        </w:rPr>
+        <w:tab/>
+      </w:r>
+      <w:r>
+        <w:rPr>
+          <w:rFonts w:ascii="Courier New" w:hAnsi="Courier New" w:cs="Courier New"/>
+          <w:b/>
+        </w:rPr>
+        <w:tab/>
+      </w:r>
+      <w:r>
+        <w:rPr>
+          <w:rFonts w:ascii="Courier New" w:hAnsi="Courier New" w:cs="Courier New"/>
+          <w:b/>
+        </w:rPr>
+        <w:tab/>
+        <w:t>- 325894.0</w:t>
+      </w:r>
+    </w:p>
+    <w:p>
+      <w:pPr>
+        <w:pStyle w:val="PlainText"/>
+        <w:rPr>
+          <w:rFonts w:ascii="Courier New" w:hAnsi="Courier New" w:cs="Courier New"/>
+          <w:b/>
+        </w:rPr>
+      </w:pPr>
+    </w:p>
+    <w:p>
+      <w:pPr>
+        <w:pStyle w:val="PlainText"/>
+        <w:rPr>
+          <w:rFonts w:ascii="Courier New" w:hAnsi="Courier New" w:cs="Courier New"/>
+        </w:rPr>
+      </w:pPr>
+      <w:r>
+        <w:rPr>
+          <w:rFonts w:ascii="Courier New" w:hAnsi="Courier New" w:cs="Courier New"/>
+        </w:rPr>
+        <w:t>Thu Sep 13</w:t>
+      </w:r>
+      <w:r>
+        <w:rPr>
+          <w:rFonts w:ascii="Courier New" w:hAnsi="Courier New" w:cs="Courier New"/>
+        </w:rPr>
+        <w:t xml:space="preserve"> 16:13:35 PDT 2017</w:t>
+      </w:r>
+    </w:p>
+    <w:p>
+      <w:pPr>
+        <w:pStyle w:val="PlainText"/>
+        <w:rPr>
+          <w:rFonts w:ascii="Courier New" w:hAnsi="Courier New" w:cs="Courier New"/>
+        </w:rPr>
+      </w:pPr>
+      <w:r>
+        <w:rPr>
+          <w:rFonts w:ascii="Courier New" w:hAnsi="Courier New" w:cs="Courier New"/>
+        </w:rPr>
+        <w:t>Person Name</w:t>
+      </w:r>
+      <w:r>
+        <w:rPr>
+          <w:rFonts w:ascii="Courier New" w:hAnsi="Courier New" w:cs="Courier New"/>
+        </w:rPr>
+        <w:tab/>
+      </w:r>
+      <w:r>
+        <w:rPr>
+          <w:rFonts w:ascii="Courier New" w:hAnsi="Courier New" w:cs="Courier New"/>
+        </w:rPr>
+        <w:tab/>
+      </w:r>
+      <w:r>
+        <w:rPr>
+          <w:rFonts w:ascii="Courier New" w:hAnsi="Courier New" w:cs="Courier New"/>
+        </w:rPr>
+        <w:tab/>
+      </w:r>
+      <w:r>
+        <w:rPr>
+          <w:rFonts w:ascii="Courier New" w:hAnsi="Courier New" w:cs="Courier New"/>
+        </w:rPr>
+        <w:tab/>
+        <w:t>- SJ</w:t>
+      </w:r>
+    </w:p>
+    <w:p>
+      <w:pPr>
+        <w:pStyle w:val="PlainText"/>
+        <w:rPr>
+          <w:rFonts w:ascii="Courier New" w:hAnsi="Courier New" w:cs="Courier New"/>
+        </w:rPr>
+      </w:pPr>
+      <w:r>
+        <w:rPr>
+          <w:rFonts w:ascii="Courier New" w:hAnsi="Courier New" w:cs="Courier New"/>
+        </w:rPr>
+        <w:t>---------------------------------------------------------------</w:t>
+      </w:r>
+    </w:p>
+    <w:p>
+      <w:pPr>
+        <w:pStyle w:val="PlainText"/>
+        <w:rPr>
+          <w:rFonts w:ascii="Courier New" w:hAnsi="Courier New" w:cs="Courier New"/>
+        </w:rPr>
+      </w:pPr>
+      <w:r>
+        <w:rPr>
+          <w:rFonts w:ascii="Courier New" w:hAnsi="Courier New" w:cs="Courier New"/>
+        </w:rPr>
+        <w:t>Item Name</w:t>
+      </w:r>
+      <w:r>
+        <w:rPr>
+          <w:rFonts w:ascii="Courier New" w:hAnsi="Courier New" w:cs="Courier New"/>
+        </w:rPr>
+        <w:tab/>
+      </w:r>
+      <w:r>
+        <w:rPr>
+          <w:rFonts w:ascii="Courier New" w:hAnsi="Courier New" w:cs="Courier New"/>
+        </w:rPr>
+        <w:tab/>
+      </w:r>
+      <w:r>
+        <w:rPr>
+          <w:rFonts w:ascii="Courier New" w:hAnsi="Courier New" w:cs="Courier New"/>
+        </w:rPr>
+        <w:tab/>
+      </w:r>
+      <w:r>
+        <w:rPr>
+          <w:rFonts w:ascii="Courier New" w:hAnsi="Courier New" w:cs="Courier New"/>
+        </w:rPr>
+        <w:tab/>
+        <w:t>- CARROT</w:t>
+      </w:r>
+    </w:p>
+    <w:p>
+      <w:pPr>
+        <w:pStyle w:val="PlainText"/>
+        <w:rPr>
+          <w:rFonts w:ascii="Courier New" w:hAnsi="Courier New" w:cs="Courier New"/>
+        </w:rPr>
+      </w:pPr>
+      <w:r>
+        <w:rPr>
+          <w:rFonts w:ascii="Courier New" w:hAnsi="Courier New" w:cs="Courier New"/>
+        </w:rPr>
+        <w:t>Number of Pockets</w:t>
+      </w:r>
+      <w:r>
+        <w:rPr>
+          <w:rFonts w:ascii="Courier New" w:hAnsi="Courier New" w:cs="Courier New"/>
+        </w:rPr>
+        <w:tab/>
+      </w:r>
+      <w:r>
+        <w:rPr>
+          <w:rFonts w:ascii="Courier New" w:hAnsi="Courier New" w:cs="Courier New"/>
+        </w:rPr>
+        <w:tab/>
+      </w:r>
+      <w:r>
+        <w:rPr>
+          <w:rFonts w:ascii="Courier New" w:hAnsi="Courier New" w:cs="Courier New"/>
+        </w:rPr>
+        <w:tab/>
+        <w:t>- 3</w:t>
+      </w:r>
+    </w:p>
+    <w:p>
+      <w:pPr>
+        <w:pStyle w:val="PlainText"/>
+        <w:rPr>
+          <w:rFonts w:ascii="Courier New" w:hAnsi="Courier New" w:cs="Courier New"/>
+        </w:rPr>
+      </w:pPr>
+      <w:r>
+        <w:rPr>
+          <w:rFonts w:ascii="Courier New" w:hAnsi="Courier New" w:cs="Courier New"/>
+        </w:rPr>
+        <w:t>Number of KGs</w:t>
+      </w:r>
+      <w:r>
+        <w:rPr>
+          <w:rFonts w:ascii="Courier New" w:hAnsi="Courier New" w:cs="Courier New"/>
+        </w:rPr>
+        <w:tab/>
+      </w:r>
+      <w:r>
+        <w:rPr>
+          <w:rFonts w:ascii="Courier New" w:hAnsi="Courier New" w:cs="Courier New"/>
+        </w:rPr>
+        <w:tab/>
+      </w:r>
+      <w:r>
+        <w:rPr>
+          <w:rFonts w:ascii="Courier New" w:hAnsi="Courier New" w:cs="Courier New"/>
+        </w:rPr>
+        <w:tab/>
+        <w:t>- 268</w:t>
+      </w:r>
+    </w:p>
+    <w:p>
+      <w:pPr>
+        <w:pStyle w:val="PlainText"/>
+        <w:rPr>
+          <w:rFonts w:ascii="Courier New" w:hAnsi="Courier New" w:cs="Courier New"/>
+        </w:rPr>
+      </w:pPr>
+      <w:r>
+        <w:rPr>
+          <w:rFonts w:ascii="Courier New" w:hAnsi="Courier New" w:cs="Courier New"/>
+        </w:rPr>
+        <w:t>Rate</w:t>
+      </w:r>
+      <w:r>
+        <w:rPr>
+          <w:rFonts w:ascii="Courier New" w:hAnsi="Courier New" w:cs="Courier New"/>
+        </w:rPr>
+        <w:tab/>
+      </w:r>
+      <w:r>
+        <w:rPr>
+          <w:rFonts w:ascii="Courier New" w:hAnsi="Courier New" w:cs="Courier New"/>
+        </w:rPr>
+        <w:tab/>
+      </w:r>
+      <w:r>
+        <w:rPr>
+          <w:rFonts w:ascii="Courier New" w:hAnsi="Courier New" w:cs="Courier New"/>
+        </w:rPr>
+        <w:tab/>
+      </w:r>
+      <w:r>
+        <w:rPr>
+          <w:rFonts w:ascii="Courier New" w:hAnsi="Courier New" w:cs="Courier New"/>
+        </w:rPr>
+        <w:tab/>
+      </w:r>
+      <w:r>
+        <w:rPr>
+          <w:rFonts w:ascii="Courier New" w:hAnsi="Courier New" w:cs="Courier New"/>
+        </w:rPr>
+        <w:tab/>
+        <w:t>- 20</w:t>
+      </w:r>
+    </w:p>
+    <w:p>
+      <w:pPr>
+        <w:pStyle w:val="PlainText"/>
+        <w:rPr>
+          <w:rFonts w:ascii="Courier New" w:hAnsi="Courier New" w:cs="Courier New"/>
+        </w:rPr>
+      </w:pPr>
+      <w:r>
+        <w:rPr>
+          <w:rFonts w:ascii="Courier New" w:hAnsi="Courier New" w:cs="Courier New"/>
+        </w:rPr>
+        <w:t>Transport &amp; Miscellaneous</w:t>
+      </w:r>
+      <w:r>
+        <w:rPr>
+          <w:rFonts w:ascii="Courier New" w:hAnsi="Courier New" w:cs="Courier New"/>
+        </w:rPr>
+        <w:tab/>
+        <w:t>- 495</w:t>
+      </w:r>
+    </w:p>
+    <w:p>
+      <w:pPr>
+        <w:pStyle w:val="PlainText"/>
+        <w:rPr>
+          <w:rFonts w:ascii="Courier New" w:hAnsi="Courier New" w:cs="Courier New"/>
+        </w:rPr>
+      </w:pPr>
+      <w:r>
+        <w:rPr>
+          <w:rFonts w:ascii="Courier New" w:hAnsi="Courier New" w:cs="Courier New"/>
+        </w:rPr>
+        <w:t>Total Price</w:t>
+      </w:r>
+      <w:r>
+        <w:rPr>
+          <w:rFonts w:ascii="Courier New" w:hAnsi="Courier New" w:cs="Courier New"/>
+        </w:rPr>
+        <w:tab/>
+      </w:r>
+      <w:r>
+        <w:rPr>
+          <w:rFonts w:ascii="Courier New" w:hAnsi="Courier New" w:cs="Courier New"/>
+        </w:rPr>
+        <w:tab/>
+      </w:r>
+      <w:r>
+        <w:rPr>
+          <w:rFonts w:ascii="Courier New" w:hAnsi="Courier New" w:cs="Courier New"/>
+        </w:rPr>
+        <w:tab/>
+      </w:r>
+      <w:r>
+        <w:rPr>
+          <w:rFonts w:ascii="Courier New" w:hAnsi="Courier New" w:cs="Courier New"/>
+        </w:rPr>
+        <w:tab/>
+        <w:t>- 5855.0</w:t>
+      </w:r>
+    </w:p>
+    <w:p>
+      <w:pPr>
+        <w:pStyle w:val="PlainText"/>
+        <w:rPr>
+          <w:rFonts w:ascii="Courier New" w:hAnsi="Courier New" w:cs="Courier New"/>
+          <w:b/>
+        </w:rPr>
+      </w:pPr>
+      <w:r>
+        <w:rPr>
+          <w:rFonts w:ascii="Courier New" w:hAnsi="Courier New" w:cs="Courier New"/>
+          <w:b/>
+        </w:rPr>
+        <w:t>Amount balance</w:t>
+      </w:r>
+      <w:r>
+        <w:rPr>
+          <w:rFonts w:ascii="Courier New" w:hAnsi="Courier New" w:cs="Courier New"/>
+          <w:b/>
+        </w:rPr>
+        <w:tab/>
+      </w:r>
+      <w:r>
+        <w:rPr>
+          <w:rFonts w:ascii="Courier New" w:hAnsi="Courier New" w:cs="Courier New"/>
+          <w:b/>
+        </w:rPr>
+        <w:tab/>
+      </w:r>
+      <w:r>
+        <w:rPr>
+          <w:rFonts w:ascii="Courier New" w:hAnsi="Courier New" w:cs="Courier New"/>
+          <w:b/>
+        </w:rPr>
+        <w:tab/>
+        <w:t>- 331749.0</w:t>
+      </w:r>
+    </w:p>
+    <w:p>
+      <w:pPr>
+        <w:pStyle w:val="PlainText"/>
+        <w:rPr>
+          <w:rFonts w:ascii="Courier New" w:hAnsi="Courier New" w:cs="Courier New"/>
+        </w:rPr>
+      </w:pPr>
+    </w:p>
+    <w:p>
+      <w:pPr>
+        <w:pStyle w:val="PlainText"/>
+        <w:rPr>
+          <w:rFonts w:ascii="Courier New" w:hAnsi="Courier New" w:cs="Courier New"/>
+          <w:b/>
+        </w:rPr>
+      </w:pPr>
+    </w:p>
+    <w:p>
+      <w:pPr>
+        <w:pStyle w:val="PlainText"/>
+        <w:rPr>
+          <w:rFonts w:ascii="Courier New" w:hAnsi="Courier New" w:cs="Courier New"/>
+        </w:rPr>
+      </w:pPr>
+    </w:p>
+    <w:p>
+      <w:pPr>
+        <w:pStyle w:val="PlainText"/>
+        <w:rPr>
+          <w:rFonts w:ascii="Courier New" w:hAnsi="Courier New" w:cs="Courier New"/>
+        </w:rPr>
+      </w:pPr>
     </w:p>
     <w:p>
       <w:pPr>

--- a/customer _details/RAMAIAH/SEP/SHIVAMOGGA/SJ/PURCHASE DETAILS.docx
+++ b/customer _details/RAMAIAH/SEP/SHIVAMOGGA/SJ/PURCHASE DETAILS.docx
@@ -2242,13 +2242,7 @@
         <w:rPr>
           <w:rFonts w:ascii="Courier New" w:hAnsi="Courier New" w:cs="Courier New"/>
         </w:rPr>
-        <w:t>Thu Sep 13</w:t>
-      </w:r>
-      <w:r>
-        <w:rPr>
-          <w:rFonts w:ascii="Courier New" w:hAnsi="Courier New" w:cs="Courier New"/>
-        </w:rPr>
-        <w:t xml:space="preserve"> 16:13:35 PDT 2017</w:t>
+        <w:t>Thu Sep 13 16:13:35 PDT 2017</w:t>
       </w:r>
     </w:p>
     <w:p>
@@ -2551,6 +2545,648 @@
         <w:tab/>
         <w:t>- 331749.0</w:t>
       </w:r>
+    </w:p>
+    <w:p>
+      <w:pPr>
+        <w:pStyle w:val="PlainText"/>
+        <w:rPr>
+          <w:rFonts w:ascii="Courier New" w:hAnsi="Courier New" w:cs="Courier New"/>
+          <w:b/>
+        </w:rPr>
+      </w:pPr>
+    </w:p>
+    <w:p>
+      <w:pPr>
+        <w:pStyle w:val="PlainText"/>
+        <w:rPr>
+          <w:rFonts w:ascii="Courier New" w:hAnsi="Courier New" w:cs="Courier New"/>
+        </w:rPr>
+      </w:pPr>
+      <w:r>
+        <w:rPr>
+          <w:rFonts w:ascii="Courier New" w:hAnsi="Courier New" w:cs="Courier New"/>
+        </w:rPr>
+        <w:t>Fri Sep 14</w:t>
+      </w:r>
+      <w:r>
+        <w:rPr>
+          <w:rFonts w:ascii="Courier New" w:hAnsi="Courier New" w:cs="Courier New"/>
+        </w:rPr>
+        <w:t xml:space="preserve"> 13:03:27 PDT 2017</w:t>
+      </w:r>
+    </w:p>
+    <w:p>
+      <w:pPr>
+        <w:pStyle w:val="PlainText"/>
+        <w:rPr>
+          <w:rFonts w:ascii="Courier New" w:hAnsi="Courier New" w:cs="Courier New"/>
+        </w:rPr>
+      </w:pPr>
+      <w:r>
+        <w:rPr>
+          <w:rFonts w:ascii="Courier New" w:hAnsi="Courier New" w:cs="Courier New"/>
+        </w:rPr>
+        <w:t>Person Name</w:t>
+      </w:r>
+      <w:r>
+        <w:rPr>
+          <w:rFonts w:ascii="Courier New" w:hAnsi="Courier New" w:cs="Courier New"/>
+        </w:rPr>
+        <w:tab/>
+      </w:r>
+      <w:r>
+        <w:rPr>
+          <w:rFonts w:ascii="Courier New" w:hAnsi="Courier New" w:cs="Courier New"/>
+        </w:rPr>
+        <w:tab/>
+      </w:r>
+      <w:r>
+        <w:rPr>
+          <w:rFonts w:ascii="Courier New" w:hAnsi="Courier New" w:cs="Courier New"/>
+        </w:rPr>
+        <w:tab/>
+      </w:r>
+      <w:r>
+        <w:rPr>
+          <w:rFonts w:ascii="Courier New" w:hAnsi="Courier New" w:cs="Courier New"/>
+        </w:rPr>
+        <w:tab/>
+        <w:t>- SJ</w:t>
+      </w:r>
+    </w:p>
+    <w:p>
+      <w:pPr>
+        <w:pStyle w:val="PlainText"/>
+        <w:rPr>
+          <w:rFonts w:ascii="Courier New" w:hAnsi="Courier New" w:cs="Courier New"/>
+        </w:rPr>
+      </w:pPr>
+      <w:r>
+        <w:rPr>
+          <w:rFonts w:ascii="Courier New" w:hAnsi="Courier New" w:cs="Courier New"/>
+        </w:rPr>
+        <w:t>---------------------------------------------------------------</w:t>
+      </w:r>
+    </w:p>
+    <w:p>
+      <w:pPr>
+        <w:pStyle w:val="PlainText"/>
+        <w:rPr>
+          <w:rFonts w:ascii="Courier New" w:hAnsi="Courier New" w:cs="Courier New"/>
+        </w:rPr>
+      </w:pPr>
+      <w:r>
+        <w:rPr>
+          <w:rFonts w:ascii="Courier New" w:hAnsi="Courier New" w:cs="Courier New"/>
+        </w:rPr>
+        <w:t>Item Name</w:t>
+      </w:r>
+      <w:r>
+        <w:rPr>
+          <w:rFonts w:ascii="Courier New" w:hAnsi="Courier New" w:cs="Courier New"/>
+        </w:rPr>
+        <w:tab/>
+      </w:r>
+      <w:r>
+        <w:rPr>
+          <w:rFonts w:ascii="Courier New" w:hAnsi="Courier New" w:cs="Courier New"/>
+        </w:rPr>
+        <w:tab/>
+      </w:r>
+      <w:r>
+        <w:rPr>
+          <w:rFonts w:ascii="Courier New" w:hAnsi="Courier New" w:cs="Courier New"/>
+        </w:rPr>
+        <w:tab/>
+      </w:r>
+      <w:r>
+        <w:rPr>
+          <w:rFonts w:ascii="Courier New" w:hAnsi="Courier New" w:cs="Courier New"/>
+        </w:rPr>
+        <w:tab/>
+        <w:t>- CARROT</w:t>
+      </w:r>
+    </w:p>
+    <w:p>
+      <w:pPr>
+        <w:pStyle w:val="PlainText"/>
+        <w:rPr>
+          <w:rFonts w:ascii="Courier New" w:hAnsi="Courier New" w:cs="Courier New"/>
+        </w:rPr>
+      </w:pPr>
+      <w:r>
+        <w:rPr>
+          <w:rFonts w:ascii="Courier New" w:hAnsi="Courier New" w:cs="Courier New"/>
+        </w:rPr>
+        <w:t>Number of Pockets</w:t>
+      </w:r>
+      <w:r>
+        <w:rPr>
+          <w:rFonts w:ascii="Courier New" w:hAnsi="Courier New" w:cs="Courier New"/>
+        </w:rPr>
+        <w:tab/>
+      </w:r>
+      <w:r>
+        <w:rPr>
+          <w:rFonts w:ascii="Courier New" w:hAnsi="Courier New" w:cs="Courier New"/>
+        </w:rPr>
+        <w:tab/>
+      </w:r>
+      <w:r>
+        <w:rPr>
+          <w:rFonts w:ascii="Courier New" w:hAnsi="Courier New" w:cs="Courier New"/>
+        </w:rPr>
+        <w:tab/>
+        <w:t>- 3</w:t>
+      </w:r>
+    </w:p>
+    <w:p>
+      <w:pPr>
+        <w:pStyle w:val="PlainText"/>
+        <w:rPr>
+          <w:rFonts w:ascii="Courier New" w:hAnsi="Courier New" w:cs="Courier New"/>
+        </w:rPr>
+      </w:pPr>
+      <w:r>
+        <w:rPr>
+          <w:rFonts w:ascii="Courier New" w:hAnsi="Courier New" w:cs="Courier New"/>
+        </w:rPr>
+        <w:t>Number of KGs</w:t>
+      </w:r>
+      <w:r>
+        <w:rPr>
+          <w:rFonts w:ascii="Courier New" w:hAnsi="Courier New" w:cs="Courier New"/>
+        </w:rPr>
+        <w:tab/>
+      </w:r>
+      <w:r>
+        <w:rPr>
+          <w:rFonts w:ascii="Courier New" w:hAnsi="Courier New" w:cs="Courier New"/>
+        </w:rPr>
+        <w:tab/>
+      </w:r>
+      <w:r>
+        <w:rPr>
+          <w:rFonts w:ascii="Courier New" w:hAnsi="Courier New" w:cs="Courier New"/>
+        </w:rPr>
+        <w:tab/>
+        <w:t>- 294</w:t>
+      </w:r>
+    </w:p>
+    <w:p>
+      <w:pPr>
+        <w:pStyle w:val="PlainText"/>
+        <w:rPr>
+          <w:rFonts w:ascii="Courier New" w:hAnsi="Courier New" w:cs="Courier New"/>
+        </w:rPr>
+      </w:pPr>
+      <w:r>
+        <w:rPr>
+          <w:rFonts w:ascii="Courier New" w:hAnsi="Courier New" w:cs="Courier New"/>
+        </w:rPr>
+        <w:t>Rate</w:t>
+      </w:r>
+      <w:r>
+        <w:rPr>
+          <w:rFonts w:ascii="Courier New" w:hAnsi="Courier New" w:cs="Courier New"/>
+        </w:rPr>
+        <w:tab/>
+      </w:r>
+      <w:r>
+        <w:rPr>
+          <w:rFonts w:ascii="Courier New" w:hAnsi="Courier New" w:cs="Courier New"/>
+        </w:rPr>
+        <w:tab/>
+      </w:r>
+      <w:r>
+        <w:rPr>
+          <w:rFonts w:ascii="Courier New" w:hAnsi="Courier New" w:cs="Courier New"/>
+        </w:rPr>
+        <w:tab/>
+      </w:r>
+      <w:r>
+        <w:rPr>
+          <w:rFonts w:ascii="Courier New" w:hAnsi="Courier New" w:cs="Courier New"/>
+        </w:rPr>
+        <w:tab/>
+      </w:r>
+      <w:r>
+        <w:rPr>
+          <w:rFonts w:ascii="Courier New" w:hAnsi="Courier New" w:cs="Courier New"/>
+        </w:rPr>
+        <w:tab/>
+        <w:t>- 16</w:t>
+      </w:r>
+    </w:p>
+    <w:p>
+      <w:pPr>
+        <w:pStyle w:val="PlainText"/>
+        <w:rPr>
+          <w:rFonts w:ascii="Courier New" w:hAnsi="Courier New" w:cs="Courier New"/>
+        </w:rPr>
+      </w:pPr>
+      <w:r>
+        <w:rPr>
+          <w:rFonts w:ascii="Courier New" w:hAnsi="Courier New" w:cs="Courier New"/>
+        </w:rPr>
+        <w:t>Total Price</w:t>
+      </w:r>
+      <w:r>
+        <w:rPr>
+          <w:rFonts w:ascii="Courier New" w:hAnsi="Courier New" w:cs="Courier New"/>
+        </w:rPr>
+        <w:tab/>
+      </w:r>
+      <w:r>
+        <w:rPr>
+          <w:rFonts w:ascii="Courier New" w:hAnsi="Courier New" w:cs="Courier New"/>
+        </w:rPr>
+        <w:tab/>
+      </w:r>
+      <w:r>
+        <w:rPr>
+          <w:rFonts w:ascii="Courier New" w:hAnsi="Courier New" w:cs="Courier New"/>
+        </w:rPr>
+        <w:tab/>
+      </w:r>
+      <w:r>
+        <w:rPr>
+          <w:rFonts w:ascii="Courier New" w:hAnsi="Courier New" w:cs="Courier New"/>
+        </w:rPr>
+        <w:tab/>
+        <w:t>- 4704.0</w:t>
+      </w:r>
+    </w:p>
+    <w:p>
+      <w:pPr>
+        <w:pStyle w:val="PlainText"/>
+        <w:rPr>
+          <w:rFonts w:ascii="Courier New" w:hAnsi="Courier New" w:cs="Courier New"/>
+        </w:rPr>
+      </w:pPr>
+      <w:r>
+        <w:rPr>
+          <w:rFonts w:ascii="Courier New" w:hAnsi="Courier New" w:cs="Courier New"/>
+        </w:rPr>
+        <w:t>Amount balance</w:t>
+      </w:r>
+      <w:r>
+        <w:rPr>
+          <w:rFonts w:ascii="Courier New" w:hAnsi="Courier New" w:cs="Courier New"/>
+        </w:rPr>
+        <w:tab/>
+      </w:r>
+      <w:r>
+        <w:rPr>
+          <w:rFonts w:ascii="Courier New" w:hAnsi="Courier New" w:cs="Courier New"/>
+        </w:rPr>
+        <w:tab/>
+      </w:r>
+      <w:r>
+        <w:rPr>
+          <w:rFonts w:ascii="Courier New" w:hAnsi="Courier New" w:cs="Courier New"/>
+        </w:rPr>
+        <w:tab/>
+        <w:t>- 336453.0</w:t>
+      </w:r>
+    </w:p>
+    <w:p>
+      <w:pPr>
+        <w:pStyle w:val="PlainText"/>
+        <w:rPr>
+          <w:rFonts w:ascii="Courier New" w:hAnsi="Courier New" w:cs="Courier New"/>
+        </w:rPr>
+      </w:pPr>
+    </w:p>
+    <w:p>
+      <w:pPr>
+        <w:pStyle w:val="PlainText"/>
+        <w:rPr>
+          <w:rFonts w:ascii="Courier New" w:hAnsi="Courier New" w:cs="Courier New"/>
+        </w:rPr>
+      </w:pPr>
+      <w:r>
+        <w:rPr>
+          <w:rFonts w:ascii="Courier New" w:hAnsi="Courier New" w:cs="Courier New"/>
+        </w:rPr>
+        <w:t>Item Name</w:t>
+      </w:r>
+      <w:r>
+        <w:rPr>
+          <w:rFonts w:ascii="Courier New" w:hAnsi="Courier New" w:cs="Courier New"/>
+        </w:rPr>
+        <w:tab/>
+      </w:r>
+      <w:r>
+        <w:rPr>
+          <w:rFonts w:ascii="Courier New" w:hAnsi="Courier New" w:cs="Courier New"/>
+        </w:rPr>
+        <w:tab/>
+      </w:r>
+      <w:r>
+        <w:rPr>
+          <w:rFonts w:ascii="Courier New" w:hAnsi="Courier New" w:cs="Courier New"/>
+        </w:rPr>
+        <w:tab/>
+      </w:r>
+      <w:r>
+        <w:rPr>
+          <w:rFonts w:ascii="Courier New" w:hAnsi="Courier New" w:cs="Courier New"/>
+        </w:rPr>
+        <w:tab/>
+        <w:t>- CARROT</w:t>
+      </w:r>
+    </w:p>
+    <w:p>
+      <w:pPr>
+        <w:pStyle w:val="PlainText"/>
+        <w:rPr>
+          <w:rFonts w:ascii="Courier New" w:hAnsi="Courier New" w:cs="Courier New"/>
+        </w:rPr>
+      </w:pPr>
+      <w:r>
+        <w:rPr>
+          <w:rFonts w:ascii="Courier New" w:hAnsi="Courier New" w:cs="Courier New"/>
+        </w:rPr>
+        <w:t>Number of Pockets</w:t>
+      </w:r>
+      <w:r>
+        <w:rPr>
+          <w:rFonts w:ascii="Courier New" w:hAnsi="Courier New" w:cs="Courier New"/>
+        </w:rPr>
+        <w:tab/>
+      </w:r>
+      <w:r>
+        <w:rPr>
+          <w:rFonts w:ascii="Courier New" w:hAnsi="Courier New" w:cs="Courier New"/>
+        </w:rPr>
+        <w:tab/>
+      </w:r>
+      <w:r>
+        <w:rPr>
+          <w:rFonts w:ascii="Courier New" w:hAnsi="Courier New" w:cs="Courier New"/>
+        </w:rPr>
+        <w:tab/>
+        <w:t>- 3</w:t>
+      </w:r>
+    </w:p>
+    <w:p>
+      <w:pPr>
+        <w:pStyle w:val="PlainText"/>
+        <w:rPr>
+          <w:rFonts w:ascii="Courier New" w:hAnsi="Courier New" w:cs="Courier New"/>
+        </w:rPr>
+      </w:pPr>
+      <w:r>
+        <w:rPr>
+          <w:rFonts w:ascii="Courier New" w:hAnsi="Courier New" w:cs="Courier New"/>
+        </w:rPr>
+        <w:t>Number of KGs</w:t>
+      </w:r>
+      <w:r>
+        <w:rPr>
+          <w:rFonts w:ascii="Courier New" w:hAnsi="Courier New" w:cs="Courier New"/>
+        </w:rPr>
+        <w:tab/>
+      </w:r>
+      <w:r>
+        <w:rPr>
+          <w:rFonts w:ascii="Courier New" w:hAnsi="Courier New" w:cs="Courier New"/>
+        </w:rPr>
+        <w:tab/>
+      </w:r>
+      <w:r>
+        <w:rPr>
+          <w:rFonts w:ascii="Courier New" w:hAnsi="Courier New" w:cs="Courier New"/>
+        </w:rPr>
+        <w:tab/>
+        <w:t>- 272</w:t>
+      </w:r>
+    </w:p>
+    <w:p>
+      <w:pPr>
+        <w:pStyle w:val="PlainText"/>
+        <w:rPr>
+          <w:rFonts w:ascii="Courier New" w:hAnsi="Courier New" w:cs="Courier New"/>
+        </w:rPr>
+      </w:pPr>
+      <w:r>
+        <w:rPr>
+          <w:rFonts w:ascii="Courier New" w:hAnsi="Courier New" w:cs="Courier New"/>
+        </w:rPr>
+        <w:t>Rate</w:t>
+      </w:r>
+      <w:r>
+        <w:rPr>
+          <w:rFonts w:ascii="Courier New" w:hAnsi="Courier New" w:cs="Courier New"/>
+        </w:rPr>
+        <w:tab/>
+      </w:r>
+      <w:r>
+        <w:rPr>
+          <w:rFonts w:ascii="Courier New" w:hAnsi="Courier New" w:cs="Courier New"/>
+        </w:rPr>
+        <w:tab/>
+      </w:r>
+      <w:r>
+        <w:rPr>
+          <w:rFonts w:ascii="Courier New" w:hAnsi="Courier New" w:cs="Courier New"/>
+        </w:rPr>
+        <w:tab/>
+      </w:r>
+      <w:r>
+        <w:rPr>
+          <w:rFonts w:ascii="Courier New" w:hAnsi="Courier New" w:cs="Courier New"/>
+        </w:rPr>
+        <w:tab/>
+      </w:r>
+      <w:r>
+        <w:rPr>
+          <w:rFonts w:ascii="Courier New" w:hAnsi="Courier New" w:cs="Courier New"/>
+        </w:rPr>
+        <w:tab/>
+        <w:t>- 18</w:t>
+      </w:r>
+    </w:p>
+    <w:p>
+      <w:pPr>
+        <w:pStyle w:val="PlainText"/>
+        <w:rPr>
+          <w:rFonts w:ascii="Courier New" w:hAnsi="Courier New" w:cs="Courier New"/>
+        </w:rPr>
+      </w:pPr>
+      <w:r>
+        <w:rPr>
+          <w:rFonts w:ascii="Courier New" w:hAnsi="Courier New" w:cs="Courier New"/>
+        </w:rPr>
+        <w:t>Transport &amp; Miscellaneous</w:t>
+      </w:r>
+      <w:r>
+        <w:rPr>
+          <w:rFonts w:ascii="Courier New" w:hAnsi="Courier New" w:cs="Courier New"/>
+        </w:rPr>
+        <w:tab/>
+        <w:t>- 540</w:t>
+      </w:r>
+    </w:p>
+    <w:p>
+      <w:pPr>
+        <w:pStyle w:val="PlainText"/>
+        <w:rPr>
+          <w:rFonts w:ascii="Courier New" w:hAnsi="Courier New" w:cs="Courier New"/>
+        </w:rPr>
+      </w:pPr>
+      <w:r>
+        <w:rPr>
+          <w:rFonts w:ascii="Courier New" w:hAnsi="Courier New" w:cs="Courier New"/>
+        </w:rPr>
+        <w:t>Total Price</w:t>
+      </w:r>
+      <w:r>
+        <w:rPr>
+          <w:rFonts w:ascii="Courier New" w:hAnsi="Courier New" w:cs="Courier New"/>
+        </w:rPr>
+        <w:tab/>
+      </w:r>
+      <w:r>
+        <w:rPr>
+          <w:rFonts w:ascii="Courier New" w:hAnsi="Courier New" w:cs="Courier New"/>
+        </w:rPr>
+        <w:tab/>
+      </w:r>
+      <w:r>
+        <w:rPr>
+          <w:rFonts w:ascii="Courier New" w:hAnsi="Courier New" w:cs="Courier New"/>
+        </w:rPr>
+        <w:tab/>
+      </w:r>
+      <w:r>
+        <w:rPr>
+          <w:rFonts w:ascii="Courier New" w:hAnsi="Courier New" w:cs="Courier New"/>
+        </w:rPr>
+        <w:tab/>
+        <w:t>- 5436.0</w:t>
+      </w:r>
+    </w:p>
+    <w:p>
+      <w:pPr>
+        <w:pStyle w:val="PlainText"/>
+        <w:rPr>
+          <w:rFonts w:ascii="Courier New" w:hAnsi="Courier New" w:cs="Courier New"/>
+          <w:color w:val="FF0000"/>
+        </w:rPr>
+      </w:pPr>
+      <w:r>
+        <w:rPr>
+          <w:rFonts w:ascii="Courier New" w:hAnsi="Courier New" w:cs="Courier New"/>
+          <w:color w:val="FF0000"/>
+        </w:rPr>
+        <w:t>Amount Received</w:t>
+      </w:r>
+      <w:r>
+        <w:rPr>
+          <w:rFonts w:ascii="Courier New" w:hAnsi="Courier New" w:cs="Courier New"/>
+          <w:color w:val="FF0000"/>
+        </w:rPr>
+        <w:tab/>
+      </w:r>
+      <w:r>
+        <w:rPr>
+          <w:rFonts w:ascii="Courier New" w:hAnsi="Courier New" w:cs="Courier New"/>
+          <w:color w:val="FF0000"/>
+        </w:rPr>
+        <w:tab/>
+      </w:r>
+      <w:r>
+        <w:rPr>
+          <w:rFonts w:ascii="Courier New" w:hAnsi="Courier New" w:cs="Courier New"/>
+          <w:color w:val="FF0000"/>
+        </w:rPr>
+        <w:tab/>
+        <w:t>- 100000</w:t>
+      </w:r>
+    </w:p>
+    <w:p>
+      <w:pPr>
+        <w:pStyle w:val="PlainText"/>
+        <w:rPr>
+          <w:rFonts w:ascii="Courier New" w:hAnsi="Courier New" w:cs="Courier New"/>
+          <w:b/>
+        </w:rPr>
+      </w:pPr>
+      <w:r>
+        <w:rPr>
+          <w:rFonts w:ascii="Courier New" w:hAnsi="Courier New" w:cs="Courier New"/>
+          <w:b/>
+        </w:rPr>
+        <w:t>Amount balance</w:t>
+      </w:r>
+      <w:r>
+        <w:rPr>
+          <w:rFonts w:ascii="Courier New" w:hAnsi="Courier New" w:cs="Courier New"/>
+          <w:b/>
+        </w:rPr>
+        <w:tab/>
+      </w:r>
+      <w:r>
+        <w:rPr>
+          <w:rFonts w:ascii="Courier New" w:hAnsi="Courier New" w:cs="Courier New"/>
+          <w:b/>
+        </w:rPr>
+        <w:tab/>
+      </w:r>
+      <w:r>
+        <w:rPr>
+          <w:rFonts w:ascii="Courier New" w:hAnsi="Courier New" w:cs="Courier New"/>
+          <w:b/>
+        </w:rPr>
+        <w:tab/>
+        <w:t>- 241889.0</w:t>
+      </w:r>
+    </w:p>
+    <w:p>
+      <w:pPr>
+        <w:pStyle w:val="PlainText"/>
+        <w:rPr>
+          <w:rFonts w:ascii="Courier New" w:hAnsi="Courier New" w:cs="Courier New"/>
+        </w:rPr>
+      </w:pPr>
+      <w:r>
+        <w:rPr>
+          <w:rFonts w:ascii="Courier New" w:hAnsi="Courier New" w:cs="Courier New"/>
+        </w:rPr>
+        <w:t>Amount Received mode</w:t>
+      </w:r>
+      <w:r>
+        <w:rPr>
+          <w:rFonts w:ascii="Courier New" w:hAnsi="Courier New" w:cs="Courier New"/>
+        </w:rPr>
+        <w:tab/>
+      </w:r>
+      <w:r>
+        <w:rPr>
+          <w:rFonts w:ascii="Courier New" w:hAnsi="Courier New" w:cs="Courier New"/>
+        </w:rPr>
+        <w:tab/>
+        <w:t>- CASH</w:t>
+      </w:r>
+    </w:p>
+    <w:p>
+      <w:pPr>
+        <w:pStyle w:val="PlainText"/>
+        <w:rPr>
+          <w:rFonts w:ascii="Courier New" w:hAnsi="Courier New" w:cs="Courier New"/>
+        </w:rPr>
+      </w:pPr>
+    </w:p>
+    <w:p>
+      <w:pPr>
+        <w:pStyle w:val="PlainText"/>
+        <w:rPr>
+          <w:rFonts w:ascii="Courier New" w:hAnsi="Courier New" w:cs="Courier New"/>
+          <w:b/>
+        </w:rPr>
+      </w:pPr>
     </w:p>
     <w:p>
       <w:pPr>

--- a/customer _details/RAMAIAH/SEP/SHIVAMOGGA/SJ/PURCHASE DETAILS.docx
+++ b/customer _details/RAMAIAH/SEP/SHIVAMOGGA/SJ/PURCHASE DETAILS.docx
@@ -2566,13 +2566,7 @@
         <w:rPr>
           <w:rFonts w:ascii="Courier New" w:hAnsi="Courier New" w:cs="Courier New"/>
         </w:rPr>
-        <w:t>Fri Sep 14</w:t>
-      </w:r>
-      <w:r>
-        <w:rPr>
-          <w:rFonts w:ascii="Courier New" w:hAnsi="Courier New" w:cs="Courier New"/>
-        </w:rPr>
-        <w:t xml:space="preserve"> 13:03:27 PDT 2017</w:t>
+        <w:t>Fri Sep 14 13:03:27 PDT 2017</w:t>
       </w:r>
     </w:p>
     <w:p>
@@ -3170,6 +3164,351 @@
         <w:tab/>
         <w:t>- CASH</w:t>
       </w:r>
+    </w:p>
+    <w:p>
+      <w:pPr>
+        <w:pStyle w:val="PlainText"/>
+        <w:rPr>
+          <w:rFonts w:ascii="Courier New" w:hAnsi="Courier New" w:cs="Courier New"/>
+        </w:rPr>
+      </w:pPr>
+    </w:p>
+    <w:p>
+      <w:pPr>
+        <w:pStyle w:val="PlainText"/>
+        <w:rPr>
+          <w:rFonts w:ascii="Courier New" w:hAnsi="Courier New" w:cs="Courier New"/>
+        </w:rPr>
+      </w:pPr>
+      <w:r>
+        <w:rPr>
+          <w:rFonts w:ascii="Courier New" w:hAnsi="Courier New" w:cs="Courier New"/>
+        </w:rPr>
+        <w:t>Sat Sep 15</w:t>
+      </w:r>
+      <w:r>
+        <w:rPr>
+          <w:rFonts w:ascii="Courier New" w:hAnsi="Courier New" w:cs="Courier New"/>
+        </w:rPr>
+        <w:t xml:space="preserve"> 12:55:29 PDT 2017</w:t>
+      </w:r>
+    </w:p>
+    <w:p>
+      <w:pPr>
+        <w:pStyle w:val="PlainText"/>
+        <w:rPr>
+          <w:rFonts w:ascii="Courier New" w:hAnsi="Courier New" w:cs="Courier New"/>
+        </w:rPr>
+      </w:pPr>
+      <w:r>
+        <w:rPr>
+          <w:rFonts w:ascii="Courier New" w:hAnsi="Courier New" w:cs="Courier New"/>
+        </w:rPr>
+        <w:t>Person Name</w:t>
+      </w:r>
+      <w:r>
+        <w:rPr>
+          <w:rFonts w:ascii="Courier New" w:hAnsi="Courier New" w:cs="Courier New"/>
+        </w:rPr>
+        <w:tab/>
+      </w:r>
+      <w:r>
+        <w:rPr>
+          <w:rFonts w:ascii="Courier New" w:hAnsi="Courier New" w:cs="Courier New"/>
+        </w:rPr>
+        <w:tab/>
+      </w:r>
+      <w:r>
+        <w:rPr>
+          <w:rFonts w:ascii="Courier New" w:hAnsi="Courier New" w:cs="Courier New"/>
+        </w:rPr>
+        <w:tab/>
+      </w:r>
+      <w:r>
+        <w:rPr>
+          <w:rFonts w:ascii="Courier New" w:hAnsi="Courier New" w:cs="Courier New"/>
+        </w:rPr>
+        <w:tab/>
+        <w:t>- SJ</w:t>
+      </w:r>
+    </w:p>
+    <w:p>
+      <w:pPr>
+        <w:pStyle w:val="PlainText"/>
+        <w:rPr>
+          <w:rFonts w:ascii="Courier New" w:hAnsi="Courier New" w:cs="Courier New"/>
+        </w:rPr>
+      </w:pPr>
+      <w:r>
+        <w:rPr>
+          <w:rFonts w:ascii="Courier New" w:hAnsi="Courier New" w:cs="Courier New"/>
+        </w:rPr>
+        <w:t>---------------------------------------------------------------</w:t>
+      </w:r>
+    </w:p>
+    <w:p>
+      <w:pPr>
+        <w:pStyle w:val="PlainText"/>
+        <w:rPr>
+          <w:rFonts w:ascii="Courier New" w:hAnsi="Courier New" w:cs="Courier New"/>
+        </w:rPr>
+      </w:pPr>
+      <w:r>
+        <w:rPr>
+          <w:rFonts w:ascii="Courier New" w:hAnsi="Courier New" w:cs="Courier New"/>
+        </w:rPr>
+        <w:t>Item Name</w:t>
+      </w:r>
+      <w:r>
+        <w:rPr>
+          <w:rFonts w:ascii="Courier New" w:hAnsi="Courier New" w:cs="Courier New"/>
+        </w:rPr>
+        <w:tab/>
+      </w:r>
+      <w:r>
+        <w:rPr>
+          <w:rFonts w:ascii="Courier New" w:hAnsi="Courier New" w:cs="Courier New"/>
+        </w:rPr>
+        <w:tab/>
+      </w:r>
+      <w:r>
+        <w:rPr>
+          <w:rFonts w:ascii="Courier New" w:hAnsi="Courier New" w:cs="Courier New"/>
+        </w:rPr>
+        <w:tab/>
+      </w:r>
+      <w:r>
+        <w:rPr>
+          <w:rFonts w:ascii="Courier New" w:hAnsi="Courier New" w:cs="Courier New"/>
+        </w:rPr>
+        <w:tab/>
+        <w:t>- CARROT</w:t>
+      </w:r>
+    </w:p>
+    <w:p>
+      <w:pPr>
+        <w:pStyle w:val="PlainText"/>
+        <w:rPr>
+          <w:rFonts w:ascii="Courier New" w:hAnsi="Courier New" w:cs="Courier New"/>
+        </w:rPr>
+      </w:pPr>
+      <w:r>
+        <w:rPr>
+          <w:rFonts w:ascii="Courier New" w:hAnsi="Courier New" w:cs="Courier New"/>
+        </w:rPr>
+        <w:t>Number of Pockets</w:t>
+      </w:r>
+      <w:r>
+        <w:rPr>
+          <w:rFonts w:ascii="Courier New" w:hAnsi="Courier New" w:cs="Courier New"/>
+        </w:rPr>
+        <w:tab/>
+      </w:r>
+      <w:r>
+        <w:rPr>
+          <w:rFonts w:ascii="Courier New" w:hAnsi="Courier New" w:cs="Courier New"/>
+        </w:rPr>
+        <w:tab/>
+      </w:r>
+      <w:r>
+        <w:rPr>
+          <w:rFonts w:ascii="Courier New" w:hAnsi="Courier New" w:cs="Courier New"/>
+        </w:rPr>
+        <w:tab/>
+        <w:t>- 4</w:t>
+      </w:r>
+    </w:p>
+    <w:p>
+      <w:pPr>
+        <w:pStyle w:val="PlainText"/>
+        <w:rPr>
+          <w:rFonts w:ascii="Courier New" w:hAnsi="Courier New" w:cs="Courier New"/>
+        </w:rPr>
+      </w:pPr>
+      <w:r>
+        <w:rPr>
+          <w:rFonts w:ascii="Courier New" w:hAnsi="Courier New" w:cs="Courier New"/>
+        </w:rPr>
+        <w:t>Number of KGs</w:t>
+      </w:r>
+      <w:r>
+        <w:rPr>
+          <w:rFonts w:ascii="Courier New" w:hAnsi="Courier New" w:cs="Courier New"/>
+        </w:rPr>
+        <w:tab/>
+      </w:r>
+      <w:r>
+        <w:rPr>
+          <w:rFonts w:ascii="Courier New" w:hAnsi="Courier New" w:cs="Courier New"/>
+        </w:rPr>
+        <w:tab/>
+      </w:r>
+      <w:r>
+        <w:rPr>
+          <w:rFonts w:ascii="Courier New" w:hAnsi="Courier New" w:cs="Courier New"/>
+        </w:rPr>
+        <w:tab/>
+        <w:t>- 321</w:t>
+      </w:r>
+    </w:p>
+    <w:p>
+      <w:pPr>
+        <w:pStyle w:val="PlainText"/>
+        <w:rPr>
+          <w:rFonts w:ascii="Courier New" w:hAnsi="Courier New" w:cs="Courier New"/>
+        </w:rPr>
+      </w:pPr>
+      <w:r>
+        <w:rPr>
+          <w:rFonts w:ascii="Courier New" w:hAnsi="Courier New" w:cs="Courier New"/>
+        </w:rPr>
+        <w:t>Rate</w:t>
+      </w:r>
+      <w:r>
+        <w:rPr>
+          <w:rFonts w:ascii="Courier New" w:hAnsi="Courier New" w:cs="Courier New"/>
+        </w:rPr>
+        <w:tab/>
+      </w:r>
+      <w:r>
+        <w:rPr>
+          <w:rFonts w:ascii="Courier New" w:hAnsi="Courier New" w:cs="Courier New"/>
+        </w:rPr>
+        <w:tab/>
+      </w:r>
+      <w:r>
+        <w:rPr>
+          <w:rFonts w:ascii="Courier New" w:hAnsi="Courier New" w:cs="Courier New"/>
+        </w:rPr>
+        <w:tab/>
+      </w:r>
+      <w:r>
+        <w:rPr>
+          <w:rFonts w:ascii="Courier New" w:hAnsi="Courier New" w:cs="Courier New"/>
+        </w:rPr>
+        <w:tab/>
+      </w:r>
+      <w:r>
+        <w:rPr>
+          <w:rFonts w:ascii="Courier New" w:hAnsi="Courier New" w:cs="Courier New"/>
+        </w:rPr>
+        <w:tab/>
+        <w:t>- 18</w:t>
+      </w:r>
+    </w:p>
+    <w:p>
+      <w:pPr>
+        <w:pStyle w:val="PlainText"/>
+        <w:rPr>
+          <w:rFonts w:ascii="Courier New" w:hAnsi="Courier New" w:cs="Courier New"/>
+        </w:rPr>
+      </w:pPr>
+      <w:r>
+        <w:rPr>
+          <w:rFonts w:ascii="Courier New" w:hAnsi="Courier New" w:cs="Courier New"/>
+        </w:rPr>
+        <w:t>Transport &amp; Miscellaneous</w:t>
+      </w:r>
+      <w:r>
+        <w:rPr>
+          <w:rFonts w:ascii="Courier New" w:hAnsi="Courier New" w:cs="Courier New"/>
+        </w:rPr>
+        <w:tab/>
+        <w:t>- 660</w:t>
+      </w:r>
+    </w:p>
+    <w:p>
+      <w:pPr>
+        <w:pStyle w:val="PlainText"/>
+        <w:rPr>
+          <w:rFonts w:ascii="Courier New" w:hAnsi="Courier New" w:cs="Courier New"/>
+        </w:rPr>
+      </w:pPr>
+      <w:r>
+        <w:rPr>
+          <w:rFonts w:ascii="Courier New" w:hAnsi="Courier New" w:cs="Courier New"/>
+        </w:rPr>
+        <w:t>Total Price</w:t>
+      </w:r>
+      <w:r>
+        <w:rPr>
+          <w:rFonts w:ascii="Courier New" w:hAnsi="Courier New" w:cs="Courier New"/>
+        </w:rPr>
+        <w:tab/>
+      </w:r>
+      <w:r>
+        <w:rPr>
+          <w:rFonts w:ascii="Courier New" w:hAnsi="Courier New" w:cs="Courier New"/>
+        </w:rPr>
+        <w:tab/>
+      </w:r>
+      <w:r>
+        <w:rPr>
+          <w:rFonts w:ascii="Courier New" w:hAnsi="Courier New" w:cs="Courier New"/>
+        </w:rPr>
+        <w:tab/>
+      </w:r>
+      <w:r>
+        <w:rPr>
+          <w:rFonts w:ascii="Courier New" w:hAnsi="Courier New" w:cs="Courier New"/>
+        </w:rPr>
+        <w:tab/>
+        <w:t>- 6438.0</w:t>
+      </w:r>
+    </w:p>
+    <w:p>
+      <w:pPr>
+        <w:pStyle w:val="PlainText"/>
+        <w:rPr>
+          <w:rFonts w:ascii="Courier New" w:hAnsi="Courier New" w:cs="Courier New"/>
+          <w:b/>
+        </w:rPr>
+      </w:pPr>
+      <w:r>
+        <w:rPr>
+          <w:rFonts w:ascii="Courier New" w:hAnsi="Courier New" w:cs="Courier New"/>
+          <w:b/>
+        </w:rPr>
+        <w:t>Amount balance</w:t>
+      </w:r>
+      <w:r>
+        <w:rPr>
+          <w:rFonts w:ascii="Courier New" w:hAnsi="Courier New" w:cs="Courier New"/>
+          <w:b/>
+        </w:rPr>
+        <w:tab/>
+      </w:r>
+      <w:r>
+        <w:rPr>
+          <w:rFonts w:ascii="Courier New" w:hAnsi="Courier New" w:cs="Courier New"/>
+          <w:b/>
+        </w:rPr>
+        <w:tab/>
+      </w:r>
+      <w:r>
+        <w:rPr>
+          <w:rFonts w:ascii="Courier New" w:hAnsi="Courier New" w:cs="Courier New"/>
+          <w:b/>
+        </w:rPr>
+        <w:tab/>
+        <w:t>- 248327.0</w:t>
+      </w:r>
+    </w:p>
+    <w:p>
+      <w:pPr>
+        <w:pStyle w:val="PlainText"/>
+        <w:rPr>
+          <w:rFonts w:ascii="Courier New" w:hAnsi="Courier New" w:cs="Courier New"/>
+        </w:rPr>
+      </w:pPr>
+    </w:p>
+    <w:p>
+      <w:pPr>
+        <w:pStyle w:val="PlainText"/>
+        <w:rPr>
+          <w:rFonts w:ascii="Courier New" w:hAnsi="Courier New" w:cs="Courier New"/>
+        </w:rPr>
+      </w:pPr>
     </w:p>
     <w:p>
       <w:pPr>

--- a/customer _details/RAMAIAH/SEP/SHIVAMOGGA/SJ/PURCHASE DETAILS.docx
+++ b/customer _details/RAMAIAH/SEP/SHIVAMOGGA/SJ/PURCHASE DETAILS.docx
@@ -3184,13 +3184,7 @@
         <w:rPr>
           <w:rFonts w:ascii="Courier New" w:hAnsi="Courier New" w:cs="Courier New"/>
         </w:rPr>
-        <w:t>Sat Sep 15</w:t>
-      </w:r>
-      <w:r>
-        <w:rPr>
-          <w:rFonts w:ascii="Courier New" w:hAnsi="Courier New" w:cs="Courier New"/>
-        </w:rPr>
-        <w:t xml:space="preserve"> 12:55:29 PDT 2017</w:t>
+        <w:t>Sat Sep 15 12:55:29 PDT 2017</w:t>
       </w:r>
     </w:p>
     <w:p>
@@ -3493,6 +3487,583 @@
         <w:tab/>
         <w:t>- 248327.0</w:t>
       </w:r>
+    </w:p>
+    <w:p>
+      <w:pPr>
+        <w:pStyle w:val="PlainText"/>
+        <w:rPr>
+          <w:rFonts w:ascii="Courier New" w:hAnsi="Courier New" w:cs="Courier New"/>
+          <w:b/>
+        </w:rPr>
+      </w:pPr>
+    </w:p>
+    <w:p>
+      <w:pPr>
+        <w:pStyle w:val="PlainText"/>
+        <w:rPr>
+          <w:rFonts w:ascii="Courier New" w:hAnsi="Courier New" w:cs="Courier New"/>
+        </w:rPr>
+      </w:pPr>
+      <w:r>
+        <w:rPr>
+          <w:rFonts w:ascii="Courier New" w:hAnsi="Courier New" w:cs="Courier New"/>
+        </w:rPr>
+        <w:t>Tue Sep 18</w:t>
+      </w:r>
+      <w:r>
+        <w:rPr>
+          <w:rFonts w:ascii="Courier New" w:hAnsi="Courier New" w:cs="Courier New"/>
+        </w:rPr>
+        <w:t xml:space="preserve"> 12:55:59 PDT 2017</w:t>
+      </w:r>
+    </w:p>
+    <w:p>
+      <w:pPr>
+        <w:pStyle w:val="PlainText"/>
+        <w:rPr>
+          <w:rFonts w:ascii="Courier New" w:hAnsi="Courier New" w:cs="Courier New"/>
+        </w:rPr>
+      </w:pPr>
+      <w:r>
+        <w:rPr>
+          <w:rFonts w:ascii="Courier New" w:hAnsi="Courier New" w:cs="Courier New"/>
+        </w:rPr>
+        <w:t>Person Name</w:t>
+      </w:r>
+      <w:r>
+        <w:rPr>
+          <w:rFonts w:ascii="Courier New" w:hAnsi="Courier New" w:cs="Courier New"/>
+        </w:rPr>
+        <w:tab/>
+      </w:r>
+      <w:r>
+        <w:rPr>
+          <w:rFonts w:ascii="Courier New" w:hAnsi="Courier New" w:cs="Courier New"/>
+        </w:rPr>
+        <w:tab/>
+      </w:r>
+      <w:r>
+        <w:rPr>
+          <w:rFonts w:ascii="Courier New" w:hAnsi="Courier New" w:cs="Courier New"/>
+        </w:rPr>
+        <w:tab/>
+      </w:r>
+      <w:r>
+        <w:rPr>
+          <w:rFonts w:ascii="Courier New" w:hAnsi="Courier New" w:cs="Courier New"/>
+        </w:rPr>
+        <w:tab/>
+        <w:t>- SJ</w:t>
+      </w:r>
+    </w:p>
+    <w:p>
+      <w:pPr>
+        <w:pStyle w:val="PlainText"/>
+        <w:rPr>
+          <w:rFonts w:ascii="Courier New" w:hAnsi="Courier New" w:cs="Courier New"/>
+        </w:rPr>
+      </w:pPr>
+      <w:r>
+        <w:rPr>
+          <w:rFonts w:ascii="Courier New" w:hAnsi="Courier New" w:cs="Courier New"/>
+        </w:rPr>
+        <w:t>---------------------------------------------------------------</w:t>
+      </w:r>
+    </w:p>
+    <w:p>
+      <w:pPr>
+        <w:pStyle w:val="PlainText"/>
+        <w:rPr>
+          <w:rFonts w:ascii="Courier New" w:hAnsi="Courier New" w:cs="Courier New"/>
+        </w:rPr>
+      </w:pPr>
+      <w:r>
+        <w:rPr>
+          <w:rFonts w:ascii="Courier New" w:hAnsi="Courier New" w:cs="Courier New"/>
+        </w:rPr>
+        <w:t>Item Name</w:t>
+      </w:r>
+      <w:r>
+        <w:rPr>
+          <w:rFonts w:ascii="Courier New" w:hAnsi="Courier New" w:cs="Courier New"/>
+        </w:rPr>
+        <w:tab/>
+      </w:r>
+      <w:r>
+        <w:rPr>
+          <w:rFonts w:ascii="Courier New" w:hAnsi="Courier New" w:cs="Courier New"/>
+        </w:rPr>
+        <w:tab/>
+      </w:r>
+      <w:r>
+        <w:rPr>
+          <w:rFonts w:ascii="Courier New" w:hAnsi="Courier New" w:cs="Courier New"/>
+        </w:rPr>
+        <w:tab/>
+      </w:r>
+      <w:r>
+        <w:rPr>
+          <w:rFonts w:ascii="Courier New" w:hAnsi="Courier New" w:cs="Courier New"/>
+        </w:rPr>
+        <w:tab/>
+        <w:t>- CARROT</w:t>
+      </w:r>
+    </w:p>
+    <w:p>
+      <w:pPr>
+        <w:pStyle w:val="PlainText"/>
+        <w:rPr>
+          <w:rFonts w:ascii="Courier New" w:hAnsi="Courier New" w:cs="Courier New"/>
+        </w:rPr>
+      </w:pPr>
+      <w:r>
+        <w:rPr>
+          <w:rFonts w:ascii="Courier New" w:hAnsi="Courier New" w:cs="Courier New"/>
+        </w:rPr>
+        <w:t>Number of Pockets</w:t>
+      </w:r>
+      <w:r>
+        <w:rPr>
+          <w:rFonts w:ascii="Courier New" w:hAnsi="Courier New" w:cs="Courier New"/>
+        </w:rPr>
+        <w:tab/>
+      </w:r>
+      <w:r>
+        <w:rPr>
+          <w:rFonts w:ascii="Courier New" w:hAnsi="Courier New" w:cs="Courier New"/>
+        </w:rPr>
+        <w:tab/>
+      </w:r>
+      <w:r>
+        <w:rPr>
+          <w:rFonts w:ascii="Courier New" w:hAnsi="Courier New" w:cs="Courier New"/>
+        </w:rPr>
+        <w:tab/>
+        <w:t>- 3</w:t>
+      </w:r>
+    </w:p>
+    <w:p>
+      <w:pPr>
+        <w:pStyle w:val="PlainText"/>
+        <w:rPr>
+          <w:rFonts w:ascii="Courier New" w:hAnsi="Courier New" w:cs="Courier New"/>
+        </w:rPr>
+      </w:pPr>
+      <w:r>
+        <w:rPr>
+          <w:rFonts w:ascii="Courier New" w:hAnsi="Courier New" w:cs="Courier New"/>
+        </w:rPr>
+        <w:t>Number of KGs</w:t>
+      </w:r>
+      <w:r>
+        <w:rPr>
+          <w:rFonts w:ascii="Courier New" w:hAnsi="Courier New" w:cs="Courier New"/>
+        </w:rPr>
+        <w:tab/>
+      </w:r>
+      <w:r>
+        <w:rPr>
+          <w:rFonts w:ascii="Courier New" w:hAnsi="Courier New" w:cs="Courier New"/>
+        </w:rPr>
+        <w:tab/>
+      </w:r>
+      <w:r>
+        <w:rPr>
+          <w:rFonts w:ascii="Courier New" w:hAnsi="Courier New" w:cs="Courier New"/>
+        </w:rPr>
+        <w:tab/>
+        <w:t>- 261</w:t>
+      </w:r>
+    </w:p>
+    <w:p>
+      <w:pPr>
+        <w:pStyle w:val="PlainText"/>
+        <w:rPr>
+          <w:rFonts w:ascii="Courier New" w:hAnsi="Courier New" w:cs="Courier New"/>
+        </w:rPr>
+      </w:pPr>
+      <w:r>
+        <w:rPr>
+          <w:rFonts w:ascii="Courier New" w:hAnsi="Courier New" w:cs="Courier New"/>
+        </w:rPr>
+        <w:t>Rate</w:t>
+      </w:r>
+      <w:r>
+        <w:rPr>
+          <w:rFonts w:ascii="Courier New" w:hAnsi="Courier New" w:cs="Courier New"/>
+        </w:rPr>
+        <w:tab/>
+      </w:r>
+      <w:r>
+        <w:rPr>
+          <w:rFonts w:ascii="Courier New" w:hAnsi="Courier New" w:cs="Courier New"/>
+        </w:rPr>
+        <w:tab/>
+      </w:r>
+      <w:r>
+        <w:rPr>
+          <w:rFonts w:ascii="Courier New" w:hAnsi="Courier New" w:cs="Courier New"/>
+        </w:rPr>
+        <w:tab/>
+      </w:r>
+      <w:r>
+        <w:rPr>
+          <w:rFonts w:ascii="Courier New" w:hAnsi="Courier New" w:cs="Courier New"/>
+        </w:rPr>
+        <w:tab/>
+      </w:r>
+      <w:r>
+        <w:rPr>
+          <w:rFonts w:ascii="Courier New" w:hAnsi="Courier New" w:cs="Courier New"/>
+        </w:rPr>
+        <w:tab/>
+        <w:t>- 18</w:t>
+      </w:r>
+    </w:p>
+    <w:p>
+      <w:pPr>
+        <w:pStyle w:val="PlainText"/>
+        <w:rPr>
+          <w:rFonts w:ascii="Courier New" w:hAnsi="Courier New" w:cs="Courier New"/>
+        </w:rPr>
+      </w:pPr>
+      <w:r>
+        <w:rPr>
+          <w:rFonts w:ascii="Courier New" w:hAnsi="Courier New" w:cs="Courier New"/>
+        </w:rPr>
+        <w:t>Total Price</w:t>
+      </w:r>
+      <w:r>
+        <w:rPr>
+          <w:rFonts w:ascii="Courier New" w:hAnsi="Courier New" w:cs="Courier New"/>
+        </w:rPr>
+        <w:tab/>
+      </w:r>
+      <w:r>
+        <w:rPr>
+          <w:rFonts w:ascii="Courier New" w:hAnsi="Courier New" w:cs="Courier New"/>
+        </w:rPr>
+        <w:tab/>
+      </w:r>
+      <w:r>
+        <w:rPr>
+          <w:rFonts w:ascii="Courier New" w:hAnsi="Courier New" w:cs="Courier New"/>
+        </w:rPr>
+        <w:tab/>
+      </w:r>
+      <w:r>
+        <w:rPr>
+          <w:rFonts w:ascii="Courier New" w:hAnsi="Courier New" w:cs="Courier New"/>
+        </w:rPr>
+        <w:tab/>
+        <w:t>- 4698.0</w:t>
+      </w:r>
+    </w:p>
+    <w:p>
+      <w:pPr>
+        <w:pStyle w:val="PlainText"/>
+        <w:rPr>
+          <w:rFonts w:ascii="Courier New" w:hAnsi="Courier New" w:cs="Courier New"/>
+        </w:rPr>
+      </w:pPr>
+      <w:r>
+        <w:rPr>
+          <w:rFonts w:ascii="Courier New" w:hAnsi="Courier New" w:cs="Courier New"/>
+        </w:rPr>
+        <w:t>Amount balance</w:t>
+      </w:r>
+      <w:r>
+        <w:rPr>
+          <w:rFonts w:ascii="Courier New" w:hAnsi="Courier New" w:cs="Courier New"/>
+        </w:rPr>
+        <w:tab/>
+      </w:r>
+      <w:r>
+        <w:rPr>
+          <w:rFonts w:ascii="Courier New" w:hAnsi="Courier New" w:cs="Courier New"/>
+        </w:rPr>
+        <w:tab/>
+      </w:r>
+      <w:r>
+        <w:rPr>
+          <w:rFonts w:ascii="Courier New" w:hAnsi="Courier New" w:cs="Courier New"/>
+        </w:rPr>
+        <w:tab/>
+        <w:t>- 253025.0</w:t>
+      </w:r>
+    </w:p>
+    <w:p>
+      <w:pPr>
+        <w:pStyle w:val="PlainText"/>
+        <w:rPr>
+          <w:rFonts w:ascii="Courier New" w:hAnsi="Courier New" w:cs="Courier New"/>
+        </w:rPr>
+      </w:pPr>
+    </w:p>
+    <w:p>
+      <w:pPr>
+        <w:pStyle w:val="PlainText"/>
+        <w:rPr>
+          <w:rFonts w:ascii="Courier New" w:hAnsi="Courier New" w:cs="Courier New"/>
+        </w:rPr>
+      </w:pPr>
+      <w:r>
+        <w:rPr>
+          <w:rFonts w:ascii="Courier New" w:hAnsi="Courier New" w:cs="Courier New"/>
+        </w:rPr>
+        <w:t>Item Name</w:t>
+      </w:r>
+      <w:r>
+        <w:rPr>
+          <w:rFonts w:ascii="Courier New" w:hAnsi="Courier New" w:cs="Courier New"/>
+        </w:rPr>
+        <w:tab/>
+      </w:r>
+      <w:r>
+        <w:rPr>
+          <w:rFonts w:ascii="Courier New" w:hAnsi="Courier New" w:cs="Courier New"/>
+        </w:rPr>
+        <w:tab/>
+      </w:r>
+      <w:r>
+        <w:rPr>
+          <w:rFonts w:ascii="Courier New" w:hAnsi="Courier New" w:cs="Courier New"/>
+        </w:rPr>
+        <w:tab/>
+      </w:r>
+      <w:r>
+        <w:rPr>
+          <w:rFonts w:ascii="Courier New" w:hAnsi="Courier New" w:cs="Courier New"/>
+        </w:rPr>
+        <w:tab/>
+        <w:t>- CARROT</w:t>
+      </w:r>
+    </w:p>
+    <w:p>
+      <w:pPr>
+        <w:pStyle w:val="PlainText"/>
+        <w:rPr>
+          <w:rFonts w:ascii="Courier New" w:hAnsi="Courier New" w:cs="Courier New"/>
+        </w:rPr>
+      </w:pPr>
+      <w:r>
+        <w:rPr>
+          <w:rFonts w:ascii="Courier New" w:hAnsi="Courier New" w:cs="Courier New"/>
+        </w:rPr>
+        <w:t>Number of Pockets</w:t>
+      </w:r>
+      <w:r>
+        <w:rPr>
+          <w:rFonts w:ascii="Courier New" w:hAnsi="Courier New" w:cs="Courier New"/>
+        </w:rPr>
+        <w:tab/>
+      </w:r>
+      <w:r>
+        <w:rPr>
+          <w:rFonts w:ascii="Courier New" w:hAnsi="Courier New" w:cs="Courier New"/>
+        </w:rPr>
+        <w:tab/>
+      </w:r>
+      <w:r>
+        <w:rPr>
+          <w:rFonts w:ascii="Courier New" w:hAnsi="Courier New" w:cs="Courier New"/>
+        </w:rPr>
+        <w:tab/>
+        <w:t>- 9</w:t>
+      </w:r>
+    </w:p>
+    <w:p>
+      <w:pPr>
+        <w:pStyle w:val="PlainText"/>
+        <w:rPr>
+          <w:rFonts w:ascii="Courier New" w:hAnsi="Courier New" w:cs="Courier New"/>
+        </w:rPr>
+      </w:pPr>
+      <w:r>
+        <w:rPr>
+          <w:rFonts w:ascii="Courier New" w:hAnsi="Courier New" w:cs="Courier New"/>
+        </w:rPr>
+        <w:t>Number of KGs</w:t>
+      </w:r>
+      <w:r>
+        <w:rPr>
+          <w:rFonts w:ascii="Courier New" w:hAnsi="Courier New" w:cs="Courier New"/>
+        </w:rPr>
+        <w:tab/>
+      </w:r>
+      <w:r>
+        <w:rPr>
+          <w:rFonts w:ascii="Courier New" w:hAnsi="Courier New" w:cs="Courier New"/>
+        </w:rPr>
+        <w:tab/>
+      </w:r>
+      <w:r>
+        <w:rPr>
+          <w:rFonts w:ascii="Courier New" w:hAnsi="Courier New" w:cs="Courier New"/>
+        </w:rPr>
+        <w:tab/>
+        <w:t>- 822</w:t>
+      </w:r>
+    </w:p>
+    <w:p>
+      <w:pPr>
+        <w:pStyle w:val="PlainText"/>
+        <w:rPr>
+          <w:rFonts w:ascii="Courier New" w:hAnsi="Courier New" w:cs="Courier New"/>
+        </w:rPr>
+      </w:pPr>
+      <w:r>
+        <w:rPr>
+          <w:rFonts w:ascii="Courier New" w:hAnsi="Courier New" w:cs="Courier New"/>
+        </w:rPr>
+        <w:t>Rate</w:t>
+      </w:r>
+      <w:r>
+        <w:rPr>
+          <w:rFonts w:ascii="Courier New" w:hAnsi="Courier New" w:cs="Courier New"/>
+        </w:rPr>
+        <w:tab/>
+      </w:r>
+      <w:r>
+        <w:rPr>
+          <w:rFonts w:ascii="Courier New" w:hAnsi="Courier New" w:cs="Courier New"/>
+        </w:rPr>
+        <w:tab/>
+      </w:r>
+      <w:r>
+        <w:rPr>
+          <w:rFonts w:ascii="Courier New" w:hAnsi="Courier New" w:cs="Courier New"/>
+        </w:rPr>
+        <w:tab/>
+      </w:r>
+      <w:r>
+        <w:rPr>
+          <w:rFonts w:ascii="Courier New" w:hAnsi="Courier New" w:cs="Courier New"/>
+        </w:rPr>
+        <w:tab/>
+      </w:r>
+      <w:r>
+        <w:rPr>
+          <w:rFonts w:ascii="Courier New" w:hAnsi="Courier New" w:cs="Courier New"/>
+        </w:rPr>
+        <w:tab/>
+        <w:t>- 20</w:t>
+      </w:r>
+    </w:p>
+    <w:p>
+      <w:pPr>
+        <w:pStyle w:val="PlainText"/>
+        <w:rPr>
+          <w:rFonts w:ascii="Courier New" w:hAnsi="Courier New" w:cs="Courier New"/>
+        </w:rPr>
+      </w:pPr>
+      <w:r>
+        <w:rPr>
+          <w:rFonts w:ascii="Courier New" w:hAnsi="Courier New" w:cs="Courier New"/>
+        </w:rPr>
+        <w:t>Transport &amp; Miscellaneous</w:t>
+      </w:r>
+      <w:r>
+        <w:rPr>
+          <w:rFonts w:ascii="Courier New" w:hAnsi="Courier New" w:cs="Courier New"/>
+        </w:rPr>
+        <w:tab/>
+        <w:t>- 1980</w:t>
+      </w:r>
+    </w:p>
+    <w:p>
+      <w:pPr>
+        <w:pStyle w:val="PlainText"/>
+        <w:rPr>
+          <w:rFonts w:ascii="Courier New" w:hAnsi="Courier New" w:cs="Courier New"/>
+        </w:rPr>
+      </w:pPr>
+      <w:r>
+        <w:rPr>
+          <w:rFonts w:ascii="Courier New" w:hAnsi="Courier New" w:cs="Courier New"/>
+        </w:rPr>
+        <w:t>Total Price</w:t>
+      </w:r>
+      <w:r>
+        <w:rPr>
+          <w:rFonts w:ascii="Courier New" w:hAnsi="Courier New" w:cs="Courier New"/>
+        </w:rPr>
+        <w:tab/>
+      </w:r>
+      <w:r>
+        <w:rPr>
+          <w:rFonts w:ascii="Courier New" w:hAnsi="Courier New" w:cs="Courier New"/>
+        </w:rPr>
+        <w:tab/>
+      </w:r>
+      <w:r>
+        <w:rPr>
+          <w:rFonts w:ascii="Courier New" w:hAnsi="Courier New" w:cs="Courier New"/>
+        </w:rPr>
+        <w:tab/>
+      </w:r>
+      <w:r>
+        <w:rPr>
+          <w:rFonts w:ascii="Courier New" w:hAnsi="Courier New" w:cs="Courier New"/>
+        </w:rPr>
+        <w:tab/>
+        <w:t>- 18420.0</w:t>
+      </w:r>
+    </w:p>
+    <w:p>
+      <w:pPr>
+        <w:pStyle w:val="PlainText"/>
+        <w:rPr>
+          <w:rFonts w:ascii="Courier New" w:hAnsi="Courier New" w:cs="Courier New"/>
+          <w:b/>
+        </w:rPr>
+      </w:pPr>
+      <w:r>
+        <w:rPr>
+          <w:rFonts w:ascii="Courier New" w:hAnsi="Courier New" w:cs="Courier New"/>
+          <w:b/>
+        </w:rPr>
+        <w:t>Amount balance</w:t>
+      </w:r>
+      <w:r>
+        <w:rPr>
+          <w:rFonts w:ascii="Courier New" w:hAnsi="Courier New" w:cs="Courier New"/>
+          <w:b/>
+        </w:rPr>
+        <w:tab/>
+      </w:r>
+      <w:r>
+        <w:rPr>
+          <w:rFonts w:ascii="Courier New" w:hAnsi="Courier New" w:cs="Courier New"/>
+          <w:b/>
+        </w:rPr>
+        <w:tab/>
+      </w:r>
+      <w:r>
+        <w:rPr>
+          <w:rFonts w:ascii="Courier New" w:hAnsi="Courier New" w:cs="Courier New"/>
+          <w:b/>
+        </w:rPr>
+        <w:tab/>
+        <w:t>- 271445.0</w:t>
+      </w:r>
+    </w:p>
+    <w:p>
+      <w:pPr>
+        <w:pStyle w:val="PlainText"/>
+        <w:rPr>
+          <w:rFonts w:ascii="Courier New" w:hAnsi="Courier New" w:cs="Courier New"/>
+        </w:rPr>
+      </w:pPr>
+    </w:p>
+    <w:p>
+      <w:pPr>
+        <w:pStyle w:val="PlainText"/>
+        <w:rPr>
+          <w:rFonts w:ascii="Courier New" w:hAnsi="Courier New" w:cs="Courier New"/>
+          <w:b/>
+        </w:rPr>
+      </w:pPr>
     </w:p>
     <w:p>
       <w:pPr>

--- a/customer _details/RAMAIAH/SEP/SHIVAMOGGA/SJ/PURCHASE DETAILS.docx
+++ b/customer _details/RAMAIAH/SEP/SHIVAMOGGA/SJ/PURCHASE DETAILS.docx
@@ -3508,13 +3508,7 @@
         <w:rPr>
           <w:rFonts w:ascii="Courier New" w:hAnsi="Courier New" w:cs="Courier New"/>
         </w:rPr>
-        <w:t>Tue Sep 18</w:t>
-      </w:r>
-      <w:r>
-        <w:rPr>
-          <w:rFonts w:ascii="Courier New" w:hAnsi="Courier New" w:cs="Courier New"/>
-        </w:rPr>
-        <w:t xml:space="preserve"> 12:55:59 PDT 2017</w:t>
+        <w:t>Tue Sep 18 12:55:59 PDT 2017</w:t>
       </w:r>
     </w:p>
     <w:p>
@@ -4047,6 +4041,694 @@
         <w:tab/>
         <w:t>- 271445.0</w:t>
       </w:r>
+    </w:p>
+    <w:p>
+      <w:pPr>
+        <w:pStyle w:val="PlainText"/>
+        <w:rPr>
+          <w:rFonts w:ascii="Courier New" w:hAnsi="Courier New" w:cs="Courier New"/>
+          <w:b/>
+        </w:rPr>
+      </w:pPr>
+    </w:p>
+    <w:p>
+      <w:pPr>
+        <w:pStyle w:val="PlainText"/>
+        <w:rPr>
+          <w:rFonts w:ascii="Courier New" w:hAnsi="Courier New" w:cs="Courier New"/>
+        </w:rPr>
+      </w:pPr>
+      <w:r>
+        <w:rPr>
+          <w:rFonts w:ascii="Courier New" w:hAnsi="Courier New" w:cs="Courier New"/>
+        </w:rPr>
+        <w:t>Thu Sep 19 12:48:30 PDT 2017</w:t>
+      </w:r>
+    </w:p>
+    <w:p>
+      <w:pPr>
+        <w:pStyle w:val="PlainText"/>
+        <w:rPr>
+          <w:rFonts w:ascii="Courier New" w:hAnsi="Courier New" w:cs="Courier New"/>
+        </w:rPr>
+      </w:pPr>
+      <w:r>
+        <w:rPr>
+          <w:rFonts w:ascii="Courier New" w:hAnsi="Courier New" w:cs="Courier New"/>
+        </w:rPr>
+        <w:t>Person Name</w:t>
+      </w:r>
+      <w:r>
+        <w:rPr>
+          <w:rFonts w:ascii="Courier New" w:hAnsi="Courier New" w:cs="Courier New"/>
+        </w:rPr>
+        <w:tab/>
+      </w:r>
+      <w:r>
+        <w:rPr>
+          <w:rFonts w:ascii="Courier New" w:hAnsi="Courier New" w:cs="Courier New"/>
+        </w:rPr>
+        <w:tab/>
+      </w:r>
+      <w:r>
+        <w:rPr>
+          <w:rFonts w:ascii="Courier New" w:hAnsi="Courier New" w:cs="Courier New"/>
+        </w:rPr>
+        <w:tab/>
+      </w:r>
+      <w:r>
+        <w:rPr>
+          <w:rFonts w:ascii="Courier New" w:hAnsi="Courier New" w:cs="Courier New"/>
+        </w:rPr>
+        <w:tab/>
+        <w:t>- SJ</w:t>
+      </w:r>
+    </w:p>
+    <w:p>
+      <w:pPr>
+        <w:pStyle w:val="PlainText"/>
+        <w:rPr>
+          <w:rFonts w:ascii="Courier New" w:hAnsi="Courier New" w:cs="Courier New"/>
+        </w:rPr>
+      </w:pPr>
+      <w:r>
+        <w:rPr>
+          <w:rFonts w:ascii="Courier New" w:hAnsi="Courier New" w:cs="Courier New"/>
+        </w:rPr>
+        <w:t>---------------------------------------------------------------</w:t>
+      </w:r>
+    </w:p>
+    <w:p>
+      <w:pPr>
+        <w:pStyle w:val="PlainText"/>
+        <w:rPr>
+          <w:rFonts w:ascii="Courier New" w:hAnsi="Courier New" w:cs="Courier New"/>
+        </w:rPr>
+      </w:pPr>
+      <w:r>
+        <w:rPr>
+          <w:rFonts w:ascii="Courier New" w:hAnsi="Courier New" w:cs="Courier New"/>
+        </w:rPr>
+        <w:t>Item Name</w:t>
+      </w:r>
+      <w:r>
+        <w:rPr>
+          <w:rFonts w:ascii="Courier New" w:hAnsi="Courier New" w:cs="Courier New"/>
+        </w:rPr>
+        <w:tab/>
+      </w:r>
+      <w:r>
+        <w:rPr>
+          <w:rFonts w:ascii="Courier New" w:hAnsi="Courier New" w:cs="Courier New"/>
+        </w:rPr>
+        <w:tab/>
+      </w:r>
+      <w:r>
+        <w:rPr>
+          <w:rFonts w:ascii="Courier New" w:hAnsi="Courier New" w:cs="Courier New"/>
+        </w:rPr>
+        <w:tab/>
+      </w:r>
+      <w:r>
+        <w:rPr>
+          <w:rFonts w:ascii="Courier New" w:hAnsi="Courier New" w:cs="Courier New"/>
+        </w:rPr>
+        <w:tab/>
+        <w:t>- CARROT</w:t>
+      </w:r>
+    </w:p>
+    <w:p>
+      <w:pPr>
+        <w:pStyle w:val="PlainText"/>
+        <w:rPr>
+          <w:rFonts w:ascii="Courier New" w:hAnsi="Courier New" w:cs="Courier New"/>
+        </w:rPr>
+      </w:pPr>
+      <w:r>
+        <w:rPr>
+          <w:rFonts w:ascii="Courier New" w:hAnsi="Courier New" w:cs="Courier New"/>
+        </w:rPr>
+        <w:t>Number of Pockets</w:t>
+      </w:r>
+      <w:r>
+        <w:rPr>
+          <w:rFonts w:ascii="Courier New" w:hAnsi="Courier New" w:cs="Courier New"/>
+        </w:rPr>
+        <w:tab/>
+      </w:r>
+      <w:r>
+        <w:rPr>
+          <w:rFonts w:ascii="Courier New" w:hAnsi="Courier New" w:cs="Courier New"/>
+        </w:rPr>
+        <w:tab/>
+      </w:r>
+      <w:r>
+        <w:rPr>
+          <w:rFonts w:ascii="Courier New" w:hAnsi="Courier New" w:cs="Courier New"/>
+        </w:rPr>
+        <w:tab/>
+        <w:t>- 6</w:t>
+      </w:r>
+    </w:p>
+    <w:p>
+      <w:pPr>
+        <w:pStyle w:val="PlainText"/>
+        <w:rPr>
+          <w:rFonts w:ascii="Courier New" w:hAnsi="Courier New" w:cs="Courier New"/>
+        </w:rPr>
+      </w:pPr>
+      <w:r>
+        <w:rPr>
+          <w:rFonts w:ascii="Courier New" w:hAnsi="Courier New" w:cs="Courier New"/>
+        </w:rPr>
+        <w:t>Number of KGs</w:t>
+      </w:r>
+      <w:r>
+        <w:rPr>
+          <w:rFonts w:ascii="Courier New" w:hAnsi="Courier New" w:cs="Courier New"/>
+        </w:rPr>
+        <w:tab/>
+      </w:r>
+      <w:r>
+        <w:rPr>
+          <w:rFonts w:ascii="Courier New" w:hAnsi="Courier New" w:cs="Courier New"/>
+        </w:rPr>
+        <w:tab/>
+      </w:r>
+      <w:r>
+        <w:rPr>
+          <w:rFonts w:ascii="Courier New" w:hAnsi="Courier New" w:cs="Courier New"/>
+        </w:rPr>
+        <w:tab/>
+        <w:t>- 522</w:t>
+      </w:r>
+    </w:p>
+    <w:p>
+      <w:pPr>
+        <w:pStyle w:val="PlainText"/>
+        <w:rPr>
+          <w:rFonts w:ascii="Courier New" w:hAnsi="Courier New" w:cs="Courier New"/>
+        </w:rPr>
+      </w:pPr>
+      <w:r>
+        <w:rPr>
+          <w:rFonts w:ascii="Courier New" w:hAnsi="Courier New" w:cs="Courier New"/>
+        </w:rPr>
+        <w:t>Rate</w:t>
+      </w:r>
+      <w:r>
+        <w:rPr>
+          <w:rFonts w:ascii="Courier New" w:hAnsi="Courier New" w:cs="Courier New"/>
+        </w:rPr>
+        <w:tab/>
+      </w:r>
+      <w:r>
+        <w:rPr>
+          <w:rFonts w:ascii="Courier New" w:hAnsi="Courier New" w:cs="Courier New"/>
+        </w:rPr>
+        <w:tab/>
+      </w:r>
+      <w:r>
+        <w:rPr>
+          <w:rFonts w:ascii="Courier New" w:hAnsi="Courier New" w:cs="Courier New"/>
+        </w:rPr>
+        <w:tab/>
+      </w:r>
+      <w:r>
+        <w:rPr>
+          <w:rFonts w:ascii="Courier New" w:hAnsi="Courier New" w:cs="Courier New"/>
+        </w:rPr>
+        <w:tab/>
+      </w:r>
+      <w:r>
+        <w:rPr>
+          <w:rFonts w:ascii="Courier New" w:hAnsi="Courier New" w:cs="Courier New"/>
+        </w:rPr>
+        <w:tab/>
+        <w:t>- 20</w:t>
+      </w:r>
+    </w:p>
+    <w:p>
+      <w:pPr>
+        <w:pStyle w:val="PlainText"/>
+        <w:rPr>
+          <w:rFonts w:ascii="Courier New" w:hAnsi="Courier New" w:cs="Courier New"/>
+        </w:rPr>
+      </w:pPr>
+      <w:r>
+        <w:rPr>
+          <w:rFonts w:ascii="Courier New" w:hAnsi="Courier New" w:cs="Courier New"/>
+        </w:rPr>
+        <w:t>Transport &amp; Miscellaneous</w:t>
+      </w:r>
+      <w:r>
+        <w:rPr>
+          <w:rFonts w:ascii="Courier New" w:hAnsi="Courier New" w:cs="Courier New"/>
+        </w:rPr>
+        <w:tab/>
+        <w:t>- 390</w:t>
+      </w:r>
+    </w:p>
+    <w:p>
+      <w:pPr>
+        <w:pStyle w:val="PlainText"/>
+        <w:rPr>
+          <w:rFonts w:ascii="Courier New" w:hAnsi="Courier New" w:cs="Courier New"/>
+        </w:rPr>
+      </w:pPr>
+      <w:r>
+        <w:rPr>
+          <w:rFonts w:ascii="Courier New" w:hAnsi="Courier New" w:cs="Courier New"/>
+        </w:rPr>
+        <w:t>Total Price</w:t>
+      </w:r>
+      <w:r>
+        <w:rPr>
+          <w:rFonts w:ascii="Courier New" w:hAnsi="Courier New" w:cs="Courier New"/>
+        </w:rPr>
+        <w:tab/>
+      </w:r>
+      <w:r>
+        <w:rPr>
+          <w:rFonts w:ascii="Courier New" w:hAnsi="Courier New" w:cs="Courier New"/>
+        </w:rPr>
+        <w:tab/>
+      </w:r>
+      <w:r>
+        <w:rPr>
+          <w:rFonts w:ascii="Courier New" w:hAnsi="Courier New" w:cs="Courier New"/>
+        </w:rPr>
+        <w:tab/>
+      </w:r>
+      <w:r>
+        <w:rPr>
+          <w:rFonts w:ascii="Courier New" w:hAnsi="Courier New" w:cs="Courier New"/>
+        </w:rPr>
+        <w:tab/>
+        <w:t>- 10830.0</w:t>
+      </w:r>
+    </w:p>
+    <w:p>
+      <w:pPr>
+        <w:pStyle w:val="PlainText"/>
+        <w:rPr>
+          <w:rFonts w:ascii="Courier New" w:hAnsi="Courier New" w:cs="Courier New"/>
+          <w:b/>
+        </w:rPr>
+      </w:pPr>
+      <w:r>
+        <w:rPr>
+          <w:rFonts w:ascii="Courier New" w:hAnsi="Courier New" w:cs="Courier New"/>
+          <w:b/>
+        </w:rPr>
+        <w:t>Amount balance</w:t>
+      </w:r>
+      <w:r>
+        <w:rPr>
+          <w:rFonts w:ascii="Courier New" w:hAnsi="Courier New" w:cs="Courier New"/>
+          <w:b/>
+        </w:rPr>
+        <w:tab/>
+      </w:r>
+      <w:r>
+        <w:rPr>
+          <w:rFonts w:ascii="Courier New" w:hAnsi="Courier New" w:cs="Courier New"/>
+          <w:b/>
+        </w:rPr>
+        <w:tab/>
+      </w:r>
+      <w:r>
+        <w:rPr>
+          <w:rFonts w:ascii="Courier New" w:hAnsi="Courier New" w:cs="Courier New"/>
+          <w:b/>
+        </w:rPr>
+        <w:tab/>
+        <w:t>- 282275.0</w:t>
+      </w:r>
+    </w:p>
+    <w:p>
+      <w:pPr>
+        <w:pStyle w:val="PlainText"/>
+        <w:rPr>
+          <w:rFonts w:ascii="Courier New" w:hAnsi="Courier New" w:cs="Courier New"/>
+          <w:b/>
+        </w:rPr>
+      </w:pPr>
+    </w:p>
+    <w:p>
+      <w:pPr>
+        <w:pStyle w:val="PlainText"/>
+        <w:rPr>
+          <w:rFonts w:ascii="Courier New" w:hAnsi="Courier New" w:cs="Courier New"/>
+        </w:rPr>
+      </w:pPr>
+      <w:r>
+        <w:rPr>
+          <w:rFonts w:ascii="Courier New" w:hAnsi="Courier New" w:cs="Courier New"/>
+        </w:rPr>
+        <w:t>Thu Sep 20</w:t>
+      </w:r>
+      <w:r>
+        <w:rPr>
+          <w:rFonts w:ascii="Courier New" w:hAnsi="Courier New" w:cs="Courier New"/>
+        </w:rPr>
+        <w:t xml:space="preserve"> 14:00:03 PDT 2017</w:t>
+      </w:r>
+    </w:p>
+    <w:p>
+      <w:pPr>
+        <w:pStyle w:val="PlainText"/>
+        <w:rPr>
+          <w:rFonts w:ascii="Courier New" w:hAnsi="Courier New" w:cs="Courier New"/>
+        </w:rPr>
+      </w:pPr>
+      <w:r>
+        <w:rPr>
+          <w:rFonts w:ascii="Courier New" w:hAnsi="Courier New" w:cs="Courier New"/>
+        </w:rPr>
+        <w:t>Person Name</w:t>
+      </w:r>
+      <w:r>
+        <w:rPr>
+          <w:rFonts w:ascii="Courier New" w:hAnsi="Courier New" w:cs="Courier New"/>
+        </w:rPr>
+        <w:tab/>
+      </w:r>
+      <w:r>
+        <w:rPr>
+          <w:rFonts w:ascii="Courier New" w:hAnsi="Courier New" w:cs="Courier New"/>
+        </w:rPr>
+        <w:tab/>
+      </w:r>
+      <w:r>
+        <w:rPr>
+          <w:rFonts w:ascii="Courier New" w:hAnsi="Courier New" w:cs="Courier New"/>
+        </w:rPr>
+        <w:tab/>
+      </w:r>
+      <w:r>
+        <w:rPr>
+          <w:rFonts w:ascii="Courier New" w:hAnsi="Courier New" w:cs="Courier New"/>
+        </w:rPr>
+        <w:tab/>
+        <w:t>- SJ</w:t>
+      </w:r>
+    </w:p>
+    <w:p>
+      <w:pPr>
+        <w:pStyle w:val="PlainText"/>
+        <w:rPr>
+          <w:rFonts w:ascii="Courier New" w:hAnsi="Courier New" w:cs="Courier New"/>
+        </w:rPr>
+      </w:pPr>
+      <w:r>
+        <w:rPr>
+          <w:rFonts w:ascii="Courier New" w:hAnsi="Courier New" w:cs="Courier New"/>
+        </w:rPr>
+        <w:t>---------------------------------------------------------------</w:t>
+      </w:r>
+    </w:p>
+    <w:p>
+      <w:pPr>
+        <w:pStyle w:val="PlainText"/>
+        <w:rPr>
+          <w:rFonts w:ascii="Courier New" w:hAnsi="Courier New" w:cs="Courier New"/>
+        </w:rPr>
+      </w:pPr>
+      <w:r>
+        <w:rPr>
+          <w:rFonts w:ascii="Courier New" w:hAnsi="Courier New" w:cs="Courier New"/>
+        </w:rPr>
+        <w:t>Item Name</w:t>
+      </w:r>
+      <w:r>
+        <w:rPr>
+          <w:rFonts w:ascii="Courier New" w:hAnsi="Courier New" w:cs="Courier New"/>
+        </w:rPr>
+        <w:tab/>
+      </w:r>
+      <w:r>
+        <w:rPr>
+          <w:rFonts w:ascii="Courier New" w:hAnsi="Courier New" w:cs="Courier New"/>
+        </w:rPr>
+        <w:tab/>
+      </w:r>
+      <w:r>
+        <w:rPr>
+          <w:rFonts w:ascii="Courier New" w:hAnsi="Courier New" w:cs="Courier New"/>
+        </w:rPr>
+        <w:tab/>
+      </w:r>
+      <w:r>
+        <w:rPr>
+          <w:rFonts w:ascii="Courier New" w:hAnsi="Courier New" w:cs="Courier New"/>
+        </w:rPr>
+        <w:tab/>
+        <w:t>- CARROT</w:t>
+      </w:r>
+    </w:p>
+    <w:p>
+      <w:pPr>
+        <w:pStyle w:val="PlainText"/>
+        <w:rPr>
+          <w:rFonts w:ascii="Courier New" w:hAnsi="Courier New" w:cs="Courier New"/>
+        </w:rPr>
+      </w:pPr>
+      <w:r>
+        <w:rPr>
+          <w:rFonts w:ascii="Courier New" w:hAnsi="Courier New" w:cs="Courier New"/>
+        </w:rPr>
+        <w:t>Number of Pockets</w:t>
+      </w:r>
+      <w:r>
+        <w:rPr>
+          <w:rFonts w:ascii="Courier New" w:hAnsi="Courier New" w:cs="Courier New"/>
+        </w:rPr>
+        <w:tab/>
+      </w:r>
+      <w:r>
+        <w:rPr>
+          <w:rFonts w:ascii="Courier New" w:hAnsi="Courier New" w:cs="Courier New"/>
+        </w:rPr>
+        <w:tab/>
+      </w:r>
+      <w:r>
+        <w:rPr>
+          <w:rFonts w:ascii="Courier New" w:hAnsi="Courier New" w:cs="Courier New"/>
+        </w:rPr>
+        <w:tab/>
+        <w:t>- 10</w:t>
+      </w:r>
+    </w:p>
+    <w:p>
+      <w:pPr>
+        <w:pStyle w:val="PlainText"/>
+        <w:rPr>
+          <w:rFonts w:ascii="Courier New" w:hAnsi="Courier New" w:cs="Courier New"/>
+        </w:rPr>
+      </w:pPr>
+      <w:r>
+        <w:rPr>
+          <w:rFonts w:ascii="Courier New" w:hAnsi="Courier New" w:cs="Courier New"/>
+        </w:rPr>
+        <w:t>Number of KGs</w:t>
+      </w:r>
+      <w:r>
+        <w:rPr>
+          <w:rFonts w:ascii="Courier New" w:hAnsi="Courier New" w:cs="Courier New"/>
+        </w:rPr>
+        <w:tab/>
+      </w:r>
+      <w:r>
+        <w:rPr>
+          <w:rFonts w:ascii="Courier New" w:hAnsi="Courier New" w:cs="Courier New"/>
+        </w:rPr>
+        <w:tab/>
+      </w:r>
+      <w:r>
+        <w:rPr>
+          <w:rFonts w:ascii="Courier New" w:hAnsi="Courier New" w:cs="Courier New"/>
+        </w:rPr>
+        <w:tab/>
+        <w:t>- 867</w:t>
+      </w:r>
+    </w:p>
+    <w:p>
+      <w:pPr>
+        <w:pStyle w:val="PlainText"/>
+        <w:rPr>
+          <w:rFonts w:ascii="Courier New" w:hAnsi="Courier New" w:cs="Courier New"/>
+        </w:rPr>
+      </w:pPr>
+      <w:r>
+        <w:rPr>
+          <w:rFonts w:ascii="Courier New" w:hAnsi="Courier New" w:cs="Courier New"/>
+        </w:rPr>
+        <w:t>Rate</w:t>
+      </w:r>
+      <w:r>
+        <w:rPr>
+          <w:rFonts w:ascii="Courier New" w:hAnsi="Courier New" w:cs="Courier New"/>
+        </w:rPr>
+        <w:tab/>
+      </w:r>
+      <w:r>
+        <w:rPr>
+          <w:rFonts w:ascii="Courier New" w:hAnsi="Courier New" w:cs="Courier New"/>
+        </w:rPr>
+        <w:tab/>
+      </w:r>
+      <w:r>
+        <w:rPr>
+          <w:rFonts w:ascii="Courier New" w:hAnsi="Courier New" w:cs="Courier New"/>
+        </w:rPr>
+        <w:tab/>
+      </w:r>
+      <w:r>
+        <w:rPr>
+          <w:rFonts w:ascii="Courier New" w:hAnsi="Courier New" w:cs="Courier New"/>
+        </w:rPr>
+        <w:tab/>
+      </w:r>
+      <w:r>
+        <w:rPr>
+          <w:rFonts w:ascii="Courier New" w:hAnsi="Courier New" w:cs="Courier New"/>
+        </w:rPr>
+        <w:tab/>
+        <w:t>- 20</w:t>
+      </w:r>
+    </w:p>
+    <w:p>
+      <w:pPr>
+        <w:pStyle w:val="PlainText"/>
+        <w:rPr>
+          <w:rFonts w:ascii="Courier New" w:hAnsi="Courier New" w:cs="Courier New"/>
+        </w:rPr>
+      </w:pPr>
+      <w:r>
+        <w:rPr>
+          <w:rFonts w:ascii="Courier New" w:hAnsi="Courier New" w:cs="Courier New"/>
+        </w:rPr>
+        <w:t>Transport &amp; Miscellaneous</w:t>
+      </w:r>
+      <w:r>
+        <w:rPr>
+          <w:rFonts w:ascii="Courier New" w:hAnsi="Courier New" w:cs="Courier New"/>
+        </w:rPr>
+        <w:tab/>
+        <w:t>- 1650</w:t>
+      </w:r>
+    </w:p>
+    <w:p>
+      <w:pPr>
+        <w:pStyle w:val="PlainText"/>
+        <w:rPr>
+          <w:rFonts w:ascii="Courier New" w:hAnsi="Courier New" w:cs="Courier New"/>
+        </w:rPr>
+      </w:pPr>
+      <w:r>
+        <w:rPr>
+          <w:rFonts w:ascii="Courier New" w:hAnsi="Courier New" w:cs="Courier New"/>
+        </w:rPr>
+        <w:t>Total Price</w:t>
+      </w:r>
+      <w:r>
+        <w:rPr>
+          <w:rFonts w:ascii="Courier New" w:hAnsi="Courier New" w:cs="Courier New"/>
+        </w:rPr>
+        <w:tab/>
+      </w:r>
+      <w:r>
+        <w:rPr>
+          <w:rFonts w:ascii="Courier New" w:hAnsi="Courier New" w:cs="Courier New"/>
+        </w:rPr>
+        <w:tab/>
+      </w:r>
+      <w:r>
+        <w:rPr>
+          <w:rFonts w:ascii="Courier New" w:hAnsi="Courier New" w:cs="Courier New"/>
+        </w:rPr>
+        <w:tab/>
+      </w:r>
+      <w:r>
+        <w:rPr>
+          <w:rFonts w:ascii="Courier New" w:hAnsi="Courier New" w:cs="Courier New"/>
+        </w:rPr>
+        <w:tab/>
+        <w:t>- 18990.0</w:t>
+      </w:r>
+    </w:p>
+    <w:p>
+      <w:pPr>
+        <w:pStyle w:val="PlainText"/>
+        <w:rPr>
+          <w:rFonts w:ascii="Courier New" w:hAnsi="Courier New" w:cs="Courier New"/>
+          <w:b/>
+        </w:rPr>
+      </w:pPr>
+      <w:r>
+        <w:rPr>
+          <w:rFonts w:ascii="Courier New" w:hAnsi="Courier New" w:cs="Courier New"/>
+          <w:b/>
+        </w:rPr>
+        <w:t>Amount balance</w:t>
+      </w:r>
+      <w:r>
+        <w:rPr>
+          <w:rFonts w:ascii="Courier New" w:hAnsi="Courier New" w:cs="Courier New"/>
+          <w:b/>
+        </w:rPr>
+        <w:tab/>
+      </w:r>
+      <w:r>
+        <w:rPr>
+          <w:rFonts w:ascii="Courier New" w:hAnsi="Courier New" w:cs="Courier New"/>
+          <w:b/>
+        </w:rPr>
+        <w:tab/>
+      </w:r>
+      <w:r>
+        <w:rPr>
+          <w:rFonts w:ascii="Courier New" w:hAnsi="Courier New" w:cs="Courier New"/>
+          <w:b/>
+        </w:rPr>
+        <w:tab/>
+        <w:t>- 301265.0</w:t>
+      </w:r>
+    </w:p>
+    <w:p>
+      <w:pPr>
+        <w:pStyle w:val="PlainText"/>
+        <w:rPr>
+          <w:rFonts w:ascii="Courier New" w:hAnsi="Courier New" w:cs="Courier New"/>
+        </w:rPr>
+      </w:pPr>
+    </w:p>
+    <w:p>
+      <w:pPr>
+        <w:pStyle w:val="PlainText"/>
+        <w:rPr>
+          <w:rFonts w:ascii="Courier New" w:hAnsi="Courier New" w:cs="Courier New"/>
+          <w:b/>
+        </w:rPr>
+      </w:pPr>
+    </w:p>
+    <w:p>
+      <w:pPr>
+        <w:pStyle w:val="PlainText"/>
+        <w:rPr>
+          <w:rFonts w:ascii="Courier New" w:hAnsi="Courier New" w:cs="Courier New"/>
+        </w:rPr>
+      </w:pPr>
+    </w:p>
+    <w:p>
+      <w:pPr>
+        <w:pStyle w:val="PlainText"/>
+        <w:rPr>
+          <w:rFonts w:ascii="Courier New" w:hAnsi="Courier New" w:cs="Courier New"/>
+          <w:b/>
+        </w:rPr>
+      </w:pPr>
     </w:p>
     <w:p>
       <w:pPr>

--- a/customer _details/RAMAIAH/SEP/SHIVAMOGGA/SJ/PURCHASE DETAILS.docx
+++ b/customer _details/RAMAIAH/SEP/SHIVAMOGGA/SJ/PURCHASE DETAILS.docx
@@ -4386,13 +4386,7 @@
         <w:rPr>
           <w:rFonts w:ascii="Courier New" w:hAnsi="Courier New" w:cs="Courier New"/>
         </w:rPr>
-        <w:t>Thu Sep 20</w:t>
-      </w:r>
-      <w:r>
-        <w:rPr>
-          <w:rFonts w:ascii="Courier New" w:hAnsi="Courier New" w:cs="Courier New"/>
-        </w:rPr>
-        <w:t xml:space="preserve"> 14:00:03 PDT 2017</w:t>
+        <w:t>Thu Sep 20 14:00:03 PDT 2017</w:t>
       </w:r>
     </w:p>
     <w:p>
@@ -4695,6 +4689,605 @@
         <w:tab/>
         <w:t>- 301265.0</w:t>
       </w:r>
+    </w:p>
+    <w:p>
+      <w:pPr>
+        <w:pStyle w:val="PlainText"/>
+        <w:rPr>
+          <w:rFonts w:ascii="Courier New" w:hAnsi="Courier New" w:cs="Courier New"/>
+          <w:b/>
+        </w:rPr>
+      </w:pPr>
+    </w:p>
+    <w:p>
+      <w:pPr>
+        <w:pStyle w:val="PlainText"/>
+        <w:rPr>
+          <w:rFonts w:ascii="Courier New" w:hAnsi="Courier New" w:cs="Courier New"/>
+        </w:rPr>
+      </w:pPr>
+      <w:r>
+        <w:rPr>
+          <w:rFonts w:ascii="Courier New" w:hAnsi="Courier New" w:cs="Courier New"/>
+        </w:rPr>
+        <w:t>Fri Sep 21</w:t>
+      </w:r>
+      <w:r>
+        <w:rPr>
+          <w:rFonts w:ascii="Courier New" w:hAnsi="Courier New" w:cs="Courier New"/>
+        </w:rPr>
+        <w:t xml:space="preserve"> 14:24:50 PDT 2017</w:t>
+      </w:r>
+    </w:p>
+    <w:p>
+      <w:pPr>
+        <w:pStyle w:val="PlainText"/>
+        <w:rPr>
+          <w:rFonts w:ascii="Courier New" w:hAnsi="Courier New" w:cs="Courier New"/>
+        </w:rPr>
+      </w:pPr>
+      <w:r>
+        <w:rPr>
+          <w:rFonts w:ascii="Courier New" w:hAnsi="Courier New" w:cs="Courier New"/>
+        </w:rPr>
+        <w:t>Person Name</w:t>
+      </w:r>
+      <w:r>
+        <w:rPr>
+          <w:rFonts w:ascii="Courier New" w:hAnsi="Courier New" w:cs="Courier New"/>
+        </w:rPr>
+        <w:tab/>
+      </w:r>
+      <w:r>
+        <w:rPr>
+          <w:rFonts w:ascii="Courier New" w:hAnsi="Courier New" w:cs="Courier New"/>
+        </w:rPr>
+        <w:tab/>
+      </w:r>
+      <w:r>
+        <w:rPr>
+          <w:rFonts w:ascii="Courier New" w:hAnsi="Courier New" w:cs="Courier New"/>
+        </w:rPr>
+        <w:tab/>
+      </w:r>
+      <w:r>
+        <w:rPr>
+          <w:rFonts w:ascii="Courier New" w:hAnsi="Courier New" w:cs="Courier New"/>
+        </w:rPr>
+        <w:tab/>
+        <w:t>- SJ</w:t>
+      </w:r>
+    </w:p>
+    <w:p>
+      <w:pPr>
+        <w:pStyle w:val="PlainText"/>
+        <w:rPr>
+          <w:rFonts w:ascii="Courier New" w:hAnsi="Courier New" w:cs="Courier New"/>
+        </w:rPr>
+      </w:pPr>
+      <w:r>
+        <w:rPr>
+          <w:rFonts w:ascii="Courier New" w:hAnsi="Courier New" w:cs="Courier New"/>
+        </w:rPr>
+        <w:t>---------------------------------------------------------------</w:t>
+      </w:r>
+    </w:p>
+    <w:p>
+      <w:pPr>
+        <w:pStyle w:val="PlainText"/>
+        <w:rPr>
+          <w:rFonts w:ascii="Courier New" w:hAnsi="Courier New" w:cs="Courier New"/>
+        </w:rPr>
+      </w:pPr>
+      <w:r>
+        <w:rPr>
+          <w:rFonts w:ascii="Courier New" w:hAnsi="Courier New" w:cs="Courier New"/>
+        </w:rPr>
+        <w:t>Item Name</w:t>
+      </w:r>
+      <w:r>
+        <w:rPr>
+          <w:rFonts w:ascii="Courier New" w:hAnsi="Courier New" w:cs="Courier New"/>
+        </w:rPr>
+        <w:tab/>
+      </w:r>
+      <w:r>
+        <w:rPr>
+          <w:rFonts w:ascii="Courier New" w:hAnsi="Courier New" w:cs="Courier New"/>
+        </w:rPr>
+        <w:tab/>
+      </w:r>
+      <w:r>
+        <w:rPr>
+          <w:rFonts w:ascii="Courier New" w:hAnsi="Courier New" w:cs="Courier New"/>
+        </w:rPr>
+        <w:tab/>
+      </w:r>
+      <w:r>
+        <w:rPr>
+          <w:rFonts w:ascii="Courier New" w:hAnsi="Courier New" w:cs="Courier New"/>
+        </w:rPr>
+        <w:tab/>
+        <w:t>- CARROT</w:t>
+      </w:r>
+    </w:p>
+    <w:p>
+      <w:pPr>
+        <w:pStyle w:val="PlainText"/>
+        <w:rPr>
+          <w:rFonts w:ascii="Courier New" w:hAnsi="Courier New" w:cs="Courier New"/>
+        </w:rPr>
+      </w:pPr>
+      <w:r>
+        <w:rPr>
+          <w:rFonts w:ascii="Courier New" w:hAnsi="Courier New" w:cs="Courier New"/>
+        </w:rPr>
+        <w:t>Number of Pockets</w:t>
+      </w:r>
+      <w:r>
+        <w:rPr>
+          <w:rFonts w:ascii="Courier New" w:hAnsi="Courier New" w:cs="Courier New"/>
+        </w:rPr>
+        <w:tab/>
+      </w:r>
+      <w:r>
+        <w:rPr>
+          <w:rFonts w:ascii="Courier New" w:hAnsi="Courier New" w:cs="Courier New"/>
+        </w:rPr>
+        <w:tab/>
+      </w:r>
+      <w:r>
+        <w:rPr>
+          <w:rFonts w:ascii="Courier New" w:hAnsi="Courier New" w:cs="Courier New"/>
+        </w:rPr>
+        <w:tab/>
+        <w:t>- 3</w:t>
+      </w:r>
+    </w:p>
+    <w:p>
+      <w:pPr>
+        <w:pStyle w:val="PlainText"/>
+        <w:rPr>
+          <w:rFonts w:ascii="Courier New" w:hAnsi="Courier New" w:cs="Courier New"/>
+        </w:rPr>
+      </w:pPr>
+      <w:r>
+        <w:rPr>
+          <w:rFonts w:ascii="Courier New" w:hAnsi="Courier New" w:cs="Courier New"/>
+        </w:rPr>
+        <w:t>Number of KGs</w:t>
+      </w:r>
+      <w:r>
+        <w:rPr>
+          <w:rFonts w:ascii="Courier New" w:hAnsi="Courier New" w:cs="Courier New"/>
+        </w:rPr>
+        <w:tab/>
+      </w:r>
+      <w:r>
+        <w:rPr>
+          <w:rFonts w:ascii="Courier New" w:hAnsi="Courier New" w:cs="Courier New"/>
+        </w:rPr>
+        <w:tab/>
+      </w:r>
+      <w:r>
+        <w:rPr>
+          <w:rFonts w:ascii="Courier New" w:hAnsi="Courier New" w:cs="Courier New"/>
+        </w:rPr>
+        <w:tab/>
+        <w:t>- 246</w:t>
+      </w:r>
+    </w:p>
+    <w:p>
+      <w:pPr>
+        <w:pStyle w:val="PlainText"/>
+        <w:rPr>
+          <w:rFonts w:ascii="Courier New" w:hAnsi="Courier New" w:cs="Courier New"/>
+        </w:rPr>
+      </w:pPr>
+      <w:r>
+        <w:rPr>
+          <w:rFonts w:ascii="Courier New" w:hAnsi="Courier New" w:cs="Courier New"/>
+        </w:rPr>
+        <w:t>Rate</w:t>
+      </w:r>
+      <w:r>
+        <w:rPr>
+          <w:rFonts w:ascii="Courier New" w:hAnsi="Courier New" w:cs="Courier New"/>
+        </w:rPr>
+        <w:tab/>
+      </w:r>
+      <w:r>
+        <w:rPr>
+          <w:rFonts w:ascii="Courier New" w:hAnsi="Courier New" w:cs="Courier New"/>
+        </w:rPr>
+        <w:tab/>
+      </w:r>
+      <w:r>
+        <w:rPr>
+          <w:rFonts w:ascii="Courier New" w:hAnsi="Courier New" w:cs="Courier New"/>
+        </w:rPr>
+        <w:tab/>
+      </w:r>
+      <w:r>
+        <w:rPr>
+          <w:rFonts w:ascii="Courier New" w:hAnsi="Courier New" w:cs="Courier New"/>
+        </w:rPr>
+        <w:tab/>
+      </w:r>
+      <w:r>
+        <w:rPr>
+          <w:rFonts w:ascii="Courier New" w:hAnsi="Courier New" w:cs="Courier New"/>
+        </w:rPr>
+        <w:tab/>
+        <w:t>- 16</w:t>
+      </w:r>
+    </w:p>
+    <w:p>
+      <w:pPr>
+        <w:pStyle w:val="PlainText"/>
+        <w:rPr>
+          <w:rFonts w:ascii="Courier New" w:hAnsi="Courier New" w:cs="Courier New"/>
+        </w:rPr>
+      </w:pPr>
+      <w:r>
+        <w:rPr>
+          <w:rFonts w:ascii="Courier New" w:hAnsi="Courier New" w:cs="Courier New"/>
+        </w:rPr>
+        <w:t>Transport &amp; Miscellaneous</w:t>
+      </w:r>
+      <w:r>
+        <w:rPr>
+          <w:rFonts w:ascii="Courier New" w:hAnsi="Courier New" w:cs="Courier New"/>
+        </w:rPr>
+        <w:tab/>
+        <w:t>- 495</w:t>
+      </w:r>
+    </w:p>
+    <w:p>
+      <w:pPr>
+        <w:pStyle w:val="PlainText"/>
+        <w:rPr>
+          <w:rFonts w:ascii="Courier New" w:hAnsi="Courier New" w:cs="Courier New"/>
+        </w:rPr>
+      </w:pPr>
+      <w:r>
+        <w:rPr>
+          <w:rFonts w:ascii="Courier New" w:hAnsi="Courier New" w:cs="Courier New"/>
+        </w:rPr>
+        <w:t>Total Price</w:t>
+      </w:r>
+      <w:r>
+        <w:rPr>
+          <w:rFonts w:ascii="Courier New" w:hAnsi="Courier New" w:cs="Courier New"/>
+        </w:rPr>
+        <w:tab/>
+      </w:r>
+      <w:r>
+        <w:rPr>
+          <w:rFonts w:ascii="Courier New" w:hAnsi="Courier New" w:cs="Courier New"/>
+        </w:rPr>
+        <w:tab/>
+      </w:r>
+      <w:r>
+        <w:rPr>
+          <w:rFonts w:ascii="Courier New" w:hAnsi="Courier New" w:cs="Courier New"/>
+        </w:rPr>
+        <w:tab/>
+      </w:r>
+      <w:r>
+        <w:rPr>
+          <w:rFonts w:ascii="Courier New" w:hAnsi="Courier New" w:cs="Courier New"/>
+        </w:rPr>
+        <w:tab/>
+        <w:t>- 4431.0</w:t>
+      </w:r>
+    </w:p>
+    <w:p>
+      <w:pPr>
+        <w:pStyle w:val="PlainText"/>
+        <w:rPr>
+          <w:rFonts w:ascii="Courier New" w:hAnsi="Courier New" w:cs="Courier New"/>
+        </w:rPr>
+      </w:pPr>
+      <w:r>
+        <w:rPr>
+          <w:rFonts w:ascii="Courier New" w:hAnsi="Courier New" w:cs="Courier New"/>
+        </w:rPr>
+        <w:t>Amount balance</w:t>
+      </w:r>
+      <w:r>
+        <w:rPr>
+          <w:rFonts w:ascii="Courier New" w:hAnsi="Courier New" w:cs="Courier New"/>
+        </w:rPr>
+        <w:tab/>
+      </w:r>
+      <w:r>
+        <w:rPr>
+          <w:rFonts w:ascii="Courier New" w:hAnsi="Courier New" w:cs="Courier New"/>
+        </w:rPr>
+        <w:tab/>
+      </w:r>
+      <w:r>
+        <w:rPr>
+          <w:rFonts w:ascii="Courier New" w:hAnsi="Courier New" w:cs="Courier New"/>
+        </w:rPr>
+        <w:tab/>
+        <w:t>- 305696.0</w:t>
+      </w:r>
+    </w:p>
+    <w:p>
+      <w:pPr>
+        <w:pStyle w:val="PlainText"/>
+        <w:rPr>
+          <w:rFonts w:ascii="Courier New" w:hAnsi="Courier New" w:cs="Courier New"/>
+        </w:rPr>
+      </w:pPr>
+    </w:p>
+    <w:p>
+      <w:pPr>
+        <w:pStyle w:val="PlainText"/>
+        <w:rPr>
+          <w:rFonts w:ascii="Courier New" w:hAnsi="Courier New" w:cs="Courier New"/>
+        </w:rPr>
+      </w:pPr>
+      <w:r>
+        <w:rPr>
+          <w:rFonts w:ascii="Courier New" w:hAnsi="Courier New" w:cs="Courier New"/>
+        </w:rPr>
+        <w:t>Item Name</w:t>
+      </w:r>
+      <w:r>
+        <w:rPr>
+          <w:rFonts w:ascii="Courier New" w:hAnsi="Courier New" w:cs="Courier New"/>
+        </w:rPr>
+        <w:tab/>
+      </w:r>
+      <w:r>
+        <w:rPr>
+          <w:rFonts w:ascii="Courier New" w:hAnsi="Courier New" w:cs="Courier New"/>
+        </w:rPr>
+        <w:tab/>
+      </w:r>
+      <w:r>
+        <w:rPr>
+          <w:rFonts w:ascii="Courier New" w:hAnsi="Courier New" w:cs="Courier New"/>
+        </w:rPr>
+        <w:tab/>
+      </w:r>
+      <w:r>
+        <w:rPr>
+          <w:rFonts w:ascii="Courier New" w:hAnsi="Courier New" w:cs="Courier New"/>
+        </w:rPr>
+        <w:tab/>
+        <w:t>- CARROT 2</w:t>
+      </w:r>
+    </w:p>
+    <w:p>
+      <w:pPr>
+        <w:pStyle w:val="PlainText"/>
+        <w:rPr>
+          <w:rFonts w:ascii="Courier New" w:hAnsi="Courier New" w:cs="Courier New"/>
+        </w:rPr>
+      </w:pPr>
+      <w:r>
+        <w:rPr>
+          <w:rFonts w:ascii="Courier New" w:hAnsi="Courier New" w:cs="Courier New"/>
+        </w:rPr>
+        <w:t>Number of Pockets</w:t>
+      </w:r>
+      <w:r>
+        <w:rPr>
+          <w:rFonts w:ascii="Courier New" w:hAnsi="Courier New" w:cs="Courier New"/>
+        </w:rPr>
+        <w:tab/>
+      </w:r>
+      <w:r>
+        <w:rPr>
+          <w:rFonts w:ascii="Courier New" w:hAnsi="Courier New" w:cs="Courier New"/>
+        </w:rPr>
+        <w:tab/>
+      </w:r>
+      <w:r>
+        <w:rPr>
+          <w:rFonts w:ascii="Courier New" w:hAnsi="Courier New" w:cs="Courier New"/>
+        </w:rPr>
+        <w:tab/>
+        <w:t>- 9</w:t>
+      </w:r>
+    </w:p>
+    <w:p>
+      <w:pPr>
+        <w:pStyle w:val="PlainText"/>
+        <w:rPr>
+          <w:rFonts w:ascii="Courier New" w:hAnsi="Courier New" w:cs="Courier New"/>
+        </w:rPr>
+      </w:pPr>
+      <w:r>
+        <w:rPr>
+          <w:rFonts w:ascii="Courier New" w:hAnsi="Courier New" w:cs="Courier New"/>
+        </w:rPr>
+        <w:t>Number of KGs</w:t>
+      </w:r>
+      <w:r>
+        <w:rPr>
+          <w:rFonts w:ascii="Courier New" w:hAnsi="Courier New" w:cs="Courier New"/>
+        </w:rPr>
+        <w:tab/>
+      </w:r>
+      <w:r>
+        <w:rPr>
+          <w:rFonts w:ascii="Courier New" w:hAnsi="Courier New" w:cs="Courier New"/>
+        </w:rPr>
+        <w:tab/>
+      </w:r>
+      <w:r>
+        <w:rPr>
+          <w:rFonts w:ascii="Courier New" w:hAnsi="Courier New" w:cs="Courier New"/>
+        </w:rPr>
+        <w:tab/>
+        <w:t>- 818</w:t>
+      </w:r>
+    </w:p>
+    <w:p>
+      <w:pPr>
+        <w:pStyle w:val="PlainText"/>
+        <w:rPr>
+          <w:rFonts w:ascii="Courier New" w:hAnsi="Courier New" w:cs="Courier New"/>
+        </w:rPr>
+      </w:pPr>
+      <w:r>
+        <w:rPr>
+          <w:rFonts w:ascii="Courier New" w:hAnsi="Courier New" w:cs="Courier New"/>
+        </w:rPr>
+        <w:t>Rate</w:t>
+      </w:r>
+      <w:r>
+        <w:rPr>
+          <w:rFonts w:ascii="Courier New" w:hAnsi="Courier New" w:cs="Courier New"/>
+        </w:rPr>
+        <w:tab/>
+      </w:r>
+      <w:r>
+        <w:rPr>
+          <w:rFonts w:ascii="Courier New" w:hAnsi="Courier New" w:cs="Courier New"/>
+        </w:rPr>
+        <w:tab/>
+      </w:r>
+      <w:r>
+        <w:rPr>
+          <w:rFonts w:ascii="Courier New" w:hAnsi="Courier New" w:cs="Courier New"/>
+        </w:rPr>
+        <w:tab/>
+      </w:r>
+      <w:r>
+        <w:rPr>
+          <w:rFonts w:ascii="Courier New" w:hAnsi="Courier New" w:cs="Courier New"/>
+        </w:rPr>
+        <w:tab/>
+      </w:r>
+      <w:r>
+        <w:rPr>
+          <w:rFonts w:ascii="Courier New" w:hAnsi="Courier New" w:cs="Courier New"/>
+        </w:rPr>
+        <w:tab/>
+        <w:t>- 22</w:t>
+      </w:r>
+    </w:p>
+    <w:p>
+      <w:pPr>
+        <w:pStyle w:val="PlainText"/>
+        <w:rPr>
+          <w:rFonts w:ascii="Courier New" w:hAnsi="Courier New" w:cs="Courier New"/>
+        </w:rPr>
+      </w:pPr>
+      <w:r>
+        <w:rPr>
+          <w:rFonts w:ascii="Courier New" w:hAnsi="Courier New" w:cs="Courier New"/>
+        </w:rPr>
+        <w:t>Transport &amp; Miscellaneous</w:t>
+      </w:r>
+      <w:r>
+        <w:rPr>
+          <w:rFonts w:ascii="Courier New" w:hAnsi="Courier New" w:cs="Courier New"/>
+        </w:rPr>
+        <w:tab/>
+        <w:t>- 1485</w:t>
+      </w:r>
+    </w:p>
+    <w:p>
+      <w:pPr>
+        <w:pStyle w:val="PlainText"/>
+        <w:rPr>
+          <w:rFonts w:ascii="Courier New" w:hAnsi="Courier New" w:cs="Courier New"/>
+        </w:rPr>
+      </w:pPr>
+      <w:r>
+        <w:rPr>
+          <w:rFonts w:ascii="Courier New" w:hAnsi="Courier New" w:cs="Courier New"/>
+        </w:rPr>
+        <w:t>Total Price</w:t>
+      </w:r>
+      <w:r>
+        <w:rPr>
+          <w:rFonts w:ascii="Courier New" w:hAnsi="Courier New" w:cs="Courier New"/>
+        </w:rPr>
+        <w:tab/>
+      </w:r>
+      <w:r>
+        <w:rPr>
+          <w:rFonts w:ascii="Courier New" w:hAnsi="Courier New" w:cs="Courier New"/>
+        </w:rPr>
+        <w:tab/>
+      </w:r>
+      <w:r>
+        <w:rPr>
+          <w:rFonts w:ascii="Courier New" w:hAnsi="Courier New" w:cs="Courier New"/>
+        </w:rPr>
+        <w:tab/>
+      </w:r>
+      <w:r>
+        <w:rPr>
+          <w:rFonts w:ascii="Courier New" w:hAnsi="Courier New" w:cs="Courier New"/>
+        </w:rPr>
+        <w:tab/>
+        <w:t>- 19481.0</w:t>
+      </w:r>
+    </w:p>
+    <w:p>
+      <w:pPr>
+        <w:pStyle w:val="PlainText"/>
+        <w:rPr>
+          <w:rFonts w:ascii="Courier New" w:hAnsi="Courier New" w:cs="Courier New"/>
+          <w:b/>
+        </w:rPr>
+      </w:pPr>
+      <w:r>
+        <w:rPr>
+          <w:rFonts w:ascii="Courier New" w:hAnsi="Courier New" w:cs="Courier New"/>
+          <w:b/>
+        </w:rPr>
+        <w:t>Amount balance</w:t>
+      </w:r>
+      <w:r>
+        <w:rPr>
+          <w:rFonts w:ascii="Courier New" w:hAnsi="Courier New" w:cs="Courier New"/>
+          <w:b/>
+        </w:rPr>
+        <w:tab/>
+      </w:r>
+      <w:r>
+        <w:rPr>
+          <w:rFonts w:ascii="Courier New" w:hAnsi="Courier New" w:cs="Courier New"/>
+          <w:b/>
+        </w:rPr>
+        <w:tab/>
+      </w:r>
+      <w:r>
+        <w:rPr>
+          <w:rFonts w:ascii="Courier New" w:hAnsi="Courier New" w:cs="Courier New"/>
+          <w:b/>
+        </w:rPr>
+        <w:tab/>
+        <w:t>- 325177.0</w:t>
+      </w:r>
+    </w:p>
+    <w:p>
+      <w:pPr>
+        <w:pStyle w:val="PlainText"/>
+        <w:rPr>
+          <w:rFonts w:ascii="Courier New" w:hAnsi="Courier New" w:cs="Courier New"/>
+          <w:b/>
+        </w:rPr>
+      </w:pPr>
+    </w:p>
+    <w:p>
+      <w:pPr>
+        <w:pStyle w:val="PlainText"/>
+        <w:rPr>
+          <w:rFonts w:ascii="Courier New" w:hAnsi="Courier New" w:cs="Courier New"/>
+          <w:b/>
+        </w:rPr>
+      </w:pPr>
     </w:p>
     <w:p>
       <w:pPr>

--- a/customer _details/RAMAIAH/SEP/SHIVAMOGGA/SJ/PURCHASE DETAILS.docx
+++ b/customer _details/RAMAIAH/SEP/SHIVAMOGGA/SJ/PURCHASE DETAILS.docx
@@ -4710,13 +4710,7 @@
         <w:rPr>
           <w:rFonts w:ascii="Courier New" w:hAnsi="Courier New" w:cs="Courier New"/>
         </w:rPr>
-        <w:t>Fri Sep 21</w:t>
-      </w:r>
-      <w:r>
-        <w:rPr>
-          <w:rFonts w:ascii="Courier New" w:hAnsi="Courier New" w:cs="Courier New"/>
-        </w:rPr>
-        <w:t xml:space="preserve"> 14:24:50 PDT 2017</w:t>
+        <w:t>Fri Sep 21 14:24:50 PDT 2017</w:t>
       </w:r>
     </w:p>
     <w:p>
@@ -5270,6 +5264,583 @@
         <w:tab/>
         <w:t>- 325177.0</w:t>
       </w:r>
+    </w:p>
+    <w:p>
+      <w:pPr>
+        <w:pStyle w:val="PlainText"/>
+        <w:rPr>
+          <w:rFonts w:ascii="Courier New" w:hAnsi="Courier New" w:cs="Courier New"/>
+          <w:b/>
+        </w:rPr>
+      </w:pPr>
+    </w:p>
+    <w:p>
+      <w:pPr>
+        <w:pStyle w:val="PlainText"/>
+        <w:rPr>
+          <w:rFonts w:ascii="Courier New" w:hAnsi="Courier New" w:cs="Courier New"/>
+        </w:rPr>
+      </w:pPr>
+      <w:r>
+        <w:rPr>
+          <w:rFonts w:ascii="Courier New" w:hAnsi="Courier New" w:cs="Courier New"/>
+        </w:rPr>
+        <w:t>Sat Sep 22</w:t>
+      </w:r>
+      <w:r>
+        <w:rPr>
+          <w:rFonts w:ascii="Courier New" w:hAnsi="Courier New" w:cs="Courier New"/>
+        </w:rPr>
+        <w:t xml:space="preserve"> 13:35:14 PDT 2017</w:t>
+      </w:r>
+    </w:p>
+    <w:p>
+      <w:pPr>
+        <w:pStyle w:val="PlainText"/>
+        <w:rPr>
+          <w:rFonts w:ascii="Courier New" w:hAnsi="Courier New" w:cs="Courier New"/>
+        </w:rPr>
+      </w:pPr>
+      <w:r>
+        <w:rPr>
+          <w:rFonts w:ascii="Courier New" w:hAnsi="Courier New" w:cs="Courier New"/>
+        </w:rPr>
+        <w:t>Person Name</w:t>
+      </w:r>
+      <w:r>
+        <w:rPr>
+          <w:rFonts w:ascii="Courier New" w:hAnsi="Courier New" w:cs="Courier New"/>
+        </w:rPr>
+        <w:tab/>
+      </w:r>
+      <w:r>
+        <w:rPr>
+          <w:rFonts w:ascii="Courier New" w:hAnsi="Courier New" w:cs="Courier New"/>
+        </w:rPr>
+        <w:tab/>
+      </w:r>
+      <w:r>
+        <w:rPr>
+          <w:rFonts w:ascii="Courier New" w:hAnsi="Courier New" w:cs="Courier New"/>
+        </w:rPr>
+        <w:tab/>
+      </w:r>
+      <w:r>
+        <w:rPr>
+          <w:rFonts w:ascii="Courier New" w:hAnsi="Courier New" w:cs="Courier New"/>
+        </w:rPr>
+        <w:tab/>
+        <w:t>- SJ</w:t>
+      </w:r>
+    </w:p>
+    <w:p>
+      <w:pPr>
+        <w:pStyle w:val="PlainText"/>
+        <w:rPr>
+          <w:rFonts w:ascii="Courier New" w:hAnsi="Courier New" w:cs="Courier New"/>
+        </w:rPr>
+      </w:pPr>
+      <w:r>
+        <w:rPr>
+          <w:rFonts w:ascii="Courier New" w:hAnsi="Courier New" w:cs="Courier New"/>
+        </w:rPr>
+        <w:t>---------------------------------------------------------------</w:t>
+      </w:r>
+    </w:p>
+    <w:p>
+      <w:pPr>
+        <w:pStyle w:val="PlainText"/>
+        <w:rPr>
+          <w:rFonts w:ascii="Courier New" w:hAnsi="Courier New" w:cs="Courier New"/>
+        </w:rPr>
+      </w:pPr>
+      <w:r>
+        <w:rPr>
+          <w:rFonts w:ascii="Courier New" w:hAnsi="Courier New" w:cs="Courier New"/>
+        </w:rPr>
+        <w:t>Item Name</w:t>
+      </w:r>
+      <w:r>
+        <w:rPr>
+          <w:rFonts w:ascii="Courier New" w:hAnsi="Courier New" w:cs="Courier New"/>
+        </w:rPr>
+        <w:tab/>
+      </w:r>
+      <w:r>
+        <w:rPr>
+          <w:rFonts w:ascii="Courier New" w:hAnsi="Courier New" w:cs="Courier New"/>
+        </w:rPr>
+        <w:tab/>
+      </w:r>
+      <w:r>
+        <w:rPr>
+          <w:rFonts w:ascii="Courier New" w:hAnsi="Courier New" w:cs="Courier New"/>
+        </w:rPr>
+        <w:tab/>
+      </w:r>
+      <w:r>
+        <w:rPr>
+          <w:rFonts w:ascii="Courier New" w:hAnsi="Courier New" w:cs="Courier New"/>
+        </w:rPr>
+        <w:tab/>
+        <w:t>- CARROT 2</w:t>
+      </w:r>
+    </w:p>
+    <w:p>
+      <w:pPr>
+        <w:pStyle w:val="PlainText"/>
+        <w:rPr>
+          <w:rFonts w:ascii="Courier New" w:hAnsi="Courier New" w:cs="Courier New"/>
+        </w:rPr>
+      </w:pPr>
+      <w:r>
+        <w:rPr>
+          <w:rFonts w:ascii="Courier New" w:hAnsi="Courier New" w:cs="Courier New"/>
+        </w:rPr>
+        <w:t>Number of Pockets</w:t>
+      </w:r>
+      <w:r>
+        <w:rPr>
+          <w:rFonts w:ascii="Courier New" w:hAnsi="Courier New" w:cs="Courier New"/>
+        </w:rPr>
+        <w:tab/>
+      </w:r>
+      <w:r>
+        <w:rPr>
+          <w:rFonts w:ascii="Courier New" w:hAnsi="Courier New" w:cs="Courier New"/>
+        </w:rPr>
+        <w:tab/>
+      </w:r>
+      <w:r>
+        <w:rPr>
+          <w:rFonts w:ascii="Courier New" w:hAnsi="Courier New" w:cs="Courier New"/>
+        </w:rPr>
+        <w:tab/>
+        <w:t>- 2</w:t>
+      </w:r>
+    </w:p>
+    <w:p>
+      <w:pPr>
+        <w:pStyle w:val="PlainText"/>
+        <w:rPr>
+          <w:rFonts w:ascii="Courier New" w:hAnsi="Courier New" w:cs="Courier New"/>
+        </w:rPr>
+      </w:pPr>
+      <w:r>
+        <w:rPr>
+          <w:rFonts w:ascii="Courier New" w:hAnsi="Courier New" w:cs="Courier New"/>
+        </w:rPr>
+        <w:t>Number of KGs</w:t>
+      </w:r>
+      <w:r>
+        <w:rPr>
+          <w:rFonts w:ascii="Courier New" w:hAnsi="Courier New" w:cs="Courier New"/>
+        </w:rPr>
+        <w:tab/>
+      </w:r>
+      <w:r>
+        <w:rPr>
+          <w:rFonts w:ascii="Courier New" w:hAnsi="Courier New" w:cs="Courier New"/>
+        </w:rPr>
+        <w:tab/>
+      </w:r>
+      <w:r>
+        <w:rPr>
+          <w:rFonts w:ascii="Courier New" w:hAnsi="Courier New" w:cs="Courier New"/>
+        </w:rPr>
+        <w:tab/>
+        <w:t>- 145</w:t>
+      </w:r>
+    </w:p>
+    <w:p>
+      <w:pPr>
+        <w:pStyle w:val="PlainText"/>
+        <w:rPr>
+          <w:rFonts w:ascii="Courier New" w:hAnsi="Courier New" w:cs="Courier New"/>
+        </w:rPr>
+      </w:pPr>
+      <w:r>
+        <w:rPr>
+          <w:rFonts w:ascii="Courier New" w:hAnsi="Courier New" w:cs="Courier New"/>
+        </w:rPr>
+        <w:t>Rate</w:t>
+      </w:r>
+      <w:r>
+        <w:rPr>
+          <w:rFonts w:ascii="Courier New" w:hAnsi="Courier New" w:cs="Courier New"/>
+        </w:rPr>
+        <w:tab/>
+      </w:r>
+      <w:r>
+        <w:rPr>
+          <w:rFonts w:ascii="Courier New" w:hAnsi="Courier New" w:cs="Courier New"/>
+        </w:rPr>
+        <w:tab/>
+      </w:r>
+      <w:r>
+        <w:rPr>
+          <w:rFonts w:ascii="Courier New" w:hAnsi="Courier New" w:cs="Courier New"/>
+        </w:rPr>
+        <w:tab/>
+      </w:r>
+      <w:r>
+        <w:rPr>
+          <w:rFonts w:ascii="Courier New" w:hAnsi="Courier New" w:cs="Courier New"/>
+        </w:rPr>
+        <w:tab/>
+      </w:r>
+      <w:r>
+        <w:rPr>
+          <w:rFonts w:ascii="Courier New" w:hAnsi="Courier New" w:cs="Courier New"/>
+        </w:rPr>
+        <w:tab/>
+        <w:t>- 18</w:t>
+      </w:r>
+    </w:p>
+    <w:p>
+      <w:pPr>
+        <w:pStyle w:val="PlainText"/>
+        <w:rPr>
+          <w:rFonts w:ascii="Courier New" w:hAnsi="Courier New" w:cs="Courier New"/>
+        </w:rPr>
+      </w:pPr>
+      <w:r>
+        <w:rPr>
+          <w:rFonts w:ascii="Courier New" w:hAnsi="Courier New" w:cs="Courier New"/>
+        </w:rPr>
+        <w:t>Total Price</w:t>
+      </w:r>
+      <w:r>
+        <w:rPr>
+          <w:rFonts w:ascii="Courier New" w:hAnsi="Courier New" w:cs="Courier New"/>
+        </w:rPr>
+        <w:tab/>
+      </w:r>
+      <w:r>
+        <w:rPr>
+          <w:rFonts w:ascii="Courier New" w:hAnsi="Courier New" w:cs="Courier New"/>
+        </w:rPr>
+        <w:tab/>
+      </w:r>
+      <w:r>
+        <w:rPr>
+          <w:rFonts w:ascii="Courier New" w:hAnsi="Courier New" w:cs="Courier New"/>
+        </w:rPr>
+        <w:tab/>
+      </w:r>
+      <w:r>
+        <w:rPr>
+          <w:rFonts w:ascii="Courier New" w:hAnsi="Courier New" w:cs="Courier New"/>
+        </w:rPr>
+        <w:tab/>
+        <w:t>- 2610.0</w:t>
+      </w:r>
+    </w:p>
+    <w:p>
+      <w:pPr>
+        <w:pStyle w:val="PlainText"/>
+        <w:rPr>
+          <w:rFonts w:ascii="Courier New" w:hAnsi="Courier New" w:cs="Courier New"/>
+        </w:rPr>
+      </w:pPr>
+      <w:r>
+        <w:rPr>
+          <w:rFonts w:ascii="Courier New" w:hAnsi="Courier New" w:cs="Courier New"/>
+        </w:rPr>
+        <w:t>Amount balance</w:t>
+      </w:r>
+      <w:r>
+        <w:rPr>
+          <w:rFonts w:ascii="Courier New" w:hAnsi="Courier New" w:cs="Courier New"/>
+        </w:rPr>
+        <w:tab/>
+      </w:r>
+      <w:r>
+        <w:rPr>
+          <w:rFonts w:ascii="Courier New" w:hAnsi="Courier New" w:cs="Courier New"/>
+        </w:rPr>
+        <w:tab/>
+      </w:r>
+      <w:r>
+        <w:rPr>
+          <w:rFonts w:ascii="Courier New" w:hAnsi="Courier New" w:cs="Courier New"/>
+        </w:rPr>
+        <w:tab/>
+        <w:t>- 327787.0</w:t>
+      </w:r>
+    </w:p>
+    <w:p>
+      <w:pPr>
+        <w:pStyle w:val="PlainText"/>
+        <w:rPr>
+          <w:rFonts w:ascii="Courier New" w:hAnsi="Courier New" w:cs="Courier New"/>
+        </w:rPr>
+      </w:pPr>
+    </w:p>
+    <w:p>
+      <w:pPr>
+        <w:pStyle w:val="PlainText"/>
+        <w:rPr>
+          <w:rFonts w:ascii="Courier New" w:hAnsi="Courier New" w:cs="Courier New"/>
+        </w:rPr>
+      </w:pPr>
+      <w:r>
+        <w:rPr>
+          <w:rFonts w:ascii="Courier New" w:hAnsi="Courier New" w:cs="Courier New"/>
+        </w:rPr>
+        <w:t>Item Name</w:t>
+      </w:r>
+      <w:r>
+        <w:rPr>
+          <w:rFonts w:ascii="Courier New" w:hAnsi="Courier New" w:cs="Courier New"/>
+        </w:rPr>
+        <w:tab/>
+      </w:r>
+      <w:r>
+        <w:rPr>
+          <w:rFonts w:ascii="Courier New" w:hAnsi="Courier New" w:cs="Courier New"/>
+        </w:rPr>
+        <w:tab/>
+      </w:r>
+      <w:r>
+        <w:rPr>
+          <w:rFonts w:ascii="Courier New" w:hAnsi="Courier New" w:cs="Courier New"/>
+        </w:rPr>
+        <w:tab/>
+      </w:r>
+      <w:r>
+        <w:rPr>
+          <w:rFonts w:ascii="Courier New" w:hAnsi="Courier New" w:cs="Courier New"/>
+        </w:rPr>
+        <w:tab/>
+        <w:t>- CARROT 2</w:t>
+      </w:r>
+    </w:p>
+    <w:p>
+      <w:pPr>
+        <w:pStyle w:val="PlainText"/>
+        <w:rPr>
+          <w:rFonts w:ascii="Courier New" w:hAnsi="Courier New" w:cs="Courier New"/>
+        </w:rPr>
+      </w:pPr>
+      <w:r>
+        <w:rPr>
+          <w:rFonts w:ascii="Courier New" w:hAnsi="Courier New" w:cs="Courier New"/>
+        </w:rPr>
+        <w:t>Number of Pockets</w:t>
+      </w:r>
+      <w:r>
+        <w:rPr>
+          <w:rFonts w:ascii="Courier New" w:hAnsi="Courier New" w:cs="Courier New"/>
+        </w:rPr>
+        <w:tab/>
+      </w:r>
+      <w:r>
+        <w:rPr>
+          <w:rFonts w:ascii="Courier New" w:hAnsi="Courier New" w:cs="Courier New"/>
+        </w:rPr>
+        <w:tab/>
+      </w:r>
+      <w:r>
+        <w:rPr>
+          <w:rFonts w:ascii="Courier New" w:hAnsi="Courier New" w:cs="Courier New"/>
+        </w:rPr>
+        <w:tab/>
+        <w:t>- 1</w:t>
+      </w:r>
+    </w:p>
+    <w:p>
+      <w:pPr>
+        <w:pStyle w:val="PlainText"/>
+        <w:rPr>
+          <w:rFonts w:ascii="Courier New" w:hAnsi="Courier New" w:cs="Courier New"/>
+        </w:rPr>
+      </w:pPr>
+      <w:r>
+        <w:rPr>
+          <w:rFonts w:ascii="Courier New" w:hAnsi="Courier New" w:cs="Courier New"/>
+        </w:rPr>
+        <w:t>Number of KGs</w:t>
+      </w:r>
+      <w:r>
+        <w:rPr>
+          <w:rFonts w:ascii="Courier New" w:hAnsi="Courier New" w:cs="Courier New"/>
+        </w:rPr>
+        <w:tab/>
+      </w:r>
+      <w:r>
+        <w:rPr>
+          <w:rFonts w:ascii="Courier New" w:hAnsi="Courier New" w:cs="Courier New"/>
+        </w:rPr>
+        <w:tab/>
+      </w:r>
+      <w:r>
+        <w:rPr>
+          <w:rFonts w:ascii="Courier New" w:hAnsi="Courier New" w:cs="Courier New"/>
+        </w:rPr>
+        <w:tab/>
+        <w:t>- 96</w:t>
+      </w:r>
+    </w:p>
+    <w:p>
+      <w:pPr>
+        <w:pStyle w:val="PlainText"/>
+        <w:rPr>
+          <w:rFonts w:ascii="Courier New" w:hAnsi="Courier New" w:cs="Courier New"/>
+        </w:rPr>
+      </w:pPr>
+      <w:r>
+        <w:rPr>
+          <w:rFonts w:ascii="Courier New" w:hAnsi="Courier New" w:cs="Courier New"/>
+        </w:rPr>
+        <w:t>Rate</w:t>
+      </w:r>
+      <w:r>
+        <w:rPr>
+          <w:rFonts w:ascii="Courier New" w:hAnsi="Courier New" w:cs="Courier New"/>
+        </w:rPr>
+        <w:tab/>
+      </w:r>
+      <w:r>
+        <w:rPr>
+          <w:rFonts w:ascii="Courier New" w:hAnsi="Courier New" w:cs="Courier New"/>
+        </w:rPr>
+        <w:tab/>
+      </w:r>
+      <w:r>
+        <w:rPr>
+          <w:rFonts w:ascii="Courier New" w:hAnsi="Courier New" w:cs="Courier New"/>
+        </w:rPr>
+        <w:tab/>
+      </w:r>
+      <w:r>
+        <w:rPr>
+          <w:rFonts w:ascii="Courier New" w:hAnsi="Courier New" w:cs="Courier New"/>
+        </w:rPr>
+        <w:tab/>
+      </w:r>
+      <w:r>
+        <w:rPr>
+          <w:rFonts w:ascii="Courier New" w:hAnsi="Courier New" w:cs="Courier New"/>
+        </w:rPr>
+        <w:tab/>
+        <w:t>- 22</w:t>
+      </w:r>
+    </w:p>
+    <w:p>
+      <w:pPr>
+        <w:pStyle w:val="PlainText"/>
+        <w:rPr>
+          <w:rFonts w:ascii="Courier New" w:hAnsi="Courier New" w:cs="Courier New"/>
+        </w:rPr>
+      </w:pPr>
+      <w:r>
+        <w:rPr>
+          <w:rFonts w:ascii="Courier New" w:hAnsi="Courier New" w:cs="Courier New"/>
+        </w:rPr>
+        <w:t>Transport &amp; Miscellaneous</w:t>
+      </w:r>
+      <w:r>
+        <w:rPr>
+          <w:rFonts w:ascii="Courier New" w:hAnsi="Courier New" w:cs="Courier New"/>
+        </w:rPr>
+        <w:tab/>
+        <w:t>- 495</w:t>
+      </w:r>
+    </w:p>
+    <w:p>
+      <w:pPr>
+        <w:pStyle w:val="PlainText"/>
+        <w:rPr>
+          <w:rFonts w:ascii="Courier New" w:hAnsi="Courier New" w:cs="Courier New"/>
+        </w:rPr>
+      </w:pPr>
+      <w:r>
+        <w:rPr>
+          <w:rFonts w:ascii="Courier New" w:hAnsi="Courier New" w:cs="Courier New"/>
+        </w:rPr>
+        <w:t>Total Price</w:t>
+      </w:r>
+      <w:r>
+        <w:rPr>
+          <w:rFonts w:ascii="Courier New" w:hAnsi="Courier New" w:cs="Courier New"/>
+        </w:rPr>
+        <w:tab/>
+      </w:r>
+      <w:r>
+        <w:rPr>
+          <w:rFonts w:ascii="Courier New" w:hAnsi="Courier New" w:cs="Courier New"/>
+        </w:rPr>
+        <w:tab/>
+      </w:r>
+      <w:r>
+        <w:rPr>
+          <w:rFonts w:ascii="Courier New" w:hAnsi="Courier New" w:cs="Courier New"/>
+        </w:rPr>
+        <w:tab/>
+      </w:r>
+      <w:r>
+        <w:rPr>
+          <w:rFonts w:ascii="Courier New" w:hAnsi="Courier New" w:cs="Courier New"/>
+        </w:rPr>
+        <w:tab/>
+        <w:t>- 2607.0</w:t>
+      </w:r>
+    </w:p>
+    <w:p>
+      <w:pPr>
+        <w:pStyle w:val="PlainText"/>
+        <w:rPr>
+          <w:rFonts w:ascii="Courier New" w:hAnsi="Courier New" w:cs="Courier New"/>
+          <w:b/>
+        </w:rPr>
+      </w:pPr>
+      <w:r>
+        <w:rPr>
+          <w:rFonts w:ascii="Courier New" w:hAnsi="Courier New" w:cs="Courier New"/>
+          <w:b/>
+        </w:rPr>
+        <w:t>Amount balance</w:t>
+      </w:r>
+      <w:r>
+        <w:rPr>
+          <w:rFonts w:ascii="Courier New" w:hAnsi="Courier New" w:cs="Courier New"/>
+          <w:b/>
+        </w:rPr>
+        <w:tab/>
+      </w:r>
+      <w:r>
+        <w:rPr>
+          <w:rFonts w:ascii="Courier New" w:hAnsi="Courier New" w:cs="Courier New"/>
+          <w:b/>
+        </w:rPr>
+        <w:tab/>
+      </w:r>
+      <w:r>
+        <w:rPr>
+          <w:rFonts w:ascii="Courier New" w:hAnsi="Courier New" w:cs="Courier New"/>
+          <w:b/>
+        </w:rPr>
+        <w:tab/>
+        <w:t>- 330394.0</w:t>
+      </w:r>
+    </w:p>
+    <w:p>
+      <w:pPr>
+        <w:pStyle w:val="PlainText"/>
+        <w:rPr>
+          <w:rFonts w:ascii="Courier New" w:hAnsi="Courier New" w:cs="Courier New"/>
+        </w:rPr>
+      </w:pPr>
+    </w:p>
+    <w:p>
+      <w:pPr>
+        <w:pStyle w:val="PlainText"/>
+        <w:rPr>
+          <w:rFonts w:ascii="Courier New" w:hAnsi="Courier New" w:cs="Courier New"/>
+          <w:b/>
+        </w:rPr>
+      </w:pPr>
     </w:p>
     <w:p>
       <w:pPr>

--- a/customer _details/RAMAIAH/SEP/SHIVAMOGGA/SJ/PURCHASE DETAILS.docx
+++ b/customer _details/RAMAIAH/SEP/SHIVAMOGGA/SJ/PURCHASE DETAILS.docx
@@ -5285,13 +5285,7 @@
         <w:rPr>
           <w:rFonts w:ascii="Courier New" w:hAnsi="Courier New" w:cs="Courier New"/>
         </w:rPr>
-        <w:t>Sat Sep 22</w:t>
-      </w:r>
-      <w:r>
-        <w:rPr>
-          <w:rFonts w:ascii="Courier New" w:hAnsi="Courier New" w:cs="Courier New"/>
-        </w:rPr>
-        <w:t xml:space="preserve"> 13:35:14 PDT 2017</w:t>
+        <w:t>Sat Sep 22 13:35:14 PDT 2017</w:t>
       </w:r>
     </w:p>
     <w:p>
@@ -5824,6 +5818,353 @@
         <w:tab/>
         <w:t>- 330394.0</w:t>
       </w:r>
+    </w:p>
+    <w:p>
+      <w:pPr>
+        <w:pStyle w:val="PlainText"/>
+        <w:rPr>
+          <w:rFonts w:ascii="Courier New" w:hAnsi="Courier New" w:cs="Courier New"/>
+          <w:b/>
+        </w:rPr>
+      </w:pPr>
+    </w:p>
+    <w:p>
+      <w:pPr>
+        <w:pStyle w:val="PlainText"/>
+        <w:rPr>
+          <w:rFonts w:ascii="Courier New" w:hAnsi="Courier New" w:cs="Courier New"/>
+        </w:rPr>
+      </w:pPr>
+      <w:r>
+        <w:rPr>
+          <w:rFonts w:ascii="Courier New" w:hAnsi="Courier New" w:cs="Courier New"/>
+        </w:rPr>
+        <w:t>Tue Sep 24</w:t>
+      </w:r>
+      <w:r>
+        <w:rPr>
+          <w:rFonts w:ascii="Courier New" w:hAnsi="Courier New" w:cs="Courier New"/>
+        </w:rPr>
+        <w:t xml:space="preserve"> 13:05:48 PDT 2017</w:t>
+      </w:r>
+    </w:p>
+    <w:p>
+      <w:pPr>
+        <w:pStyle w:val="PlainText"/>
+        <w:rPr>
+          <w:rFonts w:ascii="Courier New" w:hAnsi="Courier New" w:cs="Courier New"/>
+        </w:rPr>
+      </w:pPr>
+      <w:r>
+        <w:rPr>
+          <w:rFonts w:ascii="Courier New" w:hAnsi="Courier New" w:cs="Courier New"/>
+        </w:rPr>
+        <w:t>Person Name</w:t>
+      </w:r>
+      <w:r>
+        <w:rPr>
+          <w:rFonts w:ascii="Courier New" w:hAnsi="Courier New" w:cs="Courier New"/>
+        </w:rPr>
+        <w:tab/>
+      </w:r>
+      <w:r>
+        <w:rPr>
+          <w:rFonts w:ascii="Courier New" w:hAnsi="Courier New" w:cs="Courier New"/>
+        </w:rPr>
+        <w:tab/>
+      </w:r>
+      <w:r>
+        <w:rPr>
+          <w:rFonts w:ascii="Courier New" w:hAnsi="Courier New" w:cs="Courier New"/>
+        </w:rPr>
+        <w:tab/>
+      </w:r>
+      <w:r>
+        <w:rPr>
+          <w:rFonts w:ascii="Courier New" w:hAnsi="Courier New" w:cs="Courier New"/>
+        </w:rPr>
+        <w:tab/>
+        <w:t>- SJ</w:t>
+      </w:r>
+    </w:p>
+    <w:p>
+      <w:pPr>
+        <w:pStyle w:val="PlainText"/>
+        <w:rPr>
+          <w:rFonts w:ascii="Courier New" w:hAnsi="Courier New" w:cs="Courier New"/>
+        </w:rPr>
+      </w:pPr>
+      <w:r>
+        <w:rPr>
+          <w:rFonts w:ascii="Courier New" w:hAnsi="Courier New" w:cs="Courier New"/>
+        </w:rPr>
+        <w:t>---------------------------------------------------------------</w:t>
+      </w:r>
+    </w:p>
+    <w:p>
+      <w:pPr>
+        <w:pStyle w:val="PlainText"/>
+        <w:rPr>
+          <w:rFonts w:ascii="Courier New" w:hAnsi="Courier New" w:cs="Courier New"/>
+        </w:rPr>
+      </w:pPr>
+      <w:r>
+        <w:rPr>
+          <w:rFonts w:ascii="Courier New" w:hAnsi="Courier New" w:cs="Courier New"/>
+        </w:rPr>
+        <w:t>Item Name</w:t>
+      </w:r>
+      <w:r>
+        <w:rPr>
+          <w:rFonts w:ascii="Courier New" w:hAnsi="Courier New" w:cs="Courier New"/>
+        </w:rPr>
+        <w:tab/>
+      </w:r>
+      <w:r>
+        <w:rPr>
+          <w:rFonts w:ascii="Courier New" w:hAnsi="Courier New" w:cs="Courier New"/>
+        </w:rPr>
+        <w:tab/>
+      </w:r>
+      <w:r>
+        <w:rPr>
+          <w:rFonts w:ascii="Courier New" w:hAnsi="Courier New" w:cs="Courier New"/>
+        </w:rPr>
+        <w:tab/>
+      </w:r>
+      <w:r>
+        <w:rPr>
+          <w:rFonts w:ascii="Courier New" w:hAnsi="Courier New" w:cs="Courier New"/>
+        </w:rPr>
+        <w:tab/>
+        <w:t>- CARROT 2</w:t>
+      </w:r>
+    </w:p>
+    <w:p>
+      <w:pPr>
+        <w:pStyle w:val="PlainText"/>
+        <w:rPr>
+          <w:rFonts w:ascii="Courier New" w:hAnsi="Courier New" w:cs="Courier New"/>
+        </w:rPr>
+      </w:pPr>
+      <w:r>
+        <w:rPr>
+          <w:rFonts w:ascii="Courier New" w:hAnsi="Courier New" w:cs="Courier New"/>
+        </w:rPr>
+        <w:t>Number of Pockets</w:t>
+      </w:r>
+      <w:r>
+        <w:rPr>
+          <w:rFonts w:ascii="Courier New" w:hAnsi="Courier New" w:cs="Courier New"/>
+        </w:rPr>
+        <w:tab/>
+      </w:r>
+      <w:r>
+        <w:rPr>
+          <w:rFonts w:ascii="Courier New" w:hAnsi="Courier New" w:cs="Courier New"/>
+        </w:rPr>
+        <w:tab/>
+      </w:r>
+      <w:r>
+        <w:rPr>
+          <w:rFonts w:ascii="Courier New" w:hAnsi="Courier New" w:cs="Courier New"/>
+        </w:rPr>
+        <w:tab/>
+        <w:t>- 15</w:t>
+      </w:r>
+    </w:p>
+    <w:p>
+      <w:pPr>
+        <w:pStyle w:val="PlainText"/>
+        <w:rPr>
+          <w:rFonts w:ascii="Courier New" w:hAnsi="Courier New" w:cs="Courier New"/>
+        </w:rPr>
+      </w:pPr>
+      <w:r>
+        <w:rPr>
+          <w:rFonts w:ascii="Courier New" w:hAnsi="Courier New" w:cs="Courier New"/>
+        </w:rPr>
+        <w:t>Number of KGs</w:t>
+      </w:r>
+      <w:r>
+        <w:rPr>
+          <w:rFonts w:ascii="Courier New" w:hAnsi="Courier New" w:cs="Courier New"/>
+        </w:rPr>
+        <w:tab/>
+      </w:r>
+      <w:r>
+        <w:rPr>
+          <w:rFonts w:ascii="Courier New" w:hAnsi="Courier New" w:cs="Courier New"/>
+        </w:rPr>
+        <w:tab/>
+      </w:r>
+      <w:r>
+        <w:rPr>
+          <w:rFonts w:ascii="Courier New" w:hAnsi="Courier New" w:cs="Courier New"/>
+        </w:rPr>
+        <w:tab/>
+        <w:t>- 1408</w:t>
+      </w:r>
+    </w:p>
+    <w:p>
+      <w:pPr>
+        <w:pStyle w:val="PlainText"/>
+        <w:rPr>
+          <w:rFonts w:ascii="Courier New" w:hAnsi="Courier New" w:cs="Courier New"/>
+        </w:rPr>
+      </w:pPr>
+      <w:r>
+        <w:rPr>
+          <w:rFonts w:ascii="Courier New" w:hAnsi="Courier New" w:cs="Courier New"/>
+        </w:rPr>
+        <w:t>Rate</w:t>
+      </w:r>
+      <w:r>
+        <w:rPr>
+          <w:rFonts w:ascii="Courier New" w:hAnsi="Courier New" w:cs="Courier New"/>
+        </w:rPr>
+        <w:tab/>
+      </w:r>
+      <w:r>
+        <w:rPr>
+          <w:rFonts w:ascii="Courier New" w:hAnsi="Courier New" w:cs="Courier New"/>
+        </w:rPr>
+        <w:tab/>
+      </w:r>
+      <w:r>
+        <w:rPr>
+          <w:rFonts w:ascii="Courier New" w:hAnsi="Courier New" w:cs="Courier New"/>
+        </w:rPr>
+        <w:tab/>
+      </w:r>
+      <w:r>
+        <w:rPr>
+          <w:rFonts w:ascii="Courier New" w:hAnsi="Courier New" w:cs="Courier New"/>
+        </w:rPr>
+        <w:tab/>
+      </w:r>
+      <w:r>
+        <w:rPr>
+          <w:rFonts w:ascii="Courier New" w:hAnsi="Courier New" w:cs="Courier New"/>
+        </w:rPr>
+        <w:tab/>
+        <w:t>- 24</w:t>
+      </w:r>
+    </w:p>
+    <w:p>
+      <w:pPr>
+        <w:pStyle w:val="PlainText"/>
+        <w:rPr>
+          <w:rFonts w:ascii="Courier New" w:hAnsi="Courier New" w:cs="Courier New"/>
+        </w:rPr>
+      </w:pPr>
+      <w:r>
+        <w:rPr>
+          <w:rFonts w:ascii="Courier New" w:hAnsi="Courier New" w:cs="Courier New"/>
+        </w:rPr>
+        <w:t>Transport &amp; Miscellaneous</w:t>
+      </w:r>
+      <w:r>
+        <w:rPr>
+          <w:rFonts w:ascii="Courier New" w:hAnsi="Courier New" w:cs="Courier New"/>
+        </w:rPr>
+        <w:tab/>
+        <w:t>- 2475</w:t>
+      </w:r>
+    </w:p>
+    <w:p>
+      <w:pPr>
+        <w:pStyle w:val="PlainText"/>
+        <w:rPr>
+          <w:rFonts w:ascii="Courier New" w:hAnsi="Courier New" w:cs="Courier New"/>
+        </w:rPr>
+      </w:pPr>
+      <w:r>
+        <w:rPr>
+          <w:rFonts w:ascii="Courier New" w:hAnsi="Courier New" w:cs="Courier New"/>
+        </w:rPr>
+        <w:t>Total Price</w:t>
+      </w:r>
+      <w:r>
+        <w:rPr>
+          <w:rFonts w:ascii="Courier New" w:hAnsi="Courier New" w:cs="Courier New"/>
+        </w:rPr>
+        <w:tab/>
+      </w:r>
+      <w:r>
+        <w:rPr>
+          <w:rFonts w:ascii="Courier New" w:hAnsi="Courier New" w:cs="Courier New"/>
+        </w:rPr>
+        <w:tab/>
+      </w:r>
+      <w:r>
+        <w:rPr>
+          <w:rFonts w:ascii="Courier New" w:hAnsi="Courier New" w:cs="Courier New"/>
+        </w:rPr>
+        <w:tab/>
+      </w:r>
+      <w:r>
+        <w:rPr>
+          <w:rFonts w:ascii="Courier New" w:hAnsi="Courier New" w:cs="Courier New"/>
+        </w:rPr>
+        <w:tab/>
+        <w:t>- 36267.0</w:t>
+      </w:r>
+    </w:p>
+    <w:p>
+      <w:pPr>
+        <w:pStyle w:val="PlainText"/>
+        <w:rPr>
+          <w:rFonts w:ascii="Courier New" w:hAnsi="Courier New" w:cs="Courier New"/>
+          <w:b/>
+        </w:rPr>
+      </w:pPr>
+      <w:r>
+        <w:rPr>
+          <w:rFonts w:ascii="Courier New" w:hAnsi="Courier New" w:cs="Courier New"/>
+          <w:b/>
+        </w:rPr>
+        <w:t>Amount balance</w:t>
+      </w:r>
+      <w:r>
+        <w:rPr>
+          <w:rFonts w:ascii="Courier New" w:hAnsi="Courier New" w:cs="Courier New"/>
+          <w:b/>
+        </w:rPr>
+        <w:tab/>
+      </w:r>
+      <w:r>
+        <w:rPr>
+          <w:rFonts w:ascii="Courier New" w:hAnsi="Courier New" w:cs="Courier New"/>
+          <w:b/>
+        </w:rPr>
+        <w:tab/>
+      </w:r>
+      <w:r>
+        <w:rPr>
+          <w:rFonts w:ascii="Courier New" w:hAnsi="Courier New" w:cs="Courier New"/>
+          <w:b/>
+        </w:rPr>
+        <w:tab/>
+        <w:t>- 366661.0</w:t>
+      </w:r>
+    </w:p>
+    <w:p>
+      <w:pPr>
+        <w:pStyle w:val="PlainText"/>
+        <w:rPr>
+          <w:rFonts w:ascii="Courier New" w:hAnsi="Courier New" w:cs="Courier New"/>
+        </w:rPr>
+      </w:pPr>
+    </w:p>
+    <w:p>
+      <w:pPr>
+        <w:pStyle w:val="PlainText"/>
+        <w:rPr>
+          <w:rFonts w:ascii="Courier New" w:hAnsi="Courier New" w:cs="Courier New"/>
+          <w:b/>
+        </w:rPr>
+      </w:pPr>
     </w:p>
     <w:p>
       <w:pPr>

--- a/customer _details/RAMAIAH/SEP/SHIVAMOGGA/SJ/PURCHASE DETAILS.docx
+++ b/customer _details/RAMAIAH/SEP/SHIVAMOGGA/SJ/PURCHASE DETAILS.docx
@@ -5839,13 +5839,7 @@
         <w:rPr>
           <w:rFonts w:ascii="Courier New" w:hAnsi="Courier New" w:cs="Courier New"/>
         </w:rPr>
-        <w:t>Tue Sep 24</w:t>
-      </w:r>
-      <w:r>
-        <w:rPr>
-          <w:rFonts w:ascii="Courier New" w:hAnsi="Courier New" w:cs="Courier New"/>
-        </w:rPr>
-        <w:t xml:space="preserve"> 13:05:48 PDT 2017</w:t>
+        <w:t>Tue Sep 24 13:05:48 PDT 2017</w:t>
       </w:r>
     </w:p>
     <w:p>
@@ -6148,6 +6142,924 @@
         <w:tab/>
         <w:t>- 366661.0</w:t>
       </w:r>
+    </w:p>
+    <w:p>
+      <w:pPr>
+        <w:pStyle w:val="PlainText"/>
+        <w:rPr>
+          <w:rFonts w:ascii="Courier New" w:hAnsi="Courier New" w:cs="Courier New"/>
+          <w:b/>
+        </w:rPr>
+      </w:pPr>
+    </w:p>
+    <w:p>
+      <w:pPr>
+        <w:pStyle w:val="PlainText"/>
+        <w:rPr>
+          <w:rFonts w:ascii="Courier New" w:hAnsi="Courier New" w:cs="Courier New"/>
+        </w:rPr>
+      </w:pPr>
+      <w:r>
+        <w:rPr>
+          <w:rFonts w:ascii="Courier New" w:hAnsi="Courier New" w:cs="Courier New"/>
+        </w:rPr>
+        <w:t>TUE Sep 26 17:09:56 PDT 2017</w:t>
+      </w:r>
+    </w:p>
+    <w:p>
+      <w:pPr>
+        <w:pStyle w:val="PlainText"/>
+        <w:rPr>
+          <w:rFonts w:ascii="Courier New" w:hAnsi="Courier New" w:cs="Courier New"/>
+        </w:rPr>
+      </w:pPr>
+      <w:r>
+        <w:rPr>
+          <w:rFonts w:ascii="Courier New" w:hAnsi="Courier New" w:cs="Courier New"/>
+        </w:rPr>
+        <w:t>Person Name</w:t>
+      </w:r>
+      <w:r>
+        <w:rPr>
+          <w:rFonts w:ascii="Courier New" w:hAnsi="Courier New" w:cs="Courier New"/>
+        </w:rPr>
+        <w:tab/>
+      </w:r>
+      <w:r>
+        <w:rPr>
+          <w:rFonts w:ascii="Courier New" w:hAnsi="Courier New" w:cs="Courier New"/>
+        </w:rPr>
+        <w:tab/>
+      </w:r>
+      <w:r>
+        <w:rPr>
+          <w:rFonts w:ascii="Courier New" w:hAnsi="Courier New" w:cs="Courier New"/>
+        </w:rPr>
+        <w:tab/>
+      </w:r>
+      <w:r>
+        <w:rPr>
+          <w:rFonts w:ascii="Courier New" w:hAnsi="Courier New" w:cs="Courier New"/>
+        </w:rPr>
+        <w:tab/>
+        <w:t>- SJ</w:t>
+      </w:r>
+    </w:p>
+    <w:p>
+      <w:pPr>
+        <w:pStyle w:val="PlainText"/>
+        <w:rPr>
+          <w:rFonts w:ascii="Courier New" w:hAnsi="Courier New" w:cs="Courier New"/>
+        </w:rPr>
+      </w:pPr>
+      <w:r>
+        <w:rPr>
+          <w:rFonts w:ascii="Courier New" w:hAnsi="Courier New" w:cs="Courier New"/>
+        </w:rPr>
+        <w:t>---------------------------------------------------------------</w:t>
+      </w:r>
+    </w:p>
+    <w:p>
+      <w:pPr>
+        <w:pStyle w:val="PlainText"/>
+        <w:rPr>
+          <w:rFonts w:ascii="Courier New" w:hAnsi="Courier New" w:cs="Courier New"/>
+        </w:rPr>
+      </w:pPr>
+      <w:r>
+        <w:rPr>
+          <w:rFonts w:ascii="Courier New" w:hAnsi="Courier New" w:cs="Courier New"/>
+        </w:rPr>
+        <w:t>Item Name</w:t>
+      </w:r>
+      <w:r>
+        <w:rPr>
+          <w:rFonts w:ascii="Courier New" w:hAnsi="Courier New" w:cs="Courier New"/>
+        </w:rPr>
+        <w:tab/>
+      </w:r>
+      <w:r>
+        <w:rPr>
+          <w:rFonts w:ascii="Courier New" w:hAnsi="Courier New" w:cs="Courier New"/>
+        </w:rPr>
+        <w:tab/>
+      </w:r>
+      <w:r>
+        <w:rPr>
+          <w:rFonts w:ascii="Courier New" w:hAnsi="Courier New" w:cs="Courier New"/>
+        </w:rPr>
+        <w:tab/>
+      </w:r>
+      <w:r>
+        <w:rPr>
+          <w:rFonts w:ascii="Courier New" w:hAnsi="Courier New" w:cs="Courier New"/>
+        </w:rPr>
+        <w:tab/>
+        <w:t>- CARROT 2</w:t>
+      </w:r>
+    </w:p>
+    <w:p>
+      <w:pPr>
+        <w:pStyle w:val="PlainText"/>
+        <w:rPr>
+          <w:rFonts w:ascii="Courier New" w:hAnsi="Courier New" w:cs="Courier New"/>
+        </w:rPr>
+      </w:pPr>
+      <w:r>
+        <w:rPr>
+          <w:rFonts w:ascii="Courier New" w:hAnsi="Courier New" w:cs="Courier New"/>
+        </w:rPr>
+        <w:t>Number of Pockets</w:t>
+      </w:r>
+      <w:r>
+        <w:rPr>
+          <w:rFonts w:ascii="Courier New" w:hAnsi="Courier New" w:cs="Courier New"/>
+        </w:rPr>
+        <w:tab/>
+      </w:r>
+      <w:r>
+        <w:rPr>
+          <w:rFonts w:ascii="Courier New" w:hAnsi="Courier New" w:cs="Courier New"/>
+        </w:rPr>
+        <w:tab/>
+      </w:r>
+      <w:r>
+        <w:rPr>
+          <w:rFonts w:ascii="Courier New" w:hAnsi="Courier New" w:cs="Courier New"/>
+        </w:rPr>
+        <w:tab/>
+        <w:t>- 3</w:t>
+      </w:r>
+    </w:p>
+    <w:p>
+      <w:pPr>
+        <w:pStyle w:val="PlainText"/>
+        <w:rPr>
+          <w:rFonts w:ascii="Courier New" w:hAnsi="Courier New" w:cs="Courier New"/>
+        </w:rPr>
+      </w:pPr>
+      <w:r>
+        <w:rPr>
+          <w:rFonts w:ascii="Courier New" w:hAnsi="Courier New" w:cs="Courier New"/>
+        </w:rPr>
+        <w:t>Number of KGs</w:t>
+      </w:r>
+      <w:r>
+        <w:rPr>
+          <w:rFonts w:ascii="Courier New" w:hAnsi="Courier New" w:cs="Courier New"/>
+        </w:rPr>
+        <w:tab/>
+      </w:r>
+      <w:r>
+        <w:rPr>
+          <w:rFonts w:ascii="Courier New" w:hAnsi="Courier New" w:cs="Courier New"/>
+        </w:rPr>
+        <w:tab/>
+      </w:r>
+      <w:r>
+        <w:rPr>
+          <w:rFonts w:ascii="Courier New" w:hAnsi="Courier New" w:cs="Courier New"/>
+        </w:rPr>
+        <w:tab/>
+        <w:t>- 287</w:t>
+      </w:r>
+    </w:p>
+    <w:p>
+      <w:pPr>
+        <w:pStyle w:val="PlainText"/>
+        <w:rPr>
+          <w:rFonts w:ascii="Courier New" w:hAnsi="Courier New" w:cs="Courier New"/>
+        </w:rPr>
+      </w:pPr>
+      <w:r>
+        <w:rPr>
+          <w:rFonts w:ascii="Courier New" w:hAnsi="Courier New" w:cs="Courier New"/>
+        </w:rPr>
+        <w:t>Rate</w:t>
+      </w:r>
+      <w:r>
+        <w:rPr>
+          <w:rFonts w:ascii="Courier New" w:hAnsi="Courier New" w:cs="Courier New"/>
+        </w:rPr>
+        <w:tab/>
+      </w:r>
+      <w:r>
+        <w:rPr>
+          <w:rFonts w:ascii="Courier New" w:hAnsi="Courier New" w:cs="Courier New"/>
+        </w:rPr>
+        <w:tab/>
+      </w:r>
+      <w:r>
+        <w:rPr>
+          <w:rFonts w:ascii="Courier New" w:hAnsi="Courier New" w:cs="Courier New"/>
+        </w:rPr>
+        <w:tab/>
+      </w:r>
+      <w:r>
+        <w:rPr>
+          <w:rFonts w:ascii="Courier New" w:hAnsi="Courier New" w:cs="Courier New"/>
+        </w:rPr>
+        <w:tab/>
+      </w:r>
+      <w:r>
+        <w:rPr>
+          <w:rFonts w:ascii="Courier New" w:hAnsi="Courier New" w:cs="Courier New"/>
+        </w:rPr>
+        <w:tab/>
+        <w:t>- 22</w:t>
+      </w:r>
+    </w:p>
+    <w:p>
+      <w:pPr>
+        <w:pStyle w:val="PlainText"/>
+        <w:rPr>
+          <w:rFonts w:ascii="Courier New" w:hAnsi="Courier New" w:cs="Courier New"/>
+        </w:rPr>
+      </w:pPr>
+      <w:r>
+        <w:rPr>
+          <w:rFonts w:ascii="Courier New" w:hAnsi="Courier New" w:cs="Courier New"/>
+        </w:rPr>
+        <w:t>Transport &amp; Miscellaneous</w:t>
+      </w:r>
+      <w:r>
+        <w:rPr>
+          <w:rFonts w:ascii="Courier New" w:hAnsi="Courier New" w:cs="Courier New"/>
+        </w:rPr>
+        <w:tab/>
+        <w:t>- 495</w:t>
+      </w:r>
+    </w:p>
+    <w:p>
+      <w:pPr>
+        <w:pStyle w:val="PlainText"/>
+        <w:rPr>
+          <w:rFonts w:ascii="Courier New" w:hAnsi="Courier New" w:cs="Courier New"/>
+        </w:rPr>
+      </w:pPr>
+      <w:r>
+        <w:rPr>
+          <w:rFonts w:ascii="Courier New" w:hAnsi="Courier New" w:cs="Courier New"/>
+        </w:rPr>
+        <w:t>Total Price</w:t>
+      </w:r>
+      <w:r>
+        <w:rPr>
+          <w:rFonts w:ascii="Courier New" w:hAnsi="Courier New" w:cs="Courier New"/>
+        </w:rPr>
+        <w:tab/>
+      </w:r>
+      <w:r>
+        <w:rPr>
+          <w:rFonts w:ascii="Courier New" w:hAnsi="Courier New" w:cs="Courier New"/>
+        </w:rPr>
+        <w:tab/>
+      </w:r>
+      <w:r>
+        <w:rPr>
+          <w:rFonts w:ascii="Courier New" w:hAnsi="Courier New" w:cs="Courier New"/>
+        </w:rPr>
+        <w:tab/>
+      </w:r>
+      <w:r>
+        <w:rPr>
+          <w:rFonts w:ascii="Courier New" w:hAnsi="Courier New" w:cs="Courier New"/>
+        </w:rPr>
+        <w:tab/>
+        <w:t>- 6809.0</w:t>
+      </w:r>
+    </w:p>
+    <w:p>
+      <w:pPr>
+        <w:pStyle w:val="PlainText"/>
+        <w:rPr>
+          <w:rFonts w:ascii="Courier New" w:hAnsi="Courier New" w:cs="Courier New"/>
+          <w:b/>
+        </w:rPr>
+      </w:pPr>
+      <w:r>
+        <w:rPr>
+          <w:rFonts w:ascii="Courier New" w:hAnsi="Courier New" w:cs="Courier New"/>
+          <w:b/>
+        </w:rPr>
+        <w:t>Amount balance</w:t>
+      </w:r>
+      <w:r>
+        <w:rPr>
+          <w:rFonts w:ascii="Courier New" w:hAnsi="Courier New" w:cs="Courier New"/>
+          <w:b/>
+        </w:rPr>
+        <w:tab/>
+      </w:r>
+      <w:r>
+        <w:rPr>
+          <w:rFonts w:ascii="Courier New" w:hAnsi="Courier New" w:cs="Courier New"/>
+          <w:b/>
+        </w:rPr>
+        <w:tab/>
+      </w:r>
+      <w:r>
+        <w:rPr>
+          <w:rFonts w:ascii="Courier New" w:hAnsi="Courier New" w:cs="Courier New"/>
+          <w:b/>
+        </w:rPr>
+        <w:tab/>
+        <w:t>- 373470.0</w:t>
+      </w:r>
+    </w:p>
+    <w:p>
+      <w:pPr>
+        <w:pStyle w:val="PlainText"/>
+        <w:rPr>
+          <w:rFonts w:ascii="Courier New" w:hAnsi="Courier New" w:cs="Courier New"/>
+          <w:b/>
+        </w:rPr>
+      </w:pPr>
+    </w:p>
+    <w:p>
+      <w:pPr>
+        <w:pStyle w:val="PlainText"/>
+        <w:rPr>
+          <w:rFonts w:ascii="Courier New" w:hAnsi="Courier New" w:cs="Courier New"/>
+        </w:rPr>
+      </w:pPr>
+      <w:r>
+        <w:rPr>
+          <w:rFonts w:ascii="Courier New" w:hAnsi="Courier New" w:cs="Courier New"/>
+        </w:rPr>
+        <w:t>WED Sep 27</w:t>
+      </w:r>
+      <w:r>
+        <w:rPr>
+          <w:rFonts w:ascii="Courier New" w:hAnsi="Courier New" w:cs="Courier New"/>
+        </w:rPr>
+        <w:t xml:space="preserve"> 18:39:08 PDT 2017</w:t>
+      </w:r>
+    </w:p>
+    <w:p>
+      <w:pPr>
+        <w:pStyle w:val="PlainText"/>
+        <w:rPr>
+          <w:rFonts w:ascii="Courier New" w:hAnsi="Courier New" w:cs="Courier New"/>
+        </w:rPr>
+      </w:pPr>
+      <w:r>
+        <w:rPr>
+          <w:rFonts w:ascii="Courier New" w:hAnsi="Courier New" w:cs="Courier New"/>
+        </w:rPr>
+        <w:t>Person Name</w:t>
+      </w:r>
+      <w:r>
+        <w:rPr>
+          <w:rFonts w:ascii="Courier New" w:hAnsi="Courier New" w:cs="Courier New"/>
+        </w:rPr>
+        <w:tab/>
+      </w:r>
+      <w:r>
+        <w:rPr>
+          <w:rFonts w:ascii="Courier New" w:hAnsi="Courier New" w:cs="Courier New"/>
+        </w:rPr>
+        <w:tab/>
+      </w:r>
+      <w:r>
+        <w:rPr>
+          <w:rFonts w:ascii="Courier New" w:hAnsi="Courier New" w:cs="Courier New"/>
+        </w:rPr>
+        <w:tab/>
+      </w:r>
+      <w:r>
+        <w:rPr>
+          <w:rFonts w:ascii="Courier New" w:hAnsi="Courier New" w:cs="Courier New"/>
+        </w:rPr>
+        <w:tab/>
+        <w:t>- SJ</w:t>
+      </w:r>
+    </w:p>
+    <w:p>
+      <w:pPr>
+        <w:pStyle w:val="PlainText"/>
+        <w:rPr>
+          <w:rFonts w:ascii="Courier New" w:hAnsi="Courier New" w:cs="Courier New"/>
+        </w:rPr>
+      </w:pPr>
+      <w:r>
+        <w:rPr>
+          <w:rFonts w:ascii="Courier New" w:hAnsi="Courier New" w:cs="Courier New"/>
+        </w:rPr>
+        <w:t>---------------------------------------------------------------</w:t>
+      </w:r>
+    </w:p>
+    <w:p>
+      <w:pPr>
+        <w:pStyle w:val="PlainText"/>
+        <w:rPr>
+          <w:rFonts w:ascii="Courier New" w:hAnsi="Courier New" w:cs="Courier New"/>
+        </w:rPr>
+      </w:pPr>
+      <w:r>
+        <w:rPr>
+          <w:rFonts w:ascii="Courier New" w:hAnsi="Courier New" w:cs="Courier New"/>
+        </w:rPr>
+        <w:t>Item Name</w:t>
+      </w:r>
+      <w:r>
+        <w:rPr>
+          <w:rFonts w:ascii="Courier New" w:hAnsi="Courier New" w:cs="Courier New"/>
+        </w:rPr>
+        <w:tab/>
+      </w:r>
+      <w:r>
+        <w:rPr>
+          <w:rFonts w:ascii="Courier New" w:hAnsi="Courier New" w:cs="Courier New"/>
+        </w:rPr>
+        <w:tab/>
+      </w:r>
+      <w:r>
+        <w:rPr>
+          <w:rFonts w:ascii="Courier New" w:hAnsi="Courier New" w:cs="Courier New"/>
+        </w:rPr>
+        <w:tab/>
+      </w:r>
+      <w:r>
+        <w:rPr>
+          <w:rFonts w:ascii="Courier New" w:hAnsi="Courier New" w:cs="Courier New"/>
+        </w:rPr>
+        <w:tab/>
+        <w:t>- CARROT</w:t>
+      </w:r>
+    </w:p>
+    <w:p>
+      <w:pPr>
+        <w:pStyle w:val="PlainText"/>
+        <w:rPr>
+          <w:rFonts w:ascii="Courier New" w:hAnsi="Courier New" w:cs="Courier New"/>
+        </w:rPr>
+      </w:pPr>
+      <w:r>
+        <w:rPr>
+          <w:rFonts w:ascii="Courier New" w:hAnsi="Courier New" w:cs="Courier New"/>
+        </w:rPr>
+        <w:t>Number of Pockets</w:t>
+      </w:r>
+      <w:r>
+        <w:rPr>
+          <w:rFonts w:ascii="Courier New" w:hAnsi="Courier New" w:cs="Courier New"/>
+        </w:rPr>
+        <w:tab/>
+      </w:r>
+      <w:r>
+        <w:rPr>
+          <w:rFonts w:ascii="Courier New" w:hAnsi="Courier New" w:cs="Courier New"/>
+        </w:rPr>
+        <w:tab/>
+      </w:r>
+      <w:r>
+        <w:rPr>
+          <w:rFonts w:ascii="Courier New" w:hAnsi="Courier New" w:cs="Courier New"/>
+        </w:rPr>
+        <w:tab/>
+        <w:t>- 20</w:t>
+      </w:r>
+    </w:p>
+    <w:p>
+      <w:pPr>
+        <w:pStyle w:val="PlainText"/>
+        <w:rPr>
+          <w:rFonts w:ascii="Courier New" w:hAnsi="Courier New" w:cs="Courier New"/>
+        </w:rPr>
+      </w:pPr>
+      <w:r>
+        <w:rPr>
+          <w:rFonts w:ascii="Courier New" w:hAnsi="Courier New" w:cs="Courier New"/>
+        </w:rPr>
+        <w:t>Number of KGs</w:t>
+      </w:r>
+      <w:r>
+        <w:rPr>
+          <w:rFonts w:ascii="Courier New" w:hAnsi="Courier New" w:cs="Courier New"/>
+        </w:rPr>
+        <w:tab/>
+      </w:r>
+      <w:r>
+        <w:rPr>
+          <w:rFonts w:ascii="Courier New" w:hAnsi="Courier New" w:cs="Courier New"/>
+        </w:rPr>
+        <w:tab/>
+      </w:r>
+      <w:r>
+        <w:rPr>
+          <w:rFonts w:ascii="Courier New" w:hAnsi="Courier New" w:cs="Courier New"/>
+        </w:rPr>
+        <w:tab/>
+        <w:t>- 1935</w:t>
+      </w:r>
+    </w:p>
+    <w:p>
+      <w:pPr>
+        <w:pStyle w:val="PlainText"/>
+        <w:rPr>
+          <w:rFonts w:ascii="Courier New" w:hAnsi="Courier New" w:cs="Courier New"/>
+        </w:rPr>
+      </w:pPr>
+      <w:r>
+        <w:rPr>
+          <w:rFonts w:ascii="Courier New" w:hAnsi="Courier New" w:cs="Courier New"/>
+        </w:rPr>
+        <w:t>Rate</w:t>
+      </w:r>
+      <w:r>
+        <w:rPr>
+          <w:rFonts w:ascii="Courier New" w:hAnsi="Courier New" w:cs="Courier New"/>
+        </w:rPr>
+        <w:tab/>
+      </w:r>
+      <w:r>
+        <w:rPr>
+          <w:rFonts w:ascii="Courier New" w:hAnsi="Courier New" w:cs="Courier New"/>
+        </w:rPr>
+        <w:tab/>
+      </w:r>
+      <w:r>
+        <w:rPr>
+          <w:rFonts w:ascii="Courier New" w:hAnsi="Courier New" w:cs="Courier New"/>
+        </w:rPr>
+        <w:tab/>
+      </w:r>
+      <w:r>
+        <w:rPr>
+          <w:rFonts w:ascii="Courier New" w:hAnsi="Courier New" w:cs="Courier New"/>
+        </w:rPr>
+        <w:tab/>
+      </w:r>
+      <w:r>
+        <w:rPr>
+          <w:rFonts w:ascii="Courier New" w:hAnsi="Courier New" w:cs="Courier New"/>
+        </w:rPr>
+        <w:tab/>
+        <w:t>- 22</w:t>
+      </w:r>
+    </w:p>
+    <w:p>
+      <w:pPr>
+        <w:pStyle w:val="PlainText"/>
+        <w:rPr>
+          <w:rFonts w:ascii="Courier New" w:hAnsi="Courier New" w:cs="Courier New"/>
+        </w:rPr>
+      </w:pPr>
+      <w:r>
+        <w:rPr>
+          <w:rFonts w:ascii="Courier New" w:hAnsi="Courier New" w:cs="Courier New"/>
+        </w:rPr>
+        <w:t>Total Price</w:t>
+      </w:r>
+      <w:r>
+        <w:rPr>
+          <w:rFonts w:ascii="Courier New" w:hAnsi="Courier New" w:cs="Courier New"/>
+        </w:rPr>
+        <w:tab/>
+      </w:r>
+      <w:r>
+        <w:rPr>
+          <w:rFonts w:ascii="Courier New" w:hAnsi="Courier New" w:cs="Courier New"/>
+        </w:rPr>
+        <w:tab/>
+      </w:r>
+      <w:r>
+        <w:rPr>
+          <w:rFonts w:ascii="Courier New" w:hAnsi="Courier New" w:cs="Courier New"/>
+        </w:rPr>
+        <w:tab/>
+      </w:r>
+      <w:r>
+        <w:rPr>
+          <w:rFonts w:ascii="Courier New" w:hAnsi="Courier New" w:cs="Courier New"/>
+        </w:rPr>
+        <w:tab/>
+        <w:t>- 42570.0</w:t>
+      </w:r>
+    </w:p>
+    <w:p>
+      <w:pPr>
+        <w:pStyle w:val="PlainText"/>
+        <w:rPr>
+          <w:rFonts w:ascii="Courier New" w:hAnsi="Courier New" w:cs="Courier New"/>
+        </w:rPr>
+      </w:pPr>
+      <w:r>
+        <w:rPr>
+          <w:rFonts w:ascii="Courier New" w:hAnsi="Courier New" w:cs="Courier New"/>
+        </w:rPr>
+        <w:t>Amount balance</w:t>
+      </w:r>
+      <w:r>
+        <w:rPr>
+          <w:rFonts w:ascii="Courier New" w:hAnsi="Courier New" w:cs="Courier New"/>
+        </w:rPr>
+        <w:tab/>
+      </w:r>
+      <w:r>
+        <w:rPr>
+          <w:rFonts w:ascii="Courier New" w:hAnsi="Courier New" w:cs="Courier New"/>
+        </w:rPr>
+        <w:tab/>
+      </w:r>
+      <w:r>
+        <w:rPr>
+          <w:rFonts w:ascii="Courier New" w:hAnsi="Courier New" w:cs="Courier New"/>
+        </w:rPr>
+        <w:tab/>
+        <w:t>- 416040.0</w:t>
+      </w:r>
+    </w:p>
+    <w:p>
+      <w:pPr>
+        <w:pStyle w:val="PlainText"/>
+        <w:rPr>
+          <w:rFonts w:ascii="Courier New" w:hAnsi="Courier New" w:cs="Courier New"/>
+        </w:rPr>
+      </w:pPr>
+    </w:p>
+    <w:p>
+      <w:pPr>
+        <w:pStyle w:val="PlainText"/>
+        <w:rPr>
+          <w:rFonts w:ascii="Courier New" w:hAnsi="Courier New" w:cs="Courier New"/>
+        </w:rPr>
+      </w:pPr>
+      <w:r>
+        <w:rPr>
+          <w:rFonts w:ascii="Courier New" w:hAnsi="Courier New" w:cs="Courier New"/>
+        </w:rPr>
+        <w:t>Item Name</w:t>
+      </w:r>
+      <w:r>
+        <w:rPr>
+          <w:rFonts w:ascii="Courier New" w:hAnsi="Courier New" w:cs="Courier New"/>
+        </w:rPr>
+        <w:tab/>
+      </w:r>
+      <w:r>
+        <w:rPr>
+          <w:rFonts w:ascii="Courier New" w:hAnsi="Courier New" w:cs="Courier New"/>
+        </w:rPr>
+        <w:tab/>
+      </w:r>
+      <w:r>
+        <w:rPr>
+          <w:rFonts w:ascii="Courier New" w:hAnsi="Courier New" w:cs="Courier New"/>
+        </w:rPr>
+        <w:tab/>
+      </w:r>
+      <w:r>
+        <w:rPr>
+          <w:rFonts w:ascii="Courier New" w:hAnsi="Courier New" w:cs="Courier New"/>
+        </w:rPr>
+        <w:tab/>
+        <w:t>- CARROT</w:t>
+      </w:r>
+    </w:p>
+    <w:p>
+      <w:pPr>
+        <w:pStyle w:val="PlainText"/>
+        <w:rPr>
+          <w:rFonts w:ascii="Courier New" w:hAnsi="Courier New" w:cs="Courier New"/>
+        </w:rPr>
+      </w:pPr>
+      <w:r>
+        <w:rPr>
+          <w:rFonts w:ascii="Courier New" w:hAnsi="Courier New" w:cs="Courier New"/>
+        </w:rPr>
+        <w:t>Number of Pockets</w:t>
+      </w:r>
+      <w:r>
+        <w:rPr>
+          <w:rFonts w:ascii="Courier New" w:hAnsi="Courier New" w:cs="Courier New"/>
+        </w:rPr>
+        <w:tab/>
+      </w:r>
+      <w:r>
+        <w:rPr>
+          <w:rFonts w:ascii="Courier New" w:hAnsi="Courier New" w:cs="Courier New"/>
+        </w:rPr>
+        <w:tab/>
+      </w:r>
+      <w:r>
+        <w:rPr>
+          <w:rFonts w:ascii="Courier New" w:hAnsi="Courier New" w:cs="Courier New"/>
+        </w:rPr>
+        <w:tab/>
+        <w:t>- 3</w:t>
+      </w:r>
+    </w:p>
+    <w:p>
+      <w:pPr>
+        <w:pStyle w:val="PlainText"/>
+        <w:rPr>
+          <w:rFonts w:ascii="Courier New" w:hAnsi="Courier New" w:cs="Courier New"/>
+        </w:rPr>
+      </w:pPr>
+      <w:r>
+        <w:rPr>
+          <w:rFonts w:ascii="Courier New" w:hAnsi="Courier New" w:cs="Courier New"/>
+        </w:rPr>
+        <w:t>Number of KGs</w:t>
+      </w:r>
+      <w:r>
+        <w:rPr>
+          <w:rFonts w:ascii="Courier New" w:hAnsi="Courier New" w:cs="Courier New"/>
+        </w:rPr>
+        <w:tab/>
+      </w:r>
+      <w:r>
+        <w:rPr>
+          <w:rFonts w:ascii="Courier New" w:hAnsi="Courier New" w:cs="Courier New"/>
+        </w:rPr>
+        <w:tab/>
+      </w:r>
+      <w:r>
+        <w:rPr>
+          <w:rFonts w:ascii="Courier New" w:hAnsi="Courier New" w:cs="Courier New"/>
+        </w:rPr>
+        <w:tab/>
+        <w:t>- 267</w:t>
+      </w:r>
+    </w:p>
+    <w:p>
+      <w:pPr>
+        <w:pStyle w:val="PlainText"/>
+        <w:rPr>
+          <w:rFonts w:ascii="Courier New" w:hAnsi="Courier New" w:cs="Courier New"/>
+        </w:rPr>
+      </w:pPr>
+      <w:r>
+        <w:rPr>
+          <w:rFonts w:ascii="Courier New" w:hAnsi="Courier New" w:cs="Courier New"/>
+        </w:rPr>
+        <w:t>Rate</w:t>
+      </w:r>
+      <w:r>
+        <w:rPr>
+          <w:rFonts w:ascii="Courier New" w:hAnsi="Courier New" w:cs="Courier New"/>
+        </w:rPr>
+        <w:tab/>
+      </w:r>
+      <w:r>
+        <w:rPr>
+          <w:rFonts w:ascii="Courier New" w:hAnsi="Courier New" w:cs="Courier New"/>
+        </w:rPr>
+        <w:tab/>
+      </w:r>
+      <w:r>
+        <w:rPr>
+          <w:rFonts w:ascii="Courier New" w:hAnsi="Courier New" w:cs="Courier New"/>
+        </w:rPr>
+        <w:tab/>
+      </w:r>
+      <w:r>
+        <w:rPr>
+          <w:rFonts w:ascii="Courier New" w:hAnsi="Courier New" w:cs="Courier New"/>
+        </w:rPr>
+        <w:tab/>
+      </w:r>
+      <w:r>
+        <w:rPr>
+          <w:rFonts w:ascii="Courier New" w:hAnsi="Courier New" w:cs="Courier New"/>
+        </w:rPr>
+        <w:tab/>
+        <w:t>- 20</w:t>
+      </w:r>
+    </w:p>
+    <w:p>
+      <w:pPr>
+        <w:pStyle w:val="PlainText"/>
+        <w:rPr>
+          <w:rFonts w:ascii="Courier New" w:hAnsi="Courier New" w:cs="Courier New"/>
+        </w:rPr>
+      </w:pPr>
+      <w:r>
+        <w:rPr>
+          <w:rFonts w:ascii="Courier New" w:hAnsi="Courier New" w:cs="Courier New"/>
+        </w:rPr>
+        <w:t>Transport &amp; Miscellaneous</w:t>
+      </w:r>
+      <w:r>
+        <w:rPr>
+          <w:rFonts w:ascii="Courier New" w:hAnsi="Courier New" w:cs="Courier New"/>
+        </w:rPr>
+        <w:tab/>
+        <w:t>- 795</w:t>
+      </w:r>
+    </w:p>
+    <w:p>
+      <w:pPr>
+        <w:pStyle w:val="PlainText"/>
+        <w:rPr>
+          <w:rFonts w:ascii="Courier New" w:hAnsi="Courier New" w:cs="Courier New"/>
+        </w:rPr>
+      </w:pPr>
+      <w:r>
+        <w:rPr>
+          <w:rFonts w:ascii="Courier New" w:hAnsi="Courier New" w:cs="Courier New"/>
+        </w:rPr>
+        <w:t>Total Price</w:t>
+      </w:r>
+      <w:r>
+        <w:rPr>
+          <w:rFonts w:ascii="Courier New" w:hAnsi="Courier New" w:cs="Courier New"/>
+        </w:rPr>
+        <w:tab/>
+      </w:r>
+      <w:r>
+        <w:rPr>
+          <w:rFonts w:ascii="Courier New" w:hAnsi="Courier New" w:cs="Courier New"/>
+        </w:rPr>
+        <w:tab/>
+      </w:r>
+      <w:r>
+        <w:rPr>
+          <w:rFonts w:ascii="Courier New" w:hAnsi="Courier New" w:cs="Courier New"/>
+        </w:rPr>
+        <w:tab/>
+      </w:r>
+      <w:r>
+        <w:rPr>
+          <w:rFonts w:ascii="Courier New" w:hAnsi="Courier New" w:cs="Courier New"/>
+        </w:rPr>
+        <w:tab/>
+        <w:t>- 6135.0</w:t>
+      </w:r>
+    </w:p>
+    <w:p>
+      <w:pPr>
+        <w:pStyle w:val="PlainText"/>
+        <w:rPr>
+          <w:rFonts w:ascii="Courier New" w:hAnsi="Courier New" w:cs="Courier New"/>
+          <w:b/>
+        </w:rPr>
+      </w:pPr>
+      <w:r>
+        <w:rPr>
+          <w:rFonts w:ascii="Courier New" w:hAnsi="Courier New" w:cs="Courier New"/>
+          <w:b/>
+        </w:rPr>
+        <w:t>Amount balance</w:t>
+      </w:r>
+      <w:r>
+        <w:rPr>
+          <w:rFonts w:ascii="Courier New" w:hAnsi="Courier New" w:cs="Courier New"/>
+          <w:b/>
+        </w:rPr>
+        <w:tab/>
+      </w:r>
+      <w:r>
+        <w:rPr>
+          <w:rFonts w:ascii="Courier New" w:hAnsi="Courier New" w:cs="Courier New"/>
+          <w:b/>
+        </w:rPr>
+        <w:tab/>
+      </w:r>
+      <w:r>
+        <w:rPr>
+          <w:rFonts w:ascii="Courier New" w:hAnsi="Courier New" w:cs="Courier New"/>
+          <w:b/>
+        </w:rPr>
+        <w:tab/>
+        <w:t>- 422175.0</w:t>
+      </w:r>
+    </w:p>
+    <w:p>
+      <w:pPr>
+        <w:pStyle w:val="PlainText"/>
+        <w:rPr>
+          <w:rFonts w:ascii="Courier New" w:hAnsi="Courier New" w:cs="Courier New"/>
+        </w:rPr>
+      </w:pPr>
+    </w:p>
+    <w:p>
+      <w:pPr>
+        <w:pStyle w:val="PlainText"/>
+        <w:rPr>
+          <w:rFonts w:ascii="Courier New" w:hAnsi="Courier New" w:cs="Courier New"/>
+          <w:b/>
+        </w:rPr>
+      </w:pPr>
+    </w:p>
+    <w:p>
+      <w:pPr>
+        <w:pStyle w:val="PlainText"/>
+        <w:rPr>
+          <w:rFonts w:ascii="Courier New" w:hAnsi="Courier New" w:cs="Courier New"/>
+        </w:rPr>
+      </w:pPr>
+    </w:p>
+    <w:p>
+      <w:pPr>
+        <w:pStyle w:val="PlainText"/>
+        <w:rPr>
+          <w:rFonts w:ascii="Courier New" w:hAnsi="Courier New" w:cs="Courier New"/>
+          <w:b/>
+        </w:rPr>
+      </w:pPr>
     </w:p>
     <w:p>
       <w:pPr>

--- a/customer _details/RAMAIAH/SEP/SHIVAMOGGA/SJ/PURCHASE DETAILS.docx
+++ b/customer _details/RAMAIAH/SEP/SHIVAMOGGA/SJ/PURCHASE DETAILS.docx
@@ -6487,13 +6487,7 @@
         <w:rPr>
           <w:rFonts w:ascii="Courier New" w:hAnsi="Courier New" w:cs="Courier New"/>
         </w:rPr>
-        <w:t>WED Sep 27</w:t>
-      </w:r>
-      <w:r>
-        <w:rPr>
-          <w:rFonts w:ascii="Courier New" w:hAnsi="Courier New" w:cs="Courier New"/>
-        </w:rPr>
-        <w:t xml:space="preserve"> 18:39:08 PDT 2017</w:t>
+        <w:t>WED Sep 27 18:39:08 PDT 2017</w:t>
       </w:r>
     </w:p>
     <w:p>
@@ -7026,6 +7020,354 @@
         <w:tab/>
         <w:t>- 422175.0</w:t>
       </w:r>
+    </w:p>
+    <w:p>
+      <w:pPr>
+        <w:pStyle w:val="PlainText"/>
+        <w:rPr>
+          <w:rFonts w:ascii="Courier New" w:hAnsi="Courier New" w:cs="Courier New"/>
+          <w:b/>
+        </w:rPr>
+      </w:pPr>
+    </w:p>
+    <w:p>
+      <w:pPr>
+        <w:pStyle w:val="PlainText"/>
+        <w:rPr>
+          <w:rFonts w:ascii="Courier New" w:hAnsi="Courier New" w:cs="Courier New"/>
+        </w:rPr>
+      </w:pPr>
+      <w:r>
+        <w:rPr>
+          <w:rFonts w:ascii="Courier New" w:hAnsi="Courier New" w:cs="Courier New"/>
+        </w:rPr>
+        <w:t>THU Sep 28</w:t>
+      </w:r>
+      <w:r>
+        <w:rPr>
+          <w:rFonts w:ascii="Courier New" w:hAnsi="Courier New" w:cs="Courier New"/>
+        </w:rPr>
+        <w:t xml:space="preserve"> 14:07:24 PDT 2017</w:t>
+      </w:r>
+    </w:p>
+    <w:p>
+      <w:pPr>
+        <w:pStyle w:val="PlainText"/>
+        <w:rPr>
+          <w:rFonts w:ascii="Courier New" w:hAnsi="Courier New" w:cs="Courier New"/>
+        </w:rPr>
+      </w:pPr>
+      <w:r>
+        <w:rPr>
+          <w:rFonts w:ascii="Courier New" w:hAnsi="Courier New" w:cs="Courier New"/>
+        </w:rPr>
+        <w:t>Person Name</w:t>
+      </w:r>
+      <w:r>
+        <w:rPr>
+          <w:rFonts w:ascii="Courier New" w:hAnsi="Courier New" w:cs="Courier New"/>
+        </w:rPr>
+        <w:tab/>
+      </w:r>
+      <w:r>
+        <w:rPr>
+          <w:rFonts w:ascii="Courier New" w:hAnsi="Courier New" w:cs="Courier New"/>
+        </w:rPr>
+        <w:tab/>
+      </w:r>
+      <w:r>
+        <w:rPr>
+          <w:rFonts w:ascii="Courier New" w:hAnsi="Courier New" w:cs="Courier New"/>
+        </w:rPr>
+        <w:tab/>
+      </w:r>
+      <w:r>
+        <w:rPr>
+          <w:rFonts w:ascii="Courier New" w:hAnsi="Courier New" w:cs="Courier New"/>
+        </w:rPr>
+        <w:tab/>
+        <w:t>- SJ</w:t>
+      </w:r>
+    </w:p>
+    <w:p>
+      <w:pPr>
+        <w:pStyle w:val="PlainText"/>
+        <w:rPr>
+          <w:rFonts w:ascii="Courier New" w:hAnsi="Courier New" w:cs="Courier New"/>
+        </w:rPr>
+      </w:pPr>
+      <w:r>
+        <w:rPr>
+          <w:rFonts w:ascii="Courier New" w:hAnsi="Courier New" w:cs="Courier New"/>
+        </w:rPr>
+        <w:t>---------------------------------------------------------------</w:t>
+      </w:r>
+    </w:p>
+    <w:p>
+      <w:pPr>
+        <w:pStyle w:val="PlainText"/>
+        <w:rPr>
+          <w:rFonts w:ascii="Courier New" w:hAnsi="Courier New" w:cs="Courier New"/>
+        </w:rPr>
+      </w:pPr>
+      <w:r>
+        <w:rPr>
+          <w:rFonts w:ascii="Courier New" w:hAnsi="Courier New" w:cs="Courier New"/>
+        </w:rPr>
+        <w:t>Item Name</w:t>
+      </w:r>
+      <w:r>
+        <w:rPr>
+          <w:rFonts w:ascii="Courier New" w:hAnsi="Courier New" w:cs="Courier New"/>
+        </w:rPr>
+        <w:tab/>
+      </w:r>
+      <w:r>
+        <w:rPr>
+          <w:rFonts w:ascii="Courier New" w:hAnsi="Courier New" w:cs="Courier New"/>
+        </w:rPr>
+        <w:tab/>
+      </w:r>
+      <w:r>
+        <w:rPr>
+          <w:rFonts w:ascii="Courier New" w:hAnsi="Courier New" w:cs="Courier New"/>
+        </w:rPr>
+        <w:tab/>
+      </w:r>
+      <w:r>
+        <w:rPr>
+          <w:rFonts w:ascii="Courier New" w:hAnsi="Courier New" w:cs="Courier New"/>
+        </w:rPr>
+        <w:tab/>
+        <w:t>- CARROT</w:t>
+      </w:r>
+    </w:p>
+    <w:p>
+      <w:pPr>
+        <w:pStyle w:val="PlainText"/>
+        <w:rPr>
+          <w:rFonts w:ascii="Courier New" w:hAnsi="Courier New" w:cs="Courier New"/>
+        </w:rPr>
+      </w:pPr>
+      <w:r>
+        <w:rPr>
+          <w:rFonts w:ascii="Courier New" w:hAnsi="Courier New" w:cs="Courier New"/>
+        </w:rPr>
+        <w:t>Number of Pockets</w:t>
+      </w:r>
+      <w:r>
+        <w:rPr>
+          <w:rFonts w:ascii="Courier New" w:hAnsi="Courier New" w:cs="Courier New"/>
+        </w:rPr>
+        <w:tab/>
+      </w:r>
+      <w:r>
+        <w:rPr>
+          <w:rFonts w:ascii="Courier New" w:hAnsi="Courier New" w:cs="Courier New"/>
+        </w:rPr>
+        <w:tab/>
+      </w:r>
+      <w:r>
+        <w:rPr>
+          <w:rFonts w:ascii="Courier New" w:hAnsi="Courier New" w:cs="Courier New"/>
+        </w:rPr>
+        <w:tab/>
+        <w:t>- 10</w:t>
+      </w:r>
+    </w:p>
+    <w:p>
+      <w:pPr>
+        <w:pStyle w:val="PlainText"/>
+        <w:rPr>
+          <w:rFonts w:ascii="Courier New" w:hAnsi="Courier New" w:cs="Courier New"/>
+        </w:rPr>
+      </w:pPr>
+      <w:r>
+        <w:rPr>
+          <w:rFonts w:ascii="Courier New" w:hAnsi="Courier New" w:cs="Courier New"/>
+        </w:rPr>
+        <w:t>Number of KGs</w:t>
+      </w:r>
+      <w:r>
+        <w:rPr>
+          <w:rFonts w:ascii="Courier New" w:hAnsi="Courier New" w:cs="Courier New"/>
+        </w:rPr>
+        <w:tab/>
+      </w:r>
+      <w:r>
+        <w:rPr>
+          <w:rFonts w:ascii="Courier New" w:hAnsi="Courier New" w:cs="Courier New"/>
+        </w:rPr>
+        <w:tab/>
+      </w:r>
+      <w:r>
+        <w:rPr>
+          <w:rFonts w:ascii="Courier New" w:hAnsi="Courier New" w:cs="Courier New"/>
+        </w:rPr>
+        <w:tab/>
+        <w:t>- 952</w:t>
+      </w:r>
+    </w:p>
+    <w:p>
+      <w:pPr>
+        <w:pStyle w:val="PlainText"/>
+        <w:rPr>
+          <w:rFonts w:ascii="Courier New" w:hAnsi="Courier New" w:cs="Courier New"/>
+        </w:rPr>
+      </w:pPr>
+      <w:r>
+        <w:rPr>
+          <w:rFonts w:ascii="Courier New" w:hAnsi="Courier New" w:cs="Courier New"/>
+        </w:rPr>
+        <w:t>Rate</w:t>
+      </w:r>
+      <w:r>
+        <w:rPr>
+          <w:rFonts w:ascii="Courier New" w:hAnsi="Courier New" w:cs="Courier New"/>
+        </w:rPr>
+        <w:tab/>
+      </w:r>
+      <w:r>
+        <w:rPr>
+          <w:rFonts w:ascii="Courier New" w:hAnsi="Courier New" w:cs="Courier New"/>
+        </w:rPr>
+        <w:tab/>
+      </w:r>
+      <w:r>
+        <w:rPr>
+          <w:rFonts w:ascii="Courier New" w:hAnsi="Courier New" w:cs="Courier New"/>
+        </w:rPr>
+        <w:tab/>
+      </w:r>
+      <w:r>
+        <w:rPr>
+          <w:rFonts w:ascii="Courier New" w:hAnsi="Courier New" w:cs="Courier New"/>
+        </w:rPr>
+        <w:tab/>
+      </w:r>
+      <w:r>
+        <w:rPr>
+          <w:rFonts w:ascii="Courier New" w:hAnsi="Courier New" w:cs="Courier New"/>
+        </w:rPr>
+        <w:tab/>
+        <w:t>- 20</w:t>
+      </w:r>
+    </w:p>
+    <w:p>
+      <w:pPr>
+        <w:pStyle w:val="PlainText"/>
+        <w:rPr>
+          <w:rFonts w:ascii="Courier New" w:hAnsi="Courier New" w:cs="Courier New"/>
+        </w:rPr>
+      </w:pPr>
+      <w:r>
+        <w:rPr>
+          <w:rFonts w:ascii="Courier New" w:hAnsi="Courier New" w:cs="Courier New"/>
+        </w:rPr>
+        <w:t>Transport &amp; Miscellaneous</w:t>
+      </w:r>
+      <w:r>
+        <w:rPr>
+          <w:rFonts w:ascii="Courier New" w:hAnsi="Courier New" w:cs="Courier New"/>
+        </w:rPr>
+        <w:tab/>
+        <w:t>- 1650</w:t>
+      </w:r>
+    </w:p>
+    <w:p>
+      <w:pPr>
+        <w:pStyle w:val="PlainText"/>
+        <w:rPr>
+          <w:rFonts w:ascii="Courier New" w:hAnsi="Courier New" w:cs="Courier New"/>
+        </w:rPr>
+      </w:pPr>
+      <w:r>
+        <w:rPr>
+          <w:rFonts w:ascii="Courier New" w:hAnsi="Courier New" w:cs="Courier New"/>
+        </w:rPr>
+        <w:t>Total Price</w:t>
+      </w:r>
+      <w:r>
+        <w:rPr>
+          <w:rFonts w:ascii="Courier New" w:hAnsi="Courier New" w:cs="Courier New"/>
+        </w:rPr>
+        <w:tab/>
+      </w:r>
+      <w:r>
+        <w:rPr>
+          <w:rFonts w:ascii="Courier New" w:hAnsi="Courier New" w:cs="Courier New"/>
+        </w:rPr>
+        <w:tab/>
+      </w:r>
+      <w:r>
+        <w:rPr>
+          <w:rFonts w:ascii="Courier New" w:hAnsi="Courier New" w:cs="Courier New"/>
+        </w:rPr>
+        <w:tab/>
+      </w:r>
+      <w:r>
+        <w:rPr>
+          <w:rFonts w:ascii="Courier New" w:hAnsi="Courier New" w:cs="Courier New"/>
+        </w:rPr>
+        <w:tab/>
+        <w:t>- 20690.0</w:t>
+      </w:r>
+    </w:p>
+    <w:p>
+      <w:pPr>
+        <w:pStyle w:val="PlainText"/>
+        <w:rPr>
+          <w:rFonts w:ascii="Courier New" w:hAnsi="Courier New" w:cs="Courier New"/>
+          <w:b/>
+        </w:rPr>
+      </w:pPr>
+      <w:r>
+        <w:rPr>
+          <w:rFonts w:ascii="Courier New" w:hAnsi="Courier New" w:cs="Courier New"/>
+          <w:b/>
+        </w:rPr>
+        <w:t>Amount balance</w:t>
+      </w:r>
+      <w:r>
+        <w:rPr>
+          <w:rFonts w:ascii="Courier New" w:hAnsi="Courier New" w:cs="Courier New"/>
+          <w:b/>
+        </w:rPr>
+        <w:tab/>
+      </w:r>
+      <w:r>
+        <w:rPr>
+          <w:rFonts w:ascii="Courier New" w:hAnsi="Courier New" w:cs="Courier New"/>
+          <w:b/>
+        </w:rPr>
+        <w:tab/>
+      </w:r>
+      <w:r>
+        <w:rPr>
+          <w:rFonts w:ascii="Courier New" w:hAnsi="Courier New" w:cs="Courier New"/>
+          <w:b/>
+        </w:rPr>
+        <w:tab/>
+        <w:t>- 442865.0</w:t>
+      </w:r>
+    </w:p>
+    <w:p>
+      <w:pPr>
+        <w:pStyle w:val="PlainText"/>
+        <w:rPr>
+          <w:rFonts w:ascii="Courier New" w:hAnsi="Courier New" w:cs="Courier New"/>
+          <w:b/>
+        </w:rPr>
+      </w:pPr>
+    </w:p>
+    <w:p>
+      <w:pPr>
+        <w:pStyle w:val="PlainText"/>
+        <w:rPr>
+          <w:rFonts w:ascii="Courier New" w:hAnsi="Courier New" w:cs="Courier New"/>
+          <w:b/>
+        </w:rPr>
+      </w:pPr>
     </w:p>
     <w:p>
       <w:pPr>

--- a/customer _details/RAMAIAH/SEP/SHIVAMOGGA/SJ/PURCHASE DETAILS.docx
+++ b/customer _details/RAMAIAH/SEP/SHIVAMOGGA/SJ/PURCHASE DETAILS.docx
@@ -7041,13 +7041,7 @@
         <w:rPr>
           <w:rFonts w:ascii="Courier New" w:hAnsi="Courier New" w:cs="Courier New"/>
         </w:rPr>
-        <w:t>THU Sep 28</w:t>
-      </w:r>
-      <w:r>
-        <w:rPr>
-          <w:rFonts w:ascii="Courier New" w:hAnsi="Courier New" w:cs="Courier New"/>
-        </w:rPr>
-        <w:t xml:space="preserve"> 14:07:24 PDT 2017</w:t>
+        <w:t>THU Sep 28 14:07:24 PDT 2017</w:t>
       </w:r>
     </w:p>
     <w:p>
@@ -7350,6 +7344,723 @@
         <w:tab/>
         <w:t>- 442865.0</w:t>
       </w:r>
+    </w:p>
+    <w:p>
+      <w:pPr>
+        <w:pStyle w:val="PlainText"/>
+        <w:rPr>
+          <w:rFonts w:ascii="Courier New" w:hAnsi="Courier New" w:cs="Courier New"/>
+          <w:b/>
+        </w:rPr>
+      </w:pPr>
+    </w:p>
+    <w:p>
+      <w:pPr>
+        <w:pStyle w:val="PlainText"/>
+        <w:rPr>
+          <w:rFonts w:ascii="Courier New" w:hAnsi="Courier New" w:cs="Courier New"/>
+          <w:b/>
+        </w:rPr>
+      </w:pPr>
+    </w:p>
+    <w:p>
+      <w:pPr>
+        <w:pStyle w:val="PlainText"/>
+        <w:rPr>
+          <w:rFonts w:ascii="Courier New" w:hAnsi="Courier New" w:cs="Courier New"/>
+          <w:b/>
+        </w:rPr>
+      </w:pPr>
+    </w:p>
+    <w:p>
+      <w:pPr>
+        <w:pStyle w:val="PlainText"/>
+        <w:rPr>
+          <w:rFonts w:ascii="Courier New" w:hAnsi="Courier New" w:cs="Courier New"/>
+          <w:b/>
+        </w:rPr>
+      </w:pPr>
+    </w:p>
+    <w:p>
+      <w:pPr>
+        <w:pStyle w:val="PlainText"/>
+        <w:rPr>
+          <w:rFonts w:ascii="Courier New" w:hAnsi="Courier New" w:cs="Courier New"/>
+        </w:rPr>
+      </w:pPr>
+      <w:r>
+        <w:rPr>
+          <w:rFonts w:ascii="Courier New" w:hAnsi="Courier New" w:cs="Courier New"/>
+        </w:rPr>
+        <w:t>FRI SEP 29 12:57:11 PDT 2017</w:t>
+      </w:r>
+    </w:p>
+    <w:p>
+      <w:pPr>
+        <w:pStyle w:val="PlainText"/>
+        <w:rPr>
+          <w:rFonts w:ascii="Courier New" w:hAnsi="Courier New" w:cs="Courier New"/>
+        </w:rPr>
+      </w:pPr>
+      <w:r>
+        <w:rPr>
+          <w:rFonts w:ascii="Courier New" w:hAnsi="Courier New" w:cs="Courier New"/>
+        </w:rPr>
+        <w:t>Person Name</w:t>
+      </w:r>
+      <w:r>
+        <w:rPr>
+          <w:rFonts w:ascii="Courier New" w:hAnsi="Courier New" w:cs="Courier New"/>
+        </w:rPr>
+        <w:tab/>
+      </w:r>
+      <w:r>
+        <w:rPr>
+          <w:rFonts w:ascii="Courier New" w:hAnsi="Courier New" w:cs="Courier New"/>
+        </w:rPr>
+        <w:tab/>
+      </w:r>
+      <w:r>
+        <w:rPr>
+          <w:rFonts w:ascii="Courier New" w:hAnsi="Courier New" w:cs="Courier New"/>
+        </w:rPr>
+        <w:tab/>
+      </w:r>
+      <w:r>
+        <w:rPr>
+          <w:rFonts w:ascii="Courier New" w:hAnsi="Courier New" w:cs="Courier New"/>
+        </w:rPr>
+        <w:tab/>
+        <w:t>- SJ</w:t>
+      </w:r>
+    </w:p>
+    <w:p>
+      <w:pPr>
+        <w:pStyle w:val="PlainText"/>
+        <w:rPr>
+          <w:rFonts w:ascii="Courier New" w:hAnsi="Courier New" w:cs="Courier New"/>
+        </w:rPr>
+      </w:pPr>
+      <w:r>
+        <w:rPr>
+          <w:rFonts w:ascii="Courier New" w:hAnsi="Courier New" w:cs="Courier New"/>
+        </w:rPr>
+        <w:t>---------------------------------------------------------------</w:t>
+      </w:r>
+    </w:p>
+    <w:p>
+      <w:pPr>
+        <w:pStyle w:val="PlainText"/>
+        <w:rPr>
+          <w:rFonts w:ascii="Courier New" w:hAnsi="Courier New" w:cs="Courier New"/>
+        </w:rPr>
+      </w:pPr>
+      <w:r>
+        <w:rPr>
+          <w:rFonts w:ascii="Courier New" w:hAnsi="Courier New" w:cs="Courier New"/>
+        </w:rPr>
+        <w:t>Item Name</w:t>
+      </w:r>
+      <w:r>
+        <w:rPr>
+          <w:rFonts w:ascii="Courier New" w:hAnsi="Courier New" w:cs="Courier New"/>
+        </w:rPr>
+        <w:tab/>
+      </w:r>
+      <w:r>
+        <w:rPr>
+          <w:rFonts w:ascii="Courier New" w:hAnsi="Courier New" w:cs="Courier New"/>
+        </w:rPr>
+        <w:tab/>
+      </w:r>
+      <w:r>
+        <w:rPr>
+          <w:rFonts w:ascii="Courier New" w:hAnsi="Courier New" w:cs="Courier New"/>
+        </w:rPr>
+        <w:tab/>
+      </w:r>
+      <w:r>
+        <w:rPr>
+          <w:rFonts w:ascii="Courier New" w:hAnsi="Courier New" w:cs="Courier New"/>
+        </w:rPr>
+        <w:tab/>
+        <w:t>- CARROT</w:t>
+      </w:r>
+    </w:p>
+    <w:p>
+      <w:pPr>
+        <w:pStyle w:val="PlainText"/>
+        <w:rPr>
+          <w:rFonts w:ascii="Courier New" w:hAnsi="Courier New" w:cs="Courier New"/>
+        </w:rPr>
+      </w:pPr>
+      <w:r>
+        <w:rPr>
+          <w:rFonts w:ascii="Courier New" w:hAnsi="Courier New" w:cs="Courier New"/>
+        </w:rPr>
+        <w:t>Number of Pockets</w:t>
+      </w:r>
+      <w:r>
+        <w:rPr>
+          <w:rFonts w:ascii="Courier New" w:hAnsi="Courier New" w:cs="Courier New"/>
+        </w:rPr>
+        <w:tab/>
+      </w:r>
+      <w:r>
+        <w:rPr>
+          <w:rFonts w:ascii="Courier New" w:hAnsi="Courier New" w:cs="Courier New"/>
+        </w:rPr>
+        <w:tab/>
+      </w:r>
+      <w:r>
+        <w:rPr>
+          <w:rFonts w:ascii="Courier New" w:hAnsi="Courier New" w:cs="Courier New"/>
+        </w:rPr>
+        <w:tab/>
+        <w:t>- 5</w:t>
+      </w:r>
+    </w:p>
+    <w:p>
+      <w:pPr>
+        <w:pStyle w:val="PlainText"/>
+        <w:rPr>
+          <w:rFonts w:ascii="Courier New" w:hAnsi="Courier New" w:cs="Courier New"/>
+        </w:rPr>
+      </w:pPr>
+      <w:r>
+        <w:rPr>
+          <w:rFonts w:ascii="Courier New" w:hAnsi="Courier New" w:cs="Courier New"/>
+        </w:rPr>
+        <w:t>Number of KGs</w:t>
+      </w:r>
+      <w:r>
+        <w:rPr>
+          <w:rFonts w:ascii="Courier New" w:hAnsi="Courier New" w:cs="Courier New"/>
+        </w:rPr>
+        <w:tab/>
+      </w:r>
+      <w:r>
+        <w:rPr>
+          <w:rFonts w:ascii="Courier New" w:hAnsi="Courier New" w:cs="Courier New"/>
+        </w:rPr>
+        <w:tab/>
+      </w:r>
+      <w:r>
+        <w:rPr>
+          <w:rFonts w:ascii="Courier New" w:hAnsi="Courier New" w:cs="Courier New"/>
+        </w:rPr>
+        <w:tab/>
+        <w:t>- 476</w:t>
+      </w:r>
+    </w:p>
+    <w:p>
+      <w:pPr>
+        <w:pStyle w:val="PlainText"/>
+        <w:rPr>
+          <w:rFonts w:ascii="Courier New" w:hAnsi="Courier New" w:cs="Courier New"/>
+        </w:rPr>
+      </w:pPr>
+      <w:r>
+        <w:rPr>
+          <w:rFonts w:ascii="Courier New" w:hAnsi="Courier New" w:cs="Courier New"/>
+        </w:rPr>
+        <w:t>Rate</w:t>
+      </w:r>
+      <w:r>
+        <w:rPr>
+          <w:rFonts w:ascii="Courier New" w:hAnsi="Courier New" w:cs="Courier New"/>
+        </w:rPr>
+        <w:tab/>
+      </w:r>
+      <w:r>
+        <w:rPr>
+          <w:rFonts w:ascii="Courier New" w:hAnsi="Courier New" w:cs="Courier New"/>
+        </w:rPr>
+        <w:tab/>
+      </w:r>
+      <w:r>
+        <w:rPr>
+          <w:rFonts w:ascii="Courier New" w:hAnsi="Courier New" w:cs="Courier New"/>
+        </w:rPr>
+        <w:tab/>
+      </w:r>
+      <w:r>
+        <w:rPr>
+          <w:rFonts w:ascii="Courier New" w:hAnsi="Courier New" w:cs="Courier New"/>
+        </w:rPr>
+        <w:tab/>
+      </w:r>
+      <w:r>
+        <w:rPr>
+          <w:rFonts w:ascii="Courier New" w:hAnsi="Courier New" w:cs="Courier New"/>
+        </w:rPr>
+        <w:tab/>
+        <w:t>- 18</w:t>
+      </w:r>
+    </w:p>
+    <w:p>
+      <w:pPr>
+        <w:pStyle w:val="PlainText"/>
+        <w:rPr>
+          <w:rFonts w:ascii="Courier New" w:hAnsi="Courier New" w:cs="Courier New"/>
+        </w:rPr>
+      </w:pPr>
+      <w:r>
+        <w:rPr>
+          <w:rFonts w:ascii="Courier New" w:hAnsi="Courier New" w:cs="Courier New"/>
+        </w:rPr>
+        <w:t>Transport &amp; Miscellaneous</w:t>
+      </w:r>
+      <w:r>
+        <w:rPr>
+          <w:rFonts w:ascii="Courier New" w:hAnsi="Courier New" w:cs="Courier New"/>
+        </w:rPr>
+        <w:tab/>
+        <w:t>- 825</w:t>
+      </w:r>
+    </w:p>
+    <w:p>
+      <w:pPr>
+        <w:pStyle w:val="PlainText"/>
+        <w:rPr>
+          <w:rFonts w:ascii="Courier New" w:hAnsi="Courier New" w:cs="Courier New"/>
+        </w:rPr>
+      </w:pPr>
+      <w:r>
+        <w:rPr>
+          <w:rFonts w:ascii="Courier New" w:hAnsi="Courier New" w:cs="Courier New"/>
+        </w:rPr>
+        <w:t>Total Price</w:t>
+      </w:r>
+      <w:r>
+        <w:rPr>
+          <w:rFonts w:ascii="Courier New" w:hAnsi="Courier New" w:cs="Courier New"/>
+        </w:rPr>
+        <w:tab/>
+      </w:r>
+      <w:r>
+        <w:rPr>
+          <w:rFonts w:ascii="Courier New" w:hAnsi="Courier New" w:cs="Courier New"/>
+        </w:rPr>
+        <w:tab/>
+      </w:r>
+      <w:r>
+        <w:rPr>
+          <w:rFonts w:ascii="Courier New" w:hAnsi="Courier New" w:cs="Courier New"/>
+        </w:rPr>
+        <w:tab/>
+      </w:r>
+      <w:r>
+        <w:rPr>
+          <w:rFonts w:ascii="Courier New" w:hAnsi="Courier New" w:cs="Courier New"/>
+        </w:rPr>
+        <w:tab/>
+        <w:t>- 9393.0</w:t>
+      </w:r>
+    </w:p>
+    <w:p>
+      <w:pPr>
+        <w:pStyle w:val="PlainText"/>
+        <w:rPr>
+          <w:rFonts w:ascii="Courier New" w:hAnsi="Courier New" w:cs="Courier New"/>
+          <w:b/>
+        </w:rPr>
+      </w:pPr>
+      <w:r>
+        <w:rPr>
+          <w:rFonts w:ascii="Courier New" w:hAnsi="Courier New" w:cs="Courier New"/>
+          <w:b/>
+        </w:rPr>
+        <w:t>Amount balance</w:t>
+      </w:r>
+      <w:r>
+        <w:rPr>
+          <w:rFonts w:ascii="Courier New" w:hAnsi="Courier New" w:cs="Courier New"/>
+          <w:b/>
+        </w:rPr>
+        <w:tab/>
+      </w:r>
+      <w:r>
+        <w:rPr>
+          <w:rFonts w:ascii="Courier New" w:hAnsi="Courier New" w:cs="Courier New"/>
+          <w:b/>
+        </w:rPr>
+        <w:tab/>
+      </w:r>
+      <w:r>
+        <w:rPr>
+          <w:rFonts w:ascii="Courier New" w:hAnsi="Courier New" w:cs="Courier New"/>
+          <w:b/>
+        </w:rPr>
+        <w:tab/>
+        <w:t>- 452258.0</w:t>
+      </w:r>
+    </w:p>
+    <w:p>
+      <w:pPr>
+        <w:pStyle w:val="PlainText"/>
+        <w:rPr>
+          <w:rFonts w:ascii="Courier New" w:hAnsi="Courier New" w:cs="Courier New"/>
+          <w:b/>
+        </w:rPr>
+      </w:pPr>
+    </w:p>
+    <w:p>
+      <w:pPr>
+        <w:pStyle w:val="PlainText"/>
+        <w:rPr>
+          <w:rFonts w:ascii="Courier New" w:hAnsi="Courier New" w:cs="Courier New"/>
+        </w:rPr>
+      </w:pPr>
+      <w:r>
+        <w:rPr>
+          <w:rFonts w:ascii="Courier New" w:hAnsi="Courier New" w:cs="Courier New"/>
+        </w:rPr>
+        <w:t>SAT SEP 30</w:t>
+      </w:r>
+      <w:r>
+        <w:rPr>
+          <w:rFonts w:ascii="Courier New" w:hAnsi="Courier New" w:cs="Courier New"/>
+        </w:rPr>
+        <w:t xml:space="preserve"> 16:37:42 PDT 2017</w:t>
+      </w:r>
+    </w:p>
+    <w:p>
+      <w:pPr>
+        <w:pStyle w:val="PlainText"/>
+        <w:rPr>
+          <w:rFonts w:ascii="Courier New" w:hAnsi="Courier New" w:cs="Courier New"/>
+        </w:rPr>
+      </w:pPr>
+      <w:r>
+        <w:rPr>
+          <w:rFonts w:ascii="Courier New" w:hAnsi="Courier New" w:cs="Courier New"/>
+        </w:rPr>
+        <w:t>Person Name</w:t>
+      </w:r>
+      <w:r>
+        <w:rPr>
+          <w:rFonts w:ascii="Courier New" w:hAnsi="Courier New" w:cs="Courier New"/>
+        </w:rPr>
+        <w:tab/>
+      </w:r>
+      <w:r>
+        <w:rPr>
+          <w:rFonts w:ascii="Courier New" w:hAnsi="Courier New" w:cs="Courier New"/>
+        </w:rPr>
+        <w:tab/>
+      </w:r>
+      <w:r>
+        <w:rPr>
+          <w:rFonts w:ascii="Courier New" w:hAnsi="Courier New" w:cs="Courier New"/>
+        </w:rPr>
+        <w:tab/>
+      </w:r>
+      <w:r>
+        <w:rPr>
+          <w:rFonts w:ascii="Courier New" w:hAnsi="Courier New" w:cs="Courier New"/>
+        </w:rPr>
+        <w:tab/>
+        <w:t>- SJ</w:t>
+      </w:r>
+    </w:p>
+    <w:p>
+      <w:pPr>
+        <w:pStyle w:val="PlainText"/>
+        <w:rPr>
+          <w:rFonts w:ascii="Courier New" w:hAnsi="Courier New" w:cs="Courier New"/>
+        </w:rPr>
+      </w:pPr>
+      <w:r>
+        <w:rPr>
+          <w:rFonts w:ascii="Courier New" w:hAnsi="Courier New" w:cs="Courier New"/>
+        </w:rPr>
+        <w:t>---------------------------------------------------------------</w:t>
+      </w:r>
+    </w:p>
+    <w:p>
+      <w:pPr>
+        <w:pStyle w:val="PlainText"/>
+        <w:rPr>
+          <w:rFonts w:ascii="Courier New" w:hAnsi="Courier New" w:cs="Courier New"/>
+        </w:rPr>
+      </w:pPr>
+      <w:r>
+        <w:rPr>
+          <w:rFonts w:ascii="Courier New" w:hAnsi="Courier New" w:cs="Courier New"/>
+        </w:rPr>
+        <w:t>Item Name</w:t>
+      </w:r>
+      <w:r>
+        <w:rPr>
+          <w:rFonts w:ascii="Courier New" w:hAnsi="Courier New" w:cs="Courier New"/>
+        </w:rPr>
+        <w:tab/>
+      </w:r>
+      <w:r>
+        <w:rPr>
+          <w:rFonts w:ascii="Courier New" w:hAnsi="Courier New" w:cs="Courier New"/>
+        </w:rPr>
+        <w:tab/>
+      </w:r>
+      <w:r>
+        <w:rPr>
+          <w:rFonts w:ascii="Courier New" w:hAnsi="Courier New" w:cs="Courier New"/>
+        </w:rPr>
+        <w:tab/>
+      </w:r>
+      <w:r>
+        <w:rPr>
+          <w:rFonts w:ascii="Courier New" w:hAnsi="Courier New" w:cs="Courier New"/>
+        </w:rPr>
+        <w:tab/>
+        <w:t>- CARROT 1</w:t>
+      </w:r>
+    </w:p>
+    <w:p>
+      <w:pPr>
+        <w:pStyle w:val="PlainText"/>
+        <w:rPr>
+          <w:rFonts w:ascii="Courier New" w:hAnsi="Courier New" w:cs="Courier New"/>
+        </w:rPr>
+      </w:pPr>
+      <w:r>
+        <w:rPr>
+          <w:rFonts w:ascii="Courier New" w:hAnsi="Courier New" w:cs="Courier New"/>
+        </w:rPr>
+        <w:t>Number of Pockets</w:t>
+      </w:r>
+      <w:r>
+        <w:rPr>
+          <w:rFonts w:ascii="Courier New" w:hAnsi="Courier New" w:cs="Courier New"/>
+        </w:rPr>
+        <w:tab/>
+      </w:r>
+      <w:r>
+        <w:rPr>
+          <w:rFonts w:ascii="Courier New" w:hAnsi="Courier New" w:cs="Courier New"/>
+        </w:rPr>
+        <w:tab/>
+      </w:r>
+      <w:r>
+        <w:rPr>
+          <w:rFonts w:ascii="Courier New" w:hAnsi="Courier New" w:cs="Courier New"/>
+        </w:rPr>
+        <w:tab/>
+        <w:t>- 18</w:t>
+      </w:r>
+    </w:p>
+    <w:p>
+      <w:pPr>
+        <w:pStyle w:val="PlainText"/>
+        <w:rPr>
+          <w:rFonts w:ascii="Courier New" w:hAnsi="Courier New" w:cs="Courier New"/>
+        </w:rPr>
+      </w:pPr>
+      <w:r>
+        <w:rPr>
+          <w:rFonts w:ascii="Courier New" w:hAnsi="Courier New" w:cs="Courier New"/>
+        </w:rPr>
+        <w:t>Number of KGs</w:t>
+      </w:r>
+      <w:r>
+        <w:rPr>
+          <w:rFonts w:ascii="Courier New" w:hAnsi="Courier New" w:cs="Courier New"/>
+        </w:rPr>
+        <w:tab/>
+      </w:r>
+      <w:r>
+        <w:rPr>
+          <w:rFonts w:ascii="Courier New" w:hAnsi="Courier New" w:cs="Courier New"/>
+        </w:rPr>
+        <w:tab/>
+      </w:r>
+      <w:r>
+        <w:rPr>
+          <w:rFonts w:ascii="Courier New" w:hAnsi="Courier New" w:cs="Courier New"/>
+        </w:rPr>
+        <w:tab/>
+        <w:t>- 1745</w:t>
+      </w:r>
+    </w:p>
+    <w:p>
+      <w:pPr>
+        <w:pStyle w:val="PlainText"/>
+        <w:rPr>
+          <w:rFonts w:ascii="Courier New" w:hAnsi="Courier New" w:cs="Courier New"/>
+        </w:rPr>
+      </w:pPr>
+      <w:r>
+        <w:rPr>
+          <w:rFonts w:ascii="Courier New" w:hAnsi="Courier New" w:cs="Courier New"/>
+        </w:rPr>
+        <w:t>Rate</w:t>
+      </w:r>
+      <w:r>
+        <w:rPr>
+          <w:rFonts w:ascii="Courier New" w:hAnsi="Courier New" w:cs="Courier New"/>
+        </w:rPr>
+        <w:tab/>
+      </w:r>
+      <w:r>
+        <w:rPr>
+          <w:rFonts w:ascii="Courier New" w:hAnsi="Courier New" w:cs="Courier New"/>
+        </w:rPr>
+        <w:tab/>
+      </w:r>
+      <w:r>
+        <w:rPr>
+          <w:rFonts w:ascii="Courier New" w:hAnsi="Courier New" w:cs="Courier New"/>
+        </w:rPr>
+        <w:tab/>
+      </w:r>
+      <w:r>
+        <w:rPr>
+          <w:rFonts w:ascii="Courier New" w:hAnsi="Courier New" w:cs="Courier New"/>
+        </w:rPr>
+        <w:tab/>
+      </w:r>
+      <w:r>
+        <w:rPr>
+          <w:rFonts w:ascii="Courier New" w:hAnsi="Courier New" w:cs="Courier New"/>
+        </w:rPr>
+        <w:tab/>
+        <w:t>- 20</w:t>
+      </w:r>
+    </w:p>
+    <w:p>
+      <w:pPr>
+        <w:pStyle w:val="PlainText"/>
+        <w:rPr>
+          <w:rFonts w:ascii="Courier New" w:hAnsi="Courier New" w:cs="Courier New"/>
+        </w:rPr>
+      </w:pPr>
+      <w:r>
+        <w:rPr>
+          <w:rFonts w:ascii="Courier New" w:hAnsi="Courier New" w:cs="Courier New"/>
+        </w:rPr>
+        <w:t>Transport &amp; Miscellaneous</w:t>
+      </w:r>
+      <w:r>
+        <w:rPr>
+          <w:rFonts w:ascii="Courier New" w:hAnsi="Courier New" w:cs="Courier New"/>
+        </w:rPr>
+        <w:tab/>
+        <w:t>- 720</w:t>
+      </w:r>
+    </w:p>
+    <w:p>
+      <w:pPr>
+        <w:pStyle w:val="PlainText"/>
+        <w:rPr>
+          <w:rFonts w:ascii="Courier New" w:hAnsi="Courier New" w:cs="Courier New"/>
+        </w:rPr>
+      </w:pPr>
+      <w:r>
+        <w:rPr>
+          <w:rFonts w:ascii="Courier New" w:hAnsi="Courier New" w:cs="Courier New"/>
+        </w:rPr>
+        <w:t>Total Price</w:t>
+      </w:r>
+      <w:r>
+        <w:rPr>
+          <w:rFonts w:ascii="Courier New" w:hAnsi="Courier New" w:cs="Courier New"/>
+        </w:rPr>
+        <w:tab/>
+      </w:r>
+      <w:r>
+        <w:rPr>
+          <w:rFonts w:ascii="Courier New" w:hAnsi="Courier New" w:cs="Courier New"/>
+        </w:rPr>
+        <w:tab/>
+      </w:r>
+      <w:r>
+        <w:rPr>
+          <w:rFonts w:ascii="Courier New" w:hAnsi="Courier New" w:cs="Courier New"/>
+        </w:rPr>
+        <w:tab/>
+      </w:r>
+      <w:r>
+        <w:rPr>
+          <w:rFonts w:ascii="Courier New" w:hAnsi="Courier New" w:cs="Courier New"/>
+        </w:rPr>
+        <w:tab/>
+        <w:t>- 35620.0</w:t>
+      </w:r>
+    </w:p>
+    <w:p>
+      <w:pPr>
+        <w:pStyle w:val="PlainText"/>
+        <w:rPr>
+          <w:rFonts w:ascii="Courier New" w:hAnsi="Courier New" w:cs="Courier New"/>
+          <w:b/>
+        </w:rPr>
+      </w:pPr>
+      <w:r>
+        <w:rPr>
+          <w:rFonts w:ascii="Courier New" w:hAnsi="Courier New" w:cs="Courier New"/>
+          <w:b/>
+        </w:rPr>
+        <w:t>Amount balance</w:t>
+      </w:r>
+      <w:r>
+        <w:rPr>
+          <w:rFonts w:ascii="Courier New" w:hAnsi="Courier New" w:cs="Courier New"/>
+          <w:b/>
+        </w:rPr>
+        <w:tab/>
+      </w:r>
+      <w:r>
+        <w:rPr>
+          <w:rFonts w:ascii="Courier New" w:hAnsi="Courier New" w:cs="Courier New"/>
+          <w:b/>
+        </w:rPr>
+        <w:tab/>
+      </w:r>
+      <w:r>
+        <w:rPr>
+          <w:rFonts w:ascii="Courier New" w:hAnsi="Courier New" w:cs="Courier New"/>
+          <w:b/>
+        </w:rPr>
+        <w:tab/>
+        <w:t>- 487878.0</w:t>
+      </w:r>
+    </w:p>
+    <w:p>
+      <w:pPr>
+        <w:pStyle w:val="PlainText"/>
+        <w:rPr>
+          <w:rFonts w:ascii="Courier New" w:hAnsi="Courier New" w:cs="Courier New"/>
+          <w:b/>
+        </w:rPr>
+      </w:pPr>
+    </w:p>
+    <w:p>
+      <w:pPr>
+        <w:pStyle w:val="PlainText"/>
+        <w:rPr>
+          <w:rFonts w:ascii="Courier New" w:hAnsi="Courier New" w:cs="Courier New"/>
+          <w:b/>
+        </w:rPr>
+      </w:pPr>
+    </w:p>
+    <w:p>
+      <w:pPr>
+        <w:pStyle w:val="PlainText"/>
+        <w:rPr>
+          <w:rFonts w:ascii="Courier New" w:hAnsi="Courier New" w:cs="Courier New"/>
+          <w:b/>
+        </w:rPr>
+      </w:pPr>
+    </w:p>
+    <w:p>
+      <w:pPr>
+        <w:pStyle w:val="PlainText"/>
+        <w:rPr>
+          <w:rFonts w:ascii="Courier New" w:hAnsi="Courier New" w:cs="Courier New"/>
+          <w:b/>
+        </w:rPr>
+      </w:pPr>
     </w:p>
     <w:p>
       <w:pPr>

--- a/customer _details/RAMAIAH/SEP/SHIVAMOGGA/SJ/PURCHASE DETAILS.docx
+++ b/customer _details/RAMAIAH/SEP/SHIVAMOGGA/SJ/PURCHASE DETAILS.docx
@@ -7716,13 +7716,7 @@
         <w:rPr>
           <w:rFonts w:ascii="Courier New" w:hAnsi="Courier New" w:cs="Courier New"/>
         </w:rPr>
-        <w:t>SAT SEP 30</w:t>
-      </w:r>
-      <w:r>
-        <w:rPr>
-          <w:rFonts w:ascii="Courier New" w:hAnsi="Courier New" w:cs="Courier New"/>
-        </w:rPr>
-        <w:t xml:space="preserve"> 16:37:42 PDT 2017</w:t>
+        <w:t>SAT SEP 30 16:37:42 PDT 2017</w:t>
       </w:r>
     </w:p>
     <w:p>
@@ -8025,6 +8019,878 @@
         <w:tab/>
         <w:t>- 487878.0</w:t>
       </w:r>
+    </w:p>
+    <w:p>
+      <w:pPr>
+        <w:pStyle w:val="PlainText"/>
+        <w:rPr>
+          <w:rFonts w:ascii="Courier New" w:hAnsi="Courier New" w:cs="Courier New"/>
+          <w:b/>
+        </w:rPr>
+      </w:pPr>
+    </w:p>
+    <w:p>
+      <w:pPr>
+        <w:pStyle w:val="PlainText"/>
+        <w:rPr>
+          <w:rFonts w:ascii="Courier New" w:hAnsi="Courier New" w:cs="Courier New"/>
+        </w:rPr>
+      </w:pPr>
+      <w:r>
+        <w:rPr>
+          <w:rFonts w:ascii="Courier New" w:hAnsi="Courier New" w:cs="Courier New"/>
+        </w:rPr>
+        <w:t>MON Oct 02</w:t>
+      </w:r>
+      <w:r>
+        <w:rPr>
+          <w:rFonts w:ascii="Courier New" w:hAnsi="Courier New" w:cs="Courier New"/>
+        </w:rPr>
+        <w:t xml:space="preserve"> 13:06:31 PDT 2017</w:t>
+      </w:r>
+    </w:p>
+    <w:p>
+      <w:pPr>
+        <w:pStyle w:val="PlainText"/>
+        <w:rPr>
+          <w:rFonts w:ascii="Courier New" w:hAnsi="Courier New" w:cs="Courier New"/>
+        </w:rPr>
+      </w:pPr>
+      <w:r>
+        <w:rPr>
+          <w:rFonts w:ascii="Courier New" w:hAnsi="Courier New" w:cs="Courier New"/>
+        </w:rPr>
+        <w:t>Person Name</w:t>
+      </w:r>
+      <w:r>
+        <w:rPr>
+          <w:rFonts w:ascii="Courier New" w:hAnsi="Courier New" w:cs="Courier New"/>
+        </w:rPr>
+        <w:tab/>
+      </w:r>
+      <w:r>
+        <w:rPr>
+          <w:rFonts w:ascii="Courier New" w:hAnsi="Courier New" w:cs="Courier New"/>
+        </w:rPr>
+        <w:tab/>
+      </w:r>
+      <w:r>
+        <w:rPr>
+          <w:rFonts w:ascii="Courier New" w:hAnsi="Courier New" w:cs="Courier New"/>
+        </w:rPr>
+        <w:tab/>
+      </w:r>
+      <w:r>
+        <w:rPr>
+          <w:rFonts w:ascii="Courier New" w:hAnsi="Courier New" w:cs="Courier New"/>
+        </w:rPr>
+        <w:tab/>
+        <w:t>- SJ</w:t>
+      </w:r>
+    </w:p>
+    <w:p>
+      <w:pPr>
+        <w:pStyle w:val="PlainText"/>
+        <w:rPr>
+          <w:rFonts w:ascii="Courier New" w:hAnsi="Courier New" w:cs="Courier New"/>
+        </w:rPr>
+      </w:pPr>
+      <w:r>
+        <w:rPr>
+          <w:rFonts w:ascii="Courier New" w:hAnsi="Courier New" w:cs="Courier New"/>
+        </w:rPr>
+        <w:t>---------------------------------------------------------------</w:t>
+      </w:r>
+    </w:p>
+    <w:p>
+      <w:pPr>
+        <w:pStyle w:val="PlainText"/>
+        <w:rPr>
+          <w:rFonts w:ascii="Courier New" w:hAnsi="Courier New" w:cs="Courier New"/>
+        </w:rPr>
+      </w:pPr>
+      <w:r>
+        <w:rPr>
+          <w:rFonts w:ascii="Courier New" w:hAnsi="Courier New" w:cs="Courier New"/>
+        </w:rPr>
+        <w:t>Item Name</w:t>
+      </w:r>
+      <w:r>
+        <w:rPr>
+          <w:rFonts w:ascii="Courier New" w:hAnsi="Courier New" w:cs="Courier New"/>
+        </w:rPr>
+        <w:tab/>
+      </w:r>
+      <w:r>
+        <w:rPr>
+          <w:rFonts w:ascii="Courier New" w:hAnsi="Courier New" w:cs="Courier New"/>
+        </w:rPr>
+        <w:tab/>
+      </w:r>
+      <w:r>
+        <w:rPr>
+          <w:rFonts w:ascii="Courier New" w:hAnsi="Courier New" w:cs="Courier New"/>
+        </w:rPr>
+        <w:tab/>
+      </w:r>
+      <w:r>
+        <w:rPr>
+          <w:rFonts w:ascii="Courier New" w:hAnsi="Courier New" w:cs="Courier New"/>
+        </w:rPr>
+        <w:tab/>
+        <w:t>- CHOWCHOW</w:t>
+      </w:r>
+    </w:p>
+    <w:p>
+      <w:pPr>
+        <w:pStyle w:val="PlainText"/>
+        <w:rPr>
+          <w:rFonts w:ascii="Courier New" w:hAnsi="Courier New" w:cs="Courier New"/>
+        </w:rPr>
+      </w:pPr>
+      <w:r>
+        <w:rPr>
+          <w:rFonts w:ascii="Courier New" w:hAnsi="Courier New" w:cs="Courier New"/>
+        </w:rPr>
+        <w:t>Number of Pockets</w:t>
+      </w:r>
+      <w:r>
+        <w:rPr>
+          <w:rFonts w:ascii="Courier New" w:hAnsi="Courier New" w:cs="Courier New"/>
+        </w:rPr>
+        <w:tab/>
+      </w:r>
+      <w:r>
+        <w:rPr>
+          <w:rFonts w:ascii="Courier New" w:hAnsi="Courier New" w:cs="Courier New"/>
+        </w:rPr>
+        <w:tab/>
+      </w:r>
+      <w:r>
+        <w:rPr>
+          <w:rFonts w:ascii="Courier New" w:hAnsi="Courier New" w:cs="Courier New"/>
+        </w:rPr>
+        <w:tab/>
+        <w:t>- 1</w:t>
+      </w:r>
+    </w:p>
+    <w:p>
+      <w:pPr>
+        <w:pStyle w:val="PlainText"/>
+        <w:rPr>
+          <w:rFonts w:ascii="Courier New" w:hAnsi="Courier New" w:cs="Courier New"/>
+        </w:rPr>
+      </w:pPr>
+      <w:r>
+        <w:rPr>
+          <w:rFonts w:ascii="Courier New" w:hAnsi="Courier New" w:cs="Courier New"/>
+        </w:rPr>
+        <w:t>Number of KGs</w:t>
+      </w:r>
+      <w:r>
+        <w:rPr>
+          <w:rFonts w:ascii="Courier New" w:hAnsi="Courier New" w:cs="Courier New"/>
+        </w:rPr>
+        <w:tab/>
+      </w:r>
+      <w:r>
+        <w:rPr>
+          <w:rFonts w:ascii="Courier New" w:hAnsi="Courier New" w:cs="Courier New"/>
+        </w:rPr>
+        <w:tab/>
+      </w:r>
+      <w:r>
+        <w:rPr>
+          <w:rFonts w:ascii="Courier New" w:hAnsi="Courier New" w:cs="Courier New"/>
+        </w:rPr>
+        <w:tab/>
+        <w:t>- 62</w:t>
+      </w:r>
+    </w:p>
+    <w:p>
+      <w:pPr>
+        <w:pStyle w:val="PlainText"/>
+        <w:rPr>
+          <w:rFonts w:ascii="Courier New" w:hAnsi="Courier New" w:cs="Courier New"/>
+        </w:rPr>
+      </w:pPr>
+      <w:r>
+        <w:rPr>
+          <w:rFonts w:ascii="Courier New" w:hAnsi="Courier New" w:cs="Courier New"/>
+        </w:rPr>
+        <w:t>Rate</w:t>
+      </w:r>
+      <w:r>
+        <w:rPr>
+          <w:rFonts w:ascii="Courier New" w:hAnsi="Courier New" w:cs="Courier New"/>
+        </w:rPr>
+        <w:tab/>
+      </w:r>
+      <w:r>
+        <w:rPr>
+          <w:rFonts w:ascii="Courier New" w:hAnsi="Courier New" w:cs="Courier New"/>
+        </w:rPr>
+        <w:tab/>
+      </w:r>
+      <w:r>
+        <w:rPr>
+          <w:rFonts w:ascii="Courier New" w:hAnsi="Courier New" w:cs="Courier New"/>
+        </w:rPr>
+        <w:tab/>
+      </w:r>
+      <w:r>
+        <w:rPr>
+          <w:rFonts w:ascii="Courier New" w:hAnsi="Courier New" w:cs="Courier New"/>
+        </w:rPr>
+        <w:tab/>
+      </w:r>
+      <w:r>
+        <w:rPr>
+          <w:rFonts w:ascii="Courier New" w:hAnsi="Courier New" w:cs="Courier New"/>
+        </w:rPr>
+        <w:tab/>
+        <w:t>- 7</w:t>
+      </w:r>
+    </w:p>
+    <w:p>
+      <w:pPr>
+        <w:pStyle w:val="PlainText"/>
+        <w:rPr>
+          <w:rFonts w:ascii="Courier New" w:hAnsi="Courier New" w:cs="Courier New"/>
+        </w:rPr>
+      </w:pPr>
+      <w:r>
+        <w:rPr>
+          <w:rFonts w:ascii="Courier New" w:hAnsi="Courier New" w:cs="Courier New"/>
+        </w:rPr>
+        <w:t>Total Price</w:t>
+      </w:r>
+      <w:r>
+        <w:rPr>
+          <w:rFonts w:ascii="Courier New" w:hAnsi="Courier New" w:cs="Courier New"/>
+        </w:rPr>
+        <w:tab/>
+      </w:r>
+      <w:r>
+        <w:rPr>
+          <w:rFonts w:ascii="Courier New" w:hAnsi="Courier New" w:cs="Courier New"/>
+        </w:rPr>
+        <w:tab/>
+      </w:r>
+      <w:r>
+        <w:rPr>
+          <w:rFonts w:ascii="Courier New" w:hAnsi="Courier New" w:cs="Courier New"/>
+        </w:rPr>
+        <w:tab/>
+      </w:r>
+      <w:r>
+        <w:rPr>
+          <w:rFonts w:ascii="Courier New" w:hAnsi="Courier New" w:cs="Courier New"/>
+        </w:rPr>
+        <w:tab/>
+        <w:t>- 434.0</w:t>
+      </w:r>
+    </w:p>
+    <w:p>
+      <w:pPr>
+        <w:pStyle w:val="PlainText"/>
+        <w:rPr>
+          <w:rFonts w:ascii="Courier New" w:hAnsi="Courier New" w:cs="Courier New"/>
+        </w:rPr>
+      </w:pPr>
+      <w:r>
+        <w:rPr>
+          <w:rFonts w:ascii="Courier New" w:hAnsi="Courier New" w:cs="Courier New"/>
+        </w:rPr>
+        <w:t>Amount balance</w:t>
+      </w:r>
+      <w:r>
+        <w:rPr>
+          <w:rFonts w:ascii="Courier New" w:hAnsi="Courier New" w:cs="Courier New"/>
+        </w:rPr>
+        <w:tab/>
+      </w:r>
+      <w:r>
+        <w:rPr>
+          <w:rFonts w:ascii="Courier New" w:hAnsi="Courier New" w:cs="Courier New"/>
+        </w:rPr>
+        <w:tab/>
+      </w:r>
+      <w:r>
+        <w:rPr>
+          <w:rFonts w:ascii="Courier New" w:hAnsi="Courier New" w:cs="Courier New"/>
+        </w:rPr>
+        <w:tab/>
+        <w:t>- 488312.0</w:t>
+      </w:r>
+    </w:p>
+    <w:p>
+      <w:pPr>
+        <w:pStyle w:val="PlainText"/>
+        <w:rPr>
+          <w:rFonts w:ascii="Courier New" w:hAnsi="Courier New" w:cs="Courier New"/>
+        </w:rPr>
+      </w:pPr>
+    </w:p>
+    <w:p>
+      <w:pPr>
+        <w:pStyle w:val="PlainText"/>
+        <w:rPr>
+          <w:rFonts w:ascii="Courier New" w:hAnsi="Courier New" w:cs="Courier New"/>
+        </w:rPr>
+      </w:pPr>
+      <w:r>
+        <w:rPr>
+          <w:rFonts w:ascii="Courier New" w:hAnsi="Courier New" w:cs="Courier New"/>
+        </w:rPr>
+        <w:t>Item Name</w:t>
+      </w:r>
+      <w:r>
+        <w:rPr>
+          <w:rFonts w:ascii="Courier New" w:hAnsi="Courier New" w:cs="Courier New"/>
+        </w:rPr>
+        <w:tab/>
+      </w:r>
+      <w:r>
+        <w:rPr>
+          <w:rFonts w:ascii="Courier New" w:hAnsi="Courier New" w:cs="Courier New"/>
+        </w:rPr>
+        <w:tab/>
+      </w:r>
+      <w:r>
+        <w:rPr>
+          <w:rFonts w:ascii="Courier New" w:hAnsi="Courier New" w:cs="Courier New"/>
+        </w:rPr>
+        <w:tab/>
+      </w:r>
+      <w:r>
+        <w:rPr>
+          <w:rFonts w:ascii="Courier New" w:hAnsi="Courier New" w:cs="Courier New"/>
+        </w:rPr>
+        <w:tab/>
+        <w:t>- CARROT</w:t>
+      </w:r>
+    </w:p>
+    <w:p>
+      <w:pPr>
+        <w:pStyle w:val="PlainText"/>
+        <w:rPr>
+          <w:rFonts w:ascii="Courier New" w:hAnsi="Courier New" w:cs="Courier New"/>
+        </w:rPr>
+      </w:pPr>
+      <w:r>
+        <w:rPr>
+          <w:rFonts w:ascii="Courier New" w:hAnsi="Courier New" w:cs="Courier New"/>
+        </w:rPr>
+        <w:t>Number of Pockets</w:t>
+      </w:r>
+      <w:r>
+        <w:rPr>
+          <w:rFonts w:ascii="Courier New" w:hAnsi="Courier New" w:cs="Courier New"/>
+        </w:rPr>
+        <w:tab/>
+      </w:r>
+      <w:r>
+        <w:rPr>
+          <w:rFonts w:ascii="Courier New" w:hAnsi="Courier New" w:cs="Courier New"/>
+        </w:rPr>
+        <w:tab/>
+      </w:r>
+      <w:r>
+        <w:rPr>
+          <w:rFonts w:ascii="Courier New" w:hAnsi="Courier New" w:cs="Courier New"/>
+        </w:rPr>
+        <w:tab/>
+        <w:t>- 7</w:t>
+      </w:r>
+    </w:p>
+    <w:p>
+      <w:pPr>
+        <w:pStyle w:val="PlainText"/>
+        <w:rPr>
+          <w:rFonts w:ascii="Courier New" w:hAnsi="Courier New" w:cs="Courier New"/>
+        </w:rPr>
+      </w:pPr>
+      <w:r>
+        <w:rPr>
+          <w:rFonts w:ascii="Courier New" w:hAnsi="Courier New" w:cs="Courier New"/>
+        </w:rPr>
+        <w:t>Number of KGs</w:t>
+      </w:r>
+      <w:r>
+        <w:rPr>
+          <w:rFonts w:ascii="Courier New" w:hAnsi="Courier New" w:cs="Courier New"/>
+        </w:rPr>
+        <w:tab/>
+      </w:r>
+      <w:r>
+        <w:rPr>
+          <w:rFonts w:ascii="Courier New" w:hAnsi="Courier New" w:cs="Courier New"/>
+        </w:rPr>
+        <w:tab/>
+      </w:r>
+      <w:r>
+        <w:rPr>
+          <w:rFonts w:ascii="Courier New" w:hAnsi="Courier New" w:cs="Courier New"/>
+        </w:rPr>
+        <w:tab/>
+        <w:t>- 606</w:t>
+      </w:r>
+    </w:p>
+    <w:p>
+      <w:pPr>
+        <w:pStyle w:val="PlainText"/>
+        <w:rPr>
+          <w:rFonts w:ascii="Courier New" w:hAnsi="Courier New" w:cs="Courier New"/>
+        </w:rPr>
+      </w:pPr>
+      <w:r>
+        <w:rPr>
+          <w:rFonts w:ascii="Courier New" w:hAnsi="Courier New" w:cs="Courier New"/>
+        </w:rPr>
+        <w:t>Rate</w:t>
+      </w:r>
+      <w:r>
+        <w:rPr>
+          <w:rFonts w:ascii="Courier New" w:hAnsi="Courier New" w:cs="Courier New"/>
+        </w:rPr>
+        <w:tab/>
+      </w:r>
+      <w:r>
+        <w:rPr>
+          <w:rFonts w:ascii="Courier New" w:hAnsi="Courier New" w:cs="Courier New"/>
+        </w:rPr>
+        <w:tab/>
+      </w:r>
+      <w:r>
+        <w:rPr>
+          <w:rFonts w:ascii="Courier New" w:hAnsi="Courier New" w:cs="Courier New"/>
+        </w:rPr>
+        <w:tab/>
+      </w:r>
+      <w:r>
+        <w:rPr>
+          <w:rFonts w:ascii="Courier New" w:hAnsi="Courier New" w:cs="Courier New"/>
+        </w:rPr>
+        <w:tab/>
+      </w:r>
+      <w:r>
+        <w:rPr>
+          <w:rFonts w:ascii="Courier New" w:hAnsi="Courier New" w:cs="Courier New"/>
+        </w:rPr>
+        <w:tab/>
+        <w:t>- 18</w:t>
+      </w:r>
+    </w:p>
+    <w:p>
+      <w:pPr>
+        <w:pStyle w:val="PlainText"/>
+        <w:rPr>
+          <w:rFonts w:ascii="Courier New" w:hAnsi="Courier New" w:cs="Courier New"/>
+        </w:rPr>
+      </w:pPr>
+      <w:r>
+        <w:rPr>
+          <w:rFonts w:ascii="Courier New" w:hAnsi="Courier New" w:cs="Courier New"/>
+        </w:rPr>
+        <w:t>Total Price</w:t>
+      </w:r>
+      <w:r>
+        <w:rPr>
+          <w:rFonts w:ascii="Courier New" w:hAnsi="Courier New" w:cs="Courier New"/>
+        </w:rPr>
+        <w:tab/>
+      </w:r>
+      <w:r>
+        <w:rPr>
+          <w:rFonts w:ascii="Courier New" w:hAnsi="Courier New" w:cs="Courier New"/>
+        </w:rPr>
+        <w:tab/>
+      </w:r>
+      <w:r>
+        <w:rPr>
+          <w:rFonts w:ascii="Courier New" w:hAnsi="Courier New" w:cs="Courier New"/>
+        </w:rPr>
+        <w:tab/>
+      </w:r>
+      <w:r>
+        <w:rPr>
+          <w:rFonts w:ascii="Courier New" w:hAnsi="Courier New" w:cs="Courier New"/>
+        </w:rPr>
+        <w:tab/>
+        <w:t>- 10908.0</w:t>
+      </w:r>
+    </w:p>
+    <w:p>
+      <w:pPr>
+        <w:pStyle w:val="PlainText"/>
+        <w:rPr>
+          <w:rFonts w:ascii="Courier New" w:hAnsi="Courier New" w:cs="Courier New"/>
+        </w:rPr>
+      </w:pPr>
+      <w:r>
+        <w:rPr>
+          <w:rFonts w:ascii="Courier New" w:hAnsi="Courier New" w:cs="Courier New"/>
+        </w:rPr>
+        <w:t>Amount balance</w:t>
+      </w:r>
+      <w:r>
+        <w:rPr>
+          <w:rFonts w:ascii="Courier New" w:hAnsi="Courier New" w:cs="Courier New"/>
+        </w:rPr>
+        <w:tab/>
+      </w:r>
+      <w:r>
+        <w:rPr>
+          <w:rFonts w:ascii="Courier New" w:hAnsi="Courier New" w:cs="Courier New"/>
+        </w:rPr>
+        <w:tab/>
+      </w:r>
+      <w:r>
+        <w:rPr>
+          <w:rFonts w:ascii="Courier New" w:hAnsi="Courier New" w:cs="Courier New"/>
+        </w:rPr>
+        <w:tab/>
+        <w:t>- 499220.0</w:t>
+      </w:r>
+    </w:p>
+    <w:p>
+      <w:pPr>
+        <w:pStyle w:val="PlainText"/>
+        <w:rPr>
+          <w:rFonts w:ascii="Courier New" w:hAnsi="Courier New" w:cs="Courier New"/>
+        </w:rPr>
+      </w:pPr>
+    </w:p>
+    <w:p>
+      <w:pPr>
+        <w:pStyle w:val="PlainText"/>
+        <w:rPr>
+          <w:rFonts w:ascii="Courier New" w:hAnsi="Courier New" w:cs="Courier New"/>
+        </w:rPr>
+      </w:pPr>
+      <w:r>
+        <w:rPr>
+          <w:rFonts w:ascii="Courier New" w:hAnsi="Courier New" w:cs="Courier New"/>
+        </w:rPr>
+        <w:t>Item Name</w:t>
+      </w:r>
+      <w:r>
+        <w:rPr>
+          <w:rFonts w:ascii="Courier New" w:hAnsi="Courier New" w:cs="Courier New"/>
+        </w:rPr>
+        <w:tab/>
+      </w:r>
+      <w:r>
+        <w:rPr>
+          <w:rFonts w:ascii="Courier New" w:hAnsi="Courier New" w:cs="Courier New"/>
+        </w:rPr>
+        <w:tab/>
+      </w:r>
+      <w:r>
+        <w:rPr>
+          <w:rFonts w:ascii="Courier New" w:hAnsi="Courier New" w:cs="Courier New"/>
+        </w:rPr>
+        <w:tab/>
+      </w:r>
+      <w:r>
+        <w:rPr>
+          <w:rFonts w:ascii="Courier New" w:hAnsi="Courier New" w:cs="Courier New"/>
+        </w:rPr>
+        <w:tab/>
+        <w:t>- CARROT 2</w:t>
+      </w:r>
+    </w:p>
+    <w:p>
+      <w:pPr>
+        <w:pStyle w:val="PlainText"/>
+        <w:rPr>
+          <w:rFonts w:ascii="Courier New" w:hAnsi="Courier New" w:cs="Courier New"/>
+        </w:rPr>
+      </w:pPr>
+      <w:r>
+        <w:rPr>
+          <w:rFonts w:ascii="Courier New" w:hAnsi="Courier New" w:cs="Courier New"/>
+        </w:rPr>
+        <w:t>Number of Pockets</w:t>
+      </w:r>
+      <w:r>
+        <w:rPr>
+          <w:rFonts w:ascii="Courier New" w:hAnsi="Courier New" w:cs="Courier New"/>
+        </w:rPr>
+        <w:tab/>
+      </w:r>
+      <w:r>
+        <w:rPr>
+          <w:rFonts w:ascii="Courier New" w:hAnsi="Courier New" w:cs="Courier New"/>
+        </w:rPr>
+        <w:tab/>
+      </w:r>
+      <w:r>
+        <w:rPr>
+          <w:rFonts w:ascii="Courier New" w:hAnsi="Courier New" w:cs="Courier New"/>
+        </w:rPr>
+        <w:tab/>
+        <w:t>- 10</w:t>
+      </w:r>
+    </w:p>
+    <w:p>
+      <w:pPr>
+        <w:pStyle w:val="PlainText"/>
+        <w:rPr>
+          <w:rFonts w:ascii="Courier New" w:hAnsi="Courier New" w:cs="Courier New"/>
+        </w:rPr>
+      </w:pPr>
+      <w:r>
+        <w:rPr>
+          <w:rFonts w:ascii="Courier New" w:hAnsi="Courier New" w:cs="Courier New"/>
+        </w:rPr>
+        <w:t>Number of KGs</w:t>
+      </w:r>
+      <w:r>
+        <w:rPr>
+          <w:rFonts w:ascii="Courier New" w:hAnsi="Courier New" w:cs="Courier New"/>
+        </w:rPr>
+        <w:tab/>
+      </w:r>
+      <w:r>
+        <w:rPr>
+          <w:rFonts w:ascii="Courier New" w:hAnsi="Courier New" w:cs="Courier New"/>
+        </w:rPr>
+        <w:tab/>
+      </w:r>
+      <w:r>
+        <w:rPr>
+          <w:rFonts w:ascii="Courier New" w:hAnsi="Courier New" w:cs="Courier New"/>
+        </w:rPr>
+        <w:tab/>
+        <w:t>- 936</w:t>
+      </w:r>
+    </w:p>
+    <w:p>
+      <w:pPr>
+        <w:pStyle w:val="PlainText"/>
+        <w:rPr>
+          <w:rFonts w:ascii="Courier New" w:hAnsi="Courier New" w:cs="Courier New"/>
+        </w:rPr>
+      </w:pPr>
+      <w:r>
+        <w:rPr>
+          <w:rFonts w:ascii="Courier New" w:hAnsi="Courier New" w:cs="Courier New"/>
+        </w:rPr>
+        <w:t>Rate</w:t>
+      </w:r>
+      <w:r>
+        <w:rPr>
+          <w:rFonts w:ascii="Courier New" w:hAnsi="Courier New" w:cs="Courier New"/>
+        </w:rPr>
+        <w:tab/>
+      </w:r>
+      <w:r>
+        <w:rPr>
+          <w:rFonts w:ascii="Courier New" w:hAnsi="Courier New" w:cs="Courier New"/>
+        </w:rPr>
+        <w:tab/>
+      </w:r>
+      <w:r>
+        <w:rPr>
+          <w:rFonts w:ascii="Courier New" w:hAnsi="Courier New" w:cs="Courier New"/>
+        </w:rPr>
+        <w:tab/>
+      </w:r>
+      <w:r>
+        <w:rPr>
+          <w:rFonts w:ascii="Courier New" w:hAnsi="Courier New" w:cs="Courier New"/>
+        </w:rPr>
+        <w:tab/>
+      </w:r>
+      <w:r>
+        <w:rPr>
+          <w:rFonts w:ascii="Courier New" w:hAnsi="Courier New" w:cs="Courier New"/>
+        </w:rPr>
+        <w:tab/>
+        <w:t>- 22</w:t>
+      </w:r>
+    </w:p>
+    <w:p>
+      <w:pPr>
+        <w:pStyle w:val="PlainText"/>
+        <w:rPr>
+          <w:rFonts w:ascii="Courier New" w:hAnsi="Courier New" w:cs="Courier New"/>
+        </w:rPr>
+      </w:pPr>
+      <w:r>
+        <w:rPr>
+          <w:rFonts w:ascii="Courier New" w:hAnsi="Courier New" w:cs="Courier New"/>
+        </w:rPr>
+        <w:t>Transport &amp; Miscellaneous</w:t>
+      </w:r>
+      <w:r>
+        <w:rPr>
+          <w:rFonts w:ascii="Courier New" w:hAnsi="Courier New" w:cs="Courier New"/>
+        </w:rPr>
+        <w:tab/>
+        <w:t>- 720</w:t>
+      </w:r>
+    </w:p>
+    <w:p>
+      <w:pPr>
+        <w:pStyle w:val="PlainText"/>
+        <w:rPr>
+          <w:rFonts w:ascii="Courier New" w:hAnsi="Courier New" w:cs="Courier New"/>
+        </w:rPr>
+      </w:pPr>
+      <w:r>
+        <w:rPr>
+          <w:rFonts w:ascii="Courier New" w:hAnsi="Courier New" w:cs="Courier New"/>
+        </w:rPr>
+        <w:t>Total Price</w:t>
+      </w:r>
+      <w:r>
+        <w:rPr>
+          <w:rFonts w:ascii="Courier New" w:hAnsi="Courier New" w:cs="Courier New"/>
+        </w:rPr>
+        <w:tab/>
+      </w:r>
+      <w:r>
+        <w:rPr>
+          <w:rFonts w:ascii="Courier New" w:hAnsi="Courier New" w:cs="Courier New"/>
+        </w:rPr>
+        <w:tab/>
+      </w:r>
+      <w:r>
+        <w:rPr>
+          <w:rFonts w:ascii="Courier New" w:hAnsi="Courier New" w:cs="Courier New"/>
+        </w:rPr>
+        <w:tab/>
+      </w:r>
+      <w:r>
+        <w:rPr>
+          <w:rFonts w:ascii="Courier New" w:hAnsi="Courier New" w:cs="Courier New"/>
+        </w:rPr>
+        <w:tab/>
+        <w:t>- 21312.0</w:t>
+      </w:r>
+    </w:p>
+    <w:p>
+      <w:pPr>
+        <w:pStyle w:val="PlainText"/>
+        <w:rPr>
+          <w:rFonts w:ascii="Courier New" w:hAnsi="Courier New" w:cs="Courier New"/>
+          <w:color w:val="FF0000"/>
+        </w:rPr>
+      </w:pPr>
+      <w:r>
+        <w:rPr>
+          <w:rFonts w:ascii="Courier New" w:hAnsi="Courier New" w:cs="Courier New"/>
+          <w:color w:val="FF0000"/>
+        </w:rPr>
+        <w:t>Amount Received</w:t>
+      </w:r>
+      <w:r>
+        <w:rPr>
+          <w:rFonts w:ascii="Courier New" w:hAnsi="Courier New" w:cs="Courier New"/>
+          <w:color w:val="FF0000"/>
+        </w:rPr>
+        <w:tab/>
+      </w:r>
+      <w:r>
+        <w:rPr>
+          <w:rFonts w:ascii="Courier New" w:hAnsi="Courier New" w:cs="Courier New"/>
+          <w:color w:val="FF0000"/>
+        </w:rPr>
+        <w:tab/>
+      </w:r>
+      <w:r>
+        <w:rPr>
+          <w:rFonts w:ascii="Courier New" w:hAnsi="Courier New" w:cs="Courier New"/>
+          <w:color w:val="FF0000"/>
+        </w:rPr>
+        <w:tab/>
+        <w:t>- 148000</w:t>
+      </w:r>
+    </w:p>
+    <w:p>
+      <w:pPr>
+        <w:pStyle w:val="PlainText"/>
+        <w:rPr>
+          <w:rFonts w:ascii="Courier New" w:hAnsi="Courier New" w:cs="Courier New"/>
+          <w:b/>
+        </w:rPr>
+      </w:pPr>
+      <w:r>
+        <w:rPr>
+          <w:rFonts w:ascii="Courier New" w:hAnsi="Courier New" w:cs="Courier New"/>
+          <w:b/>
+        </w:rPr>
+        <w:t>Amount balance</w:t>
+      </w:r>
+      <w:r>
+        <w:rPr>
+          <w:rFonts w:ascii="Courier New" w:hAnsi="Courier New" w:cs="Courier New"/>
+          <w:b/>
+        </w:rPr>
+        <w:tab/>
+      </w:r>
+      <w:r>
+        <w:rPr>
+          <w:rFonts w:ascii="Courier New" w:hAnsi="Courier New" w:cs="Courier New"/>
+          <w:b/>
+        </w:rPr>
+        <w:tab/>
+      </w:r>
+      <w:r>
+        <w:rPr>
+          <w:rFonts w:ascii="Courier New" w:hAnsi="Courier New" w:cs="Courier New"/>
+          <w:b/>
+        </w:rPr>
+        <w:tab/>
+        <w:t>- 372532.0</w:t>
+      </w:r>
+    </w:p>
+    <w:p>
+      <w:pPr>
+        <w:pStyle w:val="PlainText"/>
+        <w:rPr>
+          <w:rFonts w:ascii="Courier New" w:hAnsi="Courier New" w:cs="Courier New"/>
+        </w:rPr>
+      </w:pPr>
+      <w:r>
+        <w:rPr>
+          <w:rFonts w:ascii="Courier New" w:hAnsi="Courier New" w:cs="Courier New"/>
+        </w:rPr>
+        <w:t>Amount Received mode</w:t>
+      </w:r>
+      <w:r>
+        <w:rPr>
+          <w:rFonts w:ascii="Courier New" w:hAnsi="Courier New" w:cs="Courier New"/>
+        </w:rPr>
+        <w:tab/>
+      </w:r>
+      <w:r>
+        <w:rPr>
+          <w:rFonts w:ascii="Courier New" w:hAnsi="Courier New" w:cs="Courier New"/>
+        </w:rPr>
+        <w:tab/>
+        <w:t>- ACC 28/09/2017</w:t>
+      </w:r>
+    </w:p>
+    <w:p>
+      <w:pPr>
+        <w:pStyle w:val="PlainText"/>
+        <w:rPr>
+          <w:rFonts w:ascii="Courier New" w:hAnsi="Courier New" w:cs="Courier New"/>
+        </w:rPr>
+      </w:pPr>
+    </w:p>
+    <w:p>
+      <w:pPr>
+        <w:pStyle w:val="PlainText"/>
+        <w:rPr>
+          <w:rFonts w:ascii="Courier New" w:hAnsi="Courier New" w:cs="Courier New"/>
+          <w:b/>
+        </w:rPr>
+      </w:pPr>
     </w:p>
     <w:p>
       <w:pPr>

--- a/customer _details/RAMAIAH/SEP/SHIVAMOGGA/SJ/PURCHASE DETAILS.docx
+++ b/customer _details/RAMAIAH/SEP/SHIVAMOGGA/SJ/PURCHASE DETAILS.docx
@@ -8040,13 +8040,7 @@
         <w:rPr>
           <w:rFonts w:ascii="Courier New" w:hAnsi="Courier New" w:cs="Courier New"/>
         </w:rPr>
-        <w:t>MON Oct 02</w:t>
-      </w:r>
-      <w:r>
-        <w:rPr>
-          <w:rFonts w:ascii="Courier New" w:hAnsi="Courier New" w:cs="Courier New"/>
-        </w:rPr>
-        <w:t xml:space="preserve"> 13:06:31 PDT 2017</w:t>
+        <w:t>MON Oct 02 13:06:31 PDT 2017</w:t>
       </w:r>
     </w:p>
     <w:p>
@@ -8874,6 +8868,1438 @@
         <w:tab/>
         <w:t>- ACC 28/09/2017</w:t>
       </w:r>
+    </w:p>
+    <w:p>
+      <w:pPr>
+        <w:pStyle w:val="PlainText"/>
+        <w:rPr>
+          <w:rFonts w:ascii="Courier New" w:hAnsi="Courier New" w:cs="Courier New"/>
+        </w:rPr>
+      </w:pPr>
+    </w:p>
+    <w:p>
+      <w:pPr>
+        <w:pStyle w:val="PlainText"/>
+        <w:rPr>
+          <w:rFonts w:ascii="Courier New" w:hAnsi="Courier New" w:cs="Courier New"/>
+        </w:rPr>
+      </w:pPr>
+      <w:r>
+        <w:rPr>
+          <w:rFonts w:ascii="Courier New" w:hAnsi="Courier New" w:cs="Courier New"/>
+        </w:rPr>
+        <w:t>TUE Oct 03 13:00:48 PDT 2017</w:t>
+      </w:r>
+    </w:p>
+    <w:p>
+      <w:pPr>
+        <w:pStyle w:val="PlainText"/>
+        <w:rPr>
+          <w:rFonts w:ascii="Courier New" w:hAnsi="Courier New" w:cs="Courier New"/>
+        </w:rPr>
+      </w:pPr>
+      <w:r>
+        <w:rPr>
+          <w:rFonts w:ascii="Courier New" w:hAnsi="Courier New" w:cs="Courier New"/>
+        </w:rPr>
+        <w:t>Person Name</w:t>
+      </w:r>
+      <w:r>
+        <w:rPr>
+          <w:rFonts w:ascii="Courier New" w:hAnsi="Courier New" w:cs="Courier New"/>
+        </w:rPr>
+        <w:tab/>
+      </w:r>
+      <w:r>
+        <w:rPr>
+          <w:rFonts w:ascii="Courier New" w:hAnsi="Courier New" w:cs="Courier New"/>
+        </w:rPr>
+        <w:tab/>
+      </w:r>
+      <w:r>
+        <w:rPr>
+          <w:rFonts w:ascii="Courier New" w:hAnsi="Courier New" w:cs="Courier New"/>
+        </w:rPr>
+        <w:tab/>
+      </w:r>
+      <w:r>
+        <w:rPr>
+          <w:rFonts w:ascii="Courier New" w:hAnsi="Courier New" w:cs="Courier New"/>
+        </w:rPr>
+        <w:tab/>
+        <w:t>- SJ</w:t>
+      </w:r>
+    </w:p>
+    <w:p>
+      <w:pPr>
+        <w:pStyle w:val="PlainText"/>
+        <w:rPr>
+          <w:rFonts w:ascii="Courier New" w:hAnsi="Courier New" w:cs="Courier New"/>
+        </w:rPr>
+      </w:pPr>
+      <w:r>
+        <w:rPr>
+          <w:rFonts w:ascii="Courier New" w:hAnsi="Courier New" w:cs="Courier New"/>
+        </w:rPr>
+        <w:t>---------------------------------------------------------------</w:t>
+      </w:r>
+    </w:p>
+    <w:p>
+      <w:pPr>
+        <w:pStyle w:val="PlainText"/>
+        <w:rPr>
+          <w:rFonts w:ascii="Courier New" w:hAnsi="Courier New" w:cs="Courier New"/>
+        </w:rPr>
+      </w:pPr>
+      <w:r>
+        <w:rPr>
+          <w:rFonts w:ascii="Courier New" w:hAnsi="Courier New" w:cs="Courier New"/>
+        </w:rPr>
+        <w:t>Item Name</w:t>
+      </w:r>
+      <w:r>
+        <w:rPr>
+          <w:rFonts w:ascii="Courier New" w:hAnsi="Courier New" w:cs="Courier New"/>
+        </w:rPr>
+        <w:tab/>
+      </w:r>
+      <w:r>
+        <w:rPr>
+          <w:rFonts w:ascii="Courier New" w:hAnsi="Courier New" w:cs="Courier New"/>
+        </w:rPr>
+        <w:tab/>
+      </w:r>
+      <w:r>
+        <w:rPr>
+          <w:rFonts w:ascii="Courier New" w:hAnsi="Courier New" w:cs="Courier New"/>
+        </w:rPr>
+        <w:tab/>
+      </w:r>
+      <w:r>
+        <w:rPr>
+          <w:rFonts w:ascii="Courier New" w:hAnsi="Courier New" w:cs="Courier New"/>
+        </w:rPr>
+        <w:tab/>
+        <w:t>- CHOWCHOW</w:t>
+      </w:r>
+    </w:p>
+    <w:p>
+      <w:pPr>
+        <w:pStyle w:val="PlainText"/>
+        <w:rPr>
+          <w:rFonts w:ascii="Courier New" w:hAnsi="Courier New" w:cs="Courier New"/>
+        </w:rPr>
+      </w:pPr>
+      <w:r>
+        <w:rPr>
+          <w:rFonts w:ascii="Courier New" w:hAnsi="Courier New" w:cs="Courier New"/>
+        </w:rPr>
+        <w:t>Number of Pockets</w:t>
+      </w:r>
+      <w:r>
+        <w:rPr>
+          <w:rFonts w:ascii="Courier New" w:hAnsi="Courier New" w:cs="Courier New"/>
+        </w:rPr>
+        <w:tab/>
+      </w:r>
+      <w:r>
+        <w:rPr>
+          <w:rFonts w:ascii="Courier New" w:hAnsi="Courier New" w:cs="Courier New"/>
+        </w:rPr>
+        <w:tab/>
+      </w:r>
+      <w:r>
+        <w:rPr>
+          <w:rFonts w:ascii="Courier New" w:hAnsi="Courier New" w:cs="Courier New"/>
+        </w:rPr>
+        <w:tab/>
+        <w:t>- 1</w:t>
+      </w:r>
+    </w:p>
+    <w:p>
+      <w:pPr>
+        <w:pStyle w:val="PlainText"/>
+        <w:rPr>
+          <w:rFonts w:ascii="Courier New" w:hAnsi="Courier New" w:cs="Courier New"/>
+        </w:rPr>
+      </w:pPr>
+      <w:r>
+        <w:rPr>
+          <w:rFonts w:ascii="Courier New" w:hAnsi="Courier New" w:cs="Courier New"/>
+        </w:rPr>
+        <w:t>Number of KGs</w:t>
+      </w:r>
+      <w:r>
+        <w:rPr>
+          <w:rFonts w:ascii="Courier New" w:hAnsi="Courier New" w:cs="Courier New"/>
+        </w:rPr>
+        <w:tab/>
+      </w:r>
+      <w:r>
+        <w:rPr>
+          <w:rFonts w:ascii="Courier New" w:hAnsi="Courier New" w:cs="Courier New"/>
+        </w:rPr>
+        <w:tab/>
+      </w:r>
+      <w:r>
+        <w:rPr>
+          <w:rFonts w:ascii="Courier New" w:hAnsi="Courier New" w:cs="Courier New"/>
+        </w:rPr>
+        <w:tab/>
+        <w:t>- 67</w:t>
+      </w:r>
+    </w:p>
+    <w:p>
+      <w:pPr>
+        <w:pStyle w:val="PlainText"/>
+        <w:rPr>
+          <w:rFonts w:ascii="Courier New" w:hAnsi="Courier New" w:cs="Courier New"/>
+        </w:rPr>
+      </w:pPr>
+      <w:r>
+        <w:rPr>
+          <w:rFonts w:ascii="Courier New" w:hAnsi="Courier New" w:cs="Courier New"/>
+        </w:rPr>
+        <w:t>Rate</w:t>
+      </w:r>
+      <w:r>
+        <w:rPr>
+          <w:rFonts w:ascii="Courier New" w:hAnsi="Courier New" w:cs="Courier New"/>
+        </w:rPr>
+        <w:tab/>
+      </w:r>
+      <w:r>
+        <w:rPr>
+          <w:rFonts w:ascii="Courier New" w:hAnsi="Courier New" w:cs="Courier New"/>
+        </w:rPr>
+        <w:tab/>
+      </w:r>
+      <w:r>
+        <w:rPr>
+          <w:rFonts w:ascii="Courier New" w:hAnsi="Courier New" w:cs="Courier New"/>
+        </w:rPr>
+        <w:tab/>
+      </w:r>
+      <w:r>
+        <w:rPr>
+          <w:rFonts w:ascii="Courier New" w:hAnsi="Courier New" w:cs="Courier New"/>
+        </w:rPr>
+        <w:tab/>
+      </w:r>
+      <w:r>
+        <w:rPr>
+          <w:rFonts w:ascii="Courier New" w:hAnsi="Courier New" w:cs="Courier New"/>
+        </w:rPr>
+        <w:tab/>
+        <w:t>- 7</w:t>
+      </w:r>
+    </w:p>
+    <w:p>
+      <w:pPr>
+        <w:pStyle w:val="PlainText"/>
+        <w:rPr>
+          <w:rFonts w:ascii="Courier New" w:hAnsi="Courier New" w:cs="Courier New"/>
+        </w:rPr>
+      </w:pPr>
+      <w:r>
+        <w:rPr>
+          <w:rFonts w:ascii="Courier New" w:hAnsi="Courier New" w:cs="Courier New"/>
+        </w:rPr>
+        <w:t>Total Price</w:t>
+      </w:r>
+      <w:r>
+        <w:rPr>
+          <w:rFonts w:ascii="Courier New" w:hAnsi="Courier New" w:cs="Courier New"/>
+        </w:rPr>
+        <w:tab/>
+      </w:r>
+      <w:r>
+        <w:rPr>
+          <w:rFonts w:ascii="Courier New" w:hAnsi="Courier New" w:cs="Courier New"/>
+        </w:rPr>
+        <w:tab/>
+      </w:r>
+      <w:r>
+        <w:rPr>
+          <w:rFonts w:ascii="Courier New" w:hAnsi="Courier New" w:cs="Courier New"/>
+        </w:rPr>
+        <w:tab/>
+      </w:r>
+      <w:r>
+        <w:rPr>
+          <w:rFonts w:ascii="Courier New" w:hAnsi="Courier New" w:cs="Courier New"/>
+        </w:rPr>
+        <w:tab/>
+        <w:t>- 469.0</w:t>
+      </w:r>
+    </w:p>
+    <w:p>
+      <w:pPr>
+        <w:pStyle w:val="PlainText"/>
+        <w:rPr>
+          <w:rFonts w:ascii="Courier New" w:hAnsi="Courier New" w:cs="Courier New"/>
+        </w:rPr>
+      </w:pPr>
+      <w:r>
+        <w:rPr>
+          <w:rFonts w:ascii="Courier New" w:hAnsi="Courier New" w:cs="Courier New"/>
+        </w:rPr>
+        <w:t>Amount balance</w:t>
+      </w:r>
+      <w:r>
+        <w:rPr>
+          <w:rFonts w:ascii="Courier New" w:hAnsi="Courier New" w:cs="Courier New"/>
+        </w:rPr>
+        <w:tab/>
+      </w:r>
+      <w:r>
+        <w:rPr>
+          <w:rFonts w:ascii="Courier New" w:hAnsi="Courier New" w:cs="Courier New"/>
+        </w:rPr>
+        <w:tab/>
+      </w:r>
+      <w:r>
+        <w:rPr>
+          <w:rFonts w:ascii="Courier New" w:hAnsi="Courier New" w:cs="Courier New"/>
+        </w:rPr>
+        <w:tab/>
+        <w:t>- 373001.0</w:t>
+      </w:r>
+    </w:p>
+    <w:p>
+      <w:pPr>
+        <w:pStyle w:val="PlainText"/>
+        <w:rPr>
+          <w:rFonts w:ascii="Courier New" w:hAnsi="Courier New" w:cs="Courier New"/>
+        </w:rPr>
+      </w:pPr>
+    </w:p>
+    <w:p>
+      <w:pPr>
+        <w:pStyle w:val="PlainText"/>
+        <w:rPr>
+          <w:rFonts w:ascii="Courier New" w:hAnsi="Courier New" w:cs="Courier New"/>
+        </w:rPr>
+      </w:pPr>
+      <w:r>
+        <w:rPr>
+          <w:rFonts w:ascii="Courier New" w:hAnsi="Courier New" w:cs="Courier New"/>
+        </w:rPr>
+        <w:t>Item Name</w:t>
+      </w:r>
+      <w:r>
+        <w:rPr>
+          <w:rFonts w:ascii="Courier New" w:hAnsi="Courier New" w:cs="Courier New"/>
+        </w:rPr>
+        <w:tab/>
+      </w:r>
+      <w:r>
+        <w:rPr>
+          <w:rFonts w:ascii="Courier New" w:hAnsi="Courier New" w:cs="Courier New"/>
+        </w:rPr>
+        <w:tab/>
+      </w:r>
+      <w:r>
+        <w:rPr>
+          <w:rFonts w:ascii="Courier New" w:hAnsi="Courier New" w:cs="Courier New"/>
+        </w:rPr>
+        <w:tab/>
+      </w:r>
+      <w:r>
+        <w:rPr>
+          <w:rFonts w:ascii="Courier New" w:hAnsi="Courier New" w:cs="Courier New"/>
+        </w:rPr>
+        <w:tab/>
+        <w:t>- CARROT</w:t>
+      </w:r>
+    </w:p>
+    <w:p>
+      <w:pPr>
+        <w:pStyle w:val="PlainText"/>
+        <w:rPr>
+          <w:rFonts w:ascii="Courier New" w:hAnsi="Courier New" w:cs="Courier New"/>
+        </w:rPr>
+      </w:pPr>
+      <w:r>
+        <w:rPr>
+          <w:rFonts w:ascii="Courier New" w:hAnsi="Courier New" w:cs="Courier New"/>
+        </w:rPr>
+        <w:t>Number of Pockets</w:t>
+      </w:r>
+      <w:r>
+        <w:rPr>
+          <w:rFonts w:ascii="Courier New" w:hAnsi="Courier New" w:cs="Courier New"/>
+        </w:rPr>
+        <w:tab/>
+      </w:r>
+      <w:r>
+        <w:rPr>
+          <w:rFonts w:ascii="Courier New" w:hAnsi="Courier New" w:cs="Courier New"/>
+        </w:rPr>
+        <w:tab/>
+      </w:r>
+      <w:r>
+        <w:rPr>
+          <w:rFonts w:ascii="Courier New" w:hAnsi="Courier New" w:cs="Courier New"/>
+        </w:rPr>
+        <w:tab/>
+        <w:t>- 5</w:t>
+      </w:r>
+    </w:p>
+    <w:p>
+      <w:pPr>
+        <w:pStyle w:val="PlainText"/>
+        <w:rPr>
+          <w:rFonts w:ascii="Courier New" w:hAnsi="Courier New" w:cs="Courier New"/>
+        </w:rPr>
+      </w:pPr>
+      <w:r>
+        <w:rPr>
+          <w:rFonts w:ascii="Courier New" w:hAnsi="Courier New" w:cs="Courier New"/>
+        </w:rPr>
+        <w:t>Number of KGs</w:t>
+      </w:r>
+      <w:r>
+        <w:rPr>
+          <w:rFonts w:ascii="Courier New" w:hAnsi="Courier New" w:cs="Courier New"/>
+        </w:rPr>
+        <w:tab/>
+      </w:r>
+      <w:r>
+        <w:rPr>
+          <w:rFonts w:ascii="Courier New" w:hAnsi="Courier New" w:cs="Courier New"/>
+        </w:rPr>
+        <w:tab/>
+      </w:r>
+      <w:r>
+        <w:rPr>
+          <w:rFonts w:ascii="Courier New" w:hAnsi="Courier New" w:cs="Courier New"/>
+        </w:rPr>
+        <w:tab/>
+        <w:t>- 449</w:t>
+      </w:r>
+    </w:p>
+    <w:p>
+      <w:pPr>
+        <w:pStyle w:val="PlainText"/>
+        <w:rPr>
+          <w:rFonts w:ascii="Courier New" w:hAnsi="Courier New" w:cs="Courier New"/>
+        </w:rPr>
+      </w:pPr>
+      <w:r>
+        <w:rPr>
+          <w:rFonts w:ascii="Courier New" w:hAnsi="Courier New" w:cs="Courier New"/>
+        </w:rPr>
+        <w:t>Rate</w:t>
+      </w:r>
+      <w:r>
+        <w:rPr>
+          <w:rFonts w:ascii="Courier New" w:hAnsi="Courier New" w:cs="Courier New"/>
+        </w:rPr>
+        <w:tab/>
+      </w:r>
+      <w:r>
+        <w:rPr>
+          <w:rFonts w:ascii="Courier New" w:hAnsi="Courier New" w:cs="Courier New"/>
+        </w:rPr>
+        <w:tab/>
+      </w:r>
+      <w:r>
+        <w:rPr>
+          <w:rFonts w:ascii="Courier New" w:hAnsi="Courier New" w:cs="Courier New"/>
+        </w:rPr>
+        <w:tab/>
+      </w:r>
+      <w:r>
+        <w:rPr>
+          <w:rFonts w:ascii="Courier New" w:hAnsi="Courier New" w:cs="Courier New"/>
+        </w:rPr>
+        <w:tab/>
+      </w:r>
+      <w:r>
+        <w:rPr>
+          <w:rFonts w:ascii="Courier New" w:hAnsi="Courier New" w:cs="Courier New"/>
+        </w:rPr>
+        <w:tab/>
+        <w:t>- 24</w:t>
+      </w:r>
+    </w:p>
+    <w:p>
+      <w:pPr>
+        <w:pStyle w:val="PlainText"/>
+        <w:rPr>
+          <w:rFonts w:ascii="Courier New" w:hAnsi="Courier New" w:cs="Courier New"/>
+        </w:rPr>
+      </w:pPr>
+      <w:r>
+        <w:rPr>
+          <w:rFonts w:ascii="Courier New" w:hAnsi="Courier New" w:cs="Courier New"/>
+        </w:rPr>
+        <w:t>Transport &amp; Miscellaneous</w:t>
+      </w:r>
+      <w:r>
+        <w:rPr>
+          <w:rFonts w:ascii="Courier New" w:hAnsi="Courier New" w:cs="Courier New"/>
+        </w:rPr>
+        <w:tab/>
+        <w:t>- 795</w:t>
+      </w:r>
+    </w:p>
+    <w:p>
+      <w:pPr>
+        <w:pStyle w:val="PlainText"/>
+        <w:rPr>
+          <w:rFonts w:ascii="Courier New" w:hAnsi="Courier New" w:cs="Courier New"/>
+        </w:rPr>
+      </w:pPr>
+      <w:r>
+        <w:rPr>
+          <w:rFonts w:ascii="Courier New" w:hAnsi="Courier New" w:cs="Courier New"/>
+        </w:rPr>
+        <w:t>Total Price</w:t>
+      </w:r>
+      <w:r>
+        <w:rPr>
+          <w:rFonts w:ascii="Courier New" w:hAnsi="Courier New" w:cs="Courier New"/>
+        </w:rPr>
+        <w:tab/>
+      </w:r>
+      <w:r>
+        <w:rPr>
+          <w:rFonts w:ascii="Courier New" w:hAnsi="Courier New" w:cs="Courier New"/>
+        </w:rPr>
+        <w:tab/>
+      </w:r>
+      <w:r>
+        <w:rPr>
+          <w:rFonts w:ascii="Courier New" w:hAnsi="Courier New" w:cs="Courier New"/>
+        </w:rPr>
+        <w:tab/>
+      </w:r>
+      <w:r>
+        <w:rPr>
+          <w:rFonts w:ascii="Courier New" w:hAnsi="Courier New" w:cs="Courier New"/>
+        </w:rPr>
+        <w:tab/>
+        <w:t>- 11571.0</w:t>
+      </w:r>
+    </w:p>
+    <w:p>
+      <w:pPr>
+        <w:pStyle w:val="PlainText"/>
+        <w:rPr>
+          <w:rFonts w:ascii="Courier New" w:hAnsi="Courier New" w:cs="Courier New"/>
+        </w:rPr>
+      </w:pPr>
+      <w:r>
+        <w:rPr>
+          <w:rFonts w:ascii="Courier New" w:hAnsi="Courier New" w:cs="Courier New"/>
+        </w:rPr>
+        <w:t>Amount balance</w:t>
+      </w:r>
+      <w:r>
+        <w:rPr>
+          <w:rFonts w:ascii="Courier New" w:hAnsi="Courier New" w:cs="Courier New"/>
+        </w:rPr>
+        <w:tab/>
+      </w:r>
+      <w:r>
+        <w:rPr>
+          <w:rFonts w:ascii="Courier New" w:hAnsi="Courier New" w:cs="Courier New"/>
+        </w:rPr>
+        <w:tab/>
+      </w:r>
+      <w:r>
+        <w:rPr>
+          <w:rFonts w:ascii="Courier New" w:hAnsi="Courier New" w:cs="Courier New"/>
+        </w:rPr>
+        <w:tab/>
+        <w:t>- 384572.0</w:t>
+      </w:r>
+    </w:p>
+    <w:p>
+      <w:pPr>
+        <w:pStyle w:val="PlainText"/>
+        <w:rPr>
+          <w:rFonts w:ascii="Courier New" w:hAnsi="Courier New" w:cs="Courier New"/>
+        </w:rPr>
+      </w:pPr>
+    </w:p>
+    <w:p>
+      <w:pPr>
+        <w:pStyle w:val="PlainText"/>
+        <w:rPr>
+          <w:rFonts w:ascii="Courier New" w:hAnsi="Courier New" w:cs="Courier New"/>
+        </w:rPr>
+      </w:pPr>
+      <w:r>
+        <w:rPr>
+          <w:rFonts w:ascii="Courier New" w:hAnsi="Courier New" w:cs="Courier New"/>
+        </w:rPr>
+        <w:t>Item Name</w:t>
+      </w:r>
+      <w:r>
+        <w:rPr>
+          <w:rFonts w:ascii="Courier New" w:hAnsi="Courier New" w:cs="Courier New"/>
+        </w:rPr>
+        <w:tab/>
+      </w:r>
+      <w:r>
+        <w:rPr>
+          <w:rFonts w:ascii="Courier New" w:hAnsi="Courier New" w:cs="Courier New"/>
+        </w:rPr>
+        <w:tab/>
+      </w:r>
+      <w:r>
+        <w:rPr>
+          <w:rFonts w:ascii="Courier New" w:hAnsi="Courier New" w:cs="Courier New"/>
+        </w:rPr>
+        <w:tab/>
+      </w:r>
+      <w:r>
+        <w:rPr>
+          <w:rFonts w:ascii="Courier New" w:hAnsi="Courier New" w:cs="Courier New"/>
+        </w:rPr>
+        <w:tab/>
+        <w:t>- CARROT 2</w:t>
+      </w:r>
+    </w:p>
+    <w:p>
+      <w:pPr>
+        <w:pStyle w:val="PlainText"/>
+        <w:rPr>
+          <w:rFonts w:ascii="Courier New" w:hAnsi="Courier New" w:cs="Courier New"/>
+        </w:rPr>
+      </w:pPr>
+      <w:r>
+        <w:rPr>
+          <w:rFonts w:ascii="Courier New" w:hAnsi="Courier New" w:cs="Courier New"/>
+        </w:rPr>
+        <w:t>Number of Pockets</w:t>
+      </w:r>
+      <w:r>
+        <w:rPr>
+          <w:rFonts w:ascii="Courier New" w:hAnsi="Courier New" w:cs="Courier New"/>
+        </w:rPr>
+        <w:tab/>
+      </w:r>
+      <w:r>
+        <w:rPr>
+          <w:rFonts w:ascii="Courier New" w:hAnsi="Courier New" w:cs="Courier New"/>
+        </w:rPr>
+        <w:tab/>
+      </w:r>
+      <w:r>
+        <w:rPr>
+          <w:rFonts w:ascii="Courier New" w:hAnsi="Courier New" w:cs="Courier New"/>
+        </w:rPr>
+        <w:tab/>
+        <w:t>- 3</w:t>
+      </w:r>
+    </w:p>
+    <w:p>
+      <w:pPr>
+        <w:pStyle w:val="PlainText"/>
+        <w:rPr>
+          <w:rFonts w:ascii="Courier New" w:hAnsi="Courier New" w:cs="Courier New"/>
+        </w:rPr>
+      </w:pPr>
+      <w:r>
+        <w:rPr>
+          <w:rFonts w:ascii="Courier New" w:hAnsi="Courier New" w:cs="Courier New"/>
+        </w:rPr>
+        <w:t>Number of KGs</w:t>
+      </w:r>
+      <w:r>
+        <w:rPr>
+          <w:rFonts w:ascii="Courier New" w:hAnsi="Courier New" w:cs="Courier New"/>
+        </w:rPr>
+        <w:tab/>
+      </w:r>
+      <w:r>
+        <w:rPr>
+          <w:rFonts w:ascii="Courier New" w:hAnsi="Courier New" w:cs="Courier New"/>
+        </w:rPr>
+        <w:tab/>
+      </w:r>
+      <w:r>
+        <w:rPr>
+          <w:rFonts w:ascii="Courier New" w:hAnsi="Courier New" w:cs="Courier New"/>
+        </w:rPr>
+        <w:tab/>
+        <w:t>- 250</w:t>
+      </w:r>
+    </w:p>
+    <w:p>
+      <w:pPr>
+        <w:pStyle w:val="PlainText"/>
+        <w:rPr>
+          <w:rFonts w:ascii="Courier New" w:hAnsi="Courier New" w:cs="Courier New"/>
+        </w:rPr>
+      </w:pPr>
+      <w:r>
+        <w:rPr>
+          <w:rFonts w:ascii="Courier New" w:hAnsi="Courier New" w:cs="Courier New"/>
+        </w:rPr>
+        <w:t>Rate</w:t>
+      </w:r>
+      <w:r>
+        <w:rPr>
+          <w:rFonts w:ascii="Courier New" w:hAnsi="Courier New" w:cs="Courier New"/>
+        </w:rPr>
+        <w:tab/>
+      </w:r>
+      <w:r>
+        <w:rPr>
+          <w:rFonts w:ascii="Courier New" w:hAnsi="Courier New" w:cs="Courier New"/>
+        </w:rPr>
+        <w:tab/>
+      </w:r>
+      <w:r>
+        <w:rPr>
+          <w:rFonts w:ascii="Courier New" w:hAnsi="Courier New" w:cs="Courier New"/>
+        </w:rPr>
+        <w:tab/>
+      </w:r>
+      <w:r>
+        <w:rPr>
+          <w:rFonts w:ascii="Courier New" w:hAnsi="Courier New" w:cs="Courier New"/>
+        </w:rPr>
+        <w:tab/>
+      </w:r>
+      <w:r>
+        <w:rPr>
+          <w:rFonts w:ascii="Courier New" w:hAnsi="Courier New" w:cs="Courier New"/>
+        </w:rPr>
+        <w:tab/>
+        <w:t>- 23</w:t>
+      </w:r>
+    </w:p>
+    <w:p>
+      <w:pPr>
+        <w:pStyle w:val="PlainText"/>
+        <w:rPr>
+          <w:rFonts w:ascii="Courier New" w:hAnsi="Courier New" w:cs="Courier New"/>
+        </w:rPr>
+      </w:pPr>
+      <w:r>
+        <w:rPr>
+          <w:rFonts w:ascii="Courier New" w:hAnsi="Courier New" w:cs="Courier New"/>
+        </w:rPr>
+        <w:t>Total Price</w:t>
+      </w:r>
+      <w:r>
+        <w:rPr>
+          <w:rFonts w:ascii="Courier New" w:hAnsi="Courier New" w:cs="Courier New"/>
+        </w:rPr>
+        <w:tab/>
+      </w:r>
+      <w:r>
+        <w:rPr>
+          <w:rFonts w:ascii="Courier New" w:hAnsi="Courier New" w:cs="Courier New"/>
+        </w:rPr>
+        <w:tab/>
+      </w:r>
+      <w:r>
+        <w:rPr>
+          <w:rFonts w:ascii="Courier New" w:hAnsi="Courier New" w:cs="Courier New"/>
+        </w:rPr>
+        <w:tab/>
+      </w:r>
+      <w:r>
+        <w:rPr>
+          <w:rFonts w:ascii="Courier New" w:hAnsi="Courier New" w:cs="Courier New"/>
+        </w:rPr>
+        <w:tab/>
+        <w:t>- 5750.0</w:t>
+      </w:r>
+    </w:p>
+    <w:p>
+      <w:pPr>
+        <w:pStyle w:val="PlainText"/>
+        <w:rPr>
+          <w:rFonts w:ascii="Courier New" w:hAnsi="Courier New" w:cs="Courier New"/>
+          <w:color w:val="FF0000"/>
+        </w:rPr>
+      </w:pPr>
+      <w:r>
+        <w:rPr>
+          <w:rFonts w:ascii="Courier New" w:hAnsi="Courier New" w:cs="Courier New"/>
+          <w:color w:val="FF0000"/>
+        </w:rPr>
+        <w:t>Amount Received</w:t>
+      </w:r>
+      <w:r>
+        <w:rPr>
+          <w:rFonts w:ascii="Courier New" w:hAnsi="Courier New" w:cs="Courier New"/>
+          <w:color w:val="FF0000"/>
+        </w:rPr>
+        <w:tab/>
+      </w:r>
+      <w:r>
+        <w:rPr>
+          <w:rFonts w:ascii="Courier New" w:hAnsi="Courier New" w:cs="Courier New"/>
+          <w:color w:val="FF0000"/>
+        </w:rPr>
+        <w:tab/>
+      </w:r>
+      <w:r>
+        <w:rPr>
+          <w:rFonts w:ascii="Courier New" w:hAnsi="Courier New" w:cs="Courier New"/>
+          <w:color w:val="FF0000"/>
+        </w:rPr>
+        <w:tab/>
+        <w:t>- 100000</w:t>
+      </w:r>
+    </w:p>
+    <w:p>
+      <w:pPr>
+        <w:pStyle w:val="PlainText"/>
+        <w:rPr>
+          <w:rFonts w:ascii="Courier New" w:hAnsi="Courier New" w:cs="Courier New"/>
+          <w:b/>
+        </w:rPr>
+      </w:pPr>
+      <w:r>
+        <w:rPr>
+          <w:rFonts w:ascii="Courier New" w:hAnsi="Courier New" w:cs="Courier New"/>
+          <w:b/>
+        </w:rPr>
+        <w:t>Amount balance</w:t>
+      </w:r>
+      <w:r>
+        <w:rPr>
+          <w:rFonts w:ascii="Courier New" w:hAnsi="Courier New" w:cs="Courier New"/>
+          <w:b/>
+        </w:rPr>
+        <w:tab/>
+      </w:r>
+      <w:r>
+        <w:rPr>
+          <w:rFonts w:ascii="Courier New" w:hAnsi="Courier New" w:cs="Courier New"/>
+          <w:b/>
+        </w:rPr>
+        <w:tab/>
+      </w:r>
+      <w:r>
+        <w:rPr>
+          <w:rFonts w:ascii="Courier New" w:hAnsi="Courier New" w:cs="Courier New"/>
+          <w:b/>
+        </w:rPr>
+        <w:tab/>
+        <w:t>- 290322.0</w:t>
+      </w:r>
+    </w:p>
+    <w:p>
+      <w:pPr>
+        <w:pStyle w:val="PlainText"/>
+        <w:rPr>
+          <w:rFonts w:ascii="Courier New" w:hAnsi="Courier New" w:cs="Courier New"/>
+        </w:rPr>
+      </w:pPr>
+      <w:r>
+        <w:rPr>
+          <w:rFonts w:ascii="Courier New" w:hAnsi="Courier New" w:cs="Courier New"/>
+        </w:rPr>
+        <w:t>Amount Received mode</w:t>
+      </w:r>
+      <w:r>
+        <w:rPr>
+          <w:rFonts w:ascii="Courier New" w:hAnsi="Courier New" w:cs="Courier New"/>
+        </w:rPr>
+        <w:tab/>
+      </w:r>
+      <w:r>
+        <w:rPr>
+          <w:rFonts w:ascii="Courier New" w:hAnsi="Courier New" w:cs="Courier New"/>
+        </w:rPr>
+        <w:tab/>
+        <w:t>- CASH</w:t>
+      </w:r>
+    </w:p>
+    <w:p>
+      <w:pPr>
+        <w:pStyle w:val="PlainText"/>
+        <w:rPr>
+          <w:rFonts w:ascii="Courier New" w:hAnsi="Courier New" w:cs="Courier New"/>
+        </w:rPr>
+      </w:pPr>
+    </w:p>
+    <w:p>
+      <w:pPr>
+        <w:pStyle w:val="PlainText"/>
+        <w:rPr>
+          <w:rFonts w:ascii="Courier New" w:hAnsi="Courier New" w:cs="Courier New"/>
+        </w:rPr>
+      </w:pPr>
+      <w:r>
+        <w:rPr>
+          <w:rFonts w:ascii="Courier New" w:hAnsi="Courier New" w:cs="Courier New"/>
+        </w:rPr>
+        <w:t>WED Oct 04</w:t>
+      </w:r>
+      <w:r>
+        <w:rPr>
+          <w:rFonts w:ascii="Courier New" w:hAnsi="Courier New" w:cs="Courier New"/>
+        </w:rPr>
+        <w:t xml:space="preserve"> 15:12:39 PDT 2017</w:t>
+      </w:r>
+    </w:p>
+    <w:p>
+      <w:pPr>
+        <w:pStyle w:val="PlainText"/>
+        <w:rPr>
+          <w:rFonts w:ascii="Courier New" w:hAnsi="Courier New" w:cs="Courier New"/>
+        </w:rPr>
+      </w:pPr>
+      <w:r>
+        <w:rPr>
+          <w:rFonts w:ascii="Courier New" w:hAnsi="Courier New" w:cs="Courier New"/>
+        </w:rPr>
+        <w:t>Person Name</w:t>
+      </w:r>
+      <w:r>
+        <w:rPr>
+          <w:rFonts w:ascii="Courier New" w:hAnsi="Courier New" w:cs="Courier New"/>
+        </w:rPr>
+        <w:tab/>
+      </w:r>
+      <w:r>
+        <w:rPr>
+          <w:rFonts w:ascii="Courier New" w:hAnsi="Courier New" w:cs="Courier New"/>
+        </w:rPr>
+        <w:tab/>
+      </w:r>
+      <w:r>
+        <w:rPr>
+          <w:rFonts w:ascii="Courier New" w:hAnsi="Courier New" w:cs="Courier New"/>
+        </w:rPr>
+        <w:tab/>
+      </w:r>
+      <w:r>
+        <w:rPr>
+          <w:rFonts w:ascii="Courier New" w:hAnsi="Courier New" w:cs="Courier New"/>
+        </w:rPr>
+        <w:tab/>
+        <w:t>- SJ</w:t>
+      </w:r>
+    </w:p>
+    <w:p>
+      <w:pPr>
+        <w:pStyle w:val="PlainText"/>
+        <w:rPr>
+          <w:rFonts w:ascii="Courier New" w:hAnsi="Courier New" w:cs="Courier New"/>
+        </w:rPr>
+      </w:pPr>
+      <w:r>
+        <w:rPr>
+          <w:rFonts w:ascii="Courier New" w:hAnsi="Courier New" w:cs="Courier New"/>
+        </w:rPr>
+        <w:t>---------------------------------------------------------------</w:t>
+      </w:r>
+    </w:p>
+    <w:p>
+      <w:pPr>
+        <w:pStyle w:val="PlainText"/>
+        <w:rPr>
+          <w:rFonts w:ascii="Courier New" w:hAnsi="Courier New" w:cs="Courier New"/>
+        </w:rPr>
+      </w:pPr>
+      <w:r>
+        <w:rPr>
+          <w:rFonts w:ascii="Courier New" w:hAnsi="Courier New" w:cs="Courier New"/>
+        </w:rPr>
+        <w:t>Item Name</w:t>
+      </w:r>
+      <w:r>
+        <w:rPr>
+          <w:rFonts w:ascii="Courier New" w:hAnsi="Courier New" w:cs="Courier New"/>
+        </w:rPr>
+        <w:tab/>
+      </w:r>
+      <w:r>
+        <w:rPr>
+          <w:rFonts w:ascii="Courier New" w:hAnsi="Courier New" w:cs="Courier New"/>
+        </w:rPr>
+        <w:tab/>
+      </w:r>
+      <w:r>
+        <w:rPr>
+          <w:rFonts w:ascii="Courier New" w:hAnsi="Courier New" w:cs="Courier New"/>
+        </w:rPr>
+        <w:tab/>
+      </w:r>
+      <w:r>
+        <w:rPr>
+          <w:rFonts w:ascii="Courier New" w:hAnsi="Courier New" w:cs="Courier New"/>
+        </w:rPr>
+        <w:tab/>
+        <w:t>- CARROT</w:t>
+      </w:r>
+    </w:p>
+    <w:p>
+      <w:pPr>
+        <w:pStyle w:val="PlainText"/>
+        <w:rPr>
+          <w:rFonts w:ascii="Courier New" w:hAnsi="Courier New" w:cs="Courier New"/>
+        </w:rPr>
+      </w:pPr>
+      <w:r>
+        <w:rPr>
+          <w:rFonts w:ascii="Courier New" w:hAnsi="Courier New" w:cs="Courier New"/>
+        </w:rPr>
+        <w:t>Number of Pockets</w:t>
+      </w:r>
+      <w:r>
+        <w:rPr>
+          <w:rFonts w:ascii="Courier New" w:hAnsi="Courier New" w:cs="Courier New"/>
+        </w:rPr>
+        <w:tab/>
+      </w:r>
+      <w:r>
+        <w:rPr>
+          <w:rFonts w:ascii="Courier New" w:hAnsi="Courier New" w:cs="Courier New"/>
+        </w:rPr>
+        <w:tab/>
+      </w:r>
+      <w:r>
+        <w:rPr>
+          <w:rFonts w:ascii="Courier New" w:hAnsi="Courier New" w:cs="Courier New"/>
+        </w:rPr>
+        <w:tab/>
+        <w:t>- 10</w:t>
+      </w:r>
+    </w:p>
+    <w:p>
+      <w:pPr>
+        <w:pStyle w:val="PlainText"/>
+        <w:rPr>
+          <w:rFonts w:ascii="Courier New" w:hAnsi="Courier New" w:cs="Courier New"/>
+        </w:rPr>
+      </w:pPr>
+      <w:r>
+        <w:rPr>
+          <w:rFonts w:ascii="Courier New" w:hAnsi="Courier New" w:cs="Courier New"/>
+        </w:rPr>
+        <w:t>Number of KGs</w:t>
+      </w:r>
+      <w:r>
+        <w:rPr>
+          <w:rFonts w:ascii="Courier New" w:hAnsi="Courier New" w:cs="Courier New"/>
+        </w:rPr>
+        <w:tab/>
+      </w:r>
+      <w:r>
+        <w:rPr>
+          <w:rFonts w:ascii="Courier New" w:hAnsi="Courier New" w:cs="Courier New"/>
+        </w:rPr>
+        <w:tab/>
+      </w:r>
+      <w:r>
+        <w:rPr>
+          <w:rFonts w:ascii="Courier New" w:hAnsi="Courier New" w:cs="Courier New"/>
+        </w:rPr>
+        <w:tab/>
+        <w:t>- 911</w:t>
+      </w:r>
+    </w:p>
+    <w:p>
+      <w:pPr>
+        <w:pStyle w:val="PlainText"/>
+        <w:rPr>
+          <w:rFonts w:ascii="Courier New" w:hAnsi="Courier New" w:cs="Courier New"/>
+        </w:rPr>
+      </w:pPr>
+      <w:r>
+        <w:rPr>
+          <w:rFonts w:ascii="Courier New" w:hAnsi="Courier New" w:cs="Courier New"/>
+        </w:rPr>
+        <w:t>Rate</w:t>
+      </w:r>
+      <w:r>
+        <w:rPr>
+          <w:rFonts w:ascii="Courier New" w:hAnsi="Courier New" w:cs="Courier New"/>
+        </w:rPr>
+        <w:tab/>
+      </w:r>
+      <w:r>
+        <w:rPr>
+          <w:rFonts w:ascii="Courier New" w:hAnsi="Courier New" w:cs="Courier New"/>
+        </w:rPr>
+        <w:tab/>
+      </w:r>
+      <w:r>
+        <w:rPr>
+          <w:rFonts w:ascii="Courier New" w:hAnsi="Courier New" w:cs="Courier New"/>
+        </w:rPr>
+        <w:tab/>
+      </w:r>
+      <w:r>
+        <w:rPr>
+          <w:rFonts w:ascii="Courier New" w:hAnsi="Courier New" w:cs="Courier New"/>
+        </w:rPr>
+        <w:tab/>
+      </w:r>
+      <w:r>
+        <w:rPr>
+          <w:rFonts w:ascii="Courier New" w:hAnsi="Courier New" w:cs="Courier New"/>
+        </w:rPr>
+        <w:tab/>
+        <w:t>- 24</w:t>
+      </w:r>
+    </w:p>
+    <w:p>
+      <w:pPr>
+        <w:pStyle w:val="PlainText"/>
+        <w:rPr>
+          <w:rFonts w:ascii="Courier New" w:hAnsi="Courier New" w:cs="Courier New"/>
+        </w:rPr>
+      </w:pPr>
+      <w:r>
+        <w:rPr>
+          <w:rFonts w:ascii="Courier New" w:hAnsi="Courier New" w:cs="Courier New"/>
+        </w:rPr>
+        <w:t>Transport &amp; Miscellaneous</w:t>
+      </w:r>
+      <w:r>
+        <w:rPr>
+          <w:rFonts w:ascii="Courier New" w:hAnsi="Courier New" w:cs="Courier New"/>
+        </w:rPr>
+        <w:tab/>
+        <w:t>- 645</w:t>
+      </w:r>
+    </w:p>
+    <w:p>
+      <w:pPr>
+        <w:pStyle w:val="PlainText"/>
+        <w:rPr>
+          <w:rFonts w:ascii="Courier New" w:hAnsi="Courier New" w:cs="Courier New"/>
+        </w:rPr>
+      </w:pPr>
+      <w:r>
+        <w:rPr>
+          <w:rFonts w:ascii="Courier New" w:hAnsi="Courier New" w:cs="Courier New"/>
+        </w:rPr>
+        <w:t>Total Price</w:t>
+      </w:r>
+      <w:r>
+        <w:rPr>
+          <w:rFonts w:ascii="Courier New" w:hAnsi="Courier New" w:cs="Courier New"/>
+        </w:rPr>
+        <w:tab/>
+      </w:r>
+      <w:r>
+        <w:rPr>
+          <w:rFonts w:ascii="Courier New" w:hAnsi="Courier New" w:cs="Courier New"/>
+        </w:rPr>
+        <w:tab/>
+      </w:r>
+      <w:r>
+        <w:rPr>
+          <w:rFonts w:ascii="Courier New" w:hAnsi="Courier New" w:cs="Courier New"/>
+        </w:rPr>
+        <w:tab/>
+      </w:r>
+      <w:r>
+        <w:rPr>
+          <w:rFonts w:ascii="Courier New" w:hAnsi="Courier New" w:cs="Courier New"/>
+        </w:rPr>
+        <w:tab/>
+        <w:t>- 22509.0</w:t>
+      </w:r>
+    </w:p>
+    <w:p>
+      <w:pPr>
+        <w:pStyle w:val="PlainText"/>
+        <w:rPr>
+          <w:rFonts w:ascii="Courier New" w:hAnsi="Courier New" w:cs="Courier New"/>
+        </w:rPr>
+      </w:pPr>
+      <w:r>
+        <w:rPr>
+          <w:rFonts w:ascii="Courier New" w:hAnsi="Courier New" w:cs="Courier New"/>
+        </w:rPr>
+        <w:t>Amount balance</w:t>
+      </w:r>
+      <w:r>
+        <w:rPr>
+          <w:rFonts w:ascii="Courier New" w:hAnsi="Courier New" w:cs="Courier New"/>
+        </w:rPr>
+        <w:tab/>
+      </w:r>
+      <w:r>
+        <w:rPr>
+          <w:rFonts w:ascii="Courier New" w:hAnsi="Courier New" w:cs="Courier New"/>
+        </w:rPr>
+        <w:tab/>
+      </w:r>
+      <w:r>
+        <w:rPr>
+          <w:rFonts w:ascii="Courier New" w:hAnsi="Courier New" w:cs="Courier New"/>
+        </w:rPr>
+        <w:tab/>
+        <w:t>- 312831.0</w:t>
+      </w:r>
+    </w:p>
+    <w:p>
+      <w:pPr>
+        <w:pStyle w:val="PlainText"/>
+        <w:rPr>
+          <w:rFonts w:ascii="Courier New" w:hAnsi="Courier New" w:cs="Courier New"/>
+        </w:rPr>
+      </w:pPr>
+    </w:p>
+    <w:p>
+      <w:pPr>
+        <w:pStyle w:val="PlainText"/>
+        <w:rPr>
+          <w:rFonts w:ascii="Courier New" w:hAnsi="Courier New" w:cs="Courier New"/>
+        </w:rPr>
+      </w:pPr>
+      <w:r>
+        <w:rPr>
+          <w:rFonts w:ascii="Courier New" w:hAnsi="Courier New" w:cs="Courier New"/>
+        </w:rPr>
+        <w:t>Item Name</w:t>
+      </w:r>
+      <w:r>
+        <w:rPr>
+          <w:rFonts w:ascii="Courier New" w:hAnsi="Courier New" w:cs="Courier New"/>
+        </w:rPr>
+        <w:tab/>
+      </w:r>
+      <w:r>
+        <w:rPr>
+          <w:rFonts w:ascii="Courier New" w:hAnsi="Courier New" w:cs="Courier New"/>
+        </w:rPr>
+        <w:tab/>
+      </w:r>
+      <w:r>
+        <w:rPr>
+          <w:rFonts w:ascii="Courier New" w:hAnsi="Courier New" w:cs="Courier New"/>
+        </w:rPr>
+        <w:tab/>
+      </w:r>
+      <w:r>
+        <w:rPr>
+          <w:rFonts w:ascii="Courier New" w:hAnsi="Courier New" w:cs="Courier New"/>
+        </w:rPr>
+        <w:tab/>
+        <w:t>- CARROT</w:t>
+      </w:r>
+    </w:p>
+    <w:p>
+      <w:pPr>
+        <w:pStyle w:val="PlainText"/>
+        <w:rPr>
+          <w:rFonts w:ascii="Courier New" w:hAnsi="Courier New" w:cs="Courier New"/>
+        </w:rPr>
+      </w:pPr>
+      <w:r>
+        <w:rPr>
+          <w:rFonts w:ascii="Courier New" w:hAnsi="Courier New" w:cs="Courier New"/>
+        </w:rPr>
+        <w:t>Number of Pockets</w:t>
+      </w:r>
+      <w:r>
+        <w:rPr>
+          <w:rFonts w:ascii="Courier New" w:hAnsi="Courier New" w:cs="Courier New"/>
+        </w:rPr>
+        <w:tab/>
+      </w:r>
+      <w:r>
+        <w:rPr>
+          <w:rFonts w:ascii="Courier New" w:hAnsi="Courier New" w:cs="Courier New"/>
+        </w:rPr>
+        <w:tab/>
+      </w:r>
+      <w:r>
+        <w:rPr>
+          <w:rFonts w:ascii="Courier New" w:hAnsi="Courier New" w:cs="Courier New"/>
+        </w:rPr>
+        <w:tab/>
+        <w:t>- 3</w:t>
+      </w:r>
+    </w:p>
+    <w:p>
+      <w:pPr>
+        <w:pStyle w:val="PlainText"/>
+        <w:rPr>
+          <w:rFonts w:ascii="Courier New" w:hAnsi="Courier New" w:cs="Courier New"/>
+        </w:rPr>
+      </w:pPr>
+      <w:r>
+        <w:rPr>
+          <w:rFonts w:ascii="Courier New" w:hAnsi="Courier New" w:cs="Courier New"/>
+        </w:rPr>
+        <w:t>Number of KGs</w:t>
+      </w:r>
+      <w:r>
+        <w:rPr>
+          <w:rFonts w:ascii="Courier New" w:hAnsi="Courier New" w:cs="Courier New"/>
+        </w:rPr>
+        <w:tab/>
+      </w:r>
+      <w:r>
+        <w:rPr>
+          <w:rFonts w:ascii="Courier New" w:hAnsi="Courier New" w:cs="Courier New"/>
+        </w:rPr>
+        <w:tab/>
+      </w:r>
+      <w:r>
+        <w:rPr>
+          <w:rFonts w:ascii="Courier New" w:hAnsi="Courier New" w:cs="Courier New"/>
+        </w:rPr>
+        <w:tab/>
+        <w:t>- 266</w:t>
+      </w:r>
+    </w:p>
+    <w:p>
+      <w:pPr>
+        <w:pStyle w:val="PlainText"/>
+        <w:rPr>
+          <w:rFonts w:ascii="Courier New" w:hAnsi="Courier New" w:cs="Courier New"/>
+        </w:rPr>
+      </w:pPr>
+      <w:r>
+        <w:rPr>
+          <w:rFonts w:ascii="Courier New" w:hAnsi="Courier New" w:cs="Courier New"/>
+        </w:rPr>
+        <w:t>Rate</w:t>
+      </w:r>
+      <w:r>
+        <w:rPr>
+          <w:rFonts w:ascii="Courier New" w:hAnsi="Courier New" w:cs="Courier New"/>
+        </w:rPr>
+        <w:tab/>
+      </w:r>
+      <w:r>
+        <w:rPr>
+          <w:rFonts w:ascii="Courier New" w:hAnsi="Courier New" w:cs="Courier New"/>
+        </w:rPr>
+        <w:tab/>
+      </w:r>
+      <w:r>
+        <w:rPr>
+          <w:rFonts w:ascii="Courier New" w:hAnsi="Courier New" w:cs="Courier New"/>
+        </w:rPr>
+        <w:tab/>
+      </w:r>
+      <w:r>
+        <w:rPr>
+          <w:rFonts w:ascii="Courier New" w:hAnsi="Courier New" w:cs="Courier New"/>
+        </w:rPr>
+        <w:tab/>
+      </w:r>
+      <w:r>
+        <w:rPr>
+          <w:rFonts w:ascii="Courier New" w:hAnsi="Courier New" w:cs="Courier New"/>
+        </w:rPr>
+        <w:tab/>
+        <w:t>- 23</w:t>
+      </w:r>
+    </w:p>
+    <w:p>
+      <w:pPr>
+        <w:pStyle w:val="PlainText"/>
+        <w:rPr>
+          <w:rFonts w:ascii="Courier New" w:hAnsi="Courier New" w:cs="Courier New"/>
+        </w:rPr>
+      </w:pPr>
+      <w:r>
+        <w:rPr>
+          <w:rFonts w:ascii="Courier New" w:hAnsi="Courier New" w:cs="Courier New"/>
+        </w:rPr>
+        <w:t>Total Price</w:t>
+      </w:r>
+      <w:r>
+        <w:rPr>
+          <w:rFonts w:ascii="Courier New" w:hAnsi="Courier New" w:cs="Courier New"/>
+        </w:rPr>
+        <w:tab/>
+      </w:r>
+      <w:r>
+        <w:rPr>
+          <w:rFonts w:ascii="Courier New" w:hAnsi="Courier New" w:cs="Courier New"/>
+        </w:rPr>
+        <w:tab/>
+      </w:r>
+      <w:r>
+        <w:rPr>
+          <w:rFonts w:ascii="Courier New" w:hAnsi="Courier New" w:cs="Courier New"/>
+        </w:rPr>
+        <w:tab/>
+      </w:r>
+      <w:r>
+        <w:rPr>
+          <w:rFonts w:ascii="Courier New" w:hAnsi="Courier New" w:cs="Courier New"/>
+        </w:rPr>
+        <w:tab/>
+        <w:t>- 6118.0</w:t>
+      </w:r>
+    </w:p>
+    <w:p>
+      <w:pPr>
+        <w:pStyle w:val="PlainText"/>
+        <w:rPr>
+          <w:rFonts w:ascii="Courier New" w:hAnsi="Courier New" w:cs="Courier New"/>
+          <w:b/>
+        </w:rPr>
+      </w:pPr>
+      <w:r>
+        <w:rPr>
+          <w:rFonts w:ascii="Courier New" w:hAnsi="Courier New" w:cs="Courier New"/>
+          <w:b/>
+        </w:rPr>
+        <w:t>Amount balance</w:t>
+      </w:r>
+      <w:r>
+        <w:rPr>
+          <w:rFonts w:ascii="Courier New" w:hAnsi="Courier New" w:cs="Courier New"/>
+          <w:b/>
+        </w:rPr>
+        <w:tab/>
+      </w:r>
+      <w:r>
+        <w:rPr>
+          <w:rFonts w:ascii="Courier New" w:hAnsi="Courier New" w:cs="Courier New"/>
+          <w:b/>
+        </w:rPr>
+        <w:tab/>
+      </w:r>
+      <w:r>
+        <w:rPr>
+          <w:rFonts w:ascii="Courier New" w:hAnsi="Courier New" w:cs="Courier New"/>
+          <w:b/>
+        </w:rPr>
+        <w:tab/>
+        <w:t>- 318949.0</w:t>
+      </w:r>
+    </w:p>
+    <w:p>
+      <w:pPr>
+        <w:pStyle w:val="PlainText"/>
+        <w:rPr>
+          <w:rFonts w:ascii="Courier New" w:hAnsi="Courier New" w:cs="Courier New"/>
+          <w:b/>
+        </w:rPr>
+      </w:pPr>
+    </w:p>
+    <w:p>
+      <w:pPr>
+        <w:pStyle w:val="PlainText"/>
+        <w:rPr>
+          <w:rFonts w:ascii="Courier New" w:hAnsi="Courier New" w:cs="Courier New"/>
+        </w:rPr>
+      </w:pPr>
+    </w:p>
+    <w:p>
+      <w:pPr>
+        <w:pStyle w:val="PlainText"/>
+        <w:rPr>
+          <w:rFonts w:ascii="Courier New" w:hAnsi="Courier New" w:cs="Courier New"/>
+        </w:rPr>
+      </w:pPr>
     </w:p>
     <w:p>
       <w:pPr>

--- a/customer _details/RAMAIAH/SEP/SHIVAMOGGA/SJ/PURCHASE DETAILS.docx
+++ b/customer _details/RAMAIAH/SEP/SHIVAMOGGA/SJ/PURCHASE DETAILS.docx
@@ -9736,13 +9736,7 @@
         <w:rPr>
           <w:rFonts w:ascii="Courier New" w:hAnsi="Courier New" w:cs="Courier New"/>
         </w:rPr>
-        <w:t>WED Oct 04</w:t>
-      </w:r>
-      <w:r>
-        <w:rPr>
-          <w:rFonts w:ascii="Courier New" w:hAnsi="Courier New" w:cs="Courier New"/>
-        </w:rPr>
-        <w:t xml:space="preserve"> 15:12:39 PDT 2017</w:t>
+        <w:t>WED Oct 04 15:12:39 PDT 2017</w:t>
       </w:r>
     </w:p>
     <w:p>
@@ -10275,6 +10269,353 @@
         <w:tab/>
         <w:t>- 318949.0</w:t>
       </w:r>
+    </w:p>
+    <w:p>
+      <w:pPr>
+        <w:pStyle w:val="PlainText"/>
+        <w:rPr>
+          <w:rFonts w:ascii="Courier New" w:hAnsi="Courier New" w:cs="Courier New"/>
+          <w:b/>
+        </w:rPr>
+      </w:pPr>
+    </w:p>
+    <w:p>
+      <w:pPr>
+        <w:pStyle w:val="PlainText"/>
+        <w:rPr>
+          <w:rFonts w:ascii="Courier New" w:hAnsi="Courier New" w:cs="Courier New"/>
+        </w:rPr>
+      </w:pPr>
+      <w:r>
+        <w:rPr>
+          <w:rFonts w:ascii="Courier New" w:hAnsi="Courier New" w:cs="Courier New"/>
+        </w:rPr>
+        <w:t>THU Oct 05</w:t>
+      </w:r>
+      <w:r>
+        <w:rPr>
+          <w:rFonts w:ascii="Courier New" w:hAnsi="Courier New" w:cs="Courier New"/>
+        </w:rPr>
+        <w:t xml:space="preserve"> 13:07:48 PDT 2017</w:t>
+      </w:r>
+    </w:p>
+    <w:p>
+      <w:pPr>
+        <w:pStyle w:val="PlainText"/>
+        <w:rPr>
+          <w:rFonts w:ascii="Courier New" w:hAnsi="Courier New" w:cs="Courier New"/>
+        </w:rPr>
+      </w:pPr>
+      <w:r>
+        <w:rPr>
+          <w:rFonts w:ascii="Courier New" w:hAnsi="Courier New" w:cs="Courier New"/>
+        </w:rPr>
+        <w:t>Person Name</w:t>
+      </w:r>
+      <w:r>
+        <w:rPr>
+          <w:rFonts w:ascii="Courier New" w:hAnsi="Courier New" w:cs="Courier New"/>
+        </w:rPr>
+        <w:tab/>
+      </w:r>
+      <w:r>
+        <w:rPr>
+          <w:rFonts w:ascii="Courier New" w:hAnsi="Courier New" w:cs="Courier New"/>
+        </w:rPr>
+        <w:tab/>
+      </w:r>
+      <w:r>
+        <w:rPr>
+          <w:rFonts w:ascii="Courier New" w:hAnsi="Courier New" w:cs="Courier New"/>
+        </w:rPr>
+        <w:tab/>
+      </w:r>
+      <w:r>
+        <w:rPr>
+          <w:rFonts w:ascii="Courier New" w:hAnsi="Courier New" w:cs="Courier New"/>
+        </w:rPr>
+        <w:tab/>
+        <w:t>- SJ</w:t>
+      </w:r>
+    </w:p>
+    <w:p>
+      <w:pPr>
+        <w:pStyle w:val="PlainText"/>
+        <w:rPr>
+          <w:rFonts w:ascii="Courier New" w:hAnsi="Courier New" w:cs="Courier New"/>
+        </w:rPr>
+      </w:pPr>
+      <w:r>
+        <w:rPr>
+          <w:rFonts w:ascii="Courier New" w:hAnsi="Courier New" w:cs="Courier New"/>
+        </w:rPr>
+        <w:t>---------------------------------------------------------------</w:t>
+      </w:r>
+    </w:p>
+    <w:p>
+      <w:pPr>
+        <w:pStyle w:val="PlainText"/>
+        <w:rPr>
+          <w:rFonts w:ascii="Courier New" w:hAnsi="Courier New" w:cs="Courier New"/>
+        </w:rPr>
+      </w:pPr>
+      <w:r>
+        <w:rPr>
+          <w:rFonts w:ascii="Courier New" w:hAnsi="Courier New" w:cs="Courier New"/>
+        </w:rPr>
+        <w:t>Item Name</w:t>
+      </w:r>
+      <w:r>
+        <w:rPr>
+          <w:rFonts w:ascii="Courier New" w:hAnsi="Courier New" w:cs="Courier New"/>
+        </w:rPr>
+        <w:tab/>
+      </w:r>
+      <w:r>
+        <w:rPr>
+          <w:rFonts w:ascii="Courier New" w:hAnsi="Courier New" w:cs="Courier New"/>
+        </w:rPr>
+        <w:tab/>
+      </w:r>
+      <w:r>
+        <w:rPr>
+          <w:rFonts w:ascii="Courier New" w:hAnsi="Courier New" w:cs="Courier New"/>
+        </w:rPr>
+        <w:tab/>
+      </w:r>
+      <w:r>
+        <w:rPr>
+          <w:rFonts w:ascii="Courier New" w:hAnsi="Courier New" w:cs="Courier New"/>
+        </w:rPr>
+        <w:tab/>
+        <w:t>- CARROT</w:t>
+      </w:r>
+    </w:p>
+    <w:p>
+      <w:pPr>
+        <w:pStyle w:val="PlainText"/>
+        <w:rPr>
+          <w:rFonts w:ascii="Courier New" w:hAnsi="Courier New" w:cs="Courier New"/>
+        </w:rPr>
+      </w:pPr>
+      <w:r>
+        <w:rPr>
+          <w:rFonts w:ascii="Courier New" w:hAnsi="Courier New" w:cs="Courier New"/>
+        </w:rPr>
+        <w:t>Number of Pockets</w:t>
+      </w:r>
+      <w:r>
+        <w:rPr>
+          <w:rFonts w:ascii="Courier New" w:hAnsi="Courier New" w:cs="Courier New"/>
+        </w:rPr>
+        <w:tab/>
+      </w:r>
+      <w:r>
+        <w:rPr>
+          <w:rFonts w:ascii="Courier New" w:hAnsi="Courier New" w:cs="Courier New"/>
+        </w:rPr>
+        <w:tab/>
+      </w:r>
+      <w:r>
+        <w:rPr>
+          <w:rFonts w:ascii="Courier New" w:hAnsi="Courier New" w:cs="Courier New"/>
+        </w:rPr>
+        <w:tab/>
+        <w:t>- 12</w:t>
+      </w:r>
+    </w:p>
+    <w:p>
+      <w:pPr>
+        <w:pStyle w:val="PlainText"/>
+        <w:rPr>
+          <w:rFonts w:ascii="Courier New" w:hAnsi="Courier New" w:cs="Courier New"/>
+        </w:rPr>
+      </w:pPr>
+      <w:r>
+        <w:rPr>
+          <w:rFonts w:ascii="Courier New" w:hAnsi="Courier New" w:cs="Courier New"/>
+        </w:rPr>
+        <w:t>Number of KGs</w:t>
+      </w:r>
+      <w:r>
+        <w:rPr>
+          <w:rFonts w:ascii="Courier New" w:hAnsi="Courier New" w:cs="Courier New"/>
+        </w:rPr>
+        <w:tab/>
+      </w:r>
+      <w:r>
+        <w:rPr>
+          <w:rFonts w:ascii="Courier New" w:hAnsi="Courier New" w:cs="Courier New"/>
+        </w:rPr>
+        <w:tab/>
+      </w:r>
+      <w:r>
+        <w:rPr>
+          <w:rFonts w:ascii="Courier New" w:hAnsi="Courier New" w:cs="Courier New"/>
+        </w:rPr>
+        <w:tab/>
+        <w:t>- 1060</w:t>
+      </w:r>
+    </w:p>
+    <w:p>
+      <w:pPr>
+        <w:pStyle w:val="PlainText"/>
+        <w:rPr>
+          <w:rFonts w:ascii="Courier New" w:hAnsi="Courier New" w:cs="Courier New"/>
+        </w:rPr>
+      </w:pPr>
+      <w:r>
+        <w:rPr>
+          <w:rFonts w:ascii="Courier New" w:hAnsi="Courier New" w:cs="Courier New"/>
+        </w:rPr>
+        <w:t>Rate</w:t>
+      </w:r>
+      <w:r>
+        <w:rPr>
+          <w:rFonts w:ascii="Courier New" w:hAnsi="Courier New" w:cs="Courier New"/>
+        </w:rPr>
+        <w:tab/>
+      </w:r>
+      <w:r>
+        <w:rPr>
+          <w:rFonts w:ascii="Courier New" w:hAnsi="Courier New" w:cs="Courier New"/>
+        </w:rPr>
+        <w:tab/>
+      </w:r>
+      <w:r>
+        <w:rPr>
+          <w:rFonts w:ascii="Courier New" w:hAnsi="Courier New" w:cs="Courier New"/>
+        </w:rPr>
+        <w:tab/>
+      </w:r>
+      <w:r>
+        <w:rPr>
+          <w:rFonts w:ascii="Courier New" w:hAnsi="Courier New" w:cs="Courier New"/>
+        </w:rPr>
+        <w:tab/>
+      </w:r>
+      <w:r>
+        <w:rPr>
+          <w:rFonts w:ascii="Courier New" w:hAnsi="Courier New" w:cs="Courier New"/>
+        </w:rPr>
+        <w:tab/>
+        <w:t>- 22</w:t>
+      </w:r>
+    </w:p>
+    <w:p>
+      <w:pPr>
+        <w:pStyle w:val="PlainText"/>
+        <w:rPr>
+          <w:rFonts w:ascii="Courier New" w:hAnsi="Courier New" w:cs="Courier New"/>
+        </w:rPr>
+      </w:pPr>
+      <w:r>
+        <w:rPr>
+          <w:rFonts w:ascii="Courier New" w:hAnsi="Courier New" w:cs="Courier New"/>
+        </w:rPr>
+        <w:t>Transport &amp; Miscellaneous</w:t>
+      </w:r>
+      <w:r>
+        <w:rPr>
+          <w:rFonts w:ascii="Courier New" w:hAnsi="Courier New" w:cs="Courier New"/>
+        </w:rPr>
+        <w:tab/>
+        <w:t>- 780</w:t>
+      </w:r>
+    </w:p>
+    <w:p>
+      <w:pPr>
+        <w:pStyle w:val="PlainText"/>
+        <w:rPr>
+          <w:rFonts w:ascii="Courier New" w:hAnsi="Courier New" w:cs="Courier New"/>
+        </w:rPr>
+      </w:pPr>
+      <w:r>
+        <w:rPr>
+          <w:rFonts w:ascii="Courier New" w:hAnsi="Courier New" w:cs="Courier New"/>
+        </w:rPr>
+        <w:t>Total Price</w:t>
+      </w:r>
+      <w:r>
+        <w:rPr>
+          <w:rFonts w:ascii="Courier New" w:hAnsi="Courier New" w:cs="Courier New"/>
+        </w:rPr>
+        <w:tab/>
+      </w:r>
+      <w:r>
+        <w:rPr>
+          <w:rFonts w:ascii="Courier New" w:hAnsi="Courier New" w:cs="Courier New"/>
+        </w:rPr>
+        <w:tab/>
+      </w:r>
+      <w:r>
+        <w:rPr>
+          <w:rFonts w:ascii="Courier New" w:hAnsi="Courier New" w:cs="Courier New"/>
+        </w:rPr>
+        <w:tab/>
+      </w:r>
+      <w:r>
+        <w:rPr>
+          <w:rFonts w:ascii="Courier New" w:hAnsi="Courier New" w:cs="Courier New"/>
+        </w:rPr>
+        <w:tab/>
+        <w:t>- 24100.0</w:t>
+      </w:r>
+    </w:p>
+    <w:p>
+      <w:pPr>
+        <w:pStyle w:val="PlainText"/>
+        <w:rPr>
+          <w:rFonts w:ascii="Courier New" w:hAnsi="Courier New" w:cs="Courier New"/>
+          <w:b/>
+        </w:rPr>
+      </w:pPr>
+      <w:r>
+        <w:rPr>
+          <w:rFonts w:ascii="Courier New" w:hAnsi="Courier New" w:cs="Courier New"/>
+          <w:b/>
+        </w:rPr>
+        <w:t>Amount balance</w:t>
+      </w:r>
+      <w:r>
+        <w:rPr>
+          <w:rFonts w:ascii="Courier New" w:hAnsi="Courier New" w:cs="Courier New"/>
+          <w:b/>
+        </w:rPr>
+        <w:tab/>
+      </w:r>
+      <w:r>
+        <w:rPr>
+          <w:rFonts w:ascii="Courier New" w:hAnsi="Courier New" w:cs="Courier New"/>
+          <w:b/>
+        </w:rPr>
+        <w:tab/>
+      </w:r>
+      <w:r>
+        <w:rPr>
+          <w:rFonts w:ascii="Courier New" w:hAnsi="Courier New" w:cs="Courier New"/>
+          <w:b/>
+        </w:rPr>
+        <w:tab/>
+        <w:t>- 343049.0</w:t>
+      </w:r>
+    </w:p>
+    <w:p>
+      <w:pPr>
+        <w:pStyle w:val="PlainText"/>
+        <w:rPr>
+          <w:rFonts w:ascii="Courier New" w:hAnsi="Courier New" w:cs="Courier New"/>
+        </w:rPr>
+      </w:pPr>
+    </w:p>
+    <w:p>
+      <w:pPr>
+        <w:pStyle w:val="PlainText"/>
+        <w:rPr>
+          <w:rFonts w:ascii="Courier New" w:hAnsi="Courier New" w:cs="Courier New"/>
+          <w:b/>
+        </w:rPr>
+      </w:pPr>
     </w:p>
     <w:p>
       <w:pPr>

--- a/customer _details/RAMAIAH/SEP/SHIVAMOGGA/SJ/PURCHASE DETAILS.docx
+++ b/customer _details/RAMAIAH/SEP/SHIVAMOGGA/SJ/PURCHASE DETAILS.docx
@@ -10290,13 +10290,7 @@
         <w:rPr>
           <w:rFonts w:ascii="Courier New" w:hAnsi="Courier New" w:cs="Courier New"/>
         </w:rPr>
-        <w:t>THU Oct 05</w:t>
-      </w:r>
-      <w:r>
-        <w:rPr>
-          <w:rFonts w:ascii="Courier New" w:hAnsi="Courier New" w:cs="Courier New"/>
-        </w:rPr>
-        <w:t xml:space="preserve"> 13:07:48 PDT 2017</w:t>
+        <w:t>THU Oct 05 13:07:48 PDT 2017</w:t>
       </w:r>
     </w:p>
     <w:p>
@@ -10599,6 +10593,389 @@
         <w:tab/>
         <w:t>- 343049.0</w:t>
       </w:r>
+    </w:p>
+    <w:p>
+      <w:pPr>
+        <w:pStyle w:val="PlainText"/>
+        <w:rPr>
+          <w:rFonts w:ascii="Courier New" w:hAnsi="Courier New" w:cs="Courier New"/>
+          <w:b/>
+        </w:rPr>
+      </w:pPr>
+    </w:p>
+    <w:p>
+      <w:pPr>
+        <w:pStyle w:val="PlainText"/>
+        <w:rPr>
+          <w:rFonts w:ascii="Courier New" w:hAnsi="Courier New" w:cs="Courier New"/>
+          <w:b/>
+        </w:rPr>
+      </w:pPr>
+    </w:p>
+    <w:p>
+      <w:pPr>
+        <w:pStyle w:val="PlainText"/>
+        <w:rPr>
+          <w:rFonts w:ascii="Courier New" w:hAnsi="Courier New" w:cs="Courier New"/>
+          <w:b/>
+        </w:rPr>
+      </w:pPr>
+    </w:p>
+    <w:p>
+      <w:pPr>
+        <w:pStyle w:val="PlainText"/>
+        <w:rPr>
+          <w:rFonts w:ascii="Courier New" w:hAnsi="Courier New" w:cs="Courier New"/>
+          <w:b/>
+        </w:rPr>
+      </w:pPr>
+    </w:p>
+    <w:p>
+      <w:pPr>
+        <w:pStyle w:val="PlainText"/>
+        <w:rPr>
+          <w:rFonts w:ascii="Courier New" w:hAnsi="Courier New" w:cs="Courier New"/>
+        </w:rPr>
+      </w:pPr>
+      <w:r>
+        <w:rPr>
+          <w:rFonts w:ascii="Courier New" w:hAnsi="Courier New" w:cs="Courier New"/>
+        </w:rPr>
+        <w:t>FRI Oct 06</w:t>
+      </w:r>
+      <w:r>
+        <w:rPr>
+          <w:rFonts w:ascii="Courier New" w:hAnsi="Courier New" w:cs="Courier New"/>
+        </w:rPr>
+        <w:t xml:space="preserve"> 12:43:26 PDT 2017</w:t>
+      </w:r>
+    </w:p>
+    <w:p>
+      <w:pPr>
+        <w:pStyle w:val="PlainText"/>
+        <w:rPr>
+          <w:rFonts w:ascii="Courier New" w:hAnsi="Courier New" w:cs="Courier New"/>
+        </w:rPr>
+      </w:pPr>
+      <w:r>
+        <w:rPr>
+          <w:rFonts w:ascii="Courier New" w:hAnsi="Courier New" w:cs="Courier New"/>
+        </w:rPr>
+        <w:t>Person Name</w:t>
+      </w:r>
+      <w:r>
+        <w:rPr>
+          <w:rFonts w:ascii="Courier New" w:hAnsi="Courier New" w:cs="Courier New"/>
+        </w:rPr>
+        <w:tab/>
+      </w:r>
+      <w:r>
+        <w:rPr>
+          <w:rFonts w:ascii="Courier New" w:hAnsi="Courier New" w:cs="Courier New"/>
+        </w:rPr>
+        <w:tab/>
+      </w:r>
+      <w:r>
+        <w:rPr>
+          <w:rFonts w:ascii="Courier New" w:hAnsi="Courier New" w:cs="Courier New"/>
+        </w:rPr>
+        <w:tab/>
+      </w:r>
+      <w:r>
+        <w:rPr>
+          <w:rFonts w:ascii="Courier New" w:hAnsi="Courier New" w:cs="Courier New"/>
+        </w:rPr>
+        <w:tab/>
+        <w:t>- SJ</w:t>
+      </w:r>
+    </w:p>
+    <w:p>
+      <w:pPr>
+        <w:pStyle w:val="PlainText"/>
+        <w:rPr>
+          <w:rFonts w:ascii="Courier New" w:hAnsi="Courier New" w:cs="Courier New"/>
+        </w:rPr>
+      </w:pPr>
+      <w:r>
+        <w:rPr>
+          <w:rFonts w:ascii="Courier New" w:hAnsi="Courier New" w:cs="Courier New"/>
+        </w:rPr>
+        <w:t>---------------------------------------------------------------</w:t>
+      </w:r>
+    </w:p>
+    <w:p>
+      <w:pPr>
+        <w:pStyle w:val="PlainText"/>
+        <w:rPr>
+          <w:rFonts w:ascii="Courier New" w:hAnsi="Courier New" w:cs="Courier New"/>
+        </w:rPr>
+      </w:pPr>
+      <w:r>
+        <w:rPr>
+          <w:rFonts w:ascii="Courier New" w:hAnsi="Courier New" w:cs="Courier New"/>
+        </w:rPr>
+        <w:t>Item Name</w:t>
+      </w:r>
+      <w:r>
+        <w:rPr>
+          <w:rFonts w:ascii="Courier New" w:hAnsi="Courier New" w:cs="Courier New"/>
+        </w:rPr>
+        <w:tab/>
+      </w:r>
+      <w:r>
+        <w:rPr>
+          <w:rFonts w:ascii="Courier New" w:hAnsi="Courier New" w:cs="Courier New"/>
+        </w:rPr>
+        <w:tab/>
+      </w:r>
+      <w:r>
+        <w:rPr>
+          <w:rFonts w:ascii="Courier New" w:hAnsi="Courier New" w:cs="Courier New"/>
+        </w:rPr>
+        <w:tab/>
+      </w:r>
+      <w:r>
+        <w:rPr>
+          <w:rFonts w:ascii="Courier New" w:hAnsi="Courier New" w:cs="Courier New"/>
+        </w:rPr>
+        <w:tab/>
+        <w:t>- CARROT</w:t>
+      </w:r>
+    </w:p>
+    <w:p>
+      <w:pPr>
+        <w:pStyle w:val="PlainText"/>
+        <w:rPr>
+          <w:rFonts w:ascii="Courier New" w:hAnsi="Courier New" w:cs="Courier New"/>
+        </w:rPr>
+      </w:pPr>
+      <w:r>
+        <w:rPr>
+          <w:rFonts w:ascii="Courier New" w:hAnsi="Courier New" w:cs="Courier New"/>
+        </w:rPr>
+        <w:t>Number of Pockets</w:t>
+      </w:r>
+      <w:r>
+        <w:rPr>
+          <w:rFonts w:ascii="Courier New" w:hAnsi="Courier New" w:cs="Courier New"/>
+        </w:rPr>
+        <w:tab/>
+      </w:r>
+      <w:r>
+        <w:rPr>
+          <w:rFonts w:ascii="Courier New" w:hAnsi="Courier New" w:cs="Courier New"/>
+        </w:rPr>
+        <w:tab/>
+      </w:r>
+      <w:r>
+        <w:rPr>
+          <w:rFonts w:ascii="Courier New" w:hAnsi="Courier New" w:cs="Courier New"/>
+        </w:rPr>
+        <w:tab/>
+        <w:t>- 3</w:t>
+      </w:r>
+    </w:p>
+    <w:p>
+      <w:pPr>
+        <w:pStyle w:val="PlainText"/>
+        <w:rPr>
+          <w:rFonts w:ascii="Courier New" w:hAnsi="Courier New" w:cs="Courier New"/>
+        </w:rPr>
+      </w:pPr>
+      <w:r>
+        <w:rPr>
+          <w:rFonts w:ascii="Courier New" w:hAnsi="Courier New" w:cs="Courier New"/>
+        </w:rPr>
+        <w:t>Number of KGs</w:t>
+      </w:r>
+      <w:r>
+        <w:rPr>
+          <w:rFonts w:ascii="Courier New" w:hAnsi="Courier New" w:cs="Courier New"/>
+        </w:rPr>
+        <w:tab/>
+      </w:r>
+      <w:r>
+        <w:rPr>
+          <w:rFonts w:ascii="Courier New" w:hAnsi="Courier New" w:cs="Courier New"/>
+        </w:rPr>
+        <w:tab/>
+      </w:r>
+      <w:r>
+        <w:rPr>
+          <w:rFonts w:ascii="Courier New" w:hAnsi="Courier New" w:cs="Courier New"/>
+        </w:rPr>
+        <w:tab/>
+        <w:t>- 264</w:t>
+      </w:r>
+    </w:p>
+    <w:p>
+      <w:pPr>
+        <w:pStyle w:val="PlainText"/>
+        <w:rPr>
+          <w:rFonts w:ascii="Courier New" w:hAnsi="Courier New" w:cs="Courier New"/>
+        </w:rPr>
+      </w:pPr>
+      <w:r>
+        <w:rPr>
+          <w:rFonts w:ascii="Courier New" w:hAnsi="Courier New" w:cs="Courier New"/>
+        </w:rPr>
+        <w:t>Rate</w:t>
+      </w:r>
+      <w:r>
+        <w:rPr>
+          <w:rFonts w:ascii="Courier New" w:hAnsi="Courier New" w:cs="Courier New"/>
+        </w:rPr>
+        <w:tab/>
+      </w:r>
+      <w:r>
+        <w:rPr>
+          <w:rFonts w:ascii="Courier New" w:hAnsi="Courier New" w:cs="Courier New"/>
+        </w:rPr>
+        <w:tab/>
+      </w:r>
+      <w:r>
+        <w:rPr>
+          <w:rFonts w:ascii="Courier New" w:hAnsi="Courier New" w:cs="Courier New"/>
+        </w:rPr>
+        <w:tab/>
+      </w:r>
+      <w:r>
+        <w:rPr>
+          <w:rFonts w:ascii="Courier New" w:hAnsi="Courier New" w:cs="Courier New"/>
+        </w:rPr>
+        <w:tab/>
+      </w:r>
+      <w:r>
+        <w:rPr>
+          <w:rFonts w:ascii="Courier New" w:hAnsi="Courier New" w:cs="Courier New"/>
+        </w:rPr>
+        <w:tab/>
+        <w:t>- 20</w:t>
+      </w:r>
+    </w:p>
+    <w:p>
+      <w:pPr>
+        <w:pStyle w:val="PlainText"/>
+        <w:rPr>
+          <w:rFonts w:ascii="Courier New" w:hAnsi="Courier New" w:cs="Courier New"/>
+        </w:rPr>
+      </w:pPr>
+      <w:r>
+        <w:rPr>
+          <w:rFonts w:ascii="Courier New" w:hAnsi="Courier New" w:cs="Courier New"/>
+        </w:rPr>
+        <w:t>Transport &amp; Miscellaneous</w:t>
+      </w:r>
+      <w:r>
+        <w:rPr>
+          <w:rFonts w:ascii="Courier New" w:hAnsi="Courier New" w:cs="Courier New"/>
+        </w:rPr>
+        <w:tab/>
+        <w:t>- 495</w:t>
+      </w:r>
+    </w:p>
+    <w:p>
+      <w:pPr>
+        <w:pStyle w:val="PlainText"/>
+        <w:rPr>
+          <w:rFonts w:ascii="Courier New" w:hAnsi="Courier New" w:cs="Courier New"/>
+        </w:rPr>
+      </w:pPr>
+      <w:r>
+        <w:rPr>
+          <w:rFonts w:ascii="Courier New" w:hAnsi="Courier New" w:cs="Courier New"/>
+        </w:rPr>
+        <w:t>Total Price</w:t>
+      </w:r>
+      <w:r>
+        <w:rPr>
+          <w:rFonts w:ascii="Courier New" w:hAnsi="Courier New" w:cs="Courier New"/>
+        </w:rPr>
+        <w:tab/>
+      </w:r>
+      <w:r>
+        <w:rPr>
+          <w:rFonts w:ascii="Courier New" w:hAnsi="Courier New" w:cs="Courier New"/>
+        </w:rPr>
+        <w:tab/>
+      </w:r>
+      <w:r>
+        <w:rPr>
+          <w:rFonts w:ascii="Courier New" w:hAnsi="Courier New" w:cs="Courier New"/>
+        </w:rPr>
+        <w:tab/>
+      </w:r>
+      <w:r>
+        <w:rPr>
+          <w:rFonts w:ascii="Courier New" w:hAnsi="Courier New" w:cs="Courier New"/>
+        </w:rPr>
+        <w:tab/>
+        <w:t>- 5775.0</w:t>
+      </w:r>
+    </w:p>
+    <w:p>
+      <w:pPr>
+        <w:pStyle w:val="PlainText"/>
+        <w:rPr>
+          <w:rFonts w:ascii="Courier New" w:hAnsi="Courier New" w:cs="Courier New"/>
+          <w:b/>
+        </w:rPr>
+      </w:pPr>
+      <w:r>
+        <w:rPr>
+          <w:rFonts w:ascii="Courier New" w:hAnsi="Courier New" w:cs="Courier New"/>
+          <w:b/>
+        </w:rPr>
+        <w:t>Amount balance</w:t>
+      </w:r>
+      <w:r>
+        <w:rPr>
+          <w:rFonts w:ascii="Courier New" w:hAnsi="Courier New" w:cs="Courier New"/>
+          <w:b/>
+        </w:rPr>
+        <w:tab/>
+      </w:r>
+      <w:r>
+        <w:rPr>
+          <w:rFonts w:ascii="Courier New" w:hAnsi="Courier New" w:cs="Courier New"/>
+          <w:b/>
+        </w:rPr>
+        <w:tab/>
+      </w:r>
+      <w:r>
+        <w:rPr>
+          <w:rFonts w:ascii="Courier New" w:hAnsi="Courier New" w:cs="Courier New"/>
+          <w:b/>
+        </w:rPr>
+        <w:tab/>
+        <w:t>- 348824.0</w:t>
+      </w:r>
+    </w:p>
+    <w:p>
+      <w:pPr>
+        <w:pStyle w:val="PlainText"/>
+        <w:rPr>
+          <w:rFonts w:ascii="Courier New" w:hAnsi="Courier New" w:cs="Courier New"/>
+          <w:b/>
+        </w:rPr>
+      </w:pPr>
+    </w:p>
+    <w:p>
+      <w:pPr>
+        <w:pStyle w:val="PlainText"/>
+        <w:rPr>
+          <w:rFonts w:ascii="Courier New" w:hAnsi="Courier New" w:cs="Courier New"/>
+        </w:rPr>
+      </w:pPr>
+    </w:p>
+    <w:p>
+      <w:pPr>
+        <w:pStyle w:val="PlainText"/>
+        <w:rPr>
+          <w:rFonts w:ascii="Courier New" w:hAnsi="Courier New" w:cs="Courier New"/>
+          <w:b/>
+        </w:rPr>
+      </w:pPr>
     </w:p>
     <w:p>
       <w:pPr>

--- a/customer _details/RAMAIAH/SEP/SHIVAMOGGA/SJ/PURCHASE DETAILS.docx
+++ b/customer _details/RAMAIAH/SEP/SHIVAMOGGA/SJ/PURCHASE DETAILS.docx
@@ -10641,13 +10641,7 @@
         <w:rPr>
           <w:rFonts w:ascii="Courier New" w:hAnsi="Courier New" w:cs="Courier New"/>
         </w:rPr>
-        <w:t>FRI Oct 06</w:t>
-      </w:r>
-      <w:r>
-        <w:rPr>
-          <w:rFonts w:ascii="Courier New" w:hAnsi="Courier New" w:cs="Courier New"/>
-        </w:rPr>
-        <w:t xml:space="preserve"> 12:43:26 PDT 2017</w:t>
+        <w:t>FRI Oct 06 12:43:26 PDT 2017</w:t>
       </w:r>
     </w:p>
     <w:p>
@@ -10950,6 +10944,926 @@
         <w:tab/>
         <w:t>- 348824.0</w:t>
       </w:r>
+    </w:p>
+    <w:p>
+      <w:pPr>
+        <w:pStyle w:val="PlainText"/>
+        <w:rPr>
+          <w:rFonts w:ascii="Courier New" w:hAnsi="Courier New" w:cs="Courier New"/>
+          <w:b/>
+        </w:rPr>
+      </w:pPr>
+    </w:p>
+    <w:p>
+      <w:pPr>
+        <w:pStyle w:val="PlainText"/>
+        <w:rPr>
+          <w:rFonts w:ascii="Courier New" w:hAnsi="Courier New" w:cs="Courier New"/>
+        </w:rPr>
+      </w:pPr>
+      <w:r>
+        <w:rPr>
+          <w:rFonts w:ascii="Courier New" w:hAnsi="Courier New" w:cs="Courier New"/>
+        </w:rPr>
+        <w:t>SAT Oct 07 13:52:48 PDT 2017</w:t>
+      </w:r>
+    </w:p>
+    <w:p>
+      <w:pPr>
+        <w:pStyle w:val="PlainText"/>
+        <w:rPr>
+          <w:rFonts w:ascii="Courier New" w:hAnsi="Courier New" w:cs="Courier New"/>
+        </w:rPr>
+      </w:pPr>
+      <w:r>
+        <w:rPr>
+          <w:rFonts w:ascii="Courier New" w:hAnsi="Courier New" w:cs="Courier New"/>
+        </w:rPr>
+        <w:t>Person Name</w:t>
+      </w:r>
+      <w:r>
+        <w:rPr>
+          <w:rFonts w:ascii="Courier New" w:hAnsi="Courier New" w:cs="Courier New"/>
+        </w:rPr>
+        <w:tab/>
+      </w:r>
+      <w:r>
+        <w:rPr>
+          <w:rFonts w:ascii="Courier New" w:hAnsi="Courier New" w:cs="Courier New"/>
+        </w:rPr>
+        <w:tab/>
+      </w:r>
+      <w:r>
+        <w:rPr>
+          <w:rFonts w:ascii="Courier New" w:hAnsi="Courier New" w:cs="Courier New"/>
+        </w:rPr>
+        <w:tab/>
+      </w:r>
+      <w:r>
+        <w:rPr>
+          <w:rFonts w:ascii="Courier New" w:hAnsi="Courier New" w:cs="Courier New"/>
+        </w:rPr>
+        <w:tab/>
+        <w:t>- SJ</w:t>
+      </w:r>
+    </w:p>
+    <w:p>
+      <w:pPr>
+        <w:pStyle w:val="PlainText"/>
+        <w:rPr>
+          <w:rFonts w:ascii="Courier New" w:hAnsi="Courier New" w:cs="Courier New"/>
+        </w:rPr>
+      </w:pPr>
+      <w:r>
+        <w:rPr>
+          <w:rFonts w:ascii="Courier New" w:hAnsi="Courier New" w:cs="Courier New"/>
+        </w:rPr>
+        <w:t>---------------------------------------------------------------</w:t>
+      </w:r>
+    </w:p>
+    <w:p>
+      <w:pPr>
+        <w:pStyle w:val="PlainText"/>
+        <w:rPr>
+          <w:rFonts w:ascii="Courier New" w:hAnsi="Courier New" w:cs="Courier New"/>
+        </w:rPr>
+      </w:pPr>
+      <w:r>
+        <w:rPr>
+          <w:rFonts w:ascii="Courier New" w:hAnsi="Courier New" w:cs="Courier New"/>
+        </w:rPr>
+        <w:t>Item Name</w:t>
+      </w:r>
+      <w:r>
+        <w:rPr>
+          <w:rFonts w:ascii="Courier New" w:hAnsi="Courier New" w:cs="Courier New"/>
+        </w:rPr>
+        <w:tab/>
+      </w:r>
+      <w:r>
+        <w:rPr>
+          <w:rFonts w:ascii="Courier New" w:hAnsi="Courier New" w:cs="Courier New"/>
+        </w:rPr>
+        <w:tab/>
+      </w:r>
+      <w:r>
+        <w:rPr>
+          <w:rFonts w:ascii="Courier New" w:hAnsi="Courier New" w:cs="Courier New"/>
+        </w:rPr>
+        <w:tab/>
+      </w:r>
+      <w:r>
+        <w:rPr>
+          <w:rFonts w:ascii="Courier New" w:hAnsi="Courier New" w:cs="Courier New"/>
+        </w:rPr>
+        <w:tab/>
+        <w:t>- CARROT</w:t>
+      </w:r>
+    </w:p>
+    <w:p>
+      <w:pPr>
+        <w:pStyle w:val="PlainText"/>
+        <w:rPr>
+          <w:rFonts w:ascii="Courier New" w:hAnsi="Courier New" w:cs="Courier New"/>
+        </w:rPr>
+      </w:pPr>
+      <w:r>
+        <w:rPr>
+          <w:rFonts w:ascii="Courier New" w:hAnsi="Courier New" w:cs="Courier New"/>
+        </w:rPr>
+        <w:t>Number of Pockets</w:t>
+      </w:r>
+      <w:r>
+        <w:rPr>
+          <w:rFonts w:ascii="Courier New" w:hAnsi="Courier New" w:cs="Courier New"/>
+        </w:rPr>
+        <w:tab/>
+      </w:r>
+      <w:r>
+        <w:rPr>
+          <w:rFonts w:ascii="Courier New" w:hAnsi="Courier New" w:cs="Courier New"/>
+        </w:rPr>
+        <w:tab/>
+      </w:r>
+      <w:r>
+        <w:rPr>
+          <w:rFonts w:ascii="Courier New" w:hAnsi="Courier New" w:cs="Courier New"/>
+        </w:rPr>
+        <w:tab/>
+        <w:t>- 3</w:t>
+      </w:r>
+    </w:p>
+    <w:p>
+      <w:pPr>
+        <w:pStyle w:val="PlainText"/>
+        <w:rPr>
+          <w:rFonts w:ascii="Courier New" w:hAnsi="Courier New" w:cs="Courier New"/>
+        </w:rPr>
+      </w:pPr>
+      <w:r>
+        <w:rPr>
+          <w:rFonts w:ascii="Courier New" w:hAnsi="Courier New" w:cs="Courier New"/>
+        </w:rPr>
+        <w:t>Number of KGs</w:t>
+      </w:r>
+      <w:r>
+        <w:rPr>
+          <w:rFonts w:ascii="Courier New" w:hAnsi="Courier New" w:cs="Courier New"/>
+        </w:rPr>
+        <w:tab/>
+      </w:r>
+      <w:r>
+        <w:rPr>
+          <w:rFonts w:ascii="Courier New" w:hAnsi="Courier New" w:cs="Courier New"/>
+        </w:rPr>
+        <w:tab/>
+      </w:r>
+      <w:r>
+        <w:rPr>
+          <w:rFonts w:ascii="Courier New" w:hAnsi="Courier New" w:cs="Courier New"/>
+        </w:rPr>
+        <w:tab/>
+        <w:t>- 274</w:t>
+      </w:r>
+    </w:p>
+    <w:p>
+      <w:pPr>
+        <w:pStyle w:val="PlainText"/>
+        <w:rPr>
+          <w:rFonts w:ascii="Courier New" w:hAnsi="Courier New" w:cs="Courier New"/>
+        </w:rPr>
+      </w:pPr>
+      <w:r>
+        <w:rPr>
+          <w:rFonts w:ascii="Courier New" w:hAnsi="Courier New" w:cs="Courier New"/>
+        </w:rPr>
+        <w:t>Rate</w:t>
+      </w:r>
+      <w:r>
+        <w:rPr>
+          <w:rFonts w:ascii="Courier New" w:hAnsi="Courier New" w:cs="Courier New"/>
+        </w:rPr>
+        <w:tab/>
+      </w:r>
+      <w:r>
+        <w:rPr>
+          <w:rFonts w:ascii="Courier New" w:hAnsi="Courier New" w:cs="Courier New"/>
+        </w:rPr>
+        <w:tab/>
+      </w:r>
+      <w:r>
+        <w:rPr>
+          <w:rFonts w:ascii="Courier New" w:hAnsi="Courier New" w:cs="Courier New"/>
+        </w:rPr>
+        <w:tab/>
+      </w:r>
+      <w:r>
+        <w:rPr>
+          <w:rFonts w:ascii="Courier New" w:hAnsi="Courier New" w:cs="Courier New"/>
+        </w:rPr>
+        <w:tab/>
+      </w:r>
+      <w:r>
+        <w:rPr>
+          <w:rFonts w:ascii="Courier New" w:hAnsi="Courier New" w:cs="Courier New"/>
+        </w:rPr>
+        <w:tab/>
+        <w:t>- 18</w:t>
+      </w:r>
+    </w:p>
+    <w:p>
+      <w:pPr>
+        <w:pStyle w:val="PlainText"/>
+        <w:rPr>
+          <w:rFonts w:ascii="Courier New" w:hAnsi="Courier New" w:cs="Courier New"/>
+        </w:rPr>
+      </w:pPr>
+      <w:r>
+        <w:rPr>
+          <w:rFonts w:ascii="Courier New" w:hAnsi="Courier New" w:cs="Courier New"/>
+        </w:rPr>
+        <w:t>Total Price</w:t>
+      </w:r>
+      <w:r>
+        <w:rPr>
+          <w:rFonts w:ascii="Courier New" w:hAnsi="Courier New" w:cs="Courier New"/>
+        </w:rPr>
+        <w:tab/>
+      </w:r>
+      <w:r>
+        <w:rPr>
+          <w:rFonts w:ascii="Courier New" w:hAnsi="Courier New" w:cs="Courier New"/>
+        </w:rPr>
+        <w:tab/>
+      </w:r>
+      <w:r>
+        <w:rPr>
+          <w:rFonts w:ascii="Courier New" w:hAnsi="Courier New" w:cs="Courier New"/>
+        </w:rPr>
+        <w:tab/>
+      </w:r>
+      <w:r>
+        <w:rPr>
+          <w:rFonts w:ascii="Courier New" w:hAnsi="Courier New" w:cs="Courier New"/>
+        </w:rPr>
+        <w:tab/>
+        <w:t>- 4932.0</w:t>
+      </w:r>
+    </w:p>
+    <w:p>
+      <w:pPr>
+        <w:pStyle w:val="PlainText"/>
+        <w:rPr>
+          <w:rFonts w:ascii="Courier New" w:hAnsi="Courier New" w:cs="Courier New"/>
+        </w:rPr>
+      </w:pPr>
+      <w:r>
+        <w:rPr>
+          <w:rFonts w:ascii="Courier New" w:hAnsi="Courier New" w:cs="Courier New"/>
+        </w:rPr>
+        <w:t>Amount balance</w:t>
+      </w:r>
+      <w:r>
+        <w:rPr>
+          <w:rFonts w:ascii="Courier New" w:hAnsi="Courier New" w:cs="Courier New"/>
+        </w:rPr>
+        <w:tab/>
+      </w:r>
+      <w:r>
+        <w:rPr>
+          <w:rFonts w:ascii="Courier New" w:hAnsi="Courier New" w:cs="Courier New"/>
+        </w:rPr>
+        <w:tab/>
+      </w:r>
+      <w:r>
+        <w:rPr>
+          <w:rFonts w:ascii="Courier New" w:hAnsi="Courier New" w:cs="Courier New"/>
+        </w:rPr>
+        <w:tab/>
+        <w:t>- 353756.0</w:t>
+      </w:r>
+    </w:p>
+    <w:p>
+      <w:pPr>
+        <w:pStyle w:val="PlainText"/>
+        <w:rPr>
+          <w:rFonts w:ascii="Courier New" w:hAnsi="Courier New" w:cs="Courier New"/>
+        </w:rPr>
+      </w:pPr>
+    </w:p>
+    <w:p>
+      <w:pPr>
+        <w:pStyle w:val="PlainText"/>
+        <w:rPr>
+          <w:rFonts w:ascii="Courier New" w:hAnsi="Courier New" w:cs="Courier New"/>
+        </w:rPr>
+      </w:pPr>
+      <w:r>
+        <w:rPr>
+          <w:rFonts w:ascii="Courier New" w:hAnsi="Courier New" w:cs="Courier New"/>
+        </w:rPr>
+        <w:t>Item Name</w:t>
+      </w:r>
+      <w:r>
+        <w:rPr>
+          <w:rFonts w:ascii="Courier New" w:hAnsi="Courier New" w:cs="Courier New"/>
+        </w:rPr>
+        <w:tab/>
+      </w:r>
+      <w:r>
+        <w:rPr>
+          <w:rFonts w:ascii="Courier New" w:hAnsi="Courier New" w:cs="Courier New"/>
+        </w:rPr>
+        <w:tab/>
+      </w:r>
+      <w:r>
+        <w:rPr>
+          <w:rFonts w:ascii="Courier New" w:hAnsi="Courier New" w:cs="Courier New"/>
+        </w:rPr>
+        <w:tab/>
+      </w:r>
+      <w:r>
+        <w:rPr>
+          <w:rFonts w:ascii="Courier New" w:hAnsi="Courier New" w:cs="Courier New"/>
+        </w:rPr>
+        <w:tab/>
+        <w:t>- CARROT</w:t>
+      </w:r>
+    </w:p>
+    <w:p>
+      <w:pPr>
+        <w:pStyle w:val="PlainText"/>
+        <w:rPr>
+          <w:rFonts w:ascii="Courier New" w:hAnsi="Courier New" w:cs="Courier New"/>
+        </w:rPr>
+      </w:pPr>
+      <w:r>
+        <w:rPr>
+          <w:rFonts w:ascii="Courier New" w:hAnsi="Courier New" w:cs="Courier New"/>
+        </w:rPr>
+        <w:t>Number of Pockets</w:t>
+      </w:r>
+      <w:r>
+        <w:rPr>
+          <w:rFonts w:ascii="Courier New" w:hAnsi="Courier New" w:cs="Courier New"/>
+        </w:rPr>
+        <w:tab/>
+      </w:r>
+      <w:r>
+        <w:rPr>
+          <w:rFonts w:ascii="Courier New" w:hAnsi="Courier New" w:cs="Courier New"/>
+        </w:rPr>
+        <w:tab/>
+      </w:r>
+      <w:r>
+        <w:rPr>
+          <w:rFonts w:ascii="Courier New" w:hAnsi="Courier New" w:cs="Courier New"/>
+        </w:rPr>
+        <w:tab/>
+        <w:t>- 11</w:t>
+      </w:r>
+    </w:p>
+    <w:p>
+      <w:pPr>
+        <w:pStyle w:val="PlainText"/>
+        <w:rPr>
+          <w:rFonts w:ascii="Courier New" w:hAnsi="Courier New" w:cs="Courier New"/>
+        </w:rPr>
+      </w:pPr>
+      <w:r>
+        <w:rPr>
+          <w:rFonts w:ascii="Courier New" w:hAnsi="Courier New" w:cs="Courier New"/>
+        </w:rPr>
+        <w:t>Number of KGs</w:t>
+      </w:r>
+      <w:r>
+        <w:rPr>
+          <w:rFonts w:ascii="Courier New" w:hAnsi="Courier New" w:cs="Courier New"/>
+        </w:rPr>
+        <w:tab/>
+      </w:r>
+      <w:r>
+        <w:rPr>
+          <w:rFonts w:ascii="Courier New" w:hAnsi="Courier New" w:cs="Courier New"/>
+        </w:rPr>
+        <w:tab/>
+      </w:r>
+      <w:r>
+        <w:rPr>
+          <w:rFonts w:ascii="Courier New" w:hAnsi="Courier New" w:cs="Courier New"/>
+        </w:rPr>
+        <w:tab/>
+        <w:t>- 834</w:t>
+      </w:r>
+    </w:p>
+    <w:p>
+      <w:pPr>
+        <w:pStyle w:val="PlainText"/>
+        <w:rPr>
+          <w:rFonts w:ascii="Courier New" w:hAnsi="Courier New" w:cs="Courier New"/>
+        </w:rPr>
+      </w:pPr>
+      <w:r>
+        <w:rPr>
+          <w:rFonts w:ascii="Courier New" w:hAnsi="Courier New" w:cs="Courier New"/>
+        </w:rPr>
+        <w:t>Rate</w:t>
+      </w:r>
+      <w:r>
+        <w:rPr>
+          <w:rFonts w:ascii="Courier New" w:hAnsi="Courier New" w:cs="Courier New"/>
+        </w:rPr>
+        <w:tab/>
+      </w:r>
+      <w:r>
+        <w:rPr>
+          <w:rFonts w:ascii="Courier New" w:hAnsi="Courier New" w:cs="Courier New"/>
+        </w:rPr>
+        <w:tab/>
+      </w:r>
+      <w:r>
+        <w:rPr>
+          <w:rFonts w:ascii="Courier New" w:hAnsi="Courier New" w:cs="Courier New"/>
+        </w:rPr>
+        <w:tab/>
+      </w:r>
+      <w:r>
+        <w:rPr>
+          <w:rFonts w:ascii="Courier New" w:hAnsi="Courier New" w:cs="Courier New"/>
+        </w:rPr>
+        <w:tab/>
+      </w:r>
+      <w:r>
+        <w:rPr>
+          <w:rFonts w:ascii="Courier New" w:hAnsi="Courier New" w:cs="Courier New"/>
+        </w:rPr>
+        <w:tab/>
+        <w:t>- 22</w:t>
+      </w:r>
+    </w:p>
+    <w:p>
+      <w:pPr>
+        <w:pStyle w:val="PlainText"/>
+        <w:rPr>
+          <w:rFonts w:ascii="Courier New" w:hAnsi="Courier New" w:cs="Courier New"/>
+        </w:rPr>
+      </w:pPr>
+      <w:r>
+        <w:rPr>
+          <w:rFonts w:ascii="Courier New" w:hAnsi="Courier New" w:cs="Courier New"/>
+        </w:rPr>
+        <w:t>Transport &amp; Miscellaneous</w:t>
+      </w:r>
+      <w:r>
+        <w:rPr>
+          <w:rFonts w:ascii="Courier New" w:hAnsi="Courier New" w:cs="Courier New"/>
+        </w:rPr>
+        <w:tab/>
+        <w:t>- 660</w:t>
+      </w:r>
+    </w:p>
+    <w:p>
+      <w:pPr>
+        <w:pStyle w:val="PlainText"/>
+        <w:rPr>
+          <w:rFonts w:ascii="Courier New" w:hAnsi="Courier New" w:cs="Courier New"/>
+        </w:rPr>
+      </w:pPr>
+      <w:r>
+        <w:rPr>
+          <w:rFonts w:ascii="Courier New" w:hAnsi="Courier New" w:cs="Courier New"/>
+        </w:rPr>
+        <w:t>Total Price</w:t>
+      </w:r>
+      <w:r>
+        <w:rPr>
+          <w:rFonts w:ascii="Courier New" w:hAnsi="Courier New" w:cs="Courier New"/>
+        </w:rPr>
+        <w:tab/>
+      </w:r>
+      <w:r>
+        <w:rPr>
+          <w:rFonts w:ascii="Courier New" w:hAnsi="Courier New" w:cs="Courier New"/>
+        </w:rPr>
+        <w:tab/>
+      </w:r>
+      <w:r>
+        <w:rPr>
+          <w:rFonts w:ascii="Courier New" w:hAnsi="Courier New" w:cs="Courier New"/>
+        </w:rPr>
+        <w:tab/>
+      </w:r>
+      <w:r>
+        <w:rPr>
+          <w:rFonts w:ascii="Courier New" w:hAnsi="Courier New" w:cs="Courier New"/>
+        </w:rPr>
+        <w:tab/>
+        <w:t>- 19008.0</w:t>
+      </w:r>
+    </w:p>
+    <w:p>
+      <w:pPr>
+        <w:pStyle w:val="PlainText"/>
+        <w:rPr>
+          <w:rFonts w:ascii="Courier New" w:hAnsi="Courier New" w:cs="Courier New"/>
+          <w:b/>
+        </w:rPr>
+      </w:pPr>
+      <w:r>
+        <w:rPr>
+          <w:rFonts w:ascii="Courier New" w:hAnsi="Courier New" w:cs="Courier New"/>
+          <w:b/>
+        </w:rPr>
+        <w:t>Amount balance</w:t>
+      </w:r>
+      <w:r>
+        <w:rPr>
+          <w:rFonts w:ascii="Courier New" w:hAnsi="Courier New" w:cs="Courier New"/>
+          <w:b/>
+        </w:rPr>
+        <w:tab/>
+      </w:r>
+      <w:r>
+        <w:rPr>
+          <w:rFonts w:ascii="Courier New" w:hAnsi="Courier New" w:cs="Courier New"/>
+          <w:b/>
+        </w:rPr>
+        <w:tab/>
+      </w:r>
+      <w:r>
+        <w:rPr>
+          <w:rFonts w:ascii="Courier New" w:hAnsi="Courier New" w:cs="Courier New"/>
+          <w:b/>
+        </w:rPr>
+        <w:tab/>
+        <w:t>- 372764.0</w:t>
+      </w:r>
+    </w:p>
+    <w:p>
+      <w:pPr>
+        <w:pStyle w:val="PlainText"/>
+        <w:rPr>
+          <w:rFonts w:ascii="Courier New" w:hAnsi="Courier New" w:cs="Courier New"/>
+          <w:b/>
+        </w:rPr>
+      </w:pPr>
+    </w:p>
+    <w:p>
+      <w:pPr>
+        <w:pStyle w:val="PlainText"/>
+        <w:rPr>
+          <w:rFonts w:ascii="Courier New" w:hAnsi="Courier New" w:cs="Courier New"/>
+        </w:rPr>
+      </w:pPr>
+      <w:r>
+        <w:rPr>
+          <w:rFonts w:ascii="Courier New" w:hAnsi="Courier New" w:cs="Courier New"/>
+        </w:rPr>
+        <w:t>SUN Oct 08</w:t>
+      </w:r>
+      <w:r>
+        <w:rPr>
+          <w:rFonts w:ascii="Courier New" w:hAnsi="Courier New" w:cs="Courier New"/>
+        </w:rPr>
+        <w:t xml:space="preserve"> 16:59:01 PDT 2017</w:t>
+      </w:r>
+    </w:p>
+    <w:p>
+      <w:pPr>
+        <w:pStyle w:val="PlainText"/>
+        <w:rPr>
+          <w:rFonts w:ascii="Courier New" w:hAnsi="Courier New" w:cs="Courier New"/>
+        </w:rPr>
+      </w:pPr>
+      <w:r>
+        <w:rPr>
+          <w:rFonts w:ascii="Courier New" w:hAnsi="Courier New" w:cs="Courier New"/>
+        </w:rPr>
+        <w:t>Person Name</w:t>
+      </w:r>
+      <w:r>
+        <w:rPr>
+          <w:rFonts w:ascii="Courier New" w:hAnsi="Courier New" w:cs="Courier New"/>
+        </w:rPr>
+        <w:tab/>
+      </w:r>
+      <w:r>
+        <w:rPr>
+          <w:rFonts w:ascii="Courier New" w:hAnsi="Courier New" w:cs="Courier New"/>
+        </w:rPr>
+        <w:tab/>
+      </w:r>
+      <w:r>
+        <w:rPr>
+          <w:rFonts w:ascii="Courier New" w:hAnsi="Courier New" w:cs="Courier New"/>
+        </w:rPr>
+        <w:tab/>
+      </w:r>
+      <w:r>
+        <w:rPr>
+          <w:rFonts w:ascii="Courier New" w:hAnsi="Courier New" w:cs="Courier New"/>
+        </w:rPr>
+        <w:tab/>
+        <w:t>- SJ</w:t>
+      </w:r>
+    </w:p>
+    <w:p>
+      <w:pPr>
+        <w:pStyle w:val="PlainText"/>
+        <w:rPr>
+          <w:rFonts w:ascii="Courier New" w:hAnsi="Courier New" w:cs="Courier New"/>
+        </w:rPr>
+      </w:pPr>
+      <w:r>
+        <w:rPr>
+          <w:rFonts w:ascii="Courier New" w:hAnsi="Courier New" w:cs="Courier New"/>
+        </w:rPr>
+        <w:t>---------------------------------------------------------------</w:t>
+      </w:r>
+    </w:p>
+    <w:p>
+      <w:pPr>
+        <w:pStyle w:val="PlainText"/>
+        <w:rPr>
+          <w:rFonts w:ascii="Courier New" w:hAnsi="Courier New" w:cs="Courier New"/>
+        </w:rPr>
+      </w:pPr>
+      <w:r>
+        <w:rPr>
+          <w:rFonts w:ascii="Courier New" w:hAnsi="Courier New" w:cs="Courier New"/>
+        </w:rPr>
+        <w:t>Item Name</w:t>
+      </w:r>
+      <w:r>
+        <w:rPr>
+          <w:rFonts w:ascii="Courier New" w:hAnsi="Courier New" w:cs="Courier New"/>
+        </w:rPr>
+        <w:tab/>
+      </w:r>
+      <w:r>
+        <w:rPr>
+          <w:rFonts w:ascii="Courier New" w:hAnsi="Courier New" w:cs="Courier New"/>
+        </w:rPr>
+        <w:tab/>
+      </w:r>
+      <w:r>
+        <w:rPr>
+          <w:rFonts w:ascii="Courier New" w:hAnsi="Courier New" w:cs="Courier New"/>
+        </w:rPr>
+        <w:tab/>
+      </w:r>
+      <w:r>
+        <w:rPr>
+          <w:rFonts w:ascii="Courier New" w:hAnsi="Courier New" w:cs="Courier New"/>
+        </w:rPr>
+        <w:tab/>
+        <w:t>- CARROT 2</w:t>
+      </w:r>
+    </w:p>
+    <w:p>
+      <w:pPr>
+        <w:pStyle w:val="PlainText"/>
+        <w:rPr>
+          <w:rFonts w:ascii="Courier New" w:hAnsi="Courier New" w:cs="Courier New"/>
+        </w:rPr>
+      </w:pPr>
+      <w:r>
+        <w:rPr>
+          <w:rFonts w:ascii="Courier New" w:hAnsi="Courier New" w:cs="Courier New"/>
+        </w:rPr>
+        <w:t>Number of Pockets</w:t>
+      </w:r>
+      <w:r>
+        <w:rPr>
+          <w:rFonts w:ascii="Courier New" w:hAnsi="Courier New" w:cs="Courier New"/>
+        </w:rPr>
+        <w:tab/>
+      </w:r>
+      <w:r>
+        <w:rPr>
+          <w:rFonts w:ascii="Courier New" w:hAnsi="Courier New" w:cs="Courier New"/>
+        </w:rPr>
+        <w:tab/>
+      </w:r>
+      <w:r>
+        <w:rPr>
+          <w:rFonts w:ascii="Courier New" w:hAnsi="Courier New" w:cs="Courier New"/>
+        </w:rPr>
+        <w:tab/>
+        <w:t>- 10</w:t>
+      </w:r>
+    </w:p>
+    <w:p>
+      <w:pPr>
+        <w:pStyle w:val="PlainText"/>
+        <w:rPr>
+          <w:rFonts w:ascii="Courier New" w:hAnsi="Courier New" w:cs="Courier New"/>
+        </w:rPr>
+      </w:pPr>
+      <w:r>
+        <w:rPr>
+          <w:rFonts w:ascii="Courier New" w:hAnsi="Courier New" w:cs="Courier New"/>
+        </w:rPr>
+        <w:t>Number of KGs</w:t>
+      </w:r>
+      <w:r>
+        <w:rPr>
+          <w:rFonts w:ascii="Courier New" w:hAnsi="Courier New" w:cs="Courier New"/>
+        </w:rPr>
+        <w:tab/>
+      </w:r>
+      <w:r>
+        <w:rPr>
+          <w:rFonts w:ascii="Courier New" w:hAnsi="Courier New" w:cs="Courier New"/>
+        </w:rPr>
+        <w:tab/>
+      </w:r>
+      <w:r>
+        <w:rPr>
+          <w:rFonts w:ascii="Courier New" w:hAnsi="Courier New" w:cs="Courier New"/>
+        </w:rPr>
+        <w:tab/>
+        <w:t>- 936</w:t>
+      </w:r>
+    </w:p>
+    <w:p>
+      <w:pPr>
+        <w:pStyle w:val="PlainText"/>
+        <w:rPr>
+          <w:rFonts w:ascii="Courier New" w:hAnsi="Courier New" w:cs="Courier New"/>
+        </w:rPr>
+      </w:pPr>
+      <w:r>
+        <w:rPr>
+          <w:rFonts w:ascii="Courier New" w:hAnsi="Courier New" w:cs="Courier New"/>
+        </w:rPr>
+        <w:t>Rate</w:t>
+      </w:r>
+      <w:r>
+        <w:rPr>
+          <w:rFonts w:ascii="Courier New" w:hAnsi="Courier New" w:cs="Courier New"/>
+        </w:rPr>
+        <w:tab/>
+      </w:r>
+      <w:r>
+        <w:rPr>
+          <w:rFonts w:ascii="Courier New" w:hAnsi="Courier New" w:cs="Courier New"/>
+        </w:rPr>
+        <w:tab/>
+      </w:r>
+      <w:r>
+        <w:rPr>
+          <w:rFonts w:ascii="Courier New" w:hAnsi="Courier New" w:cs="Courier New"/>
+        </w:rPr>
+        <w:tab/>
+      </w:r>
+      <w:r>
+        <w:rPr>
+          <w:rFonts w:ascii="Courier New" w:hAnsi="Courier New" w:cs="Courier New"/>
+        </w:rPr>
+        <w:tab/>
+      </w:r>
+      <w:r>
+        <w:rPr>
+          <w:rFonts w:ascii="Courier New" w:hAnsi="Courier New" w:cs="Courier New"/>
+        </w:rPr>
+        <w:tab/>
+        <w:t>- 22</w:t>
+      </w:r>
+    </w:p>
+    <w:p>
+      <w:pPr>
+        <w:pStyle w:val="PlainText"/>
+        <w:rPr>
+          <w:rFonts w:ascii="Courier New" w:hAnsi="Courier New" w:cs="Courier New"/>
+        </w:rPr>
+      </w:pPr>
+      <w:r>
+        <w:rPr>
+          <w:rFonts w:ascii="Courier New" w:hAnsi="Courier New" w:cs="Courier New"/>
+        </w:rPr>
+        <w:t>Transport &amp; Miscellaneous</w:t>
+      </w:r>
+      <w:r>
+        <w:rPr>
+          <w:rFonts w:ascii="Courier New" w:hAnsi="Courier New" w:cs="Courier New"/>
+        </w:rPr>
+        <w:tab/>
+        <w:t>- 1650</w:t>
+      </w:r>
+    </w:p>
+    <w:p>
+      <w:pPr>
+        <w:pStyle w:val="PlainText"/>
+        <w:rPr>
+          <w:rFonts w:ascii="Courier New" w:hAnsi="Courier New" w:cs="Courier New"/>
+        </w:rPr>
+      </w:pPr>
+      <w:r>
+        <w:rPr>
+          <w:rFonts w:ascii="Courier New" w:hAnsi="Courier New" w:cs="Courier New"/>
+        </w:rPr>
+        <w:t>Total Price</w:t>
+      </w:r>
+      <w:r>
+        <w:rPr>
+          <w:rFonts w:ascii="Courier New" w:hAnsi="Courier New" w:cs="Courier New"/>
+        </w:rPr>
+        <w:tab/>
+      </w:r>
+      <w:r>
+        <w:rPr>
+          <w:rFonts w:ascii="Courier New" w:hAnsi="Courier New" w:cs="Courier New"/>
+        </w:rPr>
+        <w:tab/>
+      </w:r>
+      <w:r>
+        <w:rPr>
+          <w:rFonts w:ascii="Courier New" w:hAnsi="Courier New" w:cs="Courier New"/>
+        </w:rPr>
+        <w:tab/>
+      </w:r>
+      <w:r>
+        <w:rPr>
+          <w:rFonts w:ascii="Courier New" w:hAnsi="Courier New" w:cs="Courier New"/>
+        </w:rPr>
+        <w:tab/>
+        <w:t>- 22242.0</w:t>
+      </w:r>
+    </w:p>
+    <w:p>
+      <w:pPr>
+        <w:pStyle w:val="PlainText"/>
+        <w:rPr>
+          <w:rFonts w:ascii="Courier New" w:hAnsi="Courier New" w:cs="Courier New"/>
+          <w:b/>
+        </w:rPr>
+      </w:pPr>
+      <w:r>
+        <w:rPr>
+          <w:rFonts w:ascii="Courier New" w:hAnsi="Courier New" w:cs="Courier New"/>
+          <w:b/>
+        </w:rPr>
+        <w:t>Amount balance</w:t>
+      </w:r>
+      <w:r>
+        <w:rPr>
+          <w:rFonts w:ascii="Courier New" w:hAnsi="Courier New" w:cs="Courier New"/>
+          <w:b/>
+        </w:rPr>
+        <w:tab/>
+      </w:r>
+      <w:r>
+        <w:rPr>
+          <w:rFonts w:ascii="Courier New" w:hAnsi="Courier New" w:cs="Courier New"/>
+          <w:b/>
+        </w:rPr>
+        <w:tab/>
+      </w:r>
+      <w:r>
+        <w:rPr>
+          <w:rFonts w:ascii="Courier New" w:hAnsi="Courier New" w:cs="Courier New"/>
+          <w:b/>
+        </w:rPr>
+        <w:tab/>
+        <w:t>- 395006.0</w:t>
+      </w:r>
+    </w:p>
+    <w:p>
+      <w:pPr>
+        <w:pStyle w:val="PlainText"/>
+        <w:rPr>
+          <w:rFonts w:ascii="Courier New" w:hAnsi="Courier New" w:cs="Courier New"/>
+          <w:b/>
+        </w:rPr>
+      </w:pPr>
+    </w:p>
+    <w:p>
+      <w:pPr>
+        <w:pStyle w:val="PlainText"/>
+        <w:rPr>
+          <w:rFonts w:ascii="Courier New" w:hAnsi="Courier New" w:cs="Courier New"/>
+          <w:b/>
+        </w:rPr>
+      </w:pPr>
+    </w:p>
+    <w:p>
+      <w:pPr>
+        <w:pStyle w:val="PlainText"/>
+        <w:rPr>
+          <w:rFonts w:ascii="Courier New" w:hAnsi="Courier New" w:cs="Courier New"/>
+          <w:b/>
+        </w:rPr>
+      </w:pPr>
+    </w:p>
+    <w:p>
+      <w:pPr>
+        <w:pStyle w:val="PlainText"/>
+        <w:rPr>
+          <w:rFonts w:ascii="Courier New" w:hAnsi="Courier New" w:cs="Courier New"/>
+          <w:b/>
+        </w:rPr>
+      </w:pPr>
     </w:p>
     <w:p>
       <w:pPr>

--- a/customer _details/RAMAIAH/SEP/SHIVAMOGGA/SJ/PURCHASE DETAILS.docx
+++ b/customer _details/RAMAIAH/SEP/SHIVAMOGGA/SJ/PURCHASE DETAILS.docx
@@ -11519,13 +11519,7 @@
         <w:rPr>
           <w:rFonts w:ascii="Courier New" w:hAnsi="Courier New" w:cs="Courier New"/>
         </w:rPr>
-        <w:t>SUN Oct 08</w:t>
-      </w:r>
-      <w:r>
-        <w:rPr>
-          <w:rFonts w:ascii="Courier New" w:hAnsi="Courier New" w:cs="Courier New"/>
-        </w:rPr>
-        <w:t xml:space="preserve"> 16:59:01 PDT 2017</w:t>
+        <w:t>SUN Oct 08 16:59:01 PDT 2017</w:t>
       </w:r>
     </w:p>
     <w:p>
@@ -11828,6 +11822,247 @@
         <w:tab/>
         <w:t>- 395006.0</w:t>
       </w:r>
+    </w:p>
+    <w:p>
+      <w:pPr>
+        <w:pStyle w:val="PlainText"/>
+        <w:rPr>
+          <w:rFonts w:ascii="Courier New" w:hAnsi="Courier New" w:cs="Courier New"/>
+          <w:b/>
+        </w:rPr>
+      </w:pPr>
+    </w:p>
+    <w:p>
+      <w:pPr>
+        <w:pStyle w:val="PlainText"/>
+        <w:rPr>
+          <w:rFonts w:ascii="Courier New" w:hAnsi="Courier New" w:cs="Courier New"/>
+        </w:rPr>
+      </w:pPr>
+      <w:r>
+        <w:rPr>
+          <w:rFonts w:ascii="Courier New" w:hAnsi="Courier New" w:cs="Courier New"/>
+        </w:rPr>
+        <w:t>MON Oct 9</w:t>
+      </w:r>
+      <w:r>
+        <w:rPr>
+          <w:rFonts w:ascii="Courier New" w:hAnsi="Courier New" w:cs="Courier New"/>
+        </w:rPr>
+        <w:t xml:space="preserve"> 13:03:47 PDT 2017</w:t>
+      </w:r>
+    </w:p>
+    <w:p>
+      <w:pPr>
+        <w:pStyle w:val="PlainText"/>
+        <w:rPr>
+          <w:rFonts w:ascii="Courier New" w:hAnsi="Courier New" w:cs="Courier New"/>
+        </w:rPr>
+      </w:pPr>
+      <w:r>
+        <w:rPr>
+          <w:rFonts w:ascii="Courier New" w:hAnsi="Courier New" w:cs="Courier New"/>
+        </w:rPr>
+        <w:t>Person Name</w:t>
+      </w:r>
+      <w:r>
+        <w:rPr>
+          <w:rFonts w:ascii="Courier New" w:hAnsi="Courier New" w:cs="Courier New"/>
+        </w:rPr>
+        <w:tab/>
+      </w:r>
+      <w:r>
+        <w:rPr>
+          <w:rFonts w:ascii="Courier New" w:hAnsi="Courier New" w:cs="Courier New"/>
+        </w:rPr>
+        <w:tab/>
+      </w:r>
+      <w:r>
+        <w:rPr>
+          <w:rFonts w:ascii="Courier New" w:hAnsi="Courier New" w:cs="Courier New"/>
+        </w:rPr>
+        <w:tab/>
+      </w:r>
+      <w:r>
+        <w:rPr>
+          <w:rFonts w:ascii="Courier New" w:hAnsi="Courier New" w:cs="Courier New"/>
+        </w:rPr>
+        <w:tab/>
+        <w:t>- SJ</w:t>
+      </w:r>
+    </w:p>
+    <w:p>
+      <w:pPr>
+        <w:pStyle w:val="PlainText"/>
+        <w:rPr>
+          <w:rFonts w:ascii="Courier New" w:hAnsi="Courier New" w:cs="Courier New"/>
+        </w:rPr>
+      </w:pPr>
+      <w:r>
+        <w:rPr>
+          <w:rFonts w:ascii="Courier New" w:hAnsi="Courier New" w:cs="Courier New"/>
+        </w:rPr>
+        <w:t>---------------------------------------------------------------</w:t>
+      </w:r>
+    </w:p>
+    <w:p>
+      <w:pPr>
+        <w:pStyle w:val="PlainText"/>
+        <w:rPr>
+          <w:rFonts w:ascii="Courier New" w:hAnsi="Courier New" w:cs="Courier New"/>
+        </w:rPr>
+      </w:pPr>
+      <w:r>
+        <w:rPr>
+          <w:rFonts w:ascii="Courier New" w:hAnsi="Courier New" w:cs="Courier New"/>
+        </w:rPr>
+        <w:t>Item Name</w:t>
+      </w:r>
+      <w:r>
+        <w:rPr>
+          <w:rFonts w:ascii="Courier New" w:hAnsi="Courier New" w:cs="Courier New"/>
+        </w:rPr>
+        <w:tab/>
+      </w:r>
+      <w:r>
+        <w:rPr>
+          <w:rFonts w:ascii="Courier New" w:hAnsi="Courier New" w:cs="Courier New"/>
+        </w:rPr>
+        <w:tab/>
+      </w:r>
+      <w:r>
+        <w:rPr>
+          <w:rFonts w:ascii="Courier New" w:hAnsi="Courier New" w:cs="Courier New"/>
+        </w:rPr>
+        <w:tab/>
+      </w:r>
+      <w:r>
+        <w:rPr>
+          <w:rFonts w:ascii="Courier New" w:hAnsi="Courier New" w:cs="Courier New"/>
+        </w:rPr>
+        <w:tab/>
+        <w:t>- CARROT</w:t>
+      </w:r>
+    </w:p>
+    <w:p>
+      <w:pPr>
+        <w:pStyle w:val="PlainText"/>
+        <w:rPr>
+          <w:rFonts w:ascii="Courier New" w:hAnsi="Courier New" w:cs="Courier New"/>
+          <w:color w:val="FF0000"/>
+        </w:rPr>
+      </w:pPr>
+      <w:r>
+        <w:rPr>
+          <w:rFonts w:ascii="Courier New" w:hAnsi="Courier New" w:cs="Courier New"/>
+          <w:color w:val="FF0000"/>
+        </w:rPr>
+        <w:t>Amount Received</w:t>
+      </w:r>
+      <w:r>
+        <w:rPr>
+          <w:rFonts w:ascii="Courier New" w:hAnsi="Courier New" w:cs="Courier New"/>
+          <w:color w:val="FF0000"/>
+        </w:rPr>
+        <w:tab/>
+      </w:r>
+      <w:r>
+        <w:rPr>
+          <w:rFonts w:ascii="Courier New" w:hAnsi="Courier New" w:cs="Courier New"/>
+          <w:color w:val="FF0000"/>
+        </w:rPr>
+        <w:tab/>
+      </w:r>
+      <w:r>
+        <w:rPr>
+          <w:rFonts w:ascii="Courier New" w:hAnsi="Courier New" w:cs="Courier New"/>
+          <w:color w:val="FF0000"/>
+        </w:rPr>
+        <w:tab/>
+        <w:t>- 200000</w:t>
+      </w:r>
+    </w:p>
+    <w:p>
+      <w:pPr>
+        <w:pStyle w:val="PlainText"/>
+        <w:rPr>
+          <w:rFonts w:ascii="Courier New" w:hAnsi="Courier New" w:cs="Courier New"/>
+          <w:b/>
+        </w:rPr>
+      </w:pPr>
+      <w:r>
+        <w:rPr>
+          <w:rFonts w:ascii="Courier New" w:hAnsi="Courier New" w:cs="Courier New"/>
+          <w:b/>
+        </w:rPr>
+        <w:t>Amount balance</w:t>
+      </w:r>
+      <w:r>
+        <w:rPr>
+          <w:rFonts w:ascii="Courier New" w:hAnsi="Courier New" w:cs="Courier New"/>
+          <w:b/>
+        </w:rPr>
+        <w:tab/>
+      </w:r>
+      <w:r>
+        <w:rPr>
+          <w:rFonts w:ascii="Courier New" w:hAnsi="Courier New" w:cs="Courier New"/>
+          <w:b/>
+        </w:rPr>
+        <w:tab/>
+      </w:r>
+      <w:r>
+        <w:rPr>
+          <w:rFonts w:ascii="Courier New" w:hAnsi="Courier New" w:cs="Courier New"/>
+          <w:b/>
+        </w:rPr>
+        <w:tab/>
+        <w:t>- 195006.0</w:t>
+      </w:r>
+    </w:p>
+    <w:p>
+      <w:pPr>
+        <w:pStyle w:val="PlainText"/>
+        <w:rPr>
+          <w:rFonts w:ascii="Courier New" w:hAnsi="Courier New" w:cs="Courier New"/>
+        </w:rPr>
+      </w:pPr>
+      <w:r>
+        <w:rPr>
+          <w:rFonts w:ascii="Courier New" w:hAnsi="Courier New" w:cs="Courier New"/>
+        </w:rPr>
+        <w:t>Amount Received mode</w:t>
+      </w:r>
+      <w:r>
+        <w:rPr>
+          <w:rFonts w:ascii="Courier New" w:hAnsi="Courier New" w:cs="Courier New"/>
+        </w:rPr>
+        <w:tab/>
+      </w:r>
+      <w:r>
+        <w:rPr>
+          <w:rFonts w:ascii="Courier New" w:hAnsi="Courier New" w:cs="Courier New"/>
+        </w:rPr>
+        <w:tab/>
+        <w:t>- CASH</w:t>
+      </w:r>
+    </w:p>
+    <w:p>
+      <w:pPr>
+        <w:pStyle w:val="PlainText"/>
+        <w:rPr>
+          <w:rFonts w:ascii="Courier New" w:hAnsi="Courier New" w:cs="Courier New"/>
+        </w:rPr>
+      </w:pPr>
+    </w:p>
+    <w:p>
+      <w:pPr>
+        <w:pStyle w:val="PlainText"/>
+        <w:rPr>
+          <w:rFonts w:ascii="Courier New" w:hAnsi="Courier New" w:cs="Courier New"/>
+          <w:b/>
+        </w:rPr>
+      </w:pPr>
     </w:p>
     <w:p>
       <w:pPr>

--- a/customer _details/RAMAIAH/SEP/SHIVAMOGGA/SJ/PURCHASE DETAILS.docx
+++ b/customer _details/RAMAIAH/SEP/SHIVAMOGGA/SJ/PURCHASE DETAILS.docx
@@ -11843,13 +11843,7 @@
         <w:rPr>
           <w:rFonts w:ascii="Courier New" w:hAnsi="Courier New" w:cs="Courier New"/>
         </w:rPr>
-        <w:t>MON Oct 9</w:t>
-      </w:r>
-      <w:r>
-        <w:rPr>
-          <w:rFonts w:ascii="Courier New" w:hAnsi="Courier New" w:cs="Courier New"/>
-        </w:rPr>
-        <w:t xml:space="preserve"> 13:03:47 PDT 2017</w:t>
+        <w:t>MON Oct 9 13:03:47 PDT 2017</w:t>
       </w:r>
     </w:p>
     <w:p>
@@ -12046,6 +12040,922 @@
         <w:tab/>
         <w:t>- CASH</w:t>
       </w:r>
+    </w:p>
+    <w:p>
+      <w:pPr>
+        <w:pStyle w:val="PlainText"/>
+        <w:rPr>
+          <w:rFonts w:ascii="Courier New" w:hAnsi="Courier New" w:cs="Courier New"/>
+        </w:rPr>
+      </w:pPr>
+    </w:p>
+    <w:p>
+      <w:pPr>
+        <w:pStyle w:val="PlainText"/>
+        <w:rPr>
+          <w:rFonts w:ascii="Courier New" w:hAnsi="Courier New" w:cs="Courier New"/>
+        </w:rPr>
+      </w:pPr>
+      <w:r>
+        <w:rPr>
+          <w:rFonts w:ascii="Courier New" w:hAnsi="Courier New" w:cs="Courier New"/>
+        </w:rPr>
+        <w:t>TUE Oct 10 13:34:45 PDT 2017</w:t>
+      </w:r>
+    </w:p>
+    <w:p>
+      <w:pPr>
+        <w:pStyle w:val="PlainText"/>
+        <w:rPr>
+          <w:rFonts w:ascii="Courier New" w:hAnsi="Courier New" w:cs="Courier New"/>
+        </w:rPr>
+      </w:pPr>
+      <w:r>
+        <w:rPr>
+          <w:rFonts w:ascii="Courier New" w:hAnsi="Courier New" w:cs="Courier New"/>
+        </w:rPr>
+        <w:t>Person Name</w:t>
+      </w:r>
+      <w:r>
+        <w:rPr>
+          <w:rFonts w:ascii="Courier New" w:hAnsi="Courier New" w:cs="Courier New"/>
+        </w:rPr>
+        <w:tab/>
+      </w:r>
+      <w:r>
+        <w:rPr>
+          <w:rFonts w:ascii="Courier New" w:hAnsi="Courier New" w:cs="Courier New"/>
+        </w:rPr>
+        <w:tab/>
+      </w:r>
+      <w:r>
+        <w:rPr>
+          <w:rFonts w:ascii="Courier New" w:hAnsi="Courier New" w:cs="Courier New"/>
+        </w:rPr>
+        <w:tab/>
+      </w:r>
+      <w:r>
+        <w:rPr>
+          <w:rFonts w:ascii="Courier New" w:hAnsi="Courier New" w:cs="Courier New"/>
+        </w:rPr>
+        <w:tab/>
+        <w:t>- SJ</w:t>
+      </w:r>
+    </w:p>
+    <w:p>
+      <w:pPr>
+        <w:pStyle w:val="PlainText"/>
+        <w:rPr>
+          <w:rFonts w:ascii="Courier New" w:hAnsi="Courier New" w:cs="Courier New"/>
+        </w:rPr>
+      </w:pPr>
+      <w:r>
+        <w:rPr>
+          <w:rFonts w:ascii="Courier New" w:hAnsi="Courier New" w:cs="Courier New"/>
+        </w:rPr>
+        <w:t>---------------------------------------------------------------</w:t>
+      </w:r>
+    </w:p>
+    <w:p>
+      <w:pPr>
+        <w:pStyle w:val="PlainText"/>
+        <w:rPr>
+          <w:rFonts w:ascii="Courier New" w:hAnsi="Courier New" w:cs="Courier New"/>
+        </w:rPr>
+      </w:pPr>
+      <w:r>
+        <w:rPr>
+          <w:rFonts w:ascii="Courier New" w:hAnsi="Courier New" w:cs="Courier New"/>
+        </w:rPr>
+        <w:t>Item Name</w:t>
+      </w:r>
+      <w:r>
+        <w:rPr>
+          <w:rFonts w:ascii="Courier New" w:hAnsi="Courier New" w:cs="Courier New"/>
+        </w:rPr>
+        <w:tab/>
+      </w:r>
+      <w:r>
+        <w:rPr>
+          <w:rFonts w:ascii="Courier New" w:hAnsi="Courier New" w:cs="Courier New"/>
+        </w:rPr>
+        <w:tab/>
+      </w:r>
+      <w:r>
+        <w:rPr>
+          <w:rFonts w:ascii="Courier New" w:hAnsi="Courier New" w:cs="Courier New"/>
+        </w:rPr>
+        <w:tab/>
+      </w:r>
+      <w:r>
+        <w:rPr>
+          <w:rFonts w:ascii="Courier New" w:hAnsi="Courier New" w:cs="Courier New"/>
+        </w:rPr>
+        <w:tab/>
+        <w:t>- CARROT 2</w:t>
+      </w:r>
+    </w:p>
+    <w:p>
+      <w:pPr>
+        <w:pStyle w:val="PlainText"/>
+        <w:rPr>
+          <w:rFonts w:ascii="Courier New" w:hAnsi="Courier New" w:cs="Courier New"/>
+        </w:rPr>
+      </w:pPr>
+      <w:r>
+        <w:rPr>
+          <w:rFonts w:ascii="Courier New" w:hAnsi="Courier New" w:cs="Courier New"/>
+        </w:rPr>
+        <w:t>Number of Pockets</w:t>
+      </w:r>
+      <w:r>
+        <w:rPr>
+          <w:rFonts w:ascii="Courier New" w:hAnsi="Courier New" w:cs="Courier New"/>
+        </w:rPr>
+        <w:tab/>
+      </w:r>
+      <w:r>
+        <w:rPr>
+          <w:rFonts w:ascii="Courier New" w:hAnsi="Courier New" w:cs="Courier New"/>
+        </w:rPr>
+        <w:tab/>
+      </w:r>
+      <w:r>
+        <w:rPr>
+          <w:rFonts w:ascii="Courier New" w:hAnsi="Courier New" w:cs="Courier New"/>
+        </w:rPr>
+        <w:tab/>
+        <w:t>- 3</w:t>
+      </w:r>
+    </w:p>
+    <w:p>
+      <w:pPr>
+        <w:pStyle w:val="PlainText"/>
+        <w:rPr>
+          <w:rFonts w:ascii="Courier New" w:hAnsi="Courier New" w:cs="Courier New"/>
+        </w:rPr>
+      </w:pPr>
+      <w:r>
+        <w:rPr>
+          <w:rFonts w:ascii="Courier New" w:hAnsi="Courier New" w:cs="Courier New"/>
+        </w:rPr>
+        <w:t>Number of KGs</w:t>
+      </w:r>
+      <w:r>
+        <w:rPr>
+          <w:rFonts w:ascii="Courier New" w:hAnsi="Courier New" w:cs="Courier New"/>
+        </w:rPr>
+        <w:tab/>
+      </w:r>
+      <w:r>
+        <w:rPr>
+          <w:rFonts w:ascii="Courier New" w:hAnsi="Courier New" w:cs="Courier New"/>
+        </w:rPr>
+        <w:tab/>
+      </w:r>
+      <w:r>
+        <w:rPr>
+          <w:rFonts w:ascii="Courier New" w:hAnsi="Courier New" w:cs="Courier New"/>
+        </w:rPr>
+        <w:tab/>
+        <w:t>- 281</w:t>
+      </w:r>
+    </w:p>
+    <w:p>
+      <w:pPr>
+        <w:pStyle w:val="PlainText"/>
+        <w:rPr>
+          <w:rFonts w:ascii="Courier New" w:hAnsi="Courier New" w:cs="Courier New"/>
+        </w:rPr>
+      </w:pPr>
+      <w:r>
+        <w:rPr>
+          <w:rFonts w:ascii="Courier New" w:hAnsi="Courier New" w:cs="Courier New"/>
+        </w:rPr>
+        <w:t>Rate</w:t>
+      </w:r>
+      <w:r>
+        <w:rPr>
+          <w:rFonts w:ascii="Courier New" w:hAnsi="Courier New" w:cs="Courier New"/>
+        </w:rPr>
+        <w:tab/>
+      </w:r>
+      <w:r>
+        <w:rPr>
+          <w:rFonts w:ascii="Courier New" w:hAnsi="Courier New" w:cs="Courier New"/>
+        </w:rPr>
+        <w:tab/>
+      </w:r>
+      <w:r>
+        <w:rPr>
+          <w:rFonts w:ascii="Courier New" w:hAnsi="Courier New" w:cs="Courier New"/>
+        </w:rPr>
+        <w:tab/>
+      </w:r>
+      <w:r>
+        <w:rPr>
+          <w:rFonts w:ascii="Courier New" w:hAnsi="Courier New" w:cs="Courier New"/>
+        </w:rPr>
+        <w:tab/>
+      </w:r>
+      <w:r>
+        <w:rPr>
+          <w:rFonts w:ascii="Courier New" w:hAnsi="Courier New" w:cs="Courier New"/>
+        </w:rPr>
+        <w:tab/>
+        <w:t>- 24</w:t>
+      </w:r>
+    </w:p>
+    <w:p>
+      <w:pPr>
+        <w:pStyle w:val="PlainText"/>
+        <w:rPr>
+          <w:rFonts w:ascii="Courier New" w:hAnsi="Courier New" w:cs="Courier New"/>
+        </w:rPr>
+      </w:pPr>
+      <w:r>
+        <w:rPr>
+          <w:rFonts w:ascii="Courier New" w:hAnsi="Courier New" w:cs="Courier New"/>
+        </w:rPr>
+        <w:t>Transport &amp; Miscellaneous</w:t>
+      </w:r>
+      <w:r>
+        <w:rPr>
+          <w:rFonts w:ascii="Courier New" w:hAnsi="Courier New" w:cs="Courier New"/>
+        </w:rPr>
+        <w:tab/>
+        <w:t>- 495</w:t>
+      </w:r>
+    </w:p>
+    <w:p>
+      <w:pPr>
+        <w:pStyle w:val="PlainText"/>
+        <w:rPr>
+          <w:rFonts w:ascii="Courier New" w:hAnsi="Courier New" w:cs="Courier New"/>
+        </w:rPr>
+      </w:pPr>
+      <w:r>
+        <w:rPr>
+          <w:rFonts w:ascii="Courier New" w:hAnsi="Courier New" w:cs="Courier New"/>
+        </w:rPr>
+        <w:t>Total Price</w:t>
+      </w:r>
+      <w:r>
+        <w:rPr>
+          <w:rFonts w:ascii="Courier New" w:hAnsi="Courier New" w:cs="Courier New"/>
+        </w:rPr>
+        <w:tab/>
+      </w:r>
+      <w:r>
+        <w:rPr>
+          <w:rFonts w:ascii="Courier New" w:hAnsi="Courier New" w:cs="Courier New"/>
+        </w:rPr>
+        <w:tab/>
+      </w:r>
+      <w:r>
+        <w:rPr>
+          <w:rFonts w:ascii="Courier New" w:hAnsi="Courier New" w:cs="Courier New"/>
+        </w:rPr>
+        <w:tab/>
+      </w:r>
+      <w:r>
+        <w:rPr>
+          <w:rFonts w:ascii="Courier New" w:hAnsi="Courier New" w:cs="Courier New"/>
+        </w:rPr>
+        <w:tab/>
+        <w:t>- 7239.0</w:t>
+      </w:r>
+    </w:p>
+    <w:p>
+      <w:pPr>
+        <w:pStyle w:val="PlainText"/>
+        <w:rPr>
+          <w:rFonts w:ascii="Courier New" w:hAnsi="Courier New" w:cs="Courier New"/>
+          <w:b/>
+        </w:rPr>
+      </w:pPr>
+      <w:r>
+        <w:rPr>
+          <w:rFonts w:ascii="Courier New" w:hAnsi="Courier New" w:cs="Courier New"/>
+          <w:b/>
+        </w:rPr>
+        <w:t>Amount balance</w:t>
+      </w:r>
+      <w:r>
+        <w:rPr>
+          <w:rFonts w:ascii="Courier New" w:hAnsi="Courier New" w:cs="Courier New"/>
+          <w:b/>
+        </w:rPr>
+        <w:tab/>
+      </w:r>
+      <w:r>
+        <w:rPr>
+          <w:rFonts w:ascii="Courier New" w:hAnsi="Courier New" w:cs="Courier New"/>
+          <w:b/>
+        </w:rPr>
+        <w:tab/>
+      </w:r>
+      <w:r>
+        <w:rPr>
+          <w:rFonts w:ascii="Courier New" w:hAnsi="Courier New" w:cs="Courier New"/>
+          <w:b/>
+        </w:rPr>
+        <w:tab/>
+        <w:t>- 202245.0</w:t>
+      </w:r>
+    </w:p>
+    <w:p>
+      <w:pPr>
+        <w:pStyle w:val="PlainText"/>
+        <w:rPr>
+          <w:rFonts w:ascii="Courier New" w:hAnsi="Courier New" w:cs="Courier New"/>
+          <w:b/>
+        </w:rPr>
+      </w:pPr>
+    </w:p>
+    <w:p>
+      <w:pPr>
+        <w:pStyle w:val="PlainText"/>
+        <w:rPr>
+          <w:rFonts w:ascii="Courier New" w:hAnsi="Courier New" w:cs="Courier New"/>
+        </w:rPr>
+      </w:pPr>
+      <w:r>
+        <w:rPr>
+          <w:rFonts w:ascii="Courier New" w:hAnsi="Courier New" w:cs="Courier New"/>
+        </w:rPr>
+        <w:t>WED Oct 11</w:t>
+      </w:r>
+      <w:r>
+        <w:rPr>
+          <w:rFonts w:ascii="Courier New" w:hAnsi="Courier New" w:cs="Courier New"/>
+        </w:rPr>
+        <w:t xml:space="preserve"> 15:12:54 PDT 2017</w:t>
+      </w:r>
+    </w:p>
+    <w:p>
+      <w:pPr>
+        <w:pStyle w:val="PlainText"/>
+        <w:rPr>
+          <w:rFonts w:ascii="Courier New" w:hAnsi="Courier New" w:cs="Courier New"/>
+        </w:rPr>
+      </w:pPr>
+      <w:r>
+        <w:rPr>
+          <w:rFonts w:ascii="Courier New" w:hAnsi="Courier New" w:cs="Courier New"/>
+        </w:rPr>
+        <w:t>Person Name</w:t>
+      </w:r>
+      <w:r>
+        <w:rPr>
+          <w:rFonts w:ascii="Courier New" w:hAnsi="Courier New" w:cs="Courier New"/>
+        </w:rPr>
+        <w:tab/>
+      </w:r>
+      <w:r>
+        <w:rPr>
+          <w:rFonts w:ascii="Courier New" w:hAnsi="Courier New" w:cs="Courier New"/>
+        </w:rPr>
+        <w:tab/>
+      </w:r>
+      <w:r>
+        <w:rPr>
+          <w:rFonts w:ascii="Courier New" w:hAnsi="Courier New" w:cs="Courier New"/>
+        </w:rPr>
+        <w:tab/>
+      </w:r>
+      <w:r>
+        <w:rPr>
+          <w:rFonts w:ascii="Courier New" w:hAnsi="Courier New" w:cs="Courier New"/>
+        </w:rPr>
+        <w:tab/>
+        <w:t>- SJ</w:t>
+      </w:r>
+    </w:p>
+    <w:p>
+      <w:pPr>
+        <w:pStyle w:val="PlainText"/>
+        <w:rPr>
+          <w:rFonts w:ascii="Courier New" w:hAnsi="Courier New" w:cs="Courier New"/>
+        </w:rPr>
+      </w:pPr>
+      <w:r>
+        <w:rPr>
+          <w:rFonts w:ascii="Courier New" w:hAnsi="Courier New" w:cs="Courier New"/>
+        </w:rPr>
+        <w:t>---------------------------------------------------------------</w:t>
+      </w:r>
+    </w:p>
+    <w:p>
+      <w:pPr>
+        <w:pStyle w:val="PlainText"/>
+        <w:rPr>
+          <w:rFonts w:ascii="Courier New" w:hAnsi="Courier New" w:cs="Courier New"/>
+        </w:rPr>
+      </w:pPr>
+      <w:r>
+        <w:rPr>
+          <w:rFonts w:ascii="Courier New" w:hAnsi="Courier New" w:cs="Courier New"/>
+        </w:rPr>
+        <w:t>Item Name</w:t>
+      </w:r>
+      <w:r>
+        <w:rPr>
+          <w:rFonts w:ascii="Courier New" w:hAnsi="Courier New" w:cs="Courier New"/>
+        </w:rPr>
+        <w:tab/>
+      </w:r>
+      <w:r>
+        <w:rPr>
+          <w:rFonts w:ascii="Courier New" w:hAnsi="Courier New" w:cs="Courier New"/>
+        </w:rPr>
+        <w:tab/>
+      </w:r>
+      <w:r>
+        <w:rPr>
+          <w:rFonts w:ascii="Courier New" w:hAnsi="Courier New" w:cs="Courier New"/>
+        </w:rPr>
+        <w:tab/>
+      </w:r>
+      <w:r>
+        <w:rPr>
+          <w:rFonts w:ascii="Courier New" w:hAnsi="Courier New" w:cs="Courier New"/>
+        </w:rPr>
+        <w:tab/>
+        <w:t>- CARROT</w:t>
+      </w:r>
+    </w:p>
+    <w:p>
+      <w:pPr>
+        <w:pStyle w:val="PlainText"/>
+        <w:rPr>
+          <w:rFonts w:ascii="Courier New" w:hAnsi="Courier New" w:cs="Courier New"/>
+        </w:rPr>
+      </w:pPr>
+      <w:r>
+        <w:rPr>
+          <w:rFonts w:ascii="Courier New" w:hAnsi="Courier New" w:cs="Courier New"/>
+        </w:rPr>
+        <w:t>Number of Pockets</w:t>
+      </w:r>
+      <w:r>
+        <w:rPr>
+          <w:rFonts w:ascii="Courier New" w:hAnsi="Courier New" w:cs="Courier New"/>
+        </w:rPr>
+        <w:tab/>
+      </w:r>
+      <w:r>
+        <w:rPr>
+          <w:rFonts w:ascii="Courier New" w:hAnsi="Courier New" w:cs="Courier New"/>
+        </w:rPr>
+        <w:tab/>
+      </w:r>
+      <w:r>
+        <w:rPr>
+          <w:rFonts w:ascii="Courier New" w:hAnsi="Courier New" w:cs="Courier New"/>
+        </w:rPr>
+        <w:tab/>
+        <w:t>- 9</w:t>
+      </w:r>
+    </w:p>
+    <w:p>
+      <w:pPr>
+        <w:pStyle w:val="PlainText"/>
+        <w:rPr>
+          <w:rFonts w:ascii="Courier New" w:hAnsi="Courier New" w:cs="Courier New"/>
+        </w:rPr>
+      </w:pPr>
+      <w:r>
+        <w:rPr>
+          <w:rFonts w:ascii="Courier New" w:hAnsi="Courier New" w:cs="Courier New"/>
+        </w:rPr>
+        <w:t>Number of KGs</w:t>
+      </w:r>
+      <w:r>
+        <w:rPr>
+          <w:rFonts w:ascii="Courier New" w:hAnsi="Courier New" w:cs="Courier New"/>
+        </w:rPr>
+        <w:tab/>
+      </w:r>
+      <w:r>
+        <w:rPr>
+          <w:rFonts w:ascii="Courier New" w:hAnsi="Courier New" w:cs="Courier New"/>
+        </w:rPr>
+        <w:tab/>
+      </w:r>
+      <w:r>
+        <w:rPr>
+          <w:rFonts w:ascii="Courier New" w:hAnsi="Courier New" w:cs="Courier New"/>
+        </w:rPr>
+        <w:tab/>
+        <w:t>- 800</w:t>
+      </w:r>
+    </w:p>
+    <w:p>
+      <w:pPr>
+        <w:pStyle w:val="PlainText"/>
+        <w:rPr>
+          <w:rFonts w:ascii="Courier New" w:hAnsi="Courier New" w:cs="Courier New"/>
+        </w:rPr>
+      </w:pPr>
+      <w:r>
+        <w:rPr>
+          <w:rFonts w:ascii="Courier New" w:hAnsi="Courier New" w:cs="Courier New"/>
+        </w:rPr>
+        <w:t>Rate</w:t>
+      </w:r>
+      <w:r>
+        <w:rPr>
+          <w:rFonts w:ascii="Courier New" w:hAnsi="Courier New" w:cs="Courier New"/>
+        </w:rPr>
+        <w:tab/>
+      </w:r>
+      <w:r>
+        <w:rPr>
+          <w:rFonts w:ascii="Courier New" w:hAnsi="Courier New" w:cs="Courier New"/>
+        </w:rPr>
+        <w:tab/>
+      </w:r>
+      <w:r>
+        <w:rPr>
+          <w:rFonts w:ascii="Courier New" w:hAnsi="Courier New" w:cs="Courier New"/>
+        </w:rPr>
+        <w:tab/>
+      </w:r>
+      <w:r>
+        <w:rPr>
+          <w:rFonts w:ascii="Courier New" w:hAnsi="Courier New" w:cs="Courier New"/>
+        </w:rPr>
+        <w:tab/>
+      </w:r>
+      <w:r>
+        <w:rPr>
+          <w:rFonts w:ascii="Courier New" w:hAnsi="Courier New" w:cs="Courier New"/>
+        </w:rPr>
+        <w:tab/>
+        <w:t>- 20</w:t>
+      </w:r>
+    </w:p>
+    <w:p>
+      <w:pPr>
+        <w:pStyle w:val="PlainText"/>
+        <w:rPr>
+          <w:rFonts w:ascii="Courier New" w:hAnsi="Courier New" w:cs="Courier New"/>
+        </w:rPr>
+      </w:pPr>
+      <w:r>
+        <w:rPr>
+          <w:rFonts w:ascii="Courier New" w:hAnsi="Courier New" w:cs="Courier New"/>
+        </w:rPr>
+        <w:t>Transport &amp; Miscellaneous</w:t>
+      </w:r>
+      <w:r>
+        <w:rPr>
+          <w:rFonts w:ascii="Courier New" w:hAnsi="Courier New" w:cs="Courier New"/>
+        </w:rPr>
+        <w:tab/>
+        <w:t>- 735</w:t>
+      </w:r>
+    </w:p>
+    <w:p>
+      <w:pPr>
+        <w:pStyle w:val="PlainText"/>
+        <w:rPr>
+          <w:rFonts w:ascii="Courier New" w:hAnsi="Courier New" w:cs="Courier New"/>
+        </w:rPr>
+      </w:pPr>
+      <w:r>
+        <w:rPr>
+          <w:rFonts w:ascii="Courier New" w:hAnsi="Courier New" w:cs="Courier New"/>
+        </w:rPr>
+        <w:t>Total Price</w:t>
+      </w:r>
+      <w:r>
+        <w:rPr>
+          <w:rFonts w:ascii="Courier New" w:hAnsi="Courier New" w:cs="Courier New"/>
+        </w:rPr>
+        <w:tab/>
+      </w:r>
+      <w:r>
+        <w:rPr>
+          <w:rFonts w:ascii="Courier New" w:hAnsi="Courier New" w:cs="Courier New"/>
+        </w:rPr>
+        <w:tab/>
+      </w:r>
+      <w:r>
+        <w:rPr>
+          <w:rFonts w:ascii="Courier New" w:hAnsi="Courier New" w:cs="Courier New"/>
+        </w:rPr>
+        <w:tab/>
+      </w:r>
+      <w:r>
+        <w:rPr>
+          <w:rFonts w:ascii="Courier New" w:hAnsi="Courier New" w:cs="Courier New"/>
+        </w:rPr>
+        <w:tab/>
+        <w:t>- 16735.0</w:t>
+      </w:r>
+    </w:p>
+    <w:p>
+      <w:pPr>
+        <w:pStyle w:val="PlainText"/>
+        <w:rPr>
+          <w:rFonts w:ascii="Courier New" w:hAnsi="Courier New" w:cs="Courier New"/>
+        </w:rPr>
+      </w:pPr>
+      <w:r>
+        <w:rPr>
+          <w:rFonts w:ascii="Courier New" w:hAnsi="Courier New" w:cs="Courier New"/>
+        </w:rPr>
+        <w:t>Amount balance</w:t>
+      </w:r>
+      <w:r>
+        <w:rPr>
+          <w:rFonts w:ascii="Courier New" w:hAnsi="Courier New" w:cs="Courier New"/>
+        </w:rPr>
+        <w:tab/>
+      </w:r>
+      <w:r>
+        <w:rPr>
+          <w:rFonts w:ascii="Courier New" w:hAnsi="Courier New" w:cs="Courier New"/>
+        </w:rPr>
+        <w:tab/>
+      </w:r>
+      <w:r>
+        <w:rPr>
+          <w:rFonts w:ascii="Courier New" w:hAnsi="Courier New" w:cs="Courier New"/>
+        </w:rPr>
+        <w:tab/>
+        <w:t>- 218980.0</w:t>
+      </w:r>
+    </w:p>
+    <w:p>
+      <w:pPr>
+        <w:pStyle w:val="PlainText"/>
+        <w:rPr>
+          <w:rFonts w:ascii="Courier New" w:hAnsi="Courier New" w:cs="Courier New"/>
+        </w:rPr>
+      </w:pPr>
+    </w:p>
+    <w:p>
+      <w:pPr>
+        <w:pStyle w:val="PlainText"/>
+        <w:rPr>
+          <w:rFonts w:ascii="Courier New" w:hAnsi="Courier New" w:cs="Courier New"/>
+        </w:rPr>
+      </w:pPr>
+      <w:r>
+        <w:rPr>
+          <w:rFonts w:ascii="Courier New" w:hAnsi="Courier New" w:cs="Courier New"/>
+        </w:rPr>
+        <w:t>Item Name</w:t>
+      </w:r>
+      <w:r>
+        <w:rPr>
+          <w:rFonts w:ascii="Courier New" w:hAnsi="Courier New" w:cs="Courier New"/>
+        </w:rPr>
+        <w:tab/>
+      </w:r>
+      <w:r>
+        <w:rPr>
+          <w:rFonts w:ascii="Courier New" w:hAnsi="Courier New" w:cs="Courier New"/>
+        </w:rPr>
+        <w:tab/>
+      </w:r>
+      <w:r>
+        <w:rPr>
+          <w:rFonts w:ascii="Courier New" w:hAnsi="Courier New" w:cs="Courier New"/>
+        </w:rPr>
+        <w:tab/>
+      </w:r>
+      <w:r>
+        <w:rPr>
+          <w:rFonts w:ascii="Courier New" w:hAnsi="Courier New" w:cs="Courier New"/>
+        </w:rPr>
+        <w:tab/>
+        <w:t>- CARROT2</w:t>
+      </w:r>
+    </w:p>
+    <w:p>
+      <w:pPr>
+        <w:pStyle w:val="PlainText"/>
+        <w:rPr>
+          <w:rFonts w:ascii="Courier New" w:hAnsi="Courier New" w:cs="Courier New"/>
+        </w:rPr>
+      </w:pPr>
+      <w:r>
+        <w:rPr>
+          <w:rFonts w:ascii="Courier New" w:hAnsi="Courier New" w:cs="Courier New"/>
+        </w:rPr>
+        <w:t>Number of Pockets</w:t>
+      </w:r>
+      <w:r>
+        <w:rPr>
+          <w:rFonts w:ascii="Courier New" w:hAnsi="Courier New" w:cs="Courier New"/>
+        </w:rPr>
+        <w:tab/>
+      </w:r>
+      <w:r>
+        <w:rPr>
+          <w:rFonts w:ascii="Courier New" w:hAnsi="Courier New" w:cs="Courier New"/>
+        </w:rPr>
+        <w:tab/>
+      </w:r>
+      <w:r>
+        <w:rPr>
+          <w:rFonts w:ascii="Courier New" w:hAnsi="Courier New" w:cs="Courier New"/>
+        </w:rPr>
+        <w:tab/>
+        <w:t>- 10</w:t>
+      </w:r>
+    </w:p>
+    <w:p>
+      <w:pPr>
+        <w:pStyle w:val="PlainText"/>
+        <w:rPr>
+          <w:rFonts w:ascii="Courier New" w:hAnsi="Courier New" w:cs="Courier New"/>
+        </w:rPr>
+      </w:pPr>
+      <w:r>
+        <w:rPr>
+          <w:rFonts w:ascii="Courier New" w:hAnsi="Courier New" w:cs="Courier New"/>
+        </w:rPr>
+        <w:t>Number of KGs</w:t>
+      </w:r>
+      <w:r>
+        <w:rPr>
+          <w:rFonts w:ascii="Courier New" w:hAnsi="Courier New" w:cs="Courier New"/>
+        </w:rPr>
+        <w:tab/>
+      </w:r>
+      <w:r>
+        <w:rPr>
+          <w:rFonts w:ascii="Courier New" w:hAnsi="Courier New" w:cs="Courier New"/>
+        </w:rPr>
+        <w:tab/>
+      </w:r>
+      <w:r>
+        <w:rPr>
+          <w:rFonts w:ascii="Courier New" w:hAnsi="Courier New" w:cs="Courier New"/>
+        </w:rPr>
+        <w:tab/>
+        <w:t>- 906</w:t>
+      </w:r>
+    </w:p>
+    <w:p>
+      <w:pPr>
+        <w:pStyle w:val="PlainText"/>
+        <w:rPr>
+          <w:rFonts w:ascii="Courier New" w:hAnsi="Courier New" w:cs="Courier New"/>
+        </w:rPr>
+      </w:pPr>
+      <w:r>
+        <w:rPr>
+          <w:rFonts w:ascii="Courier New" w:hAnsi="Courier New" w:cs="Courier New"/>
+        </w:rPr>
+        <w:t>Rate</w:t>
+      </w:r>
+      <w:r>
+        <w:rPr>
+          <w:rFonts w:ascii="Courier New" w:hAnsi="Courier New" w:cs="Courier New"/>
+        </w:rPr>
+        <w:tab/>
+      </w:r>
+      <w:r>
+        <w:rPr>
+          <w:rFonts w:ascii="Courier New" w:hAnsi="Courier New" w:cs="Courier New"/>
+        </w:rPr>
+        <w:tab/>
+      </w:r>
+      <w:r>
+        <w:rPr>
+          <w:rFonts w:ascii="Courier New" w:hAnsi="Courier New" w:cs="Courier New"/>
+        </w:rPr>
+        <w:tab/>
+      </w:r>
+      <w:r>
+        <w:rPr>
+          <w:rFonts w:ascii="Courier New" w:hAnsi="Courier New" w:cs="Courier New"/>
+        </w:rPr>
+        <w:tab/>
+      </w:r>
+      <w:r>
+        <w:rPr>
+          <w:rFonts w:ascii="Courier New" w:hAnsi="Courier New" w:cs="Courier New"/>
+        </w:rPr>
+        <w:tab/>
+        <w:t>- 22</w:t>
+      </w:r>
+    </w:p>
+    <w:p>
+      <w:pPr>
+        <w:pStyle w:val="PlainText"/>
+        <w:rPr>
+          <w:rFonts w:ascii="Courier New" w:hAnsi="Courier New" w:cs="Courier New"/>
+        </w:rPr>
+      </w:pPr>
+      <w:r>
+        <w:rPr>
+          <w:rFonts w:ascii="Courier New" w:hAnsi="Courier New" w:cs="Courier New"/>
+        </w:rPr>
+        <w:t>Total Price</w:t>
+      </w:r>
+      <w:r>
+        <w:rPr>
+          <w:rFonts w:ascii="Courier New" w:hAnsi="Courier New" w:cs="Courier New"/>
+        </w:rPr>
+        <w:tab/>
+      </w:r>
+      <w:r>
+        <w:rPr>
+          <w:rFonts w:ascii="Courier New" w:hAnsi="Courier New" w:cs="Courier New"/>
+        </w:rPr>
+        <w:tab/>
+      </w:r>
+      <w:r>
+        <w:rPr>
+          <w:rFonts w:ascii="Courier New" w:hAnsi="Courier New" w:cs="Courier New"/>
+        </w:rPr>
+        <w:tab/>
+      </w:r>
+      <w:r>
+        <w:rPr>
+          <w:rFonts w:ascii="Courier New" w:hAnsi="Courier New" w:cs="Courier New"/>
+        </w:rPr>
+        <w:tab/>
+        <w:t>- 19932.0</w:t>
+      </w:r>
+    </w:p>
+    <w:p>
+      <w:pPr>
+        <w:pStyle w:val="PlainText"/>
+        <w:rPr>
+          <w:rFonts w:ascii="Courier New" w:hAnsi="Courier New" w:cs="Courier New"/>
+          <w:b/>
+        </w:rPr>
+      </w:pPr>
+      <w:r>
+        <w:rPr>
+          <w:rFonts w:ascii="Courier New" w:hAnsi="Courier New" w:cs="Courier New"/>
+          <w:b/>
+        </w:rPr>
+        <w:t>Amount balance</w:t>
+      </w:r>
+      <w:r>
+        <w:rPr>
+          <w:rFonts w:ascii="Courier New" w:hAnsi="Courier New" w:cs="Courier New"/>
+          <w:b/>
+        </w:rPr>
+        <w:tab/>
+      </w:r>
+      <w:r>
+        <w:rPr>
+          <w:rFonts w:ascii="Courier New" w:hAnsi="Courier New" w:cs="Courier New"/>
+          <w:b/>
+        </w:rPr>
+        <w:tab/>
+      </w:r>
+      <w:r>
+        <w:rPr>
+          <w:rFonts w:ascii="Courier New" w:hAnsi="Courier New" w:cs="Courier New"/>
+          <w:b/>
+        </w:rPr>
+        <w:tab/>
+        <w:t>- 238912.0</w:t>
+      </w:r>
+    </w:p>
+    <w:p>
+      <w:pPr>
+        <w:pStyle w:val="PlainText"/>
+        <w:rPr>
+          <w:rFonts w:ascii="Courier New" w:hAnsi="Courier New" w:cs="Courier New"/>
+        </w:rPr>
+      </w:pPr>
+    </w:p>
+    <w:p>
+      <w:pPr>
+        <w:pStyle w:val="PlainText"/>
+        <w:rPr>
+          <w:rFonts w:ascii="Courier New" w:hAnsi="Courier New" w:cs="Courier New"/>
+          <w:b/>
+        </w:rPr>
+      </w:pPr>
+    </w:p>
+    <w:p>
+      <w:pPr>
+        <w:pStyle w:val="PlainText"/>
+        <w:rPr>
+          <w:rFonts w:ascii="Courier New" w:hAnsi="Courier New" w:cs="Courier New"/>
+        </w:rPr>
+      </w:pPr>
+    </w:p>
+    <w:p>
+      <w:pPr>
+        <w:pStyle w:val="PlainText"/>
+        <w:rPr>
+          <w:rFonts w:ascii="Courier New" w:hAnsi="Courier New" w:cs="Courier New"/>
+        </w:rPr>
+      </w:pPr>
     </w:p>
     <w:p>
       <w:pPr>

--- a/customer _details/RAMAIAH/SEP/SHIVAMOGGA/SJ/PURCHASE DETAILS.docx
+++ b/customer _details/RAMAIAH/SEP/SHIVAMOGGA/SJ/PURCHASE DETAILS.docx
@@ -12384,13 +12384,7 @@
         <w:rPr>
           <w:rFonts w:ascii="Courier New" w:hAnsi="Courier New" w:cs="Courier New"/>
         </w:rPr>
-        <w:t>WED Oct 11</w:t>
-      </w:r>
-      <w:r>
-        <w:rPr>
-          <w:rFonts w:ascii="Courier New" w:hAnsi="Courier New" w:cs="Courier New"/>
-        </w:rPr>
-        <w:t xml:space="preserve"> 15:12:54 PDT 2017</w:t>
+        <w:t>WED Oct 11 15:12:54 PDT 2017</w:t>
       </w:r>
     </w:p>
     <w:p>
@@ -12923,6 +12917,605 @@
         <w:tab/>
         <w:t>- 238912.0</w:t>
       </w:r>
+    </w:p>
+    <w:p>
+      <w:pPr>
+        <w:pStyle w:val="PlainText"/>
+        <w:rPr>
+          <w:rFonts w:ascii="Courier New" w:hAnsi="Courier New" w:cs="Courier New"/>
+          <w:b/>
+        </w:rPr>
+      </w:pPr>
+    </w:p>
+    <w:p>
+      <w:pPr>
+        <w:pStyle w:val="PlainText"/>
+        <w:rPr>
+          <w:rFonts w:ascii="Courier New" w:hAnsi="Courier New" w:cs="Courier New"/>
+        </w:rPr>
+      </w:pPr>
+      <w:r>
+        <w:rPr>
+          <w:rFonts w:ascii="Courier New" w:hAnsi="Courier New" w:cs="Courier New"/>
+        </w:rPr>
+        <w:t>THU Oct 12</w:t>
+      </w:r>
+      <w:r>
+        <w:rPr>
+          <w:rFonts w:ascii="Courier New" w:hAnsi="Courier New" w:cs="Courier New"/>
+        </w:rPr>
+        <w:t xml:space="preserve"> 13:02:41 PDT 2017</w:t>
+      </w:r>
+    </w:p>
+    <w:p>
+      <w:pPr>
+        <w:pStyle w:val="PlainText"/>
+        <w:rPr>
+          <w:rFonts w:ascii="Courier New" w:hAnsi="Courier New" w:cs="Courier New"/>
+        </w:rPr>
+      </w:pPr>
+      <w:r>
+        <w:rPr>
+          <w:rFonts w:ascii="Courier New" w:hAnsi="Courier New" w:cs="Courier New"/>
+        </w:rPr>
+        <w:t>Person Name</w:t>
+      </w:r>
+      <w:r>
+        <w:rPr>
+          <w:rFonts w:ascii="Courier New" w:hAnsi="Courier New" w:cs="Courier New"/>
+        </w:rPr>
+        <w:tab/>
+      </w:r>
+      <w:r>
+        <w:rPr>
+          <w:rFonts w:ascii="Courier New" w:hAnsi="Courier New" w:cs="Courier New"/>
+        </w:rPr>
+        <w:tab/>
+      </w:r>
+      <w:r>
+        <w:rPr>
+          <w:rFonts w:ascii="Courier New" w:hAnsi="Courier New" w:cs="Courier New"/>
+        </w:rPr>
+        <w:tab/>
+      </w:r>
+      <w:r>
+        <w:rPr>
+          <w:rFonts w:ascii="Courier New" w:hAnsi="Courier New" w:cs="Courier New"/>
+        </w:rPr>
+        <w:tab/>
+        <w:t>- SJ</w:t>
+      </w:r>
+    </w:p>
+    <w:p>
+      <w:pPr>
+        <w:pStyle w:val="PlainText"/>
+        <w:rPr>
+          <w:rFonts w:ascii="Courier New" w:hAnsi="Courier New" w:cs="Courier New"/>
+        </w:rPr>
+      </w:pPr>
+      <w:r>
+        <w:rPr>
+          <w:rFonts w:ascii="Courier New" w:hAnsi="Courier New" w:cs="Courier New"/>
+        </w:rPr>
+        <w:t>---------------------------------------------------------------</w:t>
+      </w:r>
+    </w:p>
+    <w:p>
+      <w:pPr>
+        <w:pStyle w:val="PlainText"/>
+        <w:rPr>
+          <w:rFonts w:ascii="Courier New" w:hAnsi="Courier New" w:cs="Courier New"/>
+        </w:rPr>
+      </w:pPr>
+      <w:r>
+        <w:rPr>
+          <w:rFonts w:ascii="Courier New" w:hAnsi="Courier New" w:cs="Courier New"/>
+        </w:rPr>
+        <w:t>Item Name</w:t>
+      </w:r>
+      <w:r>
+        <w:rPr>
+          <w:rFonts w:ascii="Courier New" w:hAnsi="Courier New" w:cs="Courier New"/>
+        </w:rPr>
+        <w:tab/>
+      </w:r>
+      <w:r>
+        <w:rPr>
+          <w:rFonts w:ascii="Courier New" w:hAnsi="Courier New" w:cs="Courier New"/>
+        </w:rPr>
+        <w:tab/>
+      </w:r>
+      <w:r>
+        <w:rPr>
+          <w:rFonts w:ascii="Courier New" w:hAnsi="Courier New" w:cs="Courier New"/>
+        </w:rPr>
+        <w:tab/>
+      </w:r>
+      <w:r>
+        <w:rPr>
+          <w:rFonts w:ascii="Courier New" w:hAnsi="Courier New" w:cs="Courier New"/>
+        </w:rPr>
+        <w:tab/>
+        <w:t>- CARROT</w:t>
+      </w:r>
+    </w:p>
+    <w:p>
+      <w:pPr>
+        <w:pStyle w:val="PlainText"/>
+        <w:rPr>
+          <w:rFonts w:ascii="Courier New" w:hAnsi="Courier New" w:cs="Courier New"/>
+        </w:rPr>
+      </w:pPr>
+      <w:r>
+        <w:rPr>
+          <w:rFonts w:ascii="Courier New" w:hAnsi="Courier New" w:cs="Courier New"/>
+        </w:rPr>
+        <w:t>Number of Pockets</w:t>
+      </w:r>
+      <w:r>
+        <w:rPr>
+          <w:rFonts w:ascii="Courier New" w:hAnsi="Courier New" w:cs="Courier New"/>
+        </w:rPr>
+        <w:tab/>
+      </w:r>
+      <w:r>
+        <w:rPr>
+          <w:rFonts w:ascii="Courier New" w:hAnsi="Courier New" w:cs="Courier New"/>
+        </w:rPr>
+        <w:tab/>
+      </w:r>
+      <w:r>
+        <w:rPr>
+          <w:rFonts w:ascii="Courier New" w:hAnsi="Courier New" w:cs="Courier New"/>
+        </w:rPr>
+        <w:tab/>
+        <w:t>- 2</w:t>
+      </w:r>
+    </w:p>
+    <w:p>
+      <w:pPr>
+        <w:pStyle w:val="PlainText"/>
+        <w:rPr>
+          <w:rFonts w:ascii="Courier New" w:hAnsi="Courier New" w:cs="Courier New"/>
+        </w:rPr>
+      </w:pPr>
+      <w:r>
+        <w:rPr>
+          <w:rFonts w:ascii="Courier New" w:hAnsi="Courier New" w:cs="Courier New"/>
+        </w:rPr>
+        <w:t>Number of KGs</w:t>
+      </w:r>
+      <w:r>
+        <w:rPr>
+          <w:rFonts w:ascii="Courier New" w:hAnsi="Courier New" w:cs="Courier New"/>
+        </w:rPr>
+        <w:tab/>
+      </w:r>
+      <w:r>
+        <w:rPr>
+          <w:rFonts w:ascii="Courier New" w:hAnsi="Courier New" w:cs="Courier New"/>
+        </w:rPr>
+        <w:tab/>
+      </w:r>
+      <w:r>
+        <w:rPr>
+          <w:rFonts w:ascii="Courier New" w:hAnsi="Courier New" w:cs="Courier New"/>
+        </w:rPr>
+        <w:tab/>
+        <w:t>- 171</w:t>
+      </w:r>
+    </w:p>
+    <w:p>
+      <w:pPr>
+        <w:pStyle w:val="PlainText"/>
+        <w:rPr>
+          <w:rFonts w:ascii="Courier New" w:hAnsi="Courier New" w:cs="Courier New"/>
+        </w:rPr>
+      </w:pPr>
+      <w:r>
+        <w:rPr>
+          <w:rFonts w:ascii="Courier New" w:hAnsi="Courier New" w:cs="Courier New"/>
+        </w:rPr>
+        <w:t>Rate</w:t>
+      </w:r>
+      <w:r>
+        <w:rPr>
+          <w:rFonts w:ascii="Courier New" w:hAnsi="Courier New" w:cs="Courier New"/>
+        </w:rPr>
+        <w:tab/>
+      </w:r>
+      <w:r>
+        <w:rPr>
+          <w:rFonts w:ascii="Courier New" w:hAnsi="Courier New" w:cs="Courier New"/>
+        </w:rPr>
+        <w:tab/>
+      </w:r>
+      <w:r>
+        <w:rPr>
+          <w:rFonts w:ascii="Courier New" w:hAnsi="Courier New" w:cs="Courier New"/>
+        </w:rPr>
+        <w:tab/>
+      </w:r>
+      <w:r>
+        <w:rPr>
+          <w:rFonts w:ascii="Courier New" w:hAnsi="Courier New" w:cs="Courier New"/>
+        </w:rPr>
+        <w:tab/>
+      </w:r>
+      <w:r>
+        <w:rPr>
+          <w:rFonts w:ascii="Courier New" w:hAnsi="Courier New" w:cs="Courier New"/>
+        </w:rPr>
+        <w:tab/>
+        <w:t>- 16</w:t>
+      </w:r>
+    </w:p>
+    <w:p>
+      <w:pPr>
+        <w:pStyle w:val="PlainText"/>
+        <w:rPr>
+          <w:rFonts w:ascii="Courier New" w:hAnsi="Courier New" w:cs="Courier New"/>
+        </w:rPr>
+      </w:pPr>
+      <w:r>
+        <w:rPr>
+          <w:rFonts w:ascii="Courier New" w:hAnsi="Courier New" w:cs="Courier New"/>
+        </w:rPr>
+        <w:t>Transport &amp; Miscellaneous</w:t>
+      </w:r>
+      <w:r>
+        <w:rPr>
+          <w:rFonts w:ascii="Courier New" w:hAnsi="Courier New" w:cs="Courier New"/>
+        </w:rPr>
+        <w:tab/>
+        <w:t>- 330</w:t>
+      </w:r>
+    </w:p>
+    <w:p>
+      <w:pPr>
+        <w:pStyle w:val="PlainText"/>
+        <w:rPr>
+          <w:rFonts w:ascii="Courier New" w:hAnsi="Courier New" w:cs="Courier New"/>
+        </w:rPr>
+      </w:pPr>
+      <w:r>
+        <w:rPr>
+          <w:rFonts w:ascii="Courier New" w:hAnsi="Courier New" w:cs="Courier New"/>
+        </w:rPr>
+        <w:t>Total Price</w:t>
+      </w:r>
+      <w:r>
+        <w:rPr>
+          <w:rFonts w:ascii="Courier New" w:hAnsi="Courier New" w:cs="Courier New"/>
+        </w:rPr>
+        <w:tab/>
+      </w:r>
+      <w:r>
+        <w:rPr>
+          <w:rFonts w:ascii="Courier New" w:hAnsi="Courier New" w:cs="Courier New"/>
+        </w:rPr>
+        <w:tab/>
+      </w:r>
+      <w:r>
+        <w:rPr>
+          <w:rFonts w:ascii="Courier New" w:hAnsi="Courier New" w:cs="Courier New"/>
+        </w:rPr>
+        <w:tab/>
+      </w:r>
+      <w:r>
+        <w:rPr>
+          <w:rFonts w:ascii="Courier New" w:hAnsi="Courier New" w:cs="Courier New"/>
+        </w:rPr>
+        <w:tab/>
+        <w:t>- 3066.0</w:t>
+      </w:r>
+    </w:p>
+    <w:p>
+      <w:pPr>
+        <w:pStyle w:val="PlainText"/>
+        <w:rPr>
+          <w:rFonts w:ascii="Courier New" w:hAnsi="Courier New" w:cs="Courier New"/>
+        </w:rPr>
+      </w:pPr>
+      <w:r>
+        <w:rPr>
+          <w:rFonts w:ascii="Courier New" w:hAnsi="Courier New" w:cs="Courier New"/>
+        </w:rPr>
+        <w:t>Amount balance</w:t>
+      </w:r>
+      <w:r>
+        <w:rPr>
+          <w:rFonts w:ascii="Courier New" w:hAnsi="Courier New" w:cs="Courier New"/>
+        </w:rPr>
+        <w:tab/>
+      </w:r>
+      <w:r>
+        <w:rPr>
+          <w:rFonts w:ascii="Courier New" w:hAnsi="Courier New" w:cs="Courier New"/>
+        </w:rPr>
+        <w:tab/>
+      </w:r>
+      <w:r>
+        <w:rPr>
+          <w:rFonts w:ascii="Courier New" w:hAnsi="Courier New" w:cs="Courier New"/>
+        </w:rPr>
+        <w:tab/>
+        <w:t>- 241978.0</w:t>
+      </w:r>
+    </w:p>
+    <w:p>
+      <w:pPr>
+        <w:pStyle w:val="PlainText"/>
+        <w:rPr>
+          <w:rFonts w:ascii="Courier New" w:hAnsi="Courier New" w:cs="Courier New"/>
+        </w:rPr>
+      </w:pPr>
+    </w:p>
+    <w:p>
+      <w:pPr>
+        <w:pStyle w:val="PlainText"/>
+        <w:rPr>
+          <w:rFonts w:ascii="Courier New" w:hAnsi="Courier New" w:cs="Courier New"/>
+        </w:rPr>
+      </w:pPr>
+      <w:r>
+        <w:rPr>
+          <w:rFonts w:ascii="Courier New" w:hAnsi="Courier New" w:cs="Courier New"/>
+        </w:rPr>
+        <w:t>Item Name</w:t>
+      </w:r>
+      <w:r>
+        <w:rPr>
+          <w:rFonts w:ascii="Courier New" w:hAnsi="Courier New" w:cs="Courier New"/>
+        </w:rPr>
+        <w:tab/>
+      </w:r>
+      <w:r>
+        <w:rPr>
+          <w:rFonts w:ascii="Courier New" w:hAnsi="Courier New" w:cs="Courier New"/>
+        </w:rPr>
+        <w:tab/>
+      </w:r>
+      <w:r>
+        <w:rPr>
+          <w:rFonts w:ascii="Courier New" w:hAnsi="Courier New" w:cs="Courier New"/>
+        </w:rPr>
+        <w:tab/>
+      </w:r>
+      <w:r>
+        <w:rPr>
+          <w:rFonts w:ascii="Courier New" w:hAnsi="Courier New" w:cs="Courier New"/>
+        </w:rPr>
+        <w:tab/>
+        <w:t>- CARROT 2</w:t>
+      </w:r>
+    </w:p>
+    <w:p>
+      <w:pPr>
+        <w:pStyle w:val="PlainText"/>
+        <w:rPr>
+          <w:rFonts w:ascii="Courier New" w:hAnsi="Courier New" w:cs="Courier New"/>
+        </w:rPr>
+      </w:pPr>
+      <w:r>
+        <w:rPr>
+          <w:rFonts w:ascii="Courier New" w:hAnsi="Courier New" w:cs="Courier New"/>
+        </w:rPr>
+        <w:t>Number of Pockets</w:t>
+      </w:r>
+      <w:r>
+        <w:rPr>
+          <w:rFonts w:ascii="Courier New" w:hAnsi="Courier New" w:cs="Courier New"/>
+        </w:rPr>
+        <w:tab/>
+      </w:r>
+      <w:r>
+        <w:rPr>
+          <w:rFonts w:ascii="Courier New" w:hAnsi="Courier New" w:cs="Courier New"/>
+        </w:rPr>
+        <w:tab/>
+      </w:r>
+      <w:r>
+        <w:rPr>
+          <w:rFonts w:ascii="Courier New" w:hAnsi="Courier New" w:cs="Courier New"/>
+        </w:rPr>
+        <w:tab/>
+        <w:t>- 8</w:t>
+      </w:r>
+    </w:p>
+    <w:p>
+      <w:pPr>
+        <w:pStyle w:val="PlainText"/>
+        <w:rPr>
+          <w:rFonts w:ascii="Courier New" w:hAnsi="Courier New" w:cs="Courier New"/>
+        </w:rPr>
+      </w:pPr>
+      <w:r>
+        <w:rPr>
+          <w:rFonts w:ascii="Courier New" w:hAnsi="Courier New" w:cs="Courier New"/>
+        </w:rPr>
+        <w:t>Number of KGs</w:t>
+      </w:r>
+      <w:r>
+        <w:rPr>
+          <w:rFonts w:ascii="Courier New" w:hAnsi="Courier New" w:cs="Courier New"/>
+        </w:rPr>
+        <w:tab/>
+      </w:r>
+      <w:r>
+        <w:rPr>
+          <w:rFonts w:ascii="Courier New" w:hAnsi="Courier New" w:cs="Courier New"/>
+        </w:rPr>
+        <w:tab/>
+      </w:r>
+      <w:r>
+        <w:rPr>
+          <w:rFonts w:ascii="Courier New" w:hAnsi="Courier New" w:cs="Courier New"/>
+        </w:rPr>
+        <w:tab/>
+        <w:t>- 693</w:t>
+      </w:r>
+    </w:p>
+    <w:p>
+      <w:pPr>
+        <w:pStyle w:val="PlainText"/>
+        <w:rPr>
+          <w:rFonts w:ascii="Courier New" w:hAnsi="Courier New" w:cs="Courier New"/>
+        </w:rPr>
+      </w:pPr>
+      <w:r>
+        <w:rPr>
+          <w:rFonts w:ascii="Courier New" w:hAnsi="Courier New" w:cs="Courier New"/>
+        </w:rPr>
+        <w:t>Rate</w:t>
+      </w:r>
+      <w:r>
+        <w:rPr>
+          <w:rFonts w:ascii="Courier New" w:hAnsi="Courier New" w:cs="Courier New"/>
+        </w:rPr>
+        <w:tab/>
+      </w:r>
+      <w:r>
+        <w:rPr>
+          <w:rFonts w:ascii="Courier New" w:hAnsi="Courier New" w:cs="Courier New"/>
+        </w:rPr>
+        <w:tab/>
+      </w:r>
+      <w:r>
+        <w:rPr>
+          <w:rFonts w:ascii="Courier New" w:hAnsi="Courier New" w:cs="Courier New"/>
+        </w:rPr>
+        <w:tab/>
+      </w:r>
+      <w:r>
+        <w:rPr>
+          <w:rFonts w:ascii="Courier New" w:hAnsi="Courier New" w:cs="Courier New"/>
+        </w:rPr>
+        <w:tab/>
+      </w:r>
+      <w:r>
+        <w:rPr>
+          <w:rFonts w:ascii="Courier New" w:hAnsi="Courier New" w:cs="Courier New"/>
+        </w:rPr>
+        <w:tab/>
+        <w:t>- 23</w:t>
+      </w:r>
+    </w:p>
+    <w:p>
+      <w:pPr>
+        <w:pStyle w:val="PlainText"/>
+        <w:rPr>
+          <w:rFonts w:ascii="Courier New" w:hAnsi="Courier New" w:cs="Courier New"/>
+        </w:rPr>
+      </w:pPr>
+      <w:r>
+        <w:rPr>
+          <w:rFonts w:ascii="Courier New" w:hAnsi="Courier New" w:cs="Courier New"/>
+        </w:rPr>
+        <w:t>Transport &amp; Miscellaneous</w:t>
+      </w:r>
+      <w:r>
+        <w:rPr>
+          <w:rFonts w:ascii="Courier New" w:hAnsi="Courier New" w:cs="Courier New"/>
+        </w:rPr>
+        <w:tab/>
+        <w:t>- 1320</w:t>
+      </w:r>
+    </w:p>
+    <w:p>
+      <w:pPr>
+        <w:pStyle w:val="PlainText"/>
+        <w:rPr>
+          <w:rFonts w:ascii="Courier New" w:hAnsi="Courier New" w:cs="Courier New"/>
+        </w:rPr>
+      </w:pPr>
+      <w:r>
+        <w:rPr>
+          <w:rFonts w:ascii="Courier New" w:hAnsi="Courier New" w:cs="Courier New"/>
+        </w:rPr>
+        <w:t>Total Price</w:t>
+      </w:r>
+      <w:r>
+        <w:rPr>
+          <w:rFonts w:ascii="Courier New" w:hAnsi="Courier New" w:cs="Courier New"/>
+        </w:rPr>
+        <w:tab/>
+      </w:r>
+      <w:r>
+        <w:rPr>
+          <w:rFonts w:ascii="Courier New" w:hAnsi="Courier New" w:cs="Courier New"/>
+        </w:rPr>
+        <w:tab/>
+      </w:r>
+      <w:r>
+        <w:rPr>
+          <w:rFonts w:ascii="Courier New" w:hAnsi="Courier New" w:cs="Courier New"/>
+        </w:rPr>
+        <w:tab/>
+      </w:r>
+      <w:r>
+        <w:rPr>
+          <w:rFonts w:ascii="Courier New" w:hAnsi="Courier New" w:cs="Courier New"/>
+        </w:rPr>
+        <w:tab/>
+        <w:t>- 17259.0</w:t>
+      </w:r>
+    </w:p>
+    <w:p>
+      <w:pPr>
+        <w:pStyle w:val="PlainText"/>
+        <w:rPr>
+          <w:rFonts w:ascii="Courier New" w:hAnsi="Courier New" w:cs="Courier New"/>
+          <w:b/>
+        </w:rPr>
+      </w:pPr>
+      <w:r>
+        <w:rPr>
+          <w:rFonts w:ascii="Courier New" w:hAnsi="Courier New" w:cs="Courier New"/>
+          <w:b/>
+        </w:rPr>
+        <w:t>Amount balance</w:t>
+      </w:r>
+      <w:r>
+        <w:rPr>
+          <w:rFonts w:ascii="Courier New" w:hAnsi="Courier New" w:cs="Courier New"/>
+          <w:b/>
+        </w:rPr>
+        <w:tab/>
+      </w:r>
+      <w:r>
+        <w:rPr>
+          <w:rFonts w:ascii="Courier New" w:hAnsi="Courier New" w:cs="Courier New"/>
+          <w:b/>
+        </w:rPr>
+        <w:tab/>
+      </w:r>
+      <w:r>
+        <w:rPr>
+          <w:rFonts w:ascii="Courier New" w:hAnsi="Courier New" w:cs="Courier New"/>
+          <w:b/>
+        </w:rPr>
+        <w:tab/>
+        <w:t>- 259237.0</w:t>
+      </w:r>
+    </w:p>
+    <w:p>
+      <w:pPr>
+        <w:pStyle w:val="PlainText"/>
+        <w:rPr>
+          <w:rFonts w:ascii="Courier New" w:hAnsi="Courier New" w:cs="Courier New"/>
+          <w:b/>
+        </w:rPr>
+      </w:pPr>
+    </w:p>
+    <w:p>
+      <w:pPr>
+        <w:pStyle w:val="PlainText"/>
+        <w:rPr>
+          <w:rFonts w:ascii="Courier New" w:hAnsi="Courier New" w:cs="Courier New"/>
+          <w:b/>
+        </w:rPr>
+      </w:pPr>
     </w:p>
     <w:p>
       <w:pPr>

--- a/customer _details/RAMAIAH/SEP/SHIVAMOGGA/SJ/PURCHASE DETAILS.docx
+++ b/customer _details/RAMAIAH/SEP/SHIVAMOGGA/SJ/PURCHASE DETAILS.docx
@@ -12938,13 +12938,7 @@
         <w:rPr>
           <w:rFonts w:ascii="Courier New" w:hAnsi="Courier New" w:cs="Courier New"/>
         </w:rPr>
-        <w:t>THU Oct 12</w:t>
-      </w:r>
-      <w:r>
-        <w:rPr>
-          <w:rFonts w:ascii="Courier New" w:hAnsi="Courier New" w:cs="Courier New"/>
-        </w:rPr>
-        <w:t xml:space="preserve"> 13:02:41 PDT 2017</w:t>
+        <w:t>THU Oct 12 13:02:41 PDT 2017</w:t>
       </w:r>
     </w:p>
     <w:p>
@@ -13498,6 +13492,353 @@
         <w:tab/>
         <w:t>- 259237.0</w:t>
       </w:r>
+    </w:p>
+    <w:p>
+      <w:pPr>
+        <w:pStyle w:val="PlainText"/>
+        <w:rPr>
+          <w:rFonts w:ascii="Courier New" w:hAnsi="Courier New" w:cs="Courier New"/>
+          <w:b/>
+        </w:rPr>
+      </w:pPr>
+    </w:p>
+    <w:p>
+      <w:pPr>
+        <w:pStyle w:val="PlainText"/>
+        <w:rPr>
+          <w:rFonts w:ascii="Courier New" w:hAnsi="Courier New" w:cs="Courier New"/>
+        </w:rPr>
+      </w:pPr>
+      <w:r>
+        <w:rPr>
+          <w:rFonts w:ascii="Courier New" w:hAnsi="Courier New" w:cs="Courier New"/>
+        </w:rPr>
+        <w:t>FRI Oct 13</w:t>
+      </w:r>
+      <w:r>
+        <w:rPr>
+          <w:rFonts w:ascii="Courier New" w:hAnsi="Courier New" w:cs="Courier New"/>
+        </w:rPr>
+        <w:t xml:space="preserve"> 13:27:18 PDT 2017</w:t>
+      </w:r>
+    </w:p>
+    <w:p>
+      <w:pPr>
+        <w:pStyle w:val="PlainText"/>
+        <w:rPr>
+          <w:rFonts w:ascii="Courier New" w:hAnsi="Courier New" w:cs="Courier New"/>
+        </w:rPr>
+      </w:pPr>
+      <w:r>
+        <w:rPr>
+          <w:rFonts w:ascii="Courier New" w:hAnsi="Courier New" w:cs="Courier New"/>
+        </w:rPr>
+        <w:t>Person Name</w:t>
+      </w:r>
+      <w:r>
+        <w:rPr>
+          <w:rFonts w:ascii="Courier New" w:hAnsi="Courier New" w:cs="Courier New"/>
+        </w:rPr>
+        <w:tab/>
+      </w:r>
+      <w:r>
+        <w:rPr>
+          <w:rFonts w:ascii="Courier New" w:hAnsi="Courier New" w:cs="Courier New"/>
+        </w:rPr>
+        <w:tab/>
+      </w:r>
+      <w:r>
+        <w:rPr>
+          <w:rFonts w:ascii="Courier New" w:hAnsi="Courier New" w:cs="Courier New"/>
+        </w:rPr>
+        <w:tab/>
+      </w:r>
+      <w:r>
+        <w:rPr>
+          <w:rFonts w:ascii="Courier New" w:hAnsi="Courier New" w:cs="Courier New"/>
+        </w:rPr>
+        <w:tab/>
+        <w:t>- SJ</w:t>
+      </w:r>
+    </w:p>
+    <w:p>
+      <w:pPr>
+        <w:pStyle w:val="PlainText"/>
+        <w:rPr>
+          <w:rFonts w:ascii="Courier New" w:hAnsi="Courier New" w:cs="Courier New"/>
+        </w:rPr>
+      </w:pPr>
+      <w:r>
+        <w:rPr>
+          <w:rFonts w:ascii="Courier New" w:hAnsi="Courier New" w:cs="Courier New"/>
+        </w:rPr>
+        <w:t>---------------------------------------------------------------</w:t>
+      </w:r>
+    </w:p>
+    <w:p>
+      <w:pPr>
+        <w:pStyle w:val="PlainText"/>
+        <w:rPr>
+          <w:rFonts w:ascii="Courier New" w:hAnsi="Courier New" w:cs="Courier New"/>
+        </w:rPr>
+      </w:pPr>
+      <w:r>
+        <w:rPr>
+          <w:rFonts w:ascii="Courier New" w:hAnsi="Courier New" w:cs="Courier New"/>
+        </w:rPr>
+        <w:t>Item Name</w:t>
+      </w:r>
+      <w:r>
+        <w:rPr>
+          <w:rFonts w:ascii="Courier New" w:hAnsi="Courier New" w:cs="Courier New"/>
+        </w:rPr>
+        <w:tab/>
+      </w:r>
+      <w:r>
+        <w:rPr>
+          <w:rFonts w:ascii="Courier New" w:hAnsi="Courier New" w:cs="Courier New"/>
+        </w:rPr>
+        <w:tab/>
+      </w:r>
+      <w:r>
+        <w:rPr>
+          <w:rFonts w:ascii="Courier New" w:hAnsi="Courier New" w:cs="Courier New"/>
+        </w:rPr>
+        <w:tab/>
+      </w:r>
+      <w:r>
+        <w:rPr>
+          <w:rFonts w:ascii="Courier New" w:hAnsi="Courier New" w:cs="Courier New"/>
+        </w:rPr>
+        <w:tab/>
+        <w:t>- CARROT</w:t>
+      </w:r>
+    </w:p>
+    <w:p>
+      <w:pPr>
+        <w:pStyle w:val="PlainText"/>
+        <w:rPr>
+          <w:rFonts w:ascii="Courier New" w:hAnsi="Courier New" w:cs="Courier New"/>
+        </w:rPr>
+      </w:pPr>
+      <w:r>
+        <w:rPr>
+          <w:rFonts w:ascii="Courier New" w:hAnsi="Courier New" w:cs="Courier New"/>
+        </w:rPr>
+        <w:t>Number of Pockets</w:t>
+      </w:r>
+      <w:r>
+        <w:rPr>
+          <w:rFonts w:ascii="Courier New" w:hAnsi="Courier New" w:cs="Courier New"/>
+        </w:rPr>
+        <w:tab/>
+      </w:r>
+      <w:r>
+        <w:rPr>
+          <w:rFonts w:ascii="Courier New" w:hAnsi="Courier New" w:cs="Courier New"/>
+        </w:rPr>
+        <w:tab/>
+      </w:r>
+      <w:r>
+        <w:rPr>
+          <w:rFonts w:ascii="Courier New" w:hAnsi="Courier New" w:cs="Courier New"/>
+        </w:rPr>
+        <w:tab/>
+        <w:t>- 4</w:t>
+      </w:r>
+    </w:p>
+    <w:p>
+      <w:pPr>
+        <w:pStyle w:val="PlainText"/>
+        <w:rPr>
+          <w:rFonts w:ascii="Courier New" w:hAnsi="Courier New" w:cs="Courier New"/>
+        </w:rPr>
+      </w:pPr>
+      <w:r>
+        <w:rPr>
+          <w:rFonts w:ascii="Courier New" w:hAnsi="Courier New" w:cs="Courier New"/>
+        </w:rPr>
+        <w:t>Number of KGs</w:t>
+      </w:r>
+      <w:r>
+        <w:rPr>
+          <w:rFonts w:ascii="Courier New" w:hAnsi="Courier New" w:cs="Courier New"/>
+        </w:rPr>
+        <w:tab/>
+      </w:r>
+      <w:r>
+        <w:rPr>
+          <w:rFonts w:ascii="Courier New" w:hAnsi="Courier New" w:cs="Courier New"/>
+        </w:rPr>
+        <w:tab/>
+      </w:r>
+      <w:r>
+        <w:rPr>
+          <w:rFonts w:ascii="Courier New" w:hAnsi="Courier New" w:cs="Courier New"/>
+        </w:rPr>
+        <w:tab/>
+        <w:t>- 353</w:t>
+      </w:r>
+    </w:p>
+    <w:p>
+      <w:pPr>
+        <w:pStyle w:val="PlainText"/>
+        <w:rPr>
+          <w:rFonts w:ascii="Courier New" w:hAnsi="Courier New" w:cs="Courier New"/>
+        </w:rPr>
+      </w:pPr>
+      <w:r>
+        <w:rPr>
+          <w:rFonts w:ascii="Courier New" w:hAnsi="Courier New" w:cs="Courier New"/>
+        </w:rPr>
+        <w:t>Rate</w:t>
+      </w:r>
+      <w:r>
+        <w:rPr>
+          <w:rFonts w:ascii="Courier New" w:hAnsi="Courier New" w:cs="Courier New"/>
+        </w:rPr>
+        <w:tab/>
+      </w:r>
+      <w:r>
+        <w:rPr>
+          <w:rFonts w:ascii="Courier New" w:hAnsi="Courier New" w:cs="Courier New"/>
+        </w:rPr>
+        <w:tab/>
+      </w:r>
+      <w:r>
+        <w:rPr>
+          <w:rFonts w:ascii="Courier New" w:hAnsi="Courier New" w:cs="Courier New"/>
+        </w:rPr>
+        <w:tab/>
+      </w:r>
+      <w:r>
+        <w:rPr>
+          <w:rFonts w:ascii="Courier New" w:hAnsi="Courier New" w:cs="Courier New"/>
+        </w:rPr>
+        <w:tab/>
+      </w:r>
+      <w:r>
+        <w:rPr>
+          <w:rFonts w:ascii="Courier New" w:hAnsi="Courier New" w:cs="Courier New"/>
+        </w:rPr>
+        <w:tab/>
+        <w:t>- 22</w:t>
+      </w:r>
+    </w:p>
+    <w:p>
+      <w:pPr>
+        <w:pStyle w:val="PlainText"/>
+        <w:rPr>
+          <w:rFonts w:ascii="Courier New" w:hAnsi="Courier New" w:cs="Courier New"/>
+        </w:rPr>
+      </w:pPr>
+      <w:r>
+        <w:rPr>
+          <w:rFonts w:ascii="Courier New" w:hAnsi="Courier New" w:cs="Courier New"/>
+        </w:rPr>
+        <w:t>Transport &amp; Miscellaneous</w:t>
+      </w:r>
+      <w:r>
+        <w:rPr>
+          <w:rFonts w:ascii="Courier New" w:hAnsi="Courier New" w:cs="Courier New"/>
+        </w:rPr>
+        <w:tab/>
+        <w:t>- 660</w:t>
+      </w:r>
+    </w:p>
+    <w:p>
+      <w:pPr>
+        <w:pStyle w:val="PlainText"/>
+        <w:rPr>
+          <w:rFonts w:ascii="Courier New" w:hAnsi="Courier New" w:cs="Courier New"/>
+        </w:rPr>
+      </w:pPr>
+      <w:r>
+        <w:rPr>
+          <w:rFonts w:ascii="Courier New" w:hAnsi="Courier New" w:cs="Courier New"/>
+        </w:rPr>
+        <w:t>Total Price</w:t>
+      </w:r>
+      <w:r>
+        <w:rPr>
+          <w:rFonts w:ascii="Courier New" w:hAnsi="Courier New" w:cs="Courier New"/>
+        </w:rPr>
+        <w:tab/>
+      </w:r>
+      <w:r>
+        <w:rPr>
+          <w:rFonts w:ascii="Courier New" w:hAnsi="Courier New" w:cs="Courier New"/>
+        </w:rPr>
+        <w:tab/>
+      </w:r>
+      <w:r>
+        <w:rPr>
+          <w:rFonts w:ascii="Courier New" w:hAnsi="Courier New" w:cs="Courier New"/>
+        </w:rPr>
+        <w:tab/>
+      </w:r>
+      <w:r>
+        <w:rPr>
+          <w:rFonts w:ascii="Courier New" w:hAnsi="Courier New" w:cs="Courier New"/>
+        </w:rPr>
+        <w:tab/>
+        <w:t>- 8426.0</w:t>
+      </w:r>
+    </w:p>
+    <w:p>
+      <w:pPr>
+        <w:pStyle w:val="PlainText"/>
+        <w:rPr>
+          <w:rFonts w:ascii="Courier New" w:hAnsi="Courier New" w:cs="Courier New"/>
+          <w:b/>
+        </w:rPr>
+      </w:pPr>
+      <w:r>
+        <w:rPr>
+          <w:rFonts w:ascii="Courier New" w:hAnsi="Courier New" w:cs="Courier New"/>
+          <w:b/>
+        </w:rPr>
+        <w:t>Amount balance</w:t>
+      </w:r>
+      <w:r>
+        <w:rPr>
+          <w:rFonts w:ascii="Courier New" w:hAnsi="Courier New" w:cs="Courier New"/>
+          <w:b/>
+        </w:rPr>
+        <w:tab/>
+      </w:r>
+      <w:r>
+        <w:rPr>
+          <w:rFonts w:ascii="Courier New" w:hAnsi="Courier New" w:cs="Courier New"/>
+          <w:b/>
+        </w:rPr>
+        <w:tab/>
+      </w:r>
+      <w:r>
+        <w:rPr>
+          <w:rFonts w:ascii="Courier New" w:hAnsi="Courier New" w:cs="Courier New"/>
+          <w:b/>
+        </w:rPr>
+        <w:tab/>
+        <w:t>- 267663.0</w:t>
+      </w:r>
+    </w:p>
+    <w:p>
+      <w:pPr>
+        <w:pStyle w:val="PlainText"/>
+        <w:rPr>
+          <w:rFonts w:ascii="Courier New" w:hAnsi="Courier New" w:cs="Courier New"/>
+        </w:rPr>
+      </w:pPr>
+    </w:p>
+    <w:p>
+      <w:pPr>
+        <w:pStyle w:val="PlainText"/>
+        <w:rPr>
+          <w:rFonts w:ascii="Courier New" w:hAnsi="Courier New" w:cs="Courier New"/>
+          <w:b/>
+        </w:rPr>
+      </w:pPr>
     </w:p>
     <w:p>
       <w:pPr>

--- a/customer _details/RAMAIAH/SEP/SHIVAMOGGA/SJ/PURCHASE DETAILS.docx
+++ b/customer _details/RAMAIAH/SEP/SHIVAMOGGA/SJ/PURCHASE DETAILS.docx
@@ -13513,13 +13513,7 @@
         <w:rPr>
           <w:rFonts w:ascii="Courier New" w:hAnsi="Courier New" w:cs="Courier New"/>
         </w:rPr>
-        <w:t>FRI Oct 13</w:t>
-      </w:r>
-      <w:r>
-        <w:rPr>
-          <w:rFonts w:ascii="Courier New" w:hAnsi="Courier New" w:cs="Courier New"/>
-        </w:rPr>
-        <w:t xml:space="preserve"> 13:27:18 PDT 2017</w:t>
+        <w:t>FRI Oct 13 13:27:18 PDT 2017</w:t>
       </w:r>
     </w:p>
     <w:p>
@@ -13822,6 +13816,362 @@
         <w:tab/>
         <w:t>- 267663.0</w:t>
       </w:r>
+    </w:p>
+    <w:p>
+      <w:pPr>
+        <w:pStyle w:val="PlainText"/>
+        <w:rPr>
+          <w:rFonts w:ascii="Courier New" w:hAnsi="Courier New" w:cs="Courier New"/>
+          <w:b/>
+        </w:rPr>
+      </w:pPr>
+    </w:p>
+    <w:p>
+      <w:pPr>
+        <w:pStyle w:val="PlainText"/>
+        <w:rPr>
+          <w:rFonts w:ascii="Courier New" w:hAnsi="Courier New" w:cs="Courier New"/>
+          <w:b/>
+        </w:rPr>
+      </w:pPr>
+    </w:p>
+    <w:p>
+      <w:pPr>
+        <w:pStyle w:val="PlainText"/>
+        <w:rPr>
+          <w:rFonts w:ascii="Courier New" w:hAnsi="Courier New" w:cs="Courier New"/>
+        </w:rPr>
+      </w:pPr>
+      <w:r>
+        <w:rPr>
+          <w:rFonts w:ascii="Courier New" w:hAnsi="Courier New" w:cs="Courier New"/>
+        </w:rPr>
+        <w:t>SAT Oct 14</w:t>
+      </w:r>
+      <w:r>
+        <w:rPr>
+          <w:rFonts w:ascii="Courier New" w:hAnsi="Courier New" w:cs="Courier New"/>
+        </w:rPr>
+        <w:t xml:space="preserve"> 14:27:43 PDT 2017</w:t>
+      </w:r>
+    </w:p>
+    <w:p>
+      <w:pPr>
+        <w:pStyle w:val="PlainText"/>
+        <w:rPr>
+          <w:rFonts w:ascii="Courier New" w:hAnsi="Courier New" w:cs="Courier New"/>
+        </w:rPr>
+      </w:pPr>
+      <w:r>
+        <w:rPr>
+          <w:rFonts w:ascii="Courier New" w:hAnsi="Courier New" w:cs="Courier New"/>
+        </w:rPr>
+        <w:t>Person Name</w:t>
+      </w:r>
+      <w:r>
+        <w:rPr>
+          <w:rFonts w:ascii="Courier New" w:hAnsi="Courier New" w:cs="Courier New"/>
+        </w:rPr>
+        <w:tab/>
+      </w:r>
+      <w:r>
+        <w:rPr>
+          <w:rFonts w:ascii="Courier New" w:hAnsi="Courier New" w:cs="Courier New"/>
+        </w:rPr>
+        <w:tab/>
+      </w:r>
+      <w:r>
+        <w:rPr>
+          <w:rFonts w:ascii="Courier New" w:hAnsi="Courier New" w:cs="Courier New"/>
+        </w:rPr>
+        <w:tab/>
+      </w:r>
+      <w:r>
+        <w:rPr>
+          <w:rFonts w:ascii="Courier New" w:hAnsi="Courier New" w:cs="Courier New"/>
+        </w:rPr>
+        <w:tab/>
+        <w:t>- SJ</w:t>
+      </w:r>
+    </w:p>
+    <w:p>
+      <w:pPr>
+        <w:pStyle w:val="PlainText"/>
+        <w:rPr>
+          <w:rFonts w:ascii="Courier New" w:hAnsi="Courier New" w:cs="Courier New"/>
+        </w:rPr>
+      </w:pPr>
+      <w:r>
+        <w:rPr>
+          <w:rFonts w:ascii="Courier New" w:hAnsi="Courier New" w:cs="Courier New"/>
+        </w:rPr>
+        <w:t>---------------------------------------------------------------</w:t>
+      </w:r>
+    </w:p>
+    <w:p>
+      <w:pPr>
+        <w:pStyle w:val="PlainText"/>
+        <w:rPr>
+          <w:rFonts w:ascii="Courier New" w:hAnsi="Courier New" w:cs="Courier New"/>
+        </w:rPr>
+      </w:pPr>
+      <w:r>
+        <w:rPr>
+          <w:rFonts w:ascii="Courier New" w:hAnsi="Courier New" w:cs="Courier New"/>
+        </w:rPr>
+        <w:t>Item Name</w:t>
+      </w:r>
+      <w:r>
+        <w:rPr>
+          <w:rFonts w:ascii="Courier New" w:hAnsi="Courier New" w:cs="Courier New"/>
+        </w:rPr>
+        <w:tab/>
+      </w:r>
+      <w:r>
+        <w:rPr>
+          <w:rFonts w:ascii="Courier New" w:hAnsi="Courier New" w:cs="Courier New"/>
+        </w:rPr>
+        <w:tab/>
+      </w:r>
+      <w:r>
+        <w:rPr>
+          <w:rFonts w:ascii="Courier New" w:hAnsi="Courier New" w:cs="Courier New"/>
+        </w:rPr>
+        <w:tab/>
+      </w:r>
+      <w:r>
+        <w:rPr>
+          <w:rFonts w:ascii="Courier New" w:hAnsi="Courier New" w:cs="Courier New"/>
+        </w:rPr>
+        <w:tab/>
+        <w:t>- CARROT 2</w:t>
+      </w:r>
+    </w:p>
+    <w:p>
+      <w:pPr>
+        <w:pStyle w:val="PlainText"/>
+        <w:rPr>
+          <w:rFonts w:ascii="Courier New" w:hAnsi="Courier New" w:cs="Courier New"/>
+        </w:rPr>
+      </w:pPr>
+      <w:r>
+        <w:rPr>
+          <w:rFonts w:ascii="Courier New" w:hAnsi="Courier New" w:cs="Courier New"/>
+        </w:rPr>
+        <w:t>Number of Pockets</w:t>
+      </w:r>
+      <w:r>
+        <w:rPr>
+          <w:rFonts w:ascii="Courier New" w:hAnsi="Courier New" w:cs="Courier New"/>
+        </w:rPr>
+        <w:tab/>
+      </w:r>
+      <w:r>
+        <w:rPr>
+          <w:rFonts w:ascii="Courier New" w:hAnsi="Courier New" w:cs="Courier New"/>
+        </w:rPr>
+        <w:tab/>
+      </w:r>
+      <w:r>
+        <w:rPr>
+          <w:rFonts w:ascii="Courier New" w:hAnsi="Courier New" w:cs="Courier New"/>
+        </w:rPr>
+        <w:tab/>
+        <w:t>- 10</w:t>
+      </w:r>
+    </w:p>
+    <w:p>
+      <w:pPr>
+        <w:pStyle w:val="PlainText"/>
+        <w:rPr>
+          <w:rFonts w:ascii="Courier New" w:hAnsi="Courier New" w:cs="Courier New"/>
+        </w:rPr>
+      </w:pPr>
+      <w:r>
+        <w:rPr>
+          <w:rFonts w:ascii="Courier New" w:hAnsi="Courier New" w:cs="Courier New"/>
+        </w:rPr>
+        <w:t>Number of KGs</w:t>
+      </w:r>
+      <w:r>
+        <w:rPr>
+          <w:rFonts w:ascii="Courier New" w:hAnsi="Courier New" w:cs="Courier New"/>
+        </w:rPr>
+        <w:tab/>
+      </w:r>
+      <w:r>
+        <w:rPr>
+          <w:rFonts w:ascii="Courier New" w:hAnsi="Courier New" w:cs="Courier New"/>
+        </w:rPr>
+        <w:tab/>
+      </w:r>
+      <w:r>
+        <w:rPr>
+          <w:rFonts w:ascii="Courier New" w:hAnsi="Courier New" w:cs="Courier New"/>
+        </w:rPr>
+        <w:tab/>
+        <w:t>- 912</w:t>
+      </w:r>
+    </w:p>
+    <w:p>
+      <w:pPr>
+        <w:pStyle w:val="PlainText"/>
+        <w:rPr>
+          <w:rFonts w:ascii="Courier New" w:hAnsi="Courier New" w:cs="Courier New"/>
+        </w:rPr>
+      </w:pPr>
+      <w:r>
+        <w:rPr>
+          <w:rFonts w:ascii="Courier New" w:hAnsi="Courier New" w:cs="Courier New"/>
+        </w:rPr>
+        <w:t>Rate</w:t>
+      </w:r>
+      <w:r>
+        <w:rPr>
+          <w:rFonts w:ascii="Courier New" w:hAnsi="Courier New" w:cs="Courier New"/>
+        </w:rPr>
+        <w:tab/>
+      </w:r>
+      <w:r>
+        <w:rPr>
+          <w:rFonts w:ascii="Courier New" w:hAnsi="Courier New" w:cs="Courier New"/>
+        </w:rPr>
+        <w:tab/>
+      </w:r>
+      <w:r>
+        <w:rPr>
+          <w:rFonts w:ascii="Courier New" w:hAnsi="Courier New" w:cs="Courier New"/>
+        </w:rPr>
+        <w:tab/>
+      </w:r>
+      <w:r>
+        <w:rPr>
+          <w:rFonts w:ascii="Courier New" w:hAnsi="Courier New" w:cs="Courier New"/>
+        </w:rPr>
+        <w:tab/>
+      </w:r>
+      <w:r>
+        <w:rPr>
+          <w:rFonts w:ascii="Courier New" w:hAnsi="Courier New" w:cs="Courier New"/>
+        </w:rPr>
+        <w:tab/>
+        <w:t>- 23</w:t>
+      </w:r>
+    </w:p>
+    <w:p>
+      <w:pPr>
+        <w:pStyle w:val="PlainText"/>
+        <w:rPr>
+          <w:rFonts w:ascii="Courier New" w:hAnsi="Courier New" w:cs="Courier New"/>
+        </w:rPr>
+      </w:pPr>
+      <w:r>
+        <w:rPr>
+          <w:rFonts w:ascii="Courier New" w:hAnsi="Courier New" w:cs="Courier New"/>
+        </w:rPr>
+        <w:t>Transport &amp; Miscellaneous</w:t>
+      </w:r>
+      <w:r>
+        <w:rPr>
+          <w:rFonts w:ascii="Courier New" w:hAnsi="Courier New" w:cs="Courier New"/>
+        </w:rPr>
+        <w:tab/>
+        <w:t>- 1650</w:t>
+      </w:r>
+    </w:p>
+    <w:p>
+      <w:pPr>
+        <w:pStyle w:val="PlainText"/>
+        <w:rPr>
+          <w:rFonts w:ascii="Courier New" w:hAnsi="Courier New" w:cs="Courier New"/>
+        </w:rPr>
+      </w:pPr>
+      <w:r>
+        <w:rPr>
+          <w:rFonts w:ascii="Courier New" w:hAnsi="Courier New" w:cs="Courier New"/>
+        </w:rPr>
+        <w:t>Total Price</w:t>
+      </w:r>
+      <w:r>
+        <w:rPr>
+          <w:rFonts w:ascii="Courier New" w:hAnsi="Courier New" w:cs="Courier New"/>
+        </w:rPr>
+        <w:tab/>
+      </w:r>
+      <w:r>
+        <w:rPr>
+          <w:rFonts w:ascii="Courier New" w:hAnsi="Courier New" w:cs="Courier New"/>
+        </w:rPr>
+        <w:tab/>
+      </w:r>
+      <w:r>
+        <w:rPr>
+          <w:rFonts w:ascii="Courier New" w:hAnsi="Courier New" w:cs="Courier New"/>
+        </w:rPr>
+        <w:tab/>
+      </w:r>
+      <w:r>
+        <w:rPr>
+          <w:rFonts w:ascii="Courier New" w:hAnsi="Courier New" w:cs="Courier New"/>
+        </w:rPr>
+        <w:tab/>
+        <w:t>- 22626.0</w:t>
+      </w:r>
+    </w:p>
+    <w:p>
+      <w:pPr>
+        <w:pStyle w:val="PlainText"/>
+        <w:rPr>
+          <w:rFonts w:ascii="Courier New" w:hAnsi="Courier New" w:cs="Courier New"/>
+          <w:b/>
+        </w:rPr>
+      </w:pPr>
+      <w:r>
+        <w:rPr>
+          <w:rFonts w:ascii="Courier New" w:hAnsi="Courier New" w:cs="Courier New"/>
+          <w:b/>
+        </w:rPr>
+        <w:t>Amount balance</w:t>
+      </w:r>
+      <w:r>
+        <w:rPr>
+          <w:rFonts w:ascii="Courier New" w:hAnsi="Courier New" w:cs="Courier New"/>
+          <w:b/>
+        </w:rPr>
+        <w:tab/>
+      </w:r>
+      <w:r>
+        <w:rPr>
+          <w:rFonts w:ascii="Courier New" w:hAnsi="Courier New" w:cs="Courier New"/>
+          <w:b/>
+        </w:rPr>
+        <w:tab/>
+      </w:r>
+      <w:r>
+        <w:rPr>
+          <w:rFonts w:ascii="Courier New" w:hAnsi="Courier New" w:cs="Courier New"/>
+          <w:b/>
+        </w:rPr>
+        <w:tab/>
+        <w:t>- 290289.0</w:t>
+      </w:r>
+    </w:p>
+    <w:p>
+      <w:pPr>
+        <w:pStyle w:val="PlainText"/>
+        <w:rPr>
+          <w:rFonts w:ascii="Courier New" w:hAnsi="Courier New" w:cs="Courier New"/>
+        </w:rPr>
+      </w:pPr>
+    </w:p>
+    <w:p>
+      <w:pPr>
+        <w:pStyle w:val="PlainText"/>
+        <w:rPr>
+          <w:rFonts w:ascii="Courier New" w:hAnsi="Courier New" w:cs="Courier New"/>
+          <w:b/>
+        </w:rPr>
+      </w:pPr>
     </w:p>
     <w:p>
       <w:pPr>

--- a/customer _details/RAMAIAH/SEP/SHIVAMOGGA/SJ/PURCHASE DETAILS.docx
+++ b/customer _details/RAMAIAH/SEP/SHIVAMOGGA/SJ/PURCHASE DETAILS.docx
@@ -13846,13 +13846,7 @@
         <w:rPr>
           <w:rFonts w:ascii="Courier New" w:hAnsi="Courier New" w:cs="Courier New"/>
         </w:rPr>
-        <w:t>SAT Oct 14</w:t>
-      </w:r>
-      <w:r>
-        <w:rPr>
-          <w:rFonts w:ascii="Courier New" w:hAnsi="Courier New" w:cs="Courier New"/>
-        </w:rPr>
-        <w:t xml:space="preserve"> 14:27:43 PDT 2017</w:t>
+        <w:t>SAT Oct 14 14:27:43 PDT 2017</w:t>
       </w:r>
     </w:p>
     <w:p>
@@ -14155,6 +14149,584 @@
         <w:tab/>
         <w:t>- 290289.0</w:t>
       </w:r>
+    </w:p>
+    <w:p>
+      <w:pPr>
+        <w:pStyle w:val="PlainText"/>
+        <w:rPr>
+          <w:rFonts w:ascii="Courier New" w:hAnsi="Courier New" w:cs="Courier New"/>
+          <w:b/>
+        </w:rPr>
+      </w:pPr>
+    </w:p>
+    <w:p>
+      <w:pPr>
+        <w:pStyle w:val="PlainText"/>
+        <w:rPr>
+          <w:rFonts w:ascii="Courier New" w:hAnsi="Courier New" w:cs="Courier New"/>
+        </w:rPr>
+      </w:pPr>
+      <w:r>
+        <w:rPr>
+          <w:rFonts w:ascii="Courier New" w:hAnsi="Courier New" w:cs="Courier New"/>
+        </w:rPr>
+        <w:t>MON Oct 16</w:t>
+      </w:r>
+      <w:r>
+        <w:rPr>
+          <w:rFonts w:ascii="Courier New" w:hAnsi="Courier New" w:cs="Courier New"/>
+        </w:rPr>
+        <w:t xml:space="preserve"> 14:33:06 PDT 2017</w:t>
+      </w:r>
+    </w:p>
+    <w:p>
+      <w:pPr>
+        <w:pStyle w:val="PlainText"/>
+        <w:rPr>
+          <w:rFonts w:ascii="Courier New" w:hAnsi="Courier New" w:cs="Courier New"/>
+        </w:rPr>
+      </w:pPr>
+      <w:r>
+        <w:rPr>
+          <w:rFonts w:ascii="Courier New" w:hAnsi="Courier New" w:cs="Courier New"/>
+        </w:rPr>
+        <w:t>Person Name</w:t>
+      </w:r>
+      <w:r>
+        <w:rPr>
+          <w:rFonts w:ascii="Courier New" w:hAnsi="Courier New" w:cs="Courier New"/>
+        </w:rPr>
+        <w:tab/>
+      </w:r>
+      <w:r>
+        <w:rPr>
+          <w:rFonts w:ascii="Courier New" w:hAnsi="Courier New" w:cs="Courier New"/>
+        </w:rPr>
+        <w:tab/>
+      </w:r>
+      <w:r>
+        <w:rPr>
+          <w:rFonts w:ascii="Courier New" w:hAnsi="Courier New" w:cs="Courier New"/>
+        </w:rPr>
+        <w:tab/>
+      </w:r>
+      <w:r>
+        <w:rPr>
+          <w:rFonts w:ascii="Courier New" w:hAnsi="Courier New" w:cs="Courier New"/>
+        </w:rPr>
+        <w:tab/>
+        <w:t>- SJ</w:t>
+      </w:r>
+    </w:p>
+    <w:p>
+      <w:pPr>
+        <w:pStyle w:val="PlainText"/>
+        <w:rPr>
+          <w:rFonts w:ascii="Courier New" w:hAnsi="Courier New" w:cs="Courier New"/>
+        </w:rPr>
+      </w:pPr>
+      <w:r>
+        <w:rPr>
+          <w:rFonts w:ascii="Courier New" w:hAnsi="Courier New" w:cs="Courier New"/>
+        </w:rPr>
+        <w:t>---------------------------------------------------------------</w:t>
+      </w:r>
+    </w:p>
+    <w:p>
+      <w:pPr>
+        <w:pStyle w:val="PlainText"/>
+        <w:rPr>
+          <w:rFonts w:ascii="Courier New" w:hAnsi="Courier New" w:cs="Courier New"/>
+        </w:rPr>
+      </w:pPr>
+      <w:r>
+        <w:rPr>
+          <w:rFonts w:ascii="Courier New" w:hAnsi="Courier New" w:cs="Courier New"/>
+        </w:rPr>
+        <w:t>Item Name</w:t>
+      </w:r>
+      <w:r>
+        <w:rPr>
+          <w:rFonts w:ascii="Courier New" w:hAnsi="Courier New" w:cs="Courier New"/>
+        </w:rPr>
+        <w:tab/>
+      </w:r>
+      <w:r>
+        <w:rPr>
+          <w:rFonts w:ascii="Courier New" w:hAnsi="Courier New" w:cs="Courier New"/>
+        </w:rPr>
+        <w:tab/>
+      </w:r>
+      <w:r>
+        <w:rPr>
+          <w:rFonts w:ascii="Courier New" w:hAnsi="Courier New" w:cs="Courier New"/>
+        </w:rPr>
+        <w:tab/>
+      </w:r>
+      <w:r>
+        <w:rPr>
+          <w:rFonts w:ascii="Courier New" w:hAnsi="Courier New" w:cs="Courier New"/>
+        </w:rPr>
+        <w:tab/>
+        <w:t>- CARROT</w:t>
+      </w:r>
+    </w:p>
+    <w:p>
+      <w:pPr>
+        <w:pStyle w:val="PlainText"/>
+        <w:rPr>
+          <w:rFonts w:ascii="Courier New" w:hAnsi="Courier New" w:cs="Courier New"/>
+        </w:rPr>
+      </w:pPr>
+      <w:r>
+        <w:rPr>
+          <w:rFonts w:ascii="Courier New" w:hAnsi="Courier New" w:cs="Courier New"/>
+        </w:rPr>
+        <w:t>Number of Pockets</w:t>
+      </w:r>
+      <w:r>
+        <w:rPr>
+          <w:rFonts w:ascii="Courier New" w:hAnsi="Courier New" w:cs="Courier New"/>
+        </w:rPr>
+        <w:tab/>
+      </w:r>
+      <w:r>
+        <w:rPr>
+          <w:rFonts w:ascii="Courier New" w:hAnsi="Courier New" w:cs="Courier New"/>
+        </w:rPr>
+        <w:tab/>
+      </w:r>
+      <w:r>
+        <w:rPr>
+          <w:rFonts w:ascii="Courier New" w:hAnsi="Courier New" w:cs="Courier New"/>
+        </w:rPr>
+        <w:tab/>
+        <w:t>- 13</w:t>
+      </w:r>
+    </w:p>
+    <w:p>
+      <w:pPr>
+        <w:pStyle w:val="PlainText"/>
+        <w:rPr>
+          <w:rFonts w:ascii="Courier New" w:hAnsi="Courier New" w:cs="Courier New"/>
+        </w:rPr>
+      </w:pPr>
+      <w:r>
+        <w:rPr>
+          <w:rFonts w:ascii="Courier New" w:hAnsi="Courier New" w:cs="Courier New"/>
+        </w:rPr>
+        <w:t>Number of KGs</w:t>
+      </w:r>
+      <w:r>
+        <w:rPr>
+          <w:rFonts w:ascii="Courier New" w:hAnsi="Courier New" w:cs="Courier New"/>
+        </w:rPr>
+        <w:tab/>
+      </w:r>
+      <w:r>
+        <w:rPr>
+          <w:rFonts w:ascii="Courier New" w:hAnsi="Courier New" w:cs="Courier New"/>
+        </w:rPr>
+        <w:tab/>
+      </w:r>
+      <w:r>
+        <w:rPr>
+          <w:rFonts w:ascii="Courier New" w:hAnsi="Courier New" w:cs="Courier New"/>
+        </w:rPr>
+        <w:tab/>
+        <w:t>- 1097</w:t>
+      </w:r>
+    </w:p>
+    <w:p>
+      <w:pPr>
+        <w:pStyle w:val="PlainText"/>
+        <w:rPr>
+          <w:rFonts w:ascii="Courier New" w:hAnsi="Courier New" w:cs="Courier New"/>
+        </w:rPr>
+      </w:pPr>
+      <w:r>
+        <w:rPr>
+          <w:rFonts w:ascii="Courier New" w:hAnsi="Courier New" w:cs="Courier New"/>
+        </w:rPr>
+        <w:t>Rate</w:t>
+      </w:r>
+      <w:r>
+        <w:rPr>
+          <w:rFonts w:ascii="Courier New" w:hAnsi="Courier New" w:cs="Courier New"/>
+        </w:rPr>
+        <w:tab/>
+      </w:r>
+      <w:r>
+        <w:rPr>
+          <w:rFonts w:ascii="Courier New" w:hAnsi="Courier New" w:cs="Courier New"/>
+        </w:rPr>
+        <w:tab/>
+      </w:r>
+      <w:r>
+        <w:rPr>
+          <w:rFonts w:ascii="Courier New" w:hAnsi="Courier New" w:cs="Courier New"/>
+        </w:rPr>
+        <w:tab/>
+      </w:r>
+      <w:r>
+        <w:rPr>
+          <w:rFonts w:ascii="Courier New" w:hAnsi="Courier New" w:cs="Courier New"/>
+        </w:rPr>
+        <w:tab/>
+      </w:r>
+      <w:r>
+        <w:rPr>
+          <w:rFonts w:ascii="Courier New" w:hAnsi="Courier New" w:cs="Courier New"/>
+        </w:rPr>
+        <w:tab/>
+        <w:t>- 25</w:t>
+      </w:r>
+    </w:p>
+    <w:p>
+      <w:pPr>
+        <w:pStyle w:val="PlainText"/>
+        <w:rPr>
+          <w:rFonts w:ascii="Courier New" w:hAnsi="Courier New" w:cs="Courier New"/>
+        </w:rPr>
+      </w:pPr>
+      <w:r>
+        <w:rPr>
+          <w:rFonts w:ascii="Courier New" w:hAnsi="Courier New" w:cs="Courier New"/>
+        </w:rPr>
+        <w:t>Transport &amp; Miscellaneous</w:t>
+      </w:r>
+      <w:r>
+        <w:rPr>
+          <w:rFonts w:ascii="Courier New" w:hAnsi="Courier New" w:cs="Courier New"/>
+        </w:rPr>
+        <w:tab/>
+        <w:t>- 525</w:t>
+      </w:r>
+    </w:p>
+    <w:p>
+      <w:pPr>
+        <w:pStyle w:val="PlainText"/>
+        <w:rPr>
+          <w:rFonts w:ascii="Courier New" w:hAnsi="Courier New" w:cs="Courier New"/>
+        </w:rPr>
+      </w:pPr>
+      <w:r>
+        <w:rPr>
+          <w:rFonts w:ascii="Courier New" w:hAnsi="Courier New" w:cs="Courier New"/>
+        </w:rPr>
+        <w:t>Total Price</w:t>
+      </w:r>
+      <w:r>
+        <w:rPr>
+          <w:rFonts w:ascii="Courier New" w:hAnsi="Courier New" w:cs="Courier New"/>
+        </w:rPr>
+        <w:tab/>
+      </w:r>
+      <w:r>
+        <w:rPr>
+          <w:rFonts w:ascii="Courier New" w:hAnsi="Courier New" w:cs="Courier New"/>
+        </w:rPr>
+        <w:tab/>
+      </w:r>
+      <w:r>
+        <w:rPr>
+          <w:rFonts w:ascii="Courier New" w:hAnsi="Courier New" w:cs="Courier New"/>
+        </w:rPr>
+        <w:tab/>
+      </w:r>
+      <w:r>
+        <w:rPr>
+          <w:rFonts w:ascii="Courier New" w:hAnsi="Courier New" w:cs="Courier New"/>
+        </w:rPr>
+        <w:tab/>
+        <w:t>- 27950.0</w:t>
+      </w:r>
+    </w:p>
+    <w:p>
+      <w:pPr>
+        <w:pStyle w:val="PlainText"/>
+        <w:rPr>
+          <w:rFonts w:ascii="Courier New" w:hAnsi="Courier New" w:cs="Courier New"/>
+        </w:rPr>
+      </w:pPr>
+      <w:r>
+        <w:rPr>
+          <w:rFonts w:ascii="Courier New" w:hAnsi="Courier New" w:cs="Courier New"/>
+        </w:rPr>
+        <w:t>Amount balance</w:t>
+      </w:r>
+      <w:r>
+        <w:rPr>
+          <w:rFonts w:ascii="Courier New" w:hAnsi="Courier New" w:cs="Courier New"/>
+        </w:rPr>
+        <w:tab/>
+      </w:r>
+      <w:r>
+        <w:rPr>
+          <w:rFonts w:ascii="Courier New" w:hAnsi="Courier New" w:cs="Courier New"/>
+        </w:rPr>
+        <w:tab/>
+      </w:r>
+      <w:r>
+        <w:rPr>
+          <w:rFonts w:ascii="Courier New" w:hAnsi="Courier New" w:cs="Courier New"/>
+        </w:rPr>
+        <w:tab/>
+        <w:t>- 324879.0</w:t>
+      </w:r>
+    </w:p>
+    <w:p>
+      <w:pPr>
+        <w:pStyle w:val="PlainText"/>
+        <w:rPr>
+          <w:rFonts w:ascii="Courier New" w:hAnsi="Courier New" w:cs="Courier New"/>
+        </w:rPr>
+      </w:pPr>
+    </w:p>
+    <w:p>
+      <w:pPr>
+        <w:pStyle w:val="PlainText"/>
+        <w:rPr>
+          <w:rFonts w:ascii="Courier New" w:hAnsi="Courier New" w:cs="Courier New"/>
+        </w:rPr>
+      </w:pPr>
+      <w:r>
+        <w:rPr>
+          <w:rFonts w:ascii="Courier New" w:hAnsi="Courier New" w:cs="Courier New"/>
+        </w:rPr>
+        <w:t>Item Name</w:t>
+      </w:r>
+      <w:r>
+        <w:rPr>
+          <w:rFonts w:ascii="Courier New" w:hAnsi="Courier New" w:cs="Courier New"/>
+        </w:rPr>
+        <w:tab/>
+      </w:r>
+      <w:r>
+        <w:rPr>
+          <w:rFonts w:ascii="Courier New" w:hAnsi="Courier New" w:cs="Courier New"/>
+        </w:rPr>
+        <w:tab/>
+      </w:r>
+      <w:r>
+        <w:rPr>
+          <w:rFonts w:ascii="Courier New" w:hAnsi="Courier New" w:cs="Courier New"/>
+        </w:rPr>
+        <w:tab/>
+      </w:r>
+      <w:r>
+        <w:rPr>
+          <w:rFonts w:ascii="Courier New" w:hAnsi="Courier New" w:cs="Courier New"/>
+        </w:rPr>
+        <w:tab/>
+        <w:t>- CARROT2</w:t>
+      </w:r>
+    </w:p>
+    <w:p>
+      <w:pPr>
+        <w:pStyle w:val="PlainText"/>
+        <w:rPr>
+          <w:rFonts w:ascii="Courier New" w:hAnsi="Courier New" w:cs="Courier New"/>
+        </w:rPr>
+      </w:pPr>
+      <w:r>
+        <w:rPr>
+          <w:rFonts w:ascii="Courier New" w:hAnsi="Courier New" w:cs="Courier New"/>
+        </w:rPr>
+        <w:t>Number of Pockets</w:t>
+      </w:r>
+      <w:r>
+        <w:rPr>
+          <w:rFonts w:ascii="Courier New" w:hAnsi="Courier New" w:cs="Courier New"/>
+        </w:rPr>
+        <w:tab/>
+      </w:r>
+      <w:r>
+        <w:rPr>
+          <w:rFonts w:ascii="Courier New" w:hAnsi="Courier New" w:cs="Courier New"/>
+        </w:rPr>
+        <w:tab/>
+      </w:r>
+      <w:r>
+        <w:rPr>
+          <w:rFonts w:ascii="Courier New" w:hAnsi="Courier New" w:cs="Courier New"/>
+        </w:rPr>
+        <w:tab/>
+        <w:t>- 2</w:t>
+      </w:r>
+    </w:p>
+    <w:p>
+      <w:pPr>
+        <w:pStyle w:val="PlainText"/>
+        <w:rPr>
+          <w:rFonts w:ascii="Courier New" w:hAnsi="Courier New" w:cs="Courier New"/>
+        </w:rPr>
+      </w:pPr>
+      <w:r>
+        <w:rPr>
+          <w:rFonts w:ascii="Courier New" w:hAnsi="Courier New" w:cs="Courier New"/>
+        </w:rPr>
+        <w:t>Number of KGs</w:t>
+      </w:r>
+      <w:r>
+        <w:rPr>
+          <w:rFonts w:ascii="Courier New" w:hAnsi="Courier New" w:cs="Courier New"/>
+        </w:rPr>
+        <w:tab/>
+      </w:r>
+      <w:r>
+        <w:rPr>
+          <w:rFonts w:ascii="Courier New" w:hAnsi="Courier New" w:cs="Courier New"/>
+        </w:rPr>
+        <w:tab/>
+      </w:r>
+      <w:r>
+        <w:rPr>
+          <w:rFonts w:ascii="Courier New" w:hAnsi="Courier New" w:cs="Courier New"/>
+        </w:rPr>
+        <w:tab/>
+        <w:t>- 171</w:t>
+      </w:r>
+    </w:p>
+    <w:p>
+      <w:pPr>
+        <w:pStyle w:val="PlainText"/>
+        <w:rPr>
+          <w:rFonts w:ascii="Courier New" w:hAnsi="Courier New" w:cs="Courier New"/>
+        </w:rPr>
+      </w:pPr>
+      <w:r>
+        <w:rPr>
+          <w:rFonts w:ascii="Courier New" w:hAnsi="Courier New" w:cs="Courier New"/>
+        </w:rPr>
+        <w:t>Rate</w:t>
+      </w:r>
+      <w:r>
+        <w:rPr>
+          <w:rFonts w:ascii="Courier New" w:hAnsi="Courier New" w:cs="Courier New"/>
+        </w:rPr>
+        <w:tab/>
+      </w:r>
+      <w:r>
+        <w:rPr>
+          <w:rFonts w:ascii="Courier New" w:hAnsi="Courier New" w:cs="Courier New"/>
+        </w:rPr>
+        <w:tab/>
+      </w:r>
+      <w:r>
+        <w:rPr>
+          <w:rFonts w:ascii="Courier New" w:hAnsi="Courier New" w:cs="Courier New"/>
+        </w:rPr>
+        <w:tab/>
+      </w:r>
+      <w:r>
+        <w:rPr>
+          <w:rFonts w:ascii="Courier New" w:hAnsi="Courier New" w:cs="Courier New"/>
+        </w:rPr>
+        <w:tab/>
+      </w:r>
+      <w:r>
+        <w:rPr>
+          <w:rFonts w:ascii="Courier New" w:hAnsi="Courier New" w:cs="Courier New"/>
+        </w:rPr>
+        <w:tab/>
+        <w:t>- 20</w:t>
+      </w:r>
+    </w:p>
+    <w:p>
+      <w:pPr>
+        <w:pStyle w:val="PlainText"/>
+        <w:rPr>
+          <w:rFonts w:ascii="Courier New" w:hAnsi="Courier New" w:cs="Courier New"/>
+        </w:rPr>
+      </w:pPr>
+      <w:r>
+        <w:rPr>
+          <w:rFonts w:ascii="Courier New" w:hAnsi="Courier New" w:cs="Courier New"/>
+        </w:rPr>
+        <w:t>Total Price</w:t>
+      </w:r>
+      <w:r>
+        <w:rPr>
+          <w:rFonts w:ascii="Courier New" w:hAnsi="Courier New" w:cs="Courier New"/>
+        </w:rPr>
+        <w:tab/>
+      </w:r>
+      <w:r>
+        <w:rPr>
+          <w:rFonts w:ascii="Courier New" w:hAnsi="Courier New" w:cs="Courier New"/>
+        </w:rPr>
+        <w:tab/>
+      </w:r>
+      <w:r>
+        <w:rPr>
+          <w:rFonts w:ascii="Courier New" w:hAnsi="Courier New" w:cs="Courier New"/>
+        </w:rPr>
+        <w:tab/>
+      </w:r>
+      <w:r>
+        <w:rPr>
+          <w:rFonts w:ascii="Courier New" w:hAnsi="Courier New" w:cs="Courier New"/>
+        </w:rPr>
+        <w:tab/>
+        <w:t>- 3420.0</w:t>
+      </w:r>
+    </w:p>
+    <w:p>
+      <w:pPr>
+        <w:pStyle w:val="PlainText"/>
+        <w:rPr>
+          <w:rFonts w:ascii="Courier New" w:hAnsi="Courier New" w:cs="Courier New"/>
+          <w:b/>
+        </w:rPr>
+      </w:pPr>
+      <w:r>
+        <w:rPr>
+          <w:rFonts w:ascii="Courier New" w:hAnsi="Courier New" w:cs="Courier New"/>
+          <w:b/>
+        </w:rPr>
+        <w:t>Amount balance</w:t>
+      </w:r>
+      <w:r>
+        <w:rPr>
+          <w:rFonts w:ascii="Courier New" w:hAnsi="Courier New" w:cs="Courier New"/>
+          <w:b/>
+        </w:rPr>
+        <w:tab/>
+      </w:r>
+      <w:r>
+        <w:rPr>
+          <w:rFonts w:ascii="Courier New" w:hAnsi="Courier New" w:cs="Courier New"/>
+          <w:b/>
+        </w:rPr>
+        <w:tab/>
+      </w:r>
+      <w:r>
+        <w:rPr>
+          <w:rFonts w:ascii="Courier New" w:hAnsi="Courier New" w:cs="Courier New"/>
+          <w:b/>
+        </w:rPr>
+        <w:tab/>
+        <w:t>- 328299.0</w:t>
+      </w:r>
+    </w:p>
+    <w:p>
+      <w:pPr>
+        <w:pStyle w:val="PlainText"/>
+        <w:rPr>
+          <w:rFonts w:ascii="Courier New" w:hAnsi="Courier New" w:cs="Courier New"/>
+          <w:b/>
+        </w:rPr>
+      </w:pPr>
+    </w:p>
+    <w:p>
+      <w:pPr>
+        <w:pStyle w:val="PlainText"/>
+        <w:rPr>
+          <w:rFonts w:ascii="Courier New" w:hAnsi="Courier New" w:cs="Courier New"/>
+          <w:b/>
+        </w:rPr>
+      </w:pPr>
     </w:p>
     <w:p>
       <w:pPr>

--- a/customer _details/RAMAIAH/SEP/SHIVAMOGGA/SJ/PURCHASE DETAILS.docx
+++ b/customer _details/RAMAIAH/SEP/SHIVAMOGGA/SJ/PURCHASE DETAILS.docx
@@ -14170,13 +14170,7 @@
         <w:rPr>
           <w:rFonts w:ascii="Courier New" w:hAnsi="Courier New" w:cs="Courier New"/>
         </w:rPr>
-        <w:t>MON Oct 16</w:t>
-      </w:r>
-      <w:r>
-        <w:rPr>
-          <w:rFonts w:ascii="Courier New" w:hAnsi="Courier New" w:cs="Courier New"/>
-        </w:rPr>
-        <w:t xml:space="preserve"> 14:33:06 PDT 2017</w:t>
+        <w:t>MON Oct 16 14:33:06 PDT 2017</w:t>
       </w:r>
     </w:p>
     <w:p>
@@ -14709,6 +14703,583 @@
         <w:tab/>
         <w:t>- 328299.0</w:t>
       </w:r>
+    </w:p>
+    <w:p>
+      <w:pPr>
+        <w:pStyle w:val="PlainText"/>
+        <w:rPr>
+          <w:rFonts w:ascii="Courier New" w:hAnsi="Courier New" w:cs="Courier New"/>
+          <w:b/>
+        </w:rPr>
+      </w:pPr>
+    </w:p>
+    <w:p>
+      <w:pPr>
+        <w:pStyle w:val="PlainText"/>
+        <w:rPr>
+          <w:rFonts w:ascii="Courier New" w:hAnsi="Courier New" w:cs="Courier New"/>
+        </w:rPr>
+      </w:pPr>
+      <w:r>
+        <w:rPr>
+          <w:rFonts w:ascii="Courier New" w:hAnsi="Courier New" w:cs="Courier New"/>
+        </w:rPr>
+        <w:t>TUE Oct 17</w:t>
+      </w:r>
+      <w:r>
+        <w:rPr>
+          <w:rFonts w:ascii="Courier New" w:hAnsi="Courier New" w:cs="Courier New"/>
+        </w:rPr>
+        <w:t xml:space="preserve"> 15:01:55 PDT 2017</w:t>
+      </w:r>
+    </w:p>
+    <w:p>
+      <w:pPr>
+        <w:pStyle w:val="PlainText"/>
+        <w:rPr>
+          <w:rFonts w:ascii="Courier New" w:hAnsi="Courier New" w:cs="Courier New"/>
+        </w:rPr>
+      </w:pPr>
+      <w:r>
+        <w:rPr>
+          <w:rFonts w:ascii="Courier New" w:hAnsi="Courier New" w:cs="Courier New"/>
+        </w:rPr>
+        <w:t>Person Name</w:t>
+      </w:r>
+      <w:r>
+        <w:rPr>
+          <w:rFonts w:ascii="Courier New" w:hAnsi="Courier New" w:cs="Courier New"/>
+        </w:rPr>
+        <w:tab/>
+      </w:r>
+      <w:r>
+        <w:rPr>
+          <w:rFonts w:ascii="Courier New" w:hAnsi="Courier New" w:cs="Courier New"/>
+        </w:rPr>
+        <w:tab/>
+      </w:r>
+      <w:r>
+        <w:rPr>
+          <w:rFonts w:ascii="Courier New" w:hAnsi="Courier New" w:cs="Courier New"/>
+        </w:rPr>
+        <w:tab/>
+      </w:r>
+      <w:r>
+        <w:rPr>
+          <w:rFonts w:ascii="Courier New" w:hAnsi="Courier New" w:cs="Courier New"/>
+        </w:rPr>
+        <w:tab/>
+        <w:t>- SJ</w:t>
+      </w:r>
+    </w:p>
+    <w:p>
+      <w:pPr>
+        <w:pStyle w:val="PlainText"/>
+        <w:rPr>
+          <w:rFonts w:ascii="Courier New" w:hAnsi="Courier New" w:cs="Courier New"/>
+        </w:rPr>
+      </w:pPr>
+      <w:r>
+        <w:rPr>
+          <w:rFonts w:ascii="Courier New" w:hAnsi="Courier New" w:cs="Courier New"/>
+        </w:rPr>
+        <w:t>---------------------------------------------------------------</w:t>
+      </w:r>
+    </w:p>
+    <w:p>
+      <w:pPr>
+        <w:pStyle w:val="PlainText"/>
+        <w:rPr>
+          <w:rFonts w:ascii="Courier New" w:hAnsi="Courier New" w:cs="Courier New"/>
+        </w:rPr>
+      </w:pPr>
+      <w:r>
+        <w:rPr>
+          <w:rFonts w:ascii="Courier New" w:hAnsi="Courier New" w:cs="Courier New"/>
+        </w:rPr>
+        <w:t>Item Name</w:t>
+      </w:r>
+      <w:r>
+        <w:rPr>
+          <w:rFonts w:ascii="Courier New" w:hAnsi="Courier New" w:cs="Courier New"/>
+        </w:rPr>
+        <w:tab/>
+      </w:r>
+      <w:r>
+        <w:rPr>
+          <w:rFonts w:ascii="Courier New" w:hAnsi="Courier New" w:cs="Courier New"/>
+        </w:rPr>
+        <w:tab/>
+      </w:r>
+      <w:r>
+        <w:rPr>
+          <w:rFonts w:ascii="Courier New" w:hAnsi="Courier New" w:cs="Courier New"/>
+        </w:rPr>
+        <w:tab/>
+      </w:r>
+      <w:r>
+        <w:rPr>
+          <w:rFonts w:ascii="Courier New" w:hAnsi="Courier New" w:cs="Courier New"/>
+        </w:rPr>
+        <w:tab/>
+        <w:t>- CARROT 2</w:t>
+      </w:r>
+    </w:p>
+    <w:p>
+      <w:pPr>
+        <w:pStyle w:val="PlainText"/>
+        <w:rPr>
+          <w:rFonts w:ascii="Courier New" w:hAnsi="Courier New" w:cs="Courier New"/>
+        </w:rPr>
+      </w:pPr>
+      <w:r>
+        <w:rPr>
+          <w:rFonts w:ascii="Courier New" w:hAnsi="Courier New" w:cs="Courier New"/>
+        </w:rPr>
+        <w:t>Number of Pockets</w:t>
+      </w:r>
+      <w:r>
+        <w:rPr>
+          <w:rFonts w:ascii="Courier New" w:hAnsi="Courier New" w:cs="Courier New"/>
+        </w:rPr>
+        <w:tab/>
+      </w:r>
+      <w:r>
+        <w:rPr>
+          <w:rFonts w:ascii="Courier New" w:hAnsi="Courier New" w:cs="Courier New"/>
+        </w:rPr>
+        <w:tab/>
+      </w:r>
+      <w:r>
+        <w:rPr>
+          <w:rFonts w:ascii="Courier New" w:hAnsi="Courier New" w:cs="Courier New"/>
+        </w:rPr>
+        <w:tab/>
+        <w:t>- 4</w:t>
+      </w:r>
+    </w:p>
+    <w:p>
+      <w:pPr>
+        <w:pStyle w:val="PlainText"/>
+        <w:rPr>
+          <w:rFonts w:ascii="Courier New" w:hAnsi="Courier New" w:cs="Courier New"/>
+        </w:rPr>
+      </w:pPr>
+      <w:r>
+        <w:rPr>
+          <w:rFonts w:ascii="Courier New" w:hAnsi="Courier New" w:cs="Courier New"/>
+        </w:rPr>
+        <w:t>Number of KGs</w:t>
+      </w:r>
+      <w:r>
+        <w:rPr>
+          <w:rFonts w:ascii="Courier New" w:hAnsi="Courier New" w:cs="Courier New"/>
+        </w:rPr>
+        <w:tab/>
+      </w:r>
+      <w:r>
+        <w:rPr>
+          <w:rFonts w:ascii="Courier New" w:hAnsi="Courier New" w:cs="Courier New"/>
+        </w:rPr>
+        <w:tab/>
+      </w:r>
+      <w:r>
+        <w:rPr>
+          <w:rFonts w:ascii="Courier New" w:hAnsi="Courier New" w:cs="Courier New"/>
+        </w:rPr>
+        <w:tab/>
+        <w:t>- 351</w:t>
+      </w:r>
+    </w:p>
+    <w:p>
+      <w:pPr>
+        <w:pStyle w:val="PlainText"/>
+        <w:rPr>
+          <w:rFonts w:ascii="Courier New" w:hAnsi="Courier New" w:cs="Courier New"/>
+        </w:rPr>
+      </w:pPr>
+      <w:r>
+        <w:rPr>
+          <w:rFonts w:ascii="Courier New" w:hAnsi="Courier New" w:cs="Courier New"/>
+        </w:rPr>
+        <w:t>Rate</w:t>
+      </w:r>
+      <w:r>
+        <w:rPr>
+          <w:rFonts w:ascii="Courier New" w:hAnsi="Courier New" w:cs="Courier New"/>
+        </w:rPr>
+        <w:tab/>
+      </w:r>
+      <w:r>
+        <w:rPr>
+          <w:rFonts w:ascii="Courier New" w:hAnsi="Courier New" w:cs="Courier New"/>
+        </w:rPr>
+        <w:tab/>
+      </w:r>
+      <w:r>
+        <w:rPr>
+          <w:rFonts w:ascii="Courier New" w:hAnsi="Courier New" w:cs="Courier New"/>
+        </w:rPr>
+        <w:tab/>
+      </w:r>
+      <w:r>
+        <w:rPr>
+          <w:rFonts w:ascii="Courier New" w:hAnsi="Courier New" w:cs="Courier New"/>
+        </w:rPr>
+        <w:tab/>
+      </w:r>
+      <w:r>
+        <w:rPr>
+          <w:rFonts w:ascii="Courier New" w:hAnsi="Courier New" w:cs="Courier New"/>
+        </w:rPr>
+        <w:tab/>
+        <w:t>- 24</w:t>
+      </w:r>
+    </w:p>
+    <w:p>
+      <w:pPr>
+        <w:pStyle w:val="PlainText"/>
+        <w:rPr>
+          <w:rFonts w:ascii="Courier New" w:hAnsi="Courier New" w:cs="Courier New"/>
+        </w:rPr>
+      </w:pPr>
+      <w:r>
+        <w:rPr>
+          <w:rFonts w:ascii="Courier New" w:hAnsi="Courier New" w:cs="Courier New"/>
+        </w:rPr>
+        <w:t>Total Price</w:t>
+      </w:r>
+      <w:r>
+        <w:rPr>
+          <w:rFonts w:ascii="Courier New" w:hAnsi="Courier New" w:cs="Courier New"/>
+        </w:rPr>
+        <w:tab/>
+      </w:r>
+      <w:r>
+        <w:rPr>
+          <w:rFonts w:ascii="Courier New" w:hAnsi="Courier New" w:cs="Courier New"/>
+        </w:rPr>
+        <w:tab/>
+      </w:r>
+      <w:r>
+        <w:rPr>
+          <w:rFonts w:ascii="Courier New" w:hAnsi="Courier New" w:cs="Courier New"/>
+        </w:rPr>
+        <w:tab/>
+      </w:r>
+      <w:r>
+        <w:rPr>
+          <w:rFonts w:ascii="Courier New" w:hAnsi="Courier New" w:cs="Courier New"/>
+        </w:rPr>
+        <w:tab/>
+        <w:t>- 8424.0</w:t>
+      </w:r>
+    </w:p>
+    <w:p>
+      <w:pPr>
+        <w:pStyle w:val="PlainText"/>
+        <w:rPr>
+          <w:rFonts w:ascii="Courier New" w:hAnsi="Courier New" w:cs="Courier New"/>
+        </w:rPr>
+      </w:pPr>
+      <w:r>
+        <w:rPr>
+          <w:rFonts w:ascii="Courier New" w:hAnsi="Courier New" w:cs="Courier New"/>
+        </w:rPr>
+        <w:t>Amount balance</w:t>
+      </w:r>
+      <w:r>
+        <w:rPr>
+          <w:rFonts w:ascii="Courier New" w:hAnsi="Courier New" w:cs="Courier New"/>
+        </w:rPr>
+        <w:tab/>
+      </w:r>
+      <w:r>
+        <w:rPr>
+          <w:rFonts w:ascii="Courier New" w:hAnsi="Courier New" w:cs="Courier New"/>
+        </w:rPr>
+        <w:tab/>
+      </w:r>
+      <w:r>
+        <w:rPr>
+          <w:rFonts w:ascii="Courier New" w:hAnsi="Courier New" w:cs="Courier New"/>
+        </w:rPr>
+        <w:tab/>
+        <w:t>- 336723.0</w:t>
+      </w:r>
+    </w:p>
+    <w:p>
+      <w:pPr>
+        <w:pStyle w:val="PlainText"/>
+        <w:rPr>
+          <w:rFonts w:ascii="Courier New" w:hAnsi="Courier New" w:cs="Courier New"/>
+        </w:rPr>
+      </w:pPr>
+    </w:p>
+    <w:p>
+      <w:pPr>
+        <w:pStyle w:val="PlainText"/>
+        <w:rPr>
+          <w:rFonts w:ascii="Courier New" w:hAnsi="Courier New" w:cs="Courier New"/>
+        </w:rPr>
+      </w:pPr>
+      <w:r>
+        <w:rPr>
+          <w:rFonts w:ascii="Courier New" w:hAnsi="Courier New" w:cs="Courier New"/>
+        </w:rPr>
+        <w:t>Item Name</w:t>
+      </w:r>
+      <w:r>
+        <w:rPr>
+          <w:rFonts w:ascii="Courier New" w:hAnsi="Courier New" w:cs="Courier New"/>
+        </w:rPr>
+        <w:tab/>
+      </w:r>
+      <w:r>
+        <w:rPr>
+          <w:rFonts w:ascii="Courier New" w:hAnsi="Courier New" w:cs="Courier New"/>
+        </w:rPr>
+        <w:tab/>
+      </w:r>
+      <w:r>
+        <w:rPr>
+          <w:rFonts w:ascii="Courier New" w:hAnsi="Courier New" w:cs="Courier New"/>
+        </w:rPr>
+        <w:tab/>
+      </w:r>
+      <w:r>
+        <w:rPr>
+          <w:rFonts w:ascii="Courier New" w:hAnsi="Courier New" w:cs="Courier New"/>
+        </w:rPr>
+        <w:tab/>
+        <w:t>- CARROT 3</w:t>
+      </w:r>
+    </w:p>
+    <w:p>
+      <w:pPr>
+        <w:pStyle w:val="PlainText"/>
+        <w:rPr>
+          <w:rFonts w:ascii="Courier New" w:hAnsi="Courier New" w:cs="Courier New"/>
+        </w:rPr>
+      </w:pPr>
+      <w:r>
+        <w:rPr>
+          <w:rFonts w:ascii="Courier New" w:hAnsi="Courier New" w:cs="Courier New"/>
+        </w:rPr>
+        <w:t>Number of Pockets</w:t>
+      </w:r>
+      <w:r>
+        <w:rPr>
+          <w:rFonts w:ascii="Courier New" w:hAnsi="Courier New" w:cs="Courier New"/>
+        </w:rPr>
+        <w:tab/>
+      </w:r>
+      <w:r>
+        <w:rPr>
+          <w:rFonts w:ascii="Courier New" w:hAnsi="Courier New" w:cs="Courier New"/>
+        </w:rPr>
+        <w:tab/>
+      </w:r>
+      <w:r>
+        <w:rPr>
+          <w:rFonts w:ascii="Courier New" w:hAnsi="Courier New" w:cs="Courier New"/>
+        </w:rPr>
+        <w:tab/>
+        <w:t>- 4</w:t>
+      </w:r>
+    </w:p>
+    <w:p>
+      <w:pPr>
+        <w:pStyle w:val="PlainText"/>
+        <w:rPr>
+          <w:rFonts w:ascii="Courier New" w:hAnsi="Courier New" w:cs="Courier New"/>
+        </w:rPr>
+      </w:pPr>
+      <w:r>
+        <w:rPr>
+          <w:rFonts w:ascii="Courier New" w:hAnsi="Courier New" w:cs="Courier New"/>
+        </w:rPr>
+        <w:t>Number of KGs</w:t>
+      </w:r>
+      <w:r>
+        <w:rPr>
+          <w:rFonts w:ascii="Courier New" w:hAnsi="Courier New" w:cs="Courier New"/>
+        </w:rPr>
+        <w:tab/>
+      </w:r>
+      <w:r>
+        <w:rPr>
+          <w:rFonts w:ascii="Courier New" w:hAnsi="Courier New" w:cs="Courier New"/>
+        </w:rPr>
+        <w:tab/>
+      </w:r>
+      <w:r>
+        <w:rPr>
+          <w:rFonts w:ascii="Courier New" w:hAnsi="Courier New" w:cs="Courier New"/>
+        </w:rPr>
+        <w:tab/>
+        <w:t>- 377</w:t>
+      </w:r>
+    </w:p>
+    <w:p>
+      <w:pPr>
+        <w:pStyle w:val="PlainText"/>
+        <w:rPr>
+          <w:rFonts w:ascii="Courier New" w:hAnsi="Courier New" w:cs="Courier New"/>
+        </w:rPr>
+      </w:pPr>
+      <w:r>
+        <w:rPr>
+          <w:rFonts w:ascii="Courier New" w:hAnsi="Courier New" w:cs="Courier New"/>
+        </w:rPr>
+        <w:t>Rate</w:t>
+      </w:r>
+      <w:r>
+        <w:rPr>
+          <w:rFonts w:ascii="Courier New" w:hAnsi="Courier New" w:cs="Courier New"/>
+        </w:rPr>
+        <w:tab/>
+      </w:r>
+      <w:r>
+        <w:rPr>
+          <w:rFonts w:ascii="Courier New" w:hAnsi="Courier New" w:cs="Courier New"/>
+        </w:rPr>
+        <w:tab/>
+      </w:r>
+      <w:r>
+        <w:rPr>
+          <w:rFonts w:ascii="Courier New" w:hAnsi="Courier New" w:cs="Courier New"/>
+        </w:rPr>
+        <w:tab/>
+      </w:r>
+      <w:r>
+        <w:rPr>
+          <w:rFonts w:ascii="Courier New" w:hAnsi="Courier New" w:cs="Courier New"/>
+        </w:rPr>
+        <w:tab/>
+      </w:r>
+      <w:r>
+        <w:rPr>
+          <w:rFonts w:ascii="Courier New" w:hAnsi="Courier New" w:cs="Courier New"/>
+        </w:rPr>
+        <w:tab/>
+        <w:t>- 22</w:t>
+      </w:r>
+    </w:p>
+    <w:p>
+      <w:pPr>
+        <w:pStyle w:val="PlainText"/>
+        <w:rPr>
+          <w:rFonts w:ascii="Courier New" w:hAnsi="Courier New" w:cs="Courier New"/>
+        </w:rPr>
+      </w:pPr>
+      <w:r>
+        <w:rPr>
+          <w:rFonts w:ascii="Courier New" w:hAnsi="Courier New" w:cs="Courier New"/>
+        </w:rPr>
+        <w:t>Transport &amp; Miscellaneous</w:t>
+      </w:r>
+      <w:r>
+        <w:rPr>
+          <w:rFonts w:ascii="Courier New" w:hAnsi="Courier New" w:cs="Courier New"/>
+        </w:rPr>
+        <w:tab/>
+        <w:t>- 720</w:t>
+      </w:r>
+    </w:p>
+    <w:p>
+      <w:pPr>
+        <w:pStyle w:val="PlainText"/>
+        <w:rPr>
+          <w:rFonts w:ascii="Courier New" w:hAnsi="Courier New" w:cs="Courier New"/>
+        </w:rPr>
+      </w:pPr>
+      <w:r>
+        <w:rPr>
+          <w:rFonts w:ascii="Courier New" w:hAnsi="Courier New" w:cs="Courier New"/>
+        </w:rPr>
+        <w:t>Total Price</w:t>
+      </w:r>
+      <w:r>
+        <w:rPr>
+          <w:rFonts w:ascii="Courier New" w:hAnsi="Courier New" w:cs="Courier New"/>
+        </w:rPr>
+        <w:tab/>
+      </w:r>
+      <w:r>
+        <w:rPr>
+          <w:rFonts w:ascii="Courier New" w:hAnsi="Courier New" w:cs="Courier New"/>
+        </w:rPr>
+        <w:tab/>
+      </w:r>
+      <w:r>
+        <w:rPr>
+          <w:rFonts w:ascii="Courier New" w:hAnsi="Courier New" w:cs="Courier New"/>
+        </w:rPr>
+        <w:tab/>
+      </w:r>
+      <w:r>
+        <w:rPr>
+          <w:rFonts w:ascii="Courier New" w:hAnsi="Courier New" w:cs="Courier New"/>
+        </w:rPr>
+        <w:tab/>
+        <w:t>- 9014.0</w:t>
+      </w:r>
+    </w:p>
+    <w:p>
+      <w:pPr>
+        <w:pStyle w:val="PlainText"/>
+        <w:rPr>
+          <w:rFonts w:ascii="Courier New" w:hAnsi="Courier New" w:cs="Courier New"/>
+          <w:b/>
+        </w:rPr>
+      </w:pPr>
+      <w:r>
+        <w:rPr>
+          <w:rFonts w:ascii="Courier New" w:hAnsi="Courier New" w:cs="Courier New"/>
+          <w:b/>
+        </w:rPr>
+        <w:t>Amount balance</w:t>
+      </w:r>
+      <w:r>
+        <w:rPr>
+          <w:rFonts w:ascii="Courier New" w:hAnsi="Courier New" w:cs="Courier New"/>
+          <w:b/>
+        </w:rPr>
+        <w:tab/>
+      </w:r>
+      <w:r>
+        <w:rPr>
+          <w:rFonts w:ascii="Courier New" w:hAnsi="Courier New" w:cs="Courier New"/>
+          <w:b/>
+        </w:rPr>
+        <w:tab/>
+      </w:r>
+      <w:r>
+        <w:rPr>
+          <w:rFonts w:ascii="Courier New" w:hAnsi="Courier New" w:cs="Courier New"/>
+          <w:b/>
+        </w:rPr>
+        <w:tab/>
+        <w:t>- 345737.0</w:t>
+      </w:r>
+    </w:p>
+    <w:p>
+      <w:pPr>
+        <w:pStyle w:val="PlainText"/>
+        <w:rPr>
+          <w:rFonts w:ascii="Courier New" w:hAnsi="Courier New" w:cs="Courier New"/>
+        </w:rPr>
+      </w:pPr>
+    </w:p>
+    <w:p>
+      <w:pPr>
+        <w:pStyle w:val="PlainText"/>
+        <w:rPr>
+          <w:rFonts w:ascii="Courier New" w:hAnsi="Courier New" w:cs="Courier New"/>
+          <w:b/>
+        </w:rPr>
+      </w:pPr>
     </w:p>
     <w:p>
       <w:pPr>

--- a/customer _details/RAMAIAH/SEP/SHIVAMOGGA/SJ/PURCHASE DETAILS.docx
+++ b/customer _details/RAMAIAH/SEP/SHIVAMOGGA/SJ/PURCHASE DETAILS.docx
@@ -14724,13 +14724,7 @@
         <w:rPr>
           <w:rFonts w:ascii="Courier New" w:hAnsi="Courier New" w:cs="Courier New"/>
         </w:rPr>
-        <w:t>TUE Oct 17</w:t>
-      </w:r>
-      <w:r>
-        <w:rPr>
-          <w:rFonts w:ascii="Courier New" w:hAnsi="Courier New" w:cs="Courier New"/>
-        </w:rPr>
-        <w:t xml:space="preserve"> 15:01:55 PDT 2017</w:t>
+        <w:t>TUE Oct 17 15:01:55 PDT 2017</w:t>
       </w:r>
     </w:p>
     <w:p>
@@ -15263,6 +15257,353 @@
         <w:tab/>
         <w:t>- 345737.0</w:t>
       </w:r>
+    </w:p>
+    <w:p>
+      <w:pPr>
+        <w:pStyle w:val="PlainText"/>
+        <w:rPr>
+          <w:rFonts w:ascii="Courier New" w:hAnsi="Courier New" w:cs="Courier New"/>
+          <w:b/>
+        </w:rPr>
+      </w:pPr>
+    </w:p>
+    <w:p>
+      <w:pPr>
+        <w:pStyle w:val="PlainText"/>
+        <w:rPr>
+          <w:rFonts w:ascii="Courier New" w:hAnsi="Courier New" w:cs="Courier New"/>
+        </w:rPr>
+      </w:pPr>
+      <w:r>
+        <w:rPr>
+          <w:rFonts w:ascii="Courier New" w:hAnsi="Courier New" w:cs="Courier New"/>
+        </w:rPr>
+        <w:t>FRI Oct 20</w:t>
+      </w:r>
+      <w:r>
+        <w:rPr>
+          <w:rFonts w:ascii="Courier New" w:hAnsi="Courier New" w:cs="Courier New"/>
+        </w:rPr>
+        <w:t xml:space="preserve"> 11:39:05 PDT 2017</w:t>
+      </w:r>
+    </w:p>
+    <w:p>
+      <w:pPr>
+        <w:pStyle w:val="PlainText"/>
+        <w:rPr>
+          <w:rFonts w:ascii="Courier New" w:hAnsi="Courier New" w:cs="Courier New"/>
+        </w:rPr>
+      </w:pPr>
+      <w:r>
+        <w:rPr>
+          <w:rFonts w:ascii="Courier New" w:hAnsi="Courier New" w:cs="Courier New"/>
+        </w:rPr>
+        <w:t>Person Name</w:t>
+      </w:r>
+      <w:r>
+        <w:rPr>
+          <w:rFonts w:ascii="Courier New" w:hAnsi="Courier New" w:cs="Courier New"/>
+        </w:rPr>
+        <w:tab/>
+      </w:r>
+      <w:r>
+        <w:rPr>
+          <w:rFonts w:ascii="Courier New" w:hAnsi="Courier New" w:cs="Courier New"/>
+        </w:rPr>
+        <w:tab/>
+      </w:r>
+      <w:r>
+        <w:rPr>
+          <w:rFonts w:ascii="Courier New" w:hAnsi="Courier New" w:cs="Courier New"/>
+        </w:rPr>
+        <w:tab/>
+      </w:r>
+      <w:r>
+        <w:rPr>
+          <w:rFonts w:ascii="Courier New" w:hAnsi="Courier New" w:cs="Courier New"/>
+        </w:rPr>
+        <w:tab/>
+        <w:t>- SJ</w:t>
+      </w:r>
+    </w:p>
+    <w:p>
+      <w:pPr>
+        <w:pStyle w:val="PlainText"/>
+        <w:rPr>
+          <w:rFonts w:ascii="Courier New" w:hAnsi="Courier New" w:cs="Courier New"/>
+        </w:rPr>
+      </w:pPr>
+      <w:r>
+        <w:rPr>
+          <w:rFonts w:ascii="Courier New" w:hAnsi="Courier New" w:cs="Courier New"/>
+        </w:rPr>
+        <w:t>---------------------------------------------------------------</w:t>
+      </w:r>
+    </w:p>
+    <w:p>
+      <w:pPr>
+        <w:pStyle w:val="PlainText"/>
+        <w:rPr>
+          <w:rFonts w:ascii="Courier New" w:hAnsi="Courier New" w:cs="Courier New"/>
+        </w:rPr>
+      </w:pPr>
+      <w:r>
+        <w:rPr>
+          <w:rFonts w:ascii="Courier New" w:hAnsi="Courier New" w:cs="Courier New"/>
+        </w:rPr>
+        <w:t>Item Name</w:t>
+      </w:r>
+      <w:r>
+        <w:rPr>
+          <w:rFonts w:ascii="Courier New" w:hAnsi="Courier New" w:cs="Courier New"/>
+        </w:rPr>
+        <w:tab/>
+      </w:r>
+      <w:r>
+        <w:rPr>
+          <w:rFonts w:ascii="Courier New" w:hAnsi="Courier New" w:cs="Courier New"/>
+        </w:rPr>
+        <w:tab/>
+      </w:r>
+      <w:r>
+        <w:rPr>
+          <w:rFonts w:ascii="Courier New" w:hAnsi="Courier New" w:cs="Courier New"/>
+        </w:rPr>
+        <w:tab/>
+      </w:r>
+      <w:r>
+        <w:rPr>
+          <w:rFonts w:ascii="Courier New" w:hAnsi="Courier New" w:cs="Courier New"/>
+        </w:rPr>
+        <w:tab/>
+        <w:t>- CARROT</w:t>
+      </w:r>
+    </w:p>
+    <w:p>
+      <w:pPr>
+        <w:pStyle w:val="PlainText"/>
+        <w:rPr>
+          <w:rFonts w:ascii="Courier New" w:hAnsi="Courier New" w:cs="Courier New"/>
+        </w:rPr>
+      </w:pPr>
+      <w:r>
+        <w:rPr>
+          <w:rFonts w:ascii="Courier New" w:hAnsi="Courier New" w:cs="Courier New"/>
+        </w:rPr>
+        <w:t>Number of Pockets</w:t>
+      </w:r>
+      <w:r>
+        <w:rPr>
+          <w:rFonts w:ascii="Courier New" w:hAnsi="Courier New" w:cs="Courier New"/>
+        </w:rPr>
+        <w:tab/>
+      </w:r>
+      <w:r>
+        <w:rPr>
+          <w:rFonts w:ascii="Courier New" w:hAnsi="Courier New" w:cs="Courier New"/>
+        </w:rPr>
+        <w:tab/>
+      </w:r>
+      <w:r>
+        <w:rPr>
+          <w:rFonts w:ascii="Courier New" w:hAnsi="Courier New" w:cs="Courier New"/>
+        </w:rPr>
+        <w:tab/>
+        <w:t>- 3</w:t>
+      </w:r>
+    </w:p>
+    <w:p>
+      <w:pPr>
+        <w:pStyle w:val="PlainText"/>
+        <w:rPr>
+          <w:rFonts w:ascii="Courier New" w:hAnsi="Courier New" w:cs="Courier New"/>
+        </w:rPr>
+      </w:pPr>
+      <w:r>
+        <w:rPr>
+          <w:rFonts w:ascii="Courier New" w:hAnsi="Courier New" w:cs="Courier New"/>
+        </w:rPr>
+        <w:t>Number of KGs</w:t>
+      </w:r>
+      <w:r>
+        <w:rPr>
+          <w:rFonts w:ascii="Courier New" w:hAnsi="Courier New" w:cs="Courier New"/>
+        </w:rPr>
+        <w:tab/>
+      </w:r>
+      <w:r>
+        <w:rPr>
+          <w:rFonts w:ascii="Courier New" w:hAnsi="Courier New" w:cs="Courier New"/>
+        </w:rPr>
+        <w:tab/>
+      </w:r>
+      <w:r>
+        <w:rPr>
+          <w:rFonts w:ascii="Courier New" w:hAnsi="Courier New" w:cs="Courier New"/>
+        </w:rPr>
+        <w:tab/>
+        <w:t>- 267</w:t>
+      </w:r>
+    </w:p>
+    <w:p>
+      <w:pPr>
+        <w:pStyle w:val="PlainText"/>
+        <w:rPr>
+          <w:rFonts w:ascii="Courier New" w:hAnsi="Courier New" w:cs="Courier New"/>
+        </w:rPr>
+      </w:pPr>
+      <w:r>
+        <w:rPr>
+          <w:rFonts w:ascii="Courier New" w:hAnsi="Courier New" w:cs="Courier New"/>
+        </w:rPr>
+        <w:t>Rate</w:t>
+      </w:r>
+      <w:r>
+        <w:rPr>
+          <w:rFonts w:ascii="Courier New" w:hAnsi="Courier New" w:cs="Courier New"/>
+        </w:rPr>
+        <w:tab/>
+      </w:r>
+      <w:r>
+        <w:rPr>
+          <w:rFonts w:ascii="Courier New" w:hAnsi="Courier New" w:cs="Courier New"/>
+        </w:rPr>
+        <w:tab/>
+      </w:r>
+      <w:r>
+        <w:rPr>
+          <w:rFonts w:ascii="Courier New" w:hAnsi="Courier New" w:cs="Courier New"/>
+        </w:rPr>
+        <w:tab/>
+      </w:r>
+      <w:r>
+        <w:rPr>
+          <w:rFonts w:ascii="Courier New" w:hAnsi="Courier New" w:cs="Courier New"/>
+        </w:rPr>
+        <w:tab/>
+      </w:r>
+      <w:r>
+        <w:rPr>
+          <w:rFonts w:ascii="Courier New" w:hAnsi="Courier New" w:cs="Courier New"/>
+        </w:rPr>
+        <w:tab/>
+        <w:t>- 46</w:t>
+      </w:r>
+    </w:p>
+    <w:p>
+      <w:pPr>
+        <w:pStyle w:val="PlainText"/>
+        <w:rPr>
+          <w:rFonts w:ascii="Courier New" w:hAnsi="Courier New" w:cs="Courier New"/>
+        </w:rPr>
+      </w:pPr>
+      <w:r>
+        <w:rPr>
+          <w:rFonts w:ascii="Courier New" w:hAnsi="Courier New" w:cs="Courier New"/>
+        </w:rPr>
+        <w:t>Transport &amp; Miscellaneous</w:t>
+      </w:r>
+      <w:r>
+        <w:rPr>
+          <w:rFonts w:ascii="Courier New" w:hAnsi="Courier New" w:cs="Courier New"/>
+        </w:rPr>
+        <w:tab/>
+        <w:t>- 495</w:t>
+      </w:r>
+    </w:p>
+    <w:p>
+      <w:pPr>
+        <w:pStyle w:val="PlainText"/>
+        <w:rPr>
+          <w:rFonts w:ascii="Courier New" w:hAnsi="Courier New" w:cs="Courier New"/>
+        </w:rPr>
+      </w:pPr>
+      <w:r>
+        <w:rPr>
+          <w:rFonts w:ascii="Courier New" w:hAnsi="Courier New" w:cs="Courier New"/>
+        </w:rPr>
+        <w:t>Total Price</w:t>
+      </w:r>
+      <w:r>
+        <w:rPr>
+          <w:rFonts w:ascii="Courier New" w:hAnsi="Courier New" w:cs="Courier New"/>
+        </w:rPr>
+        <w:tab/>
+      </w:r>
+      <w:r>
+        <w:rPr>
+          <w:rFonts w:ascii="Courier New" w:hAnsi="Courier New" w:cs="Courier New"/>
+        </w:rPr>
+        <w:tab/>
+      </w:r>
+      <w:r>
+        <w:rPr>
+          <w:rFonts w:ascii="Courier New" w:hAnsi="Courier New" w:cs="Courier New"/>
+        </w:rPr>
+        <w:tab/>
+      </w:r>
+      <w:r>
+        <w:rPr>
+          <w:rFonts w:ascii="Courier New" w:hAnsi="Courier New" w:cs="Courier New"/>
+        </w:rPr>
+        <w:tab/>
+        <w:t>- 12777.0</w:t>
+      </w:r>
+    </w:p>
+    <w:p>
+      <w:pPr>
+        <w:pStyle w:val="PlainText"/>
+        <w:rPr>
+          <w:rFonts w:ascii="Courier New" w:hAnsi="Courier New" w:cs="Courier New"/>
+          <w:b/>
+        </w:rPr>
+      </w:pPr>
+      <w:r>
+        <w:rPr>
+          <w:rFonts w:ascii="Courier New" w:hAnsi="Courier New" w:cs="Courier New"/>
+          <w:b/>
+        </w:rPr>
+        <w:t>Amount balance</w:t>
+      </w:r>
+      <w:r>
+        <w:rPr>
+          <w:rFonts w:ascii="Courier New" w:hAnsi="Courier New" w:cs="Courier New"/>
+          <w:b/>
+        </w:rPr>
+        <w:tab/>
+      </w:r>
+      <w:r>
+        <w:rPr>
+          <w:rFonts w:ascii="Courier New" w:hAnsi="Courier New" w:cs="Courier New"/>
+          <w:b/>
+        </w:rPr>
+        <w:tab/>
+      </w:r>
+      <w:r>
+        <w:rPr>
+          <w:rFonts w:ascii="Courier New" w:hAnsi="Courier New" w:cs="Courier New"/>
+          <w:b/>
+        </w:rPr>
+        <w:tab/>
+        <w:t>- 358514.0</w:t>
+      </w:r>
+    </w:p>
+    <w:p>
+      <w:pPr>
+        <w:pStyle w:val="PlainText"/>
+        <w:rPr>
+          <w:rFonts w:ascii="Courier New" w:hAnsi="Courier New" w:cs="Courier New"/>
+        </w:rPr>
+      </w:pPr>
+    </w:p>
+    <w:p>
+      <w:pPr>
+        <w:pStyle w:val="PlainText"/>
+        <w:rPr>
+          <w:rFonts w:ascii="Courier New" w:hAnsi="Courier New" w:cs="Courier New"/>
+          <w:b/>
+        </w:rPr>
+      </w:pPr>
     </w:p>
     <w:p>
       <w:pPr>

--- a/customer _details/RAMAIAH/SEP/SHIVAMOGGA/SJ/PURCHASE DETAILS.docx
+++ b/customer _details/RAMAIAH/SEP/SHIVAMOGGA/SJ/PURCHASE DETAILS.docx
@@ -15278,13 +15278,7 @@
         <w:rPr>
           <w:rFonts w:ascii="Courier New" w:hAnsi="Courier New" w:cs="Courier New"/>
         </w:rPr>
-        <w:t>FRI Oct 20</w:t>
-      </w:r>
-      <w:r>
-        <w:rPr>
-          <w:rFonts w:ascii="Courier New" w:hAnsi="Courier New" w:cs="Courier New"/>
-        </w:rPr>
-        <w:t xml:space="preserve"> 11:39:05 PDT 2017</w:t>
+        <w:t>FRI Oct 20 11:39:05 PDT 2017</w:t>
       </w:r>
     </w:p>
     <w:p>
@@ -15587,6 +15581,702 @@
         <w:tab/>
         <w:t>- 358514.0</w:t>
       </w:r>
+    </w:p>
+    <w:p>
+      <w:pPr>
+        <w:pStyle w:val="PlainText"/>
+        <w:rPr>
+          <w:rFonts w:ascii="Courier New" w:hAnsi="Courier New" w:cs="Courier New"/>
+          <w:b/>
+        </w:rPr>
+      </w:pPr>
+    </w:p>
+    <w:p>
+      <w:pPr>
+        <w:pStyle w:val="PlainText"/>
+        <w:rPr>
+          <w:rFonts w:ascii="Courier New" w:hAnsi="Courier New" w:cs="Courier New"/>
+          <w:b/>
+        </w:rPr>
+      </w:pPr>
+    </w:p>
+    <w:p>
+      <w:pPr>
+        <w:pStyle w:val="PlainText"/>
+        <w:rPr>
+          <w:rFonts w:ascii="Courier New" w:hAnsi="Courier New" w:cs="Courier New"/>
+        </w:rPr>
+      </w:pPr>
+      <w:r>
+        <w:rPr>
+          <w:rFonts w:ascii="Courier New" w:hAnsi="Courier New" w:cs="Courier New"/>
+        </w:rPr>
+        <w:t>SAT Oct 21</w:t>
+      </w:r>
+      <w:r>
+        <w:rPr>
+          <w:rFonts w:ascii="Courier New" w:hAnsi="Courier New" w:cs="Courier New"/>
+        </w:rPr>
+        <w:t xml:space="preserve"> 13:13:52 PDT 2017</w:t>
+      </w:r>
+    </w:p>
+    <w:p>
+      <w:pPr>
+        <w:pStyle w:val="PlainText"/>
+        <w:rPr>
+          <w:rFonts w:ascii="Courier New" w:hAnsi="Courier New" w:cs="Courier New"/>
+        </w:rPr>
+      </w:pPr>
+      <w:r>
+        <w:rPr>
+          <w:rFonts w:ascii="Courier New" w:hAnsi="Courier New" w:cs="Courier New"/>
+        </w:rPr>
+        <w:t>Person Name</w:t>
+      </w:r>
+      <w:r>
+        <w:rPr>
+          <w:rFonts w:ascii="Courier New" w:hAnsi="Courier New" w:cs="Courier New"/>
+        </w:rPr>
+        <w:tab/>
+      </w:r>
+      <w:r>
+        <w:rPr>
+          <w:rFonts w:ascii="Courier New" w:hAnsi="Courier New" w:cs="Courier New"/>
+        </w:rPr>
+        <w:tab/>
+      </w:r>
+      <w:r>
+        <w:rPr>
+          <w:rFonts w:ascii="Courier New" w:hAnsi="Courier New" w:cs="Courier New"/>
+        </w:rPr>
+        <w:tab/>
+      </w:r>
+      <w:r>
+        <w:rPr>
+          <w:rFonts w:ascii="Courier New" w:hAnsi="Courier New" w:cs="Courier New"/>
+        </w:rPr>
+        <w:tab/>
+        <w:t>- SJ</w:t>
+      </w:r>
+    </w:p>
+    <w:p>
+      <w:pPr>
+        <w:pStyle w:val="PlainText"/>
+        <w:rPr>
+          <w:rFonts w:ascii="Courier New" w:hAnsi="Courier New" w:cs="Courier New"/>
+        </w:rPr>
+      </w:pPr>
+      <w:r>
+        <w:rPr>
+          <w:rFonts w:ascii="Courier New" w:hAnsi="Courier New" w:cs="Courier New"/>
+        </w:rPr>
+        <w:t>Bill number</w:t>
+      </w:r>
+      <w:r>
+        <w:rPr>
+          <w:rFonts w:ascii="Courier New" w:hAnsi="Courier New" w:cs="Courier New"/>
+        </w:rPr>
+        <w:tab/>
+      </w:r>
+      <w:r>
+        <w:rPr>
+          <w:rFonts w:ascii="Courier New" w:hAnsi="Courier New" w:cs="Courier New"/>
+        </w:rPr>
+        <w:tab/>
+      </w:r>
+      <w:r>
+        <w:rPr>
+          <w:rFonts w:ascii="Courier New" w:hAnsi="Courier New" w:cs="Courier New"/>
+        </w:rPr>
+        <w:tab/>
+      </w:r>
+      <w:r>
+        <w:rPr>
+          <w:rFonts w:ascii="Courier New" w:hAnsi="Courier New" w:cs="Courier New"/>
+        </w:rPr>
+        <w:tab/>
+        <w:t>- 440</w:t>
+      </w:r>
+    </w:p>
+    <w:p>
+      <w:pPr>
+        <w:pStyle w:val="PlainText"/>
+        <w:rPr>
+          <w:rFonts w:ascii="Courier New" w:hAnsi="Courier New" w:cs="Courier New"/>
+        </w:rPr>
+      </w:pPr>
+      <w:r>
+        <w:rPr>
+          <w:rFonts w:ascii="Courier New" w:hAnsi="Courier New" w:cs="Courier New"/>
+        </w:rPr>
+        <w:t>---------------------------------------------------------------</w:t>
+      </w:r>
+    </w:p>
+    <w:p>
+      <w:pPr>
+        <w:pStyle w:val="PlainText"/>
+        <w:rPr>
+          <w:rFonts w:ascii="Courier New" w:hAnsi="Courier New" w:cs="Courier New"/>
+        </w:rPr>
+      </w:pPr>
+      <w:r>
+        <w:rPr>
+          <w:rFonts w:ascii="Courier New" w:hAnsi="Courier New" w:cs="Courier New"/>
+        </w:rPr>
+        <w:t>Item Name</w:t>
+      </w:r>
+      <w:r>
+        <w:rPr>
+          <w:rFonts w:ascii="Courier New" w:hAnsi="Courier New" w:cs="Courier New"/>
+        </w:rPr>
+        <w:tab/>
+      </w:r>
+      <w:r>
+        <w:rPr>
+          <w:rFonts w:ascii="Courier New" w:hAnsi="Courier New" w:cs="Courier New"/>
+        </w:rPr>
+        <w:tab/>
+      </w:r>
+      <w:r>
+        <w:rPr>
+          <w:rFonts w:ascii="Courier New" w:hAnsi="Courier New" w:cs="Courier New"/>
+        </w:rPr>
+        <w:tab/>
+      </w:r>
+      <w:r>
+        <w:rPr>
+          <w:rFonts w:ascii="Courier New" w:hAnsi="Courier New" w:cs="Courier New"/>
+        </w:rPr>
+        <w:tab/>
+        <w:t>- CARROT</w:t>
+      </w:r>
+    </w:p>
+    <w:p>
+      <w:pPr>
+        <w:pStyle w:val="PlainText"/>
+        <w:rPr>
+          <w:rFonts w:ascii="Courier New" w:hAnsi="Courier New" w:cs="Courier New"/>
+        </w:rPr>
+      </w:pPr>
+      <w:r>
+        <w:rPr>
+          <w:rFonts w:ascii="Courier New" w:hAnsi="Courier New" w:cs="Courier New"/>
+        </w:rPr>
+        <w:t>Number of Pockets</w:t>
+      </w:r>
+      <w:r>
+        <w:rPr>
+          <w:rFonts w:ascii="Courier New" w:hAnsi="Courier New" w:cs="Courier New"/>
+        </w:rPr>
+        <w:tab/>
+      </w:r>
+      <w:r>
+        <w:rPr>
+          <w:rFonts w:ascii="Courier New" w:hAnsi="Courier New" w:cs="Courier New"/>
+        </w:rPr>
+        <w:tab/>
+      </w:r>
+      <w:r>
+        <w:rPr>
+          <w:rFonts w:ascii="Courier New" w:hAnsi="Courier New" w:cs="Courier New"/>
+        </w:rPr>
+        <w:tab/>
+        <w:t>- 9</w:t>
+      </w:r>
+    </w:p>
+    <w:p>
+      <w:pPr>
+        <w:pStyle w:val="PlainText"/>
+        <w:rPr>
+          <w:rFonts w:ascii="Courier New" w:hAnsi="Courier New" w:cs="Courier New"/>
+        </w:rPr>
+      </w:pPr>
+      <w:r>
+        <w:rPr>
+          <w:rFonts w:ascii="Courier New" w:hAnsi="Courier New" w:cs="Courier New"/>
+        </w:rPr>
+        <w:t>Number of KGs</w:t>
+      </w:r>
+      <w:r>
+        <w:rPr>
+          <w:rFonts w:ascii="Courier New" w:hAnsi="Courier New" w:cs="Courier New"/>
+        </w:rPr>
+        <w:tab/>
+      </w:r>
+      <w:r>
+        <w:rPr>
+          <w:rFonts w:ascii="Courier New" w:hAnsi="Courier New" w:cs="Courier New"/>
+        </w:rPr>
+        <w:tab/>
+      </w:r>
+      <w:r>
+        <w:rPr>
+          <w:rFonts w:ascii="Courier New" w:hAnsi="Courier New" w:cs="Courier New"/>
+        </w:rPr>
+        <w:tab/>
+        <w:t>- 820</w:t>
+      </w:r>
+    </w:p>
+    <w:p>
+      <w:pPr>
+        <w:pStyle w:val="PlainText"/>
+        <w:rPr>
+          <w:rFonts w:ascii="Courier New" w:hAnsi="Courier New" w:cs="Courier New"/>
+        </w:rPr>
+      </w:pPr>
+      <w:r>
+        <w:rPr>
+          <w:rFonts w:ascii="Courier New" w:hAnsi="Courier New" w:cs="Courier New"/>
+        </w:rPr>
+        <w:t>Rate</w:t>
+      </w:r>
+      <w:r>
+        <w:rPr>
+          <w:rFonts w:ascii="Courier New" w:hAnsi="Courier New" w:cs="Courier New"/>
+        </w:rPr>
+        <w:tab/>
+      </w:r>
+      <w:r>
+        <w:rPr>
+          <w:rFonts w:ascii="Courier New" w:hAnsi="Courier New" w:cs="Courier New"/>
+        </w:rPr>
+        <w:tab/>
+      </w:r>
+      <w:r>
+        <w:rPr>
+          <w:rFonts w:ascii="Courier New" w:hAnsi="Courier New" w:cs="Courier New"/>
+        </w:rPr>
+        <w:tab/>
+      </w:r>
+      <w:r>
+        <w:rPr>
+          <w:rFonts w:ascii="Courier New" w:hAnsi="Courier New" w:cs="Courier New"/>
+        </w:rPr>
+        <w:tab/>
+      </w:r>
+      <w:r>
+        <w:rPr>
+          <w:rFonts w:ascii="Courier New" w:hAnsi="Courier New" w:cs="Courier New"/>
+        </w:rPr>
+        <w:tab/>
+        <w:t>- 50</w:t>
+      </w:r>
+    </w:p>
+    <w:p>
+      <w:pPr>
+        <w:pStyle w:val="PlainText"/>
+        <w:rPr>
+          <w:rFonts w:ascii="Courier New" w:hAnsi="Courier New" w:cs="Courier New"/>
+        </w:rPr>
+      </w:pPr>
+      <w:r>
+        <w:rPr>
+          <w:rFonts w:ascii="Courier New" w:hAnsi="Courier New" w:cs="Courier New"/>
+        </w:rPr>
+        <w:t>Transport &amp; Miscellaneous</w:t>
+      </w:r>
+      <w:r>
+        <w:rPr>
+          <w:rFonts w:ascii="Courier New" w:hAnsi="Courier New" w:cs="Courier New"/>
+        </w:rPr>
+        <w:tab/>
+        <w:t>- 1960</w:t>
+      </w:r>
+    </w:p>
+    <w:p>
+      <w:pPr>
+        <w:pStyle w:val="PlainText"/>
+        <w:rPr>
+          <w:rFonts w:ascii="Courier New" w:hAnsi="Courier New" w:cs="Courier New"/>
+        </w:rPr>
+      </w:pPr>
+      <w:r>
+        <w:rPr>
+          <w:rFonts w:ascii="Courier New" w:hAnsi="Courier New" w:cs="Courier New"/>
+        </w:rPr>
+        <w:t>Total Price</w:t>
+      </w:r>
+      <w:r>
+        <w:rPr>
+          <w:rFonts w:ascii="Courier New" w:hAnsi="Courier New" w:cs="Courier New"/>
+        </w:rPr>
+        <w:tab/>
+      </w:r>
+      <w:r>
+        <w:rPr>
+          <w:rFonts w:ascii="Courier New" w:hAnsi="Courier New" w:cs="Courier New"/>
+        </w:rPr>
+        <w:tab/>
+      </w:r>
+      <w:r>
+        <w:rPr>
+          <w:rFonts w:ascii="Courier New" w:hAnsi="Courier New" w:cs="Courier New"/>
+        </w:rPr>
+        <w:tab/>
+      </w:r>
+      <w:r>
+        <w:rPr>
+          <w:rFonts w:ascii="Courier New" w:hAnsi="Courier New" w:cs="Courier New"/>
+        </w:rPr>
+        <w:tab/>
+        <w:t>- 42960.0</w:t>
+      </w:r>
+    </w:p>
+    <w:p>
+      <w:pPr>
+        <w:pStyle w:val="PlainText"/>
+        <w:rPr>
+          <w:rFonts w:ascii="Courier New" w:hAnsi="Courier New" w:cs="Courier New"/>
+          <w:color w:val="FF0000"/>
+        </w:rPr>
+      </w:pPr>
+      <w:r>
+        <w:rPr>
+          <w:rFonts w:ascii="Courier New" w:hAnsi="Courier New" w:cs="Courier New"/>
+          <w:color w:val="FF0000"/>
+        </w:rPr>
+        <w:t>Amount Received</w:t>
+      </w:r>
+      <w:r>
+        <w:rPr>
+          <w:rFonts w:ascii="Courier New" w:hAnsi="Courier New" w:cs="Courier New"/>
+          <w:color w:val="FF0000"/>
+        </w:rPr>
+        <w:tab/>
+      </w:r>
+      <w:r>
+        <w:rPr>
+          <w:rFonts w:ascii="Courier New" w:hAnsi="Courier New" w:cs="Courier New"/>
+          <w:color w:val="FF0000"/>
+        </w:rPr>
+        <w:tab/>
+      </w:r>
+      <w:r>
+        <w:rPr>
+          <w:rFonts w:ascii="Courier New" w:hAnsi="Courier New" w:cs="Courier New"/>
+          <w:color w:val="FF0000"/>
+        </w:rPr>
+        <w:tab/>
+        <w:t>- 150000</w:t>
+      </w:r>
+    </w:p>
+    <w:p>
+      <w:pPr>
+        <w:pStyle w:val="PlainText"/>
+        <w:rPr>
+          <w:rFonts w:ascii="Courier New" w:hAnsi="Courier New" w:cs="Courier New"/>
+          <w:b/>
+        </w:rPr>
+      </w:pPr>
+      <w:r>
+        <w:rPr>
+          <w:rFonts w:ascii="Courier New" w:hAnsi="Courier New" w:cs="Courier New"/>
+          <w:b/>
+        </w:rPr>
+        <w:t>Amount balance</w:t>
+      </w:r>
+      <w:r>
+        <w:rPr>
+          <w:rFonts w:ascii="Courier New" w:hAnsi="Courier New" w:cs="Courier New"/>
+          <w:b/>
+        </w:rPr>
+        <w:tab/>
+      </w:r>
+      <w:r>
+        <w:rPr>
+          <w:rFonts w:ascii="Courier New" w:hAnsi="Courier New" w:cs="Courier New"/>
+          <w:b/>
+        </w:rPr>
+        <w:tab/>
+      </w:r>
+      <w:r>
+        <w:rPr>
+          <w:rFonts w:ascii="Courier New" w:hAnsi="Courier New" w:cs="Courier New"/>
+          <w:b/>
+        </w:rPr>
+        <w:tab/>
+        <w:t>- 251474.0</w:t>
+      </w:r>
+    </w:p>
+    <w:p>
+      <w:pPr>
+        <w:pStyle w:val="PlainText"/>
+        <w:rPr>
+          <w:rFonts w:ascii="Courier New" w:hAnsi="Courier New" w:cs="Courier New"/>
+        </w:rPr>
+      </w:pPr>
+      <w:r>
+        <w:rPr>
+          <w:rFonts w:ascii="Courier New" w:hAnsi="Courier New" w:cs="Courier New"/>
+        </w:rPr>
+        <w:t>Amount Received mode</w:t>
+      </w:r>
+      <w:r>
+        <w:rPr>
+          <w:rFonts w:ascii="Courier New" w:hAnsi="Courier New" w:cs="Courier New"/>
+        </w:rPr>
+        <w:tab/>
+      </w:r>
+      <w:r>
+        <w:rPr>
+          <w:rFonts w:ascii="Courier New" w:hAnsi="Courier New" w:cs="Courier New"/>
+        </w:rPr>
+        <w:tab/>
+        <w:t>- ACC</w:t>
+      </w:r>
+    </w:p>
+    <w:p>
+      <w:pPr>
+        <w:pStyle w:val="PlainText"/>
+        <w:rPr>
+          <w:rFonts w:ascii="Courier New" w:hAnsi="Courier New" w:cs="Courier New"/>
+        </w:rPr>
+      </w:pPr>
+    </w:p>
+    <w:p>
+      <w:pPr>
+        <w:pStyle w:val="PlainText"/>
+        <w:rPr>
+          <w:rFonts w:ascii="Courier New" w:hAnsi="Courier New" w:cs="Courier New"/>
+        </w:rPr>
+      </w:pPr>
+      <w:r>
+        <w:rPr>
+          <w:rFonts w:ascii="Courier New" w:hAnsi="Courier New" w:cs="Courier New"/>
+        </w:rPr>
+        <w:t>Item Name</w:t>
+      </w:r>
+      <w:r>
+        <w:rPr>
+          <w:rFonts w:ascii="Courier New" w:hAnsi="Courier New" w:cs="Courier New"/>
+        </w:rPr>
+        <w:tab/>
+      </w:r>
+      <w:r>
+        <w:rPr>
+          <w:rFonts w:ascii="Courier New" w:hAnsi="Courier New" w:cs="Courier New"/>
+        </w:rPr>
+        <w:tab/>
+      </w:r>
+      <w:r>
+        <w:rPr>
+          <w:rFonts w:ascii="Courier New" w:hAnsi="Courier New" w:cs="Courier New"/>
+        </w:rPr>
+        <w:tab/>
+      </w:r>
+      <w:r>
+        <w:rPr>
+          <w:rFonts w:ascii="Courier New" w:hAnsi="Courier New" w:cs="Courier New"/>
+        </w:rPr>
+        <w:tab/>
+        <w:t>- CARROT2</w:t>
+      </w:r>
+    </w:p>
+    <w:p>
+      <w:pPr>
+        <w:pStyle w:val="PlainText"/>
+        <w:rPr>
+          <w:rFonts w:ascii="Courier New" w:hAnsi="Courier New" w:cs="Courier New"/>
+        </w:rPr>
+      </w:pPr>
+      <w:r>
+        <w:rPr>
+          <w:rFonts w:ascii="Courier New" w:hAnsi="Courier New" w:cs="Courier New"/>
+        </w:rPr>
+        <w:t>Number of Pockets</w:t>
+      </w:r>
+      <w:r>
+        <w:rPr>
+          <w:rFonts w:ascii="Courier New" w:hAnsi="Courier New" w:cs="Courier New"/>
+        </w:rPr>
+        <w:tab/>
+      </w:r>
+      <w:r>
+        <w:rPr>
+          <w:rFonts w:ascii="Courier New" w:hAnsi="Courier New" w:cs="Courier New"/>
+        </w:rPr>
+        <w:tab/>
+      </w:r>
+      <w:r>
+        <w:rPr>
+          <w:rFonts w:ascii="Courier New" w:hAnsi="Courier New" w:cs="Courier New"/>
+        </w:rPr>
+        <w:tab/>
+        <w:t>- 2</w:t>
+      </w:r>
+    </w:p>
+    <w:p>
+      <w:pPr>
+        <w:pStyle w:val="PlainText"/>
+        <w:rPr>
+          <w:rFonts w:ascii="Courier New" w:hAnsi="Courier New" w:cs="Courier New"/>
+        </w:rPr>
+      </w:pPr>
+      <w:r>
+        <w:rPr>
+          <w:rFonts w:ascii="Courier New" w:hAnsi="Courier New" w:cs="Courier New"/>
+        </w:rPr>
+        <w:t>Number of KGs</w:t>
+      </w:r>
+      <w:r>
+        <w:rPr>
+          <w:rFonts w:ascii="Courier New" w:hAnsi="Courier New" w:cs="Courier New"/>
+        </w:rPr>
+        <w:tab/>
+      </w:r>
+      <w:r>
+        <w:rPr>
+          <w:rFonts w:ascii="Courier New" w:hAnsi="Courier New" w:cs="Courier New"/>
+        </w:rPr>
+        <w:tab/>
+      </w:r>
+      <w:r>
+        <w:rPr>
+          <w:rFonts w:ascii="Courier New" w:hAnsi="Courier New" w:cs="Courier New"/>
+        </w:rPr>
+        <w:tab/>
+        <w:t>- 167</w:t>
+      </w:r>
+    </w:p>
+    <w:p>
+      <w:pPr>
+        <w:pStyle w:val="PlainText"/>
+        <w:rPr>
+          <w:rFonts w:ascii="Courier New" w:hAnsi="Courier New" w:cs="Courier New"/>
+        </w:rPr>
+      </w:pPr>
+      <w:r>
+        <w:rPr>
+          <w:rFonts w:ascii="Courier New" w:hAnsi="Courier New" w:cs="Courier New"/>
+        </w:rPr>
+        <w:t>Rate</w:t>
+      </w:r>
+      <w:r>
+        <w:rPr>
+          <w:rFonts w:ascii="Courier New" w:hAnsi="Courier New" w:cs="Courier New"/>
+        </w:rPr>
+        <w:tab/>
+      </w:r>
+      <w:r>
+        <w:rPr>
+          <w:rFonts w:ascii="Courier New" w:hAnsi="Courier New" w:cs="Courier New"/>
+        </w:rPr>
+        <w:tab/>
+      </w:r>
+      <w:r>
+        <w:rPr>
+          <w:rFonts w:ascii="Courier New" w:hAnsi="Courier New" w:cs="Courier New"/>
+        </w:rPr>
+        <w:tab/>
+      </w:r>
+      <w:r>
+        <w:rPr>
+          <w:rFonts w:ascii="Courier New" w:hAnsi="Courier New" w:cs="Courier New"/>
+        </w:rPr>
+        <w:tab/>
+      </w:r>
+      <w:r>
+        <w:rPr>
+          <w:rFonts w:ascii="Courier New" w:hAnsi="Courier New" w:cs="Courier New"/>
+        </w:rPr>
+        <w:tab/>
+        <w:t>- 48</w:t>
+      </w:r>
+    </w:p>
+    <w:p>
+      <w:pPr>
+        <w:pStyle w:val="PlainText"/>
+        <w:rPr>
+          <w:rFonts w:ascii="Courier New" w:hAnsi="Courier New" w:cs="Courier New"/>
+        </w:rPr>
+      </w:pPr>
+      <w:r>
+        <w:rPr>
+          <w:rFonts w:ascii="Courier New" w:hAnsi="Courier New" w:cs="Courier New"/>
+        </w:rPr>
+        <w:t>Total Price</w:t>
+      </w:r>
+      <w:r>
+        <w:rPr>
+          <w:rFonts w:ascii="Courier New" w:hAnsi="Courier New" w:cs="Courier New"/>
+        </w:rPr>
+        <w:tab/>
+      </w:r>
+      <w:r>
+        <w:rPr>
+          <w:rFonts w:ascii="Courier New" w:hAnsi="Courier New" w:cs="Courier New"/>
+        </w:rPr>
+        <w:tab/>
+      </w:r>
+      <w:r>
+        <w:rPr>
+          <w:rFonts w:ascii="Courier New" w:hAnsi="Courier New" w:cs="Courier New"/>
+        </w:rPr>
+        <w:tab/>
+      </w:r>
+      <w:r>
+        <w:rPr>
+          <w:rFonts w:ascii="Courier New" w:hAnsi="Courier New" w:cs="Courier New"/>
+        </w:rPr>
+        <w:tab/>
+        <w:t>- 8016.0</w:t>
+      </w:r>
+    </w:p>
+    <w:p>
+      <w:pPr>
+        <w:pStyle w:val="PlainText"/>
+        <w:rPr>
+          <w:rFonts w:ascii="Courier New" w:hAnsi="Courier New" w:cs="Courier New"/>
+          <w:b/>
+        </w:rPr>
+      </w:pPr>
+      <w:r>
+        <w:rPr>
+          <w:rFonts w:ascii="Courier New" w:hAnsi="Courier New" w:cs="Courier New"/>
+          <w:b/>
+        </w:rPr>
+        <w:t>Amount balance</w:t>
+      </w:r>
+      <w:r>
+        <w:rPr>
+          <w:rFonts w:ascii="Courier New" w:hAnsi="Courier New" w:cs="Courier New"/>
+          <w:b/>
+        </w:rPr>
+        <w:tab/>
+      </w:r>
+      <w:r>
+        <w:rPr>
+          <w:rFonts w:ascii="Courier New" w:hAnsi="Courier New" w:cs="Courier New"/>
+          <w:b/>
+        </w:rPr>
+        <w:tab/>
+      </w:r>
+      <w:r>
+        <w:rPr>
+          <w:rFonts w:ascii="Courier New" w:hAnsi="Courier New" w:cs="Courier New"/>
+          <w:b/>
+        </w:rPr>
+        <w:tab/>
+        <w:t>- 259490.0</w:t>
+      </w:r>
+    </w:p>
+    <w:p>
+      <w:pPr>
+        <w:pStyle w:val="PlainText"/>
+        <w:rPr>
+          <w:rFonts w:ascii="Courier New" w:hAnsi="Courier New" w:cs="Courier New"/>
+          <w:b/>
+        </w:rPr>
+      </w:pPr>
+    </w:p>
+    <w:p>
+      <w:pPr>
+        <w:pStyle w:val="PlainText"/>
+        <w:rPr>
+          <w:rFonts w:ascii="Courier New" w:hAnsi="Courier New" w:cs="Courier New"/>
+          <w:b/>
+        </w:rPr>
+      </w:pPr>
     </w:p>
     <w:p>
       <w:pPr>

--- a/customer _details/RAMAIAH/SEP/SHIVAMOGGA/SJ/PURCHASE DETAILS.docx
+++ b/customer _details/RAMAIAH/SEP/SHIVAMOGGA/SJ/PURCHASE DETAILS.docx
@@ -15611,13 +15611,7 @@
         <w:rPr>
           <w:rFonts w:ascii="Courier New" w:hAnsi="Courier New" w:cs="Courier New"/>
         </w:rPr>
-        <w:t>SAT Oct 21</w:t>
-      </w:r>
-      <w:r>
-        <w:rPr>
-          <w:rFonts w:ascii="Courier New" w:hAnsi="Courier New" w:cs="Courier New"/>
-        </w:rPr>
-        <w:t xml:space="preserve"> 13:13:52 PDT 2017</w:t>
+        <w:t>SAT Oct 21 13:13:52 PDT 2017</w:t>
       </w:r>
     </w:p>
     <w:p>
@@ -16259,6 +16253,383 @@
         <w:tab/>
         <w:t>- 259490.0</w:t>
       </w:r>
+    </w:p>
+    <w:p>
+      <w:pPr>
+        <w:pStyle w:val="PlainText"/>
+        <w:rPr>
+          <w:rFonts w:ascii="Courier New" w:hAnsi="Courier New" w:cs="Courier New"/>
+          <w:b/>
+        </w:rPr>
+      </w:pPr>
+    </w:p>
+    <w:p>
+      <w:pPr>
+        <w:pStyle w:val="PlainText"/>
+        <w:rPr>
+          <w:rFonts w:ascii="Courier New" w:hAnsi="Courier New" w:cs="Courier New"/>
+        </w:rPr>
+      </w:pPr>
+      <w:r>
+        <w:rPr>
+          <w:rFonts w:ascii="Courier New" w:hAnsi="Courier New" w:cs="Courier New"/>
+        </w:rPr>
+        <w:t>SUN Oct 22</w:t>
+      </w:r>
+      <w:r>
+        <w:rPr>
+          <w:rFonts w:ascii="Courier New" w:hAnsi="Courier New" w:cs="Courier New"/>
+        </w:rPr>
+        <w:t xml:space="preserve"> 13:21:38 PDT 2017</w:t>
+      </w:r>
+    </w:p>
+    <w:p>
+      <w:pPr>
+        <w:pStyle w:val="PlainText"/>
+        <w:rPr>
+          <w:rFonts w:ascii="Courier New" w:hAnsi="Courier New" w:cs="Courier New"/>
+        </w:rPr>
+      </w:pPr>
+      <w:r>
+        <w:rPr>
+          <w:rFonts w:ascii="Courier New" w:hAnsi="Courier New" w:cs="Courier New"/>
+        </w:rPr>
+        <w:t>Person Name</w:t>
+      </w:r>
+      <w:r>
+        <w:rPr>
+          <w:rFonts w:ascii="Courier New" w:hAnsi="Courier New" w:cs="Courier New"/>
+        </w:rPr>
+        <w:tab/>
+      </w:r>
+      <w:r>
+        <w:rPr>
+          <w:rFonts w:ascii="Courier New" w:hAnsi="Courier New" w:cs="Courier New"/>
+        </w:rPr>
+        <w:tab/>
+      </w:r>
+      <w:r>
+        <w:rPr>
+          <w:rFonts w:ascii="Courier New" w:hAnsi="Courier New" w:cs="Courier New"/>
+        </w:rPr>
+        <w:tab/>
+      </w:r>
+      <w:r>
+        <w:rPr>
+          <w:rFonts w:ascii="Courier New" w:hAnsi="Courier New" w:cs="Courier New"/>
+        </w:rPr>
+        <w:tab/>
+        <w:t>- SJ</w:t>
+      </w:r>
+    </w:p>
+    <w:p>
+      <w:pPr>
+        <w:pStyle w:val="PlainText"/>
+        <w:rPr>
+          <w:rFonts w:ascii="Courier New" w:hAnsi="Courier New" w:cs="Courier New"/>
+        </w:rPr>
+      </w:pPr>
+      <w:r>
+        <w:rPr>
+          <w:rFonts w:ascii="Courier New" w:hAnsi="Courier New" w:cs="Courier New"/>
+        </w:rPr>
+        <w:t>Bill number</w:t>
+      </w:r>
+      <w:r>
+        <w:rPr>
+          <w:rFonts w:ascii="Courier New" w:hAnsi="Courier New" w:cs="Courier New"/>
+        </w:rPr>
+        <w:tab/>
+      </w:r>
+      <w:r>
+        <w:rPr>
+          <w:rFonts w:ascii="Courier New" w:hAnsi="Courier New" w:cs="Courier New"/>
+        </w:rPr>
+        <w:tab/>
+      </w:r>
+      <w:r>
+        <w:rPr>
+          <w:rFonts w:ascii="Courier New" w:hAnsi="Courier New" w:cs="Courier New"/>
+        </w:rPr>
+        <w:tab/>
+      </w:r>
+      <w:r>
+        <w:rPr>
+          <w:rFonts w:ascii="Courier New" w:hAnsi="Courier New" w:cs="Courier New"/>
+        </w:rPr>
+        <w:tab/>
+        <w:t>- 452</w:t>
+      </w:r>
+    </w:p>
+    <w:p>
+      <w:pPr>
+        <w:pStyle w:val="PlainText"/>
+        <w:rPr>
+          <w:rFonts w:ascii="Courier New" w:hAnsi="Courier New" w:cs="Courier New"/>
+        </w:rPr>
+      </w:pPr>
+      <w:r>
+        <w:rPr>
+          <w:rFonts w:ascii="Courier New" w:hAnsi="Courier New" w:cs="Courier New"/>
+        </w:rPr>
+        <w:t>---------------------------------------------------------------</w:t>
+      </w:r>
+    </w:p>
+    <w:p>
+      <w:pPr>
+        <w:pStyle w:val="PlainText"/>
+        <w:rPr>
+          <w:rFonts w:ascii="Courier New" w:hAnsi="Courier New" w:cs="Courier New"/>
+        </w:rPr>
+      </w:pPr>
+      <w:r>
+        <w:rPr>
+          <w:rFonts w:ascii="Courier New" w:hAnsi="Courier New" w:cs="Courier New"/>
+        </w:rPr>
+        <w:t>Item Name</w:t>
+      </w:r>
+      <w:r>
+        <w:rPr>
+          <w:rFonts w:ascii="Courier New" w:hAnsi="Courier New" w:cs="Courier New"/>
+        </w:rPr>
+        <w:tab/>
+      </w:r>
+      <w:r>
+        <w:rPr>
+          <w:rFonts w:ascii="Courier New" w:hAnsi="Courier New" w:cs="Courier New"/>
+        </w:rPr>
+        <w:tab/>
+      </w:r>
+      <w:r>
+        <w:rPr>
+          <w:rFonts w:ascii="Courier New" w:hAnsi="Courier New" w:cs="Courier New"/>
+        </w:rPr>
+        <w:tab/>
+      </w:r>
+      <w:r>
+        <w:rPr>
+          <w:rFonts w:ascii="Courier New" w:hAnsi="Courier New" w:cs="Courier New"/>
+        </w:rPr>
+        <w:tab/>
+        <w:t>- CARROT</w:t>
+      </w:r>
+    </w:p>
+    <w:p>
+      <w:pPr>
+        <w:pStyle w:val="PlainText"/>
+        <w:rPr>
+          <w:rFonts w:ascii="Courier New" w:hAnsi="Courier New" w:cs="Courier New"/>
+        </w:rPr>
+      </w:pPr>
+      <w:r>
+        <w:rPr>
+          <w:rFonts w:ascii="Courier New" w:hAnsi="Courier New" w:cs="Courier New"/>
+        </w:rPr>
+        <w:t>Number of Pockets</w:t>
+      </w:r>
+      <w:r>
+        <w:rPr>
+          <w:rFonts w:ascii="Courier New" w:hAnsi="Courier New" w:cs="Courier New"/>
+        </w:rPr>
+        <w:tab/>
+      </w:r>
+      <w:r>
+        <w:rPr>
+          <w:rFonts w:ascii="Courier New" w:hAnsi="Courier New" w:cs="Courier New"/>
+        </w:rPr>
+        <w:tab/>
+      </w:r>
+      <w:r>
+        <w:rPr>
+          <w:rFonts w:ascii="Courier New" w:hAnsi="Courier New" w:cs="Courier New"/>
+        </w:rPr>
+        <w:tab/>
+        <w:t>- 5</w:t>
+      </w:r>
+    </w:p>
+    <w:p>
+      <w:pPr>
+        <w:pStyle w:val="PlainText"/>
+        <w:rPr>
+          <w:rFonts w:ascii="Courier New" w:hAnsi="Courier New" w:cs="Courier New"/>
+        </w:rPr>
+      </w:pPr>
+      <w:r>
+        <w:rPr>
+          <w:rFonts w:ascii="Courier New" w:hAnsi="Courier New" w:cs="Courier New"/>
+        </w:rPr>
+        <w:t>Number of KGs</w:t>
+      </w:r>
+      <w:r>
+        <w:rPr>
+          <w:rFonts w:ascii="Courier New" w:hAnsi="Courier New" w:cs="Courier New"/>
+        </w:rPr>
+        <w:tab/>
+      </w:r>
+      <w:r>
+        <w:rPr>
+          <w:rFonts w:ascii="Courier New" w:hAnsi="Courier New" w:cs="Courier New"/>
+        </w:rPr>
+        <w:tab/>
+      </w:r>
+      <w:r>
+        <w:rPr>
+          <w:rFonts w:ascii="Courier New" w:hAnsi="Courier New" w:cs="Courier New"/>
+        </w:rPr>
+        <w:tab/>
+        <w:t>- 450</w:t>
+      </w:r>
+    </w:p>
+    <w:p>
+      <w:pPr>
+        <w:pStyle w:val="PlainText"/>
+        <w:rPr>
+          <w:rFonts w:ascii="Courier New" w:hAnsi="Courier New" w:cs="Courier New"/>
+        </w:rPr>
+      </w:pPr>
+      <w:r>
+        <w:rPr>
+          <w:rFonts w:ascii="Courier New" w:hAnsi="Courier New" w:cs="Courier New"/>
+        </w:rPr>
+        <w:t>Rate</w:t>
+      </w:r>
+      <w:r>
+        <w:rPr>
+          <w:rFonts w:ascii="Courier New" w:hAnsi="Courier New" w:cs="Courier New"/>
+        </w:rPr>
+        <w:tab/>
+      </w:r>
+      <w:r>
+        <w:rPr>
+          <w:rFonts w:ascii="Courier New" w:hAnsi="Courier New" w:cs="Courier New"/>
+        </w:rPr>
+        <w:tab/>
+      </w:r>
+      <w:r>
+        <w:rPr>
+          <w:rFonts w:ascii="Courier New" w:hAnsi="Courier New" w:cs="Courier New"/>
+        </w:rPr>
+        <w:tab/>
+      </w:r>
+      <w:r>
+        <w:rPr>
+          <w:rFonts w:ascii="Courier New" w:hAnsi="Courier New" w:cs="Courier New"/>
+        </w:rPr>
+        <w:tab/>
+      </w:r>
+      <w:r>
+        <w:rPr>
+          <w:rFonts w:ascii="Courier New" w:hAnsi="Courier New" w:cs="Courier New"/>
+        </w:rPr>
+        <w:tab/>
+        <w:t>- 53</w:t>
+      </w:r>
+    </w:p>
+    <w:p>
+      <w:pPr>
+        <w:pStyle w:val="PlainText"/>
+        <w:rPr>
+          <w:rFonts w:ascii="Courier New" w:hAnsi="Courier New" w:cs="Courier New"/>
+        </w:rPr>
+      </w:pPr>
+      <w:r>
+        <w:rPr>
+          <w:rFonts w:ascii="Courier New" w:hAnsi="Courier New" w:cs="Courier New"/>
+        </w:rPr>
+        <w:t>Transport &amp; Miscellaneous</w:t>
+      </w:r>
+      <w:r>
+        <w:rPr>
+          <w:rFonts w:ascii="Courier New" w:hAnsi="Courier New" w:cs="Courier New"/>
+        </w:rPr>
+        <w:tab/>
+        <w:t>- 1075</w:t>
+      </w:r>
+    </w:p>
+    <w:p>
+      <w:pPr>
+        <w:pStyle w:val="PlainText"/>
+        <w:rPr>
+          <w:rFonts w:ascii="Courier New" w:hAnsi="Courier New" w:cs="Courier New"/>
+        </w:rPr>
+      </w:pPr>
+      <w:r>
+        <w:rPr>
+          <w:rFonts w:ascii="Courier New" w:hAnsi="Courier New" w:cs="Courier New"/>
+        </w:rPr>
+        <w:t>Total Price</w:t>
+      </w:r>
+      <w:r>
+        <w:rPr>
+          <w:rFonts w:ascii="Courier New" w:hAnsi="Courier New" w:cs="Courier New"/>
+        </w:rPr>
+        <w:tab/>
+      </w:r>
+      <w:r>
+        <w:rPr>
+          <w:rFonts w:ascii="Courier New" w:hAnsi="Courier New" w:cs="Courier New"/>
+        </w:rPr>
+        <w:tab/>
+      </w:r>
+      <w:r>
+        <w:rPr>
+          <w:rFonts w:ascii="Courier New" w:hAnsi="Courier New" w:cs="Courier New"/>
+        </w:rPr>
+        <w:tab/>
+      </w:r>
+      <w:r>
+        <w:rPr>
+          <w:rFonts w:ascii="Courier New" w:hAnsi="Courier New" w:cs="Courier New"/>
+        </w:rPr>
+        <w:tab/>
+        <w:t>- 24925.0</w:t>
+      </w:r>
+    </w:p>
+    <w:p>
+      <w:pPr>
+        <w:pStyle w:val="PlainText"/>
+        <w:rPr>
+          <w:rFonts w:ascii="Courier New" w:hAnsi="Courier New" w:cs="Courier New"/>
+          <w:b/>
+        </w:rPr>
+      </w:pPr>
+      <w:r>
+        <w:rPr>
+          <w:rFonts w:ascii="Courier New" w:hAnsi="Courier New" w:cs="Courier New"/>
+          <w:b/>
+        </w:rPr>
+        <w:t>Amount balance</w:t>
+      </w:r>
+      <w:r>
+        <w:rPr>
+          <w:rFonts w:ascii="Courier New" w:hAnsi="Courier New" w:cs="Courier New"/>
+          <w:b/>
+        </w:rPr>
+        <w:tab/>
+      </w:r>
+      <w:r>
+        <w:rPr>
+          <w:rFonts w:ascii="Courier New" w:hAnsi="Courier New" w:cs="Courier New"/>
+          <w:b/>
+        </w:rPr>
+        <w:tab/>
+      </w:r>
+      <w:r>
+        <w:rPr>
+          <w:rFonts w:ascii="Courier New" w:hAnsi="Courier New" w:cs="Courier New"/>
+          <w:b/>
+        </w:rPr>
+        <w:tab/>
+        <w:t>- 284415.0</w:t>
+      </w:r>
+    </w:p>
+    <w:p>
+      <w:pPr>
+        <w:pStyle w:val="PlainText"/>
+        <w:rPr>
+          <w:rFonts w:ascii="Courier New" w:hAnsi="Courier New" w:cs="Courier New"/>
+        </w:rPr>
+      </w:pPr>
     </w:p>
     <w:p>
       <w:pPr>

--- a/customer _details/RAMAIAH/SEP/SHIVAMOGGA/SJ/PURCHASE DETAILS.docx
+++ b/customer _details/RAMAIAH/SEP/SHIVAMOGGA/SJ/PURCHASE DETAILS.docx
@@ -16274,13 +16274,7 @@
         <w:rPr>
           <w:rFonts w:ascii="Courier New" w:hAnsi="Courier New" w:cs="Courier New"/>
         </w:rPr>
-        <w:t>SUN Oct 22</w:t>
-      </w:r>
-      <w:r>
-        <w:rPr>
-          <w:rFonts w:ascii="Courier New" w:hAnsi="Courier New" w:cs="Courier New"/>
-        </w:rPr>
-        <w:t xml:space="preserve"> 13:21:38 PDT 2017</w:t>
+        <w:t>SUN Oct 22 13:21:38 PDT 2017</w:t>
       </w:r>
     </w:p>
     <w:p>
@@ -16622,6 +16616,623 @@
         <w:tab/>
         <w:t>- 284415.0</w:t>
       </w:r>
+    </w:p>
+    <w:p>
+      <w:pPr>
+        <w:pStyle w:val="PlainText"/>
+        <w:rPr>
+          <w:rFonts w:ascii="Courier New" w:hAnsi="Courier New" w:cs="Courier New"/>
+          <w:b/>
+        </w:rPr>
+      </w:pPr>
+    </w:p>
+    <w:p>
+      <w:pPr>
+        <w:pStyle w:val="PlainText"/>
+        <w:rPr>
+          <w:rFonts w:ascii="Courier New" w:hAnsi="Courier New" w:cs="Courier New"/>
+        </w:rPr>
+      </w:pPr>
+      <w:r>
+        <w:rPr>
+          <w:rFonts w:ascii="Courier New" w:hAnsi="Courier New" w:cs="Courier New"/>
+        </w:rPr>
+        <w:t>MON Oct 23</w:t>
+      </w:r>
+      <w:r>
+        <w:rPr>
+          <w:rFonts w:ascii="Courier New" w:hAnsi="Courier New" w:cs="Courier New"/>
+        </w:rPr>
+        <w:t xml:space="preserve"> 13:44:05 PDT 2017</w:t>
+      </w:r>
+    </w:p>
+    <w:p>
+      <w:pPr>
+        <w:pStyle w:val="PlainText"/>
+        <w:rPr>
+          <w:rFonts w:ascii="Courier New" w:hAnsi="Courier New" w:cs="Courier New"/>
+        </w:rPr>
+      </w:pPr>
+      <w:r>
+        <w:rPr>
+          <w:rFonts w:ascii="Courier New" w:hAnsi="Courier New" w:cs="Courier New"/>
+        </w:rPr>
+        <w:t>Person Name</w:t>
+      </w:r>
+      <w:r>
+        <w:rPr>
+          <w:rFonts w:ascii="Courier New" w:hAnsi="Courier New" w:cs="Courier New"/>
+        </w:rPr>
+        <w:tab/>
+      </w:r>
+      <w:r>
+        <w:rPr>
+          <w:rFonts w:ascii="Courier New" w:hAnsi="Courier New" w:cs="Courier New"/>
+        </w:rPr>
+        <w:tab/>
+      </w:r>
+      <w:r>
+        <w:rPr>
+          <w:rFonts w:ascii="Courier New" w:hAnsi="Courier New" w:cs="Courier New"/>
+        </w:rPr>
+        <w:tab/>
+      </w:r>
+      <w:r>
+        <w:rPr>
+          <w:rFonts w:ascii="Courier New" w:hAnsi="Courier New" w:cs="Courier New"/>
+        </w:rPr>
+        <w:tab/>
+        <w:t>- SJ</w:t>
+      </w:r>
+    </w:p>
+    <w:p>
+      <w:pPr>
+        <w:pStyle w:val="PlainText"/>
+        <w:rPr>
+          <w:rFonts w:ascii="Courier New" w:hAnsi="Courier New" w:cs="Courier New"/>
+        </w:rPr>
+      </w:pPr>
+      <w:r>
+        <w:rPr>
+          <w:rFonts w:ascii="Courier New" w:hAnsi="Courier New" w:cs="Courier New"/>
+        </w:rPr>
+        <w:t>Bill number</w:t>
+      </w:r>
+      <w:r>
+        <w:rPr>
+          <w:rFonts w:ascii="Courier New" w:hAnsi="Courier New" w:cs="Courier New"/>
+        </w:rPr>
+        <w:tab/>
+      </w:r>
+      <w:r>
+        <w:rPr>
+          <w:rFonts w:ascii="Courier New" w:hAnsi="Courier New" w:cs="Courier New"/>
+        </w:rPr>
+        <w:tab/>
+      </w:r>
+      <w:r>
+        <w:rPr>
+          <w:rFonts w:ascii="Courier New" w:hAnsi="Courier New" w:cs="Courier New"/>
+        </w:rPr>
+        <w:tab/>
+      </w:r>
+      <w:r>
+        <w:rPr>
+          <w:rFonts w:ascii="Courier New" w:hAnsi="Courier New" w:cs="Courier New"/>
+        </w:rPr>
+        <w:tab/>
+        <w:t>- 457</w:t>
+      </w:r>
+    </w:p>
+    <w:p>
+      <w:pPr>
+        <w:pStyle w:val="PlainText"/>
+        <w:rPr>
+          <w:rFonts w:ascii="Courier New" w:hAnsi="Courier New" w:cs="Courier New"/>
+        </w:rPr>
+      </w:pPr>
+      <w:r>
+        <w:rPr>
+          <w:rFonts w:ascii="Courier New" w:hAnsi="Courier New" w:cs="Courier New"/>
+        </w:rPr>
+        <w:t>---------------------------------------------------------------</w:t>
+      </w:r>
+    </w:p>
+    <w:p>
+      <w:pPr>
+        <w:pStyle w:val="PlainText"/>
+        <w:rPr>
+          <w:rFonts w:ascii="Courier New" w:hAnsi="Courier New" w:cs="Courier New"/>
+        </w:rPr>
+      </w:pPr>
+      <w:r>
+        <w:rPr>
+          <w:rFonts w:ascii="Courier New" w:hAnsi="Courier New" w:cs="Courier New"/>
+        </w:rPr>
+        <w:t>Item Name</w:t>
+      </w:r>
+      <w:r>
+        <w:rPr>
+          <w:rFonts w:ascii="Courier New" w:hAnsi="Courier New" w:cs="Courier New"/>
+        </w:rPr>
+        <w:tab/>
+      </w:r>
+      <w:r>
+        <w:rPr>
+          <w:rFonts w:ascii="Courier New" w:hAnsi="Courier New" w:cs="Courier New"/>
+        </w:rPr>
+        <w:tab/>
+      </w:r>
+      <w:r>
+        <w:rPr>
+          <w:rFonts w:ascii="Courier New" w:hAnsi="Courier New" w:cs="Courier New"/>
+        </w:rPr>
+        <w:tab/>
+      </w:r>
+      <w:r>
+        <w:rPr>
+          <w:rFonts w:ascii="Courier New" w:hAnsi="Courier New" w:cs="Courier New"/>
+        </w:rPr>
+        <w:tab/>
+        <w:t>- CHOWCHOW</w:t>
+      </w:r>
+    </w:p>
+    <w:p>
+      <w:pPr>
+        <w:pStyle w:val="PlainText"/>
+        <w:rPr>
+          <w:rFonts w:ascii="Courier New" w:hAnsi="Courier New" w:cs="Courier New"/>
+        </w:rPr>
+      </w:pPr>
+      <w:r>
+        <w:rPr>
+          <w:rFonts w:ascii="Courier New" w:hAnsi="Courier New" w:cs="Courier New"/>
+        </w:rPr>
+        <w:t>Number of Pockets</w:t>
+      </w:r>
+      <w:r>
+        <w:rPr>
+          <w:rFonts w:ascii="Courier New" w:hAnsi="Courier New" w:cs="Courier New"/>
+        </w:rPr>
+        <w:tab/>
+      </w:r>
+      <w:r>
+        <w:rPr>
+          <w:rFonts w:ascii="Courier New" w:hAnsi="Courier New" w:cs="Courier New"/>
+        </w:rPr>
+        <w:tab/>
+      </w:r>
+      <w:r>
+        <w:rPr>
+          <w:rFonts w:ascii="Courier New" w:hAnsi="Courier New" w:cs="Courier New"/>
+        </w:rPr>
+        <w:tab/>
+        <w:t>- 5</w:t>
+      </w:r>
+    </w:p>
+    <w:p>
+      <w:pPr>
+        <w:pStyle w:val="PlainText"/>
+        <w:rPr>
+          <w:rFonts w:ascii="Courier New" w:hAnsi="Courier New" w:cs="Courier New"/>
+        </w:rPr>
+      </w:pPr>
+      <w:r>
+        <w:rPr>
+          <w:rFonts w:ascii="Courier New" w:hAnsi="Courier New" w:cs="Courier New"/>
+        </w:rPr>
+        <w:t>Number of KGs</w:t>
+      </w:r>
+      <w:r>
+        <w:rPr>
+          <w:rFonts w:ascii="Courier New" w:hAnsi="Courier New" w:cs="Courier New"/>
+        </w:rPr>
+        <w:tab/>
+      </w:r>
+      <w:r>
+        <w:rPr>
+          <w:rFonts w:ascii="Courier New" w:hAnsi="Courier New" w:cs="Courier New"/>
+        </w:rPr>
+        <w:tab/>
+      </w:r>
+      <w:r>
+        <w:rPr>
+          <w:rFonts w:ascii="Courier New" w:hAnsi="Courier New" w:cs="Courier New"/>
+        </w:rPr>
+        <w:tab/>
+        <w:t>- 421</w:t>
+      </w:r>
+    </w:p>
+    <w:p>
+      <w:pPr>
+        <w:pStyle w:val="PlainText"/>
+        <w:rPr>
+          <w:rFonts w:ascii="Courier New" w:hAnsi="Courier New" w:cs="Courier New"/>
+        </w:rPr>
+      </w:pPr>
+      <w:r>
+        <w:rPr>
+          <w:rFonts w:ascii="Courier New" w:hAnsi="Courier New" w:cs="Courier New"/>
+        </w:rPr>
+        <w:t>Rate</w:t>
+      </w:r>
+      <w:r>
+        <w:rPr>
+          <w:rFonts w:ascii="Courier New" w:hAnsi="Courier New" w:cs="Courier New"/>
+        </w:rPr>
+        <w:tab/>
+      </w:r>
+      <w:r>
+        <w:rPr>
+          <w:rFonts w:ascii="Courier New" w:hAnsi="Courier New" w:cs="Courier New"/>
+        </w:rPr>
+        <w:tab/>
+      </w:r>
+      <w:r>
+        <w:rPr>
+          <w:rFonts w:ascii="Courier New" w:hAnsi="Courier New" w:cs="Courier New"/>
+        </w:rPr>
+        <w:tab/>
+      </w:r>
+      <w:r>
+        <w:rPr>
+          <w:rFonts w:ascii="Courier New" w:hAnsi="Courier New" w:cs="Courier New"/>
+        </w:rPr>
+        <w:tab/>
+      </w:r>
+      <w:r>
+        <w:rPr>
+          <w:rFonts w:ascii="Courier New" w:hAnsi="Courier New" w:cs="Courier New"/>
+        </w:rPr>
+        <w:tab/>
+        <w:t>- 14</w:t>
+      </w:r>
+    </w:p>
+    <w:p>
+      <w:pPr>
+        <w:pStyle w:val="PlainText"/>
+        <w:rPr>
+          <w:rFonts w:ascii="Courier New" w:hAnsi="Courier New" w:cs="Courier New"/>
+        </w:rPr>
+      </w:pPr>
+      <w:r>
+        <w:rPr>
+          <w:rFonts w:ascii="Courier New" w:hAnsi="Courier New" w:cs="Courier New"/>
+        </w:rPr>
+        <w:t>Total Price</w:t>
+      </w:r>
+      <w:r>
+        <w:rPr>
+          <w:rFonts w:ascii="Courier New" w:hAnsi="Courier New" w:cs="Courier New"/>
+        </w:rPr>
+        <w:tab/>
+      </w:r>
+      <w:r>
+        <w:rPr>
+          <w:rFonts w:ascii="Courier New" w:hAnsi="Courier New" w:cs="Courier New"/>
+        </w:rPr>
+        <w:tab/>
+      </w:r>
+      <w:r>
+        <w:rPr>
+          <w:rFonts w:ascii="Courier New" w:hAnsi="Courier New" w:cs="Courier New"/>
+        </w:rPr>
+        <w:tab/>
+      </w:r>
+      <w:r>
+        <w:rPr>
+          <w:rFonts w:ascii="Courier New" w:hAnsi="Courier New" w:cs="Courier New"/>
+        </w:rPr>
+        <w:tab/>
+        <w:t>- 5894.0</w:t>
+      </w:r>
+    </w:p>
+    <w:p>
+      <w:pPr>
+        <w:pStyle w:val="PlainText"/>
+        <w:rPr>
+          <w:rFonts w:ascii="Courier New" w:hAnsi="Courier New" w:cs="Courier New"/>
+        </w:rPr>
+      </w:pPr>
+      <w:r>
+        <w:rPr>
+          <w:rFonts w:ascii="Courier New" w:hAnsi="Courier New" w:cs="Courier New"/>
+        </w:rPr>
+        <w:t>Amount balance</w:t>
+      </w:r>
+      <w:r>
+        <w:rPr>
+          <w:rFonts w:ascii="Courier New" w:hAnsi="Courier New" w:cs="Courier New"/>
+        </w:rPr>
+        <w:tab/>
+      </w:r>
+      <w:r>
+        <w:rPr>
+          <w:rFonts w:ascii="Courier New" w:hAnsi="Courier New" w:cs="Courier New"/>
+        </w:rPr>
+        <w:tab/>
+      </w:r>
+      <w:r>
+        <w:rPr>
+          <w:rFonts w:ascii="Courier New" w:hAnsi="Courier New" w:cs="Courier New"/>
+        </w:rPr>
+        <w:tab/>
+        <w:t>- 290309.0</w:t>
+      </w:r>
+    </w:p>
+    <w:p>
+      <w:pPr>
+        <w:pStyle w:val="PlainText"/>
+        <w:rPr>
+          <w:rFonts w:ascii="Courier New" w:hAnsi="Courier New" w:cs="Courier New"/>
+        </w:rPr>
+      </w:pPr>
+    </w:p>
+    <w:p>
+      <w:pPr>
+        <w:pStyle w:val="PlainText"/>
+        <w:rPr>
+          <w:rFonts w:ascii="Courier New" w:hAnsi="Courier New" w:cs="Courier New"/>
+        </w:rPr>
+      </w:pPr>
+      <w:r>
+        <w:rPr>
+          <w:rFonts w:ascii="Courier New" w:hAnsi="Courier New" w:cs="Courier New"/>
+        </w:rPr>
+        <w:t>Item Name</w:t>
+      </w:r>
+      <w:r>
+        <w:rPr>
+          <w:rFonts w:ascii="Courier New" w:hAnsi="Courier New" w:cs="Courier New"/>
+        </w:rPr>
+        <w:tab/>
+      </w:r>
+      <w:r>
+        <w:rPr>
+          <w:rFonts w:ascii="Courier New" w:hAnsi="Courier New" w:cs="Courier New"/>
+        </w:rPr>
+        <w:tab/>
+      </w:r>
+      <w:r>
+        <w:rPr>
+          <w:rFonts w:ascii="Courier New" w:hAnsi="Courier New" w:cs="Courier New"/>
+        </w:rPr>
+        <w:tab/>
+      </w:r>
+      <w:r>
+        <w:rPr>
+          <w:rFonts w:ascii="Courier New" w:hAnsi="Courier New" w:cs="Courier New"/>
+        </w:rPr>
+        <w:tab/>
+        <w:t>- CARROT</w:t>
+      </w:r>
+    </w:p>
+    <w:p>
+      <w:pPr>
+        <w:pStyle w:val="PlainText"/>
+        <w:rPr>
+          <w:rFonts w:ascii="Courier New" w:hAnsi="Courier New" w:cs="Courier New"/>
+        </w:rPr>
+      </w:pPr>
+      <w:r>
+        <w:rPr>
+          <w:rFonts w:ascii="Courier New" w:hAnsi="Courier New" w:cs="Courier New"/>
+        </w:rPr>
+        <w:t>Number of Pockets</w:t>
+      </w:r>
+      <w:r>
+        <w:rPr>
+          <w:rFonts w:ascii="Courier New" w:hAnsi="Courier New" w:cs="Courier New"/>
+        </w:rPr>
+        <w:tab/>
+      </w:r>
+      <w:r>
+        <w:rPr>
+          <w:rFonts w:ascii="Courier New" w:hAnsi="Courier New" w:cs="Courier New"/>
+        </w:rPr>
+        <w:tab/>
+      </w:r>
+      <w:r>
+        <w:rPr>
+          <w:rFonts w:ascii="Courier New" w:hAnsi="Courier New" w:cs="Courier New"/>
+        </w:rPr>
+        <w:tab/>
+        <w:t>- 11</w:t>
+      </w:r>
+    </w:p>
+    <w:p>
+      <w:pPr>
+        <w:pStyle w:val="PlainText"/>
+        <w:rPr>
+          <w:rFonts w:ascii="Courier New" w:hAnsi="Courier New" w:cs="Courier New"/>
+        </w:rPr>
+      </w:pPr>
+      <w:r>
+        <w:rPr>
+          <w:rFonts w:ascii="Courier New" w:hAnsi="Courier New" w:cs="Courier New"/>
+        </w:rPr>
+        <w:t>Number of KGs</w:t>
+      </w:r>
+      <w:r>
+        <w:rPr>
+          <w:rFonts w:ascii="Courier New" w:hAnsi="Courier New" w:cs="Courier New"/>
+        </w:rPr>
+        <w:tab/>
+      </w:r>
+      <w:r>
+        <w:rPr>
+          <w:rFonts w:ascii="Courier New" w:hAnsi="Courier New" w:cs="Courier New"/>
+        </w:rPr>
+        <w:tab/>
+      </w:r>
+      <w:r>
+        <w:rPr>
+          <w:rFonts w:ascii="Courier New" w:hAnsi="Courier New" w:cs="Courier New"/>
+        </w:rPr>
+        <w:tab/>
+        <w:t>- 1045</w:t>
+      </w:r>
+    </w:p>
+    <w:p>
+      <w:pPr>
+        <w:pStyle w:val="PlainText"/>
+        <w:rPr>
+          <w:rFonts w:ascii="Courier New" w:hAnsi="Courier New" w:cs="Courier New"/>
+        </w:rPr>
+      </w:pPr>
+      <w:r>
+        <w:rPr>
+          <w:rFonts w:ascii="Courier New" w:hAnsi="Courier New" w:cs="Courier New"/>
+        </w:rPr>
+        <w:t>Rate</w:t>
+      </w:r>
+      <w:r>
+        <w:rPr>
+          <w:rFonts w:ascii="Courier New" w:hAnsi="Courier New" w:cs="Courier New"/>
+        </w:rPr>
+        <w:tab/>
+      </w:r>
+      <w:r>
+        <w:rPr>
+          <w:rFonts w:ascii="Courier New" w:hAnsi="Courier New" w:cs="Courier New"/>
+        </w:rPr>
+        <w:tab/>
+      </w:r>
+      <w:r>
+        <w:rPr>
+          <w:rFonts w:ascii="Courier New" w:hAnsi="Courier New" w:cs="Courier New"/>
+        </w:rPr>
+        <w:tab/>
+      </w:r>
+      <w:r>
+        <w:rPr>
+          <w:rFonts w:ascii="Courier New" w:hAnsi="Courier New" w:cs="Courier New"/>
+        </w:rPr>
+        <w:tab/>
+      </w:r>
+      <w:r>
+        <w:rPr>
+          <w:rFonts w:ascii="Courier New" w:hAnsi="Courier New" w:cs="Courier New"/>
+        </w:rPr>
+        <w:tab/>
+        <w:t>- 53</w:t>
+      </w:r>
+    </w:p>
+    <w:p>
+      <w:pPr>
+        <w:pStyle w:val="PlainText"/>
+        <w:rPr>
+          <w:rFonts w:ascii="Courier New" w:hAnsi="Courier New" w:cs="Courier New"/>
+        </w:rPr>
+      </w:pPr>
+      <w:r>
+        <w:rPr>
+          <w:rFonts w:ascii="Courier New" w:hAnsi="Courier New" w:cs="Courier New"/>
+        </w:rPr>
+        <w:t>Transport &amp; Miscellaneous</w:t>
+      </w:r>
+      <w:r>
+        <w:rPr>
+          <w:rFonts w:ascii="Courier New" w:hAnsi="Courier New" w:cs="Courier New"/>
+        </w:rPr>
+        <w:tab/>
+        <w:t>- 2780</w:t>
+      </w:r>
+    </w:p>
+    <w:p>
+      <w:pPr>
+        <w:pStyle w:val="PlainText"/>
+        <w:rPr>
+          <w:rFonts w:ascii="Courier New" w:hAnsi="Courier New" w:cs="Courier New"/>
+        </w:rPr>
+      </w:pPr>
+      <w:r>
+        <w:rPr>
+          <w:rFonts w:ascii="Courier New" w:hAnsi="Courier New" w:cs="Courier New"/>
+        </w:rPr>
+        <w:t>Total Price</w:t>
+      </w:r>
+      <w:r>
+        <w:rPr>
+          <w:rFonts w:ascii="Courier New" w:hAnsi="Courier New" w:cs="Courier New"/>
+        </w:rPr>
+        <w:tab/>
+      </w:r>
+      <w:r>
+        <w:rPr>
+          <w:rFonts w:ascii="Courier New" w:hAnsi="Courier New" w:cs="Courier New"/>
+        </w:rPr>
+        <w:tab/>
+      </w:r>
+      <w:r>
+        <w:rPr>
+          <w:rFonts w:ascii="Courier New" w:hAnsi="Courier New" w:cs="Courier New"/>
+        </w:rPr>
+        <w:tab/>
+      </w:r>
+      <w:r>
+        <w:rPr>
+          <w:rFonts w:ascii="Courier New" w:hAnsi="Courier New" w:cs="Courier New"/>
+        </w:rPr>
+        <w:tab/>
+        <w:t>- 58165.0</w:t>
+      </w:r>
+    </w:p>
+    <w:p>
+      <w:pPr>
+        <w:pStyle w:val="PlainText"/>
+        <w:rPr>
+          <w:rFonts w:ascii="Courier New" w:hAnsi="Courier New" w:cs="Courier New"/>
+          <w:b/>
+        </w:rPr>
+      </w:pPr>
+      <w:r>
+        <w:rPr>
+          <w:rFonts w:ascii="Courier New" w:hAnsi="Courier New" w:cs="Courier New"/>
+          <w:b/>
+        </w:rPr>
+        <w:t>Amount balance</w:t>
+      </w:r>
+      <w:r>
+        <w:rPr>
+          <w:rFonts w:ascii="Courier New" w:hAnsi="Courier New" w:cs="Courier New"/>
+          <w:b/>
+        </w:rPr>
+        <w:tab/>
+      </w:r>
+      <w:r>
+        <w:rPr>
+          <w:rFonts w:ascii="Courier New" w:hAnsi="Courier New" w:cs="Courier New"/>
+          <w:b/>
+        </w:rPr>
+        <w:tab/>
+      </w:r>
+      <w:r>
+        <w:rPr>
+          <w:rFonts w:ascii="Courier New" w:hAnsi="Courier New" w:cs="Courier New"/>
+          <w:b/>
+        </w:rPr>
+        <w:tab/>
+        <w:t>- 348474.0</w:t>
+      </w:r>
+    </w:p>
+    <w:p>
+      <w:pPr>
+        <w:pStyle w:val="PlainText"/>
+        <w:rPr>
+          <w:rFonts w:ascii="Courier New" w:hAnsi="Courier New" w:cs="Courier New"/>
+          <w:b/>
+        </w:rPr>
+      </w:pPr>
+    </w:p>
+    <w:p>
+      <w:pPr>
+        <w:pStyle w:val="PlainText"/>
+        <w:rPr>
+          <w:rFonts w:ascii="Courier New" w:hAnsi="Courier New" w:cs="Courier New"/>
+          <w:b/>
+        </w:rPr>
+      </w:pPr>
     </w:p>
     <w:p>
       <w:pPr>

--- a/customer _details/RAMAIAH/SEP/SHIVAMOGGA/SJ/PURCHASE DETAILS.docx
+++ b/customer _details/RAMAIAH/SEP/SHIVAMOGGA/SJ/PURCHASE DETAILS.docx
@@ -16637,13 +16637,7 @@
         <w:rPr>
           <w:rFonts w:ascii="Courier New" w:hAnsi="Courier New" w:cs="Courier New"/>
         </w:rPr>
-        <w:t>MON Oct 23</w:t>
-      </w:r>
-      <w:r>
-        <w:rPr>
-          <w:rFonts w:ascii="Courier New" w:hAnsi="Courier New" w:cs="Courier New"/>
-        </w:rPr>
-        <w:t xml:space="preserve"> 13:44:05 PDT 2017</w:t>
+        <w:t>MON Oct 23 13:44:05 PDT 2017</w:t>
       </w:r>
     </w:p>
     <w:p>
@@ -17215,6 +17209,392 @@
         <w:tab/>
         <w:t>- 348474.0</w:t>
       </w:r>
+    </w:p>
+    <w:p>
+      <w:pPr>
+        <w:pStyle w:val="PlainText"/>
+        <w:rPr>
+          <w:rFonts w:ascii="Courier New" w:hAnsi="Courier New" w:cs="Courier New"/>
+          <w:b/>
+        </w:rPr>
+      </w:pPr>
+    </w:p>
+    <w:p>
+      <w:pPr>
+        <w:pStyle w:val="PlainText"/>
+        <w:rPr>
+          <w:rFonts w:ascii="Courier New" w:hAnsi="Courier New" w:cs="Courier New"/>
+        </w:rPr>
+      </w:pPr>
+      <w:r>
+        <w:rPr>
+          <w:rFonts w:ascii="Courier New" w:hAnsi="Courier New" w:cs="Courier New"/>
+        </w:rPr>
+        <w:t>TUE Oct 24</w:t>
+      </w:r>
+      <w:r>
+        <w:rPr>
+          <w:rFonts w:ascii="Courier New" w:hAnsi="Courier New" w:cs="Courier New"/>
+        </w:rPr>
+        <w:t xml:space="preserve"> 13:23:26 PDT 2017</w:t>
+      </w:r>
+    </w:p>
+    <w:p>
+      <w:pPr>
+        <w:pStyle w:val="PlainText"/>
+        <w:rPr>
+          <w:rFonts w:ascii="Courier New" w:hAnsi="Courier New" w:cs="Courier New"/>
+        </w:rPr>
+      </w:pPr>
+      <w:r>
+        <w:rPr>
+          <w:rFonts w:ascii="Courier New" w:hAnsi="Courier New" w:cs="Courier New"/>
+        </w:rPr>
+        <w:t>Person Name</w:t>
+      </w:r>
+      <w:r>
+        <w:rPr>
+          <w:rFonts w:ascii="Courier New" w:hAnsi="Courier New" w:cs="Courier New"/>
+        </w:rPr>
+        <w:tab/>
+      </w:r>
+      <w:r>
+        <w:rPr>
+          <w:rFonts w:ascii="Courier New" w:hAnsi="Courier New" w:cs="Courier New"/>
+        </w:rPr>
+        <w:tab/>
+      </w:r>
+      <w:r>
+        <w:rPr>
+          <w:rFonts w:ascii="Courier New" w:hAnsi="Courier New" w:cs="Courier New"/>
+        </w:rPr>
+        <w:tab/>
+      </w:r>
+      <w:r>
+        <w:rPr>
+          <w:rFonts w:ascii="Courier New" w:hAnsi="Courier New" w:cs="Courier New"/>
+        </w:rPr>
+        <w:tab/>
+        <w:t>- SJ</w:t>
+      </w:r>
+    </w:p>
+    <w:p>
+      <w:pPr>
+        <w:pStyle w:val="PlainText"/>
+        <w:rPr>
+          <w:rFonts w:ascii="Courier New" w:hAnsi="Courier New" w:cs="Courier New"/>
+        </w:rPr>
+      </w:pPr>
+      <w:r>
+        <w:rPr>
+          <w:rFonts w:ascii="Courier New" w:hAnsi="Courier New" w:cs="Courier New"/>
+        </w:rPr>
+        <w:t>Bill number</w:t>
+      </w:r>
+      <w:r>
+        <w:rPr>
+          <w:rFonts w:ascii="Courier New" w:hAnsi="Courier New" w:cs="Courier New"/>
+        </w:rPr>
+        <w:tab/>
+      </w:r>
+      <w:r>
+        <w:rPr>
+          <w:rFonts w:ascii="Courier New" w:hAnsi="Courier New" w:cs="Courier New"/>
+        </w:rPr>
+        <w:tab/>
+      </w:r>
+      <w:r>
+        <w:rPr>
+          <w:rFonts w:ascii="Courier New" w:hAnsi="Courier New" w:cs="Courier New"/>
+        </w:rPr>
+        <w:tab/>
+      </w:r>
+      <w:r>
+        <w:rPr>
+          <w:rFonts w:ascii="Courier New" w:hAnsi="Courier New" w:cs="Courier New"/>
+        </w:rPr>
+        <w:tab/>
+        <w:t>- 471</w:t>
+      </w:r>
+    </w:p>
+    <w:p>
+      <w:pPr>
+        <w:pStyle w:val="PlainText"/>
+        <w:rPr>
+          <w:rFonts w:ascii="Courier New" w:hAnsi="Courier New" w:cs="Courier New"/>
+        </w:rPr>
+      </w:pPr>
+      <w:r>
+        <w:rPr>
+          <w:rFonts w:ascii="Courier New" w:hAnsi="Courier New" w:cs="Courier New"/>
+        </w:rPr>
+        <w:t>---------------------------------------------------------------</w:t>
+      </w:r>
+    </w:p>
+    <w:p>
+      <w:pPr>
+        <w:pStyle w:val="PlainText"/>
+        <w:rPr>
+          <w:rFonts w:ascii="Courier New" w:hAnsi="Courier New" w:cs="Courier New"/>
+        </w:rPr>
+      </w:pPr>
+      <w:r>
+        <w:rPr>
+          <w:rFonts w:ascii="Courier New" w:hAnsi="Courier New" w:cs="Courier New"/>
+        </w:rPr>
+        <w:t>Item Name</w:t>
+      </w:r>
+      <w:r>
+        <w:rPr>
+          <w:rFonts w:ascii="Courier New" w:hAnsi="Courier New" w:cs="Courier New"/>
+        </w:rPr>
+        <w:tab/>
+      </w:r>
+      <w:r>
+        <w:rPr>
+          <w:rFonts w:ascii="Courier New" w:hAnsi="Courier New" w:cs="Courier New"/>
+        </w:rPr>
+        <w:tab/>
+      </w:r>
+      <w:r>
+        <w:rPr>
+          <w:rFonts w:ascii="Courier New" w:hAnsi="Courier New" w:cs="Courier New"/>
+        </w:rPr>
+        <w:tab/>
+      </w:r>
+      <w:r>
+        <w:rPr>
+          <w:rFonts w:ascii="Courier New" w:hAnsi="Courier New" w:cs="Courier New"/>
+        </w:rPr>
+        <w:tab/>
+        <w:t>- CARROT 2</w:t>
+      </w:r>
+    </w:p>
+    <w:p>
+      <w:pPr>
+        <w:pStyle w:val="PlainText"/>
+        <w:rPr>
+          <w:rFonts w:ascii="Courier New" w:hAnsi="Courier New" w:cs="Courier New"/>
+        </w:rPr>
+      </w:pPr>
+      <w:r>
+        <w:rPr>
+          <w:rFonts w:ascii="Courier New" w:hAnsi="Courier New" w:cs="Courier New"/>
+        </w:rPr>
+        <w:t>Number of Pockets</w:t>
+      </w:r>
+      <w:r>
+        <w:rPr>
+          <w:rFonts w:ascii="Courier New" w:hAnsi="Courier New" w:cs="Courier New"/>
+        </w:rPr>
+        <w:tab/>
+      </w:r>
+      <w:r>
+        <w:rPr>
+          <w:rFonts w:ascii="Courier New" w:hAnsi="Courier New" w:cs="Courier New"/>
+        </w:rPr>
+        <w:tab/>
+      </w:r>
+      <w:r>
+        <w:rPr>
+          <w:rFonts w:ascii="Courier New" w:hAnsi="Courier New" w:cs="Courier New"/>
+        </w:rPr>
+        <w:tab/>
+        <w:t>- 2</w:t>
+      </w:r>
+    </w:p>
+    <w:p>
+      <w:pPr>
+        <w:pStyle w:val="PlainText"/>
+        <w:rPr>
+          <w:rFonts w:ascii="Courier New" w:hAnsi="Courier New" w:cs="Courier New"/>
+        </w:rPr>
+      </w:pPr>
+      <w:r>
+        <w:rPr>
+          <w:rFonts w:ascii="Courier New" w:hAnsi="Courier New" w:cs="Courier New"/>
+        </w:rPr>
+        <w:t>Number of KGs</w:t>
+      </w:r>
+      <w:r>
+        <w:rPr>
+          <w:rFonts w:ascii="Courier New" w:hAnsi="Courier New" w:cs="Courier New"/>
+        </w:rPr>
+        <w:tab/>
+      </w:r>
+      <w:r>
+        <w:rPr>
+          <w:rFonts w:ascii="Courier New" w:hAnsi="Courier New" w:cs="Courier New"/>
+        </w:rPr>
+        <w:tab/>
+      </w:r>
+      <w:r>
+        <w:rPr>
+          <w:rFonts w:ascii="Courier New" w:hAnsi="Courier New" w:cs="Courier New"/>
+        </w:rPr>
+        <w:tab/>
+        <w:t>- 179</w:t>
+      </w:r>
+    </w:p>
+    <w:p>
+      <w:pPr>
+        <w:pStyle w:val="PlainText"/>
+        <w:rPr>
+          <w:rFonts w:ascii="Courier New" w:hAnsi="Courier New" w:cs="Courier New"/>
+        </w:rPr>
+      </w:pPr>
+      <w:r>
+        <w:rPr>
+          <w:rFonts w:ascii="Courier New" w:hAnsi="Courier New" w:cs="Courier New"/>
+        </w:rPr>
+        <w:t>Rate</w:t>
+      </w:r>
+      <w:r>
+        <w:rPr>
+          <w:rFonts w:ascii="Courier New" w:hAnsi="Courier New" w:cs="Courier New"/>
+        </w:rPr>
+        <w:tab/>
+      </w:r>
+      <w:r>
+        <w:rPr>
+          <w:rFonts w:ascii="Courier New" w:hAnsi="Courier New" w:cs="Courier New"/>
+        </w:rPr>
+        <w:tab/>
+      </w:r>
+      <w:r>
+        <w:rPr>
+          <w:rFonts w:ascii="Courier New" w:hAnsi="Courier New" w:cs="Courier New"/>
+        </w:rPr>
+        <w:tab/>
+      </w:r>
+      <w:r>
+        <w:rPr>
+          <w:rFonts w:ascii="Courier New" w:hAnsi="Courier New" w:cs="Courier New"/>
+        </w:rPr>
+        <w:tab/>
+      </w:r>
+      <w:r>
+        <w:rPr>
+          <w:rFonts w:ascii="Courier New" w:hAnsi="Courier New" w:cs="Courier New"/>
+        </w:rPr>
+        <w:tab/>
+        <w:t>- 48</w:t>
+      </w:r>
+    </w:p>
+    <w:p>
+      <w:pPr>
+        <w:pStyle w:val="PlainText"/>
+        <w:rPr>
+          <w:rFonts w:ascii="Courier New" w:hAnsi="Courier New" w:cs="Courier New"/>
+        </w:rPr>
+      </w:pPr>
+      <w:r>
+        <w:rPr>
+          <w:rFonts w:ascii="Courier New" w:hAnsi="Courier New" w:cs="Courier New"/>
+        </w:rPr>
+        <w:t>Transport &amp; Miscellaneous</w:t>
+      </w:r>
+      <w:r>
+        <w:rPr>
+          <w:rFonts w:ascii="Courier New" w:hAnsi="Courier New" w:cs="Courier New"/>
+        </w:rPr>
+        <w:tab/>
+        <w:t>- 330</w:t>
+      </w:r>
+    </w:p>
+    <w:p>
+      <w:pPr>
+        <w:pStyle w:val="PlainText"/>
+        <w:rPr>
+          <w:rFonts w:ascii="Courier New" w:hAnsi="Courier New" w:cs="Courier New"/>
+        </w:rPr>
+      </w:pPr>
+      <w:r>
+        <w:rPr>
+          <w:rFonts w:ascii="Courier New" w:hAnsi="Courier New" w:cs="Courier New"/>
+        </w:rPr>
+        <w:t>Total Price</w:t>
+      </w:r>
+      <w:r>
+        <w:rPr>
+          <w:rFonts w:ascii="Courier New" w:hAnsi="Courier New" w:cs="Courier New"/>
+        </w:rPr>
+        <w:tab/>
+      </w:r>
+      <w:r>
+        <w:rPr>
+          <w:rFonts w:ascii="Courier New" w:hAnsi="Courier New" w:cs="Courier New"/>
+        </w:rPr>
+        <w:tab/>
+      </w:r>
+      <w:r>
+        <w:rPr>
+          <w:rFonts w:ascii="Courier New" w:hAnsi="Courier New" w:cs="Courier New"/>
+        </w:rPr>
+        <w:tab/>
+      </w:r>
+      <w:r>
+        <w:rPr>
+          <w:rFonts w:ascii="Courier New" w:hAnsi="Courier New" w:cs="Courier New"/>
+        </w:rPr>
+        <w:tab/>
+        <w:t>- 8922.0</w:t>
+      </w:r>
+    </w:p>
+    <w:p>
+      <w:pPr>
+        <w:pStyle w:val="PlainText"/>
+        <w:rPr>
+          <w:rFonts w:ascii="Courier New" w:hAnsi="Courier New" w:cs="Courier New"/>
+          <w:b/>
+        </w:rPr>
+      </w:pPr>
+      <w:r>
+        <w:rPr>
+          <w:rFonts w:ascii="Courier New" w:hAnsi="Courier New" w:cs="Courier New"/>
+          <w:b/>
+        </w:rPr>
+        <w:t>Amount balance</w:t>
+      </w:r>
+      <w:r>
+        <w:rPr>
+          <w:rFonts w:ascii="Courier New" w:hAnsi="Courier New" w:cs="Courier New"/>
+          <w:b/>
+        </w:rPr>
+        <w:tab/>
+      </w:r>
+      <w:r>
+        <w:rPr>
+          <w:rFonts w:ascii="Courier New" w:hAnsi="Courier New" w:cs="Courier New"/>
+          <w:b/>
+        </w:rPr>
+        <w:tab/>
+      </w:r>
+      <w:r>
+        <w:rPr>
+          <w:rFonts w:ascii="Courier New" w:hAnsi="Courier New" w:cs="Courier New"/>
+          <w:b/>
+        </w:rPr>
+        <w:tab/>
+        <w:t>- 357396.0</w:t>
+      </w:r>
+    </w:p>
+    <w:p>
+      <w:pPr>
+        <w:pStyle w:val="PlainText"/>
+        <w:rPr>
+          <w:rFonts w:ascii="Courier New" w:hAnsi="Courier New" w:cs="Courier New"/>
+        </w:rPr>
+      </w:pPr>
+    </w:p>
+    <w:p>
+      <w:pPr>
+        <w:pStyle w:val="PlainText"/>
+        <w:rPr>
+          <w:rFonts w:ascii="Courier New" w:hAnsi="Courier New" w:cs="Courier New"/>
+          <w:b/>
+        </w:rPr>
+      </w:pPr>
     </w:p>
     <w:p>
       <w:pPr>

--- a/customer _details/RAMAIAH/SEP/SHIVAMOGGA/SJ/PURCHASE DETAILS.docx
+++ b/customer _details/RAMAIAH/SEP/SHIVAMOGGA/SJ/PURCHASE DETAILS.docx
@@ -17230,13 +17230,7 @@
         <w:rPr>
           <w:rFonts w:ascii="Courier New" w:hAnsi="Courier New" w:cs="Courier New"/>
         </w:rPr>
-        <w:t>TUE Oct 24</w:t>
-      </w:r>
-      <w:r>
-        <w:rPr>
-          <w:rFonts w:ascii="Courier New" w:hAnsi="Courier New" w:cs="Courier New"/>
-        </w:rPr>
-        <w:t xml:space="preserve"> 13:23:26 PDT 2017</w:t>
+        <w:t>TUE Oct 24 13:23:26 PDT 2017</w:t>
       </w:r>
     </w:p>
     <w:p>
@@ -17578,6 +17572,622 @@
         <w:tab/>
         <w:t>- 357396.0</w:t>
       </w:r>
+    </w:p>
+    <w:p>
+      <w:pPr>
+        <w:pStyle w:val="PlainText"/>
+        <w:rPr>
+          <w:rFonts w:ascii="Courier New" w:hAnsi="Courier New" w:cs="Courier New"/>
+          <w:b/>
+        </w:rPr>
+      </w:pPr>
+    </w:p>
+    <w:p>
+      <w:pPr>
+        <w:pStyle w:val="PlainText"/>
+        <w:rPr>
+          <w:rFonts w:ascii="Courier New" w:hAnsi="Courier New" w:cs="Courier New"/>
+        </w:rPr>
+      </w:pPr>
+      <w:r>
+        <w:rPr>
+          <w:rFonts w:ascii="Courier New" w:hAnsi="Courier New" w:cs="Courier New"/>
+        </w:rPr>
+        <w:t>THU Oct 26</w:t>
+      </w:r>
+      <w:r>
+        <w:rPr>
+          <w:rFonts w:ascii="Courier New" w:hAnsi="Courier New" w:cs="Courier New"/>
+        </w:rPr>
+        <w:t xml:space="preserve"> 13:45:03 PDT 2017</w:t>
+      </w:r>
+    </w:p>
+    <w:p>
+      <w:pPr>
+        <w:pStyle w:val="PlainText"/>
+        <w:rPr>
+          <w:rFonts w:ascii="Courier New" w:hAnsi="Courier New" w:cs="Courier New"/>
+        </w:rPr>
+      </w:pPr>
+      <w:r>
+        <w:rPr>
+          <w:rFonts w:ascii="Courier New" w:hAnsi="Courier New" w:cs="Courier New"/>
+        </w:rPr>
+        <w:t>Person Name</w:t>
+      </w:r>
+      <w:r>
+        <w:rPr>
+          <w:rFonts w:ascii="Courier New" w:hAnsi="Courier New" w:cs="Courier New"/>
+        </w:rPr>
+        <w:tab/>
+      </w:r>
+      <w:r>
+        <w:rPr>
+          <w:rFonts w:ascii="Courier New" w:hAnsi="Courier New" w:cs="Courier New"/>
+        </w:rPr>
+        <w:tab/>
+      </w:r>
+      <w:r>
+        <w:rPr>
+          <w:rFonts w:ascii="Courier New" w:hAnsi="Courier New" w:cs="Courier New"/>
+        </w:rPr>
+        <w:tab/>
+      </w:r>
+      <w:r>
+        <w:rPr>
+          <w:rFonts w:ascii="Courier New" w:hAnsi="Courier New" w:cs="Courier New"/>
+        </w:rPr>
+        <w:tab/>
+        <w:t>- SJ</w:t>
+      </w:r>
+    </w:p>
+    <w:p>
+      <w:pPr>
+        <w:pStyle w:val="PlainText"/>
+        <w:rPr>
+          <w:rFonts w:ascii="Courier New" w:hAnsi="Courier New" w:cs="Courier New"/>
+        </w:rPr>
+      </w:pPr>
+      <w:r>
+        <w:rPr>
+          <w:rFonts w:ascii="Courier New" w:hAnsi="Courier New" w:cs="Courier New"/>
+        </w:rPr>
+        <w:t>Bill number</w:t>
+      </w:r>
+      <w:r>
+        <w:rPr>
+          <w:rFonts w:ascii="Courier New" w:hAnsi="Courier New" w:cs="Courier New"/>
+        </w:rPr>
+        <w:tab/>
+      </w:r>
+      <w:r>
+        <w:rPr>
+          <w:rFonts w:ascii="Courier New" w:hAnsi="Courier New" w:cs="Courier New"/>
+        </w:rPr>
+        <w:tab/>
+      </w:r>
+      <w:r>
+        <w:rPr>
+          <w:rFonts w:ascii="Courier New" w:hAnsi="Courier New" w:cs="Courier New"/>
+        </w:rPr>
+        <w:tab/>
+      </w:r>
+      <w:r>
+        <w:rPr>
+          <w:rFonts w:ascii="Courier New" w:hAnsi="Courier New" w:cs="Courier New"/>
+        </w:rPr>
+        <w:tab/>
+        <w:t>- 478</w:t>
+      </w:r>
+    </w:p>
+    <w:p>
+      <w:pPr>
+        <w:pStyle w:val="PlainText"/>
+        <w:rPr>
+          <w:rFonts w:ascii="Courier New" w:hAnsi="Courier New" w:cs="Courier New"/>
+        </w:rPr>
+      </w:pPr>
+      <w:r>
+        <w:rPr>
+          <w:rFonts w:ascii="Courier New" w:hAnsi="Courier New" w:cs="Courier New"/>
+        </w:rPr>
+        <w:t>---------------------------------------------------------------</w:t>
+      </w:r>
+    </w:p>
+    <w:p>
+      <w:pPr>
+        <w:pStyle w:val="PlainText"/>
+        <w:rPr>
+          <w:rFonts w:ascii="Courier New" w:hAnsi="Courier New" w:cs="Courier New"/>
+        </w:rPr>
+      </w:pPr>
+      <w:r>
+        <w:rPr>
+          <w:rFonts w:ascii="Courier New" w:hAnsi="Courier New" w:cs="Courier New"/>
+        </w:rPr>
+        <w:t>Item Name</w:t>
+      </w:r>
+      <w:r>
+        <w:rPr>
+          <w:rFonts w:ascii="Courier New" w:hAnsi="Courier New" w:cs="Courier New"/>
+        </w:rPr>
+        <w:tab/>
+      </w:r>
+      <w:r>
+        <w:rPr>
+          <w:rFonts w:ascii="Courier New" w:hAnsi="Courier New" w:cs="Courier New"/>
+        </w:rPr>
+        <w:tab/>
+      </w:r>
+      <w:r>
+        <w:rPr>
+          <w:rFonts w:ascii="Courier New" w:hAnsi="Courier New" w:cs="Courier New"/>
+        </w:rPr>
+        <w:tab/>
+      </w:r>
+      <w:r>
+        <w:rPr>
+          <w:rFonts w:ascii="Courier New" w:hAnsi="Courier New" w:cs="Courier New"/>
+        </w:rPr>
+        <w:tab/>
+        <w:t>- CHOWCHOW</w:t>
+      </w:r>
+    </w:p>
+    <w:p>
+      <w:pPr>
+        <w:pStyle w:val="PlainText"/>
+        <w:rPr>
+          <w:rFonts w:ascii="Courier New" w:hAnsi="Courier New" w:cs="Courier New"/>
+        </w:rPr>
+      </w:pPr>
+      <w:r>
+        <w:rPr>
+          <w:rFonts w:ascii="Courier New" w:hAnsi="Courier New" w:cs="Courier New"/>
+        </w:rPr>
+        <w:t>Number of Pockets</w:t>
+      </w:r>
+      <w:r>
+        <w:rPr>
+          <w:rFonts w:ascii="Courier New" w:hAnsi="Courier New" w:cs="Courier New"/>
+        </w:rPr>
+        <w:tab/>
+      </w:r>
+      <w:r>
+        <w:rPr>
+          <w:rFonts w:ascii="Courier New" w:hAnsi="Courier New" w:cs="Courier New"/>
+        </w:rPr>
+        <w:tab/>
+      </w:r>
+      <w:r>
+        <w:rPr>
+          <w:rFonts w:ascii="Courier New" w:hAnsi="Courier New" w:cs="Courier New"/>
+        </w:rPr>
+        <w:tab/>
+        <w:t>- 3</w:t>
+      </w:r>
+    </w:p>
+    <w:p>
+      <w:pPr>
+        <w:pStyle w:val="PlainText"/>
+        <w:rPr>
+          <w:rFonts w:ascii="Courier New" w:hAnsi="Courier New" w:cs="Courier New"/>
+        </w:rPr>
+      </w:pPr>
+      <w:r>
+        <w:rPr>
+          <w:rFonts w:ascii="Courier New" w:hAnsi="Courier New" w:cs="Courier New"/>
+        </w:rPr>
+        <w:t>Number of KGs</w:t>
+      </w:r>
+      <w:r>
+        <w:rPr>
+          <w:rFonts w:ascii="Courier New" w:hAnsi="Courier New" w:cs="Courier New"/>
+        </w:rPr>
+        <w:tab/>
+      </w:r>
+      <w:r>
+        <w:rPr>
+          <w:rFonts w:ascii="Courier New" w:hAnsi="Courier New" w:cs="Courier New"/>
+        </w:rPr>
+        <w:tab/>
+      </w:r>
+      <w:r>
+        <w:rPr>
+          <w:rFonts w:ascii="Courier New" w:hAnsi="Courier New" w:cs="Courier New"/>
+        </w:rPr>
+        <w:tab/>
+        <w:t>- 204</w:t>
+      </w:r>
+    </w:p>
+    <w:p>
+      <w:pPr>
+        <w:pStyle w:val="PlainText"/>
+        <w:rPr>
+          <w:rFonts w:ascii="Courier New" w:hAnsi="Courier New" w:cs="Courier New"/>
+        </w:rPr>
+      </w:pPr>
+      <w:r>
+        <w:rPr>
+          <w:rFonts w:ascii="Courier New" w:hAnsi="Courier New" w:cs="Courier New"/>
+        </w:rPr>
+        <w:t>Rate</w:t>
+      </w:r>
+      <w:r>
+        <w:rPr>
+          <w:rFonts w:ascii="Courier New" w:hAnsi="Courier New" w:cs="Courier New"/>
+        </w:rPr>
+        <w:tab/>
+      </w:r>
+      <w:r>
+        <w:rPr>
+          <w:rFonts w:ascii="Courier New" w:hAnsi="Courier New" w:cs="Courier New"/>
+        </w:rPr>
+        <w:tab/>
+      </w:r>
+      <w:r>
+        <w:rPr>
+          <w:rFonts w:ascii="Courier New" w:hAnsi="Courier New" w:cs="Courier New"/>
+        </w:rPr>
+        <w:tab/>
+      </w:r>
+      <w:r>
+        <w:rPr>
+          <w:rFonts w:ascii="Courier New" w:hAnsi="Courier New" w:cs="Courier New"/>
+        </w:rPr>
+        <w:tab/>
+      </w:r>
+      <w:r>
+        <w:rPr>
+          <w:rFonts w:ascii="Courier New" w:hAnsi="Courier New" w:cs="Courier New"/>
+        </w:rPr>
+        <w:tab/>
+        <w:t>- 15</w:t>
+      </w:r>
+    </w:p>
+    <w:p>
+      <w:pPr>
+        <w:pStyle w:val="PlainText"/>
+        <w:rPr>
+          <w:rFonts w:ascii="Courier New" w:hAnsi="Courier New" w:cs="Courier New"/>
+        </w:rPr>
+      </w:pPr>
+      <w:r>
+        <w:rPr>
+          <w:rFonts w:ascii="Courier New" w:hAnsi="Courier New" w:cs="Courier New"/>
+        </w:rPr>
+        <w:t>Total Price</w:t>
+      </w:r>
+      <w:r>
+        <w:rPr>
+          <w:rFonts w:ascii="Courier New" w:hAnsi="Courier New" w:cs="Courier New"/>
+        </w:rPr>
+        <w:tab/>
+      </w:r>
+      <w:r>
+        <w:rPr>
+          <w:rFonts w:ascii="Courier New" w:hAnsi="Courier New" w:cs="Courier New"/>
+        </w:rPr>
+        <w:tab/>
+      </w:r>
+      <w:r>
+        <w:rPr>
+          <w:rFonts w:ascii="Courier New" w:hAnsi="Courier New" w:cs="Courier New"/>
+        </w:rPr>
+        <w:tab/>
+      </w:r>
+      <w:r>
+        <w:rPr>
+          <w:rFonts w:ascii="Courier New" w:hAnsi="Courier New" w:cs="Courier New"/>
+        </w:rPr>
+        <w:tab/>
+        <w:t>- 3060.0</w:t>
+      </w:r>
+    </w:p>
+    <w:p>
+      <w:pPr>
+        <w:pStyle w:val="PlainText"/>
+        <w:rPr>
+          <w:rFonts w:ascii="Courier New" w:hAnsi="Courier New" w:cs="Courier New"/>
+        </w:rPr>
+      </w:pPr>
+      <w:r>
+        <w:rPr>
+          <w:rFonts w:ascii="Courier New" w:hAnsi="Courier New" w:cs="Courier New"/>
+        </w:rPr>
+        <w:t>Amount balance</w:t>
+      </w:r>
+      <w:r>
+        <w:rPr>
+          <w:rFonts w:ascii="Courier New" w:hAnsi="Courier New" w:cs="Courier New"/>
+        </w:rPr>
+        <w:tab/>
+      </w:r>
+      <w:r>
+        <w:rPr>
+          <w:rFonts w:ascii="Courier New" w:hAnsi="Courier New" w:cs="Courier New"/>
+        </w:rPr>
+        <w:tab/>
+      </w:r>
+      <w:r>
+        <w:rPr>
+          <w:rFonts w:ascii="Courier New" w:hAnsi="Courier New" w:cs="Courier New"/>
+        </w:rPr>
+        <w:tab/>
+        <w:t>- 360456.0</w:t>
+      </w:r>
+    </w:p>
+    <w:p>
+      <w:pPr>
+        <w:pStyle w:val="PlainText"/>
+        <w:rPr>
+          <w:rFonts w:ascii="Courier New" w:hAnsi="Courier New" w:cs="Courier New"/>
+        </w:rPr>
+      </w:pPr>
+    </w:p>
+    <w:p>
+      <w:pPr>
+        <w:pStyle w:val="PlainText"/>
+        <w:rPr>
+          <w:rFonts w:ascii="Courier New" w:hAnsi="Courier New" w:cs="Courier New"/>
+        </w:rPr>
+      </w:pPr>
+      <w:r>
+        <w:rPr>
+          <w:rFonts w:ascii="Courier New" w:hAnsi="Courier New" w:cs="Courier New"/>
+        </w:rPr>
+        <w:t>Item Name</w:t>
+      </w:r>
+      <w:r>
+        <w:rPr>
+          <w:rFonts w:ascii="Courier New" w:hAnsi="Courier New" w:cs="Courier New"/>
+        </w:rPr>
+        <w:tab/>
+      </w:r>
+      <w:r>
+        <w:rPr>
+          <w:rFonts w:ascii="Courier New" w:hAnsi="Courier New" w:cs="Courier New"/>
+        </w:rPr>
+        <w:tab/>
+      </w:r>
+      <w:r>
+        <w:rPr>
+          <w:rFonts w:ascii="Courier New" w:hAnsi="Courier New" w:cs="Courier New"/>
+        </w:rPr>
+        <w:tab/>
+      </w:r>
+      <w:r>
+        <w:rPr>
+          <w:rFonts w:ascii="Courier New" w:hAnsi="Courier New" w:cs="Courier New"/>
+        </w:rPr>
+        <w:tab/>
+        <w:t>- CARROT</w:t>
+      </w:r>
+    </w:p>
+    <w:p>
+      <w:pPr>
+        <w:pStyle w:val="PlainText"/>
+        <w:rPr>
+          <w:rFonts w:ascii="Courier New" w:hAnsi="Courier New" w:cs="Courier New"/>
+        </w:rPr>
+      </w:pPr>
+      <w:r>
+        <w:rPr>
+          <w:rFonts w:ascii="Courier New" w:hAnsi="Courier New" w:cs="Courier New"/>
+        </w:rPr>
+        <w:t>Number of Pockets</w:t>
+      </w:r>
+      <w:r>
+        <w:rPr>
+          <w:rFonts w:ascii="Courier New" w:hAnsi="Courier New" w:cs="Courier New"/>
+        </w:rPr>
+        <w:tab/>
+      </w:r>
+      <w:r>
+        <w:rPr>
+          <w:rFonts w:ascii="Courier New" w:hAnsi="Courier New" w:cs="Courier New"/>
+        </w:rPr>
+        <w:tab/>
+      </w:r>
+      <w:r>
+        <w:rPr>
+          <w:rFonts w:ascii="Courier New" w:hAnsi="Courier New" w:cs="Courier New"/>
+        </w:rPr>
+        <w:tab/>
+        <w:t>- 8</w:t>
+      </w:r>
+    </w:p>
+    <w:p>
+      <w:pPr>
+        <w:pStyle w:val="PlainText"/>
+        <w:rPr>
+          <w:rFonts w:ascii="Courier New" w:hAnsi="Courier New" w:cs="Courier New"/>
+        </w:rPr>
+      </w:pPr>
+      <w:r>
+        <w:rPr>
+          <w:rFonts w:ascii="Courier New" w:hAnsi="Courier New" w:cs="Courier New"/>
+        </w:rPr>
+        <w:t>Number of KGs</w:t>
+      </w:r>
+      <w:r>
+        <w:rPr>
+          <w:rFonts w:ascii="Courier New" w:hAnsi="Courier New" w:cs="Courier New"/>
+        </w:rPr>
+        <w:tab/>
+      </w:r>
+      <w:r>
+        <w:rPr>
+          <w:rFonts w:ascii="Courier New" w:hAnsi="Courier New" w:cs="Courier New"/>
+        </w:rPr>
+        <w:tab/>
+      </w:r>
+      <w:r>
+        <w:rPr>
+          <w:rFonts w:ascii="Courier New" w:hAnsi="Courier New" w:cs="Courier New"/>
+        </w:rPr>
+        <w:tab/>
+        <w:t>- 759</w:t>
+      </w:r>
+    </w:p>
+    <w:p>
+      <w:pPr>
+        <w:pStyle w:val="PlainText"/>
+        <w:rPr>
+          <w:rFonts w:ascii="Courier New" w:hAnsi="Courier New" w:cs="Courier New"/>
+        </w:rPr>
+      </w:pPr>
+      <w:r>
+        <w:rPr>
+          <w:rFonts w:ascii="Courier New" w:hAnsi="Courier New" w:cs="Courier New"/>
+        </w:rPr>
+        <w:t>Rate</w:t>
+      </w:r>
+      <w:r>
+        <w:rPr>
+          <w:rFonts w:ascii="Courier New" w:hAnsi="Courier New" w:cs="Courier New"/>
+        </w:rPr>
+        <w:tab/>
+      </w:r>
+      <w:r>
+        <w:rPr>
+          <w:rFonts w:ascii="Courier New" w:hAnsi="Courier New" w:cs="Courier New"/>
+        </w:rPr>
+        <w:tab/>
+      </w:r>
+      <w:r>
+        <w:rPr>
+          <w:rFonts w:ascii="Courier New" w:hAnsi="Courier New" w:cs="Courier New"/>
+        </w:rPr>
+        <w:tab/>
+      </w:r>
+      <w:r>
+        <w:rPr>
+          <w:rFonts w:ascii="Courier New" w:hAnsi="Courier New" w:cs="Courier New"/>
+        </w:rPr>
+        <w:tab/>
+      </w:r>
+      <w:r>
+        <w:rPr>
+          <w:rFonts w:ascii="Courier New" w:hAnsi="Courier New" w:cs="Courier New"/>
+        </w:rPr>
+        <w:tab/>
+        <w:t>- 46</w:t>
+      </w:r>
+    </w:p>
+    <w:p>
+      <w:pPr>
+        <w:pStyle w:val="PlainText"/>
+        <w:rPr>
+          <w:rFonts w:ascii="Courier New" w:hAnsi="Courier New" w:cs="Courier New"/>
+        </w:rPr>
+      </w:pPr>
+      <w:r>
+        <w:rPr>
+          <w:rFonts w:ascii="Courier New" w:hAnsi="Courier New" w:cs="Courier New"/>
+        </w:rPr>
+        <w:t>Transport &amp; Miscellaneous</w:t>
+      </w:r>
+      <w:r>
+        <w:rPr>
+          <w:rFonts w:ascii="Courier New" w:hAnsi="Courier New" w:cs="Courier New"/>
+        </w:rPr>
+        <w:tab/>
+        <w:t>- 615</w:t>
+      </w:r>
+    </w:p>
+    <w:p>
+      <w:pPr>
+        <w:pStyle w:val="PlainText"/>
+        <w:rPr>
+          <w:rFonts w:ascii="Courier New" w:hAnsi="Courier New" w:cs="Courier New"/>
+        </w:rPr>
+      </w:pPr>
+      <w:r>
+        <w:rPr>
+          <w:rFonts w:ascii="Courier New" w:hAnsi="Courier New" w:cs="Courier New"/>
+        </w:rPr>
+        <w:t>Total Price</w:t>
+      </w:r>
+      <w:r>
+        <w:rPr>
+          <w:rFonts w:ascii="Courier New" w:hAnsi="Courier New" w:cs="Courier New"/>
+        </w:rPr>
+        <w:tab/>
+      </w:r>
+      <w:r>
+        <w:rPr>
+          <w:rFonts w:ascii="Courier New" w:hAnsi="Courier New" w:cs="Courier New"/>
+        </w:rPr>
+        <w:tab/>
+      </w:r>
+      <w:r>
+        <w:rPr>
+          <w:rFonts w:ascii="Courier New" w:hAnsi="Courier New" w:cs="Courier New"/>
+        </w:rPr>
+        <w:tab/>
+      </w:r>
+      <w:r>
+        <w:rPr>
+          <w:rFonts w:ascii="Courier New" w:hAnsi="Courier New" w:cs="Courier New"/>
+        </w:rPr>
+        <w:tab/>
+        <w:t>- 35529.0</w:t>
+      </w:r>
+    </w:p>
+    <w:p>
+      <w:pPr>
+        <w:pStyle w:val="PlainText"/>
+        <w:rPr>
+          <w:rFonts w:ascii="Courier New" w:hAnsi="Courier New" w:cs="Courier New"/>
+          <w:b/>
+        </w:rPr>
+      </w:pPr>
+      <w:r>
+        <w:rPr>
+          <w:rFonts w:ascii="Courier New" w:hAnsi="Courier New" w:cs="Courier New"/>
+          <w:b/>
+        </w:rPr>
+        <w:t>Amount balance</w:t>
+      </w:r>
+      <w:r>
+        <w:rPr>
+          <w:rFonts w:ascii="Courier New" w:hAnsi="Courier New" w:cs="Courier New"/>
+          <w:b/>
+        </w:rPr>
+        <w:tab/>
+      </w:r>
+      <w:r>
+        <w:rPr>
+          <w:rFonts w:ascii="Courier New" w:hAnsi="Courier New" w:cs="Courier New"/>
+          <w:b/>
+        </w:rPr>
+        <w:tab/>
+      </w:r>
+      <w:r>
+        <w:rPr>
+          <w:rFonts w:ascii="Courier New" w:hAnsi="Courier New" w:cs="Courier New"/>
+          <w:b/>
+        </w:rPr>
+        <w:tab/>
+        <w:t>- 395985.0</w:t>
+      </w:r>
+    </w:p>
+    <w:p>
+      <w:pPr>
+        <w:pStyle w:val="PlainText"/>
+        <w:rPr>
+          <w:rFonts w:ascii="Courier New" w:hAnsi="Courier New" w:cs="Courier New"/>
+        </w:rPr>
+      </w:pPr>
+    </w:p>
+    <w:p>
+      <w:pPr>
+        <w:pStyle w:val="PlainText"/>
+        <w:rPr>
+          <w:rFonts w:ascii="Courier New" w:hAnsi="Courier New" w:cs="Courier New"/>
+          <w:b/>
+        </w:rPr>
+      </w:pPr>
     </w:p>
     <w:p>
       <w:pPr>

--- a/customer _details/RAMAIAH/SEP/SHIVAMOGGA/SJ/PURCHASE DETAILS.docx
+++ b/customer _details/RAMAIAH/SEP/SHIVAMOGGA/SJ/PURCHASE DETAILS.docx
@@ -17593,13 +17593,7 @@
         <w:rPr>
           <w:rFonts w:ascii="Courier New" w:hAnsi="Courier New" w:cs="Courier New"/>
         </w:rPr>
-        <w:t>THU Oct 26</w:t>
-      </w:r>
-      <w:r>
-        <w:rPr>
-          <w:rFonts w:ascii="Courier New" w:hAnsi="Courier New" w:cs="Courier New"/>
-        </w:rPr>
-        <w:t xml:space="preserve"> 13:45:03 PDT 2017</w:t>
+        <w:t>THU Oct 26 13:45:03 PDT 2017</w:t>
       </w:r>
     </w:p>
     <w:p>
@@ -18171,6 +18165,392 @@
         <w:tab/>
         <w:t>- 395985.0</w:t>
       </w:r>
+    </w:p>
+    <w:p>
+      <w:pPr>
+        <w:pStyle w:val="PlainText"/>
+        <w:rPr>
+          <w:rFonts w:ascii="Courier New" w:hAnsi="Courier New" w:cs="Courier New"/>
+          <w:b/>
+        </w:rPr>
+      </w:pPr>
+    </w:p>
+    <w:p>
+      <w:pPr>
+        <w:pStyle w:val="PlainText"/>
+        <w:rPr>
+          <w:rFonts w:ascii="Courier New" w:hAnsi="Courier New" w:cs="Courier New"/>
+        </w:rPr>
+      </w:pPr>
+      <w:r>
+        <w:rPr>
+          <w:rFonts w:ascii="Courier New" w:hAnsi="Courier New" w:cs="Courier New"/>
+        </w:rPr>
+        <w:t>FRI Oct 27</w:t>
+      </w:r>
+      <w:r>
+        <w:rPr>
+          <w:rFonts w:ascii="Courier New" w:hAnsi="Courier New" w:cs="Courier New"/>
+        </w:rPr>
+        <w:t xml:space="preserve"> 12:31:07 PDT 2017</w:t>
+      </w:r>
+    </w:p>
+    <w:p>
+      <w:pPr>
+        <w:pStyle w:val="PlainText"/>
+        <w:rPr>
+          <w:rFonts w:ascii="Courier New" w:hAnsi="Courier New" w:cs="Courier New"/>
+        </w:rPr>
+      </w:pPr>
+      <w:r>
+        <w:rPr>
+          <w:rFonts w:ascii="Courier New" w:hAnsi="Courier New" w:cs="Courier New"/>
+        </w:rPr>
+        <w:t>Person Name</w:t>
+      </w:r>
+      <w:r>
+        <w:rPr>
+          <w:rFonts w:ascii="Courier New" w:hAnsi="Courier New" w:cs="Courier New"/>
+        </w:rPr>
+        <w:tab/>
+      </w:r>
+      <w:r>
+        <w:rPr>
+          <w:rFonts w:ascii="Courier New" w:hAnsi="Courier New" w:cs="Courier New"/>
+        </w:rPr>
+        <w:tab/>
+      </w:r>
+      <w:r>
+        <w:rPr>
+          <w:rFonts w:ascii="Courier New" w:hAnsi="Courier New" w:cs="Courier New"/>
+        </w:rPr>
+        <w:tab/>
+      </w:r>
+      <w:r>
+        <w:rPr>
+          <w:rFonts w:ascii="Courier New" w:hAnsi="Courier New" w:cs="Courier New"/>
+        </w:rPr>
+        <w:tab/>
+        <w:t>- SJ</w:t>
+      </w:r>
+    </w:p>
+    <w:p>
+      <w:pPr>
+        <w:pStyle w:val="PlainText"/>
+        <w:rPr>
+          <w:rFonts w:ascii="Courier New" w:hAnsi="Courier New" w:cs="Courier New"/>
+        </w:rPr>
+      </w:pPr>
+      <w:r>
+        <w:rPr>
+          <w:rFonts w:ascii="Courier New" w:hAnsi="Courier New" w:cs="Courier New"/>
+        </w:rPr>
+        <w:t>Bill number</w:t>
+      </w:r>
+      <w:r>
+        <w:rPr>
+          <w:rFonts w:ascii="Courier New" w:hAnsi="Courier New" w:cs="Courier New"/>
+        </w:rPr>
+        <w:tab/>
+      </w:r>
+      <w:r>
+        <w:rPr>
+          <w:rFonts w:ascii="Courier New" w:hAnsi="Courier New" w:cs="Courier New"/>
+        </w:rPr>
+        <w:tab/>
+      </w:r>
+      <w:r>
+        <w:rPr>
+          <w:rFonts w:ascii="Courier New" w:hAnsi="Courier New" w:cs="Courier New"/>
+        </w:rPr>
+        <w:tab/>
+      </w:r>
+      <w:r>
+        <w:rPr>
+          <w:rFonts w:ascii="Courier New" w:hAnsi="Courier New" w:cs="Courier New"/>
+        </w:rPr>
+        <w:tab/>
+        <w:t>- 486</w:t>
+      </w:r>
+    </w:p>
+    <w:p>
+      <w:pPr>
+        <w:pStyle w:val="PlainText"/>
+        <w:rPr>
+          <w:rFonts w:ascii="Courier New" w:hAnsi="Courier New" w:cs="Courier New"/>
+        </w:rPr>
+      </w:pPr>
+      <w:r>
+        <w:rPr>
+          <w:rFonts w:ascii="Courier New" w:hAnsi="Courier New" w:cs="Courier New"/>
+        </w:rPr>
+        <w:t>---------------------------------------------------------------</w:t>
+      </w:r>
+    </w:p>
+    <w:p>
+      <w:pPr>
+        <w:pStyle w:val="PlainText"/>
+        <w:rPr>
+          <w:rFonts w:ascii="Courier New" w:hAnsi="Courier New" w:cs="Courier New"/>
+        </w:rPr>
+      </w:pPr>
+      <w:r>
+        <w:rPr>
+          <w:rFonts w:ascii="Courier New" w:hAnsi="Courier New" w:cs="Courier New"/>
+        </w:rPr>
+        <w:t>Item Name</w:t>
+      </w:r>
+      <w:r>
+        <w:rPr>
+          <w:rFonts w:ascii="Courier New" w:hAnsi="Courier New" w:cs="Courier New"/>
+        </w:rPr>
+        <w:tab/>
+      </w:r>
+      <w:r>
+        <w:rPr>
+          <w:rFonts w:ascii="Courier New" w:hAnsi="Courier New" w:cs="Courier New"/>
+        </w:rPr>
+        <w:tab/>
+      </w:r>
+      <w:r>
+        <w:rPr>
+          <w:rFonts w:ascii="Courier New" w:hAnsi="Courier New" w:cs="Courier New"/>
+        </w:rPr>
+        <w:tab/>
+      </w:r>
+      <w:r>
+        <w:rPr>
+          <w:rFonts w:ascii="Courier New" w:hAnsi="Courier New" w:cs="Courier New"/>
+        </w:rPr>
+        <w:tab/>
+        <w:t>- CARROT</w:t>
+      </w:r>
+    </w:p>
+    <w:p>
+      <w:pPr>
+        <w:pStyle w:val="PlainText"/>
+        <w:rPr>
+          <w:rFonts w:ascii="Courier New" w:hAnsi="Courier New" w:cs="Courier New"/>
+        </w:rPr>
+      </w:pPr>
+      <w:r>
+        <w:rPr>
+          <w:rFonts w:ascii="Courier New" w:hAnsi="Courier New" w:cs="Courier New"/>
+        </w:rPr>
+        <w:t>Number of Pockets</w:t>
+      </w:r>
+      <w:r>
+        <w:rPr>
+          <w:rFonts w:ascii="Courier New" w:hAnsi="Courier New" w:cs="Courier New"/>
+        </w:rPr>
+        <w:tab/>
+      </w:r>
+      <w:r>
+        <w:rPr>
+          <w:rFonts w:ascii="Courier New" w:hAnsi="Courier New" w:cs="Courier New"/>
+        </w:rPr>
+        <w:tab/>
+      </w:r>
+      <w:r>
+        <w:rPr>
+          <w:rFonts w:ascii="Courier New" w:hAnsi="Courier New" w:cs="Courier New"/>
+        </w:rPr>
+        <w:tab/>
+        <w:t>- 2</w:t>
+      </w:r>
+    </w:p>
+    <w:p>
+      <w:pPr>
+        <w:pStyle w:val="PlainText"/>
+        <w:rPr>
+          <w:rFonts w:ascii="Courier New" w:hAnsi="Courier New" w:cs="Courier New"/>
+        </w:rPr>
+      </w:pPr>
+      <w:r>
+        <w:rPr>
+          <w:rFonts w:ascii="Courier New" w:hAnsi="Courier New" w:cs="Courier New"/>
+        </w:rPr>
+        <w:t>Number of KGs</w:t>
+      </w:r>
+      <w:r>
+        <w:rPr>
+          <w:rFonts w:ascii="Courier New" w:hAnsi="Courier New" w:cs="Courier New"/>
+        </w:rPr>
+        <w:tab/>
+      </w:r>
+      <w:r>
+        <w:rPr>
+          <w:rFonts w:ascii="Courier New" w:hAnsi="Courier New" w:cs="Courier New"/>
+        </w:rPr>
+        <w:tab/>
+      </w:r>
+      <w:r>
+        <w:rPr>
+          <w:rFonts w:ascii="Courier New" w:hAnsi="Courier New" w:cs="Courier New"/>
+        </w:rPr>
+        <w:tab/>
+        <w:t>- 184</w:t>
+      </w:r>
+    </w:p>
+    <w:p>
+      <w:pPr>
+        <w:pStyle w:val="PlainText"/>
+        <w:rPr>
+          <w:rFonts w:ascii="Courier New" w:hAnsi="Courier New" w:cs="Courier New"/>
+        </w:rPr>
+      </w:pPr>
+      <w:r>
+        <w:rPr>
+          <w:rFonts w:ascii="Courier New" w:hAnsi="Courier New" w:cs="Courier New"/>
+        </w:rPr>
+        <w:t>Rate</w:t>
+      </w:r>
+      <w:r>
+        <w:rPr>
+          <w:rFonts w:ascii="Courier New" w:hAnsi="Courier New" w:cs="Courier New"/>
+        </w:rPr>
+        <w:tab/>
+      </w:r>
+      <w:r>
+        <w:rPr>
+          <w:rFonts w:ascii="Courier New" w:hAnsi="Courier New" w:cs="Courier New"/>
+        </w:rPr>
+        <w:tab/>
+      </w:r>
+      <w:r>
+        <w:rPr>
+          <w:rFonts w:ascii="Courier New" w:hAnsi="Courier New" w:cs="Courier New"/>
+        </w:rPr>
+        <w:tab/>
+      </w:r>
+      <w:r>
+        <w:rPr>
+          <w:rFonts w:ascii="Courier New" w:hAnsi="Courier New" w:cs="Courier New"/>
+        </w:rPr>
+        <w:tab/>
+      </w:r>
+      <w:r>
+        <w:rPr>
+          <w:rFonts w:ascii="Courier New" w:hAnsi="Courier New" w:cs="Courier New"/>
+        </w:rPr>
+        <w:tab/>
+        <w:t>- 46</w:t>
+      </w:r>
+    </w:p>
+    <w:p>
+      <w:pPr>
+        <w:pStyle w:val="PlainText"/>
+        <w:rPr>
+          <w:rFonts w:ascii="Courier New" w:hAnsi="Courier New" w:cs="Courier New"/>
+        </w:rPr>
+      </w:pPr>
+      <w:r>
+        <w:rPr>
+          <w:rFonts w:ascii="Courier New" w:hAnsi="Courier New" w:cs="Courier New"/>
+        </w:rPr>
+        <w:t>Transport &amp; Miscellaneous</w:t>
+      </w:r>
+      <w:r>
+        <w:rPr>
+          <w:rFonts w:ascii="Courier New" w:hAnsi="Courier New" w:cs="Courier New"/>
+        </w:rPr>
+        <w:tab/>
+        <w:t>- 330</w:t>
+      </w:r>
+    </w:p>
+    <w:p>
+      <w:pPr>
+        <w:pStyle w:val="PlainText"/>
+        <w:rPr>
+          <w:rFonts w:ascii="Courier New" w:hAnsi="Courier New" w:cs="Courier New"/>
+        </w:rPr>
+      </w:pPr>
+      <w:r>
+        <w:rPr>
+          <w:rFonts w:ascii="Courier New" w:hAnsi="Courier New" w:cs="Courier New"/>
+        </w:rPr>
+        <w:t>Total Price</w:t>
+      </w:r>
+      <w:r>
+        <w:rPr>
+          <w:rFonts w:ascii="Courier New" w:hAnsi="Courier New" w:cs="Courier New"/>
+        </w:rPr>
+        <w:tab/>
+      </w:r>
+      <w:r>
+        <w:rPr>
+          <w:rFonts w:ascii="Courier New" w:hAnsi="Courier New" w:cs="Courier New"/>
+        </w:rPr>
+        <w:tab/>
+      </w:r>
+      <w:r>
+        <w:rPr>
+          <w:rFonts w:ascii="Courier New" w:hAnsi="Courier New" w:cs="Courier New"/>
+        </w:rPr>
+        <w:tab/>
+      </w:r>
+      <w:r>
+        <w:rPr>
+          <w:rFonts w:ascii="Courier New" w:hAnsi="Courier New" w:cs="Courier New"/>
+        </w:rPr>
+        <w:tab/>
+        <w:t>- 8794.0</w:t>
+      </w:r>
+    </w:p>
+    <w:p>
+      <w:pPr>
+        <w:pStyle w:val="PlainText"/>
+        <w:rPr>
+          <w:rFonts w:ascii="Courier New" w:hAnsi="Courier New" w:cs="Courier New"/>
+          <w:b/>
+        </w:rPr>
+      </w:pPr>
+      <w:r>
+        <w:rPr>
+          <w:rFonts w:ascii="Courier New" w:hAnsi="Courier New" w:cs="Courier New"/>
+          <w:b/>
+        </w:rPr>
+        <w:t>Amount balance</w:t>
+      </w:r>
+      <w:r>
+        <w:rPr>
+          <w:rFonts w:ascii="Courier New" w:hAnsi="Courier New" w:cs="Courier New"/>
+          <w:b/>
+        </w:rPr>
+        <w:tab/>
+      </w:r>
+      <w:r>
+        <w:rPr>
+          <w:rFonts w:ascii="Courier New" w:hAnsi="Courier New" w:cs="Courier New"/>
+          <w:b/>
+        </w:rPr>
+        <w:tab/>
+      </w:r>
+      <w:r>
+        <w:rPr>
+          <w:rFonts w:ascii="Courier New" w:hAnsi="Courier New" w:cs="Courier New"/>
+          <w:b/>
+        </w:rPr>
+        <w:tab/>
+        <w:t>- 404779.0</w:t>
+      </w:r>
+    </w:p>
+    <w:p>
+      <w:pPr>
+        <w:pStyle w:val="PlainText"/>
+        <w:rPr>
+          <w:rFonts w:ascii="Courier New" w:hAnsi="Courier New" w:cs="Courier New"/>
+        </w:rPr>
+      </w:pPr>
+    </w:p>
+    <w:p>
+      <w:pPr>
+        <w:pStyle w:val="PlainText"/>
+        <w:rPr>
+          <w:rFonts w:ascii="Courier New" w:hAnsi="Courier New" w:cs="Courier New"/>
+          <w:b/>
+        </w:rPr>
+      </w:pPr>
     </w:p>
     <w:p>
       <w:pPr>

--- a/customer _details/RAMAIAH/SEP/SHIVAMOGGA/SJ/PURCHASE DETAILS.docx
+++ b/customer _details/RAMAIAH/SEP/SHIVAMOGGA/SJ/PURCHASE DETAILS.docx
@@ -18186,13 +18186,7 @@
         <w:rPr>
           <w:rFonts w:ascii="Courier New" w:hAnsi="Courier New" w:cs="Courier New"/>
         </w:rPr>
-        <w:t>FRI Oct 27</w:t>
-      </w:r>
-      <w:r>
-        <w:rPr>
-          <w:rFonts w:ascii="Courier New" w:hAnsi="Courier New" w:cs="Courier New"/>
-        </w:rPr>
-        <w:t xml:space="preserve"> 12:31:07 PDT 2017</w:t>
+        <w:t>FRI Oct 27 12:31:07 PDT 2017</w:t>
       </w:r>
     </w:p>
     <w:p>
@@ -18534,6 +18528,392 @@
         <w:tab/>
         <w:t>- 404779.0</w:t>
       </w:r>
+    </w:p>
+    <w:p>
+      <w:pPr>
+        <w:pStyle w:val="PlainText"/>
+        <w:rPr>
+          <w:rFonts w:ascii="Courier New" w:hAnsi="Courier New" w:cs="Courier New"/>
+          <w:b/>
+        </w:rPr>
+      </w:pPr>
+    </w:p>
+    <w:p>
+      <w:pPr>
+        <w:pStyle w:val="PlainText"/>
+        <w:rPr>
+          <w:rFonts w:ascii="Courier New" w:hAnsi="Courier New" w:cs="Courier New"/>
+        </w:rPr>
+      </w:pPr>
+      <w:r>
+        <w:rPr>
+          <w:rFonts w:ascii="Courier New" w:hAnsi="Courier New" w:cs="Courier New"/>
+        </w:rPr>
+        <w:t>SAT Oct 28</w:t>
+      </w:r>
+      <w:r>
+        <w:rPr>
+          <w:rFonts w:ascii="Courier New" w:hAnsi="Courier New" w:cs="Courier New"/>
+        </w:rPr>
+        <w:t xml:space="preserve"> 13:41:32 PDT 2017</w:t>
+      </w:r>
+    </w:p>
+    <w:p>
+      <w:pPr>
+        <w:pStyle w:val="PlainText"/>
+        <w:rPr>
+          <w:rFonts w:ascii="Courier New" w:hAnsi="Courier New" w:cs="Courier New"/>
+        </w:rPr>
+      </w:pPr>
+      <w:r>
+        <w:rPr>
+          <w:rFonts w:ascii="Courier New" w:hAnsi="Courier New" w:cs="Courier New"/>
+        </w:rPr>
+        <w:t>Person Name</w:t>
+      </w:r>
+      <w:r>
+        <w:rPr>
+          <w:rFonts w:ascii="Courier New" w:hAnsi="Courier New" w:cs="Courier New"/>
+        </w:rPr>
+        <w:tab/>
+      </w:r>
+      <w:r>
+        <w:rPr>
+          <w:rFonts w:ascii="Courier New" w:hAnsi="Courier New" w:cs="Courier New"/>
+        </w:rPr>
+        <w:tab/>
+      </w:r>
+      <w:r>
+        <w:rPr>
+          <w:rFonts w:ascii="Courier New" w:hAnsi="Courier New" w:cs="Courier New"/>
+        </w:rPr>
+        <w:tab/>
+      </w:r>
+      <w:r>
+        <w:rPr>
+          <w:rFonts w:ascii="Courier New" w:hAnsi="Courier New" w:cs="Courier New"/>
+        </w:rPr>
+        <w:tab/>
+        <w:t>- SJ</w:t>
+      </w:r>
+    </w:p>
+    <w:p>
+      <w:pPr>
+        <w:pStyle w:val="PlainText"/>
+        <w:rPr>
+          <w:rFonts w:ascii="Courier New" w:hAnsi="Courier New" w:cs="Courier New"/>
+        </w:rPr>
+      </w:pPr>
+      <w:r>
+        <w:rPr>
+          <w:rFonts w:ascii="Courier New" w:hAnsi="Courier New" w:cs="Courier New"/>
+        </w:rPr>
+        <w:t>Bill number</w:t>
+      </w:r>
+      <w:r>
+        <w:rPr>
+          <w:rFonts w:ascii="Courier New" w:hAnsi="Courier New" w:cs="Courier New"/>
+        </w:rPr>
+        <w:tab/>
+      </w:r>
+      <w:r>
+        <w:rPr>
+          <w:rFonts w:ascii="Courier New" w:hAnsi="Courier New" w:cs="Courier New"/>
+        </w:rPr>
+        <w:tab/>
+      </w:r>
+      <w:r>
+        <w:rPr>
+          <w:rFonts w:ascii="Courier New" w:hAnsi="Courier New" w:cs="Courier New"/>
+        </w:rPr>
+        <w:tab/>
+      </w:r>
+      <w:r>
+        <w:rPr>
+          <w:rFonts w:ascii="Courier New" w:hAnsi="Courier New" w:cs="Courier New"/>
+        </w:rPr>
+        <w:tab/>
+        <w:t>- 498</w:t>
+      </w:r>
+    </w:p>
+    <w:p>
+      <w:pPr>
+        <w:pStyle w:val="PlainText"/>
+        <w:rPr>
+          <w:rFonts w:ascii="Courier New" w:hAnsi="Courier New" w:cs="Courier New"/>
+        </w:rPr>
+      </w:pPr>
+      <w:r>
+        <w:rPr>
+          <w:rFonts w:ascii="Courier New" w:hAnsi="Courier New" w:cs="Courier New"/>
+        </w:rPr>
+        <w:t>---------------------------------------------------------------</w:t>
+      </w:r>
+    </w:p>
+    <w:p>
+      <w:pPr>
+        <w:pStyle w:val="PlainText"/>
+        <w:rPr>
+          <w:rFonts w:ascii="Courier New" w:hAnsi="Courier New" w:cs="Courier New"/>
+        </w:rPr>
+      </w:pPr>
+      <w:r>
+        <w:rPr>
+          <w:rFonts w:ascii="Courier New" w:hAnsi="Courier New" w:cs="Courier New"/>
+        </w:rPr>
+        <w:t>Item Name</w:t>
+      </w:r>
+      <w:r>
+        <w:rPr>
+          <w:rFonts w:ascii="Courier New" w:hAnsi="Courier New" w:cs="Courier New"/>
+        </w:rPr>
+        <w:tab/>
+      </w:r>
+      <w:r>
+        <w:rPr>
+          <w:rFonts w:ascii="Courier New" w:hAnsi="Courier New" w:cs="Courier New"/>
+        </w:rPr>
+        <w:tab/>
+      </w:r>
+      <w:r>
+        <w:rPr>
+          <w:rFonts w:ascii="Courier New" w:hAnsi="Courier New" w:cs="Courier New"/>
+        </w:rPr>
+        <w:tab/>
+      </w:r>
+      <w:r>
+        <w:rPr>
+          <w:rFonts w:ascii="Courier New" w:hAnsi="Courier New" w:cs="Courier New"/>
+        </w:rPr>
+        <w:tab/>
+        <w:t>- CARROT</w:t>
+      </w:r>
+    </w:p>
+    <w:p>
+      <w:pPr>
+        <w:pStyle w:val="PlainText"/>
+        <w:rPr>
+          <w:rFonts w:ascii="Courier New" w:hAnsi="Courier New" w:cs="Courier New"/>
+        </w:rPr>
+      </w:pPr>
+      <w:r>
+        <w:rPr>
+          <w:rFonts w:ascii="Courier New" w:hAnsi="Courier New" w:cs="Courier New"/>
+        </w:rPr>
+        <w:t>Number of Pockets</w:t>
+      </w:r>
+      <w:r>
+        <w:rPr>
+          <w:rFonts w:ascii="Courier New" w:hAnsi="Courier New" w:cs="Courier New"/>
+        </w:rPr>
+        <w:tab/>
+      </w:r>
+      <w:r>
+        <w:rPr>
+          <w:rFonts w:ascii="Courier New" w:hAnsi="Courier New" w:cs="Courier New"/>
+        </w:rPr>
+        <w:tab/>
+      </w:r>
+      <w:r>
+        <w:rPr>
+          <w:rFonts w:ascii="Courier New" w:hAnsi="Courier New" w:cs="Courier New"/>
+        </w:rPr>
+        <w:tab/>
+        <w:t>- 8</w:t>
+      </w:r>
+    </w:p>
+    <w:p>
+      <w:pPr>
+        <w:pStyle w:val="PlainText"/>
+        <w:rPr>
+          <w:rFonts w:ascii="Courier New" w:hAnsi="Courier New" w:cs="Courier New"/>
+        </w:rPr>
+      </w:pPr>
+      <w:r>
+        <w:rPr>
+          <w:rFonts w:ascii="Courier New" w:hAnsi="Courier New" w:cs="Courier New"/>
+        </w:rPr>
+        <w:t>Number of KGs</w:t>
+      </w:r>
+      <w:r>
+        <w:rPr>
+          <w:rFonts w:ascii="Courier New" w:hAnsi="Courier New" w:cs="Courier New"/>
+        </w:rPr>
+        <w:tab/>
+      </w:r>
+      <w:r>
+        <w:rPr>
+          <w:rFonts w:ascii="Courier New" w:hAnsi="Courier New" w:cs="Courier New"/>
+        </w:rPr>
+        <w:tab/>
+      </w:r>
+      <w:r>
+        <w:rPr>
+          <w:rFonts w:ascii="Courier New" w:hAnsi="Courier New" w:cs="Courier New"/>
+        </w:rPr>
+        <w:tab/>
+        <w:t>- 750</w:t>
+      </w:r>
+    </w:p>
+    <w:p>
+      <w:pPr>
+        <w:pStyle w:val="PlainText"/>
+        <w:rPr>
+          <w:rFonts w:ascii="Courier New" w:hAnsi="Courier New" w:cs="Courier New"/>
+        </w:rPr>
+      </w:pPr>
+      <w:r>
+        <w:rPr>
+          <w:rFonts w:ascii="Courier New" w:hAnsi="Courier New" w:cs="Courier New"/>
+        </w:rPr>
+        <w:t>Rate</w:t>
+      </w:r>
+      <w:r>
+        <w:rPr>
+          <w:rFonts w:ascii="Courier New" w:hAnsi="Courier New" w:cs="Courier New"/>
+        </w:rPr>
+        <w:tab/>
+      </w:r>
+      <w:r>
+        <w:rPr>
+          <w:rFonts w:ascii="Courier New" w:hAnsi="Courier New" w:cs="Courier New"/>
+        </w:rPr>
+        <w:tab/>
+      </w:r>
+      <w:r>
+        <w:rPr>
+          <w:rFonts w:ascii="Courier New" w:hAnsi="Courier New" w:cs="Courier New"/>
+        </w:rPr>
+        <w:tab/>
+      </w:r>
+      <w:r>
+        <w:rPr>
+          <w:rFonts w:ascii="Courier New" w:hAnsi="Courier New" w:cs="Courier New"/>
+        </w:rPr>
+        <w:tab/>
+      </w:r>
+      <w:r>
+        <w:rPr>
+          <w:rFonts w:ascii="Courier New" w:hAnsi="Courier New" w:cs="Courier New"/>
+        </w:rPr>
+        <w:tab/>
+        <w:t>- 45</w:t>
+      </w:r>
+    </w:p>
+    <w:p>
+      <w:pPr>
+        <w:pStyle w:val="PlainText"/>
+        <w:rPr>
+          <w:rFonts w:ascii="Courier New" w:hAnsi="Courier New" w:cs="Courier New"/>
+        </w:rPr>
+      </w:pPr>
+      <w:r>
+        <w:rPr>
+          <w:rFonts w:ascii="Courier New" w:hAnsi="Courier New" w:cs="Courier New"/>
+        </w:rPr>
+        <w:t>Transport &amp; Miscellaneous</w:t>
+      </w:r>
+      <w:r>
+        <w:rPr>
+          <w:rFonts w:ascii="Courier New" w:hAnsi="Courier New" w:cs="Courier New"/>
+        </w:rPr>
+        <w:tab/>
+        <w:t>- 420</w:t>
+      </w:r>
+    </w:p>
+    <w:p>
+      <w:pPr>
+        <w:pStyle w:val="PlainText"/>
+        <w:rPr>
+          <w:rFonts w:ascii="Courier New" w:hAnsi="Courier New" w:cs="Courier New"/>
+        </w:rPr>
+      </w:pPr>
+      <w:r>
+        <w:rPr>
+          <w:rFonts w:ascii="Courier New" w:hAnsi="Courier New" w:cs="Courier New"/>
+        </w:rPr>
+        <w:t>Total Price</w:t>
+      </w:r>
+      <w:r>
+        <w:rPr>
+          <w:rFonts w:ascii="Courier New" w:hAnsi="Courier New" w:cs="Courier New"/>
+        </w:rPr>
+        <w:tab/>
+      </w:r>
+      <w:r>
+        <w:rPr>
+          <w:rFonts w:ascii="Courier New" w:hAnsi="Courier New" w:cs="Courier New"/>
+        </w:rPr>
+        <w:tab/>
+      </w:r>
+      <w:r>
+        <w:rPr>
+          <w:rFonts w:ascii="Courier New" w:hAnsi="Courier New" w:cs="Courier New"/>
+        </w:rPr>
+        <w:tab/>
+      </w:r>
+      <w:r>
+        <w:rPr>
+          <w:rFonts w:ascii="Courier New" w:hAnsi="Courier New" w:cs="Courier New"/>
+        </w:rPr>
+        <w:tab/>
+        <w:t>- 34170.0</w:t>
+      </w:r>
+    </w:p>
+    <w:p>
+      <w:pPr>
+        <w:pStyle w:val="PlainText"/>
+        <w:rPr>
+          <w:rFonts w:ascii="Courier New" w:hAnsi="Courier New" w:cs="Courier New"/>
+          <w:b/>
+        </w:rPr>
+      </w:pPr>
+      <w:r>
+        <w:rPr>
+          <w:rFonts w:ascii="Courier New" w:hAnsi="Courier New" w:cs="Courier New"/>
+          <w:b/>
+        </w:rPr>
+        <w:t>Amount balance</w:t>
+      </w:r>
+      <w:r>
+        <w:rPr>
+          <w:rFonts w:ascii="Courier New" w:hAnsi="Courier New" w:cs="Courier New"/>
+          <w:b/>
+        </w:rPr>
+        <w:tab/>
+      </w:r>
+      <w:r>
+        <w:rPr>
+          <w:rFonts w:ascii="Courier New" w:hAnsi="Courier New" w:cs="Courier New"/>
+          <w:b/>
+        </w:rPr>
+        <w:tab/>
+      </w:r>
+      <w:r>
+        <w:rPr>
+          <w:rFonts w:ascii="Courier New" w:hAnsi="Courier New" w:cs="Courier New"/>
+          <w:b/>
+        </w:rPr>
+        <w:tab/>
+        <w:t>- 438949.0</w:t>
+      </w:r>
+    </w:p>
+    <w:p>
+      <w:pPr>
+        <w:pStyle w:val="PlainText"/>
+        <w:rPr>
+          <w:rFonts w:ascii="Courier New" w:hAnsi="Courier New" w:cs="Courier New"/>
+        </w:rPr>
+      </w:pPr>
+    </w:p>
+    <w:p>
+      <w:pPr>
+        <w:pStyle w:val="PlainText"/>
+        <w:rPr>
+          <w:rFonts w:ascii="Courier New" w:hAnsi="Courier New" w:cs="Courier New"/>
+          <w:b/>
+        </w:rPr>
+      </w:pPr>
     </w:p>
     <w:p>
       <w:pPr>

--- a/customer _details/RAMAIAH/SEP/SHIVAMOGGA/SJ/PURCHASE DETAILS.docx
+++ b/customer _details/RAMAIAH/SEP/SHIVAMOGGA/SJ/PURCHASE DETAILS.docx
@@ -18549,13 +18549,7 @@
         <w:rPr>
           <w:rFonts w:ascii="Courier New" w:hAnsi="Courier New" w:cs="Courier New"/>
         </w:rPr>
-        <w:t>SAT Oct 28</w:t>
-      </w:r>
-      <w:r>
-        <w:rPr>
-          <w:rFonts w:ascii="Courier New" w:hAnsi="Courier New" w:cs="Courier New"/>
-        </w:rPr>
-        <w:t xml:space="preserve"> 13:41:32 PDT 2017</w:t>
+        <w:t>SAT Oct 28 13:41:32 PDT 2017</w:t>
       </w:r>
     </w:p>
     <w:p>
@@ -18897,6 +18891,1463 @@
         <w:tab/>
         <w:t>- 438949.0</w:t>
       </w:r>
+    </w:p>
+    <w:p>
+      <w:pPr>
+        <w:pStyle w:val="PlainText"/>
+        <w:rPr>
+          <w:rFonts w:ascii="Courier New" w:hAnsi="Courier New" w:cs="Courier New"/>
+          <w:b/>
+        </w:rPr>
+      </w:pPr>
+    </w:p>
+    <w:p>
+      <w:pPr>
+        <w:pStyle w:val="PlainText"/>
+        <w:rPr>
+          <w:rFonts w:ascii="Courier New" w:hAnsi="Courier New" w:cs="Courier New"/>
+        </w:rPr>
+      </w:pPr>
+      <w:r>
+        <w:rPr>
+          <w:rFonts w:ascii="Courier New" w:hAnsi="Courier New" w:cs="Courier New"/>
+        </w:rPr>
+        <w:t>SUN Oct 29 13:32:40 PDT 2017</w:t>
+      </w:r>
+    </w:p>
+    <w:p>
+      <w:pPr>
+        <w:pStyle w:val="PlainText"/>
+        <w:rPr>
+          <w:rFonts w:ascii="Courier New" w:hAnsi="Courier New" w:cs="Courier New"/>
+        </w:rPr>
+      </w:pPr>
+      <w:r>
+        <w:rPr>
+          <w:rFonts w:ascii="Courier New" w:hAnsi="Courier New" w:cs="Courier New"/>
+        </w:rPr>
+        <w:t>Person Name</w:t>
+      </w:r>
+      <w:r>
+        <w:rPr>
+          <w:rFonts w:ascii="Courier New" w:hAnsi="Courier New" w:cs="Courier New"/>
+        </w:rPr>
+        <w:tab/>
+      </w:r>
+      <w:r>
+        <w:rPr>
+          <w:rFonts w:ascii="Courier New" w:hAnsi="Courier New" w:cs="Courier New"/>
+        </w:rPr>
+        <w:tab/>
+      </w:r>
+      <w:r>
+        <w:rPr>
+          <w:rFonts w:ascii="Courier New" w:hAnsi="Courier New" w:cs="Courier New"/>
+        </w:rPr>
+        <w:tab/>
+      </w:r>
+      <w:r>
+        <w:rPr>
+          <w:rFonts w:ascii="Courier New" w:hAnsi="Courier New" w:cs="Courier New"/>
+        </w:rPr>
+        <w:tab/>
+        <w:t>- SJ</w:t>
+      </w:r>
+    </w:p>
+    <w:p>
+      <w:pPr>
+        <w:pStyle w:val="PlainText"/>
+        <w:rPr>
+          <w:rFonts w:ascii="Courier New" w:hAnsi="Courier New" w:cs="Courier New"/>
+        </w:rPr>
+      </w:pPr>
+      <w:r>
+        <w:rPr>
+          <w:rFonts w:ascii="Courier New" w:hAnsi="Courier New" w:cs="Courier New"/>
+        </w:rPr>
+        <w:t>Bill number</w:t>
+      </w:r>
+      <w:r>
+        <w:rPr>
+          <w:rFonts w:ascii="Courier New" w:hAnsi="Courier New" w:cs="Courier New"/>
+        </w:rPr>
+        <w:tab/>
+      </w:r>
+      <w:r>
+        <w:rPr>
+          <w:rFonts w:ascii="Courier New" w:hAnsi="Courier New" w:cs="Courier New"/>
+        </w:rPr>
+        <w:tab/>
+      </w:r>
+      <w:r>
+        <w:rPr>
+          <w:rFonts w:ascii="Courier New" w:hAnsi="Courier New" w:cs="Courier New"/>
+        </w:rPr>
+        <w:tab/>
+      </w:r>
+      <w:r>
+        <w:rPr>
+          <w:rFonts w:ascii="Courier New" w:hAnsi="Courier New" w:cs="Courier New"/>
+        </w:rPr>
+        <w:tab/>
+        <w:t>- 499</w:t>
+      </w:r>
+    </w:p>
+    <w:p>
+      <w:pPr>
+        <w:pStyle w:val="PlainText"/>
+        <w:rPr>
+          <w:rFonts w:ascii="Courier New" w:hAnsi="Courier New" w:cs="Courier New"/>
+        </w:rPr>
+      </w:pPr>
+      <w:r>
+        <w:rPr>
+          <w:rFonts w:ascii="Courier New" w:hAnsi="Courier New" w:cs="Courier New"/>
+        </w:rPr>
+        <w:t>---------------------------------------------------------------</w:t>
+      </w:r>
+    </w:p>
+    <w:p>
+      <w:pPr>
+        <w:pStyle w:val="PlainText"/>
+        <w:rPr>
+          <w:rFonts w:ascii="Courier New" w:hAnsi="Courier New" w:cs="Courier New"/>
+        </w:rPr>
+      </w:pPr>
+      <w:r>
+        <w:rPr>
+          <w:rFonts w:ascii="Courier New" w:hAnsi="Courier New" w:cs="Courier New"/>
+        </w:rPr>
+        <w:t>Item Name</w:t>
+      </w:r>
+      <w:r>
+        <w:rPr>
+          <w:rFonts w:ascii="Courier New" w:hAnsi="Courier New" w:cs="Courier New"/>
+        </w:rPr>
+        <w:tab/>
+      </w:r>
+      <w:r>
+        <w:rPr>
+          <w:rFonts w:ascii="Courier New" w:hAnsi="Courier New" w:cs="Courier New"/>
+        </w:rPr>
+        <w:tab/>
+      </w:r>
+      <w:r>
+        <w:rPr>
+          <w:rFonts w:ascii="Courier New" w:hAnsi="Courier New" w:cs="Courier New"/>
+        </w:rPr>
+        <w:tab/>
+      </w:r>
+      <w:r>
+        <w:rPr>
+          <w:rFonts w:ascii="Courier New" w:hAnsi="Courier New" w:cs="Courier New"/>
+        </w:rPr>
+        <w:tab/>
+        <w:t>- CHOWCHOW</w:t>
+      </w:r>
+    </w:p>
+    <w:p>
+      <w:pPr>
+        <w:pStyle w:val="PlainText"/>
+        <w:rPr>
+          <w:rFonts w:ascii="Courier New" w:hAnsi="Courier New" w:cs="Courier New"/>
+        </w:rPr>
+      </w:pPr>
+      <w:r>
+        <w:rPr>
+          <w:rFonts w:ascii="Courier New" w:hAnsi="Courier New" w:cs="Courier New"/>
+        </w:rPr>
+        <w:t>Number of Pockets</w:t>
+      </w:r>
+      <w:r>
+        <w:rPr>
+          <w:rFonts w:ascii="Courier New" w:hAnsi="Courier New" w:cs="Courier New"/>
+        </w:rPr>
+        <w:tab/>
+      </w:r>
+      <w:r>
+        <w:rPr>
+          <w:rFonts w:ascii="Courier New" w:hAnsi="Courier New" w:cs="Courier New"/>
+        </w:rPr>
+        <w:tab/>
+      </w:r>
+      <w:r>
+        <w:rPr>
+          <w:rFonts w:ascii="Courier New" w:hAnsi="Courier New" w:cs="Courier New"/>
+        </w:rPr>
+        <w:tab/>
+        <w:t>- 2</w:t>
+      </w:r>
+    </w:p>
+    <w:p>
+      <w:pPr>
+        <w:pStyle w:val="PlainText"/>
+        <w:rPr>
+          <w:rFonts w:ascii="Courier New" w:hAnsi="Courier New" w:cs="Courier New"/>
+        </w:rPr>
+      </w:pPr>
+      <w:r>
+        <w:rPr>
+          <w:rFonts w:ascii="Courier New" w:hAnsi="Courier New" w:cs="Courier New"/>
+        </w:rPr>
+        <w:t>Number of KGs</w:t>
+      </w:r>
+      <w:r>
+        <w:rPr>
+          <w:rFonts w:ascii="Courier New" w:hAnsi="Courier New" w:cs="Courier New"/>
+        </w:rPr>
+        <w:tab/>
+      </w:r>
+      <w:r>
+        <w:rPr>
+          <w:rFonts w:ascii="Courier New" w:hAnsi="Courier New" w:cs="Courier New"/>
+        </w:rPr>
+        <w:tab/>
+      </w:r>
+      <w:r>
+        <w:rPr>
+          <w:rFonts w:ascii="Courier New" w:hAnsi="Courier New" w:cs="Courier New"/>
+        </w:rPr>
+        <w:tab/>
+        <w:t>- 138</w:t>
+      </w:r>
+    </w:p>
+    <w:p>
+      <w:pPr>
+        <w:pStyle w:val="PlainText"/>
+        <w:rPr>
+          <w:rFonts w:ascii="Courier New" w:hAnsi="Courier New" w:cs="Courier New"/>
+        </w:rPr>
+      </w:pPr>
+      <w:r>
+        <w:rPr>
+          <w:rFonts w:ascii="Courier New" w:hAnsi="Courier New" w:cs="Courier New"/>
+        </w:rPr>
+        <w:t>Rate</w:t>
+      </w:r>
+      <w:r>
+        <w:rPr>
+          <w:rFonts w:ascii="Courier New" w:hAnsi="Courier New" w:cs="Courier New"/>
+        </w:rPr>
+        <w:tab/>
+      </w:r>
+      <w:r>
+        <w:rPr>
+          <w:rFonts w:ascii="Courier New" w:hAnsi="Courier New" w:cs="Courier New"/>
+        </w:rPr>
+        <w:tab/>
+      </w:r>
+      <w:r>
+        <w:rPr>
+          <w:rFonts w:ascii="Courier New" w:hAnsi="Courier New" w:cs="Courier New"/>
+        </w:rPr>
+        <w:tab/>
+      </w:r>
+      <w:r>
+        <w:rPr>
+          <w:rFonts w:ascii="Courier New" w:hAnsi="Courier New" w:cs="Courier New"/>
+        </w:rPr>
+        <w:tab/>
+      </w:r>
+      <w:r>
+        <w:rPr>
+          <w:rFonts w:ascii="Courier New" w:hAnsi="Courier New" w:cs="Courier New"/>
+        </w:rPr>
+        <w:tab/>
+        <w:t>- 16</w:t>
+      </w:r>
+    </w:p>
+    <w:p>
+      <w:pPr>
+        <w:pStyle w:val="PlainText"/>
+        <w:rPr>
+          <w:rFonts w:ascii="Courier New" w:hAnsi="Courier New" w:cs="Courier New"/>
+        </w:rPr>
+      </w:pPr>
+      <w:r>
+        <w:rPr>
+          <w:rFonts w:ascii="Courier New" w:hAnsi="Courier New" w:cs="Courier New"/>
+        </w:rPr>
+        <w:t>Total Price</w:t>
+      </w:r>
+      <w:r>
+        <w:rPr>
+          <w:rFonts w:ascii="Courier New" w:hAnsi="Courier New" w:cs="Courier New"/>
+        </w:rPr>
+        <w:tab/>
+      </w:r>
+      <w:r>
+        <w:rPr>
+          <w:rFonts w:ascii="Courier New" w:hAnsi="Courier New" w:cs="Courier New"/>
+        </w:rPr>
+        <w:tab/>
+      </w:r>
+      <w:r>
+        <w:rPr>
+          <w:rFonts w:ascii="Courier New" w:hAnsi="Courier New" w:cs="Courier New"/>
+        </w:rPr>
+        <w:tab/>
+      </w:r>
+      <w:r>
+        <w:rPr>
+          <w:rFonts w:ascii="Courier New" w:hAnsi="Courier New" w:cs="Courier New"/>
+        </w:rPr>
+        <w:tab/>
+        <w:t>- 2208.0</w:t>
+      </w:r>
+    </w:p>
+    <w:p>
+      <w:pPr>
+        <w:pStyle w:val="PlainText"/>
+        <w:rPr>
+          <w:rFonts w:ascii="Courier New" w:hAnsi="Courier New" w:cs="Courier New"/>
+        </w:rPr>
+      </w:pPr>
+      <w:r>
+        <w:rPr>
+          <w:rFonts w:ascii="Courier New" w:hAnsi="Courier New" w:cs="Courier New"/>
+        </w:rPr>
+        <w:t>Amount balance</w:t>
+      </w:r>
+      <w:r>
+        <w:rPr>
+          <w:rFonts w:ascii="Courier New" w:hAnsi="Courier New" w:cs="Courier New"/>
+        </w:rPr>
+        <w:tab/>
+      </w:r>
+      <w:r>
+        <w:rPr>
+          <w:rFonts w:ascii="Courier New" w:hAnsi="Courier New" w:cs="Courier New"/>
+        </w:rPr>
+        <w:tab/>
+      </w:r>
+      <w:r>
+        <w:rPr>
+          <w:rFonts w:ascii="Courier New" w:hAnsi="Courier New" w:cs="Courier New"/>
+        </w:rPr>
+        <w:tab/>
+        <w:t>- 441157.0</w:t>
+      </w:r>
+    </w:p>
+    <w:p>
+      <w:pPr>
+        <w:pStyle w:val="PlainText"/>
+        <w:rPr>
+          <w:rFonts w:ascii="Courier New" w:hAnsi="Courier New" w:cs="Courier New"/>
+        </w:rPr>
+      </w:pPr>
+    </w:p>
+    <w:p>
+      <w:pPr>
+        <w:pStyle w:val="PlainText"/>
+        <w:rPr>
+          <w:rFonts w:ascii="Courier New" w:hAnsi="Courier New" w:cs="Courier New"/>
+        </w:rPr>
+      </w:pPr>
+      <w:r>
+        <w:rPr>
+          <w:rFonts w:ascii="Courier New" w:hAnsi="Courier New" w:cs="Courier New"/>
+        </w:rPr>
+        <w:t>Item Name</w:t>
+      </w:r>
+      <w:r>
+        <w:rPr>
+          <w:rFonts w:ascii="Courier New" w:hAnsi="Courier New" w:cs="Courier New"/>
+        </w:rPr>
+        <w:tab/>
+      </w:r>
+      <w:r>
+        <w:rPr>
+          <w:rFonts w:ascii="Courier New" w:hAnsi="Courier New" w:cs="Courier New"/>
+        </w:rPr>
+        <w:tab/>
+      </w:r>
+      <w:r>
+        <w:rPr>
+          <w:rFonts w:ascii="Courier New" w:hAnsi="Courier New" w:cs="Courier New"/>
+        </w:rPr>
+        <w:tab/>
+      </w:r>
+      <w:r>
+        <w:rPr>
+          <w:rFonts w:ascii="Courier New" w:hAnsi="Courier New" w:cs="Courier New"/>
+        </w:rPr>
+        <w:tab/>
+        <w:t>- CARROT</w:t>
+      </w:r>
+    </w:p>
+    <w:p>
+      <w:pPr>
+        <w:pStyle w:val="PlainText"/>
+        <w:rPr>
+          <w:rFonts w:ascii="Courier New" w:hAnsi="Courier New" w:cs="Courier New"/>
+        </w:rPr>
+      </w:pPr>
+      <w:r>
+        <w:rPr>
+          <w:rFonts w:ascii="Courier New" w:hAnsi="Courier New" w:cs="Courier New"/>
+        </w:rPr>
+        <w:t>Number of Pockets</w:t>
+      </w:r>
+      <w:r>
+        <w:rPr>
+          <w:rFonts w:ascii="Courier New" w:hAnsi="Courier New" w:cs="Courier New"/>
+        </w:rPr>
+        <w:tab/>
+      </w:r>
+      <w:r>
+        <w:rPr>
+          <w:rFonts w:ascii="Courier New" w:hAnsi="Courier New" w:cs="Courier New"/>
+        </w:rPr>
+        <w:tab/>
+      </w:r>
+      <w:r>
+        <w:rPr>
+          <w:rFonts w:ascii="Courier New" w:hAnsi="Courier New" w:cs="Courier New"/>
+        </w:rPr>
+        <w:tab/>
+        <w:t>- 5</w:t>
+      </w:r>
+    </w:p>
+    <w:p>
+      <w:pPr>
+        <w:pStyle w:val="PlainText"/>
+        <w:rPr>
+          <w:rFonts w:ascii="Courier New" w:hAnsi="Courier New" w:cs="Courier New"/>
+        </w:rPr>
+      </w:pPr>
+      <w:r>
+        <w:rPr>
+          <w:rFonts w:ascii="Courier New" w:hAnsi="Courier New" w:cs="Courier New"/>
+        </w:rPr>
+        <w:t>Number of KGs</w:t>
+      </w:r>
+      <w:r>
+        <w:rPr>
+          <w:rFonts w:ascii="Courier New" w:hAnsi="Courier New" w:cs="Courier New"/>
+        </w:rPr>
+        <w:tab/>
+      </w:r>
+      <w:r>
+        <w:rPr>
+          <w:rFonts w:ascii="Courier New" w:hAnsi="Courier New" w:cs="Courier New"/>
+        </w:rPr>
+        <w:tab/>
+      </w:r>
+      <w:r>
+        <w:rPr>
+          <w:rFonts w:ascii="Courier New" w:hAnsi="Courier New" w:cs="Courier New"/>
+        </w:rPr>
+        <w:tab/>
+        <w:t>- 455</w:t>
+      </w:r>
+    </w:p>
+    <w:p>
+      <w:pPr>
+        <w:pStyle w:val="PlainText"/>
+        <w:rPr>
+          <w:rFonts w:ascii="Courier New" w:hAnsi="Courier New" w:cs="Courier New"/>
+        </w:rPr>
+      </w:pPr>
+      <w:r>
+        <w:rPr>
+          <w:rFonts w:ascii="Courier New" w:hAnsi="Courier New" w:cs="Courier New"/>
+        </w:rPr>
+        <w:t>Rate</w:t>
+      </w:r>
+      <w:r>
+        <w:rPr>
+          <w:rFonts w:ascii="Courier New" w:hAnsi="Courier New" w:cs="Courier New"/>
+        </w:rPr>
+        <w:tab/>
+      </w:r>
+      <w:r>
+        <w:rPr>
+          <w:rFonts w:ascii="Courier New" w:hAnsi="Courier New" w:cs="Courier New"/>
+        </w:rPr>
+        <w:tab/>
+      </w:r>
+      <w:r>
+        <w:rPr>
+          <w:rFonts w:ascii="Courier New" w:hAnsi="Courier New" w:cs="Courier New"/>
+        </w:rPr>
+        <w:tab/>
+      </w:r>
+      <w:r>
+        <w:rPr>
+          <w:rFonts w:ascii="Courier New" w:hAnsi="Courier New" w:cs="Courier New"/>
+        </w:rPr>
+        <w:tab/>
+      </w:r>
+      <w:r>
+        <w:rPr>
+          <w:rFonts w:ascii="Courier New" w:hAnsi="Courier New" w:cs="Courier New"/>
+        </w:rPr>
+        <w:tab/>
+        <w:t>- 46</w:t>
+      </w:r>
+    </w:p>
+    <w:p>
+      <w:pPr>
+        <w:pStyle w:val="PlainText"/>
+        <w:rPr>
+          <w:rFonts w:ascii="Courier New" w:hAnsi="Courier New" w:cs="Courier New"/>
+        </w:rPr>
+      </w:pPr>
+      <w:r>
+        <w:rPr>
+          <w:rFonts w:ascii="Courier New" w:hAnsi="Courier New" w:cs="Courier New"/>
+        </w:rPr>
+        <w:t>Transport &amp; Miscellaneous</w:t>
+      </w:r>
+      <w:r>
+        <w:rPr>
+          <w:rFonts w:ascii="Courier New" w:hAnsi="Courier New" w:cs="Courier New"/>
+        </w:rPr>
+        <w:tab/>
+        <w:t>- 1155</w:t>
+      </w:r>
+    </w:p>
+    <w:p>
+      <w:pPr>
+        <w:pStyle w:val="PlainText"/>
+        <w:rPr>
+          <w:rFonts w:ascii="Courier New" w:hAnsi="Courier New" w:cs="Courier New"/>
+        </w:rPr>
+      </w:pPr>
+      <w:r>
+        <w:rPr>
+          <w:rFonts w:ascii="Courier New" w:hAnsi="Courier New" w:cs="Courier New"/>
+        </w:rPr>
+        <w:t>Total Price</w:t>
+      </w:r>
+      <w:r>
+        <w:rPr>
+          <w:rFonts w:ascii="Courier New" w:hAnsi="Courier New" w:cs="Courier New"/>
+        </w:rPr>
+        <w:tab/>
+      </w:r>
+      <w:r>
+        <w:rPr>
+          <w:rFonts w:ascii="Courier New" w:hAnsi="Courier New" w:cs="Courier New"/>
+        </w:rPr>
+        <w:tab/>
+      </w:r>
+      <w:r>
+        <w:rPr>
+          <w:rFonts w:ascii="Courier New" w:hAnsi="Courier New" w:cs="Courier New"/>
+        </w:rPr>
+        <w:tab/>
+      </w:r>
+      <w:r>
+        <w:rPr>
+          <w:rFonts w:ascii="Courier New" w:hAnsi="Courier New" w:cs="Courier New"/>
+        </w:rPr>
+        <w:tab/>
+        <w:t>- 22085.0</w:t>
+      </w:r>
+    </w:p>
+    <w:p>
+      <w:pPr>
+        <w:pStyle w:val="PlainText"/>
+        <w:rPr>
+          <w:rFonts w:ascii="Courier New" w:hAnsi="Courier New" w:cs="Courier New"/>
+          <w:b/>
+        </w:rPr>
+      </w:pPr>
+      <w:r>
+        <w:rPr>
+          <w:rFonts w:ascii="Courier New" w:hAnsi="Courier New" w:cs="Courier New"/>
+          <w:b/>
+        </w:rPr>
+        <w:t>Amount balance</w:t>
+      </w:r>
+      <w:r>
+        <w:rPr>
+          <w:rFonts w:ascii="Courier New" w:hAnsi="Courier New" w:cs="Courier New"/>
+          <w:b/>
+        </w:rPr>
+        <w:tab/>
+      </w:r>
+      <w:r>
+        <w:rPr>
+          <w:rFonts w:ascii="Courier New" w:hAnsi="Courier New" w:cs="Courier New"/>
+          <w:b/>
+        </w:rPr>
+        <w:tab/>
+      </w:r>
+      <w:r>
+        <w:rPr>
+          <w:rFonts w:ascii="Courier New" w:hAnsi="Courier New" w:cs="Courier New"/>
+          <w:b/>
+        </w:rPr>
+        <w:tab/>
+        <w:t>- 463242.0</w:t>
+      </w:r>
+    </w:p>
+    <w:p>
+      <w:pPr>
+        <w:pStyle w:val="PlainText"/>
+        <w:rPr>
+          <w:rFonts w:ascii="Courier New" w:hAnsi="Courier New" w:cs="Courier New"/>
+          <w:b/>
+        </w:rPr>
+      </w:pPr>
+    </w:p>
+    <w:p>
+      <w:pPr>
+        <w:pStyle w:val="PlainText"/>
+        <w:rPr>
+          <w:rFonts w:ascii="Courier New" w:hAnsi="Courier New" w:cs="Courier New"/>
+        </w:rPr>
+      </w:pPr>
+      <w:r>
+        <w:rPr>
+          <w:rFonts w:ascii="Courier New" w:hAnsi="Courier New" w:cs="Courier New"/>
+        </w:rPr>
+        <w:t>MON Oct 30</w:t>
+      </w:r>
+      <w:r>
+        <w:rPr>
+          <w:rFonts w:ascii="Courier New" w:hAnsi="Courier New" w:cs="Courier New"/>
+        </w:rPr>
+        <w:t xml:space="preserve"> 16:48:15 PDT 2017</w:t>
+      </w:r>
+    </w:p>
+    <w:p>
+      <w:pPr>
+        <w:pStyle w:val="PlainText"/>
+        <w:rPr>
+          <w:rFonts w:ascii="Courier New" w:hAnsi="Courier New" w:cs="Courier New"/>
+        </w:rPr>
+      </w:pPr>
+      <w:r>
+        <w:rPr>
+          <w:rFonts w:ascii="Courier New" w:hAnsi="Courier New" w:cs="Courier New"/>
+        </w:rPr>
+        <w:t>Person Name</w:t>
+      </w:r>
+      <w:r>
+        <w:rPr>
+          <w:rFonts w:ascii="Courier New" w:hAnsi="Courier New" w:cs="Courier New"/>
+        </w:rPr>
+        <w:tab/>
+      </w:r>
+      <w:r>
+        <w:rPr>
+          <w:rFonts w:ascii="Courier New" w:hAnsi="Courier New" w:cs="Courier New"/>
+        </w:rPr>
+        <w:tab/>
+      </w:r>
+      <w:r>
+        <w:rPr>
+          <w:rFonts w:ascii="Courier New" w:hAnsi="Courier New" w:cs="Courier New"/>
+        </w:rPr>
+        <w:tab/>
+      </w:r>
+      <w:r>
+        <w:rPr>
+          <w:rFonts w:ascii="Courier New" w:hAnsi="Courier New" w:cs="Courier New"/>
+        </w:rPr>
+        <w:tab/>
+        <w:t>- SJ</w:t>
+      </w:r>
+    </w:p>
+    <w:p>
+      <w:pPr>
+        <w:pStyle w:val="PlainText"/>
+        <w:rPr>
+          <w:rFonts w:ascii="Courier New" w:hAnsi="Courier New" w:cs="Courier New"/>
+        </w:rPr>
+      </w:pPr>
+      <w:r>
+        <w:rPr>
+          <w:rFonts w:ascii="Courier New" w:hAnsi="Courier New" w:cs="Courier New"/>
+        </w:rPr>
+        <w:t>Bill number</w:t>
+      </w:r>
+      <w:r>
+        <w:rPr>
+          <w:rFonts w:ascii="Courier New" w:hAnsi="Courier New" w:cs="Courier New"/>
+        </w:rPr>
+        <w:tab/>
+      </w:r>
+      <w:r>
+        <w:rPr>
+          <w:rFonts w:ascii="Courier New" w:hAnsi="Courier New" w:cs="Courier New"/>
+        </w:rPr>
+        <w:tab/>
+      </w:r>
+      <w:r>
+        <w:rPr>
+          <w:rFonts w:ascii="Courier New" w:hAnsi="Courier New" w:cs="Courier New"/>
+        </w:rPr>
+        <w:tab/>
+      </w:r>
+      <w:r>
+        <w:rPr>
+          <w:rFonts w:ascii="Courier New" w:hAnsi="Courier New" w:cs="Courier New"/>
+        </w:rPr>
+        <w:tab/>
+        <w:t>- 504</w:t>
+      </w:r>
+    </w:p>
+    <w:p>
+      <w:pPr>
+        <w:pStyle w:val="PlainText"/>
+        <w:rPr>
+          <w:rFonts w:ascii="Courier New" w:hAnsi="Courier New" w:cs="Courier New"/>
+        </w:rPr>
+      </w:pPr>
+      <w:r>
+        <w:rPr>
+          <w:rFonts w:ascii="Courier New" w:hAnsi="Courier New" w:cs="Courier New"/>
+        </w:rPr>
+        <w:t>---------------------------------------------------------------</w:t>
+      </w:r>
+    </w:p>
+    <w:p>
+      <w:pPr>
+        <w:pStyle w:val="PlainText"/>
+        <w:rPr>
+          <w:rFonts w:ascii="Courier New" w:hAnsi="Courier New" w:cs="Courier New"/>
+        </w:rPr>
+      </w:pPr>
+      <w:r>
+        <w:rPr>
+          <w:rFonts w:ascii="Courier New" w:hAnsi="Courier New" w:cs="Courier New"/>
+        </w:rPr>
+        <w:t>Item Name</w:t>
+      </w:r>
+      <w:r>
+        <w:rPr>
+          <w:rFonts w:ascii="Courier New" w:hAnsi="Courier New" w:cs="Courier New"/>
+        </w:rPr>
+        <w:tab/>
+      </w:r>
+      <w:r>
+        <w:rPr>
+          <w:rFonts w:ascii="Courier New" w:hAnsi="Courier New" w:cs="Courier New"/>
+        </w:rPr>
+        <w:tab/>
+      </w:r>
+      <w:r>
+        <w:rPr>
+          <w:rFonts w:ascii="Courier New" w:hAnsi="Courier New" w:cs="Courier New"/>
+        </w:rPr>
+        <w:tab/>
+      </w:r>
+      <w:r>
+        <w:rPr>
+          <w:rFonts w:ascii="Courier New" w:hAnsi="Courier New" w:cs="Courier New"/>
+        </w:rPr>
+        <w:tab/>
+        <w:t>- CHOWCHOW</w:t>
+      </w:r>
+    </w:p>
+    <w:p>
+      <w:pPr>
+        <w:pStyle w:val="PlainText"/>
+        <w:rPr>
+          <w:rFonts w:ascii="Courier New" w:hAnsi="Courier New" w:cs="Courier New"/>
+        </w:rPr>
+      </w:pPr>
+      <w:r>
+        <w:rPr>
+          <w:rFonts w:ascii="Courier New" w:hAnsi="Courier New" w:cs="Courier New"/>
+        </w:rPr>
+        <w:t>Number of Pockets</w:t>
+      </w:r>
+      <w:r>
+        <w:rPr>
+          <w:rFonts w:ascii="Courier New" w:hAnsi="Courier New" w:cs="Courier New"/>
+        </w:rPr>
+        <w:tab/>
+      </w:r>
+      <w:r>
+        <w:rPr>
+          <w:rFonts w:ascii="Courier New" w:hAnsi="Courier New" w:cs="Courier New"/>
+        </w:rPr>
+        <w:tab/>
+      </w:r>
+      <w:r>
+        <w:rPr>
+          <w:rFonts w:ascii="Courier New" w:hAnsi="Courier New" w:cs="Courier New"/>
+        </w:rPr>
+        <w:tab/>
+        <w:t>- 3</w:t>
+      </w:r>
+    </w:p>
+    <w:p>
+      <w:pPr>
+        <w:pStyle w:val="PlainText"/>
+        <w:rPr>
+          <w:rFonts w:ascii="Courier New" w:hAnsi="Courier New" w:cs="Courier New"/>
+        </w:rPr>
+      </w:pPr>
+      <w:r>
+        <w:rPr>
+          <w:rFonts w:ascii="Courier New" w:hAnsi="Courier New" w:cs="Courier New"/>
+        </w:rPr>
+        <w:t>Number of KGs</w:t>
+      </w:r>
+      <w:r>
+        <w:rPr>
+          <w:rFonts w:ascii="Courier New" w:hAnsi="Courier New" w:cs="Courier New"/>
+        </w:rPr>
+        <w:tab/>
+      </w:r>
+      <w:r>
+        <w:rPr>
+          <w:rFonts w:ascii="Courier New" w:hAnsi="Courier New" w:cs="Courier New"/>
+        </w:rPr>
+        <w:tab/>
+      </w:r>
+      <w:r>
+        <w:rPr>
+          <w:rFonts w:ascii="Courier New" w:hAnsi="Courier New" w:cs="Courier New"/>
+        </w:rPr>
+        <w:tab/>
+        <w:t>- 250</w:t>
+      </w:r>
+    </w:p>
+    <w:p>
+      <w:pPr>
+        <w:pStyle w:val="PlainText"/>
+        <w:rPr>
+          <w:rFonts w:ascii="Courier New" w:hAnsi="Courier New" w:cs="Courier New"/>
+        </w:rPr>
+      </w:pPr>
+      <w:r>
+        <w:rPr>
+          <w:rFonts w:ascii="Courier New" w:hAnsi="Courier New" w:cs="Courier New"/>
+        </w:rPr>
+        <w:t>Rate</w:t>
+      </w:r>
+      <w:r>
+        <w:rPr>
+          <w:rFonts w:ascii="Courier New" w:hAnsi="Courier New" w:cs="Courier New"/>
+        </w:rPr>
+        <w:tab/>
+      </w:r>
+      <w:r>
+        <w:rPr>
+          <w:rFonts w:ascii="Courier New" w:hAnsi="Courier New" w:cs="Courier New"/>
+        </w:rPr>
+        <w:tab/>
+      </w:r>
+      <w:r>
+        <w:rPr>
+          <w:rFonts w:ascii="Courier New" w:hAnsi="Courier New" w:cs="Courier New"/>
+        </w:rPr>
+        <w:tab/>
+      </w:r>
+      <w:r>
+        <w:rPr>
+          <w:rFonts w:ascii="Courier New" w:hAnsi="Courier New" w:cs="Courier New"/>
+        </w:rPr>
+        <w:tab/>
+      </w:r>
+      <w:r>
+        <w:rPr>
+          <w:rFonts w:ascii="Courier New" w:hAnsi="Courier New" w:cs="Courier New"/>
+        </w:rPr>
+        <w:tab/>
+        <w:t>- 16</w:t>
+      </w:r>
+    </w:p>
+    <w:p>
+      <w:pPr>
+        <w:pStyle w:val="PlainText"/>
+        <w:rPr>
+          <w:rFonts w:ascii="Courier New" w:hAnsi="Courier New" w:cs="Courier New"/>
+        </w:rPr>
+      </w:pPr>
+      <w:r>
+        <w:rPr>
+          <w:rFonts w:ascii="Courier New" w:hAnsi="Courier New" w:cs="Courier New"/>
+        </w:rPr>
+        <w:t>Total Price</w:t>
+      </w:r>
+      <w:r>
+        <w:rPr>
+          <w:rFonts w:ascii="Courier New" w:hAnsi="Courier New" w:cs="Courier New"/>
+        </w:rPr>
+        <w:tab/>
+      </w:r>
+      <w:r>
+        <w:rPr>
+          <w:rFonts w:ascii="Courier New" w:hAnsi="Courier New" w:cs="Courier New"/>
+        </w:rPr>
+        <w:tab/>
+      </w:r>
+      <w:r>
+        <w:rPr>
+          <w:rFonts w:ascii="Courier New" w:hAnsi="Courier New" w:cs="Courier New"/>
+        </w:rPr>
+        <w:tab/>
+      </w:r>
+      <w:r>
+        <w:rPr>
+          <w:rFonts w:ascii="Courier New" w:hAnsi="Courier New" w:cs="Courier New"/>
+        </w:rPr>
+        <w:tab/>
+        <w:t>- 4000.0</w:t>
+      </w:r>
+    </w:p>
+    <w:p>
+      <w:pPr>
+        <w:pStyle w:val="PlainText"/>
+        <w:rPr>
+          <w:rFonts w:ascii="Courier New" w:hAnsi="Courier New" w:cs="Courier New"/>
+        </w:rPr>
+      </w:pPr>
+      <w:r>
+        <w:rPr>
+          <w:rFonts w:ascii="Courier New" w:hAnsi="Courier New" w:cs="Courier New"/>
+        </w:rPr>
+        <w:t>Amount balance</w:t>
+      </w:r>
+      <w:r>
+        <w:rPr>
+          <w:rFonts w:ascii="Courier New" w:hAnsi="Courier New" w:cs="Courier New"/>
+        </w:rPr>
+        <w:tab/>
+      </w:r>
+      <w:r>
+        <w:rPr>
+          <w:rFonts w:ascii="Courier New" w:hAnsi="Courier New" w:cs="Courier New"/>
+        </w:rPr>
+        <w:tab/>
+      </w:r>
+      <w:r>
+        <w:rPr>
+          <w:rFonts w:ascii="Courier New" w:hAnsi="Courier New" w:cs="Courier New"/>
+        </w:rPr>
+        <w:tab/>
+        <w:t>- 467242.0</w:t>
+      </w:r>
+    </w:p>
+    <w:p>
+      <w:pPr>
+        <w:pStyle w:val="PlainText"/>
+        <w:rPr>
+          <w:rFonts w:ascii="Courier New" w:hAnsi="Courier New" w:cs="Courier New"/>
+        </w:rPr>
+      </w:pPr>
+    </w:p>
+    <w:p>
+      <w:pPr>
+        <w:pStyle w:val="PlainText"/>
+        <w:rPr>
+          <w:rFonts w:ascii="Courier New" w:hAnsi="Courier New" w:cs="Courier New"/>
+        </w:rPr>
+      </w:pPr>
+      <w:r>
+        <w:rPr>
+          <w:rFonts w:ascii="Courier New" w:hAnsi="Courier New" w:cs="Courier New"/>
+        </w:rPr>
+        <w:t>Item Name</w:t>
+      </w:r>
+      <w:r>
+        <w:rPr>
+          <w:rFonts w:ascii="Courier New" w:hAnsi="Courier New" w:cs="Courier New"/>
+        </w:rPr>
+        <w:tab/>
+      </w:r>
+      <w:r>
+        <w:rPr>
+          <w:rFonts w:ascii="Courier New" w:hAnsi="Courier New" w:cs="Courier New"/>
+        </w:rPr>
+        <w:tab/>
+      </w:r>
+      <w:r>
+        <w:rPr>
+          <w:rFonts w:ascii="Courier New" w:hAnsi="Courier New" w:cs="Courier New"/>
+        </w:rPr>
+        <w:tab/>
+      </w:r>
+      <w:r>
+        <w:rPr>
+          <w:rFonts w:ascii="Courier New" w:hAnsi="Courier New" w:cs="Courier New"/>
+        </w:rPr>
+        <w:tab/>
+        <w:t>- CARROT</w:t>
+      </w:r>
+    </w:p>
+    <w:p>
+      <w:pPr>
+        <w:pStyle w:val="PlainText"/>
+        <w:rPr>
+          <w:rFonts w:ascii="Courier New" w:hAnsi="Courier New" w:cs="Courier New"/>
+        </w:rPr>
+      </w:pPr>
+      <w:r>
+        <w:rPr>
+          <w:rFonts w:ascii="Courier New" w:hAnsi="Courier New" w:cs="Courier New"/>
+        </w:rPr>
+        <w:t>Number of Pockets</w:t>
+      </w:r>
+      <w:r>
+        <w:rPr>
+          <w:rFonts w:ascii="Courier New" w:hAnsi="Courier New" w:cs="Courier New"/>
+        </w:rPr>
+        <w:tab/>
+      </w:r>
+      <w:r>
+        <w:rPr>
+          <w:rFonts w:ascii="Courier New" w:hAnsi="Courier New" w:cs="Courier New"/>
+        </w:rPr>
+        <w:tab/>
+      </w:r>
+      <w:r>
+        <w:rPr>
+          <w:rFonts w:ascii="Courier New" w:hAnsi="Courier New" w:cs="Courier New"/>
+        </w:rPr>
+        <w:tab/>
+        <w:t>- 9</w:t>
+      </w:r>
+    </w:p>
+    <w:p>
+      <w:pPr>
+        <w:pStyle w:val="PlainText"/>
+        <w:rPr>
+          <w:rFonts w:ascii="Courier New" w:hAnsi="Courier New" w:cs="Courier New"/>
+        </w:rPr>
+      </w:pPr>
+      <w:r>
+        <w:rPr>
+          <w:rFonts w:ascii="Courier New" w:hAnsi="Courier New" w:cs="Courier New"/>
+        </w:rPr>
+        <w:t>Number of KGs</w:t>
+      </w:r>
+      <w:r>
+        <w:rPr>
+          <w:rFonts w:ascii="Courier New" w:hAnsi="Courier New" w:cs="Courier New"/>
+        </w:rPr>
+        <w:tab/>
+      </w:r>
+      <w:r>
+        <w:rPr>
+          <w:rFonts w:ascii="Courier New" w:hAnsi="Courier New" w:cs="Courier New"/>
+        </w:rPr>
+        <w:tab/>
+      </w:r>
+      <w:r>
+        <w:rPr>
+          <w:rFonts w:ascii="Courier New" w:hAnsi="Courier New" w:cs="Courier New"/>
+        </w:rPr>
+        <w:tab/>
+        <w:t>- 829</w:t>
+      </w:r>
+    </w:p>
+    <w:p>
+      <w:pPr>
+        <w:pStyle w:val="PlainText"/>
+        <w:rPr>
+          <w:rFonts w:ascii="Courier New" w:hAnsi="Courier New" w:cs="Courier New"/>
+        </w:rPr>
+      </w:pPr>
+      <w:r>
+        <w:rPr>
+          <w:rFonts w:ascii="Courier New" w:hAnsi="Courier New" w:cs="Courier New"/>
+        </w:rPr>
+        <w:t>Rate</w:t>
+      </w:r>
+      <w:r>
+        <w:rPr>
+          <w:rFonts w:ascii="Courier New" w:hAnsi="Courier New" w:cs="Courier New"/>
+        </w:rPr>
+        <w:tab/>
+      </w:r>
+      <w:r>
+        <w:rPr>
+          <w:rFonts w:ascii="Courier New" w:hAnsi="Courier New" w:cs="Courier New"/>
+        </w:rPr>
+        <w:tab/>
+      </w:r>
+      <w:r>
+        <w:rPr>
+          <w:rFonts w:ascii="Courier New" w:hAnsi="Courier New" w:cs="Courier New"/>
+        </w:rPr>
+        <w:tab/>
+      </w:r>
+      <w:r>
+        <w:rPr>
+          <w:rFonts w:ascii="Courier New" w:hAnsi="Courier New" w:cs="Courier New"/>
+        </w:rPr>
+        <w:tab/>
+      </w:r>
+      <w:r>
+        <w:rPr>
+          <w:rFonts w:ascii="Courier New" w:hAnsi="Courier New" w:cs="Courier New"/>
+        </w:rPr>
+        <w:tab/>
+        <w:t>- 46</w:t>
+      </w:r>
+    </w:p>
+    <w:p>
+      <w:pPr>
+        <w:pStyle w:val="PlainText"/>
+        <w:rPr>
+          <w:rFonts w:ascii="Courier New" w:hAnsi="Courier New" w:cs="Courier New"/>
+        </w:rPr>
+      </w:pPr>
+      <w:r>
+        <w:rPr>
+          <w:rFonts w:ascii="Courier New" w:hAnsi="Courier New" w:cs="Courier New"/>
+        </w:rPr>
+        <w:t>Transport &amp; Miscellaneous</w:t>
+      </w:r>
+      <w:r>
+        <w:rPr>
+          <w:rFonts w:ascii="Courier New" w:hAnsi="Courier New" w:cs="Courier New"/>
+        </w:rPr>
+        <w:tab/>
+        <w:t>- 2640</w:t>
+      </w:r>
+    </w:p>
+    <w:p>
+      <w:pPr>
+        <w:pStyle w:val="PlainText"/>
+        <w:rPr>
+          <w:rFonts w:ascii="Courier New" w:hAnsi="Courier New" w:cs="Courier New"/>
+        </w:rPr>
+      </w:pPr>
+      <w:r>
+        <w:rPr>
+          <w:rFonts w:ascii="Courier New" w:hAnsi="Courier New" w:cs="Courier New"/>
+        </w:rPr>
+        <w:t>Total Price</w:t>
+      </w:r>
+      <w:r>
+        <w:rPr>
+          <w:rFonts w:ascii="Courier New" w:hAnsi="Courier New" w:cs="Courier New"/>
+        </w:rPr>
+        <w:tab/>
+      </w:r>
+      <w:r>
+        <w:rPr>
+          <w:rFonts w:ascii="Courier New" w:hAnsi="Courier New" w:cs="Courier New"/>
+        </w:rPr>
+        <w:tab/>
+      </w:r>
+      <w:r>
+        <w:rPr>
+          <w:rFonts w:ascii="Courier New" w:hAnsi="Courier New" w:cs="Courier New"/>
+        </w:rPr>
+        <w:tab/>
+      </w:r>
+      <w:r>
+        <w:rPr>
+          <w:rFonts w:ascii="Courier New" w:hAnsi="Courier New" w:cs="Courier New"/>
+        </w:rPr>
+        <w:tab/>
+        <w:t>- 40774.0</w:t>
+      </w:r>
+    </w:p>
+    <w:p>
+      <w:pPr>
+        <w:pStyle w:val="PlainText"/>
+        <w:rPr>
+          <w:rFonts w:ascii="Courier New" w:hAnsi="Courier New" w:cs="Courier New"/>
+        </w:rPr>
+      </w:pPr>
+      <w:r>
+        <w:rPr>
+          <w:rFonts w:ascii="Courier New" w:hAnsi="Courier New" w:cs="Courier New"/>
+        </w:rPr>
+        <w:t>Amount balance</w:t>
+      </w:r>
+      <w:r>
+        <w:rPr>
+          <w:rFonts w:ascii="Courier New" w:hAnsi="Courier New" w:cs="Courier New"/>
+        </w:rPr>
+        <w:tab/>
+      </w:r>
+      <w:r>
+        <w:rPr>
+          <w:rFonts w:ascii="Courier New" w:hAnsi="Courier New" w:cs="Courier New"/>
+        </w:rPr>
+        <w:tab/>
+      </w:r>
+      <w:r>
+        <w:rPr>
+          <w:rFonts w:ascii="Courier New" w:hAnsi="Courier New" w:cs="Courier New"/>
+        </w:rPr>
+        <w:tab/>
+        <w:t>- 508016.0</w:t>
+      </w:r>
+    </w:p>
+    <w:p>
+      <w:pPr>
+        <w:pStyle w:val="PlainText"/>
+        <w:rPr>
+          <w:rFonts w:ascii="Courier New" w:hAnsi="Courier New" w:cs="Courier New"/>
+        </w:rPr>
+      </w:pPr>
+    </w:p>
+    <w:p>
+      <w:pPr>
+        <w:pStyle w:val="PlainText"/>
+        <w:rPr>
+          <w:rFonts w:ascii="Courier New" w:hAnsi="Courier New" w:cs="Courier New"/>
+        </w:rPr>
+      </w:pPr>
+      <w:r>
+        <w:rPr>
+          <w:rFonts w:ascii="Courier New" w:hAnsi="Courier New" w:cs="Courier New"/>
+        </w:rPr>
+        <w:t>Item Name</w:t>
+      </w:r>
+      <w:r>
+        <w:rPr>
+          <w:rFonts w:ascii="Courier New" w:hAnsi="Courier New" w:cs="Courier New"/>
+        </w:rPr>
+        <w:tab/>
+      </w:r>
+      <w:r>
+        <w:rPr>
+          <w:rFonts w:ascii="Courier New" w:hAnsi="Courier New" w:cs="Courier New"/>
+        </w:rPr>
+        <w:tab/>
+      </w:r>
+      <w:r>
+        <w:rPr>
+          <w:rFonts w:ascii="Courier New" w:hAnsi="Courier New" w:cs="Courier New"/>
+        </w:rPr>
+        <w:tab/>
+      </w:r>
+      <w:r>
+        <w:rPr>
+          <w:rFonts w:ascii="Courier New" w:hAnsi="Courier New" w:cs="Courier New"/>
+        </w:rPr>
+        <w:tab/>
+        <w:t>- CARROT 3</w:t>
+      </w:r>
+    </w:p>
+    <w:p>
+      <w:pPr>
+        <w:pStyle w:val="PlainText"/>
+        <w:rPr>
+          <w:rFonts w:ascii="Courier New" w:hAnsi="Courier New" w:cs="Courier New"/>
+        </w:rPr>
+      </w:pPr>
+      <w:r>
+        <w:rPr>
+          <w:rFonts w:ascii="Courier New" w:hAnsi="Courier New" w:cs="Courier New"/>
+        </w:rPr>
+        <w:t>Number of Pockets</w:t>
+      </w:r>
+      <w:r>
+        <w:rPr>
+          <w:rFonts w:ascii="Courier New" w:hAnsi="Courier New" w:cs="Courier New"/>
+        </w:rPr>
+        <w:tab/>
+      </w:r>
+      <w:r>
+        <w:rPr>
+          <w:rFonts w:ascii="Courier New" w:hAnsi="Courier New" w:cs="Courier New"/>
+        </w:rPr>
+        <w:tab/>
+      </w:r>
+      <w:r>
+        <w:rPr>
+          <w:rFonts w:ascii="Courier New" w:hAnsi="Courier New" w:cs="Courier New"/>
+        </w:rPr>
+        <w:tab/>
+        <w:t>- 4</w:t>
+      </w:r>
+    </w:p>
+    <w:p>
+      <w:pPr>
+        <w:pStyle w:val="PlainText"/>
+        <w:rPr>
+          <w:rFonts w:ascii="Courier New" w:hAnsi="Courier New" w:cs="Courier New"/>
+        </w:rPr>
+      </w:pPr>
+      <w:r>
+        <w:rPr>
+          <w:rFonts w:ascii="Courier New" w:hAnsi="Courier New" w:cs="Courier New"/>
+        </w:rPr>
+        <w:t>Number of KGs</w:t>
+      </w:r>
+      <w:r>
+        <w:rPr>
+          <w:rFonts w:ascii="Courier New" w:hAnsi="Courier New" w:cs="Courier New"/>
+        </w:rPr>
+        <w:tab/>
+      </w:r>
+      <w:r>
+        <w:rPr>
+          <w:rFonts w:ascii="Courier New" w:hAnsi="Courier New" w:cs="Courier New"/>
+        </w:rPr>
+        <w:tab/>
+      </w:r>
+      <w:r>
+        <w:rPr>
+          <w:rFonts w:ascii="Courier New" w:hAnsi="Courier New" w:cs="Courier New"/>
+        </w:rPr>
+        <w:tab/>
+        <w:t>- 340</w:t>
+      </w:r>
+    </w:p>
+    <w:p>
+      <w:pPr>
+        <w:pStyle w:val="PlainText"/>
+        <w:rPr>
+          <w:rFonts w:ascii="Courier New" w:hAnsi="Courier New" w:cs="Courier New"/>
+        </w:rPr>
+      </w:pPr>
+      <w:r>
+        <w:rPr>
+          <w:rFonts w:ascii="Courier New" w:hAnsi="Courier New" w:cs="Courier New"/>
+        </w:rPr>
+        <w:t>Rate</w:t>
+      </w:r>
+      <w:r>
+        <w:rPr>
+          <w:rFonts w:ascii="Courier New" w:hAnsi="Courier New" w:cs="Courier New"/>
+        </w:rPr>
+        <w:tab/>
+      </w:r>
+      <w:r>
+        <w:rPr>
+          <w:rFonts w:ascii="Courier New" w:hAnsi="Courier New" w:cs="Courier New"/>
+        </w:rPr>
+        <w:tab/>
+      </w:r>
+      <w:r>
+        <w:rPr>
+          <w:rFonts w:ascii="Courier New" w:hAnsi="Courier New" w:cs="Courier New"/>
+        </w:rPr>
+        <w:tab/>
+      </w:r>
+      <w:r>
+        <w:rPr>
+          <w:rFonts w:ascii="Courier New" w:hAnsi="Courier New" w:cs="Courier New"/>
+        </w:rPr>
+        <w:tab/>
+      </w:r>
+      <w:r>
+        <w:rPr>
+          <w:rFonts w:ascii="Courier New" w:hAnsi="Courier New" w:cs="Courier New"/>
+        </w:rPr>
+        <w:tab/>
+        <w:t>- 35</w:t>
+      </w:r>
+    </w:p>
+    <w:p>
+      <w:pPr>
+        <w:pStyle w:val="PlainText"/>
+        <w:rPr>
+          <w:rFonts w:ascii="Courier New" w:hAnsi="Courier New" w:cs="Courier New"/>
+        </w:rPr>
+      </w:pPr>
+      <w:r>
+        <w:rPr>
+          <w:rFonts w:ascii="Courier New" w:hAnsi="Courier New" w:cs="Courier New"/>
+        </w:rPr>
+        <w:t>Total Price</w:t>
+      </w:r>
+      <w:r>
+        <w:rPr>
+          <w:rFonts w:ascii="Courier New" w:hAnsi="Courier New" w:cs="Courier New"/>
+        </w:rPr>
+        <w:tab/>
+      </w:r>
+      <w:r>
+        <w:rPr>
+          <w:rFonts w:ascii="Courier New" w:hAnsi="Courier New" w:cs="Courier New"/>
+        </w:rPr>
+        <w:tab/>
+      </w:r>
+      <w:r>
+        <w:rPr>
+          <w:rFonts w:ascii="Courier New" w:hAnsi="Courier New" w:cs="Courier New"/>
+        </w:rPr>
+        <w:tab/>
+      </w:r>
+      <w:r>
+        <w:rPr>
+          <w:rFonts w:ascii="Courier New" w:hAnsi="Courier New" w:cs="Courier New"/>
+        </w:rPr>
+        <w:tab/>
+        <w:t>- 11900.0</w:t>
+      </w:r>
+    </w:p>
+    <w:p>
+      <w:pPr>
+        <w:pStyle w:val="PlainText"/>
+        <w:rPr>
+          <w:rFonts w:ascii="Courier New" w:hAnsi="Courier New" w:cs="Courier New"/>
+          <w:b/>
+        </w:rPr>
+      </w:pPr>
+      <w:r>
+        <w:rPr>
+          <w:rFonts w:ascii="Courier New" w:hAnsi="Courier New" w:cs="Courier New"/>
+          <w:b/>
+        </w:rPr>
+        <w:t>Amount balance</w:t>
+      </w:r>
+      <w:r>
+        <w:rPr>
+          <w:rFonts w:ascii="Courier New" w:hAnsi="Courier New" w:cs="Courier New"/>
+          <w:b/>
+        </w:rPr>
+        <w:tab/>
+      </w:r>
+      <w:r>
+        <w:rPr>
+          <w:rFonts w:ascii="Courier New" w:hAnsi="Courier New" w:cs="Courier New"/>
+          <w:b/>
+        </w:rPr>
+        <w:tab/>
+      </w:r>
+      <w:r>
+        <w:rPr>
+          <w:rFonts w:ascii="Courier New" w:hAnsi="Courier New" w:cs="Courier New"/>
+          <w:b/>
+        </w:rPr>
+        <w:tab/>
+        <w:t>- 519916.0</w:t>
+      </w:r>
+    </w:p>
+    <w:p>
+      <w:pPr>
+        <w:pStyle w:val="PlainText"/>
+        <w:rPr>
+          <w:rFonts w:ascii="Courier New" w:hAnsi="Courier New" w:cs="Courier New"/>
+          <w:b/>
+        </w:rPr>
+      </w:pPr>
+    </w:p>
+    <w:p>
+      <w:pPr>
+        <w:pStyle w:val="PlainText"/>
+        <w:rPr>
+          <w:rFonts w:ascii="Courier New" w:hAnsi="Courier New" w:cs="Courier New"/>
+          <w:b/>
+        </w:rPr>
+      </w:pPr>
+    </w:p>
+    <w:p>
+      <w:pPr>
+        <w:pStyle w:val="PlainText"/>
+        <w:rPr>
+          <w:rFonts w:ascii="Courier New" w:hAnsi="Courier New" w:cs="Courier New"/>
+        </w:rPr>
+      </w:pPr>
+    </w:p>
+    <w:p>
+      <w:pPr>
+        <w:pStyle w:val="PlainText"/>
+        <w:rPr>
+          <w:rFonts w:ascii="Courier New" w:hAnsi="Courier New" w:cs="Courier New"/>
+          <w:b/>
+        </w:rPr>
+      </w:pPr>
     </w:p>
     <w:p>
       <w:pPr>

--- a/customer _details/RAMAIAH/SEP/SHIVAMOGGA/SJ/PURCHASE DETAILS.docx
+++ b/customer _details/RAMAIAH/SEP/SHIVAMOGGA/SJ/PURCHASE DETAILS.docx
@@ -19505,13 +19505,7 @@
         <w:rPr>
           <w:rFonts w:ascii="Courier New" w:hAnsi="Courier New" w:cs="Courier New"/>
         </w:rPr>
-        <w:t>MON Oct 30</w:t>
-      </w:r>
-      <w:r>
-        <w:rPr>
-          <w:rFonts w:ascii="Courier New" w:hAnsi="Courier New" w:cs="Courier New"/>
-        </w:rPr>
-        <w:t xml:space="preserve"> 16:48:15 PDT 2017</w:t>
+        <w:t>MON Oct 30 16:48:15 PDT 2017</w:t>
       </w:r>
     </w:p>
     <w:p>
@@ -20313,6 +20307,613 @@
         <w:tab/>
         <w:t>- 519916.0</w:t>
       </w:r>
+    </w:p>
+    <w:p>
+      <w:pPr>
+        <w:pStyle w:val="PlainText"/>
+        <w:rPr>
+          <w:rFonts w:ascii="Courier New" w:hAnsi="Courier New" w:cs="Courier New"/>
+          <w:b/>
+        </w:rPr>
+      </w:pPr>
+    </w:p>
+    <w:p>
+      <w:pPr>
+        <w:pStyle w:val="PlainText"/>
+        <w:rPr>
+          <w:rFonts w:ascii="Courier New" w:hAnsi="Courier New" w:cs="Courier New"/>
+        </w:rPr>
+      </w:pPr>
+      <w:r>
+        <w:rPr>
+          <w:rFonts w:ascii="Courier New" w:hAnsi="Courier New" w:cs="Courier New"/>
+        </w:rPr>
+        <w:t>TUE OCT 31</w:t>
+      </w:r>
+      <w:r>
+        <w:rPr>
+          <w:rFonts w:ascii="Courier New" w:hAnsi="Courier New" w:cs="Courier New"/>
+        </w:rPr>
+        <w:t xml:space="preserve"> 17:08:56 PDT 2017</w:t>
+      </w:r>
+    </w:p>
+    <w:p>
+      <w:pPr>
+        <w:pStyle w:val="PlainText"/>
+        <w:rPr>
+          <w:rFonts w:ascii="Courier New" w:hAnsi="Courier New" w:cs="Courier New"/>
+        </w:rPr>
+      </w:pPr>
+      <w:r>
+        <w:rPr>
+          <w:rFonts w:ascii="Courier New" w:hAnsi="Courier New" w:cs="Courier New"/>
+        </w:rPr>
+        <w:t>Person Name</w:t>
+      </w:r>
+      <w:r>
+        <w:rPr>
+          <w:rFonts w:ascii="Courier New" w:hAnsi="Courier New" w:cs="Courier New"/>
+        </w:rPr>
+        <w:tab/>
+      </w:r>
+      <w:r>
+        <w:rPr>
+          <w:rFonts w:ascii="Courier New" w:hAnsi="Courier New" w:cs="Courier New"/>
+        </w:rPr>
+        <w:tab/>
+      </w:r>
+      <w:r>
+        <w:rPr>
+          <w:rFonts w:ascii="Courier New" w:hAnsi="Courier New" w:cs="Courier New"/>
+        </w:rPr>
+        <w:tab/>
+      </w:r>
+      <w:r>
+        <w:rPr>
+          <w:rFonts w:ascii="Courier New" w:hAnsi="Courier New" w:cs="Courier New"/>
+        </w:rPr>
+        <w:tab/>
+        <w:t>- SJ</w:t>
+      </w:r>
+    </w:p>
+    <w:p>
+      <w:pPr>
+        <w:pStyle w:val="PlainText"/>
+        <w:rPr>
+          <w:rFonts w:ascii="Courier New" w:hAnsi="Courier New" w:cs="Courier New"/>
+        </w:rPr>
+      </w:pPr>
+      <w:r>
+        <w:rPr>
+          <w:rFonts w:ascii="Courier New" w:hAnsi="Courier New" w:cs="Courier New"/>
+        </w:rPr>
+        <w:t>Bill number</w:t>
+      </w:r>
+      <w:r>
+        <w:rPr>
+          <w:rFonts w:ascii="Courier New" w:hAnsi="Courier New" w:cs="Courier New"/>
+        </w:rPr>
+        <w:tab/>
+      </w:r>
+      <w:r>
+        <w:rPr>
+          <w:rFonts w:ascii="Courier New" w:hAnsi="Courier New" w:cs="Courier New"/>
+        </w:rPr>
+        <w:tab/>
+      </w:r>
+      <w:r>
+        <w:rPr>
+          <w:rFonts w:ascii="Courier New" w:hAnsi="Courier New" w:cs="Courier New"/>
+        </w:rPr>
+        <w:tab/>
+      </w:r>
+      <w:r>
+        <w:rPr>
+          <w:rFonts w:ascii="Courier New" w:hAnsi="Courier New" w:cs="Courier New"/>
+        </w:rPr>
+        <w:tab/>
+        <w:t>- 515</w:t>
+      </w:r>
+    </w:p>
+    <w:p>
+      <w:pPr>
+        <w:pStyle w:val="PlainText"/>
+        <w:rPr>
+          <w:rFonts w:ascii="Courier New" w:hAnsi="Courier New" w:cs="Courier New"/>
+        </w:rPr>
+      </w:pPr>
+      <w:r>
+        <w:rPr>
+          <w:rFonts w:ascii="Courier New" w:hAnsi="Courier New" w:cs="Courier New"/>
+        </w:rPr>
+        <w:t>---------------------------------------------------------------</w:t>
+      </w:r>
+    </w:p>
+    <w:p>
+      <w:pPr>
+        <w:pStyle w:val="PlainText"/>
+        <w:rPr>
+          <w:rFonts w:ascii="Courier New" w:hAnsi="Courier New" w:cs="Courier New"/>
+        </w:rPr>
+      </w:pPr>
+      <w:r>
+        <w:rPr>
+          <w:rFonts w:ascii="Courier New" w:hAnsi="Courier New" w:cs="Courier New"/>
+        </w:rPr>
+        <w:t>Item Name</w:t>
+      </w:r>
+      <w:r>
+        <w:rPr>
+          <w:rFonts w:ascii="Courier New" w:hAnsi="Courier New" w:cs="Courier New"/>
+        </w:rPr>
+        <w:tab/>
+      </w:r>
+      <w:r>
+        <w:rPr>
+          <w:rFonts w:ascii="Courier New" w:hAnsi="Courier New" w:cs="Courier New"/>
+        </w:rPr>
+        <w:tab/>
+      </w:r>
+      <w:r>
+        <w:rPr>
+          <w:rFonts w:ascii="Courier New" w:hAnsi="Courier New" w:cs="Courier New"/>
+        </w:rPr>
+        <w:tab/>
+      </w:r>
+      <w:r>
+        <w:rPr>
+          <w:rFonts w:ascii="Courier New" w:hAnsi="Courier New" w:cs="Courier New"/>
+        </w:rPr>
+        <w:tab/>
+        <w:t>- CHOWCHOW</w:t>
+      </w:r>
+    </w:p>
+    <w:p>
+      <w:pPr>
+        <w:pStyle w:val="PlainText"/>
+        <w:rPr>
+          <w:rFonts w:ascii="Courier New" w:hAnsi="Courier New" w:cs="Courier New"/>
+        </w:rPr>
+      </w:pPr>
+      <w:r>
+        <w:rPr>
+          <w:rFonts w:ascii="Courier New" w:hAnsi="Courier New" w:cs="Courier New"/>
+        </w:rPr>
+        <w:t>Number of Pockets</w:t>
+      </w:r>
+      <w:r>
+        <w:rPr>
+          <w:rFonts w:ascii="Courier New" w:hAnsi="Courier New" w:cs="Courier New"/>
+        </w:rPr>
+        <w:tab/>
+      </w:r>
+      <w:r>
+        <w:rPr>
+          <w:rFonts w:ascii="Courier New" w:hAnsi="Courier New" w:cs="Courier New"/>
+        </w:rPr>
+        <w:tab/>
+      </w:r>
+      <w:r>
+        <w:rPr>
+          <w:rFonts w:ascii="Courier New" w:hAnsi="Courier New" w:cs="Courier New"/>
+        </w:rPr>
+        <w:tab/>
+        <w:t>- 1</w:t>
+      </w:r>
+    </w:p>
+    <w:p>
+      <w:pPr>
+        <w:pStyle w:val="PlainText"/>
+        <w:rPr>
+          <w:rFonts w:ascii="Courier New" w:hAnsi="Courier New" w:cs="Courier New"/>
+        </w:rPr>
+      </w:pPr>
+      <w:r>
+        <w:rPr>
+          <w:rFonts w:ascii="Courier New" w:hAnsi="Courier New" w:cs="Courier New"/>
+        </w:rPr>
+        <w:t>Number of KGs</w:t>
+      </w:r>
+      <w:r>
+        <w:rPr>
+          <w:rFonts w:ascii="Courier New" w:hAnsi="Courier New" w:cs="Courier New"/>
+        </w:rPr>
+        <w:tab/>
+      </w:r>
+      <w:r>
+        <w:rPr>
+          <w:rFonts w:ascii="Courier New" w:hAnsi="Courier New" w:cs="Courier New"/>
+        </w:rPr>
+        <w:tab/>
+      </w:r>
+      <w:r>
+        <w:rPr>
+          <w:rFonts w:ascii="Courier New" w:hAnsi="Courier New" w:cs="Courier New"/>
+        </w:rPr>
+        <w:tab/>
+        <w:t>- 83</w:t>
+      </w:r>
+    </w:p>
+    <w:p>
+      <w:pPr>
+        <w:pStyle w:val="PlainText"/>
+        <w:rPr>
+          <w:rFonts w:ascii="Courier New" w:hAnsi="Courier New" w:cs="Courier New"/>
+        </w:rPr>
+      </w:pPr>
+      <w:r>
+        <w:rPr>
+          <w:rFonts w:ascii="Courier New" w:hAnsi="Courier New" w:cs="Courier New"/>
+        </w:rPr>
+        <w:t>Rate</w:t>
+      </w:r>
+      <w:r>
+        <w:rPr>
+          <w:rFonts w:ascii="Courier New" w:hAnsi="Courier New" w:cs="Courier New"/>
+        </w:rPr>
+        <w:tab/>
+      </w:r>
+      <w:r>
+        <w:rPr>
+          <w:rFonts w:ascii="Courier New" w:hAnsi="Courier New" w:cs="Courier New"/>
+        </w:rPr>
+        <w:tab/>
+      </w:r>
+      <w:r>
+        <w:rPr>
+          <w:rFonts w:ascii="Courier New" w:hAnsi="Courier New" w:cs="Courier New"/>
+        </w:rPr>
+        <w:tab/>
+      </w:r>
+      <w:r>
+        <w:rPr>
+          <w:rFonts w:ascii="Courier New" w:hAnsi="Courier New" w:cs="Courier New"/>
+        </w:rPr>
+        <w:tab/>
+      </w:r>
+      <w:r>
+        <w:rPr>
+          <w:rFonts w:ascii="Courier New" w:hAnsi="Courier New" w:cs="Courier New"/>
+        </w:rPr>
+        <w:tab/>
+        <w:t>- 15</w:t>
+      </w:r>
+    </w:p>
+    <w:p>
+      <w:pPr>
+        <w:pStyle w:val="PlainText"/>
+        <w:rPr>
+          <w:rFonts w:ascii="Courier New" w:hAnsi="Courier New" w:cs="Courier New"/>
+        </w:rPr>
+      </w:pPr>
+      <w:r>
+        <w:rPr>
+          <w:rFonts w:ascii="Courier New" w:hAnsi="Courier New" w:cs="Courier New"/>
+        </w:rPr>
+        <w:t>Total Price</w:t>
+      </w:r>
+      <w:r>
+        <w:rPr>
+          <w:rFonts w:ascii="Courier New" w:hAnsi="Courier New" w:cs="Courier New"/>
+        </w:rPr>
+        <w:tab/>
+      </w:r>
+      <w:r>
+        <w:rPr>
+          <w:rFonts w:ascii="Courier New" w:hAnsi="Courier New" w:cs="Courier New"/>
+        </w:rPr>
+        <w:tab/>
+      </w:r>
+      <w:r>
+        <w:rPr>
+          <w:rFonts w:ascii="Courier New" w:hAnsi="Courier New" w:cs="Courier New"/>
+        </w:rPr>
+        <w:tab/>
+      </w:r>
+      <w:r>
+        <w:rPr>
+          <w:rFonts w:ascii="Courier New" w:hAnsi="Courier New" w:cs="Courier New"/>
+        </w:rPr>
+        <w:tab/>
+        <w:t>- 1245.0</w:t>
+      </w:r>
+    </w:p>
+    <w:p>
+      <w:pPr>
+        <w:pStyle w:val="PlainText"/>
+        <w:rPr>
+          <w:rFonts w:ascii="Courier New" w:hAnsi="Courier New" w:cs="Courier New"/>
+        </w:rPr>
+      </w:pPr>
+      <w:r>
+        <w:rPr>
+          <w:rFonts w:ascii="Courier New" w:hAnsi="Courier New" w:cs="Courier New"/>
+        </w:rPr>
+        <w:t>Amount balance</w:t>
+      </w:r>
+      <w:r>
+        <w:rPr>
+          <w:rFonts w:ascii="Courier New" w:hAnsi="Courier New" w:cs="Courier New"/>
+        </w:rPr>
+        <w:tab/>
+      </w:r>
+      <w:r>
+        <w:rPr>
+          <w:rFonts w:ascii="Courier New" w:hAnsi="Courier New" w:cs="Courier New"/>
+        </w:rPr>
+        <w:tab/>
+      </w:r>
+      <w:r>
+        <w:rPr>
+          <w:rFonts w:ascii="Courier New" w:hAnsi="Courier New" w:cs="Courier New"/>
+        </w:rPr>
+        <w:tab/>
+        <w:t>- 521161.0</w:t>
+      </w:r>
+    </w:p>
+    <w:p>
+      <w:pPr>
+        <w:pStyle w:val="PlainText"/>
+        <w:rPr>
+          <w:rFonts w:ascii="Courier New" w:hAnsi="Courier New" w:cs="Courier New"/>
+        </w:rPr>
+      </w:pPr>
+    </w:p>
+    <w:p>
+      <w:pPr>
+        <w:pStyle w:val="PlainText"/>
+        <w:rPr>
+          <w:rFonts w:ascii="Courier New" w:hAnsi="Courier New" w:cs="Courier New"/>
+        </w:rPr>
+      </w:pPr>
+      <w:r>
+        <w:rPr>
+          <w:rFonts w:ascii="Courier New" w:hAnsi="Courier New" w:cs="Courier New"/>
+        </w:rPr>
+        <w:t>Item Name</w:t>
+      </w:r>
+      <w:r>
+        <w:rPr>
+          <w:rFonts w:ascii="Courier New" w:hAnsi="Courier New" w:cs="Courier New"/>
+        </w:rPr>
+        <w:tab/>
+      </w:r>
+      <w:r>
+        <w:rPr>
+          <w:rFonts w:ascii="Courier New" w:hAnsi="Courier New" w:cs="Courier New"/>
+        </w:rPr>
+        <w:tab/>
+      </w:r>
+      <w:r>
+        <w:rPr>
+          <w:rFonts w:ascii="Courier New" w:hAnsi="Courier New" w:cs="Courier New"/>
+        </w:rPr>
+        <w:tab/>
+      </w:r>
+      <w:r>
+        <w:rPr>
+          <w:rFonts w:ascii="Courier New" w:hAnsi="Courier New" w:cs="Courier New"/>
+        </w:rPr>
+        <w:tab/>
+        <w:t>- CARROT</w:t>
+      </w:r>
+    </w:p>
+    <w:p>
+      <w:pPr>
+        <w:pStyle w:val="PlainText"/>
+        <w:rPr>
+          <w:rFonts w:ascii="Courier New" w:hAnsi="Courier New" w:cs="Courier New"/>
+        </w:rPr>
+      </w:pPr>
+      <w:r>
+        <w:rPr>
+          <w:rFonts w:ascii="Courier New" w:hAnsi="Courier New" w:cs="Courier New"/>
+        </w:rPr>
+        <w:t>Number of Pockets</w:t>
+      </w:r>
+      <w:r>
+        <w:rPr>
+          <w:rFonts w:ascii="Courier New" w:hAnsi="Courier New" w:cs="Courier New"/>
+        </w:rPr>
+        <w:tab/>
+      </w:r>
+      <w:r>
+        <w:rPr>
+          <w:rFonts w:ascii="Courier New" w:hAnsi="Courier New" w:cs="Courier New"/>
+        </w:rPr>
+        <w:tab/>
+      </w:r>
+      <w:r>
+        <w:rPr>
+          <w:rFonts w:ascii="Courier New" w:hAnsi="Courier New" w:cs="Courier New"/>
+        </w:rPr>
+        <w:tab/>
+        <w:t>- 5</w:t>
+      </w:r>
+    </w:p>
+    <w:p>
+      <w:pPr>
+        <w:pStyle w:val="PlainText"/>
+        <w:rPr>
+          <w:rFonts w:ascii="Courier New" w:hAnsi="Courier New" w:cs="Courier New"/>
+        </w:rPr>
+      </w:pPr>
+      <w:r>
+        <w:rPr>
+          <w:rFonts w:ascii="Courier New" w:hAnsi="Courier New" w:cs="Courier New"/>
+        </w:rPr>
+        <w:t>Number of KGs</w:t>
+      </w:r>
+      <w:r>
+        <w:rPr>
+          <w:rFonts w:ascii="Courier New" w:hAnsi="Courier New" w:cs="Courier New"/>
+        </w:rPr>
+        <w:tab/>
+      </w:r>
+      <w:r>
+        <w:rPr>
+          <w:rFonts w:ascii="Courier New" w:hAnsi="Courier New" w:cs="Courier New"/>
+        </w:rPr>
+        <w:tab/>
+      </w:r>
+      <w:r>
+        <w:rPr>
+          <w:rFonts w:ascii="Courier New" w:hAnsi="Courier New" w:cs="Courier New"/>
+        </w:rPr>
+        <w:tab/>
+        <w:t>- 474</w:t>
+      </w:r>
+    </w:p>
+    <w:p>
+      <w:pPr>
+        <w:pStyle w:val="PlainText"/>
+        <w:rPr>
+          <w:rFonts w:ascii="Courier New" w:hAnsi="Courier New" w:cs="Courier New"/>
+        </w:rPr>
+      </w:pPr>
+      <w:r>
+        <w:rPr>
+          <w:rFonts w:ascii="Courier New" w:hAnsi="Courier New" w:cs="Courier New"/>
+        </w:rPr>
+        <w:t>Rate</w:t>
+      </w:r>
+      <w:r>
+        <w:rPr>
+          <w:rFonts w:ascii="Courier New" w:hAnsi="Courier New" w:cs="Courier New"/>
+        </w:rPr>
+        <w:tab/>
+      </w:r>
+      <w:r>
+        <w:rPr>
+          <w:rFonts w:ascii="Courier New" w:hAnsi="Courier New" w:cs="Courier New"/>
+        </w:rPr>
+        <w:tab/>
+      </w:r>
+      <w:r>
+        <w:rPr>
+          <w:rFonts w:ascii="Courier New" w:hAnsi="Courier New" w:cs="Courier New"/>
+        </w:rPr>
+        <w:tab/>
+      </w:r>
+      <w:r>
+        <w:rPr>
+          <w:rFonts w:ascii="Courier New" w:hAnsi="Courier New" w:cs="Courier New"/>
+        </w:rPr>
+        <w:tab/>
+      </w:r>
+      <w:r>
+        <w:rPr>
+          <w:rFonts w:ascii="Courier New" w:hAnsi="Courier New" w:cs="Courier New"/>
+        </w:rPr>
+        <w:tab/>
+        <w:t>- 52</w:t>
+      </w:r>
+    </w:p>
+    <w:p>
+      <w:pPr>
+        <w:pStyle w:val="PlainText"/>
+        <w:rPr>
+          <w:rFonts w:ascii="Courier New" w:hAnsi="Courier New" w:cs="Courier New"/>
+        </w:rPr>
+      </w:pPr>
+      <w:r>
+        <w:rPr>
+          <w:rFonts w:ascii="Courier New" w:hAnsi="Courier New" w:cs="Courier New"/>
+        </w:rPr>
+        <w:t>Transport &amp; Miscellaneous</w:t>
+      </w:r>
+      <w:r>
+        <w:rPr>
+          <w:rFonts w:ascii="Courier New" w:hAnsi="Courier New" w:cs="Courier New"/>
+        </w:rPr>
+        <w:tab/>
+        <w:t>- 990</w:t>
+      </w:r>
+    </w:p>
+    <w:p>
+      <w:pPr>
+        <w:pStyle w:val="PlainText"/>
+        <w:rPr>
+          <w:rFonts w:ascii="Courier New" w:hAnsi="Courier New" w:cs="Courier New"/>
+        </w:rPr>
+      </w:pPr>
+      <w:r>
+        <w:rPr>
+          <w:rFonts w:ascii="Courier New" w:hAnsi="Courier New" w:cs="Courier New"/>
+        </w:rPr>
+        <w:t>Total Price</w:t>
+      </w:r>
+      <w:r>
+        <w:rPr>
+          <w:rFonts w:ascii="Courier New" w:hAnsi="Courier New" w:cs="Courier New"/>
+        </w:rPr>
+        <w:tab/>
+      </w:r>
+      <w:r>
+        <w:rPr>
+          <w:rFonts w:ascii="Courier New" w:hAnsi="Courier New" w:cs="Courier New"/>
+        </w:rPr>
+        <w:tab/>
+      </w:r>
+      <w:r>
+        <w:rPr>
+          <w:rFonts w:ascii="Courier New" w:hAnsi="Courier New" w:cs="Courier New"/>
+        </w:rPr>
+        <w:tab/>
+      </w:r>
+      <w:r>
+        <w:rPr>
+          <w:rFonts w:ascii="Courier New" w:hAnsi="Courier New" w:cs="Courier New"/>
+        </w:rPr>
+        <w:tab/>
+        <w:t>- 25638.0</w:t>
+      </w:r>
+    </w:p>
+    <w:p>
+      <w:pPr>
+        <w:pStyle w:val="PlainText"/>
+        <w:rPr>
+          <w:rFonts w:ascii="Courier New" w:hAnsi="Courier New" w:cs="Courier New"/>
+          <w:b/>
+        </w:rPr>
+      </w:pPr>
+      <w:r>
+        <w:rPr>
+          <w:rFonts w:ascii="Courier New" w:hAnsi="Courier New" w:cs="Courier New"/>
+          <w:b/>
+        </w:rPr>
+        <w:t>Amount balance</w:t>
+      </w:r>
+      <w:r>
+        <w:rPr>
+          <w:rFonts w:ascii="Courier New" w:hAnsi="Courier New" w:cs="Courier New"/>
+          <w:b/>
+        </w:rPr>
+        <w:tab/>
+      </w:r>
+      <w:r>
+        <w:rPr>
+          <w:rFonts w:ascii="Courier New" w:hAnsi="Courier New" w:cs="Courier New"/>
+          <w:b/>
+        </w:rPr>
+        <w:tab/>
+      </w:r>
+      <w:r>
+        <w:rPr>
+          <w:rFonts w:ascii="Courier New" w:hAnsi="Courier New" w:cs="Courier New"/>
+          <w:b/>
+        </w:rPr>
+        <w:tab/>
+        <w:t>- 546799.0</w:t>
+      </w:r>
+    </w:p>
+    <w:p>
+      <w:pPr>
+        <w:pStyle w:val="PlainText"/>
+        <w:rPr>
+          <w:rFonts w:ascii="Courier New" w:hAnsi="Courier New" w:cs="Courier New"/>
+        </w:rPr>
+      </w:pPr>
     </w:p>
     <w:p>
       <w:pPr>

--- a/customer _details/RAMAIAH/SEP/SHIVAMOGGA/SJ/PURCHASE DETAILS.docx
+++ b/customer _details/RAMAIAH/SEP/SHIVAMOGGA/SJ/PURCHASE DETAILS.docx
@@ -20328,13 +20328,7 @@
         <w:rPr>
           <w:rFonts w:ascii="Courier New" w:hAnsi="Courier New" w:cs="Courier New"/>
         </w:rPr>
-        <w:t>TUE OCT 31</w:t>
-      </w:r>
-      <w:r>
-        <w:rPr>
-          <w:rFonts w:ascii="Courier New" w:hAnsi="Courier New" w:cs="Courier New"/>
-        </w:rPr>
-        <w:t xml:space="preserve"> 17:08:56 PDT 2017</w:t>
+        <w:t>TUE OCT 31 17:08:56 PDT 2017</w:t>
       </w:r>
     </w:p>
     <w:p>
@@ -20906,6 +20900,392 @@
         <w:tab/>
         <w:t>- 546799.0</w:t>
       </w:r>
+    </w:p>
+    <w:p>
+      <w:pPr>
+        <w:pStyle w:val="PlainText"/>
+        <w:rPr>
+          <w:rFonts w:ascii="Courier New" w:hAnsi="Courier New" w:cs="Courier New"/>
+          <w:b/>
+        </w:rPr>
+      </w:pPr>
+    </w:p>
+    <w:p>
+      <w:pPr>
+        <w:pStyle w:val="PlainText"/>
+        <w:rPr>
+          <w:rFonts w:ascii="Courier New" w:hAnsi="Courier New" w:cs="Courier New"/>
+        </w:rPr>
+      </w:pPr>
+      <w:r>
+        <w:rPr>
+          <w:rFonts w:ascii="Courier New" w:hAnsi="Courier New" w:cs="Courier New"/>
+        </w:rPr>
+        <w:t>WED Nov 01</w:t>
+      </w:r>
+      <w:r>
+        <w:rPr>
+          <w:rFonts w:ascii="Courier New" w:hAnsi="Courier New" w:cs="Courier New"/>
+        </w:rPr>
+        <w:t xml:space="preserve"> 18:30:34 PDT 2017</w:t>
+      </w:r>
+    </w:p>
+    <w:p>
+      <w:pPr>
+        <w:pStyle w:val="PlainText"/>
+        <w:rPr>
+          <w:rFonts w:ascii="Courier New" w:hAnsi="Courier New" w:cs="Courier New"/>
+        </w:rPr>
+      </w:pPr>
+      <w:r>
+        <w:rPr>
+          <w:rFonts w:ascii="Courier New" w:hAnsi="Courier New" w:cs="Courier New"/>
+        </w:rPr>
+        <w:t>Person Name</w:t>
+      </w:r>
+      <w:r>
+        <w:rPr>
+          <w:rFonts w:ascii="Courier New" w:hAnsi="Courier New" w:cs="Courier New"/>
+        </w:rPr>
+        <w:tab/>
+      </w:r>
+      <w:r>
+        <w:rPr>
+          <w:rFonts w:ascii="Courier New" w:hAnsi="Courier New" w:cs="Courier New"/>
+        </w:rPr>
+        <w:tab/>
+      </w:r>
+      <w:r>
+        <w:rPr>
+          <w:rFonts w:ascii="Courier New" w:hAnsi="Courier New" w:cs="Courier New"/>
+        </w:rPr>
+        <w:tab/>
+      </w:r>
+      <w:r>
+        <w:rPr>
+          <w:rFonts w:ascii="Courier New" w:hAnsi="Courier New" w:cs="Courier New"/>
+        </w:rPr>
+        <w:tab/>
+        <w:t>- SJ</w:t>
+      </w:r>
+    </w:p>
+    <w:p>
+      <w:pPr>
+        <w:pStyle w:val="PlainText"/>
+        <w:rPr>
+          <w:rFonts w:ascii="Courier New" w:hAnsi="Courier New" w:cs="Courier New"/>
+        </w:rPr>
+      </w:pPr>
+      <w:r>
+        <w:rPr>
+          <w:rFonts w:ascii="Courier New" w:hAnsi="Courier New" w:cs="Courier New"/>
+        </w:rPr>
+        <w:t>Bill number</w:t>
+      </w:r>
+      <w:r>
+        <w:rPr>
+          <w:rFonts w:ascii="Courier New" w:hAnsi="Courier New" w:cs="Courier New"/>
+        </w:rPr>
+        <w:tab/>
+      </w:r>
+      <w:r>
+        <w:rPr>
+          <w:rFonts w:ascii="Courier New" w:hAnsi="Courier New" w:cs="Courier New"/>
+        </w:rPr>
+        <w:tab/>
+      </w:r>
+      <w:r>
+        <w:rPr>
+          <w:rFonts w:ascii="Courier New" w:hAnsi="Courier New" w:cs="Courier New"/>
+        </w:rPr>
+        <w:tab/>
+      </w:r>
+      <w:r>
+        <w:rPr>
+          <w:rFonts w:ascii="Courier New" w:hAnsi="Courier New" w:cs="Courier New"/>
+        </w:rPr>
+        <w:tab/>
+        <w:t>- 523</w:t>
+      </w:r>
+    </w:p>
+    <w:p>
+      <w:pPr>
+        <w:pStyle w:val="PlainText"/>
+        <w:rPr>
+          <w:rFonts w:ascii="Courier New" w:hAnsi="Courier New" w:cs="Courier New"/>
+        </w:rPr>
+      </w:pPr>
+      <w:r>
+        <w:rPr>
+          <w:rFonts w:ascii="Courier New" w:hAnsi="Courier New" w:cs="Courier New"/>
+        </w:rPr>
+        <w:t>---------------------------------------------------------------</w:t>
+      </w:r>
+    </w:p>
+    <w:p>
+      <w:pPr>
+        <w:pStyle w:val="PlainText"/>
+        <w:rPr>
+          <w:rFonts w:ascii="Courier New" w:hAnsi="Courier New" w:cs="Courier New"/>
+        </w:rPr>
+      </w:pPr>
+      <w:r>
+        <w:rPr>
+          <w:rFonts w:ascii="Courier New" w:hAnsi="Courier New" w:cs="Courier New"/>
+        </w:rPr>
+        <w:t>Item Name</w:t>
+      </w:r>
+      <w:r>
+        <w:rPr>
+          <w:rFonts w:ascii="Courier New" w:hAnsi="Courier New" w:cs="Courier New"/>
+        </w:rPr>
+        <w:tab/>
+      </w:r>
+      <w:r>
+        <w:rPr>
+          <w:rFonts w:ascii="Courier New" w:hAnsi="Courier New" w:cs="Courier New"/>
+        </w:rPr>
+        <w:tab/>
+      </w:r>
+      <w:r>
+        <w:rPr>
+          <w:rFonts w:ascii="Courier New" w:hAnsi="Courier New" w:cs="Courier New"/>
+        </w:rPr>
+        <w:tab/>
+      </w:r>
+      <w:r>
+        <w:rPr>
+          <w:rFonts w:ascii="Courier New" w:hAnsi="Courier New" w:cs="Courier New"/>
+        </w:rPr>
+        <w:tab/>
+        <w:t>- CARROT</w:t>
+      </w:r>
+    </w:p>
+    <w:p>
+      <w:pPr>
+        <w:pStyle w:val="PlainText"/>
+        <w:rPr>
+          <w:rFonts w:ascii="Courier New" w:hAnsi="Courier New" w:cs="Courier New"/>
+        </w:rPr>
+      </w:pPr>
+      <w:r>
+        <w:rPr>
+          <w:rFonts w:ascii="Courier New" w:hAnsi="Courier New" w:cs="Courier New"/>
+        </w:rPr>
+        <w:t>Number of Pockets</w:t>
+      </w:r>
+      <w:r>
+        <w:rPr>
+          <w:rFonts w:ascii="Courier New" w:hAnsi="Courier New" w:cs="Courier New"/>
+        </w:rPr>
+        <w:tab/>
+      </w:r>
+      <w:r>
+        <w:rPr>
+          <w:rFonts w:ascii="Courier New" w:hAnsi="Courier New" w:cs="Courier New"/>
+        </w:rPr>
+        <w:tab/>
+      </w:r>
+      <w:r>
+        <w:rPr>
+          <w:rFonts w:ascii="Courier New" w:hAnsi="Courier New" w:cs="Courier New"/>
+        </w:rPr>
+        <w:tab/>
+        <w:t>- 11</w:t>
+      </w:r>
+    </w:p>
+    <w:p>
+      <w:pPr>
+        <w:pStyle w:val="PlainText"/>
+        <w:rPr>
+          <w:rFonts w:ascii="Courier New" w:hAnsi="Courier New" w:cs="Courier New"/>
+        </w:rPr>
+      </w:pPr>
+      <w:r>
+        <w:rPr>
+          <w:rFonts w:ascii="Courier New" w:hAnsi="Courier New" w:cs="Courier New"/>
+        </w:rPr>
+        <w:t>Number of KGs</w:t>
+      </w:r>
+      <w:r>
+        <w:rPr>
+          <w:rFonts w:ascii="Courier New" w:hAnsi="Courier New" w:cs="Courier New"/>
+        </w:rPr>
+        <w:tab/>
+      </w:r>
+      <w:r>
+        <w:rPr>
+          <w:rFonts w:ascii="Courier New" w:hAnsi="Courier New" w:cs="Courier New"/>
+        </w:rPr>
+        <w:tab/>
+      </w:r>
+      <w:r>
+        <w:rPr>
+          <w:rFonts w:ascii="Courier New" w:hAnsi="Courier New" w:cs="Courier New"/>
+        </w:rPr>
+        <w:tab/>
+        <w:t>- 1037</w:t>
+      </w:r>
+    </w:p>
+    <w:p>
+      <w:pPr>
+        <w:pStyle w:val="PlainText"/>
+        <w:rPr>
+          <w:rFonts w:ascii="Courier New" w:hAnsi="Courier New" w:cs="Courier New"/>
+        </w:rPr>
+      </w:pPr>
+      <w:r>
+        <w:rPr>
+          <w:rFonts w:ascii="Courier New" w:hAnsi="Courier New" w:cs="Courier New"/>
+        </w:rPr>
+        <w:t>Rate</w:t>
+      </w:r>
+      <w:r>
+        <w:rPr>
+          <w:rFonts w:ascii="Courier New" w:hAnsi="Courier New" w:cs="Courier New"/>
+        </w:rPr>
+        <w:tab/>
+      </w:r>
+      <w:r>
+        <w:rPr>
+          <w:rFonts w:ascii="Courier New" w:hAnsi="Courier New" w:cs="Courier New"/>
+        </w:rPr>
+        <w:tab/>
+      </w:r>
+      <w:r>
+        <w:rPr>
+          <w:rFonts w:ascii="Courier New" w:hAnsi="Courier New" w:cs="Courier New"/>
+        </w:rPr>
+        <w:tab/>
+      </w:r>
+      <w:r>
+        <w:rPr>
+          <w:rFonts w:ascii="Courier New" w:hAnsi="Courier New" w:cs="Courier New"/>
+        </w:rPr>
+        <w:tab/>
+      </w:r>
+      <w:r>
+        <w:rPr>
+          <w:rFonts w:ascii="Courier New" w:hAnsi="Courier New" w:cs="Courier New"/>
+        </w:rPr>
+        <w:tab/>
+        <w:t>- 50</w:t>
+      </w:r>
+    </w:p>
+    <w:p>
+      <w:pPr>
+        <w:pStyle w:val="PlainText"/>
+        <w:rPr>
+          <w:rFonts w:ascii="Courier New" w:hAnsi="Courier New" w:cs="Courier New"/>
+        </w:rPr>
+      </w:pPr>
+      <w:r>
+        <w:rPr>
+          <w:rFonts w:ascii="Courier New" w:hAnsi="Courier New" w:cs="Courier New"/>
+        </w:rPr>
+        <w:t>Transport &amp; Miscellaneous</w:t>
+      </w:r>
+      <w:r>
+        <w:rPr>
+          <w:rFonts w:ascii="Courier New" w:hAnsi="Courier New" w:cs="Courier New"/>
+        </w:rPr>
+        <w:tab/>
+        <w:t>- 2215</w:t>
+      </w:r>
+    </w:p>
+    <w:p>
+      <w:pPr>
+        <w:pStyle w:val="PlainText"/>
+        <w:rPr>
+          <w:rFonts w:ascii="Courier New" w:hAnsi="Courier New" w:cs="Courier New"/>
+        </w:rPr>
+      </w:pPr>
+      <w:r>
+        <w:rPr>
+          <w:rFonts w:ascii="Courier New" w:hAnsi="Courier New" w:cs="Courier New"/>
+        </w:rPr>
+        <w:t>Total Price</w:t>
+      </w:r>
+      <w:r>
+        <w:rPr>
+          <w:rFonts w:ascii="Courier New" w:hAnsi="Courier New" w:cs="Courier New"/>
+        </w:rPr>
+        <w:tab/>
+      </w:r>
+      <w:r>
+        <w:rPr>
+          <w:rFonts w:ascii="Courier New" w:hAnsi="Courier New" w:cs="Courier New"/>
+        </w:rPr>
+        <w:tab/>
+      </w:r>
+      <w:r>
+        <w:rPr>
+          <w:rFonts w:ascii="Courier New" w:hAnsi="Courier New" w:cs="Courier New"/>
+        </w:rPr>
+        <w:tab/>
+      </w:r>
+      <w:r>
+        <w:rPr>
+          <w:rFonts w:ascii="Courier New" w:hAnsi="Courier New" w:cs="Courier New"/>
+        </w:rPr>
+        <w:tab/>
+        <w:t>- 54065.0</w:t>
+      </w:r>
+    </w:p>
+    <w:p>
+      <w:pPr>
+        <w:pStyle w:val="PlainText"/>
+        <w:rPr>
+          <w:rFonts w:ascii="Courier New" w:hAnsi="Courier New" w:cs="Courier New"/>
+          <w:b/>
+        </w:rPr>
+      </w:pPr>
+      <w:r>
+        <w:rPr>
+          <w:rFonts w:ascii="Courier New" w:hAnsi="Courier New" w:cs="Courier New"/>
+          <w:b/>
+        </w:rPr>
+        <w:t>Amount balance</w:t>
+      </w:r>
+      <w:r>
+        <w:rPr>
+          <w:rFonts w:ascii="Courier New" w:hAnsi="Courier New" w:cs="Courier New"/>
+          <w:b/>
+        </w:rPr>
+        <w:tab/>
+      </w:r>
+      <w:r>
+        <w:rPr>
+          <w:rFonts w:ascii="Courier New" w:hAnsi="Courier New" w:cs="Courier New"/>
+          <w:b/>
+        </w:rPr>
+        <w:tab/>
+      </w:r>
+      <w:r>
+        <w:rPr>
+          <w:rFonts w:ascii="Courier New" w:hAnsi="Courier New" w:cs="Courier New"/>
+          <w:b/>
+        </w:rPr>
+        <w:tab/>
+        <w:t>- 600864.0</w:t>
+      </w:r>
+    </w:p>
+    <w:p>
+      <w:pPr>
+        <w:pStyle w:val="PlainText"/>
+        <w:rPr>
+          <w:rFonts w:ascii="Courier New" w:hAnsi="Courier New" w:cs="Courier New"/>
+        </w:rPr>
+      </w:pPr>
+    </w:p>
+    <w:p>
+      <w:pPr>
+        <w:pStyle w:val="PlainText"/>
+        <w:rPr>
+          <w:rFonts w:ascii="Courier New" w:hAnsi="Courier New" w:cs="Courier New"/>
+          <w:b/>
+        </w:rPr>
+      </w:pPr>
     </w:p>
     <w:p>
       <w:pPr>

--- a/customer _details/RAMAIAH/SEP/SHIVAMOGGA/SJ/PURCHASE DETAILS.docx
+++ b/customer _details/RAMAIAH/SEP/SHIVAMOGGA/SJ/PURCHASE DETAILS.docx
@@ -20921,13 +20921,7 @@
         <w:rPr>
           <w:rFonts w:ascii="Courier New" w:hAnsi="Courier New" w:cs="Courier New"/>
         </w:rPr>
-        <w:t>WED Nov 01</w:t>
-      </w:r>
-      <w:r>
-        <w:rPr>
-          <w:rFonts w:ascii="Courier New" w:hAnsi="Courier New" w:cs="Courier New"/>
-        </w:rPr>
-        <w:t xml:space="preserve"> 18:30:34 PDT 2017</w:t>
+        <w:t>WED Nov 01 18:30:34 PDT 2017</w:t>
       </w:r>
     </w:p>
     <w:p>
@@ -21269,6 +21263,392 @@
         <w:tab/>
         <w:t>- 600864.0</w:t>
       </w:r>
+    </w:p>
+    <w:p>
+      <w:pPr>
+        <w:pStyle w:val="PlainText"/>
+        <w:rPr>
+          <w:rFonts w:ascii="Courier New" w:hAnsi="Courier New" w:cs="Courier New"/>
+          <w:b/>
+        </w:rPr>
+      </w:pPr>
+    </w:p>
+    <w:p>
+      <w:pPr>
+        <w:pStyle w:val="PlainText"/>
+        <w:rPr>
+          <w:rFonts w:ascii="Courier New" w:hAnsi="Courier New" w:cs="Courier New"/>
+        </w:rPr>
+      </w:pPr>
+      <w:r>
+        <w:rPr>
+          <w:rFonts w:ascii="Courier New" w:hAnsi="Courier New" w:cs="Courier New"/>
+        </w:rPr>
+        <w:t>THU Nov 02</w:t>
+      </w:r>
+      <w:r>
+        <w:rPr>
+          <w:rFonts w:ascii="Courier New" w:hAnsi="Courier New" w:cs="Courier New"/>
+        </w:rPr>
+        <w:t xml:space="preserve"> 12:57:28 PDT 2017</w:t>
+      </w:r>
+    </w:p>
+    <w:p>
+      <w:pPr>
+        <w:pStyle w:val="PlainText"/>
+        <w:rPr>
+          <w:rFonts w:ascii="Courier New" w:hAnsi="Courier New" w:cs="Courier New"/>
+        </w:rPr>
+      </w:pPr>
+      <w:r>
+        <w:rPr>
+          <w:rFonts w:ascii="Courier New" w:hAnsi="Courier New" w:cs="Courier New"/>
+        </w:rPr>
+        <w:t>Person Name</w:t>
+      </w:r>
+      <w:r>
+        <w:rPr>
+          <w:rFonts w:ascii="Courier New" w:hAnsi="Courier New" w:cs="Courier New"/>
+        </w:rPr>
+        <w:tab/>
+      </w:r>
+      <w:r>
+        <w:rPr>
+          <w:rFonts w:ascii="Courier New" w:hAnsi="Courier New" w:cs="Courier New"/>
+        </w:rPr>
+        <w:tab/>
+      </w:r>
+      <w:r>
+        <w:rPr>
+          <w:rFonts w:ascii="Courier New" w:hAnsi="Courier New" w:cs="Courier New"/>
+        </w:rPr>
+        <w:tab/>
+      </w:r>
+      <w:r>
+        <w:rPr>
+          <w:rFonts w:ascii="Courier New" w:hAnsi="Courier New" w:cs="Courier New"/>
+        </w:rPr>
+        <w:tab/>
+        <w:t>- SJ</w:t>
+      </w:r>
+    </w:p>
+    <w:p>
+      <w:pPr>
+        <w:pStyle w:val="PlainText"/>
+        <w:rPr>
+          <w:rFonts w:ascii="Courier New" w:hAnsi="Courier New" w:cs="Courier New"/>
+        </w:rPr>
+      </w:pPr>
+      <w:r>
+        <w:rPr>
+          <w:rFonts w:ascii="Courier New" w:hAnsi="Courier New" w:cs="Courier New"/>
+        </w:rPr>
+        <w:t>Bill number</w:t>
+      </w:r>
+      <w:r>
+        <w:rPr>
+          <w:rFonts w:ascii="Courier New" w:hAnsi="Courier New" w:cs="Courier New"/>
+        </w:rPr>
+        <w:tab/>
+      </w:r>
+      <w:r>
+        <w:rPr>
+          <w:rFonts w:ascii="Courier New" w:hAnsi="Courier New" w:cs="Courier New"/>
+        </w:rPr>
+        <w:tab/>
+      </w:r>
+      <w:r>
+        <w:rPr>
+          <w:rFonts w:ascii="Courier New" w:hAnsi="Courier New" w:cs="Courier New"/>
+        </w:rPr>
+        <w:tab/>
+      </w:r>
+      <w:r>
+        <w:rPr>
+          <w:rFonts w:ascii="Courier New" w:hAnsi="Courier New" w:cs="Courier New"/>
+        </w:rPr>
+        <w:tab/>
+        <w:t>- 527</w:t>
+      </w:r>
+    </w:p>
+    <w:p>
+      <w:pPr>
+        <w:pStyle w:val="PlainText"/>
+        <w:rPr>
+          <w:rFonts w:ascii="Courier New" w:hAnsi="Courier New" w:cs="Courier New"/>
+        </w:rPr>
+      </w:pPr>
+      <w:r>
+        <w:rPr>
+          <w:rFonts w:ascii="Courier New" w:hAnsi="Courier New" w:cs="Courier New"/>
+        </w:rPr>
+        <w:t>---------------------------------------------------------------</w:t>
+      </w:r>
+    </w:p>
+    <w:p>
+      <w:pPr>
+        <w:pStyle w:val="PlainText"/>
+        <w:rPr>
+          <w:rFonts w:ascii="Courier New" w:hAnsi="Courier New" w:cs="Courier New"/>
+        </w:rPr>
+      </w:pPr>
+      <w:r>
+        <w:rPr>
+          <w:rFonts w:ascii="Courier New" w:hAnsi="Courier New" w:cs="Courier New"/>
+        </w:rPr>
+        <w:t>Item Name</w:t>
+      </w:r>
+      <w:r>
+        <w:rPr>
+          <w:rFonts w:ascii="Courier New" w:hAnsi="Courier New" w:cs="Courier New"/>
+        </w:rPr>
+        <w:tab/>
+      </w:r>
+      <w:r>
+        <w:rPr>
+          <w:rFonts w:ascii="Courier New" w:hAnsi="Courier New" w:cs="Courier New"/>
+        </w:rPr>
+        <w:tab/>
+      </w:r>
+      <w:r>
+        <w:rPr>
+          <w:rFonts w:ascii="Courier New" w:hAnsi="Courier New" w:cs="Courier New"/>
+        </w:rPr>
+        <w:tab/>
+      </w:r>
+      <w:r>
+        <w:rPr>
+          <w:rFonts w:ascii="Courier New" w:hAnsi="Courier New" w:cs="Courier New"/>
+        </w:rPr>
+        <w:tab/>
+        <w:t>- CARROT</w:t>
+      </w:r>
+    </w:p>
+    <w:p>
+      <w:pPr>
+        <w:pStyle w:val="PlainText"/>
+        <w:rPr>
+          <w:rFonts w:ascii="Courier New" w:hAnsi="Courier New" w:cs="Courier New"/>
+        </w:rPr>
+      </w:pPr>
+      <w:r>
+        <w:rPr>
+          <w:rFonts w:ascii="Courier New" w:hAnsi="Courier New" w:cs="Courier New"/>
+        </w:rPr>
+        <w:t>Number of Pockets</w:t>
+      </w:r>
+      <w:r>
+        <w:rPr>
+          <w:rFonts w:ascii="Courier New" w:hAnsi="Courier New" w:cs="Courier New"/>
+        </w:rPr>
+        <w:tab/>
+      </w:r>
+      <w:r>
+        <w:rPr>
+          <w:rFonts w:ascii="Courier New" w:hAnsi="Courier New" w:cs="Courier New"/>
+        </w:rPr>
+        <w:tab/>
+      </w:r>
+      <w:r>
+        <w:rPr>
+          <w:rFonts w:ascii="Courier New" w:hAnsi="Courier New" w:cs="Courier New"/>
+        </w:rPr>
+        <w:tab/>
+        <w:t>- 9</w:t>
+      </w:r>
+    </w:p>
+    <w:p>
+      <w:pPr>
+        <w:pStyle w:val="PlainText"/>
+        <w:rPr>
+          <w:rFonts w:ascii="Courier New" w:hAnsi="Courier New" w:cs="Courier New"/>
+        </w:rPr>
+      </w:pPr>
+      <w:r>
+        <w:rPr>
+          <w:rFonts w:ascii="Courier New" w:hAnsi="Courier New" w:cs="Courier New"/>
+        </w:rPr>
+        <w:t>Number of KGs</w:t>
+      </w:r>
+      <w:r>
+        <w:rPr>
+          <w:rFonts w:ascii="Courier New" w:hAnsi="Courier New" w:cs="Courier New"/>
+        </w:rPr>
+        <w:tab/>
+      </w:r>
+      <w:r>
+        <w:rPr>
+          <w:rFonts w:ascii="Courier New" w:hAnsi="Courier New" w:cs="Courier New"/>
+        </w:rPr>
+        <w:tab/>
+      </w:r>
+      <w:r>
+        <w:rPr>
+          <w:rFonts w:ascii="Courier New" w:hAnsi="Courier New" w:cs="Courier New"/>
+        </w:rPr>
+        <w:tab/>
+        <w:t>- 830</w:t>
+      </w:r>
+    </w:p>
+    <w:p>
+      <w:pPr>
+        <w:pStyle w:val="PlainText"/>
+        <w:rPr>
+          <w:rFonts w:ascii="Courier New" w:hAnsi="Courier New" w:cs="Courier New"/>
+        </w:rPr>
+      </w:pPr>
+      <w:r>
+        <w:rPr>
+          <w:rFonts w:ascii="Courier New" w:hAnsi="Courier New" w:cs="Courier New"/>
+        </w:rPr>
+        <w:t>Rate</w:t>
+      </w:r>
+      <w:r>
+        <w:rPr>
+          <w:rFonts w:ascii="Courier New" w:hAnsi="Courier New" w:cs="Courier New"/>
+        </w:rPr>
+        <w:tab/>
+      </w:r>
+      <w:r>
+        <w:rPr>
+          <w:rFonts w:ascii="Courier New" w:hAnsi="Courier New" w:cs="Courier New"/>
+        </w:rPr>
+        <w:tab/>
+      </w:r>
+      <w:r>
+        <w:rPr>
+          <w:rFonts w:ascii="Courier New" w:hAnsi="Courier New" w:cs="Courier New"/>
+        </w:rPr>
+        <w:tab/>
+      </w:r>
+      <w:r>
+        <w:rPr>
+          <w:rFonts w:ascii="Courier New" w:hAnsi="Courier New" w:cs="Courier New"/>
+        </w:rPr>
+        <w:tab/>
+      </w:r>
+      <w:r>
+        <w:rPr>
+          <w:rFonts w:ascii="Courier New" w:hAnsi="Courier New" w:cs="Courier New"/>
+        </w:rPr>
+        <w:tab/>
+        <w:t>- 45</w:t>
+      </w:r>
+    </w:p>
+    <w:p>
+      <w:pPr>
+        <w:pStyle w:val="PlainText"/>
+        <w:rPr>
+          <w:rFonts w:ascii="Courier New" w:hAnsi="Courier New" w:cs="Courier New"/>
+        </w:rPr>
+      </w:pPr>
+      <w:r>
+        <w:rPr>
+          <w:rFonts w:ascii="Courier New" w:hAnsi="Courier New" w:cs="Courier New"/>
+        </w:rPr>
+        <w:t>Transport &amp; Miscellaneous</w:t>
+      </w:r>
+      <w:r>
+        <w:rPr>
+          <w:rFonts w:ascii="Courier New" w:hAnsi="Courier New" w:cs="Courier New"/>
+        </w:rPr>
+        <w:tab/>
+        <w:t>- 1485</w:t>
+      </w:r>
+    </w:p>
+    <w:p>
+      <w:pPr>
+        <w:pStyle w:val="PlainText"/>
+        <w:rPr>
+          <w:rFonts w:ascii="Courier New" w:hAnsi="Courier New" w:cs="Courier New"/>
+        </w:rPr>
+      </w:pPr>
+      <w:r>
+        <w:rPr>
+          <w:rFonts w:ascii="Courier New" w:hAnsi="Courier New" w:cs="Courier New"/>
+        </w:rPr>
+        <w:t>Total Price</w:t>
+      </w:r>
+      <w:r>
+        <w:rPr>
+          <w:rFonts w:ascii="Courier New" w:hAnsi="Courier New" w:cs="Courier New"/>
+        </w:rPr>
+        <w:tab/>
+      </w:r>
+      <w:r>
+        <w:rPr>
+          <w:rFonts w:ascii="Courier New" w:hAnsi="Courier New" w:cs="Courier New"/>
+        </w:rPr>
+        <w:tab/>
+      </w:r>
+      <w:r>
+        <w:rPr>
+          <w:rFonts w:ascii="Courier New" w:hAnsi="Courier New" w:cs="Courier New"/>
+        </w:rPr>
+        <w:tab/>
+      </w:r>
+      <w:r>
+        <w:rPr>
+          <w:rFonts w:ascii="Courier New" w:hAnsi="Courier New" w:cs="Courier New"/>
+        </w:rPr>
+        <w:tab/>
+        <w:t>- 38835.0</w:t>
+      </w:r>
+    </w:p>
+    <w:p>
+      <w:pPr>
+        <w:pStyle w:val="PlainText"/>
+        <w:rPr>
+          <w:rFonts w:ascii="Courier New" w:hAnsi="Courier New" w:cs="Courier New"/>
+          <w:b/>
+        </w:rPr>
+      </w:pPr>
+      <w:r>
+        <w:rPr>
+          <w:rFonts w:ascii="Courier New" w:hAnsi="Courier New" w:cs="Courier New"/>
+          <w:b/>
+        </w:rPr>
+        <w:t>Amount balance</w:t>
+      </w:r>
+      <w:r>
+        <w:rPr>
+          <w:rFonts w:ascii="Courier New" w:hAnsi="Courier New" w:cs="Courier New"/>
+          <w:b/>
+        </w:rPr>
+        <w:tab/>
+      </w:r>
+      <w:r>
+        <w:rPr>
+          <w:rFonts w:ascii="Courier New" w:hAnsi="Courier New" w:cs="Courier New"/>
+          <w:b/>
+        </w:rPr>
+        <w:tab/>
+      </w:r>
+      <w:r>
+        <w:rPr>
+          <w:rFonts w:ascii="Courier New" w:hAnsi="Courier New" w:cs="Courier New"/>
+          <w:b/>
+        </w:rPr>
+        <w:tab/>
+        <w:t>- 639699.0</w:t>
+      </w:r>
+    </w:p>
+    <w:p>
+      <w:pPr>
+        <w:pStyle w:val="PlainText"/>
+        <w:rPr>
+          <w:rFonts w:ascii="Courier New" w:hAnsi="Courier New" w:cs="Courier New"/>
+        </w:rPr>
+      </w:pPr>
+    </w:p>
+    <w:p>
+      <w:pPr>
+        <w:pStyle w:val="PlainText"/>
+        <w:rPr>
+          <w:rFonts w:ascii="Courier New" w:hAnsi="Courier New" w:cs="Courier New"/>
+          <w:b/>
+        </w:rPr>
+      </w:pPr>
     </w:p>
     <w:p>
       <w:pPr>

--- a/customer _details/RAMAIAH/SEP/SHIVAMOGGA/SJ/PURCHASE DETAILS.docx
+++ b/customer _details/RAMAIAH/SEP/SHIVAMOGGA/SJ/PURCHASE DETAILS.docx
@@ -21284,13 +21284,7 @@
         <w:rPr>
           <w:rFonts w:ascii="Courier New" w:hAnsi="Courier New" w:cs="Courier New"/>
         </w:rPr>
-        <w:t>THU Nov 02</w:t>
-      </w:r>
-      <w:r>
-        <w:rPr>
-          <w:rFonts w:ascii="Courier New" w:hAnsi="Courier New" w:cs="Courier New"/>
-        </w:rPr>
-        <w:t xml:space="preserve"> 12:57:28 PDT 2017</w:t>
+        <w:t>THU Nov 02 12:57:28 PDT 2017</w:t>
       </w:r>
     </w:p>
     <w:p>
@@ -21632,6 +21626,392 @@
         <w:tab/>
         <w:t>- 639699.0</w:t>
       </w:r>
+    </w:p>
+    <w:p>
+      <w:pPr>
+        <w:pStyle w:val="PlainText"/>
+        <w:rPr>
+          <w:rFonts w:ascii="Courier New" w:hAnsi="Courier New" w:cs="Courier New"/>
+          <w:b/>
+        </w:rPr>
+      </w:pPr>
+    </w:p>
+    <w:p>
+      <w:pPr>
+        <w:pStyle w:val="PlainText"/>
+        <w:rPr>
+          <w:rFonts w:ascii="Courier New" w:hAnsi="Courier New" w:cs="Courier New"/>
+        </w:rPr>
+      </w:pPr>
+      <w:r>
+        <w:rPr>
+          <w:rFonts w:ascii="Courier New" w:hAnsi="Courier New" w:cs="Courier New"/>
+        </w:rPr>
+        <w:t>FRI Nov 03</w:t>
+      </w:r>
+      <w:r>
+        <w:rPr>
+          <w:rFonts w:ascii="Courier New" w:hAnsi="Courier New" w:cs="Courier New"/>
+        </w:rPr>
+        <w:t xml:space="preserve"> 12:31:43 PDT 2017</w:t>
+      </w:r>
+    </w:p>
+    <w:p>
+      <w:pPr>
+        <w:pStyle w:val="PlainText"/>
+        <w:rPr>
+          <w:rFonts w:ascii="Courier New" w:hAnsi="Courier New" w:cs="Courier New"/>
+        </w:rPr>
+      </w:pPr>
+      <w:r>
+        <w:rPr>
+          <w:rFonts w:ascii="Courier New" w:hAnsi="Courier New" w:cs="Courier New"/>
+        </w:rPr>
+        <w:t>Person Name</w:t>
+      </w:r>
+      <w:r>
+        <w:rPr>
+          <w:rFonts w:ascii="Courier New" w:hAnsi="Courier New" w:cs="Courier New"/>
+        </w:rPr>
+        <w:tab/>
+      </w:r>
+      <w:r>
+        <w:rPr>
+          <w:rFonts w:ascii="Courier New" w:hAnsi="Courier New" w:cs="Courier New"/>
+        </w:rPr>
+        <w:tab/>
+      </w:r>
+      <w:r>
+        <w:rPr>
+          <w:rFonts w:ascii="Courier New" w:hAnsi="Courier New" w:cs="Courier New"/>
+        </w:rPr>
+        <w:tab/>
+      </w:r>
+      <w:r>
+        <w:rPr>
+          <w:rFonts w:ascii="Courier New" w:hAnsi="Courier New" w:cs="Courier New"/>
+        </w:rPr>
+        <w:tab/>
+        <w:t>- SJ</w:t>
+      </w:r>
+    </w:p>
+    <w:p>
+      <w:pPr>
+        <w:pStyle w:val="PlainText"/>
+        <w:rPr>
+          <w:rFonts w:ascii="Courier New" w:hAnsi="Courier New" w:cs="Courier New"/>
+        </w:rPr>
+      </w:pPr>
+      <w:r>
+        <w:rPr>
+          <w:rFonts w:ascii="Courier New" w:hAnsi="Courier New" w:cs="Courier New"/>
+        </w:rPr>
+        <w:t>Bill number</w:t>
+      </w:r>
+      <w:r>
+        <w:rPr>
+          <w:rFonts w:ascii="Courier New" w:hAnsi="Courier New" w:cs="Courier New"/>
+        </w:rPr>
+        <w:tab/>
+      </w:r>
+      <w:r>
+        <w:rPr>
+          <w:rFonts w:ascii="Courier New" w:hAnsi="Courier New" w:cs="Courier New"/>
+        </w:rPr>
+        <w:tab/>
+      </w:r>
+      <w:r>
+        <w:rPr>
+          <w:rFonts w:ascii="Courier New" w:hAnsi="Courier New" w:cs="Courier New"/>
+        </w:rPr>
+        <w:tab/>
+      </w:r>
+      <w:r>
+        <w:rPr>
+          <w:rFonts w:ascii="Courier New" w:hAnsi="Courier New" w:cs="Courier New"/>
+        </w:rPr>
+        <w:tab/>
+        <w:t>- 531</w:t>
+      </w:r>
+    </w:p>
+    <w:p>
+      <w:pPr>
+        <w:pStyle w:val="PlainText"/>
+        <w:rPr>
+          <w:rFonts w:ascii="Courier New" w:hAnsi="Courier New" w:cs="Courier New"/>
+        </w:rPr>
+      </w:pPr>
+      <w:r>
+        <w:rPr>
+          <w:rFonts w:ascii="Courier New" w:hAnsi="Courier New" w:cs="Courier New"/>
+        </w:rPr>
+        <w:t>---------------------------------------------------------------</w:t>
+      </w:r>
+    </w:p>
+    <w:p>
+      <w:pPr>
+        <w:pStyle w:val="PlainText"/>
+        <w:rPr>
+          <w:rFonts w:ascii="Courier New" w:hAnsi="Courier New" w:cs="Courier New"/>
+        </w:rPr>
+      </w:pPr>
+      <w:r>
+        <w:rPr>
+          <w:rFonts w:ascii="Courier New" w:hAnsi="Courier New" w:cs="Courier New"/>
+        </w:rPr>
+        <w:t>Item Name</w:t>
+      </w:r>
+      <w:r>
+        <w:rPr>
+          <w:rFonts w:ascii="Courier New" w:hAnsi="Courier New" w:cs="Courier New"/>
+        </w:rPr>
+        <w:tab/>
+      </w:r>
+      <w:r>
+        <w:rPr>
+          <w:rFonts w:ascii="Courier New" w:hAnsi="Courier New" w:cs="Courier New"/>
+        </w:rPr>
+        <w:tab/>
+      </w:r>
+      <w:r>
+        <w:rPr>
+          <w:rFonts w:ascii="Courier New" w:hAnsi="Courier New" w:cs="Courier New"/>
+        </w:rPr>
+        <w:tab/>
+      </w:r>
+      <w:r>
+        <w:rPr>
+          <w:rFonts w:ascii="Courier New" w:hAnsi="Courier New" w:cs="Courier New"/>
+        </w:rPr>
+        <w:tab/>
+        <w:t>- CARROT</w:t>
+      </w:r>
+    </w:p>
+    <w:p>
+      <w:pPr>
+        <w:pStyle w:val="PlainText"/>
+        <w:rPr>
+          <w:rFonts w:ascii="Courier New" w:hAnsi="Courier New" w:cs="Courier New"/>
+        </w:rPr>
+      </w:pPr>
+      <w:r>
+        <w:rPr>
+          <w:rFonts w:ascii="Courier New" w:hAnsi="Courier New" w:cs="Courier New"/>
+        </w:rPr>
+        <w:t>Number of Pockets</w:t>
+      </w:r>
+      <w:r>
+        <w:rPr>
+          <w:rFonts w:ascii="Courier New" w:hAnsi="Courier New" w:cs="Courier New"/>
+        </w:rPr>
+        <w:tab/>
+      </w:r>
+      <w:r>
+        <w:rPr>
+          <w:rFonts w:ascii="Courier New" w:hAnsi="Courier New" w:cs="Courier New"/>
+        </w:rPr>
+        <w:tab/>
+      </w:r>
+      <w:r>
+        <w:rPr>
+          <w:rFonts w:ascii="Courier New" w:hAnsi="Courier New" w:cs="Courier New"/>
+        </w:rPr>
+        <w:tab/>
+        <w:t>- 2</w:t>
+      </w:r>
+    </w:p>
+    <w:p>
+      <w:pPr>
+        <w:pStyle w:val="PlainText"/>
+        <w:rPr>
+          <w:rFonts w:ascii="Courier New" w:hAnsi="Courier New" w:cs="Courier New"/>
+        </w:rPr>
+      </w:pPr>
+      <w:r>
+        <w:rPr>
+          <w:rFonts w:ascii="Courier New" w:hAnsi="Courier New" w:cs="Courier New"/>
+        </w:rPr>
+        <w:t>Number of KGs</w:t>
+      </w:r>
+      <w:r>
+        <w:rPr>
+          <w:rFonts w:ascii="Courier New" w:hAnsi="Courier New" w:cs="Courier New"/>
+        </w:rPr>
+        <w:tab/>
+      </w:r>
+      <w:r>
+        <w:rPr>
+          <w:rFonts w:ascii="Courier New" w:hAnsi="Courier New" w:cs="Courier New"/>
+        </w:rPr>
+        <w:tab/>
+      </w:r>
+      <w:r>
+        <w:rPr>
+          <w:rFonts w:ascii="Courier New" w:hAnsi="Courier New" w:cs="Courier New"/>
+        </w:rPr>
+        <w:tab/>
+        <w:t>- 204</w:t>
+      </w:r>
+    </w:p>
+    <w:p>
+      <w:pPr>
+        <w:pStyle w:val="PlainText"/>
+        <w:rPr>
+          <w:rFonts w:ascii="Courier New" w:hAnsi="Courier New" w:cs="Courier New"/>
+        </w:rPr>
+      </w:pPr>
+      <w:r>
+        <w:rPr>
+          <w:rFonts w:ascii="Courier New" w:hAnsi="Courier New" w:cs="Courier New"/>
+        </w:rPr>
+        <w:t>Rate</w:t>
+      </w:r>
+      <w:r>
+        <w:rPr>
+          <w:rFonts w:ascii="Courier New" w:hAnsi="Courier New" w:cs="Courier New"/>
+        </w:rPr>
+        <w:tab/>
+      </w:r>
+      <w:r>
+        <w:rPr>
+          <w:rFonts w:ascii="Courier New" w:hAnsi="Courier New" w:cs="Courier New"/>
+        </w:rPr>
+        <w:tab/>
+      </w:r>
+      <w:r>
+        <w:rPr>
+          <w:rFonts w:ascii="Courier New" w:hAnsi="Courier New" w:cs="Courier New"/>
+        </w:rPr>
+        <w:tab/>
+      </w:r>
+      <w:r>
+        <w:rPr>
+          <w:rFonts w:ascii="Courier New" w:hAnsi="Courier New" w:cs="Courier New"/>
+        </w:rPr>
+        <w:tab/>
+      </w:r>
+      <w:r>
+        <w:rPr>
+          <w:rFonts w:ascii="Courier New" w:hAnsi="Courier New" w:cs="Courier New"/>
+        </w:rPr>
+        <w:tab/>
+        <w:t>- 48</w:t>
+      </w:r>
+    </w:p>
+    <w:p>
+      <w:pPr>
+        <w:pStyle w:val="PlainText"/>
+        <w:rPr>
+          <w:rFonts w:ascii="Courier New" w:hAnsi="Courier New" w:cs="Courier New"/>
+        </w:rPr>
+      </w:pPr>
+      <w:r>
+        <w:rPr>
+          <w:rFonts w:ascii="Courier New" w:hAnsi="Courier New" w:cs="Courier New"/>
+        </w:rPr>
+        <w:t>Transport &amp; Miscellaneous</w:t>
+      </w:r>
+      <w:r>
+        <w:rPr>
+          <w:rFonts w:ascii="Courier New" w:hAnsi="Courier New" w:cs="Courier New"/>
+        </w:rPr>
+        <w:tab/>
+        <w:t>- 330</w:t>
+      </w:r>
+    </w:p>
+    <w:p>
+      <w:pPr>
+        <w:pStyle w:val="PlainText"/>
+        <w:rPr>
+          <w:rFonts w:ascii="Courier New" w:hAnsi="Courier New" w:cs="Courier New"/>
+        </w:rPr>
+      </w:pPr>
+      <w:r>
+        <w:rPr>
+          <w:rFonts w:ascii="Courier New" w:hAnsi="Courier New" w:cs="Courier New"/>
+        </w:rPr>
+        <w:t>Total Price</w:t>
+      </w:r>
+      <w:r>
+        <w:rPr>
+          <w:rFonts w:ascii="Courier New" w:hAnsi="Courier New" w:cs="Courier New"/>
+        </w:rPr>
+        <w:tab/>
+      </w:r>
+      <w:r>
+        <w:rPr>
+          <w:rFonts w:ascii="Courier New" w:hAnsi="Courier New" w:cs="Courier New"/>
+        </w:rPr>
+        <w:tab/>
+      </w:r>
+      <w:r>
+        <w:rPr>
+          <w:rFonts w:ascii="Courier New" w:hAnsi="Courier New" w:cs="Courier New"/>
+        </w:rPr>
+        <w:tab/>
+      </w:r>
+      <w:r>
+        <w:rPr>
+          <w:rFonts w:ascii="Courier New" w:hAnsi="Courier New" w:cs="Courier New"/>
+        </w:rPr>
+        <w:tab/>
+        <w:t>- 10122.0</w:t>
+      </w:r>
+    </w:p>
+    <w:p>
+      <w:pPr>
+        <w:pStyle w:val="PlainText"/>
+        <w:rPr>
+          <w:rFonts w:ascii="Courier New" w:hAnsi="Courier New" w:cs="Courier New"/>
+          <w:b/>
+        </w:rPr>
+      </w:pPr>
+      <w:r>
+        <w:rPr>
+          <w:rFonts w:ascii="Courier New" w:hAnsi="Courier New" w:cs="Courier New"/>
+          <w:b/>
+        </w:rPr>
+        <w:t>Amount balance</w:t>
+      </w:r>
+      <w:r>
+        <w:rPr>
+          <w:rFonts w:ascii="Courier New" w:hAnsi="Courier New" w:cs="Courier New"/>
+          <w:b/>
+        </w:rPr>
+        <w:tab/>
+      </w:r>
+      <w:r>
+        <w:rPr>
+          <w:rFonts w:ascii="Courier New" w:hAnsi="Courier New" w:cs="Courier New"/>
+          <w:b/>
+        </w:rPr>
+        <w:tab/>
+      </w:r>
+      <w:r>
+        <w:rPr>
+          <w:rFonts w:ascii="Courier New" w:hAnsi="Courier New" w:cs="Courier New"/>
+          <w:b/>
+        </w:rPr>
+        <w:tab/>
+        <w:t>- 649821.0</w:t>
+      </w:r>
+    </w:p>
+    <w:p>
+      <w:pPr>
+        <w:pStyle w:val="PlainText"/>
+        <w:rPr>
+          <w:rFonts w:ascii="Courier New" w:hAnsi="Courier New" w:cs="Courier New"/>
+        </w:rPr>
+      </w:pPr>
+    </w:p>
+    <w:p>
+      <w:pPr>
+        <w:pStyle w:val="PlainText"/>
+        <w:rPr>
+          <w:rFonts w:ascii="Courier New" w:hAnsi="Courier New" w:cs="Courier New"/>
+          <w:b/>
+        </w:rPr>
+      </w:pPr>
     </w:p>
     <w:p>
       <w:pPr>

--- a/customer _details/RAMAIAH/SEP/SHIVAMOGGA/SJ/PURCHASE DETAILS.docx
+++ b/customer _details/RAMAIAH/SEP/SHIVAMOGGA/SJ/PURCHASE DETAILS.docx
@@ -21647,13 +21647,7 @@
         <w:rPr>
           <w:rFonts w:ascii="Courier New" w:hAnsi="Courier New" w:cs="Courier New"/>
         </w:rPr>
-        <w:t>FRI Nov 03</w:t>
-      </w:r>
-      <w:r>
-        <w:rPr>
-          <w:rFonts w:ascii="Courier New" w:hAnsi="Courier New" w:cs="Courier New"/>
-        </w:rPr>
-        <w:t xml:space="preserve"> 12:31:43 PDT 2017</w:t>
+        <w:t>FRI Nov 03 12:31:43 PDT 2017</w:t>
       </w:r>
     </w:p>
     <w:p>
@@ -21995,6 +21989,658 @@
         <w:tab/>
         <w:t>- 649821.0</w:t>
       </w:r>
+    </w:p>
+    <w:p>
+      <w:pPr>
+        <w:pStyle w:val="PlainText"/>
+        <w:rPr>
+          <w:rFonts w:ascii="Courier New" w:hAnsi="Courier New" w:cs="Courier New"/>
+          <w:b/>
+        </w:rPr>
+      </w:pPr>
+    </w:p>
+    <w:p>
+      <w:pPr>
+        <w:pStyle w:val="PlainText"/>
+        <w:rPr>
+          <w:rFonts w:ascii="Courier New" w:hAnsi="Courier New" w:cs="Courier New"/>
+          <w:b/>
+        </w:rPr>
+      </w:pPr>
+    </w:p>
+    <w:p>
+      <w:pPr>
+        <w:pStyle w:val="PlainText"/>
+        <w:rPr>
+          <w:rFonts w:ascii="Courier New" w:hAnsi="Courier New" w:cs="Courier New"/>
+          <w:b/>
+        </w:rPr>
+      </w:pPr>
+    </w:p>
+    <w:p>
+      <w:pPr>
+        <w:pStyle w:val="PlainText"/>
+        <w:rPr>
+          <w:rFonts w:ascii="Courier New" w:hAnsi="Courier New" w:cs="Courier New"/>
+          <w:b/>
+        </w:rPr>
+      </w:pPr>
+    </w:p>
+    <w:p>
+      <w:pPr>
+        <w:pStyle w:val="PlainText"/>
+        <w:rPr>
+          <w:rFonts w:ascii="Courier New" w:hAnsi="Courier New" w:cs="Courier New"/>
+          <w:b/>
+        </w:rPr>
+      </w:pPr>
+    </w:p>
+    <w:p>
+      <w:pPr>
+        <w:pStyle w:val="PlainText"/>
+        <w:rPr>
+          <w:rFonts w:ascii="Courier New" w:hAnsi="Courier New" w:cs="Courier New"/>
+        </w:rPr>
+      </w:pPr>
+      <w:r>
+        <w:rPr>
+          <w:rFonts w:ascii="Courier New" w:hAnsi="Courier New" w:cs="Courier New"/>
+        </w:rPr>
+        <w:t>SAT Nov 04</w:t>
+      </w:r>
+      <w:r>
+        <w:rPr>
+          <w:rFonts w:ascii="Courier New" w:hAnsi="Courier New" w:cs="Courier New"/>
+        </w:rPr>
+        <w:t xml:space="preserve"> 12:37:22 PST 2017</w:t>
+      </w:r>
+    </w:p>
+    <w:p>
+      <w:pPr>
+        <w:pStyle w:val="PlainText"/>
+        <w:rPr>
+          <w:rFonts w:ascii="Courier New" w:hAnsi="Courier New" w:cs="Courier New"/>
+        </w:rPr>
+      </w:pPr>
+      <w:r>
+        <w:rPr>
+          <w:rFonts w:ascii="Courier New" w:hAnsi="Courier New" w:cs="Courier New"/>
+        </w:rPr>
+        <w:t>Person Name</w:t>
+      </w:r>
+      <w:r>
+        <w:rPr>
+          <w:rFonts w:ascii="Courier New" w:hAnsi="Courier New" w:cs="Courier New"/>
+        </w:rPr>
+        <w:tab/>
+      </w:r>
+      <w:r>
+        <w:rPr>
+          <w:rFonts w:ascii="Courier New" w:hAnsi="Courier New" w:cs="Courier New"/>
+        </w:rPr>
+        <w:tab/>
+      </w:r>
+      <w:r>
+        <w:rPr>
+          <w:rFonts w:ascii="Courier New" w:hAnsi="Courier New" w:cs="Courier New"/>
+        </w:rPr>
+        <w:tab/>
+      </w:r>
+      <w:r>
+        <w:rPr>
+          <w:rFonts w:ascii="Courier New" w:hAnsi="Courier New" w:cs="Courier New"/>
+        </w:rPr>
+        <w:tab/>
+        <w:t>- SJ</w:t>
+      </w:r>
+    </w:p>
+    <w:p>
+      <w:pPr>
+        <w:pStyle w:val="PlainText"/>
+        <w:rPr>
+          <w:rFonts w:ascii="Courier New" w:hAnsi="Courier New" w:cs="Courier New"/>
+        </w:rPr>
+      </w:pPr>
+      <w:r>
+        <w:rPr>
+          <w:rFonts w:ascii="Courier New" w:hAnsi="Courier New" w:cs="Courier New"/>
+        </w:rPr>
+        <w:t>Bill number</w:t>
+      </w:r>
+      <w:r>
+        <w:rPr>
+          <w:rFonts w:ascii="Courier New" w:hAnsi="Courier New" w:cs="Courier New"/>
+        </w:rPr>
+        <w:tab/>
+      </w:r>
+      <w:r>
+        <w:rPr>
+          <w:rFonts w:ascii="Courier New" w:hAnsi="Courier New" w:cs="Courier New"/>
+        </w:rPr>
+        <w:tab/>
+      </w:r>
+      <w:r>
+        <w:rPr>
+          <w:rFonts w:ascii="Courier New" w:hAnsi="Courier New" w:cs="Courier New"/>
+        </w:rPr>
+        <w:tab/>
+      </w:r>
+      <w:r>
+        <w:rPr>
+          <w:rFonts w:ascii="Courier New" w:hAnsi="Courier New" w:cs="Courier New"/>
+        </w:rPr>
+        <w:tab/>
+        <w:t>- 533</w:t>
+      </w:r>
+    </w:p>
+    <w:p>
+      <w:pPr>
+        <w:pStyle w:val="PlainText"/>
+        <w:rPr>
+          <w:rFonts w:ascii="Courier New" w:hAnsi="Courier New" w:cs="Courier New"/>
+        </w:rPr>
+      </w:pPr>
+      <w:r>
+        <w:rPr>
+          <w:rFonts w:ascii="Courier New" w:hAnsi="Courier New" w:cs="Courier New"/>
+        </w:rPr>
+        <w:t>---------------------------------------------------------------</w:t>
+      </w:r>
+    </w:p>
+    <w:p>
+      <w:pPr>
+        <w:pStyle w:val="PlainText"/>
+        <w:rPr>
+          <w:rFonts w:ascii="Courier New" w:hAnsi="Courier New" w:cs="Courier New"/>
+        </w:rPr>
+      </w:pPr>
+      <w:r>
+        <w:rPr>
+          <w:rFonts w:ascii="Courier New" w:hAnsi="Courier New" w:cs="Courier New"/>
+        </w:rPr>
+        <w:t>Item Name</w:t>
+      </w:r>
+      <w:r>
+        <w:rPr>
+          <w:rFonts w:ascii="Courier New" w:hAnsi="Courier New" w:cs="Courier New"/>
+        </w:rPr>
+        <w:tab/>
+      </w:r>
+      <w:r>
+        <w:rPr>
+          <w:rFonts w:ascii="Courier New" w:hAnsi="Courier New" w:cs="Courier New"/>
+        </w:rPr>
+        <w:tab/>
+      </w:r>
+      <w:r>
+        <w:rPr>
+          <w:rFonts w:ascii="Courier New" w:hAnsi="Courier New" w:cs="Courier New"/>
+        </w:rPr>
+        <w:tab/>
+      </w:r>
+      <w:r>
+        <w:rPr>
+          <w:rFonts w:ascii="Courier New" w:hAnsi="Courier New" w:cs="Courier New"/>
+        </w:rPr>
+        <w:tab/>
+        <w:t>- CHOWCHOW</w:t>
+      </w:r>
+    </w:p>
+    <w:p>
+      <w:pPr>
+        <w:pStyle w:val="PlainText"/>
+        <w:rPr>
+          <w:rFonts w:ascii="Courier New" w:hAnsi="Courier New" w:cs="Courier New"/>
+        </w:rPr>
+      </w:pPr>
+      <w:r>
+        <w:rPr>
+          <w:rFonts w:ascii="Courier New" w:hAnsi="Courier New" w:cs="Courier New"/>
+        </w:rPr>
+        <w:t>Number of Pockets</w:t>
+      </w:r>
+      <w:r>
+        <w:rPr>
+          <w:rFonts w:ascii="Courier New" w:hAnsi="Courier New" w:cs="Courier New"/>
+        </w:rPr>
+        <w:tab/>
+      </w:r>
+      <w:r>
+        <w:rPr>
+          <w:rFonts w:ascii="Courier New" w:hAnsi="Courier New" w:cs="Courier New"/>
+        </w:rPr>
+        <w:tab/>
+      </w:r>
+      <w:r>
+        <w:rPr>
+          <w:rFonts w:ascii="Courier New" w:hAnsi="Courier New" w:cs="Courier New"/>
+        </w:rPr>
+        <w:tab/>
+        <w:t>- 3</w:t>
+      </w:r>
+    </w:p>
+    <w:p>
+      <w:pPr>
+        <w:pStyle w:val="PlainText"/>
+        <w:rPr>
+          <w:rFonts w:ascii="Courier New" w:hAnsi="Courier New" w:cs="Courier New"/>
+        </w:rPr>
+      </w:pPr>
+      <w:r>
+        <w:rPr>
+          <w:rFonts w:ascii="Courier New" w:hAnsi="Courier New" w:cs="Courier New"/>
+        </w:rPr>
+        <w:t>Number of KGs</w:t>
+      </w:r>
+      <w:r>
+        <w:rPr>
+          <w:rFonts w:ascii="Courier New" w:hAnsi="Courier New" w:cs="Courier New"/>
+        </w:rPr>
+        <w:tab/>
+      </w:r>
+      <w:r>
+        <w:rPr>
+          <w:rFonts w:ascii="Courier New" w:hAnsi="Courier New" w:cs="Courier New"/>
+        </w:rPr>
+        <w:tab/>
+      </w:r>
+      <w:r>
+        <w:rPr>
+          <w:rFonts w:ascii="Courier New" w:hAnsi="Courier New" w:cs="Courier New"/>
+        </w:rPr>
+        <w:tab/>
+        <w:t>- 199</w:t>
+      </w:r>
+    </w:p>
+    <w:p>
+      <w:pPr>
+        <w:pStyle w:val="PlainText"/>
+        <w:rPr>
+          <w:rFonts w:ascii="Courier New" w:hAnsi="Courier New" w:cs="Courier New"/>
+        </w:rPr>
+      </w:pPr>
+      <w:r>
+        <w:rPr>
+          <w:rFonts w:ascii="Courier New" w:hAnsi="Courier New" w:cs="Courier New"/>
+        </w:rPr>
+        <w:t>Rate</w:t>
+      </w:r>
+      <w:r>
+        <w:rPr>
+          <w:rFonts w:ascii="Courier New" w:hAnsi="Courier New" w:cs="Courier New"/>
+        </w:rPr>
+        <w:tab/>
+      </w:r>
+      <w:r>
+        <w:rPr>
+          <w:rFonts w:ascii="Courier New" w:hAnsi="Courier New" w:cs="Courier New"/>
+        </w:rPr>
+        <w:tab/>
+      </w:r>
+      <w:r>
+        <w:rPr>
+          <w:rFonts w:ascii="Courier New" w:hAnsi="Courier New" w:cs="Courier New"/>
+        </w:rPr>
+        <w:tab/>
+      </w:r>
+      <w:r>
+        <w:rPr>
+          <w:rFonts w:ascii="Courier New" w:hAnsi="Courier New" w:cs="Courier New"/>
+        </w:rPr>
+        <w:tab/>
+      </w:r>
+      <w:r>
+        <w:rPr>
+          <w:rFonts w:ascii="Courier New" w:hAnsi="Courier New" w:cs="Courier New"/>
+        </w:rPr>
+        <w:tab/>
+        <w:t>- 16</w:t>
+      </w:r>
+    </w:p>
+    <w:p>
+      <w:pPr>
+        <w:pStyle w:val="PlainText"/>
+        <w:rPr>
+          <w:rFonts w:ascii="Courier New" w:hAnsi="Courier New" w:cs="Courier New"/>
+        </w:rPr>
+      </w:pPr>
+      <w:r>
+        <w:rPr>
+          <w:rFonts w:ascii="Courier New" w:hAnsi="Courier New" w:cs="Courier New"/>
+        </w:rPr>
+        <w:t>Total Price</w:t>
+      </w:r>
+      <w:r>
+        <w:rPr>
+          <w:rFonts w:ascii="Courier New" w:hAnsi="Courier New" w:cs="Courier New"/>
+        </w:rPr>
+        <w:tab/>
+      </w:r>
+      <w:r>
+        <w:rPr>
+          <w:rFonts w:ascii="Courier New" w:hAnsi="Courier New" w:cs="Courier New"/>
+        </w:rPr>
+        <w:tab/>
+      </w:r>
+      <w:r>
+        <w:rPr>
+          <w:rFonts w:ascii="Courier New" w:hAnsi="Courier New" w:cs="Courier New"/>
+        </w:rPr>
+        <w:tab/>
+      </w:r>
+      <w:r>
+        <w:rPr>
+          <w:rFonts w:ascii="Courier New" w:hAnsi="Courier New" w:cs="Courier New"/>
+        </w:rPr>
+        <w:tab/>
+        <w:t>- 3184.0</w:t>
+      </w:r>
+    </w:p>
+    <w:p>
+      <w:pPr>
+        <w:pStyle w:val="PlainText"/>
+        <w:rPr>
+          <w:rFonts w:ascii="Courier New" w:hAnsi="Courier New" w:cs="Courier New"/>
+        </w:rPr>
+      </w:pPr>
+      <w:r>
+        <w:rPr>
+          <w:rFonts w:ascii="Courier New" w:hAnsi="Courier New" w:cs="Courier New"/>
+        </w:rPr>
+        <w:t>Amount balance</w:t>
+      </w:r>
+      <w:r>
+        <w:rPr>
+          <w:rFonts w:ascii="Courier New" w:hAnsi="Courier New" w:cs="Courier New"/>
+        </w:rPr>
+        <w:tab/>
+      </w:r>
+      <w:r>
+        <w:rPr>
+          <w:rFonts w:ascii="Courier New" w:hAnsi="Courier New" w:cs="Courier New"/>
+        </w:rPr>
+        <w:tab/>
+      </w:r>
+      <w:r>
+        <w:rPr>
+          <w:rFonts w:ascii="Courier New" w:hAnsi="Courier New" w:cs="Courier New"/>
+        </w:rPr>
+        <w:tab/>
+        <w:t>- 653005.0</w:t>
+      </w:r>
+    </w:p>
+    <w:p>
+      <w:pPr>
+        <w:pStyle w:val="PlainText"/>
+        <w:rPr>
+          <w:rFonts w:ascii="Courier New" w:hAnsi="Courier New" w:cs="Courier New"/>
+        </w:rPr>
+      </w:pPr>
+    </w:p>
+    <w:p>
+      <w:pPr>
+        <w:pStyle w:val="PlainText"/>
+        <w:rPr>
+          <w:rFonts w:ascii="Courier New" w:hAnsi="Courier New" w:cs="Courier New"/>
+        </w:rPr>
+      </w:pPr>
+      <w:r>
+        <w:rPr>
+          <w:rFonts w:ascii="Courier New" w:hAnsi="Courier New" w:cs="Courier New"/>
+        </w:rPr>
+        <w:t>Item Name</w:t>
+      </w:r>
+      <w:r>
+        <w:rPr>
+          <w:rFonts w:ascii="Courier New" w:hAnsi="Courier New" w:cs="Courier New"/>
+        </w:rPr>
+        <w:tab/>
+      </w:r>
+      <w:r>
+        <w:rPr>
+          <w:rFonts w:ascii="Courier New" w:hAnsi="Courier New" w:cs="Courier New"/>
+        </w:rPr>
+        <w:tab/>
+      </w:r>
+      <w:r>
+        <w:rPr>
+          <w:rFonts w:ascii="Courier New" w:hAnsi="Courier New" w:cs="Courier New"/>
+        </w:rPr>
+        <w:tab/>
+      </w:r>
+      <w:r>
+        <w:rPr>
+          <w:rFonts w:ascii="Courier New" w:hAnsi="Courier New" w:cs="Courier New"/>
+        </w:rPr>
+        <w:tab/>
+        <w:t>- CARROT</w:t>
+      </w:r>
+    </w:p>
+    <w:p>
+      <w:pPr>
+        <w:pStyle w:val="PlainText"/>
+        <w:rPr>
+          <w:rFonts w:ascii="Courier New" w:hAnsi="Courier New" w:cs="Courier New"/>
+        </w:rPr>
+      </w:pPr>
+      <w:r>
+        <w:rPr>
+          <w:rFonts w:ascii="Courier New" w:hAnsi="Courier New" w:cs="Courier New"/>
+        </w:rPr>
+        <w:t>Number of Pockets</w:t>
+      </w:r>
+      <w:r>
+        <w:rPr>
+          <w:rFonts w:ascii="Courier New" w:hAnsi="Courier New" w:cs="Courier New"/>
+        </w:rPr>
+        <w:tab/>
+      </w:r>
+      <w:r>
+        <w:rPr>
+          <w:rFonts w:ascii="Courier New" w:hAnsi="Courier New" w:cs="Courier New"/>
+        </w:rPr>
+        <w:tab/>
+      </w:r>
+      <w:r>
+        <w:rPr>
+          <w:rFonts w:ascii="Courier New" w:hAnsi="Courier New" w:cs="Courier New"/>
+        </w:rPr>
+        <w:tab/>
+        <w:t>- 5</w:t>
+      </w:r>
+    </w:p>
+    <w:p>
+      <w:pPr>
+        <w:pStyle w:val="PlainText"/>
+        <w:rPr>
+          <w:rFonts w:ascii="Courier New" w:hAnsi="Courier New" w:cs="Courier New"/>
+        </w:rPr>
+      </w:pPr>
+      <w:r>
+        <w:rPr>
+          <w:rFonts w:ascii="Courier New" w:hAnsi="Courier New" w:cs="Courier New"/>
+        </w:rPr>
+        <w:t>Number of KGs</w:t>
+      </w:r>
+      <w:r>
+        <w:rPr>
+          <w:rFonts w:ascii="Courier New" w:hAnsi="Courier New" w:cs="Courier New"/>
+        </w:rPr>
+        <w:tab/>
+      </w:r>
+      <w:r>
+        <w:rPr>
+          <w:rFonts w:ascii="Courier New" w:hAnsi="Courier New" w:cs="Courier New"/>
+        </w:rPr>
+        <w:tab/>
+      </w:r>
+      <w:r>
+        <w:rPr>
+          <w:rFonts w:ascii="Courier New" w:hAnsi="Courier New" w:cs="Courier New"/>
+        </w:rPr>
+        <w:tab/>
+        <w:t>- 420</w:t>
+      </w:r>
+    </w:p>
+    <w:p>
+      <w:pPr>
+        <w:pStyle w:val="PlainText"/>
+        <w:rPr>
+          <w:rFonts w:ascii="Courier New" w:hAnsi="Courier New" w:cs="Courier New"/>
+        </w:rPr>
+      </w:pPr>
+      <w:r>
+        <w:rPr>
+          <w:rFonts w:ascii="Courier New" w:hAnsi="Courier New" w:cs="Courier New"/>
+        </w:rPr>
+        <w:t>Rate</w:t>
+      </w:r>
+      <w:r>
+        <w:rPr>
+          <w:rFonts w:ascii="Courier New" w:hAnsi="Courier New" w:cs="Courier New"/>
+        </w:rPr>
+        <w:tab/>
+      </w:r>
+      <w:r>
+        <w:rPr>
+          <w:rFonts w:ascii="Courier New" w:hAnsi="Courier New" w:cs="Courier New"/>
+        </w:rPr>
+        <w:tab/>
+      </w:r>
+      <w:r>
+        <w:rPr>
+          <w:rFonts w:ascii="Courier New" w:hAnsi="Courier New" w:cs="Courier New"/>
+        </w:rPr>
+        <w:tab/>
+      </w:r>
+      <w:r>
+        <w:rPr>
+          <w:rFonts w:ascii="Courier New" w:hAnsi="Courier New" w:cs="Courier New"/>
+        </w:rPr>
+        <w:tab/>
+      </w:r>
+      <w:r>
+        <w:rPr>
+          <w:rFonts w:ascii="Courier New" w:hAnsi="Courier New" w:cs="Courier New"/>
+        </w:rPr>
+        <w:tab/>
+        <w:t>- 50</w:t>
+      </w:r>
+    </w:p>
+    <w:p>
+      <w:pPr>
+        <w:pStyle w:val="PlainText"/>
+        <w:rPr>
+          <w:rFonts w:ascii="Courier New" w:hAnsi="Courier New" w:cs="Courier New"/>
+        </w:rPr>
+      </w:pPr>
+      <w:r>
+        <w:rPr>
+          <w:rFonts w:ascii="Courier New" w:hAnsi="Courier New" w:cs="Courier New"/>
+        </w:rPr>
+        <w:t>Transport &amp; Miscellaneous</w:t>
+      </w:r>
+      <w:r>
+        <w:rPr>
+          <w:rFonts w:ascii="Courier New" w:hAnsi="Courier New" w:cs="Courier New"/>
+        </w:rPr>
+        <w:tab/>
+        <w:t>- 1320</w:t>
+      </w:r>
+    </w:p>
+    <w:p>
+      <w:pPr>
+        <w:pStyle w:val="PlainText"/>
+        <w:rPr>
+          <w:rFonts w:ascii="Courier New" w:hAnsi="Courier New" w:cs="Courier New"/>
+        </w:rPr>
+      </w:pPr>
+      <w:r>
+        <w:rPr>
+          <w:rFonts w:ascii="Courier New" w:hAnsi="Courier New" w:cs="Courier New"/>
+        </w:rPr>
+        <w:t>Total Price</w:t>
+      </w:r>
+      <w:r>
+        <w:rPr>
+          <w:rFonts w:ascii="Courier New" w:hAnsi="Courier New" w:cs="Courier New"/>
+        </w:rPr>
+        <w:tab/>
+      </w:r>
+      <w:r>
+        <w:rPr>
+          <w:rFonts w:ascii="Courier New" w:hAnsi="Courier New" w:cs="Courier New"/>
+        </w:rPr>
+        <w:tab/>
+      </w:r>
+      <w:r>
+        <w:rPr>
+          <w:rFonts w:ascii="Courier New" w:hAnsi="Courier New" w:cs="Courier New"/>
+        </w:rPr>
+        <w:tab/>
+      </w:r>
+      <w:r>
+        <w:rPr>
+          <w:rFonts w:ascii="Courier New" w:hAnsi="Courier New" w:cs="Courier New"/>
+        </w:rPr>
+        <w:tab/>
+        <w:t>- 22320.0</w:t>
+      </w:r>
+    </w:p>
+    <w:p>
+      <w:pPr>
+        <w:pStyle w:val="PlainText"/>
+        <w:rPr>
+          <w:rFonts w:ascii="Courier New" w:hAnsi="Courier New" w:cs="Courier New"/>
+          <w:b/>
+        </w:rPr>
+      </w:pPr>
+      <w:r>
+        <w:rPr>
+          <w:rFonts w:ascii="Courier New" w:hAnsi="Courier New" w:cs="Courier New"/>
+          <w:b/>
+        </w:rPr>
+        <w:t>Amount balance</w:t>
+      </w:r>
+      <w:r>
+        <w:rPr>
+          <w:rFonts w:ascii="Courier New" w:hAnsi="Courier New" w:cs="Courier New"/>
+          <w:b/>
+        </w:rPr>
+        <w:tab/>
+      </w:r>
+      <w:r>
+        <w:rPr>
+          <w:rFonts w:ascii="Courier New" w:hAnsi="Courier New" w:cs="Courier New"/>
+          <w:b/>
+        </w:rPr>
+        <w:tab/>
+      </w:r>
+      <w:r>
+        <w:rPr>
+          <w:rFonts w:ascii="Courier New" w:hAnsi="Courier New" w:cs="Courier New"/>
+          <w:b/>
+        </w:rPr>
+        <w:tab/>
+        <w:t>- 675325.0</w:t>
+      </w:r>
+    </w:p>
+    <w:p>
+      <w:pPr>
+        <w:pStyle w:val="PlainText"/>
+        <w:rPr>
+          <w:rFonts w:ascii="Courier New" w:hAnsi="Courier New" w:cs="Courier New"/>
+        </w:rPr>
+      </w:pPr>
+    </w:p>
+    <w:p>
+      <w:pPr>
+        <w:pStyle w:val="PlainText"/>
+        <w:rPr>
+          <w:rFonts w:ascii="Courier New" w:hAnsi="Courier New" w:cs="Courier New"/>
+          <w:b/>
+        </w:rPr>
+      </w:pPr>
     </w:p>
     <w:p>
       <w:pPr>

--- a/customer _details/RAMAIAH/SEP/SHIVAMOGGA/SJ/PURCHASE DETAILS.docx
+++ b/customer _details/RAMAIAH/SEP/SHIVAMOGGA/SJ/PURCHASE DETAILS.docx
@@ -22046,13 +22046,7 @@
         <w:rPr>
           <w:rFonts w:ascii="Courier New" w:hAnsi="Courier New" w:cs="Courier New"/>
         </w:rPr>
-        <w:t>SAT Nov 04</w:t>
-      </w:r>
-      <w:r>
-        <w:rPr>
-          <w:rFonts w:ascii="Courier New" w:hAnsi="Courier New" w:cs="Courier New"/>
-        </w:rPr>
-        <w:t xml:space="preserve"> 12:37:22 PST 2017</w:t>
+        <w:t>SAT Nov 04 12:37:22 PST 2017</w:t>
       </w:r>
     </w:p>
     <w:p>
@@ -22624,6 +22618,687 @@
         <w:tab/>
         <w:t>- 675325.0</w:t>
       </w:r>
+    </w:p>
+    <w:p>
+      <w:pPr>
+        <w:pStyle w:val="PlainText"/>
+        <w:rPr>
+          <w:rFonts w:ascii="Courier New" w:hAnsi="Courier New" w:cs="Courier New"/>
+          <w:b/>
+        </w:rPr>
+      </w:pPr>
+    </w:p>
+    <w:p>
+      <w:pPr>
+        <w:pStyle w:val="PlainText"/>
+        <w:rPr>
+          <w:rFonts w:ascii="Courier New" w:hAnsi="Courier New" w:cs="Courier New"/>
+        </w:rPr>
+      </w:pPr>
+      <w:r>
+        <w:rPr>
+          <w:rFonts w:ascii="Courier New" w:hAnsi="Courier New" w:cs="Courier New"/>
+        </w:rPr>
+        <w:t>SUN Nov 05</w:t>
+      </w:r>
+      <w:r>
+        <w:rPr>
+          <w:rFonts w:ascii="Courier New" w:hAnsi="Courier New" w:cs="Courier New"/>
+        </w:rPr>
+        <w:t xml:space="preserve"> 11:41:50 PST 2017</w:t>
+      </w:r>
+    </w:p>
+    <w:p>
+      <w:pPr>
+        <w:pStyle w:val="PlainText"/>
+        <w:rPr>
+          <w:rFonts w:ascii="Courier New" w:hAnsi="Courier New" w:cs="Courier New"/>
+        </w:rPr>
+      </w:pPr>
+      <w:r>
+        <w:rPr>
+          <w:rFonts w:ascii="Courier New" w:hAnsi="Courier New" w:cs="Courier New"/>
+        </w:rPr>
+        <w:t>Person Name</w:t>
+      </w:r>
+      <w:r>
+        <w:rPr>
+          <w:rFonts w:ascii="Courier New" w:hAnsi="Courier New" w:cs="Courier New"/>
+        </w:rPr>
+        <w:tab/>
+      </w:r>
+      <w:r>
+        <w:rPr>
+          <w:rFonts w:ascii="Courier New" w:hAnsi="Courier New" w:cs="Courier New"/>
+        </w:rPr>
+        <w:tab/>
+      </w:r>
+      <w:r>
+        <w:rPr>
+          <w:rFonts w:ascii="Courier New" w:hAnsi="Courier New" w:cs="Courier New"/>
+        </w:rPr>
+        <w:tab/>
+      </w:r>
+      <w:r>
+        <w:rPr>
+          <w:rFonts w:ascii="Courier New" w:hAnsi="Courier New" w:cs="Courier New"/>
+        </w:rPr>
+        <w:tab/>
+        <w:t>- SJ</w:t>
+      </w:r>
+    </w:p>
+    <w:p>
+      <w:pPr>
+        <w:pStyle w:val="PlainText"/>
+        <w:rPr>
+          <w:rFonts w:ascii="Courier New" w:hAnsi="Courier New" w:cs="Courier New"/>
+        </w:rPr>
+      </w:pPr>
+      <w:r>
+        <w:rPr>
+          <w:rFonts w:ascii="Courier New" w:hAnsi="Courier New" w:cs="Courier New"/>
+        </w:rPr>
+        <w:t>Bill number</w:t>
+      </w:r>
+      <w:r>
+        <w:rPr>
+          <w:rFonts w:ascii="Courier New" w:hAnsi="Courier New" w:cs="Courier New"/>
+        </w:rPr>
+        <w:tab/>
+      </w:r>
+      <w:r>
+        <w:rPr>
+          <w:rFonts w:ascii="Courier New" w:hAnsi="Courier New" w:cs="Courier New"/>
+        </w:rPr>
+        <w:tab/>
+      </w:r>
+      <w:r>
+        <w:rPr>
+          <w:rFonts w:ascii="Courier New" w:hAnsi="Courier New" w:cs="Courier New"/>
+        </w:rPr>
+        <w:tab/>
+      </w:r>
+      <w:r>
+        <w:rPr>
+          <w:rFonts w:ascii="Courier New" w:hAnsi="Courier New" w:cs="Courier New"/>
+        </w:rPr>
+        <w:tab/>
+        <w:t>- 534</w:t>
+      </w:r>
+    </w:p>
+    <w:p>
+      <w:pPr>
+        <w:pStyle w:val="PlainText"/>
+        <w:rPr>
+          <w:rFonts w:ascii="Courier New" w:hAnsi="Courier New" w:cs="Courier New"/>
+        </w:rPr>
+      </w:pPr>
+      <w:r>
+        <w:rPr>
+          <w:rFonts w:ascii="Courier New" w:hAnsi="Courier New" w:cs="Courier New"/>
+        </w:rPr>
+        <w:t>---------------------------------------------------------------</w:t>
+      </w:r>
+    </w:p>
+    <w:p>
+      <w:pPr>
+        <w:pStyle w:val="PlainText"/>
+        <w:rPr>
+          <w:rFonts w:ascii="Courier New" w:hAnsi="Courier New" w:cs="Courier New"/>
+        </w:rPr>
+      </w:pPr>
+      <w:r>
+        <w:rPr>
+          <w:rFonts w:ascii="Courier New" w:hAnsi="Courier New" w:cs="Courier New"/>
+        </w:rPr>
+        <w:t>Item Name</w:t>
+      </w:r>
+      <w:r>
+        <w:rPr>
+          <w:rFonts w:ascii="Courier New" w:hAnsi="Courier New" w:cs="Courier New"/>
+        </w:rPr>
+        <w:tab/>
+      </w:r>
+      <w:r>
+        <w:rPr>
+          <w:rFonts w:ascii="Courier New" w:hAnsi="Courier New" w:cs="Courier New"/>
+        </w:rPr>
+        <w:tab/>
+      </w:r>
+      <w:r>
+        <w:rPr>
+          <w:rFonts w:ascii="Courier New" w:hAnsi="Courier New" w:cs="Courier New"/>
+        </w:rPr>
+        <w:tab/>
+      </w:r>
+      <w:r>
+        <w:rPr>
+          <w:rFonts w:ascii="Courier New" w:hAnsi="Courier New" w:cs="Courier New"/>
+        </w:rPr>
+        <w:tab/>
+        <w:t>- CHOWCHOW</w:t>
+      </w:r>
+    </w:p>
+    <w:p>
+      <w:pPr>
+        <w:pStyle w:val="PlainText"/>
+        <w:rPr>
+          <w:rFonts w:ascii="Courier New" w:hAnsi="Courier New" w:cs="Courier New"/>
+        </w:rPr>
+      </w:pPr>
+      <w:r>
+        <w:rPr>
+          <w:rFonts w:ascii="Courier New" w:hAnsi="Courier New" w:cs="Courier New"/>
+        </w:rPr>
+        <w:t>Number of Pockets</w:t>
+      </w:r>
+      <w:r>
+        <w:rPr>
+          <w:rFonts w:ascii="Courier New" w:hAnsi="Courier New" w:cs="Courier New"/>
+        </w:rPr>
+        <w:tab/>
+      </w:r>
+      <w:r>
+        <w:rPr>
+          <w:rFonts w:ascii="Courier New" w:hAnsi="Courier New" w:cs="Courier New"/>
+        </w:rPr>
+        <w:tab/>
+      </w:r>
+      <w:r>
+        <w:rPr>
+          <w:rFonts w:ascii="Courier New" w:hAnsi="Courier New" w:cs="Courier New"/>
+        </w:rPr>
+        <w:tab/>
+        <w:t>- 2</w:t>
+      </w:r>
+    </w:p>
+    <w:p>
+      <w:pPr>
+        <w:pStyle w:val="PlainText"/>
+        <w:rPr>
+          <w:rFonts w:ascii="Courier New" w:hAnsi="Courier New" w:cs="Courier New"/>
+        </w:rPr>
+      </w:pPr>
+      <w:r>
+        <w:rPr>
+          <w:rFonts w:ascii="Courier New" w:hAnsi="Courier New" w:cs="Courier New"/>
+        </w:rPr>
+        <w:t>Number of KGs</w:t>
+      </w:r>
+      <w:r>
+        <w:rPr>
+          <w:rFonts w:ascii="Courier New" w:hAnsi="Courier New" w:cs="Courier New"/>
+        </w:rPr>
+        <w:tab/>
+      </w:r>
+      <w:r>
+        <w:rPr>
+          <w:rFonts w:ascii="Courier New" w:hAnsi="Courier New" w:cs="Courier New"/>
+        </w:rPr>
+        <w:tab/>
+      </w:r>
+      <w:r>
+        <w:rPr>
+          <w:rFonts w:ascii="Courier New" w:hAnsi="Courier New" w:cs="Courier New"/>
+        </w:rPr>
+        <w:tab/>
+        <w:t>- 140</w:t>
+      </w:r>
+    </w:p>
+    <w:p>
+      <w:pPr>
+        <w:pStyle w:val="PlainText"/>
+        <w:rPr>
+          <w:rFonts w:ascii="Courier New" w:hAnsi="Courier New" w:cs="Courier New"/>
+        </w:rPr>
+      </w:pPr>
+      <w:r>
+        <w:rPr>
+          <w:rFonts w:ascii="Courier New" w:hAnsi="Courier New" w:cs="Courier New"/>
+        </w:rPr>
+        <w:t>Rate</w:t>
+      </w:r>
+      <w:r>
+        <w:rPr>
+          <w:rFonts w:ascii="Courier New" w:hAnsi="Courier New" w:cs="Courier New"/>
+        </w:rPr>
+        <w:tab/>
+      </w:r>
+      <w:r>
+        <w:rPr>
+          <w:rFonts w:ascii="Courier New" w:hAnsi="Courier New" w:cs="Courier New"/>
+        </w:rPr>
+        <w:tab/>
+      </w:r>
+      <w:r>
+        <w:rPr>
+          <w:rFonts w:ascii="Courier New" w:hAnsi="Courier New" w:cs="Courier New"/>
+        </w:rPr>
+        <w:tab/>
+      </w:r>
+      <w:r>
+        <w:rPr>
+          <w:rFonts w:ascii="Courier New" w:hAnsi="Courier New" w:cs="Courier New"/>
+        </w:rPr>
+        <w:tab/>
+      </w:r>
+      <w:r>
+        <w:rPr>
+          <w:rFonts w:ascii="Courier New" w:hAnsi="Courier New" w:cs="Courier New"/>
+        </w:rPr>
+        <w:tab/>
+        <w:t>- 15</w:t>
+      </w:r>
+    </w:p>
+    <w:p>
+      <w:pPr>
+        <w:pStyle w:val="PlainText"/>
+        <w:rPr>
+          <w:rFonts w:ascii="Courier New" w:hAnsi="Courier New" w:cs="Courier New"/>
+        </w:rPr>
+      </w:pPr>
+      <w:r>
+        <w:rPr>
+          <w:rFonts w:ascii="Courier New" w:hAnsi="Courier New" w:cs="Courier New"/>
+        </w:rPr>
+        <w:t>Total Price</w:t>
+      </w:r>
+      <w:r>
+        <w:rPr>
+          <w:rFonts w:ascii="Courier New" w:hAnsi="Courier New" w:cs="Courier New"/>
+        </w:rPr>
+        <w:tab/>
+      </w:r>
+      <w:r>
+        <w:rPr>
+          <w:rFonts w:ascii="Courier New" w:hAnsi="Courier New" w:cs="Courier New"/>
+        </w:rPr>
+        <w:tab/>
+      </w:r>
+      <w:r>
+        <w:rPr>
+          <w:rFonts w:ascii="Courier New" w:hAnsi="Courier New" w:cs="Courier New"/>
+        </w:rPr>
+        <w:tab/>
+      </w:r>
+      <w:r>
+        <w:rPr>
+          <w:rFonts w:ascii="Courier New" w:hAnsi="Courier New" w:cs="Courier New"/>
+        </w:rPr>
+        <w:tab/>
+        <w:t>- 2100.0</w:t>
+      </w:r>
+    </w:p>
+    <w:p>
+      <w:pPr>
+        <w:pStyle w:val="PlainText"/>
+        <w:rPr>
+          <w:rFonts w:ascii="Courier New" w:hAnsi="Courier New" w:cs="Courier New"/>
+        </w:rPr>
+      </w:pPr>
+      <w:r>
+        <w:rPr>
+          <w:rFonts w:ascii="Courier New" w:hAnsi="Courier New" w:cs="Courier New"/>
+        </w:rPr>
+        <w:t>Amount balance</w:t>
+      </w:r>
+      <w:r>
+        <w:rPr>
+          <w:rFonts w:ascii="Courier New" w:hAnsi="Courier New" w:cs="Courier New"/>
+        </w:rPr>
+        <w:tab/>
+      </w:r>
+      <w:r>
+        <w:rPr>
+          <w:rFonts w:ascii="Courier New" w:hAnsi="Courier New" w:cs="Courier New"/>
+        </w:rPr>
+        <w:tab/>
+      </w:r>
+      <w:r>
+        <w:rPr>
+          <w:rFonts w:ascii="Courier New" w:hAnsi="Courier New" w:cs="Courier New"/>
+        </w:rPr>
+        <w:tab/>
+        <w:t>- 677425.0</w:t>
+      </w:r>
+    </w:p>
+    <w:p>
+      <w:pPr>
+        <w:pStyle w:val="PlainText"/>
+        <w:rPr>
+          <w:rFonts w:ascii="Courier New" w:hAnsi="Courier New" w:cs="Courier New"/>
+        </w:rPr>
+      </w:pPr>
+    </w:p>
+    <w:p>
+      <w:pPr>
+        <w:pStyle w:val="PlainText"/>
+        <w:rPr>
+          <w:rFonts w:ascii="Courier New" w:hAnsi="Courier New" w:cs="Courier New"/>
+        </w:rPr>
+      </w:pPr>
+      <w:r>
+        <w:rPr>
+          <w:rFonts w:ascii="Courier New" w:hAnsi="Courier New" w:cs="Courier New"/>
+        </w:rPr>
+        <w:t>Item Name</w:t>
+      </w:r>
+      <w:r>
+        <w:rPr>
+          <w:rFonts w:ascii="Courier New" w:hAnsi="Courier New" w:cs="Courier New"/>
+        </w:rPr>
+        <w:tab/>
+      </w:r>
+      <w:r>
+        <w:rPr>
+          <w:rFonts w:ascii="Courier New" w:hAnsi="Courier New" w:cs="Courier New"/>
+        </w:rPr>
+        <w:tab/>
+      </w:r>
+      <w:r>
+        <w:rPr>
+          <w:rFonts w:ascii="Courier New" w:hAnsi="Courier New" w:cs="Courier New"/>
+        </w:rPr>
+        <w:tab/>
+      </w:r>
+      <w:r>
+        <w:rPr>
+          <w:rFonts w:ascii="Courier New" w:hAnsi="Courier New" w:cs="Courier New"/>
+        </w:rPr>
+        <w:tab/>
+        <w:t>- CARROT</w:t>
+      </w:r>
+    </w:p>
+    <w:p>
+      <w:pPr>
+        <w:pStyle w:val="PlainText"/>
+        <w:rPr>
+          <w:rFonts w:ascii="Courier New" w:hAnsi="Courier New" w:cs="Courier New"/>
+        </w:rPr>
+      </w:pPr>
+      <w:r>
+        <w:rPr>
+          <w:rFonts w:ascii="Courier New" w:hAnsi="Courier New" w:cs="Courier New"/>
+        </w:rPr>
+        <w:t>Number of Pockets</w:t>
+      </w:r>
+      <w:r>
+        <w:rPr>
+          <w:rFonts w:ascii="Courier New" w:hAnsi="Courier New" w:cs="Courier New"/>
+        </w:rPr>
+        <w:tab/>
+      </w:r>
+      <w:r>
+        <w:rPr>
+          <w:rFonts w:ascii="Courier New" w:hAnsi="Courier New" w:cs="Courier New"/>
+        </w:rPr>
+        <w:tab/>
+      </w:r>
+      <w:r>
+        <w:rPr>
+          <w:rFonts w:ascii="Courier New" w:hAnsi="Courier New" w:cs="Courier New"/>
+        </w:rPr>
+        <w:tab/>
+        <w:t>- 3</w:t>
+      </w:r>
+    </w:p>
+    <w:p>
+      <w:pPr>
+        <w:pStyle w:val="PlainText"/>
+        <w:rPr>
+          <w:rFonts w:ascii="Courier New" w:hAnsi="Courier New" w:cs="Courier New"/>
+        </w:rPr>
+      </w:pPr>
+      <w:r>
+        <w:rPr>
+          <w:rFonts w:ascii="Courier New" w:hAnsi="Courier New" w:cs="Courier New"/>
+        </w:rPr>
+        <w:t>Number of KGs</w:t>
+      </w:r>
+      <w:r>
+        <w:rPr>
+          <w:rFonts w:ascii="Courier New" w:hAnsi="Courier New" w:cs="Courier New"/>
+        </w:rPr>
+        <w:tab/>
+      </w:r>
+      <w:r>
+        <w:rPr>
+          <w:rFonts w:ascii="Courier New" w:hAnsi="Courier New" w:cs="Courier New"/>
+        </w:rPr>
+        <w:tab/>
+      </w:r>
+      <w:r>
+        <w:rPr>
+          <w:rFonts w:ascii="Courier New" w:hAnsi="Courier New" w:cs="Courier New"/>
+        </w:rPr>
+        <w:tab/>
+        <w:t>- 278</w:t>
+      </w:r>
+    </w:p>
+    <w:p>
+      <w:pPr>
+        <w:pStyle w:val="PlainText"/>
+        <w:rPr>
+          <w:rFonts w:ascii="Courier New" w:hAnsi="Courier New" w:cs="Courier New"/>
+        </w:rPr>
+      </w:pPr>
+      <w:r>
+        <w:rPr>
+          <w:rFonts w:ascii="Courier New" w:hAnsi="Courier New" w:cs="Courier New"/>
+        </w:rPr>
+        <w:t>Rate</w:t>
+      </w:r>
+      <w:r>
+        <w:rPr>
+          <w:rFonts w:ascii="Courier New" w:hAnsi="Courier New" w:cs="Courier New"/>
+        </w:rPr>
+        <w:tab/>
+      </w:r>
+      <w:r>
+        <w:rPr>
+          <w:rFonts w:ascii="Courier New" w:hAnsi="Courier New" w:cs="Courier New"/>
+        </w:rPr>
+        <w:tab/>
+      </w:r>
+      <w:r>
+        <w:rPr>
+          <w:rFonts w:ascii="Courier New" w:hAnsi="Courier New" w:cs="Courier New"/>
+        </w:rPr>
+        <w:tab/>
+      </w:r>
+      <w:r>
+        <w:rPr>
+          <w:rFonts w:ascii="Courier New" w:hAnsi="Courier New" w:cs="Courier New"/>
+        </w:rPr>
+        <w:tab/>
+      </w:r>
+      <w:r>
+        <w:rPr>
+          <w:rFonts w:ascii="Courier New" w:hAnsi="Courier New" w:cs="Courier New"/>
+        </w:rPr>
+        <w:tab/>
+        <w:t>- 45</w:t>
+      </w:r>
+    </w:p>
+    <w:p>
+      <w:pPr>
+        <w:pStyle w:val="PlainText"/>
+        <w:rPr>
+          <w:rFonts w:ascii="Courier New" w:hAnsi="Courier New" w:cs="Courier New"/>
+        </w:rPr>
+      </w:pPr>
+      <w:r>
+        <w:rPr>
+          <w:rFonts w:ascii="Courier New" w:hAnsi="Courier New" w:cs="Courier New"/>
+        </w:rPr>
+        <w:t>Transport &amp; Miscellaneous</w:t>
+      </w:r>
+      <w:r>
+        <w:rPr>
+          <w:rFonts w:ascii="Courier New" w:hAnsi="Courier New" w:cs="Courier New"/>
+        </w:rPr>
+        <w:tab/>
+        <w:t>- 825</w:t>
+      </w:r>
+    </w:p>
+    <w:p>
+      <w:pPr>
+        <w:pStyle w:val="PlainText"/>
+        <w:rPr>
+          <w:rFonts w:ascii="Courier New" w:hAnsi="Courier New" w:cs="Courier New"/>
+        </w:rPr>
+      </w:pPr>
+      <w:r>
+        <w:rPr>
+          <w:rFonts w:ascii="Courier New" w:hAnsi="Courier New" w:cs="Courier New"/>
+        </w:rPr>
+        <w:t>Total Price</w:t>
+      </w:r>
+      <w:r>
+        <w:rPr>
+          <w:rFonts w:ascii="Courier New" w:hAnsi="Courier New" w:cs="Courier New"/>
+        </w:rPr>
+        <w:tab/>
+      </w:r>
+      <w:r>
+        <w:rPr>
+          <w:rFonts w:ascii="Courier New" w:hAnsi="Courier New" w:cs="Courier New"/>
+        </w:rPr>
+        <w:tab/>
+      </w:r>
+      <w:r>
+        <w:rPr>
+          <w:rFonts w:ascii="Courier New" w:hAnsi="Courier New" w:cs="Courier New"/>
+        </w:rPr>
+        <w:tab/>
+      </w:r>
+      <w:r>
+        <w:rPr>
+          <w:rFonts w:ascii="Courier New" w:hAnsi="Courier New" w:cs="Courier New"/>
+        </w:rPr>
+        <w:tab/>
+        <w:t>- 13335.0</w:t>
+      </w:r>
+    </w:p>
+    <w:p>
+      <w:pPr>
+        <w:pStyle w:val="PlainText"/>
+        <w:rPr>
+          <w:rFonts w:ascii="Courier New" w:hAnsi="Courier New" w:cs="Courier New"/>
+          <w:color w:val="FF0000"/>
+        </w:rPr>
+      </w:pPr>
+      <w:r>
+        <w:rPr>
+          <w:rFonts w:ascii="Courier New" w:hAnsi="Courier New" w:cs="Courier New"/>
+          <w:color w:val="FF0000"/>
+        </w:rPr>
+        <w:t>Amount Received</w:t>
+      </w:r>
+      <w:r>
+        <w:rPr>
+          <w:rFonts w:ascii="Courier New" w:hAnsi="Courier New" w:cs="Courier New"/>
+          <w:color w:val="FF0000"/>
+        </w:rPr>
+        <w:tab/>
+      </w:r>
+      <w:r>
+        <w:rPr>
+          <w:rFonts w:ascii="Courier New" w:hAnsi="Courier New" w:cs="Courier New"/>
+          <w:color w:val="FF0000"/>
+        </w:rPr>
+        <w:tab/>
+      </w:r>
+      <w:r>
+        <w:rPr>
+          <w:rFonts w:ascii="Courier New" w:hAnsi="Courier New" w:cs="Courier New"/>
+          <w:color w:val="FF0000"/>
+        </w:rPr>
+        <w:tab/>
+        <w:t>- 200000</w:t>
+      </w:r>
+    </w:p>
+    <w:p>
+      <w:pPr>
+        <w:pStyle w:val="PlainText"/>
+        <w:rPr>
+          <w:rFonts w:ascii="Courier New" w:hAnsi="Courier New" w:cs="Courier New"/>
+          <w:b/>
+        </w:rPr>
+      </w:pPr>
+      <w:r>
+        <w:rPr>
+          <w:rFonts w:ascii="Courier New" w:hAnsi="Courier New" w:cs="Courier New"/>
+          <w:b/>
+        </w:rPr>
+        <w:t>Amount balance</w:t>
+      </w:r>
+      <w:r>
+        <w:rPr>
+          <w:rFonts w:ascii="Courier New" w:hAnsi="Courier New" w:cs="Courier New"/>
+          <w:b/>
+        </w:rPr>
+        <w:tab/>
+      </w:r>
+      <w:r>
+        <w:rPr>
+          <w:rFonts w:ascii="Courier New" w:hAnsi="Courier New" w:cs="Courier New"/>
+          <w:b/>
+        </w:rPr>
+        <w:tab/>
+      </w:r>
+      <w:r>
+        <w:rPr>
+          <w:rFonts w:ascii="Courier New" w:hAnsi="Courier New" w:cs="Courier New"/>
+          <w:b/>
+        </w:rPr>
+        <w:tab/>
+        <w:t>- 490760.0</w:t>
+      </w:r>
+    </w:p>
+    <w:p>
+      <w:pPr>
+        <w:pStyle w:val="PlainText"/>
+        <w:rPr>
+          <w:rFonts w:ascii="Courier New" w:hAnsi="Courier New" w:cs="Courier New"/>
+        </w:rPr>
+      </w:pPr>
+      <w:r>
+        <w:rPr>
+          <w:rFonts w:ascii="Courier New" w:hAnsi="Courier New" w:cs="Courier New"/>
+        </w:rPr>
+        <w:t>Amount Received mode</w:t>
+      </w:r>
+      <w:r>
+        <w:rPr>
+          <w:rFonts w:ascii="Courier New" w:hAnsi="Courier New" w:cs="Courier New"/>
+        </w:rPr>
+        <w:tab/>
+      </w:r>
+      <w:r>
+        <w:rPr>
+          <w:rFonts w:ascii="Courier New" w:hAnsi="Courier New" w:cs="Courier New"/>
+        </w:rPr>
+        <w:tab/>
+        <w:t>- ACC 30/10/2017</w:t>
+      </w:r>
+    </w:p>
+    <w:p>
+      <w:pPr>
+        <w:pStyle w:val="PlainText"/>
+        <w:rPr>
+          <w:rFonts w:ascii="Courier New" w:hAnsi="Courier New" w:cs="Courier New"/>
+        </w:rPr>
+      </w:pPr>
+    </w:p>
+    <w:p>
+      <w:pPr>
+        <w:pStyle w:val="PlainText"/>
+        <w:rPr>
+          <w:rFonts w:ascii="Courier New" w:hAnsi="Courier New" w:cs="Courier New"/>
+          <w:b/>
+        </w:rPr>
+      </w:pPr>
     </w:p>
     <w:p>
       <w:pPr>

--- a/customer _details/RAMAIAH/SEP/SHIVAMOGGA/SJ/PURCHASE DETAILS.docx
+++ b/customer _details/RAMAIAH/SEP/SHIVAMOGGA/SJ/PURCHASE DETAILS.docx
@@ -22639,13 +22639,7 @@
         <w:rPr>
           <w:rFonts w:ascii="Courier New" w:hAnsi="Courier New" w:cs="Courier New"/>
         </w:rPr>
-        <w:t>SUN Nov 05</w:t>
-      </w:r>
-      <w:r>
-        <w:rPr>
-          <w:rFonts w:ascii="Courier New" w:hAnsi="Courier New" w:cs="Courier New"/>
-        </w:rPr>
-        <w:t xml:space="preserve"> 11:41:50 PST 2017</w:t>
+        <w:t>SUN Nov 05 11:41:50 PST 2017</w:t>
       </w:r>
     </w:p>
     <w:p>
@@ -23282,6 +23276,620 @@
         <w:tab/>
         <w:t>- ACC 30/10/2017</w:t>
       </w:r>
+    </w:p>
+    <w:p>
+      <w:pPr>
+        <w:pStyle w:val="PlainText"/>
+        <w:rPr>
+          <w:rFonts w:ascii="Courier New" w:hAnsi="Courier New" w:cs="Courier New"/>
+        </w:rPr>
+      </w:pPr>
+    </w:p>
+    <w:p>
+      <w:pPr>
+        <w:pStyle w:val="PlainText"/>
+        <w:rPr>
+          <w:rFonts w:ascii="Courier New" w:hAnsi="Courier New" w:cs="Courier New"/>
+        </w:rPr>
+      </w:pPr>
+      <w:r>
+        <w:rPr>
+          <w:rFonts w:ascii="Courier New" w:hAnsi="Courier New" w:cs="Courier New"/>
+        </w:rPr>
+        <w:t>TUE Nov 07</w:t>
+      </w:r>
+      <w:r>
+        <w:rPr>
+          <w:rFonts w:ascii="Courier New" w:hAnsi="Courier New" w:cs="Courier New"/>
+        </w:rPr>
+        <w:t xml:space="preserve"> 11:37:02 PST 2017</w:t>
+      </w:r>
+    </w:p>
+    <w:p>
+      <w:pPr>
+        <w:pStyle w:val="PlainText"/>
+        <w:rPr>
+          <w:rFonts w:ascii="Courier New" w:hAnsi="Courier New" w:cs="Courier New"/>
+        </w:rPr>
+      </w:pPr>
+      <w:r>
+        <w:rPr>
+          <w:rFonts w:ascii="Courier New" w:hAnsi="Courier New" w:cs="Courier New"/>
+        </w:rPr>
+        <w:t>Person Name</w:t>
+      </w:r>
+      <w:r>
+        <w:rPr>
+          <w:rFonts w:ascii="Courier New" w:hAnsi="Courier New" w:cs="Courier New"/>
+        </w:rPr>
+        <w:tab/>
+      </w:r>
+      <w:r>
+        <w:rPr>
+          <w:rFonts w:ascii="Courier New" w:hAnsi="Courier New" w:cs="Courier New"/>
+        </w:rPr>
+        <w:tab/>
+      </w:r>
+      <w:r>
+        <w:rPr>
+          <w:rFonts w:ascii="Courier New" w:hAnsi="Courier New" w:cs="Courier New"/>
+        </w:rPr>
+        <w:tab/>
+      </w:r>
+      <w:r>
+        <w:rPr>
+          <w:rFonts w:ascii="Courier New" w:hAnsi="Courier New" w:cs="Courier New"/>
+        </w:rPr>
+        <w:tab/>
+        <w:t>- SJ</w:t>
+      </w:r>
+    </w:p>
+    <w:p>
+      <w:pPr>
+        <w:pStyle w:val="PlainText"/>
+        <w:rPr>
+          <w:rFonts w:ascii="Courier New" w:hAnsi="Courier New" w:cs="Courier New"/>
+        </w:rPr>
+      </w:pPr>
+      <w:r>
+        <w:rPr>
+          <w:rFonts w:ascii="Courier New" w:hAnsi="Courier New" w:cs="Courier New"/>
+        </w:rPr>
+        <w:t>Bill number</w:t>
+      </w:r>
+      <w:r>
+        <w:rPr>
+          <w:rFonts w:ascii="Courier New" w:hAnsi="Courier New" w:cs="Courier New"/>
+        </w:rPr>
+        <w:tab/>
+      </w:r>
+      <w:r>
+        <w:rPr>
+          <w:rFonts w:ascii="Courier New" w:hAnsi="Courier New" w:cs="Courier New"/>
+        </w:rPr>
+        <w:tab/>
+      </w:r>
+      <w:r>
+        <w:rPr>
+          <w:rFonts w:ascii="Courier New" w:hAnsi="Courier New" w:cs="Courier New"/>
+        </w:rPr>
+        <w:tab/>
+      </w:r>
+      <w:r>
+        <w:rPr>
+          <w:rFonts w:ascii="Courier New" w:hAnsi="Courier New" w:cs="Courier New"/>
+        </w:rPr>
+        <w:tab/>
+        <w:t>- 538</w:t>
+      </w:r>
+    </w:p>
+    <w:p>
+      <w:pPr>
+        <w:pStyle w:val="PlainText"/>
+        <w:rPr>
+          <w:rFonts w:ascii="Courier New" w:hAnsi="Courier New" w:cs="Courier New"/>
+        </w:rPr>
+      </w:pPr>
+      <w:r>
+        <w:rPr>
+          <w:rFonts w:ascii="Courier New" w:hAnsi="Courier New" w:cs="Courier New"/>
+        </w:rPr>
+        <w:t>---------------------------------------------------------------</w:t>
+      </w:r>
+    </w:p>
+    <w:p>
+      <w:pPr>
+        <w:pStyle w:val="PlainText"/>
+        <w:rPr>
+          <w:rFonts w:ascii="Courier New" w:hAnsi="Courier New" w:cs="Courier New"/>
+        </w:rPr>
+      </w:pPr>
+      <w:r>
+        <w:rPr>
+          <w:rFonts w:ascii="Courier New" w:hAnsi="Courier New" w:cs="Courier New"/>
+        </w:rPr>
+        <w:t>Item Name</w:t>
+      </w:r>
+      <w:r>
+        <w:rPr>
+          <w:rFonts w:ascii="Courier New" w:hAnsi="Courier New" w:cs="Courier New"/>
+        </w:rPr>
+        <w:tab/>
+      </w:r>
+      <w:r>
+        <w:rPr>
+          <w:rFonts w:ascii="Courier New" w:hAnsi="Courier New" w:cs="Courier New"/>
+        </w:rPr>
+        <w:tab/>
+      </w:r>
+      <w:r>
+        <w:rPr>
+          <w:rFonts w:ascii="Courier New" w:hAnsi="Courier New" w:cs="Courier New"/>
+        </w:rPr>
+        <w:tab/>
+      </w:r>
+      <w:r>
+        <w:rPr>
+          <w:rFonts w:ascii="Courier New" w:hAnsi="Courier New" w:cs="Courier New"/>
+        </w:rPr>
+        <w:tab/>
+        <w:t>- CHOWCHOW</w:t>
+      </w:r>
+    </w:p>
+    <w:p>
+      <w:pPr>
+        <w:pStyle w:val="PlainText"/>
+        <w:rPr>
+          <w:rFonts w:ascii="Courier New" w:hAnsi="Courier New" w:cs="Courier New"/>
+        </w:rPr>
+      </w:pPr>
+      <w:r>
+        <w:rPr>
+          <w:rFonts w:ascii="Courier New" w:hAnsi="Courier New" w:cs="Courier New"/>
+        </w:rPr>
+        <w:t>Number of Pockets</w:t>
+      </w:r>
+      <w:r>
+        <w:rPr>
+          <w:rFonts w:ascii="Courier New" w:hAnsi="Courier New" w:cs="Courier New"/>
+        </w:rPr>
+        <w:tab/>
+      </w:r>
+      <w:r>
+        <w:rPr>
+          <w:rFonts w:ascii="Courier New" w:hAnsi="Courier New" w:cs="Courier New"/>
+        </w:rPr>
+        <w:tab/>
+      </w:r>
+      <w:r>
+        <w:rPr>
+          <w:rFonts w:ascii="Courier New" w:hAnsi="Courier New" w:cs="Courier New"/>
+        </w:rPr>
+        <w:tab/>
+        <w:t>- 2</w:t>
+      </w:r>
+    </w:p>
+    <w:p>
+      <w:pPr>
+        <w:pStyle w:val="PlainText"/>
+        <w:rPr>
+          <w:rFonts w:ascii="Courier New" w:hAnsi="Courier New" w:cs="Courier New"/>
+        </w:rPr>
+      </w:pPr>
+      <w:r>
+        <w:rPr>
+          <w:rFonts w:ascii="Courier New" w:hAnsi="Courier New" w:cs="Courier New"/>
+        </w:rPr>
+        <w:t>Number of KGs</w:t>
+      </w:r>
+      <w:r>
+        <w:rPr>
+          <w:rFonts w:ascii="Courier New" w:hAnsi="Courier New" w:cs="Courier New"/>
+        </w:rPr>
+        <w:tab/>
+      </w:r>
+      <w:r>
+        <w:rPr>
+          <w:rFonts w:ascii="Courier New" w:hAnsi="Courier New" w:cs="Courier New"/>
+        </w:rPr>
+        <w:tab/>
+      </w:r>
+      <w:r>
+        <w:rPr>
+          <w:rFonts w:ascii="Courier New" w:hAnsi="Courier New" w:cs="Courier New"/>
+        </w:rPr>
+        <w:tab/>
+        <w:t>- 172</w:t>
+      </w:r>
+    </w:p>
+    <w:p>
+      <w:pPr>
+        <w:pStyle w:val="PlainText"/>
+        <w:rPr>
+          <w:rFonts w:ascii="Courier New" w:hAnsi="Courier New" w:cs="Courier New"/>
+        </w:rPr>
+      </w:pPr>
+      <w:r>
+        <w:rPr>
+          <w:rFonts w:ascii="Courier New" w:hAnsi="Courier New" w:cs="Courier New"/>
+        </w:rPr>
+        <w:t>Rate</w:t>
+      </w:r>
+      <w:r>
+        <w:rPr>
+          <w:rFonts w:ascii="Courier New" w:hAnsi="Courier New" w:cs="Courier New"/>
+        </w:rPr>
+        <w:tab/>
+      </w:r>
+      <w:r>
+        <w:rPr>
+          <w:rFonts w:ascii="Courier New" w:hAnsi="Courier New" w:cs="Courier New"/>
+        </w:rPr>
+        <w:tab/>
+      </w:r>
+      <w:r>
+        <w:rPr>
+          <w:rFonts w:ascii="Courier New" w:hAnsi="Courier New" w:cs="Courier New"/>
+        </w:rPr>
+        <w:tab/>
+      </w:r>
+      <w:r>
+        <w:rPr>
+          <w:rFonts w:ascii="Courier New" w:hAnsi="Courier New" w:cs="Courier New"/>
+        </w:rPr>
+        <w:tab/>
+      </w:r>
+      <w:r>
+        <w:rPr>
+          <w:rFonts w:ascii="Courier New" w:hAnsi="Courier New" w:cs="Courier New"/>
+        </w:rPr>
+        <w:tab/>
+        <w:t>- 14</w:t>
+      </w:r>
+    </w:p>
+    <w:p>
+      <w:pPr>
+        <w:pStyle w:val="PlainText"/>
+        <w:rPr>
+          <w:rFonts w:ascii="Courier New" w:hAnsi="Courier New" w:cs="Courier New"/>
+        </w:rPr>
+      </w:pPr>
+      <w:r>
+        <w:rPr>
+          <w:rFonts w:ascii="Courier New" w:hAnsi="Courier New" w:cs="Courier New"/>
+        </w:rPr>
+        <w:t>Total Price</w:t>
+      </w:r>
+      <w:r>
+        <w:rPr>
+          <w:rFonts w:ascii="Courier New" w:hAnsi="Courier New" w:cs="Courier New"/>
+        </w:rPr>
+        <w:tab/>
+      </w:r>
+      <w:r>
+        <w:rPr>
+          <w:rFonts w:ascii="Courier New" w:hAnsi="Courier New" w:cs="Courier New"/>
+        </w:rPr>
+        <w:tab/>
+      </w:r>
+      <w:r>
+        <w:rPr>
+          <w:rFonts w:ascii="Courier New" w:hAnsi="Courier New" w:cs="Courier New"/>
+        </w:rPr>
+        <w:tab/>
+      </w:r>
+      <w:r>
+        <w:rPr>
+          <w:rFonts w:ascii="Courier New" w:hAnsi="Courier New" w:cs="Courier New"/>
+        </w:rPr>
+        <w:tab/>
+        <w:t>- 2408.0</w:t>
+      </w:r>
+    </w:p>
+    <w:p>
+      <w:pPr>
+        <w:pStyle w:val="PlainText"/>
+        <w:rPr>
+          <w:rFonts w:ascii="Courier New" w:hAnsi="Courier New" w:cs="Courier New"/>
+        </w:rPr>
+      </w:pPr>
+      <w:r>
+        <w:rPr>
+          <w:rFonts w:ascii="Courier New" w:hAnsi="Courier New" w:cs="Courier New"/>
+        </w:rPr>
+        <w:t>Amount balance</w:t>
+      </w:r>
+      <w:r>
+        <w:rPr>
+          <w:rFonts w:ascii="Courier New" w:hAnsi="Courier New" w:cs="Courier New"/>
+        </w:rPr>
+        <w:tab/>
+      </w:r>
+      <w:r>
+        <w:rPr>
+          <w:rFonts w:ascii="Courier New" w:hAnsi="Courier New" w:cs="Courier New"/>
+        </w:rPr>
+        <w:tab/>
+      </w:r>
+      <w:r>
+        <w:rPr>
+          <w:rFonts w:ascii="Courier New" w:hAnsi="Courier New" w:cs="Courier New"/>
+        </w:rPr>
+        <w:tab/>
+        <w:t>- 493168.0</w:t>
+      </w:r>
+    </w:p>
+    <w:p>
+      <w:pPr>
+        <w:pStyle w:val="PlainText"/>
+        <w:rPr>
+          <w:rFonts w:ascii="Courier New" w:hAnsi="Courier New" w:cs="Courier New"/>
+        </w:rPr>
+      </w:pPr>
+    </w:p>
+    <w:p>
+      <w:pPr>
+        <w:pStyle w:val="PlainText"/>
+        <w:rPr>
+          <w:rFonts w:ascii="Courier New" w:hAnsi="Courier New" w:cs="Courier New"/>
+        </w:rPr>
+      </w:pPr>
+      <w:r>
+        <w:rPr>
+          <w:rFonts w:ascii="Courier New" w:hAnsi="Courier New" w:cs="Courier New"/>
+        </w:rPr>
+        <w:t>Item Name</w:t>
+      </w:r>
+      <w:r>
+        <w:rPr>
+          <w:rFonts w:ascii="Courier New" w:hAnsi="Courier New" w:cs="Courier New"/>
+        </w:rPr>
+        <w:tab/>
+      </w:r>
+      <w:r>
+        <w:rPr>
+          <w:rFonts w:ascii="Courier New" w:hAnsi="Courier New" w:cs="Courier New"/>
+        </w:rPr>
+        <w:tab/>
+      </w:r>
+      <w:r>
+        <w:rPr>
+          <w:rFonts w:ascii="Courier New" w:hAnsi="Courier New" w:cs="Courier New"/>
+        </w:rPr>
+        <w:tab/>
+      </w:r>
+      <w:r>
+        <w:rPr>
+          <w:rFonts w:ascii="Courier New" w:hAnsi="Courier New" w:cs="Courier New"/>
+        </w:rPr>
+        <w:tab/>
+        <w:t>- CARROT</w:t>
+      </w:r>
+    </w:p>
+    <w:p>
+      <w:pPr>
+        <w:pStyle w:val="PlainText"/>
+        <w:rPr>
+          <w:rFonts w:ascii="Courier New" w:hAnsi="Courier New" w:cs="Courier New"/>
+        </w:rPr>
+      </w:pPr>
+      <w:r>
+        <w:rPr>
+          <w:rFonts w:ascii="Courier New" w:hAnsi="Courier New" w:cs="Courier New"/>
+        </w:rPr>
+        <w:t>Number of Pockets</w:t>
+      </w:r>
+      <w:r>
+        <w:rPr>
+          <w:rFonts w:ascii="Courier New" w:hAnsi="Courier New" w:cs="Courier New"/>
+        </w:rPr>
+        <w:tab/>
+      </w:r>
+      <w:r>
+        <w:rPr>
+          <w:rFonts w:ascii="Courier New" w:hAnsi="Courier New" w:cs="Courier New"/>
+        </w:rPr>
+        <w:tab/>
+      </w:r>
+      <w:r>
+        <w:rPr>
+          <w:rFonts w:ascii="Courier New" w:hAnsi="Courier New" w:cs="Courier New"/>
+        </w:rPr>
+        <w:tab/>
+        <w:t>- 2</w:t>
+      </w:r>
+    </w:p>
+    <w:p>
+      <w:pPr>
+        <w:pStyle w:val="PlainText"/>
+        <w:rPr>
+          <w:rFonts w:ascii="Courier New" w:hAnsi="Courier New" w:cs="Courier New"/>
+        </w:rPr>
+      </w:pPr>
+      <w:r>
+        <w:rPr>
+          <w:rFonts w:ascii="Courier New" w:hAnsi="Courier New" w:cs="Courier New"/>
+        </w:rPr>
+        <w:t>Number of KGs</w:t>
+      </w:r>
+      <w:r>
+        <w:rPr>
+          <w:rFonts w:ascii="Courier New" w:hAnsi="Courier New" w:cs="Courier New"/>
+        </w:rPr>
+        <w:tab/>
+      </w:r>
+      <w:r>
+        <w:rPr>
+          <w:rFonts w:ascii="Courier New" w:hAnsi="Courier New" w:cs="Courier New"/>
+        </w:rPr>
+        <w:tab/>
+      </w:r>
+      <w:r>
+        <w:rPr>
+          <w:rFonts w:ascii="Courier New" w:hAnsi="Courier New" w:cs="Courier New"/>
+        </w:rPr>
+        <w:tab/>
+        <w:t>- 178</w:t>
+      </w:r>
+    </w:p>
+    <w:p>
+      <w:pPr>
+        <w:pStyle w:val="PlainText"/>
+        <w:rPr>
+          <w:rFonts w:ascii="Courier New" w:hAnsi="Courier New" w:cs="Courier New"/>
+        </w:rPr>
+      </w:pPr>
+      <w:r>
+        <w:rPr>
+          <w:rFonts w:ascii="Courier New" w:hAnsi="Courier New" w:cs="Courier New"/>
+        </w:rPr>
+        <w:t>Rate</w:t>
+      </w:r>
+      <w:r>
+        <w:rPr>
+          <w:rFonts w:ascii="Courier New" w:hAnsi="Courier New" w:cs="Courier New"/>
+        </w:rPr>
+        <w:tab/>
+      </w:r>
+      <w:r>
+        <w:rPr>
+          <w:rFonts w:ascii="Courier New" w:hAnsi="Courier New" w:cs="Courier New"/>
+        </w:rPr>
+        <w:tab/>
+      </w:r>
+      <w:r>
+        <w:rPr>
+          <w:rFonts w:ascii="Courier New" w:hAnsi="Courier New" w:cs="Courier New"/>
+        </w:rPr>
+        <w:tab/>
+      </w:r>
+      <w:r>
+        <w:rPr>
+          <w:rFonts w:ascii="Courier New" w:hAnsi="Courier New" w:cs="Courier New"/>
+        </w:rPr>
+        <w:tab/>
+      </w:r>
+      <w:r>
+        <w:rPr>
+          <w:rFonts w:ascii="Courier New" w:hAnsi="Courier New" w:cs="Courier New"/>
+        </w:rPr>
+        <w:tab/>
+        <w:t>- 55</w:t>
+      </w:r>
+    </w:p>
+    <w:p>
+      <w:pPr>
+        <w:pStyle w:val="PlainText"/>
+        <w:rPr>
+          <w:rFonts w:ascii="Courier New" w:hAnsi="Courier New" w:cs="Courier New"/>
+        </w:rPr>
+      </w:pPr>
+      <w:r>
+        <w:rPr>
+          <w:rFonts w:ascii="Courier New" w:hAnsi="Courier New" w:cs="Courier New"/>
+        </w:rPr>
+        <w:t>Transport &amp; Miscellaneous</w:t>
+      </w:r>
+      <w:r>
+        <w:rPr>
+          <w:rFonts w:ascii="Courier New" w:hAnsi="Courier New" w:cs="Courier New"/>
+        </w:rPr>
+        <w:tab/>
+        <w:t>- 660</w:t>
+      </w:r>
+    </w:p>
+    <w:p>
+      <w:pPr>
+        <w:pStyle w:val="PlainText"/>
+        <w:rPr>
+          <w:rFonts w:ascii="Courier New" w:hAnsi="Courier New" w:cs="Courier New"/>
+        </w:rPr>
+      </w:pPr>
+      <w:r>
+        <w:rPr>
+          <w:rFonts w:ascii="Courier New" w:hAnsi="Courier New" w:cs="Courier New"/>
+        </w:rPr>
+        <w:t>Total Price</w:t>
+      </w:r>
+      <w:r>
+        <w:rPr>
+          <w:rFonts w:ascii="Courier New" w:hAnsi="Courier New" w:cs="Courier New"/>
+        </w:rPr>
+        <w:tab/>
+      </w:r>
+      <w:r>
+        <w:rPr>
+          <w:rFonts w:ascii="Courier New" w:hAnsi="Courier New" w:cs="Courier New"/>
+        </w:rPr>
+        <w:tab/>
+      </w:r>
+      <w:r>
+        <w:rPr>
+          <w:rFonts w:ascii="Courier New" w:hAnsi="Courier New" w:cs="Courier New"/>
+        </w:rPr>
+        <w:tab/>
+      </w:r>
+      <w:r>
+        <w:rPr>
+          <w:rFonts w:ascii="Courier New" w:hAnsi="Courier New" w:cs="Courier New"/>
+        </w:rPr>
+        <w:tab/>
+        <w:t>- 10450.0</w:t>
+      </w:r>
+    </w:p>
+    <w:p>
+      <w:pPr>
+        <w:pStyle w:val="PlainText"/>
+        <w:rPr>
+          <w:rFonts w:ascii="Courier New" w:hAnsi="Courier New" w:cs="Courier New"/>
+          <w:b/>
+        </w:rPr>
+      </w:pPr>
+      <w:r>
+        <w:rPr>
+          <w:rFonts w:ascii="Courier New" w:hAnsi="Courier New" w:cs="Courier New"/>
+          <w:b/>
+        </w:rPr>
+        <w:t>Amount balance</w:t>
+      </w:r>
+      <w:r>
+        <w:rPr>
+          <w:rFonts w:ascii="Courier New" w:hAnsi="Courier New" w:cs="Courier New"/>
+          <w:b/>
+        </w:rPr>
+        <w:tab/>
+      </w:r>
+      <w:r>
+        <w:rPr>
+          <w:rFonts w:ascii="Courier New" w:hAnsi="Courier New" w:cs="Courier New"/>
+          <w:b/>
+        </w:rPr>
+        <w:tab/>
+      </w:r>
+      <w:r>
+        <w:rPr>
+          <w:rFonts w:ascii="Courier New" w:hAnsi="Courier New" w:cs="Courier New"/>
+          <w:b/>
+        </w:rPr>
+        <w:tab/>
+        <w:t>- 503618.0</w:t>
+      </w:r>
+    </w:p>
+    <w:p>
+      <w:pPr>
+        <w:pStyle w:val="PlainText"/>
+        <w:rPr>
+          <w:rFonts w:ascii="Courier New" w:hAnsi="Courier New" w:cs="Courier New"/>
+        </w:rPr>
+      </w:pPr>
+    </w:p>
+    <w:p>
+      <w:pPr>
+        <w:pStyle w:val="PlainText"/>
+        <w:rPr>
+          <w:rFonts w:ascii="Courier New" w:hAnsi="Courier New" w:cs="Courier New"/>
+        </w:rPr>
+      </w:pPr>
     </w:p>
     <w:p>
       <w:pPr>

--- a/customer _details/RAMAIAH/SEP/SHIVAMOGGA/SJ/PURCHASE DETAILS.docx
+++ b/customer _details/RAMAIAH/SEP/SHIVAMOGGA/SJ/PURCHASE DETAILS.docx
@@ -23296,13 +23296,7 @@
         <w:rPr>
           <w:rFonts w:ascii="Courier New" w:hAnsi="Courier New" w:cs="Courier New"/>
         </w:rPr>
-        <w:t>TUE Nov 07</w:t>
-      </w:r>
-      <w:r>
-        <w:rPr>
-          <w:rFonts w:ascii="Courier New" w:hAnsi="Courier New" w:cs="Courier New"/>
-        </w:rPr>
-        <w:t xml:space="preserve"> 11:37:02 PST 2017</w:t>
+        <w:t>TUE Nov 07 11:37:02 PST 2017</w:t>
       </w:r>
     </w:p>
     <w:p>
@@ -23874,6 +23868,622 @@
         <w:tab/>
         <w:t>- 503618.0</w:t>
       </w:r>
+    </w:p>
+    <w:p>
+      <w:pPr>
+        <w:pStyle w:val="PlainText"/>
+        <w:rPr>
+          <w:rFonts w:ascii="Courier New" w:hAnsi="Courier New" w:cs="Courier New"/>
+          <w:b/>
+        </w:rPr>
+      </w:pPr>
+    </w:p>
+    <w:p>
+      <w:pPr>
+        <w:pStyle w:val="PlainText"/>
+        <w:rPr>
+          <w:rFonts w:ascii="Courier New" w:hAnsi="Courier New" w:cs="Courier New"/>
+        </w:rPr>
+      </w:pPr>
+      <w:r>
+        <w:rPr>
+          <w:rFonts w:ascii="Courier New" w:hAnsi="Courier New" w:cs="Courier New"/>
+        </w:rPr>
+        <w:t>TUE Nov 14</w:t>
+      </w:r>
+      <w:r>
+        <w:rPr>
+          <w:rFonts w:ascii="Courier New" w:hAnsi="Courier New" w:cs="Courier New"/>
+        </w:rPr>
+        <w:t xml:space="preserve"> 12:10:04 PST 2017</w:t>
+      </w:r>
+    </w:p>
+    <w:p>
+      <w:pPr>
+        <w:pStyle w:val="PlainText"/>
+        <w:rPr>
+          <w:rFonts w:ascii="Courier New" w:hAnsi="Courier New" w:cs="Courier New"/>
+        </w:rPr>
+      </w:pPr>
+      <w:r>
+        <w:rPr>
+          <w:rFonts w:ascii="Courier New" w:hAnsi="Courier New" w:cs="Courier New"/>
+        </w:rPr>
+        <w:t>Person Name</w:t>
+      </w:r>
+      <w:r>
+        <w:rPr>
+          <w:rFonts w:ascii="Courier New" w:hAnsi="Courier New" w:cs="Courier New"/>
+        </w:rPr>
+        <w:tab/>
+      </w:r>
+      <w:r>
+        <w:rPr>
+          <w:rFonts w:ascii="Courier New" w:hAnsi="Courier New" w:cs="Courier New"/>
+        </w:rPr>
+        <w:tab/>
+      </w:r>
+      <w:r>
+        <w:rPr>
+          <w:rFonts w:ascii="Courier New" w:hAnsi="Courier New" w:cs="Courier New"/>
+        </w:rPr>
+        <w:tab/>
+      </w:r>
+      <w:r>
+        <w:rPr>
+          <w:rFonts w:ascii="Courier New" w:hAnsi="Courier New" w:cs="Courier New"/>
+        </w:rPr>
+        <w:tab/>
+        <w:t>- SJ</w:t>
+      </w:r>
+    </w:p>
+    <w:p>
+      <w:pPr>
+        <w:pStyle w:val="PlainText"/>
+        <w:rPr>
+          <w:rFonts w:ascii="Courier New" w:hAnsi="Courier New" w:cs="Courier New"/>
+        </w:rPr>
+      </w:pPr>
+      <w:r>
+        <w:rPr>
+          <w:rFonts w:ascii="Courier New" w:hAnsi="Courier New" w:cs="Courier New"/>
+        </w:rPr>
+        <w:t>Bill number</w:t>
+      </w:r>
+      <w:r>
+        <w:rPr>
+          <w:rFonts w:ascii="Courier New" w:hAnsi="Courier New" w:cs="Courier New"/>
+        </w:rPr>
+        <w:tab/>
+      </w:r>
+      <w:r>
+        <w:rPr>
+          <w:rFonts w:ascii="Courier New" w:hAnsi="Courier New" w:cs="Courier New"/>
+        </w:rPr>
+        <w:tab/>
+      </w:r>
+      <w:r>
+        <w:rPr>
+          <w:rFonts w:ascii="Courier New" w:hAnsi="Courier New" w:cs="Courier New"/>
+        </w:rPr>
+        <w:tab/>
+      </w:r>
+      <w:r>
+        <w:rPr>
+          <w:rFonts w:ascii="Courier New" w:hAnsi="Courier New" w:cs="Courier New"/>
+        </w:rPr>
+        <w:tab/>
+        <w:t>- 559</w:t>
+      </w:r>
+    </w:p>
+    <w:p>
+      <w:pPr>
+        <w:pStyle w:val="PlainText"/>
+        <w:rPr>
+          <w:rFonts w:ascii="Courier New" w:hAnsi="Courier New" w:cs="Courier New"/>
+        </w:rPr>
+      </w:pPr>
+      <w:r>
+        <w:rPr>
+          <w:rFonts w:ascii="Courier New" w:hAnsi="Courier New" w:cs="Courier New"/>
+        </w:rPr>
+        <w:t>---------------------------------------------------------------</w:t>
+      </w:r>
+    </w:p>
+    <w:p>
+      <w:pPr>
+        <w:pStyle w:val="PlainText"/>
+        <w:rPr>
+          <w:rFonts w:ascii="Courier New" w:hAnsi="Courier New" w:cs="Courier New"/>
+        </w:rPr>
+      </w:pPr>
+      <w:r>
+        <w:rPr>
+          <w:rFonts w:ascii="Courier New" w:hAnsi="Courier New" w:cs="Courier New"/>
+        </w:rPr>
+        <w:t>Item Name</w:t>
+      </w:r>
+      <w:r>
+        <w:rPr>
+          <w:rFonts w:ascii="Courier New" w:hAnsi="Courier New" w:cs="Courier New"/>
+        </w:rPr>
+        <w:tab/>
+      </w:r>
+      <w:r>
+        <w:rPr>
+          <w:rFonts w:ascii="Courier New" w:hAnsi="Courier New" w:cs="Courier New"/>
+        </w:rPr>
+        <w:tab/>
+      </w:r>
+      <w:r>
+        <w:rPr>
+          <w:rFonts w:ascii="Courier New" w:hAnsi="Courier New" w:cs="Courier New"/>
+        </w:rPr>
+        <w:tab/>
+      </w:r>
+      <w:r>
+        <w:rPr>
+          <w:rFonts w:ascii="Courier New" w:hAnsi="Courier New" w:cs="Courier New"/>
+        </w:rPr>
+        <w:tab/>
+        <w:t>- CHOWCHOW</w:t>
+      </w:r>
+    </w:p>
+    <w:p>
+      <w:pPr>
+        <w:pStyle w:val="PlainText"/>
+        <w:rPr>
+          <w:rFonts w:ascii="Courier New" w:hAnsi="Courier New" w:cs="Courier New"/>
+        </w:rPr>
+      </w:pPr>
+      <w:r>
+        <w:rPr>
+          <w:rFonts w:ascii="Courier New" w:hAnsi="Courier New" w:cs="Courier New"/>
+        </w:rPr>
+        <w:t>Number of Pockets</w:t>
+      </w:r>
+      <w:r>
+        <w:rPr>
+          <w:rFonts w:ascii="Courier New" w:hAnsi="Courier New" w:cs="Courier New"/>
+        </w:rPr>
+        <w:tab/>
+      </w:r>
+      <w:r>
+        <w:rPr>
+          <w:rFonts w:ascii="Courier New" w:hAnsi="Courier New" w:cs="Courier New"/>
+        </w:rPr>
+        <w:tab/>
+      </w:r>
+      <w:r>
+        <w:rPr>
+          <w:rFonts w:ascii="Courier New" w:hAnsi="Courier New" w:cs="Courier New"/>
+        </w:rPr>
+        <w:tab/>
+        <w:t>- 2</w:t>
+      </w:r>
+    </w:p>
+    <w:p>
+      <w:pPr>
+        <w:pStyle w:val="PlainText"/>
+        <w:rPr>
+          <w:rFonts w:ascii="Courier New" w:hAnsi="Courier New" w:cs="Courier New"/>
+        </w:rPr>
+      </w:pPr>
+      <w:r>
+        <w:rPr>
+          <w:rFonts w:ascii="Courier New" w:hAnsi="Courier New" w:cs="Courier New"/>
+        </w:rPr>
+        <w:t>Number of KGs</w:t>
+      </w:r>
+      <w:r>
+        <w:rPr>
+          <w:rFonts w:ascii="Courier New" w:hAnsi="Courier New" w:cs="Courier New"/>
+        </w:rPr>
+        <w:tab/>
+      </w:r>
+      <w:r>
+        <w:rPr>
+          <w:rFonts w:ascii="Courier New" w:hAnsi="Courier New" w:cs="Courier New"/>
+        </w:rPr>
+        <w:tab/>
+      </w:r>
+      <w:r>
+        <w:rPr>
+          <w:rFonts w:ascii="Courier New" w:hAnsi="Courier New" w:cs="Courier New"/>
+        </w:rPr>
+        <w:tab/>
+        <w:t>- 153</w:t>
+      </w:r>
+    </w:p>
+    <w:p>
+      <w:pPr>
+        <w:pStyle w:val="PlainText"/>
+        <w:rPr>
+          <w:rFonts w:ascii="Courier New" w:hAnsi="Courier New" w:cs="Courier New"/>
+        </w:rPr>
+      </w:pPr>
+      <w:r>
+        <w:rPr>
+          <w:rFonts w:ascii="Courier New" w:hAnsi="Courier New" w:cs="Courier New"/>
+        </w:rPr>
+        <w:t>Rate</w:t>
+      </w:r>
+      <w:r>
+        <w:rPr>
+          <w:rFonts w:ascii="Courier New" w:hAnsi="Courier New" w:cs="Courier New"/>
+        </w:rPr>
+        <w:tab/>
+      </w:r>
+      <w:r>
+        <w:rPr>
+          <w:rFonts w:ascii="Courier New" w:hAnsi="Courier New" w:cs="Courier New"/>
+        </w:rPr>
+        <w:tab/>
+      </w:r>
+      <w:r>
+        <w:rPr>
+          <w:rFonts w:ascii="Courier New" w:hAnsi="Courier New" w:cs="Courier New"/>
+        </w:rPr>
+        <w:tab/>
+      </w:r>
+      <w:r>
+        <w:rPr>
+          <w:rFonts w:ascii="Courier New" w:hAnsi="Courier New" w:cs="Courier New"/>
+        </w:rPr>
+        <w:tab/>
+      </w:r>
+      <w:r>
+        <w:rPr>
+          <w:rFonts w:ascii="Courier New" w:hAnsi="Courier New" w:cs="Courier New"/>
+        </w:rPr>
+        <w:tab/>
+        <w:t>- 10</w:t>
+      </w:r>
+    </w:p>
+    <w:p>
+      <w:pPr>
+        <w:pStyle w:val="PlainText"/>
+        <w:rPr>
+          <w:rFonts w:ascii="Courier New" w:hAnsi="Courier New" w:cs="Courier New"/>
+        </w:rPr>
+      </w:pPr>
+      <w:r>
+        <w:rPr>
+          <w:rFonts w:ascii="Courier New" w:hAnsi="Courier New" w:cs="Courier New"/>
+        </w:rPr>
+        <w:t>Total Price</w:t>
+      </w:r>
+      <w:r>
+        <w:rPr>
+          <w:rFonts w:ascii="Courier New" w:hAnsi="Courier New" w:cs="Courier New"/>
+        </w:rPr>
+        <w:tab/>
+      </w:r>
+      <w:r>
+        <w:rPr>
+          <w:rFonts w:ascii="Courier New" w:hAnsi="Courier New" w:cs="Courier New"/>
+        </w:rPr>
+        <w:tab/>
+      </w:r>
+      <w:r>
+        <w:rPr>
+          <w:rFonts w:ascii="Courier New" w:hAnsi="Courier New" w:cs="Courier New"/>
+        </w:rPr>
+        <w:tab/>
+      </w:r>
+      <w:r>
+        <w:rPr>
+          <w:rFonts w:ascii="Courier New" w:hAnsi="Courier New" w:cs="Courier New"/>
+        </w:rPr>
+        <w:tab/>
+        <w:t>- 1530.0</w:t>
+      </w:r>
+    </w:p>
+    <w:p>
+      <w:pPr>
+        <w:pStyle w:val="PlainText"/>
+        <w:rPr>
+          <w:rFonts w:ascii="Courier New" w:hAnsi="Courier New" w:cs="Courier New"/>
+        </w:rPr>
+      </w:pPr>
+      <w:r>
+        <w:rPr>
+          <w:rFonts w:ascii="Courier New" w:hAnsi="Courier New" w:cs="Courier New"/>
+        </w:rPr>
+        <w:t>Amount balance</w:t>
+      </w:r>
+      <w:r>
+        <w:rPr>
+          <w:rFonts w:ascii="Courier New" w:hAnsi="Courier New" w:cs="Courier New"/>
+        </w:rPr>
+        <w:tab/>
+      </w:r>
+      <w:r>
+        <w:rPr>
+          <w:rFonts w:ascii="Courier New" w:hAnsi="Courier New" w:cs="Courier New"/>
+        </w:rPr>
+        <w:tab/>
+      </w:r>
+      <w:r>
+        <w:rPr>
+          <w:rFonts w:ascii="Courier New" w:hAnsi="Courier New" w:cs="Courier New"/>
+        </w:rPr>
+        <w:tab/>
+        <w:t>- 505148.0</w:t>
+      </w:r>
+    </w:p>
+    <w:p>
+      <w:pPr>
+        <w:pStyle w:val="PlainText"/>
+        <w:rPr>
+          <w:rFonts w:ascii="Courier New" w:hAnsi="Courier New" w:cs="Courier New"/>
+        </w:rPr>
+      </w:pPr>
+    </w:p>
+    <w:p>
+      <w:pPr>
+        <w:pStyle w:val="PlainText"/>
+        <w:rPr>
+          <w:rFonts w:ascii="Courier New" w:hAnsi="Courier New" w:cs="Courier New"/>
+        </w:rPr>
+      </w:pPr>
+      <w:r>
+        <w:rPr>
+          <w:rFonts w:ascii="Courier New" w:hAnsi="Courier New" w:cs="Courier New"/>
+        </w:rPr>
+        <w:t>Item Name</w:t>
+      </w:r>
+      <w:r>
+        <w:rPr>
+          <w:rFonts w:ascii="Courier New" w:hAnsi="Courier New" w:cs="Courier New"/>
+        </w:rPr>
+        <w:tab/>
+      </w:r>
+      <w:r>
+        <w:rPr>
+          <w:rFonts w:ascii="Courier New" w:hAnsi="Courier New" w:cs="Courier New"/>
+        </w:rPr>
+        <w:tab/>
+      </w:r>
+      <w:r>
+        <w:rPr>
+          <w:rFonts w:ascii="Courier New" w:hAnsi="Courier New" w:cs="Courier New"/>
+        </w:rPr>
+        <w:tab/>
+      </w:r>
+      <w:r>
+        <w:rPr>
+          <w:rFonts w:ascii="Courier New" w:hAnsi="Courier New" w:cs="Courier New"/>
+        </w:rPr>
+        <w:tab/>
+        <w:t>- CARROT</w:t>
+      </w:r>
+    </w:p>
+    <w:p>
+      <w:pPr>
+        <w:pStyle w:val="PlainText"/>
+        <w:rPr>
+          <w:rFonts w:ascii="Courier New" w:hAnsi="Courier New" w:cs="Courier New"/>
+        </w:rPr>
+      </w:pPr>
+      <w:r>
+        <w:rPr>
+          <w:rFonts w:ascii="Courier New" w:hAnsi="Courier New" w:cs="Courier New"/>
+        </w:rPr>
+        <w:t>Number of Pockets</w:t>
+      </w:r>
+      <w:r>
+        <w:rPr>
+          <w:rFonts w:ascii="Courier New" w:hAnsi="Courier New" w:cs="Courier New"/>
+        </w:rPr>
+        <w:tab/>
+      </w:r>
+      <w:r>
+        <w:rPr>
+          <w:rFonts w:ascii="Courier New" w:hAnsi="Courier New" w:cs="Courier New"/>
+        </w:rPr>
+        <w:tab/>
+      </w:r>
+      <w:r>
+        <w:rPr>
+          <w:rFonts w:ascii="Courier New" w:hAnsi="Courier New" w:cs="Courier New"/>
+        </w:rPr>
+        <w:tab/>
+        <w:t>- 2</w:t>
+      </w:r>
+    </w:p>
+    <w:p>
+      <w:pPr>
+        <w:pStyle w:val="PlainText"/>
+        <w:rPr>
+          <w:rFonts w:ascii="Courier New" w:hAnsi="Courier New" w:cs="Courier New"/>
+        </w:rPr>
+      </w:pPr>
+      <w:r>
+        <w:rPr>
+          <w:rFonts w:ascii="Courier New" w:hAnsi="Courier New" w:cs="Courier New"/>
+        </w:rPr>
+        <w:t>Number of KGs</w:t>
+      </w:r>
+      <w:r>
+        <w:rPr>
+          <w:rFonts w:ascii="Courier New" w:hAnsi="Courier New" w:cs="Courier New"/>
+        </w:rPr>
+        <w:tab/>
+      </w:r>
+      <w:r>
+        <w:rPr>
+          <w:rFonts w:ascii="Courier New" w:hAnsi="Courier New" w:cs="Courier New"/>
+        </w:rPr>
+        <w:tab/>
+      </w:r>
+      <w:r>
+        <w:rPr>
+          <w:rFonts w:ascii="Courier New" w:hAnsi="Courier New" w:cs="Courier New"/>
+        </w:rPr>
+        <w:tab/>
+        <w:t>- 190</w:t>
+      </w:r>
+    </w:p>
+    <w:p>
+      <w:pPr>
+        <w:pStyle w:val="PlainText"/>
+        <w:rPr>
+          <w:rFonts w:ascii="Courier New" w:hAnsi="Courier New" w:cs="Courier New"/>
+        </w:rPr>
+      </w:pPr>
+      <w:r>
+        <w:rPr>
+          <w:rFonts w:ascii="Courier New" w:hAnsi="Courier New" w:cs="Courier New"/>
+        </w:rPr>
+        <w:t>Rate</w:t>
+      </w:r>
+      <w:r>
+        <w:rPr>
+          <w:rFonts w:ascii="Courier New" w:hAnsi="Courier New" w:cs="Courier New"/>
+        </w:rPr>
+        <w:tab/>
+      </w:r>
+      <w:r>
+        <w:rPr>
+          <w:rFonts w:ascii="Courier New" w:hAnsi="Courier New" w:cs="Courier New"/>
+        </w:rPr>
+        <w:tab/>
+      </w:r>
+      <w:r>
+        <w:rPr>
+          <w:rFonts w:ascii="Courier New" w:hAnsi="Courier New" w:cs="Courier New"/>
+        </w:rPr>
+        <w:tab/>
+      </w:r>
+      <w:r>
+        <w:rPr>
+          <w:rFonts w:ascii="Courier New" w:hAnsi="Courier New" w:cs="Courier New"/>
+        </w:rPr>
+        <w:tab/>
+      </w:r>
+      <w:r>
+        <w:rPr>
+          <w:rFonts w:ascii="Courier New" w:hAnsi="Courier New" w:cs="Courier New"/>
+        </w:rPr>
+        <w:tab/>
+        <w:t>- 60</w:t>
+      </w:r>
+    </w:p>
+    <w:p>
+      <w:pPr>
+        <w:pStyle w:val="PlainText"/>
+        <w:rPr>
+          <w:rFonts w:ascii="Courier New" w:hAnsi="Courier New" w:cs="Courier New"/>
+        </w:rPr>
+      </w:pPr>
+      <w:r>
+        <w:rPr>
+          <w:rFonts w:ascii="Courier New" w:hAnsi="Courier New" w:cs="Courier New"/>
+        </w:rPr>
+        <w:t>Transport &amp; Miscellaneous</w:t>
+      </w:r>
+      <w:r>
+        <w:rPr>
+          <w:rFonts w:ascii="Courier New" w:hAnsi="Courier New" w:cs="Courier New"/>
+        </w:rPr>
+        <w:tab/>
+        <w:t>- 660</w:t>
+      </w:r>
+    </w:p>
+    <w:p>
+      <w:pPr>
+        <w:pStyle w:val="PlainText"/>
+        <w:rPr>
+          <w:rFonts w:ascii="Courier New" w:hAnsi="Courier New" w:cs="Courier New"/>
+        </w:rPr>
+      </w:pPr>
+      <w:r>
+        <w:rPr>
+          <w:rFonts w:ascii="Courier New" w:hAnsi="Courier New" w:cs="Courier New"/>
+        </w:rPr>
+        <w:t>Total Price</w:t>
+      </w:r>
+      <w:r>
+        <w:rPr>
+          <w:rFonts w:ascii="Courier New" w:hAnsi="Courier New" w:cs="Courier New"/>
+        </w:rPr>
+        <w:tab/>
+      </w:r>
+      <w:r>
+        <w:rPr>
+          <w:rFonts w:ascii="Courier New" w:hAnsi="Courier New" w:cs="Courier New"/>
+        </w:rPr>
+        <w:tab/>
+      </w:r>
+      <w:r>
+        <w:rPr>
+          <w:rFonts w:ascii="Courier New" w:hAnsi="Courier New" w:cs="Courier New"/>
+        </w:rPr>
+        <w:tab/>
+      </w:r>
+      <w:r>
+        <w:rPr>
+          <w:rFonts w:ascii="Courier New" w:hAnsi="Courier New" w:cs="Courier New"/>
+        </w:rPr>
+        <w:tab/>
+        <w:t>- 12060.0</w:t>
+      </w:r>
+    </w:p>
+    <w:p>
+      <w:pPr>
+        <w:pStyle w:val="PlainText"/>
+        <w:rPr>
+          <w:rFonts w:ascii="Courier New" w:hAnsi="Courier New" w:cs="Courier New"/>
+          <w:b/>
+        </w:rPr>
+      </w:pPr>
+      <w:r>
+        <w:rPr>
+          <w:rFonts w:ascii="Courier New" w:hAnsi="Courier New" w:cs="Courier New"/>
+          <w:b/>
+        </w:rPr>
+        <w:t>Amount balance</w:t>
+      </w:r>
+      <w:r>
+        <w:rPr>
+          <w:rFonts w:ascii="Courier New" w:hAnsi="Courier New" w:cs="Courier New"/>
+          <w:b/>
+        </w:rPr>
+        <w:tab/>
+      </w:r>
+      <w:r>
+        <w:rPr>
+          <w:rFonts w:ascii="Courier New" w:hAnsi="Courier New" w:cs="Courier New"/>
+          <w:b/>
+        </w:rPr>
+        <w:tab/>
+      </w:r>
+      <w:r>
+        <w:rPr>
+          <w:rFonts w:ascii="Courier New" w:hAnsi="Courier New" w:cs="Courier New"/>
+          <w:b/>
+        </w:rPr>
+        <w:tab/>
+        <w:t>- 517208.0</w:t>
+      </w:r>
+    </w:p>
+    <w:p>
+      <w:pPr>
+        <w:pStyle w:val="PlainText"/>
+        <w:rPr>
+          <w:rFonts w:ascii="Courier New" w:hAnsi="Courier New" w:cs="Courier New"/>
+        </w:rPr>
+      </w:pPr>
+    </w:p>
+    <w:p>
+      <w:pPr>
+        <w:pStyle w:val="PlainText"/>
+        <w:rPr>
+          <w:rFonts w:ascii="Courier New" w:hAnsi="Courier New" w:cs="Courier New"/>
+          <w:b/>
+        </w:rPr>
+      </w:pPr>
     </w:p>
     <w:p>
       <w:pPr>

--- a/customer _details/RAMAIAH/SEP/SHIVAMOGGA/SJ/PURCHASE DETAILS.docx
+++ b/customer _details/RAMAIAH/SEP/SHIVAMOGGA/SJ/PURCHASE DETAILS.docx
@@ -23889,13 +23889,7 @@
         <w:rPr>
           <w:rFonts w:ascii="Courier New" w:hAnsi="Courier New" w:cs="Courier New"/>
         </w:rPr>
-        <w:t>TUE Nov 14</w:t>
-      </w:r>
-      <w:r>
-        <w:rPr>
-          <w:rFonts w:ascii="Courier New" w:hAnsi="Courier New" w:cs="Courier New"/>
-        </w:rPr>
-        <w:t xml:space="preserve"> 12:10:04 PST 2017</w:t>
+        <w:t>TUE Nov 14 12:10:04 PST 2017</w:t>
       </w:r>
     </w:p>
     <w:p>
@@ -24467,6 +24461,436 @@
         <w:tab/>
         <w:t>- 517208.0</w:t>
       </w:r>
+    </w:p>
+    <w:p>
+      <w:pPr>
+        <w:pStyle w:val="PlainText"/>
+        <w:rPr>
+          <w:rFonts w:ascii="Courier New" w:hAnsi="Courier New" w:cs="Courier New"/>
+          <w:b/>
+        </w:rPr>
+      </w:pPr>
+    </w:p>
+    <w:p>
+      <w:pPr>
+        <w:pStyle w:val="PlainText"/>
+        <w:rPr>
+          <w:rFonts w:ascii="Courier New" w:hAnsi="Courier New" w:cs="Courier New"/>
+        </w:rPr>
+      </w:pPr>
+      <w:r>
+        <w:rPr>
+          <w:rFonts w:ascii="Courier New" w:hAnsi="Courier New" w:cs="Courier New"/>
+        </w:rPr>
+        <w:t>MON Nov 20</w:t>
+      </w:r>
+      <w:r>
+        <w:rPr>
+          <w:rFonts w:ascii="Courier New" w:hAnsi="Courier New" w:cs="Courier New"/>
+        </w:rPr>
+        <w:t xml:space="preserve"> 11:52:18 PST 2017</w:t>
+      </w:r>
+    </w:p>
+    <w:p>
+      <w:pPr>
+        <w:pStyle w:val="PlainText"/>
+        <w:rPr>
+          <w:rFonts w:ascii="Courier New" w:hAnsi="Courier New" w:cs="Courier New"/>
+        </w:rPr>
+      </w:pPr>
+      <w:r>
+        <w:rPr>
+          <w:rFonts w:ascii="Courier New" w:hAnsi="Courier New" w:cs="Courier New"/>
+        </w:rPr>
+        <w:t>Person Name</w:t>
+      </w:r>
+      <w:r>
+        <w:rPr>
+          <w:rFonts w:ascii="Courier New" w:hAnsi="Courier New" w:cs="Courier New"/>
+        </w:rPr>
+        <w:tab/>
+      </w:r>
+      <w:r>
+        <w:rPr>
+          <w:rFonts w:ascii="Courier New" w:hAnsi="Courier New" w:cs="Courier New"/>
+        </w:rPr>
+        <w:tab/>
+      </w:r>
+      <w:r>
+        <w:rPr>
+          <w:rFonts w:ascii="Courier New" w:hAnsi="Courier New" w:cs="Courier New"/>
+        </w:rPr>
+        <w:tab/>
+      </w:r>
+      <w:r>
+        <w:rPr>
+          <w:rFonts w:ascii="Courier New" w:hAnsi="Courier New" w:cs="Courier New"/>
+        </w:rPr>
+        <w:tab/>
+        <w:t>- SJ</w:t>
+      </w:r>
+    </w:p>
+    <w:p>
+      <w:pPr>
+        <w:pStyle w:val="PlainText"/>
+        <w:rPr>
+          <w:rFonts w:ascii="Courier New" w:hAnsi="Courier New" w:cs="Courier New"/>
+        </w:rPr>
+      </w:pPr>
+      <w:r>
+        <w:rPr>
+          <w:rFonts w:ascii="Courier New" w:hAnsi="Courier New" w:cs="Courier New"/>
+        </w:rPr>
+        <w:t>Bill number</w:t>
+      </w:r>
+      <w:r>
+        <w:rPr>
+          <w:rFonts w:ascii="Courier New" w:hAnsi="Courier New" w:cs="Courier New"/>
+        </w:rPr>
+        <w:tab/>
+      </w:r>
+      <w:r>
+        <w:rPr>
+          <w:rFonts w:ascii="Courier New" w:hAnsi="Courier New" w:cs="Courier New"/>
+        </w:rPr>
+        <w:tab/>
+      </w:r>
+      <w:r>
+        <w:rPr>
+          <w:rFonts w:ascii="Courier New" w:hAnsi="Courier New" w:cs="Courier New"/>
+        </w:rPr>
+        <w:tab/>
+      </w:r>
+      <w:r>
+        <w:rPr>
+          <w:rFonts w:ascii="Courier New" w:hAnsi="Courier New" w:cs="Courier New"/>
+        </w:rPr>
+        <w:tab/>
+        <w:t>- 573</w:t>
+      </w:r>
+    </w:p>
+    <w:p>
+      <w:pPr>
+        <w:pStyle w:val="PlainText"/>
+        <w:rPr>
+          <w:rFonts w:ascii="Courier New" w:hAnsi="Courier New" w:cs="Courier New"/>
+        </w:rPr>
+      </w:pPr>
+      <w:r>
+        <w:rPr>
+          <w:rFonts w:ascii="Courier New" w:hAnsi="Courier New" w:cs="Courier New"/>
+        </w:rPr>
+        <w:t>---------------------------------------------------------------</w:t>
+      </w:r>
+    </w:p>
+    <w:p>
+      <w:pPr>
+        <w:pStyle w:val="PlainText"/>
+        <w:rPr>
+          <w:rFonts w:ascii="Courier New" w:hAnsi="Courier New" w:cs="Courier New"/>
+        </w:rPr>
+      </w:pPr>
+      <w:r>
+        <w:rPr>
+          <w:rFonts w:ascii="Courier New" w:hAnsi="Courier New" w:cs="Courier New"/>
+        </w:rPr>
+        <w:t>Item Name</w:t>
+      </w:r>
+      <w:r>
+        <w:rPr>
+          <w:rFonts w:ascii="Courier New" w:hAnsi="Courier New" w:cs="Courier New"/>
+        </w:rPr>
+        <w:tab/>
+      </w:r>
+      <w:r>
+        <w:rPr>
+          <w:rFonts w:ascii="Courier New" w:hAnsi="Courier New" w:cs="Courier New"/>
+        </w:rPr>
+        <w:tab/>
+      </w:r>
+      <w:r>
+        <w:rPr>
+          <w:rFonts w:ascii="Courier New" w:hAnsi="Courier New" w:cs="Courier New"/>
+        </w:rPr>
+        <w:tab/>
+      </w:r>
+      <w:r>
+        <w:rPr>
+          <w:rFonts w:ascii="Courier New" w:hAnsi="Courier New" w:cs="Courier New"/>
+        </w:rPr>
+        <w:tab/>
+        <w:t>- CARROT 2</w:t>
+      </w:r>
+    </w:p>
+    <w:p>
+      <w:pPr>
+        <w:pStyle w:val="PlainText"/>
+        <w:rPr>
+          <w:rFonts w:ascii="Courier New" w:hAnsi="Courier New" w:cs="Courier New"/>
+        </w:rPr>
+      </w:pPr>
+      <w:r>
+        <w:rPr>
+          <w:rFonts w:ascii="Courier New" w:hAnsi="Courier New" w:cs="Courier New"/>
+        </w:rPr>
+        <w:t>Number of Pockets</w:t>
+      </w:r>
+      <w:r>
+        <w:rPr>
+          <w:rFonts w:ascii="Courier New" w:hAnsi="Courier New" w:cs="Courier New"/>
+        </w:rPr>
+        <w:tab/>
+      </w:r>
+      <w:r>
+        <w:rPr>
+          <w:rFonts w:ascii="Courier New" w:hAnsi="Courier New" w:cs="Courier New"/>
+        </w:rPr>
+        <w:tab/>
+      </w:r>
+      <w:r>
+        <w:rPr>
+          <w:rFonts w:ascii="Courier New" w:hAnsi="Courier New" w:cs="Courier New"/>
+        </w:rPr>
+        <w:tab/>
+        <w:t>- 7</w:t>
+      </w:r>
+    </w:p>
+    <w:p>
+      <w:pPr>
+        <w:pStyle w:val="PlainText"/>
+        <w:rPr>
+          <w:rFonts w:ascii="Courier New" w:hAnsi="Courier New" w:cs="Courier New"/>
+        </w:rPr>
+      </w:pPr>
+      <w:r>
+        <w:rPr>
+          <w:rFonts w:ascii="Courier New" w:hAnsi="Courier New" w:cs="Courier New"/>
+        </w:rPr>
+        <w:t>Number of KGs</w:t>
+      </w:r>
+      <w:r>
+        <w:rPr>
+          <w:rFonts w:ascii="Courier New" w:hAnsi="Courier New" w:cs="Courier New"/>
+        </w:rPr>
+        <w:tab/>
+      </w:r>
+      <w:r>
+        <w:rPr>
+          <w:rFonts w:ascii="Courier New" w:hAnsi="Courier New" w:cs="Courier New"/>
+        </w:rPr>
+        <w:tab/>
+      </w:r>
+      <w:r>
+        <w:rPr>
+          <w:rFonts w:ascii="Courier New" w:hAnsi="Courier New" w:cs="Courier New"/>
+        </w:rPr>
+        <w:tab/>
+        <w:t>- 642</w:t>
+      </w:r>
+    </w:p>
+    <w:p>
+      <w:pPr>
+        <w:pStyle w:val="PlainText"/>
+        <w:rPr>
+          <w:rFonts w:ascii="Courier New" w:hAnsi="Courier New" w:cs="Courier New"/>
+        </w:rPr>
+      </w:pPr>
+      <w:r>
+        <w:rPr>
+          <w:rFonts w:ascii="Courier New" w:hAnsi="Courier New" w:cs="Courier New"/>
+        </w:rPr>
+        <w:t>Rate</w:t>
+      </w:r>
+      <w:r>
+        <w:rPr>
+          <w:rFonts w:ascii="Courier New" w:hAnsi="Courier New" w:cs="Courier New"/>
+        </w:rPr>
+        <w:tab/>
+      </w:r>
+      <w:r>
+        <w:rPr>
+          <w:rFonts w:ascii="Courier New" w:hAnsi="Courier New" w:cs="Courier New"/>
+        </w:rPr>
+        <w:tab/>
+      </w:r>
+      <w:r>
+        <w:rPr>
+          <w:rFonts w:ascii="Courier New" w:hAnsi="Courier New" w:cs="Courier New"/>
+        </w:rPr>
+        <w:tab/>
+      </w:r>
+      <w:r>
+        <w:rPr>
+          <w:rFonts w:ascii="Courier New" w:hAnsi="Courier New" w:cs="Courier New"/>
+        </w:rPr>
+        <w:tab/>
+      </w:r>
+      <w:r>
+        <w:rPr>
+          <w:rFonts w:ascii="Courier New" w:hAnsi="Courier New" w:cs="Courier New"/>
+        </w:rPr>
+        <w:tab/>
+        <w:t>- 65</w:t>
+      </w:r>
+    </w:p>
+    <w:p>
+      <w:pPr>
+        <w:pStyle w:val="PlainText"/>
+        <w:rPr>
+          <w:rFonts w:ascii="Courier New" w:hAnsi="Courier New" w:cs="Courier New"/>
+        </w:rPr>
+      </w:pPr>
+      <w:r>
+        <w:rPr>
+          <w:rFonts w:ascii="Courier New" w:hAnsi="Courier New" w:cs="Courier New"/>
+        </w:rPr>
+        <w:t>Total Price</w:t>
+      </w:r>
+      <w:r>
+        <w:rPr>
+          <w:rFonts w:ascii="Courier New" w:hAnsi="Courier New" w:cs="Courier New"/>
+        </w:rPr>
+        <w:tab/>
+      </w:r>
+      <w:r>
+        <w:rPr>
+          <w:rFonts w:ascii="Courier New" w:hAnsi="Courier New" w:cs="Courier New"/>
+        </w:rPr>
+        <w:tab/>
+      </w:r>
+      <w:r>
+        <w:rPr>
+          <w:rFonts w:ascii="Courier New" w:hAnsi="Courier New" w:cs="Courier New"/>
+        </w:rPr>
+        <w:tab/>
+      </w:r>
+      <w:r>
+        <w:rPr>
+          <w:rFonts w:ascii="Courier New" w:hAnsi="Courier New" w:cs="Courier New"/>
+        </w:rPr>
+        <w:tab/>
+        <w:t>- 41730.0</w:t>
+      </w:r>
+    </w:p>
+    <w:p>
+      <w:pPr>
+        <w:pStyle w:val="PlainText"/>
+        <w:rPr>
+          <w:rFonts w:ascii="Courier New" w:hAnsi="Courier New" w:cs="Courier New"/>
+          <w:color w:val="FF0000"/>
+        </w:rPr>
+      </w:pPr>
+      <w:r>
+        <w:rPr>
+          <w:rFonts w:ascii="Courier New" w:hAnsi="Courier New" w:cs="Courier New"/>
+          <w:color w:val="FF0000"/>
+        </w:rPr>
+        <w:t>Amount Received</w:t>
+      </w:r>
+      <w:r>
+        <w:rPr>
+          <w:rFonts w:ascii="Courier New" w:hAnsi="Courier New" w:cs="Courier New"/>
+          <w:color w:val="FF0000"/>
+        </w:rPr>
+        <w:tab/>
+      </w:r>
+      <w:r>
+        <w:rPr>
+          <w:rFonts w:ascii="Courier New" w:hAnsi="Courier New" w:cs="Courier New"/>
+          <w:color w:val="FF0000"/>
+        </w:rPr>
+        <w:tab/>
+      </w:r>
+      <w:r>
+        <w:rPr>
+          <w:rFonts w:ascii="Courier New" w:hAnsi="Courier New" w:cs="Courier New"/>
+          <w:color w:val="FF0000"/>
+        </w:rPr>
+        <w:tab/>
+        <w:t>- 100000</w:t>
+      </w:r>
+    </w:p>
+    <w:p>
+      <w:pPr>
+        <w:pStyle w:val="PlainText"/>
+        <w:rPr>
+          <w:rFonts w:ascii="Courier New" w:hAnsi="Courier New" w:cs="Courier New"/>
+          <w:b/>
+        </w:rPr>
+      </w:pPr>
+      <w:r>
+        <w:rPr>
+          <w:rFonts w:ascii="Courier New" w:hAnsi="Courier New" w:cs="Courier New"/>
+          <w:b/>
+        </w:rPr>
+        <w:t>Amount balance</w:t>
+      </w:r>
+      <w:r>
+        <w:rPr>
+          <w:rFonts w:ascii="Courier New" w:hAnsi="Courier New" w:cs="Courier New"/>
+          <w:b/>
+        </w:rPr>
+        <w:tab/>
+      </w:r>
+      <w:r>
+        <w:rPr>
+          <w:rFonts w:ascii="Courier New" w:hAnsi="Courier New" w:cs="Courier New"/>
+          <w:b/>
+        </w:rPr>
+        <w:tab/>
+      </w:r>
+      <w:r>
+        <w:rPr>
+          <w:rFonts w:ascii="Courier New" w:hAnsi="Courier New" w:cs="Courier New"/>
+          <w:b/>
+        </w:rPr>
+        <w:tab/>
+        <w:t>- 458938.0</w:t>
+      </w:r>
+    </w:p>
+    <w:p>
+      <w:pPr>
+        <w:pStyle w:val="PlainText"/>
+        <w:rPr>
+          <w:rFonts w:ascii="Courier New" w:hAnsi="Courier New" w:cs="Courier New"/>
+        </w:rPr>
+      </w:pPr>
+      <w:r>
+        <w:rPr>
+          <w:rFonts w:ascii="Courier New" w:hAnsi="Courier New" w:cs="Courier New"/>
+        </w:rPr>
+        <w:t>Amount Received mode</w:t>
+      </w:r>
+      <w:r>
+        <w:rPr>
+          <w:rFonts w:ascii="Courier New" w:hAnsi="Courier New" w:cs="Courier New"/>
+        </w:rPr>
+        <w:tab/>
+      </w:r>
+      <w:r>
+        <w:rPr>
+          <w:rFonts w:ascii="Courier New" w:hAnsi="Courier New" w:cs="Courier New"/>
+        </w:rPr>
+        <w:tab/>
+        <w:t>- ACC 16/11/2017</w:t>
+      </w:r>
+    </w:p>
+    <w:p>
+      <w:pPr>
+        <w:pStyle w:val="PlainText"/>
+        <w:rPr>
+          <w:rFonts w:ascii="Courier New" w:hAnsi="Courier New" w:cs="Courier New"/>
+        </w:rPr>
+      </w:pPr>
+    </w:p>
+    <w:p>
+      <w:pPr>
+        <w:pStyle w:val="PlainText"/>
+        <w:rPr>
+          <w:rFonts w:ascii="Courier New" w:hAnsi="Courier New" w:cs="Courier New"/>
+          <w:b/>
+        </w:rPr>
+      </w:pPr>
     </w:p>
     <w:p>
       <w:pPr>

--- a/customer _details/RAMAIAH/SEP/SHIVAMOGGA/SJ/PURCHASE DETAILS.docx
+++ b/customer _details/RAMAIAH/SEP/SHIVAMOGGA/SJ/PURCHASE DETAILS.docx
@@ -24482,13 +24482,7 @@
         <w:rPr>
           <w:rFonts w:ascii="Courier New" w:hAnsi="Courier New" w:cs="Courier New"/>
         </w:rPr>
-        <w:t>MON Nov 20</w:t>
-      </w:r>
-      <w:r>
-        <w:rPr>
-          <w:rFonts w:ascii="Courier New" w:hAnsi="Courier New" w:cs="Courier New"/>
-        </w:rPr>
-        <w:t xml:space="preserve"> 11:52:18 PST 2017</w:t>
+        <w:t>MON Nov 20 11:52:18 PST 2017</w:t>
       </w:r>
     </w:p>
     <w:p>
@@ -24874,6 +24868,245 @@
         <w:tab/>
         <w:t>- ACC 16/11/2017</w:t>
       </w:r>
+    </w:p>
+    <w:p>
+      <w:pPr>
+        <w:pStyle w:val="PlainText"/>
+        <w:rPr>
+          <w:rFonts w:ascii="Courier New" w:hAnsi="Courier New" w:cs="Courier New"/>
+        </w:rPr>
+      </w:pPr>
+    </w:p>
+    <w:p>
+      <w:pPr>
+        <w:pStyle w:val="PlainText"/>
+        <w:rPr>
+          <w:rFonts w:ascii="Courier New" w:hAnsi="Courier New" w:cs="Courier New"/>
+        </w:rPr>
+      </w:pPr>
+      <w:r>
+        <w:rPr>
+          <w:rFonts w:ascii="Courier New" w:hAnsi="Courier New" w:cs="Courier New"/>
+        </w:rPr>
+        <w:t>MON Nov 27</w:t>
+      </w:r>
+      <w:r>
+        <w:rPr>
+          <w:rFonts w:ascii="Courier New" w:hAnsi="Courier New" w:cs="Courier New"/>
+        </w:rPr>
+        <w:t xml:space="preserve"> 11:50:45 PST 2017</w:t>
+      </w:r>
+    </w:p>
+    <w:p>
+      <w:pPr>
+        <w:pStyle w:val="PlainText"/>
+        <w:rPr>
+          <w:rFonts w:ascii="Courier New" w:hAnsi="Courier New" w:cs="Courier New"/>
+        </w:rPr>
+      </w:pPr>
+      <w:r>
+        <w:rPr>
+          <w:rFonts w:ascii="Courier New" w:hAnsi="Courier New" w:cs="Courier New"/>
+        </w:rPr>
+        <w:t>Person Name</w:t>
+      </w:r>
+      <w:r>
+        <w:rPr>
+          <w:rFonts w:ascii="Courier New" w:hAnsi="Courier New" w:cs="Courier New"/>
+        </w:rPr>
+        <w:tab/>
+      </w:r>
+      <w:r>
+        <w:rPr>
+          <w:rFonts w:ascii="Courier New" w:hAnsi="Courier New" w:cs="Courier New"/>
+        </w:rPr>
+        <w:tab/>
+      </w:r>
+      <w:r>
+        <w:rPr>
+          <w:rFonts w:ascii="Courier New" w:hAnsi="Courier New" w:cs="Courier New"/>
+        </w:rPr>
+        <w:tab/>
+      </w:r>
+      <w:r>
+        <w:rPr>
+          <w:rFonts w:ascii="Courier New" w:hAnsi="Courier New" w:cs="Courier New"/>
+        </w:rPr>
+        <w:tab/>
+        <w:t>- SJ</w:t>
+      </w:r>
+    </w:p>
+    <w:p>
+      <w:pPr>
+        <w:pStyle w:val="PlainText"/>
+        <w:rPr>
+          <w:rFonts w:ascii="Courier New" w:hAnsi="Courier New" w:cs="Courier New"/>
+        </w:rPr>
+      </w:pPr>
+      <w:r>
+        <w:rPr>
+          <w:rFonts w:ascii="Courier New" w:hAnsi="Courier New" w:cs="Courier New"/>
+        </w:rPr>
+        <w:t>---------------------------------------------------------------</w:t>
+      </w:r>
+    </w:p>
+    <w:p>
+      <w:pPr>
+        <w:pStyle w:val="PlainText"/>
+        <w:rPr>
+          <w:rFonts w:ascii="Courier New" w:hAnsi="Courier New" w:cs="Courier New"/>
+        </w:rPr>
+      </w:pPr>
+      <w:r>
+        <w:rPr>
+          <w:rFonts w:ascii="Courier New" w:hAnsi="Courier New" w:cs="Courier New"/>
+        </w:rPr>
+        <w:t>Item Name</w:t>
+      </w:r>
+      <w:r>
+        <w:rPr>
+          <w:rFonts w:ascii="Courier New" w:hAnsi="Courier New" w:cs="Courier New"/>
+        </w:rPr>
+        <w:tab/>
+      </w:r>
+      <w:r>
+        <w:rPr>
+          <w:rFonts w:ascii="Courier New" w:hAnsi="Courier New" w:cs="Courier New"/>
+        </w:rPr>
+        <w:tab/>
+      </w:r>
+      <w:r>
+        <w:rPr>
+          <w:rFonts w:ascii="Courier New" w:hAnsi="Courier New" w:cs="Courier New"/>
+        </w:rPr>
+        <w:tab/>
+      </w:r>
+      <w:r>
+        <w:rPr>
+          <w:rFonts w:ascii="Courier New" w:hAnsi="Courier New" w:cs="Courier New"/>
+        </w:rPr>
+        <w:tab/>
+        <w:t>- CARROT</w:t>
+      </w:r>
+    </w:p>
+    <w:p>
+      <w:pPr>
+        <w:pStyle w:val="PlainText"/>
+        <w:rPr>
+          <w:rFonts w:ascii="Courier New" w:hAnsi="Courier New" w:cs="Courier New"/>
+          <w:color w:val="FF0000"/>
+        </w:rPr>
+      </w:pPr>
+      <w:r>
+        <w:rPr>
+          <w:rFonts w:ascii="Courier New" w:hAnsi="Courier New" w:cs="Courier New"/>
+          <w:color w:val="FF0000"/>
+        </w:rPr>
+        <w:t>Amount Received</w:t>
+      </w:r>
+      <w:r>
+        <w:rPr>
+          <w:rFonts w:ascii="Courier New" w:hAnsi="Courier New" w:cs="Courier New"/>
+          <w:color w:val="FF0000"/>
+        </w:rPr>
+        <w:tab/>
+      </w:r>
+      <w:r>
+        <w:rPr>
+          <w:rFonts w:ascii="Courier New" w:hAnsi="Courier New" w:cs="Courier New"/>
+          <w:color w:val="FF0000"/>
+        </w:rPr>
+        <w:tab/>
+      </w:r>
+      <w:r>
+        <w:rPr>
+          <w:rFonts w:ascii="Courier New" w:hAnsi="Courier New" w:cs="Courier New"/>
+          <w:color w:val="FF0000"/>
+        </w:rPr>
+        <w:tab/>
+        <w:t>- 150000</w:t>
+      </w:r>
+    </w:p>
+    <w:p>
+      <w:pPr>
+        <w:pStyle w:val="PlainText"/>
+        <w:rPr>
+          <w:rFonts w:ascii="Courier New" w:hAnsi="Courier New" w:cs="Courier New"/>
+          <w:b/>
+        </w:rPr>
+      </w:pPr>
+      <w:r>
+        <w:rPr>
+          <w:rFonts w:ascii="Courier New" w:hAnsi="Courier New" w:cs="Courier New"/>
+          <w:b/>
+        </w:rPr>
+        <w:t>Amount balance</w:t>
+      </w:r>
+      <w:r>
+        <w:rPr>
+          <w:rFonts w:ascii="Courier New" w:hAnsi="Courier New" w:cs="Courier New"/>
+          <w:b/>
+        </w:rPr>
+        <w:tab/>
+      </w:r>
+      <w:r>
+        <w:rPr>
+          <w:rFonts w:ascii="Courier New" w:hAnsi="Courier New" w:cs="Courier New"/>
+          <w:b/>
+        </w:rPr>
+        <w:tab/>
+      </w:r>
+      <w:r>
+        <w:rPr>
+          <w:rFonts w:ascii="Courier New" w:hAnsi="Courier New" w:cs="Courier New"/>
+          <w:b/>
+        </w:rPr>
+        <w:tab/>
+        <w:t>- 308938.0</w:t>
+      </w:r>
+    </w:p>
+    <w:p>
+      <w:pPr>
+        <w:pStyle w:val="PlainText"/>
+        <w:rPr>
+          <w:rFonts w:ascii="Courier New" w:hAnsi="Courier New" w:cs="Courier New"/>
+        </w:rPr>
+      </w:pPr>
+      <w:r>
+        <w:rPr>
+          <w:rFonts w:ascii="Courier New" w:hAnsi="Courier New" w:cs="Courier New"/>
+        </w:rPr>
+        <w:t>Amount Received mode</w:t>
+      </w:r>
+      <w:r>
+        <w:rPr>
+          <w:rFonts w:ascii="Courier New" w:hAnsi="Courier New" w:cs="Courier New"/>
+        </w:rPr>
+        <w:tab/>
+      </w:r>
+      <w:r>
+        <w:rPr>
+          <w:rFonts w:ascii="Courier New" w:hAnsi="Courier New" w:cs="Courier New"/>
+        </w:rPr>
+        <w:tab/>
+        <w:t>- CASH 25/11/2017</w:t>
+      </w:r>
+    </w:p>
+    <w:p>
+      <w:pPr>
+        <w:pStyle w:val="PlainText"/>
+        <w:rPr>
+          <w:rFonts w:ascii="Courier New" w:hAnsi="Courier New" w:cs="Courier New"/>
+        </w:rPr>
+      </w:pPr>
+    </w:p>
+    <w:p>
+      <w:pPr>
+        <w:pStyle w:val="PlainText"/>
+        <w:rPr>
+          <w:rFonts w:ascii="Courier New" w:hAnsi="Courier New" w:cs="Courier New"/>
+        </w:rPr>
+      </w:pPr>
     </w:p>
     <w:p>
       <w:pPr>

--- a/customer _details/RAMAIAH/SEP/SHIVAMOGGA/SJ/PURCHASE DETAILS.docx
+++ b/customer _details/RAMAIAH/SEP/SHIVAMOGGA/SJ/PURCHASE DETAILS.docx
@@ -24888,13 +24888,7 @@
         <w:rPr>
           <w:rFonts w:ascii="Courier New" w:hAnsi="Courier New" w:cs="Courier New"/>
         </w:rPr>
-        <w:t>MON Nov 27</w:t>
-      </w:r>
-      <w:r>
-        <w:rPr>
-          <w:rFonts w:ascii="Courier New" w:hAnsi="Courier New" w:cs="Courier New"/>
-        </w:rPr>
-        <w:t xml:space="preserve"> 11:50:45 PST 2017</w:t>
+        <w:t>MON Nov 27 11:50:45 PST 2017</w:t>
       </w:r>
     </w:p>
     <w:p>
@@ -25091,6 +25085,620 @@
         <w:tab/>
         <w:t>- CASH 25/11/2017</w:t>
       </w:r>
+    </w:p>
+    <w:p>
+      <w:pPr>
+        <w:pStyle w:val="PlainText"/>
+        <w:rPr>
+          <w:rFonts w:ascii="Courier New" w:hAnsi="Courier New" w:cs="Courier New"/>
+        </w:rPr>
+      </w:pPr>
+    </w:p>
+    <w:p>
+      <w:pPr>
+        <w:pStyle w:val="PlainText"/>
+        <w:rPr>
+          <w:rFonts w:ascii="Courier New" w:hAnsi="Courier New" w:cs="Courier New"/>
+        </w:rPr>
+      </w:pPr>
+      <w:r>
+        <w:rPr>
+          <w:rFonts w:ascii="Courier New" w:hAnsi="Courier New" w:cs="Courier New"/>
+        </w:rPr>
+        <w:t>FRI Dec 01</w:t>
+      </w:r>
+      <w:r>
+        <w:rPr>
+          <w:rFonts w:ascii="Courier New" w:hAnsi="Courier New" w:cs="Courier New"/>
+        </w:rPr>
+        <w:t xml:space="preserve"> 12:21:59 PST 2017</w:t>
+      </w:r>
+    </w:p>
+    <w:p>
+      <w:pPr>
+        <w:pStyle w:val="PlainText"/>
+        <w:rPr>
+          <w:rFonts w:ascii="Courier New" w:hAnsi="Courier New" w:cs="Courier New"/>
+        </w:rPr>
+      </w:pPr>
+      <w:r>
+        <w:rPr>
+          <w:rFonts w:ascii="Courier New" w:hAnsi="Courier New" w:cs="Courier New"/>
+        </w:rPr>
+        <w:t>Person Name</w:t>
+      </w:r>
+      <w:r>
+        <w:rPr>
+          <w:rFonts w:ascii="Courier New" w:hAnsi="Courier New" w:cs="Courier New"/>
+        </w:rPr>
+        <w:tab/>
+      </w:r>
+      <w:r>
+        <w:rPr>
+          <w:rFonts w:ascii="Courier New" w:hAnsi="Courier New" w:cs="Courier New"/>
+        </w:rPr>
+        <w:tab/>
+      </w:r>
+      <w:r>
+        <w:rPr>
+          <w:rFonts w:ascii="Courier New" w:hAnsi="Courier New" w:cs="Courier New"/>
+        </w:rPr>
+        <w:tab/>
+      </w:r>
+      <w:r>
+        <w:rPr>
+          <w:rFonts w:ascii="Courier New" w:hAnsi="Courier New" w:cs="Courier New"/>
+        </w:rPr>
+        <w:tab/>
+        <w:t>- SJ</w:t>
+      </w:r>
+    </w:p>
+    <w:p>
+      <w:pPr>
+        <w:pStyle w:val="PlainText"/>
+        <w:rPr>
+          <w:rFonts w:ascii="Courier New" w:hAnsi="Courier New" w:cs="Courier New"/>
+        </w:rPr>
+      </w:pPr>
+      <w:r>
+        <w:rPr>
+          <w:rFonts w:ascii="Courier New" w:hAnsi="Courier New" w:cs="Courier New"/>
+        </w:rPr>
+        <w:t>Bill number</w:t>
+      </w:r>
+      <w:r>
+        <w:rPr>
+          <w:rFonts w:ascii="Courier New" w:hAnsi="Courier New" w:cs="Courier New"/>
+        </w:rPr>
+        <w:tab/>
+      </w:r>
+      <w:r>
+        <w:rPr>
+          <w:rFonts w:ascii="Courier New" w:hAnsi="Courier New" w:cs="Courier New"/>
+        </w:rPr>
+        <w:tab/>
+      </w:r>
+      <w:r>
+        <w:rPr>
+          <w:rFonts w:ascii="Courier New" w:hAnsi="Courier New" w:cs="Courier New"/>
+        </w:rPr>
+        <w:tab/>
+      </w:r>
+      <w:r>
+        <w:rPr>
+          <w:rFonts w:ascii="Courier New" w:hAnsi="Courier New" w:cs="Courier New"/>
+        </w:rPr>
+        <w:tab/>
+        <w:t>- 597</w:t>
+      </w:r>
+    </w:p>
+    <w:p>
+      <w:pPr>
+        <w:pStyle w:val="PlainText"/>
+        <w:rPr>
+          <w:rFonts w:ascii="Courier New" w:hAnsi="Courier New" w:cs="Courier New"/>
+        </w:rPr>
+      </w:pPr>
+      <w:r>
+        <w:rPr>
+          <w:rFonts w:ascii="Courier New" w:hAnsi="Courier New" w:cs="Courier New"/>
+        </w:rPr>
+        <w:t>---------------------------------------------------------------</w:t>
+      </w:r>
+    </w:p>
+    <w:p>
+      <w:pPr>
+        <w:pStyle w:val="PlainText"/>
+        <w:rPr>
+          <w:rFonts w:ascii="Courier New" w:hAnsi="Courier New" w:cs="Courier New"/>
+        </w:rPr>
+      </w:pPr>
+      <w:r>
+        <w:rPr>
+          <w:rFonts w:ascii="Courier New" w:hAnsi="Courier New" w:cs="Courier New"/>
+        </w:rPr>
+        <w:t>Item Name</w:t>
+      </w:r>
+      <w:r>
+        <w:rPr>
+          <w:rFonts w:ascii="Courier New" w:hAnsi="Courier New" w:cs="Courier New"/>
+        </w:rPr>
+        <w:tab/>
+      </w:r>
+      <w:r>
+        <w:rPr>
+          <w:rFonts w:ascii="Courier New" w:hAnsi="Courier New" w:cs="Courier New"/>
+        </w:rPr>
+        <w:tab/>
+      </w:r>
+      <w:r>
+        <w:rPr>
+          <w:rFonts w:ascii="Courier New" w:hAnsi="Courier New" w:cs="Courier New"/>
+        </w:rPr>
+        <w:tab/>
+      </w:r>
+      <w:r>
+        <w:rPr>
+          <w:rFonts w:ascii="Courier New" w:hAnsi="Courier New" w:cs="Courier New"/>
+        </w:rPr>
+        <w:tab/>
+        <w:t>- CHOWCHOW</w:t>
+      </w:r>
+    </w:p>
+    <w:p>
+      <w:pPr>
+        <w:pStyle w:val="PlainText"/>
+        <w:rPr>
+          <w:rFonts w:ascii="Courier New" w:hAnsi="Courier New" w:cs="Courier New"/>
+        </w:rPr>
+      </w:pPr>
+      <w:r>
+        <w:rPr>
+          <w:rFonts w:ascii="Courier New" w:hAnsi="Courier New" w:cs="Courier New"/>
+        </w:rPr>
+        <w:t>Number of Pockets</w:t>
+      </w:r>
+      <w:r>
+        <w:rPr>
+          <w:rFonts w:ascii="Courier New" w:hAnsi="Courier New" w:cs="Courier New"/>
+        </w:rPr>
+        <w:tab/>
+      </w:r>
+      <w:r>
+        <w:rPr>
+          <w:rFonts w:ascii="Courier New" w:hAnsi="Courier New" w:cs="Courier New"/>
+        </w:rPr>
+        <w:tab/>
+      </w:r>
+      <w:r>
+        <w:rPr>
+          <w:rFonts w:ascii="Courier New" w:hAnsi="Courier New" w:cs="Courier New"/>
+        </w:rPr>
+        <w:tab/>
+        <w:t>- 1</w:t>
+      </w:r>
+    </w:p>
+    <w:p>
+      <w:pPr>
+        <w:pStyle w:val="PlainText"/>
+        <w:rPr>
+          <w:rFonts w:ascii="Courier New" w:hAnsi="Courier New" w:cs="Courier New"/>
+        </w:rPr>
+      </w:pPr>
+      <w:r>
+        <w:rPr>
+          <w:rFonts w:ascii="Courier New" w:hAnsi="Courier New" w:cs="Courier New"/>
+        </w:rPr>
+        <w:t>Number of KGs</w:t>
+      </w:r>
+      <w:r>
+        <w:rPr>
+          <w:rFonts w:ascii="Courier New" w:hAnsi="Courier New" w:cs="Courier New"/>
+        </w:rPr>
+        <w:tab/>
+      </w:r>
+      <w:r>
+        <w:rPr>
+          <w:rFonts w:ascii="Courier New" w:hAnsi="Courier New" w:cs="Courier New"/>
+        </w:rPr>
+        <w:tab/>
+      </w:r>
+      <w:r>
+        <w:rPr>
+          <w:rFonts w:ascii="Courier New" w:hAnsi="Courier New" w:cs="Courier New"/>
+        </w:rPr>
+        <w:tab/>
+        <w:t>- 67</w:t>
+      </w:r>
+    </w:p>
+    <w:p>
+      <w:pPr>
+        <w:pStyle w:val="PlainText"/>
+        <w:rPr>
+          <w:rFonts w:ascii="Courier New" w:hAnsi="Courier New" w:cs="Courier New"/>
+        </w:rPr>
+      </w:pPr>
+      <w:r>
+        <w:rPr>
+          <w:rFonts w:ascii="Courier New" w:hAnsi="Courier New" w:cs="Courier New"/>
+        </w:rPr>
+        <w:t>Rate</w:t>
+      </w:r>
+      <w:r>
+        <w:rPr>
+          <w:rFonts w:ascii="Courier New" w:hAnsi="Courier New" w:cs="Courier New"/>
+        </w:rPr>
+        <w:tab/>
+      </w:r>
+      <w:r>
+        <w:rPr>
+          <w:rFonts w:ascii="Courier New" w:hAnsi="Courier New" w:cs="Courier New"/>
+        </w:rPr>
+        <w:tab/>
+      </w:r>
+      <w:r>
+        <w:rPr>
+          <w:rFonts w:ascii="Courier New" w:hAnsi="Courier New" w:cs="Courier New"/>
+        </w:rPr>
+        <w:tab/>
+      </w:r>
+      <w:r>
+        <w:rPr>
+          <w:rFonts w:ascii="Courier New" w:hAnsi="Courier New" w:cs="Courier New"/>
+        </w:rPr>
+        <w:tab/>
+      </w:r>
+      <w:r>
+        <w:rPr>
+          <w:rFonts w:ascii="Courier New" w:hAnsi="Courier New" w:cs="Courier New"/>
+        </w:rPr>
+        <w:tab/>
+        <w:t>- 8</w:t>
+      </w:r>
+    </w:p>
+    <w:p>
+      <w:pPr>
+        <w:pStyle w:val="PlainText"/>
+        <w:rPr>
+          <w:rFonts w:ascii="Courier New" w:hAnsi="Courier New" w:cs="Courier New"/>
+        </w:rPr>
+      </w:pPr>
+      <w:r>
+        <w:rPr>
+          <w:rFonts w:ascii="Courier New" w:hAnsi="Courier New" w:cs="Courier New"/>
+        </w:rPr>
+        <w:t>Total Price</w:t>
+      </w:r>
+      <w:r>
+        <w:rPr>
+          <w:rFonts w:ascii="Courier New" w:hAnsi="Courier New" w:cs="Courier New"/>
+        </w:rPr>
+        <w:tab/>
+      </w:r>
+      <w:r>
+        <w:rPr>
+          <w:rFonts w:ascii="Courier New" w:hAnsi="Courier New" w:cs="Courier New"/>
+        </w:rPr>
+        <w:tab/>
+      </w:r>
+      <w:r>
+        <w:rPr>
+          <w:rFonts w:ascii="Courier New" w:hAnsi="Courier New" w:cs="Courier New"/>
+        </w:rPr>
+        <w:tab/>
+      </w:r>
+      <w:r>
+        <w:rPr>
+          <w:rFonts w:ascii="Courier New" w:hAnsi="Courier New" w:cs="Courier New"/>
+        </w:rPr>
+        <w:tab/>
+        <w:t>- 536.0</w:t>
+      </w:r>
+    </w:p>
+    <w:p>
+      <w:pPr>
+        <w:pStyle w:val="PlainText"/>
+        <w:rPr>
+          <w:rFonts w:ascii="Courier New" w:hAnsi="Courier New" w:cs="Courier New"/>
+        </w:rPr>
+      </w:pPr>
+      <w:r>
+        <w:rPr>
+          <w:rFonts w:ascii="Courier New" w:hAnsi="Courier New" w:cs="Courier New"/>
+        </w:rPr>
+        <w:t>Amount balance</w:t>
+      </w:r>
+      <w:r>
+        <w:rPr>
+          <w:rFonts w:ascii="Courier New" w:hAnsi="Courier New" w:cs="Courier New"/>
+        </w:rPr>
+        <w:tab/>
+      </w:r>
+      <w:r>
+        <w:rPr>
+          <w:rFonts w:ascii="Courier New" w:hAnsi="Courier New" w:cs="Courier New"/>
+        </w:rPr>
+        <w:tab/>
+      </w:r>
+      <w:r>
+        <w:rPr>
+          <w:rFonts w:ascii="Courier New" w:hAnsi="Courier New" w:cs="Courier New"/>
+        </w:rPr>
+        <w:tab/>
+        <w:t>- 309474.0</w:t>
+      </w:r>
+    </w:p>
+    <w:p>
+      <w:pPr>
+        <w:pStyle w:val="PlainText"/>
+        <w:rPr>
+          <w:rFonts w:ascii="Courier New" w:hAnsi="Courier New" w:cs="Courier New"/>
+        </w:rPr>
+      </w:pPr>
+    </w:p>
+    <w:p>
+      <w:pPr>
+        <w:pStyle w:val="PlainText"/>
+        <w:rPr>
+          <w:rFonts w:ascii="Courier New" w:hAnsi="Courier New" w:cs="Courier New"/>
+        </w:rPr>
+      </w:pPr>
+      <w:r>
+        <w:rPr>
+          <w:rFonts w:ascii="Courier New" w:hAnsi="Courier New" w:cs="Courier New"/>
+        </w:rPr>
+        <w:t>Item Name</w:t>
+      </w:r>
+      <w:r>
+        <w:rPr>
+          <w:rFonts w:ascii="Courier New" w:hAnsi="Courier New" w:cs="Courier New"/>
+        </w:rPr>
+        <w:tab/>
+      </w:r>
+      <w:r>
+        <w:rPr>
+          <w:rFonts w:ascii="Courier New" w:hAnsi="Courier New" w:cs="Courier New"/>
+        </w:rPr>
+        <w:tab/>
+      </w:r>
+      <w:r>
+        <w:rPr>
+          <w:rFonts w:ascii="Courier New" w:hAnsi="Courier New" w:cs="Courier New"/>
+        </w:rPr>
+        <w:tab/>
+      </w:r>
+      <w:r>
+        <w:rPr>
+          <w:rFonts w:ascii="Courier New" w:hAnsi="Courier New" w:cs="Courier New"/>
+        </w:rPr>
+        <w:tab/>
+        <w:t>- CARROT</w:t>
+      </w:r>
+    </w:p>
+    <w:p>
+      <w:pPr>
+        <w:pStyle w:val="PlainText"/>
+        <w:rPr>
+          <w:rFonts w:ascii="Courier New" w:hAnsi="Courier New" w:cs="Courier New"/>
+        </w:rPr>
+      </w:pPr>
+      <w:r>
+        <w:rPr>
+          <w:rFonts w:ascii="Courier New" w:hAnsi="Courier New" w:cs="Courier New"/>
+        </w:rPr>
+        <w:t>Number of Pockets</w:t>
+      </w:r>
+      <w:r>
+        <w:rPr>
+          <w:rFonts w:ascii="Courier New" w:hAnsi="Courier New" w:cs="Courier New"/>
+        </w:rPr>
+        <w:tab/>
+      </w:r>
+      <w:r>
+        <w:rPr>
+          <w:rFonts w:ascii="Courier New" w:hAnsi="Courier New" w:cs="Courier New"/>
+        </w:rPr>
+        <w:tab/>
+      </w:r>
+      <w:r>
+        <w:rPr>
+          <w:rFonts w:ascii="Courier New" w:hAnsi="Courier New" w:cs="Courier New"/>
+        </w:rPr>
+        <w:tab/>
+        <w:t>- 2</w:t>
+      </w:r>
+    </w:p>
+    <w:p>
+      <w:pPr>
+        <w:pStyle w:val="PlainText"/>
+        <w:rPr>
+          <w:rFonts w:ascii="Courier New" w:hAnsi="Courier New" w:cs="Courier New"/>
+        </w:rPr>
+      </w:pPr>
+      <w:r>
+        <w:rPr>
+          <w:rFonts w:ascii="Courier New" w:hAnsi="Courier New" w:cs="Courier New"/>
+        </w:rPr>
+        <w:t>Number of KGs</w:t>
+      </w:r>
+      <w:r>
+        <w:rPr>
+          <w:rFonts w:ascii="Courier New" w:hAnsi="Courier New" w:cs="Courier New"/>
+        </w:rPr>
+        <w:tab/>
+      </w:r>
+      <w:r>
+        <w:rPr>
+          <w:rFonts w:ascii="Courier New" w:hAnsi="Courier New" w:cs="Courier New"/>
+        </w:rPr>
+        <w:tab/>
+      </w:r>
+      <w:r>
+        <w:rPr>
+          <w:rFonts w:ascii="Courier New" w:hAnsi="Courier New" w:cs="Courier New"/>
+        </w:rPr>
+        <w:tab/>
+        <w:t>- 185</w:t>
+      </w:r>
+    </w:p>
+    <w:p>
+      <w:pPr>
+        <w:pStyle w:val="PlainText"/>
+        <w:rPr>
+          <w:rFonts w:ascii="Courier New" w:hAnsi="Courier New" w:cs="Courier New"/>
+        </w:rPr>
+      </w:pPr>
+      <w:r>
+        <w:rPr>
+          <w:rFonts w:ascii="Courier New" w:hAnsi="Courier New" w:cs="Courier New"/>
+        </w:rPr>
+        <w:t>Rate</w:t>
+      </w:r>
+      <w:r>
+        <w:rPr>
+          <w:rFonts w:ascii="Courier New" w:hAnsi="Courier New" w:cs="Courier New"/>
+        </w:rPr>
+        <w:tab/>
+      </w:r>
+      <w:r>
+        <w:rPr>
+          <w:rFonts w:ascii="Courier New" w:hAnsi="Courier New" w:cs="Courier New"/>
+        </w:rPr>
+        <w:tab/>
+      </w:r>
+      <w:r>
+        <w:rPr>
+          <w:rFonts w:ascii="Courier New" w:hAnsi="Courier New" w:cs="Courier New"/>
+        </w:rPr>
+        <w:tab/>
+      </w:r>
+      <w:r>
+        <w:rPr>
+          <w:rFonts w:ascii="Courier New" w:hAnsi="Courier New" w:cs="Courier New"/>
+        </w:rPr>
+        <w:tab/>
+      </w:r>
+      <w:r>
+        <w:rPr>
+          <w:rFonts w:ascii="Courier New" w:hAnsi="Courier New" w:cs="Courier New"/>
+        </w:rPr>
+        <w:tab/>
+        <w:t>- 57</w:t>
+      </w:r>
+    </w:p>
+    <w:p>
+      <w:pPr>
+        <w:pStyle w:val="PlainText"/>
+        <w:rPr>
+          <w:rFonts w:ascii="Courier New" w:hAnsi="Courier New" w:cs="Courier New"/>
+        </w:rPr>
+      </w:pPr>
+      <w:r>
+        <w:rPr>
+          <w:rFonts w:ascii="Courier New" w:hAnsi="Courier New" w:cs="Courier New"/>
+        </w:rPr>
+        <w:t>Transport &amp; Miscellaneous</w:t>
+      </w:r>
+      <w:r>
+        <w:rPr>
+          <w:rFonts w:ascii="Courier New" w:hAnsi="Courier New" w:cs="Courier New"/>
+        </w:rPr>
+        <w:tab/>
+        <w:t>- 330</w:t>
+      </w:r>
+    </w:p>
+    <w:p>
+      <w:pPr>
+        <w:pStyle w:val="PlainText"/>
+        <w:rPr>
+          <w:rFonts w:ascii="Courier New" w:hAnsi="Courier New" w:cs="Courier New"/>
+        </w:rPr>
+      </w:pPr>
+      <w:r>
+        <w:rPr>
+          <w:rFonts w:ascii="Courier New" w:hAnsi="Courier New" w:cs="Courier New"/>
+        </w:rPr>
+        <w:t>Total Price</w:t>
+      </w:r>
+      <w:r>
+        <w:rPr>
+          <w:rFonts w:ascii="Courier New" w:hAnsi="Courier New" w:cs="Courier New"/>
+        </w:rPr>
+        <w:tab/>
+      </w:r>
+      <w:r>
+        <w:rPr>
+          <w:rFonts w:ascii="Courier New" w:hAnsi="Courier New" w:cs="Courier New"/>
+        </w:rPr>
+        <w:tab/>
+      </w:r>
+      <w:r>
+        <w:rPr>
+          <w:rFonts w:ascii="Courier New" w:hAnsi="Courier New" w:cs="Courier New"/>
+        </w:rPr>
+        <w:tab/>
+      </w:r>
+      <w:r>
+        <w:rPr>
+          <w:rFonts w:ascii="Courier New" w:hAnsi="Courier New" w:cs="Courier New"/>
+        </w:rPr>
+        <w:tab/>
+        <w:t>- 10875.0</w:t>
+      </w:r>
+    </w:p>
+    <w:p>
+      <w:pPr>
+        <w:pStyle w:val="PlainText"/>
+        <w:rPr>
+          <w:rFonts w:ascii="Courier New" w:hAnsi="Courier New" w:cs="Courier New"/>
+          <w:b/>
+        </w:rPr>
+      </w:pPr>
+      <w:r>
+        <w:rPr>
+          <w:rFonts w:ascii="Courier New" w:hAnsi="Courier New" w:cs="Courier New"/>
+          <w:b/>
+        </w:rPr>
+        <w:t>Amount balance</w:t>
+      </w:r>
+      <w:r>
+        <w:rPr>
+          <w:rFonts w:ascii="Courier New" w:hAnsi="Courier New" w:cs="Courier New"/>
+          <w:b/>
+        </w:rPr>
+        <w:tab/>
+      </w:r>
+      <w:r>
+        <w:rPr>
+          <w:rFonts w:ascii="Courier New" w:hAnsi="Courier New" w:cs="Courier New"/>
+          <w:b/>
+        </w:rPr>
+        <w:tab/>
+      </w:r>
+      <w:r>
+        <w:rPr>
+          <w:rFonts w:ascii="Courier New" w:hAnsi="Courier New" w:cs="Courier New"/>
+          <w:b/>
+        </w:rPr>
+        <w:tab/>
+        <w:t>- 320349.0</w:t>
+      </w:r>
+    </w:p>
+    <w:p>
+      <w:pPr>
+        <w:pStyle w:val="PlainText"/>
+        <w:rPr>
+          <w:rFonts w:ascii="Courier New" w:hAnsi="Courier New" w:cs="Courier New"/>
+        </w:rPr>
+      </w:pPr>
+    </w:p>
+    <w:p>
+      <w:pPr>
+        <w:pStyle w:val="PlainText"/>
+        <w:rPr>
+          <w:rFonts w:ascii="Courier New" w:hAnsi="Courier New" w:cs="Courier New"/>
+        </w:rPr>
+      </w:pPr>
     </w:p>
     <w:p>
       <w:pPr>

--- a/customer _details/RAMAIAH/SEP/SHIVAMOGGA/SJ/PURCHASE DETAILS.docx
+++ b/customer _details/RAMAIAH/SEP/SHIVAMOGGA/SJ/PURCHASE DETAILS.docx
@@ -25105,13 +25105,7 @@
         <w:rPr>
           <w:rFonts w:ascii="Courier New" w:hAnsi="Courier New" w:cs="Courier New"/>
         </w:rPr>
-        <w:t>FRI Dec 01</w:t>
-      </w:r>
-      <w:r>
-        <w:rPr>
-          <w:rFonts w:ascii="Courier New" w:hAnsi="Courier New" w:cs="Courier New"/>
-        </w:rPr>
-        <w:t xml:space="preserve"> 12:21:59 PST 2017</w:t>
+        <w:t>FRI Dec 01 12:21:59 PST 2017</w:t>
       </w:r>
     </w:p>
     <w:p>
@@ -25683,6 +25677,392 @@
         <w:tab/>
         <w:t>- 320349.0</w:t>
       </w:r>
+    </w:p>
+    <w:p>
+      <w:pPr>
+        <w:pStyle w:val="PlainText"/>
+        <w:rPr>
+          <w:rFonts w:ascii="Courier New" w:hAnsi="Courier New" w:cs="Courier New"/>
+          <w:b/>
+        </w:rPr>
+      </w:pPr>
+    </w:p>
+    <w:p>
+      <w:pPr>
+        <w:pStyle w:val="PlainText"/>
+        <w:rPr>
+          <w:rFonts w:ascii="Courier New" w:hAnsi="Courier New" w:cs="Courier New"/>
+        </w:rPr>
+      </w:pPr>
+      <w:r>
+        <w:rPr>
+          <w:rFonts w:ascii="Courier New" w:hAnsi="Courier New" w:cs="Courier New"/>
+        </w:rPr>
+        <w:t>SAT Dec 02</w:t>
+      </w:r>
+      <w:r>
+        <w:rPr>
+          <w:rFonts w:ascii="Courier New" w:hAnsi="Courier New" w:cs="Courier New"/>
+        </w:rPr>
+        <w:t xml:space="preserve"> 12:05:17 PST 2017</w:t>
+      </w:r>
+    </w:p>
+    <w:p>
+      <w:pPr>
+        <w:pStyle w:val="PlainText"/>
+        <w:rPr>
+          <w:rFonts w:ascii="Courier New" w:hAnsi="Courier New" w:cs="Courier New"/>
+        </w:rPr>
+      </w:pPr>
+      <w:r>
+        <w:rPr>
+          <w:rFonts w:ascii="Courier New" w:hAnsi="Courier New" w:cs="Courier New"/>
+        </w:rPr>
+        <w:t>Person Name</w:t>
+      </w:r>
+      <w:r>
+        <w:rPr>
+          <w:rFonts w:ascii="Courier New" w:hAnsi="Courier New" w:cs="Courier New"/>
+        </w:rPr>
+        <w:tab/>
+      </w:r>
+      <w:r>
+        <w:rPr>
+          <w:rFonts w:ascii="Courier New" w:hAnsi="Courier New" w:cs="Courier New"/>
+        </w:rPr>
+        <w:tab/>
+      </w:r>
+      <w:r>
+        <w:rPr>
+          <w:rFonts w:ascii="Courier New" w:hAnsi="Courier New" w:cs="Courier New"/>
+        </w:rPr>
+        <w:tab/>
+      </w:r>
+      <w:r>
+        <w:rPr>
+          <w:rFonts w:ascii="Courier New" w:hAnsi="Courier New" w:cs="Courier New"/>
+        </w:rPr>
+        <w:tab/>
+        <w:t>- SJ</w:t>
+      </w:r>
+    </w:p>
+    <w:p>
+      <w:pPr>
+        <w:pStyle w:val="PlainText"/>
+        <w:rPr>
+          <w:rFonts w:ascii="Courier New" w:hAnsi="Courier New" w:cs="Courier New"/>
+        </w:rPr>
+      </w:pPr>
+      <w:r>
+        <w:rPr>
+          <w:rFonts w:ascii="Courier New" w:hAnsi="Courier New" w:cs="Courier New"/>
+        </w:rPr>
+        <w:t>Bill number</w:t>
+      </w:r>
+      <w:r>
+        <w:rPr>
+          <w:rFonts w:ascii="Courier New" w:hAnsi="Courier New" w:cs="Courier New"/>
+        </w:rPr>
+        <w:tab/>
+      </w:r>
+      <w:r>
+        <w:rPr>
+          <w:rFonts w:ascii="Courier New" w:hAnsi="Courier New" w:cs="Courier New"/>
+        </w:rPr>
+        <w:tab/>
+      </w:r>
+      <w:r>
+        <w:rPr>
+          <w:rFonts w:ascii="Courier New" w:hAnsi="Courier New" w:cs="Courier New"/>
+        </w:rPr>
+        <w:tab/>
+      </w:r>
+      <w:r>
+        <w:rPr>
+          <w:rFonts w:ascii="Courier New" w:hAnsi="Courier New" w:cs="Courier New"/>
+        </w:rPr>
+        <w:tab/>
+        <w:t>- 604</w:t>
+      </w:r>
+    </w:p>
+    <w:p>
+      <w:pPr>
+        <w:pStyle w:val="PlainText"/>
+        <w:rPr>
+          <w:rFonts w:ascii="Courier New" w:hAnsi="Courier New" w:cs="Courier New"/>
+        </w:rPr>
+      </w:pPr>
+      <w:r>
+        <w:rPr>
+          <w:rFonts w:ascii="Courier New" w:hAnsi="Courier New" w:cs="Courier New"/>
+        </w:rPr>
+        <w:t>---------------------------------------------------------------</w:t>
+      </w:r>
+    </w:p>
+    <w:p>
+      <w:pPr>
+        <w:pStyle w:val="PlainText"/>
+        <w:rPr>
+          <w:rFonts w:ascii="Courier New" w:hAnsi="Courier New" w:cs="Courier New"/>
+        </w:rPr>
+      </w:pPr>
+      <w:r>
+        <w:rPr>
+          <w:rFonts w:ascii="Courier New" w:hAnsi="Courier New" w:cs="Courier New"/>
+        </w:rPr>
+        <w:t>Item Name</w:t>
+      </w:r>
+      <w:r>
+        <w:rPr>
+          <w:rFonts w:ascii="Courier New" w:hAnsi="Courier New" w:cs="Courier New"/>
+        </w:rPr>
+        <w:tab/>
+      </w:r>
+      <w:r>
+        <w:rPr>
+          <w:rFonts w:ascii="Courier New" w:hAnsi="Courier New" w:cs="Courier New"/>
+        </w:rPr>
+        <w:tab/>
+      </w:r>
+      <w:r>
+        <w:rPr>
+          <w:rFonts w:ascii="Courier New" w:hAnsi="Courier New" w:cs="Courier New"/>
+        </w:rPr>
+        <w:tab/>
+      </w:r>
+      <w:r>
+        <w:rPr>
+          <w:rFonts w:ascii="Courier New" w:hAnsi="Courier New" w:cs="Courier New"/>
+        </w:rPr>
+        <w:tab/>
+        <w:t>- CARROT</w:t>
+      </w:r>
+    </w:p>
+    <w:p>
+      <w:pPr>
+        <w:pStyle w:val="PlainText"/>
+        <w:rPr>
+          <w:rFonts w:ascii="Courier New" w:hAnsi="Courier New" w:cs="Courier New"/>
+        </w:rPr>
+      </w:pPr>
+      <w:r>
+        <w:rPr>
+          <w:rFonts w:ascii="Courier New" w:hAnsi="Courier New" w:cs="Courier New"/>
+        </w:rPr>
+        <w:t>Number of Pockets</w:t>
+      </w:r>
+      <w:r>
+        <w:rPr>
+          <w:rFonts w:ascii="Courier New" w:hAnsi="Courier New" w:cs="Courier New"/>
+        </w:rPr>
+        <w:tab/>
+      </w:r>
+      <w:r>
+        <w:rPr>
+          <w:rFonts w:ascii="Courier New" w:hAnsi="Courier New" w:cs="Courier New"/>
+        </w:rPr>
+        <w:tab/>
+      </w:r>
+      <w:r>
+        <w:rPr>
+          <w:rFonts w:ascii="Courier New" w:hAnsi="Courier New" w:cs="Courier New"/>
+        </w:rPr>
+        <w:tab/>
+        <w:t>- 7</w:t>
+      </w:r>
+    </w:p>
+    <w:p>
+      <w:pPr>
+        <w:pStyle w:val="PlainText"/>
+        <w:rPr>
+          <w:rFonts w:ascii="Courier New" w:hAnsi="Courier New" w:cs="Courier New"/>
+        </w:rPr>
+      </w:pPr>
+      <w:r>
+        <w:rPr>
+          <w:rFonts w:ascii="Courier New" w:hAnsi="Courier New" w:cs="Courier New"/>
+        </w:rPr>
+        <w:t>Number of KGs</w:t>
+      </w:r>
+      <w:r>
+        <w:rPr>
+          <w:rFonts w:ascii="Courier New" w:hAnsi="Courier New" w:cs="Courier New"/>
+        </w:rPr>
+        <w:tab/>
+      </w:r>
+      <w:r>
+        <w:rPr>
+          <w:rFonts w:ascii="Courier New" w:hAnsi="Courier New" w:cs="Courier New"/>
+        </w:rPr>
+        <w:tab/>
+      </w:r>
+      <w:r>
+        <w:rPr>
+          <w:rFonts w:ascii="Courier New" w:hAnsi="Courier New" w:cs="Courier New"/>
+        </w:rPr>
+        <w:tab/>
+        <w:t>- 631</w:t>
+      </w:r>
+    </w:p>
+    <w:p>
+      <w:pPr>
+        <w:pStyle w:val="PlainText"/>
+        <w:rPr>
+          <w:rFonts w:ascii="Courier New" w:hAnsi="Courier New" w:cs="Courier New"/>
+        </w:rPr>
+      </w:pPr>
+      <w:r>
+        <w:rPr>
+          <w:rFonts w:ascii="Courier New" w:hAnsi="Courier New" w:cs="Courier New"/>
+        </w:rPr>
+        <w:t>Rate</w:t>
+      </w:r>
+      <w:r>
+        <w:rPr>
+          <w:rFonts w:ascii="Courier New" w:hAnsi="Courier New" w:cs="Courier New"/>
+        </w:rPr>
+        <w:tab/>
+      </w:r>
+      <w:r>
+        <w:rPr>
+          <w:rFonts w:ascii="Courier New" w:hAnsi="Courier New" w:cs="Courier New"/>
+        </w:rPr>
+        <w:tab/>
+      </w:r>
+      <w:r>
+        <w:rPr>
+          <w:rFonts w:ascii="Courier New" w:hAnsi="Courier New" w:cs="Courier New"/>
+        </w:rPr>
+        <w:tab/>
+      </w:r>
+      <w:r>
+        <w:rPr>
+          <w:rFonts w:ascii="Courier New" w:hAnsi="Courier New" w:cs="Courier New"/>
+        </w:rPr>
+        <w:tab/>
+      </w:r>
+      <w:r>
+        <w:rPr>
+          <w:rFonts w:ascii="Courier New" w:hAnsi="Courier New" w:cs="Courier New"/>
+        </w:rPr>
+        <w:tab/>
+        <w:t>- 58</w:t>
+      </w:r>
+    </w:p>
+    <w:p>
+      <w:pPr>
+        <w:pStyle w:val="PlainText"/>
+        <w:rPr>
+          <w:rFonts w:ascii="Courier New" w:hAnsi="Courier New" w:cs="Courier New"/>
+        </w:rPr>
+      </w:pPr>
+      <w:r>
+        <w:rPr>
+          <w:rFonts w:ascii="Courier New" w:hAnsi="Courier New" w:cs="Courier New"/>
+        </w:rPr>
+        <w:t>Transport &amp; Miscellaneous</w:t>
+      </w:r>
+      <w:r>
+        <w:rPr>
+          <w:rFonts w:ascii="Courier New" w:hAnsi="Courier New" w:cs="Courier New"/>
+        </w:rPr>
+        <w:tab/>
+        <w:t>- 105</w:t>
+      </w:r>
+    </w:p>
+    <w:p>
+      <w:pPr>
+        <w:pStyle w:val="PlainText"/>
+        <w:rPr>
+          <w:rFonts w:ascii="Courier New" w:hAnsi="Courier New" w:cs="Courier New"/>
+        </w:rPr>
+      </w:pPr>
+      <w:r>
+        <w:rPr>
+          <w:rFonts w:ascii="Courier New" w:hAnsi="Courier New" w:cs="Courier New"/>
+        </w:rPr>
+        <w:t>Total Price</w:t>
+      </w:r>
+      <w:r>
+        <w:rPr>
+          <w:rFonts w:ascii="Courier New" w:hAnsi="Courier New" w:cs="Courier New"/>
+        </w:rPr>
+        <w:tab/>
+      </w:r>
+      <w:r>
+        <w:rPr>
+          <w:rFonts w:ascii="Courier New" w:hAnsi="Courier New" w:cs="Courier New"/>
+        </w:rPr>
+        <w:tab/>
+      </w:r>
+      <w:r>
+        <w:rPr>
+          <w:rFonts w:ascii="Courier New" w:hAnsi="Courier New" w:cs="Courier New"/>
+        </w:rPr>
+        <w:tab/>
+      </w:r>
+      <w:r>
+        <w:rPr>
+          <w:rFonts w:ascii="Courier New" w:hAnsi="Courier New" w:cs="Courier New"/>
+        </w:rPr>
+        <w:tab/>
+        <w:t>- 36703.0</w:t>
+      </w:r>
+    </w:p>
+    <w:p>
+      <w:pPr>
+        <w:pStyle w:val="PlainText"/>
+        <w:rPr>
+          <w:rFonts w:ascii="Courier New" w:hAnsi="Courier New" w:cs="Courier New"/>
+          <w:b/>
+        </w:rPr>
+      </w:pPr>
+      <w:r>
+        <w:rPr>
+          <w:rFonts w:ascii="Courier New" w:hAnsi="Courier New" w:cs="Courier New"/>
+          <w:b/>
+        </w:rPr>
+        <w:t>Amount balance</w:t>
+      </w:r>
+      <w:r>
+        <w:rPr>
+          <w:rFonts w:ascii="Courier New" w:hAnsi="Courier New" w:cs="Courier New"/>
+          <w:b/>
+        </w:rPr>
+        <w:tab/>
+      </w:r>
+      <w:r>
+        <w:rPr>
+          <w:rFonts w:ascii="Courier New" w:hAnsi="Courier New" w:cs="Courier New"/>
+          <w:b/>
+        </w:rPr>
+        <w:tab/>
+      </w:r>
+      <w:r>
+        <w:rPr>
+          <w:rFonts w:ascii="Courier New" w:hAnsi="Courier New" w:cs="Courier New"/>
+          <w:b/>
+        </w:rPr>
+        <w:tab/>
+        <w:t>- 357052.0</w:t>
+      </w:r>
+    </w:p>
+    <w:p>
+      <w:pPr>
+        <w:pStyle w:val="PlainText"/>
+        <w:rPr>
+          <w:rFonts w:ascii="Courier New" w:hAnsi="Courier New" w:cs="Courier New"/>
+        </w:rPr>
+      </w:pPr>
+    </w:p>
+    <w:p>
+      <w:pPr>
+        <w:pStyle w:val="PlainText"/>
+        <w:rPr>
+          <w:rFonts w:ascii="Courier New" w:hAnsi="Courier New" w:cs="Courier New"/>
+          <w:b/>
+        </w:rPr>
+      </w:pPr>
     </w:p>
     <w:p>
       <w:pPr>

--- a/customer _details/RAMAIAH/SEP/SHIVAMOGGA/SJ/PURCHASE DETAILS.docx
+++ b/customer _details/RAMAIAH/SEP/SHIVAMOGGA/SJ/PURCHASE DETAILS.docx
@@ -25698,13 +25698,7 @@
         <w:rPr>
           <w:rFonts w:ascii="Courier New" w:hAnsi="Courier New" w:cs="Courier New"/>
         </w:rPr>
-        <w:t>SAT Dec 02</w:t>
-      </w:r>
-      <w:r>
-        <w:rPr>
-          <w:rFonts w:ascii="Courier New" w:hAnsi="Courier New" w:cs="Courier New"/>
-        </w:rPr>
-        <w:t xml:space="preserve"> 12:05:17 PST 2017</w:t>
+        <w:t>SAT Dec 02 12:05:17 PST 2017</w:t>
       </w:r>
     </w:p>
     <w:p>
@@ -26046,6 +26040,392 @@
         <w:tab/>
         <w:t>- 357052.0</w:t>
       </w:r>
+    </w:p>
+    <w:p>
+      <w:pPr>
+        <w:pStyle w:val="PlainText"/>
+        <w:rPr>
+          <w:rFonts w:ascii="Courier New" w:hAnsi="Courier New" w:cs="Courier New"/>
+          <w:b/>
+        </w:rPr>
+      </w:pPr>
+    </w:p>
+    <w:p>
+      <w:pPr>
+        <w:pStyle w:val="PlainText"/>
+        <w:rPr>
+          <w:rFonts w:ascii="Courier New" w:hAnsi="Courier New" w:cs="Courier New"/>
+        </w:rPr>
+      </w:pPr>
+      <w:r>
+        <w:rPr>
+          <w:rFonts w:ascii="Courier New" w:hAnsi="Courier New" w:cs="Courier New"/>
+        </w:rPr>
+        <w:t>FRIO Dec 08</w:t>
+      </w:r>
+      <w:r>
+        <w:rPr>
+          <w:rFonts w:ascii="Courier New" w:hAnsi="Courier New" w:cs="Courier New"/>
+        </w:rPr>
+        <w:t xml:space="preserve"> 12:29:54 PST 2017</w:t>
+      </w:r>
+    </w:p>
+    <w:p>
+      <w:pPr>
+        <w:pStyle w:val="PlainText"/>
+        <w:rPr>
+          <w:rFonts w:ascii="Courier New" w:hAnsi="Courier New" w:cs="Courier New"/>
+        </w:rPr>
+      </w:pPr>
+      <w:r>
+        <w:rPr>
+          <w:rFonts w:ascii="Courier New" w:hAnsi="Courier New" w:cs="Courier New"/>
+        </w:rPr>
+        <w:t>Person Name</w:t>
+      </w:r>
+      <w:r>
+        <w:rPr>
+          <w:rFonts w:ascii="Courier New" w:hAnsi="Courier New" w:cs="Courier New"/>
+        </w:rPr>
+        <w:tab/>
+      </w:r>
+      <w:r>
+        <w:rPr>
+          <w:rFonts w:ascii="Courier New" w:hAnsi="Courier New" w:cs="Courier New"/>
+        </w:rPr>
+        <w:tab/>
+      </w:r>
+      <w:r>
+        <w:rPr>
+          <w:rFonts w:ascii="Courier New" w:hAnsi="Courier New" w:cs="Courier New"/>
+        </w:rPr>
+        <w:tab/>
+      </w:r>
+      <w:r>
+        <w:rPr>
+          <w:rFonts w:ascii="Courier New" w:hAnsi="Courier New" w:cs="Courier New"/>
+        </w:rPr>
+        <w:tab/>
+        <w:t>- SJ</w:t>
+      </w:r>
+    </w:p>
+    <w:p>
+      <w:pPr>
+        <w:pStyle w:val="PlainText"/>
+        <w:rPr>
+          <w:rFonts w:ascii="Courier New" w:hAnsi="Courier New" w:cs="Courier New"/>
+        </w:rPr>
+      </w:pPr>
+      <w:r>
+        <w:rPr>
+          <w:rFonts w:ascii="Courier New" w:hAnsi="Courier New" w:cs="Courier New"/>
+        </w:rPr>
+        <w:t>Bill number</w:t>
+      </w:r>
+      <w:r>
+        <w:rPr>
+          <w:rFonts w:ascii="Courier New" w:hAnsi="Courier New" w:cs="Courier New"/>
+        </w:rPr>
+        <w:tab/>
+      </w:r>
+      <w:r>
+        <w:rPr>
+          <w:rFonts w:ascii="Courier New" w:hAnsi="Courier New" w:cs="Courier New"/>
+        </w:rPr>
+        <w:tab/>
+      </w:r>
+      <w:r>
+        <w:rPr>
+          <w:rFonts w:ascii="Courier New" w:hAnsi="Courier New" w:cs="Courier New"/>
+        </w:rPr>
+        <w:tab/>
+      </w:r>
+      <w:r>
+        <w:rPr>
+          <w:rFonts w:ascii="Courier New" w:hAnsi="Courier New" w:cs="Courier New"/>
+        </w:rPr>
+        <w:tab/>
+        <w:t>- 639</w:t>
+      </w:r>
+    </w:p>
+    <w:p>
+      <w:pPr>
+        <w:pStyle w:val="PlainText"/>
+        <w:rPr>
+          <w:rFonts w:ascii="Courier New" w:hAnsi="Courier New" w:cs="Courier New"/>
+        </w:rPr>
+      </w:pPr>
+      <w:r>
+        <w:rPr>
+          <w:rFonts w:ascii="Courier New" w:hAnsi="Courier New" w:cs="Courier New"/>
+        </w:rPr>
+        <w:t>---------------------------------------------------------------</w:t>
+      </w:r>
+    </w:p>
+    <w:p>
+      <w:pPr>
+        <w:pStyle w:val="PlainText"/>
+        <w:rPr>
+          <w:rFonts w:ascii="Courier New" w:hAnsi="Courier New" w:cs="Courier New"/>
+        </w:rPr>
+      </w:pPr>
+      <w:r>
+        <w:rPr>
+          <w:rFonts w:ascii="Courier New" w:hAnsi="Courier New" w:cs="Courier New"/>
+        </w:rPr>
+        <w:t>Item Name</w:t>
+      </w:r>
+      <w:r>
+        <w:rPr>
+          <w:rFonts w:ascii="Courier New" w:hAnsi="Courier New" w:cs="Courier New"/>
+        </w:rPr>
+        <w:tab/>
+      </w:r>
+      <w:r>
+        <w:rPr>
+          <w:rFonts w:ascii="Courier New" w:hAnsi="Courier New" w:cs="Courier New"/>
+        </w:rPr>
+        <w:tab/>
+      </w:r>
+      <w:r>
+        <w:rPr>
+          <w:rFonts w:ascii="Courier New" w:hAnsi="Courier New" w:cs="Courier New"/>
+        </w:rPr>
+        <w:tab/>
+      </w:r>
+      <w:r>
+        <w:rPr>
+          <w:rFonts w:ascii="Courier New" w:hAnsi="Courier New" w:cs="Courier New"/>
+        </w:rPr>
+        <w:tab/>
+        <w:t>- CARROT2</w:t>
+      </w:r>
+    </w:p>
+    <w:p>
+      <w:pPr>
+        <w:pStyle w:val="PlainText"/>
+        <w:rPr>
+          <w:rFonts w:ascii="Courier New" w:hAnsi="Courier New" w:cs="Courier New"/>
+        </w:rPr>
+      </w:pPr>
+      <w:r>
+        <w:rPr>
+          <w:rFonts w:ascii="Courier New" w:hAnsi="Courier New" w:cs="Courier New"/>
+        </w:rPr>
+        <w:t>Number of Pockets</w:t>
+      </w:r>
+      <w:r>
+        <w:rPr>
+          <w:rFonts w:ascii="Courier New" w:hAnsi="Courier New" w:cs="Courier New"/>
+        </w:rPr>
+        <w:tab/>
+      </w:r>
+      <w:r>
+        <w:rPr>
+          <w:rFonts w:ascii="Courier New" w:hAnsi="Courier New" w:cs="Courier New"/>
+        </w:rPr>
+        <w:tab/>
+      </w:r>
+      <w:r>
+        <w:rPr>
+          <w:rFonts w:ascii="Courier New" w:hAnsi="Courier New" w:cs="Courier New"/>
+        </w:rPr>
+        <w:tab/>
+        <w:t>- 2</w:t>
+      </w:r>
+    </w:p>
+    <w:p>
+      <w:pPr>
+        <w:pStyle w:val="PlainText"/>
+        <w:rPr>
+          <w:rFonts w:ascii="Courier New" w:hAnsi="Courier New" w:cs="Courier New"/>
+        </w:rPr>
+      </w:pPr>
+      <w:r>
+        <w:rPr>
+          <w:rFonts w:ascii="Courier New" w:hAnsi="Courier New" w:cs="Courier New"/>
+        </w:rPr>
+        <w:t>Number of KGs</w:t>
+      </w:r>
+      <w:r>
+        <w:rPr>
+          <w:rFonts w:ascii="Courier New" w:hAnsi="Courier New" w:cs="Courier New"/>
+        </w:rPr>
+        <w:tab/>
+      </w:r>
+      <w:r>
+        <w:rPr>
+          <w:rFonts w:ascii="Courier New" w:hAnsi="Courier New" w:cs="Courier New"/>
+        </w:rPr>
+        <w:tab/>
+      </w:r>
+      <w:r>
+        <w:rPr>
+          <w:rFonts w:ascii="Courier New" w:hAnsi="Courier New" w:cs="Courier New"/>
+        </w:rPr>
+        <w:tab/>
+        <w:t>- 172</w:t>
+      </w:r>
+    </w:p>
+    <w:p>
+      <w:pPr>
+        <w:pStyle w:val="PlainText"/>
+        <w:rPr>
+          <w:rFonts w:ascii="Courier New" w:hAnsi="Courier New" w:cs="Courier New"/>
+        </w:rPr>
+      </w:pPr>
+      <w:r>
+        <w:rPr>
+          <w:rFonts w:ascii="Courier New" w:hAnsi="Courier New" w:cs="Courier New"/>
+        </w:rPr>
+        <w:t>Rate</w:t>
+      </w:r>
+      <w:r>
+        <w:rPr>
+          <w:rFonts w:ascii="Courier New" w:hAnsi="Courier New" w:cs="Courier New"/>
+        </w:rPr>
+        <w:tab/>
+      </w:r>
+      <w:r>
+        <w:rPr>
+          <w:rFonts w:ascii="Courier New" w:hAnsi="Courier New" w:cs="Courier New"/>
+        </w:rPr>
+        <w:tab/>
+      </w:r>
+      <w:r>
+        <w:rPr>
+          <w:rFonts w:ascii="Courier New" w:hAnsi="Courier New" w:cs="Courier New"/>
+        </w:rPr>
+        <w:tab/>
+      </w:r>
+      <w:r>
+        <w:rPr>
+          <w:rFonts w:ascii="Courier New" w:hAnsi="Courier New" w:cs="Courier New"/>
+        </w:rPr>
+        <w:tab/>
+      </w:r>
+      <w:r>
+        <w:rPr>
+          <w:rFonts w:ascii="Courier New" w:hAnsi="Courier New" w:cs="Courier New"/>
+        </w:rPr>
+        <w:tab/>
+        <w:t>- 38</w:t>
+      </w:r>
+    </w:p>
+    <w:p>
+      <w:pPr>
+        <w:pStyle w:val="PlainText"/>
+        <w:rPr>
+          <w:rFonts w:ascii="Courier New" w:hAnsi="Courier New" w:cs="Courier New"/>
+        </w:rPr>
+      </w:pPr>
+      <w:r>
+        <w:rPr>
+          <w:rFonts w:ascii="Courier New" w:hAnsi="Courier New" w:cs="Courier New"/>
+        </w:rPr>
+        <w:t>Transport &amp; Miscellaneous</w:t>
+      </w:r>
+      <w:r>
+        <w:rPr>
+          <w:rFonts w:ascii="Courier New" w:hAnsi="Courier New" w:cs="Courier New"/>
+        </w:rPr>
+        <w:tab/>
+        <w:t>- 330</w:t>
+      </w:r>
+    </w:p>
+    <w:p>
+      <w:pPr>
+        <w:pStyle w:val="PlainText"/>
+        <w:rPr>
+          <w:rFonts w:ascii="Courier New" w:hAnsi="Courier New" w:cs="Courier New"/>
+        </w:rPr>
+      </w:pPr>
+      <w:r>
+        <w:rPr>
+          <w:rFonts w:ascii="Courier New" w:hAnsi="Courier New" w:cs="Courier New"/>
+        </w:rPr>
+        <w:t>Total Price</w:t>
+      </w:r>
+      <w:r>
+        <w:rPr>
+          <w:rFonts w:ascii="Courier New" w:hAnsi="Courier New" w:cs="Courier New"/>
+        </w:rPr>
+        <w:tab/>
+      </w:r>
+      <w:r>
+        <w:rPr>
+          <w:rFonts w:ascii="Courier New" w:hAnsi="Courier New" w:cs="Courier New"/>
+        </w:rPr>
+        <w:tab/>
+      </w:r>
+      <w:r>
+        <w:rPr>
+          <w:rFonts w:ascii="Courier New" w:hAnsi="Courier New" w:cs="Courier New"/>
+        </w:rPr>
+        <w:tab/>
+      </w:r>
+      <w:r>
+        <w:rPr>
+          <w:rFonts w:ascii="Courier New" w:hAnsi="Courier New" w:cs="Courier New"/>
+        </w:rPr>
+        <w:tab/>
+        <w:t>- 6866.0</w:t>
+      </w:r>
+    </w:p>
+    <w:p>
+      <w:pPr>
+        <w:pStyle w:val="PlainText"/>
+        <w:rPr>
+          <w:rFonts w:ascii="Courier New" w:hAnsi="Courier New" w:cs="Courier New"/>
+          <w:b/>
+        </w:rPr>
+      </w:pPr>
+      <w:r>
+        <w:rPr>
+          <w:rFonts w:ascii="Courier New" w:hAnsi="Courier New" w:cs="Courier New"/>
+          <w:b/>
+        </w:rPr>
+        <w:t>Amount balance</w:t>
+      </w:r>
+      <w:r>
+        <w:rPr>
+          <w:rFonts w:ascii="Courier New" w:hAnsi="Courier New" w:cs="Courier New"/>
+          <w:b/>
+        </w:rPr>
+        <w:tab/>
+      </w:r>
+      <w:r>
+        <w:rPr>
+          <w:rFonts w:ascii="Courier New" w:hAnsi="Courier New" w:cs="Courier New"/>
+          <w:b/>
+        </w:rPr>
+        <w:tab/>
+      </w:r>
+      <w:r>
+        <w:rPr>
+          <w:rFonts w:ascii="Courier New" w:hAnsi="Courier New" w:cs="Courier New"/>
+          <w:b/>
+        </w:rPr>
+        <w:tab/>
+        <w:t>- 363918.0</w:t>
+      </w:r>
+    </w:p>
+    <w:p>
+      <w:pPr>
+        <w:pStyle w:val="PlainText"/>
+        <w:rPr>
+          <w:rFonts w:ascii="Courier New" w:hAnsi="Courier New" w:cs="Courier New"/>
+        </w:rPr>
+      </w:pPr>
+    </w:p>
+    <w:p>
+      <w:pPr>
+        <w:pStyle w:val="PlainText"/>
+        <w:rPr>
+          <w:rFonts w:ascii="Courier New" w:hAnsi="Courier New" w:cs="Courier New"/>
+          <w:b/>
+        </w:rPr>
+      </w:pPr>
     </w:p>
     <w:p>
       <w:pPr>

--- a/customer _details/RAMAIAH/SEP/SHIVAMOGGA/SJ/PURCHASE DETAILS.docx
+++ b/customer _details/RAMAIAH/SEP/SHIVAMOGGA/SJ/PURCHASE DETAILS.docx
@@ -26061,13 +26061,7 @@
         <w:rPr>
           <w:rFonts w:ascii="Courier New" w:hAnsi="Courier New" w:cs="Courier New"/>
         </w:rPr>
-        <w:t>FRIO Dec 08</w:t>
-      </w:r>
-      <w:r>
-        <w:rPr>
-          <w:rFonts w:ascii="Courier New" w:hAnsi="Courier New" w:cs="Courier New"/>
-        </w:rPr>
-        <w:t xml:space="preserve"> 12:29:54 PST 2017</w:t>
+        <w:t>FRIO Dec 08 12:29:54 PST 2017</w:t>
       </w:r>
     </w:p>
     <w:p>
@@ -26409,6 +26403,436 @@
         <w:tab/>
         <w:t>- 363918.0</w:t>
       </w:r>
+    </w:p>
+    <w:p>
+      <w:pPr>
+        <w:pStyle w:val="PlainText"/>
+        <w:rPr>
+          <w:rFonts w:ascii="Courier New" w:hAnsi="Courier New" w:cs="Courier New"/>
+          <w:b/>
+        </w:rPr>
+      </w:pPr>
+    </w:p>
+    <w:p>
+      <w:pPr>
+        <w:pStyle w:val="PlainText"/>
+        <w:rPr>
+          <w:rFonts w:ascii="Courier New" w:hAnsi="Courier New" w:cs="Courier New"/>
+        </w:rPr>
+      </w:pPr>
+      <w:r>
+        <w:rPr>
+          <w:rFonts w:ascii="Courier New" w:hAnsi="Courier New" w:cs="Courier New"/>
+        </w:rPr>
+        <w:t>SAT Dec 9</w:t>
+      </w:r>
+      <w:r>
+        <w:rPr>
+          <w:rFonts w:ascii="Courier New" w:hAnsi="Courier New" w:cs="Courier New"/>
+        </w:rPr>
+        <w:t xml:space="preserve"> 12:34:51 PST 2017</w:t>
+      </w:r>
+    </w:p>
+    <w:p>
+      <w:pPr>
+        <w:pStyle w:val="PlainText"/>
+        <w:rPr>
+          <w:rFonts w:ascii="Courier New" w:hAnsi="Courier New" w:cs="Courier New"/>
+        </w:rPr>
+      </w:pPr>
+      <w:r>
+        <w:rPr>
+          <w:rFonts w:ascii="Courier New" w:hAnsi="Courier New" w:cs="Courier New"/>
+        </w:rPr>
+        <w:t>Person Name</w:t>
+      </w:r>
+      <w:r>
+        <w:rPr>
+          <w:rFonts w:ascii="Courier New" w:hAnsi="Courier New" w:cs="Courier New"/>
+        </w:rPr>
+        <w:tab/>
+      </w:r>
+      <w:r>
+        <w:rPr>
+          <w:rFonts w:ascii="Courier New" w:hAnsi="Courier New" w:cs="Courier New"/>
+        </w:rPr>
+        <w:tab/>
+      </w:r>
+      <w:r>
+        <w:rPr>
+          <w:rFonts w:ascii="Courier New" w:hAnsi="Courier New" w:cs="Courier New"/>
+        </w:rPr>
+        <w:tab/>
+      </w:r>
+      <w:r>
+        <w:rPr>
+          <w:rFonts w:ascii="Courier New" w:hAnsi="Courier New" w:cs="Courier New"/>
+        </w:rPr>
+        <w:tab/>
+        <w:t>- SJ</w:t>
+      </w:r>
+    </w:p>
+    <w:p>
+      <w:pPr>
+        <w:pStyle w:val="PlainText"/>
+        <w:rPr>
+          <w:rFonts w:ascii="Courier New" w:hAnsi="Courier New" w:cs="Courier New"/>
+        </w:rPr>
+      </w:pPr>
+      <w:r>
+        <w:rPr>
+          <w:rFonts w:ascii="Courier New" w:hAnsi="Courier New" w:cs="Courier New"/>
+        </w:rPr>
+        <w:t>Bill number</w:t>
+      </w:r>
+      <w:r>
+        <w:rPr>
+          <w:rFonts w:ascii="Courier New" w:hAnsi="Courier New" w:cs="Courier New"/>
+        </w:rPr>
+        <w:tab/>
+      </w:r>
+      <w:r>
+        <w:rPr>
+          <w:rFonts w:ascii="Courier New" w:hAnsi="Courier New" w:cs="Courier New"/>
+        </w:rPr>
+        <w:tab/>
+      </w:r>
+      <w:r>
+        <w:rPr>
+          <w:rFonts w:ascii="Courier New" w:hAnsi="Courier New" w:cs="Courier New"/>
+        </w:rPr>
+        <w:tab/>
+      </w:r>
+      <w:r>
+        <w:rPr>
+          <w:rFonts w:ascii="Courier New" w:hAnsi="Courier New" w:cs="Courier New"/>
+        </w:rPr>
+        <w:tab/>
+        <w:t>- 646</w:t>
+      </w:r>
+    </w:p>
+    <w:p>
+      <w:pPr>
+        <w:pStyle w:val="PlainText"/>
+        <w:rPr>
+          <w:rFonts w:ascii="Courier New" w:hAnsi="Courier New" w:cs="Courier New"/>
+        </w:rPr>
+      </w:pPr>
+      <w:r>
+        <w:rPr>
+          <w:rFonts w:ascii="Courier New" w:hAnsi="Courier New" w:cs="Courier New"/>
+        </w:rPr>
+        <w:t>---------------------------------------------------------------</w:t>
+      </w:r>
+    </w:p>
+    <w:p>
+      <w:pPr>
+        <w:pStyle w:val="PlainText"/>
+        <w:rPr>
+          <w:rFonts w:ascii="Courier New" w:hAnsi="Courier New" w:cs="Courier New"/>
+        </w:rPr>
+      </w:pPr>
+      <w:r>
+        <w:rPr>
+          <w:rFonts w:ascii="Courier New" w:hAnsi="Courier New" w:cs="Courier New"/>
+        </w:rPr>
+        <w:t>Item Name</w:t>
+      </w:r>
+      <w:r>
+        <w:rPr>
+          <w:rFonts w:ascii="Courier New" w:hAnsi="Courier New" w:cs="Courier New"/>
+        </w:rPr>
+        <w:tab/>
+      </w:r>
+      <w:r>
+        <w:rPr>
+          <w:rFonts w:ascii="Courier New" w:hAnsi="Courier New" w:cs="Courier New"/>
+        </w:rPr>
+        <w:tab/>
+      </w:r>
+      <w:r>
+        <w:rPr>
+          <w:rFonts w:ascii="Courier New" w:hAnsi="Courier New" w:cs="Courier New"/>
+        </w:rPr>
+        <w:tab/>
+      </w:r>
+      <w:r>
+        <w:rPr>
+          <w:rFonts w:ascii="Courier New" w:hAnsi="Courier New" w:cs="Courier New"/>
+        </w:rPr>
+        <w:tab/>
+        <w:t>- CARROT</w:t>
+      </w:r>
+    </w:p>
+    <w:p>
+      <w:pPr>
+        <w:pStyle w:val="PlainText"/>
+        <w:rPr>
+          <w:rFonts w:ascii="Courier New" w:hAnsi="Courier New" w:cs="Courier New"/>
+        </w:rPr>
+      </w:pPr>
+      <w:r>
+        <w:rPr>
+          <w:rFonts w:ascii="Courier New" w:hAnsi="Courier New" w:cs="Courier New"/>
+        </w:rPr>
+        <w:t>Number of Pockets</w:t>
+      </w:r>
+      <w:r>
+        <w:rPr>
+          <w:rFonts w:ascii="Courier New" w:hAnsi="Courier New" w:cs="Courier New"/>
+        </w:rPr>
+        <w:tab/>
+      </w:r>
+      <w:r>
+        <w:rPr>
+          <w:rFonts w:ascii="Courier New" w:hAnsi="Courier New" w:cs="Courier New"/>
+        </w:rPr>
+        <w:tab/>
+      </w:r>
+      <w:r>
+        <w:rPr>
+          <w:rFonts w:ascii="Courier New" w:hAnsi="Courier New" w:cs="Courier New"/>
+        </w:rPr>
+        <w:tab/>
+        <w:t>- 3</w:t>
+      </w:r>
+    </w:p>
+    <w:p>
+      <w:pPr>
+        <w:pStyle w:val="PlainText"/>
+        <w:rPr>
+          <w:rFonts w:ascii="Courier New" w:hAnsi="Courier New" w:cs="Courier New"/>
+        </w:rPr>
+      </w:pPr>
+      <w:r>
+        <w:rPr>
+          <w:rFonts w:ascii="Courier New" w:hAnsi="Courier New" w:cs="Courier New"/>
+        </w:rPr>
+        <w:t>Number of KGs</w:t>
+      </w:r>
+      <w:r>
+        <w:rPr>
+          <w:rFonts w:ascii="Courier New" w:hAnsi="Courier New" w:cs="Courier New"/>
+        </w:rPr>
+        <w:tab/>
+      </w:r>
+      <w:r>
+        <w:rPr>
+          <w:rFonts w:ascii="Courier New" w:hAnsi="Courier New" w:cs="Courier New"/>
+        </w:rPr>
+        <w:tab/>
+      </w:r>
+      <w:r>
+        <w:rPr>
+          <w:rFonts w:ascii="Courier New" w:hAnsi="Courier New" w:cs="Courier New"/>
+        </w:rPr>
+        <w:tab/>
+        <w:t>- 287</w:t>
+      </w:r>
+    </w:p>
+    <w:p>
+      <w:pPr>
+        <w:pStyle w:val="PlainText"/>
+        <w:rPr>
+          <w:rFonts w:ascii="Courier New" w:hAnsi="Courier New" w:cs="Courier New"/>
+        </w:rPr>
+      </w:pPr>
+      <w:r>
+        <w:rPr>
+          <w:rFonts w:ascii="Courier New" w:hAnsi="Courier New" w:cs="Courier New"/>
+        </w:rPr>
+        <w:t>Rate</w:t>
+      </w:r>
+      <w:r>
+        <w:rPr>
+          <w:rFonts w:ascii="Courier New" w:hAnsi="Courier New" w:cs="Courier New"/>
+        </w:rPr>
+        <w:tab/>
+      </w:r>
+      <w:r>
+        <w:rPr>
+          <w:rFonts w:ascii="Courier New" w:hAnsi="Courier New" w:cs="Courier New"/>
+        </w:rPr>
+        <w:tab/>
+      </w:r>
+      <w:r>
+        <w:rPr>
+          <w:rFonts w:ascii="Courier New" w:hAnsi="Courier New" w:cs="Courier New"/>
+        </w:rPr>
+        <w:tab/>
+      </w:r>
+      <w:r>
+        <w:rPr>
+          <w:rFonts w:ascii="Courier New" w:hAnsi="Courier New" w:cs="Courier New"/>
+        </w:rPr>
+        <w:tab/>
+      </w:r>
+      <w:r>
+        <w:rPr>
+          <w:rFonts w:ascii="Courier New" w:hAnsi="Courier New" w:cs="Courier New"/>
+        </w:rPr>
+        <w:tab/>
+        <w:t>- 48</w:t>
+      </w:r>
+    </w:p>
+    <w:p>
+      <w:pPr>
+        <w:pStyle w:val="PlainText"/>
+        <w:rPr>
+          <w:rFonts w:ascii="Courier New" w:hAnsi="Courier New" w:cs="Courier New"/>
+        </w:rPr>
+      </w:pPr>
+      <w:r>
+        <w:rPr>
+          <w:rFonts w:ascii="Courier New" w:hAnsi="Courier New" w:cs="Courier New"/>
+        </w:rPr>
+        <w:t>Total Price</w:t>
+      </w:r>
+      <w:r>
+        <w:rPr>
+          <w:rFonts w:ascii="Courier New" w:hAnsi="Courier New" w:cs="Courier New"/>
+        </w:rPr>
+        <w:tab/>
+      </w:r>
+      <w:r>
+        <w:rPr>
+          <w:rFonts w:ascii="Courier New" w:hAnsi="Courier New" w:cs="Courier New"/>
+        </w:rPr>
+        <w:tab/>
+      </w:r>
+      <w:r>
+        <w:rPr>
+          <w:rFonts w:ascii="Courier New" w:hAnsi="Courier New" w:cs="Courier New"/>
+        </w:rPr>
+        <w:tab/>
+      </w:r>
+      <w:r>
+        <w:rPr>
+          <w:rFonts w:ascii="Courier New" w:hAnsi="Courier New" w:cs="Courier New"/>
+        </w:rPr>
+        <w:tab/>
+        <w:t>- 13776.0</w:t>
+      </w:r>
+    </w:p>
+    <w:p>
+      <w:pPr>
+        <w:pStyle w:val="PlainText"/>
+        <w:rPr>
+          <w:rFonts w:ascii="Courier New" w:hAnsi="Courier New" w:cs="Courier New"/>
+          <w:color w:val="FF0000"/>
+        </w:rPr>
+      </w:pPr>
+      <w:r>
+        <w:rPr>
+          <w:rFonts w:ascii="Courier New" w:hAnsi="Courier New" w:cs="Courier New"/>
+          <w:color w:val="FF0000"/>
+        </w:rPr>
+        <w:t>Amount Received</w:t>
+      </w:r>
+      <w:r>
+        <w:rPr>
+          <w:rFonts w:ascii="Courier New" w:hAnsi="Courier New" w:cs="Courier New"/>
+          <w:color w:val="FF0000"/>
+        </w:rPr>
+        <w:tab/>
+      </w:r>
+      <w:r>
+        <w:rPr>
+          <w:rFonts w:ascii="Courier New" w:hAnsi="Courier New" w:cs="Courier New"/>
+          <w:color w:val="FF0000"/>
+        </w:rPr>
+        <w:tab/>
+      </w:r>
+      <w:r>
+        <w:rPr>
+          <w:rFonts w:ascii="Courier New" w:hAnsi="Courier New" w:cs="Courier New"/>
+          <w:color w:val="FF0000"/>
+        </w:rPr>
+        <w:tab/>
+        <w:t>- 100000</w:t>
+      </w:r>
+    </w:p>
+    <w:p>
+      <w:pPr>
+        <w:pStyle w:val="PlainText"/>
+        <w:rPr>
+          <w:rFonts w:ascii="Courier New" w:hAnsi="Courier New" w:cs="Courier New"/>
+          <w:b/>
+        </w:rPr>
+      </w:pPr>
+      <w:r>
+        <w:rPr>
+          <w:rFonts w:ascii="Courier New" w:hAnsi="Courier New" w:cs="Courier New"/>
+          <w:b/>
+        </w:rPr>
+        <w:t>Amount balance</w:t>
+      </w:r>
+      <w:r>
+        <w:rPr>
+          <w:rFonts w:ascii="Courier New" w:hAnsi="Courier New" w:cs="Courier New"/>
+          <w:b/>
+        </w:rPr>
+        <w:tab/>
+      </w:r>
+      <w:r>
+        <w:rPr>
+          <w:rFonts w:ascii="Courier New" w:hAnsi="Courier New" w:cs="Courier New"/>
+          <w:b/>
+        </w:rPr>
+        <w:tab/>
+      </w:r>
+      <w:r>
+        <w:rPr>
+          <w:rFonts w:ascii="Courier New" w:hAnsi="Courier New" w:cs="Courier New"/>
+          <w:b/>
+        </w:rPr>
+        <w:tab/>
+        <w:t>- 277694.0</w:t>
+      </w:r>
+    </w:p>
+    <w:p>
+      <w:pPr>
+        <w:pStyle w:val="PlainText"/>
+        <w:rPr>
+          <w:rFonts w:ascii="Courier New" w:hAnsi="Courier New" w:cs="Courier New"/>
+        </w:rPr>
+      </w:pPr>
+      <w:r>
+        <w:rPr>
+          <w:rFonts w:ascii="Courier New" w:hAnsi="Courier New" w:cs="Courier New"/>
+        </w:rPr>
+        <w:t>Amount Received mode</w:t>
+      </w:r>
+      <w:r>
+        <w:rPr>
+          <w:rFonts w:ascii="Courier New" w:hAnsi="Courier New" w:cs="Courier New"/>
+        </w:rPr>
+        <w:tab/>
+      </w:r>
+      <w:r>
+        <w:rPr>
+          <w:rFonts w:ascii="Courier New" w:hAnsi="Courier New" w:cs="Courier New"/>
+        </w:rPr>
+        <w:tab/>
+        <w:t>- CASH</w:t>
+      </w:r>
+    </w:p>
+    <w:p>
+      <w:pPr>
+        <w:pStyle w:val="PlainText"/>
+        <w:rPr>
+          <w:rFonts w:ascii="Courier New" w:hAnsi="Courier New" w:cs="Courier New"/>
+        </w:rPr>
+      </w:pPr>
+    </w:p>
+    <w:p>
+      <w:pPr>
+        <w:pStyle w:val="PlainText"/>
+        <w:rPr>
+          <w:rFonts w:ascii="Courier New" w:hAnsi="Courier New" w:cs="Courier New"/>
+          <w:b/>
+        </w:rPr>
+      </w:pPr>
     </w:p>
     <w:p>
       <w:pPr>

--- a/customer _details/RAMAIAH/SEP/SHIVAMOGGA/SJ/PURCHASE DETAILS.docx
+++ b/customer _details/RAMAIAH/SEP/SHIVAMOGGA/SJ/PURCHASE DETAILS.docx
@@ -26424,13 +26424,7 @@
         <w:rPr>
           <w:rFonts w:ascii="Courier New" w:hAnsi="Courier New" w:cs="Courier New"/>
         </w:rPr>
-        <w:t>SAT Dec 9</w:t>
-      </w:r>
-      <w:r>
-        <w:rPr>
-          <w:rFonts w:ascii="Courier New" w:hAnsi="Courier New" w:cs="Courier New"/>
-        </w:rPr>
-        <w:t xml:space="preserve"> 12:34:51 PST 2017</w:t>
+        <w:t>SAT Dec 9 12:34:51 PST 2017</w:t>
       </w:r>
     </w:p>
     <w:p>
@@ -26816,6 +26810,390 @@
         <w:tab/>
         <w:t>- CASH</w:t>
       </w:r>
+    </w:p>
+    <w:p>
+      <w:pPr>
+        <w:pStyle w:val="PlainText"/>
+        <w:rPr>
+          <w:rFonts w:ascii="Courier New" w:hAnsi="Courier New" w:cs="Courier New"/>
+        </w:rPr>
+      </w:pPr>
+    </w:p>
+    <w:p>
+      <w:pPr>
+        <w:pStyle w:val="PlainText"/>
+        <w:rPr>
+          <w:rFonts w:ascii="Courier New" w:hAnsi="Courier New" w:cs="Courier New"/>
+        </w:rPr>
+      </w:pPr>
+      <w:r>
+        <w:rPr>
+          <w:rFonts w:ascii="Courier New" w:hAnsi="Courier New" w:cs="Courier New"/>
+        </w:rPr>
+        <w:t>SUN Dec 10</w:t>
+      </w:r>
+      <w:r>
+        <w:rPr>
+          <w:rFonts w:ascii="Courier New" w:hAnsi="Courier New" w:cs="Courier New"/>
+        </w:rPr>
+        <w:t xml:space="preserve"> 12:27:52 PST 2017</w:t>
+      </w:r>
+    </w:p>
+    <w:p>
+      <w:pPr>
+        <w:pStyle w:val="PlainText"/>
+        <w:rPr>
+          <w:rFonts w:ascii="Courier New" w:hAnsi="Courier New" w:cs="Courier New"/>
+        </w:rPr>
+      </w:pPr>
+      <w:r>
+        <w:rPr>
+          <w:rFonts w:ascii="Courier New" w:hAnsi="Courier New" w:cs="Courier New"/>
+        </w:rPr>
+        <w:t>Person Name</w:t>
+      </w:r>
+      <w:r>
+        <w:rPr>
+          <w:rFonts w:ascii="Courier New" w:hAnsi="Courier New" w:cs="Courier New"/>
+        </w:rPr>
+        <w:tab/>
+      </w:r>
+      <w:r>
+        <w:rPr>
+          <w:rFonts w:ascii="Courier New" w:hAnsi="Courier New" w:cs="Courier New"/>
+        </w:rPr>
+        <w:tab/>
+      </w:r>
+      <w:r>
+        <w:rPr>
+          <w:rFonts w:ascii="Courier New" w:hAnsi="Courier New" w:cs="Courier New"/>
+        </w:rPr>
+        <w:tab/>
+      </w:r>
+      <w:r>
+        <w:rPr>
+          <w:rFonts w:ascii="Courier New" w:hAnsi="Courier New" w:cs="Courier New"/>
+        </w:rPr>
+        <w:tab/>
+        <w:t>- SJ</w:t>
+      </w:r>
+    </w:p>
+    <w:p>
+      <w:pPr>
+        <w:pStyle w:val="PlainText"/>
+        <w:rPr>
+          <w:rFonts w:ascii="Courier New" w:hAnsi="Courier New" w:cs="Courier New"/>
+        </w:rPr>
+      </w:pPr>
+      <w:r>
+        <w:rPr>
+          <w:rFonts w:ascii="Courier New" w:hAnsi="Courier New" w:cs="Courier New"/>
+        </w:rPr>
+        <w:t>Bill number</w:t>
+      </w:r>
+      <w:r>
+        <w:rPr>
+          <w:rFonts w:ascii="Courier New" w:hAnsi="Courier New" w:cs="Courier New"/>
+        </w:rPr>
+        <w:tab/>
+      </w:r>
+      <w:r>
+        <w:rPr>
+          <w:rFonts w:ascii="Courier New" w:hAnsi="Courier New" w:cs="Courier New"/>
+        </w:rPr>
+        <w:tab/>
+      </w:r>
+      <w:r>
+        <w:rPr>
+          <w:rFonts w:ascii="Courier New" w:hAnsi="Courier New" w:cs="Courier New"/>
+        </w:rPr>
+        <w:tab/>
+      </w:r>
+      <w:r>
+        <w:rPr>
+          <w:rFonts w:ascii="Courier New" w:hAnsi="Courier New" w:cs="Courier New"/>
+        </w:rPr>
+        <w:tab/>
+        <w:t>- 653</w:t>
+      </w:r>
+    </w:p>
+    <w:p>
+      <w:pPr>
+        <w:pStyle w:val="PlainText"/>
+        <w:rPr>
+          <w:rFonts w:ascii="Courier New" w:hAnsi="Courier New" w:cs="Courier New"/>
+        </w:rPr>
+      </w:pPr>
+      <w:r>
+        <w:rPr>
+          <w:rFonts w:ascii="Courier New" w:hAnsi="Courier New" w:cs="Courier New"/>
+        </w:rPr>
+        <w:t>---------------------------------------------------------------</w:t>
+      </w:r>
+    </w:p>
+    <w:p>
+      <w:pPr>
+        <w:pStyle w:val="PlainText"/>
+        <w:rPr>
+          <w:rFonts w:ascii="Courier New" w:hAnsi="Courier New" w:cs="Courier New"/>
+        </w:rPr>
+      </w:pPr>
+      <w:r>
+        <w:rPr>
+          <w:rFonts w:ascii="Courier New" w:hAnsi="Courier New" w:cs="Courier New"/>
+        </w:rPr>
+        <w:t>Item Name</w:t>
+      </w:r>
+      <w:r>
+        <w:rPr>
+          <w:rFonts w:ascii="Courier New" w:hAnsi="Courier New" w:cs="Courier New"/>
+        </w:rPr>
+        <w:tab/>
+      </w:r>
+      <w:r>
+        <w:rPr>
+          <w:rFonts w:ascii="Courier New" w:hAnsi="Courier New" w:cs="Courier New"/>
+        </w:rPr>
+        <w:tab/>
+      </w:r>
+      <w:r>
+        <w:rPr>
+          <w:rFonts w:ascii="Courier New" w:hAnsi="Courier New" w:cs="Courier New"/>
+        </w:rPr>
+        <w:tab/>
+      </w:r>
+      <w:r>
+        <w:rPr>
+          <w:rFonts w:ascii="Courier New" w:hAnsi="Courier New" w:cs="Courier New"/>
+        </w:rPr>
+        <w:tab/>
+        <w:t>- CARROT</w:t>
+      </w:r>
+    </w:p>
+    <w:p>
+      <w:pPr>
+        <w:pStyle w:val="PlainText"/>
+        <w:rPr>
+          <w:rFonts w:ascii="Courier New" w:hAnsi="Courier New" w:cs="Courier New"/>
+        </w:rPr>
+      </w:pPr>
+      <w:r>
+        <w:rPr>
+          <w:rFonts w:ascii="Courier New" w:hAnsi="Courier New" w:cs="Courier New"/>
+        </w:rPr>
+        <w:t>Number of Pockets</w:t>
+      </w:r>
+      <w:r>
+        <w:rPr>
+          <w:rFonts w:ascii="Courier New" w:hAnsi="Courier New" w:cs="Courier New"/>
+        </w:rPr>
+        <w:tab/>
+      </w:r>
+      <w:r>
+        <w:rPr>
+          <w:rFonts w:ascii="Courier New" w:hAnsi="Courier New" w:cs="Courier New"/>
+        </w:rPr>
+        <w:tab/>
+      </w:r>
+      <w:r>
+        <w:rPr>
+          <w:rFonts w:ascii="Courier New" w:hAnsi="Courier New" w:cs="Courier New"/>
+        </w:rPr>
+        <w:tab/>
+        <w:t>- 2</w:t>
+      </w:r>
+    </w:p>
+    <w:p>
+      <w:pPr>
+        <w:pStyle w:val="PlainText"/>
+        <w:rPr>
+          <w:rFonts w:ascii="Courier New" w:hAnsi="Courier New" w:cs="Courier New"/>
+        </w:rPr>
+      </w:pPr>
+      <w:r>
+        <w:rPr>
+          <w:rFonts w:ascii="Courier New" w:hAnsi="Courier New" w:cs="Courier New"/>
+        </w:rPr>
+        <w:t>Number of KGs</w:t>
+      </w:r>
+      <w:r>
+        <w:rPr>
+          <w:rFonts w:ascii="Courier New" w:hAnsi="Courier New" w:cs="Courier New"/>
+        </w:rPr>
+        <w:tab/>
+      </w:r>
+      <w:r>
+        <w:rPr>
+          <w:rFonts w:ascii="Courier New" w:hAnsi="Courier New" w:cs="Courier New"/>
+        </w:rPr>
+        <w:tab/>
+      </w:r>
+      <w:r>
+        <w:rPr>
+          <w:rFonts w:ascii="Courier New" w:hAnsi="Courier New" w:cs="Courier New"/>
+        </w:rPr>
+        <w:tab/>
+        <w:t>- 177</w:t>
+      </w:r>
+    </w:p>
+    <w:p>
+      <w:pPr>
+        <w:pStyle w:val="PlainText"/>
+        <w:rPr>
+          <w:rFonts w:ascii="Courier New" w:hAnsi="Courier New" w:cs="Courier New"/>
+        </w:rPr>
+      </w:pPr>
+      <w:r>
+        <w:rPr>
+          <w:rFonts w:ascii="Courier New" w:hAnsi="Courier New" w:cs="Courier New"/>
+        </w:rPr>
+        <w:t>Rate</w:t>
+      </w:r>
+      <w:r>
+        <w:rPr>
+          <w:rFonts w:ascii="Courier New" w:hAnsi="Courier New" w:cs="Courier New"/>
+        </w:rPr>
+        <w:tab/>
+      </w:r>
+      <w:r>
+        <w:rPr>
+          <w:rFonts w:ascii="Courier New" w:hAnsi="Courier New" w:cs="Courier New"/>
+        </w:rPr>
+        <w:tab/>
+      </w:r>
+      <w:r>
+        <w:rPr>
+          <w:rFonts w:ascii="Courier New" w:hAnsi="Courier New" w:cs="Courier New"/>
+        </w:rPr>
+        <w:tab/>
+      </w:r>
+      <w:r>
+        <w:rPr>
+          <w:rFonts w:ascii="Courier New" w:hAnsi="Courier New" w:cs="Courier New"/>
+        </w:rPr>
+        <w:tab/>
+      </w:r>
+      <w:r>
+        <w:rPr>
+          <w:rFonts w:ascii="Courier New" w:hAnsi="Courier New" w:cs="Courier New"/>
+        </w:rPr>
+        <w:tab/>
+        <w:t>- 43</w:t>
+      </w:r>
+    </w:p>
+    <w:p>
+      <w:pPr>
+        <w:pStyle w:val="PlainText"/>
+        <w:rPr>
+          <w:rFonts w:ascii="Courier New" w:hAnsi="Courier New" w:cs="Courier New"/>
+        </w:rPr>
+      </w:pPr>
+      <w:r>
+        <w:rPr>
+          <w:rFonts w:ascii="Courier New" w:hAnsi="Courier New" w:cs="Courier New"/>
+        </w:rPr>
+        <w:t>Transport &amp; Miscellaneous</w:t>
+      </w:r>
+      <w:r>
+        <w:rPr>
+          <w:rFonts w:ascii="Courier New" w:hAnsi="Courier New" w:cs="Courier New"/>
+        </w:rPr>
+        <w:tab/>
+        <w:t>- 330</w:t>
+      </w:r>
+    </w:p>
+    <w:p>
+      <w:pPr>
+        <w:pStyle w:val="PlainText"/>
+        <w:rPr>
+          <w:rFonts w:ascii="Courier New" w:hAnsi="Courier New" w:cs="Courier New"/>
+        </w:rPr>
+      </w:pPr>
+      <w:r>
+        <w:rPr>
+          <w:rFonts w:ascii="Courier New" w:hAnsi="Courier New" w:cs="Courier New"/>
+        </w:rPr>
+        <w:t>Total Price</w:t>
+      </w:r>
+      <w:r>
+        <w:rPr>
+          <w:rFonts w:ascii="Courier New" w:hAnsi="Courier New" w:cs="Courier New"/>
+        </w:rPr>
+        <w:tab/>
+      </w:r>
+      <w:r>
+        <w:rPr>
+          <w:rFonts w:ascii="Courier New" w:hAnsi="Courier New" w:cs="Courier New"/>
+        </w:rPr>
+        <w:tab/>
+      </w:r>
+      <w:r>
+        <w:rPr>
+          <w:rFonts w:ascii="Courier New" w:hAnsi="Courier New" w:cs="Courier New"/>
+        </w:rPr>
+        <w:tab/>
+      </w:r>
+      <w:r>
+        <w:rPr>
+          <w:rFonts w:ascii="Courier New" w:hAnsi="Courier New" w:cs="Courier New"/>
+        </w:rPr>
+        <w:tab/>
+        <w:t>- 7941.0</w:t>
+      </w:r>
+    </w:p>
+    <w:p>
+      <w:pPr>
+        <w:pStyle w:val="PlainText"/>
+        <w:rPr>
+          <w:rFonts w:ascii="Courier New" w:hAnsi="Courier New" w:cs="Courier New"/>
+          <w:b/>
+        </w:rPr>
+      </w:pPr>
+      <w:r>
+        <w:rPr>
+          <w:rFonts w:ascii="Courier New" w:hAnsi="Courier New" w:cs="Courier New"/>
+          <w:b/>
+        </w:rPr>
+        <w:t>Amount balance</w:t>
+      </w:r>
+      <w:r>
+        <w:rPr>
+          <w:rFonts w:ascii="Courier New" w:hAnsi="Courier New" w:cs="Courier New"/>
+          <w:b/>
+        </w:rPr>
+        <w:tab/>
+      </w:r>
+      <w:r>
+        <w:rPr>
+          <w:rFonts w:ascii="Courier New" w:hAnsi="Courier New" w:cs="Courier New"/>
+          <w:b/>
+        </w:rPr>
+        <w:tab/>
+      </w:r>
+      <w:r>
+        <w:rPr>
+          <w:rFonts w:ascii="Courier New" w:hAnsi="Courier New" w:cs="Courier New"/>
+          <w:b/>
+        </w:rPr>
+        <w:tab/>
+        <w:t>- 285635.0</w:t>
+      </w:r>
+    </w:p>
+    <w:p>
+      <w:pPr>
+        <w:pStyle w:val="PlainText"/>
+        <w:rPr>
+          <w:rFonts w:ascii="Courier New" w:hAnsi="Courier New" w:cs="Courier New"/>
+        </w:rPr>
+      </w:pPr>
+    </w:p>
+    <w:p>
+      <w:pPr>
+        <w:pStyle w:val="PlainText"/>
+        <w:rPr>
+          <w:rFonts w:ascii="Courier New" w:hAnsi="Courier New" w:cs="Courier New"/>
+        </w:rPr>
+      </w:pPr>
     </w:p>
     <w:p>
       <w:pPr>

--- a/customer _details/RAMAIAH/SEP/SHIVAMOGGA/SJ/PURCHASE DETAILS.docx
+++ b/customer _details/RAMAIAH/SEP/SHIVAMOGGA/SJ/PURCHASE DETAILS.docx
@@ -26830,13 +26830,7 @@
         <w:rPr>
           <w:rFonts w:ascii="Courier New" w:hAnsi="Courier New" w:cs="Courier New"/>
         </w:rPr>
-        <w:t>SUN Dec 10</w:t>
-      </w:r>
-      <w:r>
-        <w:rPr>
-          <w:rFonts w:ascii="Courier New" w:hAnsi="Courier New" w:cs="Courier New"/>
-        </w:rPr>
-        <w:t xml:space="preserve"> 12:27:52 PST 2017</w:t>
+        <w:t>SUN Dec 10 12:27:52 PST 2017</w:t>
       </w:r>
     </w:p>
     <w:p>
@@ -27178,6 +27172,772 @@
         <w:tab/>
         <w:t>- 285635.0</w:t>
       </w:r>
+    </w:p>
+    <w:p>
+      <w:pPr>
+        <w:pStyle w:val="PlainText"/>
+        <w:rPr>
+          <w:rFonts w:ascii="Courier New" w:hAnsi="Courier New" w:cs="Courier New"/>
+          <w:b/>
+        </w:rPr>
+      </w:pPr>
+    </w:p>
+    <w:p>
+      <w:pPr>
+        <w:pStyle w:val="PlainText"/>
+        <w:rPr>
+          <w:rFonts w:ascii="Courier New" w:hAnsi="Courier New" w:cs="Courier New"/>
+        </w:rPr>
+      </w:pPr>
+      <w:r>
+        <w:rPr>
+          <w:rFonts w:ascii="Courier New" w:hAnsi="Courier New" w:cs="Courier New"/>
+        </w:rPr>
+        <w:t>TUE Dec 12 12:01:50 PST 2017</w:t>
+      </w:r>
+    </w:p>
+    <w:p>
+      <w:pPr>
+        <w:pStyle w:val="PlainText"/>
+        <w:rPr>
+          <w:rFonts w:ascii="Courier New" w:hAnsi="Courier New" w:cs="Courier New"/>
+        </w:rPr>
+      </w:pPr>
+      <w:r>
+        <w:rPr>
+          <w:rFonts w:ascii="Courier New" w:hAnsi="Courier New" w:cs="Courier New"/>
+        </w:rPr>
+        <w:t>Person Name</w:t>
+      </w:r>
+      <w:r>
+        <w:rPr>
+          <w:rFonts w:ascii="Courier New" w:hAnsi="Courier New" w:cs="Courier New"/>
+        </w:rPr>
+        <w:tab/>
+      </w:r>
+      <w:r>
+        <w:rPr>
+          <w:rFonts w:ascii="Courier New" w:hAnsi="Courier New" w:cs="Courier New"/>
+        </w:rPr>
+        <w:tab/>
+      </w:r>
+      <w:r>
+        <w:rPr>
+          <w:rFonts w:ascii="Courier New" w:hAnsi="Courier New" w:cs="Courier New"/>
+        </w:rPr>
+        <w:tab/>
+      </w:r>
+      <w:r>
+        <w:rPr>
+          <w:rFonts w:ascii="Courier New" w:hAnsi="Courier New" w:cs="Courier New"/>
+        </w:rPr>
+        <w:tab/>
+        <w:t>- SJ</w:t>
+      </w:r>
+    </w:p>
+    <w:p>
+      <w:pPr>
+        <w:pStyle w:val="PlainText"/>
+        <w:rPr>
+          <w:rFonts w:ascii="Courier New" w:hAnsi="Courier New" w:cs="Courier New"/>
+        </w:rPr>
+      </w:pPr>
+      <w:r>
+        <w:rPr>
+          <w:rFonts w:ascii="Courier New" w:hAnsi="Courier New" w:cs="Courier New"/>
+        </w:rPr>
+        <w:t>Bill number</w:t>
+      </w:r>
+      <w:r>
+        <w:rPr>
+          <w:rFonts w:ascii="Courier New" w:hAnsi="Courier New" w:cs="Courier New"/>
+        </w:rPr>
+        <w:tab/>
+      </w:r>
+      <w:r>
+        <w:rPr>
+          <w:rFonts w:ascii="Courier New" w:hAnsi="Courier New" w:cs="Courier New"/>
+        </w:rPr>
+        <w:tab/>
+      </w:r>
+      <w:r>
+        <w:rPr>
+          <w:rFonts w:ascii="Courier New" w:hAnsi="Courier New" w:cs="Courier New"/>
+        </w:rPr>
+        <w:tab/>
+      </w:r>
+      <w:r>
+        <w:rPr>
+          <w:rFonts w:ascii="Courier New" w:hAnsi="Courier New" w:cs="Courier New"/>
+        </w:rPr>
+        <w:tab/>
+        <w:t>- 660</w:t>
+      </w:r>
+    </w:p>
+    <w:p>
+      <w:pPr>
+        <w:pStyle w:val="PlainText"/>
+        <w:rPr>
+          <w:rFonts w:ascii="Courier New" w:hAnsi="Courier New" w:cs="Courier New"/>
+        </w:rPr>
+      </w:pPr>
+      <w:r>
+        <w:rPr>
+          <w:rFonts w:ascii="Courier New" w:hAnsi="Courier New" w:cs="Courier New"/>
+        </w:rPr>
+        <w:t>---------------------------------------------------------------</w:t>
+      </w:r>
+    </w:p>
+    <w:p>
+      <w:pPr>
+        <w:pStyle w:val="PlainText"/>
+        <w:rPr>
+          <w:rFonts w:ascii="Courier New" w:hAnsi="Courier New" w:cs="Courier New"/>
+        </w:rPr>
+      </w:pPr>
+      <w:r>
+        <w:rPr>
+          <w:rFonts w:ascii="Courier New" w:hAnsi="Courier New" w:cs="Courier New"/>
+        </w:rPr>
+        <w:t>Item Name</w:t>
+      </w:r>
+      <w:r>
+        <w:rPr>
+          <w:rFonts w:ascii="Courier New" w:hAnsi="Courier New" w:cs="Courier New"/>
+        </w:rPr>
+        <w:tab/>
+      </w:r>
+      <w:r>
+        <w:rPr>
+          <w:rFonts w:ascii="Courier New" w:hAnsi="Courier New" w:cs="Courier New"/>
+        </w:rPr>
+        <w:tab/>
+      </w:r>
+      <w:r>
+        <w:rPr>
+          <w:rFonts w:ascii="Courier New" w:hAnsi="Courier New" w:cs="Courier New"/>
+        </w:rPr>
+        <w:tab/>
+      </w:r>
+      <w:r>
+        <w:rPr>
+          <w:rFonts w:ascii="Courier New" w:hAnsi="Courier New" w:cs="Courier New"/>
+        </w:rPr>
+        <w:tab/>
+        <w:t>- CARROT</w:t>
+      </w:r>
+    </w:p>
+    <w:p>
+      <w:pPr>
+        <w:pStyle w:val="PlainText"/>
+        <w:rPr>
+          <w:rFonts w:ascii="Courier New" w:hAnsi="Courier New" w:cs="Courier New"/>
+        </w:rPr>
+      </w:pPr>
+      <w:r>
+        <w:rPr>
+          <w:rFonts w:ascii="Courier New" w:hAnsi="Courier New" w:cs="Courier New"/>
+        </w:rPr>
+        <w:t>Number of Pockets</w:t>
+      </w:r>
+      <w:r>
+        <w:rPr>
+          <w:rFonts w:ascii="Courier New" w:hAnsi="Courier New" w:cs="Courier New"/>
+        </w:rPr>
+        <w:tab/>
+      </w:r>
+      <w:r>
+        <w:rPr>
+          <w:rFonts w:ascii="Courier New" w:hAnsi="Courier New" w:cs="Courier New"/>
+        </w:rPr>
+        <w:tab/>
+      </w:r>
+      <w:r>
+        <w:rPr>
+          <w:rFonts w:ascii="Courier New" w:hAnsi="Courier New" w:cs="Courier New"/>
+        </w:rPr>
+        <w:tab/>
+        <w:t>- 3</w:t>
+      </w:r>
+    </w:p>
+    <w:p>
+      <w:pPr>
+        <w:pStyle w:val="PlainText"/>
+        <w:rPr>
+          <w:rFonts w:ascii="Courier New" w:hAnsi="Courier New" w:cs="Courier New"/>
+        </w:rPr>
+      </w:pPr>
+      <w:r>
+        <w:rPr>
+          <w:rFonts w:ascii="Courier New" w:hAnsi="Courier New" w:cs="Courier New"/>
+        </w:rPr>
+        <w:t>Number of KGs</w:t>
+      </w:r>
+      <w:r>
+        <w:rPr>
+          <w:rFonts w:ascii="Courier New" w:hAnsi="Courier New" w:cs="Courier New"/>
+        </w:rPr>
+        <w:tab/>
+      </w:r>
+      <w:r>
+        <w:rPr>
+          <w:rFonts w:ascii="Courier New" w:hAnsi="Courier New" w:cs="Courier New"/>
+        </w:rPr>
+        <w:tab/>
+      </w:r>
+      <w:r>
+        <w:rPr>
+          <w:rFonts w:ascii="Courier New" w:hAnsi="Courier New" w:cs="Courier New"/>
+        </w:rPr>
+        <w:tab/>
+        <w:t>- 297</w:t>
+      </w:r>
+    </w:p>
+    <w:p>
+      <w:pPr>
+        <w:pStyle w:val="PlainText"/>
+        <w:rPr>
+          <w:rFonts w:ascii="Courier New" w:hAnsi="Courier New" w:cs="Courier New"/>
+        </w:rPr>
+      </w:pPr>
+      <w:r>
+        <w:rPr>
+          <w:rFonts w:ascii="Courier New" w:hAnsi="Courier New" w:cs="Courier New"/>
+        </w:rPr>
+        <w:t>Rate</w:t>
+      </w:r>
+      <w:r>
+        <w:rPr>
+          <w:rFonts w:ascii="Courier New" w:hAnsi="Courier New" w:cs="Courier New"/>
+        </w:rPr>
+        <w:tab/>
+      </w:r>
+      <w:r>
+        <w:rPr>
+          <w:rFonts w:ascii="Courier New" w:hAnsi="Courier New" w:cs="Courier New"/>
+        </w:rPr>
+        <w:tab/>
+      </w:r>
+      <w:r>
+        <w:rPr>
+          <w:rFonts w:ascii="Courier New" w:hAnsi="Courier New" w:cs="Courier New"/>
+        </w:rPr>
+        <w:tab/>
+      </w:r>
+      <w:r>
+        <w:rPr>
+          <w:rFonts w:ascii="Courier New" w:hAnsi="Courier New" w:cs="Courier New"/>
+        </w:rPr>
+        <w:tab/>
+      </w:r>
+      <w:r>
+        <w:rPr>
+          <w:rFonts w:ascii="Courier New" w:hAnsi="Courier New" w:cs="Courier New"/>
+        </w:rPr>
+        <w:tab/>
+        <w:t>- 45</w:t>
+      </w:r>
+    </w:p>
+    <w:p>
+      <w:pPr>
+        <w:pStyle w:val="PlainText"/>
+        <w:rPr>
+          <w:rFonts w:ascii="Courier New" w:hAnsi="Courier New" w:cs="Courier New"/>
+        </w:rPr>
+      </w:pPr>
+      <w:r>
+        <w:rPr>
+          <w:rFonts w:ascii="Courier New" w:hAnsi="Courier New" w:cs="Courier New"/>
+        </w:rPr>
+        <w:t>Transport &amp; Miscellaneous</w:t>
+      </w:r>
+      <w:r>
+        <w:rPr>
+          <w:rFonts w:ascii="Courier New" w:hAnsi="Courier New" w:cs="Courier New"/>
+        </w:rPr>
+        <w:tab/>
+        <w:t>- 495</w:t>
+      </w:r>
+    </w:p>
+    <w:p>
+      <w:pPr>
+        <w:pStyle w:val="PlainText"/>
+        <w:rPr>
+          <w:rFonts w:ascii="Courier New" w:hAnsi="Courier New" w:cs="Courier New"/>
+        </w:rPr>
+      </w:pPr>
+      <w:r>
+        <w:rPr>
+          <w:rFonts w:ascii="Courier New" w:hAnsi="Courier New" w:cs="Courier New"/>
+        </w:rPr>
+        <w:t>Total Price</w:t>
+      </w:r>
+      <w:r>
+        <w:rPr>
+          <w:rFonts w:ascii="Courier New" w:hAnsi="Courier New" w:cs="Courier New"/>
+        </w:rPr>
+        <w:tab/>
+      </w:r>
+      <w:r>
+        <w:rPr>
+          <w:rFonts w:ascii="Courier New" w:hAnsi="Courier New" w:cs="Courier New"/>
+        </w:rPr>
+        <w:tab/>
+      </w:r>
+      <w:r>
+        <w:rPr>
+          <w:rFonts w:ascii="Courier New" w:hAnsi="Courier New" w:cs="Courier New"/>
+        </w:rPr>
+        <w:tab/>
+      </w:r>
+      <w:r>
+        <w:rPr>
+          <w:rFonts w:ascii="Courier New" w:hAnsi="Courier New" w:cs="Courier New"/>
+        </w:rPr>
+        <w:tab/>
+        <w:t>- 13860.0</w:t>
+      </w:r>
+    </w:p>
+    <w:p>
+      <w:pPr>
+        <w:pStyle w:val="PlainText"/>
+        <w:rPr>
+          <w:rFonts w:ascii="Courier New" w:hAnsi="Courier New" w:cs="Courier New"/>
+          <w:b/>
+        </w:rPr>
+      </w:pPr>
+      <w:r>
+        <w:rPr>
+          <w:rFonts w:ascii="Courier New" w:hAnsi="Courier New" w:cs="Courier New"/>
+          <w:b/>
+        </w:rPr>
+        <w:t>Amount balance</w:t>
+      </w:r>
+      <w:r>
+        <w:rPr>
+          <w:rFonts w:ascii="Courier New" w:hAnsi="Courier New" w:cs="Courier New"/>
+          <w:b/>
+        </w:rPr>
+        <w:tab/>
+      </w:r>
+      <w:r>
+        <w:rPr>
+          <w:rFonts w:ascii="Courier New" w:hAnsi="Courier New" w:cs="Courier New"/>
+          <w:b/>
+        </w:rPr>
+        <w:tab/>
+      </w:r>
+      <w:r>
+        <w:rPr>
+          <w:rFonts w:ascii="Courier New" w:hAnsi="Courier New" w:cs="Courier New"/>
+          <w:b/>
+        </w:rPr>
+        <w:tab/>
+        <w:t>- 299495.0</w:t>
+      </w:r>
+    </w:p>
+    <w:p>
+      <w:pPr>
+        <w:pStyle w:val="PlainText"/>
+        <w:rPr>
+          <w:rFonts w:ascii="Courier New" w:hAnsi="Courier New" w:cs="Courier New"/>
+          <w:b/>
+        </w:rPr>
+      </w:pPr>
+    </w:p>
+    <w:p>
+      <w:pPr>
+        <w:pStyle w:val="PlainText"/>
+        <w:rPr>
+          <w:rFonts w:ascii="Courier New" w:hAnsi="Courier New" w:cs="Courier New"/>
+        </w:rPr>
+      </w:pPr>
+      <w:r>
+        <w:rPr>
+          <w:rFonts w:ascii="Courier New" w:hAnsi="Courier New" w:cs="Courier New"/>
+        </w:rPr>
+        <w:t>WED Dec 13</w:t>
+      </w:r>
+      <w:r>
+        <w:rPr>
+          <w:rFonts w:ascii="Courier New" w:hAnsi="Courier New" w:cs="Courier New"/>
+        </w:rPr>
+        <w:t xml:space="preserve"> 13:41:17 PST 2017</w:t>
+      </w:r>
+    </w:p>
+    <w:p>
+      <w:pPr>
+        <w:pStyle w:val="PlainText"/>
+        <w:rPr>
+          <w:rFonts w:ascii="Courier New" w:hAnsi="Courier New" w:cs="Courier New"/>
+        </w:rPr>
+      </w:pPr>
+      <w:r>
+        <w:rPr>
+          <w:rFonts w:ascii="Courier New" w:hAnsi="Courier New" w:cs="Courier New"/>
+        </w:rPr>
+        <w:t>Person Name</w:t>
+      </w:r>
+      <w:r>
+        <w:rPr>
+          <w:rFonts w:ascii="Courier New" w:hAnsi="Courier New" w:cs="Courier New"/>
+        </w:rPr>
+        <w:tab/>
+      </w:r>
+      <w:r>
+        <w:rPr>
+          <w:rFonts w:ascii="Courier New" w:hAnsi="Courier New" w:cs="Courier New"/>
+        </w:rPr>
+        <w:tab/>
+      </w:r>
+      <w:r>
+        <w:rPr>
+          <w:rFonts w:ascii="Courier New" w:hAnsi="Courier New" w:cs="Courier New"/>
+        </w:rPr>
+        <w:tab/>
+      </w:r>
+      <w:r>
+        <w:rPr>
+          <w:rFonts w:ascii="Courier New" w:hAnsi="Courier New" w:cs="Courier New"/>
+        </w:rPr>
+        <w:tab/>
+        <w:t>- SJ</w:t>
+      </w:r>
+    </w:p>
+    <w:p>
+      <w:pPr>
+        <w:pStyle w:val="PlainText"/>
+        <w:rPr>
+          <w:rFonts w:ascii="Courier New" w:hAnsi="Courier New" w:cs="Courier New"/>
+        </w:rPr>
+      </w:pPr>
+      <w:r>
+        <w:rPr>
+          <w:rFonts w:ascii="Courier New" w:hAnsi="Courier New" w:cs="Courier New"/>
+        </w:rPr>
+        <w:t>Bill number</w:t>
+      </w:r>
+      <w:r>
+        <w:rPr>
+          <w:rFonts w:ascii="Courier New" w:hAnsi="Courier New" w:cs="Courier New"/>
+        </w:rPr>
+        <w:tab/>
+      </w:r>
+      <w:r>
+        <w:rPr>
+          <w:rFonts w:ascii="Courier New" w:hAnsi="Courier New" w:cs="Courier New"/>
+        </w:rPr>
+        <w:tab/>
+      </w:r>
+      <w:r>
+        <w:rPr>
+          <w:rFonts w:ascii="Courier New" w:hAnsi="Courier New" w:cs="Courier New"/>
+        </w:rPr>
+        <w:tab/>
+      </w:r>
+      <w:r>
+        <w:rPr>
+          <w:rFonts w:ascii="Courier New" w:hAnsi="Courier New" w:cs="Courier New"/>
+        </w:rPr>
+        <w:tab/>
+        <w:t>- 668</w:t>
+      </w:r>
+    </w:p>
+    <w:p>
+      <w:pPr>
+        <w:pStyle w:val="PlainText"/>
+        <w:rPr>
+          <w:rFonts w:ascii="Courier New" w:hAnsi="Courier New" w:cs="Courier New"/>
+        </w:rPr>
+      </w:pPr>
+      <w:r>
+        <w:rPr>
+          <w:rFonts w:ascii="Courier New" w:hAnsi="Courier New" w:cs="Courier New"/>
+        </w:rPr>
+        <w:t>---------------------------------------------------------------</w:t>
+      </w:r>
+    </w:p>
+    <w:p>
+      <w:pPr>
+        <w:pStyle w:val="PlainText"/>
+        <w:rPr>
+          <w:rFonts w:ascii="Courier New" w:hAnsi="Courier New" w:cs="Courier New"/>
+        </w:rPr>
+      </w:pPr>
+      <w:r>
+        <w:rPr>
+          <w:rFonts w:ascii="Courier New" w:hAnsi="Courier New" w:cs="Courier New"/>
+        </w:rPr>
+        <w:t>Item Name</w:t>
+      </w:r>
+      <w:r>
+        <w:rPr>
+          <w:rFonts w:ascii="Courier New" w:hAnsi="Courier New" w:cs="Courier New"/>
+        </w:rPr>
+        <w:tab/>
+      </w:r>
+      <w:r>
+        <w:rPr>
+          <w:rFonts w:ascii="Courier New" w:hAnsi="Courier New" w:cs="Courier New"/>
+        </w:rPr>
+        <w:tab/>
+      </w:r>
+      <w:r>
+        <w:rPr>
+          <w:rFonts w:ascii="Courier New" w:hAnsi="Courier New" w:cs="Courier New"/>
+        </w:rPr>
+        <w:tab/>
+      </w:r>
+      <w:r>
+        <w:rPr>
+          <w:rFonts w:ascii="Courier New" w:hAnsi="Courier New" w:cs="Courier New"/>
+        </w:rPr>
+        <w:tab/>
+        <w:t>- CARROT</w:t>
+      </w:r>
+    </w:p>
+    <w:p>
+      <w:pPr>
+        <w:pStyle w:val="PlainText"/>
+        <w:rPr>
+          <w:rFonts w:ascii="Courier New" w:hAnsi="Courier New" w:cs="Courier New"/>
+        </w:rPr>
+      </w:pPr>
+      <w:r>
+        <w:rPr>
+          <w:rFonts w:ascii="Courier New" w:hAnsi="Courier New" w:cs="Courier New"/>
+        </w:rPr>
+        <w:t>Number of Pockets</w:t>
+      </w:r>
+      <w:r>
+        <w:rPr>
+          <w:rFonts w:ascii="Courier New" w:hAnsi="Courier New" w:cs="Courier New"/>
+        </w:rPr>
+        <w:tab/>
+      </w:r>
+      <w:r>
+        <w:rPr>
+          <w:rFonts w:ascii="Courier New" w:hAnsi="Courier New" w:cs="Courier New"/>
+        </w:rPr>
+        <w:tab/>
+      </w:r>
+      <w:r>
+        <w:rPr>
+          <w:rFonts w:ascii="Courier New" w:hAnsi="Courier New" w:cs="Courier New"/>
+        </w:rPr>
+        <w:tab/>
+        <w:t>- 10</w:t>
+      </w:r>
+    </w:p>
+    <w:p>
+      <w:pPr>
+        <w:pStyle w:val="PlainText"/>
+        <w:rPr>
+          <w:rFonts w:ascii="Courier New" w:hAnsi="Courier New" w:cs="Courier New"/>
+        </w:rPr>
+      </w:pPr>
+      <w:r>
+        <w:rPr>
+          <w:rFonts w:ascii="Courier New" w:hAnsi="Courier New" w:cs="Courier New"/>
+        </w:rPr>
+        <w:t>Number of KGs</w:t>
+      </w:r>
+      <w:r>
+        <w:rPr>
+          <w:rFonts w:ascii="Courier New" w:hAnsi="Courier New" w:cs="Courier New"/>
+        </w:rPr>
+        <w:tab/>
+      </w:r>
+      <w:r>
+        <w:rPr>
+          <w:rFonts w:ascii="Courier New" w:hAnsi="Courier New" w:cs="Courier New"/>
+        </w:rPr>
+        <w:tab/>
+      </w:r>
+      <w:r>
+        <w:rPr>
+          <w:rFonts w:ascii="Courier New" w:hAnsi="Courier New" w:cs="Courier New"/>
+        </w:rPr>
+        <w:tab/>
+        <w:t>- 796</w:t>
+      </w:r>
+    </w:p>
+    <w:p>
+      <w:pPr>
+        <w:pStyle w:val="PlainText"/>
+        <w:rPr>
+          <w:rFonts w:ascii="Courier New" w:hAnsi="Courier New" w:cs="Courier New"/>
+        </w:rPr>
+      </w:pPr>
+      <w:r>
+        <w:rPr>
+          <w:rFonts w:ascii="Courier New" w:hAnsi="Courier New" w:cs="Courier New"/>
+        </w:rPr>
+        <w:t>Rate</w:t>
+      </w:r>
+      <w:r>
+        <w:rPr>
+          <w:rFonts w:ascii="Courier New" w:hAnsi="Courier New" w:cs="Courier New"/>
+        </w:rPr>
+        <w:tab/>
+      </w:r>
+      <w:r>
+        <w:rPr>
+          <w:rFonts w:ascii="Courier New" w:hAnsi="Courier New" w:cs="Courier New"/>
+        </w:rPr>
+        <w:tab/>
+      </w:r>
+      <w:r>
+        <w:rPr>
+          <w:rFonts w:ascii="Courier New" w:hAnsi="Courier New" w:cs="Courier New"/>
+        </w:rPr>
+        <w:tab/>
+      </w:r>
+      <w:r>
+        <w:rPr>
+          <w:rFonts w:ascii="Courier New" w:hAnsi="Courier New" w:cs="Courier New"/>
+        </w:rPr>
+        <w:tab/>
+      </w:r>
+      <w:r>
+        <w:rPr>
+          <w:rFonts w:ascii="Courier New" w:hAnsi="Courier New" w:cs="Courier New"/>
+        </w:rPr>
+        <w:tab/>
+        <w:t>- 43</w:t>
+      </w:r>
+    </w:p>
+    <w:p>
+      <w:pPr>
+        <w:pStyle w:val="PlainText"/>
+        <w:rPr>
+          <w:rFonts w:ascii="Courier New" w:hAnsi="Courier New" w:cs="Courier New"/>
+        </w:rPr>
+      </w:pPr>
+      <w:r>
+        <w:rPr>
+          <w:rFonts w:ascii="Courier New" w:hAnsi="Courier New" w:cs="Courier New"/>
+        </w:rPr>
+        <w:t>Transport &amp; Miscellaneous</w:t>
+      </w:r>
+      <w:r>
+        <w:rPr>
+          <w:rFonts w:ascii="Courier New" w:hAnsi="Courier New" w:cs="Courier New"/>
+        </w:rPr>
+        <w:tab/>
+        <w:t>- 600</w:t>
+      </w:r>
+    </w:p>
+    <w:p>
+      <w:pPr>
+        <w:pStyle w:val="PlainText"/>
+        <w:rPr>
+          <w:rFonts w:ascii="Courier New" w:hAnsi="Courier New" w:cs="Courier New"/>
+        </w:rPr>
+      </w:pPr>
+      <w:r>
+        <w:rPr>
+          <w:rFonts w:ascii="Courier New" w:hAnsi="Courier New" w:cs="Courier New"/>
+        </w:rPr>
+        <w:t>Total Price</w:t>
+      </w:r>
+      <w:r>
+        <w:rPr>
+          <w:rFonts w:ascii="Courier New" w:hAnsi="Courier New" w:cs="Courier New"/>
+        </w:rPr>
+        <w:tab/>
+      </w:r>
+      <w:r>
+        <w:rPr>
+          <w:rFonts w:ascii="Courier New" w:hAnsi="Courier New" w:cs="Courier New"/>
+        </w:rPr>
+        <w:tab/>
+      </w:r>
+      <w:r>
+        <w:rPr>
+          <w:rFonts w:ascii="Courier New" w:hAnsi="Courier New" w:cs="Courier New"/>
+        </w:rPr>
+        <w:tab/>
+      </w:r>
+      <w:r>
+        <w:rPr>
+          <w:rFonts w:ascii="Courier New" w:hAnsi="Courier New" w:cs="Courier New"/>
+        </w:rPr>
+        <w:tab/>
+        <w:t>- 34828.0</w:t>
+      </w:r>
+    </w:p>
+    <w:p>
+      <w:pPr>
+        <w:pStyle w:val="PlainText"/>
+        <w:rPr>
+          <w:rFonts w:ascii="Courier New" w:hAnsi="Courier New" w:cs="Courier New"/>
+          <w:b/>
+        </w:rPr>
+      </w:pPr>
+      <w:r>
+        <w:rPr>
+          <w:rFonts w:ascii="Courier New" w:hAnsi="Courier New" w:cs="Courier New"/>
+          <w:b/>
+        </w:rPr>
+        <w:t>Amount balance</w:t>
+      </w:r>
+      <w:r>
+        <w:rPr>
+          <w:rFonts w:ascii="Courier New" w:hAnsi="Courier New" w:cs="Courier New"/>
+          <w:b/>
+        </w:rPr>
+        <w:tab/>
+      </w:r>
+      <w:r>
+        <w:rPr>
+          <w:rFonts w:ascii="Courier New" w:hAnsi="Courier New" w:cs="Courier New"/>
+          <w:b/>
+        </w:rPr>
+        <w:tab/>
+      </w:r>
+      <w:r>
+        <w:rPr>
+          <w:rFonts w:ascii="Courier New" w:hAnsi="Courier New" w:cs="Courier New"/>
+          <w:b/>
+        </w:rPr>
+        <w:tab/>
+        <w:t>- 334323.0</w:t>
+      </w:r>
+    </w:p>
+    <w:p>
+      <w:pPr>
+        <w:pStyle w:val="PlainText"/>
+        <w:rPr>
+          <w:rFonts w:ascii="Courier New" w:hAnsi="Courier New" w:cs="Courier New"/>
+        </w:rPr>
+      </w:pPr>
+    </w:p>
+    <w:p>
+      <w:pPr>
+        <w:pStyle w:val="PlainText"/>
+        <w:rPr>
+          <w:rFonts w:ascii="Courier New" w:hAnsi="Courier New" w:cs="Courier New"/>
+          <w:b/>
+        </w:rPr>
+      </w:pPr>
+    </w:p>
+    <w:p>
+      <w:pPr>
+        <w:pStyle w:val="PlainText"/>
+        <w:rPr>
+          <w:rFonts w:ascii="Courier New" w:hAnsi="Courier New" w:cs="Courier New"/>
+        </w:rPr>
+      </w:pPr>
+    </w:p>
+    <w:p>
+      <w:pPr>
+        <w:pStyle w:val="PlainText"/>
+        <w:rPr>
+          <w:rFonts w:ascii="Courier New" w:hAnsi="Courier New" w:cs="Courier New"/>
+          <w:b/>
+        </w:rPr>
+      </w:pPr>
     </w:p>
     <w:p>
       <w:pPr>

--- a/customer _details/RAMAIAH/SEP/SHIVAMOGGA/SJ/PURCHASE DETAILS.docx
+++ b/customer _details/RAMAIAH/SEP/SHIVAMOGGA/SJ/PURCHASE DETAILS.docx
@@ -27556,13 +27556,7 @@
         <w:rPr>
           <w:rFonts w:ascii="Courier New" w:hAnsi="Courier New" w:cs="Courier New"/>
         </w:rPr>
-        <w:t>WED Dec 13</w:t>
-      </w:r>
-      <w:r>
-        <w:rPr>
-          <w:rFonts w:ascii="Courier New" w:hAnsi="Courier New" w:cs="Courier New"/>
-        </w:rPr>
-        <w:t xml:space="preserve"> 13:41:17 PST 2017</w:t>
+        <w:t>WED Dec 13 13:41:17 PST 2017</w:t>
       </w:r>
     </w:p>
     <w:p>
@@ -27904,6 +27898,392 @@
         <w:tab/>
         <w:t>- 334323.0</w:t>
       </w:r>
+    </w:p>
+    <w:p>
+      <w:pPr>
+        <w:pStyle w:val="PlainText"/>
+        <w:rPr>
+          <w:rFonts w:ascii="Courier New" w:hAnsi="Courier New" w:cs="Courier New"/>
+          <w:b/>
+        </w:rPr>
+      </w:pPr>
+    </w:p>
+    <w:p>
+      <w:pPr>
+        <w:pStyle w:val="PlainText"/>
+        <w:rPr>
+          <w:rFonts w:ascii="Courier New" w:hAnsi="Courier New" w:cs="Courier New"/>
+        </w:rPr>
+      </w:pPr>
+      <w:r>
+        <w:rPr>
+          <w:rFonts w:ascii="Courier New" w:hAnsi="Courier New" w:cs="Courier New"/>
+        </w:rPr>
+        <w:t>FRI Dec 15</w:t>
+      </w:r>
+      <w:r>
+        <w:rPr>
+          <w:rFonts w:ascii="Courier New" w:hAnsi="Courier New" w:cs="Courier New"/>
+        </w:rPr>
+        <w:t xml:space="preserve"> 11:11:33 PST 2017</w:t>
+      </w:r>
+    </w:p>
+    <w:p>
+      <w:pPr>
+        <w:pStyle w:val="PlainText"/>
+        <w:rPr>
+          <w:rFonts w:ascii="Courier New" w:hAnsi="Courier New" w:cs="Courier New"/>
+        </w:rPr>
+      </w:pPr>
+      <w:r>
+        <w:rPr>
+          <w:rFonts w:ascii="Courier New" w:hAnsi="Courier New" w:cs="Courier New"/>
+        </w:rPr>
+        <w:t>Person Name</w:t>
+      </w:r>
+      <w:r>
+        <w:rPr>
+          <w:rFonts w:ascii="Courier New" w:hAnsi="Courier New" w:cs="Courier New"/>
+        </w:rPr>
+        <w:tab/>
+      </w:r>
+      <w:r>
+        <w:rPr>
+          <w:rFonts w:ascii="Courier New" w:hAnsi="Courier New" w:cs="Courier New"/>
+        </w:rPr>
+        <w:tab/>
+      </w:r>
+      <w:r>
+        <w:rPr>
+          <w:rFonts w:ascii="Courier New" w:hAnsi="Courier New" w:cs="Courier New"/>
+        </w:rPr>
+        <w:tab/>
+      </w:r>
+      <w:r>
+        <w:rPr>
+          <w:rFonts w:ascii="Courier New" w:hAnsi="Courier New" w:cs="Courier New"/>
+        </w:rPr>
+        <w:tab/>
+        <w:t>- SJ</w:t>
+      </w:r>
+    </w:p>
+    <w:p>
+      <w:pPr>
+        <w:pStyle w:val="PlainText"/>
+        <w:rPr>
+          <w:rFonts w:ascii="Courier New" w:hAnsi="Courier New" w:cs="Courier New"/>
+        </w:rPr>
+      </w:pPr>
+      <w:r>
+        <w:rPr>
+          <w:rFonts w:ascii="Courier New" w:hAnsi="Courier New" w:cs="Courier New"/>
+        </w:rPr>
+        <w:t>Bill number</w:t>
+      </w:r>
+      <w:r>
+        <w:rPr>
+          <w:rFonts w:ascii="Courier New" w:hAnsi="Courier New" w:cs="Courier New"/>
+        </w:rPr>
+        <w:tab/>
+      </w:r>
+      <w:r>
+        <w:rPr>
+          <w:rFonts w:ascii="Courier New" w:hAnsi="Courier New" w:cs="Courier New"/>
+        </w:rPr>
+        <w:tab/>
+      </w:r>
+      <w:r>
+        <w:rPr>
+          <w:rFonts w:ascii="Courier New" w:hAnsi="Courier New" w:cs="Courier New"/>
+        </w:rPr>
+        <w:tab/>
+      </w:r>
+      <w:r>
+        <w:rPr>
+          <w:rFonts w:ascii="Courier New" w:hAnsi="Courier New" w:cs="Courier New"/>
+        </w:rPr>
+        <w:tab/>
+        <w:t>- 676</w:t>
+      </w:r>
+    </w:p>
+    <w:p>
+      <w:pPr>
+        <w:pStyle w:val="PlainText"/>
+        <w:rPr>
+          <w:rFonts w:ascii="Courier New" w:hAnsi="Courier New" w:cs="Courier New"/>
+        </w:rPr>
+      </w:pPr>
+      <w:r>
+        <w:rPr>
+          <w:rFonts w:ascii="Courier New" w:hAnsi="Courier New" w:cs="Courier New"/>
+        </w:rPr>
+        <w:t>---------------------------------------------------------------</w:t>
+      </w:r>
+    </w:p>
+    <w:p>
+      <w:pPr>
+        <w:pStyle w:val="PlainText"/>
+        <w:rPr>
+          <w:rFonts w:ascii="Courier New" w:hAnsi="Courier New" w:cs="Courier New"/>
+        </w:rPr>
+      </w:pPr>
+      <w:r>
+        <w:rPr>
+          <w:rFonts w:ascii="Courier New" w:hAnsi="Courier New" w:cs="Courier New"/>
+        </w:rPr>
+        <w:t>Item Name</w:t>
+      </w:r>
+      <w:r>
+        <w:rPr>
+          <w:rFonts w:ascii="Courier New" w:hAnsi="Courier New" w:cs="Courier New"/>
+        </w:rPr>
+        <w:tab/>
+      </w:r>
+      <w:r>
+        <w:rPr>
+          <w:rFonts w:ascii="Courier New" w:hAnsi="Courier New" w:cs="Courier New"/>
+        </w:rPr>
+        <w:tab/>
+      </w:r>
+      <w:r>
+        <w:rPr>
+          <w:rFonts w:ascii="Courier New" w:hAnsi="Courier New" w:cs="Courier New"/>
+        </w:rPr>
+        <w:tab/>
+      </w:r>
+      <w:r>
+        <w:rPr>
+          <w:rFonts w:ascii="Courier New" w:hAnsi="Courier New" w:cs="Courier New"/>
+        </w:rPr>
+        <w:tab/>
+        <w:t>- CARROT</w:t>
+      </w:r>
+    </w:p>
+    <w:p>
+      <w:pPr>
+        <w:pStyle w:val="PlainText"/>
+        <w:rPr>
+          <w:rFonts w:ascii="Courier New" w:hAnsi="Courier New" w:cs="Courier New"/>
+        </w:rPr>
+      </w:pPr>
+      <w:r>
+        <w:rPr>
+          <w:rFonts w:ascii="Courier New" w:hAnsi="Courier New" w:cs="Courier New"/>
+        </w:rPr>
+        <w:t>Number of Pockets</w:t>
+      </w:r>
+      <w:r>
+        <w:rPr>
+          <w:rFonts w:ascii="Courier New" w:hAnsi="Courier New" w:cs="Courier New"/>
+        </w:rPr>
+        <w:tab/>
+      </w:r>
+      <w:r>
+        <w:rPr>
+          <w:rFonts w:ascii="Courier New" w:hAnsi="Courier New" w:cs="Courier New"/>
+        </w:rPr>
+        <w:tab/>
+      </w:r>
+      <w:r>
+        <w:rPr>
+          <w:rFonts w:ascii="Courier New" w:hAnsi="Courier New" w:cs="Courier New"/>
+        </w:rPr>
+        <w:tab/>
+        <w:t>- 2</w:t>
+      </w:r>
+    </w:p>
+    <w:p>
+      <w:pPr>
+        <w:pStyle w:val="PlainText"/>
+        <w:rPr>
+          <w:rFonts w:ascii="Courier New" w:hAnsi="Courier New" w:cs="Courier New"/>
+        </w:rPr>
+      </w:pPr>
+      <w:r>
+        <w:rPr>
+          <w:rFonts w:ascii="Courier New" w:hAnsi="Courier New" w:cs="Courier New"/>
+        </w:rPr>
+        <w:t>Number of KGs</w:t>
+      </w:r>
+      <w:r>
+        <w:rPr>
+          <w:rFonts w:ascii="Courier New" w:hAnsi="Courier New" w:cs="Courier New"/>
+        </w:rPr>
+        <w:tab/>
+      </w:r>
+      <w:r>
+        <w:rPr>
+          <w:rFonts w:ascii="Courier New" w:hAnsi="Courier New" w:cs="Courier New"/>
+        </w:rPr>
+        <w:tab/>
+      </w:r>
+      <w:r>
+        <w:rPr>
+          <w:rFonts w:ascii="Courier New" w:hAnsi="Courier New" w:cs="Courier New"/>
+        </w:rPr>
+        <w:tab/>
+        <w:t>- 190</w:t>
+      </w:r>
+    </w:p>
+    <w:p>
+      <w:pPr>
+        <w:pStyle w:val="PlainText"/>
+        <w:rPr>
+          <w:rFonts w:ascii="Courier New" w:hAnsi="Courier New" w:cs="Courier New"/>
+        </w:rPr>
+      </w:pPr>
+      <w:r>
+        <w:rPr>
+          <w:rFonts w:ascii="Courier New" w:hAnsi="Courier New" w:cs="Courier New"/>
+        </w:rPr>
+        <w:t>Rate</w:t>
+      </w:r>
+      <w:r>
+        <w:rPr>
+          <w:rFonts w:ascii="Courier New" w:hAnsi="Courier New" w:cs="Courier New"/>
+        </w:rPr>
+        <w:tab/>
+      </w:r>
+      <w:r>
+        <w:rPr>
+          <w:rFonts w:ascii="Courier New" w:hAnsi="Courier New" w:cs="Courier New"/>
+        </w:rPr>
+        <w:tab/>
+      </w:r>
+      <w:r>
+        <w:rPr>
+          <w:rFonts w:ascii="Courier New" w:hAnsi="Courier New" w:cs="Courier New"/>
+        </w:rPr>
+        <w:tab/>
+      </w:r>
+      <w:r>
+        <w:rPr>
+          <w:rFonts w:ascii="Courier New" w:hAnsi="Courier New" w:cs="Courier New"/>
+        </w:rPr>
+        <w:tab/>
+      </w:r>
+      <w:r>
+        <w:rPr>
+          <w:rFonts w:ascii="Courier New" w:hAnsi="Courier New" w:cs="Courier New"/>
+        </w:rPr>
+        <w:tab/>
+        <w:t>- 40</w:t>
+      </w:r>
+    </w:p>
+    <w:p>
+      <w:pPr>
+        <w:pStyle w:val="PlainText"/>
+        <w:rPr>
+          <w:rFonts w:ascii="Courier New" w:hAnsi="Courier New" w:cs="Courier New"/>
+        </w:rPr>
+      </w:pPr>
+      <w:r>
+        <w:rPr>
+          <w:rFonts w:ascii="Courier New" w:hAnsi="Courier New" w:cs="Courier New"/>
+        </w:rPr>
+        <w:t>Transport &amp; Miscellaneous</w:t>
+      </w:r>
+      <w:r>
+        <w:rPr>
+          <w:rFonts w:ascii="Courier New" w:hAnsi="Courier New" w:cs="Courier New"/>
+        </w:rPr>
+        <w:tab/>
+        <w:t>- 330</w:t>
+      </w:r>
+    </w:p>
+    <w:p>
+      <w:pPr>
+        <w:pStyle w:val="PlainText"/>
+        <w:rPr>
+          <w:rFonts w:ascii="Courier New" w:hAnsi="Courier New" w:cs="Courier New"/>
+        </w:rPr>
+      </w:pPr>
+      <w:r>
+        <w:rPr>
+          <w:rFonts w:ascii="Courier New" w:hAnsi="Courier New" w:cs="Courier New"/>
+        </w:rPr>
+        <w:t>Total Price</w:t>
+      </w:r>
+      <w:r>
+        <w:rPr>
+          <w:rFonts w:ascii="Courier New" w:hAnsi="Courier New" w:cs="Courier New"/>
+        </w:rPr>
+        <w:tab/>
+      </w:r>
+      <w:r>
+        <w:rPr>
+          <w:rFonts w:ascii="Courier New" w:hAnsi="Courier New" w:cs="Courier New"/>
+        </w:rPr>
+        <w:tab/>
+      </w:r>
+      <w:r>
+        <w:rPr>
+          <w:rFonts w:ascii="Courier New" w:hAnsi="Courier New" w:cs="Courier New"/>
+        </w:rPr>
+        <w:tab/>
+      </w:r>
+      <w:r>
+        <w:rPr>
+          <w:rFonts w:ascii="Courier New" w:hAnsi="Courier New" w:cs="Courier New"/>
+        </w:rPr>
+        <w:tab/>
+        <w:t>- 7930.0</w:t>
+      </w:r>
+    </w:p>
+    <w:p>
+      <w:pPr>
+        <w:pStyle w:val="PlainText"/>
+        <w:rPr>
+          <w:rFonts w:ascii="Courier New" w:hAnsi="Courier New" w:cs="Courier New"/>
+          <w:b/>
+        </w:rPr>
+      </w:pPr>
+      <w:r>
+        <w:rPr>
+          <w:rFonts w:ascii="Courier New" w:hAnsi="Courier New" w:cs="Courier New"/>
+          <w:b/>
+        </w:rPr>
+        <w:t>Amount balance</w:t>
+      </w:r>
+      <w:r>
+        <w:rPr>
+          <w:rFonts w:ascii="Courier New" w:hAnsi="Courier New" w:cs="Courier New"/>
+          <w:b/>
+        </w:rPr>
+        <w:tab/>
+      </w:r>
+      <w:r>
+        <w:rPr>
+          <w:rFonts w:ascii="Courier New" w:hAnsi="Courier New" w:cs="Courier New"/>
+          <w:b/>
+        </w:rPr>
+        <w:tab/>
+      </w:r>
+      <w:r>
+        <w:rPr>
+          <w:rFonts w:ascii="Courier New" w:hAnsi="Courier New" w:cs="Courier New"/>
+          <w:b/>
+        </w:rPr>
+        <w:tab/>
+        <w:t>- 342253.0</w:t>
+      </w:r>
+    </w:p>
+    <w:p>
+      <w:pPr>
+        <w:pStyle w:val="PlainText"/>
+        <w:rPr>
+          <w:rFonts w:ascii="Courier New" w:hAnsi="Courier New" w:cs="Courier New"/>
+        </w:rPr>
+      </w:pPr>
+    </w:p>
+    <w:p>
+      <w:pPr>
+        <w:pStyle w:val="PlainText"/>
+        <w:rPr>
+          <w:rFonts w:ascii="Courier New" w:hAnsi="Courier New" w:cs="Courier New"/>
+          <w:b/>
+        </w:rPr>
+      </w:pPr>
     </w:p>
     <w:p>
       <w:pPr>

--- a/customer _details/RAMAIAH/SEP/SHIVAMOGGA/SJ/PURCHASE DETAILS.docx
+++ b/customer _details/RAMAIAH/SEP/SHIVAMOGGA/SJ/PURCHASE DETAILS.docx
@@ -27919,13 +27919,7 @@
         <w:rPr>
           <w:rFonts w:ascii="Courier New" w:hAnsi="Courier New" w:cs="Courier New"/>
         </w:rPr>
-        <w:t>FRI Dec 15</w:t>
-      </w:r>
-      <w:r>
-        <w:rPr>
-          <w:rFonts w:ascii="Courier New" w:hAnsi="Courier New" w:cs="Courier New"/>
-        </w:rPr>
-        <w:t xml:space="preserve"> 11:11:33 PST 2017</w:t>
+        <w:t>FRI Dec 15 11:11:33 PST 2017</w:t>
       </w:r>
     </w:p>
     <w:p>
@@ -28267,6 +28261,392 @@
         <w:tab/>
         <w:t>- 342253.0</w:t>
       </w:r>
+    </w:p>
+    <w:p>
+      <w:pPr>
+        <w:pStyle w:val="PlainText"/>
+        <w:rPr>
+          <w:rFonts w:ascii="Courier New" w:hAnsi="Courier New" w:cs="Courier New"/>
+          <w:b/>
+        </w:rPr>
+      </w:pPr>
+    </w:p>
+    <w:p>
+      <w:pPr>
+        <w:pStyle w:val="PlainText"/>
+        <w:rPr>
+          <w:rFonts w:ascii="Courier New" w:hAnsi="Courier New" w:cs="Courier New"/>
+        </w:rPr>
+      </w:pPr>
+      <w:r>
+        <w:rPr>
+          <w:rFonts w:ascii="Courier New" w:hAnsi="Courier New" w:cs="Courier New"/>
+        </w:rPr>
+        <w:t>SUN Dec 17</w:t>
+      </w:r>
+      <w:r>
+        <w:rPr>
+          <w:rFonts w:ascii="Courier New" w:hAnsi="Courier New" w:cs="Courier New"/>
+        </w:rPr>
+        <w:t xml:space="preserve"> 15:52:50 PST 2017</w:t>
+      </w:r>
+    </w:p>
+    <w:p>
+      <w:pPr>
+        <w:pStyle w:val="PlainText"/>
+        <w:rPr>
+          <w:rFonts w:ascii="Courier New" w:hAnsi="Courier New" w:cs="Courier New"/>
+        </w:rPr>
+      </w:pPr>
+      <w:r>
+        <w:rPr>
+          <w:rFonts w:ascii="Courier New" w:hAnsi="Courier New" w:cs="Courier New"/>
+        </w:rPr>
+        <w:t>Person Name</w:t>
+      </w:r>
+      <w:r>
+        <w:rPr>
+          <w:rFonts w:ascii="Courier New" w:hAnsi="Courier New" w:cs="Courier New"/>
+        </w:rPr>
+        <w:tab/>
+      </w:r>
+      <w:r>
+        <w:rPr>
+          <w:rFonts w:ascii="Courier New" w:hAnsi="Courier New" w:cs="Courier New"/>
+        </w:rPr>
+        <w:tab/>
+      </w:r>
+      <w:r>
+        <w:rPr>
+          <w:rFonts w:ascii="Courier New" w:hAnsi="Courier New" w:cs="Courier New"/>
+        </w:rPr>
+        <w:tab/>
+      </w:r>
+      <w:r>
+        <w:rPr>
+          <w:rFonts w:ascii="Courier New" w:hAnsi="Courier New" w:cs="Courier New"/>
+        </w:rPr>
+        <w:tab/>
+        <w:t>- SJ</w:t>
+      </w:r>
+    </w:p>
+    <w:p>
+      <w:pPr>
+        <w:pStyle w:val="PlainText"/>
+        <w:rPr>
+          <w:rFonts w:ascii="Courier New" w:hAnsi="Courier New" w:cs="Courier New"/>
+        </w:rPr>
+      </w:pPr>
+      <w:r>
+        <w:rPr>
+          <w:rFonts w:ascii="Courier New" w:hAnsi="Courier New" w:cs="Courier New"/>
+        </w:rPr>
+        <w:t>Bill number</w:t>
+      </w:r>
+      <w:r>
+        <w:rPr>
+          <w:rFonts w:ascii="Courier New" w:hAnsi="Courier New" w:cs="Courier New"/>
+        </w:rPr>
+        <w:tab/>
+      </w:r>
+      <w:r>
+        <w:rPr>
+          <w:rFonts w:ascii="Courier New" w:hAnsi="Courier New" w:cs="Courier New"/>
+        </w:rPr>
+        <w:tab/>
+      </w:r>
+      <w:r>
+        <w:rPr>
+          <w:rFonts w:ascii="Courier New" w:hAnsi="Courier New" w:cs="Courier New"/>
+        </w:rPr>
+        <w:tab/>
+      </w:r>
+      <w:r>
+        <w:rPr>
+          <w:rFonts w:ascii="Courier New" w:hAnsi="Courier New" w:cs="Courier New"/>
+        </w:rPr>
+        <w:tab/>
+        <w:t>- 693</w:t>
+      </w:r>
+    </w:p>
+    <w:p>
+      <w:pPr>
+        <w:pStyle w:val="PlainText"/>
+        <w:rPr>
+          <w:rFonts w:ascii="Courier New" w:hAnsi="Courier New" w:cs="Courier New"/>
+        </w:rPr>
+      </w:pPr>
+      <w:r>
+        <w:rPr>
+          <w:rFonts w:ascii="Courier New" w:hAnsi="Courier New" w:cs="Courier New"/>
+        </w:rPr>
+        <w:t>---------------------------------------------------------------</w:t>
+      </w:r>
+    </w:p>
+    <w:p>
+      <w:pPr>
+        <w:pStyle w:val="PlainText"/>
+        <w:rPr>
+          <w:rFonts w:ascii="Courier New" w:hAnsi="Courier New" w:cs="Courier New"/>
+        </w:rPr>
+      </w:pPr>
+      <w:r>
+        <w:rPr>
+          <w:rFonts w:ascii="Courier New" w:hAnsi="Courier New" w:cs="Courier New"/>
+        </w:rPr>
+        <w:t>Item Name</w:t>
+      </w:r>
+      <w:r>
+        <w:rPr>
+          <w:rFonts w:ascii="Courier New" w:hAnsi="Courier New" w:cs="Courier New"/>
+        </w:rPr>
+        <w:tab/>
+      </w:r>
+      <w:r>
+        <w:rPr>
+          <w:rFonts w:ascii="Courier New" w:hAnsi="Courier New" w:cs="Courier New"/>
+        </w:rPr>
+        <w:tab/>
+      </w:r>
+      <w:r>
+        <w:rPr>
+          <w:rFonts w:ascii="Courier New" w:hAnsi="Courier New" w:cs="Courier New"/>
+        </w:rPr>
+        <w:tab/>
+      </w:r>
+      <w:r>
+        <w:rPr>
+          <w:rFonts w:ascii="Courier New" w:hAnsi="Courier New" w:cs="Courier New"/>
+        </w:rPr>
+        <w:tab/>
+        <w:t>- CARROT</w:t>
+      </w:r>
+    </w:p>
+    <w:p>
+      <w:pPr>
+        <w:pStyle w:val="PlainText"/>
+        <w:rPr>
+          <w:rFonts w:ascii="Courier New" w:hAnsi="Courier New" w:cs="Courier New"/>
+        </w:rPr>
+      </w:pPr>
+      <w:r>
+        <w:rPr>
+          <w:rFonts w:ascii="Courier New" w:hAnsi="Courier New" w:cs="Courier New"/>
+        </w:rPr>
+        <w:t>Number of Pockets</w:t>
+      </w:r>
+      <w:r>
+        <w:rPr>
+          <w:rFonts w:ascii="Courier New" w:hAnsi="Courier New" w:cs="Courier New"/>
+        </w:rPr>
+        <w:tab/>
+      </w:r>
+      <w:r>
+        <w:rPr>
+          <w:rFonts w:ascii="Courier New" w:hAnsi="Courier New" w:cs="Courier New"/>
+        </w:rPr>
+        <w:tab/>
+      </w:r>
+      <w:r>
+        <w:rPr>
+          <w:rFonts w:ascii="Courier New" w:hAnsi="Courier New" w:cs="Courier New"/>
+        </w:rPr>
+        <w:tab/>
+        <w:t>- 4</w:t>
+      </w:r>
+    </w:p>
+    <w:p>
+      <w:pPr>
+        <w:pStyle w:val="PlainText"/>
+        <w:rPr>
+          <w:rFonts w:ascii="Courier New" w:hAnsi="Courier New" w:cs="Courier New"/>
+        </w:rPr>
+      </w:pPr>
+      <w:r>
+        <w:rPr>
+          <w:rFonts w:ascii="Courier New" w:hAnsi="Courier New" w:cs="Courier New"/>
+        </w:rPr>
+        <w:t>Number of KGs</w:t>
+      </w:r>
+      <w:r>
+        <w:rPr>
+          <w:rFonts w:ascii="Courier New" w:hAnsi="Courier New" w:cs="Courier New"/>
+        </w:rPr>
+        <w:tab/>
+      </w:r>
+      <w:r>
+        <w:rPr>
+          <w:rFonts w:ascii="Courier New" w:hAnsi="Courier New" w:cs="Courier New"/>
+        </w:rPr>
+        <w:tab/>
+      </w:r>
+      <w:r>
+        <w:rPr>
+          <w:rFonts w:ascii="Courier New" w:hAnsi="Courier New" w:cs="Courier New"/>
+        </w:rPr>
+        <w:tab/>
+        <w:t>- 388</w:t>
+      </w:r>
+    </w:p>
+    <w:p>
+      <w:pPr>
+        <w:pStyle w:val="PlainText"/>
+        <w:rPr>
+          <w:rFonts w:ascii="Courier New" w:hAnsi="Courier New" w:cs="Courier New"/>
+        </w:rPr>
+      </w:pPr>
+      <w:r>
+        <w:rPr>
+          <w:rFonts w:ascii="Courier New" w:hAnsi="Courier New" w:cs="Courier New"/>
+        </w:rPr>
+        <w:t>Rate</w:t>
+      </w:r>
+      <w:r>
+        <w:rPr>
+          <w:rFonts w:ascii="Courier New" w:hAnsi="Courier New" w:cs="Courier New"/>
+        </w:rPr>
+        <w:tab/>
+      </w:r>
+      <w:r>
+        <w:rPr>
+          <w:rFonts w:ascii="Courier New" w:hAnsi="Courier New" w:cs="Courier New"/>
+        </w:rPr>
+        <w:tab/>
+      </w:r>
+      <w:r>
+        <w:rPr>
+          <w:rFonts w:ascii="Courier New" w:hAnsi="Courier New" w:cs="Courier New"/>
+        </w:rPr>
+        <w:tab/>
+      </w:r>
+      <w:r>
+        <w:rPr>
+          <w:rFonts w:ascii="Courier New" w:hAnsi="Courier New" w:cs="Courier New"/>
+        </w:rPr>
+        <w:tab/>
+      </w:r>
+      <w:r>
+        <w:rPr>
+          <w:rFonts w:ascii="Courier New" w:hAnsi="Courier New" w:cs="Courier New"/>
+        </w:rPr>
+        <w:tab/>
+        <w:t>- 38</w:t>
+      </w:r>
+    </w:p>
+    <w:p>
+      <w:pPr>
+        <w:pStyle w:val="PlainText"/>
+        <w:rPr>
+          <w:rFonts w:ascii="Courier New" w:hAnsi="Courier New" w:cs="Courier New"/>
+        </w:rPr>
+      </w:pPr>
+      <w:r>
+        <w:rPr>
+          <w:rFonts w:ascii="Courier New" w:hAnsi="Courier New" w:cs="Courier New"/>
+        </w:rPr>
+        <w:t>Transport &amp; Miscellaneous</w:t>
+      </w:r>
+      <w:r>
+        <w:rPr>
+          <w:rFonts w:ascii="Courier New" w:hAnsi="Courier New" w:cs="Courier New"/>
+        </w:rPr>
+        <w:tab/>
+        <w:t>- 660</w:t>
+      </w:r>
+    </w:p>
+    <w:p>
+      <w:pPr>
+        <w:pStyle w:val="PlainText"/>
+        <w:rPr>
+          <w:rFonts w:ascii="Courier New" w:hAnsi="Courier New" w:cs="Courier New"/>
+        </w:rPr>
+      </w:pPr>
+      <w:r>
+        <w:rPr>
+          <w:rFonts w:ascii="Courier New" w:hAnsi="Courier New" w:cs="Courier New"/>
+        </w:rPr>
+        <w:t>Total Price</w:t>
+      </w:r>
+      <w:r>
+        <w:rPr>
+          <w:rFonts w:ascii="Courier New" w:hAnsi="Courier New" w:cs="Courier New"/>
+        </w:rPr>
+        <w:tab/>
+      </w:r>
+      <w:r>
+        <w:rPr>
+          <w:rFonts w:ascii="Courier New" w:hAnsi="Courier New" w:cs="Courier New"/>
+        </w:rPr>
+        <w:tab/>
+      </w:r>
+      <w:r>
+        <w:rPr>
+          <w:rFonts w:ascii="Courier New" w:hAnsi="Courier New" w:cs="Courier New"/>
+        </w:rPr>
+        <w:tab/>
+      </w:r>
+      <w:r>
+        <w:rPr>
+          <w:rFonts w:ascii="Courier New" w:hAnsi="Courier New" w:cs="Courier New"/>
+        </w:rPr>
+        <w:tab/>
+        <w:t>- 15404.0</w:t>
+      </w:r>
+    </w:p>
+    <w:p>
+      <w:pPr>
+        <w:pStyle w:val="PlainText"/>
+        <w:rPr>
+          <w:rFonts w:ascii="Courier New" w:hAnsi="Courier New" w:cs="Courier New"/>
+          <w:b/>
+        </w:rPr>
+      </w:pPr>
+      <w:r>
+        <w:rPr>
+          <w:rFonts w:ascii="Courier New" w:hAnsi="Courier New" w:cs="Courier New"/>
+          <w:b/>
+        </w:rPr>
+        <w:t>Amount balance</w:t>
+      </w:r>
+      <w:r>
+        <w:rPr>
+          <w:rFonts w:ascii="Courier New" w:hAnsi="Courier New" w:cs="Courier New"/>
+          <w:b/>
+        </w:rPr>
+        <w:tab/>
+      </w:r>
+      <w:r>
+        <w:rPr>
+          <w:rFonts w:ascii="Courier New" w:hAnsi="Courier New" w:cs="Courier New"/>
+          <w:b/>
+        </w:rPr>
+        <w:tab/>
+      </w:r>
+      <w:r>
+        <w:rPr>
+          <w:rFonts w:ascii="Courier New" w:hAnsi="Courier New" w:cs="Courier New"/>
+          <w:b/>
+        </w:rPr>
+        <w:tab/>
+        <w:t>- 357657.0</w:t>
+      </w:r>
+    </w:p>
+    <w:p>
+      <w:pPr>
+        <w:pStyle w:val="PlainText"/>
+        <w:rPr>
+          <w:rFonts w:ascii="Courier New" w:hAnsi="Courier New" w:cs="Courier New"/>
+        </w:rPr>
+      </w:pPr>
+    </w:p>
+    <w:p>
+      <w:pPr>
+        <w:pStyle w:val="PlainText"/>
+        <w:rPr>
+          <w:rFonts w:ascii="Courier New" w:hAnsi="Courier New" w:cs="Courier New"/>
+          <w:b/>
+        </w:rPr>
+      </w:pPr>
     </w:p>
     <w:p>
       <w:pPr>

--- a/customer _details/RAMAIAH/SEP/SHIVAMOGGA/SJ/PURCHASE DETAILS.docx
+++ b/customer _details/RAMAIAH/SEP/SHIVAMOGGA/SJ/PURCHASE DETAILS.docx
@@ -28282,13 +28282,7 @@
         <w:rPr>
           <w:rFonts w:ascii="Courier New" w:hAnsi="Courier New" w:cs="Courier New"/>
         </w:rPr>
-        <w:t>SUN Dec 17</w:t>
-      </w:r>
-      <w:r>
-        <w:rPr>
-          <w:rFonts w:ascii="Courier New" w:hAnsi="Courier New" w:cs="Courier New"/>
-        </w:rPr>
-        <w:t xml:space="preserve"> 15:52:50 PST 2017</w:t>
+        <w:t>SUN Dec 17 15:52:50 PST 2017</w:t>
       </w:r>
     </w:p>
     <w:p>
@@ -28630,6 +28624,401 @@
         <w:tab/>
         <w:t>- 357657.0</w:t>
       </w:r>
+    </w:p>
+    <w:p>
+      <w:pPr>
+        <w:pStyle w:val="PlainText"/>
+        <w:rPr>
+          <w:rFonts w:ascii="Courier New" w:hAnsi="Courier New" w:cs="Courier New"/>
+          <w:b/>
+        </w:rPr>
+      </w:pPr>
+    </w:p>
+    <w:p>
+      <w:pPr>
+        <w:pStyle w:val="PlainText"/>
+        <w:rPr>
+          <w:rFonts w:ascii="Courier New" w:hAnsi="Courier New" w:cs="Courier New"/>
+          <w:b/>
+        </w:rPr>
+      </w:pPr>
+    </w:p>
+    <w:p>
+      <w:pPr>
+        <w:pStyle w:val="PlainText"/>
+        <w:rPr>
+          <w:rFonts w:ascii="Courier New" w:hAnsi="Courier New" w:cs="Courier New"/>
+        </w:rPr>
+      </w:pPr>
+      <w:r>
+        <w:rPr>
+          <w:rFonts w:ascii="Courier New" w:hAnsi="Courier New" w:cs="Courier New"/>
+        </w:rPr>
+        <w:t>TUE Dec 19</w:t>
+      </w:r>
+      <w:r>
+        <w:rPr>
+          <w:rFonts w:ascii="Courier New" w:hAnsi="Courier New" w:cs="Courier New"/>
+        </w:rPr>
+        <w:t xml:space="preserve"> 12:51:35 PST 2017</w:t>
+      </w:r>
+    </w:p>
+    <w:p>
+      <w:pPr>
+        <w:pStyle w:val="PlainText"/>
+        <w:rPr>
+          <w:rFonts w:ascii="Courier New" w:hAnsi="Courier New" w:cs="Courier New"/>
+        </w:rPr>
+      </w:pPr>
+      <w:r>
+        <w:rPr>
+          <w:rFonts w:ascii="Courier New" w:hAnsi="Courier New" w:cs="Courier New"/>
+        </w:rPr>
+        <w:t>Person Name</w:t>
+      </w:r>
+      <w:r>
+        <w:rPr>
+          <w:rFonts w:ascii="Courier New" w:hAnsi="Courier New" w:cs="Courier New"/>
+        </w:rPr>
+        <w:tab/>
+      </w:r>
+      <w:r>
+        <w:rPr>
+          <w:rFonts w:ascii="Courier New" w:hAnsi="Courier New" w:cs="Courier New"/>
+        </w:rPr>
+        <w:tab/>
+      </w:r>
+      <w:r>
+        <w:rPr>
+          <w:rFonts w:ascii="Courier New" w:hAnsi="Courier New" w:cs="Courier New"/>
+        </w:rPr>
+        <w:tab/>
+      </w:r>
+      <w:r>
+        <w:rPr>
+          <w:rFonts w:ascii="Courier New" w:hAnsi="Courier New" w:cs="Courier New"/>
+        </w:rPr>
+        <w:tab/>
+        <w:t>- SJ</w:t>
+      </w:r>
+    </w:p>
+    <w:p>
+      <w:pPr>
+        <w:pStyle w:val="PlainText"/>
+        <w:rPr>
+          <w:rFonts w:ascii="Courier New" w:hAnsi="Courier New" w:cs="Courier New"/>
+        </w:rPr>
+      </w:pPr>
+      <w:r>
+        <w:rPr>
+          <w:rFonts w:ascii="Courier New" w:hAnsi="Courier New" w:cs="Courier New"/>
+        </w:rPr>
+        <w:t>Bill number</w:t>
+      </w:r>
+      <w:r>
+        <w:rPr>
+          <w:rFonts w:ascii="Courier New" w:hAnsi="Courier New" w:cs="Courier New"/>
+        </w:rPr>
+        <w:tab/>
+      </w:r>
+      <w:r>
+        <w:rPr>
+          <w:rFonts w:ascii="Courier New" w:hAnsi="Courier New" w:cs="Courier New"/>
+        </w:rPr>
+        <w:tab/>
+      </w:r>
+      <w:r>
+        <w:rPr>
+          <w:rFonts w:ascii="Courier New" w:hAnsi="Courier New" w:cs="Courier New"/>
+        </w:rPr>
+        <w:tab/>
+      </w:r>
+      <w:r>
+        <w:rPr>
+          <w:rFonts w:ascii="Courier New" w:hAnsi="Courier New" w:cs="Courier New"/>
+        </w:rPr>
+        <w:tab/>
+        <w:t>- 705</w:t>
+      </w:r>
+    </w:p>
+    <w:p>
+      <w:pPr>
+        <w:pStyle w:val="PlainText"/>
+        <w:rPr>
+          <w:rFonts w:ascii="Courier New" w:hAnsi="Courier New" w:cs="Courier New"/>
+        </w:rPr>
+      </w:pPr>
+      <w:r>
+        <w:rPr>
+          <w:rFonts w:ascii="Courier New" w:hAnsi="Courier New" w:cs="Courier New"/>
+        </w:rPr>
+        <w:t>---------------------------------------------------------------</w:t>
+      </w:r>
+    </w:p>
+    <w:p>
+      <w:pPr>
+        <w:pStyle w:val="PlainText"/>
+        <w:rPr>
+          <w:rFonts w:ascii="Courier New" w:hAnsi="Courier New" w:cs="Courier New"/>
+        </w:rPr>
+      </w:pPr>
+      <w:r>
+        <w:rPr>
+          <w:rFonts w:ascii="Courier New" w:hAnsi="Courier New" w:cs="Courier New"/>
+        </w:rPr>
+        <w:t>Item Name</w:t>
+      </w:r>
+      <w:r>
+        <w:rPr>
+          <w:rFonts w:ascii="Courier New" w:hAnsi="Courier New" w:cs="Courier New"/>
+        </w:rPr>
+        <w:tab/>
+      </w:r>
+      <w:r>
+        <w:rPr>
+          <w:rFonts w:ascii="Courier New" w:hAnsi="Courier New" w:cs="Courier New"/>
+        </w:rPr>
+        <w:tab/>
+      </w:r>
+      <w:r>
+        <w:rPr>
+          <w:rFonts w:ascii="Courier New" w:hAnsi="Courier New" w:cs="Courier New"/>
+        </w:rPr>
+        <w:tab/>
+      </w:r>
+      <w:r>
+        <w:rPr>
+          <w:rFonts w:ascii="Courier New" w:hAnsi="Courier New" w:cs="Courier New"/>
+        </w:rPr>
+        <w:tab/>
+        <w:t>- CARROT</w:t>
+      </w:r>
+    </w:p>
+    <w:p>
+      <w:pPr>
+        <w:pStyle w:val="PlainText"/>
+        <w:rPr>
+          <w:rFonts w:ascii="Courier New" w:hAnsi="Courier New" w:cs="Courier New"/>
+        </w:rPr>
+      </w:pPr>
+      <w:r>
+        <w:rPr>
+          <w:rFonts w:ascii="Courier New" w:hAnsi="Courier New" w:cs="Courier New"/>
+        </w:rPr>
+        <w:t>Number of Pockets</w:t>
+      </w:r>
+      <w:r>
+        <w:rPr>
+          <w:rFonts w:ascii="Courier New" w:hAnsi="Courier New" w:cs="Courier New"/>
+        </w:rPr>
+        <w:tab/>
+      </w:r>
+      <w:r>
+        <w:rPr>
+          <w:rFonts w:ascii="Courier New" w:hAnsi="Courier New" w:cs="Courier New"/>
+        </w:rPr>
+        <w:tab/>
+      </w:r>
+      <w:r>
+        <w:rPr>
+          <w:rFonts w:ascii="Courier New" w:hAnsi="Courier New" w:cs="Courier New"/>
+        </w:rPr>
+        <w:tab/>
+        <w:t>- 2</w:t>
+      </w:r>
+    </w:p>
+    <w:p>
+      <w:pPr>
+        <w:pStyle w:val="PlainText"/>
+        <w:rPr>
+          <w:rFonts w:ascii="Courier New" w:hAnsi="Courier New" w:cs="Courier New"/>
+        </w:rPr>
+      </w:pPr>
+      <w:r>
+        <w:rPr>
+          <w:rFonts w:ascii="Courier New" w:hAnsi="Courier New" w:cs="Courier New"/>
+        </w:rPr>
+        <w:t>Number of KGs</w:t>
+      </w:r>
+      <w:r>
+        <w:rPr>
+          <w:rFonts w:ascii="Courier New" w:hAnsi="Courier New" w:cs="Courier New"/>
+        </w:rPr>
+        <w:tab/>
+      </w:r>
+      <w:r>
+        <w:rPr>
+          <w:rFonts w:ascii="Courier New" w:hAnsi="Courier New" w:cs="Courier New"/>
+        </w:rPr>
+        <w:tab/>
+      </w:r>
+      <w:r>
+        <w:rPr>
+          <w:rFonts w:ascii="Courier New" w:hAnsi="Courier New" w:cs="Courier New"/>
+        </w:rPr>
+        <w:tab/>
+        <w:t>- 202</w:t>
+      </w:r>
+    </w:p>
+    <w:p>
+      <w:pPr>
+        <w:pStyle w:val="PlainText"/>
+        <w:rPr>
+          <w:rFonts w:ascii="Courier New" w:hAnsi="Courier New" w:cs="Courier New"/>
+        </w:rPr>
+      </w:pPr>
+      <w:r>
+        <w:rPr>
+          <w:rFonts w:ascii="Courier New" w:hAnsi="Courier New" w:cs="Courier New"/>
+        </w:rPr>
+        <w:t>Rate</w:t>
+      </w:r>
+      <w:r>
+        <w:rPr>
+          <w:rFonts w:ascii="Courier New" w:hAnsi="Courier New" w:cs="Courier New"/>
+        </w:rPr>
+        <w:tab/>
+      </w:r>
+      <w:r>
+        <w:rPr>
+          <w:rFonts w:ascii="Courier New" w:hAnsi="Courier New" w:cs="Courier New"/>
+        </w:rPr>
+        <w:tab/>
+      </w:r>
+      <w:r>
+        <w:rPr>
+          <w:rFonts w:ascii="Courier New" w:hAnsi="Courier New" w:cs="Courier New"/>
+        </w:rPr>
+        <w:tab/>
+      </w:r>
+      <w:r>
+        <w:rPr>
+          <w:rFonts w:ascii="Courier New" w:hAnsi="Courier New" w:cs="Courier New"/>
+        </w:rPr>
+        <w:tab/>
+      </w:r>
+      <w:r>
+        <w:rPr>
+          <w:rFonts w:ascii="Courier New" w:hAnsi="Courier New" w:cs="Courier New"/>
+        </w:rPr>
+        <w:tab/>
+        <w:t>- 40</w:t>
+      </w:r>
+    </w:p>
+    <w:p>
+      <w:pPr>
+        <w:pStyle w:val="PlainText"/>
+        <w:rPr>
+          <w:rFonts w:ascii="Courier New" w:hAnsi="Courier New" w:cs="Courier New"/>
+        </w:rPr>
+      </w:pPr>
+      <w:r>
+        <w:rPr>
+          <w:rFonts w:ascii="Courier New" w:hAnsi="Courier New" w:cs="Courier New"/>
+        </w:rPr>
+        <w:t>Transport &amp; Miscellaneous</w:t>
+      </w:r>
+      <w:r>
+        <w:rPr>
+          <w:rFonts w:ascii="Courier New" w:hAnsi="Courier New" w:cs="Courier New"/>
+        </w:rPr>
+        <w:tab/>
+        <w:t>- 330</w:t>
+      </w:r>
+    </w:p>
+    <w:p>
+      <w:pPr>
+        <w:pStyle w:val="PlainText"/>
+        <w:rPr>
+          <w:rFonts w:ascii="Courier New" w:hAnsi="Courier New" w:cs="Courier New"/>
+        </w:rPr>
+      </w:pPr>
+      <w:r>
+        <w:rPr>
+          <w:rFonts w:ascii="Courier New" w:hAnsi="Courier New" w:cs="Courier New"/>
+        </w:rPr>
+        <w:t>Total Price</w:t>
+      </w:r>
+      <w:r>
+        <w:rPr>
+          <w:rFonts w:ascii="Courier New" w:hAnsi="Courier New" w:cs="Courier New"/>
+        </w:rPr>
+        <w:tab/>
+      </w:r>
+      <w:r>
+        <w:rPr>
+          <w:rFonts w:ascii="Courier New" w:hAnsi="Courier New" w:cs="Courier New"/>
+        </w:rPr>
+        <w:tab/>
+      </w:r>
+      <w:r>
+        <w:rPr>
+          <w:rFonts w:ascii="Courier New" w:hAnsi="Courier New" w:cs="Courier New"/>
+        </w:rPr>
+        <w:tab/>
+      </w:r>
+      <w:r>
+        <w:rPr>
+          <w:rFonts w:ascii="Courier New" w:hAnsi="Courier New" w:cs="Courier New"/>
+        </w:rPr>
+        <w:tab/>
+        <w:t>- 8410.0</w:t>
+      </w:r>
+    </w:p>
+    <w:p>
+      <w:pPr>
+        <w:pStyle w:val="PlainText"/>
+        <w:rPr>
+          <w:rFonts w:ascii="Courier New" w:hAnsi="Courier New" w:cs="Courier New"/>
+          <w:b/>
+        </w:rPr>
+      </w:pPr>
+      <w:r>
+        <w:rPr>
+          <w:rFonts w:ascii="Courier New" w:hAnsi="Courier New" w:cs="Courier New"/>
+          <w:b/>
+        </w:rPr>
+        <w:t>Amount balance</w:t>
+      </w:r>
+      <w:r>
+        <w:rPr>
+          <w:rFonts w:ascii="Courier New" w:hAnsi="Courier New" w:cs="Courier New"/>
+          <w:b/>
+        </w:rPr>
+        <w:tab/>
+      </w:r>
+      <w:r>
+        <w:rPr>
+          <w:rFonts w:ascii="Courier New" w:hAnsi="Courier New" w:cs="Courier New"/>
+          <w:b/>
+        </w:rPr>
+        <w:tab/>
+      </w:r>
+      <w:r>
+        <w:rPr>
+          <w:rFonts w:ascii="Courier New" w:hAnsi="Courier New" w:cs="Courier New"/>
+          <w:b/>
+        </w:rPr>
+        <w:tab/>
+        <w:t>- 366067.0</w:t>
+      </w:r>
+    </w:p>
+    <w:p>
+      <w:pPr>
+        <w:pStyle w:val="PlainText"/>
+        <w:rPr>
+          <w:rFonts w:ascii="Courier New" w:hAnsi="Courier New" w:cs="Courier New"/>
+        </w:rPr>
+      </w:pPr>
+    </w:p>
+    <w:p>
+      <w:pPr>
+        <w:pStyle w:val="PlainText"/>
+        <w:rPr>
+          <w:rFonts w:ascii="Courier New" w:hAnsi="Courier New" w:cs="Courier New"/>
+          <w:b/>
+        </w:rPr>
+      </w:pPr>
     </w:p>
     <w:p>
       <w:pPr>

--- a/customer _details/RAMAIAH/SEP/SHIVAMOGGA/SJ/PURCHASE DETAILS.docx
+++ b/customer _details/RAMAIAH/SEP/SHIVAMOGGA/SJ/PURCHASE DETAILS.docx
@@ -28654,13 +28654,7 @@
         <w:rPr>
           <w:rFonts w:ascii="Courier New" w:hAnsi="Courier New" w:cs="Courier New"/>
         </w:rPr>
-        <w:t>TUE Dec 19</w:t>
-      </w:r>
-      <w:r>
-        <w:rPr>
-          <w:rFonts w:ascii="Courier New" w:hAnsi="Courier New" w:cs="Courier New"/>
-        </w:rPr>
-        <w:t xml:space="preserve"> 12:51:35 PST 2017</w:t>
+        <w:t>TUE Dec 19 12:51:35 PST 2017</w:t>
       </w:r>
     </w:p>
     <w:p>
@@ -29002,6 +28996,773 @@
         <w:tab/>
         <w:t>- 366067.0</w:t>
       </w:r>
+    </w:p>
+    <w:p>
+      <w:pPr>
+        <w:pStyle w:val="PlainText"/>
+        <w:rPr>
+          <w:rFonts w:ascii="Courier New" w:hAnsi="Courier New" w:cs="Courier New"/>
+          <w:b/>
+        </w:rPr>
+      </w:pPr>
+    </w:p>
+    <w:p>
+      <w:pPr>
+        <w:pStyle w:val="PlainText"/>
+        <w:rPr>
+          <w:rFonts w:ascii="Courier New" w:hAnsi="Courier New" w:cs="Courier New"/>
+        </w:rPr>
+      </w:pPr>
+      <w:r>
+        <w:rPr>
+          <w:rFonts w:ascii="Courier New" w:hAnsi="Courier New" w:cs="Courier New"/>
+        </w:rPr>
+        <w:t>THU Dec 21 10:43:42 PST 2017</w:t>
+      </w:r>
+    </w:p>
+    <w:p>
+      <w:pPr>
+        <w:pStyle w:val="PlainText"/>
+        <w:rPr>
+          <w:rFonts w:ascii="Courier New" w:hAnsi="Courier New" w:cs="Courier New"/>
+        </w:rPr>
+      </w:pPr>
+      <w:r>
+        <w:rPr>
+          <w:rFonts w:ascii="Courier New" w:hAnsi="Courier New" w:cs="Courier New"/>
+        </w:rPr>
+        <w:t>Person Name</w:t>
+      </w:r>
+      <w:r>
+        <w:rPr>
+          <w:rFonts w:ascii="Courier New" w:hAnsi="Courier New" w:cs="Courier New"/>
+        </w:rPr>
+        <w:tab/>
+      </w:r>
+      <w:r>
+        <w:rPr>
+          <w:rFonts w:ascii="Courier New" w:hAnsi="Courier New" w:cs="Courier New"/>
+        </w:rPr>
+        <w:tab/>
+      </w:r>
+      <w:r>
+        <w:rPr>
+          <w:rFonts w:ascii="Courier New" w:hAnsi="Courier New" w:cs="Courier New"/>
+        </w:rPr>
+        <w:tab/>
+      </w:r>
+      <w:r>
+        <w:rPr>
+          <w:rFonts w:ascii="Courier New" w:hAnsi="Courier New" w:cs="Courier New"/>
+        </w:rPr>
+        <w:tab/>
+        <w:t>- SJ</w:t>
+      </w:r>
+    </w:p>
+    <w:p>
+      <w:pPr>
+        <w:pStyle w:val="PlainText"/>
+        <w:rPr>
+          <w:rFonts w:ascii="Courier New" w:hAnsi="Courier New" w:cs="Courier New"/>
+        </w:rPr>
+      </w:pPr>
+      <w:r>
+        <w:rPr>
+          <w:rFonts w:ascii="Courier New" w:hAnsi="Courier New" w:cs="Courier New"/>
+        </w:rPr>
+        <w:t>Bill number</w:t>
+      </w:r>
+      <w:r>
+        <w:rPr>
+          <w:rFonts w:ascii="Courier New" w:hAnsi="Courier New" w:cs="Courier New"/>
+        </w:rPr>
+        <w:tab/>
+      </w:r>
+      <w:r>
+        <w:rPr>
+          <w:rFonts w:ascii="Courier New" w:hAnsi="Courier New" w:cs="Courier New"/>
+        </w:rPr>
+        <w:tab/>
+      </w:r>
+      <w:r>
+        <w:rPr>
+          <w:rFonts w:ascii="Courier New" w:hAnsi="Courier New" w:cs="Courier New"/>
+        </w:rPr>
+        <w:tab/>
+      </w:r>
+      <w:r>
+        <w:rPr>
+          <w:rFonts w:ascii="Courier New" w:hAnsi="Courier New" w:cs="Courier New"/>
+        </w:rPr>
+        <w:tab/>
+        <w:t>- 720</w:t>
+      </w:r>
+    </w:p>
+    <w:p>
+      <w:pPr>
+        <w:pStyle w:val="PlainText"/>
+        <w:rPr>
+          <w:rFonts w:ascii="Courier New" w:hAnsi="Courier New" w:cs="Courier New"/>
+        </w:rPr>
+      </w:pPr>
+      <w:r>
+        <w:rPr>
+          <w:rFonts w:ascii="Courier New" w:hAnsi="Courier New" w:cs="Courier New"/>
+        </w:rPr>
+        <w:t>---------------------------------------------------------------</w:t>
+      </w:r>
+    </w:p>
+    <w:p>
+      <w:pPr>
+        <w:pStyle w:val="PlainText"/>
+        <w:rPr>
+          <w:rFonts w:ascii="Courier New" w:hAnsi="Courier New" w:cs="Courier New"/>
+        </w:rPr>
+      </w:pPr>
+      <w:r>
+        <w:rPr>
+          <w:rFonts w:ascii="Courier New" w:hAnsi="Courier New" w:cs="Courier New"/>
+        </w:rPr>
+        <w:t>Item Name</w:t>
+      </w:r>
+      <w:r>
+        <w:rPr>
+          <w:rFonts w:ascii="Courier New" w:hAnsi="Courier New" w:cs="Courier New"/>
+        </w:rPr>
+        <w:tab/>
+      </w:r>
+      <w:r>
+        <w:rPr>
+          <w:rFonts w:ascii="Courier New" w:hAnsi="Courier New" w:cs="Courier New"/>
+        </w:rPr>
+        <w:tab/>
+      </w:r>
+      <w:r>
+        <w:rPr>
+          <w:rFonts w:ascii="Courier New" w:hAnsi="Courier New" w:cs="Courier New"/>
+        </w:rPr>
+        <w:tab/>
+      </w:r>
+      <w:r>
+        <w:rPr>
+          <w:rFonts w:ascii="Courier New" w:hAnsi="Courier New" w:cs="Courier New"/>
+        </w:rPr>
+        <w:tab/>
+        <w:t>- CARROT</w:t>
+      </w:r>
+    </w:p>
+    <w:p>
+      <w:pPr>
+        <w:pStyle w:val="PlainText"/>
+        <w:rPr>
+          <w:rFonts w:ascii="Courier New" w:hAnsi="Courier New" w:cs="Courier New"/>
+        </w:rPr>
+      </w:pPr>
+      <w:r>
+        <w:rPr>
+          <w:rFonts w:ascii="Courier New" w:hAnsi="Courier New" w:cs="Courier New"/>
+        </w:rPr>
+        <w:t>Number of Pockets</w:t>
+      </w:r>
+      <w:r>
+        <w:rPr>
+          <w:rFonts w:ascii="Courier New" w:hAnsi="Courier New" w:cs="Courier New"/>
+        </w:rPr>
+        <w:tab/>
+      </w:r>
+      <w:r>
+        <w:rPr>
+          <w:rFonts w:ascii="Courier New" w:hAnsi="Courier New" w:cs="Courier New"/>
+        </w:rPr>
+        <w:tab/>
+      </w:r>
+      <w:r>
+        <w:rPr>
+          <w:rFonts w:ascii="Courier New" w:hAnsi="Courier New" w:cs="Courier New"/>
+        </w:rPr>
+        <w:tab/>
+        <w:t>- 4</w:t>
+      </w:r>
+    </w:p>
+    <w:p>
+      <w:pPr>
+        <w:pStyle w:val="PlainText"/>
+        <w:rPr>
+          <w:rFonts w:ascii="Courier New" w:hAnsi="Courier New" w:cs="Courier New"/>
+        </w:rPr>
+      </w:pPr>
+      <w:r>
+        <w:rPr>
+          <w:rFonts w:ascii="Courier New" w:hAnsi="Courier New" w:cs="Courier New"/>
+        </w:rPr>
+        <w:t>Number of KGs</w:t>
+      </w:r>
+      <w:r>
+        <w:rPr>
+          <w:rFonts w:ascii="Courier New" w:hAnsi="Courier New" w:cs="Courier New"/>
+        </w:rPr>
+        <w:tab/>
+      </w:r>
+      <w:r>
+        <w:rPr>
+          <w:rFonts w:ascii="Courier New" w:hAnsi="Courier New" w:cs="Courier New"/>
+        </w:rPr>
+        <w:tab/>
+      </w:r>
+      <w:r>
+        <w:rPr>
+          <w:rFonts w:ascii="Courier New" w:hAnsi="Courier New" w:cs="Courier New"/>
+        </w:rPr>
+        <w:tab/>
+        <w:t>- 370</w:t>
+      </w:r>
+    </w:p>
+    <w:p>
+      <w:pPr>
+        <w:pStyle w:val="PlainText"/>
+        <w:rPr>
+          <w:rFonts w:ascii="Courier New" w:hAnsi="Courier New" w:cs="Courier New"/>
+        </w:rPr>
+      </w:pPr>
+      <w:r>
+        <w:rPr>
+          <w:rFonts w:ascii="Courier New" w:hAnsi="Courier New" w:cs="Courier New"/>
+        </w:rPr>
+        <w:t>Rate</w:t>
+      </w:r>
+      <w:r>
+        <w:rPr>
+          <w:rFonts w:ascii="Courier New" w:hAnsi="Courier New" w:cs="Courier New"/>
+        </w:rPr>
+        <w:tab/>
+      </w:r>
+      <w:r>
+        <w:rPr>
+          <w:rFonts w:ascii="Courier New" w:hAnsi="Courier New" w:cs="Courier New"/>
+        </w:rPr>
+        <w:tab/>
+      </w:r>
+      <w:r>
+        <w:rPr>
+          <w:rFonts w:ascii="Courier New" w:hAnsi="Courier New" w:cs="Courier New"/>
+        </w:rPr>
+        <w:tab/>
+      </w:r>
+      <w:r>
+        <w:rPr>
+          <w:rFonts w:ascii="Courier New" w:hAnsi="Courier New" w:cs="Courier New"/>
+        </w:rPr>
+        <w:tab/>
+      </w:r>
+      <w:r>
+        <w:rPr>
+          <w:rFonts w:ascii="Courier New" w:hAnsi="Courier New" w:cs="Courier New"/>
+        </w:rPr>
+        <w:tab/>
+        <w:t>- 42</w:t>
+      </w:r>
+    </w:p>
+    <w:p>
+      <w:pPr>
+        <w:pStyle w:val="PlainText"/>
+        <w:rPr>
+          <w:rFonts w:ascii="Courier New" w:hAnsi="Courier New" w:cs="Courier New"/>
+        </w:rPr>
+      </w:pPr>
+      <w:r>
+        <w:rPr>
+          <w:rFonts w:ascii="Courier New" w:hAnsi="Courier New" w:cs="Courier New"/>
+        </w:rPr>
+        <w:t>Transport &amp; Miscellaneous</w:t>
+      </w:r>
+      <w:r>
+        <w:rPr>
+          <w:rFonts w:ascii="Courier New" w:hAnsi="Courier New" w:cs="Courier New"/>
+        </w:rPr>
+        <w:tab/>
+        <w:t>- 30</w:t>
+      </w:r>
+    </w:p>
+    <w:p>
+      <w:pPr>
+        <w:pStyle w:val="PlainText"/>
+        <w:rPr>
+          <w:rFonts w:ascii="Courier New" w:hAnsi="Courier New" w:cs="Courier New"/>
+        </w:rPr>
+      </w:pPr>
+      <w:r>
+        <w:rPr>
+          <w:rFonts w:ascii="Courier New" w:hAnsi="Courier New" w:cs="Courier New"/>
+        </w:rPr>
+        <w:t>Total Price</w:t>
+      </w:r>
+      <w:r>
+        <w:rPr>
+          <w:rFonts w:ascii="Courier New" w:hAnsi="Courier New" w:cs="Courier New"/>
+        </w:rPr>
+        <w:tab/>
+      </w:r>
+      <w:r>
+        <w:rPr>
+          <w:rFonts w:ascii="Courier New" w:hAnsi="Courier New" w:cs="Courier New"/>
+        </w:rPr>
+        <w:tab/>
+      </w:r>
+      <w:r>
+        <w:rPr>
+          <w:rFonts w:ascii="Courier New" w:hAnsi="Courier New" w:cs="Courier New"/>
+        </w:rPr>
+        <w:tab/>
+      </w:r>
+      <w:r>
+        <w:rPr>
+          <w:rFonts w:ascii="Courier New" w:hAnsi="Courier New" w:cs="Courier New"/>
+        </w:rPr>
+        <w:tab/>
+        <w:t>- 15570.0</w:t>
+      </w:r>
+    </w:p>
+    <w:p>
+      <w:pPr>
+        <w:pStyle w:val="PlainText"/>
+        <w:rPr>
+          <w:rFonts w:ascii="Courier New" w:hAnsi="Courier New" w:cs="Courier New"/>
+          <w:b/>
+        </w:rPr>
+      </w:pPr>
+      <w:r>
+        <w:rPr>
+          <w:rFonts w:ascii="Courier New" w:hAnsi="Courier New" w:cs="Courier New"/>
+          <w:b/>
+        </w:rPr>
+        <w:t>Amount balance</w:t>
+      </w:r>
+      <w:r>
+        <w:rPr>
+          <w:rFonts w:ascii="Courier New" w:hAnsi="Courier New" w:cs="Courier New"/>
+          <w:b/>
+        </w:rPr>
+        <w:tab/>
+      </w:r>
+      <w:r>
+        <w:rPr>
+          <w:rFonts w:ascii="Courier New" w:hAnsi="Courier New" w:cs="Courier New"/>
+          <w:b/>
+        </w:rPr>
+        <w:tab/>
+      </w:r>
+      <w:r>
+        <w:rPr>
+          <w:rFonts w:ascii="Courier New" w:hAnsi="Courier New" w:cs="Courier New"/>
+          <w:b/>
+        </w:rPr>
+        <w:tab/>
+        <w:t>- 381637.0</w:t>
+      </w:r>
+    </w:p>
+    <w:p>
+      <w:pPr>
+        <w:pStyle w:val="PlainText"/>
+        <w:rPr>
+          <w:rFonts w:ascii="Courier New" w:hAnsi="Courier New" w:cs="Courier New"/>
+          <w:b/>
+        </w:rPr>
+      </w:pPr>
+    </w:p>
+    <w:p>
+      <w:pPr>
+        <w:pStyle w:val="PlainText"/>
+        <w:rPr>
+          <w:rFonts w:ascii="Courier New" w:hAnsi="Courier New" w:cs="Courier New"/>
+        </w:rPr>
+      </w:pPr>
+      <w:r>
+        <w:rPr>
+          <w:rFonts w:ascii="Courier New" w:hAnsi="Courier New" w:cs="Courier New"/>
+        </w:rPr>
+        <w:t>FRI Dec 22</w:t>
+      </w:r>
+      <w:r>
+        <w:rPr>
+          <w:rFonts w:ascii="Courier New" w:hAnsi="Courier New" w:cs="Courier New"/>
+        </w:rPr>
+        <w:t xml:space="preserve"> 12:08:38 PST 2017</w:t>
+      </w:r>
+    </w:p>
+    <w:p>
+      <w:pPr>
+        <w:pStyle w:val="PlainText"/>
+        <w:rPr>
+          <w:rFonts w:ascii="Courier New" w:hAnsi="Courier New" w:cs="Courier New"/>
+        </w:rPr>
+      </w:pPr>
+      <w:r>
+        <w:rPr>
+          <w:rFonts w:ascii="Courier New" w:hAnsi="Courier New" w:cs="Courier New"/>
+        </w:rPr>
+        <w:t>Person Name</w:t>
+      </w:r>
+      <w:r>
+        <w:rPr>
+          <w:rFonts w:ascii="Courier New" w:hAnsi="Courier New" w:cs="Courier New"/>
+        </w:rPr>
+        <w:tab/>
+      </w:r>
+      <w:r>
+        <w:rPr>
+          <w:rFonts w:ascii="Courier New" w:hAnsi="Courier New" w:cs="Courier New"/>
+        </w:rPr>
+        <w:tab/>
+      </w:r>
+      <w:r>
+        <w:rPr>
+          <w:rFonts w:ascii="Courier New" w:hAnsi="Courier New" w:cs="Courier New"/>
+        </w:rPr>
+        <w:tab/>
+      </w:r>
+      <w:r>
+        <w:rPr>
+          <w:rFonts w:ascii="Courier New" w:hAnsi="Courier New" w:cs="Courier New"/>
+        </w:rPr>
+        <w:tab/>
+        <w:t>- SJ</w:t>
+      </w:r>
+    </w:p>
+    <w:p>
+      <w:pPr>
+        <w:pStyle w:val="PlainText"/>
+        <w:rPr>
+          <w:rFonts w:ascii="Courier New" w:hAnsi="Courier New" w:cs="Courier New"/>
+        </w:rPr>
+      </w:pPr>
+      <w:r>
+        <w:rPr>
+          <w:rFonts w:ascii="Courier New" w:hAnsi="Courier New" w:cs="Courier New"/>
+        </w:rPr>
+        <w:t>Bill number</w:t>
+      </w:r>
+      <w:r>
+        <w:rPr>
+          <w:rFonts w:ascii="Courier New" w:hAnsi="Courier New" w:cs="Courier New"/>
+        </w:rPr>
+        <w:tab/>
+      </w:r>
+      <w:r>
+        <w:rPr>
+          <w:rFonts w:ascii="Courier New" w:hAnsi="Courier New" w:cs="Courier New"/>
+        </w:rPr>
+        <w:tab/>
+      </w:r>
+      <w:r>
+        <w:rPr>
+          <w:rFonts w:ascii="Courier New" w:hAnsi="Courier New" w:cs="Courier New"/>
+        </w:rPr>
+        <w:tab/>
+      </w:r>
+      <w:r>
+        <w:rPr>
+          <w:rFonts w:ascii="Courier New" w:hAnsi="Courier New" w:cs="Courier New"/>
+        </w:rPr>
+        <w:tab/>
+        <w:t>- 724</w:t>
+      </w:r>
+    </w:p>
+    <w:p>
+      <w:pPr>
+        <w:pStyle w:val="PlainText"/>
+        <w:rPr>
+          <w:rFonts w:ascii="Courier New" w:hAnsi="Courier New" w:cs="Courier New"/>
+        </w:rPr>
+      </w:pPr>
+      <w:r>
+        <w:rPr>
+          <w:rFonts w:ascii="Courier New" w:hAnsi="Courier New" w:cs="Courier New"/>
+        </w:rPr>
+        <w:t>---------------------------------------------------------------</w:t>
+      </w:r>
+    </w:p>
+    <w:p>
+      <w:pPr>
+        <w:pStyle w:val="PlainText"/>
+        <w:rPr>
+          <w:rFonts w:ascii="Courier New" w:hAnsi="Courier New" w:cs="Courier New"/>
+        </w:rPr>
+      </w:pPr>
+      <w:r>
+        <w:rPr>
+          <w:rFonts w:ascii="Courier New" w:hAnsi="Courier New" w:cs="Courier New"/>
+        </w:rPr>
+        <w:t>Item Name</w:t>
+      </w:r>
+      <w:r>
+        <w:rPr>
+          <w:rFonts w:ascii="Courier New" w:hAnsi="Courier New" w:cs="Courier New"/>
+        </w:rPr>
+        <w:tab/>
+      </w:r>
+      <w:r>
+        <w:rPr>
+          <w:rFonts w:ascii="Courier New" w:hAnsi="Courier New" w:cs="Courier New"/>
+        </w:rPr>
+        <w:tab/>
+      </w:r>
+      <w:r>
+        <w:rPr>
+          <w:rFonts w:ascii="Courier New" w:hAnsi="Courier New" w:cs="Courier New"/>
+        </w:rPr>
+        <w:tab/>
+      </w:r>
+      <w:r>
+        <w:rPr>
+          <w:rFonts w:ascii="Courier New" w:hAnsi="Courier New" w:cs="Courier New"/>
+        </w:rPr>
+        <w:tab/>
+        <w:t>- CARROT</w:t>
+      </w:r>
+    </w:p>
+    <w:p>
+      <w:pPr>
+        <w:pStyle w:val="PlainText"/>
+        <w:rPr>
+          <w:rFonts w:ascii="Courier New" w:hAnsi="Courier New" w:cs="Courier New"/>
+        </w:rPr>
+      </w:pPr>
+      <w:r>
+        <w:rPr>
+          <w:rFonts w:ascii="Courier New" w:hAnsi="Courier New" w:cs="Courier New"/>
+        </w:rPr>
+        <w:t>Number of Pockets</w:t>
+      </w:r>
+      <w:r>
+        <w:rPr>
+          <w:rFonts w:ascii="Courier New" w:hAnsi="Courier New" w:cs="Courier New"/>
+        </w:rPr>
+        <w:tab/>
+      </w:r>
+      <w:r>
+        <w:rPr>
+          <w:rFonts w:ascii="Courier New" w:hAnsi="Courier New" w:cs="Courier New"/>
+        </w:rPr>
+        <w:tab/>
+      </w:r>
+      <w:r>
+        <w:rPr>
+          <w:rFonts w:ascii="Courier New" w:hAnsi="Courier New" w:cs="Courier New"/>
+        </w:rPr>
+        <w:tab/>
+        <w:t>- 2</w:t>
+      </w:r>
+    </w:p>
+    <w:p>
+      <w:pPr>
+        <w:pStyle w:val="PlainText"/>
+        <w:rPr>
+          <w:rFonts w:ascii="Courier New" w:hAnsi="Courier New" w:cs="Courier New"/>
+        </w:rPr>
+      </w:pPr>
+      <w:r>
+        <w:rPr>
+          <w:rFonts w:ascii="Courier New" w:hAnsi="Courier New" w:cs="Courier New"/>
+        </w:rPr>
+        <w:t>Number of KGs</w:t>
+      </w:r>
+      <w:r>
+        <w:rPr>
+          <w:rFonts w:ascii="Courier New" w:hAnsi="Courier New" w:cs="Courier New"/>
+        </w:rPr>
+        <w:tab/>
+      </w:r>
+      <w:r>
+        <w:rPr>
+          <w:rFonts w:ascii="Courier New" w:hAnsi="Courier New" w:cs="Courier New"/>
+        </w:rPr>
+        <w:tab/>
+      </w:r>
+      <w:r>
+        <w:rPr>
+          <w:rFonts w:ascii="Courier New" w:hAnsi="Courier New" w:cs="Courier New"/>
+        </w:rPr>
+        <w:tab/>
+        <w:t>- 162</w:t>
+      </w:r>
+    </w:p>
+    <w:p>
+      <w:pPr>
+        <w:pStyle w:val="PlainText"/>
+        <w:rPr>
+          <w:rFonts w:ascii="Courier New" w:hAnsi="Courier New" w:cs="Courier New"/>
+        </w:rPr>
+      </w:pPr>
+      <w:r>
+        <w:rPr>
+          <w:rFonts w:ascii="Courier New" w:hAnsi="Courier New" w:cs="Courier New"/>
+        </w:rPr>
+        <w:t>Rate</w:t>
+      </w:r>
+      <w:r>
+        <w:rPr>
+          <w:rFonts w:ascii="Courier New" w:hAnsi="Courier New" w:cs="Courier New"/>
+        </w:rPr>
+        <w:tab/>
+      </w:r>
+      <w:r>
+        <w:rPr>
+          <w:rFonts w:ascii="Courier New" w:hAnsi="Courier New" w:cs="Courier New"/>
+        </w:rPr>
+        <w:tab/>
+      </w:r>
+      <w:r>
+        <w:rPr>
+          <w:rFonts w:ascii="Courier New" w:hAnsi="Courier New" w:cs="Courier New"/>
+        </w:rPr>
+        <w:tab/>
+      </w:r>
+      <w:r>
+        <w:rPr>
+          <w:rFonts w:ascii="Courier New" w:hAnsi="Courier New" w:cs="Courier New"/>
+        </w:rPr>
+        <w:tab/>
+      </w:r>
+      <w:r>
+        <w:rPr>
+          <w:rFonts w:ascii="Courier New" w:hAnsi="Courier New" w:cs="Courier New"/>
+        </w:rPr>
+        <w:tab/>
+        <w:t>- 46</w:t>
+      </w:r>
+    </w:p>
+    <w:p>
+      <w:pPr>
+        <w:pStyle w:val="PlainText"/>
+        <w:rPr>
+          <w:rFonts w:ascii="Courier New" w:hAnsi="Courier New" w:cs="Courier New"/>
+        </w:rPr>
+      </w:pPr>
+      <w:r>
+        <w:rPr>
+          <w:rFonts w:ascii="Courier New" w:hAnsi="Courier New" w:cs="Courier New"/>
+        </w:rPr>
+        <w:t>Transport &amp; Miscellaneous</w:t>
+      </w:r>
+      <w:r>
+        <w:rPr>
+          <w:rFonts w:ascii="Courier New" w:hAnsi="Courier New" w:cs="Courier New"/>
+        </w:rPr>
+        <w:tab/>
+        <w:t>- 330</w:t>
+      </w:r>
+    </w:p>
+    <w:p>
+      <w:pPr>
+        <w:pStyle w:val="PlainText"/>
+        <w:rPr>
+          <w:rFonts w:ascii="Courier New" w:hAnsi="Courier New" w:cs="Courier New"/>
+        </w:rPr>
+      </w:pPr>
+      <w:r>
+        <w:rPr>
+          <w:rFonts w:ascii="Courier New" w:hAnsi="Courier New" w:cs="Courier New"/>
+        </w:rPr>
+        <w:t>Total Price</w:t>
+      </w:r>
+      <w:r>
+        <w:rPr>
+          <w:rFonts w:ascii="Courier New" w:hAnsi="Courier New" w:cs="Courier New"/>
+        </w:rPr>
+        <w:tab/>
+      </w:r>
+      <w:r>
+        <w:rPr>
+          <w:rFonts w:ascii="Courier New" w:hAnsi="Courier New" w:cs="Courier New"/>
+        </w:rPr>
+        <w:tab/>
+      </w:r>
+      <w:r>
+        <w:rPr>
+          <w:rFonts w:ascii="Courier New" w:hAnsi="Courier New" w:cs="Courier New"/>
+        </w:rPr>
+        <w:tab/>
+      </w:r>
+      <w:r>
+        <w:rPr>
+          <w:rFonts w:ascii="Courier New" w:hAnsi="Courier New" w:cs="Courier New"/>
+        </w:rPr>
+        <w:tab/>
+        <w:t>- 7782.0</w:t>
+      </w:r>
+    </w:p>
+    <w:p>
+      <w:pPr>
+        <w:pStyle w:val="PlainText"/>
+        <w:rPr>
+          <w:rFonts w:ascii="Courier New" w:hAnsi="Courier New" w:cs="Courier New"/>
+          <w:b/>
+        </w:rPr>
+      </w:pPr>
+      <w:r>
+        <w:rPr>
+          <w:rFonts w:ascii="Courier New" w:hAnsi="Courier New" w:cs="Courier New"/>
+          <w:b/>
+        </w:rPr>
+        <w:t>Amount balance</w:t>
+      </w:r>
+      <w:r>
+        <w:rPr>
+          <w:rFonts w:ascii="Courier New" w:hAnsi="Courier New" w:cs="Courier New"/>
+          <w:b/>
+        </w:rPr>
+        <w:tab/>
+      </w:r>
+      <w:r>
+        <w:rPr>
+          <w:rFonts w:ascii="Courier New" w:hAnsi="Courier New" w:cs="Courier New"/>
+          <w:b/>
+        </w:rPr>
+        <w:tab/>
+      </w:r>
+      <w:r>
+        <w:rPr>
+          <w:rFonts w:ascii="Courier New" w:hAnsi="Courier New" w:cs="Courier New"/>
+          <w:b/>
+        </w:rPr>
+        <w:tab/>
+        <w:t>- 389419.0</w:t>
+      </w:r>
+    </w:p>
+    <w:p>
+      <w:pPr>
+        <w:pStyle w:val="PlainText"/>
+        <w:rPr>
+          <w:rFonts w:ascii="Courier New" w:hAnsi="Courier New" w:cs="Courier New"/>
+          <w:b/>
+        </w:rPr>
+      </w:pPr>
+    </w:p>
+    <w:p>
+      <w:pPr>
+        <w:pStyle w:val="PlainText"/>
+        <w:rPr>
+          <w:rFonts w:ascii="Courier New" w:hAnsi="Courier New" w:cs="Courier New"/>
+          <w:b/>
+        </w:rPr>
+      </w:pPr>
+    </w:p>
+    <w:p>
+      <w:pPr>
+        <w:pStyle w:val="PlainText"/>
+        <w:rPr>
+          <w:rFonts w:ascii="Courier New" w:hAnsi="Courier New" w:cs="Courier New"/>
+        </w:rPr>
+      </w:pPr>
+    </w:p>
+    <w:p>
+      <w:pPr>
+        <w:pStyle w:val="PlainText"/>
+        <w:rPr>
+          <w:rFonts w:ascii="Courier New" w:hAnsi="Courier New" w:cs="Courier New"/>
+          <w:b/>
+        </w:rPr>
+      </w:pPr>
     </w:p>
     <w:p>
       <w:pPr>

--- a/customer _details/RAMAIAH/SEP/SHIVAMOGGA/SJ/PURCHASE DETAILS.docx
+++ b/customer _details/RAMAIAH/SEP/SHIVAMOGGA/SJ/PURCHASE DETAILS.docx
@@ -29380,13 +29380,7 @@
         <w:rPr>
           <w:rFonts w:ascii="Courier New" w:hAnsi="Courier New" w:cs="Courier New"/>
         </w:rPr>
-        <w:t>FRI Dec 22</w:t>
-      </w:r>
-      <w:r>
-        <w:rPr>
-          <w:rFonts w:ascii="Courier New" w:hAnsi="Courier New" w:cs="Courier New"/>
-        </w:rPr>
-        <w:t xml:space="preserve"> 12:08:38 PST 2017</w:t>
+        <w:t>FRI Dec 22 12:08:38 PST 2017</w:t>
       </w:r>
     </w:p>
     <w:p>
@@ -29728,6 +29722,392 @@
         <w:tab/>
         <w:t>- 389419.0</w:t>
       </w:r>
+    </w:p>
+    <w:p>
+      <w:pPr>
+        <w:pStyle w:val="PlainText"/>
+        <w:rPr>
+          <w:rFonts w:ascii="Courier New" w:hAnsi="Courier New" w:cs="Courier New"/>
+          <w:b/>
+        </w:rPr>
+      </w:pPr>
+    </w:p>
+    <w:p>
+      <w:pPr>
+        <w:pStyle w:val="PlainText"/>
+        <w:rPr>
+          <w:rFonts w:ascii="Courier New" w:hAnsi="Courier New" w:cs="Courier New"/>
+        </w:rPr>
+      </w:pPr>
+      <w:r>
+        <w:rPr>
+          <w:rFonts w:ascii="Courier New" w:hAnsi="Courier New" w:cs="Courier New"/>
+        </w:rPr>
+        <w:t>SAT Dec 23</w:t>
+      </w:r>
+      <w:r>
+        <w:rPr>
+          <w:rFonts w:ascii="Courier New" w:hAnsi="Courier New" w:cs="Courier New"/>
+        </w:rPr>
+        <w:t xml:space="preserve"> 12:37:15 PST 2017</w:t>
+      </w:r>
+    </w:p>
+    <w:p>
+      <w:pPr>
+        <w:pStyle w:val="PlainText"/>
+        <w:rPr>
+          <w:rFonts w:ascii="Courier New" w:hAnsi="Courier New" w:cs="Courier New"/>
+        </w:rPr>
+      </w:pPr>
+      <w:r>
+        <w:rPr>
+          <w:rFonts w:ascii="Courier New" w:hAnsi="Courier New" w:cs="Courier New"/>
+        </w:rPr>
+        <w:t>Person Name</w:t>
+      </w:r>
+      <w:r>
+        <w:rPr>
+          <w:rFonts w:ascii="Courier New" w:hAnsi="Courier New" w:cs="Courier New"/>
+        </w:rPr>
+        <w:tab/>
+      </w:r>
+      <w:r>
+        <w:rPr>
+          <w:rFonts w:ascii="Courier New" w:hAnsi="Courier New" w:cs="Courier New"/>
+        </w:rPr>
+        <w:tab/>
+      </w:r>
+      <w:r>
+        <w:rPr>
+          <w:rFonts w:ascii="Courier New" w:hAnsi="Courier New" w:cs="Courier New"/>
+        </w:rPr>
+        <w:tab/>
+      </w:r>
+      <w:r>
+        <w:rPr>
+          <w:rFonts w:ascii="Courier New" w:hAnsi="Courier New" w:cs="Courier New"/>
+        </w:rPr>
+        <w:tab/>
+        <w:t>- SJ</w:t>
+      </w:r>
+    </w:p>
+    <w:p>
+      <w:pPr>
+        <w:pStyle w:val="PlainText"/>
+        <w:rPr>
+          <w:rFonts w:ascii="Courier New" w:hAnsi="Courier New" w:cs="Courier New"/>
+        </w:rPr>
+      </w:pPr>
+      <w:r>
+        <w:rPr>
+          <w:rFonts w:ascii="Courier New" w:hAnsi="Courier New" w:cs="Courier New"/>
+        </w:rPr>
+        <w:t>Bill number</w:t>
+      </w:r>
+      <w:r>
+        <w:rPr>
+          <w:rFonts w:ascii="Courier New" w:hAnsi="Courier New" w:cs="Courier New"/>
+        </w:rPr>
+        <w:tab/>
+      </w:r>
+      <w:r>
+        <w:rPr>
+          <w:rFonts w:ascii="Courier New" w:hAnsi="Courier New" w:cs="Courier New"/>
+        </w:rPr>
+        <w:tab/>
+      </w:r>
+      <w:r>
+        <w:rPr>
+          <w:rFonts w:ascii="Courier New" w:hAnsi="Courier New" w:cs="Courier New"/>
+        </w:rPr>
+        <w:tab/>
+      </w:r>
+      <w:r>
+        <w:rPr>
+          <w:rFonts w:ascii="Courier New" w:hAnsi="Courier New" w:cs="Courier New"/>
+        </w:rPr>
+        <w:tab/>
+        <w:t>- 730</w:t>
+      </w:r>
+    </w:p>
+    <w:p>
+      <w:pPr>
+        <w:pStyle w:val="PlainText"/>
+        <w:rPr>
+          <w:rFonts w:ascii="Courier New" w:hAnsi="Courier New" w:cs="Courier New"/>
+        </w:rPr>
+      </w:pPr>
+      <w:r>
+        <w:rPr>
+          <w:rFonts w:ascii="Courier New" w:hAnsi="Courier New" w:cs="Courier New"/>
+        </w:rPr>
+        <w:t>---------------------------------------------------------------</w:t>
+      </w:r>
+    </w:p>
+    <w:p>
+      <w:pPr>
+        <w:pStyle w:val="PlainText"/>
+        <w:rPr>
+          <w:rFonts w:ascii="Courier New" w:hAnsi="Courier New" w:cs="Courier New"/>
+        </w:rPr>
+      </w:pPr>
+      <w:r>
+        <w:rPr>
+          <w:rFonts w:ascii="Courier New" w:hAnsi="Courier New" w:cs="Courier New"/>
+        </w:rPr>
+        <w:t>Item Name</w:t>
+      </w:r>
+      <w:r>
+        <w:rPr>
+          <w:rFonts w:ascii="Courier New" w:hAnsi="Courier New" w:cs="Courier New"/>
+        </w:rPr>
+        <w:tab/>
+      </w:r>
+      <w:r>
+        <w:rPr>
+          <w:rFonts w:ascii="Courier New" w:hAnsi="Courier New" w:cs="Courier New"/>
+        </w:rPr>
+        <w:tab/>
+      </w:r>
+      <w:r>
+        <w:rPr>
+          <w:rFonts w:ascii="Courier New" w:hAnsi="Courier New" w:cs="Courier New"/>
+        </w:rPr>
+        <w:tab/>
+      </w:r>
+      <w:r>
+        <w:rPr>
+          <w:rFonts w:ascii="Courier New" w:hAnsi="Courier New" w:cs="Courier New"/>
+        </w:rPr>
+        <w:tab/>
+        <w:t>- CARROT</w:t>
+      </w:r>
+    </w:p>
+    <w:p>
+      <w:pPr>
+        <w:pStyle w:val="PlainText"/>
+        <w:rPr>
+          <w:rFonts w:ascii="Courier New" w:hAnsi="Courier New" w:cs="Courier New"/>
+        </w:rPr>
+      </w:pPr>
+      <w:r>
+        <w:rPr>
+          <w:rFonts w:ascii="Courier New" w:hAnsi="Courier New" w:cs="Courier New"/>
+        </w:rPr>
+        <w:t>Number of Pockets</w:t>
+      </w:r>
+      <w:r>
+        <w:rPr>
+          <w:rFonts w:ascii="Courier New" w:hAnsi="Courier New" w:cs="Courier New"/>
+        </w:rPr>
+        <w:tab/>
+      </w:r>
+      <w:r>
+        <w:rPr>
+          <w:rFonts w:ascii="Courier New" w:hAnsi="Courier New" w:cs="Courier New"/>
+        </w:rPr>
+        <w:tab/>
+      </w:r>
+      <w:r>
+        <w:rPr>
+          <w:rFonts w:ascii="Courier New" w:hAnsi="Courier New" w:cs="Courier New"/>
+        </w:rPr>
+        <w:tab/>
+        <w:t>- 5</w:t>
+      </w:r>
+    </w:p>
+    <w:p>
+      <w:pPr>
+        <w:pStyle w:val="PlainText"/>
+        <w:rPr>
+          <w:rFonts w:ascii="Courier New" w:hAnsi="Courier New" w:cs="Courier New"/>
+        </w:rPr>
+      </w:pPr>
+      <w:r>
+        <w:rPr>
+          <w:rFonts w:ascii="Courier New" w:hAnsi="Courier New" w:cs="Courier New"/>
+        </w:rPr>
+        <w:t>Number of KGs</w:t>
+      </w:r>
+      <w:r>
+        <w:rPr>
+          <w:rFonts w:ascii="Courier New" w:hAnsi="Courier New" w:cs="Courier New"/>
+        </w:rPr>
+        <w:tab/>
+      </w:r>
+      <w:r>
+        <w:rPr>
+          <w:rFonts w:ascii="Courier New" w:hAnsi="Courier New" w:cs="Courier New"/>
+        </w:rPr>
+        <w:tab/>
+      </w:r>
+      <w:r>
+        <w:rPr>
+          <w:rFonts w:ascii="Courier New" w:hAnsi="Courier New" w:cs="Courier New"/>
+        </w:rPr>
+        <w:tab/>
+        <w:t>- 471</w:t>
+      </w:r>
+    </w:p>
+    <w:p>
+      <w:pPr>
+        <w:pStyle w:val="PlainText"/>
+        <w:rPr>
+          <w:rFonts w:ascii="Courier New" w:hAnsi="Courier New" w:cs="Courier New"/>
+        </w:rPr>
+      </w:pPr>
+      <w:r>
+        <w:rPr>
+          <w:rFonts w:ascii="Courier New" w:hAnsi="Courier New" w:cs="Courier New"/>
+        </w:rPr>
+        <w:t>Rate</w:t>
+      </w:r>
+      <w:r>
+        <w:rPr>
+          <w:rFonts w:ascii="Courier New" w:hAnsi="Courier New" w:cs="Courier New"/>
+        </w:rPr>
+        <w:tab/>
+      </w:r>
+      <w:r>
+        <w:rPr>
+          <w:rFonts w:ascii="Courier New" w:hAnsi="Courier New" w:cs="Courier New"/>
+        </w:rPr>
+        <w:tab/>
+      </w:r>
+      <w:r>
+        <w:rPr>
+          <w:rFonts w:ascii="Courier New" w:hAnsi="Courier New" w:cs="Courier New"/>
+        </w:rPr>
+        <w:tab/>
+      </w:r>
+      <w:r>
+        <w:rPr>
+          <w:rFonts w:ascii="Courier New" w:hAnsi="Courier New" w:cs="Courier New"/>
+        </w:rPr>
+        <w:tab/>
+      </w:r>
+      <w:r>
+        <w:rPr>
+          <w:rFonts w:ascii="Courier New" w:hAnsi="Courier New" w:cs="Courier New"/>
+        </w:rPr>
+        <w:tab/>
+        <w:t>- 54</w:t>
+      </w:r>
+    </w:p>
+    <w:p>
+      <w:pPr>
+        <w:pStyle w:val="PlainText"/>
+        <w:rPr>
+          <w:rFonts w:ascii="Courier New" w:hAnsi="Courier New" w:cs="Courier New"/>
+        </w:rPr>
+      </w:pPr>
+      <w:r>
+        <w:rPr>
+          <w:rFonts w:ascii="Courier New" w:hAnsi="Courier New" w:cs="Courier New"/>
+        </w:rPr>
+        <w:t>Transport &amp; Miscellaneous</w:t>
+      </w:r>
+      <w:r>
+        <w:rPr>
+          <w:rFonts w:ascii="Courier New" w:hAnsi="Courier New" w:cs="Courier New"/>
+        </w:rPr>
+        <w:tab/>
+        <w:t>- 100</w:t>
+      </w:r>
+    </w:p>
+    <w:p>
+      <w:pPr>
+        <w:pStyle w:val="PlainText"/>
+        <w:rPr>
+          <w:rFonts w:ascii="Courier New" w:hAnsi="Courier New" w:cs="Courier New"/>
+        </w:rPr>
+      </w:pPr>
+      <w:r>
+        <w:rPr>
+          <w:rFonts w:ascii="Courier New" w:hAnsi="Courier New" w:cs="Courier New"/>
+        </w:rPr>
+        <w:t>Total Price</w:t>
+      </w:r>
+      <w:r>
+        <w:rPr>
+          <w:rFonts w:ascii="Courier New" w:hAnsi="Courier New" w:cs="Courier New"/>
+        </w:rPr>
+        <w:tab/>
+      </w:r>
+      <w:r>
+        <w:rPr>
+          <w:rFonts w:ascii="Courier New" w:hAnsi="Courier New" w:cs="Courier New"/>
+        </w:rPr>
+        <w:tab/>
+      </w:r>
+      <w:r>
+        <w:rPr>
+          <w:rFonts w:ascii="Courier New" w:hAnsi="Courier New" w:cs="Courier New"/>
+        </w:rPr>
+        <w:tab/>
+      </w:r>
+      <w:r>
+        <w:rPr>
+          <w:rFonts w:ascii="Courier New" w:hAnsi="Courier New" w:cs="Courier New"/>
+        </w:rPr>
+        <w:tab/>
+        <w:t>- 25534.0</w:t>
+      </w:r>
+    </w:p>
+    <w:p>
+      <w:pPr>
+        <w:pStyle w:val="PlainText"/>
+        <w:rPr>
+          <w:rFonts w:ascii="Courier New" w:hAnsi="Courier New" w:cs="Courier New"/>
+          <w:b/>
+        </w:rPr>
+      </w:pPr>
+      <w:r>
+        <w:rPr>
+          <w:rFonts w:ascii="Courier New" w:hAnsi="Courier New" w:cs="Courier New"/>
+          <w:b/>
+        </w:rPr>
+        <w:t>Amount balance</w:t>
+      </w:r>
+      <w:r>
+        <w:rPr>
+          <w:rFonts w:ascii="Courier New" w:hAnsi="Courier New" w:cs="Courier New"/>
+          <w:b/>
+        </w:rPr>
+        <w:tab/>
+      </w:r>
+      <w:r>
+        <w:rPr>
+          <w:rFonts w:ascii="Courier New" w:hAnsi="Courier New" w:cs="Courier New"/>
+          <w:b/>
+        </w:rPr>
+        <w:tab/>
+      </w:r>
+      <w:r>
+        <w:rPr>
+          <w:rFonts w:ascii="Courier New" w:hAnsi="Courier New" w:cs="Courier New"/>
+          <w:b/>
+        </w:rPr>
+        <w:tab/>
+        <w:t>- 414953.0</w:t>
+      </w:r>
+    </w:p>
+    <w:p>
+      <w:pPr>
+        <w:pStyle w:val="PlainText"/>
+        <w:rPr>
+          <w:rFonts w:ascii="Courier New" w:hAnsi="Courier New" w:cs="Courier New"/>
+        </w:rPr>
+      </w:pPr>
+    </w:p>
+    <w:p>
+      <w:pPr>
+        <w:pStyle w:val="PlainText"/>
+        <w:rPr>
+          <w:rFonts w:ascii="Courier New" w:hAnsi="Courier New" w:cs="Courier New"/>
+          <w:b/>
+        </w:rPr>
+      </w:pPr>
     </w:p>
     <w:p>
       <w:pPr>

--- a/customer _details/RAMAIAH/SEP/SHIVAMOGGA/SJ/PURCHASE DETAILS.docx
+++ b/customer _details/RAMAIAH/SEP/SHIVAMOGGA/SJ/PURCHASE DETAILS.docx
@@ -29743,13 +29743,7 @@
         <w:rPr>
           <w:rFonts w:ascii="Courier New" w:hAnsi="Courier New" w:cs="Courier New"/>
         </w:rPr>
-        <w:t>SAT Dec 23</w:t>
-      </w:r>
-      <w:r>
-        <w:rPr>
-          <w:rFonts w:ascii="Courier New" w:hAnsi="Courier New" w:cs="Courier New"/>
-        </w:rPr>
-        <w:t xml:space="preserve"> 12:37:15 PST 2017</w:t>
+        <w:t>SAT Dec 23 12:37:15 PST 2017</w:t>
       </w:r>
     </w:p>
     <w:p>
@@ -30091,6 +30085,392 @@
         <w:tab/>
         <w:t>- 414953.0</w:t>
       </w:r>
+    </w:p>
+    <w:p>
+      <w:pPr>
+        <w:pStyle w:val="PlainText"/>
+        <w:rPr>
+          <w:rFonts w:ascii="Courier New" w:hAnsi="Courier New" w:cs="Courier New"/>
+          <w:b/>
+        </w:rPr>
+      </w:pPr>
+    </w:p>
+    <w:p>
+      <w:pPr>
+        <w:pStyle w:val="PlainText"/>
+        <w:rPr>
+          <w:rFonts w:ascii="Courier New" w:hAnsi="Courier New" w:cs="Courier New"/>
+        </w:rPr>
+      </w:pPr>
+      <w:r>
+        <w:rPr>
+          <w:rFonts w:ascii="Courier New" w:hAnsi="Courier New" w:cs="Courier New"/>
+        </w:rPr>
+        <w:t>SUN Dec 24</w:t>
+      </w:r>
+      <w:r>
+        <w:rPr>
+          <w:rFonts w:ascii="Courier New" w:hAnsi="Courier New" w:cs="Courier New"/>
+        </w:rPr>
+        <w:t xml:space="preserve"> 12:37:48 PST 2017</w:t>
+      </w:r>
+    </w:p>
+    <w:p>
+      <w:pPr>
+        <w:pStyle w:val="PlainText"/>
+        <w:rPr>
+          <w:rFonts w:ascii="Courier New" w:hAnsi="Courier New" w:cs="Courier New"/>
+        </w:rPr>
+      </w:pPr>
+      <w:r>
+        <w:rPr>
+          <w:rFonts w:ascii="Courier New" w:hAnsi="Courier New" w:cs="Courier New"/>
+        </w:rPr>
+        <w:t>Person Name</w:t>
+      </w:r>
+      <w:r>
+        <w:rPr>
+          <w:rFonts w:ascii="Courier New" w:hAnsi="Courier New" w:cs="Courier New"/>
+        </w:rPr>
+        <w:tab/>
+      </w:r>
+      <w:r>
+        <w:rPr>
+          <w:rFonts w:ascii="Courier New" w:hAnsi="Courier New" w:cs="Courier New"/>
+        </w:rPr>
+        <w:tab/>
+      </w:r>
+      <w:r>
+        <w:rPr>
+          <w:rFonts w:ascii="Courier New" w:hAnsi="Courier New" w:cs="Courier New"/>
+        </w:rPr>
+        <w:tab/>
+      </w:r>
+      <w:r>
+        <w:rPr>
+          <w:rFonts w:ascii="Courier New" w:hAnsi="Courier New" w:cs="Courier New"/>
+        </w:rPr>
+        <w:tab/>
+        <w:t>- SJ</w:t>
+      </w:r>
+    </w:p>
+    <w:p>
+      <w:pPr>
+        <w:pStyle w:val="PlainText"/>
+        <w:rPr>
+          <w:rFonts w:ascii="Courier New" w:hAnsi="Courier New" w:cs="Courier New"/>
+        </w:rPr>
+      </w:pPr>
+      <w:r>
+        <w:rPr>
+          <w:rFonts w:ascii="Courier New" w:hAnsi="Courier New" w:cs="Courier New"/>
+        </w:rPr>
+        <w:t>Bill number</w:t>
+      </w:r>
+      <w:r>
+        <w:rPr>
+          <w:rFonts w:ascii="Courier New" w:hAnsi="Courier New" w:cs="Courier New"/>
+        </w:rPr>
+        <w:tab/>
+      </w:r>
+      <w:r>
+        <w:rPr>
+          <w:rFonts w:ascii="Courier New" w:hAnsi="Courier New" w:cs="Courier New"/>
+        </w:rPr>
+        <w:tab/>
+      </w:r>
+      <w:r>
+        <w:rPr>
+          <w:rFonts w:ascii="Courier New" w:hAnsi="Courier New" w:cs="Courier New"/>
+        </w:rPr>
+        <w:tab/>
+      </w:r>
+      <w:r>
+        <w:rPr>
+          <w:rFonts w:ascii="Courier New" w:hAnsi="Courier New" w:cs="Courier New"/>
+        </w:rPr>
+        <w:tab/>
+        <w:t>- 738</w:t>
+      </w:r>
+    </w:p>
+    <w:p>
+      <w:pPr>
+        <w:pStyle w:val="PlainText"/>
+        <w:rPr>
+          <w:rFonts w:ascii="Courier New" w:hAnsi="Courier New" w:cs="Courier New"/>
+        </w:rPr>
+      </w:pPr>
+      <w:r>
+        <w:rPr>
+          <w:rFonts w:ascii="Courier New" w:hAnsi="Courier New" w:cs="Courier New"/>
+        </w:rPr>
+        <w:t>---------------------------------------------------------------</w:t>
+      </w:r>
+    </w:p>
+    <w:p>
+      <w:pPr>
+        <w:pStyle w:val="PlainText"/>
+        <w:rPr>
+          <w:rFonts w:ascii="Courier New" w:hAnsi="Courier New" w:cs="Courier New"/>
+        </w:rPr>
+      </w:pPr>
+      <w:r>
+        <w:rPr>
+          <w:rFonts w:ascii="Courier New" w:hAnsi="Courier New" w:cs="Courier New"/>
+        </w:rPr>
+        <w:t>Item Name</w:t>
+      </w:r>
+      <w:r>
+        <w:rPr>
+          <w:rFonts w:ascii="Courier New" w:hAnsi="Courier New" w:cs="Courier New"/>
+        </w:rPr>
+        <w:tab/>
+      </w:r>
+      <w:r>
+        <w:rPr>
+          <w:rFonts w:ascii="Courier New" w:hAnsi="Courier New" w:cs="Courier New"/>
+        </w:rPr>
+        <w:tab/>
+      </w:r>
+      <w:r>
+        <w:rPr>
+          <w:rFonts w:ascii="Courier New" w:hAnsi="Courier New" w:cs="Courier New"/>
+        </w:rPr>
+        <w:tab/>
+      </w:r>
+      <w:r>
+        <w:rPr>
+          <w:rFonts w:ascii="Courier New" w:hAnsi="Courier New" w:cs="Courier New"/>
+        </w:rPr>
+        <w:tab/>
+        <w:t>- CARROT 2</w:t>
+      </w:r>
+    </w:p>
+    <w:p>
+      <w:pPr>
+        <w:pStyle w:val="PlainText"/>
+        <w:rPr>
+          <w:rFonts w:ascii="Courier New" w:hAnsi="Courier New" w:cs="Courier New"/>
+        </w:rPr>
+      </w:pPr>
+      <w:r>
+        <w:rPr>
+          <w:rFonts w:ascii="Courier New" w:hAnsi="Courier New" w:cs="Courier New"/>
+        </w:rPr>
+        <w:t>Number of Pockets</w:t>
+      </w:r>
+      <w:r>
+        <w:rPr>
+          <w:rFonts w:ascii="Courier New" w:hAnsi="Courier New" w:cs="Courier New"/>
+        </w:rPr>
+        <w:tab/>
+      </w:r>
+      <w:r>
+        <w:rPr>
+          <w:rFonts w:ascii="Courier New" w:hAnsi="Courier New" w:cs="Courier New"/>
+        </w:rPr>
+        <w:tab/>
+      </w:r>
+      <w:r>
+        <w:rPr>
+          <w:rFonts w:ascii="Courier New" w:hAnsi="Courier New" w:cs="Courier New"/>
+        </w:rPr>
+        <w:tab/>
+        <w:t>- 3</w:t>
+      </w:r>
+    </w:p>
+    <w:p>
+      <w:pPr>
+        <w:pStyle w:val="PlainText"/>
+        <w:rPr>
+          <w:rFonts w:ascii="Courier New" w:hAnsi="Courier New" w:cs="Courier New"/>
+        </w:rPr>
+      </w:pPr>
+      <w:r>
+        <w:rPr>
+          <w:rFonts w:ascii="Courier New" w:hAnsi="Courier New" w:cs="Courier New"/>
+        </w:rPr>
+        <w:t>Number of KGs</w:t>
+      </w:r>
+      <w:r>
+        <w:rPr>
+          <w:rFonts w:ascii="Courier New" w:hAnsi="Courier New" w:cs="Courier New"/>
+        </w:rPr>
+        <w:tab/>
+      </w:r>
+      <w:r>
+        <w:rPr>
+          <w:rFonts w:ascii="Courier New" w:hAnsi="Courier New" w:cs="Courier New"/>
+        </w:rPr>
+        <w:tab/>
+      </w:r>
+      <w:r>
+        <w:rPr>
+          <w:rFonts w:ascii="Courier New" w:hAnsi="Courier New" w:cs="Courier New"/>
+        </w:rPr>
+        <w:tab/>
+        <w:t>- 285</w:t>
+      </w:r>
+    </w:p>
+    <w:p>
+      <w:pPr>
+        <w:pStyle w:val="PlainText"/>
+        <w:rPr>
+          <w:rFonts w:ascii="Courier New" w:hAnsi="Courier New" w:cs="Courier New"/>
+        </w:rPr>
+      </w:pPr>
+      <w:r>
+        <w:rPr>
+          <w:rFonts w:ascii="Courier New" w:hAnsi="Courier New" w:cs="Courier New"/>
+        </w:rPr>
+        <w:t>Rate</w:t>
+      </w:r>
+      <w:r>
+        <w:rPr>
+          <w:rFonts w:ascii="Courier New" w:hAnsi="Courier New" w:cs="Courier New"/>
+        </w:rPr>
+        <w:tab/>
+      </w:r>
+      <w:r>
+        <w:rPr>
+          <w:rFonts w:ascii="Courier New" w:hAnsi="Courier New" w:cs="Courier New"/>
+        </w:rPr>
+        <w:tab/>
+      </w:r>
+      <w:r>
+        <w:rPr>
+          <w:rFonts w:ascii="Courier New" w:hAnsi="Courier New" w:cs="Courier New"/>
+        </w:rPr>
+        <w:tab/>
+      </w:r>
+      <w:r>
+        <w:rPr>
+          <w:rFonts w:ascii="Courier New" w:hAnsi="Courier New" w:cs="Courier New"/>
+        </w:rPr>
+        <w:tab/>
+      </w:r>
+      <w:r>
+        <w:rPr>
+          <w:rFonts w:ascii="Courier New" w:hAnsi="Courier New" w:cs="Courier New"/>
+        </w:rPr>
+        <w:tab/>
+        <w:t>- 54</w:t>
+      </w:r>
+    </w:p>
+    <w:p>
+      <w:pPr>
+        <w:pStyle w:val="PlainText"/>
+        <w:rPr>
+          <w:rFonts w:ascii="Courier New" w:hAnsi="Courier New" w:cs="Courier New"/>
+        </w:rPr>
+      </w:pPr>
+      <w:r>
+        <w:rPr>
+          <w:rFonts w:ascii="Courier New" w:hAnsi="Courier New" w:cs="Courier New"/>
+        </w:rPr>
+        <w:t>Transport &amp; Miscellaneous</w:t>
+      </w:r>
+      <w:r>
+        <w:rPr>
+          <w:rFonts w:ascii="Courier New" w:hAnsi="Courier New" w:cs="Courier New"/>
+        </w:rPr>
+        <w:tab/>
+        <w:t>- 795</w:t>
+      </w:r>
+    </w:p>
+    <w:p>
+      <w:pPr>
+        <w:pStyle w:val="PlainText"/>
+        <w:rPr>
+          <w:rFonts w:ascii="Courier New" w:hAnsi="Courier New" w:cs="Courier New"/>
+        </w:rPr>
+      </w:pPr>
+      <w:r>
+        <w:rPr>
+          <w:rFonts w:ascii="Courier New" w:hAnsi="Courier New" w:cs="Courier New"/>
+        </w:rPr>
+        <w:t>Total Price</w:t>
+      </w:r>
+      <w:r>
+        <w:rPr>
+          <w:rFonts w:ascii="Courier New" w:hAnsi="Courier New" w:cs="Courier New"/>
+        </w:rPr>
+        <w:tab/>
+      </w:r>
+      <w:r>
+        <w:rPr>
+          <w:rFonts w:ascii="Courier New" w:hAnsi="Courier New" w:cs="Courier New"/>
+        </w:rPr>
+        <w:tab/>
+      </w:r>
+      <w:r>
+        <w:rPr>
+          <w:rFonts w:ascii="Courier New" w:hAnsi="Courier New" w:cs="Courier New"/>
+        </w:rPr>
+        <w:tab/>
+      </w:r>
+      <w:r>
+        <w:rPr>
+          <w:rFonts w:ascii="Courier New" w:hAnsi="Courier New" w:cs="Courier New"/>
+        </w:rPr>
+        <w:tab/>
+        <w:t>- 16185.0</w:t>
+      </w:r>
+    </w:p>
+    <w:p>
+      <w:pPr>
+        <w:pStyle w:val="PlainText"/>
+        <w:rPr>
+          <w:rFonts w:ascii="Courier New" w:hAnsi="Courier New" w:cs="Courier New"/>
+          <w:b/>
+        </w:rPr>
+      </w:pPr>
+      <w:r>
+        <w:rPr>
+          <w:rFonts w:ascii="Courier New" w:hAnsi="Courier New" w:cs="Courier New"/>
+          <w:b/>
+        </w:rPr>
+        <w:t>Amount balance</w:t>
+      </w:r>
+      <w:r>
+        <w:rPr>
+          <w:rFonts w:ascii="Courier New" w:hAnsi="Courier New" w:cs="Courier New"/>
+          <w:b/>
+        </w:rPr>
+        <w:tab/>
+      </w:r>
+      <w:r>
+        <w:rPr>
+          <w:rFonts w:ascii="Courier New" w:hAnsi="Courier New" w:cs="Courier New"/>
+          <w:b/>
+        </w:rPr>
+        <w:tab/>
+      </w:r>
+      <w:r>
+        <w:rPr>
+          <w:rFonts w:ascii="Courier New" w:hAnsi="Courier New" w:cs="Courier New"/>
+          <w:b/>
+        </w:rPr>
+        <w:tab/>
+        <w:t>- 431138.0</w:t>
+      </w:r>
+    </w:p>
+    <w:p>
+      <w:pPr>
+        <w:pStyle w:val="PlainText"/>
+        <w:rPr>
+          <w:rFonts w:ascii="Courier New" w:hAnsi="Courier New" w:cs="Courier New"/>
+        </w:rPr>
+      </w:pPr>
+    </w:p>
+    <w:p>
+      <w:pPr>
+        <w:pStyle w:val="PlainText"/>
+        <w:rPr>
+          <w:rFonts w:ascii="Courier New" w:hAnsi="Courier New" w:cs="Courier New"/>
+          <w:b/>
+        </w:rPr>
+      </w:pPr>
     </w:p>
     <w:p>
       <w:pPr>

--- a/customer _details/RAMAIAH/SEP/SHIVAMOGGA/SJ/PURCHASE DETAILS.docx
+++ b/customer _details/RAMAIAH/SEP/SHIVAMOGGA/SJ/PURCHASE DETAILS.docx
@@ -30106,13 +30106,7 @@
         <w:rPr>
           <w:rFonts w:ascii="Courier New" w:hAnsi="Courier New" w:cs="Courier New"/>
         </w:rPr>
-        <w:t>SUN Dec 24</w:t>
-      </w:r>
-      <w:r>
-        <w:rPr>
-          <w:rFonts w:ascii="Courier New" w:hAnsi="Courier New" w:cs="Courier New"/>
-        </w:rPr>
-        <w:t xml:space="preserve"> 12:37:48 PST 2017</w:t>
+        <w:t>SUN Dec 24 12:37:48 PST 2017</w:t>
       </w:r>
     </w:p>
     <w:p>
@@ -30454,6 +30448,392 @@
         <w:tab/>
         <w:t>- 431138.0</w:t>
       </w:r>
+    </w:p>
+    <w:p>
+      <w:pPr>
+        <w:pStyle w:val="PlainText"/>
+        <w:rPr>
+          <w:rFonts w:ascii="Courier New" w:hAnsi="Courier New" w:cs="Courier New"/>
+          <w:b/>
+        </w:rPr>
+      </w:pPr>
+    </w:p>
+    <w:p>
+      <w:pPr>
+        <w:pStyle w:val="PlainText"/>
+        <w:rPr>
+          <w:rFonts w:ascii="Courier New" w:hAnsi="Courier New" w:cs="Courier New"/>
+        </w:rPr>
+      </w:pPr>
+      <w:r>
+        <w:rPr>
+          <w:rFonts w:ascii="Courier New" w:hAnsi="Courier New" w:cs="Courier New"/>
+        </w:rPr>
+        <w:t>MON Dec 25</w:t>
+      </w:r>
+      <w:r>
+        <w:rPr>
+          <w:rFonts w:ascii="Courier New" w:hAnsi="Courier New" w:cs="Courier New"/>
+        </w:rPr>
+        <w:t xml:space="preserve"> 12:11:26 PST 2017</w:t>
+      </w:r>
+    </w:p>
+    <w:p>
+      <w:pPr>
+        <w:pStyle w:val="PlainText"/>
+        <w:rPr>
+          <w:rFonts w:ascii="Courier New" w:hAnsi="Courier New" w:cs="Courier New"/>
+        </w:rPr>
+      </w:pPr>
+      <w:r>
+        <w:rPr>
+          <w:rFonts w:ascii="Courier New" w:hAnsi="Courier New" w:cs="Courier New"/>
+        </w:rPr>
+        <w:t>Person Name</w:t>
+      </w:r>
+      <w:r>
+        <w:rPr>
+          <w:rFonts w:ascii="Courier New" w:hAnsi="Courier New" w:cs="Courier New"/>
+        </w:rPr>
+        <w:tab/>
+      </w:r>
+      <w:r>
+        <w:rPr>
+          <w:rFonts w:ascii="Courier New" w:hAnsi="Courier New" w:cs="Courier New"/>
+        </w:rPr>
+        <w:tab/>
+      </w:r>
+      <w:r>
+        <w:rPr>
+          <w:rFonts w:ascii="Courier New" w:hAnsi="Courier New" w:cs="Courier New"/>
+        </w:rPr>
+        <w:tab/>
+      </w:r>
+      <w:r>
+        <w:rPr>
+          <w:rFonts w:ascii="Courier New" w:hAnsi="Courier New" w:cs="Courier New"/>
+        </w:rPr>
+        <w:tab/>
+        <w:t>- SJ</w:t>
+      </w:r>
+    </w:p>
+    <w:p>
+      <w:pPr>
+        <w:pStyle w:val="PlainText"/>
+        <w:rPr>
+          <w:rFonts w:ascii="Courier New" w:hAnsi="Courier New" w:cs="Courier New"/>
+        </w:rPr>
+      </w:pPr>
+      <w:r>
+        <w:rPr>
+          <w:rFonts w:ascii="Courier New" w:hAnsi="Courier New" w:cs="Courier New"/>
+        </w:rPr>
+        <w:t>Bill number</w:t>
+      </w:r>
+      <w:r>
+        <w:rPr>
+          <w:rFonts w:ascii="Courier New" w:hAnsi="Courier New" w:cs="Courier New"/>
+        </w:rPr>
+        <w:tab/>
+      </w:r>
+      <w:r>
+        <w:rPr>
+          <w:rFonts w:ascii="Courier New" w:hAnsi="Courier New" w:cs="Courier New"/>
+        </w:rPr>
+        <w:tab/>
+      </w:r>
+      <w:r>
+        <w:rPr>
+          <w:rFonts w:ascii="Courier New" w:hAnsi="Courier New" w:cs="Courier New"/>
+        </w:rPr>
+        <w:tab/>
+      </w:r>
+      <w:r>
+        <w:rPr>
+          <w:rFonts w:ascii="Courier New" w:hAnsi="Courier New" w:cs="Courier New"/>
+        </w:rPr>
+        <w:tab/>
+        <w:t>- 747</w:t>
+      </w:r>
+    </w:p>
+    <w:p>
+      <w:pPr>
+        <w:pStyle w:val="PlainText"/>
+        <w:rPr>
+          <w:rFonts w:ascii="Courier New" w:hAnsi="Courier New" w:cs="Courier New"/>
+        </w:rPr>
+      </w:pPr>
+      <w:r>
+        <w:rPr>
+          <w:rFonts w:ascii="Courier New" w:hAnsi="Courier New" w:cs="Courier New"/>
+        </w:rPr>
+        <w:t>---------------------------------------------------------------</w:t>
+      </w:r>
+    </w:p>
+    <w:p>
+      <w:pPr>
+        <w:pStyle w:val="PlainText"/>
+        <w:rPr>
+          <w:rFonts w:ascii="Courier New" w:hAnsi="Courier New" w:cs="Courier New"/>
+        </w:rPr>
+      </w:pPr>
+      <w:r>
+        <w:rPr>
+          <w:rFonts w:ascii="Courier New" w:hAnsi="Courier New" w:cs="Courier New"/>
+        </w:rPr>
+        <w:t>Item Name</w:t>
+      </w:r>
+      <w:r>
+        <w:rPr>
+          <w:rFonts w:ascii="Courier New" w:hAnsi="Courier New" w:cs="Courier New"/>
+        </w:rPr>
+        <w:tab/>
+      </w:r>
+      <w:r>
+        <w:rPr>
+          <w:rFonts w:ascii="Courier New" w:hAnsi="Courier New" w:cs="Courier New"/>
+        </w:rPr>
+        <w:tab/>
+      </w:r>
+      <w:r>
+        <w:rPr>
+          <w:rFonts w:ascii="Courier New" w:hAnsi="Courier New" w:cs="Courier New"/>
+        </w:rPr>
+        <w:tab/>
+      </w:r>
+      <w:r>
+        <w:rPr>
+          <w:rFonts w:ascii="Courier New" w:hAnsi="Courier New" w:cs="Courier New"/>
+        </w:rPr>
+        <w:tab/>
+        <w:t>- CARROT2</w:t>
+      </w:r>
+    </w:p>
+    <w:p>
+      <w:pPr>
+        <w:pStyle w:val="PlainText"/>
+        <w:rPr>
+          <w:rFonts w:ascii="Courier New" w:hAnsi="Courier New" w:cs="Courier New"/>
+        </w:rPr>
+      </w:pPr>
+      <w:r>
+        <w:rPr>
+          <w:rFonts w:ascii="Courier New" w:hAnsi="Courier New" w:cs="Courier New"/>
+        </w:rPr>
+        <w:t>Number of Pockets</w:t>
+      </w:r>
+      <w:r>
+        <w:rPr>
+          <w:rFonts w:ascii="Courier New" w:hAnsi="Courier New" w:cs="Courier New"/>
+        </w:rPr>
+        <w:tab/>
+      </w:r>
+      <w:r>
+        <w:rPr>
+          <w:rFonts w:ascii="Courier New" w:hAnsi="Courier New" w:cs="Courier New"/>
+        </w:rPr>
+        <w:tab/>
+      </w:r>
+      <w:r>
+        <w:rPr>
+          <w:rFonts w:ascii="Courier New" w:hAnsi="Courier New" w:cs="Courier New"/>
+        </w:rPr>
+        <w:tab/>
+        <w:t>- 1</w:t>
+      </w:r>
+    </w:p>
+    <w:p>
+      <w:pPr>
+        <w:pStyle w:val="PlainText"/>
+        <w:rPr>
+          <w:rFonts w:ascii="Courier New" w:hAnsi="Courier New" w:cs="Courier New"/>
+        </w:rPr>
+      </w:pPr>
+      <w:r>
+        <w:rPr>
+          <w:rFonts w:ascii="Courier New" w:hAnsi="Courier New" w:cs="Courier New"/>
+        </w:rPr>
+        <w:t>Number of KGs</w:t>
+      </w:r>
+      <w:r>
+        <w:rPr>
+          <w:rFonts w:ascii="Courier New" w:hAnsi="Courier New" w:cs="Courier New"/>
+        </w:rPr>
+        <w:tab/>
+      </w:r>
+      <w:r>
+        <w:rPr>
+          <w:rFonts w:ascii="Courier New" w:hAnsi="Courier New" w:cs="Courier New"/>
+        </w:rPr>
+        <w:tab/>
+      </w:r>
+      <w:r>
+        <w:rPr>
+          <w:rFonts w:ascii="Courier New" w:hAnsi="Courier New" w:cs="Courier New"/>
+        </w:rPr>
+        <w:tab/>
+        <w:t>- 92</w:t>
+      </w:r>
+    </w:p>
+    <w:p>
+      <w:pPr>
+        <w:pStyle w:val="PlainText"/>
+        <w:rPr>
+          <w:rFonts w:ascii="Courier New" w:hAnsi="Courier New" w:cs="Courier New"/>
+        </w:rPr>
+      </w:pPr>
+      <w:r>
+        <w:rPr>
+          <w:rFonts w:ascii="Courier New" w:hAnsi="Courier New" w:cs="Courier New"/>
+        </w:rPr>
+        <w:t>Rate</w:t>
+      </w:r>
+      <w:r>
+        <w:rPr>
+          <w:rFonts w:ascii="Courier New" w:hAnsi="Courier New" w:cs="Courier New"/>
+        </w:rPr>
+        <w:tab/>
+      </w:r>
+      <w:r>
+        <w:rPr>
+          <w:rFonts w:ascii="Courier New" w:hAnsi="Courier New" w:cs="Courier New"/>
+        </w:rPr>
+        <w:tab/>
+      </w:r>
+      <w:r>
+        <w:rPr>
+          <w:rFonts w:ascii="Courier New" w:hAnsi="Courier New" w:cs="Courier New"/>
+        </w:rPr>
+        <w:tab/>
+      </w:r>
+      <w:r>
+        <w:rPr>
+          <w:rFonts w:ascii="Courier New" w:hAnsi="Courier New" w:cs="Courier New"/>
+        </w:rPr>
+        <w:tab/>
+      </w:r>
+      <w:r>
+        <w:rPr>
+          <w:rFonts w:ascii="Courier New" w:hAnsi="Courier New" w:cs="Courier New"/>
+        </w:rPr>
+        <w:tab/>
+        <w:t>- 48</w:t>
+      </w:r>
+    </w:p>
+    <w:p>
+      <w:pPr>
+        <w:pStyle w:val="PlainText"/>
+        <w:rPr>
+          <w:rFonts w:ascii="Courier New" w:hAnsi="Courier New" w:cs="Courier New"/>
+        </w:rPr>
+      </w:pPr>
+      <w:r>
+        <w:rPr>
+          <w:rFonts w:ascii="Courier New" w:hAnsi="Courier New" w:cs="Courier New"/>
+        </w:rPr>
+        <w:t>Transport &amp; Miscellaneous</w:t>
+      </w:r>
+      <w:r>
+        <w:rPr>
+          <w:rFonts w:ascii="Courier New" w:hAnsi="Courier New" w:cs="Courier New"/>
+        </w:rPr>
+        <w:tab/>
+        <w:t>- 15</w:t>
+      </w:r>
+    </w:p>
+    <w:p>
+      <w:pPr>
+        <w:pStyle w:val="PlainText"/>
+        <w:rPr>
+          <w:rFonts w:ascii="Courier New" w:hAnsi="Courier New" w:cs="Courier New"/>
+        </w:rPr>
+      </w:pPr>
+      <w:r>
+        <w:rPr>
+          <w:rFonts w:ascii="Courier New" w:hAnsi="Courier New" w:cs="Courier New"/>
+        </w:rPr>
+        <w:t>Total Price</w:t>
+      </w:r>
+      <w:r>
+        <w:rPr>
+          <w:rFonts w:ascii="Courier New" w:hAnsi="Courier New" w:cs="Courier New"/>
+        </w:rPr>
+        <w:tab/>
+      </w:r>
+      <w:r>
+        <w:rPr>
+          <w:rFonts w:ascii="Courier New" w:hAnsi="Courier New" w:cs="Courier New"/>
+        </w:rPr>
+        <w:tab/>
+      </w:r>
+      <w:r>
+        <w:rPr>
+          <w:rFonts w:ascii="Courier New" w:hAnsi="Courier New" w:cs="Courier New"/>
+        </w:rPr>
+        <w:tab/>
+      </w:r>
+      <w:r>
+        <w:rPr>
+          <w:rFonts w:ascii="Courier New" w:hAnsi="Courier New" w:cs="Courier New"/>
+        </w:rPr>
+        <w:tab/>
+        <w:t>- 4431.0</w:t>
+      </w:r>
+    </w:p>
+    <w:p>
+      <w:pPr>
+        <w:pStyle w:val="PlainText"/>
+        <w:rPr>
+          <w:rFonts w:ascii="Courier New" w:hAnsi="Courier New" w:cs="Courier New"/>
+          <w:b/>
+        </w:rPr>
+      </w:pPr>
+      <w:r>
+        <w:rPr>
+          <w:rFonts w:ascii="Courier New" w:hAnsi="Courier New" w:cs="Courier New"/>
+          <w:b/>
+        </w:rPr>
+        <w:t>Amount balance</w:t>
+      </w:r>
+      <w:r>
+        <w:rPr>
+          <w:rFonts w:ascii="Courier New" w:hAnsi="Courier New" w:cs="Courier New"/>
+          <w:b/>
+        </w:rPr>
+        <w:tab/>
+      </w:r>
+      <w:r>
+        <w:rPr>
+          <w:rFonts w:ascii="Courier New" w:hAnsi="Courier New" w:cs="Courier New"/>
+          <w:b/>
+        </w:rPr>
+        <w:tab/>
+      </w:r>
+      <w:r>
+        <w:rPr>
+          <w:rFonts w:ascii="Courier New" w:hAnsi="Courier New" w:cs="Courier New"/>
+          <w:b/>
+        </w:rPr>
+        <w:tab/>
+        <w:t>- 435569.0</w:t>
+      </w:r>
+    </w:p>
+    <w:p>
+      <w:pPr>
+        <w:pStyle w:val="PlainText"/>
+        <w:rPr>
+          <w:rFonts w:ascii="Courier New" w:hAnsi="Courier New" w:cs="Courier New"/>
+        </w:rPr>
+      </w:pPr>
+    </w:p>
+    <w:p>
+      <w:pPr>
+        <w:pStyle w:val="PlainText"/>
+        <w:rPr>
+          <w:rFonts w:ascii="Courier New" w:hAnsi="Courier New" w:cs="Courier New"/>
+          <w:b/>
+        </w:rPr>
+      </w:pPr>
     </w:p>
     <w:p>
       <w:pPr>

--- a/customer _details/RAMAIAH/SEP/SHIVAMOGGA/SJ/PURCHASE DETAILS.docx
+++ b/customer _details/RAMAIAH/SEP/SHIVAMOGGA/SJ/PURCHASE DETAILS.docx
@@ -30469,13 +30469,7 @@
         <w:rPr>
           <w:rFonts w:ascii="Courier New" w:hAnsi="Courier New" w:cs="Courier New"/>
         </w:rPr>
-        <w:t>MON Dec 25</w:t>
-      </w:r>
-      <w:r>
-        <w:rPr>
-          <w:rFonts w:ascii="Courier New" w:hAnsi="Courier New" w:cs="Courier New"/>
-        </w:rPr>
-        <w:t xml:space="preserve"> 12:11:26 PST 2017</w:t>
+        <w:t>MON Dec 25 12:11:26 PST 2017</w:t>
       </w:r>
     </w:p>
     <w:p>
@@ -30817,6 +30811,392 @@
         <w:tab/>
         <w:t>- 435569.0</w:t>
       </w:r>
+    </w:p>
+    <w:p>
+      <w:pPr>
+        <w:pStyle w:val="PlainText"/>
+        <w:rPr>
+          <w:rFonts w:ascii="Courier New" w:hAnsi="Courier New" w:cs="Courier New"/>
+          <w:b/>
+        </w:rPr>
+      </w:pPr>
+    </w:p>
+    <w:p>
+      <w:pPr>
+        <w:pStyle w:val="PlainText"/>
+        <w:rPr>
+          <w:rFonts w:ascii="Courier New" w:hAnsi="Courier New" w:cs="Courier New"/>
+        </w:rPr>
+      </w:pPr>
+      <w:r>
+        <w:rPr>
+          <w:rFonts w:ascii="Courier New" w:hAnsi="Courier New" w:cs="Courier New"/>
+        </w:rPr>
+        <w:t>WED Dec 27</w:t>
+      </w:r>
+      <w:r>
+        <w:rPr>
+          <w:rFonts w:ascii="Courier New" w:hAnsi="Courier New" w:cs="Courier New"/>
+        </w:rPr>
+        <w:t xml:space="preserve"> 14:12:12 PST 2017</w:t>
+      </w:r>
+    </w:p>
+    <w:p>
+      <w:pPr>
+        <w:pStyle w:val="PlainText"/>
+        <w:rPr>
+          <w:rFonts w:ascii="Courier New" w:hAnsi="Courier New" w:cs="Courier New"/>
+        </w:rPr>
+      </w:pPr>
+      <w:r>
+        <w:rPr>
+          <w:rFonts w:ascii="Courier New" w:hAnsi="Courier New" w:cs="Courier New"/>
+        </w:rPr>
+        <w:t>Person Name</w:t>
+      </w:r>
+      <w:r>
+        <w:rPr>
+          <w:rFonts w:ascii="Courier New" w:hAnsi="Courier New" w:cs="Courier New"/>
+        </w:rPr>
+        <w:tab/>
+      </w:r>
+      <w:r>
+        <w:rPr>
+          <w:rFonts w:ascii="Courier New" w:hAnsi="Courier New" w:cs="Courier New"/>
+        </w:rPr>
+        <w:tab/>
+      </w:r>
+      <w:r>
+        <w:rPr>
+          <w:rFonts w:ascii="Courier New" w:hAnsi="Courier New" w:cs="Courier New"/>
+        </w:rPr>
+        <w:tab/>
+      </w:r>
+      <w:r>
+        <w:rPr>
+          <w:rFonts w:ascii="Courier New" w:hAnsi="Courier New" w:cs="Courier New"/>
+        </w:rPr>
+        <w:tab/>
+        <w:t>- SJ</w:t>
+      </w:r>
+    </w:p>
+    <w:p>
+      <w:pPr>
+        <w:pStyle w:val="PlainText"/>
+        <w:rPr>
+          <w:rFonts w:ascii="Courier New" w:hAnsi="Courier New" w:cs="Courier New"/>
+        </w:rPr>
+      </w:pPr>
+      <w:r>
+        <w:rPr>
+          <w:rFonts w:ascii="Courier New" w:hAnsi="Courier New" w:cs="Courier New"/>
+        </w:rPr>
+        <w:t>Bill number</w:t>
+      </w:r>
+      <w:r>
+        <w:rPr>
+          <w:rFonts w:ascii="Courier New" w:hAnsi="Courier New" w:cs="Courier New"/>
+        </w:rPr>
+        <w:tab/>
+      </w:r>
+      <w:r>
+        <w:rPr>
+          <w:rFonts w:ascii="Courier New" w:hAnsi="Courier New" w:cs="Courier New"/>
+        </w:rPr>
+        <w:tab/>
+      </w:r>
+      <w:r>
+        <w:rPr>
+          <w:rFonts w:ascii="Courier New" w:hAnsi="Courier New" w:cs="Courier New"/>
+        </w:rPr>
+        <w:tab/>
+      </w:r>
+      <w:r>
+        <w:rPr>
+          <w:rFonts w:ascii="Courier New" w:hAnsi="Courier New" w:cs="Courier New"/>
+        </w:rPr>
+        <w:tab/>
+        <w:t>- 758</w:t>
+      </w:r>
+    </w:p>
+    <w:p>
+      <w:pPr>
+        <w:pStyle w:val="PlainText"/>
+        <w:rPr>
+          <w:rFonts w:ascii="Courier New" w:hAnsi="Courier New" w:cs="Courier New"/>
+        </w:rPr>
+      </w:pPr>
+      <w:r>
+        <w:rPr>
+          <w:rFonts w:ascii="Courier New" w:hAnsi="Courier New" w:cs="Courier New"/>
+        </w:rPr>
+        <w:t>---------------------------------------------------------------</w:t>
+      </w:r>
+    </w:p>
+    <w:p>
+      <w:pPr>
+        <w:pStyle w:val="PlainText"/>
+        <w:rPr>
+          <w:rFonts w:ascii="Courier New" w:hAnsi="Courier New" w:cs="Courier New"/>
+        </w:rPr>
+      </w:pPr>
+      <w:r>
+        <w:rPr>
+          <w:rFonts w:ascii="Courier New" w:hAnsi="Courier New" w:cs="Courier New"/>
+        </w:rPr>
+        <w:t>Item Name</w:t>
+      </w:r>
+      <w:r>
+        <w:rPr>
+          <w:rFonts w:ascii="Courier New" w:hAnsi="Courier New" w:cs="Courier New"/>
+        </w:rPr>
+        <w:tab/>
+      </w:r>
+      <w:r>
+        <w:rPr>
+          <w:rFonts w:ascii="Courier New" w:hAnsi="Courier New" w:cs="Courier New"/>
+        </w:rPr>
+        <w:tab/>
+      </w:r>
+      <w:r>
+        <w:rPr>
+          <w:rFonts w:ascii="Courier New" w:hAnsi="Courier New" w:cs="Courier New"/>
+        </w:rPr>
+        <w:tab/>
+      </w:r>
+      <w:r>
+        <w:rPr>
+          <w:rFonts w:ascii="Courier New" w:hAnsi="Courier New" w:cs="Courier New"/>
+        </w:rPr>
+        <w:tab/>
+        <w:t>- CARROT</w:t>
+      </w:r>
+    </w:p>
+    <w:p>
+      <w:pPr>
+        <w:pStyle w:val="PlainText"/>
+        <w:rPr>
+          <w:rFonts w:ascii="Courier New" w:hAnsi="Courier New" w:cs="Courier New"/>
+        </w:rPr>
+      </w:pPr>
+      <w:r>
+        <w:rPr>
+          <w:rFonts w:ascii="Courier New" w:hAnsi="Courier New" w:cs="Courier New"/>
+        </w:rPr>
+        <w:t>Number of Pockets</w:t>
+      </w:r>
+      <w:r>
+        <w:rPr>
+          <w:rFonts w:ascii="Courier New" w:hAnsi="Courier New" w:cs="Courier New"/>
+        </w:rPr>
+        <w:tab/>
+      </w:r>
+      <w:r>
+        <w:rPr>
+          <w:rFonts w:ascii="Courier New" w:hAnsi="Courier New" w:cs="Courier New"/>
+        </w:rPr>
+        <w:tab/>
+      </w:r>
+      <w:r>
+        <w:rPr>
+          <w:rFonts w:ascii="Courier New" w:hAnsi="Courier New" w:cs="Courier New"/>
+        </w:rPr>
+        <w:tab/>
+        <w:t>- 2</w:t>
+      </w:r>
+    </w:p>
+    <w:p>
+      <w:pPr>
+        <w:pStyle w:val="PlainText"/>
+        <w:rPr>
+          <w:rFonts w:ascii="Courier New" w:hAnsi="Courier New" w:cs="Courier New"/>
+        </w:rPr>
+      </w:pPr>
+      <w:r>
+        <w:rPr>
+          <w:rFonts w:ascii="Courier New" w:hAnsi="Courier New" w:cs="Courier New"/>
+        </w:rPr>
+        <w:t>Number of KGs</w:t>
+      </w:r>
+      <w:r>
+        <w:rPr>
+          <w:rFonts w:ascii="Courier New" w:hAnsi="Courier New" w:cs="Courier New"/>
+        </w:rPr>
+        <w:tab/>
+      </w:r>
+      <w:r>
+        <w:rPr>
+          <w:rFonts w:ascii="Courier New" w:hAnsi="Courier New" w:cs="Courier New"/>
+        </w:rPr>
+        <w:tab/>
+      </w:r>
+      <w:r>
+        <w:rPr>
+          <w:rFonts w:ascii="Courier New" w:hAnsi="Courier New" w:cs="Courier New"/>
+        </w:rPr>
+        <w:tab/>
+        <w:t>- 182</w:t>
+      </w:r>
+    </w:p>
+    <w:p>
+      <w:pPr>
+        <w:pStyle w:val="PlainText"/>
+        <w:rPr>
+          <w:rFonts w:ascii="Courier New" w:hAnsi="Courier New" w:cs="Courier New"/>
+        </w:rPr>
+      </w:pPr>
+      <w:r>
+        <w:rPr>
+          <w:rFonts w:ascii="Courier New" w:hAnsi="Courier New" w:cs="Courier New"/>
+        </w:rPr>
+        <w:t>Rate</w:t>
+      </w:r>
+      <w:r>
+        <w:rPr>
+          <w:rFonts w:ascii="Courier New" w:hAnsi="Courier New" w:cs="Courier New"/>
+        </w:rPr>
+        <w:tab/>
+      </w:r>
+      <w:r>
+        <w:rPr>
+          <w:rFonts w:ascii="Courier New" w:hAnsi="Courier New" w:cs="Courier New"/>
+        </w:rPr>
+        <w:tab/>
+      </w:r>
+      <w:r>
+        <w:rPr>
+          <w:rFonts w:ascii="Courier New" w:hAnsi="Courier New" w:cs="Courier New"/>
+        </w:rPr>
+        <w:tab/>
+      </w:r>
+      <w:r>
+        <w:rPr>
+          <w:rFonts w:ascii="Courier New" w:hAnsi="Courier New" w:cs="Courier New"/>
+        </w:rPr>
+        <w:tab/>
+      </w:r>
+      <w:r>
+        <w:rPr>
+          <w:rFonts w:ascii="Courier New" w:hAnsi="Courier New" w:cs="Courier New"/>
+        </w:rPr>
+        <w:tab/>
+        <w:t>- 54</w:t>
+      </w:r>
+    </w:p>
+    <w:p>
+      <w:pPr>
+        <w:pStyle w:val="PlainText"/>
+        <w:rPr>
+          <w:rFonts w:ascii="Courier New" w:hAnsi="Courier New" w:cs="Courier New"/>
+        </w:rPr>
+      </w:pPr>
+      <w:r>
+        <w:rPr>
+          <w:rFonts w:ascii="Courier New" w:hAnsi="Courier New" w:cs="Courier New"/>
+        </w:rPr>
+        <w:t>Transport &amp; Miscellaneous</w:t>
+      </w:r>
+      <w:r>
+        <w:rPr>
+          <w:rFonts w:ascii="Courier New" w:hAnsi="Courier New" w:cs="Courier New"/>
+        </w:rPr>
+        <w:tab/>
+        <w:t>- 330</w:t>
+      </w:r>
+    </w:p>
+    <w:p>
+      <w:pPr>
+        <w:pStyle w:val="PlainText"/>
+        <w:rPr>
+          <w:rFonts w:ascii="Courier New" w:hAnsi="Courier New" w:cs="Courier New"/>
+        </w:rPr>
+      </w:pPr>
+      <w:r>
+        <w:rPr>
+          <w:rFonts w:ascii="Courier New" w:hAnsi="Courier New" w:cs="Courier New"/>
+        </w:rPr>
+        <w:t>Total Price</w:t>
+      </w:r>
+      <w:r>
+        <w:rPr>
+          <w:rFonts w:ascii="Courier New" w:hAnsi="Courier New" w:cs="Courier New"/>
+        </w:rPr>
+        <w:tab/>
+      </w:r>
+      <w:r>
+        <w:rPr>
+          <w:rFonts w:ascii="Courier New" w:hAnsi="Courier New" w:cs="Courier New"/>
+        </w:rPr>
+        <w:tab/>
+      </w:r>
+      <w:r>
+        <w:rPr>
+          <w:rFonts w:ascii="Courier New" w:hAnsi="Courier New" w:cs="Courier New"/>
+        </w:rPr>
+        <w:tab/>
+      </w:r>
+      <w:r>
+        <w:rPr>
+          <w:rFonts w:ascii="Courier New" w:hAnsi="Courier New" w:cs="Courier New"/>
+        </w:rPr>
+        <w:tab/>
+        <w:t>- 10158.0</w:t>
+      </w:r>
+    </w:p>
+    <w:p>
+      <w:pPr>
+        <w:pStyle w:val="PlainText"/>
+        <w:rPr>
+          <w:rFonts w:ascii="Courier New" w:hAnsi="Courier New" w:cs="Courier New"/>
+          <w:b/>
+        </w:rPr>
+      </w:pPr>
+      <w:r>
+        <w:rPr>
+          <w:rFonts w:ascii="Courier New" w:hAnsi="Courier New" w:cs="Courier New"/>
+          <w:b/>
+        </w:rPr>
+        <w:t>Amount balance</w:t>
+      </w:r>
+      <w:r>
+        <w:rPr>
+          <w:rFonts w:ascii="Courier New" w:hAnsi="Courier New" w:cs="Courier New"/>
+          <w:b/>
+        </w:rPr>
+        <w:tab/>
+      </w:r>
+      <w:r>
+        <w:rPr>
+          <w:rFonts w:ascii="Courier New" w:hAnsi="Courier New" w:cs="Courier New"/>
+          <w:b/>
+        </w:rPr>
+        <w:tab/>
+      </w:r>
+      <w:r>
+        <w:rPr>
+          <w:rFonts w:ascii="Courier New" w:hAnsi="Courier New" w:cs="Courier New"/>
+          <w:b/>
+        </w:rPr>
+        <w:tab/>
+        <w:t>- 464855.0</w:t>
+      </w:r>
+    </w:p>
+    <w:p>
+      <w:pPr>
+        <w:pStyle w:val="PlainText"/>
+        <w:rPr>
+          <w:rFonts w:ascii="Courier New" w:hAnsi="Courier New" w:cs="Courier New"/>
+        </w:rPr>
+      </w:pPr>
+    </w:p>
+    <w:p>
+      <w:pPr>
+        <w:pStyle w:val="PlainText"/>
+        <w:rPr>
+          <w:rFonts w:ascii="Courier New" w:hAnsi="Courier New" w:cs="Courier New"/>
+          <w:b/>
+        </w:rPr>
+      </w:pPr>
     </w:p>
     <w:p>
       <w:pPr>

--- a/customer _details/RAMAIAH/SEP/SHIVAMOGGA/SJ/PURCHASE DETAILS.docx
+++ b/customer _details/RAMAIAH/SEP/SHIVAMOGGA/SJ/PURCHASE DETAILS.docx
@@ -30832,13 +30832,7 @@
         <w:rPr>
           <w:rFonts w:ascii="Courier New" w:hAnsi="Courier New" w:cs="Courier New"/>
         </w:rPr>
-        <w:t>WED Dec 27</w:t>
-      </w:r>
-      <w:r>
-        <w:rPr>
-          <w:rFonts w:ascii="Courier New" w:hAnsi="Courier New" w:cs="Courier New"/>
-        </w:rPr>
-        <w:t xml:space="preserve"> 14:12:12 PST 2017</w:t>
+        <w:t>WED Dec 27 14:12:12 PST 2017</w:t>
       </w:r>
     </w:p>
     <w:p>
@@ -31180,6 +31174,392 @@
         <w:tab/>
         <w:t>- 464855.0</w:t>
       </w:r>
+    </w:p>
+    <w:p>
+      <w:pPr>
+        <w:pStyle w:val="PlainText"/>
+        <w:rPr>
+          <w:rFonts w:ascii="Courier New" w:hAnsi="Courier New" w:cs="Courier New"/>
+          <w:b/>
+        </w:rPr>
+      </w:pPr>
+    </w:p>
+    <w:p>
+      <w:pPr>
+        <w:pStyle w:val="PlainText"/>
+        <w:rPr>
+          <w:rFonts w:ascii="Courier New" w:hAnsi="Courier New" w:cs="Courier New"/>
+        </w:rPr>
+      </w:pPr>
+      <w:r>
+        <w:rPr>
+          <w:rFonts w:ascii="Courier New" w:hAnsi="Courier New" w:cs="Courier New"/>
+        </w:rPr>
+        <w:t>FRI Dec 29</w:t>
+      </w:r>
+      <w:r>
+        <w:rPr>
+          <w:rFonts w:ascii="Courier New" w:hAnsi="Courier New" w:cs="Courier New"/>
+        </w:rPr>
+        <w:t xml:space="preserve"> 11:06:51 PST 2017</w:t>
+      </w:r>
+    </w:p>
+    <w:p>
+      <w:pPr>
+        <w:pStyle w:val="PlainText"/>
+        <w:rPr>
+          <w:rFonts w:ascii="Courier New" w:hAnsi="Courier New" w:cs="Courier New"/>
+        </w:rPr>
+      </w:pPr>
+      <w:r>
+        <w:rPr>
+          <w:rFonts w:ascii="Courier New" w:hAnsi="Courier New" w:cs="Courier New"/>
+        </w:rPr>
+        <w:t>Person Name</w:t>
+      </w:r>
+      <w:r>
+        <w:rPr>
+          <w:rFonts w:ascii="Courier New" w:hAnsi="Courier New" w:cs="Courier New"/>
+        </w:rPr>
+        <w:tab/>
+      </w:r>
+      <w:r>
+        <w:rPr>
+          <w:rFonts w:ascii="Courier New" w:hAnsi="Courier New" w:cs="Courier New"/>
+        </w:rPr>
+        <w:tab/>
+      </w:r>
+      <w:r>
+        <w:rPr>
+          <w:rFonts w:ascii="Courier New" w:hAnsi="Courier New" w:cs="Courier New"/>
+        </w:rPr>
+        <w:tab/>
+      </w:r>
+      <w:r>
+        <w:rPr>
+          <w:rFonts w:ascii="Courier New" w:hAnsi="Courier New" w:cs="Courier New"/>
+        </w:rPr>
+        <w:tab/>
+        <w:t>- SJ</w:t>
+      </w:r>
+    </w:p>
+    <w:p>
+      <w:pPr>
+        <w:pStyle w:val="PlainText"/>
+        <w:rPr>
+          <w:rFonts w:ascii="Courier New" w:hAnsi="Courier New" w:cs="Courier New"/>
+        </w:rPr>
+      </w:pPr>
+      <w:r>
+        <w:rPr>
+          <w:rFonts w:ascii="Courier New" w:hAnsi="Courier New" w:cs="Courier New"/>
+        </w:rPr>
+        <w:t>Bill number</w:t>
+      </w:r>
+      <w:r>
+        <w:rPr>
+          <w:rFonts w:ascii="Courier New" w:hAnsi="Courier New" w:cs="Courier New"/>
+        </w:rPr>
+        <w:tab/>
+      </w:r>
+      <w:r>
+        <w:rPr>
+          <w:rFonts w:ascii="Courier New" w:hAnsi="Courier New" w:cs="Courier New"/>
+        </w:rPr>
+        <w:tab/>
+      </w:r>
+      <w:r>
+        <w:rPr>
+          <w:rFonts w:ascii="Courier New" w:hAnsi="Courier New" w:cs="Courier New"/>
+        </w:rPr>
+        <w:tab/>
+      </w:r>
+      <w:r>
+        <w:rPr>
+          <w:rFonts w:ascii="Courier New" w:hAnsi="Courier New" w:cs="Courier New"/>
+        </w:rPr>
+        <w:tab/>
+        <w:t>- 770</w:t>
+      </w:r>
+    </w:p>
+    <w:p>
+      <w:pPr>
+        <w:pStyle w:val="PlainText"/>
+        <w:rPr>
+          <w:rFonts w:ascii="Courier New" w:hAnsi="Courier New" w:cs="Courier New"/>
+        </w:rPr>
+      </w:pPr>
+      <w:r>
+        <w:rPr>
+          <w:rFonts w:ascii="Courier New" w:hAnsi="Courier New" w:cs="Courier New"/>
+        </w:rPr>
+        <w:t>---------------------------------------------------------------</w:t>
+      </w:r>
+    </w:p>
+    <w:p>
+      <w:pPr>
+        <w:pStyle w:val="PlainText"/>
+        <w:rPr>
+          <w:rFonts w:ascii="Courier New" w:hAnsi="Courier New" w:cs="Courier New"/>
+        </w:rPr>
+      </w:pPr>
+      <w:r>
+        <w:rPr>
+          <w:rFonts w:ascii="Courier New" w:hAnsi="Courier New" w:cs="Courier New"/>
+        </w:rPr>
+        <w:t>Item Name</w:t>
+      </w:r>
+      <w:r>
+        <w:rPr>
+          <w:rFonts w:ascii="Courier New" w:hAnsi="Courier New" w:cs="Courier New"/>
+        </w:rPr>
+        <w:tab/>
+      </w:r>
+      <w:r>
+        <w:rPr>
+          <w:rFonts w:ascii="Courier New" w:hAnsi="Courier New" w:cs="Courier New"/>
+        </w:rPr>
+        <w:tab/>
+      </w:r>
+      <w:r>
+        <w:rPr>
+          <w:rFonts w:ascii="Courier New" w:hAnsi="Courier New" w:cs="Courier New"/>
+        </w:rPr>
+        <w:tab/>
+      </w:r>
+      <w:r>
+        <w:rPr>
+          <w:rFonts w:ascii="Courier New" w:hAnsi="Courier New" w:cs="Courier New"/>
+        </w:rPr>
+        <w:tab/>
+        <w:t>- CARROT</w:t>
+      </w:r>
+    </w:p>
+    <w:p>
+      <w:pPr>
+        <w:pStyle w:val="PlainText"/>
+        <w:rPr>
+          <w:rFonts w:ascii="Courier New" w:hAnsi="Courier New" w:cs="Courier New"/>
+        </w:rPr>
+      </w:pPr>
+      <w:r>
+        <w:rPr>
+          <w:rFonts w:ascii="Courier New" w:hAnsi="Courier New" w:cs="Courier New"/>
+        </w:rPr>
+        <w:t>Number of Pockets</w:t>
+      </w:r>
+      <w:r>
+        <w:rPr>
+          <w:rFonts w:ascii="Courier New" w:hAnsi="Courier New" w:cs="Courier New"/>
+        </w:rPr>
+        <w:tab/>
+      </w:r>
+      <w:r>
+        <w:rPr>
+          <w:rFonts w:ascii="Courier New" w:hAnsi="Courier New" w:cs="Courier New"/>
+        </w:rPr>
+        <w:tab/>
+      </w:r>
+      <w:r>
+        <w:rPr>
+          <w:rFonts w:ascii="Courier New" w:hAnsi="Courier New" w:cs="Courier New"/>
+        </w:rPr>
+        <w:tab/>
+        <w:t>- 2</w:t>
+      </w:r>
+    </w:p>
+    <w:p>
+      <w:pPr>
+        <w:pStyle w:val="PlainText"/>
+        <w:rPr>
+          <w:rFonts w:ascii="Courier New" w:hAnsi="Courier New" w:cs="Courier New"/>
+        </w:rPr>
+      </w:pPr>
+      <w:r>
+        <w:rPr>
+          <w:rFonts w:ascii="Courier New" w:hAnsi="Courier New" w:cs="Courier New"/>
+        </w:rPr>
+        <w:t>Number of KGs</w:t>
+      </w:r>
+      <w:r>
+        <w:rPr>
+          <w:rFonts w:ascii="Courier New" w:hAnsi="Courier New" w:cs="Courier New"/>
+        </w:rPr>
+        <w:tab/>
+      </w:r>
+      <w:r>
+        <w:rPr>
+          <w:rFonts w:ascii="Courier New" w:hAnsi="Courier New" w:cs="Courier New"/>
+        </w:rPr>
+        <w:tab/>
+      </w:r>
+      <w:r>
+        <w:rPr>
+          <w:rFonts w:ascii="Courier New" w:hAnsi="Courier New" w:cs="Courier New"/>
+        </w:rPr>
+        <w:tab/>
+        <w:t>- 191</w:t>
+      </w:r>
+    </w:p>
+    <w:p>
+      <w:pPr>
+        <w:pStyle w:val="PlainText"/>
+        <w:rPr>
+          <w:rFonts w:ascii="Courier New" w:hAnsi="Courier New" w:cs="Courier New"/>
+        </w:rPr>
+      </w:pPr>
+      <w:r>
+        <w:rPr>
+          <w:rFonts w:ascii="Courier New" w:hAnsi="Courier New" w:cs="Courier New"/>
+        </w:rPr>
+        <w:t>Rate</w:t>
+      </w:r>
+      <w:r>
+        <w:rPr>
+          <w:rFonts w:ascii="Courier New" w:hAnsi="Courier New" w:cs="Courier New"/>
+        </w:rPr>
+        <w:tab/>
+      </w:r>
+      <w:r>
+        <w:rPr>
+          <w:rFonts w:ascii="Courier New" w:hAnsi="Courier New" w:cs="Courier New"/>
+        </w:rPr>
+        <w:tab/>
+      </w:r>
+      <w:r>
+        <w:rPr>
+          <w:rFonts w:ascii="Courier New" w:hAnsi="Courier New" w:cs="Courier New"/>
+        </w:rPr>
+        <w:tab/>
+      </w:r>
+      <w:r>
+        <w:rPr>
+          <w:rFonts w:ascii="Courier New" w:hAnsi="Courier New" w:cs="Courier New"/>
+        </w:rPr>
+        <w:tab/>
+      </w:r>
+      <w:r>
+        <w:rPr>
+          <w:rFonts w:ascii="Courier New" w:hAnsi="Courier New" w:cs="Courier New"/>
+        </w:rPr>
+        <w:tab/>
+        <w:t>- 48</w:t>
+      </w:r>
+    </w:p>
+    <w:p>
+      <w:pPr>
+        <w:pStyle w:val="PlainText"/>
+        <w:rPr>
+          <w:rFonts w:ascii="Courier New" w:hAnsi="Courier New" w:cs="Courier New"/>
+        </w:rPr>
+      </w:pPr>
+      <w:r>
+        <w:rPr>
+          <w:rFonts w:ascii="Courier New" w:hAnsi="Courier New" w:cs="Courier New"/>
+        </w:rPr>
+        <w:t>Transport &amp; Miscellaneous</w:t>
+      </w:r>
+      <w:r>
+        <w:rPr>
+          <w:rFonts w:ascii="Courier New" w:hAnsi="Courier New" w:cs="Courier New"/>
+        </w:rPr>
+        <w:tab/>
+        <w:t>- 330</w:t>
+      </w:r>
+    </w:p>
+    <w:p>
+      <w:pPr>
+        <w:pStyle w:val="PlainText"/>
+        <w:rPr>
+          <w:rFonts w:ascii="Courier New" w:hAnsi="Courier New" w:cs="Courier New"/>
+        </w:rPr>
+      </w:pPr>
+      <w:r>
+        <w:rPr>
+          <w:rFonts w:ascii="Courier New" w:hAnsi="Courier New" w:cs="Courier New"/>
+        </w:rPr>
+        <w:t>Total Price</w:t>
+      </w:r>
+      <w:r>
+        <w:rPr>
+          <w:rFonts w:ascii="Courier New" w:hAnsi="Courier New" w:cs="Courier New"/>
+        </w:rPr>
+        <w:tab/>
+      </w:r>
+      <w:r>
+        <w:rPr>
+          <w:rFonts w:ascii="Courier New" w:hAnsi="Courier New" w:cs="Courier New"/>
+        </w:rPr>
+        <w:tab/>
+      </w:r>
+      <w:r>
+        <w:rPr>
+          <w:rFonts w:ascii="Courier New" w:hAnsi="Courier New" w:cs="Courier New"/>
+        </w:rPr>
+        <w:tab/>
+      </w:r>
+      <w:r>
+        <w:rPr>
+          <w:rFonts w:ascii="Courier New" w:hAnsi="Courier New" w:cs="Courier New"/>
+        </w:rPr>
+        <w:tab/>
+        <w:t>- 9498.0</w:t>
+      </w:r>
+    </w:p>
+    <w:p>
+      <w:pPr>
+        <w:pStyle w:val="PlainText"/>
+        <w:rPr>
+          <w:rFonts w:ascii="Courier New" w:hAnsi="Courier New" w:cs="Courier New"/>
+          <w:b/>
+        </w:rPr>
+      </w:pPr>
+      <w:r>
+        <w:rPr>
+          <w:rFonts w:ascii="Courier New" w:hAnsi="Courier New" w:cs="Courier New"/>
+          <w:b/>
+        </w:rPr>
+        <w:t>Amount balance</w:t>
+      </w:r>
+      <w:r>
+        <w:rPr>
+          <w:rFonts w:ascii="Courier New" w:hAnsi="Courier New" w:cs="Courier New"/>
+          <w:b/>
+        </w:rPr>
+        <w:tab/>
+      </w:r>
+      <w:r>
+        <w:rPr>
+          <w:rFonts w:ascii="Courier New" w:hAnsi="Courier New" w:cs="Courier New"/>
+          <w:b/>
+        </w:rPr>
+        <w:tab/>
+      </w:r>
+      <w:r>
+        <w:rPr>
+          <w:rFonts w:ascii="Courier New" w:hAnsi="Courier New" w:cs="Courier New"/>
+          <w:b/>
+        </w:rPr>
+        <w:tab/>
+        <w:t>- 474353.0</w:t>
+      </w:r>
+    </w:p>
+    <w:p>
+      <w:pPr>
+        <w:pStyle w:val="PlainText"/>
+        <w:rPr>
+          <w:rFonts w:ascii="Courier New" w:hAnsi="Courier New" w:cs="Courier New"/>
+        </w:rPr>
+      </w:pPr>
+    </w:p>
+    <w:p>
+      <w:pPr>
+        <w:pStyle w:val="PlainText"/>
+        <w:rPr>
+          <w:rFonts w:ascii="Courier New" w:hAnsi="Courier New" w:cs="Courier New"/>
+          <w:b/>
+        </w:rPr>
+      </w:pPr>
     </w:p>
     <w:p>
       <w:pPr>

--- a/customer _details/RAMAIAH/SEP/SHIVAMOGGA/SJ/PURCHASE DETAILS.docx
+++ b/customer _details/RAMAIAH/SEP/SHIVAMOGGA/SJ/PURCHASE DETAILS.docx
@@ -31195,13 +31195,7 @@
         <w:rPr>
           <w:rFonts w:ascii="Courier New" w:hAnsi="Courier New" w:cs="Courier New"/>
         </w:rPr>
-        <w:t>FRI Dec 29</w:t>
-      </w:r>
-      <w:r>
-        <w:rPr>
-          <w:rFonts w:ascii="Courier New" w:hAnsi="Courier New" w:cs="Courier New"/>
-        </w:rPr>
-        <w:t xml:space="preserve"> 11:06:51 PST 2017</w:t>
+        <w:t>FRI Dec 29 11:06:51 PST 2017</w:t>
       </w:r>
     </w:p>
     <w:p>
@@ -31543,6 +31537,392 @@
         <w:tab/>
         <w:t>- 474353.0</w:t>
       </w:r>
+    </w:p>
+    <w:p>
+      <w:pPr>
+        <w:pStyle w:val="PlainText"/>
+        <w:rPr>
+          <w:rFonts w:ascii="Courier New" w:hAnsi="Courier New" w:cs="Courier New"/>
+          <w:b/>
+        </w:rPr>
+      </w:pPr>
+    </w:p>
+    <w:p>
+      <w:pPr>
+        <w:pStyle w:val="PlainText"/>
+        <w:rPr>
+          <w:rFonts w:ascii="Courier New" w:hAnsi="Courier New" w:cs="Courier New"/>
+        </w:rPr>
+      </w:pPr>
+      <w:r>
+        <w:rPr>
+          <w:rFonts w:ascii="Courier New" w:hAnsi="Courier New" w:cs="Courier New"/>
+        </w:rPr>
+        <w:t>SAT Dec 30</w:t>
+      </w:r>
+      <w:r>
+        <w:rPr>
+          <w:rFonts w:ascii="Courier New" w:hAnsi="Courier New" w:cs="Courier New"/>
+        </w:rPr>
+        <w:t xml:space="preserve"> 11:53:33 PST 2017</w:t>
+      </w:r>
+    </w:p>
+    <w:p>
+      <w:pPr>
+        <w:pStyle w:val="PlainText"/>
+        <w:rPr>
+          <w:rFonts w:ascii="Courier New" w:hAnsi="Courier New" w:cs="Courier New"/>
+        </w:rPr>
+      </w:pPr>
+      <w:r>
+        <w:rPr>
+          <w:rFonts w:ascii="Courier New" w:hAnsi="Courier New" w:cs="Courier New"/>
+        </w:rPr>
+        <w:t>Person Name</w:t>
+      </w:r>
+      <w:r>
+        <w:rPr>
+          <w:rFonts w:ascii="Courier New" w:hAnsi="Courier New" w:cs="Courier New"/>
+        </w:rPr>
+        <w:tab/>
+      </w:r>
+      <w:r>
+        <w:rPr>
+          <w:rFonts w:ascii="Courier New" w:hAnsi="Courier New" w:cs="Courier New"/>
+        </w:rPr>
+        <w:tab/>
+      </w:r>
+      <w:r>
+        <w:rPr>
+          <w:rFonts w:ascii="Courier New" w:hAnsi="Courier New" w:cs="Courier New"/>
+        </w:rPr>
+        <w:tab/>
+      </w:r>
+      <w:r>
+        <w:rPr>
+          <w:rFonts w:ascii="Courier New" w:hAnsi="Courier New" w:cs="Courier New"/>
+        </w:rPr>
+        <w:tab/>
+        <w:t>- SJ</w:t>
+      </w:r>
+    </w:p>
+    <w:p>
+      <w:pPr>
+        <w:pStyle w:val="PlainText"/>
+        <w:rPr>
+          <w:rFonts w:ascii="Courier New" w:hAnsi="Courier New" w:cs="Courier New"/>
+        </w:rPr>
+      </w:pPr>
+      <w:r>
+        <w:rPr>
+          <w:rFonts w:ascii="Courier New" w:hAnsi="Courier New" w:cs="Courier New"/>
+        </w:rPr>
+        <w:t>Bill number</w:t>
+      </w:r>
+      <w:r>
+        <w:rPr>
+          <w:rFonts w:ascii="Courier New" w:hAnsi="Courier New" w:cs="Courier New"/>
+        </w:rPr>
+        <w:tab/>
+      </w:r>
+      <w:r>
+        <w:rPr>
+          <w:rFonts w:ascii="Courier New" w:hAnsi="Courier New" w:cs="Courier New"/>
+        </w:rPr>
+        <w:tab/>
+      </w:r>
+      <w:r>
+        <w:rPr>
+          <w:rFonts w:ascii="Courier New" w:hAnsi="Courier New" w:cs="Courier New"/>
+        </w:rPr>
+        <w:tab/>
+      </w:r>
+      <w:r>
+        <w:rPr>
+          <w:rFonts w:ascii="Courier New" w:hAnsi="Courier New" w:cs="Courier New"/>
+        </w:rPr>
+        <w:tab/>
+        <w:t>- 787</w:t>
+      </w:r>
+    </w:p>
+    <w:p>
+      <w:pPr>
+        <w:pStyle w:val="PlainText"/>
+        <w:rPr>
+          <w:rFonts w:ascii="Courier New" w:hAnsi="Courier New" w:cs="Courier New"/>
+        </w:rPr>
+      </w:pPr>
+      <w:r>
+        <w:rPr>
+          <w:rFonts w:ascii="Courier New" w:hAnsi="Courier New" w:cs="Courier New"/>
+        </w:rPr>
+        <w:t>---------------------------------------------------------------</w:t>
+      </w:r>
+    </w:p>
+    <w:p>
+      <w:pPr>
+        <w:pStyle w:val="PlainText"/>
+        <w:rPr>
+          <w:rFonts w:ascii="Courier New" w:hAnsi="Courier New" w:cs="Courier New"/>
+        </w:rPr>
+      </w:pPr>
+      <w:r>
+        <w:rPr>
+          <w:rFonts w:ascii="Courier New" w:hAnsi="Courier New" w:cs="Courier New"/>
+        </w:rPr>
+        <w:t>Item Name</w:t>
+      </w:r>
+      <w:r>
+        <w:rPr>
+          <w:rFonts w:ascii="Courier New" w:hAnsi="Courier New" w:cs="Courier New"/>
+        </w:rPr>
+        <w:tab/>
+      </w:r>
+      <w:r>
+        <w:rPr>
+          <w:rFonts w:ascii="Courier New" w:hAnsi="Courier New" w:cs="Courier New"/>
+        </w:rPr>
+        <w:tab/>
+      </w:r>
+      <w:r>
+        <w:rPr>
+          <w:rFonts w:ascii="Courier New" w:hAnsi="Courier New" w:cs="Courier New"/>
+        </w:rPr>
+        <w:tab/>
+      </w:r>
+      <w:r>
+        <w:rPr>
+          <w:rFonts w:ascii="Courier New" w:hAnsi="Courier New" w:cs="Courier New"/>
+        </w:rPr>
+        <w:tab/>
+        <w:t>- CARROT2</w:t>
+      </w:r>
+    </w:p>
+    <w:p>
+      <w:pPr>
+        <w:pStyle w:val="PlainText"/>
+        <w:rPr>
+          <w:rFonts w:ascii="Courier New" w:hAnsi="Courier New" w:cs="Courier New"/>
+        </w:rPr>
+      </w:pPr>
+      <w:r>
+        <w:rPr>
+          <w:rFonts w:ascii="Courier New" w:hAnsi="Courier New" w:cs="Courier New"/>
+        </w:rPr>
+        <w:t>Number of Pockets</w:t>
+      </w:r>
+      <w:r>
+        <w:rPr>
+          <w:rFonts w:ascii="Courier New" w:hAnsi="Courier New" w:cs="Courier New"/>
+        </w:rPr>
+        <w:tab/>
+      </w:r>
+      <w:r>
+        <w:rPr>
+          <w:rFonts w:ascii="Courier New" w:hAnsi="Courier New" w:cs="Courier New"/>
+        </w:rPr>
+        <w:tab/>
+      </w:r>
+      <w:r>
+        <w:rPr>
+          <w:rFonts w:ascii="Courier New" w:hAnsi="Courier New" w:cs="Courier New"/>
+        </w:rPr>
+        <w:tab/>
+        <w:t>- 6</w:t>
+      </w:r>
+    </w:p>
+    <w:p>
+      <w:pPr>
+        <w:pStyle w:val="PlainText"/>
+        <w:rPr>
+          <w:rFonts w:ascii="Courier New" w:hAnsi="Courier New" w:cs="Courier New"/>
+        </w:rPr>
+      </w:pPr>
+      <w:r>
+        <w:rPr>
+          <w:rFonts w:ascii="Courier New" w:hAnsi="Courier New" w:cs="Courier New"/>
+        </w:rPr>
+        <w:t>Number of KGs</w:t>
+      </w:r>
+      <w:r>
+        <w:rPr>
+          <w:rFonts w:ascii="Courier New" w:hAnsi="Courier New" w:cs="Courier New"/>
+        </w:rPr>
+        <w:tab/>
+      </w:r>
+      <w:r>
+        <w:rPr>
+          <w:rFonts w:ascii="Courier New" w:hAnsi="Courier New" w:cs="Courier New"/>
+        </w:rPr>
+        <w:tab/>
+      </w:r>
+      <w:r>
+        <w:rPr>
+          <w:rFonts w:ascii="Courier New" w:hAnsi="Courier New" w:cs="Courier New"/>
+        </w:rPr>
+        <w:tab/>
+        <w:t>- 565</w:t>
+      </w:r>
+    </w:p>
+    <w:p>
+      <w:pPr>
+        <w:pStyle w:val="PlainText"/>
+        <w:rPr>
+          <w:rFonts w:ascii="Courier New" w:hAnsi="Courier New" w:cs="Courier New"/>
+        </w:rPr>
+      </w:pPr>
+      <w:r>
+        <w:rPr>
+          <w:rFonts w:ascii="Courier New" w:hAnsi="Courier New" w:cs="Courier New"/>
+        </w:rPr>
+        <w:t>Rate</w:t>
+      </w:r>
+      <w:r>
+        <w:rPr>
+          <w:rFonts w:ascii="Courier New" w:hAnsi="Courier New" w:cs="Courier New"/>
+        </w:rPr>
+        <w:tab/>
+      </w:r>
+      <w:r>
+        <w:rPr>
+          <w:rFonts w:ascii="Courier New" w:hAnsi="Courier New" w:cs="Courier New"/>
+        </w:rPr>
+        <w:tab/>
+      </w:r>
+      <w:r>
+        <w:rPr>
+          <w:rFonts w:ascii="Courier New" w:hAnsi="Courier New" w:cs="Courier New"/>
+        </w:rPr>
+        <w:tab/>
+      </w:r>
+      <w:r>
+        <w:rPr>
+          <w:rFonts w:ascii="Courier New" w:hAnsi="Courier New" w:cs="Courier New"/>
+        </w:rPr>
+        <w:tab/>
+      </w:r>
+      <w:r>
+        <w:rPr>
+          <w:rFonts w:ascii="Courier New" w:hAnsi="Courier New" w:cs="Courier New"/>
+        </w:rPr>
+        <w:tab/>
+        <w:t>- 50</w:t>
+      </w:r>
+    </w:p>
+    <w:p>
+      <w:pPr>
+        <w:pStyle w:val="PlainText"/>
+        <w:rPr>
+          <w:rFonts w:ascii="Courier New" w:hAnsi="Courier New" w:cs="Courier New"/>
+        </w:rPr>
+      </w:pPr>
+      <w:r>
+        <w:rPr>
+          <w:rFonts w:ascii="Courier New" w:hAnsi="Courier New" w:cs="Courier New"/>
+        </w:rPr>
+        <w:t>Transport &amp; Miscellaneous</w:t>
+      </w:r>
+      <w:r>
+        <w:rPr>
+          <w:rFonts w:ascii="Courier New" w:hAnsi="Courier New" w:cs="Courier New"/>
+        </w:rPr>
+        <w:tab/>
+        <w:t>- 990</w:t>
+      </w:r>
+    </w:p>
+    <w:p>
+      <w:pPr>
+        <w:pStyle w:val="PlainText"/>
+        <w:rPr>
+          <w:rFonts w:ascii="Courier New" w:hAnsi="Courier New" w:cs="Courier New"/>
+        </w:rPr>
+      </w:pPr>
+      <w:r>
+        <w:rPr>
+          <w:rFonts w:ascii="Courier New" w:hAnsi="Courier New" w:cs="Courier New"/>
+        </w:rPr>
+        <w:t>Total Price</w:t>
+      </w:r>
+      <w:r>
+        <w:rPr>
+          <w:rFonts w:ascii="Courier New" w:hAnsi="Courier New" w:cs="Courier New"/>
+        </w:rPr>
+        <w:tab/>
+      </w:r>
+      <w:r>
+        <w:rPr>
+          <w:rFonts w:ascii="Courier New" w:hAnsi="Courier New" w:cs="Courier New"/>
+        </w:rPr>
+        <w:tab/>
+      </w:r>
+      <w:r>
+        <w:rPr>
+          <w:rFonts w:ascii="Courier New" w:hAnsi="Courier New" w:cs="Courier New"/>
+        </w:rPr>
+        <w:tab/>
+      </w:r>
+      <w:r>
+        <w:rPr>
+          <w:rFonts w:ascii="Courier New" w:hAnsi="Courier New" w:cs="Courier New"/>
+        </w:rPr>
+        <w:tab/>
+        <w:t>- 29240.0</w:t>
+      </w:r>
+    </w:p>
+    <w:p>
+      <w:pPr>
+        <w:pStyle w:val="PlainText"/>
+        <w:rPr>
+          <w:rFonts w:ascii="Courier New" w:hAnsi="Courier New" w:cs="Courier New"/>
+          <w:b/>
+        </w:rPr>
+      </w:pPr>
+      <w:r>
+        <w:rPr>
+          <w:rFonts w:ascii="Courier New" w:hAnsi="Courier New" w:cs="Courier New"/>
+          <w:b/>
+        </w:rPr>
+        <w:t>Amount balance</w:t>
+      </w:r>
+      <w:r>
+        <w:rPr>
+          <w:rFonts w:ascii="Courier New" w:hAnsi="Courier New" w:cs="Courier New"/>
+          <w:b/>
+        </w:rPr>
+        <w:tab/>
+      </w:r>
+      <w:r>
+        <w:rPr>
+          <w:rFonts w:ascii="Courier New" w:hAnsi="Courier New" w:cs="Courier New"/>
+          <w:b/>
+        </w:rPr>
+        <w:tab/>
+      </w:r>
+      <w:r>
+        <w:rPr>
+          <w:rFonts w:ascii="Courier New" w:hAnsi="Courier New" w:cs="Courier New"/>
+          <w:b/>
+        </w:rPr>
+        <w:tab/>
+        <w:t>- 503593.0</w:t>
+      </w:r>
+    </w:p>
+    <w:p>
+      <w:pPr>
+        <w:pStyle w:val="PlainText"/>
+        <w:rPr>
+          <w:rFonts w:ascii="Courier New" w:hAnsi="Courier New" w:cs="Courier New"/>
+        </w:rPr>
+      </w:pPr>
+    </w:p>
+    <w:p>
+      <w:pPr>
+        <w:pStyle w:val="PlainText"/>
+        <w:rPr>
+          <w:rFonts w:ascii="Courier New" w:hAnsi="Courier New" w:cs="Courier New"/>
+          <w:b/>
+        </w:rPr>
+      </w:pPr>
     </w:p>
     <w:p>
       <w:pPr>

--- a/customer _details/RAMAIAH/SEP/SHIVAMOGGA/SJ/PURCHASE DETAILS.docx
+++ b/customer _details/RAMAIAH/SEP/SHIVAMOGGA/SJ/PURCHASE DETAILS.docx
@@ -31558,13 +31558,7 @@
         <w:rPr>
           <w:rFonts w:ascii="Courier New" w:hAnsi="Courier New" w:cs="Courier New"/>
         </w:rPr>
-        <w:t>SAT Dec 30</w:t>
-      </w:r>
-      <w:r>
-        <w:rPr>
-          <w:rFonts w:ascii="Courier New" w:hAnsi="Courier New" w:cs="Courier New"/>
-        </w:rPr>
-        <w:t xml:space="preserve"> 11:53:33 PST 2017</w:t>
+        <w:t>SAT Dec 30 11:53:33 PST 2017</w:t>
       </w:r>
     </w:p>
     <w:p>
@@ -31906,6 +31900,772 @@
         <w:tab/>
         <w:t>- 503593.0</w:t>
       </w:r>
+    </w:p>
+    <w:p>
+      <w:pPr>
+        <w:pStyle w:val="PlainText"/>
+        <w:rPr>
+          <w:rFonts w:ascii="Courier New" w:hAnsi="Courier New" w:cs="Courier New"/>
+          <w:b/>
+        </w:rPr>
+      </w:pPr>
+    </w:p>
+    <w:p>
+      <w:pPr>
+        <w:pStyle w:val="PlainText"/>
+        <w:rPr>
+          <w:rFonts w:ascii="Courier New" w:hAnsi="Courier New" w:cs="Courier New"/>
+        </w:rPr>
+      </w:pPr>
+      <w:r>
+        <w:rPr>
+          <w:rFonts w:ascii="Courier New" w:hAnsi="Courier New" w:cs="Courier New"/>
+        </w:rPr>
+        <w:t>TUE Jan 02 12:43:28 PST 2018</w:t>
+      </w:r>
+    </w:p>
+    <w:p>
+      <w:pPr>
+        <w:pStyle w:val="PlainText"/>
+        <w:rPr>
+          <w:rFonts w:ascii="Courier New" w:hAnsi="Courier New" w:cs="Courier New"/>
+        </w:rPr>
+      </w:pPr>
+      <w:r>
+        <w:rPr>
+          <w:rFonts w:ascii="Courier New" w:hAnsi="Courier New" w:cs="Courier New"/>
+        </w:rPr>
+        <w:t>Person Name</w:t>
+      </w:r>
+      <w:r>
+        <w:rPr>
+          <w:rFonts w:ascii="Courier New" w:hAnsi="Courier New" w:cs="Courier New"/>
+        </w:rPr>
+        <w:tab/>
+      </w:r>
+      <w:r>
+        <w:rPr>
+          <w:rFonts w:ascii="Courier New" w:hAnsi="Courier New" w:cs="Courier New"/>
+        </w:rPr>
+        <w:tab/>
+      </w:r>
+      <w:r>
+        <w:rPr>
+          <w:rFonts w:ascii="Courier New" w:hAnsi="Courier New" w:cs="Courier New"/>
+        </w:rPr>
+        <w:tab/>
+      </w:r>
+      <w:r>
+        <w:rPr>
+          <w:rFonts w:ascii="Courier New" w:hAnsi="Courier New" w:cs="Courier New"/>
+        </w:rPr>
+        <w:tab/>
+        <w:t>- SJ</w:t>
+      </w:r>
+    </w:p>
+    <w:p>
+      <w:pPr>
+        <w:pStyle w:val="PlainText"/>
+        <w:rPr>
+          <w:rFonts w:ascii="Courier New" w:hAnsi="Courier New" w:cs="Courier New"/>
+        </w:rPr>
+      </w:pPr>
+      <w:r>
+        <w:rPr>
+          <w:rFonts w:ascii="Courier New" w:hAnsi="Courier New" w:cs="Courier New"/>
+        </w:rPr>
+        <w:t>Bill number</w:t>
+      </w:r>
+      <w:r>
+        <w:rPr>
+          <w:rFonts w:ascii="Courier New" w:hAnsi="Courier New" w:cs="Courier New"/>
+        </w:rPr>
+        <w:tab/>
+      </w:r>
+      <w:r>
+        <w:rPr>
+          <w:rFonts w:ascii="Courier New" w:hAnsi="Courier New" w:cs="Courier New"/>
+        </w:rPr>
+        <w:tab/>
+      </w:r>
+      <w:r>
+        <w:rPr>
+          <w:rFonts w:ascii="Courier New" w:hAnsi="Courier New" w:cs="Courier New"/>
+        </w:rPr>
+        <w:tab/>
+      </w:r>
+      <w:r>
+        <w:rPr>
+          <w:rFonts w:ascii="Courier New" w:hAnsi="Courier New" w:cs="Courier New"/>
+        </w:rPr>
+        <w:tab/>
+        <w:t>- 812</w:t>
+      </w:r>
+    </w:p>
+    <w:p>
+      <w:pPr>
+        <w:pStyle w:val="PlainText"/>
+        <w:rPr>
+          <w:rFonts w:ascii="Courier New" w:hAnsi="Courier New" w:cs="Courier New"/>
+        </w:rPr>
+      </w:pPr>
+      <w:r>
+        <w:rPr>
+          <w:rFonts w:ascii="Courier New" w:hAnsi="Courier New" w:cs="Courier New"/>
+        </w:rPr>
+        <w:t>---------------------------------------------------------------</w:t>
+      </w:r>
+    </w:p>
+    <w:p>
+      <w:pPr>
+        <w:pStyle w:val="PlainText"/>
+        <w:rPr>
+          <w:rFonts w:ascii="Courier New" w:hAnsi="Courier New" w:cs="Courier New"/>
+        </w:rPr>
+      </w:pPr>
+      <w:r>
+        <w:rPr>
+          <w:rFonts w:ascii="Courier New" w:hAnsi="Courier New" w:cs="Courier New"/>
+        </w:rPr>
+        <w:t>Item Name</w:t>
+      </w:r>
+      <w:r>
+        <w:rPr>
+          <w:rFonts w:ascii="Courier New" w:hAnsi="Courier New" w:cs="Courier New"/>
+        </w:rPr>
+        <w:tab/>
+      </w:r>
+      <w:r>
+        <w:rPr>
+          <w:rFonts w:ascii="Courier New" w:hAnsi="Courier New" w:cs="Courier New"/>
+        </w:rPr>
+        <w:tab/>
+      </w:r>
+      <w:r>
+        <w:rPr>
+          <w:rFonts w:ascii="Courier New" w:hAnsi="Courier New" w:cs="Courier New"/>
+        </w:rPr>
+        <w:tab/>
+      </w:r>
+      <w:r>
+        <w:rPr>
+          <w:rFonts w:ascii="Courier New" w:hAnsi="Courier New" w:cs="Courier New"/>
+        </w:rPr>
+        <w:tab/>
+        <w:t>- CARROT</w:t>
+      </w:r>
+    </w:p>
+    <w:p>
+      <w:pPr>
+        <w:pStyle w:val="PlainText"/>
+        <w:rPr>
+          <w:rFonts w:ascii="Courier New" w:hAnsi="Courier New" w:cs="Courier New"/>
+        </w:rPr>
+      </w:pPr>
+      <w:r>
+        <w:rPr>
+          <w:rFonts w:ascii="Courier New" w:hAnsi="Courier New" w:cs="Courier New"/>
+        </w:rPr>
+        <w:t>Number of Pockets</w:t>
+      </w:r>
+      <w:r>
+        <w:rPr>
+          <w:rFonts w:ascii="Courier New" w:hAnsi="Courier New" w:cs="Courier New"/>
+        </w:rPr>
+        <w:tab/>
+      </w:r>
+      <w:r>
+        <w:rPr>
+          <w:rFonts w:ascii="Courier New" w:hAnsi="Courier New" w:cs="Courier New"/>
+        </w:rPr>
+        <w:tab/>
+      </w:r>
+      <w:r>
+        <w:rPr>
+          <w:rFonts w:ascii="Courier New" w:hAnsi="Courier New" w:cs="Courier New"/>
+        </w:rPr>
+        <w:tab/>
+        <w:t>- 7</w:t>
+      </w:r>
+    </w:p>
+    <w:p>
+      <w:pPr>
+        <w:pStyle w:val="PlainText"/>
+        <w:rPr>
+          <w:rFonts w:ascii="Courier New" w:hAnsi="Courier New" w:cs="Courier New"/>
+        </w:rPr>
+      </w:pPr>
+      <w:r>
+        <w:rPr>
+          <w:rFonts w:ascii="Courier New" w:hAnsi="Courier New" w:cs="Courier New"/>
+        </w:rPr>
+        <w:t>Number of KGs</w:t>
+      </w:r>
+      <w:r>
+        <w:rPr>
+          <w:rFonts w:ascii="Courier New" w:hAnsi="Courier New" w:cs="Courier New"/>
+        </w:rPr>
+        <w:tab/>
+      </w:r>
+      <w:r>
+        <w:rPr>
+          <w:rFonts w:ascii="Courier New" w:hAnsi="Courier New" w:cs="Courier New"/>
+        </w:rPr>
+        <w:tab/>
+      </w:r>
+      <w:r>
+        <w:rPr>
+          <w:rFonts w:ascii="Courier New" w:hAnsi="Courier New" w:cs="Courier New"/>
+        </w:rPr>
+        <w:tab/>
+        <w:t>- 670</w:t>
+      </w:r>
+    </w:p>
+    <w:p>
+      <w:pPr>
+        <w:pStyle w:val="PlainText"/>
+        <w:rPr>
+          <w:rFonts w:ascii="Courier New" w:hAnsi="Courier New" w:cs="Courier New"/>
+        </w:rPr>
+      </w:pPr>
+      <w:r>
+        <w:rPr>
+          <w:rFonts w:ascii="Courier New" w:hAnsi="Courier New" w:cs="Courier New"/>
+        </w:rPr>
+        <w:t>Rate</w:t>
+      </w:r>
+      <w:r>
+        <w:rPr>
+          <w:rFonts w:ascii="Courier New" w:hAnsi="Courier New" w:cs="Courier New"/>
+        </w:rPr>
+        <w:tab/>
+      </w:r>
+      <w:r>
+        <w:rPr>
+          <w:rFonts w:ascii="Courier New" w:hAnsi="Courier New" w:cs="Courier New"/>
+        </w:rPr>
+        <w:tab/>
+      </w:r>
+      <w:r>
+        <w:rPr>
+          <w:rFonts w:ascii="Courier New" w:hAnsi="Courier New" w:cs="Courier New"/>
+        </w:rPr>
+        <w:tab/>
+      </w:r>
+      <w:r>
+        <w:rPr>
+          <w:rFonts w:ascii="Courier New" w:hAnsi="Courier New" w:cs="Courier New"/>
+        </w:rPr>
+        <w:tab/>
+      </w:r>
+      <w:r>
+        <w:rPr>
+          <w:rFonts w:ascii="Courier New" w:hAnsi="Courier New" w:cs="Courier New"/>
+        </w:rPr>
+        <w:tab/>
+        <w:t>- 44</w:t>
+      </w:r>
+    </w:p>
+    <w:p>
+      <w:pPr>
+        <w:pStyle w:val="PlainText"/>
+        <w:rPr>
+          <w:rFonts w:ascii="Courier New" w:hAnsi="Courier New" w:cs="Courier New"/>
+        </w:rPr>
+      </w:pPr>
+      <w:r>
+        <w:rPr>
+          <w:rFonts w:ascii="Courier New" w:hAnsi="Courier New" w:cs="Courier New"/>
+        </w:rPr>
+        <w:t>Transport &amp; Miscellaneous</w:t>
+      </w:r>
+      <w:r>
+        <w:rPr>
+          <w:rFonts w:ascii="Courier New" w:hAnsi="Courier New" w:cs="Courier New"/>
+        </w:rPr>
+        <w:tab/>
+        <w:t>- 1155</w:t>
+      </w:r>
+    </w:p>
+    <w:p>
+      <w:pPr>
+        <w:pStyle w:val="PlainText"/>
+        <w:rPr>
+          <w:rFonts w:ascii="Courier New" w:hAnsi="Courier New" w:cs="Courier New"/>
+        </w:rPr>
+      </w:pPr>
+      <w:r>
+        <w:rPr>
+          <w:rFonts w:ascii="Courier New" w:hAnsi="Courier New" w:cs="Courier New"/>
+        </w:rPr>
+        <w:t>Total Price</w:t>
+      </w:r>
+      <w:r>
+        <w:rPr>
+          <w:rFonts w:ascii="Courier New" w:hAnsi="Courier New" w:cs="Courier New"/>
+        </w:rPr>
+        <w:tab/>
+      </w:r>
+      <w:r>
+        <w:rPr>
+          <w:rFonts w:ascii="Courier New" w:hAnsi="Courier New" w:cs="Courier New"/>
+        </w:rPr>
+        <w:tab/>
+      </w:r>
+      <w:r>
+        <w:rPr>
+          <w:rFonts w:ascii="Courier New" w:hAnsi="Courier New" w:cs="Courier New"/>
+        </w:rPr>
+        <w:tab/>
+      </w:r>
+      <w:r>
+        <w:rPr>
+          <w:rFonts w:ascii="Courier New" w:hAnsi="Courier New" w:cs="Courier New"/>
+        </w:rPr>
+        <w:tab/>
+        <w:t>- 30635.0</w:t>
+      </w:r>
+    </w:p>
+    <w:p>
+      <w:pPr>
+        <w:pStyle w:val="PlainText"/>
+        <w:rPr>
+          <w:rFonts w:ascii="Courier New" w:hAnsi="Courier New" w:cs="Courier New"/>
+          <w:b/>
+        </w:rPr>
+      </w:pPr>
+      <w:r>
+        <w:rPr>
+          <w:rFonts w:ascii="Courier New" w:hAnsi="Courier New" w:cs="Courier New"/>
+          <w:b/>
+        </w:rPr>
+        <w:t>Amount balance</w:t>
+      </w:r>
+      <w:r>
+        <w:rPr>
+          <w:rFonts w:ascii="Courier New" w:hAnsi="Courier New" w:cs="Courier New"/>
+          <w:b/>
+        </w:rPr>
+        <w:tab/>
+      </w:r>
+      <w:r>
+        <w:rPr>
+          <w:rFonts w:ascii="Courier New" w:hAnsi="Courier New" w:cs="Courier New"/>
+          <w:b/>
+        </w:rPr>
+        <w:tab/>
+      </w:r>
+      <w:r>
+        <w:rPr>
+          <w:rFonts w:ascii="Courier New" w:hAnsi="Courier New" w:cs="Courier New"/>
+          <w:b/>
+        </w:rPr>
+        <w:tab/>
+        <w:t>- 534228.0</w:t>
+      </w:r>
+    </w:p>
+    <w:p>
+      <w:pPr>
+        <w:pStyle w:val="PlainText"/>
+        <w:rPr>
+          <w:rFonts w:ascii="Courier New" w:hAnsi="Courier New" w:cs="Courier New"/>
+          <w:b/>
+        </w:rPr>
+      </w:pPr>
+    </w:p>
+    <w:p>
+      <w:pPr>
+        <w:pStyle w:val="PlainText"/>
+        <w:rPr>
+          <w:rFonts w:ascii="Courier New" w:hAnsi="Courier New" w:cs="Courier New"/>
+        </w:rPr>
+      </w:pPr>
+      <w:r>
+        <w:rPr>
+          <w:rFonts w:ascii="Courier New" w:hAnsi="Courier New" w:cs="Courier New"/>
+        </w:rPr>
+        <w:t>WED Jan 03</w:t>
+      </w:r>
+      <w:r>
+        <w:rPr>
+          <w:rFonts w:ascii="Courier New" w:hAnsi="Courier New" w:cs="Courier New"/>
+        </w:rPr>
+        <w:t xml:space="preserve"> 13:58:20 PST 2018</w:t>
+      </w:r>
+    </w:p>
+    <w:p>
+      <w:pPr>
+        <w:pStyle w:val="PlainText"/>
+        <w:rPr>
+          <w:rFonts w:ascii="Courier New" w:hAnsi="Courier New" w:cs="Courier New"/>
+        </w:rPr>
+      </w:pPr>
+      <w:r>
+        <w:rPr>
+          <w:rFonts w:ascii="Courier New" w:hAnsi="Courier New" w:cs="Courier New"/>
+        </w:rPr>
+        <w:t>Person Name</w:t>
+      </w:r>
+      <w:r>
+        <w:rPr>
+          <w:rFonts w:ascii="Courier New" w:hAnsi="Courier New" w:cs="Courier New"/>
+        </w:rPr>
+        <w:tab/>
+      </w:r>
+      <w:r>
+        <w:rPr>
+          <w:rFonts w:ascii="Courier New" w:hAnsi="Courier New" w:cs="Courier New"/>
+        </w:rPr>
+        <w:tab/>
+      </w:r>
+      <w:r>
+        <w:rPr>
+          <w:rFonts w:ascii="Courier New" w:hAnsi="Courier New" w:cs="Courier New"/>
+        </w:rPr>
+        <w:tab/>
+      </w:r>
+      <w:r>
+        <w:rPr>
+          <w:rFonts w:ascii="Courier New" w:hAnsi="Courier New" w:cs="Courier New"/>
+        </w:rPr>
+        <w:tab/>
+        <w:t>- SJ</w:t>
+      </w:r>
+    </w:p>
+    <w:p>
+      <w:pPr>
+        <w:pStyle w:val="PlainText"/>
+        <w:rPr>
+          <w:rFonts w:ascii="Courier New" w:hAnsi="Courier New" w:cs="Courier New"/>
+        </w:rPr>
+      </w:pPr>
+      <w:r>
+        <w:rPr>
+          <w:rFonts w:ascii="Courier New" w:hAnsi="Courier New" w:cs="Courier New"/>
+        </w:rPr>
+        <w:t>Bill number</w:t>
+      </w:r>
+      <w:r>
+        <w:rPr>
+          <w:rFonts w:ascii="Courier New" w:hAnsi="Courier New" w:cs="Courier New"/>
+        </w:rPr>
+        <w:tab/>
+      </w:r>
+      <w:r>
+        <w:rPr>
+          <w:rFonts w:ascii="Courier New" w:hAnsi="Courier New" w:cs="Courier New"/>
+        </w:rPr>
+        <w:tab/>
+      </w:r>
+      <w:r>
+        <w:rPr>
+          <w:rFonts w:ascii="Courier New" w:hAnsi="Courier New" w:cs="Courier New"/>
+        </w:rPr>
+        <w:tab/>
+      </w:r>
+      <w:r>
+        <w:rPr>
+          <w:rFonts w:ascii="Courier New" w:hAnsi="Courier New" w:cs="Courier New"/>
+        </w:rPr>
+        <w:tab/>
+        <w:t>- 817</w:t>
+      </w:r>
+    </w:p>
+    <w:p>
+      <w:pPr>
+        <w:pStyle w:val="PlainText"/>
+        <w:rPr>
+          <w:rFonts w:ascii="Courier New" w:hAnsi="Courier New" w:cs="Courier New"/>
+        </w:rPr>
+      </w:pPr>
+      <w:r>
+        <w:rPr>
+          <w:rFonts w:ascii="Courier New" w:hAnsi="Courier New" w:cs="Courier New"/>
+        </w:rPr>
+        <w:t>---------------------------------------------------------------</w:t>
+      </w:r>
+    </w:p>
+    <w:p>
+      <w:pPr>
+        <w:pStyle w:val="PlainText"/>
+        <w:rPr>
+          <w:rFonts w:ascii="Courier New" w:hAnsi="Courier New" w:cs="Courier New"/>
+        </w:rPr>
+      </w:pPr>
+      <w:r>
+        <w:rPr>
+          <w:rFonts w:ascii="Courier New" w:hAnsi="Courier New" w:cs="Courier New"/>
+        </w:rPr>
+        <w:t>Item Name</w:t>
+      </w:r>
+      <w:r>
+        <w:rPr>
+          <w:rFonts w:ascii="Courier New" w:hAnsi="Courier New" w:cs="Courier New"/>
+        </w:rPr>
+        <w:tab/>
+      </w:r>
+      <w:r>
+        <w:rPr>
+          <w:rFonts w:ascii="Courier New" w:hAnsi="Courier New" w:cs="Courier New"/>
+        </w:rPr>
+        <w:tab/>
+      </w:r>
+      <w:r>
+        <w:rPr>
+          <w:rFonts w:ascii="Courier New" w:hAnsi="Courier New" w:cs="Courier New"/>
+        </w:rPr>
+        <w:tab/>
+      </w:r>
+      <w:r>
+        <w:rPr>
+          <w:rFonts w:ascii="Courier New" w:hAnsi="Courier New" w:cs="Courier New"/>
+        </w:rPr>
+        <w:tab/>
+        <w:t>- CARROT</w:t>
+      </w:r>
+    </w:p>
+    <w:p>
+      <w:pPr>
+        <w:pStyle w:val="PlainText"/>
+        <w:rPr>
+          <w:rFonts w:ascii="Courier New" w:hAnsi="Courier New" w:cs="Courier New"/>
+        </w:rPr>
+      </w:pPr>
+      <w:r>
+        <w:rPr>
+          <w:rFonts w:ascii="Courier New" w:hAnsi="Courier New" w:cs="Courier New"/>
+        </w:rPr>
+        <w:t>Number of Pockets</w:t>
+      </w:r>
+      <w:r>
+        <w:rPr>
+          <w:rFonts w:ascii="Courier New" w:hAnsi="Courier New" w:cs="Courier New"/>
+        </w:rPr>
+        <w:tab/>
+      </w:r>
+      <w:r>
+        <w:rPr>
+          <w:rFonts w:ascii="Courier New" w:hAnsi="Courier New" w:cs="Courier New"/>
+        </w:rPr>
+        <w:tab/>
+      </w:r>
+      <w:r>
+        <w:rPr>
+          <w:rFonts w:ascii="Courier New" w:hAnsi="Courier New" w:cs="Courier New"/>
+        </w:rPr>
+        <w:tab/>
+        <w:t>- 3</w:t>
+      </w:r>
+    </w:p>
+    <w:p>
+      <w:pPr>
+        <w:pStyle w:val="PlainText"/>
+        <w:rPr>
+          <w:rFonts w:ascii="Courier New" w:hAnsi="Courier New" w:cs="Courier New"/>
+        </w:rPr>
+      </w:pPr>
+      <w:r>
+        <w:rPr>
+          <w:rFonts w:ascii="Courier New" w:hAnsi="Courier New" w:cs="Courier New"/>
+        </w:rPr>
+        <w:t>Number of KGs</w:t>
+      </w:r>
+      <w:r>
+        <w:rPr>
+          <w:rFonts w:ascii="Courier New" w:hAnsi="Courier New" w:cs="Courier New"/>
+        </w:rPr>
+        <w:tab/>
+      </w:r>
+      <w:r>
+        <w:rPr>
+          <w:rFonts w:ascii="Courier New" w:hAnsi="Courier New" w:cs="Courier New"/>
+        </w:rPr>
+        <w:tab/>
+      </w:r>
+      <w:r>
+        <w:rPr>
+          <w:rFonts w:ascii="Courier New" w:hAnsi="Courier New" w:cs="Courier New"/>
+        </w:rPr>
+        <w:tab/>
+        <w:t>- 273</w:t>
+      </w:r>
+    </w:p>
+    <w:p>
+      <w:pPr>
+        <w:pStyle w:val="PlainText"/>
+        <w:rPr>
+          <w:rFonts w:ascii="Courier New" w:hAnsi="Courier New" w:cs="Courier New"/>
+        </w:rPr>
+      </w:pPr>
+      <w:r>
+        <w:rPr>
+          <w:rFonts w:ascii="Courier New" w:hAnsi="Courier New" w:cs="Courier New"/>
+        </w:rPr>
+        <w:t>Rate</w:t>
+      </w:r>
+      <w:r>
+        <w:rPr>
+          <w:rFonts w:ascii="Courier New" w:hAnsi="Courier New" w:cs="Courier New"/>
+        </w:rPr>
+        <w:tab/>
+      </w:r>
+      <w:r>
+        <w:rPr>
+          <w:rFonts w:ascii="Courier New" w:hAnsi="Courier New" w:cs="Courier New"/>
+        </w:rPr>
+        <w:tab/>
+      </w:r>
+      <w:r>
+        <w:rPr>
+          <w:rFonts w:ascii="Courier New" w:hAnsi="Courier New" w:cs="Courier New"/>
+        </w:rPr>
+        <w:tab/>
+      </w:r>
+      <w:r>
+        <w:rPr>
+          <w:rFonts w:ascii="Courier New" w:hAnsi="Courier New" w:cs="Courier New"/>
+        </w:rPr>
+        <w:tab/>
+      </w:r>
+      <w:r>
+        <w:rPr>
+          <w:rFonts w:ascii="Courier New" w:hAnsi="Courier New" w:cs="Courier New"/>
+        </w:rPr>
+        <w:tab/>
+        <w:t>- 42</w:t>
+      </w:r>
+    </w:p>
+    <w:p>
+      <w:pPr>
+        <w:pStyle w:val="PlainText"/>
+        <w:rPr>
+          <w:rFonts w:ascii="Courier New" w:hAnsi="Courier New" w:cs="Courier New"/>
+        </w:rPr>
+      </w:pPr>
+      <w:r>
+        <w:rPr>
+          <w:rFonts w:ascii="Courier New" w:hAnsi="Courier New" w:cs="Courier New"/>
+        </w:rPr>
+        <w:t>Transport &amp; Miscellaneous</w:t>
+      </w:r>
+      <w:r>
+        <w:rPr>
+          <w:rFonts w:ascii="Courier New" w:hAnsi="Courier New" w:cs="Courier New"/>
+        </w:rPr>
+        <w:tab/>
+        <w:t>- 495</w:t>
+      </w:r>
+    </w:p>
+    <w:p>
+      <w:pPr>
+        <w:pStyle w:val="PlainText"/>
+        <w:rPr>
+          <w:rFonts w:ascii="Courier New" w:hAnsi="Courier New" w:cs="Courier New"/>
+        </w:rPr>
+      </w:pPr>
+      <w:r>
+        <w:rPr>
+          <w:rFonts w:ascii="Courier New" w:hAnsi="Courier New" w:cs="Courier New"/>
+        </w:rPr>
+        <w:t>Total Price</w:t>
+      </w:r>
+      <w:r>
+        <w:rPr>
+          <w:rFonts w:ascii="Courier New" w:hAnsi="Courier New" w:cs="Courier New"/>
+        </w:rPr>
+        <w:tab/>
+      </w:r>
+      <w:r>
+        <w:rPr>
+          <w:rFonts w:ascii="Courier New" w:hAnsi="Courier New" w:cs="Courier New"/>
+        </w:rPr>
+        <w:tab/>
+      </w:r>
+      <w:r>
+        <w:rPr>
+          <w:rFonts w:ascii="Courier New" w:hAnsi="Courier New" w:cs="Courier New"/>
+        </w:rPr>
+        <w:tab/>
+      </w:r>
+      <w:r>
+        <w:rPr>
+          <w:rFonts w:ascii="Courier New" w:hAnsi="Courier New" w:cs="Courier New"/>
+        </w:rPr>
+        <w:tab/>
+        <w:t>- 11961.0</w:t>
+      </w:r>
+    </w:p>
+    <w:p>
+      <w:pPr>
+        <w:pStyle w:val="PlainText"/>
+        <w:rPr>
+          <w:rFonts w:ascii="Courier New" w:hAnsi="Courier New" w:cs="Courier New"/>
+          <w:b/>
+        </w:rPr>
+      </w:pPr>
+      <w:r>
+        <w:rPr>
+          <w:rFonts w:ascii="Courier New" w:hAnsi="Courier New" w:cs="Courier New"/>
+          <w:b/>
+        </w:rPr>
+        <w:t>Amount balance</w:t>
+      </w:r>
+      <w:r>
+        <w:rPr>
+          <w:rFonts w:ascii="Courier New" w:hAnsi="Courier New" w:cs="Courier New"/>
+          <w:b/>
+        </w:rPr>
+        <w:tab/>
+      </w:r>
+      <w:r>
+        <w:rPr>
+          <w:rFonts w:ascii="Courier New" w:hAnsi="Courier New" w:cs="Courier New"/>
+          <w:b/>
+        </w:rPr>
+        <w:tab/>
+      </w:r>
+      <w:r>
+        <w:rPr>
+          <w:rFonts w:ascii="Courier New" w:hAnsi="Courier New" w:cs="Courier New"/>
+          <w:b/>
+        </w:rPr>
+        <w:tab/>
+        <w:t>- 546189.0</w:t>
+      </w:r>
+    </w:p>
+    <w:p>
+      <w:pPr>
+        <w:pStyle w:val="PlainText"/>
+        <w:rPr>
+          <w:rFonts w:ascii="Courier New" w:hAnsi="Courier New" w:cs="Courier New"/>
+        </w:rPr>
+      </w:pPr>
+    </w:p>
+    <w:p>
+      <w:pPr>
+        <w:pStyle w:val="PlainText"/>
+        <w:rPr>
+          <w:rFonts w:ascii="Courier New" w:hAnsi="Courier New" w:cs="Courier New"/>
+          <w:b/>
+        </w:rPr>
+      </w:pPr>
+    </w:p>
+    <w:p>
+      <w:pPr>
+        <w:pStyle w:val="PlainText"/>
+        <w:rPr>
+          <w:rFonts w:ascii="Courier New" w:hAnsi="Courier New" w:cs="Courier New"/>
+        </w:rPr>
+      </w:pPr>
+    </w:p>
+    <w:p>
+      <w:pPr>
+        <w:pStyle w:val="PlainText"/>
+        <w:rPr>
+          <w:rFonts w:ascii="Courier New" w:hAnsi="Courier New" w:cs="Courier New"/>
+          <w:b/>
+        </w:rPr>
+      </w:pPr>
     </w:p>
     <w:p>
       <w:pPr>

--- a/customer _details/RAMAIAH/SEP/SHIVAMOGGA/SJ/PURCHASE DETAILS.docx
+++ b/customer _details/RAMAIAH/SEP/SHIVAMOGGA/SJ/PURCHASE DETAILS.docx
@@ -32284,13 +32284,7 @@
         <w:rPr>
           <w:rFonts w:ascii="Courier New" w:hAnsi="Courier New" w:cs="Courier New"/>
         </w:rPr>
-        <w:t>WED Jan 03</w:t>
-      </w:r>
-      <w:r>
-        <w:rPr>
-          <w:rFonts w:ascii="Courier New" w:hAnsi="Courier New" w:cs="Courier New"/>
-        </w:rPr>
-        <w:t xml:space="preserve"> 13:58:20 PST 2018</w:t>
+        <w:t>WED Jan 03 13:58:20 PST 2018</w:t>
       </w:r>
     </w:p>
     <w:p>
@@ -32632,6 +32626,457 @@
         <w:tab/>
         <w:t>- 546189.0</w:t>
       </w:r>
+    </w:p>
+    <w:p>
+      <w:pPr>
+        <w:pStyle w:val="PlainText"/>
+        <w:rPr>
+          <w:rFonts w:ascii="Courier New" w:hAnsi="Courier New" w:cs="Courier New"/>
+          <w:b/>
+        </w:rPr>
+      </w:pPr>
+    </w:p>
+    <w:p>
+      <w:pPr>
+        <w:pStyle w:val="PlainText"/>
+        <w:rPr>
+          <w:rFonts w:ascii="Courier New" w:hAnsi="Courier New" w:cs="Courier New"/>
+        </w:rPr>
+      </w:pPr>
+      <w:r>
+        <w:rPr>
+          <w:rFonts w:ascii="Courier New" w:hAnsi="Courier New" w:cs="Courier New"/>
+        </w:rPr>
+        <w:t>THU Jan 04</w:t>
+      </w:r>
+      <w:r>
+        <w:rPr>
+          <w:rFonts w:ascii="Courier New" w:hAnsi="Courier New" w:cs="Courier New"/>
+        </w:rPr>
+        <w:t xml:space="preserve"> 11:33:20 PST 2018</w:t>
+      </w:r>
+    </w:p>
+    <w:p>
+      <w:pPr>
+        <w:pStyle w:val="PlainText"/>
+        <w:rPr>
+          <w:rFonts w:ascii="Courier New" w:hAnsi="Courier New" w:cs="Courier New"/>
+        </w:rPr>
+      </w:pPr>
+      <w:r>
+        <w:rPr>
+          <w:rFonts w:ascii="Courier New" w:hAnsi="Courier New" w:cs="Courier New"/>
+        </w:rPr>
+        <w:t>Person Name</w:t>
+      </w:r>
+      <w:r>
+        <w:rPr>
+          <w:rFonts w:ascii="Courier New" w:hAnsi="Courier New" w:cs="Courier New"/>
+        </w:rPr>
+        <w:tab/>
+      </w:r>
+      <w:r>
+        <w:rPr>
+          <w:rFonts w:ascii="Courier New" w:hAnsi="Courier New" w:cs="Courier New"/>
+        </w:rPr>
+        <w:tab/>
+      </w:r>
+      <w:r>
+        <w:rPr>
+          <w:rFonts w:ascii="Courier New" w:hAnsi="Courier New" w:cs="Courier New"/>
+        </w:rPr>
+        <w:tab/>
+      </w:r>
+      <w:r>
+        <w:rPr>
+          <w:rFonts w:ascii="Courier New" w:hAnsi="Courier New" w:cs="Courier New"/>
+        </w:rPr>
+        <w:tab/>
+        <w:t>- SJ</w:t>
+      </w:r>
+    </w:p>
+    <w:p>
+      <w:pPr>
+        <w:pStyle w:val="PlainText"/>
+        <w:rPr>
+          <w:rFonts w:ascii="Courier New" w:hAnsi="Courier New" w:cs="Courier New"/>
+        </w:rPr>
+      </w:pPr>
+      <w:r>
+        <w:rPr>
+          <w:rFonts w:ascii="Courier New" w:hAnsi="Courier New" w:cs="Courier New"/>
+        </w:rPr>
+        <w:t>Bill number</w:t>
+      </w:r>
+      <w:r>
+        <w:rPr>
+          <w:rFonts w:ascii="Courier New" w:hAnsi="Courier New" w:cs="Courier New"/>
+        </w:rPr>
+        <w:tab/>
+      </w:r>
+      <w:r>
+        <w:rPr>
+          <w:rFonts w:ascii="Courier New" w:hAnsi="Courier New" w:cs="Courier New"/>
+        </w:rPr>
+        <w:tab/>
+      </w:r>
+      <w:r>
+        <w:rPr>
+          <w:rFonts w:ascii="Courier New" w:hAnsi="Courier New" w:cs="Courier New"/>
+        </w:rPr>
+        <w:tab/>
+      </w:r>
+      <w:r>
+        <w:rPr>
+          <w:rFonts w:ascii="Courier New" w:hAnsi="Courier New" w:cs="Courier New"/>
+        </w:rPr>
+        <w:tab/>
+        <w:t>- 822</w:t>
+      </w:r>
+    </w:p>
+    <w:p>
+      <w:pPr>
+        <w:pStyle w:val="PlainText"/>
+        <w:rPr>
+          <w:rFonts w:ascii="Courier New" w:hAnsi="Courier New" w:cs="Courier New"/>
+        </w:rPr>
+      </w:pPr>
+      <w:r>
+        <w:rPr>
+          <w:rFonts w:ascii="Courier New" w:hAnsi="Courier New" w:cs="Courier New"/>
+        </w:rPr>
+        <w:t>---------------------------------------------------------------</w:t>
+      </w:r>
+    </w:p>
+    <w:p>
+      <w:pPr>
+        <w:pStyle w:val="PlainText"/>
+        <w:rPr>
+          <w:rFonts w:ascii="Courier New" w:hAnsi="Courier New" w:cs="Courier New"/>
+        </w:rPr>
+      </w:pPr>
+      <w:r>
+        <w:rPr>
+          <w:rFonts w:ascii="Courier New" w:hAnsi="Courier New" w:cs="Courier New"/>
+        </w:rPr>
+        <w:t>Item Name</w:t>
+      </w:r>
+      <w:r>
+        <w:rPr>
+          <w:rFonts w:ascii="Courier New" w:hAnsi="Courier New" w:cs="Courier New"/>
+        </w:rPr>
+        <w:tab/>
+      </w:r>
+      <w:r>
+        <w:rPr>
+          <w:rFonts w:ascii="Courier New" w:hAnsi="Courier New" w:cs="Courier New"/>
+        </w:rPr>
+        <w:tab/>
+      </w:r>
+      <w:r>
+        <w:rPr>
+          <w:rFonts w:ascii="Courier New" w:hAnsi="Courier New" w:cs="Courier New"/>
+        </w:rPr>
+        <w:tab/>
+      </w:r>
+      <w:r>
+        <w:rPr>
+          <w:rFonts w:ascii="Courier New" w:hAnsi="Courier New" w:cs="Courier New"/>
+        </w:rPr>
+        <w:tab/>
+        <w:t>- CARROT</w:t>
+      </w:r>
+    </w:p>
+    <w:p>
+      <w:pPr>
+        <w:pStyle w:val="PlainText"/>
+        <w:rPr>
+          <w:rFonts w:ascii="Courier New" w:hAnsi="Courier New" w:cs="Courier New"/>
+        </w:rPr>
+      </w:pPr>
+      <w:r>
+        <w:rPr>
+          <w:rFonts w:ascii="Courier New" w:hAnsi="Courier New" w:cs="Courier New"/>
+        </w:rPr>
+        <w:t>Number of Pockets</w:t>
+      </w:r>
+      <w:r>
+        <w:rPr>
+          <w:rFonts w:ascii="Courier New" w:hAnsi="Courier New" w:cs="Courier New"/>
+        </w:rPr>
+        <w:tab/>
+      </w:r>
+      <w:r>
+        <w:rPr>
+          <w:rFonts w:ascii="Courier New" w:hAnsi="Courier New" w:cs="Courier New"/>
+        </w:rPr>
+        <w:tab/>
+      </w:r>
+      <w:r>
+        <w:rPr>
+          <w:rFonts w:ascii="Courier New" w:hAnsi="Courier New" w:cs="Courier New"/>
+        </w:rPr>
+        <w:tab/>
+        <w:t>- 2</w:t>
+      </w:r>
+    </w:p>
+    <w:p>
+      <w:pPr>
+        <w:pStyle w:val="PlainText"/>
+        <w:rPr>
+          <w:rFonts w:ascii="Courier New" w:hAnsi="Courier New" w:cs="Courier New"/>
+        </w:rPr>
+      </w:pPr>
+      <w:r>
+        <w:rPr>
+          <w:rFonts w:ascii="Courier New" w:hAnsi="Courier New" w:cs="Courier New"/>
+        </w:rPr>
+        <w:t>Number of KGs</w:t>
+      </w:r>
+      <w:r>
+        <w:rPr>
+          <w:rFonts w:ascii="Courier New" w:hAnsi="Courier New" w:cs="Courier New"/>
+        </w:rPr>
+        <w:tab/>
+      </w:r>
+      <w:r>
+        <w:rPr>
+          <w:rFonts w:ascii="Courier New" w:hAnsi="Courier New" w:cs="Courier New"/>
+        </w:rPr>
+        <w:tab/>
+      </w:r>
+      <w:r>
+        <w:rPr>
+          <w:rFonts w:ascii="Courier New" w:hAnsi="Courier New" w:cs="Courier New"/>
+        </w:rPr>
+        <w:tab/>
+        <w:t>- 168</w:t>
+      </w:r>
+    </w:p>
+    <w:p>
+      <w:pPr>
+        <w:pStyle w:val="PlainText"/>
+        <w:rPr>
+          <w:rFonts w:ascii="Courier New" w:hAnsi="Courier New" w:cs="Courier New"/>
+        </w:rPr>
+      </w:pPr>
+      <w:r>
+        <w:rPr>
+          <w:rFonts w:ascii="Courier New" w:hAnsi="Courier New" w:cs="Courier New"/>
+        </w:rPr>
+        <w:t>Rate</w:t>
+      </w:r>
+      <w:r>
+        <w:rPr>
+          <w:rFonts w:ascii="Courier New" w:hAnsi="Courier New" w:cs="Courier New"/>
+        </w:rPr>
+        <w:tab/>
+      </w:r>
+      <w:r>
+        <w:rPr>
+          <w:rFonts w:ascii="Courier New" w:hAnsi="Courier New" w:cs="Courier New"/>
+        </w:rPr>
+        <w:tab/>
+      </w:r>
+      <w:r>
+        <w:rPr>
+          <w:rFonts w:ascii="Courier New" w:hAnsi="Courier New" w:cs="Courier New"/>
+        </w:rPr>
+        <w:tab/>
+      </w:r>
+      <w:r>
+        <w:rPr>
+          <w:rFonts w:ascii="Courier New" w:hAnsi="Courier New" w:cs="Courier New"/>
+        </w:rPr>
+        <w:tab/>
+      </w:r>
+      <w:r>
+        <w:rPr>
+          <w:rFonts w:ascii="Courier New" w:hAnsi="Courier New" w:cs="Courier New"/>
+        </w:rPr>
+        <w:tab/>
+        <w:t>- 36</w:t>
+      </w:r>
+    </w:p>
+    <w:p>
+      <w:pPr>
+        <w:pStyle w:val="PlainText"/>
+        <w:rPr>
+          <w:rFonts w:ascii="Courier New" w:hAnsi="Courier New" w:cs="Courier New"/>
+        </w:rPr>
+      </w:pPr>
+      <w:r>
+        <w:rPr>
+          <w:rFonts w:ascii="Courier New" w:hAnsi="Courier New" w:cs="Courier New"/>
+        </w:rPr>
+        <w:t>Transport &amp; Miscellaneous</w:t>
+      </w:r>
+      <w:r>
+        <w:rPr>
+          <w:rFonts w:ascii="Courier New" w:hAnsi="Courier New" w:cs="Courier New"/>
+        </w:rPr>
+        <w:tab/>
+        <w:t>- 330</w:t>
+      </w:r>
+    </w:p>
+    <w:p>
+      <w:pPr>
+        <w:pStyle w:val="PlainText"/>
+        <w:rPr>
+          <w:rFonts w:ascii="Courier New" w:hAnsi="Courier New" w:cs="Courier New"/>
+        </w:rPr>
+      </w:pPr>
+      <w:r>
+        <w:rPr>
+          <w:rFonts w:ascii="Courier New" w:hAnsi="Courier New" w:cs="Courier New"/>
+        </w:rPr>
+        <w:t>Total Price</w:t>
+      </w:r>
+      <w:r>
+        <w:rPr>
+          <w:rFonts w:ascii="Courier New" w:hAnsi="Courier New" w:cs="Courier New"/>
+        </w:rPr>
+        <w:tab/>
+      </w:r>
+      <w:r>
+        <w:rPr>
+          <w:rFonts w:ascii="Courier New" w:hAnsi="Courier New" w:cs="Courier New"/>
+        </w:rPr>
+        <w:tab/>
+      </w:r>
+      <w:r>
+        <w:rPr>
+          <w:rFonts w:ascii="Courier New" w:hAnsi="Courier New" w:cs="Courier New"/>
+        </w:rPr>
+        <w:tab/>
+      </w:r>
+      <w:r>
+        <w:rPr>
+          <w:rFonts w:ascii="Courier New" w:hAnsi="Courier New" w:cs="Courier New"/>
+        </w:rPr>
+        <w:tab/>
+        <w:t>- 6378.0</w:t>
+      </w:r>
+    </w:p>
+    <w:p>
+      <w:pPr>
+        <w:pStyle w:val="PlainText"/>
+        <w:rPr>
+          <w:rFonts w:ascii="Courier New" w:hAnsi="Courier New" w:cs="Courier New"/>
+          <w:color w:val="FF0000"/>
+        </w:rPr>
+      </w:pPr>
+      <w:r>
+        <w:rPr>
+          <w:rFonts w:ascii="Courier New" w:hAnsi="Courier New" w:cs="Courier New"/>
+          <w:color w:val="FF0000"/>
+        </w:rPr>
+        <w:t>Amount Received</w:t>
+      </w:r>
+      <w:r>
+        <w:rPr>
+          <w:rFonts w:ascii="Courier New" w:hAnsi="Courier New" w:cs="Courier New"/>
+          <w:color w:val="FF0000"/>
+        </w:rPr>
+        <w:tab/>
+      </w:r>
+      <w:r>
+        <w:rPr>
+          <w:rFonts w:ascii="Courier New" w:hAnsi="Courier New" w:cs="Courier New"/>
+          <w:color w:val="FF0000"/>
+        </w:rPr>
+        <w:tab/>
+      </w:r>
+      <w:r>
+        <w:rPr>
+          <w:rFonts w:ascii="Courier New" w:hAnsi="Courier New" w:cs="Courier New"/>
+          <w:color w:val="FF0000"/>
+        </w:rPr>
+        <w:tab/>
+        <w:t>- 148000</w:t>
+      </w:r>
+    </w:p>
+    <w:p>
+      <w:pPr>
+        <w:pStyle w:val="PlainText"/>
+        <w:rPr>
+          <w:rFonts w:ascii="Courier New" w:hAnsi="Courier New" w:cs="Courier New"/>
+          <w:b/>
+        </w:rPr>
+      </w:pPr>
+      <w:r>
+        <w:rPr>
+          <w:rFonts w:ascii="Courier New" w:hAnsi="Courier New" w:cs="Courier New"/>
+          <w:b/>
+        </w:rPr>
+        <w:t>Amount balance</w:t>
+      </w:r>
+      <w:r>
+        <w:rPr>
+          <w:rFonts w:ascii="Courier New" w:hAnsi="Courier New" w:cs="Courier New"/>
+          <w:b/>
+        </w:rPr>
+        <w:tab/>
+      </w:r>
+      <w:r>
+        <w:rPr>
+          <w:rFonts w:ascii="Courier New" w:hAnsi="Courier New" w:cs="Courier New"/>
+          <w:b/>
+        </w:rPr>
+        <w:tab/>
+      </w:r>
+      <w:r>
+        <w:rPr>
+          <w:rFonts w:ascii="Courier New" w:hAnsi="Courier New" w:cs="Courier New"/>
+          <w:b/>
+        </w:rPr>
+        <w:tab/>
+        <w:t>- 404567.0</w:t>
+      </w:r>
+    </w:p>
+    <w:p>
+      <w:pPr>
+        <w:pStyle w:val="PlainText"/>
+        <w:rPr>
+          <w:rFonts w:ascii="Courier New" w:hAnsi="Courier New" w:cs="Courier New"/>
+        </w:rPr>
+      </w:pPr>
+      <w:r>
+        <w:rPr>
+          <w:rFonts w:ascii="Courier New" w:hAnsi="Courier New" w:cs="Courier New"/>
+        </w:rPr>
+        <w:t>Amount Received mode</w:t>
+      </w:r>
+      <w:r>
+        <w:rPr>
+          <w:rFonts w:ascii="Courier New" w:hAnsi="Courier New" w:cs="Courier New"/>
+        </w:rPr>
+        <w:tab/>
+      </w:r>
+      <w:r>
+        <w:rPr>
+          <w:rFonts w:ascii="Courier New" w:hAnsi="Courier New" w:cs="Courier New"/>
+        </w:rPr>
+        <w:tab/>
+        <w:t>- ACC 28/12/2017</w:t>
+      </w:r>
+    </w:p>
+    <w:p>
+      <w:pPr>
+        <w:pStyle w:val="PlainText"/>
+        <w:rPr>
+          <w:rFonts w:ascii="Courier New" w:hAnsi="Courier New" w:cs="Courier New"/>
+        </w:rPr>
+      </w:pPr>
+    </w:p>
+    <w:p>
+      <w:pPr>
+        <w:pStyle w:val="PlainText"/>
+        <w:rPr>
+          <w:rFonts w:ascii="Courier New" w:hAnsi="Courier New" w:cs="Courier New"/>
+          <w:b/>
+        </w:rPr>
+      </w:pPr>
     </w:p>
     <w:p>
       <w:pPr>

--- a/customer _details/RAMAIAH/SEP/SHIVAMOGGA/SJ/PURCHASE DETAILS.docx
+++ b/customer _details/RAMAIAH/SEP/SHIVAMOGGA/SJ/PURCHASE DETAILS.docx
@@ -32647,13 +32647,7 @@
         <w:rPr>
           <w:rFonts w:ascii="Courier New" w:hAnsi="Courier New" w:cs="Courier New"/>
         </w:rPr>
-        <w:t>THU Jan 04</w:t>
-      </w:r>
-      <w:r>
-        <w:rPr>
-          <w:rFonts w:ascii="Courier New" w:hAnsi="Courier New" w:cs="Courier New"/>
-        </w:rPr>
-        <w:t xml:space="preserve"> 11:33:20 PST 2018</w:t>
+        <w:t>THU Jan 04 11:33:20 PST 2018</w:t>
       </w:r>
     </w:p>
     <w:p>
@@ -33060,6 +33054,390 @@
         <w:tab/>
         <w:t>- ACC 28/12/2017</w:t>
       </w:r>
+    </w:p>
+    <w:p>
+      <w:pPr>
+        <w:pStyle w:val="PlainText"/>
+        <w:rPr>
+          <w:rFonts w:ascii="Courier New" w:hAnsi="Courier New" w:cs="Courier New"/>
+        </w:rPr>
+      </w:pPr>
+    </w:p>
+    <w:p>
+      <w:pPr>
+        <w:pStyle w:val="PlainText"/>
+        <w:rPr>
+          <w:rFonts w:ascii="Courier New" w:hAnsi="Courier New" w:cs="Courier New"/>
+        </w:rPr>
+      </w:pPr>
+      <w:r>
+        <w:rPr>
+          <w:rFonts w:ascii="Courier New" w:hAnsi="Courier New" w:cs="Courier New"/>
+        </w:rPr>
+        <w:t>FRI Jan 05</w:t>
+      </w:r>
+      <w:r>
+        <w:rPr>
+          <w:rFonts w:ascii="Courier New" w:hAnsi="Courier New" w:cs="Courier New"/>
+        </w:rPr>
+        <w:t xml:space="preserve"> 12:04:05 PST 2018</w:t>
+      </w:r>
+    </w:p>
+    <w:p>
+      <w:pPr>
+        <w:pStyle w:val="PlainText"/>
+        <w:rPr>
+          <w:rFonts w:ascii="Courier New" w:hAnsi="Courier New" w:cs="Courier New"/>
+        </w:rPr>
+      </w:pPr>
+      <w:r>
+        <w:rPr>
+          <w:rFonts w:ascii="Courier New" w:hAnsi="Courier New" w:cs="Courier New"/>
+        </w:rPr>
+        <w:t>Person Name</w:t>
+      </w:r>
+      <w:r>
+        <w:rPr>
+          <w:rFonts w:ascii="Courier New" w:hAnsi="Courier New" w:cs="Courier New"/>
+        </w:rPr>
+        <w:tab/>
+      </w:r>
+      <w:r>
+        <w:rPr>
+          <w:rFonts w:ascii="Courier New" w:hAnsi="Courier New" w:cs="Courier New"/>
+        </w:rPr>
+        <w:tab/>
+      </w:r>
+      <w:r>
+        <w:rPr>
+          <w:rFonts w:ascii="Courier New" w:hAnsi="Courier New" w:cs="Courier New"/>
+        </w:rPr>
+        <w:tab/>
+      </w:r>
+      <w:r>
+        <w:rPr>
+          <w:rFonts w:ascii="Courier New" w:hAnsi="Courier New" w:cs="Courier New"/>
+        </w:rPr>
+        <w:tab/>
+        <w:t>- SJ</w:t>
+      </w:r>
+    </w:p>
+    <w:p>
+      <w:pPr>
+        <w:pStyle w:val="PlainText"/>
+        <w:rPr>
+          <w:rFonts w:ascii="Courier New" w:hAnsi="Courier New" w:cs="Courier New"/>
+        </w:rPr>
+      </w:pPr>
+      <w:r>
+        <w:rPr>
+          <w:rFonts w:ascii="Courier New" w:hAnsi="Courier New" w:cs="Courier New"/>
+        </w:rPr>
+        <w:t>Bill number</w:t>
+      </w:r>
+      <w:r>
+        <w:rPr>
+          <w:rFonts w:ascii="Courier New" w:hAnsi="Courier New" w:cs="Courier New"/>
+        </w:rPr>
+        <w:tab/>
+      </w:r>
+      <w:r>
+        <w:rPr>
+          <w:rFonts w:ascii="Courier New" w:hAnsi="Courier New" w:cs="Courier New"/>
+        </w:rPr>
+        <w:tab/>
+      </w:r>
+      <w:r>
+        <w:rPr>
+          <w:rFonts w:ascii="Courier New" w:hAnsi="Courier New" w:cs="Courier New"/>
+        </w:rPr>
+        <w:tab/>
+      </w:r>
+      <w:r>
+        <w:rPr>
+          <w:rFonts w:ascii="Courier New" w:hAnsi="Courier New" w:cs="Courier New"/>
+        </w:rPr>
+        <w:tab/>
+        <w:t>- 839</w:t>
+      </w:r>
+    </w:p>
+    <w:p>
+      <w:pPr>
+        <w:pStyle w:val="PlainText"/>
+        <w:rPr>
+          <w:rFonts w:ascii="Courier New" w:hAnsi="Courier New" w:cs="Courier New"/>
+        </w:rPr>
+      </w:pPr>
+      <w:r>
+        <w:rPr>
+          <w:rFonts w:ascii="Courier New" w:hAnsi="Courier New" w:cs="Courier New"/>
+        </w:rPr>
+        <w:t>---------------------------------------------------------------</w:t>
+      </w:r>
+    </w:p>
+    <w:p>
+      <w:pPr>
+        <w:pStyle w:val="PlainText"/>
+        <w:rPr>
+          <w:rFonts w:ascii="Courier New" w:hAnsi="Courier New" w:cs="Courier New"/>
+        </w:rPr>
+      </w:pPr>
+      <w:r>
+        <w:rPr>
+          <w:rFonts w:ascii="Courier New" w:hAnsi="Courier New" w:cs="Courier New"/>
+        </w:rPr>
+        <w:t>Item Name</w:t>
+      </w:r>
+      <w:r>
+        <w:rPr>
+          <w:rFonts w:ascii="Courier New" w:hAnsi="Courier New" w:cs="Courier New"/>
+        </w:rPr>
+        <w:tab/>
+      </w:r>
+      <w:r>
+        <w:rPr>
+          <w:rFonts w:ascii="Courier New" w:hAnsi="Courier New" w:cs="Courier New"/>
+        </w:rPr>
+        <w:tab/>
+      </w:r>
+      <w:r>
+        <w:rPr>
+          <w:rFonts w:ascii="Courier New" w:hAnsi="Courier New" w:cs="Courier New"/>
+        </w:rPr>
+        <w:tab/>
+      </w:r>
+      <w:r>
+        <w:rPr>
+          <w:rFonts w:ascii="Courier New" w:hAnsi="Courier New" w:cs="Courier New"/>
+        </w:rPr>
+        <w:tab/>
+        <w:t>- CARROT</w:t>
+      </w:r>
+    </w:p>
+    <w:p>
+      <w:pPr>
+        <w:pStyle w:val="PlainText"/>
+        <w:rPr>
+          <w:rFonts w:ascii="Courier New" w:hAnsi="Courier New" w:cs="Courier New"/>
+        </w:rPr>
+      </w:pPr>
+      <w:r>
+        <w:rPr>
+          <w:rFonts w:ascii="Courier New" w:hAnsi="Courier New" w:cs="Courier New"/>
+        </w:rPr>
+        <w:t>Number of Pockets</w:t>
+      </w:r>
+      <w:r>
+        <w:rPr>
+          <w:rFonts w:ascii="Courier New" w:hAnsi="Courier New" w:cs="Courier New"/>
+        </w:rPr>
+        <w:tab/>
+      </w:r>
+      <w:r>
+        <w:rPr>
+          <w:rFonts w:ascii="Courier New" w:hAnsi="Courier New" w:cs="Courier New"/>
+        </w:rPr>
+        <w:tab/>
+      </w:r>
+      <w:r>
+        <w:rPr>
+          <w:rFonts w:ascii="Courier New" w:hAnsi="Courier New" w:cs="Courier New"/>
+        </w:rPr>
+        <w:tab/>
+        <w:t>- 3</w:t>
+      </w:r>
+    </w:p>
+    <w:p>
+      <w:pPr>
+        <w:pStyle w:val="PlainText"/>
+        <w:rPr>
+          <w:rFonts w:ascii="Courier New" w:hAnsi="Courier New" w:cs="Courier New"/>
+        </w:rPr>
+      </w:pPr>
+      <w:r>
+        <w:rPr>
+          <w:rFonts w:ascii="Courier New" w:hAnsi="Courier New" w:cs="Courier New"/>
+        </w:rPr>
+        <w:t>Number of KGs</w:t>
+      </w:r>
+      <w:r>
+        <w:rPr>
+          <w:rFonts w:ascii="Courier New" w:hAnsi="Courier New" w:cs="Courier New"/>
+        </w:rPr>
+        <w:tab/>
+      </w:r>
+      <w:r>
+        <w:rPr>
+          <w:rFonts w:ascii="Courier New" w:hAnsi="Courier New" w:cs="Courier New"/>
+        </w:rPr>
+        <w:tab/>
+      </w:r>
+      <w:r>
+        <w:rPr>
+          <w:rFonts w:ascii="Courier New" w:hAnsi="Courier New" w:cs="Courier New"/>
+        </w:rPr>
+        <w:tab/>
+        <w:t>- 277</w:t>
+      </w:r>
+    </w:p>
+    <w:p>
+      <w:pPr>
+        <w:pStyle w:val="PlainText"/>
+        <w:rPr>
+          <w:rFonts w:ascii="Courier New" w:hAnsi="Courier New" w:cs="Courier New"/>
+        </w:rPr>
+      </w:pPr>
+      <w:r>
+        <w:rPr>
+          <w:rFonts w:ascii="Courier New" w:hAnsi="Courier New" w:cs="Courier New"/>
+        </w:rPr>
+        <w:t>Rate</w:t>
+      </w:r>
+      <w:r>
+        <w:rPr>
+          <w:rFonts w:ascii="Courier New" w:hAnsi="Courier New" w:cs="Courier New"/>
+        </w:rPr>
+        <w:tab/>
+      </w:r>
+      <w:r>
+        <w:rPr>
+          <w:rFonts w:ascii="Courier New" w:hAnsi="Courier New" w:cs="Courier New"/>
+        </w:rPr>
+        <w:tab/>
+      </w:r>
+      <w:r>
+        <w:rPr>
+          <w:rFonts w:ascii="Courier New" w:hAnsi="Courier New" w:cs="Courier New"/>
+        </w:rPr>
+        <w:tab/>
+      </w:r>
+      <w:r>
+        <w:rPr>
+          <w:rFonts w:ascii="Courier New" w:hAnsi="Courier New" w:cs="Courier New"/>
+        </w:rPr>
+        <w:tab/>
+      </w:r>
+      <w:r>
+        <w:rPr>
+          <w:rFonts w:ascii="Courier New" w:hAnsi="Courier New" w:cs="Courier New"/>
+        </w:rPr>
+        <w:tab/>
+        <w:t>- 30</w:t>
+      </w:r>
+    </w:p>
+    <w:p>
+      <w:pPr>
+        <w:pStyle w:val="PlainText"/>
+        <w:rPr>
+          <w:rFonts w:ascii="Courier New" w:hAnsi="Courier New" w:cs="Courier New"/>
+        </w:rPr>
+      </w:pPr>
+      <w:r>
+        <w:rPr>
+          <w:rFonts w:ascii="Courier New" w:hAnsi="Courier New" w:cs="Courier New"/>
+        </w:rPr>
+        <w:t>Transport &amp; Miscellaneous</w:t>
+      </w:r>
+      <w:r>
+        <w:rPr>
+          <w:rFonts w:ascii="Courier New" w:hAnsi="Courier New" w:cs="Courier New"/>
+        </w:rPr>
+        <w:tab/>
+        <w:t>- 495</w:t>
+      </w:r>
+    </w:p>
+    <w:p>
+      <w:pPr>
+        <w:pStyle w:val="PlainText"/>
+        <w:rPr>
+          <w:rFonts w:ascii="Courier New" w:hAnsi="Courier New" w:cs="Courier New"/>
+        </w:rPr>
+      </w:pPr>
+      <w:r>
+        <w:rPr>
+          <w:rFonts w:ascii="Courier New" w:hAnsi="Courier New" w:cs="Courier New"/>
+        </w:rPr>
+        <w:t>Total Price</w:t>
+      </w:r>
+      <w:r>
+        <w:rPr>
+          <w:rFonts w:ascii="Courier New" w:hAnsi="Courier New" w:cs="Courier New"/>
+        </w:rPr>
+        <w:tab/>
+      </w:r>
+      <w:r>
+        <w:rPr>
+          <w:rFonts w:ascii="Courier New" w:hAnsi="Courier New" w:cs="Courier New"/>
+        </w:rPr>
+        <w:tab/>
+      </w:r>
+      <w:r>
+        <w:rPr>
+          <w:rFonts w:ascii="Courier New" w:hAnsi="Courier New" w:cs="Courier New"/>
+        </w:rPr>
+        <w:tab/>
+      </w:r>
+      <w:r>
+        <w:rPr>
+          <w:rFonts w:ascii="Courier New" w:hAnsi="Courier New" w:cs="Courier New"/>
+        </w:rPr>
+        <w:tab/>
+        <w:t>- 8805.0</w:t>
+      </w:r>
+    </w:p>
+    <w:p>
+      <w:pPr>
+        <w:pStyle w:val="PlainText"/>
+        <w:rPr>
+          <w:rFonts w:ascii="Courier New" w:hAnsi="Courier New" w:cs="Courier New"/>
+          <w:b/>
+        </w:rPr>
+      </w:pPr>
+      <w:r>
+        <w:rPr>
+          <w:rFonts w:ascii="Courier New" w:hAnsi="Courier New" w:cs="Courier New"/>
+          <w:b/>
+        </w:rPr>
+        <w:t>Amount balance</w:t>
+      </w:r>
+      <w:r>
+        <w:rPr>
+          <w:rFonts w:ascii="Courier New" w:hAnsi="Courier New" w:cs="Courier New"/>
+          <w:b/>
+        </w:rPr>
+        <w:tab/>
+      </w:r>
+      <w:r>
+        <w:rPr>
+          <w:rFonts w:ascii="Courier New" w:hAnsi="Courier New" w:cs="Courier New"/>
+          <w:b/>
+        </w:rPr>
+        <w:tab/>
+      </w:r>
+      <w:r>
+        <w:rPr>
+          <w:rFonts w:ascii="Courier New" w:hAnsi="Courier New" w:cs="Courier New"/>
+          <w:b/>
+        </w:rPr>
+        <w:tab/>
+        <w:t>- 413372.0</w:t>
+      </w:r>
+    </w:p>
+    <w:p>
+      <w:pPr>
+        <w:pStyle w:val="PlainText"/>
+        <w:rPr>
+          <w:rFonts w:ascii="Courier New" w:hAnsi="Courier New" w:cs="Courier New"/>
+        </w:rPr>
+      </w:pPr>
+    </w:p>
+    <w:p>
+      <w:pPr>
+        <w:pStyle w:val="PlainText"/>
+        <w:rPr>
+          <w:rFonts w:ascii="Courier New" w:hAnsi="Courier New" w:cs="Courier New"/>
+        </w:rPr>
+      </w:pPr>
     </w:p>
     <w:p>
       <w:pPr>

--- a/customer _details/RAMAIAH/SEP/SHIVAMOGGA/SJ/PURCHASE DETAILS.docx
+++ b/customer _details/RAMAIAH/SEP/SHIVAMOGGA/SJ/PURCHASE DETAILS.docx
@@ -33074,13 +33074,7 @@
         <w:rPr>
           <w:rFonts w:ascii="Courier New" w:hAnsi="Courier New" w:cs="Courier New"/>
         </w:rPr>
-        <w:t>FRI Jan 05</w:t>
-      </w:r>
-      <w:r>
-        <w:rPr>
-          <w:rFonts w:ascii="Courier New" w:hAnsi="Courier New" w:cs="Courier New"/>
-        </w:rPr>
-        <w:t xml:space="preserve"> 12:04:05 PST 2018</w:t>
+        <w:t>FRI Jan 05 12:04:05 PST 2018</w:t>
       </w:r>
     </w:p>
     <w:p>
@@ -33422,6 +33416,247 @@
         <w:tab/>
         <w:t>- 413372.0</w:t>
       </w:r>
+    </w:p>
+    <w:p>
+      <w:pPr>
+        <w:pStyle w:val="PlainText"/>
+        <w:rPr>
+          <w:rFonts w:ascii="Courier New" w:hAnsi="Courier New" w:cs="Courier New"/>
+          <w:b/>
+        </w:rPr>
+      </w:pPr>
+    </w:p>
+    <w:p>
+      <w:pPr>
+        <w:pStyle w:val="PlainText"/>
+        <w:rPr>
+          <w:rFonts w:ascii="Courier New" w:hAnsi="Courier New" w:cs="Courier New"/>
+        </w:rPr>
+      </w:pPr>
+      <w:r>
+        <w:rPr>
+          <w:rFonts w:ascii="Courier New" w:hAnsi="Courier New" w:cs="Courier New"/>
+        </w:rPr>
+        <w:t>SAT Jan 06</w:t>
+      </w:r>
+      <w:r>
+        <w:rPr>
+          <w:rFonts w:ascii="Courier New" w:hAnsi="Courier New" w:cs="Courier New"/>
+        </w:rPr>
+        <w:t xml:space="preserve"> 13:17:19 PST 2018</w:t>
+      </w:r>
+    </w:p>
+    <w:p>
+      <w:pPr>
+        <w:pStyle w:val="PlainText"/>
+        <w:rPr>
+          <w:rFonts w:ascii="Courier New" w:hAnsi="Courier New" w:cs="Courier New"/>
+        </w:rPr>
+      </w:pPr>
+      <w:r>
+        <w:rPr>
+          <w:rFonts w:ascii="Courier New" w:hAnsi="Courier New" w:cs="Courier New"/>
+        </w:rPr>
+        <w:t>Person Name</w:t>
+      </w:r>
+      <w:r>
+        <w:rPr>
+          <w:rFonts w:ascii="Courier New" w:hAnsi="Courier New" w:cs="Courier New"/>
+        </w:rPr>
+        <w:tab/>
+      </w:r>
+      <w:r>
+        <w:rPr>
+          <w:rFonts w:ascii="Courier New" w:hAnsi="Courier New" w:cs="Courier New"/>
+        </w:rPr>
+        <w:tab/>
+      </w:r>
+      <w:r>
+        <w:rPr>
+          <w:rFonts w:ascii="Courier New" w:hAnsi="Courier New" w:cs="Courier New"/>
+        </w:rPr>
+        <w:tab/>
+      </w:r>
+      <w:r>
+        <w:rPr>
+          <w:rFonts w:ascii="Courier New" w:hAnsi="Courier New" w:cs="Courier New"/>
+        </w:rPr>
+        <w:tab/>
+        <w:t>- SJ</w:t>
+      </w:r>
+    </w:p>
+    <w:p>
+      <w:pPr>
+        <w:pStyle w:val="PlainText"/>
+        <w:rPr>
+          <w:rFonts w:ascii="Courier New" w:hAnsi="Courier New" w:cs="Courier New"/>
+        </w:rPr>
+      </w:pPr>
+      <w:r>
+        <w:rPr>
+          <w:rFonts w:ascii="Courier New" w:hAnsi="Courier New" w:cs="Courier New"/>
+        </w:rPr>
+        <w:t>---------------------------------------------------------------</w:t>
+      </w:r>
+    </w:p>
+    <w:p>
+      <w:pPr>
+        <w:pStyle w:val="PlainText"/>
+        <w:rPr>
+          <w:rFonts w:ascii="Courier New" w:hAnsi="Courier New" w:cs="Courier New"/>
+        </w:rPr>
+      </w:pPr>
+      <w:r>
+        <w:rPr>
+          <w:rFonts w:ascii="Courier New" w:hAnsi="Courier New" w:cs="Courier New"/>
+        </w:rPr>
+        <w:t>Item Name</w:t>
+      </w:r>
+      <w:r>
+        <w:rPr>
+          <w:rFonts w:ascii="Courier New" w:hAnsi="Courier New" w:cs="Courier New"/>
+        </w:rPr>
+        <w:tab/>
+      </w:r>
+      <w:r>
+        <w:rPr>
+          <w:rFonts w:ascii="Courier New" w:hAnsi="Courier New" w:cs="Courier New"/>
+        </w:rPr>
+        <w:tab/>
+      </w:r>
+      <w:r>
+        <w:rPr>
+          <w:rFonts w:ascii="Courier New" w:hAnsi="Courier New" w:cs="Courier New"/>
+        </w:rPr>
+        <w:tab/>
+      </w:r>
+      <w:r>
+        <w:rPr>
+          <w:rFonts w:ascii="Courier New" w:hAnsi="Courier New" w:cs="Courier New"/>
+        </w:rPr>
+        <w:tab/>
+        <w:t>- CARROT</w:t>
+      </w:r>
+    </w:p>
+    <w:p>
+      <w:pPr>
+        <w:pStyle w:val="PlainText"/>
+        <w:rPr>
+          <w:rFonts w:ascii="Courier New" w:hAnsi="Courier New" w:cs="Courier New"/>
+          <w:color w:val="FF0000"/>
+        </w:rPr>
+      </w:pPr>
+      <w:r>
+        <w:rPr>
+          <w:rFonts w:ascii="Courier New" w:hAnsi="Courier New" w:cs="Courier New"/>
+          <w:color w:val="FF0000"/>
+        </w:rPr>
+        <w:t>Amount Received</w:t>
+      </w:r>
+      <w:r>
+        <w:rPr>
+          <w:rFonts w:ascii="Courier New" w:hAnsi="Courier New" w:cs="Courier New"/>
+          <w:color w:val="FF0000"/>
+        </w:rPr>
+        <w:tab/>
+      </w:r>
+      <w:r>
+        <w:rPr>
+          <w:rFonts w:ascii="Courier New" w:hAnsi="Courier New" w:cs="Courier New"/>
+          <w:color w:val="FF0000"/>
+        </w:rPr>
+        <w:tab/>
+      </w:r>
+      <w:r>
+        <w:rPr>
+          <w:rFonts w:ascii="Courier New" w:hAnsi="Courier New" w:cs="Courier New"/>
+          <w:color w:val="FF0000"/>
+        </w:rPr>
+        <w:tab/>
+        <w:t>- 100000</w:t>
+      </w:r>
+    </w:p>
+    <w:p>
+      <w:pPr>
+        <w:pStyle w:val="PlainText"/>
+        <w:rPr>
+          <w:rFonts w:ascii="Courier New" w:hAnsi="Courier New" w:cs="Courier New"/>
+          <w:b/>
+        </w:rPr>
+      </w:pPr>
+      <w:r>
+        <w:rPr>
+          <w:rFonts w:ascii="Courier New" w:hAnsi="Courier New" w:cs="Courier New"/>
+          <w:b/>
+        </w:rPr>
+        <w:t>Amount balance</w:t>
+      </w:r>
+      <w:r>
+        <w:rPr>
+          <w:rFonts w:ascii="Courier New" w:hAnsi="Courier New" w:cs="Courier New"/>
+          <w:b/>
+        </w:rPr>
+        <w:tab/>
+      </w:r>
+      <w:r>
+        <w:rPr>
+          <w:rFonts w:ascii="Courier New" w:hAnsi="Courier New" w:cs="Courier New"/>
+          <w:b/>
+        </w:rPr>
+        <w:tab/>
+      </w:r>
+      <w:r>
+        <w:rPr>
+          <w:rFonts w:ascii="Courier New" w:hAnsi="Courier New" w:cs="Courier New"/>
+          <w:b/>
+        </w:rPr>
+        <w:tab/>
+        <w:t>- 313372.0</w:t>
+      </w:r>
+    </w:p>
+    <w:p>
+      <w:pPr>
+        <w:pStyle w:val="PlainText"/>
+        <w:rPr>
+          <w:rFonts w:ascii="Courier New" w:hAnsi="Courier New" w:cs="Courier New"/>
+        </w:rPr>
+      </w:pPr>
+      <w:r>
+        <w:rPr>
+          <w:rFonts w:ascii="Courier New" w:hAnsi="Courier New" w:cs="Courier New"/>
+        </w:rPr>
+        <w:t>Amount Received mode</w:t>
+      </w:r>
+      <w:r>
+        <w:rPr>
+          <w:rFonts w:ascii="Courier New" w:hAnsi="Courier New" w:cs="Courier New"/>
+        </w:rPr>
+        <w:tab/>
+      </w:r>
+      <w:r>
+        <w:rPr>
+          <w:rFonts w:ascii="Courier New" w:hAnsi="Courier New" w:cs="Courier New"/>
+        </w:rPr>
+        <w:tab/>
+        <w:t>- CASH</w:t>
+      </w:r>
+    </w:p>
+    <w:p>
+      <w:pPr>
+        <w:pStyle w:val="PlainText"/>
+        <w:rPr>
+          <w:rFonts w:ascii="Courier New" w:hAnsi="Courier New" w:cs="Courier New"/>
+        </w:rPr>
+      </w:pPr>
+    </w:p>
+    <w:p>
+      <w:pPr>
+        <w:pStyle w:val="PlainText"/>
+        <w:rPr>
+          <w:rFonts w:ascii="Courier New" w:hAnsi="Courier New" w:cs="Courier New"/>
+          <w:b/>
+        </w:rPr>
+      </w:pPr>
     </w:p>
     <w:p>
       <w:pPr>

--- a/customer _details/RAMAIAH/SEP/SHIVAMOGGA/SJ/PURCHASE DETAILS.docx
+++ b/customer _details/RAMAIAH/SEP/SHIVAMOGGA/SJ/PURCHASE DETAILS.docx
@@ -33437,13 +33437,7 @@
         <w:rPr>
           <w:rFonts w:ascii="Courier New" w:hAnsi="Courier New" w:cs="Courier New"/>
         </w:rPr>
-        <w:t>SAT Jan 06</w:t>
-      </w:r>
-      <w:r>
-        <w:rPr>
-          <w:rFonts w:ascii="Courier New" w:hAnsi="Courier New" w:cs="Courier New"/>
-        </w:rPr>
-        <w:t xml:space="preserve"> 13:17:19 PST 2018</w:t>
+        <w:t>SAT Jan 06 13:17:19 PST 2018</w:t>
       </w:r>
     </w:p>
     <w:p>
@@ -33640,6 +33634,406 @@
         <w:tab/>
         <w:t>- CASH</w:t>
       </w:r>
+    </w:p>
+    <w:p>
+      <w:pPr>
+        <w:pStyle w:val="PlainText"/>
+        <w:rPr>
+          <w:rFonts w:ascii="Courier New" w:hAnsi="Courier New" w:cs="Courier New"/>
+        </w:rPr>
+      </w:pPr>
+    </w:p>
+    <w:p>
+      <w:pPr>
+        <w:pStyle w:val="PlainText"/>
+        <w:rPr>
+          <w:rFonts w:ascii="Courier New" w:hAnsi="Courier New" w:cs="Courier New"/>
+        </w:rPr>
+      </w:pPr>
+    </w:p>
+    <w:p>
+      <w:pPr>
+        <w:pStyle w:val="PlainText"/>
+        <w:rPr>
+          <w:rFonts w:ascii="Courier New" w:hAnsi="Courier New" w:cs="Courier New"/>
+        </w:rPr>
+      </w:pPr>
+      <w:r>
+        <w:rPr>
+          <w:rFonts w:ascii="Courier New" w:hAnsi="Courier New" w:cs="Courier New"/>
+        </w:rPr>
+        <w:t>SUN Jan 07</w:t>
+      </w:r>
+      <w:r>
+        <w:rPr>
+          <w:rFonts w:ascii="Courier New" w:hAnsi="Courier New" w:cs="Courier New"/>
+        </w:rPr>
+        <w:t xml:space="preserve"> 09:53:14 PST 2018</w:t>
+      </w:r>
+    </w:p>
+    <w:p>
+      <w:pPr>
+        <w:pStyle w:val="PlainText"/>
+        <w:rPr>
+          <w:rFonts w:ascii="Courier New" w:hAnsi="Courier New" w:cs="Courier New"/>
+        </w:rPr>
+      </w:pPr>
+      <w:r>
+        <w:rPr>
+          <w:rFonts w:ascii="Courier New" w:hAnsi="Courier New" w:cs="Courier New"/>
+        </w:rPr>
+        <w:t>Person Name</w:t>
+      </w:r>
+      <w:r>
+        <w:rPr>
+          <w:rFonts w:ascii="Courier New" w:hAnsi="Courier New" w:cs="Courier New"/>
+        </w:rPr>
+        <w:tab/>
+      </w:r>
+      <w:r>
+        <w:rPr>
+          <w:rFonts w:ascii="Courier New" w:hAnsi="Courier New" w:cs="Courier New"/>
+        </w:rPr>
+        <w:tab/>
+      </w:r>
+      <w:r>
+        <w:rPr>
+          <w:rFonts w:ascii="Courier New" w:hAnsi="Courier New" w:cs="Courier New"/>
+        </w:rPr>
+        <w:tab/>
+      </w:r>
+      <w:r>
+        <w:rPr>
+          <w:rFonts w:ascii="Courier New" w:hAnsi="Courier New" w:cs="Courier New"/>
+        </w:rPr>
+        <w:tab/>
+        <w:t>- SJ</w:t>
+      </w:r>
+    </w:p>
+    <w:p>
+      <w:pPr>
+        <w:pStyle w:val="PlainText"/>
+        <w:rPr>
+          <w:rFonts w:ascii="Courier New" w:hAnsi="Courier New" w:cs="Courier New"/>
+        </w:rPr>
+      </w:pPr>
+      <w:r>
+        <w:rPr>
+          <w:rFonts w:ascii="Courier New" w:hAnsi="Courier New" w:cs="Courier New"/>
+        </w:rPr>
+        <w:t>Bill number</w:t>
+      </w:r>
+      <w:r>
+        <w:rPr>
+          <w:rFonts w:ascii="Courier New" w:hAnsi="Courier New" w:cs="Courier New"/>
+        </w:rPr>
+        <w:tab/>
+      </w:r>
+      <w:r>
+        <w:rPr>
+          <w:rFonts w:ascii="Courier New" w:hAnsi="Courier New" w:cs="Courier New"/>
+        </w:rPr>
+        <w:tab/>
+      </w:r>
+      <w:r>
+        <w:rPr>
+          <w:rFonts w:ascii="Courier New" w:hAnsi="Courier New" w:cs="Courier New"/>
+        </w:rPr>
+        <w:tab/>
+      </w:r>
+      <w:r>
+        <w:rPr>
+          <w:rFonts w:ascii="Courier New" w:hAnsi="Courier New" w:cs="Courier New"/>
+        </w:rPr>
+        <w:tab/>
+        <w:t>- 853</w:t>
+      </w:r>
+    </w:p>
+    <w:p>
+      <w:pPr>
+        <w:pStyle w:val="PlainText"/>
+        <w:rPr>
+          <w:rFonts w:ascii="Courier New" w:hAnsi="Courier New" w:cs="Courier New"/>
+        </w:rPr>
+      </w:pPr>
+      <w:r>
+        <w:rPr>
+          <w:rFonts w:ascii="Courier New" w:hAnsi="Courier New" w:cs="Courier New"/>
+        </w:rPr>
+        <w:t>---------------------------------------------------------------</w:t>
+      </w:r>
+    </w:p>
+    <w:p>
+      <w:pPr>
+        <w:pStyle w:val="PlainText"/>
+        <w:rPr>
+          <w:rFonts w:ascii="Courier New" w:hAnsi="Courier New" w:cs="Courier New"/>
+        </w:rPr>
+      </w:pPr>
+      <w:r>
+        <w:rPr>
+          <w:rFonts w:ascii="Courier New" w:hAnsi="Courier New" w:cs="Courier New"/>
+        </w:rPr>
+        <w:t>Item Name</w:t>
+      </w:r>
+      <w:r>
+        <w:rPr>
+          <w:rFonts w:ascii="Courier New" w:hAnsi="Courier New" w:cs="Courier New"/>
+        </w:rPr>
+        <w:tab/>
+      </w:r>
+      <w:r>
+        <w:rPr>
+          <w:rFonts w:ascii="Courier New" w:hAnsi="Courier New" w:cs="Courier New"/>
+        </w:rPr>
+        <w:tab/>
+      </w:r>
+      <w:r>
+        <w:rPr>
+          <w:rFonts w:ascii="Courier New" w:hAnsi="Courier New" w:cs="Courier New"/>
+        </w:rPr>
+        <w:tab/>
+      </w:r>
+      <w:r>
+        <w:rPr>
+          <w:rFonts w:ascii="Courier New" w:hAnsi="Courier New" w:cs="Courier New"/>
+        </w:rPr>
+        <w:tab/>
+        <w:t>- CARROT</w:t>
+      </w:r>
+    </w:p>
+    <w:p>
+      <w:pPr>
+        <w:pStyle w:val="PlainText"/>
+        <w:rPr>
+          <w:rFonts w:ascii="Courier New" w:hAnsi="Courier New" w:cs="Courier New"/>
+        </w:rPr>
+      </w:pPr>
+      <w:r>
+        <w:rPr>
+          <w:rFonts w:ascii="Courier New" w:hAnsi="Courier New" w:cs="Courier New"/>
+        </w:rPr>
+        <w:t>Number of Pockets</w:t>
+      </w:r>
+      <w:r>
+        <w:rPr>
+          <w:rFonts w:ascii="Courier New" w:hAnsi="Courier New" w:cs="Courier New"/>
+        </w:rPr>
+        <w:tab/>
+      </w:r>
+      <w:r>
+        <w:rPr>
+          <w:rFonts w:ascii="Courier New" w:hAnsi="Courier New" w:cs="Courier New"/>
+        </w:rPr>
+        <w:tab/>
+      </w:r>
+      <w:r>
+        <w:rPr>
+          <w:rFonts w:ascii="Courier New" w:hAnsi="Courier New" w:cs="Courier New"/>
+        </w:rPr>
+        <w:tab/>
+        <w:t>- 5</w:t>
+      </w:r>
+    </w:p>
+    <w:p>
+      <w:pPr>
+        <w:pStyle w:val="PlainText"/>
+        <w:rPr>
+          <w:rFonts w:ascii="Courier New" w:hAnsi="Courier New" w:cs="Courier New"/>
+        </w:rPr>
+      </w:pPr>
+      <w:r>
+        <w:rPr>
+          <w:rFonts w:ascii="Courier New" w:hAnsi="Courier New" w:cs="Courier New"/>
+        </w:rPr>
+        <w:t>Number of KGs</w:t>
+      </w:r>
+      <w:r>
+        <w:rPr>
+          <w:rFonts w:ascii="Courier New" w:hAnsi="Courier New" w:cs="Courier New"/>
+        </w:rPr>
+        <w:tab/>
+      </w:r>
+      <w:r>
+        <w:rPr>
+          <w:rFonts w:ascii="Courier New" w:hAnsi="Courier New" w:cs="Courier New"/>
+        </w:rPr>
+        <w:tab/>
+      </w:r>
+      <w:r>
+        <w:rPr>
+          <w:rFonts w:ascii="Courier New" w:hAnsi="Courier New" w:cs="Courier New"/>
+        </w:rPr>
+        <w:tab/>
+        <w:t>- 477</w:t>
+      </w:r>
+    </w:p>
+    <w:p>
+      <w:pPr>
+        <w:pStyle w:val="PlainText"/>
+        <w:rPr>
+          <w:rFonts w:ascii="Courier New" w:hAnsi="Courier New" w:cs="Courier New"/>
+        </w:rPr>
+      </w:pPr>
+      <w:r>
+        <w:rPr>
+          <w:rFonts w:ascii="Courier New" w:hAnsi="Courier New" w:cs="Courier New"/>
+        </w:rPr>
+        <w:t>Rate</w:t>
+      </w:r>
+      <w:r>
+        <w:rPr>
+          <w:rFonts w:ascii="Courier New" w:hAnsi="Courier New" w:cs="Courier New"/>
+        </w:rPr>
+        <w:tab/>
+      </w:r>
+      <w:r>
+        <w:rPr>
+          <w:rFonts w:ascii="Courier New" w:hAnsi="Courier New" w:cs="Courier New"/>
+        </w:rPr>
+        <w:tab/>
+      </w:r>
+      <w:r>
+        <w:rPr>
+          <w:rFonts w:ascii="Courier New" w:hAnsi="Courier New" w:cs="Courier New"/>
+        </w:rPr>
+        <w:tab/>
+      </w:r>
+      <w:r>
+        <w:rPr>
+          <w:rFonts w:ascii="Courier New" w:hAnsi="Courier New" w:cs="Courier New"/>
+        </w:rPr>
+        <w:tab/>
+      </w:r>
+      <w:r>
+        <w:rPr>
+          <w:rFonts w:ascii="Courier New" w:hAnsi="Courier New" w:cs="Courier New"/>
+        </w:rPr>
+        <w:tab/>
+        <w:t>- 26</w:t>
+      </w:r>
+    </w:p>
+    <w:p>
+      <w:pPr>
+        <w:pStyle w:val="PlainText"/>
+        <w:rPr>
+          <w:rFonts w:ascii="Courier New" w:hAnsi="Courier New" w:cs="Courier New"/>
+        </w:rPr>
+      </w:pPr>
+      <w:r>
+        <w:rPr>
+          <w:rFonts w:ascii="Courier New" w:hAnsi="Courier New" w:cs="Courier New"/>
+        </w:rPr>
+        <w:t>Transport &amp; Miscellaneous</w:t>
+      </w:r>
+      <w:r>
+        <w:rPr>
+          <w:rFonts w:ascii="Courier New" w:hAnsi="Courier New" w:cs="Courier New"/>
+        </w:rPr>
+        <w:tab/>
+        <w:t>- 825</w:t>
+      </w:r>
+    </w:p>
+    <w:p>
+      <w:pPr>
+        <w:pStyle w:val="PlainText"/>
+        <w:rPr>
+          <w:rFonts w:ascii="Courier New" w:hAnsi="Courier New" w:cs="Courier New"/>
+        </w:rPr>
+      </w:pPr>
+      <w:r>
+        <w:rPr>
+          <w:rFonts w:ascii="Courier New" w:hAnsi="Courier New" w:cs="Courier New"/>
+        </w:rPr>
+        <w:t>Total Price</w:t>
+      </w:r>
+      <w:r>
+        <w:rPr>
+          <w:rFonts w:ascii="Courier New" w:hAnsi="Courier New" w:cs="Courier New"/>
+        </w:rPr>
+        <w:tab/>
+      </w:r>
+      <w:r>
+        <w:rPr>
+          <w:rFonts w:ascii="Courier New" w:hAnsi="Courier New" w:cs="Courier New"/>
+        </w:rPr>
+        <w:tab/>
+      </w:r>
+      <w:r>
+        <w:rPr>
+          <w:rFonts w:ascii="Courier New" w:hAnsi="Courier New" w:cs="Courier New"/>
+        </w:rPr>
+        <w:tab/>
+      </w:r>
+      <w:r>
+        <w:rPr>
+          <w:rFonts w:ascii="Courier New" w:hAnsi="Courier New" w:cs="Courier New"/>
+        </w:rPr>
+        <w:tab/>
+        <w:t>- 13227.0</w:t>
+      </w:r>
+    </w:p>
+    <w:p>
+      <w:pPr>
+        <w:pStyle w:val="PlainText"/>
+        <w:rPr>
+          <w:rFonts w:ascii="Courier New" w:hAnsi="Courier New" w:cs="Courier New"/>
+          <w:b/>
+        </w:rPr>
+      </w:pPr>
+      <w:r>
+        <w:rPr>
+          <w:rFonts w:ascii="Courier New" w:hAnsi="Courier New" w:cs="Courier New"/>
+          <w:b/>
+        </w:rPr>
+        <w:t>Amount balance</w:t>
+      </w:r>
+      <w:r>
+        <w:rPr>
+          <w:rFonts w:ascii="Courier New" w:hAnsi="Courier New" w:cs="Courier New"/>
+          <w:b/>
+        </w:rPr>
+        <w:tab/>
+      </w:r>
+      <w:r>
+        <w:rPr>
+          <w:rFonts w:ascii="Courier New" w:hAnsi="Courier New" w:cs="Courier New"/>
+          <w:b/>
+        </w:rPr>
+        <w:tab/>
+      </w:r>
+      <w:r>
+        <w:rPr>
+          <w:rFonts w:ascii="Courier New" w:hAnsi="Courier New" w:cs="Courier New"/>
+          <w:b/>
+        </w:rPr>
+        <w:tab/>
+        <w:t>- 326599.0</w:t>
+      </w:r>
+    </w:p>
+    <w:p>
+      <w:pPr>
+        <w:pStyle w:val="PlainText"/>
+        <w:rPr>
+          <w:rFonts w:ascii="Courier New" w:hAnsi="Courier New" w:cs="Courier New"/>
+        </w:rPr>
+      </w:pPr>
+    </w:p>
+    <w:p>
+      <w:pPr>
+        <w:pStyle w:val="PlainText"/>
+        <w:rPr>
+          <w:rFonts w:ascii="Courier New" w:hAnsi="Courier New" w:cs="Courier New"/>
+        </w:rPr>
+      </w:pPr>
+    </w:p>
+    <w:p>
+      <w:pPr>
+        <w:pStyle w:val="PlainText"/>
+        <w:rPr>
+          <w:rFonts w:ascii="Courier New" w:hAnsi="Courier New" w:cs="Courier New"/>
+        </w:rPr>
+      </w:pPr>
     </w:p>
     <w:p>
       <w:pPr>

--- a/customer _details/RAMAIAH/SEP/SHIVAMOGGA/SJ/PURCHASE DETAILS.docx
+++ b/customer _details/RAMAIAH/SEP/SHIVAMOGGA/SJ/PURCHASE DETAILS.docx
@@ -33662,13 +33662,7 @@
         <w:rPr>
           <w:rFonts w:ascii="Courier New" w:hAnsi="Courier New" w:cs="Courier New"/>
         </w:rPr>
-        <w:t>SUN Jan 07</w:t>
-      </w:r>
-      <w:r>
-        <w:rPr>
-          <w:rFonts w:ascii="Courier New" w:hAnsi="Courier New" w:cs="Courier New"/>
-        </w:rPr>
-        <w:t xml:space="preserve"> 09:53:14 PST 2018</w:t>
+        <w:t>SUN Jan 07 09:53:14 PST 2018</w:t>
       </w:r>
     </w:p>
     <w:p>
@@ -34010,6 +34004,772 @@
         <w:tab/>
         <w:t>- 326599.0</w:t>
       </w:r>
+    </w:p>
+    <w:p>
+      <w:pPr>
+        <w:pStyle w:val="PlainText"/>
+        <w:rPr>
+          <w:rFonts w:ascii="Courier New" w:hAnsi="Courier New" w:cs="Courier New"/>
+          <w:b/>
+        </w:rPr>
+      </w:pPr>
+    </w:p>
+    <w:p>
+      <w:pPr>
+        <w:pStyle w:val="PlainText"/>
+        <w:rPr>
+          <w:rFonts w:ascii="Courier New" w:hAnsi="Courier New" w:cs="Courier New"/>
+        </w:rPr>
+      </w:pPr>
+      <w:r>
+        <w:rPr>
+          <w:rFonts w:ascii="Courier New" w:hAnsi="Courier New" w:cs="Courier New"/>
+        </w:rPr>
+        <w:t>TUE Jan 09 12:32:26 PST 2018</w:t>
+      </w:r>
+    </w:p>
+    <w:p>
+      <w:pPr>
+        <w:pStyle w:val="PlainText"/>
+        <w:rPr>
+          <w:rFonts w:ascii="Courier New" w:hAnsi="Courier New" w:cs="Courier New"/>
+        </w:rPr>
+      </w:pPr>
+      <w:r>
+        <w:rPr>
+          <w:rFonts w:ascii="Courier New" w:hAnsi="Courier New" w:cs="Courier New"/>
+        </w:rPr>
+        <w:t>Person Name</w:t>
+      </w:r>
+      <w:r>
+        <w:rPr>
+          <w:rFonts w:ascii="Courier New" w:hAnsi="Courier New" w:cs="Courier New"/>
+        </w:rPr>
+        <w:tab/>
+      </w:r>
+      <w:r>
+        <w:rPr>
+          <w:rFonts w:ascii="Courier New" w:hAnsi="Courier New" w:cs="Courier New"/>
+        </w:rPr>
+        <w:tab/>
+      </w:r>
+      <w:r>
+        <w:rPr>
+          <w:rFonts w:ascii="Courier New" w:hAnsi="Courier New" w:cs="Courier New"/>
+        </w:rPr>
+        <w:tab/>
+      </w:r>
+      <w:r>
+        <w:rPr>
+          <w:rFonts w:ascii="Courier New" w:hAnsi="Courier New" w:cs="Courier New"/>
+        </w:rPr>
+        <w:tab/>
+        <w:t>- SJ</w:t>
+      </w:r>
+    </w:p>
+    <w:p>
+      <w:pPr>
+        <w:pStyle w:val="PlainText"/>
+        <w:rPr>
+          <w:rFonts w:ascii="Courier New" w:hAnsi="Courier New" w:cs="Courier New"/>
+        </w:rPr>
+      </w:pPr>
+      <w:r>
+        <w:rPr>
+          <w:rFonts w:ascii="Courier New" w:hAnsi="Courier New" w:cs="Courier New"/>
+        </w:rPr>
+        <w:t>Bill number</w:t>
+      </w:r>
+      <w:r>
+        <w:rPr>
+          <w:rFonts w:ascii="Courier New" w:hAnsi="Courier New" w:cs="Courier New"/>
+        </w:rPr>
+        <w:tab/>
+      </w:r>
+      <w:r>
+        <w:rPr>
+          <w:rFonts w:ascii="Courier New" w:hAnsi="Courier New" w:cs="Courier New"/>
+        </w:rPr>
+        <w:tab/>
+      </w:r>
+      <w:r>
+        <w:rPr>
+          <w:rFonts w:ascii="Courier New" w:hAnsi="Courier New" w:cs="Courier New"/>
+        </w:rPr>
+        <w:tab/>
+      </w:r>
+      <w:r>
+        <w:rPr>
+          <w:rFonts w:ascii="Courier New" w:hAnsi="Courier New" w:cs="Courier New"/>
+        </w:rPr>
+        <w:tab/>
+        <w:t>- 872</w:t>
+      </w:r>
+    </w:p>
+    <w:p>
+      <w:pPr>
+        <w:pStyle w:val="PlainText"/>
+        <w:rPr>
+          <w:rFonts w:ascii="Courier New" w:hAnsi="Courier New" w:cs="Courier New"/>
+        </w:rPr>
+      </w:pPr>
+      <w:r>
+        <w:rPr>
+          <w:rFonts w:ascii="Courier New" w:hAnsi="Courier New" w:cs="Courier New"/>
+        </w:rPr>
+        <w:t>---------------------------------------------------------------</w:t>
+      </w:r>
+    </w:p>
+    <w:p>
+      <w:pPr>
+        <w:pStyle w:val="PlainText"/>
+        <w:rPr>
+          <w:rFonts w:ascii="Courier New" w:hAnsi="Courier New" w:cs="Courier New"/>
+        </w:rPr>
+      </w:pPr>
+      <w:r>
+        <w:rPr>
+          <w:rFonts w:ascii="Courier New" w:hAnsi="Courier New" w:cs="Courier New"/>
+        </w:rPr>
+        <w:t>Item Name</w:t>
+      </w:r>
+      <w:r>
+        <w:rPr>
+          <w:rFonts w:ascii="Courier New" w:hAnsi="Courier New" w:cs="Courier New"/>
+        </w:rPr>
+        <w:tab/>
+      </w:r>
+      <w:r>
+        <w:rPr>
+          <w:rFonts w:ascii="Courier New" w:hAnsi="Courier New" w:cs="Courier New"/>
+        </w:rPr>
+        <w:tab/>
+      </w:r>
+      <w:r>
+        <w:rPr>
+          <w:rFonts w:ascii="Courier New" w:hAnsi="Courier New" w:cs="Courier New"/>
+        </w:rPr>
+        <w:tab/>
+      </w:r>
+      <w:r>
+        <w:rPr>
+          <w:rFonts w:ascii="Courier New" w:hAnsi="Courier New" w:cs="Courier New"/>
+        </w:rPr>
+        <w:tab/>
+        <w:t>- CARROT</w:t>
+      </w:r>
+    </w:p>
+    <w:p>
+      <w:pPr>
+        <w:pStyle w:val="PlainText"/>
+        <w:rPr>
+          <w:rFonts w:ascii="Courier New" w:hAnsi="Courier New" w:cs="Courier New"/>
+        </w:rPr>
+      </w:pPr>
+      <w:r>
+        <w:rPr>
+          <w:rFonts w:ascii="Courier New" w:hAnsi="Courier New" w:cs="Courier New"/>
+        </w:rPr>
+        <w:t>Number of Pockets</w:t>
+      </w:r>
+      <w:r>
+        <w:rPr>
+          <w:rFonts w:ascii="Courier New" w:hAnsi="Courier New" w:cs="Courier New"/>
+        </w:rPr>
+        <w:tab/>
+      </w:r>
+      <w:r>
+        <w:rPr>
+          <w:rFonts w:ascii="Courier New" w:hAnsi="Courier New" w:cs="Courier New"/>
+        </w:rPr>
+        <w:tab/>
+      </w:r>
+      <w:r>
+        <w:rPr>
+          <w:rFonts w:ascii="Courier New" w:hAnsi="Courier New" w:cs="Courier New"/>
+        </w:rPr>
+        <w:tab/>
+        <w:t>- 10</w:t>
+      </w:r>
+    </w:p>
+    <w:p>
+      <w:pPr>
+        <w:pStyle w:val="PlainText"/>
+        <w:rPr>
+          <w:rFonts w:ascii="Courier New" w:hAnsi="Courier New" w:cs="Courier New"/>
+        </w:rPr>
+      </w:pPr>
+      <w:r>
+        <w:rPr>
+          <w:rFonts w:ascii="Courier New" w:hAnsi="Courier New" w:cs="Courier New"/>
+        </w:rPr>
+        <w:t>Number of KGs</w:t>
+      </w:r>
+      <w:r>
+        <w:rPr>
+          <w:rFonts w:ascii="Courier New" w:hAnsi="Courier New" w:cs="Courier New"/>
+        </w:rPr>
+        <w:tab/>
+      </w:r>
+      <w:r>
+        <w:rPr>
+          <w:rFonts w:ascii="Courier New" w:hAnsi="Courier New" w:cs="Courier New"/>
+        </w:rPr>
+        <w:tab/>
+      </w:r>
+      <w:r>
+        <w:rPr>
+          <w:rFonts w:ascii="Courier New" w:hAnsi="Courier New" w:cs="Courier New"/>
+        </w:rPr>
+        <w:tab/>
+        <w:t>- 932</w:t>
+      </w:r>
+    </w:p>
+    <w:p>
+      <w:pPr>
+        <w:pStyle w:val="PlainText"/>
+        <w:rPr>
+          <w:rFonts w:ascii="Courier New" w:hAnsi="Courier New" w:cs="Courier New"/>
+        </w:rPr>
+      </w:pPr>
+      <w:r>
+        <w:rPr>
+          <w:rFonts w:ascii="Courier New" w:hAnsi="Courier New" w:cs="Courier New"/>
+        </w:rPr>
+        <w:t>Rate</w:t>
+      </w:r>
+      <w:r>
+        <w:rPr>
+          <w:rFonts w:ascii="Courier New" w:hAnsi="Courier New" w:cs="Courier New"/>
+        </w:rPr>
+        <w:tab/>
+      </w:r>
+      <w:r>
+        <w:rPr>
+          <w:rFonts w:ascii="Courier New" w:hAnsi="Courier New" w:cs="Courier New"/>
+        </w:rPr>
+        <w:tab/>
+      </w:r>
+      <w:r>
+        <w:rPr>
+          <w:rFonts w:ascii="Courier New" w:hAnsi="Courier New" w:cs="Courier New"/>
+        </w:rPr>
+        <w:tab/>
+      </w:r>
+      <w:r>
+        <w:rPr>
+          <w:rFonts w:ascii="Courier New" w:hAnsi="Courier New" w:cs="Courier New"/>
+        </w:rPr>
+        <w:tab/>
+      </w:r>
+      <w:r>
+        <w:rPr>
+          <w:rFonts w:ascii="Courier New" w:hAnsi="Courier New" w:cs="Courier New"/>
+        </w:rPr>
+        <w:tab/>
+        <w:t>- 26</w:t>
+      </w:r>
+    </w:p>
+    <w:p>
+      <w:pPr>
+        <w:pStyle w:val="PlainText"/>
+        <w:rPr>
+          <w:rFonts w:ascii="Courier New" w:hAnsi="Courier New" w:cs="Courier New"/>
+        </w:rPr>
+      </w:pPr>
+      <w:r>
+        <w:rPr>
+          <w:rFonts w:ascii="Courier New" w:hAnsi="Courier New" w:cs="Courier New"/>
+        </w:rPr>
+        <w:t>Transport &amp; Miscellaneous</w:t>
+      </w:r>
+      <w:r>
+        <w:rPr>
+          <w:rFonts w:ascii="Courier New" w:hAnsi="Courier New" w:cs="Courier New"/>
+        </w:rPr>
+        <w:tab/>
+        <w:t>- 1730</w:t>
+      </w:r>
+    </w:p>
+    <w:p>
+      <w:pPr>
+        <w:pStyle w:val="PlainText"/>
+        <w:rPr>
+          <w:rFonts w:ascii="Courier New" w:hAnsi="Courier New" w:cs="Courier New"/>
+        </w:rPr>
+      </w:pPr>
+      <w:r>
+        <w:rPr>
+          <w:rFonts w:ascii="Courier New" w:hAnsi="Courier New" w:cs="Courier New"/>
+        </w:rPr>
+        <w:t>Total Price</w:t>
+      </w:r>
+      <w:r>
+        <w:rPr>
+          <w:rFonts w:ascii="Courier New" w:hAnsi="Courier New" w:cs="Courier New"/>
+        </w:rPr>
+        <w:tab/>
+      </w:r>
+      <w:r>
+        <w:rPr>
+          <w:rFonts w:ascii="Courier New" w:hAnsi="Courier New" w:cs="Courier New"/>
+        </w:rPr>
+        <w:tab/>
+      </w:r>
+      <w:r>
+        <w:rPr>
+          <w:rFonts w:ascii="Courier New" w:hAnsi="Courier New" w:cs="Courier New"/>
+        </w:rPr>
+        <w:tab/>
+      </w:r>
+      <w:r>
+        <w:rPr>
+          <w:rFonts w:ascii="Courier New" w:hAnsi="Courier New" w:cs="Courier New"/>
+        </w:rPr>
+        <w:tab/>
+        <w:t>- 25962.0</w:t>
+      </w:r>
+    </w:p>
+    <w:p>
+      <w:pPr>
+        <w:pStyle w:val="PlainText"/>
+        <w:rPr>
+          <w:rFonts w:ascii="Courier New" w:hAnsi="Courier New" w:cs="Courier New"/>
+          <w:b/>
+        </w:rPr>
+      </w:pPr>
+      <w:r>
+        <w:rPr>
+          <w:rFonts w:ascii="Courier New" w:hAnsi="Courier New" w:cs="Courier New"/>
+          <w:b/>
+        </w:rPr>
+        <w:t>Amount balance</w:t>
+      </w:r>
+      <w:r>
+        <w:rPr>
+          <w:rFonts w:ascii="Courier New" w:hAnsi="Courier New" w:cs="Courier New"/>
+          <w:b/>
+        </w:rPr>
+        <w:tab/>
+      </w:r>
+      <w:r>
+        <w:rPr>
+          <w:rFonts w:ascii="Courier New" w:hAnsi="Courier New" w:cs="Courier New"/>
+          <w:b/>
+        </w:rPr>
+        <w:tab/>
+      </w:r>
+      <w:r>
+        <w:rPr>
+          <w:rFonts w:ascii="Courier New" w:hAnsi="Courier New" w:cs="Courier New"/>
+          <w:b/>
+        </w:rPr>
+        <w:tab/>
+        <w:t>- 352561.0</w:t>
+      </w:r>
+    </w:p>
+    <w:p>
+      <w:pPr>
+        <w:pStyle w:val="PlainText"/>
+        <w:rPr>
+          <w:rFonts w:ascii="Courier New" w:hAnsi="Courier New" w:cs="Courier New"/>
+          <w:b/>
+        </w:rPr>
+      </w:pPr>
+    </w:p>
+    <w:p>
+      <w:pPr>
+        <w:pStyle w:val="PlainText"/>
+        <w:rPr>
+          <w:rFonts w:ascii="Courier New" w:hAnsi="Courier New" w:cs="Courier New"/>
+        </w:rPr>
+      </w:pPr>
+      <w:r>
+        <w:rPr>
+          <w:rFonts w:ascii="Courier New" w:hAnsi="Courier New" w:cs="Courier New"/>
+        </w:rPr>
+        <w:t>WED Jan 10</w:t>
+      </w:r>
+      <w:r>
+        <w:rPr>
+          <w:rFonts w:ascii="Courier New" w:hAnsi="Courier New" w:cs="Courier New"/>
+        </w:rPr>
+        <w:t xml:space="preserve"> 14:23:19 PST 2018</w:t>
+      </w:r>
+    </w:p>
+    <w:p>
+      <w:pPr>
+        <w:pStyle w:val="PlainText"/>
+        <w:rPr>
+          <w:rFonts w:ascii="Courier New" w:hAnsi="Courier New" w:cs="Courier New"/>
+        </w:rPr>
+      </w:pPr>
+      <w:r>
+        <w:rPr>
+          <w:rFonts w:ascii="Courier New" w:hAnsi="Courier New" w:cs="Courier New"/>
+        </w:rPr>
+        <w:t>Person Name</w:t>
+      </w:r>
+      <w:r>
+        <w:rPr>
+          <w:rFonts w:ascii="Courier New" w:hAnsi="Courier New" w:cs="Courier New"/>
+        </w:rPr>
+        <w:tab/>
+      </w:r>
+      <w:r>
+        <w:rPr>
+          <w:rFonts w:ascii="Courier New" w:hAnsi="Courier New" w:cs="Courier New"/>
+        </w:rPr>
+        <w:tab/>
+      </w:r>
+      <w:r>
+        <w:rPr>
+          <w:rFonts w:ascii="Courier New" w:hAnsi="Courier New" w:cs="Courier New"/>
+        </w:rPr>
+        <w:tab/>
+      </w:r>
+      <w:r>
+        <w:rPr>
+          <w:rFonts w:ascii="Courier New" w:hAnsi="Courier New" w:cs="Courier New"/>
+        </w:rPr>
+        <w:tab/>
+        <w:t>- SJ</w:t>
+      </w:r>
+    </w:p>
+    <w:p>
+      <w:pPr>
+        <w:pStyle w:val="PlainText"/>
+        <w:rPr>
+          <w:rFonts w:ascii="Courier New" w:hAnsi="Courier New" w:cs="Courier New"/>
+        </w:rPr>
+      </w:pPr>
+      <w:r>
+        <w:rPr>
+          <w:rFonts w:ascii="Courier New" w:hAnsi="Courier New" w:cs="Courier New"/>
+        </w:rPr>
+        <w:t>Bill number</w:t>
+      </w:r>
+      <w:r>
+        <w:rPr>
+          <w:rFonts w:ascii="Courier New" w:hAnsi="Courier New" w:cs="Courier New"/>
+        </w:rPr>
+        <w:tab/>
+      </w:r>
+      <w:r>
+        <w:rPr>
+          <w:rFonts w:ascii="Courier New" w:hAnsi="Courier New" w:cs="Courier New"/>
+        </w:rPr>
+        <w:tab/>
+      </w:r>
+      <w:r>
+        <w:rPr>
+          <w:rFonts w:ascii="Courier New" w:hAnsi="Courier New" w:cs="Courier New"/>
+        </w:rPr>
+        <w:tab/>
+      </w:r>
+      <w:r>
+        <w:rPr>
+          <w:rFonts w:ascii="Courier New" w:hAnsi="Courier New" w:cs="Courier New"/>
+        </w:rPr>
+        <w:tab/>
+        <w:t>- 879</w:t>
+      </w:r>
+    </w:p>
+    <w:p>
+      <w:pPr>
+        <w:pStyle w:val="PlainText"/>
+        <w:rPr>
+          <w:rFonts w:ascii="Courier New" w:hAnsi="Courier New" w:cs="Courier New"/>
+        </w:rPr>
+      </w:pPr>
+      <w:r>
+        <w:rPr>
+          <w:rFonts w:ascii="Courier New" w:hAnsi="Courier New" w:cs="Courier New"/>
+        </w:rPr>
+        <w:t>---------------------------------------------------------------</w:t>
+      </w:r>
+    </w:p>
+    <w:p>
+      <w:pPr>
+        <w:pStyle w:val="PlainText"/>
+        <w:rPr>
+          <w:rFonts w:ascii="Courier New" w:hAnsi="Courier New" w:cs="Courier New"/>
+        </w:rPr>
+      </w:pPr>
+      <w:r>
+        <w:rPr>
+          <w:rFonts w:ascii="Courier New" w:hAnsi="Courier New" w:cs="Courier New"/>
+        </w:rPr>
+        <w:t>Item Name</w:t>
+      </w:r>
+      <w:r>
+        <w:rPr>
+          <w:rFonts w:ascii="Courier New" w:hAnsi="Courier New" w:cs="Courier New"/>
+        </w:rPr>
+        <w:tab/>
+      </w:r>
+      <w:r>
+        <w:rPr>
+          <w:rFonts w:ascii="Courier New" w:hAnsi="Courier New" w:cs="Courier New"/>
+        </w:rPr>
+        <w:tab/>
+      </w:r>
+      <w:r>
+        <w:rPr>
+          <w:rFonts w:ascii="Courier New" w:hAnsi="Courier New" w:cs="Courier New"/>
+        </w:rPr>
+        <w:tab/>
+      </w:r>
+      <w:r>
+        <w:rPr>
+          <w:rFonts w:ascii="Courier New" w:hAnsi="Courier New" w:cs="Courier New"/>
+        </w:rPr>
+        <w:tab/>
+        <w:t>- CARROT</w:t>
+      </w:r>
+    </w:p>
+    <w:p>
+      <w:pPr>
+        <w:pStyle w:val="PlainText"/>
+        <w:rPr>
+          <w:rFonts w:ascii="Courier New" w:hAnsi="Courier New" w:cs="Courier New"/>
+        </w:rPr>
+      </w:pPr>
+      <w:r>
+        <w:rPr>
+          <w:rFonts w:ascii="Courier New" w:hAnsi="Courier New" w:cs="Courier New"/>
+        </w:rPr>
+        <w:t>Number of Pockets</w:t>
+      </w:r>
+      <w:r>
+        <w:rPr>
+          <w:rFonts w:ascii="Courier New" w:hAnsi="Courier New" w:cs="Courier New"/>
+        </w:rPr>
+        <w:tab/>
+      </w:r>
+      <w:r>
+        <w:rPr>
+          <w:rFonts w:ascii="Courier New" w:hAnsi="Courier New" w:cs="Courier New"/>
+        </w:rPr>
+        <w:tab/>
+      </w:r>
+      <w:r>
+        <w:rPr>
+          <w:rFonts w:ascii="Courier New" w:hAnsi="Courier New" w:cs="Courier New"/>
+        </w:rPr>
+        <w:tab/>
+        <w:t>- 17</w:t>
+      </w:r>
+    </w:p>
+    <w:p>
+      <w:pPr>
+        <w:pStyle w:val="PlainText"/>
+        <w:rPr>
+          <w:rFonts w:ascii="Courier New" w:hAnsi="Courier New" w:cs="Courier New"/>
+        </w:rPr>
+      </w:pPr>
+      <w:r>
+        <w:rPr>
+          <w:rFonts w:ascii="Courier New" w:hAnsi="Courier New" w:cs="Courier New"/>
+        </w:rPr>
+        <w:t>Number of KGs</w:t>
+      </w:r>
+      <w:r>
+        <w:rPr>
+          <w:rFonts w:ascii="Courier New" w:hAnsi="Courier New" w:cs="Courier New"/>
+        </w:rPr>
+        <w:tab/>
+      </w:r>
+      <w:r>
+        <w:rPr>
+          <w:rFonts w:ascii="Courier New" w:hAnsi="Courier New" w:cs="Courier New"/>
+        </w:rPr>
+        <w:tab/>
+      </w:r>
+      <w:r>
+        <w:rPr>
+          <w:rFonts w:ascii="Courier New" w:hAnsi="Courier New" w:cs="Courier New"/>
+        </w:rPr>
+        <w:tab/>
+        <w:t>- 1625</w:t>
+      </w:r>
+    </w:p>
+    <w:p>
+      <w:pPr>
+        <w:pStyle w:val="PlainText"/>
+        <w:rPr>
+          <w:rFonts w:ascii="Courier New" w:hAnsi="Courier New" w:cs="Courier New"/>
+        </w:rPr>
+      </w:pPr>
+      <w:r>
+        <w:rPr>
+          <w:rFonts w:ascii="Courier New" w:hAnsi="Courier New" w:cs="Courier New"/>
+        </w:rPr>
+        <w:t>Rate</w:t>
+      </w:r>
+      <w:r>
+        <w:rPr>
+          <w:rFonts w:ascii="Courier New" w:hAnsi="Courier New" w:cs="Courier New"/>
+        </w:rPr>
+        <w:tab/>
+      </w:r>
+      <w:r>
+        <w:rPr>
+          <w:rFonts w:ascii="Courier New" w:hAnsi="Courier New" w:cs="Courier New"/>
+        </w:rPr>
+        <w:tab/>
+      </w:r>
+      <w:r>
+        <w:rPr>
+          <w:rFonts w:ascii="Courier New" w:hAnsi="Courier New" w:cs="Courier New"/>
+        </w:rPr>
+        <w:tab/>
+      </w:r>
+      <w:r>
+        <w:rPr>
+          <w:rFonts w:ascii="Courier New" w:hAnsi="Courier New" w:cs="Courier New"/>
+        </w:rPr>
+        <w:tab/>
+      </w:r>
+      <w:r>
+        <w:rPr>
+          <w:rFonts w:ascii="Courier New" w:hAnsi="Courier New" w:cs="Courier New"/>
+        </w:rPr>
+        <w:tab/>
+        <w:t>- 24</w:t>
+      </w:r>
+    </w:p>
+    <w:p>
+      <w:pPr>
+        <w:pStyle w:val="PlainText"/>
+        <w:rPr>
+          <w:rFonts w:ascii="Courier New" w:hAnsi="Courier New" w:cs="Courier New"/>
+        </w:rPr>
+      </w:pPr>
+      <w:r>
+        <w:rPr>
+          <w:rFonts w:ascii="Courier New" w:hAnsi="Courier New" w:cs="Courier New"/>
+        </w:rPr>
+        <w:t>Transport &amp; Miscellaneous</w:t>
+      </w:r>
+      <w:r>
+        <w:rPr>
+          <w:rFonts w:ascii="Courier New" w:hAnsi="Courier New" w:cs="Courier New"/>
+        </w:rPr>
+        <w:tab/>
+        <w:t>- 2805</w:t>
+      </w:r>
+    </w:p>
+    <w:p>
+      <w:pPr>
+        <w:pStyle w:val="PlainText"/>
+        <w:rPr>
+          <w:rFonts w:ascii="Courier New" w:hAnsi="Courier New" w:cs="Courier New"/>
+        </w:rPr>
+      </w:pPr>
+      <w:r>
+        <w:rPr>
+          <w:rFonts w:ascii="Courier New" w:hAnsi="Courier New" w:cs="Courier New"/>
+        </w:rPr>
+        <w:t>Total Price</w:t>
+      </w:r>
+      <w:r>
+        <w:rPr>
+          <w:rFonts w:ascii="Courier New" w:hAnsi="Courier New" w:cs="Courier New"/>
+        </w:rPr>
+        <w:tab/>
+      </w:r>
+      <w:r>
+        <w:rPr>
+          <w:rFonts w:ascii="Courier New" w:hAnsi="Courier New" w:cs="Courier New"/>
+        </w:rPr>
+        <w:tab/>
+      </w:r>
+      <w:r>
+        <w:rPr>
+          <w:rFonts w:ascii="Courier New" w:hAnsi="Courier New" w:cs="Courier New"/>
+        </w:rPr>
+        <w:tab/>
+      </w:r>
+      <w:r>
+        <w:rPr>
+          <w:rFonts w:ascii="Courier New" w:hAnsi="Courier New" w:cs="Courier New"/>
+        </w:rPr>
+        <w:tab/>
+        <w:t>- 41805.0</w:t>
+      </w:r>
+    </w:p>
+    <w:p>
+      <w:pPr>
+        <w:pStyle w:val="PlainText"/>
+        <w:rPr>
+          <w:rFonts w:ascii="Courier New" w:hAnsi="Courier New" w:cs="Courier New"/>
+          <w:b/>
+        </w:rPr>
+      </w:pPr>
+      <w:r>
+        <w:rPr>
+          <w:rFonts w:ascii="Courier New" w:hAnsi="Courier New" w:cs="Courier New"/>
+          <w:b/>
+        </w:rPr>
+        <w:t>Amount balance</w:t>
+      </w:r>
+      <w:r>
+        <w:rPr>
+          <w:rFonts w:ascii="Courier New" w:hAnsi="Courier New" w:cs="Courier New"/>
+          <w:b/>
+        </w:rPr>
+        <w:tab/>
+      </w:r>
+      <w:r>
+        <w:rPr>
+          <w:rFonts w:ascii="Courier New" w:hAnsi="Courier New" w:cs="Courier New"/>
+          <w:b/>
+        </w:rPr>
+        <w:tab/>
+      </w:r>
+      <w:r>
+        <w:rPr>
+          <w:rFonts w:ascii="Courier New" w:hAnsi="Courier New" w:cs="Courier New"/>
+          <w:b/>
+        </w:rPr>
+        <w:tab/>
+        <w:t>- 394366.0</w:t>
+      </w:r>
+    </w:p>
+    <w:p>
+      <w:pPr>
+        <w:pStyle w:val="PlainText"/>
+        <w:rPr>
+          <w:rFonts w:ascii="Courier New" w:hAnsi="Courier New" w:cs="Courier New"/>
+        </w:rPr>
+      </w:pPr>
+    </w:p>
+    <w:p>
+      <w:pPr>
+        <w:pStyle w:val="PlainText"/>
+        <w:rPr>
+          <w:rFonts w:ascii="Courier New" w:hAnsi="Courier New" w:cs="Courier New"/>
+          <w:b/>
+        </w:rPr>
+      </w:pPr>
+    </w:p>
+    <w:p>
+      <w:pPr>
+        <w:pStyle w:val="PlainText"/>
+        <w:rPr>
+          <w:rFonts w:ascii="Courier New" w:hAnsi="Courier New" w:cs="Courier New"/>
+        </w:rPr>
+      </w:pPr>
+    </w:p>
+    <w:p>
+      <w:pPr>
+        <w:pStyle w:val="PlainText"/>
+        <w:rPr>
+          <w:rFonts w:ascii="Courier New" w:hAnsi="Courier New" w:cs="Courier New"/>
+          <w:b/>
+        </w:rPr>
+      </w:pPr>
     </w:p>
     <w:p>
       <w:pPr>

--- a/customer _details/RAMAIAH/SEP/SHIVAMOGGA/SJ/PURCHASE DETAILS.docx
+++ b/customer _details/RAMAIAH/SEP/SHIVAMOGGA/SJ/PURCHASE DETAILS.docx
@@ -34388,13 +34388,7 @@
         <w:rPr>
           <w:rFonts w:ascii="Courier New" w:hAnsi="Courier New" w:cs="Courier New"/>
         </w:rPr>
-        <w:t>WED Jan 10</w:t>
-      </w:r>
-      <w:r>
-        <w:rPr>
-          <w:rFonts w:ascii="Courier New" w:hAnsi="Courier New" w:cs="Courier New"/>
-        </w:rPr>
-        <w:t xml:space="preserve"> 14:23:19 PST 2018</w:t>
+        <w:t>WED Jan 10 14:23:19 PST 2018</w:t>
       </w:r>
     </w:p>
     <w:p>
@@ -34736,6 +34730,392 @@
         <w:tab/>
         <w:t>- 394366.0</w:t>
       </w:r>
+    </w:p>
+    <w:p>
+      <w:pPr>
+        <w:pStyle w:val="PlainText"/>
+        <w:rPr>
+          <w:rFonts w:ascii="Courier New" w:hAnsi="Courier New" w:cs="Courier New"/>
+          <w:b/>
+        </w:rPr>
+      </w:pPr>
+    </w:p>
+    <w:p>
+      <w:pPr>
+        <w:pStyle w:val="PlainText"/>
+        <w:rPr>
+          <w:rFonts w:ascii="Courier New" w:hAnsi="Courier New" w:cs="Courier New"/>
+        </w:rPr>
+      </w:pPr>
+      <w:r>
+        <w:rPr>
+          <w:rFonts w:ascii="Courier New" w:hAnsi="Courier New" w:cs="Courier New"/>
+        </w:rPr>
+        <w:t>THU Jan 11</w:t>
+      </w:r>
+      <w:r>
+        <w:rPr>
+          <w:rFonts w:ascii="Courier New" w:hAnsi="Courier New" w:cs="Courier New"/>
+        </w:rPr>
+        <w:t xml:space="preserve"> 12:21:54 PST 2018</w:t>
+      </w:r>
+    </w:p>
+    <w:p>
+      <w:pPr>
+        <w:pStyle w:val="PlainText"/>
+        <w:rPr>
+          <w:rFonts w:ascii="Courier New" w:hAnsi="Courier New" w:cs="Courier New"/>
+        </w:rPr>
+      </w:pPr>
+      <w:r>
+        <w:rPr>
+          <w:rFonts w:ascii="Courier New" w:hAnsi="Courier New" w:cs="Courier New"/>
+        </w:rPr>
+        <w:t>Person Name</w:t>
+      </w:r>
+      <w:r>
+        <w:rPr>
+          <w:rFonts w:ascii="Courier New" w:hAnsi="Courier New" w:cs="Courier New"/>
+        </w:rPr>
+        <w:tab/>
+      </w:r>
+      <w:r>
+        <w:rPr>
+          <w:rFonts w:ascii="Courier New" w:hAnsi="Courier New" w:cs="Courier New"/>
+        </w:rPr>
+        <w:tab/>
+      </w:r>
+      <w:r>
+        <w:rPr>
+          <w:rFonts w:ascii="Courier New" w:hAnsi="Courier New" w:cs="Courier New"/>
+        </w:rPr>
+        <w:tab/>
+      </w:r>
+      <w:r>
+        <w:rPr>
+          <w:rFonts w:ascii="Courier New" w:hAnsi="Courier New" w:cs="Courier New"/>
+        </w:rPr>
+        <w:tab/>
+        <w:t>- SJ</w:t>
+      </w:r>
+    </w:p>
+    <w:p>
+      <w:pPr>
+        <w:pStyle w:val="PlainText"/>
+        <w:rPr>
+          <w:rFonts w:ascii="Courier New" w:hAnsi="Courier New" w:cs="Courier New"/>
+        </w:rPr>
+      </w:pPr>
+      <w:r>
+        <w:rPr>
+          <w:rFonts w:ascii="Courier New" w:hAnsi="Courier New" w:cs="Courier New"/>
+        </w:rPr>
+        <w:t>Bill number</w:t>
+      </w:r>
+      <w:r>
+        <w:rPr>
+          <w:rFonts w:ascii="Courier New" w:hAnsi="Courier New" w:cs="Courier New"/>
+        </w:rPr>
+        <w:tab/>
+      </w:r>
+      <w:r>
+        <w:rPr>
+          <w:rFonts w:ascii="Courier New" w:hAnsi="Courier New" w:cs="Courier New"/>
+        </w:rPr>
+        <w:tab/>
+      </w:r>
+      <w:r>
+        <w:rPr>
+          <w:rFonts w:ascii="Courier New" w:hAnsi="Courier New" w:cs="Courier New"/>
+        </w:rPr>
+        <w:tab/>
+      </w:r>
+      <w:r>
+        <w:rPr>
+          <w:rFonts w:ascii="Courier New" w:hAnsi="Courier New" w:cs="Courier New"/>
+        </w:rPr>
+        <w:tab/>
+        <w:t>- 889</w:t>
+      </w:r>
+    </w:p>
+    <w:p>
+      <w:pPr>
+        <w:pStyle w:val="PlainText"/>
+        <w:rPr>
+          <w:rFonts w:ascii="Courier New" w:hAnsi="Courier New" w:cs="Courier New"/>
+        </w:rPr>
+      </w:pPr>
+      <w:r>
+        <w:rPr>
+          <w:rFonts w:ascii="Courier New" w:hAnsi="Courier New" w:cs="Courier New"/>
+        </w:rPr>
+        <w:t>---------------------------------------------------------------</w:t>
+      </w:r>
+    </w:p>
+    <w:p>
+      <w:pPr>
+        <w:pStyle w:val="PlainText"/>
+        <w:rPr>
+          <w:rFonts w:ascii="Courier New" w:hAnsi="Courier New" w:cs="Courier New"/>
+        </w:rPr>
+      </w:pPr>
+      <w:r>
+        <w:rPr>
+          <w:rFonts w:ascii="Courier New" w:hAnsi="Courier New" w:cs="Courier New"/>
+        </w:rPr>
+        <w:t>Item Name</w:t>
+      </w:r>
+      <w:r>
+        <w:rPr>
+          <w:rFonts w:ascii="Courier New" w:hAnsi="Courier New" w:cs="Courier New"/>
+        </w:rPr>
+        <w:tab/>
+      </w:r>
+      <w:r>
+        <w:rPr>
+          <w:rFonts w:ascii="Courier New" w:hAnsi="Courier New" w:cs="Courier New"/>
+        </w:rPr>
+        <w:tab/>
+      </w:r>
+      <w:r>
+        <w:rPr>
+          <w:rFonts w:ascii="Courier New" w:hAnsi="Courier New" w:cs="Courier New"/>
+        </w:rPr>
+        <w:tab/>
+      </w:r>
+      <w:r>
+        <w:rPr>
+          <w:rFonts w:ascii="Courier New" w:hAnsi="Courier New" w:cs="Courier New"/>
+        </w:rPr>
+        <w:tab/>
+        <w:t>- CARROT</w:t>
+      </w:r>
+    </w:p>
+    <w:p>
+      <w:pPr>
+        <w:pStyle w:val="PlainText"/>
+        <w:rPr>
+          <w:rFonts w:ascii="Courier New" w:hAnsi="Courier New" w:cs="Courier New"/>
+        </w:rPr>
+      </w:pPr>
+      <w:r>
+        <w:rPr>
+          <w:rFonts w:ascii="Courier New" w:hAnsi="Courier New" w:cs="Courier New"/>
+        </w:rPr>
+        <w:t>Number of Pockets</w:t>
+      </w:r>
+      <w:r>
+        <w:rPr>
+          <w:rFonts w:ascii="Courier New" w:hAnsi="Courier New" w:cs="Courier New"/>
+        </w:rPr>
+        <w:tab/>
+      </w:r>
+      <w:r>
+        <w:rPr>
+          <w:rFonts w:ascii="Courier New" w:hAnsi="Courier New" w:cs="Courier New"/>
+        </w:rPr>
+        <w:tab/>
+      </w:r>
+      <w:r>
+        <w:rPr>
+          <w:rFonts w:ascii="Courier New" w:hAnsi="Courier New" w:cs="Courier New"/>
+        </w:rPr>
+        <w:tab/>
+        <w:t>- 4</w:t>
+      </w:r>
+    </w:p>
+    <w:p>
+      <w:pPr>
+        <w:pStyle w:val="PlainText"/>
+        <w:rPr>
+          <w:rFonts w:ascii="Courier New" w:hAnsi="Courier New" w:cs="Courier New"/>
+        </w:rPr>
+      </w:pPr>
+      <w:r>
+        <w:rPr>
+          <w:rFonts w:ascii="Courier New" w:hAnsi="Courier New" w:cs="Courier New"/>
+        </w:rPr>
+        <w:t>Number of KGs</w:t>
+      </w:r>
+      <w:r>
+        <w:rPr>
+          <w:rFonts w:ascii="Courier New" w:hAnsi="Courier New" w:cs="Courier New"/>
+        </w:rPr>
+        <w:tab/>
+      </w:r>
+      <w:r>
+        <w:rPr>
+          <w:rFonts w:ascii="Courier New" w:hAnsi="Courier New" w:cs="Courier New"/>
+        </w:rPr>
+        <w:tab/>
+      </w:r>
+      <w:r>
+        <w:rPr>
+          <w:rFonts w:ascii="Courier New" w:hAnsi="Courier New" w:cs="Courier New"/>
+        </w:rPr>
+        <w:tab/>
+        <w:t>- 363</w:t>
+      </w:r>
+    </w:p>
+    <w:p>
+      <w:pPr>
+        <w:pStyle w:val="PlainText"/>
+        <w:rPr>
+          <w:rFonts w:ascii="Courier New" w:hAnsi="Courier New" w:cs="Courier New"/>
+        </w:rPr>
+      </w:pPr>
+      <w:r>
+        <w:rPr>
+          <w:rFonts w:ascii="Courier New" w:hAnsi="Courier New" w:cs="Courier New"/>
+        </w:rPr>
+        <w:t>Rate</w:t>
+      </w:r>
+      <w:r>
+        <w:rPr>
+          <w:rFonts w:ascii="Courier New" w:hAnsi="Courier New" w:cs="Courier New"/>
+        </w:rPr>
+        <w:tab/>
+      </w:r>
+      <w:r>
+        <w:rPr>
+          <w:rFonts w:ascii="Courier New" w:hAnsi="Courier New" w:cs="Courier New"/>
+        </w:rPr>
+        <w:tab/>
+      </w:r>
+      <w:r>
+        <w:rPr>
+          <w:rFonts w:ascii="Courier New" w:hAnsi="Courier New" w:cs="Courier New"/>
+        </w:rPr>
+        <w:tab/>
+      </w:r>
+      <w:r>
+        <w:rPr>
+          <w:rFonts w:ascii="Courier New" w:hAnsi="Courier New" w:cs="Courier New"/>
+        </w:rPr>
+        <w:tab/>
+      </w:r>
+      <w:r>
+        <w:rPr>
+          <w:rFonts w:ascii="Courier New" w:hAnsi="Courier New" w:cs="Courier New"/>
+        </w:rPr>
+        <w:tab/>
+        <w:t>- 20</w:t>
+      </w:r>
+    </w:p>
+    <w:p>
+      <w:pPr>
+        <w:pStyle w:val="PlainText"/>
+        <w:rPr>
+          <w:rFonts w:ascii="Courier New" w:hAnsi="Courier New" w:cs="Courier New"/>
+        </w:rPr>
+      </w:pPr>
+      <w:r>
+        <w:rPr>
+          <w:rFonts w:ascii="Courier New" w:hAnsi="Courier New" w:cs="Courier New"/>
+        </w:rPr>
+        <w:t>Transport &amp; Miscellaneous</w:t>
+      </w:r>
+      <w:r>
+        <w:rPr>
+          <w:rFonts w:ascii="Courier New" w:hAnsi="Courier New" w:cs="Courier New"/>
+        </w:rPr>
+        <w:tab/>
+        <w:t>- 660</w:t>
+      </w:r>
+    </w:p>
+    <w:p>
+      <w:pPr>
+        <w:pStyle w:val="PlainText"/>
+        <w:rPr>
+          <w:rFonts w:ascii="Courier New" w:hAnsi="Courier New" w:cs="Courier New"/>
+        </w:rPr>
+      </w:pPr>
+      <w:r>
+        <w:rPr>
+          <w:rFonts w:ascii="Courier New" w:hAnsi="Courier New" w:cs="Courier New"/>
+        </w:rPr>
+        <w:t>Total Price</w:t>
+      </w:r>
+      <w:r>
+        <w:rPr>
+          <w:rFonts w:ascii="Courier New" w:hAnsi="Courier New" w:cs="Courier New"/>
+        </w:rPr>
+        <w:tab/>
+      </w:r>
+      <w:r>
+        <w:rPr>
+          <w:rFonts w:ascii="Courier New" w:hAnsi="Courier New" w:cs="Courier New"/>
+        </w:rPr>
+        <w:tab/>
+      </w:r>
+      <w:r>
+        <w:rPr>
+          <w:rFonts w:ascii="Courier New" w:hAnsi="Courier New" w:cs="Courier New"/>
+        </w:rPr>
+        <w:tab/>
+      </w:r>
+      <w:r>
+        <w:rPr>
+          <w:rFonts w:ascii="Courier New" w:hAnsi="Courier New" w:cs="Courier New"/>
+        </w:rPr>
+        <w:tab/>
+        <w:t>- 7920.0</w:t>
+      </w:r>
+    </w:p>
+    <w:p>
+      <w:pPr>
+        <w:pStyle w:val="PlainText"/>
+        <w:rPr>
+          <w:rFonts w:ascii="Courier New" w:hAnsi="Courier New" w:cs="Courier New"/>
+          <w:b/>
+        </w:rPr>
+      </w:pPr>
+      <w:r>
+        <w:rPr>
+          <w:rFonts w:ascii="Courier New" w:hAnsi="Courier New" w:cs="Courier New"/>
+          <w:b/>
+        </w:rPr>
+        <w:t>Amount balance</w:t>
+      </w:r>
+      <w:r>
+        <w:rPr>
+          <w:rFonts w:ascii="Courier New" w:hAnsi="Courier New" w:cs="Courier New"/>
+          <w:b/>
+        </w:rPr>
+        <w:tab/>
+      </w:r>
+      <w:r>
+        <w:rPr>
+          <w:rFonts w:ascii="Courier New" w:hAnsi="Courier New" w:cs="Courier New"/>
+          <w:b/>
+        </w:rPr>
+        <w:tab/>
+      </w:r>
+      <w:r>
+        <w:rPr>
+          <w:rFonts w:ascii="Courier New" w:hAnsi="Courier New" w:cs="Courier New"/>
+          <w:b/>
+        </w:rPr>
+        <w:tab/>
+        <w:t>- 402286.0</w:t>
+      </w:r>
+    </w:p>
+    <w:p>
+      <w:pPr>
+        <w:pStyle w:val="PlainText"/>
+        <w:rPr>
+          <w:rFonts w:ascii="Courier New" w:hAnsi="Courier New" w:cs="Courier New"/>
+        </w:rPr>
+      </w:pPr>
+    </w:p>
+    <w:p>
+      <w:pPr>
+        <w:pStyle w:val="PlainText"/>
+        <w:rPr>
+          <w:rFonts w:ascii="Courier New" w:hAnsi="Courier New" w:cs="Courier New"/>
+          <w:b/>
+        </w:rPr>
+      </w:pPr>
     </w:p>
     <w:p>
       <w:pPr>

--- a/customer _details/RAMAIAH/SEP/SHIVAMOGGA/SJ/PURCHASE DETAILS.docx
+++ b/customer _details/RAMAIAH/SEP/SHIVAMOGGA/SJ/PURCHASE DETAILS.docx
@@ -34751,13 +34751,7 @@
         <w:rPr>
           <w:rFonts w:ascii="Courier New" w:hAnsi="Courier New" w:cs="Courier New"/>
         </w:rPr>
-        <w:t>THU Jan 11</w:t>
-      </w:r>
-      <w:r>
-        <w:rPr>
-          <w:rFonts w:ascii="Courier New" w:hAnsi="Courier New" w:cs="Courier New"/>
-        </w:rPr>
-        <w:t xml:space="preserve"> 12:21:54 PST 2018</w:t>
+        <w:t>THU Jan 11 12:21:54 PST 2018</w:t>
       </w:r>
     </w:p>
     <w:p>
@@ -35099,6 +35093,401 @@
         <w:tab/>
         <w:t>- 402286.0</w:t>
       </w:r>
+    </w:p>
+    <w:p>
+      <w:pPr>
+        <w:pStyle w:val="PlainText"/>
+        <w:rPr>
+          <w:rFonts w:ascii="Courier New" w:hAnsi="Courier New" w:cs="Courier New"/>
+          <w:b/>
+        </w:rPr>
+      </w:pPr>
+    </w:p>
+    <w:p>
+      <w:pPr>
+        <w:pStyle w:val="PlainText"/>
+        <w:rPr>
+          <w:rFonts w:ascii="Courier New" w:hAnsi="Courier New" w:cs="Courier New"/>
+          <w:b/>
+        </w:rPr>
+      </w:pPr>
+    </w:p>
+    <w:p>
+      <w:pPr>
+        <w:pStyle w:val="PlainText"/>
+        <w:rPr>
+          <w:rFonts w:ascii="Courier New" w:hAnsi="Courier New" w:cs="Courier New"/>
+        </w:rPr>
+      </w:pPr>
+      <w:r>
+        <w:rPr>
+          <w:rFonts w:ascii="Courier New" w:hAnsi="Courier New" w:cs="Courier New"/>
+        </w:rPr>
+        <w:t>FRI Jan 12</w:t>
+      </w:r>
+      <w:r>
+        <w:rPr>
+          <w:rFonts w:ascii="Courier New" w:hAnsi="Courier New" w:cs="Courier New"/>
+        </w:rPr>
+        <w:t xml:space="preserve"> 12:38:58 PST 2018</w:t>
+      </w:r>
+    </w:p>
+    <w:p>
+      <w:pPr>
+        <w:pStyle w:val="PlainText"/>
+        <w:rPr>
+          <w:rFonts w:ascii="Courier New" w:hAnsi="Courier New" w:cs="Courier New"/>
+        </w:rPr>
+      </w:pPr>
+      <w:r>
+        <w:rPr>
+          <w:rFonts w:ascii="Courier New" w:hAnsi="Courier New" w:cs="Courier New"/>
+        </w:rPr>
+        <w:t>Person Name</w:t>
+      </w:r>
+      <w:r>
+        <w:rPr>
+          <w:rFonts w:ascii="Courier New" w:hAnsi="Courier New" w:cs="Courier New"/>
+        </w:rPr>
+        <w:tab/>
+      </w:r>
+      <w:r>
+        <w:rPr>
+          <w:rFonts w:ascii="Courier New" w:hAnsi="Courier New" w:cs="Courier New"/>
+        </w:rPr>
+        <w:tab/>
+      </w:r>
+      <w:r>
+        <w:rPr>
+          <w:rFonts w:ascii="Courier New" w:hAnsi="Courier New" w:cs="Courier New"/>
+        </w:rPr>
+        <w:tab/>
+      </w:r>
+      <w:r>
+        <w:rPr>
+          <w:rFonts w:ascii="Courier New" w:hAnsi="Courier New" w:cs="Courier New"/>
+        </w:rPr>
+        <w:tab/>
+        <w:t>- SJ</w:t>
+      </w:r>
+    </w:p>
+    <w:p>
+      <w:pPr>
+        <w:pStyle w:val="PlainText"/>
+        <w:rPr>
+          <w:rFonts w:ascii="Courier New" w:hAnsi="Courier New" w:cs="Courier New"/>
+        </w:rPr>
+      </w:pPr>
+      <w:r>
+        <w:rPr>
+          <w:rFonts w:ascii="Courier New" w:hAnsi="Courier New" w:cs="Courier New"/>
+        </w:rPr>
+        <w:t>Bill number</w:t>
+      </w:r>
+      <w:r>
+        <w:rPr>
+          <w:rFonts w:ascii="Courier New" w:hAnsi="Courier New" w:cs="Courier New"/>
+        </w:rPr>
+        <w:tab/>
+      </w:r>
+      <w:r>
+        <w:rPr>
+          <w:rFonts w:ascii="Courier New" w:hAnsi="Courier New" w:cs="Courier New"/>
+        </w:rPr>
+        <w:tab/>
+      </w:r>
+      <w:r>
+        <w:rPr>
+          <w:rFonts w:ascii="Courier New" w:hAnsi="Courier New" w:cs="Courier New"/>
+        </w:rPr>
+        <w:tab/>
+      </w:r>
+      <w:r>
+        <w:rPr>
+          <w:rFonts w:ascii="Courier New" w:hAnsi="Courier New" w:cs="Courier New"/>
+        </w:rPr>
+        <w:tab/>
+        <w:t>- 901</w:t>
+      </w:r>
+    </w:p>
+    <w:p>
+      <w:pPr>
+        <w:pStyle w:val="PlainText"/>
+        <w:rPr>
+          <w:rFonts w:ascii="Courier New" w:hAnsi="Courier New" w:cs="Courier New"/>
+        </w:rPr>
+      </w:pPr>
+      <w:r>
+        <w:rPr>
+          <w:rFonts w:ascii="Courier New" w:hAnsi="Courier New" w:cs="Courier New"/>
+        </w:rPr>
+        <w:t>---------------------------------------------------------------</w:t>
+      </w:r>
+    </w:p>
+    <w:p>
+      <w:pPr>
+        <w:pStyle w:val="PlainText"/>
+        <w:rPr>
+          <w:rFonts w:ascii="Courier New" w:hAnsi="Courier New" w:cs="Courier New"/>
+        </w:rPr>
+      </w:pPr>
+      <w:r>
+        <w:rPr>
+          <w:rFonts w:ascii="Courier New" w:hAnsi="Courier New" w:cs="Courier New"/>
+        </w:rPr>
+        <w:t>Item Name</w:t>
+      </w:r>
+      <w:r>
+        <w:rPr>
+          <w:rFonts w:ascii="Courier New" w:hAnsi="Courier New" w:cs="Courier New"/>
+        </w:rPr>
+        <w:tab/>
+      </w:r>
+      <w:r>
+        <w:rPr>
+          <w:rFonts w:ascii="Courier New" w:hAnsi="Courier New" w:cs="Courier New"/>
+        </w:rPr>
+        <w:tab/>
+      </w:r>
+      <w:r>
+        <w:rPr>
+          <w:rFonts w:ascii="Courier New" w:hAnsi="Courier New" w:cs="Courier New"/>
+        </w:rPr>
+        <w:tab/>
+      </w:r>
+      <w:r>
+        <w:rPr>
+          <w:rFonts w:ascii="Courier New" w:hAnsi="Courier New" w:cs="Courier New"/>
+        </w:rPr>
+        <w:tab/>
+        <w:t>- CARROT</w:t>
+      </w:r>
+    </w:p>
+    <w:p>
+      <w:pPr>
+        <w:pStyle w:val="PlainText"/>
+        <w:rPr>
+          <w:rFonts w:ascii="Courier New" w:hAnsi="Courier New" w:cs="Courier New"/>
+        </w:rPr>
+      </w:pPr>
+      <w:r>
+        <w:rPr>
+          <w:rFonts w:ascii="Courier New" w:hAnsi="Courier New" w:cs="Courier New"/>
+        </w:rPr>
+        <w:t>Number of Pockets</w:t>
+      </w:r>
+      <w:r>
+        <w:rPr>
+          <w:rFonts w:ascii="Courier New" w:hAnsi="Courier New" w:cs="Courier New"/>
+        </w:rPr>
+        <w:tab/>
+      </w:r>
+      <w:r>
+        <w:rPr>
+          <w:rFonts w:ascii="Courier New" w:hAnsi="Courier New" w:cs="Courier New"/>
+        </w:rPr>
+        <w:tab/>
+      </w:r>
+      <w:r>
+        <w:rPr>
+          <w:rFonts w:ascii="Courier New" w:hAnsi="Courier New" w:cs="Courier New"/>
+        </w:rPr>
+        <w:tab/>
+        <w:t>- 6</w:t>
+      </w:r>
+    </w:p>
+    <w:p>
+      <w:pPr>
+        <w:pStyle w:val="PlainText"/>
+        <w:rPr>
+          <w:rFonts w:ascii="Courier New" w:hAnsi="Courier New" w:cs="Courier New"/>
+        </w:rPr>
+      </w:pPr>
+      <w:r>
+        <w:rPr>
+          <w:rFonts w:ascii="Courier New" w:hAnsi="Courier New" w:cs="Courier New"/>
+        </w:rPr>
+        <w:t>Number of KGs</w:t>
+      </w:r>
+      <w:r>
+        <w:rPr>
+          <w:rFonts w:ascii="Courier New" w:hAnsi="Courier New" w:cs="Courier New"/>
+        </w:rPr>
+        <w:tab/>
+      </w:r>
+      <w:r>
+        <w:rPr>
+          <w:rFonts w:ascii="Courier New" w:hAnsi="Courier New" w:cs="Courier New"/>
+        </w:rPr>
+        <w:tab/>
+      </w:r>
+      <w:r>
+        <w:rPr>
+          <w:rFonts w:ascii="Courier New" w:hAnsi="Courier New" w:cs="Courier New"/>
+        </w:rPr>
+        <w:tab/>
+        <w:t>- 568</w:t>
+      </w:r>
+    </w:p>
+    <w:p>
+      <w:pPr>
+        <w:pStyle w:val="PlainText"/>
+        <w:rPr>
+          <w:rFonts w:ascii="Courier New" w:hAnsi="Courier New" w:cs="Courier New"/>
+        </w:rPr>
+      </w:pPr>
+      <w:r>
+        <w:rPr>
+          <w:rFonts w:ascii="Courier New" w:hAnsi="Courier New" w:cs="Courier New"/>
+        </w:rPr>
+        <w:t>Rate</w:t>
+      </w:r>
+      <w:r>
+        <w:rPr>
+          <w:rFonts w:ascii="Courier New" w:hAnsi="Courier New" w:cs="Courier New"/>
+        </w:rPr>
+        <w:tab/>
+      </w:r>
+      <w:r>
+        <w:rPr>
+          <w:rFonts w:ascii="Courier New" w:hAnsi="Courier New" w:cs="Courier New"/>
+        </w:rPr>
+        <w:tab/>
+      </w:r>
+      <w:r>
+        <w:rPr>
+          <w:rFonts w:ascii="Courier New" w:hAnsi="Courier New" w:cs="Courier New"/>
+        </w:rPr>
+        <w:tab/>
+      </w:r>
+      <w:r>
+        <w:rPr>
+          <w:rFonts w:ascii="Courier New" w:hAnsi="Courier New" w:cs="Courier New"/>
+        </w:rPr>
+        <w:tab/>
+      </w:r>
+      <w:r>
+        <w:rPr>
+          <w:rFonts w:ascii="Courier New" w:hAnsi="Courier New" w:cs="Courier New"/>
+        </w:rPr>
+        <w:tab/>
+        <w:t>- 18</w:t>
+      </w:r>
+    </w:p>
+    <w:p>
+      <w:pPr>
+        <w:pStyle w:val="PlainText"/>
+        <w:rPr>
+          <w:rFonts w:ascii="Courier New" w:hAnsi="Courier New" w:cs="Courier New"/>
+        </w:rPr>
+      </w:pPr>
+      <w:r>
+        <w:rPr>
+          <w:rFonts w:ascii="Courier New" w:hAnsi="Courier New" w:cs="Courier New"/>
+        </w:rPr>
+        <w:t>Transport &amp; Miscellaneous</w:t>
+      </w:r>
+      <w:r>
+        <w:rPr>
+          <w:rFonts w:ascii="Courier New" w:hAnsi="Courier New" w:cs="Courier New"/>
+        </w:rPr>
+        <w:tab/>
+        <w:t>- 990</w:t>
+      </w:r>
+    </w:p>
+    <w:p>
+      <w:pPr>
+        <w:pStyle w:val="PlainText"/>
+        <w:rPr>
+          <w:rFonts w:ascii="Courier New" w:hAnsi="Courier New" w:cs="Courier New"/>
+        </w:rPr>
+      </w:pPr>
+      <w:r>
+        <w:rPr>
+          <w:rFonts w:ascii="Courier New" w:hAnsi="Courier New" w:cs="Courier New"/>
+        </w:rPr>
+        <w:t>Total Price</w:t>
+      </w:r>
+      <w:r>
+        <w:rPr>
+          <w:rFonts w:ascii="Courier New" w:hAnsi="Courier New" w:cs="Courier New"/>
+        </w:rPr>
+        <w:tab/>
+      </w:r>
+      <w:r>
+        <w:rPr>
+          <w:rFonts w:ascii="Courier New" w:hAnsi="Courier New" w:cs="Courier New"/>
+        </w:rPr>
+        <w:tab/>
+      </w:r>
+      <w:r>
+        <w:rPr>
+          <w:rFonts w:ascii="Courier New" w:hAnsi="Courier New" w:cs="Courier New"/>
+        </w:rPr>
+        <w:tab/>
+      </w:r>
+      <w:r>
+        <w:rPr>
+          <w:rFonts w:ascii="Courier New" w:hAnsi="Courier New" w:cs="Courier New"/>
+        </w:rPr>
+        <w:tab/>
+        <w:t>- 11214.0</w:t>
+      </w:r>
+    </w:p>
+    <w:p>
+      <w:pPr>
+        <w:pStyle w:val="PlainText"/>
+        <w:rPr>
+          <w:rFonts w:ascii="Courier New" w:hAnsi="Courier New" w:cs="Courier New"/>
+          <w:b/>
+        </w:rPr>
+      </w:pPr>
+      <w:r>
+        <w:rPr>
+          <w:rFonts w:ascii="Courier New" w:hAnsi="Courier New" w:cs="Courier New"/>
+          <w:b/>
+        </w:rPr>
+        <w:t>Amount balance</w:t>
+      </w:r>
+      <w:r>
+        <w:rPr>
+          <w:rFonts w:ascii="Courier New" w:hAnsi="Courier New" w:cs="Courier New"/>
+          <w:b/>
+        </w:rPr>
+        <w:tab/>
+      </w:r>
+      <w:r>
+        <w:rPr>
+          <w:rFonts w:ascii="Courier New" w:hAnsi="Courier New" w:cs="Courier New"/>
+          <w:b/>
+        </w:rPr>
+        <w:tab/>
+      </w:r>
+      <w:r>
+        <w:rPr>
+          <w:rFonts w:ascii="Courier New" w:hAnsi="Courier New" w:cs="Courier New"/>
+          <w:b/>
+        </w:rPr>
+        <w:tab/>
+        <w:t>- 413500.0</w:t>
+      </w:r>
+    </w:p>
+    <w:p>
+      <w:pPr>
+        <w:pStyle w:val="PlainText"/>
+        <w:rPr>
+          <w:rFonts w:ascii="Courier New" w:hAnsi="Courier New" w:cs="Courier New"/>
+        </w:rPr>
+      </w:pPr>
+    </w:p>
+    <w:p>
+      <w:pPr>
+        <w:pStyle w:val="PlainText"/>
+        <w:rPr>
+          <w:rFonts w:ascii="Courier New" w:hAnsi="Courier New" w:cs="Courier New"/>
+          <w:b/>
+        </w:rPr>
+      </w:pPr>
     </w:p>
     <w:p>
       <w:pPr>

--- a/customer _details/RAMAIAH/SEP/SHIVAMOGGA/SJ/PURCHASE DETAILS.docx
+++ b/customer _details/RAMAIAH/SEP/SHIVAMOGGA/SJ/PURCHASE DETAILS.docx
@@ -35123,13 +35123,7 @@
         <w:rPr>
           <w:rFonts w:ascii="Courier New" w:hAnsi="Courier New" w:cs="Courier New"/>
         </w:rPr>
-        <w:t>FRI Jan 12</w:t>
-      </w:r>
-      <w:r>
-        <w:rPr>
-          <w:rFonts w:ascii="Courier New" w:hAnsi="Courier New" w:cs="Courier New"/>
-        </w:rPr>
-        <w:t xml:space="preserve"> 12:38:58 PST 2018</w:t>
+        <w:t>FRI Jan 12 12:38:58 PST 2018</w:t>
       </w:r>
     </w:p>
     <w:p>
@@ -35471,6 +35465,772 @@
         <w:tab/>
         <w:t>- 413500.0</w:t>
       </w:r>
+    </w:p>
+    <w:p>
+      <w:pPr>
+        <w:pStyle w:val="PlainText"/>
+        <w:rPr>
+          <w:rFonts w:ascii="Courier New" w:hAnsi="Courier New" w:cs="Courier New"/>
+          <w:b/>
+        </w:rPr>
+      </w:pPr>
+    </w:p>
+    <w:p>
+      <w:pPr>
+        <w:pStyle w:val="PlainText"/>
+        <w:rPr>
+          <w:rFonts w:ascii="Courier New" w:hAnsi="Courier New" w:cs="Courier New"/>
+        </w:rPr>
+      </w:pPr>
+      <w:r>
+        <w:rPr>
+          <w:rFonts w:ascii="Courier New" w:hAnsi="Courier New" w:cs="Courier New"/>
+        </w:rPr>
+        <w:t>TUE Jan 16 12:17:28 PST 2018</w:t>
+      </w:r>
+    </w:p>
+    <w:p>
+      <w:pPr>
+        <w:pStyle w:val="PlainText"/>
+        <w:rPr>
+          <w:rFonts w:ascii="Courier New" w:hAnsi="Courier New" w:cs="Courier New"/>
+        </w:rPr>
+      </w:pPr>
+      <w:r>
+        <w:rPr>
+          <w:rFonts w:ascii="Courier New" w:hAnsi="Courier New" w:cs="Courier New"/>
+        </w:rPr>
+        <w:t>Person Name</w:t>
+      </w:r>
+      <w:r>
+        <w:rPr>
+          <w:rFonts w:ascii="Courier New" w:hAnsi="Courier New" w:cs="Courier New"/>
+        </w:rPr>
+        <w:tab/>
+      </w:r>
+      <w:r>
+        <w:rPr>
+          <w:rFonts w:ascii="Courier New" w:hAnsi="Courier New" w:cs="Courier New"/>
+        </w:rPr>
+        <w:tab/>
+      </w:r>
+      <w:r>
+        <w:rPr>
+          <w:rFonts w:ascii="Courier New" w:hAnsi="Courier New" w:cs="Courier New"/>
+        </w:rPr>
+        <w:tab/>
+      </w:r>
+      <w:r>
+        <w:rPr>
+          <w:rFonts w:ascii="Courier New" w:hAnsi="Courier New" w:cs="Courier New"/>
+        </w:rPr>
+        <w:tab/>
+        <w:t>- SJ</w:t>
+      </w:r>
+    </w:p>
+    <w:p>
+      <w:pPr>
+        <w:pStyle w:val="PlainText"/>
+        <w:rPr>
+          <w:rFonts w:ascii="Courier New" w:hAnsi="Courier New" w:cs="Courier New"/>
+        </w:rPr>
+      </w:pPr>
+      <w:r>
+        <w:rPr>
+          <w:rFonts w:ascii="Courier New" w:hAnsi="Courier New" w:cs="Courier New"/>
+        </w:rPr>
+        <w:t>Bill number</w:t>
+      </w:r>
+      <w:r>
+        <w:rPr>
+          <w:rFonts w:ascii="Courier New" w:hAnsi="Courier New" w:cs="Courier New"/>
+        </w:rPr>
+        <w:tab/>
+      </w:r>
+      <w:r>
+        <w:rPr>
+          <w:rFonts w:ascii="Courier New" w:hAnsi="Courier New" w:cs="Courier New"/>
+        </w:rPr>
+        <w:tab/>
+      </w:r>
+      <w:r>
+        <w:rPr>
+          <w:rFonts w:ascii="Courier New" w:hAnsi="Courier New" w:cs="Courier New"/>
+        </w:rPr>
+        <w:tab/>
+      </w:r>
+      <w:r>
+        <w:rPr>
+          <w:rFonts w:ascii="Courier New" w:hAnsi="Courier New" w:cs="Courier New"/>
+        </w:rPr>
+        <w:tab/>
+        <w:t>- 945</w:t>
+      </w:r>
+    </w:p>
+    <w:p>
+      <w:pPr>
+        <w:pStyle w:val="PlainText"/>
+        <w:rPr>
+          <w:rFonts w:ascii="Courier New" w:hAnsi="Courier New" w:cs="Courier New"/>
+        </w:rPr>
+      </w:pPr>
+      <w:r>
+        <w:rPr>
+          <w:rFonts w:ascii="Courier New" w:hAnsi="Courier New" w:cs="Courier New"/>
+        </w:rPr>
+        <w:t>---------------------------------------------------------------</w:t>
+      </w:r>
+    </w:p>
+    <w:p>
+      <w:pPr>
+        <w:pStyle w:val="PlainText"/>
+        <w:rPr>
+          <w:rFonts w:ascii="Courier New" w:hAnsi="Courier New" w:cs="Courier New"/>
+        </w:rPr>
+      </w:pPr>
+      <w:r>
+        <w:rPr>
+          <w:rFonts w:ascii="Courier New" w:hAnsi="Courier New" w:cs="Courier New"/>
+        </w:rPr>
+        <w:t>Item Name</w:t>
+      </w:r>
+      <w:r>
+        <w:rPr>
+          <w:rFonts w:ascii="Courier New" w:hAnsi="Courier New" w:cs="Courier New"/>
+        </w:rPr>
+        <w:tab/>
+      </w:r>
+      <w:r>
+        <w:rPr>
+          <w:rFonts w:ascii="Courier New" w:hAnsi="Courier New" w:cs="Courier New"/>
+        </w:rPr>
+        <w:tab/>
+      </w:r>
+      <w:r>
+        <w:rPr>
+          <w:rFonts w:ascii="Courier New" w:hAnsi="Courier New" w:cs="Courier New"/>
+        </w:rPr>
+        <w:tab/>
+      </w:r>
+      <w:r>
+        <w:rPr>
+          <w:rFonts w:ascii="Courier New" w:hAnsi="Courier New" w:cs="Courier New"/>
+        </w:rPr>
+        <w:tab/>
+        <w:t>- CARROT</w:t>
+      </w:r>
+    </w:p>
+    <w:p>
+      <w:pPr>
+        <w:pStyle w:val="PlainText"/>
+        <w:rPr>
+          <w:rFonts w:ascii="Courier New" w:hAnsi="Courier New" w:cs="Courier New"/>
+        </w:rPr>
+      </w:pPr>
+      <w:r>
+        <w:rPr>
+          <w:rFonts w:ascii="Courier New" w:hAnsi="Courier New" w:cs="Courier New"/>
+        </w:rPr>
+        <w:t>Number of Pockets</w:t>
+      </w:r>
+      <w:r>
+        <w:rPr>
+          <w:rFonts w:ascii="Courier New" w:hAnsi="Courier New" w:cs="Courier New"/>
+        </w:rPr>
+        <w:tab/>
+      </w:r>
+      <w:r>
+        <w:rPr>
+          <w:rFonts w:ascii="Courier New" w:hAnsi="Courier New" w:cs="Courier New"/>
+        </w:rPr>
+        <w:tab/>
+      </w:r>
+      <w:r>
+        <w:rPr>
+          <w:rFonts w:ascii="Courier New" w:hAnsi="Courier New" w:cs="Courier New"/>
+        </w:rPr>
+        <w:tab/>
+        <w:t>- 5</w:t>
+      </w:r>
+    </w:p>
+    <w:p>
+      <w:pPr>
+        <w:pStyle w:val="PlainText"/>
+        <w:rPr>
+          <w:rFonts w:ascii="Courier New" w:hAnsi="Courier New" w:cs="Courier New"/>
+        </w:rPr>
+      </w:pPr>
+      <w:r>
+        <w:rPr>
+          <w:rFonts w:ascii="Courier New" w:hAnsi="Courier New" w:cs="Courier New"/>
+        </w:rPr>
+        <w:t>Number of KGs</w:t>
+      </w:r>
+      <w:r>
+        <w:rPr>
+          <w:rFonts w:ascii="Courier New" w:hAnsi="Courier New" w:cs="Courier New"/>
+        </w:rPr>
+        <w:tab/>
+      </w:r>
+      <w:r>
+        <w:rPr>
+          <w:rFonts w:ascii="Courier New" w:hAnsi="Courier New" w:cs="Courier New"/>
+        </w:rPr>
+        <w:tab/>
+      </w:r>
+      <w:r>
+        <w:rPr>
+          <w:rFonts w:ascii="Courier New" w:hAnsi="Courier New" w:cs="Courier New"/>
+        </w:rPr>
+        <w:tab/>
+        <w:t>- 487</w:t>
+      </w:r>
+    </w:p>
+    <w:p>
+      <w:pPr>
+        <w:pStyle w:val="PlainText"/>
+        <w:rPr>
+          <w:rFonts w:ascii="Courier New" w:hAnsi="Courier New" w:cs="Courier New"/>
+        </w:rPr>
+      </w:pPr>
+      <w:r>
+        <w:rPr>
+          <w:rFonts w:ascii="Courier New" w:hAnsi="Courier New" w:cs="Courier New"/>
+        </w:rPr>
+        <w:t>Rate</w:t>
+      </w:r>
+      <w:r>
+        <w:rPr>
+          <w:rFonts w:ascii="Courier New" w:hAnsi="Courier New" w:cs="Courier New"/>
+        </w:rPr>
+        <w:tab/>
+      </w:r>
+      <w:r>
+        <w:rPr>
+          <w:rFonts w:ascii="Courier New" w:hAnsi="Courier New" w:cs="Courier New"/>
+        </w:rPr>
+        <w:tab/>
+      </w:r>
+      <w:r>
+        <w:rPr>
+          <w:rFonts w:ascii="Courier New" w:hAnsi="Courier New" w:cs="Courier New"/>
+        </w:rPr>
+        <w:tab/>
+      </w:r>
+      <w:r>
+        <w:rPr>
+          <w:rFonts w:ascii="Courier New" w:hAnsi="Courier New" w:cs="Courier New"/>
+        </w:rPr>
+        <w:tab/>
+      </w:r>
+      <w:r>
+        <w:rPr>
+          <w:rFonts w:ascii="Courier New" w:hAnsi="Courier New" w:cs="Courier New"/>
+        </w:rPr>
+        <w:tab/>
+        <w:t>- 18</w:t>
+      </w:r>
+    </w:p>
+    <w:p>
+      <w:pPr>
+        <w:pStyle w:val="PlainText"/>
+        <w:rPr>
+          <w:rFonts w:ascii="Courier New" w:hAnsi="Courier New" w:cs="Courier New"/>
+        </w:rPr>
+      </w:pPr>
+      <w:r>
+        <w:rPr>
+          <w:rFonts w:ascii="Courier New" w:hAnsi="Courier New" w:cs="Courier New"/>
+        </w:rPr>
+        <w:t>Transport &amp; Miscellaneous</w:t>
+      </w:r>
+      <w:r>
+        <w:rPr>
+          <w:rFonts w:ascii="Courier New" w:hAnsi="Courier New" w:cs="Courier New"/>
+        </w:rPr>
+        <w:tab/>
+        <w:t>- 825</w:t>
+      </w:r>
+    </w:p>
+    <w:p>
+      <w:pPr>
+        <w:pStyle w:val="PlainText"/>
+        <w:rPr>
+          <w:rFonts w:ascii="Courier New" w:hAnsi="Courier New" w:cs="Courier New"/>
+        </w:rPr>
+      </w:pPr>
+      <w:r>
+        <w:rPr>
+          <w:rFonts w:ascii="Courier New" w:hAnsi="Courier New" w:cs="Courier New"/>
+        </w:rPr>
+        <w:t>Total Price</w:t>
+      </w:r>
+      <w:r>
+        <w:rPr>
+          <w:rFonts w:ascii="Courier New" w:hAnsi="Courier New" w:cs="Courier New"/>
+        </w:rPr>
+        <w:tab/>
+      </w:r>
+      <w:r>
+        <w:rPr>
+          <w:rFonts w:ascii="Courier New" w:hAnsi="Courier New" w:cs="Courier New"/>
+        </w:rPr>
+        <w:tab/>
+      </w:r>
+      <w:r>
+        <w:rPr>
+          <w:rFonts w:ascii="Courier New" w:hAnsi="Courier New" w:cs="Courier New"/>
+        </w:rPr>
+        <w:tab/>
+      </w:r>
+      <w:r>
+        <w:rPr>
+          <w:rFonts w:ascii="Courier New" w:hAnsi="Courier New" w:cs="Courier New"/>
+        </w:rPr>
+        <w:tab/>
+        <w:t>- 9591.0</w:t>
+      </w:r>
+    </w:p>
+    <w:p>
+      <w:pPr>
+        <w:pStyle w:val="PlainText"/>
+        <w:rPr>
+          <w:rFonts w:ascii="Courier New" w:hAnsi="Courier New" w:cs="Courier New"/>
+          <w:b/>
+        </w:rPr>
+      </w:pPr>
+      <w:r>
+        <w:rPr>
+          <w:rFonts w:ascii="Courier New" w:hAnsi="Courier New" w:cs="Courier New"/>
+          <w:b/>
+        </w:rPr>
+        <w:t>Amount balance</w:t>
+      </w:r>
+      <w:r>
+        <w:rPr>
+          <w:rFonts w:ascii="Courier New" w:hAnsi="Courier New" w:cs="Courier New"/>
+          <w:b/>
+        </w:rPr>
+        <w:tab/>
+      </w:r>
+      <w:r>
+        <w:rPr>
+          <w:rFonts w:ascii="Courier New" w:hAnsi="Courier New" w:cs="Courier New"/>
+          <w:b/>
+        </w:rPr>
+        <w:tab/>
+      </w:r>
+      <w:r>
+        <w:rPr>
+          <w:rFonts w:ascii="Courier New" w:hAnsi="Courier New" w:cs="Courier New"/>
+          <w:b/>
+        </w:rPr>
+        <w:tab/>
+        <w:t>- 423091.0</w:t>
+      </w:r>
+    </w:p>
+    <w:p>
+      <w:pPr>
+        <w:pStyle w:val="PlainText"/>
+        <w:rPr>
+          <w:rFonts w:ascii="Courier New" w:hAnsi="Courier New" w:cs="Courier New"/>
+          <w:b/>
+        </w:rPr>
+      </w:pPr>
+    </w:p>
+    <w:p>
+      <w:pPr>
+        <w:pStyle w:val="PlainText"/>
+        <w:rPr>
+          <w:rFonts w:ascii="Courier New" w:hAnsi="Courier New" w:cs="Courier New"/>
+        </w:rPr>
+      </w:pPr>
+      <w:r>
+        <w:rPr>
+          <w:rFonts w:ascii="Courier New" w:hAnsi="Courier New" w:cs="Courier New"/>
+        </w:rPr>
+        <w:t>WED Jan 17</w:t>
+      </w:r>
+      <w:r>
+        <w:rPr>
+          <w:rFonts w:ascii="Courier New" w:hAnsi="Courier New" w:cs="Courier New"/>
+        </w:rPr>
+        <w:t xml:space="preserve"> 12:55:43 PST 2018</w:t>
+      </w:r>
+    </w:p>
+    <w:p>
+      <w:pPr>
+        <w:pStyle w:val="PlainText"/>
+        <w:rPr>
+          <w:rFonts w:ascii="Courier New" w:hAnsi="Courier New" w:cs="Courier New"/>
+        </w:rPr>
+      </w:pPr>
+      <w:r>
+        <w:rPr>
+          <w:rFonts w:ascii="Courier New" w:hAnsi="Courier New" w:cs="Courier New"/>
+        </w:rPr>
+        <w:t>Person Name</w:t>
+      </w:r>
+      <w:r>
+        <w:rPr>
+          <w:rFonts w:ascii="Courier New" w:hAnsi="Courier New" w:cs="Courier New"/>
+        </w:rPr>
+        <w:tab/>
+      </w:r>
+      <w:r>
+        <w:rPr>
+          <w:rFonts w:ascii="Courier New" w:hAnsi="Courier New" w:cs="Courier New"/>
+        </w:rPr>
+        <w:tab/>
+      </w:r>
+      <w:r>
+        <w:rPr>
+          <w:rFonts w:ascii="Courier New" w:hAnsi="Courier New" w:cs="Courier New"/>
+        </w:rPr>
+        <w:tab/>
+      </w:r>
+      <w:r>
+        <w:rPr>
+          <w:rFonts w:ascii="Courier New" w:hAnsi="Courier New" w:cs="Courier New"/>
+        </w:rPr>
+        <w:tab/>
+        <w:t>- SJ</w:t>
+      </w:r>
+    </w:p>
+    <w:p>
+      <w:pPr>
+        <w:pStyle w:val="PlainText"/>
+        <w:rPr>
+          <w:rFonts w:ascii="Courier New" w:hAnsi="Courier New" w:cs="Courier New"/>
+        </w:rPr>
+      </w:pPr>
+      <w:r>
+        <w:rPr>
+          <w:rFonts w:ascii="Courier New" w:hAnsi="Courier New" w:cs="Courier New"/>
+        </w:rPr>
+        <w:t>Bill number</w:t>
+      </w:r>
+      <w:r>
+        <w:rPr>
+          <w:rFonts w:ascii="Courier New" w:hAnsi="Courier New" w:cs="Courier New"/>
+        </w:rPr>
+        <w:tab/>
+      </w:r>
+      <w:r>
+        <w:rPr>
+          <w:rFonts w:ascii="Courier New" w:hAnsi="Courier New" w:cs="Courier New"/>
+        </w:rPr>
+        <w:tab/>
+      </w:r>
+      <w:r>
+        <w:rPr>
+          <w:rFonts w:ascii="Courier New" w:hAnsi="Courier New" w:cs="Courier New"/>
+        </w:rPr>
+        <w:tab/>
+      </w:r>
+      <w:r>
+        <w:rPr>
+          <w:rFonts w:ascii="Courier New" w:hAnsi="Courier New" w:cs="Courier New"/>
+        </w:rPr>
+        <w:tab/>
+        <w:t>- 952</w:t>
+      </w:r>
+    </w:p>
+    <w:p>
+      <w:pPr>
+        <w:pStyle w:val="PlainText"/>
+        <w:rPr>
+          <w:rFonts w:ascii="Courier New" w:hAnsi="Courier New" w:cs="Courier New"/>
+        </w:rPr>
+      </w:pPr>
+      <w:r>
+        <w:rPr>
+          <w:rFonts w:ascii="Courier New" w:hAnsi="Courier New" w:cs="Courier New"/>
+        </w:rPr>
+        <w:t>---------------------------------------------------------------</w:t>
+      </w:r>
+    </w:p>
+    <w:p>
+      <w:pPr>
+        <w:pStyle w:val="PlainText"/>
+        <w:rPr>
+          <w:rFonts w:ascii="Courier New" w:hAnsi="Courier New" w:cs="Courier New"/>
+        </w:rPr>
+      </w:pPr>
+      <w:r>
+        <w:rPr>
+          <w:rFonts w:ascii="Courier New" w:hAnsi="Courier New" w:cs="Courier New"/>
+        </w:rPr>
+        <w:t>Item Name</w:t>
+      </w:r>
+      <w:r>
+        <w:rPr>
+          <w:rFonts w:ascii="Courier New" w:hAnsi="Courier New" w:cs="Courier New"/>
+        </w:rPr>
+        <w:tab/>
+      </w:r>
+      <w:r>
+        <w:rPr>
+          <w:rFonts w:ascii="Courier New" w:hAnsi="Courier New" w:cs="Courier New"/>
+        </w:rPr>
+        <w:tab/>
+      </w:r>
+      <w:r>
+        <w:rPr>
+          <w:rFonts w:ascii="Courier New" w:hAnsi="Courier New" w:cs="Courier New"/>
+        </w:rPr>
+        <w:tab/>
+      </w:r>
+      <w:r>
+        <w:rPr>
+          <w:rFonts w:ascii="Courier New" w:hAnsi="Courier New" w:cs="Courier New"/>
+        </w:rPr>
+        <w:tab/>
+        <w:t>- CARROT</w:t>
+      </w:r>
+    </w:p>
+    <w:p>
+      <w:pPr>
+        <w:pStyle w:val="PlainText"/>
+        <w:rPr>
+          <w:rFonts w:ascii="Courier New" w:hAnsi="Courier New" w:cs="Courier New"/>
+        </w:rPr>
+      </w:pPr>
+      <w:r>
+        <w:rPr>
+          <w:rFonts w:ascii="Courier New" w:hAnsi="Courier New" w:cs="Courier New"/>
+        </w:rPr>
+        <w:t>Number of Pockets</w:t>
+      </w:r>
+      <w:r>
+        <w:rPr>
+          <w:rFonts w:ascii="Courier New" w:hAnsi="Courier New" w:cs="Courier New"/>
+        </w:rPr>
+        <w:tab/>
+      </w:r>
+      <w:r>
+        <w:rPr>
+          <w:rFonts w:ascii="Courier New" w:hAnsi="Courier New" w:cs="Courier New"/>
+        </w:rPr>
+        <w:tab/>
+      </w:r>
+      <w:r>
+        <w:rPr>
+          <w:rFonts w:ascii="Courier New" w:hAnsi="Courier New" w:cs="Courier New"/>
+        </w:rPr>
+        <w:tab/>
+        <w:t>- 7</w:t>
+      </w:r>
+    </w:p>
+    <w:p>
+      <w:pPr>
+        <w:pStyle w:val="PlainText"/>
+        <w:rPr>
+          <w:rFonts w:ascii="Courier New" w:hAnsi="Courier New" w:cs="Courier New"/>
+        </w:rPr>
+      </w:pPr>
+      <w:r>
+        <w:rPr>
+          <w:rFonts w:ascii="Courier New" w:hAnsi="Courier New" w:cs="Courier New"/>
+        </w:rPr>
+        <w:t>Number of KGs</w:t>
+      </w:r>
+      <w:r>
+        <w:rPr>
+          <w:rFonts w:ascii="Courier New" w:hAnsi="Courier New" w:cs="Courier New"/>
+        </w:rPr>
+        <w:tab/>
+      </w:r>
+      <w:r>
+        <w:rPr>
+          <w:rFonts w:ascii="Courier New" w:hAnsi="Courier New" w:cs="Courier New"/>
+        </w:rPr>
+        <w:tab/>
+      </w:r>
+      <w:r>
+        <w:rPr>
+          <w:rFonts w:ascii="Courier New" w:hAnsi="Courier New" w:cs="Courier New"/>
+        </w:rPr>
+        <w:tab/>
+        <w:t>- 679</w:t>
+      </w:r>
+    </w:p>
+    <w:p>
+      <w:pPr>
+        <w:pStyle w:val="PlainText"/>
+        <w:rPr>
+          <w:rFonts w:ascii="Courier New" w:hAnsi="Courier New" w:cs="Courier New"/>
+        </w:rPr>
+      </w:pPr>
+      <w:r>
+        <w:rPr>
+          <w:rFonts w:ascii="Courier New" w:hAnsi="Courier New" w:cs="Courier New"/>
+        </w:rPr>
+        <w:t>Rate</w:t>
+      </w:r>
+      <w:r>
+        <w:rPr>
+          <w:rFonts w:ascii="Courier New" w:hAnsi="Courier New" w:cs="Courier New"/>
+        </w:rPr>
+        <w:tab/>
+      </w:r>
+      <w:r>
+        <w:rPr>
+          <w:rFonts w:ascii="Courier New" w:hAnsi="Courier New" w:cs="Courier New"/>
+        </w:rPr>
+        <w:tab/>
+      </w:r>
+      <w:r>
+        <w:rPr>
+          <w:rFonts w:ascii="Courier New" w:hAnsi="Courier New" w:cs="Courier New"/>
+        </w:rPr>
+        <w:tab/>
+      </w:r>
+      <w:r>
+        <w:rPr>
+          <w:rFonts w:ascii="Courier New" w:hAnsi="Courier New" w:cs="Courier New"/>
+        </w:rPr>
+        <w:tab/>
+      </w:r>
+      <w:r>
+        <w:rPr>
+          <w:rFonts w:ascii="Courier New" w:hAnsi="Courier New" w:cs="Courier New"/>
+        </w:rPr>
+        <w:tab/>
+        <w:t>- 20</w:t>
+      </w:r>
+    </w:p>
+    <w:p>
+      <w:pPr>
+        <w:pStyle w:val="PlainText"/>
+        <w:rPr>
+          <w:rFonts w:ascii="Courier New" w:hAnsi="Courier New" w:cs="Courier New"/>
+        </w:rPr>
+      </w:pPr>
+      <w:r>
+        <w:rPr>
+          <w:rFonts w:ascii="Courier New" w:hAnsi="Courier New" w:cs="Courier New"/>
+        </w:rPr>
+        <w:t>Transport &amp; Miscellaneous</w:t>
+      </w:r>
+      <w:r>
+        <w:rPr>
+          <w:rFonts w:ascii="Courier New" w:hAnsi="Courier New" w:cs="Courier New"/>
+        </w:rPr>
+        <w:tab/>
+        <w:t>- 1155</w:t>
+      </w:r>
+    </w:p>
+    <w:p>
+      <w:pPr>
+        <w:pStyle w:val="PlainText"/>
+        <w:rPr>
+          <w:rFonts w:ascii="Courier New" w:hAnsi="Courier New" w:cs="Courier New"/>
+        </w:rPr>
+      </w:pPr>
+      <w:r>
+        <w:rPr>
+          <w:rFonts w:ascii="Courier New" w:hAnsi="Courier New" w:cs="Courier New"/>
+        </w:rPr>
+        <w:t>Total Price</w:t>
+      </w:r>
+      <w:r>
+        <w:rPr>
+          <w:rFonts w:ascii="Courier New" w:hAnsi="Courier New" w:cs="Courier New"/>
+        </w:rPr>
+        <w:tab/>
+      </w:r>
+      <w:r>
+        <w:rPr>
+          <w:rFonts w:ascii="Courier New" w:hAnsi="Courier New" w:cs="Courier New"/>
+        </w:rPr>
+        <w:tab/>
+      </w:r>
+      <w:r>
+        <w:rPr>
+          <w:rFonts w:ascii="Courier New" w:hAnsi="Courier New" w:cs="Courier New"/>
+        </w:rPr>
+        <w:tab/>
+      </w:r>
+      <w:r>
+        <w:rPr>
+          <w:rFonts w:ascii="Courier New" w:hAnsi="Courier New" w:cs="Courier New"/>
+        </w:rPr>
+        <w:tab/>
+        <w:t>- 14735.0</w:t>
+      </w:r>
+    </w:p>
+    <w:p>
+      <w:pPr>
+        <w:pStyle w:val="PlainText"/>
+        <w:rPr>
+          <w:rFonts w:ascii="Courier New" w:hAnsi="Courier New" w:cs="Courier New"/>
+          <w:b/>
+        </w:rPr>
+      </w:pPr>
+      <w:r>
+        <w:rPr>
+          <w:rFonts w:ascii="Courier New" w:hAnsi="Courier New" w:cs="Courier New"/>
+          <w:b/>
+        </w:rPr>
+        <w:t>Amount balance</w:t>
+      </w:r>
+      <w:r>
+        <w:rPr>
+          <w:rFonts w:ascii="Courier New" w:hAnsi="Courier New" w:cs="Courier New"/>
+          <w:b/>
+        </w:rPr>
+        <w:tab/>
+      </w:r>
+      <w:r>
+        <w:rPr>
+          <w:rFonts w:ascii="Courier New" w:hAnsi="Courier New" w:cs="Courier New"/>
+          <w:b/>
+        </w:rPr>
+        <w:tab/>
+      </w:r>
+      <w:r>
+        <w:rPr>
+          <w:rFonts w:ascii="Courier New" w:hAnsi="Courier New" w:cs="Courier New"/>
+          <w:b/>
+        </w:rPr>
+        <w:tab/>
+        <w:t>- 437826.0</w:t>
+      </w:r>
+    </w:p>
+    <w:p>
+      <w:pPr>
+        <w:pStyle w:val="PlainText"/>
+        <w:rPr>
+          <w:rFonts w:ascii="Courier New" w:hAnsi="Courier New" w:cs="Courier New"/>
+        </w:rPr>
+      </w:pPr>
+    </w:p>
+    <w:p>
+      <w:pPr>
+        <w:pStyle w:val="PlainText"/>
+        <w:rPr>
+          <w:rFonts w:ascii="Courier New" w:hAnsi="Courier New" w:cs="Courier New"/>
+          <w:b/>
+        </w:rPr>
+      </w:pPr>
+    </w:p>
+    <w:p>
+      <w:pPr>
+        <w:pStyle w:val="PlainText"/>
+        <w:rPr>
+          <w:rFonts w:ascii="Courier New" w:hAnsi="Courier New" w:cs="Courier New"/>
+        </w:rPr>
+      </w:pPr>
+    </w:p>
+    <w:p>
+      <w:pPr>
+        <w:pStyle w:val="PlainText"/>
+        <w:rPr>
+          <w:rFonts w:ascii="Courier New" w:hAnsi="Courier New" w:cs="Courier New"/>
+          <w:b/>
+        </w:rPr>
+      </w:pPr>
     </w:p>
     <w:p>
       <w:pPr>

--- a/customer _details/RAMAIAH/SEP/SHIVAMOGGA/SJ/PURCHASE DETAILS.docx
+++ b/customer _details/RAMAIAH/SEP/SHIVAMOGGA/SJ/PURCHASE DETAILS.docx
@@ -35849,13 +35849,7 @@
         <w:rPr>
           <w:rFonts w:ascii="Courier New" w:hAnsi="Courier New" w:cs="Courier New"/>
         </w:rPr>
-        <w:t>WED Jan 17</w:t>
-      </w:r>
-      <w:r>
-        <w:rPr>
-          <w:rFonts w:ascii="Courier New" w:hAnsi="Courier New" w:cs="Courier New"/>
-        </w:rPr>
-        <w:t xml:space="preserve"> 12:55:43 PST 2018</w:t>
+        <w:t>WED Jan 17 12:55:43 PST 2018</w:t>
       </w:r>
     </w:p>
     <w:p>
@@ -36197,6 +36191,457 @@
         <w:tab/>
         <w:t>- 437826.0</w:t>
       </w:r>
+    </w:p>
+    <w:p>
+      <w:pPr>
+        <w:pStyle w:val="PlainText"/>
+        <w:rPr>
+          <w:rFonts w:ascii="Courier New" w:hAnsi="Courier New" w:cs="Courier New"/>
+          <w:b/>
+        </w:rPr>
+      </w:pPr>
+    </w:p>
+    <w:p>
+      <w:pPr>
+        <w:pStyle w:val="PlainText"/>
+        <w:rPr>
+          <w:rFonts w:ascii="Courier New" w:hAnsi="Courier New" w:cs="Courier New"/>
+        </w:rPr>
+      </w:pPr>
+      <w:r>
+        <w:rPr>
+          <w:rFonts w:ascii="Courier New" w:hAnsi="Courier New" w:cs="Courier New"/>
+        </w:rPr>
+        <w:t>THU Jan 18</w:t>
+      </w:r>
+      <w:r>
+        <w:rPr>
+          <w:rFonts w:ascii="Courier New" w:hAnsi="Courier New" w:cs="Courier New"/>
+        </w:rPr>
+        <w:t xml:space="preserve"> 12:35:17 PST 2018</w:t>
+      </w:r>
+    </w:p>
+    <w:p>
+      <w:pPr>
+        <w:pStyle w:val="PlainText"/>
+        <w:rPr>
+          <w:rFonts w:ascii="Courier New" w:hAnsi="Courier New" w:cs="Courier New"/>
+        </w:rPr>
+      </w:pPr>
+      <w:r>
+        <w:rPr>
+          <w:rFonts w:ascii="Courier New" w:hAnsi="Courier New" w:cs="Courier New"/>
+        </w:rPr>
+        <w:t>Person Name</w:t>
+      </w:r>
+      <w:r>
+        <w:rPr>
+          <w:rFonts w:ascii="Courier New" w:hAnsi="Courier New" w:cs="Courier New"/>
+        </w:rPr>
+        <w:tab/>
+      </w:r>
+      <w:r>
+        <w:rPr>
+          <w:rFonts w:ascii="Courier New" w:hAnsi="Courier New" w:cs="Courier New"/>
+        </w:rPr>
+        <w:tab/>
+      </w:r>
+      <w:r>
+        <w:rPr>
+          <w:rFonts w:ascii="Courier New" w:hAnsi="Courier New" w:cs="Courier New"/>
+        </w:rPr>
+        <w:tab/>
+      </w:r>
+      <w:r>
+        <w:rPr>
+          <w:rFonts w:ascii="Courier New" w:hAnsi="Courier New" w:cs="Courier New"/>
+        </w:rPr>
+        <w:tab/>
+        <w:t>- SJ</w:t>
+      </w:r>
+    </w:p>
+    <w:p>
+      <w:pPr>
+        <w:pStyle w:val="PlainText"/>
+        <w:rPr>
+          <w:rFonts w:ascii="Courier New" w:hAnsi="Courier New" w:cs="Courier New"/>
+        </w:rPr>
+      </w:pPr>
+      <w:r>
+        <w:rPr>
+          <w:rFonts w:ascii="Courier New" w:hAnsi="Courier New" w:cs="Courier New"/>
+        </w:rPr>
+        <w:t>Bill number</w:t>
+      </w:r>
+      <w:r>
+        <w:rPr>
+          <w:rFonts w:ascii="Courier New" w:hAnsi="Courier New" w:cs="Courier New"/>
+        </w:rPr>
+        <w:tab/>
+      </w:r>
+      <w:r>
+        <w:rPr>
+          <w:rFonts w:ascii="Courier New" w:hAnsi="Courier New" w:cs="Courier New"/>
+        </w:rPr>
+        <w:tab/>
+      </w:r>
+      <w:r>
+        <w:rPr>
+          <w:rFonts w:ascii="Courier New" w:hAnsi="Courier New" w:cs="Courier New"/>
+        </w:rPr>
+        <w:tab/>
+      </w:r>
+      <w:r>
+        <w:rPr>
+          <w:rFonts w:ascii="Courier New" w:hAnsi="Courier New" w:cs="Courier New"/>
+        </w:rPr>
+        <w:tab/>
+        <w:t>- 962</w:t>
+      </w:r>
+    </w:p>
+    <w:p>
+      <w:pPr>
+        <w:pStyle w:val="PlainText"/>
+        <w:rPr>
+          <w:rFonts w:ascii="Courier New" w:hAnsi="Courier New" w:cs="Courier New"/>
+        </w:rPr>
+      </w:pPr>
+      <w:r>
+        <w:rPr>
+          <w:rFonts w:ascii="Courier New" w:hAnsi="Courier New" w:cs="Courier New"/>
+        </w:rPr>
+        <w:t>---------------------------------------------------------------</w:t>
+      </w:r>
+    </w:p>
+    <w:p>
+      <w:pPr>
+        <w:pStyle w:val="PlainText"/>
+        <w:rPr>
+          <w:rFonts w:ascii="Courier New" w:hAnsi="Courier New" w:cs="Courier New"/>
+        </w:rPr>
+      </w:pPr>
+      <w:r>
+        <w:rPr>
+          <w:rFonts w:ascii="Courier New" w:hAnsi="Courier New" w:cs="Courier New"/>
+        </w:rPr>
+        <w:t>Item Name</w:t>
+      </w:r>
+      <w:r>
+        <w:rPr>
+          <w:rFonts w:ascii="Courier New" w:hAnsi="Courier New" w:cs="Courier New"/>
+        </w:rPr>
+        <w:tab/>
+      </w:r>
+      <w:r>
+        <w:rPr>
+          <w:rFonts w:ascii="Courier New" w:hAnsi="Courier New" w:cs="Courier New"/>
+        </w:rPr>
+        <w:tab/>
+      </w:r>
+      <w:r>
+        <w:rPr>
+          <w:rFonts w:ascii="Courier New" w:hAnsi="Courier New" w:cs="Courier New"/>
+        </w:rPr>
+        <w:tab/>
+      </w:r>
+      <w:r>
+        <w:rPr>
+          <w:rFonts w:ascii="Courier New" w:hAnsi="Courier New" w:cs="Courier New"/>
+        </w:rPr>
+        <w:tab/>
+        <w:t>- CARROT</w:t>
+      </w:r>
+    </w:p>
+    <w:p>
+      <w:pPr>
+        <w:pStyle w:val="PlainText"/>
+        <w:rPr>
+          <w:rFonts w:ascii="Courier New" w:hAnsi="Courier New" w:cs="Courier New"/>
+        </w:rPr>
+      </w:pPr>
+      <w:r>
+        <w:rPr>
+          <w:rFonts w:ascii="Courier New" w:hAnsi="Courier New" w:cs="Courier New"/>
+        </w:rPr>
+        <w:t>Number of Pockets</w:t>
+      </w:r>
+      <w:r>
+        <w:rPr>
+          <w:rFonts w:ascii="Courier New" w:hAnsi="Courier New" w:cs="Courier New"/>
+        </w:rPr>
+        <w:tab/>
+      </w:r>
+      <w:r>
+        <w:rPr>
+          <w:rFonts w:ascii="Courier New" w:hAnsi="Courier New" w:cs="Courier New"/>
+        </w:rPr>
+        <w:tab/>
+      </w:r>
+      <w:r>
+        <w:rPr>
+          <w:rFonts w:ascii="Courier New" w:hAnsi="Courier New" w:cs="Courier New"/>
+        </w:rPr>
+        <w:tab/>
+        <w:t>- 15</w:t>
+      </w:r>
+    </w:p>
+    <w:p>
+      <w:pPr>
+        <w:pStyle w:val="PlainText"/>
+        <w:rPr>
+          <w:rFonts w:ascii="Courier New" w:hAnsi="Courier New" w:cs="Courier New"/>
+        </w:rPr>
+      </w:pPr>
+      <w:r>
+        <w:rPr>
+          <w:rFonts w:ascii="Courier New" w:hAnsi="Courier New" w:cs="Courier New"/>
+        </w:rPr>
+        <w:t>Number of KGs</w:t>
+      </w:r>
+      <w:r>
+        <w:rPr>
+          <w:rFonts w:ascii="Courier New" w:hAnsi="Courier New" w:cs="Courier New"/>
+        </w:rPr>
+        <w:tab/>
+      </w:r>
+      <w:r>
+        <w:rPr>
+          <w:rFonts w:ascii="Courier New" w:hAnsi="Courier New" w:cs="Courier New"/>
+        </w:rPr>
+        <w:tab/>
+      </w:r>
+      <w:r>
+        <w:rPr>
+          <w:rFonts w:ascii="Courier New" w:hAnsi="Courier New" w:cs="Courier New"/>
+        </w:rPr>
+        <w:tab/>
+        <w:t>- 1382</w:t>
+      </w:r>
+    </w:p>
+    <w:p>
+      <w:pPr>
+        <w:pStyle w:val="PlainText"/>
+        <w:rPr>
+          <w:rFonts w:ascii="Courier New" w:hAnsi="Courier New" w:cs="Courier New"/>
+        </w:rPr>
+      </w:pPr>
+      <w:r>
+        <w:rPr>
+          <w:rFonts w:ascii="Courier New" w:hAnsi="Courier New" w:cs="Courier New"/>
+        </w:rPr>
+        <w:t>Rate</w:t>
+      </w:r>
+      <w:r>
+        <w:rPr>
+          <w:rFonts w:ascii="Courier New" w:hAnsi="Courier New" w:cs="Courier New"/>
+        </w:rPr>
+        <w:tab/>
+      </w:r>
+      <w:r>
+        <w:rPr>
+          <w:rFonts w:ascii="Courier New" w:hAnsi="Courier New" w:cs="Courier New"/>
+        </w:rPr>
+        <w:tab/>
+      </w:r>
+      <w:r>
+        <w:rPr>
+          <w:rFonts w:ascii="Courier New" w:hAnsi="Courier New" w:cs="Courier New"/>
+        </w:rPr>
+        <w:tab/>
+      </w:r>
+      <w:r>
+        <w:rPr>
+          <w:rFonts w:ascii="Courier New" w:hAnsi="Courier New" w:cs="Courier New"/>
+        </w:rPr>
+        <w:tab/>
+      </w:r>
+      <w:r>
+        <w:rPr>
+          <w:rFonts w:ascii="Courier New" w:hAnsi="Courier New" w:cs="Courier New"/>
+        </w:rPr>
+        <w:tab/>
+        <w:t>- 18</w:t>
+      </w:r>
+    </w:p>
+    <w:p>
+      <w:pPr>
+        <w:pStyle w:val="PlainText"/>
+        <w:rPr>
+          <w:rFonts w:ascii="Courier New" w:hAnsi="Courier New" w:cs="Courier New"/>
+        </w:rPr>
+      </w:pPr>
+      <w:r>
+        <w:rPr>
+          <w:rFonts w:ascii="Courier New" w:hAnsi="Courier New" w:cs="Courier New"/>
+        </w:rPr>
+        <w:t>Transport &amp; Miscellaneous</w:t>
+      </w:r>
+      <w:r>
+        <w:rPr>
+          <w:rFonts w:ascii="Courier New" w:hAnsi="Courier New" w:cs="Courier New"/>
+        </w:rPr>
+        <w:tab/>
+        <w:t>- 525</w:t>
+      </w:r>
+    </w:p>
+    <w:p>
+      <w:pPr>
+        <w:pStyle w:val="PlainText"/>
+        <w:rPr>
+          <w:rFonts w:ascii="Courier New" w:hAnsi="Courier New" w:cs="Courier New"/>
+        </w:rPr>
+      </w:pPr>
+      <w:r>
+        <w:rPr>
+          <w:rFonts w:ascii="Courier New" w:hAnsi="Courier New" w:cs="Courier New"/>
+        </w:rPr>
+        <w:t>Total Price</w:t>
+      </w:r>
+      <w:r>
+        <w:rPr>
+          <w:rFonts w:ascii="Courier New" w:hAnsi="Courier New" w:cs="Courier New"/>
+        </w:rPr>
+        <w:tab/>
+      </w:r>
+      <w:r>
+        <w:rPr>
+          <w:rFonts w:ascii="Courier New" w:hAnsi="Courier New" w:cs="Courier New"/>
+        </w:rPr>
+        <w:tab/>
+      </w:r>
+      <w:r>
+        <w:rPr>
+          <w:rFonts w:ascii="Courier New" w:hAnsi="Courier New" w:cs="Courier New"/>
+        </w:rPr>
+        <w:tab/>
+      </w:r>
+      <w:r>
+        <w:rPr>
+          <w:rFonts w:ascii="Courier New" w:hAnsi="Courier New" w:cs="Courier New"/>
+        </w:rPr>
+        <w:tab/>
+        <w:t>- 25401.0</w:t>
+      </w:r>
+    </w:p>
+    <w:p>
+      <w:pPr>
+        <w:pStyle w:val="PlainText"/>
+        <w:rPr>
+          <w:rFonts w:ascii="Courier New" w:hAnsi="Courier New" w:cs="Courier New"/>
+          <w:color w:val="FF0000"/>
+        </w:rPr>
+      </w:pPr>
+      <w:r>
+        <w:rPr>
+          <w:rFonts w:ascii="Courier New" w:hAnsi="Courier New" w:cs="Courier New"/>
+          <w:color w:val="FF0000"/>
+        </w:rPr>
+        <w:t>Amount Received</w:t>
+      </w:r>
+      <w:r>
+        <w:rPr>
+          <w:rFonts w:ascii="Courier New" w:hAnsi="Courier New" w:cs="Courier New"/>
+          <w:color w:val="FF0000"/>
+        </w:rPr>
+        <w:tab/>
+      </w:r>
+      <w:r>
+        <w:rPr>
+          <w:rFonts w:ascii="Courier New" w:hAnsi="Courier New" w:cs="Courier New"/>
+          <w:color w:val="FF0000"/>
+        </w:rPr>
+        <w:tab/>
+      </w:r>
+      <w:r>
+        <w:rPr>
+          <w:rFonts w:ascii="Courier New" w:hAnsi="Courier New" w:cs="Courier New"/>
+          <w:color w:val="FF0000"/>
+        </w:rPr>
+        <w:tab/>
+        <w:t>- 100000</w:t>
+      </w:r>
+    </w:p>
+    <w:p>
+      <w:pPr>
+        <w:pStyle w:val="PlainText"/>
+        <w:rPr>
+          <w:rFonts w:ascii="Courier New" w:hAnsi="Courier New" w:cs="Courier New"/>
+          <w:b/>
+        </w:rPr>
+      </w:pPr>
+      <w:r>
+        <w:rPr>
+          <w:rFonts w:ascii="Courier New" w:hAnsi="Courier New" w:cs="Courier New"/>
+          <w:b/>
+        </w:rPr>
+        <w:t>Amount balance</w:t>
+      </w:r>
+      <w:r>
+        <w:rPr>
+          <w:rFonts w:ascii="Courier New" w:hAnsi="Courier New" w:cs="Courier New"/>
+          <w:b/>
+        </w:rPr>
+        <w:tab/>
+      </w:r>
+      <w:r>
+        <w:rPr>
+          <w:rFonts w:ascii="Courier New" w:hAnsi="Courier New" w:cs="Courier New"/>
+          <w:b/>
+        </w:rPr>
+        <w:tab/>
+      </w:r>
+      <w:r>
+        <w:rPr>
+          <w:rFonts w:ascii="Courier New" w:hAnsi="Courier New" w:cs="Courier New"/>
+          <w:b/>
+        </w:rPr>
+        <w:tab/>
+        <w:t>- 363227.0</w:t>
+      </w:r>
+    </w:p>
+    <w:p>
+      <w:pPr>
+        <w:pStyle w:val="PlainText"/>
+        <w:rPr>
+          <w:rFonts w:ascii="Courier New" w:hAnsi="Courier New" w:cs="Courier New"/>
+        </w:rPr>
+      </w:pPr>
+      <w:r>
+        <w:rPr>
+          <w:rFonts w:ascii="Courier New" w:hAnsi="Courier New" w:cs="Courier New"/>
+        </w:rPr>
+        <w:t>Amount Received mode</w:t>
+      </w:r>
+      <w:r>
+        <w:rPr>
+          <w:rFonts w:ascii="Courier New" w:hAnsi="Courier New" w:cs="Courier New"/>
+        </w:rPr>
+        <w:tab/>
+      </w:r>
+      <w:r>
+        <w:rPr>
+          <w:rFonts w:ascii="Courier New" w:hAnsi="Courier New" w:cs="Courier New"/>
+        </w:rPr>
+        <w:tab/>
+        <w:t>- ACC 16/01/2018</w:t>
+      </w:r>
+    </w:p>
+    <w:p>
+      <w:pPr>
+        <w:pStyle w:val="PlainText"/>
+        <w:rPr>
+          <w:rFonts w:ascii="Courier New" w:hAnsi="Courier New" w:cs="Courier New"/>
+        </w:rPr>
+      </w:pPr>
+    </w:p>
+    <w:p>
+      <w:pPr>
+        <w:pStyle w:val="PlainText"/>
+        <w:rPr>
+          <w:rFonts w:ascii="Courier New" w:hAnsi="Courier New" w:cs="Courier New"/>
+          <w:b/>
+        </w:rPr>
+      </w:pPr>
     </w:p>
     <w:p>
       <w:pPr>

--- a/customer _details/RAMAIAH/SEP/SHIVAMOGGA/SJ/PURCHASE DETAILS.docx
+++ b/customer _details/RAMAIAH/SEP/SHIVAMOGGA/SJ/PURCHASE DETAILS.docx
@@ -36212,13 +36212,7 @@
         <w:rPr>
           <w:rFonts w:ascii="Courier New" w:hAnsi="Courier New" w:cs="Courier New"/>
         </w:rPr>
-        <w:t>THU Jan 18</w:t>
-      </w:r>
-      <w:r>
-        <w:rPr>
-          <w:rFonts w:ascii="Courier New" w:hAnsi="Courier New" w:cs="Courier New"/>
-        </w:rPr>
-        <w:t xml:space="preserve"> 12:35:17 PST 2018</w:t>
+        <w:t>THU Jan 18 12:35:17 PST 2018</w:t>
       </w:r>
     </w:p>
     <w:p>
@@ -36625,6 +36619,398 @@
         <w:tab/>
         <w:t>- ACC 16/01/2018</w:t>
       </w:r>
+    </w:p>
+    <w:p>
+      <w:pPr>
+        <w:pStyle w:val="PlainText"/>
+        <w:rPr>
+          <w:rFonts w:ascii="Courier New" w:hAnsi="Courier New" w:cs="Courier New"/>
+        </w:rPr>
+      </w:pPr>
+    </w:p>
+    <w:p>
+      <w:pPr>
+        <w:pStyle w:val="PlainText"/>
+        <w:rPr>
+          <w:rFonts w:ascii="Courier New" w:hAnsi="Courier New" w:cs="Courier New"/>
+        </w:rPr>
+      </w:pPr>
+    </w:p>
+    <w:p>
+      <w:pPr>
+        <w:pStyle w:val="PlainText"/>
+        <w:rPr>
+          <w:rFonts w:ascii="Courier New" w:hAnsi="Courier New" w:cs="Courier New"/>
+        </w:rPr>
+      </w:pPr>
+      <w:r>
+        <w:rPr>
+          <w:rFonts w:ascii="Courier New" w:hAnsi="Courier New" w:cs="Courier New"/>
+        </w:rPr>
+        <w:t>FRI Jan 19</w:t>
+      </w:r>
+      <w:r>
+        <w:rPr>
+          <w:rFonts w:ascii="Courier New" w:hAnsi="Courier New" w:cs="Courier New"/>
+        </w:rPr>
+        <w:t xml:space="preserve"> 12:32:04 PST 2018</w:t>
+      </w:r>
+    </w:p>
+    <w:p>
+      <w:pPr>
+        <w:pStyle w:val="PlainText"/>
+        <w:rPr>
+          <w:rFonts w:ascii="Courier New" w:hAnsi="Courier New" w:cs="Courier New"/>
+        </w:rPr>
+      </w:pPr>
+      <w:r>
+        <w:rPr>
+          <w:rFonts w:ascii="Courier New" w:hAnsi="Courier New" w:cs="Courier New"/>
+        </w:rPr>
+        <w:t>Person Name</w:t>
+      </w:r>
+      <w:r>
+        <w:rPr>
+          <w:rFonts w:ascii="Courier New" w:hAnsi="Courier New" w:cs="Courier New"/>
+        </w:rPr>
+        <w:tab/>
+      </w:r>
+      <w:r>
+        <w:rPr>
+          <w:rFonts w:ascii="Courier New" w:hAnsi="Courier New" w:cs="Courier New"/>
+        </w:rPr>
+        <w:tab/>
+      </w:r>
+      <w:r>
+        <w:rPr>
+          <w:rFonts w:ascii="Courier New" w:hAnsi="Courier New" w:cs="Courier New"/>
+        </w:rPr>
+        <w:tab/>
+      </w:r>
+      <w:r>
+        <w:rPr>
+          <w:rFonts w:ascii="Courier New" w:hAnsi="Courier New" w:cs="Courier New"/>
+        </w:rPr>
+        <w:tab/>
+        <w:t>- SJ</w:t>
+      </w:r>
+    </w:p>
+    <w:p>
+      <w:pPr>
+        <w:pStyle w:val="PlainText"/>
+        <w:rPr>
+          <w:rFonts w:ascii="Courier New" w:hAnsi="Courier New" w:cs="Courier New"/>
+        </w:rPr>
+      </w:pPr>
+      <w:r>
+        <w:rPr>
+          <w:rFonts w:ascii="Courier New" w:hAnsi="Courier New" w:cs="Courier New"/>
+        </w:rPr>
+        <w:t>Bill number</w:t>
+      </w:r>
+      <w:r>
+        <w:rPr>
+          <w:rFonts w:ascii="Courier New" w:hAnsi="Courier New" w:cs="Courier New"/>
+        </w:rPr>
+        <w:tab/>
+      </w:r>
+      <w:r>
+        <w:rPr>
+          <w:rFonts w:ascii="Courier New" w:hAnsi="Courier New" w:cs="Courier New"/>
+        </w:rPr>
+        <w:tab/>
+      </w:r>
+      <w:r>
+        <w:rPr>
+          <w:rFonts w:ascii="Courier New" w:hAnsi="Courier New" w:cs="Courier New"/>
+        </w:rPr>
+        <w:tab/>
+      </w:r>
+      <w:r>
+        <w:rPr>
+          <w:rFonts w:ascii="Courier New" w:hAnsi="Courier New" w:cs="Courier New"/>
+        </w:rPr>
+        <w:tab/>
+        <w:t>- 978</w:t>
+      </w:r>
+    </w:p>
+    <w:p>
+      <w:pPr>
+        <w:pStyle w:val="PlainText"/>
+        <w:rPr>
+          <w:rFonts w:ascii="Courier New" w:hAnsi="Courier New" w:cs="Courier New"/>
+        </w:rPr>
+      </w:pPr>
+      <w:r>
+        <w:rPr>
+          <w:rFonts w:ascii="Courier New" w:hAnsi="Courier New" w:cs="Courier New"/>
+        </w:rPr>
+        <w:t>---------------------------------------------------------------</w:t>
+      </w:r>
+    </w:p>
+    <w:p>
+      <w:pPr>
+        <w:pStyle w:val="PlainText"/>
+        <w:rPr>
+          <w:rFonts w:ascii="Courier New" w:hAnsi="Courier New" w:cs="Courier New"/>
+        </w:rPr>
+      </w:pPr>
+      <w:r>
+        <w:rPr>
+          <w:rFonts w:ascii="Courier New" w:hAnsi="Courier New" w:cs="Courier New"/>
+        </w:rPr>
+        <w:t>Item Name</w:t>
+      </w:r>
+      <w:r>
+        <w:rPr>
+          <w:rFonts w:ascii="Courier New" w:hAnsi="Courier New" w:cs="Courier New"/>
+        </w:rPr>
+        <w:tab/>
+      </w:r>
+      <w:r>
+        <w:rPr>
+          <w:rFonts w:ascii="Courier New" w:hAnsi="Courier New" w:cs="Courier New"/>
+        </w:rPr>
+        <w:tab/>
+      </w:r>
+      <w:r>
+        <w:rPr>
+          <w:rFonts w:ascii="Courier New" w:hAnsi="Courier New" w:cs="Courier New"/>
+        </w:rPr>
+        <w:tab/>
+      </w:r>
+      <w:r>
+        <w:rPr>
+          <w:rFonts w:ascii="Courier New" w:hAnsi="Courier New" w:cs="Courier New"/>
+        </w:rPr>
+        <w:tab/>
+        <w:t>- CARROT</w:t>
+      </w:r>
+    </w:p>
+    <w:p>
+      <w:pPr>
+        <w:pStyle w:val="PlainText"/>
+        <w:rPr>
+          <w:rFonts w:ascii="Courier New" w:hAnsi="Courier New" w:cs="Courier New"/>
+        </w:rPr>
+      </w:pPr>
+      <w:r>
+        <w:rPr>
+          <w:rFonts w:ascii="Courier New" w:hAnsi="Courier New" w:cs="Courier New"/>
+        </w:rPr>
+        <w:t>Number of Pockets</w:t>
+      </w:r>
+      <w:r>
+        <w:rPr>
+          <w:rFonts w:ascii="Courier New" w:hAnsi="Courier New" w:cs="Courier New"/>
+        </w:rPr>
+        <w:tab/>
+      </w:r>
+      <w:r>
+        <w:rPr>
+          <w:rFonts w:ascii="Courier New" w:hAnsi="Courier New" w:cs="Courier New"/>
+        </w:rPr>
+        <w:tab/>
+      </w:r>
+      <w:r>
+        <w:rPr>
+          <w:rFonts w:ascii="Courier New" w:hAnsi="Courier New" w:cs="Courier New"/>
+        </w:rPr>
+        <w:tab/>
+        <w:t>- 2</w:t>
+      </w:r>
+    </w:p>
+    <w:p>
+      <w:pPr>
+        <w:pStyle w:val="PlainText"/>
+        <w:rPr>
+          <w:rFonts w:ascii="Courier New" w:hAnsi="Courier New" w:cs="Courier New"/>
+        </w:rPr>
+      </w:pPr>
+      <w:r>
+        <w:rPr>
+          <w:rFonts w:ascii="Courier New" w:hAnsi="Courier New" w:cs="Courier New"/>
+        </w:rPr>
+        <w:t>Number of KGs</w:t>
+      </w:r>
+      <w:r>
+        <w:rPr>
+          <w:rFonts w:ascii="Courier New" w:hAnsi="Courier New" w:cs="Courier New"/>
+        </w:rPr>
+        <w:tab/>
+      </w:r>
+      <w:r>
+        <w:rPr>
+          <w:rFonts w:ascii="Courier New" w:hAnsi="Courier New" w:cs="Courier New"/>
+        </w:rPr>
+        <w:tab/>
+      </w:r>
+      <w:r>
+        <w:rPr>
+          <w:rFonts w:ascii="Courier New" w:hAnsi="Courier New" w:cs="Courier New"/>
+        </w:rPr>
+        <w:tab/>
+        <w:t>- 187</w:t>
+      </w:r>
+    </w:p>
+    <w:p>
+      <w:pPr>
+        <w:pStyle w:val="PlainText"/>
+        <w:rPr>
+          <w:rFonts w:ascii="Courier New" w:hAnsi="Courier New" w:cs="Courier New"/>
+        </w:rPr>
+      </w:pPr>
+      <w:r>
+        <w:rPr>
+          <w:rFonts w:ascii="Courier New" w:hAnsi="Courier New" w:cs="Courier New"/>
+        </w:rPr>
+        <w:t>Rate</w:t>
+      </w:r>
+      <w:r>
+        <w:rPr>
+          <w:rFonts w:ascii="Courier New" w:hAnsi="Courier New" w:cs="Courier New"/>
+        </w:rPr>
+        <w:tab/>
+      </w:r>
+      <w:r>
+        <w:rPr>
+          <w:rFonts w:ascii="Courier New" w:hAnsi="Courier New" w:cs="Courier New"/>
+        </w:rPr>
+        <w:tab/>
+      </w:r>
+      <w:r>
+        <w:rPr>
+          <w:rFonts w:ascii="Courier New" w:hAnsi="Courier New" w:cs="Courier New"/>
+        </w:rPr>
+        <w:tab/>
+      </w:r>
+      <w:r>
+        <w:rPr>
+          <w:rFonts w:ascii="Courier New" w:hAnsi="Courier New" w:cs="Courier New"/>
+        </w:rPr>
+        <w:tab/>
+      </w:r>
+      <w:r>
+        <w:rPr>
+          <w:rFonts w:ascii="Courier New" w:hAnsi="Courier New" w:cs="Courier New"/>
+        </w:rPr>
+        <w:tab/>
+        <w:t>- 16</w:t>
+      </w:r>
+    </w:p>
+    <w:p>
+      <w:pPr>
+        <w:pStyle w:val="PlainText"/>
+        <w:rPr>
+          <w:rFonts w:ascii="Courier New" w:hAnsi="Courier New" w:cs="Courier New"/>
+        </w:rPr>
+      </w:pPr>
+      <w:r>
+        <w:rPr>
+          <w:rFonts w:ascii="Courier New" w:hAnsi="Courier New" w:cs="Courier New"/>
+        </w:rPr>
+        <w:t>Transport &amp; Miscellaneous</w:t>
+      </w:r>
+      <w:r>
+        <w:rPr>
+          <w:rFonts w:ascii="Courier New" w:hAnsi="Courier New" w:cs="Courier New"/>
+        </w:rPr>
+        <w:tab/>
+        <w:t>- 330</w:t>
+      </w:r>
+    </w:p>
+    <w:p>
+      <w:pPr>
+        <w:pStyle w:val="PlainText"/>
+        <w:rPr>
+          <w:rFonts w:ascii="Courier New" w:hAnsi="Courier New" w:cs="Courier New"/>
+        </w:rPr>
+      </w:pPr>
+      <w:r>
+        <w:rPr>
+          <w:rFonts w:ascii="Courier New" w:hAnsi="Courier New" w:cs="Courier New"/>
+        </w:rPr>
+        <w:t>Total Price</w:t>
+      </w:r>
+      <w:r>
+        <w:rPr>
+          <w:rFonts w:ascii="Courier New" w:hAnsi="Courier New" w:cs="Courier New"/>
+        </w:rPr>
+        <w:tab/>
+      </w:r>
+      <w:r>
+        <w:rPr>
+          <w:rFonts w:ascii="Courier New" w:hAnsi="Courier New" w:cs="Courier New"/>
+        </w:rPr>
+        <w:tab/>
+      </w:r>
+      <w:r>
+        <w:rPr>
+          <w:rFonts w:ascii="Courier New" w:hAnsi="Courier New" w:cs="Courier New"/>
+        </w:rPr>
+        <w:tab/>
+      </w:r>
+      <w:r>
+        <w:rPr>
+          <w:rFonts w:ascii="Courier New" w:hAnsi="Courier New" w:cs="Courier New"/>
+        </w:rPr>
+        <w:tab/>
+        <w:t>- 3322.0</w:t>
+      </w:r>
+    </w:p>
+    <w:p>
+      <w:pPr>
+        <w:pStyle w:val="PlainText"/>
+        <w:rPr>
+          <w:rFonts w:ascii="Courier New" w:hAnsi="Courier New" w:cs="Courier New"/>
+          <w:b/>
+        </w:rPr>
+      </w:pPr>
+      <w:r>
+        <w:rPr>
+          <w:rFonts w:ascii="Courier New" w:hAnsi="Courier New" w:cs="Courier New"/>
+          <w:b/>
+        </w:rPr>
+        <w:t>Amount balance</w:t>
+      </w:r>
+      <w:r>
+        <w:rPr>
+          <w:rFonts w:ascii="Courier New" w:hAnsi="Courier New" w:cs="Courier New"/>
+          <w:b/>
+        </w:rPr>
+        <w:tab/>
+      </w:r>
+      <w:r>
+        <w:rPr>
+          <w:rFonts w:ascii="Courier New" w:hAnsi="Courier New" w:cs="Courier New"/>
+          <w:b/>
+        </w:rPr>
+        <w:tab/>
+      </w:r>
+      <w:r>
+        <w:rPr>
+          <w:rFonts w:ascii="Courier New" w:hAnsi="Courier New" w:cs="Courier New"/>
+          <w:b/>
+        </w:rPr>
+        <w:tab/>
+        <w:t>- 366549.0</w:t>
+      </w:r>
+    </w:p>
+    <w:p>
+      <w:pPr>
+        <w:pStyle w:val="PlainText"/>
+        <w:rPr>
+          <w:rFonts w:ascii="Courier New" w:hAnsi="Courier New" w:cs="Courier New"/>
+        </w:rPr>
+      </w:pPr>
+    </w:p>
+    <w:p>
+      <w:pPr>
+        <w:pStyle w:val="PlainText"/>
+        <w:rPr>
+          <w:rFonts w:ascii="Courier New" w:hAnsi="Courier New" w:cs="Courier New"/>
+        </w:rPr>
+      </w:pPr>
     </w:p>
     <w:p>
       <w:pPr>

--- a/customer _details/RAMAIAH/SEP/SHIVAMOGGA/SJ/PURCHASE DETAILS.docx
+++ b/customer _details/RAMAIAH/SEP/SHIVAMOGGA/SJ/PURCHASE DETAILS.docx
@@ -36647,13 +36647,7 @@
         <w:rPr>
           <w:rFonts w:ascii="Courier New" w:hAnsi="Courier New" w:cs="Courier New"/>
         </w:rPr>
-        <w:t>FRI Jan 19</w:t>
-      </w:r>
-      <w:r>
-        <w:rPr>
-          <w:rFonts w:ascii="Courier New" w:hAnsi="Courier New" w:cs="Courier New"/>
-        </w:rPr>
-        <w:t xml:space="preserve"> 12:32:04 PST 2018</w:t>
+        <w:t>FRI Jan 19 12:32:04 PST 2018</w:t>
       </w:r>
     </w:p>
     <w:p>
@@ -36995,6 +36989,392 @@
         <w:tab/>
         <w:t>- 366549.0</w:t>
       </w:r>
+    </w:p>
+    <w:p>
+      <w:pPr>
+        <w:pStyle w:val="PlainText"/>
+        <w:rPr>
+          <w:rFonts w:ascii="Courier New" w:hAnsi="Courier New" w:cs="Courier New"/>
+          <w:b/>
+        </w:rPr>
+      </w:pPr>
+    </w:p>
+    <w:p>
+      <w:pPr>
+        <w:pStyle w:val="PlainText"/>
+        <w:rPr>
+          <w:rFonts w:ascii="Courier New" w:hAnsi="Courier New" w:cs="Courier New"/>
+        </w:rPr>
+      </w:pPr>
+      <w:r>
+        <w:rPr>
+          <w:rFonts w:ascii="Courier New" w:hAnsi="Courier New" w:cs="Courier New"/>
+        </w:rPr>
+        <w:t>TUE Jan 23</w:t>
+      </w:r>
+      <w:r>
+        <w:rPr>
+          <w:rFonts w:ascii="Courier New" w:hAnsi="Courier New" w:cs="Courier New"/>
+        </w:rPr>
+        <w:t xml:space="preserve"> 12:47:18 PST 2018</w:t>
+      </w:r>
+    </w:p>
+    <w:p>
+      <w:pPr>
+        <w:pStyle w:val="PlainText"/>
+        <w:rPr>
+          <w:rFonts w:ascii="Courier New" w:hAnsi="Courier New" w:cs="Courier New"/>
+        </w:rPr>
+      </w:pPr>
+      <w:r>
+        <w:rPr>
+          <w:rFonts w:ascii="Courier New" w:hAnsi="Courier New" w:cs="Courier New"/>
+        </w:rPr>
+        <w:t>Person Name</w:t>
+      </w:r>
+      <w:r>
+        <w:rPr>
+          <w:rFonts w:ascii="Courier New" w:hAnsi="Courier New" w:cs="Courier New"/>
+        </w:rPr>
+        <w:tab/>
+      </w:r>
+      <w:r>
+        <w:rPr>
+          <w:rFonts w:ascii="Courier New" w:hAnsi="Courier New" w:cs="Courier New"/>
+        </w:rPr>
+        <w:tab/>
+      </w:r>
+      <w:r>
+        <w:rPr>
+          <w:rFonts w:ascii="Courier New" w:hAnsi="Courier New" w:cs="Courier New"/>
+        </w:rPr>
+        <w:tab/>
+      </w:r>
+      <w:r>
+        <w:rPr>
+          <w:rFonts w:ascii="Courier New" w:hAnsi="Courier New" w:cs="Courier New"/>
+        </w:rPr>
+        <w:tab/>
+        <w:t>- SJ</w:t>
+      </w:r>
+    </w:p>
+    <w:p>
+      <w:pPr>
+        <w:pStyle w:val="PlainText"/>
+        <w:rPr>
+          <w:rFonts w:ascii="Courier New" w:hAnsi="Courier New" w:cs="Courier New"/>
+        </w:rPr>
+      </w:pPr>
+      <w:r>
+        <w:rPr>
+          <w:rFonts w:ascii="Courier New" w:hAnsi="Courier New" w:cs="Courier New"/>
+        </w:rPr>
+        <w:t>Bill number</w:t>
+      </w:r>
+      <w:r>
+        <w:rPr>
+          <w:rFonts w:ascii="Courier New" w:hAnsi="Courier New" w:cs="Courier New"/>
+        </w:rPr>
+        <w:tab/>
+      </w:r>
+      <w:r>
+        <w:rPr>
+          <w:rFonts w:ascii="Courier New" w:hAnsi="Courier New" w:cs="Courier New"/>
+        </w:rPr>
+        <w:tab/>
+      </w:r>
+      <w:r>
+        <w:rPr>
+          <w:rFonts w:ascii="Courier New" w:hAnsi="Courier New" w:cs="Courier New"/>
+        </w:rPr>
+        <w:tab/>
+      </w:r>
+      <w:r>
+        <w:rPr>
+          <w:rFonts w:ascii="Courier New" w:hAnsi="Courier New" w:cs="Courier New"/>
+        </w:rPr>
+        <w:tab/>
+        <w:t>- 1022</w:t>
+      </w:r>
+    </w:p>
+    <w:p>
+      <w:pPr>
+        <w:pStyle w:val="PlainText"/>
+        <w:rPr>
+          <w:rFonts w:ascii="Courier New" w:hAnsi="Courier New" w:cs="Courier New"/>
+        </w:rPr>
+      </w:pPr>
+      <w:r>
+        <w:rPr>
+          <w:rFonts w:ascii="Courier New" w:hAnsi="Courier New" w:cs="Courier New"/>
+        </w:rPr>
+        <w:t>---------------------------------------------------------------</w:t>
+      </w:r>
+    </w:p>
+    <w:p>
+      <w:pPr>
+        <w:pStyle w:val="PlainText"/>
+        <w:rPr>
+          <w:rFonts w:ascii="Courier New" w:hAnsi="Courier New" w:cs="Courier New"/>
+        </w:rPr>
+      </w:pPr>
+      <w:r>
+        <w:rPr>
+          <w:rFonts w:ascii="Courier New" w:hAnsi="Courier New" w:cs="Courier New"/>
+        </w:rPr>
+        <w:t>Item Name</w:t>
+      </w:r>
+      <w:r>
+        <w:rPr>
+          <w:rFonts w:ascii="Courier New" w:hAnsi="Courier New" w:cs="Courier New"/>
+        </w:rPr>
+        <w:tab/>
+      </w:r>
+      <w:r>
+        <w:rPr>
+          <w:rFonts w:ascii="Courier New" w:hAnsi="Courier New" w:cs="Courier New"/>
+        </w:rPr>
+        <w:tab/>
+      </w:r>
+      <w:r>
+        <w:rPr>
+          <w:rFonts w:ascii="Courier New" w:hAnsi="Courier New" w:cs="Courier New"/>
+        </w:rPr>
+        <w:tab/>
+      </w:r>
+      <w:r>
+        <w:rPr>
+          <w:rFonts w:ascii="Courier New" w:hAnsi="Courier New" w:cs="Courier New"/>
+        </w:rPr>
+        <w:tab/>
+        <w:t>- CARROT</w:t>
+      </w:r>
+    </w:p>
+    <w:p>
+      <w:pPr>
+        <w:pStyle w:val="PlainText"/>
+        <w:rPr>
+          <w:rFonts w:ascii="Courier New" w:hAnsi="Courier New" w:cs="Courier New"/>
+        </w:rPr>
+      </w:pPr>
+      <w:r>
+        <w:rPr>
+          <w:rFonts w:ascii="Courier New" w:hAnsi="Courier New" w:cs="Courier New"/>
+        </w:rPr>
+        <w:t>Number of Pockets</w:t>
+      </w:r>
+      <w:r>
+        <w:rPr>
+          <w:rFonts w:ascii="Courier New" w:hAnsi="Courier New" w:cs="Courier New"/>
+        </w:rPr>
+        <w:tab/>
+      </w:r>
+      <w:r>
+        <w:rPr>
+          <w:rFonts w:ascii="Courier New" w:hAnsi="Courier New" w:cs="Courier New"/>
+        </w:rPr>
+        <w:tab/>
+      </w:r>
+      <w:r>
+        <w:rPr>
+          <w:rFonts w:ascii="Courier New" w:hAnsi="Courier New" w:cs="Courier New"/>
+        </w:rPr>
+        <w:tab/>
+        <w:t>- 7</w:t>
+      </w:r>
+    </w:p>
+    <w:p>
+      <w:pPr>
+        <w:pStyle w:val="PlainText"/>
+        <w:rPr>
+          <w:rFonts w:ascii="Courier New" w:hAnsi="Courier New" w:cs="Courier New"/>
+        </w:rPr>
+      </w:pPr>
+      <w:r>
+        <w:rPr>
+          <w:rFonts w:ascii="Courier New" w:hAnsi="Courier New" w:cs="Courier New"/>
+        </w:rPr>
+        <w:t>Number of KGs</w:t>
+      </w:r>
+      <w:r>
+        <w:rPr>
+          <w:rFonts w:ascii="Courier New" w:hAnsi="Courier New" w:cs="Courier New"/>
+        </w:rPr>
+        <w:tab/>
+      </w:r>
+      <w:r>
+        <w:rPr>
+          <w:rFonts w:ascii="Courier New" w:hAnsi="Courier New" w:cs="Courier New"/>
+        </w:rPr>
+        <w:tab/>
+      </w:r>
+      <w:r>
+        <w:rPr>
+          <w:rFonts w:ascii="Courier New" w:hAnsi="Courier New" w:cs="Courier New"/>
+        </w:rPr>
+        <w:tab/>
+        <w:t>- 645</w:t>
+      </w:r>
+    </w:p>
+    <w:p>
+      <w:pPr>
+        <w:pStyle w:val="PlainText"/>
+        <w:rPr>
+          <w:rFonts w:ascii="Courier New" w:hAnsi="Courier New" w:cs="Courier New"/>
+        </w:rPr>
+      </w:pPr>
+      <w:r>
+        <w:rPr>
+          <w:rFonts w:ascii="Courier New" w:hAnsi="Courier New" w:cs="Courier New"/>
+        </w:rPr>
+        <w:t>Rate</w:t>
+      </w:r>
+      <w:r>
+        <w:rPr>
+          <w:rFonts w:ascii="Courier New" w:hAnsi="Courier New" w:cs="Courier New"/>
+        </w:rPr>
+        <w:tab/>
+      </w:r>
+      <w:r>
+        <w:rPr>
+          <w:rFonts w:ascii="Courier New" w:hAnsi="Courier New" w:cs="Courier New"/>
+        </w:rPr>
+        <w:tab/>
+      </w:r>
+      <w:r>
+        <w:rPr>
+          <w:rFonts w:ascii="Courier New" w:hAnsi="Courier New" w:cs="Courier New"/>
+        </w:rPr>
+        <w:tab/>
+      </w:r>
+      <w:r>
+        <w:rPr>
+          <w:rFonts w:ascii="Courier New" w:hAnsi="Courier New" w:cs="Courier New"/>
+        </w:rPr>
+        <w:tab/>
+      </w:r>
+      <w:r>
+        <w:rPr>
+          <w:rFonts w:ascii="Courier New" w:hAnsi="Courier New" w:cs="Courier New"/>
+        </w:rPr>
+        <w:tab/>
+        <w:t>- 14</w:t>
+      </w:r>
+    </w:p>
+    <w:p>
+      <w:pPr>
+        <w:pStyle w:val="PlainText"/>
+        <w:rPr>
+          <w:rFonts w:ascii="Courier New" w:hAnsi="Courier New" w:cs="Courier New"/>
+        </w:rPr>
+      </w:pPr>
+      <w:r>
+        <w:rPr>
+          <w:rFonts w:ascii="Courier New" w:hAnsi="Courier New" w:cs="Courier New"/>
+        </w:rPr>
+        <w:t>Transport &amp; Miscellaneous</w:t>
+      </w:r>
+      <w:r>
+        <w:rPr>
+          <w:rFonts w:ascii="Courier New" w:hAnsi="Courier New" w:cs="Courier New"/>
+        </w:rPr>
+        <w:tab/>
+        <w:t>- 405</w:t>
+      </w:r>
+    </w:p>
+    <w:p>
+      <w:pPr>
+        <w:pStyle w:val="PlainText"/>
+        <w:rPr>
+          <w:rFonts w:ascii="Courier New" w:hAnsi="Courier New" w:cs="Courier New"/>
+        </w:rPr>
+      </w:pPr>
+      <w:r>
+        <w:rPr>
+          <w:rFonts w:ascii="Courier New" w:hAnsi="Courier New" w:cs="Courier New"/>
+        </w:rPr>
+        <w:t>Total Price</w:t>
+      </w:r>
+      <w:r>
+        <w:rPr>
+          <w:rFonts w:ascii="Courier New" w:hAnsi="Courier New" w:cs="Courier New"/>
+        </w:rPr>
+        <w:tab/>
+      </w:r>
+      <w:r>
+        <w:rPr>
+          <w:rFonts w:ascii="Courier New" w:hAnsi="Courier New" w:cs="Courier New"/>
+        </w:rPr>
+        <w:tab/>
+      </w:r>
+      <w:r>
+        <w:rPr>
+          <w:rFonts w:ascii="Courier New" w:hAnsi="Courier New" w:cs="Courier New"/>
+        </w:rPr>
+        <w:tab/>
+      </w:r>
+      <w:r>
+        <w:rPr>
+          <w:rFonts w:ascii="Courier New" w:hAnsi="Courier New" w:cs="Courier New"/>
+        </w:rPr>
+        <w:tab/>
+        <w:t>- 9435.0</w:t>
+      </w:r>
+    </w:p>
+    <w:p>
+      <w:pPr>
+        <w:pStyle w:val="PlainText"/>
+        <w:rPr>
+          <w:rFonts w:ascii="Courier New" w:hAnsi="Courier New" w:cs="Courier New"/>
+          <w:b/>
+        </w:rPr>
+      </w:pPr>
+      <w:r>
+        <w:rPr>
+          <w:rFonts w:ascii="Courier New" w:hAnsi="Courier New" w:cs="Courier New"/>
+          <w:b/>
+        </w:rPr>
+        <w:t>Amount balance</w:t>
+      </w:r>
+      <w:r>
+        <w:rPr>
+          <w:rFonts w:ascii="Courier New" w:hAnsi="Courier New" w:cs="Courier New"/>
+          <w:b/>
+        </w:rPr>
+        <w:tab/>
+      </w:r>
+      <w:r>
+        <w:rPr>
+          <w:rFonts w:ascii="Courier New" w:hAnsi="Courier New" w:cs="Courier New"/>
+          <w:b/>
+        </w:rPr>
+        <w:tab/>
+      </w:r>
+      <w:r>
+        <w:rPr>
+          <w:rFonts w:ascii="Courier New" w:hAnsi="Courier New" w:cs="Courier New"/>
+          <w:b/>
+        </w:rPr>
+        <w:tab/>
+        <w:t>- 375984.0</w:t>
+      </w:r>
+    </w:p>
+    <w:p>
+      <w:pPr>
+        <w:pStyle w:val="PlainText"/>
+        <w:rPr>
+          <w:rFonts w:ascii="Courier New" w:hAnsi="Courier New" w:cs="Courier New"/>
+        </w:rPr>
+      </w:pPr>
+    </w:p>
+    <w:p>
+      <w:pPr>
+        <w:pStyle w:val="PlainText"/>
+        <w:rPr>
+          <w:rFonts w:ascii="Courier New" w:hAnsi="Courier New" w:cs="Courier New"/>
+          <w:b/>
+        </w:rPr>
+      </w:pPr>
     </w:p>
     <w:p>
       <w:pPr>

--- a/customer _details/RAMAIAH/SEP/SHIVAMOGGA/SJ/PURCHASE DETAILS.docx
+++ b/customer _details/RAMAIAH/SEP/SHIVAMOGGA/SJ/PURCHASE DETAILS.docx
@@ -37010,13 +37010,7 @@
         <w:rPr>
           <w:rFonts w:ascii="Courier New" w:hAnsi="Courier New" w:cs="Courier New"/>
         </w:rPr>
-        <w:t>TUE Jan 23</w:t>
-      </w:r>
-      <w:r>
-        <w:rPr>
-          <w:rFonts w:ascii="Courier New" w:hAnsi="Courier New" w:cs="Courier New"/>
-        </w:rPr>
-        <w:t xml:space="preserve"> 12:47:18 PST 2018</w:t>
+        <w:t>TUE Jan 23 12:47:18 PST 2018</w:t>
       </w:r>
     </w:p>
     <w:p>
@@ -37358,6 +37352,392 @@
         <w:tab/>
         <w:t>- 375984.0</w:t>
       </w:r>
+    </w:p>
+    <w:p>
+      <w:pPr>
+        <w:pStyle w:val="PlainText"/>
+        <w:rPr>
+          <w:rFonts w:ascii="Courier New" w:hAnsi="Courier New" w:cs="Courier New"/>
+          <w:b/>
+        </w:rPr>
+      </w:pPr>
+    </w:p>
+    <w:p>
+      <w:pPr>
+        <w:pStyle w:val="PlainText"/>
+        <w:rPr>
+          <w:rFonts w:ascii="Courier New" w:hAnsi="Courier New" w:cs="Courier New"/>
+        </w:rPr>
+      </w:pPr>
+      <w:r>
+        <w:rPr>
+          <w:rFonts w:ascii="Courier New" w:hAnsi="Courier New" w:cs="Courier New"/>
+        </w:rPr>
+        <w:t>THU Jan 25</w:t>
+      </w:r>
+      <w:r>
+        <w:rPr>
+          <w:rFonts w:ascii="Courier New" w:hAnsi="Courier New" w:cs="Courier New"/>
+        </w:rPr>
+        <w:t xml:space="preserve"> 12:21:37 PST 2018</w:t>
+      </w:r>
+    </w:p>
+    <w:p>
+      <w:pPr>
+        <w:pStyle w:val="PlainText"/>
+        <w:rPr>
+          <w:rFonts w:ascii="Courier New" w:hAnsi="Courier New" w:cs="Courier New"/>
+        </w:rPr>
+      </w:pPr>
+      <w:r>
+        <w:rPr>
+          <w:rFonts w:ascii="Courier New" w:hAnsi="Courier New" w:cs="Courier New"/>
+        </w:rPr>
+        <w:t>Person Name</w:t>
+      </w:r>
+      <w:r>
+        <w:rPr>
+          <w:rFonts w:ascii="Courier New" w:hAnsi="Courier New" w:cs="Courier New"/>
+        </w:rPr>
+        <w:tab/>
+      </w:r>
+      <w:r>
+        <w:rPr>
+          <w:rFonts w:ascii="Courier New" w:hAnsi="Courier New" w:cs="Courier New"/>
+        </w:rPr>
+        <w:tab/>
+      </w:r>
+      <w:r>
+        <w:rPr>
+          <w:rFonts w:ascii="Courier New" w:hAnsi="Courier New" w:cs="Courier New"/>
+        </w:rPr>
+        <w:tab/>
+      </w:r>
+      <w:r>
+        <w:rPr>
+          <w:rFonts w:ascii="Courier New" w:hAnsi="Courier New" w:cs="Courier New"/>
+        </w:rPr>
+        <w:tab/>
+        <w:t>- SJ</w:t>
+      </w:r>
+    </w:p>
+    <w:p>
+      <w:pPr>
+        <w:pStyle w:val="PlainText"/>
+        <w:rPr>
+          <w:rFonts w:ascii="Courier New" w:hAnsi="Courier New" w:cs="Courier New"/>
+        </w:rPr>
+      </w:pPr>
+      <w:r>
+        <w:rPr>
+          <w:rFonts w:ascii="Courier New" w:hAnsi="Courier New" w:cs="Courier New"/>
+        </w:rPr>
+        <w:t>Bill number</w:t>
+      </w:r>
+      <w:r>
+        <w:rPr>
+          <w:rFonts w:ascii="Courier New" w:hAnsi="Courier New" w:cs="Courier New"/>
+        </w:rPr>
+        <w:tab/>
+      </w:r>
+      <w:r>
+        <w:rPr>
+          <w:rFonts w:ascii="Courier New" w:hAnsi="Courier New" w:cs="Courier New"/>
+        </w:rPr>
+        <w:tab/>
+      </w:r>
+      <w:r>
+        <w:rPr>
+          <w:rFonts w:ascii="Courier New" w:hAnsi="Courier New" w:cs="Courier New"/>
+        </w:rPr>
+        <w:tab/>
+      </w:r>
+      <w:r>
+        <w:rPr>
+          <w:rFonts w:ascii="Courier New" w:hAnsi="Courier New" w:cs="Courier New"/>
+        </w:rPr>
+        <w:tab/>
+        <w:t>- 1026</w:t>
+      </w:r>
+    </w:p>
+    <w:p>
+      <w:pPr>
+        <w:pStyle w:val="PlainText"/>
+        <w:rPr>
+          <w:rFonts w:ascii="Courier New" w:hAnsi="Courier New" w:cs="Courier New"/>
+        </w:rPr>
+      </w:pPr>
+      <w:r>
+        <w:rPr>
+          <w:rFonts w:ascii="Courier New" w:hAnsi="Courier New" w:cs="Courier New"/>
+        </w:rPr>
+        <w:t>---------------------------------------------------------------</w:t>
+      </w:r>
+    </w:p>
+    <w:p>
+      <w:pPr>
+        <w:pStyle w:val="PlainText"/>
+        <w:rPr>
+          <w:rFonts w:ascii="Courier New" w:hAnsi="Courier New" w:cs="Courier New"/>
+        </w:rPr>
+      </w:pPr>
+      <w:r>
+        <w:rPr>
+          <w:rFonts w:ascii="Courier New" w:hAnsi="Courier New" w:cs="Courier New"/>
+        </w:rPr>
+        <w:t>Item Name</w:t>
+      </w:r>
+      <w:r>
+        <w:rPr>
+          <w:rFonts w:ascii="Courier New" w:hAnsi="Courier New" w:cs="Courier New"/>
+        </w:rPr>
+        <w:tab/>
+      </w:r>
+      <w:r>
+        <w:rPr>
+          <w:rFonts w:ascii="Courier New" w:hAnsi="Courier New" w:cs="Courier New"/>
+        </w:rPr>
+        <w:tab/>
+      </w:r>
+      <w:r>
+        <w:rPr>
+          <w:rFonts w:ascii="Courier New" w:hAnsi="Courier New" w:cs="Courier New"/>
+        </w:rPr>
+        <w:tab/>
+      </w:r>
+      <w:r>
+        <w:rPr>
+          <w:rFonts w:ascii="Courier New" w:hAnsi="Courier New" w:cs="Courier New"/>
+        </w:rPr>
+        <w:tab/>
+        <w:t>- CARROT</w:t>
+      </w:r>
+    </w:p>
+    <w:p>
+      <w:pPr>
+        <w:pStyle w:val="PlainText"/>
+        <w:rPr>
+          <w:rFonts w:ascii="Courier New" w:hAnsi="Courier New" w:cs="Courier New"/>
+        </w:rPr>
+      </w:pPr>
+      <w:r>
+        <w:rPr>
+          <w:rFonts w:ascii="Courier New" w:hAnsi="Courier New" w:cs="Courier New"/>
+        </w:rPr>
+        <w:t>Number of Pockets</w:t>
+      </w:r>
+      <w:r>
+        <w:rPr>
+          <w:rFonts w:ascii="Courier New" w:hAnsi="Courier New" w:cs="Courier New"/>
+        </w:rPr>
+        <w:tab/>
+      </w:r>
+      <w:r>
+        <w:rPr>
+          <w:rFonts w:ascii="Courier New" w:hAnsi="Courier New" w:cs="Courier New"/>
+        </w:rPr>
+        <w:tab/>
+      </w:r>
+      <w:r>
+        <w:rPr>
+          <w:rFonts w:ascii="Courier New" w:hAnsi="Courier New" w:cs="Courier New"/>
+        </w:rPr>
+        <w:tab/>
+        <w:t>- 18</w:t>
+      </w:r>
+    </w:p>
+    <w:p>
+      <w:pPr>
+        <w:pStyle w:val="PlainText"/>
+        <w:rPr>
+          <w:rFonts w:ascii="Courier New" w:hAnsi="Courier New" w:cs="Courier New"/>
+        </w:rPr>
+      </w:pPr>
+      <w:r>
+        <w:rPr>
+          <w:rFonts w:ascii="Courier New" w:hAnsi="Courier New" w:cs="Courier New"/>
+        </w:rPr>
+        <w:t>Number of KGs</w:t>
+      </w:r>
+      <w:r>
+        <w:rPr>
+          <w:rFonts w:ascii="Courier New" w:hAnsi="Courier New" w:cs="Courier New"/>
+        </w:rPr>
+        <w:tab/>
+      </w:r>
+      <w:r>
+        <w:rPr>
+          <w:rFonts w:ascii="Courier New" w:hAnsi="Courier New" w:cs="Courier New"/>
+        </w:rPr>
+        <w:tab/>
+      </w:r>
+      <w:r>
+        <w:rPr>
+          <w:rFonts w:ascii="Courier New" w:hAnsi="Courier New" w:cs="Courier New"/>
+        </w:rPr>
+        <w:tab/>
+        <w:t>- 1722</w:t>
+      </w:r>
+    </w:p>
+    <w:p>
+      <w:pPr>
+        <w:pStyle w:val="PlainText"/>
+        <w:rPr>
+          <w:rFonts w:ascii="Courier New" w:hAnsi="Courier New" w:cs="Courier New"/>
+        </w:rPr>
+      </w:pPr>
+      <w:r>
+        <w:rPr>
+          <w:rFonts w:ascii="Courier New" w:hAnsi="Courier New" w:cs="Courier New"/>
+        </w:rPr>
+        <w:t>Rate</w:t>
+      </w:r>
+      <w:r>
+        <w:rPr>
+          <w:rFonts w:ascii="Courier New" w:hAnsi="Courier New" w:cs="Courier New"/>
+        </w:rPr>
+        <w:tab/>
+      </w:r>
+      <w:r>
+        <w:rPr>
+          <w:rFonts w:ascii="Courier New" w:hAnsi="Courier New" w:cs="Courier New"/>
+        </w:rPr>
+        <w:tab/>
+      </w:r>
+      <w:r>
+        <w:rPr>
+          <w:rFonts w:ascii="Courier New" w:hAnsi="Courier New" w:cs="Courier New"/>
+        </w:rPr>
+        <w:tab/>
+      </w:r>
+      <w:r>
+        <w:rPr>
+          <w:rFonts w:ascii="Courier New" w:hAnsi="Courier New" w:cs="Courier New"/>
+        </w:rPr>
+        <w:tab/>
+      </w:r>
+      <w:r>
+        <w:rPr>
+          <w:rFonts w:ascii="Courier New" w:hAnsi="Courier New" w:cs="Courier New"/>
+        </w:rPr>
+        <w:tab/>
+        <w:t>- 13</w:t>
+      </w:r>
+    </w:p>
+    <w:p>
+      <w:pPr>
+        <w:pStyle w:val="PlainText"/>
+        <w:rPr>
+          <w:rFonts w:ascii="Courier New" w:hAnsi="Courier New" w:cs="Courier New"/>
+        </w:rPr>
+      </w:pPr>
+      <w:r>
+        <w:rPr>
+          <w:rFonts w:ascii="Courier New" w:hAnsi="Courier New" w:cs="Courier New"/>
+        </w:rPr>
+        <w:t>Transport &amp; Miscellaneous</w:t>
+      </w:r>
+      <w:r>
+        <w:rPr>
+          <w:rFonts w:ascii="Courier New" w:hAnsi="Courier New" w:cs="Courier New"/>
+        </w:rPr>
+        <w:tab/>
+        <w:t>- 720</w:t>
+      </w:r>
+    </w:p>
+    <w:p>
+      <w:pPr>
+        <w:pStyle w:val="PlainText"/>
+        <w:rPr>
+          <w:rFonts w:ascii="Courier New" w:hAnsi="Courier New" w:cs="Courier New"/>
+        </w:rPr>
+      </w:pPr>
+      <w:r>
+        <w:rPr>
+          <w:rFonts w:ascii="Courier New" w:hAnsi="Courier New" w:cs="Courier New"/>
+        </w:rPr>
+        <w:t>Total Price</w:t>
+      </w:r>
+      <w:r>
+        <w:rPr>
+          <w:rFonts w:ascii="Courier New" w:hAnsi="Courier New" w:cs="Courier New"/>
+        </w:rPr>
+        <w:tab/>
+      </w:r>
+      <w:r>
+        <w:rPr>
+          <w:rFonts w:ascii="Courier New" w:hAnsi="Courier New" w:cs="Courier New"/>
+        </w:rPr>
+        <w:tab/>
+      </w:r>
+      <w:r>
+        <w:rPr>
+          <w:rFonts w:ascii="Courier New" w:hAnsi="Courier New" w:cs="Courier New"/>
+        </w:rPr>
+        <w:tab/>
+      </w:r>
+      <w:r>
+        <w:rPr>
+          <w:rFonts w:ascii="Courier New" w:hAnsi="Courier New" w:cs="Courier New"/>
+        </w:rPr>
+        <w:tab/>
+        <w:t>- 23106.0</w:t>
+      </w:r>
+    </w:p>
+    <w:p>
+      <w:pPr>
+        <w:pStyle w:val="PlainText"/>
+        <w:rPr>
+          <w:rFonts w:ascii="Courier New" w:hAnsi="Courier New" w:cs="Courier New"/>
+          <w:b/>
+        </w:rPr>
+      </w:pPr>
+      <w:r>
+        <w:rPr>
+          <w:rFonts w:ascii="Courier New" w:hAnsi="Courier New" w:cs="Courier New"/>
+          <w:b/>
+        </w:rPr>
+        <w:t>Amount balance</w:t>
+      </w:r>
+      <w:r>
+        <w:rPr>
+          <w:rFonts w:ascii="Courier New" w:hAnsi="Courier New" w:cs="Courier New"/>
+          <w:b/>
+        </w:rPr>
+        <w:tab/>
+      </w:r>
+      <w:r>
+        <w:rPr>
+          <w:rFonts w:ascii="Courier New" w:hAnsi="Courier New" w:cs="Courier New"/>
+          <w:b/>
+        </w:rPr>
+        <w:tab/>
+      </w:r>
+      <w:r>
+        <w:rPr>
+          <w:rFonts w:ascii="Courier New" w:hAnsi="Courier New" w:cs="Courier New"/>
+          <w:b/>
+        </w:rPr>
+        <w:tab/>
+        <w:t>- 399090.0</w:t>
+      </w:r>
+    </w:p>
+    <w:p>
+      <w:pPr>
+        <w:pStyle w:val="PlainText"/>
+        <w:rPr>
+          <w:rFonts w:ascii="Courier New" w:hAnsi="Courier New" w:cs="Courier New"/>
+        </w:rPr>
+      </w:pPr>
+    </w:p>
+    <w:p>
+      <w:pPr>
+        <w:pStyle w:val="PlainText"/>
+        <w:rPr>
+          <w:rFonts w:ascii="Courier New" w:hAnsi="Courier New" w:cs="Courier New"/>
+          <w:b/>
+        </w:rPr>
+      </w:pPr>
     </w:p>
     <w:p>
       <w:pPr>

--- a/customer _details/RAMAIAH/SEP/SHIVAMOGGA/SJ/PURCHASE DETAILS.docx
+++ b/customer _details/RAMAIAH/SEP/SHIVAMOGGA/SJ/PURCHASE DETAILS.docx
@@ -37373,13 +37373,7 @@
         <w:rPr>
           <w:rFonts w:ascii="Courier New" w:hAnsi="Courier New" w:cs="Courier New"/>
         </w:rPr>
-        <w:t>THU Jan 25</w:t>
-      </w:r>
-      <w:r>
-        <w:rPr>
-          <w:rFonts w:ascii="Courier New" w:hAnsi="Courier New" w:cs="Courier New"/>
-        </w:rPr>
-        <w:t xml:space="preserve"> 12:21:37 PST 2018</w:t>
+        <w:t>THU Jan 25 12:21:37 PST 2018</w:t>
       </w:r>
     </w:p>
     <w:p>
@@ -37721,6 +37715,392 @@
         <w:tab/>
         <w:t>- 399090.0</w:t>
       </w:r>
+    </w:p>
+    <w:p>
+      <w:pPr>
+        <w:pStyle w:val="PlainText"/>
+        <w:rPr>
+          <w:rFonts w:ascii="Courier New" w:hAnsi="Courier New" w:cs="Courier New"/>
+          <w:b/>
+        </w:rPr>
+      </w:pPr>
+    </w:p>
+    <w:p>
+      <w:pPr>
+        <w:pStyle w:val="PlainText"/>
+        <w:rPr>
+          <w:rFonts w:ascii="Courier New" w:hAnsi="Courier New" w:cs="Courier New"/>
+        </w:rPr>
+      </w:pPr>
+      <w:r>
+        <w:rPr>
+          <w:rFonts w:ascii="Courier New" w:hAnsi="Courier New" w:cs="Courier New"/>
+        </w:rPr>
+        <w:t>SUN Jan 28</w:t>
+      </w:r>
+      <w:r>
+        <w:rPr>
+          <w:rFonts w:ascii="Courier New" w:hAnsi="Courier New" w:cs="Courier New"/>
+        </w:rPr>
+        <w:t xml:space="preserve"> 13:22:02 PST 2018</w:t>
+      </w:r>
+    </w:p>
+    <w:p>
+      <w:pPr>
+        <w:pStyle w:val="PlainText"/>
+        <w:rPr>
+          <w:rFonts w:ascii="Courier New" w:hAnsi="Courier New" w:cs="Courier New"/>
+        </w:rPr>
+      </w:pPr>
+      <w:r>
+        <w:rPr>
+          <w:rFonts w:ascii="Courier New" w:hAnsi="Courier New" w:cs="Courier New"/>
+        </w:rPr>
+        <w:t>Person Name</w:t>
+      </w:r>
+      <w:r>
+        <w:rPr>
+          <w:rFonts w:ascii="Courier New" w:hAnsi="Courier New" w:cs="Courier New"/>
+        </w:rPr>
+        <w:tab/>
+      </w:r>
+      <w:r>
+        <w:rPr>
+          <w:rFonts w:ascii="Courier New" w:hAnsi="Courier New" w:cs="Courier New"/>
+        </w:rPr>
+        <w:tab/>
+      </w:r>
+      <w:r>
+        <w:rPr>
+          <w:rFonts w:ascii="Courier New" w:hAnsi="Courier New" w:cs="Courier New"/>
+        </w:rPr>
+        <w:tab/>
+      </w:r>
+      <w:r>
+        <w:rPr>
+          <w:rFonts w:ascii="Courier New" w:hAnsi="Courier New" w:cs="Courier New"/>
+        </w:rPr>
+        <w:tab/>
+        <w:t>- SJ</w:t>
+      </w:r>
+    </w:p>
+    <w:p>
+      <w:pPr>
+        <w:pStyle w:val="PlainText"/>
+        <w:rPr>
+          <w:rFonts w:ascii="Courier New" w:hAnsi="Courier New" w:cs="Courier New"/>
+        </w:rPr>
+      </w:pPr>
+      <w:r>
+        <w:rPr>
+          <w:rFonts w:ascii="Courier New" w:hAnsi="Courier New" w:cs="Courier New"/>
+        </w:rPr>
+        <w:t>Bill number</w:t>
+      </w:r>
+      <w:r>
+        <w:rPr>
+          <w:rFonts w:ascii="Courier New" w:hAnsi="Courier New" w:cs="Courier New"/>
+        </w:rPr>
+        <w:tab/>
+      </w:r>
+      <w:r>
+        <w:rPr>
+          <w:rFonts w:ascii="Courier New" w:hAnsi="Courier New" w:cs="Courier New"/>
+        </w:rPr>
+        <w:tab/>
+      </w:r>
+      <w:r>
+        <w:rPr>
+          <w:rFonts w:ascii="Courier New" w:hAnsi="Courier New" w:cs="Courier New"/>
+        </w:rPr>
+        <w:tab/>
+      </w:r>
+      <w:r>
+        <w:rPr>
+          <w:rFonts w:ascii="Courier New" w:hAnsi="Courier New" w:cs="Courier New"/>
+        </w:rPr>
+        <w:tab/>
+        <w:t>- 1076</w:t>
+      </w:r>
+    </w:p>
+    <w:p>
+      <w:pPr>
+        <w:pStyle w:val="PlainText"/>
+        <w:rPr>
+          <w:rFonts w:ascii="Courier New" w:hAnsi="Courier New" w:cs="Courier New"/>
+        </w:rPr>
+      </w:pPr>
+      <w:r>
+        <w:rPr>
+          <w:rFonts w:ascii="Courier New" w:hAnsi="Courier New" w:cs="Courier New"/>
+        </w:rPr>
+        <w:t>---------------------------------------------------------------</w:t>
+      </w:r>
+    </w:p>
+    <w:p>
+      <w:pPr>
+        <w:pStyle w:val="PlainText"/>
+        <w:rPr>
+          <w:rFonts w:ascii="Courier New" w:hAnsi="Courier New" w:cs="Courier New"/>
+        </w:rPr>
+      </w:pPr>
+      <w:r>
+        <w:rPr>
+          <w:rFonts w:ascii="Courier New" w:hAnsi="Courier New" w:cs="Courier New"/>
+        </w:rPr>
+        <w:t>Item Name</w:t>
+      </w:r>
+      <w:r>
+        <w:rPr>
+          <w:rFonts w:ascii="Courier New" w:hAnsi="Courier New" w:cs="Courier New"/>
+        </w:rPr>
+        <w:tab/>
+      </w:r>
+      <w:r>
+        <w:rPr>
+          <w:rFonts w:ascii="Courier New" w:hAnsi="Courier New" w:cs="Courier New"/>
+        </w:rPr>
+        <w:tab/>
+      </w:r>
+      <w:r>
+        <w:rPr>
+          <w:rFonts w:ascii="Courier New" w:hAnsi="Courier New" w:cs="Courier New"/>
+        </w:rPr>
+        <w:tab/>
+      </w:r>
+      <w:r>
+        <w:rPr>
+          <w:rFonts w:ascii="Courier New" w:hAnsi="Courier New" w:cs="Courier New"/>
+        </w:rPr>
+        <w:tab/>
+        <w:t>- CARROT</w:t>
+      </w:r>
+    </w:p>
+    <w:p>
+      <w:pPr>
+        <w:pStyle w:val="PlainText"/>
+        <w:rPr>
+          <w:rFonts w:ascii="Courier New" w:hAnsi="Courier New" w:cs="Courier New"/>
+        </w:rPr>
+      </w:pPr>
+      <w:r>
+        <w:rPr>
+          <w:rFonts w:ascii="Courier New" w:hAnsi="Courier New" w:cs="Courier New"/>
+        </w:rPr>
+        <w:t>Number of Pockets</w:t>
+      </w:r>
+      <w:r>
+        <w:rPr>
+          <w:rFonts w:ascii="Courier New" w:hAnsi="Courier New" w:cs="Courier New"/>
+        </w:rPr>
+        <w:tab/>
+      </w:r>
+      <w:r>
+        <w:rPr>
+          <w:rFonts w:ascii="Courier New" w:hAnsi="Courier New" w:cs="Courier New"/>
+        </w:rPr>
+        <w:tab/>
+      </w:r>
+      <w:r>
+        <w:rPr>
+          <w:rFonts w:ascii="Courier New" w:hAnsi="Courier New" w:cs="Courier New"/>
+        </w:rPr>
+        <w:tab/>
+        <w:t>- 8</w:t>
+      </w:r>
+    </w:p>
+    <w:p>
+      <w:pPr>
+        <w:pStyle w:val="PlainText"/>
+        <w:rPr>
+          <w:rFonts w:ascii="Courier New" w:hAnsi="Courier New" w:cs="Courier New"/>
+        </w:rPr>
+      </w:pPr>
+      <w:r>
+        <w:rPr>
+          <w:rFonts w:ascii="Courier New" w:hAnsi="Courier New" w:cs="Courier New"/>
+        </w:rPr>
+        <w:t>Number of KGs</w:t>
+      </w:r>
+      <w:r>
+        <w:rPr>
+          <w:rFonts w:ascii="Courier New" w:hAnsi="Courier New" w:cs="Courier New"/>
+        </w:rPr>
+        <w:tab/>
+      </w:r>
+      <w:r>
+        <w:rPr>
+          <w:rFonts w:ascii="Courier New" w:hAnsi="Courier New" w:cs="Courier New"/>
+        </w:rPr>
+        <w:tab/>
+      </w:r>
+      <w:r>
+        <w:rPr>
+          <w:rFonts w:ascii="Courier New" w:hAnsi="Courier New" w:cs="Courier New"/>
+        </w:rPr>
+        <w:tab/>
+        <w:t>- 778</w:t>
+      </w:r>
+    </w:p>
+    <w:p>
+      <w:pPr>
+        <w:pStyle w:val="PlainText"/>
+        <w:rPr>
+          <w:rFonts w:ascii="Courier New" w:hAnsi="Courier New" w:cs="Courier New"/>
+        </w:rPr>
+      </w:pPr>
+      <w:r>
+        <w:rPr>
+          <w:rFonts w:ascii="Courier New" w:hAnsi="Courier New" w:cs="Courier New"/>
+        </w:rPr>
+        <w:t>Rate</w:t>
+      </w:r>
+      <w:r>
+        <w:rPr>
+          <w:rFonts w:ascii="Courier New" w:hAnsi="Courier New" w:cs="Courier New"/>
+        </w:rPr>
+        <w:tab/>
+      </w:r>
+      <w:r>
+        <w:rPr>
+          <w:rFonts w:ascii="Courier New" w:hAnsi="Courier New" w:cs="Courier New"/>
+        </w:rPr>
+        <w:tab/>
+      </w:r>
+      <w:r>
+        <w:rPr>
+          <w:rFonts w:ascii="Courier New" w:hAnsi="Courier New" w:cs="Courier New"/>
+        </w:rPr>
+        <w:tab/>
+      </w:r>
+      <w:r>
+        <w:rPr>
+          <w:rFonts w:ascii="Courier New" w:hAnsi="Courier New" w:cs="Courier New"/>
+        </w:rPr>
+        <w:tab/>
+      </w:r>
+      <w:r>
+        <w:rPr>
+          <w:rFonts w:ascii="Courier New" w:hAnsi="Courier New" w:cs="Courier New"/>
+        </w:rPr>
+        <w:tab/>
+        <w:t>- 12</w:t>
+      </w:r>
+    </w:p>
+    <w:p>
+      <w:pPr>
+        <w:pStyle w:val="PlainText"/>
+        <w:rPr>
+          <w:rFonts w:ascii="Courier New" w:hAnsi="Courier New" w:cs="Courier New"/>
+        </w:rPr>
+      </w:pPr>
+      <w:r>
+        <w:rPr>
+          <w:rFonts w:ascii="Courier New" w:hAnsi="Courier New" w:cs="Courier New"/>
+        </w:rPr>
+        <w:t>Transport &amp; Miscellaneous</w:t>
+      </w:r>
+      <w:r>
+        <w:rPr>
+          <w:rFonts w:ascii="Courier New" w:hAnsi="Courier New" w:cs="Courier New"/>
+        </w:rPr>
+        <w:tab/>
+        <w:t>- 1320</w:t>
+      </w:r>
+    </w:p>
+    <w:p>
+      <w:pPr>
+        <w:pStyle w:val="PlainText"/>
+        <w:rPr>
+          <w:rFonts w:ascii="Courier New" w:hAnsi="Courier New" w:cs="Courier New"/>
+        </w:rPr>
+      </w:pPr>
+      <w:r>
+        <w:rPr>
+          <w:rFonts w:ascii="Courier New" w:hAnsi="Courier New" w:cs="Courier New"/>
+        </w:rPr>
+        <w:t>Total Price</w:t>
+      </w:r>
+      <w:r>
+        <w:rPr>
+          <w:rFonts w:ascii="Courier New" w:hAnsi="Courier New" w:cs="Courier New"/>
+        </w:rPr>
+        <w:tab/>
+      </w:r>
+      <w:r>
+        <w:rPr>
+          <w:rFonts w:ascii="Courier New" w:hAnsi="Courier New" w:cs="Courier New"/>
+        </w:rPr>
+        <w:tab/>
+      </w:r>
+      <w:r>
+        <w:rPr>
+          <w:rFonts w:ascii="Courier New" w:hAnsi="Courier New" w:cs="Courier New"/>
+        </w:rPr>
+        <w:tab/>
+      </w:r>
+      <w:r>
+        <w:rPr>
+          <w:rFonts w:ascii="Courier New" w:hAnsi="Courier New" w:cs="Courier New"/>
+        </w:rPr>
+        <w:tab/>
+        <w:t>- 10656.0</w:t>
+      </w:r>
+    </w:p>
+    <w:p>
+      <w:pPr>
+        <w:pStyle w:val="PlainText"/>
+        <w:rPr>
+          <w:rFonts w:ascii="Courier New" w:hAnsi="Courier New" w:cs="Courier New"/>
+          <w:b/>
+        </w:rPr>
+      </w:pPr>
+      <w:r>
+        <w:rPr>
+          <w:rFonts w:ascii="Courier New" w:hAnsi="Courier New" w:cs="Courier New"/>
+          <w:b/>
+        </w:rPr>
+        <w:t>Amount balance</w:t>
+      </w:r>
+      <w:r>
+        <w:rPr>
+          <w:rFonts w:ascii="Courier New" w:hAnsi="Courier New" w:cs="Courier New"/>
+          <w:b/>
+        </w:rPr>
+        <w:tab/>
+      </w:r>
+      <w:r>
+        <w:rPr>
+          <w:rFonts w:ascii="Courier New" w:hAnsi="Courier New" w:cs="Courier New"/>
+          <w:b/>
+        </w:rPr>
+        <w:tab/>
+      </w:r>
+      <w:r>
+        <w:rPr>
+          <w:rFonts w:ascii="Courier New" w:hAnsi="Courier New" w:cs="Courier New"/>
+          <w:b/>
+        </w:rPr>
+        <w:tab/>
+        <w:t>- 409746.0</w:t>
+      </w:r>
+    </w:p>
+    <w:p>
+      <w:pPr>
+        <w:pStyle w:val="PlainText"/>
+        <w:rPr>
+          <w:rFonts w:ascii="Courier New" w:hAnsi="Courier New" w:cs="Courier New"/>
+        </w:rPr>
+      </w:pPr>
+    </w:p>
+    <w:p>
+      <w:pPr>
+        <w:pStyle w:val="PlainText"/>
+        <w:rPr>
+          <w:rFonts w:ascii="Courier New" w:hAnsi="Courier New" w:cs="Courier New"/>
+          <w:b/>
+        </w:rPr>
+      </w:pPr>
     </w:p>
     <w:p>
       <w:pPr>

--- a/customer _details/RAMAIAH/SEP/SHIVAMOGGA/SJ/PURCHASE DETAILS.docx
+++ b/customer _details/RAMAIAH/SEP/SHIVAMOGGA/SJ/PURCHASE DETAILS.docx
@@ -37736,13 +37736,7 @@
         <w:rPr>
           <w:rFonts w:ascii="Courier New" w:hAnsi="Courier New" w:cs="Courier New"/>
         </w:rPr>
-        <w:t>SUN Jan 28</w:t>
-      </w:r>
-      <w:r>
-        <w:rPr>
-          <w:rFonts w:ascii="Courier New" w:hAnsi="Courier New" w:cs="Courier New"/>
-        </w:rPr>
-        <w:t xml:space="preserve"> 13:22:02 PST 2018</w:t>
+        <w:t>SUN Jan 28 13:22:02 PST 2018</w:t>
       </w:r>
     </w:p>
     <w:p>
@@ -38084,6 +38078,772 @@
         <w:tab/>
         <w:t>- 409746.0</w:t>
       </w:r>
+    </w:p>
+    <w:p>
+      <w:pPr>
+        <w:pStyle w:val="PlainText"/>
+        <w:rPr>
+          <w:rFonts w:ascii="Courier New" w:hAnsi="Courier New" w:cs="Courier New"/>
+          <w:b/>
+        </w:rPr>
+      </w:pPr>
+    </w:p>
+    <w:p>
+      <w:pPr>
+        <w:pStyle w:val="PlainText"/>
+        <w:rPr>
+          <w:rFonts w:ascii="Courier New" w:hAnsi="Courier New" w:cs="Courier New"/>
+        </w:rPr>
+      </w:pPr>
+      <w:r>
+        <w:rPr>
+          <w:rFonts w:ascii="Courier New" w:hAnsi="Courier New" w:cs="Courier New"/>
+        </w:rPr>
+        <w:t>TUE JAN 30 13:44:06 PST 2018</w:t>
+      </w:r>
+    </w:p>
+    <w:p>
+      <w:pPr>
+        <w:pStyle w:val="PlainText"/>
+        <w:rPr>
+          <w:rFonts w:ascii="Courier New" w:hAnsi="Courier New" w:cs="Courier New"/>
+        </w:rPr>
+      </w:pPr>
+      <w:r>
+        <w:rPr>
+          <w:rFonts w:ascii="Courier New" w:hAnsi="Courier New" w:cs="Courier New"/>
+        </w:rPr>
+        <w:t>Person Name</w:t>
+      </w:r>
+      <w:r>
+        <w:rPr>
+          <w:rFonts w:ascii="Courier New" w:hAnsi="Courier New" w:cs="Courier New"/>
+        </w:rPr>
+        <w:tab/>
+      </w:r>
+      <w:r>
+        <w:rPr>
+          <w:rFonts w:ascii="Courier New" w:hAnsi="Courier New" w:cs="Courier New"/>
+        </w:rPr>
+        <w:tab/>
+      </w:r>
+      <w:r>
+        <w:rPr>
+          <w:rFonts w:ascii="Courier New" w:hAnsi="Courier New" w:cs="Courier New"/>
+        </w:rPr>
+        <w:tab/>
+      </w:r>
+      <w:r>
+        <w:rPr>
+          <w:rFonts w:ascii="Courier New" w:hAnsi="Courier New" w:cs="Courier New"/>
+        </w:rPr>
+        <w:tab/>
+        <w:t>- SJ</w:t>
+      </w:r>
+    </w:p>
+    <w:p>
+      <w:pPr>
+        <w:pStyle w:val="PlainText"/>
+        <w:rPr>
+          <w:rFonts w:ascii="Courier New" w:hAnsi="Courier New" w:cs="Courier New"/>
+        </w:rPr>
+      </w:pPr>
+      <w:r>
+        <w:rPr>
+          <w:rFonts w:ascii="Courier New" w:hAnsi="Courier New" w:cs="Courier New"/>
+        </w:rPr>
+        <w:t>Bill number</w:t>
+      </w:r>
+      <w:r>
+        <w:rPr>
+          <w:rFonts w:ascii="Courier New" w:hAnsi="Courier New" w:cs="Courier New"/>
+        </w:rPr>
+        <w:tab/>
+      </w:r>
+      <w:r>
+        <w:rPr>
+          <w:rFonts w:ascii="Courier New" w:hAnsi="Courier New" w:cs="Courier New"/>
+        </w:rPr>
+        <w:tab/>
+      </w:r>
+      <w:r>
+        <w:rPr>
+          <w:rFonts w:ascii="Courier New" w:hAnsi="Courier New" w:cs="Courier New"/>
+        </w:rPr>
+        <w:tab/>
+      </w:r>
+      <w:r>
+        <w:rPr>
+          <w:rFonts w:ascii="Courier New" w:hAnsi="Courier New" w:cs="Courier New"/>
+        </w:rPr>
+        <w:tab/>
+        <w:t>- 1093</w:t>
+      </w:r>
+    </w:p>
+    <w:p>
+      <w:pPr>
+        <w:pStyle w:val="PlainText"/>
+        <w:rPr>
+          <w:rFonts w:ascii="Courier New" w:hAnsi="Courier New" w:cs="Courier New"/>
+        </w:rPr>
+      </w:pPr>
+      <w:r>
+        <w:rPr>
+          <w:rFonts w:ascii="Courier New" w:hAnsi="Courier New" w:cs="Courier New"/>
+        </w:rPr>
+        <w:t>---------------------------------------------------------------</w:t>
+      </w:r>
+    </w:p>
+    <w:p>
+      <w:pPr>
+        <w:pStyle w:val="PlainText"/>
+        <w:rPr>
+          <w:rFonts w:ascii="Courier New" w:hAnsi="Courier New" w:cs="Courier New"/>
+        </w:rPr>
+      </w:pPr>
+      <w:r>
+        <w:rPr>
+          <w:rFonts w:ascii="Courier New" w:hAnsi="Courier New" w:cs="Courier New"/>
+        </w:rPr>
+        <w:t>Item Name</w:t>
+      </w:r>
+      <w:r>
+        <w:rPr>
+          <w:rFonts w:ascii="Courier New" w:hAnsi="Courier New" w:cs="Courier New"/>
+        </w:rPr>
+        <w:tab/>
+      </w:r>
+      <w:r>
+        <w:rPr>
+          <w:rFonts w:ascii="Courier New" w:hAnsi="Courier New" w:cs="Courier New"/>
+        </w:rPr>
+        <w:tab/>
+      </w:r>
+      <w:r>
+        <w:rPr>
+          <w:rFonts w:ascii="Courier New" w:hAnsi="Courier New" w:cs="Courier New"/>
+        </w:rPr>
+        <w:tab/>
+      </w:r>
+      <w:r>
+        <w:rPr>
+          <w:rFonts w:ascii="Courier New" w:hAnsi="Courier New" w:cs="Courier New"/>
+        </w:rPr>
+        <w:tab/>
+        <w:t>- CARROT</w:t>
+      </w:r>
+    </w:p>
+    <w:p>
+      <w:pPr>
+        <w:pStyle w:val="PlainText"/>
+        <w:rPr>
+          <w:rFonts w:ascii="Courier New" w:hAnsi="Courier New" w:cs="Courier New"/>
+        </w:rPr>
+      </w:pPr>
+      <w:r>
+        <w:rPr>
+          <w:rFonts w:ascii="Courier New" w:hAnsi="Courier New" w:cs="Courier New"/>
+        </w:rPr>
+        <w:t>Number of Pockets</w:t>
+      </w:r>
+      <w:r>
+        <w:rPr>
+          <w:rFonts w:ascii="Courier New" w:hAnsi="Courier New" w:cs="Courier New"/>
+        </w:rPr>
+        <w:tab/>
+      </w:r>
+      <w:r>
+        <w:rPr>
+          <w:rFonts w:ascii="Courier New" w:hAnsi="Courier New" w:cs="Courier New"/>
+        </w:rPr>
+        <w:tab/>
+      </w:r>
+      <w:r>
+        <w:rPr>
+          <w:rFonts w:ascii="Courier New" w:hAnsi="Courier New" w:cs="Courier New"/>
+        </w:rPr>
+        <w:tab/>
+        <w:t>- 4</w:t>
+      </w:r>
+    </w:p>
+    <w:p>
+      <w:pPr>
+        <w:pStyle w:val="PlainText"/>
+        <w:rPr>
+          <w:rFonts w:ascii="Courier New" w:hAnsi="Courier New" w:cs="Courier New"/>
+        </w:rPr>
+      </w:pPr>
+      <w:r>
+        <w:rPr>
+          <w:rFonts w:ascii="Courier New" w:hAnsi="Courier New" w:cs="Courier New"/>
+        </w:rPr>
+        <w:t>Number of KGs</w:t>
+      </w:r>
+      <w:r>
+        <w:rPr>
+          <w:rFonts w:ascii="Courier New" w:hAnsi="Courier New" w:cs="Courier New"/>
+        </w:rPr>
+        <w:tab/>
+      </w:r>
+      <w:r>
+        <w:rPr>
+          <w:rFonts w:ascii="Courier New" w:hAnsi="Courier New" w:cs="Courier New"/>
+        </w:rPr>
+        <w:tab/>
+      </w:r>
+      <w:r>
+        <w:rPr>
+          <w:rFonts w:ascii="Courier New" w:hAnsi="Courier New" w:cs="Courier New"/>
+        </w:rPr>
+        <w:tab/>
+        <w:t>- 386</w:t>
+      </w:r>
+    </w:p>
+    <w:p>
+      <w:pPr>
+        <w:pStyle w:val="PlainText"/>
+        <w:rPr>
+          <w:rFonts w:ascii="Courier New" w:hAnsi="Courier New" w:cs="Courier New"/>
+        </w:rPr>
+      </w:pPr>
+      <w:r>
+        <w:rPr>
+          <w:rFonts w:ascii="Courier New" w:hAnsi="Courier New" w:cs="Courier New"/>
+        </w:rPr>
+        <w:t>Rate</w:t>
+      </w:r>
+      <w:r>
+        <w:rPr>
+          <w:rFonts w:ascii="Courier New" w:hAnsi="Courier New" w:cs="Courier New"/>
+        </w:rPr>
+        <w:tab/>
+      </w:r>
+      <w:r>
+        <w:rPr>
+          <w:rFonts w:ascii="Courier New" w:hAnsi="Courier New" w:cs="Courier New"/>
+        </w:rPr>
+        <w:tab/>
+      </w:r>
+      <w:r>
+        <w:rPr>
+          <w:rFonts w:ascii="Courier New" w:hAnsi="Courier New" w:cs="Courier New"/>
+        </w:rPr>
+        <w:tab/>
+      </w:r>
+      <w:r>
+        <w:rPr>
+          <w:rFonts w:ascii="Courier New" w:hAnsi="Courier New" w:cs="Courier New"/>
+        </w:rPr>
+        <w:tab/>
+      </w:r>
+      <w:r>
+        <w:rPr>
+          <w:rFonts w:ascii="Courier New" w:hAnsi="Courier New" w:cs="Courier New"/>
+        </w:rPr>
+        <w:tab/>
+        <w:t>- 11</w:t>
+      </w:r>
+    </w:p>
+    <w:p>
+      <w:pPr>
+        <w:pStyle w:val="PlainText"/>
+        <w:rPr>
+          <w:rFonts w:ascii="Courier New" w:hAnsi="Courier New" w:cs="Courier New"/>
+        </w:rPr>
+      </w:pPr>
+      <w:r>
+        <w:rPr>
+          <w:rFonts w:ascii="Courier New" w:hAnsi="Courier New" w:cs="Courier New"/>
+        </w:rPr>
+        <w:t>Transport &amp; Miscellaneous</w:t>
+      </w:r>
+      <w:r>
+        <w:rPr>
+          <w:rFonts w:ascii="Courier New" w:hAnsi="Courier New" w:cs="Courier New"/>
+        </w:rPr>
+        <w:tab/>
+        <w:t>- 660</w:t>
+      </w:r>
+    </w:p>
+    <w:p>
+      <w:pPr>
+        <w:pStyle w:val="PlainText"/>
+        <w:rPr>
+          <w:rFonts w:ascii="Courier New" w:hAnsi="Courier New" w:cs="Courier New"/>
+        </w:rPr>
+      </w:pPr>
+      <w:r>
+        <w:rPr>
+          <w:rFonts w:ascii="Courier New" w:hAnsi="Courier New" w:cs="Courier New"/>
+        </w:rPr>
+        <w:t>Total Price</w:t>
+      </w:r>
+      <w:r>
+        <w:rPr>
+          <w:rFonts w:ascii="Courier New" w:hAnsi="Courier New" w:cs="Courier New"/>
+        </w:rPr>
+        <w:tab/>
+      </w:r>
+      <w:r>
+        <w:rPr>
+          <w:rFonts w:ascii="Courier New" w:hAnsi="Courier New" w:cs="Courier New"/>
+        </w:rPr>
+        <w:tab/>
+      </w:r>
+      <w:r>
+        <w:rPr>
+          <w:rFonts w:ascii="Courier New" w:hAnsi="Courier New" w:cs="Courier New"/>
+        </w:rPr>
+        <w:tab/>
+      </w:r>
+      <w:r>
+        <w:rPr>
+          <w:rFonts w:ascii="Courier New" w:hAnsi="Courier New" w:cs="Courier New"/>
+        </w:rPr>
+        <w:tab/>
+        <w:t>- 4906.0</w:t>
+      </w:r>
+    </w:p>
+    <w:p>
+      <w:pPr>
+        <w:pStyle w:val="PlainText"/>
+        <w:rPr>
+          <w:rFonts w:ascii="Courier New" w:hAnsi="Courier New" w:cs="Courier New"/>
+          <w:b/>
+        </w:rPr>
+      </w:pPr>
+      <w:r>
+        <w:rPr>
+          <w:rFonts w:ascii="Courier New" w:hAnsi="Courier New" w:cs="Courier New"/>
+          <w:b/>
+        </w:rPr>
+        <w:t>Amount balance</w:t>
+      </w:r>
+      <w:r>
+        <w:rPr>
+          <w:rFonts w:ascii="Courier New" w:hAnsi="Courier New" w:cs="Courier New"/>
+          <w:b/>
+        </w:rPr>
+        <w:tab/>
+      </w:r>
+      <w:r>
+        <w:rPr>
+          <w:rFonts w:ascii="Courier New" w:hAnsi="Courier New" w:cs="Courier New"/>
+          <w:b/>
+        </w:rPr>
+        <w:tab/>
+      </w:r>
+      <w:r>
+        <w:rPr>
+          <w:rFonts w:ascii="Courier New" w:hAnsi="Courier New" w:cs="Courier New"/>
+          <w:b/>
+        </w:rPr>
+        <w:tab/>
+        <w:t>- 414652.0</w:t>
+      </w:r>
+    </w:p>
+    <w:p>
+      <w:pPr>
+        <w:pStyle w:val="PlainText"/>
+        <w:rPr>
+          <w:rFonts w:ascii="Courier New" w:hAnsi="Courier New" w:cs="Courier New"/>
+          <w:b/>
+        </w:rPr>
+      </w:pPr>
+    </w:p>
+    <w:p>
+      <w:pPr>
+        <w:pStyle w:val="PlainText"/>
+        <w:rPr>
+          <w:rFonts w:ascii="Courier New" w:hAnsi="Courier New" w:cs="Courier New"/>
+        </w:rPr>
+      </w:pPr>
+      <w:r>
+        <w:rPr>
+          <w:rFonts w:ascii="Courier New" w:hAnsi="Courier New" w:cs="Courier New"/>
+        </w:rPr>
+        <w:t>WED JAN 3</w:t>
+      </w:r>
+      <w:r>
+        <w:rPr>
+          <w:rFonts w:ascii="Courier New" w:hAnsi="Courier New" w:cs="Courier New"/>
+        </w:rPr>
+        <w:t>1 15:30:03 PST 2018</w:t>
+      </w:r>
+    </w:p>
+    <w:p>
+      <w:pPr>
+        <w:pStyle w:val="PlainText"/>
+        <w:rPr>
+          <w:rFonts w:ascii="Courier New" w:hAnsi="Courier New" w:cs="Courier New"/>
+        </w:rPr>
+      </w:pPr>
+      <w:r>
+        <w:rPr>
+          <w:rFonts w:ascii="Courier New" w:hAnsi="Courier New" w:cs="Courier New"/>
+        </w:rPr>
+        <w:t>Person Name</w:t>
+      </w:r>
+      <w:r>
+        <w:rPr>
+          <w:rFonts w:ascii="Courier New" w:hAnsi="Courier New" w:cs="Courier New"/>
+        </w:rPr>
+        <w:tab/>
+      </w:r>
+      <w:r>
+        <w:rPr>
+          <w:rFonts w:ascii="Courier New" w:hAnsi="Courier New" w:cs="Courier New"/>
+        </w:rPr>
+        <w:tab/>
+      </w:r>
+      <w:r>
+        <w:rPr>
+          <w:rFonts w:ascii="Courier New" w:hAnsi="Courier New" w:cs="Courier New"/>
+        </w:rPr>
+        <w:tab/>
+      </w:r>
+      <w:r>
+        <w:rPr>
+          <w:rFonts w:ascii="Courier New" w:hAnsi="Courier New" w:cs="Courier New"/>
+        </w:rPr>
+        <w:tab/>
+        <w:t>- SJ</w:t>
+      </w:r>
+    </w:p>
+    <w:p>
+      <w:pPr>
+        <w:pStyle w:val="PlainText"/>
+        <w:rPr>
+          <w:rFonts w:ascii="Courier New" w:hAnsi="Courier New" w:cs="Courier New"/>
+        </w:rPr>
+      </w:pPr>
+      <w:r>
+        <w:rPr>
+          <w:rFonts w:ascii="Courier New" w:hAnsi="Courier New" w:cs="Courier New"/>
+        </w:rPr>
+        <w:t>Bill number</w:t>
+      </w:r>
+      <w:r>
+        <w:rPr>
+          <w:rFonts w:ascii="Courier New" w:hAnsi="Courier New" w:cs="Courier New"/>
+        </w:rPr>
+        <w:tab/>
+      </w:r>
+      <w:r>
+        <w:rPr>
+          <w:rFonts w:ascii="Courier New" w:hAnsi="Courier New" w:cs="Courier New"/>
+        </w:rPr>
+        <w:tab/>
+      </w:r>
+      <w:r>
+        <w:rPr>
+          <w:rFonts w:ascii="Courier New" w:hAnsi="Courier New" w:cs="Courier New"/>
+        </w:rPr>
+        <w:tab/>
+      </w:r>
+      <w:r>
+        <w:rPr>
+          <w:rFonts w:ascii="Courier New" w:hAnsi="Courier New" w:cs="Courier New"/>
+        </w:rPr>
+        <w:tab/>
+        <w:t>- 1103</w:t>
+      </w:r>
+    </w:p>
+    <w:p>
+      <w:pPr>
+        <w:pStyle w:val="PlainText"/>
+        <w:rPr>
+          <w:rFonts w:ascii="Courier New" w:hAnsi="Courier New" w:cs="Courier New"/>
+        </w:rPr>
+      </w:pPr>
+      <w:r>
+        <w:rPr>
+          <w:rFonts w:ascii="Courier New" w:hAnsi="Courier New" w:cs="Courier New"/>
+        </w:rPr>
+        <w:t>---------------------------------------------------------------</w:t>
+      </w:r>
+    </w:p>
+    <w:p>
+      <w:pPr>
+        <w:pStyle w:val="PlainText"/>
+        <w:rPr>
+          <w:rFonts w:ascii="Courier New" w:hAnsi="Courier New" w:cs="Courier New"/>
+        </w:rPr>
+      </w:pPr>
+      <w:r>
+        <w:rPr>
+          <w:rFonts w:ascii="Courier New" w:hAnsi="Courier New" w:cs="Courier New"/>
+        </w:rPr>
+        <w:t>Item Name</w:t>
+      </w:r>
+      <w:r>
+        <w:rPr>
+          <w:rFonts w:ascii="Courier New" w:hAnsi="Courier New" w:cs="Courier New"/>
+        </w:rPr>
+        <w:tab/>
+      </w:r>
+      <w:r>
+        <w:rPr>
+          <w:rFonts w:ascii="Courier New" w:hAnsi="Courier New" w:cs="Courier New"/>
+        </w:rPr>
+        <w:tab/>
+      </w:r>
+      <w:r>
+        <w:rPr>
+          <w:rFonts w:ascii="Courier New" w:hAnsi="Courier New" w:cs="Courier New"/>
+        </w:rPr>
+        <w:tab/>
+      </w:r>
+      <w:r>
+        <w:rPr>
+          <w:rFonts w:ascii="Courier New" w:hAnsi="Courier New" w:cs="Courier New"/>
+        </w:rPr>
+        <w:tab/>
+        <w:t>- CARROT</w:t>
+      </w:r>
+    </w:p>
+    <w:p>
+      <w:pPr>
+        <w:pStyle w:val="PlainText"/>
+        <w:rPr>
+          <w:rFonts w:ascii="Courier New" w:hAnsi="Courier New" w:cs="Courier New"/>
+        </w:rPr>
+      </w:pPr>
+      <w:r>
+        <w:rPr>
+          <w:rFonts w:ascii="Courier New" w:hAnsi="Courier New" w:cs="Courier New"/>
+        </w:rPr>
+        <w:t>Number of Pockets</w:t>
+      </w:r>
+      <w:r>
+        <w:rPr>
+          <w:rFonts w:ascii="Courier New" w:hAnsi="Courier New" w:cs="Courier New"/>
+        </w:rPr>
+        <w:tab/>
+      </w:r>
+      <w:r>
+        <w:rPr>
+          <w:rFonts w:ascii="Courier New" w:hAnsi="Courier New" w:cs="Courier New"/>
+        </w:rPr>
+        <w:tab/>
+      </w:r>
+      <w:r>
+        <w:rPr>
+          <w:rFonts w:ascii="Courier New" w:hAnsi="Courier New" w:cs="Courier New"/>
+        </w:rPr>
+        <w:tab/>
+        <w:t>- 24</w:t>
+      </w:r>
+    </w:p>
+    <w:p>
+      <w:pPr>
+        <w:pStyle w:val="PlainText"/>
+        <w:rPr>
+          <w:rFonts w:ascii="Courier New" w:hAnsi="Courier New" w:cs="Courier New"/>
+        </w:rPr>
+      </w:pPr>
+      <w:r>
+        <w:rPr>
+          <w:rFonts w:ascii="Courier New" w:hAnsi="Courier New" w:cs="Courier New"/>
+        </w:rPr>
+        <w:t>Number of KGs</w:t>
+      </w:r>
+      <w:r>
+        <w:rPr>
+          <w:rFonts w:ascii="Courier New" w:hAnsi="Courier New" w:cs="Courier New"/>
+        </w:rPr>
+        <w:tab/>
+      </w:r>
+      <w:r>
+        <w:rPr>
+          <w:rFonts w:ascii="Courier New" w:hAnsi="Courier New" w:cs="Courier New"/>
+        </w:rPr>
+        <w:tab/>
+      </w:r>
+      <w:r>
+        <w:rPr>
+          <w:rFonts w:ascii="Courier New" w:hAnsi="Courier New" w:cs="Courier New"/>
+        </w:rPr>
+        <w:tab/>
+        <w:t>- 2236</w:t>
+      </w:r>
+    </w:p>
+    <w:p>
+      <w:pPr>
+        <w:pStyle w:val="PlainText"/>
+        <w:rPr>
+          <w:rFonts w:ascii="Courier New" w:hAnsi="Courier New" w:cs="Courier New"/>
+        </w:rPr>
+      </w:pPr>
+      <w:r>
+        <w:rPr>
+          <w:rFonts w:ascii="Courier New" w:hAnsi="Courier New" w:cs="Courier New"/>
+        </w:rPr>
+        <w:t>Rate</w:t>
+      </w:r>
+      <w:r>
+        <w:rPr>
+          <w:rFonts w:ascii="Courier New" w:hAnsi="Courier New" w:cs="Courier New"/>
+        </w:rPr>
+        <w:tab/>
+      </w:r>
+      <w:r>
+        <w:rPr>
+          <w:rFonts w:ascii="Courier New" w:hAnsi="Courier New" w:cs="Courier New"/>
+        </w:rPr>
+        <w:tab/>
+      </w:r>
+      <w:r>
+        <w:rPr>
+          <w:rFonts w:ascii="Courier New" w:hAnsi="Courier New" w:cs="Courier New"/>
+        </w:rPr>
+        <w:tab/>
+      </w:r>
+      <w:r>
+        <w:rPr>
+          <w:rFonts w:ascii="Courier New" w:hAnsi="Courier New" w:cs="Courier New"/>
+        </w:rPr>
+        <w:tab/>
+      </w:r>
+      <w:r>
+        <w:rPr>
+          <w:rFonts w:ascii="Courier New" w:hAnsi="Courier New" w:cs="Courier New"/>
+        </w:rPr>
+        <w:tab/>
+        <w:t>- 11</w:t>
+      </w:r>
+    </w:p>
+    <w:p>
+      <w:pPr>
+        <w:pStyle w:val="PlainText"/>
+        <w:rPr>
+          <w:rFonts w:ascii="Courier New" w:hAnsi="Courier New" w:cs="Courier New"/>
+        </w:rPr>
+      </w:pPr>
+      <w:r>
+        <w:rPr>
+          <w:rFonts w:ascii="Courier New" w:hAnsi="Courier New" w:cs="Courier New"/>
+        </w:rPr>
+        <w:t>Transport &amp; Miscellaneous</w:t>
+      </w:r>
+      <w:r>
+        <w:rPr>
+          <w:rFonts w:ascii="Courier New" w:hAnsi="Courier New" w:cs="Courier New"/>
+        </w:rPr>
+        <w:tab/>
+        <w:t>- 1410</w:t>
+      </w:r>
+    </w:p>
+    <w:p>
+      <w:pPr>
+        <w:pStyle w:val="PlainText"/>
+        <w:rPr>
+          <w:rFonts w:ascii="Courier New" w:hAnsi="Courier New" w:cs="Courier New"/>
+        </w:rPr>
+      </w:pPr>
+      <w:r>
+        <w:rPr>
+          <w:rFonts w:ascii="Courier New" w:hAnsi="Courier New" w:cs="Courier New"/>
+        </w:rPr>
+        <w:t>Total Price</w:t>
+      </w:r>
+      <w:r>
+        <w:rPr>
+          <w:rFonts w:ascii="Courier New" w:hAnsi="Courier New" w:cs="Courier New"/>
+        </w:rPr>
+        <w:tab/>
+      </w:r>
+      <w:r>
+        <w:rPr>
+          <w:rFonts w:ascii="Courier New" w:hAnsi="Courier New" w:cs="Courier New"/>
+        </w:rPr>
+        <w:tab/>
+      </w:r>
+      <w:r>
+        <w:rPr>
+          <w:rFonts w:ascii="Courier New" w:hAnsi="Courier New" w:cs="Courier New"/>
+        </w:rPr>
+        <w:tab/>
+      </w:r>
+      <w:r>
+        <w:rPr>
+          <w:rFonts w:ascii="Courier New" w:hAnsi="Courier New" w:cs="Courier New"/>
+        </w:rPr>
+        <w:tab/>
+        <w:t>- 26006.0</w:t>
+      </w:r>
+    </w:p>
+    <w:p>
+      <w:pPr>
+        <w:pStyle w:val="PlainText"/>
+        <w:rPr>
+          <w:rFonts w:ascii="Courier New" w:hAnsi="Courier New" w:cs="Courier New"/>
+          <w:b/>
+        </w:rPr>
+      </w:pPr>
+      <w:r>
+        <w:rPr>
+          <w:rFonts w:ascii="Courier New" w:hAnsi="Courier New" w:cs="Courier New"/>
+          <w:b/>
+        </w:rPr>
+        <w:t>Amount balance</w:t>
+      </w:r>
+      <w:r>
+        <w:rPr>
+          <w:rFonts w:ascii="Courier New" w:hAnsi="Courier New" w:cs="Courier New"/>
+          <w:b/>
+        </w:rPr>
+        <w:tab/>
+      </w:r>
+      <w:r>
+        <w:rPr>
+          <w:rFonts w:ascii="Courier New" w:hAnsi="Courier New" w:cs="Courier New"/>
+          <w:b/>
+        </w:rPr>
+        <w:tab/>
+      </w:r>
+      <w:r>
+        <w:rPr>
+          <w:rFonts w:ascii="Courier New" w:hAnsi="Courier New" w:cs="Courier New"/>
+          <w:b/>
+        </w:rPr>
+        <w:tab/>
+        <w:t>- 440658.0</w:t>
+      </w:r>
+    </w:p>
+    <w:p>
+      <w:pPr>
+        <w:pStyle w:val="PlainText"/>
+        <w:rPr>
+          <w:rFonts w:ascii="Courier New" w:hAnsi="Courier New" w:cs="Courier New"/>
+        </w:rPr>
+      </w:pPr>
+    </w:p>
+    <w:p>
+      <w:pPr>
+        <w:pStyle w:val="PlainText"/>
+        <w:rPr>
+          <w:rFonts w:ascii="Courier New" w:hAnsi="Courier New" w:cs="Courier New"/>
+          <w:b/>
+        </w:rPr>
+      </w:pPr>
+    </w:p>
+    <w:p>
+      <w:pPr>
+        <w:pStyle w:val="PlainText"/>
+        <w:rPr>
+          <w:rFonts w:ascii="Courier New" w:hAnsi="Courier New" w:cs="Courier New"/>
+        </w:rPr>
+      </w:pPr>
+    </w:p>
+    <w:p>
+      <w:pPr>
+        <w:pStyle w:val="PlainText"/>
+        <w:rPr>
+          <w:rFonts w:ascii="Courier New" w:hAnsi="Courier New" w:cs="Courier New"/>
+          <w:b/>
+        </w:rPr>
+      </w:pPr>
     </w:p>
     <w:p>
       <w:pPr>

--- a/customer _details/RAMAIAH/SEP/SHIVAMOGGA/SJ/PURCHASE DETAILS.docx
+++ b/customer _details/RAMAIAH/SEP/SHIVAMOGGA/SJ/PURCHASE DETAILS.docx
@@ -38462,13 +38462,7 @@
         <w:rPr>
           <w:rFonts w:ascii="Courier New" w:hAnsi="Courier New" w:cs="Courier New"/>
         </w:rPr>
-        <w:t>WED JAN 3</w:t>
-      </w:r>
-      <w:r>
-        <w:rPr>
-          <w:rFonts w:ascii="Courier New" w:hAnsi="Courier New" w:cs="Courier New"/>
-        </w:rPr>
-        <w:t>1 15:30:03 PST 2018</w:t>
+        <w:t>WED JAN 31 15:30:03 PST 2018</w:t>
       </w:r>
     </w:p>
     <w:p>
@@ -38810,6 +38804,392 @@
         <w:tab/>
         <w:t>- 440658.0</w:t>
       </w:r>
+    </w:p>
+    <w:p>
+      <w:pPr>
+        <w:pStyle w:val="PlainText"/>
+        <w:rPr>
+          <w:rFonts w:ascii="Courier New" w:hAnsi="Courier New" w:cs="Courier New"/>
+          <w:b/>
+        </w:rPr>
+      </w:pPr>
+    </w:p>
+    <w:p>
+      <w:pPr>
+        <w:pStyle w:val="PlainText"/>
+        <w:rPr>
+          <w:rFonts w:ascii="Courier New" w:hAnsi="Courier New" w:cs="Courier New"/>
+        </w:rPr>
+      </w:pPr>
+      <w:r>
+        <w:rPr>
+          <w:rFonts w:ascii="Courier New" w:hAnsi="Courier New" w:cs="Courier New"/>
+        </w:rPr>
+        <w:t>THU FEB 01</w:t>
+      </w:r>
+      <w:r>
+        <w:rPr>
+          <w:rFonts w:ascii="Courier New" w:hAnsi="Courier New" w:cs="Courier New"/>
+        </w:rPr>
+        <w:t xml:space="preserve"> 14:37:38 PST 2018</w:t>
+      </w:r>
+    </w:p>
+    <w:p>
+      <w:pPr>
+        <w:pStyle w:val="PlainText"/>
+        <w:rPr>
+          <w:rFonts w:ascii="Courier New" w:hAnsi="Courier New" w:cs="Courier New"/>
+        </w:rPr>
+      </w:pPr>
+      <w:r>
+        <w:rPr>
+          <w:rFonts w:ascii="Courier New" w:hAnsi="Courier New" w:cs="Courier New"/>
+        </w:rPr>
+        <w:t>Person Name</w:t>
+      </w:r>
+      <w:r>
+        <w:rPr>
+          <w:rFonts w:ascii="Courier New" w:hAnsi="Courier New" w:cs="Courier New"/>
+        </w:rPr>
+        <w:tab/>
+      </w:r>
+      <w:r>
+        <w:rPr>
+          <w:rFonts w:ascii="Courier New" w:hAnsi="Courier New" w:cs="Courier New"/>
+        </w:rPr>
+        <w:tab/>
+      </w:r>
+      <w:r>
+        <w:rPr>
+          <w:rFonts w:ascii="Courier New" w:hAnsi="Courier New" w:cs="Courier New"/>
+        </w:rPr>
+        <w:tab/>
+      </w:r>
+      <w:r>
+        <w:rPr>
+          <w:rFonts w:ascii="Courier New" w:hAnsi="Courier New" w:cs="Courier New"/>
+        </w:rPr>
+        <w:tab/>
+        <w:t>- SJ</w:t>
+      </w:r>
+    </w:p>
+    <w:p>
+      <w:pPr>
+        <w:pStyle w:val="PlainText"/>
+        <w:rPr>
+          <w:rFonts w:ascii="Courier New" w:hAnsi="Courier New" w:cs="Courier New"/>
+        </w:rPr>
+      </w:pPr>
+      <w:r>
+        <w:rPr>
+          <w:rFonts w:ascii="Courier New" w:hAnsi="Courier New" w:cs="Courier New"/>
+        </w:rPr>
+        <w:t>Bill number</w:t>
+      </w:r>
+      <w:r>
+        <w:rPr>
+          <w:rFonts w:ascii="Courier New" w:hAnsi="Courier New" w:cs="Courier New"/>
+        </w:rPr>
+        <w:tab/>
+      </w:r>
+      <w:r>
+        <w:rPr>
+          <w:rFonts w:ascii="Courier New" w:hAnsi="Courier New" w:cs="Courier New"/>
+        </w:rPr>
+        <w:tab/>
+      </w:r>
+      <w:r>
+        <w:rPr>
+          <w:rFonts w:ascii="Courier New" w:hAnsi="Courier New" w:cs="Courier New"/>
+        </w:rPr>
+        <w:tab/>
+      </w:r>
+      <w:r>
+        <w:rPr>
+          <w:rFonts w:ascii="Courier New" w:hAnsi="Courier New" w:cs="Courier New"/>
+        </w:rPr>
+        <w:tab/>
+        <w:t>- 1118</w:t>
+      </w:r>
+    </w:p>
+    <w:p>
+      <w:pPr>
+        <w:pStyle w:val="PlainText"/>
+        <w:rPr>
+          <w:rFonts w:ascii="Courier New" w:hAnsi="Courier New" w:cs="Courier New"/>
+        </w:rPr>
+      </w:pPr>
+      <w:r>
+        <w:rPr>
+          <w:rFonts w:ascii="Courier New" w:hAnsi="Courier New" w:cs="Courier New"/>
+        </w:rPr>
+        <w:t>---------------------------------------------------------------</w:t>
+      </w:r>
+    </w:p>
+    <w:p>
+      <w:pPr>
+        <w:pStyle w:val="PlainText"/>
+        <w:rPr>
+          <w:rFonts w:ascii="Courier New" w:hAnsi="Courier New" w:cs="Courier New"/>
+        </w:rPr>
+      </w:pPr>
+      <w:r>
+        <w:rPr>
+          <w:rFonts w:ascii="Courier New" w:hAnsi="Courier New" w:cs="Courier New"/>
+        </w:rPr>
+        <w:t>Item Name</w:t>
+      </w:r>
+      <w:r>
+        <w:rPr>
+          <w:rFonts w:ascii="Courier New" w:hAnsi="Courier New" w:cs="Courier New"/>
+        </w:rPr>
+        <w:tab/>
+      </w:r>
+      <w:r>
+        <w:rPr>
+          <w:rFonts w:ascii="Courier New" w:hAnsi="Courier New" w:cs="Courier New"/>
+        </w:rPr>
+        <w:tab/>
+      </w:r>
+      <w:r>
+        <w:rPr>
+          <w:rFonts w:ascii="Courier New" w:hAnsi="Courier New" w:cs="Courier New"/>
+        </w:rPr>
+        <w:tab/>
+      </w:r>
+      <w:r>
+        <w:rPr>
+          <w:rFonts w:ascii="Courier New" w:hAnsi="Courier New" w:cs="Courier New"/>
+        </w:rPr>
+        <w:tab/>
+        <w:t>- CARROT</w:t>
+      </w:r>
+    </w:p>
+    <w:p>
+      <w:pPr>
+        <w:pStyle w:val="PlainText"/>
+        <w:rPr>
+          <w:rFonts w:ascii="Courier New" w:hAnsi="Courier New" w:cs="Courier New"/>
+        </w:rPr>
+      </w:pPr>
+      <w:r>
+        <w:rPr>
+          <w:rFonts w:ascii="Courier New" w:hAnsi="Courier New" w:cs="Courier New"/>
+        </w:rPr>
+        <w:t>Number of Pockets</w:t>
+      </w:r>
+      <w:r>
+        <w:rPr>
+          <w:rFonts w:ascii="Courier New" w:hAnsi="Courier New" w:cs="Courier New"/>
+        </w:rPr>
+        <w:tab/>
+      </w:r>
+      <w:r>
+        <w:rPr>
+          <w:rFonts w:ascii="Courier New" w:hAnsi="Courier New" w:cs="Courier New"/>
+        </w:rPr>
+        <w:tab/>
+      </w:r>
+      <w:r>
+        <w:rPr>
+          <w:rFonts w:ascii="Courier New" w:hAnsi="Courier New" w:cs="Courier New"/>
+        </w:rPr>
+        <w:tab/>
+        <w:t>- 11</w:t>
+      </w:r>
+    </w:p>
+    <w:p>
+      <w:pPr>
+        <w:pStyle w:val="PlainText"/>
+        <w:rPr>
+          <w:rFonts w:ascii="Courier New" w:hAnsi="Courier New" w:cs="Courier New"/>
+        </w:rPr>
+      </w:pPr>
+      <w:r>
+        <w:rPr>
+          <w:rFonts w:ascii="Courier New" w:hAnsi="Courier New" w:cs="Courier New"/>
+        </w:rPr>
+        <w:t>Number of KGs</w:t>
+      </w:r>
+      <w:r>
+        <w:rPr>
+          <w:rFonts w:ascii="Courier New" w:hAnsi="Courier New" w:cs="Courier New"/>
+        </w:rPr>
+        <w:tab/>
+      </w:r>
+      <w:r>
+        <w:rPr>
+          <w:rFonts w:ascii="Courier New" w:hAnsi="Courier New" w:cs="Courier New"/>
+        </w:rPr>
+        <w:tab/>
+      </w:r>
+      <w:r>
+        <w:rPr>
+          <w:rFonts w:ascii="Courier New" w:hAnsi="Courier New" w:cs="Courier New"/>
+        </w:rPr>
+        <w:tab/>
+        <w:t>- 1002</w:t>
+      </w:r>
+    </w:p>
+    <w:p>
+      <w:pPr>
+        <w:pStyle w:val="PlainText"/>
+        <w:rPr>
+          <w:rFonts w:ascii="Courier New" w:hAnsi="Courier New" w:cs="Courier New"/>
+        </w:rPr>
+      </w:pPr>
+      <w:r>
+        <w:rPr>
+          <w:rFonts w:ascii="Courier New" w:hAnsi="Courier New" w:cs="Courier New"/>
+        </w:rPr>
+        <w:t>Rate</w:t>
+      </w:r>
+      <w:r>
+        <w:rPr>
+          <w:rFonts w:ascii="Courier New" w:hAnsi="Courier New" w:cs="Courier New"/>
+        </w:rPr>
+        <w:tab/>
+      </w:r>
+      <w:r>
+        <w:rPr>
+          <w:rFonts w:ascii="Courier New" w:hAnsi="Courier New" w:cs="Courier New"/>
+        </w:rPr>
+        <w:tab/>
+      </w:r>
+      <w:r>
+        <w:rPr>
+          <w:rFonts w:ascii="Courier New" w:hAnsi="Courier New" w:cs="Courier New"/>
+        </w:rPr>
+        <w:tab/>
+      </w:r>
+      <w:r>
+        <w:rPr>
+          <w:rFonts w:ascii="Courier New" w:hAnsi="Courier New" w:cs="Courier New"/>
+        </w:rPr>
+        <w:tab/>
+      </w:r>
+      <w:r>
+        <w:rPr>
+          <w:rFonts w:ascii="Courier New" w:hAnsi="Courier New" w:cs="Courier New"/>
+        </w:rPr>
+        <w:tab/>
+        <w:t>- 10</w:t>
+      </w:r>
+    </w:p>
+    <w:p>
+      <w:pPr>
+        <w:pStyle w:val="PlainText"/>
+        <w:rPr>
+          <w:rFonts w:ascii="Courier New" w:hAnsi="Courier New" w:cs="Courier New"/>
+        </w:rPr>
+      </w:pPr>
+      <w:r>
+        <w:rPr>
+          <w:rFonts w:ascii="Courier New" w:hAnsi="Courier New" w:cs="Courier New"/>
+        </w:rPr>
+        <w:t>Transport &amp; Miscellaneous</w:t>
+      </w:r>
+      <w:r>
+        <w:rPr>
+          <w:rFonts w:ascii="Courier New" w:hAnsi="Courier New" w:cs="Courier New"/>
+        </w:rPr>
+        <w:tab/>
+        <w:t>- 615</w:t>
+      </w:r>
+    </w:p>
+    <w:p>
+      <w:pPr>
+        <w:pStyle w:val="PlainText"/>
+        <w:rPr>
+          <w:rFonts w:ascii="Courier New" w:hAnsi="Courier New" w:cs="Courier New"/>
+        </w:rPr>
+      </w:pPr>
+      <w:r>
+        <w:rPr>
+          <w:rFonts w:ascii="Courier New" w:hAnsi="Courier New" w:cs="Courier New"/>
+        </w:rPr>
+        <w:t>Total Price</w:t>
+      </w:r>
+      <w:r>
+        <w:rPr>
+          <w:rFonts w:ascii="Courier New" w:hAnsi="Courier New" w:cs="Courier New"/>
+        </w:rPr>
+        <w:tab/>
+      </w:r>
+      <w:r>
+        <w:rPr>
+          <w:rFonts w:ascii="Courier New" w:hAnsi="Courier New" w:cs="Courier New"/>
+        </w:rPr>
+        <w:tab/>
+      </w:r>
+      <w:r>
+        <w:rPr>
+          <w:rFonts w:ascii="Courier New" w:hAnsi="Courier New" w:cs="Courier New"/>
+        </w:rPr>
+        <w:tab/>
+      </w:r>
+      <w:r>
+        <w:rPr>
+          <w:rFonts w:ascii="Courier New" w:hAnsi="Courier New" w:cs="Courier New"/>
+        </w:rPr>
+        <w:tab/>
+        <w:t>- 10635.0</w:t>
+      </w:r>
+    </w:p>
+    <w:p>
+      <w:pPr>
+        <w:pStyle w:val="PlainText"/>
+        <w:rPr>
+          <w:rFonts w:ascii="Courier New" w:hAnsi="Courier New" w:cs="Courier New"/>
+          <w:b/>
+        </w:rPr>
+      </w:pPr>
+      <w:r>
+        <w:rPr>
+          <w:rFonts w:ascii="Courier New" w:hAnsi="Courier New" w:cs="Courier New"/>
+          <w:b/>
+        </w:rPr>
+        <w:t>Amount balance</w:t>
+      </w:r>
+      <w:r>
+        <w:rPr>
+          <w:rFonts w:ascii="Courier New" w:hAnsi="Courier New" w:cs="Courier New"/>
+          <w:b/>
+        </w:rPr>
+        <w:tab/>
+      </w:r>
+      <w:r>
+        <w:rPr>
+          <w:rFonts w:ascii="Courier New" w:hAnsi="Courier New" w:cs="Courier New"/>
+          <w:b/>
+        </w:rPr>
+        <w:tab/>
+      </w:r>
+      <w:r>
+        <w:rPr>
+          <w:rFonts w:ascii="Courier New" w:hAnsi="Courier New" w:cs="Courier New"/>
+          <w:b/>
+        </w:rPr>
+        <w:tab/>
+        <w:t>- 451293.0</w:t>
+      </w:r>
+    </w:p>
+    <w:p>
+      <w:pPr>
+        <w:pStyle w:val="PlainText"/>
+        <w:rPr>
+          <w:rFonts w:ascii="Courier New" w:hAnsi="Courier New" w:cs="Courier New"/>
+        </w:rPr>
+      </w:pPr>
+    </w:p>
+    <w:p>
+      <w:pPr>
+        <w:pStyle w:val="PlainText"/>
+        <w:rPr>
+          <w:rFonts w:ascii="Courier New" w:hAnsi="Courier New" w:cs="Courier New"/>
+          <w:b/>
+        </w:rPr>
+      </w:pPr>
     </w:p>
     <w:p>
       <w:pPr>

--- a/customer _details/RAMAIAH/SEP/SHIVAMOGGA/SJ/PURCHASE DETAILS.docx
+++ b/customer _details/RAMAIAH/SEP/SHIVAMOGGA/SJ/PURCHASE DETAILS.docx
@@ -38825,13 +38825,7 @@
         <w:rPr>
           <w:rFonts w:ascii="Courier New" w:hAnsi="Courier New" w:cs="Courier New"/>
         </w:rPr>
-        <w:t>THU FEB 01</w:t>
-      </w:r>
-      <w:r>
-        <w:rPr>
-          <w:rFonts w:ascii="Courier New" w:hAnsi="Courier New" w:cs="Courier New"/>
-        </w:rPr>
-        <w:t xml:space="preserve"> 14:37:38 PST 2018</w:t>
+        <w:t>THU FEB 01 14:37:38 PST 2018</w:t>
       </w:r>
     </w:p>
     <w:p>
@@ -39173,6 +39167,392 @@
         <w:tab/>
         <w:t>- 451293.0</w:t>
       </w:r>
+    </w:p>
+    <w:p>
+      <w:pPr>
+        <w:pStyle w:val="PlainText"/>
+        <w:rPr>
+          <w:rFonts w:ascii="Courier New" w:hAnsi="Courier New" w:cs="Courier New"/>
+          <w:b/>
+        </w:rPr>
+      </w:pPr>
+    </w:p>
+    <w:p>
+      <w:pPr>
+        <w:pStyle w:val="PlainText"/>
+        <w:rPr>
+          <w:rFonts w:ascii="Courier New" w:hAnsi="Courier New" w:cs="Courier New"/>
+        </w:rPr>
+      </w:pPr>
+      <w:r>
+        <w:rPr>
+          <w:rFonts w:ascii="Courier New" w:hAnsi="Courier New" w:cs="Courier New"/>
+        </w:rPr>
+        <w:t>FRI Feb 02</w:t>
+      </w:r>
+      <w:r>
+        <w:rPr>
+          <w:rFonts w:ascii="Courier New" w:hAnsi="Courier New" w:cs="Courier New"/>
+        </w:rPr>
+        <w:t xml:space="preserve"> 12:35:53 PST 2018</w:t>
+      </w:r>
+    </w:p>
+    <w:p>
+      <w:pPr>
+        <w:pStyle w:val="PlainText"/>
+        <w:rPr>
+          <w:rFonts w:ascii="Courier New" w:hAnsi="Courier New" w:cs="Courier New"/>
+        </w:rPr>
+      </w:pPr>
+      <w:r>
+        <w:rPr>
+          <w:rFonts w:ascii="Courier New" w:hAnsi="Courier New" w:cs="Courier New"/>
+        </w:rPr>
+        <w:t>Person Name</w:t>
+      </w:r>
+      <w:r>
+        <w:rPr>
+          <w:rFonts w:ascii="Courier New" w:hAnsi="Courier New" w:cs="Courier New"/>
+        </w:rPr>
+        <w:tab/>
+      </w:r>
+      <w:r>
+        <w:rPr>
+          <w:rFonts w:ascii="Courier New" w:hAnsi="Courier New" w:cs="Courier New"/>
+        </w:rPr>
+        <w:tab/>
+      </w:r>
+      <w:r>
+        <w:rPr>
+          <w:rFonts w:ascii="Courier New" w:hAnsi="Courier New" w:cs="Courier New"/>
+        </w:rPr>
+        <w:tab/>
+      </w:r>
+      <w:r>
+        <w:rPr>
+          <w:rFonts w:ascii="Courier New" w:hAnsi="Courier New" w:cs="Courier New"/>
+        </w:rPr>
+        <w:tab/>
+        <w:t>- SJ</w:t>
+      </w:r>
+    </w:p>
+    <w:p>
+      <w:pPr>
+        <w:pStyle w:val="PlainText"/>
+        <w:rPr>
+          <w:rFonts w:ascii="Courier New" w:hAnsi="Courier New" w:cs="Courier New"/>
+        </w:rPr>
+      </w:pPr>
+      <w:r>
+        <w:rPr>
+          <w:rFonts w:ascii="Courier New" w:hAnsi="Courier New" w:cs="Courier New"/>
+        </w:rPr>
+        <w:t>Bill number</w:t>
+      </w:r>
+      <w:r>
+        <w:rPr>
+          <w:rFonts w:ascii="Courier New" w:hAnsi="Courier New" w:cs="Courier New"/>
+        </w:rPr>
+        <w:tab/>
+      </w:r>
+      <w:r>
+        <w:rPr>
+          <w:rFonts w:ascii="Courier New" w:hAnsi="Courier New" w:cs="Courier New"/>
+        </w:rPr>
+        <w:tab/>
+      </w:r>
+      <w:r>
+        <w:rPr>
+          <w:rFonts w:ascii="Courier New" w:hAnsi="Courier New" w:cs="Courier New"/>
+        </w:rPr>
+        <w:tab/>
+      </w:r>
+      <w:r>
+        <w:rPr>
+          <w:rFonts w:ascii="Courier New" w:hAnsi="Courier New" w:cs="Courier New"/>
+        </w:rPr>
+        <w:tab/>
+        <w:t>- 1122</w:t>
+      </w:r>
+    </w:p>
+    <w:p>
+      <w:pPr>
+        <w:pStyle w:val="PlainText"/>
+        <w:rPr>
+          <w:rFonts w:ascii="Courier New" w:hAnsi="Courier New" w:cs="Courier New"/>
+        </w:rPr>
+      </w:pPr>
+      <w:r>
+        <w:rPr>
+          <w:rFonts w:ascii="Courier New" w:hAnsi="Courier New" w:cs="Courier New"/>
+        </w:rPr>
+        <w:t>---------------------------------------------------------------</w:t>
+      </w:r>
+    </w:p>
+    <w:p>
+      <w:pPr>
+        <w:pStyle w:val="PlainText"/>
+        <w:rPr>
+          <w:rFonts w:ascii="Courier New" w:hAnsi="Courier New" w:cs="Courier New"/>
+        </w:rPr>
+      </w:pPr>
+      <w:r>
+        <w:rPr>
+          <w:rFonts w:ascii="Courier New" w:hAnsi="Courier New" w:cs="Courier New"/>
+        </w:rPr>
+        <w:t>Item Name</w:t>
+      </w:r>
+      <w:r>
+        <w:rPr>
+          <w:rFonts w:ascii="Courier New" w:hAnsi="Courier New" w:cs="Courier New"/>
+        </w:rPr>
+        <w:tab/>
+      </w:r>
+      <w:r>
+        <w:rPr>
+          <w:rFonts w:ascii="Courier New" w:hAnsi="Courier New" w:cs="Courier New"/>
+        </w:rPr>
+        <w:tab/>
+      </w:r>
+      <w:r>
+        <w:rPr>
+          <w:rFonts w:ascii="Courier New" w:hAnsi="Courier New" w:cs="Courier New"/>
+        </w:rPr>
+        <w:tab/>
+      </w:r>
+      <w:r>
+        <w:rPr>
+          <w:rFonts w:ascii="Courier New" w:hAnsi="Courier New" w:cs="Courier New"/>
+        </w:rPr>
+        <w:tab/>
+        <w:t>- CARROT</w:t>
+      </w:r>
+    </w:p>
+    <w:p>
+      <w:pPr>
+        <w:pStyle w:val="PlainText"/>
+        <w:rPr>
+          <w:rFonts w:ascii="Courier New" w:hAnsi="Courier New" w:cs="Courier New"/>
+        </w:rPr>
+      </w:pPr>
+      <w:r>
+        <w:rPr>
+          <w:rFonts w:ascii="Courier New" w:hAnsi="Courier New" w:cs="Courier New"/>
+        </w:rPr>
+        <w:t>Number of Pockets</w:t>
+      </w:r>
+      <w:r>
+        <w:rPr>
+          <w:rFonts w:ascii="Courier New" w:hAnsi="Courier New" w:cs="Courier New"/>
+        </w:rPr>
+        <w:tab/>
+      </w:r>
+      <w:r>
+        <w:rPr>
+          <w:rFonts w:ascii="Courier New" w:hAnsi="Courier New" w:cs="Courier New"/>
+        </w:rPr>
+        <w:tab/>
+      </w:r>
+      <w:r>
+        <w:rPr>
+          <w:rFonts w:ascii="Courier New" w:hAnsi="Courier New" w:cs="Courier New"/>
+        </w:rPr>
+        <w:tab/>
+        <w:t>- 4</w:t>
+      </w:r>
+    </w:p>
+    <w:p>
+      <w:pPr>
+        <w:pStyle w:val="PlainText"/>
+        <w:rPr>
+          <w:rFonts w:ascii="Courier New" w:hAnsi="Courier New" w:cs="Courier New"/>
+        </w:rPr>
+      </w:pPr>
+      <w:r>
+        <w:rPr>
+          <w:rFonts w:ascii="Courier New" w:hAnsi="Courier New" w:cs="Courier New"/>
+        </w:rPr>
+        <w:t>Number of KGs</w:t>
+      </w:r>
+      <w:r>
+        <w:rPr>
+          <w:rFonts w:ascii="Courier New" w:hAnsi="Courier New" w:cs="Courier New"/>
+        </w:rPr>
+        <w:tab/>
+      </w:r>
+      <w:r>
+        <w:rPr>
+          <w:rFonts w:ascii="Courier New" w:hAnsi="Courier New" w:cs="Courier New"/>
+        </w:rPr>
+        <w:tab/>
+      </w:r>
+      <w:r>
+        <w:rPr>
+          <w:rFonts w:ascii="Courier New" w:hAnsi="Courier New" w:cs="Courier New"/>
+        </w:rPr>
+        <w:tab/>
+        <w:t>- 368</w:t>
+      </w:r>
+    </w:p>
+    <w:p>
+      <w:pPr>
+        <w:pStyle w:val="PlainText"/>
+        <w:rPr>
+          <w:rFonts w:ascii="Courier New" w:hAnsi="Courier New" w:cs="Courier New"/>
+        </w:rPr>
+      </w:pPr>
+      <w:r>
+        <w:rPr>
+          <w:rFonts w:ascii="Courier New" w:hAnsi="Courier New" w:cs="Courier New"/>
+        </w:rPr>
+        <w:t>Rate</w:t>
+      </w:r>
+      <w:r>
+        <w:rPr>
+          <w:rFonts w:ascii="Courier New" w:hAnsi="Courier New" w:cs="Courier New"/>
+        </w:rPr>
+        <w:tab/>
+      </w:r>
+      <w:r>
+        <w:rPr>
+          <w:rFonts w:ascii="Courier New" w:hAnsi="Courier New" w:cs="Courier New"/>
+        </w:rPr>
+        <w:tab/>
+      </w:r>
+      <w:r>
+        <w:rPr>
+          <w:rFonts w:ascii="Courier New" w:hAnsi="Courier New" w:cs="Courier New"/>
+        </w:rPr>
+        <w:tab/>
+      </w:r>
+      <w:r>
+        <w:rPr>
+          <w:rFonts w:ascii="Courier New" w:hAnsi="Courier New" w:cs="Courier New"/>
+        </w:rPr>
+        <w:tab/>
+      </w:r>
+      <w:r>
+        <w:rPr>
+          <w:rFonts w:ascii="Courier New" w:hAnsi="Courier New" w:cs="Courier New"/>
+        </w:rPr>
+        <w:tab/>
+        <w:t>- 10</w:t>
+      </w:r>
+    </w:p>
+    <w:p>
+      <w:pPr>
+        <w:pStyle w:val="PlainText"/>
+        <w:rPr>
+          <w:rFonts w:ascii="Courier New" w:hAnsi="Courier New" w:cs="Courier New"/>
+        </w:rPr>
+      </w:pPr>
+      <w:r>
+        <w:rPr>
+          <w:rFonts w:ascii="Courier New" w:hAnsi="Courier New" w:cs="Courier New"/>
+        </w:rPr>
+        <w:t>Transport &amp; Miscellaneous</w:t>
+      </w:r>
+      <w:r>
+        <w:rPr>
+          <w:rFonts w:ascii="Courier New" w:hAnsi="Courier New" w:cs="Courier New"/>
+        </w:rPr>
+        <w:tab/>
+        <w:t>- 660</w:t>
+      </w:r>
+    </w:p>
+    <w:p>
+      <w:pPr>
+        <w:pStyle w:val="PlainText"/>
+        <w:rPr>
+          <w:rFonts w:ascii="Courier New" w:hAnsi="Courier New" w:cs="Courier New"/>
+        </w:rPr>
+      </w:pPr>
+      <w:r>
+        <w:rPr>
+          <w:rFonts w:ascii="Courier New" w:hAnsi="Courier New" w:cs="Courier New"/>
+        </w:rPr>
+        <w:t>Total Price</w:t>
+      </w:r>
+      <w:r>
+        <w:rPr>
+          <w:rFonts w:ascii="Courier New" w:hAnsi="Courier New" w:cs="Courier New"/>
+        </w:rPr>
+        <w:tab/>
+      </w:r>
+      <w:r>
+        <w:rPr>
+          <w:rFonts w:ascii="Courier New" w:hAnsi="Courier New" w:cs="Courier New"/>
+        </w:rPr>
+        <w:tab/>
+      </w:r>
+      <w:r>
+        <w:rPr>
+          <w:rFonts w:ascii="Courier New" w:hAnsi="Courier New" w:cs="Courier New"/>
+        </w:rPr>
+        <w:tab/>
+      </w:r>
+      <w:r>
+        <w:rPr>
+          <w:rFonts w:ascii="Courier New" w:hAnsi="Courier New" w:cs="Courier New"/>
+        </w:rPr>
+        <w:tab/>
+        <w:t>- 4340.0</w:t>
+      </w:r>
+    </w:p>
+    <w:p>
+      <w:pPr>
+        <w:pStyle w:val="PlainText"/>
+        <w:rPr>
+          <w:rFonts w:ascii="Courier New" w:hAnsi="Courier New" w:cs="Courier New"/>
+          <w:b/>
+        </w:rPr>
+      </w:pPr>
+      <w:r>
+        <w:rPr>
+          <w:rFonts w:ascii="Courier New" w:hAnsi="Courier New" w:cs="Courier New"/>
+          <w:b/>
+        </w:rPr>
+        <w:t>Amount balance</w:t>
+      </w:r>
+      <w:r>
+        <w:rPr>
+          <w:rFonts w:ascii="Courier New" w:hAnsi="Courier New" w:cs="Courier New"/>
+          <w:b/>
+        </w:rPr>
+        <w:tab/>
+      </w:r>
+      <w:r>
+        <w:rPr>
+          <w:rFonts w:ascii="Courier New" w:hAnsi="Courier New" w:cs="Courier New"/>
+          <w:b/>
+        </w:rPr>
+        <w:tab/>
+      </w:r>
+      <w:r>
+        <w:rPr>
+          <w:rFonts w:ascii="Courier New" w:hAnsi="Courier New" w:cs="Courier New"/>
+          <w:b/>
+        </w:rPr>
+        <w:tab/>
+        <w:t>- 455633.0</w:t>
+      </w:r>
+    </w:p>
+    <w:p>
+      <w:pPr>
+        <w:pStyle w:val="PlainText"/>
+        <w:rPr>
+          <w:rFonts w:ascii="Courier New" w:hAnsi="Courier New" w:cs="Courier New"/>
+        </w:rPr>
+      </w:pPr>
+    </w:p>
+    <w:p>
+      <w:pPr>
+        <w:pStyle w:val="PlainText"/>
+        <w:rPr>
+          <w:rFonts w:ascii="Courier New" w:hAnsi="Courier New" w:cs="Courier New"/>
+          <w:b/>
+        </w:rPr>
+      </w:pPr>
     </w:p>
     <w:p>
       <w:pPr>

--- a/customer _details/RAMAIAH/SEP/SHIVAMOGGA/SJ/PURCHASE DETAILS.docx
+++ b/customer _details/RAMAIAH/SEP/SHIVAMOGGA/SJ/PURCHASE DETAILS.docx
@@ -39188,13 +39188,7 @@
         <w:rPr>
           <w:rFonts w:ascii="Courier New" w:hAnsi="Courier New" w:cs="Courier New"/>
         </w:rPr>
-        <w:t>FRI Feb 02</w:t>
-      </w:r>
-      <w:r>
-        <w:rPr>
-          <w:rFonts w:ascii="Courier New" w:hAnsi="Courier New" w:cs="Courier New"/>
-        </w:rPr>
-        <w:t xml:space="preserve"> 12:35:53 PST 2018</w:t>
+        <w:t>FRI Feb 02 12:35:53 PST 2018</w:t>
       </w:r>
     </w:p>
     <w:p>
@@ -39536,6 +39530,392 @@
         <w:tab/>
         <w:t>- 455633.0</w:t>
       </w:r>
+    </w:p>
+    <w:p>
+      <w:pPr>
+        <w:pStyle w:val="PlainText"/>
+        <w:rPr>
+          <w:rFonts w:ascii="Courier New" w:hAnsi="Courier New" w:cs="Courier New"/>
+          <w:b/>
+        </w:rPr>
+      </w:pPr>
+    </w:p>
+    <w:p>
+      <w:pPr>
+        <w:pStyle w:val="PlainText"/>
+        <w:rPr>
+          <w:rFonts w:ascii="Courier New" w:hAnsi="Courier New" w:cs="Courier New"/>
+        </w:rPr>
+      </w:pPr>
+      <w:r>
+        <w:rPr>
+          <w:rFonts w:ascii="Courier New" w:hAnsi="Courier New" w:cs="Courier New"/>
+        </w:rPr>
+        <w:t>SAT Feb 03</w:t>
+      </w:r>
+      <w:r>
+        <w:rPr>
+          <w:rFonts w:ascii="Courier New" w:hAnsi="Courier New" w:cs="Courier New"/>
+        </w:rPr>
+        <w:t xml:space="preserve"> 13:20:16 PST 2018</w:t>
+      </w:r>
+    </w:p>
+    <w:p>
+      <w:pPr>
+        <w:pStyle w:val="PlainText"/>
+        <w:rPr>
+          <w:rFonts w:ascii="Courier New" w:hAnsi="Courier New" w:cs="Courier New"/>
+        </w:rPr>
+      </w:pPr>
+      <w:r>
+        <w:rPr>
+          <w:rFonts w:ascii="Courier New" w:hAnsi="Courier New" w:cs="Courier New"/>
+        </w:rPr>
+        <w:t>Person Name</w:t>
+      </w:r>
+      <w:r>
+        <w:rPr>
+          <w:rFonts w:ascii="Courier New" w:hAnsi="Courier New" w:cs="Courier New"/>
+        </w:rPr>
+        <w:tab/>
+      </w:r>
+      <w:r>
+        <w:rPr>
+          <w:rFonts w:ascii="Courier New" w:hAnsi="Courier New" w:cs="Courier New"/>
+        </w:rPr>
+        <w:tab/>
+      </w:r>
+      <w:r>
+        <w:rPr>
+          <w:rFonts w:ascii="Courier New" w:hAnsi="Courier New" w:cs="Courier New"/>
+        </w:rPr>
+        <w:tab/>
+      </w:r>
+      <w:r>
+        <w:rPr>
+          <w:rFonts w:ascii="Courier New" w:hAnsi="Courier New" w:cs="Courier New"/>
+        </w:rPr>
+        <w:tab/>
+        <w:t>- SJ</w:t>
+      </w:r>
+    </w:p>
+    <w:p>
+      <w:pPr>
+        <w:pStyle w:val="PlainText"/>
+        <w:rPr>
+          <w:rFonts w:ascii="Courier New" w:hAnsi="Courier New" w:cs="Courier New"/>
+        </w:rPr>
+      </w:pPr>
+      <w:r>
+        <w:rPr>
+          <w:rFonts w:ascii="Courier New" w:hAnsi="Courier New" w:cs="Courier New"/>
+        </w:rPr>
+        <w:t>Bill number</w:t>
+      </w:r>
+      <w:r>
+        <w:rPr>
+          <w:rFonts w:ascii="Courier New" w:hAnsi="Courier New" w:cs="Courier New"/>
+        </w:rPr>
+        <w:tab/>
+      </w:r>
+      <w:r>
+        <w:rPr>
+          <w:rFonts w:ascii="Courier New" w:hAnsi="Courier New" w:cs="Courier New"/>
+        </w:rPr>
+        <w:tab/>
+      </w:r>
+      <w:r>
+        <w:rPr>
+          <w:rFonts w:ascii="Courier New" w:hAnsi="Courier New" w:cs="Courier New"/>
+        </w:rPr>
+        <w:tab/>
+      </w:r>
+      <w:r>
+        <w:rPr>
+          <w:rFonts w:ascii="Courier New" w:hAnsi="Courier New" w:cs="Courier New"/>
+        </w:rPr>
+        <w:tab/>
+        <w:t>- 1137</w:t>
+      </w:r>
+    </w:p>
+    <w:p>
+      <w:pPr>
+        <w:pStyle w:val="PlainText"/>
+        <w:rPr>
+          <w:rFonts w:ascii="Courier New" w:hAnsi="Courier New" w:cs="Courier New"/>
+        </w:rPr>
+      </w:pPr>
+      <w:r>
+        <w:rPr>
+          <w:rFonts w:ascii="Courier New" w:hAnsi="Courier New" w:cs="Courier New"/>
+        </w:rPr>
+        <w:t>---------------------------------------------------------------</w:t>
+      </w:r>
+    </w:p>
+    <w:p>
+      <w:pPr>
+        <w:pStyle w:val="PlainText"/>
+        <w:rPr>
+          <w:rFonts w:ascii="Courier New" w:hAnsi="Courier New" w:cs="Courier New"/>
+        </w:rPr>
+      </w:pPr>
+      <w:r>
+        <w:rPr>
+          <w:rFonts w:ascii="Courier New" w:hAnsi="Courier New" w:cs="Courier New"/>
+        </w:rPr>
+        <w:t>Item Name</w:t>
+      </w:r>
+      <w:r>
+        <w:rPr>
+          <w:rFonts w:ascii="Courier New" w:hAnsi="Courier New" w:cs="Courier New"/>
+        </w:rPr>
+        <w:tab/>
+      </w:r>
+      <w:r>
+        <w:rPr>
+          <w:rFonts w:ascii="Courier New" w:hAnsi="Courier New" w:cs="Courier New"/>
+        </w:rPr>
+        <w:tab/>
+      </w:r>
+      <w:r>
+        <w:rPr>
+          <w:rFonts w:ascii="Courier New" w:hAnsi="Courier New" w:cs="Courier New"/>
+        </w:rPr>
+        <w:tab/>
+      </w:r>
+      <w:r>
+        <w:rPr>
+          <w:rFonts w:ascii="Courier New" w:hAnsi="Courier New" w:cs="Courier New"/>
+        </w:rPr>
+        <w:tab/>
+        <w:t>- CARROT</w:t>
+      </w:r>
+    </w:p>
+    <w:p>
+      <w:pPr>
+        <w:pStyle w:val="PlainText"/>
+        <w:rPr>
+          <w:rFonts w:ascii="Courier New" w:hAnsi="Courier New" w:cs="Courier New"/>
+        </w:rPr>
+      </w:pPr>
+      <w:r>
+        <w:rPr>
+          <w:rFonts w:ascii="Courier New" w:hAnsi="Courier New" w:cs="Courier New"/>
+        </w:rPr>
+        <w:t>Number of Pockets</w:t>
+      </w:r>
+      <w:r>
+        <w:rPr>
+          <w:rFonts w:ascii="Courier New" w:hAnsi="Courier New" w:cs="Courier New"/>
+        </w:rPr>
+        <w:tab/>
+      </w:r>
+      <w:r>
+        <w:rPr>
+          <w:rFonts w:ascii="Courier New" w:hAnsi="Courier New" w:cs="Courier New"/>
+        </w:rPr>
+        <w:tab/>
+      </w:r>
+      <w:r>
+        <w:rPr>
+          <w:rFonts w:ascii="Courier New" w:hAnsi="Courier New" w:cs="Courier New"/>
+        </w:rPr>
+        <w:tab/>
+        <w:t>- 14</w:t>
+      </w:r>
+    </w:p>
+    <w:p>
+      <w:pPr>
+        <w:pStyle w:val="PlainText"/>
+        <w:rPr>
+          <w:rFonts w:ascii="Courier New" w:hAnsi="Courier New" w:cs="Courier New"/>
+        </w:rPr>
+      </w:pPr>
+      <w:r>
+        <w:rPr>
+          <w:rFonts w:ascii="Courier New" w:hAnsi="Courier New" w:cs="Courier New"/>
+        </w:rPr>
+        <w:t>Number of KGs</w:t>
+      </w:r>
+      <w:r>
+        <w:rPr>
+          <w:rFonts w:ascii="Courier New" w:hAnsi="Courier New" w:cs="Courier New"/>
+        </w:rPr>
+        <w:tab/>
+      </w:r>
+      <w:r>
+        <w:rPr>
+          <w:rFonts w:ascii="Courier New" w:hAnsi="Courier New" w:cs="Courier New"/>
+        </w:rPr>
+        <w:tab/>
+      </w:r>
+      <w:r>
+        <w:rPr>
+          <w:rFonts w:ascii="Courier New" w:hAnsi="Courier New" w:cs="Courier New"/>
+        </w:rPr>
+        <w:tab/>
+        <w:t>- 1345</w:t>
+      </w:r>
+    </w:p>
+    <w:p>
+      <w:pPr>
+        <w:pStyle w:val="PlainText"/>
+        <w:rPr>
+          <w:rFonts w:ascii="Courier New" w:hAnsi="Courier New" w:cs="Courier New"/>
+        </w:rPr>
+      </w:pPr>
+      <w:r>
+        <w:rPr>
+          <w:rFonts w:ascii="Courier New" w:hAnsi="Courier New" w:cs="Courier New"/>
+        </w:rPr>
+        <w:t>Rate</w:t>
+      </w:r>
+      <w:r>
+        <w:rPr>
+          <w:rFonts w:ascii="Courier New" w:hAnsi="Courier New" w:cs="Courier New"/>
+        </w:rPr>
+        <w:tab/>
+      </w:r>
+      <w:r>
+        <w:rPr>
+          <w:rFonts w:ascii="Courier New" w:hAnsi="Courier New" w:cs="Courier New"/>
+        </w:rPr>
+        <w:tab/>
+      </w:r>
+      <w:r>
+        <w:rPr>
+          <w:rFonts w:ascii="Courier New" w:hAnsi="Courier New" w:cs="Courier New"/>
+        </w:rPr>
+        <w:tab/>
+      </w:r>
+      <w:r>
+        <w:rPr>
+          <w:rFonts w:ascii="Courier New" w:hAnsi="Courier New" w:cs="Courier New"/>
+        </w:rPr>
+        <w:tab/>
+      </w:r>
+      <w:r>
+        <w:rPr>
+          <w:rFonts w:ascii="Courier New" w:hAnsi="Courier New" w:cs="Courier New"/>
+        </w:rPr>
+        <w:tab/>
+        <w:t>- 12</w:t>
+      </w:r>
+    </w:p>
+    <w:p>
+      <w:pPr>
+        <w:pStyle w:val="PlainText"/>
+        <w:rPr>
+          <w:rFonts w:ascii="Courier New" w:hAnsi="Courier New" w:cs="Courier New"/>
+        </w:rPr>
+      </w:pPr>
+      <w:r>
+        <w:rPr>
+          <w:rFonts w:ascii="Courier New" w:hAnsi="Courier New" w:cs="Courier New"/>
+        </w:rPr>
+        <w:t>Transport &amp; Miscellaneous</w:t>
+      </w:r>
+      <w:r>
+        <w:rPr>
+          <w:rFonts w:ascii="Courier New" w:hAnsi="Courier New" w:cs="Courier New"/>
+        </w:rPr>
+        <w:tab/>
+        <w:t>- 2430</w:t>
+      </w:r>
+    </w:p>
+    <w:p>
+      <w:pPr>
+        <w:pStyle w:val="PlainText"/>
+        <w:rPr>
+          <w:rFonts w:ascii="Courier New" w:hAnsi="Courier New" w:cs="Courier New"/>
+        </w:rPr>
+      </w:pPr>
+      <w:r>
+        <w:rPr>
+          <w:rFonts w:ascii="Courier New" w:hAnsi="Courier New" w:cs="Courier New"/>
+        </w:rPr>
+        <w:t>Total Price</w:t>
+      </w:r>
+      <w:r>
+        <w:rPr>
+          <w:rFonts w:ascii="Courier New" w:hAnsi="Courier New" w:cs="Courier New"/>
+        </w:rPr>
+        <w:tab/>
+      </w:r>
+      <w:r>
+        <w:rPr>
+          <w:rFonts w:ascii="Courier New" w:hAnsi="Courier New" w:cs="Courier New"/>
+        </w:rPr>
+        <w:tab/>
+      </w:r>
+      <w:r>
+        <w:rPr>
+          <w:rFonts w:ascii="Courier New" w:hAnsi="Courier New" w:cs="Courier New"/>
+        </w:rPr>
+        <w:tab/>
+      </w:r>
+      <w:r>
+        <w:rPr>
+          <w:rFonts w:ascii="Courier New" w:hAnsi="Courier New" w:cs="Courier New"/>
+        </w:rPr>
+        <w:tab/>
+        <w:t>- 18570.0</w:t>
+      </w:r>
+    </w:p>
+    <w:p>
+      <w:pPr>
+        <w:pStyle w:val="PlainText"/>
+        <w:rPr>
+          <w:rFonts w:ascii="Courier New" w:hAnsi="Courier New" w:cs="Courier New"/>
+          <w:b/>
+        </w:rPr>
+      </w:pPr>
+      <w:r>
+        <w:rPr>
+          <w:rFonts w:ascii="Courier New" w:hAnsi="Courier New" w:cs="Courier New"/>
+          <w:b/>
+        </w:rPr>
+        <w:t>Amount balance</w:t>
+      </w:r>
+      <w:r>
+        <w:rPr>
+          <w:rFonts w:ascii="Courier New" w:hAnsi="Courier New" w:cs="Courier New"/>
+          <w:b/>
+        </w:rPr>
+        <w:tab/>
+      </w:r>
+      <w:r>
+        <w:rPr>
+          <w:rFonts w:ascii="Courier New" w:hAnsi="Courier New" w:cs="Courier New"/>
+          <w:b/>
+        </w:rPr>
+        <w:tab/>
+      </w:r>
+      <w:r>
+        <w:rPr>
+          <w:rFonts w:ascii="Courier New" w:hAnsi="Courier New" w:cs="Courier New"/>
+          <w:b/>
+        </w:rPr>
+        <w:tab/>
+        <w:t>- 474203.0</w:t>
+      </w:r>
+    </w:p>
+    <w:p>
+      <w:pPr>
+        <w:pStyle w:val="PlainText"/>
+        <w:rPr>
+          <w:rFonts w:ascii="Courier New" w:hAnsi="Courier New" w:cs="Courier New"/>
+        </w:rPr>
+      </w:pPr>
+    </w:p>
+    <w:p>
+      <w:pPr>
+        <w:pStyle w:val="PlainText"/>
+        <w:rPr>
+          <w:rFonts w:ascii="Courier New" w:hAnsi="Courier New" w:cs="Courier New"/>
+          <w:b/>
+        </w:rPr>
+      </w:pPr>
     </w:p>
     <w:p>
       <w:pPr>

--- a/customer _details/RAMAIAH/SEP/SHIVAMOGGA/SJ/PURCHASE DETAILS.docx
+++ b/customer _details/RAMAIAH/SEP/SHIVAMOGGA/SJ/PURCHASE DETAILS.docx
@@ -39551,13 +39551,7 @@
         <w:rPr>
           <w:rFonts w:ascii="Courier New" w:hAnsi="Courier New" w:cs="Courier New"/>
         </w:rPr>
-        <w:t>SAT Feb 03</w:t>
-      </w:r>
-      <w:r>
-        <w:rPr>
-          <w:rFonts w:ascii="Courier New" w:hAnsi="Courier New" w:cs="Courier New"/>
-        </w:rPr>
-        <w:t xml:space="preserve"> 13:20:16 PST 2018</w:t>
+        <w:t>SAT Feb 03 13:20:16 PST 2018</w:t>
       </w:r>
     </w:p>
     <w:p>
@@ -39899,6 +39893,400 @@
         <w:tab/>
         <w:t>- 474203.0</w:t>
       </w:r>
+    </w:p>
+    <w:p>
+      <w:pPr>
+        <w:pStyle w:val="PlainText"/>
+        <w:rPr>
+          <w:rFonts w:ascii="Courier New" w:hAnsi="Courier New" w:cs="Courier New"/>
+          <w:b/>
+        </w:rPr>
+      </w:pPr>
+    </w:p>
+    <w:p>
+      <w:pPr>
+        <w:pStyle w:val="PlainText"/>
+        <w:rPr>
+          <w:rFonts w:ascii="Courier New" w:hAnsi="Courier New" w:cs="Courier New"/>
+        </w:rPr>
+      </w:pPr>
+      <w:r>
+        <w:rPr>
+          <w:rFonts w:ascii="Courier New" w:hAnsi="Courier New" w:cs="Courier New"/>
+        </w:rPr>
+        <w:t>SUN Feb 04</w:t>
+      </w:r>
+      <w:r>
+        <w:rPr>
+          <w:rFonts w:ascii="Courier New" w:hAnsi="Courier New" w:cs="Courier New"/>
+        </w:rPr>
+        <w:t xml:space="preserve"> 13:36:23 PST 2018</w:t>
+      </w:r>
+    </w:p>
+    <w:p>
+      <w:pPr>
+        <w:pStyle w:val="PlainText"/>
+        <w:rPr>
+          <w:rFonts w:ascii="Courier New" w:hAnsi="Courier New" w:cs="Courier New"/>
+        </w:rPr>
+      </w:pPr>
+      <w:r>
+        <w:rPr>
+          <w:rFonts w:ascii="Courier New" w:hAnsi="Courier New" w:cs="Courier New"/>
+        </w:rPr>
+        <w:t>Person Name</w:t>
+      </w:r>
+      <w:r>
+        <w:rPr>
+          <w:rFonts w:ascii="Courier New" w:hAnsi="Courier New" w:cs="Courier New"/>
+        </w:rPr>
+        <w:tab/>
+      </w:r>
+      <w:r>
+        <w:rPr>
+          <w:rFonts w:ascii="Courier New" w:hAnsi="Courier New" w:cs="Courier New"/>
+        </w:rPr>
+        <w:tab/>
+      </w:r>
+      <w:r>
+        <w:rPr>
+          <w:rFonts w:ascii="Courier New" w:hAnsi="Courier New" w:cs="Courier New"/>
+        </w:rPr>
+        <w:tab/>
+      </w:r>
+      <w:r>
+        <w:rPr>
+          <w:rFonts w:ascii="Courier New" w:hAnsi="Courier New" w:cs="Courier New"/>
+        </w:rPr>
+        <w:tab/>
+        <w:t>- SJ</w:t>
+      </w:r>
+    </w:p>
+    <w:p>
+      <w:pPr>
+        <w:pStyle w:val="PlainText"/>
+        <w:rPr>
+          <w:rFonts w:ascii="Courier New" w:hAnsi="Courier New" w:cs="Courier New"/>
+        </w:rPr>
+      </w:pPr>
+      <w:r>
+        <w:rPr>
+          <w:rFonts w:ascii="Courier New" w:hAnsi="Courier New" w:cs="Courier New"/>
+        </w:rPr>
+        <w:t>Bill number</w:t>
+      </w:r>
+      <w:r>
+        <w:rPr>
+          <w:rFonts w:ascii="Courier New" w:hAnsi="Courier New" w:cs="Courier New"/>
+        </w:rPr>
+        <w:tab/>
+      </w:r>
+      <w:r>
+        <w:rPr>
+          <w:rFonts w:ascii="Courier New" w:hAnsi="Courier New" w:cs="Courier New"/>
+        </w:rPr>
+        <w:tab/>
+      </w:r>
+      <w:r>
+        <w:rPr>
+          <w:rFonts w:ascii="Courier New" w:hAnsi="Courier New" w:cs="Courier New"/>
+        </w:rPr>
+        <w:tab/>
+      </w:r>
+      <w:r>
+        <w:rPr>
+          <w:rFonts w:ascii="Courier New" w:hAnsi="Courier New" w:cs="Courier New"/>
+        </w:rPr>
+        <w:tab/>
+        <w:t>- 1148</w:t>
+      </w:r>
+    </w:p>
+    <w:p>
+      <w:pPr>
+        <w:pStyle w:val="PlainText"/>
+        <w:rPr>
+          <w:rFonts w:ascii="Courier New" w:hAnsi="Courier New" w:cs="Courier New"/>
+        </w:rPr>
+      </w:pPr>
+      <w:r>
+        <w:rPr>
+          <w:rFonts w:ascii="Courier New" w:hAnsi="Courier New" w:cs="Courier New"/>
+        </w:rPr>
+        <w:t>---------------------------------------------------------------</w:t>
+      </w:r>
+    </w:p>
+    <w:p>
+      <w:pPr>
+        <w:pStyle w:val="PlainText"/>
+        <w:rPr>
+          <w:rFonts w:ascii="Courier New" w:hAnsi="Courier New" w:cs="Courier New"/>
+        </w:rPr>
+      </w:pPr>
+      <w:r>
+        <w:rPr>
+          <w:rFonts w:ascii="Courier New" w:hAnsi="Courier New" w:cs="Courier New"/>
+        </w:rPr>
+        <w:t>Item Name</w:t>
+      </w:r>
+      <w:r>
+        <w:rPr>
+          <w:rFonts w:ascii="Courier New" w:hAnsi="Courier New" w:cs="Courier New"/>
+        </w:rPr>
+        <w:tab/>
+      </w:r>
+      <w:r>
+        <w:rPr>
+          <w:rFonts w:ascii="Courier New" w:hAnsi="Courier New" w:cs="Courier New"/>
+        </w:rPr>
+        <w:tab/>
+      </w:r>
+      <w:r>
+        <w:rPr>
+          <w:rFonts w:ascii="Courier New" w:hAnsi="Courier New" w:cs="Courier New"/>
+        </w:rPr>
+        <w:tab/>
+      </w:r>
+      <w:r>
+        <w:rPr>
+          <w:rFonts w:ascii="Courier New" w:hAnsi="Courier New" w:cs="Courier New"/>
+        </w:rPr>
+        <w:tab/>
+        <w:t>- CARROT</w:t>
+      </w:r>
+    </w:p>
+    <w:p>
+      <w:pPr>
+        <w:pStyle w:val="PlainText"/>
+        <w:rPr>
+          <w:rFonts w:ascii="Courier New" w:hAnsi="Courier New" w:cs="Courier New"/>
+        </w:rPr>
+      </w:pPr>
+      <w:r>
+        <w:rPr>
+          <w:rFonts w:ascii="Courier New" w:hAnsi="Courier New" w:cs="Courier New"/>
+        </w:rPr>
+        <w:t>Number of Pockets</w:t>
+      </w:r>
+      <w:r>
+        <w:rPr>
+          <w:rFonts w:ascii="Courier New" w:hAnsi="Courier New" w:cs="Courier New"/>
+        </w:rPr>
+        <w:tab/>
+      </w:r>
+      <w:r>
+        <w:rPr>
+          <w:rFonts w:ascii="Courier New" w:hAnsi="Courier New" w:cs="Courier New"/>
+        </w:rPr>
+        <w:tab/>
+      </w:r>
+      <w:r>
+        <w:rPr>
+          <w:rFonts w:ascii="Courier New" w:hAnsi="Courier New" w:cs="Courier New"/>
+        </w:rPr>
+        <w:tab/>
+        <w:t>- 10</w:t>
+      </w:r>
+    </w:p>
+    <w:p>
+      <w:pPr>
+        <w:pStyle w:val="PlainText"/>
+        <w:rPr>
+          <w:rFonts w:ascii="Courier New" w:hAnsi="Courier New" w:cs="Courier New"/>
+        </w:rPr>
+      </w:pPr>
+      <w:r>
+        <w:rPr>
+          <w:rFonts w:ascii="Courier New" w:hAnsi="Courier New" w:cs="Courier New"/>
+        </w:rPr>
+        <w:t>Number of KGs</w:t>
+      </w:r>
+      <w:r>
+        <w:rPr>
+          <w:rFonts w:ascii="Courier New" w:hAnsi="Courier New" w:cs="Courier New"/>
+        </w:rPr>
+        <w:tab/>
+      </w:r>
+      <w:r>
+        <w:rPr>
+          <w:rFonts w:ascii="Courier New" w:hAnsi="Courier New" w:cs="Courier New"/>
+        </w:rPr>
+        <w:tab/>
+      </w:r>
+      <w:r>
+        <w:rPr>
+          <w:rFonts w:ascii="Courier New" w:hAnsi="Courier New" w:cs="Courier New"/>
+        </w:rPr>
+        <w:tab/>
+        <w:t>- 933</w:t>
+      </w:r>
+    </w:p>
+    <w:p>
+      <w:pPr>
+        <w:pStyle w:val="PlainText"/>
+        <w:rPr>
+          <w:rFonts w:ascii="Courier New" w:hAnsi="Courier New" w:cs="Courier New"/>
+        </w:rPr>
+      </w:pPr>
+      <w:r>
+        <w:rPr>
+          <w:rFonts w:ascii="Courier New" w:hAnsi="Courier New" w:cs="Courier New"/>
+        </w:rPr>
+        <w:t>Rate</w:t>
+      </w:r>
+      <w:r>
+        <w:rPr>
+          <w:rFonts w:ascii="Courier New" w:hAnsi="Courier New" w:cs="Courier New"/>
+        </w:rPr>
+        <w:tab/>
+      </w:r>
+      <w:r>
+        <w:rPr>
+          <w:rFonts w:ascii="Courier New" w:hAnsi="Courier New" w:cs="Courier New"/>
+        </w:rPr>
+        <w:tab/>
+      </w:r>
+      <w:r>
+        <w:rPr>
+          <w:rFonts w:ascii="Courier New" w:hAnsi="Courier New" w:cs="Courier New"/>
+        </w:rPr>
+        <w:tab/>
+      </w:r>
+      <w:r>
+        <w:rPr>
+          <w:rFonts w:ascii="Courier New" w:hAnsi="Courier New" w:cs="Courier New"/>
+        </w:rPr>
+        <w:tab/>
+      </w:r>
+      <w:r>
+        <w:rPr>
+          <w:rFonts w:ascii="Courier New" w:hAnsi="Courier New" w:cs="Courier New"/>
+        </w:rPr>
+        <w:tab/>
+        <w:t>- 12</w:t>
+      </w:r>
+    </w:p>
+    <w:p>
+      <w:pPr>
+        <w:pStyle w:val="PlainText"/>
+        <w:rPr>
+          <w:rFonts w:ascii="Courier New" w:hAnsi="Courier New" w:cs="Courier New"/>
+        </w:rPr>
+      </w:pPr>
+      <w:r>
+        <w:rPr>
+          <w:rFonts w:ascii="Courier New" w:hAnsi="Courier New" w:cs="Courier New"/>
+        </w:rPr>
+        <w:t>Transport &amp; Miscellaneous</w:t>
+      </w:r>
+      <w:r>
+        <w:rPr>
+          <w:rFonts w:ascii="Courier New" w:hAnsi="Courier New" w:cs="Courier New"/>
+        </w:rPr>
+        <w:tab/>
+        <w:t>- 900</w:t>
+      </w:r>
+    </w:p>
+    <w:p>
+      <w:pPr>
+        <w:pStyle w:val="PlainText"/>
+        <w:rPr>
+          <w:rFonts w:ascii="Courier New" w:hAnsi="Courier New" w:cs="Courier New"/>
+        </w:rPr>
+      </w:pPr>
+      <w:r>
+        <w:rPr>
+          <w:rFonts w:ascii="Courier New" w:hAnsi="Courier New" w:cs="Courier New"/>
+        </w:rPr>
+        <w:t>Total Price</w:t>
+      </w:r>
+      <w:r>
+        <w:rPr>
+          <w:rFonts w:ascii="Courier New" w:hAnsi="Courier New" w:cs="Courier New"/>
+        </w:rPr>
+        <w:tab/>
+      </w:r>
+      <w:r>
+        <w:rPr>
+          <w:rFonts w:ascii="Courier New" w:hAnsi="Courier New" w:cs="Courier New"/>
+        </w:rPr>
+        <w:tab/>
+      </w:r>
+      <w:r>
+        <w:rPr>
+          <w:rFonts w:ascii="Courier New" w:hAnsi="Courier New" w:cs="Courier New"/>
+        </w:rPr>
+        <w:tab/>
+      </w:r>
+      <w:r>
+        <w:rPr>
+          <w:rFonts w:ascii="Courier New" w:hAnsi="Courier New" w:cs="Courier New"/>
+        </w:rPr>
+        <w:tab/>
+        <w:t>- 12096.0</w:t>
+      </w:r>
+    </w:p>
+    <w:p>
+      <w:pPr>
+        <w:pStyle w:val="PlainText"/>
+        <w:rPr>
+          <w:rFonts w:ascii="Courier New" w:hAnsi="Courier New" w:cs="Courier New"/>
+          <w:b/>
+        </w:rPr>
+      </w:pPr>
+      <w:r>
+        <w:rPr>
+          <w:rFonts w:ascii="Courier New" w:hAnsi="Courier New" w:cs="Courier New"/>
+          <w:b/>
+        </w:rPr>
+        <w:t>Amount balance</w:t>
+      </w:r>
+      <w:r>
+        <w:rPr>
+          <w:rFonts w:ascii="Courier New" w:hAnsi="Courier New" w:cs="Courier New"/>
+          <w:b/>
+        </w:rPr>
+        <w:tab/>
+      </w:r>
+      <w:r>
+        <w:rPr>
+          <w:rFonts w:ascii="Courier New" w:hAnsi="Courier New" w:cs="Courier New"/>
+          <w:b/>
+        </w:rPr>
+        <w:tab/>
+      </w:r>
+      <w:r>
+        <w:rPr>
+          <w:rFonts w:ascii="Courier New" w:hAnsi="Courier New" w:cs="Courier New"/>
+          <w:b/>
+        </w:rPr>
+        <w:tab/>
+        <w:t>- 486299.0</w:t>
+      </w:r>
+    </w:p>
+    <w:p>
+      <w:pPr>
+        <w:pStyle w:val="PlainText"/>
+        <w:rPr>
+          <w:rFonts w:ascii="Courier New" w:hAnsi="Courier New" w:cs="Courier New"/>
+        </w:rPr>
+      </w:pPr>
+    </w:p>
+    <w:p>
+      <w:pPr>
+        <w:pStyle w:val="PlainText"/>
+        <w:rPr>
+          <w:rFonts w:ascii="Courier New" w:hAnsi="Courier New" w:cs="Courier New"/>
+        </w:rPr>
+      </w:pPr>
+    </w:p>
+    <w:p>
+      <w:pPr>
+        <w:pStyle w:val="PlainText"/>
+        <w:rPr>
+          <w:rFonts w:ascii="Courier New" w:hAnsi="Courier New" w:cs="Courier New"/>
+          <w:b/>
+        </w:rPr>
+      </w:pPr>
     </w:p>
     <w:p>
       <w:pPr>

--- a/customer _details/RAMAIAH/SEP/SHIVAMOGGA/SJ/PURCHASE DETAILS.docx
+++ b/customer _details/RAMAIAH/SEP/SHIVAMOGGA/SJ/PURCHASE DETAILS.docx
@@ -39914,13 +39914,7 @@
         <w:rPr>
           <w:rFonts w:ascii="Courier New" w:hAnsi="Courier New" w:cs="Courier New"/>
         </w:rPr>
-        <w:t>SUN Feb 04</w:t>
-      </w:r>
-      <w:r>
-        <w:rPr>
-          <w:rFonts w:ascii="Courier New" w:hAnsi="Courier New" w:cs="Courier New"/>
-        </w:rPr>
-        <w:t xml:space="preserve"> 13:36:23 PST 2018</w:t>
+        <w:t>SUN Feb 04 13:36:23 PST 2018</w:t>
       </w:r>
     </w:p>
     <w:p>
@@ -40262,6 +40256,247 @@
         <w:tab/>
         <w:t>- 486299.0</w:t>
       </w:r>
+    </w:p>
+    <w:p>
+      <w:pPr>
+        <w:pStyle w:val="PlainText"/>
+        <w:rPr>
+          <w:rFonts w:ascii="Courier New" w:hAnsi="Courier New" w:cs="Courier New"/>
+          <w:b/>
+        </w:rPr>
+      </w:pPr>
+    </w:p>
+    <w:p>
+      <w:pPr>
+        <w:pStyle w:val="PlainText"/>
+        <w:rPr>
+          <w:rFonts w:ascii="Courier New" w:hAnsi="Courier New" w:cs="Courier New"/>
+        </w:rPr>
+      </w:pPr>
+      <w:r>
+        <w:rPr>
+          <w:rFonts w:ascii="Courier New" w:hAnsi="Courier New" w:cs="Courier New"/>
+        </w:rPr>
+        <w:t>MON Feb 05</w:t>
+      </w:r>
+      <w:r>
+        <w:rPr>
+          <w:rFonts w:ascii="Courier New" w:hAnsi="Courier New" w:cs="Courier New"/>
+        </w:rPr>
+        <w:t xml:space="preserve"> 12:44:44 PST 2018</w:t>
+      </w:r>
+    </w:p>
+    <w:p>
+      <w:pPr>
+        <w:pStyle w:val="PlainText"/>
+        <w:rPr>
+          <w:rFonts w:ascii="Courier New" w:hAnsi="Courier New" w:cs="Courier New"/>
+        </w:rPr>
+      </w:pPr>
+      <w:r>
+        <w:rPr>
+          <w:rFonts w:ascii="Courier New" w:hAnsi="Courier New" w:cs="Courier New"/>
+        </w:rPr>
+        <w:t>Person Name</w:t>
+      </w:r>
+      <w:r>
+        <w:rPr>
+          <w:rFonts w:ascii="Courier New" w:hAnsi="Courier New" w:cs="Courier New"/>
+        </w:rPr>
+        <w:tab/>
+      </w:r>
+      <w:r>
+        <w:rPr>
+          <w:rFonts w:ascii="Courier New" w:hAnsi="Courier New" w:cs="Courier New"/>
+        </w:rPr>
+        <w:tab/>
+      </w:r>
+      <w:r>
+        <w:rPr>
+          <w:rFonts w:ascii="Courier New" w:hAnsi="Courier New" w:cs="Courier New"/>
+        </w:rPr>
+        <w:tab/>
+      </w:r>
+      <w:r>
+        <w:rPr>
+          <w:rFonts w:ascii="Courier New" w:hAnsi="Courier New" w:cs="Courier New"/>
+        </w:rPr>
+        <w:tab/>
+        <w:t>- SJ</w:t>
+      </w:r>
+    </w:p>
+    <w:p>
+      <w:pPr>
+        <w:pStyle w:val="PlainText"/>
+        <w:rPr>
+          <w:rFonts w:ascii="Courier New" w:hAnsi="Courier New" w:cs="Courier New"/>
+        </w:rPr>
+      </w:pPr>
+      <w:r>
+        <w:rPr>
+          <w:rFonts w:ascii="Courier New" w:hAnsi="Courier New" w:cs="Courier New"/>
+        </w:rPr>
+        <w:t>---------------------------------------------------------------</w:t>
+      </w:r>
+    </w:p>
+    <w:p>
+      <w:pPr>
+        <w:pStyle w:val="PlainText"/>
+        <w:rPr>
+          <w:rFonts w:ascii="Courier New" w:hAnsi="Courier New" w:cs="Courier New"/>
+        </w:rPr>
+      </w:pPr>
+      <w:r>
+        <w:rPr>
+          <w:rFonts w:ascii="Courier New" w:hAnsi="Courier New" w:cs="Courier New"/>
+        </w:rPr>
+        <w:t>Item Name</w:t>
+      </w:r>
+      <w:r>
+        <w:rPr>
+          <w:rFonts w:ascii="Courier New" w:hAnsi="Courier New" w:cs="Courier New"/>
+        </w:rPr>
+        <w:tab/>
+      </w:r>
+      <w:r>
+        <w:rPr>
+          <w:rFonts w:ascii="Courier New" w:hAnsi="Courier New" w:cs="Courier New"/>
+        </w:rPr>
+        <w:tab/>
+      </w:r>
+      <w:r>
+        <w:rPr>
+          <w:rFonts w:ascii="Courier New" w:hAnsi="Courier New" w:cs="Courier New"/>
+        </w:rPr>
+        <w:tab/>
+      </w:r>
+      <w:r>
+        <w:rPr>
+          <w:rFonts w:ascii="Courier New" w:hAnsi="Courier New" w:cs="Courier New"/>
+        </w:rPr>
+        <w:tab/>
+        <w:t>- CARROT</w:t>
+      </w:r>
+    </w:p>
+    <w:p>
+      <w:pPr>
+        <w:pStyle w:val="PlainText"/>
+        <w:rPr>
+          <w:rFonts w:ascii="Courier New" w:hAnsi="Courier New" w:cs="Courier New"/>
+          <w:color w:val="FF0000"/>
+        </w:rPr>
+      </w:pPr>
+      <w:r>
+        <w:rPr>
+          <w:rFonts w:ascii="Courier New" w:hAnsi="Courier New" w:cs="Courier New"/>
+          <w:color w:val="FF0000"/>
+        </w:rPr>
+        <w:t>Amount Received</w:t>
+      </w:r>
+      <w:r>
+        <w:rPr>
+          <w:rFonts w:ascii="Courier New" w:hAnsi="Courier New" w:cs="Courier New"/>
+          <w:color w:val="FF0000"/>
+        </w:rPr>
+        <w:tab/>
+      </w:r>
+      <w:r>
+        <w:rPr>
+          <w:rFonts w:ascii="Courier New" w:hAnsi="Courier New" w:cs="Courier New"/>
+          <w:color w:val="FF0000"/>
+        </w:rPr>
+        <w:tab/>
+      </w:r>
+      <w:r>
+        <w:rPr>
+          <w:rFonts w:ascii="Courier New" w:hAnsi="Courier New" w:cs="Courier New"/>
+          <w:color w:val="FF0000"/>
+        </w:rPr>
+        <w:tab/>
+        <w:t>- 100000</w:t>
+      </w:r>
+    </w:p>
+    <w:p>
+      <w:pPr>
+        <w:pStyle w:val="PlainText"/>
+        <w:rPr>
+          <w:rFonts w:ascii="Courier New" w:hAnsi="Courier New" w:cs="Courier New"/>
+          <w:b/>
+        </w:rPr>
+      </w:pPr>
+      <w:r>
+        <w:rPr>
+          <w:rFonts w:ascii="Courier New" w:hAnsi="Courier New" w:cs="Courier New"/>
+          <w:b/>
+        </w:rPr>
+        <w:t>Amount balance</w:t>
+      </w:r>
+      <w:r>
+        <w:rPr>
+          <w:rFonts w:ascii="Courier New" w:hAnsi="Courier New" w:cs="Courier New"/>
+          <w:b/>
+        </w:rPr>
+        <w:tab/>
+      </w:r>
+      <w:r>
+        <w:rPr>
+          <w:rFonts w:ascii="Courier New" w:hAnsi="Courier New" w:cs="Courier New"/>
+          <w:b/>
+        </w:rPr>
+        <w:tab/>
+      </w:r>
+      <w:r>
+        <w:rPr>
+          <w:rFonts w:ascii="Courier New" w:hAnsi="Courier New" w:cs="Courier New"/>
+          <w:b/>
+        </w:rPr>
+        <w:tab/>
+        <w:t>- 386299.0</w:t>
+      </w:r>
+    </w:p>
+    <w:p>
+      <w:pPr>
+        <w:pStyle w:val="PlainText"/>
+        <w:rPr>
+          <w:rFonts w:ascii="Courier New" w:hAnsi="Courier New" w:cs="Courier New"/>
+        </w:rPr>
+      </w:pPr>
+      <w:r>
+        <w:rPr>
+          <w:rFonts w:ascii="Courier New" w:hAnsi="Courier New" w:cs="Courier New"/>
+        </w:rPr>
+        <w:t>Amount Received mode</w:t>
+      </w:r>
+      <w:r>
+        <w:rPr>
+          <w:rFonts w:ascii="Courier New" w:hAnsi="Courier New" w:cs="Courier New"/>
+        </w:rPr>
+        <w:tab/>
+      </w:r>
+      <w:r>
+        <w:rPr>
+          <w:rFonts w:ascii="Courier New" w:hAnsi="Courier New" w:cs="Courier New"/>
+        </w:rPr>
+        <w:tab/>
+        <w:t>- CASH</w:t>
+      </w:r>
+    </w:p>
+    <w:p>
+      <w:pPr>
+        <w:pStyle w:val="PlainText"/>
+        <w:rPr>
+          <w:rFonts w:ascii="Courier New" w:hAnsi="Courier New" w:cs="Courier New"/>
+        </w:rPr>
+      </w:pPr>
+    </w:p>
+    <w:p>
+      <w:pPr>
+        <w:pStyle w:val="PlainText"/>
+        <w:rPr>
+          <w:rFonts w:ascii="Courier New" w:hAnsi="Courier New" w:cs="Courier New"/>
+          <w:b/>
+        </w:rPr>
+      </w:pPr>
     </w:p>
     <w:p>
       <w:pPr>

--- a/customer _details/RAMAIAH/SEP/SHIVAMOGGA/SJ/PURCHASE DETAILS.docx
+++ b/customer _details/RAMAIAH/SEP/SHIVAMOGGA/SJ/PURCHASE DETAILS.docx
@@ -40277,13 +40277,7 @@
         <w:rPr>
           <w:rFonts w:ascii="Courier New" w:hAnsi="Courier New" w:cs="Courier New"/>
         </w:rPr>
-        <w:t>MON Feb 05</w:t>
-      </w:r>
-      <w:r>
-        <w:rPr>
-          <w:rFonts w:ascii="Courier New" w:hAnsi="Courier New" w:cs="Courier New"/>
-        </w:rPr>
-        <w:t xml:space="preserve"> 12:44:44 PST 2018</w:t>
+        <w:t>MON Feb 05 12:44:44 PST 2018</w:t>
       </w:r>
     </w:p>
     <w:p>
@@ -40480,6 +40474,770 @@
         <w:tab/>
         <w:t>- CASH</w:t>
       </w:r>
+    </w:p>
+    <w:p>
+      <w:pPr>
+        <w:pStyle w:val="PlainText"/>
+        <w:rPr>
+          <w:rFonts w:ascii="Courier New" w:hAnsi="Courier New" w:cs="Courier New"/>
+        </w:rPr>
+      </w:pPr>
+    </w:p>
+    <w:p>
+      <w:pPr>
+        <w:pStyle w:val="PlainText"/>
+        <w:rPr>
+          <w:rFonts w:ascii="Courier New" w:hAnsi="Courier New" w:cs="Courier New"/>
+        </w:rPr>
+      </w:pPr>
+      <w:r>
+        <w:rPr>
+          <w:rFonts w:ascii="Courier New" w:hAnsi="Courier New" w:cs="Courier New"/>
+        </w:rPr>
+        <w:t>TUE Feb 06 12:14:35 PST 2018</w:t>
+      </w:r>
+    </w:p>
+    <w:p>
+      <w:pPr>
+        <w:pStyle w:val="PlainText"/>
+        <w:rPr>
+          <w:rFonts w:ascii="Courier New" w:hAnsi="Courier New" w:cs="Courier New"/>
+        </w:rPr>
+      </w:pPr>
+      <w:r>
+        <w:rPr>
+          <w:rFonts w:ascii="Courier New" w:hAnsi="Courier New" w:cs="Courier New"/>
+        </w:rPr>
+        <w:t>Person Name</w:t>
+      </w:r>
+      <w:r>
+        <w:rPr>
+          <w:rFonts w:ascii="Courier New" w:hAnsi="Courier New" w:cs="Courier New"/>
+        </w:rPr>
+        <w:tab/>
+      </w:r>
+      <w:r>
+        <w:rPr>
+          <w:rFonts w:ascii="Courier New" w:hAnsi="Courier New" w:cs="Courier New"/>
+        </w:rPr>
+        <w:tab/>
+      </w:r>
+      <w:r>
+        <w:rPr>
+          <w:rFonts w:ascii="Courier New" w:hAnsi="Courier New" w:cs="Courier New"/>
+        </w:rPr>
+        <w:tab/>
+      </w:r>
+      <w:r>
+        <w:rPr>
+          <w:rFonts w:ascii="Courier New" w:hAnsi="Courier New" w:cs="Courier New"/>
+        </w:rPr>
+        <w:tab/>
+        <w:t>- SJ</w:t>
+      </w:r>
+    </w:p>
+    <w:p>
+      <w:pPr>
+        <w:pStyle w:val="PlainText"/>
+        <w:rPr>
+          <w:rFonts w:ascii="Courier New" w:hAnsi="Courier New" w:cs="Courier New"/>
+        </w:rPr>
+      </w:pPr>
+      <w:r>
+        <w:rPr>
+          <w:rFonts w:ascii="Courier New" w:hAnsi="Courier New" w:cs="Courier New"/>
+        </w:rPr>
+        <w:t>Bill number</w:t>
+      </w:r>
+      <w:r>
+        <w:rPr>
+          <w:rFonts w:ascii="Courier New" w:hAnsi="Courier New" w:cs="Courier New"/>
+        </w:rPr>
+        <w:tab/>
+      </w:r>
+      <w:r>
+        <w:rPr>
+          <w:rFonts w:ascii="Courier New" w:hAnsi="Courier New" w:cs="Courier New"/>
+        </w:rPr>
+        <w:tab/>
+      </w:r>
+      <w:r>
+        <w:rPr>
+          <w:rFonts w:ascii="Courier New" w:hAnsi="Courier New" w:cs="Courier New"/>
+        </w:rPr>
+        <w:tab/>
+      </w:r>
+      <w:r>
+        <w:rPr>
+          <w:rFonts w:ascii="Courier New" w:hAnsi="Courier New" w:cs="Courier New"/>
+        </w:rPr>
+        <w:tab/>
+        <w:t>- 1175</w:t>
+      </w:r>
+    </w:p>
+    <w:p>
+      <w:pPr>
+        <w:pStyle w:val="PlainText"/>
+        <w:rPr>
+          <w:rFonts w:ascii="Courier New" w:hAnsi="Courier New" w:cs="Courier New"/>
+        </w:rPr>
+      </w:pPr>
+      <w:r>
+        <w:rPr>
+          <w:rFonts w:ascii="Courier New" w:hAnsi="Courier New" w:cs="Courier New"/>
+        </w:rPr>
+        <w:t>---------------------------------------------------------------</w:t>
+      </w:r>
+    </w:p>
+    <w:p>
+      <w:pPr>
+        <w:pStyle w:val="PlainText"/>
+        <w:rPr>
+          <w:rFonts w:ascii="Courier New" w:hAnsi="Courier New" w:cs="Courier New"/>
+        </w:rPr>
+      </w:pPr>
+      <w:r>
+        <w:rPr>
+          <w:rFonts w:ascii="Courier New" w:hAnsi="Courier New" w:cs="Courier New"/>
+        </w:rPr>
+        <w:t>Item Name</w:t>
+      </w:r>
+      <w:r>
+        <w:rPr>
+          <w:rFonts w:ascii="Courier New" w:hAnsi="Courier New" w:cs="Courier New"/>
+        </w:rPr>
+        <w:tab/>
+      </w:r>
+      <w:r>
+        <w:rPr>
+          <w:rFonts w:ascii="Courier New" w:hAnsi="Courier New" w:cs="Courier New"/>
+        </w:rPr>
+        <w:tab/>
+      </w:r>
+      <w:r>
+        <w:rPr>
+          <w:rFonts w:ascii="Courier New" w:hAnsi="Courier New" w:cs="Courier New"/>
+        </w:rPr>
+        <w:tab/>
+      </w:r>
+      <w:r>
+        <w:rPr>
+          <w:rFonts w:ascii="Courier New" w:hAnsi="Courier New" w:cs="Courier New"/>
+        </w:rPr>
+        <w:tab/>
+        <w:t>- CARROT</w:t>
+      </w:r>
+    </w:p>
+    <w:p>
+      <w:pPr>
+        <w:pStyle w:val="PlainText"/>
+        <w:rPr>
+          <w:rFonts w:ascii="Courier New" w:hAnsi="Courier New" w:cs="Courier New"/>
+        </w:rPr>
+      </w:pPr>
+      <w:r>
+        <w:rPr>
+          <w:rFonts w:ascii="Courier New" w:hAnsi="Courier New" w:cs="Courier New"/>
+        </w:rPr>
+        <w:t>Number of Pockets</w:t>
+      </w:r>
+      <w:r>
+        <w:rPr>
+          <w:rFonts w:ascii="Courier New" w:hAnsi="Courier New" w:cs="Courier New"/>
+        </w:rPr>
+        <w:tab/>
+      </w:r>
+      <w:r>
+        <w:rPr>
+          <w:rFonts w:ascii="Courier New" w:hAnsi="Courier New" w:cs="Courier New"/>
+        </w:rPr>
+        <w:tab/>
+      </w:r>
+      <w:r>
+        <w:rPr>
+          <w:rFonts w:ascii="Courier New" w:hAnsi="Courier New" w:cs="Courier New"/>
+        </w:rPr>
+        <w:tab/>
+        <w:t>- 3</w:t>
+      </w:r>
+    </w:p>
+    <w:p>
+      <w:pPr>
+        <w:pStyle w:val="PlainText"/>
+        <w:rPr>
+          <w:rFonts w:ascii="Courier New" w:hAnsi="Courier New" w:cs="Courier New"/>
+        </w:rPr>
+      </w:pPr>
+      <w:r>
+        <w:rPr>
+          <w:rFonts w:ascii="Courier New" w:hAnsi="Courier New" w:cs="Courier New"/>
+        </w:rPr>
+        <w:t>Number of KGs</w:t>
+      </w:r>
+      <w:r>
+        <w:rPr>
+          <w:rFonts w:ascii="Courier New" w:hAnsi="Courier New" w:cs="Courier New"/>
+        </w:rPr>
+        <w:tab/>
+      </w:r>
+      <w:r>
+        <w:rPr>
+          <w:rFonts w:ascii="Courier New" w:hAnsi="Courier New" w:cs="Courier New"/>
+        </w:rPr>
+        <w:tab/>
+      </w:r>
+      <w:r>
+        <w:rPr>
+          <w:rFonts w:ascii="Courier New" w:hAnsi="Courier New" w:cs="Courier New"/>
+        </w:rPr>
+        <w:tab/>
+        <w:t>- 285</w:t>
+      </w:r>
+    </w:p>
+    <w:p>
+      <w:pPr>
+        <w:pStyle w:val="PlainText"/>
+        <w:rPr>
+          <w:rFonts w:ascii="Courier New" w:hAnsi="Courier New" w:cs="Courier New"/>
+        </w:rPr>
+      </w:pPr>
+      <w:r>
+        <w:rPr>
+          <w:rFonts w:ascii="Courier New" w:hAnsi="Courier New" w:cs="Courier New"/>
+        </w:rPr>
+        <w:t>Rate</w:t>
+      </w:r>
+      <w:r>
+        <w:rPr>
+          <w:rFonts w:ascii="Courier New" w:hAnsi="Courier New" w:cs="Courier New"/>
+        </w:rPr>
+        <w:tab/>
+      </w:r>
+      <w:r>
+        <w:rPr>
+          <w:rFonts w:ascii="Courier New" w:hAnsi="Courier New" w:cs="Courier New"/>
+        </w:rPr>
+        <w:tab/>
+      </w:r>
+      <w:r>
+        <w:rPr>
+          <w:rFonts w:ascii="Courier New" w:hAnsi="Courier New" w:cs="Courier New"/>
+        </w:rPr>
+        <w:tab/>
+      </w:r>
+      <w:r>
+        <w:rPr>
+          <w:rFonts w:ascii="Courier New" w:hAnsi="Courier New" w:cs="Courier New"/>
+        </w:rPr>
+        <w:tab/>
+      </w:r>
+      <w:r>
+        <w:rPr>
+          <w:rFonts w:ascii="Courier New" w:hAnsi="Courier New" w:cs="Courier New"/>
+        </w:rPr>
+        <w:tab/>
+        <w:t>- 11</w:t>
+      </w:r>
+    </w:p>
+    <w:p>
+      <w:pPr>
+        <w:pStyle w:val="PlainText"/>
+        <w:rPr>
+          <w:rFonts w:ascii="Courier New" w:hAnsi="Courier New" w:cs="Courier New"/>
+        </w:rPr>
+      </w:pPr>
+      <w:r>
+        <w:rPr>
+          <w:rFonts w:ascii="Courier New" w:hAnsi="Courier New" w:cs="Courier New"/>
+        </w:rPr>
+        <w:t>Transport &amp; Miscellaneous</w:t>
+      </w:r>
+      <w:r>
+        <w:rPr>
+          <w:rFonts w:ascii="Courier New" w:hAnsi="Courier New" w:cs="Courier New"/>
+        </w:rPr>
+        <w:tab/>
+        <w:t>- 495</w:t>
+      </w:r>
+    </w:p>
+    <w:p>
+      <w:pPr>
+        <w:pStyle w:val="PlainText"/>
+        <w:rPr>
+          <w:rFonts w:ascii="Courier New" w:hAnsi="Courier New" w:cs="Courier New"/>
+        </w:rPr>
+      </w:pPr>
+      <w:r>
+        <w:rPr>
+          <w:rFonts w:ascii="Courier New" w:hAnsi="Courier New" w:cs="Courier New"/>
+        </w:rPr>
+        <w:t>Total Price</w:t>
+      </w:r>
+      <w:r>
+        <w:rPr>
+          <w:rFonts w:ascii="Courier New" w:hAnsi="Courier New" w:cs="Courier New"/>
+        </w:rPr>
+        <w:tab/>
+      </w:r>
+      <w:r>
+        <w:rPr>
+          <w:rFonts w:ascii="Courier New" w:hAnsi="Courier New" w:cs="Courier New"/>
+        </w:rPr>
+        <w:tab/>
+      </w:r>
+      <w:r>
+        <w:rPr>
+          <w:rFonts w:ascii="Courier New" w:hAnsi="Courier New" w:cs="Courier New"/>
+        </w:rPr>
+        <w:tab/>
+      </w:r>
+      <w:r>
+        <w:rPr>
+          <w:rFonts w:ascii="Courier New" w:hAnsi="Courier New" w:cs="Courier New"/>
+        </w:rPr>
+        <w:tab/>
+        <w:t>- 3630.0</w:t>
+      </w:r>
+    </w:p>
+    <w:p>
+      <w:pPr>
+        <w:pStyle w:val="PlainText"/>
+        <w:rPr>
+          <w:rFonts w:ascii="Courier New" w:hAnsi="Courier New" w:cs="Courier New"/>
+          <w:b/>
+        </w:rPr>
+      </w:pPr>
+      <w:r>
+        <w:rPr>
+          <w:rFonts w:ascii="Courier New" w:hAnsi="Courier New" w:cs="Courier New"/>
+          <w:b/>
+        </w:rPr>
+        <w:t>Amount balance</w:t>
+      </w:r>
+      <w:r>
+        <w:rPr>
+          <w:rFonts w:ascii="Courier New" w:hAnsi="Courier New" w:cs="Courier New"/>
+          <w:b/>
+        </w:rPr>
+        <w:tab/>
+      </w:r>
+      <w:r>
+        <w:rPr>
+          <w:rFonts w:ascii="Courier New" w:hAnsi="Courier New" w:cs="Courier New"/>
+          <w:b/>
+        </w:rPr>
+        <w:tab/>
+      </w:r>
+      <w:r>
+        <w:rPr>
+          <w:rFonts w:ascii="Courier New" w:hAnsi="Courier New" w:cs="Courier New"/>
+          <w:b/>
+        </w:rPr>
+        <w:tab/>
+        <w:t>- 389929.0</w:t>
+      </w:r>
+    </w:p>
+    <w:p>
+      <w:pPr>
+        <w:pStyle w:val="PlainText"/>
+        <w:rPr>
+          <w:rFonts w:ascii="Courier New" w:hAnsi="Courier New" w:cs="Courier New"/>
+          <w:b/>
+        </w:rPr>
+      </w:pPr>
+    </w:p>
+    <w:p>
+      <w:pPr>
+        <w:pStyle w:val="PlainText"/>
+        <w:rPr>
+          <w:rFonts w:ascii="Courier New" w:hAnsi="Courier New" w:cs="Courier New"/>
+        </w:rPr>
+      </w:pPr>
+      <w:r>
+        <w:rPr>
+          <w:rFonts w:ascii="Courier New" w:hAnsi="Courier New" w:cs="Courier New"/>
+        </w:rPr>
+        <w:t>WED Feb 07</w:t>
+      </w:r>
+      <w:r>
+        <w:rPr>
+          <w:rFonts w:ascii="Courier New" w:hAnsi="Courier New" w:cs="Courier New"/>
+        </w:rPr>
+        <w:t xml:space="preserve"> 13:34:41 PST 2018</w:t>
+      </w:r>
+    </w:p>
+    <w:p>
+      <w:pPr>
+        <w:pStyle w:val="PlainText"/>
+        <w:rPr>
+          <w:rFonts w:ascii="Courier New" w:hAnsi="Courier New" w:cs="Courier New"/>
+        </w:rPr>
+      </w:pPr>
+      <w:r>
+        <w:rPr>
+          <w:rFonts w:ascii="Courier New" w:hAnsi="Courier New" w:cs="Courier New"/>
+        </w:rPr>
+        <w:t>Person Name</w:t>
+      </w:r>
+      <w:r>
+        <w:rPr>
+          <w:rFonts w:ascii="Courier New" w:hAnsi="Courier New" w:cs="Courier New"/>
+        </w:rPr>
+        <w:tab/>
+      </w:r>
+      <w:r>
+        <w:rPr>
+          <w:rFonts w:ascii="Courier New" w:hAnsi="Courier New" w:cs="Courier New"/>
+        </w:rPr>
+        <w:tab/>
+      </w:r>
+      <w:r>
+        <w:rPr>
+          <w:rFonts w:ascii="Courier New" w:hAnsi="Courier New" w:cs="Courier New"/>
+        </w:rPr>
+        <w:tab/>
+      </w:r>
+      <w:r>
+        <w:rPr>
+          <w:rFonts w:ascii="Courier New" w:hAnsi="Courier New" w:cs="Courier New"/>
+        </w:rPr>
+        <w:tab/>
+        <w:t>- SJ</w:t>
+      </w:r>
+    </w:p>
+    <w:p>
+      <w:pPr>
+        <w:pStyle w:val="PlainText"/>
+        <w:rPr>
+          <w:rFonts w:ascii="Courier New" w:hAnsi="Courier New" w:cs="Courier New"/>
+        </w:rPr>
+      </w:pPr>
+      <w:r>
+        <w:rPr>
+          <w:rFonts w:ascii="Courier New" w:hAnsi="Courier New" w:cs="Courier New"/>
+        </w:rPr>
+        <w:t>Bill number</w:t>
+      </w:r>
+      <w:r>
+        <w:rPr>
+          <w:rFonts w:ascii="Courier New" w:hAnsi="Courier New" w:cs="Courier New"/>
+        </w:rPr>
+        <w:tab/>
+      </w:r>
+      <w:r>
+        <w:rPr>
+          <w:rFonts w:ascii="Courier New" w:hAnsi="Courier New" w:cs="Courier New"/>
+        </w:rPr>
+        <w:tab/>
+      </w:r>
+      <w:r>
+        <w:rPr>
+          <w:rFonts w:ascii="Courier New" w:hAnsi="Courier New" w:cs="Courier New"/>
+        </w:rPr>
+        <w:tab/>
+      </w:r>
+      <w:r>
+        <w:rPr>
+          <w:rFonts w:ascii="Courier New" w:hAnsi="Courier New" w:cs="Courier New"/>
+        </w:rPr>
+        <w:tab/>
+        <w:t>- 1179</w:t>
+      </w:r>
+    </w:p>
+    <w:p>
+      <w:pPr>
+        <w:pStyle w:val="PlainText"/>
+        <w:rPr>
+          <w:rFonts w:ascii="Courier New" w:hAnsi="Courier New" w:cs="Courier New"/>
+        </w:rPr>
+      </w:pPr>
+      <w:r>
+        <w:rPr>
+          <w:rFonts w:ascii="Courier New" w:hAnsi="Courier New" w:cs="Courier New"/>
+        </w:rPr>
+        <w:t>---------------------------------------------------------------</w:t>
+      </w:r>
+    </w:p>
+    <w:p>
+      <w:pPr>
+        <w:pStyle w:val="PlainText"/>
+        <w:rPr>
+          <w:rFonts w:ascii="Courier New" w:hAnsi="Courier New" w:cs="Courier New"/>
+        </w:rPr>
+      </w:pPr>
+      <w:r>
+        <w:rPr>
+          <w:rFonts w:ascii="Courier New" w:hAnsi="Courier New" w:cs="Courier New"/>
+        </w:rPr>
+        <w:t>Item Name</w:t>
+      </w:r>
+      <w:r>
+        <w:rPr>
+          <w:rFonts w:ascii="Courier New" w:hAnsi="Courier New" w:cs="Courier New"/>
+        </w:rPr>
+        <w:tab/>
+      </w:r>
+      <w:r>
+        <w:rPr>
+          <w:rFonts w:ascii="Courier New" w:hAnsi="Courier New" w:cs="Courier New"/>
+        </w:rPr>
+        <w:tab/>
+      </w:r>
+      <w:r>
+        <w:rPr>
+          <w:rFonts w:ascii="Courier New" w:hAnsi="Courier New" w:cs="Courier New"/>
+        </w:rPr>
+        <w:tab/>
+      </w:r>
+      <w:r>
+        <w:rPr>
+          <w:rFonts w:ascii="Courier New" w:hAnsi="Courier New" w:cs="Courier New"/>
+        </w:rPr>
+        <w:tab/>
+        <w:t>- CARROT</w:t>
+      </w:r>
+    </w:p>
+    <w:p>
+      <w:pPr>
+        <w:pStyle w:val="PlainText"/>
+        <w:rPr>
+          <w:rFonts w:ascii="Courier New" w:hAnsi="Courier New" w:cs="Courier New"/>
+        </w:rPr>
+      </w:pPr>
+      <w:r>
+        <w:rPr>
+          <w:rFonts w:ascii="Courier New" w:hAnsi="Courier New" w:cs="Courier New"/>
+        </w:rPr>
+        <w:t>Number of Pockets</w:t>
+      </w:r>
+      <w:r>
+        <w:rPr>
+          <w:rFonts w:ascii="Courier New" w:hAnsi="Courier New" w:cs="Courier New"/>
+        </w:rPr>
+        <w:tab/>
+      </w:r>
+      <w:r>
+        <w:rPr>
+          <w:rFonts w:ascii="Courier New" w:hAnsi="Courier New" w:cs="Courier New"/>
+        </w:rPr>
+        <w:tab/>
+      </w:r>
+      <w:r>
+        <w:rPr>
+          <w:rFonts w:ascii="Courier New" w:hAnsi="Courier New" w:cs="Courier New"/>
+        </w:rPr>
+        <w:tab/>
+        <w:t>- 10</w:t>
+      </w:r>
+    </w:p>
+    <w:p>
+      <w:pPr>
+        <w:pStyle w:val="PlainText"/>
+        <w:rPr>
+          <w:rFonts w:ascii="Courier New" w:hAnsi="Courier New" w:cs="Courier New"/>
+        </w:rPr>
+      </w:pPr>
+      <w:r>
+        <w:rPr>
+          <w:rFonts w:ascii="Courier New" w:hAnsi="Courier New" w:cs="Courier New"/>
+        </w:rPr>
+        <w:t>Number of KGs</w:t>
+      </w:r>
+      <w:r>
+        <w:rPr>
+          <w:rFonts w:ascii="Courier New" w:hAnsi="Courier New" w:cs="Courier New"/>
+        </w:rPr>
+        <w:tab/>
+      </w:r>
+      <w:r>
+        <w:rPr>
+          <w:rFonts w:ascii="Courier New" w:hAnsi="Courier New" w:cs="Courier New"/>
+        </w:rPr>
+        <w:tab/>
+      </w:r>
+      <w:r>
+        <w:rPr>
+          <w:rFonts w:ascii="Courier New" w:hAnsi="Courier New" w:cs="Courier New"/>
+        </w:rPr>
+        <w:tab/>
+        <w:t>- 971</w:t>
+      </w:r>
+    </w:p>
+    <w:p>
+      <w:pPr>
+        <w:pStyle w:val="PlainText"/>
+        <w:rPr>
+          <w:rFonts w:ascii="Courier New" w:hAnsi="Courier New" w:cs="Courier New"/>
+        </w:rPr>
+      </w:pPr>
+      <w:r>
+        <w:rPr>
+          <w:rFonts w:ascii="Courier New" w:hAnsi="Courier New" w:cs="Courier New"/>
+        </w:rPr>
+        <w:t>Rate</w:t>
+      </w:r>
+      <w:r>
+        <w:rPr>
+          <w:rFonts w:ascii="Courier New" w:hAnsi="Courier New" w:cs="Courier New"/>
+        </w:rPr>
+        <w:tab/>
+      </w:r>
+      <w:r>
+        <w:rPr>
+          <w:rFonts w:ascii="Courier New" w:hAnsi="Courier New" w:cs="Courier New"/>
+        </w:rPr>
+        <w:tab/>
+      </w:r>
+      <w:r>
+        <w:rPr>
+          <w:rFonts w:ascii="Courier New" w:hAnsi="Courier New" w:cs="Courier New"/>
+        </w:rPr>
+        <w:tab/>
+      </w:r>
+      <w:r>
+        <w:rPr>
+          <w:rFonts w:ascii="Courier New" w:hAnsi="Courier New" w:cs="Courier New"/>
+        </w:rPr>
+        <w:tab/>
+      </w:r>
+      <w:r>
+        <w:rPr>
+          <w:rFonts w:ascii="Courier New" w:hAnsi="Courier New" w:cs="Courier New"/>
+        </w:rPr>
+        <w:tab/>
+        <w:t>- 12</w:t>
+      </w:r>
+    </w:p>
+    <w:p>
+      <w:pPr>
+        <w:pStyle w:val="PlainText"/>
+        <w:rPr>
+          <w:rFonts w:ascii="Courier New" w:hAnsi="Courier New" w:cs="Courier New"/>
+        </w:rPr>
+      </w:pPr>
+      <w:r>
+        <w:rPr>
+          <w:rFonts w:ascii="Courier New" w:hAnsi="Courier New" w:cs="Courier New"/>
+        </w:rPr>
+        <w:t>Transport &amp; Miscellaneous</w:t>
+      </w:r>
+      <w:r>
+        <w:rPr>
+          <w:rFonts w:ascii="Courier New" w:hAnsi="Courier New" w:cs="Courier New"/>
+        </w:rPr>
+        <w:tab/>
+        <w:t>- 1650</w:t>
+      </w:r>
+    </w:p>
+    <w:p>
+      <w:pPr>
+        <w:pStyle w:val="PlainText"/>
+        <w:rPr>
+          <w:rFonts w:ascii="Courier New" w:hAnsi="Courier New" w:cs="Courier New"/>
+        </w:rPr>
+      </w:pPr>
+      <w:r>
+        <w:rPr>
+          <w:rFonts w:ascii="Courier New" w:hAnsi="Courier New" w:cs="Courier New"/>
+        </w:rPr>
+        <w:t>Total Price</w:t>
+      </w:r>
+      <w:r>
+        <w:rPr>
+          <w:rFonts w:ascii="Courier New" w:hAnsi="Courier New" w:cs="Courier New"/>
+        </w:rPr>
+        <w:tab/>
+      </w:r>
+      <w:r>
+        <w:rPr>
+          <w:rFonts w:ascii="Courier New" w:hAnsi="Courier New" w:cs="Courier New"/>
+        </w:rPr>
+        <w:tab/>
+      </w:r>
+      <w:r>
+        <w:rPr>
+          <w:rFonts w:ascii="Courier New" w:hAnsi="Courier New" w:cs="Courier New"/>
+        </w:rPr>
+        <w:tab/>
+      </w:r>
+      <w:r>
+        <w:rPr>
+          <w:rFonts w:ascii="Courier New" w:hAnsi="Courier New" w:cs="Courier New"/>
+        </w:rPr>
+        <w:tab/>
+        <w:t>- 13302.0</w:t>
+      </w:r>
+    </w:p>
+    <w:p>
+      <w:pPr>
+        <w:pStyle w:val="PlainText"/>
+        <w:rPr>
+          <w:rFonts w:ascii="Courier New" w:hAnsi="Courier New" w:cs="Courier New"/>
+          <w:b/>
+        </w:rPr>
+      </w:pPr>
+      <w:r>
+        <w:rPr>
+          <w:rFonts w:ascii="Courier New" w:hAnsi="Courier New" w:cs="Courier New"/>
+          <w:b/>
+        </w:rPr>
+        <w:t>Amount balance</w:t>
+      </w:r>
+      <w:r>
+        <w:rPr>
+          <w:rFonts w:ascii="Courier New" w:hAnsi="Courier New" w:cs="Courier New"/>
+          <w:b/>
+        </w:rPr>
+        <w:tab/>
+      </w:r>
+      <w:r>
+        <w:rPr>
+          <w:rFonts w:ascii="Courier New" w:hAnsi="Courier New" w:cs="Courier New"/>
+          <w:b/>
+        </w:rPr>
+        <w:tab/>
+      </w:r>
+      <w:r>
+        <w:rPr>
+          <w:rFonts w:ascii="Courier New" w:hAnsi="Courier New" w:cs="Courier New"/>
+          <w:b/>
+        </w:rPr>
+        <w:tab/>
+        <w:t>- 403231.0</w:t>
+      </w:r>
+    </w:p>
+    <w:p>
+      <w:pPr>
+        <w:pStyle w:val="PlainText"/>
+        <w:rPr>
+          <w:rFonts w:ascii="Courier New" w:hAnsi="Courier New" w:cs="Courier New"/>
+        </w:rPr>
+      </w:pPr>
+    </w:p>
+    <w:p>
+      <w:pPr>
+        <w:pStyle w:val="PlainText"/>
+        <w:rPr>
+          <w:rFonts w:ascii="Courier New" w:hAnsi="Courier New" w:cs="Courier New"/>
+          <w:b/>
+        </w:rPr>
+      </w:pPr>
+    </w:p>
+    <w:p>
+      <w:pPr>
+        <w:pStyle w:val="PlainText"/>
+        <w:rPr>
+          <w:rFonts w:ascii="Courier New" w:hAnsi="Courier New" w:cs="Courier New"/>
+        </w:rPr>
+      </w:pPr>
+    </w:p>
+    <w:p>
+      <w:pPr>
+        <w:pStyle w:val="PlainText"/>
+        <w:rPr>
+          <w:rFonts w:ascii="Courier New" w:hAnsi="Courier New" w:cs="Courier New"/>
+        </w:rPr>
+      </w:pPr>
     </w:p>
     <w:p>
       <w:pPr>

--- a/customer _details/RAMAIAH/SEP/SHIVAMOGGA/SJ/PURCHASE DETAILS.docx
+++ b/customer _details/RAMAIAH/SEP/SHIVAMOGGA/SJ/PURCHASE DETAILS.docx
@@ -40857,13 +40857,7 @@
         <w:rPr>
           <w:rFonts w:ascii="Courier New" w:hAnsi="Courier New" w:cs="Courier New"/>
         </w:rPr>
-        <w:t>WED Feb 07</w:t>
-      </w:r>
-      <w:r>
-        <w:rPr>
-          <w:rFonts w:ascii="Courier New" w:hAnsi="Courier New" w:cs="Courier New"/>
-        </w:rPr>
-        <w:t xml:space="preserve"> 13:34:41 PST 2018</w:t>
+        <w:t>WED Feb 07 13:34:41 PST 2018</w:t>
       </w:r>
     </w:p>
     <w:p>
@@ -41205,6 +41199,247 @@
         <w:tab/>
         <w:t>- 403231.0</w:t>
       </w:r>
+    </w:p>
+    <w:p>
+      <w:pPr>
+        <w:pStyle w:val="PlainText"/>
+        <w:rPr>
+          <w:rFonts w:ascii="Courier New" w:hAnsi="Courier New" w:cs="Courier New"/>
+          <w:b/>
+        </w:rPr>
+      </w:pPr>
+    </w:p>
+    <w:p>
+      <w:pPr>
+        <w:pStyle w:val="PlainText"/>
+        <w:rPr>
+          <w:rFonts w:ascii="Courier New" w:hAnsi="Courier New" w:cs="Courier New"/>
+        </w:rPr>
+      </w:pPr>
+      <w:r>
+        <w:rPr>
+          <w:rFonts w:ascii="Courier New" w:hAnsi="Courier New" w:cs="Courier New"/>
+        </w:rPr>
+        <w:t>THU Feb 08</w:t>
+      </w:r>
+      <w:r>
+        <w:rPr>
+          <w:rFonts w:ascii="Courier New" w:hAnsi="Courier New" w:cs="Courier New"/>
+        </w:rPr>
+        <w:t xml:space="preserve"> 12:52:39 PST 2018</w:t>
+      </w:r>
+    </w:p>
+    <w:p>
+      <w:pPr>
+        <w:pStyle w:val="PlainText"/>
+        <w:rPr>
+          <w:rFonts w:ascii="Courier New" w:hAnsi="Courier New" w:cs="Courier New"/>
+        </w:rPr>
+      </w:pPr>
+      <w:r>
+        <w:rPr>
+          <w:rFonts w:ascii="Courier New" w:hAnsi="Courier New" w:cs="Courier New"/>
+        </w:rPr>
+        <w:t>Person Name</w:t>
+      </w:r>
+      <w:r>
+        <w:rPr>
+          <w:rFonts w:ascii="Courier New" w:hAnsi="Courier New" w:cs="Courier New"/>
+        </w:rPr>
+        <w:tab/>
+      </w:r>
+      <w:r>
+        <w:rPr>
+          <w:rFonts w:ascii="Courier New" w:hAnsi="Courier New" w:cs="Courier New"/>
+        </w:rPr>
+        <w:tab/>
+      </w:r>
+      <w:r>
+        <w:rPr>
+          <w:rFonts w:ascii="Courier New" w:hAnsi="Courier New" w:cs="Courier New"/>
+        </w:rPr>
+        <w:tab/>
+      </w:r>
+      <w:r>
+        <w:rPr>
+          <w:rFonts w:ascii="Courier New" w:hAnsi="Courier New" w:cs="Courier New"/>
+        </w:rPr>
+        <w:tab/>
+        <w:t>- SJ</w:t>
+      </w:r>
+    </w:p>
+    <w:p>
+      <w:pPr>
+        <w:pStyle w:val="PlainText"/>
+        <w:rPr>
+          <w:rFonts w:ascii="Courier New" w:hAnsi="Courier New" w:cs="Courier New"/>
+        </w:rPr>
+      </w:pPr>
+      <w:r>
+        <w:rPr>
+          <w:rFonts w:ascii="Courier New" w:hAnsi="Courier New" w:cs="Courier New"/>
+        </w:rPr>
+        <w:t>---------------------------------------------------------------</w:t>
+      </w:r>
+    </w:p>
+    <w:p>
+      <w:pPr>
+        <w:pStyle w:val="PlainText"/>
+        <w:rPr>
+          <w:rFonts w:ascii="Courier New" w:hAnsi="Courier New" w:cs="Courier New"/>
+        </w:rPr>
+      </w:pPr>
+      <w:r>
+        <w:rPr>
+          <w:rFonts w:ascii="Courier New" w:hAnsi="Courier New" w:cs="Courier New"/>
+        </w:rPr>
+        <w:t>Item Name</w:t>
+      </w:r>
+      <w:r>
+        <w:rPr>
+          <w:rFonts w:ascii="Courier New" w:hAnsi="Courier New" w:cs="Courier New"/>
+        </w:rPr>
+        <w:tab/>
+      </w:r>
+      <w:r>
+        <w:rPr>
+          <w:rFonts w:ascii="Courier New" w:hAnsi="Courier New" w:cs="Courier New"/>
+        </w:rPr>
+        <w:tab/>
+      </w:r>
+      <w:r>
+        <w:rPr>
+          <w:rFonts w:ascii="Courier New" w:hAnsi="Courier New" w:cs="Courier New"/>
+        </w:rPr>
+        <w:tab/>
+      </w:r>
+      <w:r>
+        <w:rPr>
+          <w:rFonts w:ascii="Courier New" w:hAnsi="Courier New" w:cs="Courier New"/>
+        </w:rPr>
+        <w:tab/>
+        <w:t>- CARROT</w:t>
+      </w:r>
+    </w:p>
+    <w:p>
+      <w:pPr>
+        <w:pStyle w:val="PlainText"/>
+        <w:rPr>
+          <w:rFonts w:ascii="Courier New" w:hAnsi="Courier New" w:cs="Courier New"/>
+          <w:color w:val="FF0000"/>
+        </w:rPr>
+      </w:pPr>
+      <w:r>
+        <w:rPr>
+          <w:rFonts w:ascii="Courier New" w:hAnsi="Courier New" w:cs="Courier New"/>
+          <w:color w:val="FF0000"/>
+        </w:rPr>
+        <w:t>Amount Received</w:t>
+      </w:r>
+      <w:r>
+        <w:rPr>
+          <w:rFonts w:ascii="Courier New" w:hAnsi="Courier New" w:cs="Courier New"/>
+          <w:color w:val="FF0000"/>
+        </w:rPr>
+        <w:tab/>
+      </w:r>
+      <w:r>
+        <w:rPr>
+          <w:rFonts w:ascii="Courier New" w:hAnsi="Courier New" w:cs="Courier New"/>
+          <w:color w:val="FF0000"/>
+        </w:rPr>
+        <w:tab/>
+      </w:r>
+      <w:r>
+        <w:rPr>
+          <w:rFonts w:ascii="Courier New" w:hAnsi="Courier New" w:cs="Courier New"/>
+          <w:color w:val="FF0000"/>
+        </w:rPr>
+        <w:tab/>
+        <w:t>- 100000</w:t>
+      </w:r>
+    </w:p>
+    <w:p>
+      <w:pPr>
+        <w:pStyle w:val="PlainText"/>
+        <w:rPr>
+          <w:rFonts w:ascii="Courier New" w:hAnsi="Courier New" w:cs="Courier New"/>
+          <w:b/>
+        </w:rPr>
+      </w:pPr>
+      <w:r>
+        <w:rPr>
+          <w:rFonts w:ascii="Courier New" w:hAnsi="Courier New" w:cs="Courier New"/>
+          <w:b/>
+        </w:rPr>
+        <w:t>Amount balance</w:t>
+      </w:r>
+      <w:r>
+        <w:rPr>
+          <w:rFonts w:ascii="Courier New" w:hAnsi="Courier New" w:cs="Courier New"/>
+          <w:b/>
+        </w:rPr>
+        <w:tab/>
+      </w:r>
+      <w:r>
+        <w:rPr>
+          <w:rFonts w:ascii="Courier New" w:hAnsi="Courier New" w:cs="Courier New"/>
+          <w:b/>
+        </w:rPr>
+        <w:tab/>
+      </w:r>
+      <w:r>
+        <w:rPr>
+          <w:rFonts w:ascii="Courier New" w:hAnsi="Courier New" w:cs="Courier New"/>
+          <w:b/>
+        </w:rPr>
+        <w:tab/>
+        <w:t>- 303231.0</w:t>
+      </w:r>
+    </w:p>
+    <w:p>
+      <w:pPr>
+        <w:pStyle w:val="PlainText"/>
+        <w:rPr>
+          <w:rFonts w:ascii="Courier New" w:hAnsi="Courier New" w:cs="Courier New"/>
+        </w:rPr>
+      </w:pPr>
+      <w:r>
+        <w:rPr>
+          <w:rFonts w:ascii="Courier New" w:hAnsi="Courier New" w:cs="Courier New"/>
+        </w:rPr>
+        <w:t>Amount Received mode</w:t>
+      </w:r>
+      <w:r>
+        <w:rPr>
+          <w:rFonts w:ascii="Courier New" w:hAnsi="Courier New" w:cs="Courier New"/>
+        </w:rPr>
+        <w:tab/>
+      </w:r>
+      <w:r>
+        <w:rPr>
+          <w:rFonts w:ascii="Courier New" w:hAnsi="Courier New" w:cs="Courier New"/>
+        </w:rPr>
+        <w:tab/>
+        <w:t>- CASH</w:t>
+      </w:r>
+    </w:p>
+    <w:p>
+      <w:pPr>
+        <w:pStyle w:val="PlainText"/>
+        <w:rPr>
+          <w:rFonts w:ascii="Courier New" w:hAnsi="Courier New" w:cs="Courier New"/>
+        </w:rPr>
+      </w:pPr>
+    </w:p>
+    <w:p>
+      <w:pPr>
+        <w:pStyle w:val="PlainText"/>
+        <w:rPr>
+          <w:rFonts w:ascii="Courier New" w:hAnsi="Courier New" w:cs="Courier New"/>
+          <w:b/>
+        </w:rPr>
+      </w:pPr>
     </w:p>
     <w:p>
       <w:pPr>

--- a/customer _details/RAMAIAH/SEP/SHIVAMOGGA/SJ/PURCHASE DETAILS.docx
+++ b/customer _details/RAMAIAH/SEP/SHIVAMOGGA/SJ/PURCHASE DETAILS.docx
@@ -41220,13 +41220,7 @@
         <w:rPr>
           <w:rFonts w:ascii="Courier New" w:hAnsi="Courier New" w:cs="Courier New"/>
         </w:rPr>
-        <w:t>THU Feb 08</w:t>
-      </w:r>
-      <w:r>
-        <w:rPr>
-          <w:rFonts w:ascii="Courier New" w:hAnsi="Courier New" w:cs="Courier New"/>
-        </w:rPr>
-        <w:t xml:space="preserve"> 12:52:39 PST 2018</w:t>
+        <w:t>THU Feb 08 12:52:39 PST 2018</w:t>
       </w:r>
     </w:p>
     <w:p>
@@ -41423,6 +41417,382 @@
         <w:tab/>
         <w:t>- CASH</w:t>
       </w:r>
+    </w:p>
+    <w:p>
+      <w:pPr>
+        <w:pStyle w:val="PlainText"/>
+        <w:rPr>
+          <w:rFonts w:ascii="Courier New" w:hAnsi="Courier New" w:cs="Courier New"/>
+        </w:rPr>
+      </w:pPr>
+    </w:p>
+    <w:p>
+      <w:pPr>
+        <w:pStyle w:val="PlainText"/>
+        <w:rPr>
+          <w:rFonts w:ascii="Courier New" w:hAnsi="Courier New" w:cs="Courier New"/>
+        </w:rPr>
+      </w:pPr>
+      <w:r>
+        <w:rPr>
+          <w:rFonts w:ascii="Courier New" w:hAnsi="Courier New" w:cs="Courier New"/>
+        </w:rPr>
+        <w:t>FRI Feb 09</w:t>
+      </w:r>
+      <w:r>
+        <w:rPr>
+          <w:rFonts w:ascii="Courier New" w:hAnsi="Courier New" w:cs="Courier New"/>
+        </w:rPr>
+        <w:t xml:space="preserve"> 12:54:32 PST 2018</w:t>
+      </w:r>
+    </w:p>
+    <w:p>
+      <w:pPr>
+        <w:pStyle w:val="PlainText"/>
+        <w:rPr>
+          <w:rFonts w:ascii="Courier New" w:hAnsi="Courier New" w:cs="Courier New"/>
+        </w:rPr>
+      </w:pPr>
+      <w:r>
+        <w:rPr>
+          <w:rFonts w:ascii="Courier New" w:hAnsi="Courier New" w:cs="Courier New"/>
+        </w:rPr>
+        <w:t>Person Name</w:t>
+      </w:r>
+      <w:r>
+        <w:rPr>
+          <w:rFonts w:ascii="Courier New" w:hAnsi="Courier New" w:cs="Courier New"/>
+        </w:rPr>
+        <w:tab/>
+      </w:r>
+      <w:r>
+        <w:rPr>
+          <w:rFonts w:ascii="Courier New" w:hAnsi="Courier New" w:cs="Courier New"/>
+        </w:rPr>
+        <w:tab/>
+      </w:r>
+      <w:r>
+        <w:rPr>
+          <w:rFonts w:ascii="Courier New" w:hAnsi="Courier New" w:cs="Courier New"/>
+        </w:rPr>
+        <w:tab/>
+      </w:r>
+      <w:r>
+        <w:rPr>
+          <w:rFonts w:ascii="Courier New" w:hAnsi="Courier New" w:cs="Courier New"/>
+        </w:rPr>
+        <w:tab/>
+        <w:t>- SJ</w:t>
+      </w:r>
+    </w:p>
+    <w:p>
+      <w:pPr>
+        <w:pStyle w:val="PlainText"/>
+        <w:rPr>
+          <w:rFonts w:ascii="Courier New" w:hAnsi="Courier New" w:cs="Courier New"/>
+        </w:rPr>
+      </w:pPr>
+      <w:r>
+        <w:rPr>
+          <w:rFonts w:ascii="Courier New" w:hAnsi="Courier New" w:cs="Courier New"/>
+        </w:rPr>
+        <w:t>Bill number</w:t>
+      </w:r>
+      <w:r>
+        <w:rPr>
+          <w:rFonts w:ascii="Courier New" w:hAnsi="Courier New" w:cs="Courier New"/>
+        </w:rPr>
+        <w:tab/>
+      </w:r>
+      <w:r>
+        <w:rPr>
+          <w:rFonts w:ascii="Courier New" w:hAnsi="Courier New" w:cs="Courier New"/>
+        </w:rPr>
+        <w:tab/>
+      </w:r>
+      <w:r>
+        <w:rPr>
+          <w:rFonts w:ascii="Courier New" w:hAnsi="Courier New" w:cs="Courier New"/>
+        </w:rPr>
+        <w:tab/>
+      </w:r>
+      <w:r>
+        <w:rPr>
+          <w:rFonts w:ascii="Courier New" w:hAnsi="Courier New" w:cs="Courier New"/>
+        </w:rPr>
+        <w:tab/>
+        <w:t>- 1197</w:t>
+      </w:r>
+    </w:p>
+    <w:p>
+      <w:pPr>
+        <w:pStyle w:val="PlainText"/>
+        <w:rPr>
+          <w:rFonts w:ascii="Courier New" w:hAnsi="Courier New" w:cs="Courier New"/>
+        </w:rPr>
+      </w:pPr>
+      <w:r>
+        <w:rPr>
+          <w:rFonts w:ascii="Courier New" w:hAnsi="Courier New" w:cs="Courier New"/>
+        </w:rPr>
+        <w:t>---------------------------------------------------------------</w:t>
+      </w:r>
+    </w:p>
+    <w:p>
+      <w:pPr>
+        <w:pStyle w:val="PlainText"/>
+        <w:rPr>
+          <w:rFonts w:ascii="Courier New" w:hAnsi="Courier New" w:cs="Courier New"/>
+        </w:rPr>
+      </w:pPr>
+      <w:r>
+        <w:rPr>
+          <w:rFonts w:ascii="Courier New" w:hAnsi="Courier New" w:cs="Courier New"/>
+        </w:rPr>
+        <w:t>Item Name</w:t>
+      </w:r>
+      <w:r>
+        <w:rPr>
+          <w:rFonts w:ascii="Courier New" w:hAnsi="Courier New" w:cs="Courier New"/>
+        </w:rPr>
+        <w:tab/>
+      </w:r>
+      <w:r>
+        <w:rPr>
+          <w:rFonts w:ascii="Courier New" w:hAnsi="Courier New" w:cs="Courier New"/>
+        </w:rPr>
+        <w:tab/>
+      </w:r>
+      <w:r>
+        <w:rPr>
+          <w:rFonts w:ascii="Courier New" w:hAnsi="Courier New" w:cs="Courier New"/>
+        </w:rPr>
+        <w:tab/>
+      </w:r>
+      <w:r>
+        <w:rPr>
+          <w:rFonts w:ascii="Courier New" w:hAnsi="Courier New" w:cs="Courier New"/>
+        </w:rPr>
+        <w:tab/>
+        <w:t>- CARROT</w:t>
+      </w:r>
+    </w:p>
+    <w:p>
+      <w:pPr>
+        <w:pStyle w:val="PlainText"/>
+        <w:rPr>
+          <w:rFonts w:ascii="Courier New" w:hAnsi="Courier New" w:cs="Courier New"/>
+        </w:rPr>
+      </w:pPr>
+      <w:r>
+        <w:rPr>
+          <w:rFonts w:ascii="Courier New" w:hAnsi="Courier New" w:cs="Courier New"/>
+        </w:rPr>
+        <w:t>Number of Pockets</w:t>
+      </w:r>
+      <w:r>
+        <w:rPr>
+          <w:rFonts w:ascii="Courier New" w:hAnsi="Courier New" w:cs="Courier New"/>
+        </w:rPr>
+        <w:tab/>
+      </w:r>
+      <w:r>
+        <w:rPr>
+          <w:rFonts w:ascii="Courier New" w:hAnsi="Courier New" w:cs="Courier New"/>
+        </w:rPr>
+        <w:tab/>
+      </w:r>
+      <w:r>
+        <w:rPr>
+          <w:rFonts w:ascii="Courier New" w:hAnsi="Courier New" w:cs="Courier New"/>
+        </w:rPr>
+        <w:tab/>
+        <w:t>- 3</w:t>
+      </w:r>
+    </w:p>
+    <w:p>
+      <w:pPr>
+        <w:pStyle w:val="PlainText"/>
+        <w:rPr>
+          <w:rFonts w:ascii="Courier New" w:hAnsi="Courier New" w:cs="Courier New"/>
+        </w:rPr>
+      </w:pPr>
+      <w:r>
+        <w:rPr>
+          <w:rFonts w:ascii="Courier New" w:hAnsi="Courier New" w:cs="Courier New"/>
+        </w:rPr>
+        <w:t>Number of KGs</w:t>
+      </w:r>
+      <w:r>
+        <w:rPr>
+          <w:rFonts w:ascii="Courier New" w:hAnsi="Courier New" w:cs="Courier New"/>
+        </w:rPr>
+        <w:tab/>
+      </w:r>
+      <w:r>
+        <w:rPr>
+          <w:rFonts w:ascii="Courier New" w:hAnsi="Courier New" w:cs="Courier New"/>
+        </w:rPr>
+        <w:tab/>
+      </w:r>
+      <w:r>
+        <w:rPr>
+          <w:rFonts w:ascii="Courier New" w:hAnsi="Courier New" w:cs="Courier New"/>
+        </w:rPr>
+        <w:tab/>
+        <w:t>- 273</w:t>
+      </w:r>
+    </w:p>
+    <w:p>
+      <w:pPr>
+        <w:pStyle w:val="PlainText"/>
+        <w:rPr>
+          <w:rFonts w:ascii="Courier New" w:hAnsi="Courier New" w:cs="Courier New"/>
+        </w:rPr>
+      </w:pPr>
+      <w:r>
+        <w:rPr>
+          <w:rFonts w:ascii="Courier New" w:hAnsi="Courier New" w:cs="Courier New"/>
+        </w:rPr>
+        <w:t>Rate</w:t>
+      </w:r>
+      <w:r>
+        <w:rPr>
+          <w:rFonts w:ascii="Courier New" w:hAnsi="Courier New" w:cs="Courier New"/>
+        </w:rPr>
+        <w:tab/>
+      </w:r>
+      <w:r>
+        <w:rPr>
+          <w:rFonts w:ascii="Courier New" w:hAnsi="Courier New" w:cs="Courier New"/>
+        </w:rPr>
+        <w:tab/>
+      </w:r>
+      <w:r>
+        <w:rPr>
+          <w:rFonts w:ascii="Courier New" w:hAnsi="Courier New" w:cs="Courier New"/>
+        </w:rPr>
+        <w:tab/>
+      </w:r>
+      <w:r>
+        <w:rPr>
+          <w:rFonts w:ascii="Courier New" w:hAnsi="Courier New" w:cs="Courier New"/>
+        </w:rPr>
+        <w:tab/>
+      </w:r>
+      <w:r>
+        <w:rPr>
+          <w:rFonts w:ascii="Courier New" w:hAnsi="Courier New" w:cs="Courier New"/>
+        </w:rPr>
+        <w:tab/>
+        <w:t>- 10</w:t>
+      </w:r>
+    </w:p>
+    <w:p>
+      <w:pPr>
+        <w:pStyle w:val="PlainText"/>
+        <w:rPr>
+          <w:rFonts w:ascii="Courier New" w:hAnsi="Courier New" w:cs="Courier New"/>
+        </w:rPr>
+      </w:pPr>
+      <w:r>
+        <w:rPr>
+          <w:rFonts w:ascii="Courier New" w:hAnsi="Courier New" w:cs="Courier New"/>
+        </w:rPr>
+        <w:t>Transport &amp; Miscellaneous</w:t>
+      </w:r>
+      <w:r>
+        <w:rPr>
+          <w:rFonts w:ascii="Courier New" w:hAnsi="Courier New" w:cs="Courier New"/>
+        </w:rPr>
+        <w:tab/>
+        <w:t>- 495</w:t>
+      </w:r>
+    </w:p>
+    <w:p>
+      <w:pPr>
+        <w:pStyle w:val="PlainText"/>
+        <w:rPr>
+          <w:rFonts w:ascii="Courier New" w:hAnsi="Courier New" w:cs="Courier New"/>
+        </w:rPr>
+      </w:pPr>
+      <w:r>
+        <w:rPr>
+          <w:rFonts w:ascii="Courier New" w:hAnsi="Courier New" w:cs="Courier New"/>
+        </w:rPr>
+        <w:t>Total Price</w:t>
+      </w:r>
+      <w:r>
+        <w:rPr>
+          <w:rFonts w:ascii="Courier New" w:hAnsi="Courier New" w:cs="Courier New"/>
+        </w:rPr>
+        <w:tab/>
+      </w:r>
+      <w:r>
+        <w:rPr>
+          <w:rFonts w:ascii="Courier New" w:hAnsi="Courier New" w:cs="Courier New"/>
+        </w:rPr>
+        <w:tab/>
+      </w:r>
+      <w:r>
+        <w:rPr>
+          <w:rFonts w:ascii="Courier New" w:hAnsi="Courier New" w:cs="Courier New"/>
+        </w:rPr>
+        <w:tab/>
+      </w:r>
+      <w:r>
+        <w:rPr>
+          <w:rFonts w:ascii="Courier New" w:hAnsi="Courier New" w:cs="Courier New"/>
+        </w:rPr>
+        <w:tab/>
+        <w:t>- 3225.0</w:t>
+      </w:r>
+    </w:p>
+    <w:p>
+      <w:pPr>
+        <w:pStyle w:val="PlainText"/>
+        <w:rPr>
+          <w:rFonts w:ascii="Courier New" w:hAnsi="Courier New" w:cs="Courier New"/>
+          <w:b/>
+        </w:rPr>
+      </w:pPr>
+      <w:r>
+        <w:rPr>
+          <w:rFonts w:ascii="Courier New" w:hAnsi="Courier New" w:cs="Courier New"/>
+          <w:b/>
+        </w:rPr>
+        <w:t>Amount balance</w:t>
+      </w:r>
+      <w:r>
+        <w:rPr>
+          <w:rFonts w:ascii="Courier New" w:hAnsi="Courier New" w:cs="Courier New"/>
+          <w:b/>
+        </w:rPr>
+        <w:tab/>
+      </w:r>
+      <w:r>
+        <w:rPr>
+          <w:rFonts w:ascii="Courier New" w:hAnsi="Courier New" w:cs="Courier New"/>
+          <w:b/>
+        </w:rPr>
+        <w:tab/>
+      </w:r>
+      <w:r>
+        <w:rPr>
+          <w:rFonts w:ascii="Courier New" w:hAnsi="Courier New" w:cs="Courier New"/>
+          <w:b/>
+        </w:rPr>
+        <w:tab/>
+        <w:t>- 306456.0</w:t>
+      </w:r>
+    </w:p>
+    <w:p>
+      <w:pPr>
+        <w:pStyle w:val="PlainText"/>
+        <w:rPr>
+          <w:rFonts w:ascii="Courier New" w:hAnsi="Courier New" w:cs="Courier New"/>
+        </w:rPr>
+      </w:pPr>
     </w:p>
     <w:p>
       <w:pPr>

--- a/customer _details/RAMAIAH/SEP/SHIVAMOGGA/SJ/PURCHASE DETAILS.docx
+++ b/customer _details/RAMAIAH/SEP/SHIVAMOGGA/SJ/PURCHASE DETAILS.docx
@@ -41437,13 +41437,7 @@
         <w:rPr>
           <w:rFonts w:ascii="Courier New" w:hAnsi="Courier New" w:cs="Courier New"/>
         </w:rPr>
-        <w:t>FRI Feb 09</w:t>
-      </w:r>
-      <w:r>
-        <w:rPr>
-          <w:rFonts w:ascii="Courier New" w:hAnsi="Courier New" w:cs="Courier New"/>
-        </w:rPr>
-        <w:t xml:space="preserve"> 12:54:32 PST 2018</w:t>
+        <w:t>FRI Feb 09 12:54:32 PST 2018</w:t>
       </w:r>
     </w:p>
     <w:p>
@@ -41785,6 +41779,392 @@
         <w:tab/>
         <w:t>- 306456.0</w:t>
       </w:r>
+    </w:p>
+    <w:p>
+      <w:pPr>
+        <w:pStyle w:val="PlainText"/>
+        <w:rPr>
+          <w:rFonts w:ascii="Courier New" w:hAnsi="Courier New" w:cs="Courier New"/>
+          <w:b/>
+        </w:rPr>
+      </w:pPr>
+    </w:p>
+    <w:p>
+      <w:pPr>
+        <w:pStyle w:val="PlainText"/>
+        <w:rPr>
+          <w:rFonts w:ascii="Courier New" w:hAnsi="Courier New" w:cs="Courier New"/>
+        </w:rPr>
+      </w:pPr>
+      <w:r>
+        <w:rPr>
+          <w:rFonts w:ascii="Courier New" w:hAnsi="Courier New" w:cs="Courier New"/>
+        </w:rPr>
+        <w:t>SAT Feb 10</w:t>
+      </w:r>
+      <w:r>
+        <w:rPr>
+          <w:rFonts w:ascii="Courier New" w:hAnsi="Courier New" w:cs="Courier New"/>
+        </w:rPr>
+        <w:t xml:space="preserve"> 13:24:15 PST 2018</w:t>
+      </w:r>
+    </w:p>
+    <w:p>
+      <w:pPr>
+        <w:pStyle w:val="PlainText"/>
+        <w:rPr>
+          <w:rFonts w:ascii="Courier New" w:hAnsi="Courier New" w:cs="Courier New"/>
+        </w:rPr>
+      </w:pPr>
+      <w:r>
+        <w:rPr>
+          <w:rFonts w:ascii="Courier New" w:hAnsi="Courier New" w:cs="Courier New"/>
+        </w:rPr>
+        <w:t>Person Name</w:t>
+      </w:r>
+      <w:r>
+        <w:rPr>
+          <w:rFonts w:ascii="Courier New" w:hAnsi="Courier New" w:cs="Courier New"/>
+        </w:rPr>
+        <w:tab/>
+      </w:r>
+      <w:r>
+        <w:rPr>
+          <w:rFonts w:ascii="Courier New" w:hAnsi="Courier New" w:cs="Courier New"/>
+        </w:rPr>
+        <w:tab/>
+      </w:r>
+      <w:r>
+        <w:rPr>
+          <w:rFonts w:ascii="Courier New" w:hAnsi="Courier New" w:cs="Courier New"/>
+        </w:rPr>
+        <w:tab/>
+      </w:r>
+      <w:r>
+        <w:rPr>
+          <w:rFonts w:ascii="Courier New" w:hAnsi="Courier New" w:cs="Courier New"/>
+        </w:rPr>
+        <w:tab/>
+        <w:t>- SJ</w:t>
+      </w:r>
+    </w:p>
+    <w:p>
+      <w:pPr>
+        <w:pStyle w:val="PlainText"/>
+        <w:rPr>
+          <w:rFonts w:ascii="Courier New" w:hAnsi="Courier New" w:cs="Courier New"/>
+        </w:rPr>
+      </w:pPr>
+      <w:r>
+        <w:rPr>
+          <w:rFonts w:ascii="Courier New" w:hAnsi="Courier New" w:cs="Courier New"/>
+        </w:rPr>
+        <w:t>Bill number</w:t>
+      </w:r>
+      <w:r>
+        <w:rPr>
+          <w:rFonts w:ascii="Courier New" w:hAnsi="Courier New" w:cs="Courier New"/>
+        </w:rPr>
+        <w:tab/>
+      </w:r>
+      <w:r>
+        <w:rPr>
+          <w:rFonts w:ascii="Courier New" w:hAnsi="Courier New" w:cs="Courier New"/>
+        </w:rPr>
+        <w:tab/>
+      </w:r>
+      <w:r>
+        <w:rPr>
+          <w:rFonts w:ascii="Courier New" w:hAnsi="Courier New" w:cs="Courier New"/>
+        </w:rPr>
+        <w:tab/>
+      </w:r>
+      <w:r>
+        <w:rPr>
+          <w:rFonts w:ascii="Courier New" w:hAnsi="Courier New" w:cs="Courier New"/>
+        </w:rPr>
+        <w:tab/>
+        <w:t>- 1213</w:t>
+      </w:r>
+    </w:p>
+    <w:p>
+      <w:pPr>
+        <w:pStyle w:val="PlainText"/>
+        <w:rPr>
+          <w:rFonts w:ascii="Courier New" w:hAnsi="Courier New" w:cs="Courier New"/>
+        </w:rPr>
+      </w:pPr>
+      <w:r>
+        <w:rPr>
+          <w:rFonts w:ascii="Courier New" w:hAnsi="Courier New" w:cs="Courier New"/>
+        </w:rPr>
+        <w:t>---------------------------------------------------------------</w:t>
+      </w:r>
+    </w:p>
+    <w:p>
+      <w:pPr>
+        <w:pStyle w:val="PlainText"/>
+        <w:rPr>
+          <w:rFonts w:ascii="Courier New" w:hAnsi="Courier New" w:cs="Courier New"/>
+        </w:rPr>
+      </w:pPr>
+      <w:r>
+        <w:rPr>
+          <w:rFonts w:ascii="Courier New" w:hAnsi="Courier New" w:cs="Courier New"/>
+        </w:rPr>
+        <w:t>Item Name</w:t>
+      </w:r>
+      <w:r>
+        <w:rPr>
+          <w:rFonts w:ascii="Courier New" w:hAnsi="Courier New" w:cs="Courier New"/>
+        </w:rPr>
+        <w:tab/>
+      </w:r>
+      <w:r>
+        <w:rPr>
+          <w:rFonts w:ascii="Courier New" w:hAnsi="Courier New" w:cs="Courier New"/>
+        </w:rPr>
+        <w:tab/>
+      </w:r>
+      <w:r>
+        <w:rPr>
+          <w:rFonts w:ascii="Courier New" w:hAnsi="Courier New" w:cs="Courier New"/>
+        </w:rPr>
+        <w:tab/>
+      </w:r>
+      <w:r>
+        <w:rPr>
+          <w:rFonts w:ascii="Courier New" w:hAnsi="Courier New" w:cs="Courier New"/>
+        </w:rPr>
+        <w:tab/>
+        <w:t>- CARROT</w:t>
+      </w:r>
+    </w:p>
+    <w:p>
+      <w:pPr>
+        <w:pStyle w:val="PlainText"/>
+        <w:rPr>
+          <w:rFonts w:ascii="Courier New" w:hAnsi="Courier New" w:cs="Courier New"/>
+        </w:rPr>
+      </w:pPr>
+      <w:r>
+        <w:rPr>
+          <w:rFonts w:ascii="Courier New" w:hAnsi="Courier New" w:cs="Courier New"/>
+        </w:rPr>
+        <w:t>Number of Pockets</w:t>
+      </w:r>
+      <w:r>
+        <w:rPr>
+          <w:rFonts w:ascii="Courier New" w:hAnsi="Courier New" w:cs="Courier New"/>
+        </w:rPr>
+        <w:tab/>
+      </w:r>
+      <w:r>
+        <w:rPr>
+          <w:rFonts w:ascii="Courier New" w:hAnsi="Courier New" w:cs="Courier New"/>
+        </w:rPr>
+        <w:tab/>
+      </w:r>
+      <w:r>
+        <w:rPr>
+          <w:rFonts w:ascii="Courier New" w:hAnsi="Courier New" w:cs="Courier New"/>
+        </w:rPr>
+        <w:tab/>
+        <w:t>- 8</w:t>
+      </w:r>
+    </w:p>
+    <w:p>
+      <w:pPr>
+        <w:pStyle w:val="PlainText"/>
+        <w:rPr>
+          <w:rFonts w:ascii="Courier New" w:hAnsi="Courier New" w:cs="Courier New"/>
+        </w:rPr>
+      </w:pPr>
+      <w:r>
+        <w:rPr>
+          <w:rFonts w:ascii="Courier New" w:hAnsi="Courier New" w:cs="Courier New"/>
+        </w:rPr>
+        <w:t>Number of KGs</w:t>
+      </w:r>
+      <w:r>
+        <w:rPr>
+          <w:rFonts w:ascii="Courier New" w:hAnsi="Courier New" w:cs="Courier New"/>
+        </w:rPr>
+        <w:tab/>
+      </w:r>
+      <w:r>
+        <w:rPr>
+          <w:rFonts w:ascii="Courier New" w:hAnsi="Courier New" w:cs="Courier New"/>
+        </w:rPr>
+        <w:tab/>
+      </w:r>
+      <w:r>
+        <w:rPr>
+          <w:rFonts w:ascii="Courier New" w:hAnsi="Courier New" w:cs="Courier New"/>
+        </w:rPr>
+        <w:tab/>
+        <w:t>- 1536</w:t>
+      </w:r>
+    </w:p>
+    <w:p>
+      <w:pPr>
+        <w:pStyle w:val="PlainText"/>
+        <w:rPr>
+          <w:rFonts w:ascii="Courier New" w:hAnsi="Courier New" w:cs="Courier New"/>
+        </w:rPr>
+      </w:pPr>
+      <w:r>
+        <w:rPr>
+          <w:rFonts w:ascii="Courier New" w:hAnsi="Courier New" w:cs="Courier New"/>
+        </w:rPr>
+        <w:t>Rate</w:t>
+      </w:r>
+      <w:r>
+        <w:rPr>
+          <w:rFonts w:ascii="Courier New" w:hAnsi="Courier New" w:cs="Courier New"/>
+        </w:rPr>
+        <w:tab/>
+      </w:r>
+      <w:r>
+        <w:rPr>
+          <w:rFonts w:ascii="Courier New" w:hAnsi="Courier New" w:cs="Courier New"/>
+        </w:rPr>
+        <w:tab/>
+      </w:r>
+      <w:r>
+        <w:rPr>
+          <w:rFonts w:ascii="Courier New" w:hAnsi="Courier New" w:cs="Courier New"/>
+        </w:rPr>
+        <w:tab/>
+      </w:r>
+      <w:r>
+        <w:rPr>
+          <w:rFonts w:ascii="Courier New" w:hAnsi="Courier New" w:cs="Courier New"/>
+        </w:rPr>
+        <w:tab/>
+      </w:r>
+      <w:r>
+        <w:rPr>
+          <w:rFonts w:ascii="Courier New" w:hAnsi="Courier New" w:cs="Courier New"/>
+        </w:rPr>
+        <w:tab/>
+        <w:t>- 10</w:t>
+      </w:r>
+    </w:p>
+    <w:p>
+      <w:pPr>
+        <w:pStyle w:val="PlainText"/>
+        <w:rPr>
+          <w:rFonts w:ascii="Courier New" w:hAnsi="Courier New" w:cs="Courier New"/>
+        </w:rPr>
+      </w:pPr>
+      <w:r>
+        <w:rPr>
+          <w:rFonts w:ascii="Courier New" w:hAnsi="Courier New" w:cs="Courier New"/>
+        </w:rPr>
+        <w:t>Transport &amp; Miscellaneous</w:t>
+      </w:r>
+      <w:r>
+        <w:rPr>
+          <w:rFonts w:ascii="Courier New" w:hAnsi="Courier New" w:cs="Courier New"/>
+        </w:rPr>
+        <w:tab/>
+        <w:t>- 2640</w:t>
+      </w:r>
+    </w:p>
+    <w:p>
+      <w:pPr>
+        <w:pStyle w:val="PlainText"/>
+        <w:rPr>
+          <w:rFonts w:ascii="Courier New" w:hAnsi="Courier New" w:cs="Courier New"/>
+        </w:rPr>
+      </w:pPr>
+      <w:r>
+        <w:rPr>
+          <w:rFonts w:ascii="Courier New" w:hAnsi="Courier New" w:cs="Courier New"/>
+        </w:rPr>
+        <w:t>Total Price</w:t>
+      </w:r>
+      <w:r>
+        <w:rPr>
+          <w:rFonts w:ascii="Courier New" w:hAnsi="Courier New" w:cs="Courier New"/>
+        </w:rPr>
+        <w:tab/>
+      </w:r>
+      <w:r>
+        <w:rPr>
+          <w:rFonts w:ascii="Courier New" w:hAnsi="Courier New" w:cs="Courier New"/>
+        </w:rPr>
+        <w:tab/>
+      </w:r>
+      <w:r>
+        <w:rPr>
+          <w:rFonts w:ascii="Courier New" w:hAnsi="Courier New" w:cs="Courier New"/>
+        </w:rPr>
+        <w:tab/>
+      </w:r>
+      <w:r>
+        <w:rPr>
+          <w:rFonts w:ascii="Courier New" w:hAnsi="Courier New" w:cs="Courier New"/>
+        </w:rPr>
+        <w:tab/>
+        <w:t>- 18000.0</w:t>
+      </w:r>
+    </w:p>
+    <w:p>
+      <w:pPr>
+        <w:pStyle w:val="PlainText"/>
+        <w:rPr>
+          <w:rFonts w:ascii="Courier New" w:hAnsi="Courier New" w:cs="Courier New"/>
+          <w:b/>
+        </w:rPr>
+      </w:pPr>
+      <w:r>
+        <w:rPr>
+          <w:rFonts w:ascii="Courier New" w:hAnsi="Courier New" w:cs="Courier New"/>
+          <w:b/>
+        </w:rPr>
+        <w:t>Amount balance</w:t>
+      </w:r>
+      <w:r>
+        <w:rPr>
+          <w:rFonts w:ascii="Courier New" w:hAnsi="Courier New" w:cs="Courier New"/>
+          <w:b/>
+        </w:rPr>
+        <w:tab/>
+      </w:r>
+      <w:r>
+        <w:rPr>
+          <w:rFonts w:ascii="Courier New" w:hAnsi="Courier New" w:cs="Courier New"/>
+          <w:b/>
+        </w:rPr>
+        <w:tab/>
+      </w:r>
+      <w:r>
+        <w:rPr>
+          <w:rFonts w:ascii="Courier New" w:hAnsi="Courier New" w:cs="Courier New"/>
+          <w:b/>
+        </w:rPr>
+        <w:tab/>
+        <w:t>- 324456.0</w:t>
+      </w:r>
+    </w:p>
+    <w:p>
+      <w:pPr>
+        <w:pStyle w:val="PlainText"/>
+        <w:rPr>
+          <w:rFonts w:ascii="Courier New" w:hAnsi="Courier New" w:cs="Courier New"/>
+        </w:rPr>
+      </w:pPr>
+    </w:p>
+    <w:p>
+      <w:pPr>
+        <w:pStyle w:val="PlainText"/>
+        <w:rPr>
+          <w:rFonts w:ascii="Courier New" w:hAnsi="Courier New" w:cs="Courier New"/>
+          <w:b/>
+        </w:rPr>
+      </w:pPr>
     </w:p>
     <w:p>
       <w:pPr>

--- a/customer _details/RAMAIAH/SEP/SHIVAMOGGA/SJ/PURCHASE DETAILS.docx
+++ b/customer _details/RAMAIAH/SEP/SHIVAMOGGA/SJ/PURCHASE DETAILS.docx
@@ -41800,13 +41800,7 @@
         <w:rPr>
           <w:rFonts w:ascii="Courier New" w:hAnsi="Courier New" w:cs="Courier New"/>
         </w:rPr>
-        <w:t>SAT Feb 10</w:t>
-      </w:r>
-      <w:r>
-        <w:rPr>
-          <w:rFonts w:ascii="Courier New" w:hAnsi="Courier New" w:cs="Courier New"/>
-        </w:rPr>
-        <w:t xml:space="preserve"> 13:24:15 PST 2018</w:t>
+        <w:t>SAT Feb 10 13:24:15 PST 2018</w:t>
       </w:r>
     </w:p>
     <w:p>
@@ -42148,6 +42142,392 @@
         <w:tab/>
         <w:t>- 324456.0</w:t>
       </w:r>
+    </w:p>
+    <w:p>
+      <w:pPr>
+        <w:pStyle w:val="PlainText"/>
+        <w:rPr>
+          <w:rFonts w:ascii="Courier New" w:hAnsi="Courier New" w:cs="Courier New"/>
+          <w:b/>
+        </w:rPr>
+      </w:pPr>
+    </w:p>
+    <w:p>
+      <w:pPr>
+        <w:pStyle w:val="PlainText"/>
+        <w:rPr>
+          <w:rFonts w:ascii="Courier New" w:hAnsi="Courier New" w:cs="Courier New"/>
+        </w:rPr>
+      </w:pPr>
+      <w:r>
+        <w:rPr>
+          <w:rFonts w:ascii="Courier New" w:hAnsi="Courier New" w:cs="Courier New"/>
+        </w:rPr>
+        <w:t>SUN Feb 11</w:t>
+      </w:r>
+      <w:r>
+        <w:rPr>
+          <w:rFonts w:ascii="Courier New" w:hAnsi="Courier New" w:cs="Courier New"/>
+        </w:rPr>
+        <w:t xml:space="preserve"> 13:28:27 PST 2018</w:t>
+      </w:r>
+    </w:p>
+    <w:p>
+      <w:pPr>
+        <w:pStyle w:val="PlainText"/>
+        <w:rPr>
+          <w:rFonts w:ascii="Courier New" w:hAnsi="Courier New" w:cs="Courier New"/>
+        </w:rPr>
+      </w:pPr>
+      <w:r>
+        <w:rPr>
+          <w:rFonts w:ascii="Courier New" w:hAnsi="Courier New" w:cs="Courier New"/>
+        </w:rPr>
+        <w:t>Person Name</w:t>
+      </w:r>
+      <w:r>
+        <w:rPr>
+          <w:rFonts w:ascii="Courier New" w:hAnsi="Courier New" w:cs="Courier New"/>
+        </w:rPr>
+        <w:tab/>
+      </w:r>
+      <w:r>
+        <w:rPr>
+          <w:rFonts w:ascii="Courier New" w:hAnsi="Courier New" w:cs="Courier New"/>
+        </w:rPr>
+        <w:tab/>
+      </w:r>
+      <w:r>
+        <w:rPr>
+          <w:rFonts w:ascii="Courier New" w:hAnsi="Courier New" w:cs="Courier New"/>
+        </w:rPr>
+        <w:tab/>
+      </w:r>
+      <w:r>
+        <w:rPr>
+          <w:rFonts w:ascii="Courier New" w:hAnsi="Courier New" w:cs="Courier New"/>
+        </w:rPr>
+        <w:tab/>
+        <w:t>- SJ</w:t>
+      </w:r>
+    </w:p>
+    <w:p>
+      <w:pPr>
+        <w:pStyle w:val="PlainText"/>
+        <w:rPr>
+          <w:rFonts w:ascii="Courier New" w:hAnsi="Courier New" w:cs="Courier New"/>
+        </w:rPr>
+      </w:pPr>
+      <w:r>
+        <w:rPr>
+          <w:rFonts w:ascii="Courier New" w:hAnsi="Courier New" w:cs="Courier New"/>
+        </w:rPr>
+        <w:t>Bill number</w:t>
+      </w:r>
+      <w:r>
+        <w:rPr>
+          <w:rFonts w:ascii="Courier New" w:hAnsi="Courier New" w:cs="Courier New"/>
+        </w:rPr>
+        <w:tab/>
+      </w:r>
+      <w:r>
+        <w:rPr>
+          <w:rFonts w:ascii="Courier New" w:hAnsi="Courier New" w:cs="Courier New"/>
+        </w:rPr>
+        <w:tab/>
+      </w:r>
+      <w:r>
+        <w:rPr>
+          <w:rFonts w:ascii="Courier New" w:hAnsi="Courier New" w:cs="Courier New"/>
+        </w:rPr>
+        <w:tab/>
+      </w:r>
+      <w:r>
+        <w:rPr>
+          <w:rFonts w:ascii="Courier New" w:hAnsi="Courier New" w:cs="Courier New"/>
+        </w:rPr>
+        <w:tab/>
+        <w:t>- 1219</w:t>
+      </w:r>
+    </w:p>
+    <w:p>
+      <w:pPr>
+        <w:pStyle w:val="PlainText"/>
+        <w:rPr>
+          <w:rFonts w:ascii="Courier New" w:hAnsi="Courier New" w:cs="Courier New"/>
+        </w:rPr>
+      </w:pPr>
+      <w:r>
+        <w:rPr>
+          <w:rFonts w:ascii="Courier New" w:hAnsi="Courier New" w:cs="Courier New"/>
+        </w:rPr>
+        <w:t>---------------------------------------------------------------</w:t>
+      </w:r>
+    </w:p>
+    <w:p>
+      <w:pPr>
+        <w:pStyle w:val="PlainText"/>
+        <w:rPr>
+          <w:rFonts w:ascii="Courier New" w:hAnsi="Courier New" w:cs="Courier New"/>
+        </w:rPr>
+      </w:pPr>
+      <w:r>
+        <w:rPr>
+          <w:rFonts w:ascii="Courier New" w:hAnsi="Courier New" w:cs="Courier New"/>
+        </w:rPr>
+        <w:t>Item Name</w:t>
+      </w:r>
+      <w:r>
+        <w:rPr>
+          <w:rFonts w:ascii="Courier New" w:hAnsi="Courier New" w:cs="Courier New"/>
+        </w:rPr>
+        <w:tab/>
+      </w:r>
+      <w:r>
+        <w:rPr>
+          <w:rFonts w:ascii="Courier New" w:hAnsi="Courier New" w:cs="Courier New"/>
+        </w:rPr>
+        <w:tab/>
+      </w:r>
+      <w:r>
+        <w:rPr>
+          <w:rFonts w:ascii="Courier New" w:hAnsi="Courier New" w:cs="Courier New"/>
+        </w:rPr>
+        <w:tab/>
+      </w:r>
+      <w:r>
+        <w:rPr>
+          <w:rFonts w:ascii="Courier New" w:hAnsi="Courier New" w:cs="Courier New"/>
+        </w:rPr>
+        <w:tab/>
+        <w:t>- CARROT</w:t>
+      </w:r>
+    </w:p>
+    <w:p>
+      <w:pPr>
+        <w:pStyle w:val="PlainText"/>
+        <w:rPr>
+          <w:rFonts w:ascii="Courier New" w:hAnsi="Courier New" w:cs="Courier New"/>
+        </w:rPr>
+      </w:pPr>
+      <w:r>
+        <w:rPr>
+          <w:rFonts w:ascii="Courier New" w:hAnsi="Courier New" w:cs="Courier New"/>
+        </w:rPr>
+        <w:t>Number of Pockets</w:t>
+      </w:r>
+      <w:r>
+        <w:rPr>
+          <w:rFonts w:ascii="Courier New" w:hAnsi="Courier New" w:cs="Courier New"/>
+        </w:rPr>
+        <w:tab/>
+      </w:r>
+      <w:r>
+        <w:rPr>
+          <w:rFonts w:ascii="Courier New" w:hAnsi="Courier New" w:cs="Courier New"/>
+        </w:rPr>
+        <w:tab/>
+      </w:r>
+      <w:r>
+        <w:rPr>
+          <w:rFonts w:ascii="Courier New" w:hAnsi="Courier New" w:cs="Courier New"/>
+        </w:rPr>
+        <w:tab/>
+        <w:t>- 11</w:t>
+      </w:r>
+    </w:p>
+    <w:p>
+      <w:pPr>
+        <w:pStyle w:val="PlainText"/>
+        <w:rPr>
+          <w:rFonts w:ascii="Courier New" w:hAnsi="Courier New" w:cs="Courier New"/>
+        </w:rPr>
+      </w:pPr>
+      <w:r>
+        <w:rPr>
+          <w:rFonts w:ascii="Courier New" w:hAnsi="Courier New" w:cs="Courier New"/>
+        </w:rPr>
+        <w:t>Number of KGs</w:t>
+      </w:r>
+      <w:r>
+        <w:rPr>
+          <w:rFonts w:ascii="Courier New" w:hAnsi="Courier New" w:cs="Courier New"/>
+        </w:rPr>
+        <w:tab/>
+      </w:r>
+      <w:r>
+        <w:rPr>
+          <w:rFonts w:ascii="Courier New" w:hAnsi="Courier New" w:cs="Courier New"/>
+        </w:rPr>
+        <w:tab/>
+      </w:r>
+      <w:r>
+        <w:rPr>
+          <w:rFonts w:ascii="Courier New" w:hAnsi="Courier New" w:cs="Courier New"/>
+        </w:rPr>
+        <w:tab/>
+        <w:t>- 1043</w:t>
+      </w:r>
+    </w:p>
+    <w:p>
+      <w:pPr>
+        <w:pStyle w:val="PlainText"/>
+        <w:rPr>
+          <w:rFonts w:ascii="Courier New" w:hAnsi="Courier New" w:cs="Courier New"/>
+        </w:rPr>
+      </w:pPr>
+      <w:r>
+        <w:rPr>
+          <w:rFonts w:ascii="Courier New" w:hAnsi="Courier New" w:cs="Courier New"/>
+        </w:rPr>
+        <w:t>Rate</w:t>
+      </w:r>
+      <w:r>
+        <w:rPr>
+          <w:rFonts w:ascii="Courier New" w:hAnsi="Courier New" w:cs="Courier New"/>
+        </w:rPr>
+        <w:tab/>
+      </w:r>
+      <w:r>
+        <w:rPr>
+          <w:rFonts w:ascii="Courier New" w:hAnsi="Courier New" w:cs="Courier New"/>
+        </w:rPr>
+        <w:tab/>
+      </w:r>
+      <w:r>
+        <w:rPr>
+          <w:rFonts w:ascii="Courier New" w:hAnsi="Courier New" w:cs="Courier New"/>
+        </w:rPr>
+        <w:tab/>
+      </w:r>
+      <w:r>
+        <w:rPr>
+          <w:rFonts w:ascii="Courier New" w:hAnsi="Courier New" w:cs="Courier New"/>
+        </w:rPr>
+        <w:tab/>
+      </w:r>
+      <w:r>
+        <w:rPr>
+          <w:rFonts w:ascii="Courier New" w:hAnsi="Courier New" w:cs="Courier New"/>
+        </w:rPr>
+        <w:tab/>
+        <w:t>- 10</w:t>
+      </w:r>
+    </w:p>
+    <w:p>
+      <w:pPr>
+        <w:pStyle w:val="PlainText"/>
+        <w:rPr>
+          <w:rFonts w:ascii="Courier New" w:hAnsi="Courier New" w:cs="Courier New"/>
+        </w:rPr>
+      </w:pPr>
+      <w:r>
+        <w:rPr>
+          <w:rFonts w:ascii="Courier New" w:hAnsi="Courier New" w:cs="Courier New"/>
+        </w:rPr>
+        <w:t>Transport &amp; Miscellaneous</w:t>
+      </w:r>
+      <w:r>
+        <w:rPr>
+          <w:rFonts w:ascii="Courier New" w:hAnsi="Courier New" w:cs="Courier New"/>
+        </w:rPr>
+        <w:tab/>
+        <w:t>- 1815</w:t>
+      </w:r>
+    </w:p>
+    <w:p>
+      <w:pPr>
+        <w:pStyle w:val="PlainText"/>
+        <w:rPr>
+          <w:rFonts w:ascii="Courier New" w:hAnsi="Courier New" w:cs="Courier New"/>
+        </w:rPr>
+      </w:pPr>
+      <w:r>
+        <w:rPr>
+          <w:rFonts w:ascii="Courier New" w:hAnsi="Courier New" w:cs="Courier New"/>
+        </w:rPr>
+        <w:t>Total Price</w:t>
+      </w:r>
+      <w:r>
+        <w:rPr>
+          <w:rFonts w:ascii="Courier New" w:hAnsi="Courier New" w:cs="Courier New"/>
+        </w:rPr>
+        <w:tab/>
+      </w:r>
+      <w:r>
+        <w:rPr>
+          <w:rFonts w:ascii="Courier New" w:hAnsi="Courier New" w:cs="Courier New"/>
+        </w:rPr>
+        <w:tab/>
+      </w:r>
+      <w:r>
+        <w:rPr>
+          <w:rFonts w:ascii="Courier New" w:hAnsi="Courier New" w:cs="Courier New"/>
+        </w:rPr>
+        <w:tab/>
+      </w:r>
+      <w:r>
+        <w:rPr>
+          <w:rFonts w:ascii="Courier New" w:hAnsi="Courier New" w:cs="Courier New"/>
+        </w:rPr>
+        <w:tab/>
+        <w:t>- 12245.0</w:t>
+      </w:r>
+    </w:p>
+    <w:p>
+      <w:pPr>
+        <w:pStyle w:val="PlainText"/>
+        <w:rPr>
+          <w:rFonts w:ascii="Courier New" w:hAnsi="Courier New" w:cs="Courier New"/>
+          <w:b/>
+        </w:rPr>
+      </w:pPr>
+      <w:r>
+        <w:rPr>
+          <w:rFonts w:ascii="Courier New" w:hAnsi="Courier New" w:cs="Courier New"/>
+          <w:b/>
+        </w:rPr>
+        <w:t>Amount balance</w:t>
+      </w:r>
+      <w:r>
+        <w:rPr>
+          <w:rFonts w:ascii="Courier New" w:hAnsi="Courier New" w:cs="Courier New"/>
+          <w:b/>
+        </w:rPr>
+        <w:tab/>
+      </w:r>
+      <w:r>
+        <w:rPr>
+          <w:rFonts w:ascii="Courier New" w:hAnsi="Courier New" w:cs="Courier New"/>
+          <w:b/>
+        </w:rPr>
+        <w:tab/>
+      </w:r>
+      <w:r>
+        <w:rPr>
+          <w:rFonts w:ascii="Courier New" w:hAnsi="Courier New" w:cs="Courier New"/>
+          <w:b/>
+        </w:rPr>
+        <w:tab/>
+        <w:t>- 336701.0</w:t>
+      </w:r>
+    </w:p>
+    <w:p>
+      <w:pPr>
+        <w:pStyle w:val="PlainText"/>
+        <w:rPr>
+          <w:rFonts w:ascii="Courier New" w:hAnsi="Courier New" w:cs="Courier New"/>
+        </w:rPr>
+      </w:pPr>
+    </w:p>
+    <w:p>
+      <w:pPr>
+        <w:pStyle w:val="PlainText"/>
+        <w:rPr>
+          <w:rFonts w:ascii="Courier New" w:hAnsi="Courier New" w:cs="Courier New"/>
+          <w:b/>
+        </w:rPr>
+      </w:pPr>
     </w:p>
     <w:p>
       <w:pPr>

--- a/customer _details/RAMAIAH/SEP/SHIVAMOGGA/SJ/PURCHASE DETAILS.docx
+++ b/customer _details/RAMAIAH/SEP/SHIVAMOGGA/SJ/PURCHASE DETAILS.docx
@@ -42163,13 +42163,7 @@
         <w:rPr>
           <w:rFonts w:ascii="Courier New" w:hAnsi="Courier New" w:cs="Courier New"/>
         </w:rPr>
-        <w:t>SUN Feb 11</w:t>
-      </w:r>
-      <w:r>
-        <w:rPr>
-          <w:rFonts w:ascii="Courier New" w:hAnsi="Courier New" w:cs="Courier New"/>
-        </w:rPr>
-        <w:t xml:space="preserve"> 13:28:27 PST 2018</w:t>
+        <w:t>SUN Feb 11 13:28:27 PST 2018</w:t>
       </w:r>
     </w:p>
     <w:p>
@@ -42511,6 +42505,392 @@
         <w:tab/>
         <w:t>- 336701.0</w:t>
       </w:r>
+    </w:p>
+    <w:p>
+      <w:pPr>
+        <w:pStyle w:val="PlainText"/>
+        <w:rPr>
+          <w:rFonts w:ascii="Courier New" w:hAnsi="Courier New" w:cs="Courier New"/>
+          <w:b/>
+        </w:rPr>
+      </w:pPr>
+    </w:p>
+    <w:p>
+      <w:pPr>
+        <w:pStyle w:val="PlainText"/>
+        <w:rPr>
+          <w:rFonts w:ascii="Courier New" w:hAnsi="Courier New" w:cs="Courier New"/>
+        </w:rPr>
+      </w:pPr>
+      <w:r>
+        <w:rPr>
+          <w:rFonts w:ascii="Courier New" w:hAnsi="Courier New" w:cs="Courier New"/>
+        </w:rPr>
+        <w:t>TUE Feb 13</w:t>
+      </w:r>
+      <w:r>
+        <w:rPr>
+          <w:rFonts w:ascii="Courier New" w:hAnsi="Courier New" w:cs="Courier New"/>
+        </w:rPr>
+        <w:t xml:space="preserve"> 11:02:10 PST 2018</w:t>
+      </w:r>
+    </w:p>
+    <w:p>
+      <w:pPr>
+        <w:pStyle w:val="PlainText"/>
+        <w:rPr>
+          <w:rFonts w:ascii="Courier New" w:hAnsi="Courier New" w:cs="Courier New"/>
+        </w:rPr>
+      </w:pPr>
+      <w:r>
+        <w:rPr>
+          <w:rFonts w:ascii="Courier New" w:hAnsi="Courier New" w:cs="Courier New"/>
+        </w:rPr>
+        <w:t>Person Name</w:t>
+      </w:r>
+      <w:r>
+        <w:rPr>
+          <w:rFonts w:ascii="Courier New" w:hAnsi="Courier New" w:cs="Courier New"/>
+        </w:rPr>
+        <w:tab/>
+      </w:r>
+      <w:r>
+        <w:rPr>
+          <w:rFonts w:ascii="Courier New" w:hAnsi="Courier New" w:cs="Courier New"/>
+        </w:rPr>
+        <w:tab/>
+      </w:r>
+      <w:r>
+        <w:rPr>
+          <w:rFonts w:ascii="Courier New" w:hAnsi="Courier New" w:cs="Courier New"/>
+        </w:rPr>
+        <w:tab/>
+      </w:r>
+      <w:r>
+        <w:rPr>
+          <w:rFonts w:ascii="Courier New" w:hAnsi="Courier New" w:cs="Courier New"/>
+        </w:rPr>
+        <w:tab/>
+        <w:t>- SJ</w:t>
+      </w:r>
+    </w:p>
+    <w:p>
+      <w:pPr>
+        <w:pStyle w:val="PlainText"/>
+        <w:rPr>
+          <w:rFonts w:ascii="Courier New" w:hAnsi="Courier New" w:cs="Courier New"/>
+        </w:rPr>
+      </w:pPr>
+      <w:r>
+        <w:rPr>
+          <w:rFonts w:ascii="Courier New" w:hAnsi="Courier New" w:cs="Courier New"/>
+        </w:rPr>
+        <w:t>Bill number</w:t>
+      </w:r>
+      <w:r>
+        <w:rPr>
+          <w:rFonts w:ascii="Courier New" w:hAnsi="Courier New" w:cs="Courier New"/>
+        </w:rPr>
+        <w:tab/>
+      </w:r>
+      <w:r>
+        <w:rPr>
+          <w:rFonts w:ascii="Courier New" w:hAnsi="Courier New" w:cs="Courier New"/>
+        </w:rPr>
+        <w:tab/>
+      </w:r>
+      <w:r>
+        <w:rPr>
+          <w:rFonts w:ascii="Courier New" w:hAnsi="Courier New" w:cs="Courier New"/>
+        </w:rPr>
+        <w:tab/>
+      </w:r>
+      <w:r>
+        <w:rPr>
+          <w:rFonts w:ascii="Courier New" w:hAnsi="Courier New" w:cs="Courier New"/>
+        </w:rPr>
+        <w:tab/>
+        <w:t>- 1234</w:t>
+      </w:r>
+    </w:p>
+    <w:p>
+      <w:pPr>
+        <w:pStyle w:val="PlainText"/>
+        <w:rPr>
+          <w:rFonts w:ascii="Courier New" w:hAnsi="Courier New" w:cs="Courier New"/>
+        </w:rPr>
+      </w:pPr>
+      <w:r>
+        <w:rPr>
+          <w:rFonts w:ascii="Courier New" w:hAnsi="Courier New" w:cs="Courier New"/>
+        </w:rPr>
+        <w:t>---------------------------------------------------------------</w:t>
+      </w:r>
+    </w:p>
+    <w:p>
+      <w:pPr>
+        <w:pStyle w:val="PlainText"/>
+        <w:rPr>
+          <w:rFonts w:ascii="Courier New" w:hAnsi="Courier New" w:cs="Courier New"/>
+        </w:rPr>
+      </w:pPr>
+      <w:r>
+        <w:rPr>
+          <w:rFonts w:ascii="Courier New" w:hAnsi="Courier New" w:cs="Courier New"/>
+        </w:rPr>
+        <w:t>Item Name</w:t>
+      </w:r>
+      <w:r>
+        <w:rPr>
+          <w:rFonts w:ascii="Courier New" w:hAnsi="Courier New" w:cs="Courier New"/>
+        </w:rPr>
+        <w:tab/>
+      </w:r>
+      <w:r>
+        <w:rPr>
+          <w:rFonts w:ascii="Courier New" w:hAnsi="Courier New" w:cs="Courier New"/>
+        </w:rPr>
+        <w:tab/>
+      </w:r>
+      <w:r>
+        <w:rPr>
+          <w:rFonts w:ascii="Courier New" w:hAnsi="Courier New" w:cs="Courier New"/>
+        </w:rPr>
+        <w:tab/>
+      </w:r>
+      <w:r>
+        <w:rPr>
+          <w:rFonts w:ascii="Courier New" w:hAnsi="Courier New" w:cs="Courier New"/>
+        </w:rPr>
+        <w:tab/>
+        <w:t>- CARROT</w:t>
+      </w:r>
+    </w:p>
+    <w:p>
+      <w:pPr>
+        <w:pStyle w:val="PlainText"/>
+        <w:rPr>
+          <w:rFonts w:ascii="Courier New" w:hAnsi="Courier New" w:cs="Courier New"/>
+        </w:rPr>
+      </w:pPr>
+      <w:r>
+        <w:rPr>
+          <w:rFonts w:ascii="Courier New" w:hAnsi="Courier New" w:cs="Courier New"/>
+        </w:rPr>
+        <w:t>Number of Pockets</w:t>
+      </w:r>
+      <w:r>
+        <w:rPr>
+          <w:rFonts w:ascii="Courier New" w:hAnsi="Courier New" w:cs="Courier New"/>
+        </w:rPr>
+        <w:tab/>
+      </w:r>
+      <w:r>
+        <w:rPr>
+          <w:rFonts w:ascii="Courier New" w:hAnsi="Courier New" w:cs="Courier New"/>
+        </w:rPr>
+        <w:tab/>
+      </w:r>
+      <w:r>
+        <w:rPr>
+          <w:rFonts w:ascii="Courier New" w:hAnsi="Courier New" w:cs="Courier New"/>
+        </w:rPr>
+        <w:tab/>
+        <w:t>- 8</w:t>
+      </w:r>
+    </w:p>
+    <w:p>
+      <w:pPr>
+        <w:pStyle w:val="PlainText"/>
+        <w:rPr>
+          <w:rFonts w:ascii="Courier New" w:hAnsi="Courier New" w:cs="Courier New"/>
+        </w:rPr>
+      </w:pPr>
+      <w:r>
+        <w:rPr>
+          <w:rFonts w:ascii="Courier New" w:hAnsi="Courier New" w:cs="Courier New"/>
+        </w:rPr>
+        <w:t>Number of KGs</w:t>
+      </w:r>
+      <w:r>
+        <w:rPr>
+          <w:rFonts w:ascii="Courier New" w:hAnsi="Courier New" w:cs="Courier New"/>
+        </w:rPr>
+        <w:tab/>
+      </w:r>
+      <w:r>
+        <w:rPr>
+          <w:rFonts w:ascii="Courier New" w:hAnsi="Courier New" w:cs="Courier New"/>
+        </w:rPr>
+        <w:tab/>
+      </w:r>
+      <w:r>
+        <w:rPr>
+          <w:rFonts w:ascii="Courier New" w:hAnsi="Courier New" w:cs="Courier New"/>
+        </w:rPr>
+        <w:tab/>
+        <w:t>- 1092</w:t>
+      </w:r>
+    </w:p>
+    <w:p>
+      <w:pPr>
+        <w:pStyle w:val="PlainText"/>
+        <w:rPr>
+          <w:rFonts w:ascii="Courier New" w:hAnsi="Courier New" w:cs="Courier New"/>
+        </w:rPr>
+      </w:pPr>
+      <w:r>
+        <w:rPr>
+          <w:rFonts w:ascii="Courier New" w:hAnsi="Courier New" w:cs="Courier New"/>
+        </w:rPr>
+        <w:t>Rate</w:t>
+      </w:r>
+      <w:r>
+        <w:rPr>
+          <w:rFonts w:ascii="Courier New" w:hAnsi="Courier New" w:cs="Courier New"/>
+        </w:rPr>
+        <w:tab/>
+      </w:r>
+      <w:r>
+        <w:rPr>
+          <w:rFonts w:ascii="Courier New" w:hAnsi="Courier New" w:cs="Courier New"/>
+        </w:rPr>
+        <w:tab/>
+      </w:r>
+      <w:r>
+        <w:rPr>
+          <w:rFonts w:ascii="Courier New" w:hAnsi="Courier New" w:cs="Courier New"/>
+        </w:rPr>
+        <w:tab/>
+      </w:r>
+      <w:r>
+        <w:rPr>
+          <w:rFonts w:ascii="Courier New" w:hAnsi="Courier New" w:cs="Courier New"/>
+        </w:rPr>
+        <w:tab/>
+      </w:r>
+      <w:r>
+        <w:rPr>
+          <w:rFonts w:ascii="Courier New" w:hAnsi="Courier New" w:cs="Courier New"/>
+        </w:rPr>
+        <w:tab/>
+        <w:t>- 10</w:t>
+      </w:r>
+    </w:p>
+    <w:p>
+      <w:pPr>
+        <w:pStyle w:val="PlainText"/>
+        <w:rPr>
+          <w:rFonts w:ascii="Courier New" w:hAnsi="Courier New" w:cs="Courier New"/>
+        </w:rPr>
+      </w:pPr>
+      <w:r>
+        <w:rPr>
+          <w:rFonts w:ascii="Courier New" w:hAnsi="Courier New" w:cs="Courier New"/>
+        </w:rPr>
+        <w:t>Transport &amp; Miscellaneous</w:t>
+      </w:r>
+      <w:r>
+        <w:rPr>
+          <w:rFonts w:ascii="Courier New" w:hAnsi="Courier New" w:cs="Courier New"/>
+        </w:rPr>
+        <w:tab/>
+        <w:t>- 1980</w:t>
+      </w:r>
+    </w:p>
+    <w:p>
+      <w:pPr>
+        <w:pStyle w:val="PlainText"/>
+        <w:rPr>
+          <w:rFonts w:ascii="Courier New" w:hAnsi="Courier New" w:cs="Courier New"/>
+        </w:rPr>
+      </w:pPr>
+      <w:r>
+        <w:rPr>
+          <w:rFonts w:ascii="Courier New" w:hAnsi="Courier New" w:cs="Courier New"/>
+        </w:rPr>
+        <w:t>Total Price</w:t>
+      </w:r>
+      <w:r>
+        <w:rPr>
+          <w:rFonts w:ascii="Courier New" w:hAnsi="Courier New" w:cs="Courier New"/>
+        </w:rPr>
+        <w:tab/>
+      </w:r>
+      <w:r>
+        <w:rPr>
+          <w:rFonts w:ascii="Courier New" w:hAnsi="Courier New" w:cs="Courier New"/>
+        </w:rPr>
+        <w:tab/>
+      </w:r>
+      <w:r>
+        <w:rPr>
+          <w:rFonts w:ascii="Courier New" w:hAnsi="Courier New" w:cs="Courier New"/>
+        </w:rPr>
+        <w:tab/>
+      </w:r>
+      <w:r>
+        <w:rPr>
+          <w:rFonts w:ascii="Courier New" w:hAnsi="Courier New" w:cs="Courier New"/>
+        </w:rPr>
+        <w:tab/>
+        <w:t>- 12900.0</w:t>
+      </w:r>
+    </w:p>
+    <w:p>
+      <w:pPr>
+        <w:pStyle w:val="PlainText"/>
+        <w:rPr>
+          <w:rFonts w:ascii="Courier New" w:hAnsi="Courier New" w:cs="Courier New"/>
+          <w:b/>
+        </w:rPr>
+      </w:pPr>
+      <w:r>
+        <w:rPr>
+          <w:rFonts w:ascii="Courier New" w:hAnsi="Courier New" w:cs="Courier New"/>
+          <w:b/>
+        </w:rPr>
+        <w:t>Amount balance</w:t>
+      </w:r>
+      <w:r>
+        <w:rPr>
+          <w:rFonts w:ascii="Courier New" w:hAnsi="Courier New" w:cs="Courier New"/>
+          <w:b/>
+        </w:rPr>
+        <w:tab/>
+      </w:r>
+      <w:r>
+        <w:rPr>
+          <w:rFonts w:ascii="Courier New" w:hAnsi="Courier New" w:cs="Courier New"/>
+          <w:b/>
+        </w:rPr>
+        <w:tab/>
+      </w:r>
+      <w:r>
+        <w:rPr>
+          <w:rFonts w:ascii="Courier New" w:hAnsi="Courier New" w:cs="Courier New"/>
+          <w:b/>
+        </w:rPr>
+        <w:tab/>
+        <w:t>- 349601.0</w:t>
+      </w:r>
+    </w:p>
+    <w:p>
+      <w:pPr>
+        <w:pStyle w:val="PlainText"/>
+        <w:rPr>
+          <w:rFonts w:ascii="Courier New" w:hAnsi="Courier New" w:cs="Courier New"/>
+        </w:rPr>
+      </w:pPr>
+    </w:p>
+    <w:p>
+      <w:pPr>
+        <w:pStyle w:val="PlainText"/>
+        <w:rPr>
+          <w:rFonts w:ascii="Courier New" w:hAnsi="Courier New" w:cs="Courier New"/>
+          <w:b/>
+        </w:rPr>
+      </w:pPr>
     </w:p>
     <w:p>
       <w:pPr>

--- a/customer _details/RAMAIAH/SEP/SHIVAMOGGA/SJ/PURCHASE DETAILS.docx
+++ b/customer _details/RAMAIAH/SEP/SHIVAMOGGA/SJ/PURCHASE DETAILS.docx
@@ -42526,13 +42526,7 @@
         <w:rPr>
           <w:rFonts w:ascii="Courier New" w:hAnsi="Courier New" w:cs="Courier New"/>
         </w:rPr>
-        <w:t>TUE Feb 13</w:t>
-      </w:r>
-      <w:r>
-        <w:rPr>
-          <w:rFonts w:ascii="Courier New" w:hAnsi="Courier New" w:cs="Courier New"/>
-        </w:rPr>
-        <w:t xml:space="preserve"> 11:02:10 PST 2018</w:t>
+        <w:t>TUE Feb 13 11:02:10 PST 2018</w:t>
       </w:r>
     </w:p>
     <w:p>
@@ -42874,6 +42868,392 @@
         <w:tab/>
         <w:t>- 349601.0</w:t>
       </w:r>
+    </w:p>
+    <w:p>
+      <w:pPr>
+        <w:pStyle w:val="PlainText"/>
+        <w:rPr>
+          <w:rFonts w:ascii="Courier New" w:hAnsi="Courier New" w:cs="Courier New"/>
+          <w:b/>
+        </w:rPr>
+      </w:pPr>
+    </w:p>
+    <w:p>
+      <w:pPr>
+        <w:pStyle w:val="PlainText"/>
+        <w:rPr>
+          <w:rFonts w:ascii="Courier New" w:hAnsi="Courier New" w:cs="Courier New"/>
+        </w:rPr>
+      </w:pPr>
+      <w:r>
+        <w:rPr>
+          <w:rFonts w:ascii="Courier New" w:hAnsi="Courier New" w:cs="Courier New"/>
+        </w:rPr>
+        <w:t>FRI Feb 16</w:t>
+      </w:r>
+      <w:r>
+        <w:rPr>
+          <w:rFonts w:ascii="Courier New" w:hAnsi="Courier New" w:cs="Courier New"/>
+        </w:rPr>
+        <w:t xml:space="preserve"> 12:07:31 PST 2018</w:t>
+      </w:r>
+    </w:p>
+    <w:p>
+      <w:pPr>
+        <w:pStyle w:val="PlainText"/>
+        <w:rPr>
+          <w:rFonts w:ascii="Courier New" w:hAnsi="Courier New" w:cs="Courier New"/>
+        </w:rPr>
+      </w:pPr>
+      <w:r>
+        <w:rPr>
+          <w:rFonts w:ascii="Courier New" w:hAnsi="Courier New" w:cs="Courier New"/>
+        </w:rPr>
+        <w:t>Person Name</w:t>
+      </w:r>
+      <w:r>
+        <w:rPr>
+          <w:rFonts w:ascii="Courier New" w:hAnsi="Courier New" w:cs="Courier New"/>
+        </w:rPr>
+        <w:tab/>
+      </w:r>
+      <w:r>
+        <w:rPr>
+          <w:rFonts w:ascii="Courier New" w:hAnsi="Courier New" w:cs="Courier New"/>
+        </w:rPr>
+        <w:tab/>
+      </w:r>
+      <w:r>
+        <w:rPr>
+          <w:rFonts w:ascii="Courier New" w:hAnsi="Courier New" w:cs="Courier New"/>
+        </w:rPr>
+        <w:tab/>
+      </w:r>
+      <w:r>
+        <w:rPr>
+          <w:rFonts w:ascii="Courier New" w:hAnsi="Courier New" w:cs="Courier New"/>
+        </w:rPr>
+        <w:tab/>
+        <w:t>- SJ</w:t>
+      </w:r>
+    </w:p>
+    <w:p>
+      <w:pPr>
+        <w:pStyle w:val="PlainText"/>
+        <w:rPr>
+          <w:rFonts w:ascii="Courier New" w:hAnsi="Courier New" w:cs="Courier New"/>
+        </w:rPr>
+      </w:pPr>
+      <w:r>
+        <w:rPr>
+          <w:rFonts w:ascii="Courier New" w:hAnsi="Courier New" w:cs="Courier New"/>
+        </w:rPr>
+        <w:t>Bill number</w:t>
+      </w:r>
+      <w:r>
+        <w:rPr>
+          <w:rFonts w:ascii="Courier New" w:hAnsi="Courier New" w:cs="Courier New"/>
+        </w:rPr>
+        <w:tab/>
+      </w:r>
+      <w:r>
+        <w:rPr>
+          <w:rFonts w:ascii="Courier New" w:hAnsi="Courier New" w:cs="Courier New"/>
+        </w:rPr>
+        <w:tab/>
+      </w:r>
+      <w:r>
+        <w:rPr>
+          <w:rFonts w:ascii="Courier New" w:hAnsi="Courier New" w:cs="Courier New"/>
+        </w:rPr>
+        <w:tab/>
+      </w:r>
+      <w:r>
+        <w:rPr>
+          <w:rFonts w:ascii="Courier New" w:hAnsi="Courier New" w:cs="Courier New"/>
+        </w:rPr>
+        <w:tab/>
+        <w:t>- 1248</w:t>
+      </w:r>
+    </w:p>
+    <w:p>
+      <w:pPr>
+        <w:pStyle w:val="PlainText"/>
+        <w:rPr>
+          <w:rFonts w:ascii="Courier New" w:hAnsi="Courier New" w:cs="Courier New"/>
+        </w:rPr>
+      </w:pPr>
+      <w:r>
+        <w:rPr>
+          <w:rFonts w:ascii="Courier New" w:hAnsi="Courier New" w:cs="Courier New"/>
+        </w:rPr>
+        <w:t>---------------------------------------------------------------</w:t>
+      </w:r>
+    </w:p>
+    <w:p>
+      <w:pPr>
+        <w:pStyle w:val="PlainText"/>
+        <w:rPr>
+          <w:rFonts w:ascii="Courier New" w:hAnsi="Courier New" w:cs="Courier New"/>
+        </w:rPr>
+      </w:pPr>
+      <w:r>
+        <w:rPr>
+          <w:rFonts w:ascii="Courier New" w:hAnsi="Courier New" w:cs="Courier New"/>
+        </w:rPr>
+        <w:t>Item Name</w:t>
+      </w:r>
+      <w:r>
+        <w:rPr>
+          <w:rFonts w:ascii="Courier New" w:hAnsi="Courier New" w:cs="Courier New"/>
+        </w:rPr>
+        <w:tab/>
+      </w:r>
+      <w:r>
+        <w:rPr>
+          <w:rFonts w:ascii="Courier New" w:hAnsi="Courier New" w:cs="Courier New"/>
+        </w:rPr>
+        <w:tab/>
+      </w:r>
+      <w:r>
+        <w:rPr>
+          <w:rFonts w:ascii="Courier New" w:hAnsi="Courier New" w:cs="Courier New"/>
+        </w:rPr>
+        <w:tab/>
+      </w:r>
+      <w:r>
+        <w:rPr>
+          <w:rFonts w:ascii="Courier New" w:hAnsi="Courier New" w:cs="Courier New"/>
+        </w:rPr>
+        <w:tab/>
+        <w:t>- CARROT</w:t>
+      </w:r>
+    </w:p>
+    <w:p>
+      <w:pPr>
+        <w:pStyle w:val="PlainText"/>
+        <w:rPr>
+          <w:rFonts w:ascii="Courier New" w:hAnsi="Courier New" w:cs="Courier New"/>
+        </w:rPr>
+      </w:pPr>
+      <w:r>
+        <w:rPr>
+          <w:rFonts w:ascii="Courier New" w:hAnsi="Courier New" w:cs="Courier New"/>
+        </w:rPr>
+        <w:t>Number of Pockets</w:t>
+      </w:r>
+      <w:r>
+        <w:rPr>
+          <w:rFonts w:ascii="Courier New" w:hAnsi="Courier New" w:cs="Courier New"/>
+        </w:rPr>
+        <w:tab/>
+      </w:r>
+      <w:r>
+        <w:rPr>
+          <w:rFonts w:ascii="Courier New" w:hAnsi="Courier New" w:cs="Courier New"/>
+        </w:rPr>
+        <w:tab/>
+      </w:r>
+      <w:r>
+        <w:rPr>
+          <w:rFonts w:ascii="Courier New" w:hAnsi="Courier New" w:cs="Courier New"/>
+        </w:rPr>
+        <w:tab/>
+        <w:t>- 3</w:t>
+      </w:r>
+    </w:p>
+    <w:p>
+      <w:pPr>
+        <w:pStyle w:val="PlainText"/>
+        <w:rPr>
+          <w:rFonts w:ascii="Courier New" w:hAnsi="Courier New" w:cs="Courier New"/>
+        </w:rPr>
+      </w:pPr>
+      <w:r>
+        <w:rPr>
+          <w:rFonts w:ascii="Courier New" w:hAnsi="Courier New" w:cs="Courier New"/>
+        </w:rPr>
+        <w:t>Number of KGs</w:t>
+      </w:r>
+      <w:r>
+        <w:rPr>
+          <w:rFonts w:ascii="Courier New" w:hAnsi="Courier New" w:cs="Courier New"/>
+        </w:rPr>
+        <w:tab/>
+      </w:r>
+      <w:r>
+        <w:rPr>
+          <w:rFonts w:ascii="Courier New" w:hAnsi="Courier New" w:cs="Courier New"/>
+        </w:rPr>
+        <w:tab/>
+      </w:r>
+      <w:r>
+        <w:rPr>
+          <w:rFonts w:ascii="Courier New" w:hAnsi="Courier New" w:cs="Courier New"/>
+        </w:rPr>
+        <w:tab/>
+        <w:t>- 284</w:t>
+      </w:r>
+    </w:p>
+    <w:p>
+      <w:pPr>
+        <w:pStyle w:val="PlainText"/>
+        <w:rPr>
+          <w:rFonts w:ascii="Courier New" w:hAnsi="Courier New" w:cs="Courier New"/>
+        </w:rPr>
+      </w:pPr>
+      <w:r>
+        <w:rPr>
+          <w:rFonts w:ascii="Courier New" w:hAnsi="Courier New" w:cs="Courier New"/>
+        </w:rPr>
+        <w:t>Rate</w:t>
+      </w:r>
+      <w:r>
+        <w:rPr>
+          <w:rFonts w:ascii="Courier New" w:hAnsi="Courier New" w:cs="Courier New"/>
+        </w:rPr>
+        <w:tab/>
+      </w:r>
+      <w:r>
+        <w:rPr>
+          <w:rFonts w:ascii="Courier New" w:hAnsi="Courier New" w:cs="Courier New"/>
+        </w:rPr>
+        <w:tab/>
+      </w:r>
+      <w:r>
+        <w:rPr>
+          <w:rFonts w:ascii="Courier New" w:hAnsi="Courier New" w:cs="Courier New"/>
+        </w:rPr>
+        <w:tab/>
+      </w:r>
+      <w:r>
+        <w:rPr>
+          <w:rFonts w:ascii="Courier New" w:hAnsi="Courier New" w:cs="Courier New"/>
+        </w:rPr>
+        <w:tab/>
+      </w:r>
+      <w:r>
+        <w:rPr>
+          <w:rFonts w:ascii="Courier New" w:hAnsi="Courier New" w:cs="Courier New"/>
+        </w:rPr>
+        <w:tab/>
+        <w:t>- 10</w:t>
+      </w:r>
+    </w:p>
+    <w:p>
+      <w:pPr>
+        <w:pStyle w:val="PlainText"/>
+        <w:rPr>
+          <w:rFonts w:ascii="Courier New" w:hAnsi="Courier New" w:cs="Courier New"/>
+        </w:rPr>
+      </w:pPr>
+      <w:r>
+        <w:rPr>
+          <w:rFonts w:ascii="Courier New" w:hAnsi="Courier New" w:cs="Courier New"/>
+        </w:rPr>
+        <w:t>Transport &amp; Miscellaneous</w:t>
+      </w:r>
+      <w:r>
+        <w:rPr>
+          <w:rFonts w:ascii="Courier New" w:hAnsi="Courier New" w:cs="Courier New"/>
+        </w:rPr>
+        <w:tab/>
+        <w:t>- 495</w:t>
+      </w:r>
+    </w:p>
+    <w:p>
+      <w:pPr>
+        <w:pStyle w:val="PlainText"/>
+        <w:rPr>
+          <w:rFonts w:ascii="Courier New" w:hAnsi="Courier New" w:cs="Courier New"/>
+        </w:rPr>
+      </w:pPr>
+      <w:r>
+        <w:rPr>
+          <w:rFonts w:ascii="Courier New" w:hAnsi="Courier New" w:cs="Courier New"/>
+        </w:rPr>
+        <w:t>Total Price</w:t>
+      </w:r>
+      <w:r>
+        <w:rPr>
+          <w:rFonts w:ascii="Courier New" w:hAnsi="Courier New" w:cs="Courier New"/>
+        </w:rPr>
+        <w:tab/>
+      </w:r>
+      <w:r>
+        <w:rPr>
+          <w:rFonts w:ascii="Courier New" w:hAnsi="Courier New" w:cs="Courier New"/>
+        </w:rPr>
+        <w:tab/>
+      </w:r>
+      <w:r>
+        <w:rPr>
+          <w:rFonts w:ascii="Courier New" w:hAnsi="Courier New" w:cs="Courier New"/>
+        </w:rPr>
+        <w:tab/>
+      </w:r>
+      <w:r>
+        <w:rPr>
+          <w:rFonts w:ascii="Courier New" w:hAnsi="Courier New" w:cs="Courier New"/>
+        </w:rPr>
+        <w:tab/>
+        <w:t>- 3335.0</w:t>
+      </w:r>
+    </w:p>
+    <w:p>
+      <w:pPr>
+        <w:pStyle w:val="PlainText"/>
+        <w:rPr>
+          <w:rFonts w:ascii="Courier New" w:hAnsi="Courier New" w:cs="Courier New"/>
+          <w:b/>
+        </w:rPr>
+      </w:pPr>
+      <w:r>
+        <w:rPr>
+          <w:rFonts w:ascii="Courier New" w:hAnsi="Courier New" w:cs="Courier New"/>
+          <w:b/>
+        </w:rPr>
+        <w:t>Amount balance</w:t>
+      </w:r>
+      <w:r>
+        <w:rPr>
+          <w:rFonts w:ascii="Courier New" w:hAnsi="Courier New" w:cs="Courier New"/>
+          <w:b/>
+        </w:rPr>
+        <w:tab/>
+      </w:r>
+      <w:r>
+        <w:rPr>
+          <w:rFonts w:ascii="Courier New" w:hAnsi="Courier New" w:cs="Courier New"/>
+          <w:b/>
+        </w:rPr>
+        <w:tab/>
+      </w:r>
+      <w:r>
+        <w:rPr>
+          <w:rFonts w:ascii="Courier New" w:hAnsi="Courier New" w:cs="Courier New"/>
+          <w:b/>
+        </w:rPr>
+        <w:tab/>
+        <w:t>- 352936.0</w:t>
+      </w:r>
+    </w:p>
+    <w:p>
+      <w:pPr>
+        <w:pStyle w:val="PlainText"/>
+        <w:rPr>
+          <w:rFonts w:ascii="Courier New" w:hAnsi="Courier New" w:cs="Courier New"/>
+        </w:rPr>
+      </w:pPr>
+    </w:p>
+    <w:p>
+      <w:pPr>
+        <w:pStyle w:val="PlainText"/>
+        <w:rPr>
+          <w:rFonts w:ascii="Courier New" w:hAnsi="Courier New" w:cs="Courier New"/>
+          <w:b/>
+        </w:rPr>
+      </w:pPr>
     </w:p>
     <w:p>
       <w:pPr>

--- a/customer _details/RAMAIAH/SEP/SHIVAMOGGA/SJ/PURCHASE DETAILS.docx
+++ b/customer _details/RAMAIAH/SEP/SHIVAMOGGA/SJ/PURCHASE DETAILS.docx
@@ -42889,13 +42889,7 @@
         <w:rPr>
           <w:rFonts w:ascii="Courier New" w:hAnsi="Courier New" w:cs="Courier New"/>
         </w:rPr>
-        <w:t>FRI Feb 16</w:t>
-      </w:r>
-      <w:r>
-        <w:rPr>
-          <w:rFonts w:ascii="Courier New" w:hAnsi="Courier New" w:cs="Courier New"/>
-        </w:rPr>
-        <w:t xml:space="preserve"> 12:07:31 PST 2018</w:t>
+        <w:t>FRI Feb 16 12:07:31 PST 2018</w:t>
       </w:r>
     </w:p>
     <w:p>
@@ -43237,6 +43231,616 @@
         <w:tab/>
         <w:t>- 352936.0</w:t>
       </w:r>
+    </w:p>
+    <w:p>
+      <w:pPr>
+        <w:pStyle w:val="PlainText"/>
+        <w:rPr>
+          <w:rFonts w:ascii="Courier New" w:hAnsi="Courier New" w:cs="Courier New"/>
+        </w:rPr>
+      </w:pPr>
+      <w:r>
+        <w:rPr>
+          <w:rFonts w:ascii="Courier New" w:hAnsi="Courier New" w:cs="Courier New"/>
+        </w:rPr>
+        <w:t>SAT Feb 17 10:06:42 PST 2018</w:t>
+      </w:r>
+    </w:p>
+    <w:p>
+      <w:pPr>
+        <w:pStyle w:val="PlainText"/>
+        <w:rPr>
+          <w:rFonts w:ascii="Courier New" w:hAnsi="Courier New" w:cs="Courier New"/>
+        </w:rPr>
+      </w:pPr>
+      <w:r>
+        <w:rPr>
+          <w:rFonts w:ascii="Courier New" w:hAnsi="Courier New" w:cs="Courier New"/>
+        </w:rPr>
+        <w:t>Person Name</w:t>
+      </w:r>
+      <w:r>
+        <w:rPr>
+          <w:rFonts w:ascii="Courier New" w:hAnsi="Courier New" w:cs="Courier New"/>
+        </w:rPr>
+        <w:tab/>
+      </w:r>
+      <w:r>
+        <w:rPr>
+          <w:rFonts w:ascii="Courier New" w:hAnsi="Courier New" w:cs="Courier New"/>
+        </w:rPr>
+        <w:tab/>
+      </w:r>
+      <w:r>
+        <w:rPr>
+          <w:rFonts w:ascii="Courier New" w:hAnsi="Courier New" w:cs="Courier New"/>
+        </w:rPr>
+        <w:tab/>
+      </w:r>
+      <w:r>
+        <w:rPr>
+          <w:rFonts w:ascii="Courier New" w:hAnsi="Courier New" w:cs="Courier New"/>
+        </w:rPr>
+        <w:tab/>
+        <w:t>- SJ</w:t>
+      </w:r>
+    </w:p>
+    <w:p>
+      <w:pPr>
+        <w:pStyle w:val="PlainText"/>
+        <w:rPr>
+          <w:rFonts w:ascii="Courier New" w:hAnsi="Courier New" w:cs="Courier New"/>
+        </w:rPr>
+      </w:pPr>
+      <w:r>
+        <w:rPr>
+          <w:rFonts w:ascii="Courier New" w:hAnsi="Courier New" w:cs="Courier New"/>
+        </w:rPr>
+        <w:t>---------------------------------------------------------------</w:t>
+      </w:r>
+    </w:p>
+    <w:p>
+      <w:pPr>
+        <w:pStyle w:val="PlainText"/>
+        <w:rPr>
+          <w:rFonts w:ascii="Courier New" w:hAnsi="Courier New" w:cs="Courier New"/>
+        </w:rPr>
+      </w:pPr>
+      <w:r>
+        <w:rPr>
+          <w:rFonts w:ascii="Courier New" w:hAnsi="Courier New" w:cs="Courier New"/>
+        </w:rPr>
+        <w:t>Item Name</w:t>
+      </w:r>
+      <w:r>
+        <w:rPr>
+          <w:rFonts w:ascii="Courier New" w:hAnsi="Courier New" w:cs="Courier New"/>
+        </w:rPr>
+        <w:tab/>
+      </w:r>
+      <w:r>
+        <w:rPr>
+          <w:rFonts w:ascii="Courier New" w:hAnsi="Courier New" w:cs="Courier New"/>
+        </w:rPr>
+        <w:tab/>
+      </w:r>
+      <w:r>
+        <w:rPr>
+          <w:rFonts w:ascii="Courier New" w:hAnsi="Courier New" w:cs="Courier New"/>
+        </w:rPr>
+        <w:tab/>
+      </w:r>
+      <w:r>
+        <w:rPr>
+          <w:rFonts w:ascii="Courier New" w:hAnsi="Courier New" w:cs="Courier New"/>
+        </w:rPr>
+        <w:tab/>
+        <w:t>- CARROT</w:t>
+      </w:r>
+    </w:p>
+    <w:p>
+      <w:pPr>
+        <w:pStyle w:val="PlainText"/>
+        <w:rPr>
+          <w:rFonts w:ascii="Courier New" w:hAnsi="Courier New" w:cs="Courier New"/>
+          <w:color w:val="FF0000"/>
+        </w:rPr>
+      </w:pPr>
+      <w:r>
+        <w:rPr>
+          <w:rFonts w:ascii="Courier New" w:hAnsi="Courier New" w:cs="Courier New"/>
+          <w:color w:val="FF0000"/>
+        </w:rPr>
+        <w:t>Amount Received</w:t>
+      </w:r>
+      <w:r>
+        <w:rPr>
+          <w:rFonts w:ascii="Courier New" w:hAnsi="Courier New" w:cs="Courier New"/>
+          <w:color w:val="FF0000"/>
+        </w:rPr>
+        <w:tab/>
+      </w:r>
+      <w:r>
+        <w:rPr>
+          <w:rFonts w:ascii="Courier New" w:hAnsi="Courier New" w:cs="Courier New"/>
+          <w:color w:val="FF0000"/>
+        </w:rPr>
+        <w:tab/>
+      </w:r>
+      <w:r>
+        <w:rPr>
+          <w:rFonts w:ascii="Courier New" w:hAnsi="Courier New" w:cs="Courier New"/>
+          <w:color w:val="FF0000"/>
+        </w:rPr>
+        <w:tab/>
+        <w:t>- 50000</w:t>
+      </w:r>
+    </w:p>
+    <w:p>
+      <w:pPr>
+        <w:pStyle w:val="PlainText"/>
+        <w:rPr>
+          <w:rFonts w:ascii="Courier New" w:hAnsi="Courier New" w:cs="Courier New"/>
+          <w:b/>
+        </w:rPr>
+      </w:pPr>
+      <w:r>
+        <w:rPr>
+          <w:rFonts w:ascii="Courier New" w:hAnsi="Courier New" w:cs="Courier New"/>
+          <w:b/>
+        </w:rPr>
+        <w:t>Amount balance</w:t>
+      </w:r>
+      <w:r>
+        <w:rPr>
+          <w:rFonts w:ascii="Courier New" w:hAnsi="Courier New" w:cs="Courier New"/>
+          <w:b/>
+        </w:rPr>
+        <w:tab/>
+      </w:r>
+      <w:r>
+        <w:rPr>
+          <w:rFonts w:ascii="Courier New" w:hAnsi="Courier New" w:cs="Courier New"/>
+          <w:b/>
+        </w:rPr>
+        <w:tab/>
+      </w:r>
+      <w:r>
+        <w:rPr>
+          <w:rFonts w:ascii="Courier New" w:hAnsi="Courier New" w:cs="Courier New"/>
+          <w:b/>
+        </w:rPr>
+        <w:tab/>
+        <w:t>- 302936.0</w:t>
+      </w:r>
+    </w:p>
+    <w:p>
+      <w:pPr>
+        <w:pStyle w:val="PlainText"/>
+        <w:rPr>
+          <w:rFonts w:ascii="Courier New" w:hAnsi="Courier New" w:cs="Courier New"/>
+        </w:rPr>
+      </w:pPr>
+      <w:r>
+        <w:rPr>
+          <w:rFonts w:ascii="Courier New" w:hAnsi="Courier New" w:cs="Courier New"/>
+        </w:rPr>
+        <w:t>Amount Received mode</w:t>
+      </w:r>
+      <w:r>
+        <w:rPr>
+          <w:rFonts w:ascii="Courier New" w:hAnsi="Courier New" w:cs="Courier New"/>
+        </w:rPr>
+        <w:tab/>
+      </w:r>
+      <w:r>
+        <w:rPr>
+          <w:rFonts w:ascii="Courier New" w:hAnsi="Courier New" w:cs="Courier New"/>
+        </w:rPr>
+        <w:tab/>
+        <w:t>- CASH</w:t>
+      </w:r>
+    </w:p>
+    <w:p>
+      <w:pPr>
+        <w:pStyle w:val="PlainText"/>
+        <w:rPr>
+          <w:rFonts w:ascii="Courier New" w:hAnsi="Courier New" w:cs="Courier New"/>
+        </w:rPr>
+      </w:pPr>
+    </w:p>
+    <w:p>
+      <w:pPr>
+        <w:pStyle w:val="PlainText"/>
+        <w:rPr>
+          <w:rFonts w:ascii="Courier New" w:hAnsi="Courier New" w:cs="Courier New"/>
+        </w:rPr>
+      </w:pPr>
+      <w:r>
+        <w:rPr>
+          <w:rFonts w:ascii="Courier New" w:hAnsi="Courier New" w:cs="Courier New"/>
+        </w:rPr>
+        <w:t>SUN Feb 18</w:t>
+      </w:r>
+      <w:r>
+        <w:rPr>
+          <w:rFonts w:ascii="Courier New" w:hAnsi="Courier New" w:cs="Courier New"/>
+        </w:rPr>
+        <w:t xml:space="preserve"> 10:50:51 PST 2018</w:t>
+      </w:r>
+    </w:p>
+    <w:p>
+      <w:pPr>
+        <w:pStyle w:val="PlainText"/>
+        <w:rPr>
+          <w:rFonts w:ascii="Courier New" w:hAnsi="Courier New" w:cs="Courier New"/>
+        </w:rPr>
+      </w:pPr>
+      <w:r>
+        <w:rPr>
+          <w:rFonts w:ascii="Courier New" w:hAnsi="Courier New" w:cs="Courier New"/>
+        </w:rPr>
+        <w:t>Person Name</w:t>
+      </w:r>
+      <w:r>
+        <w:rPr>
+          <w:rFonts w:ascii="Courier New" w:hAnsi="Courier New" w:cs="Courier New"/>
+        </w:rPr>
+        <w:tab/>
+      </w:r>
+      <w:r>
+        <w:rPr>
+          <w:rFonts w:ascii="Courier New" w:hAnsi="Courier New" w:cs="Courier New"/>
+        </w:rPr>
+        <w:tab/>
+      </w:r>
+      <w:r>
+        <w:rPr>
+          <w:rFonts w:ascii="Courier New" w:hAnsi="Courier New" w:cs="Courier New"/>
+        </w:rPr>
+        <w:tab/>
+      </w:r>
+      <w:r>
+        <w:rPr>
+          <w:rFonts w:ascii="Courier New" w:hAnsi="Courier New" w:cs="Courier New"/>
+        </w:rPr>
+        <w:tab/>
+        <w:t>- SJ</w:t>
+      </w:r>
+    </w:p>
+    <w:p>
+      <w:pPr>
+        <w:pStyle w:val="PlainText"/>
+        <w:rPr>
+          <w:rFonts w:ascii="Courier New" w:hAnsi="Courier New" w:cs="Courier New"/>
+        </w:rPr>
+      </w:pPr>
+      <w:r>
+        <w:rPr>
+          <w:rFonts w:ascii="Courier New" w:hAnsi="Courier New" w:cs="Courier New"/>
+        </w:rPr>
+        <w:t>Bill number</w:t>
+      </w:r>
+      <w:r>
+        <w:rPr>
+          <w:rFonts w:ascii="Courier New" w:hAnsi="Courier New" w:cs="Courier New"/>
+        </w:rPr>
+        <w:tab/>
+      </w:r>
+      <w:r>
+        <w:rPr>
+          <w:rFonts w:ascii="Courier New" w:hAnsi="Courier New" w:cs="Courier New"/>
+        </w:rPr>
+        <w:tab/>
+      </w:r>
+      <w:r>
+        <w:rPr>
+          <w:rFonts w:ascii="Courier New" w:hAnsi="Courier New" w:cs="Courier New"/>
+        </w:rPr>
+        <w:tab/>
+      </w:r>
+      <w:r>
+        <w:rPr>
+          <w:rFonts w:ascii="Courier New" w:hAnsi="Courier New" w:cs="Courier New"/>
+        </w:rPr>
+        <w:tab/>
+        <w:t>- 1277</w:t>
+      </w:r>
+    </w:p>
+    <w:p>
+      <w:pPr>
+        <w:pStyle w:val="PlainText"/>
+        <w:rPr>
+          <w:rFonts w:ascii="Courier New" w:hAnsi="Courier New" w:cs="Courier New"/>
+        </w:rPr>
+      </w:pPr>
+      <w:r>
+        <w:rPr>
+          <w:rFonts w:ascii="Courier New" w:hAnsi="Courier New" w:cs="Courier New"/>
+        </w:rPr>
+        <w:t>---------------------------------------------------------------</w:t>
+      </w:r>
+    </w:p>
+    <w:p>
+      <w:pPr>
+        <w:pStyle w:val="PlainText"/>
+        <w:rPr>
+          <w:rFonts w:ascii="Courier New" w:hAnsi="Courier New" w:cs="Courier New"/>
+        </w:rPr>
+      </w:pPr>
+      <w:r>
+        <w:rPr>
+          <w:rFonts w:ascii="Courier New" w:hAnsi="Courier New" w:cs="Courier New"/>
+        </w:rPr>
+        <w:t>Item Name</w:t>
+      </w:r>
+      <w:r>
+        <w:rPr>
+          <w:rFonts w:ascii="Courier New" w:hAnsi="Courier New" w:cs="Courier New"/>
+        </w:rPr>
+        <w:tab/>
+      </w:r>
+      <w:r>
+        <w:rPr>
+          <w:rFonts w:ascii="Courier New" w:hAnsi="Courier New" w:cs="Courier New"/>
+        </w:rPr>
+        <w:tab/>
+      </w:r>
+      <w:r>
+        <w:rPr>
+          <w:rFonts w:ascii="Courier New" w:hAnsi="Courier New" w:cs="Courier New"/>
+        </w:rPr>
+        <w:tab/>
+      </w:r>
+      <w:r>
+        <w:rPr>
+          <w:rFonts w:ascii="Courier New" w:hAnsi="Courier New" w:cs="Courier New"/>
+        </w:rPr>
+        <w:tab/>
+        <w:t>- CARROT</w:t>
+      </w:r>
+    </w:p>
+    <w:p>
+      <w:pPr>
+        <w:pStyle w:val="PlainText"/>
+        <w:rPr>
+          <w:rFonts w:ascii="Courier New" w:hAnsi="Courier New" w:cs="Courier New"/>
+        </w:rPr>
+      </w:pPr>
+      <w:r>
+        <w:rPr>
+          <w:rFonts w:ascii="Courier New" w:hAnsi="Courier New" w:cs="Courier New"/>
+        </w:rPr>
+        <w:t>Number of Pockets</w:t>
+      </w:r>
+      <w:r>
+        <w:rPr>
+          <w:rFonts w:ascii="Courier New" w:hAnsi="Courier New" w:cs="Courier New"/>
+        </w:rPr>
+        <w:tab/>
+      </w:r>
+      <w:r>
+        <w:rPr>
+          <w:rFonts w:ascii="Courier New" w:hAnsi="Courier New" w:cs="Courier New"/>
+        </w:rPr>
+        <w:tab/>
+      </w:r>
+      <w:r>
+        <w:rPr>
+          <w:rFonts w:ascii="Courier New" w:hAnsi="Courier New" w:cs="Courier New"/>
+        </w:rPr>
+        <w:tab/>
+        <w:t>- 6</w:t>
+      </w:r>
+    </w:p>
+    <w:p>
+      <w:pPr>
+        <w:pStyle w:val="PlainText"/>
+        <w:rPr>
+          <w:rFonts w:ascii="Courier New" w:hAnsi="Courier New" w:cs="Courier New"/>
+        </w:rPr>
+      </w:pPr>
+      <w:r>
+        <w:rPr>
+          <w:rFonts w:ascii="Courier New" w:hAnsi="Courier New" w:cs="Courier New"/>
+        </w:rPr>
+        <w:t>Number of KGs</w:t>
+      </w:r>
+      <w:r>
+        <w:rPr>
+          <w:rFonts w:ascii="Courier New" w:hAnsi="Courier New" w:cs="Courier New"/>
+        </w:rPr>
+        <w:tab/>
+      </w:r>
+      <w:r>
+        <w:rPr>
+          <w:rFonts w:ascii="Courier New" w:hAnsi="Courier New" w:cs="Courier New"/>
+        </w:rPr>
+        <w:tab/>
+      </w:r>
+      <w:r>
+        <w:rPr>
+          <w:rFonts w:ascii="Courier New" w:hAnsi="Courier New" w:cs="Courier New"/>
+        </w:rPr>
+        <w:tab/>
+        <w:t>- 575</w:t>
+      </w:r>
+    </w:p>
+    <w:p>
+      <w:pPr>
+        <w:pStyle w:val="PlainText"/>
+        <w:rPr>
+          <w:rFonts w:ascii="Courier New" w:hAnsi="Courier New" w:cs="Courier New"/>
+        </w:rPr>
+      </w:pPr>
+      <w:r>
+        <w:rPr>
+          <w:rFonts w:ascii="Courier New" w:hAnsi="Courier New" w:cs="Courier New"/>
+        </w:rPr>
+        <w:t>Rate</w:t>
+      </w:r>
+      <w:r>
+        <w:rPr>
+          <w:rFonts w:ascii="Courier New" w:hAnsi="Courier New" w:cs="Courier New"/>
+        </w:rPr>
+        <w:tab/>
+      </w:r>
+      <w:r>
+        <w:rPr>
+          <w:rFonts w:ascii="Courier New" w:hAnsi="Courier New" w:cs="Courier New"/>
+        </w:rPr>
+        <w:tab/>
+      </w:r>
+      <w:r>
+        <w:rPr>
+          <w:rFonts w:ascii="Courier New" w:hAnsi="Courier New" w:cs="Courier New"/>
+        </w:rPr>
+        <w:tab/>
+      </w:r>
+      <w:r>
+        <w:rPr>
+          <w:rFonts w:ascii="Courier New" w:hAnsi="Courier New" w:cs="Courier New"/>
+        </w:rPr>
+        <w:tab/>
+      </w:r>
+      <w:r>
+        <w:rPr>
+          <w:rFonts w:ascii="Courier New" w:hAnsi="Courier New" w:cs="Courier New"/>
+        </w:rPr>
+        <w:tab/>
+        <w:t>- 11</w:t>
+      </w:r>
+    </w:p>
+    <w:p>
+      <w:pPr>
+        <w:pStyle w:val="PlainText"/>
+        <w:rPr>
+          <w:rFonts w:ascii="Courier New" w:hAnsi="Courier New" w:cs="Courier New"/>
+        </w:rPr>
+      </w:pPr>
+      <w:r>
+        <w:rPr>
+          <w:rFonts w:ascii="Courier New" w:hAnsi="Courier New" w:cs="Courier New"/>
+        </w:rPr>
+        <w:t>Transport &amp; Miscellaneous</w:t>
+      </w:r>
+      <w:r>
+        <w:rPr>
+          <w:rFonts w:ascii="Courier New" w:hAnsi="Courier New" w:cs="Courier New"/>
+        </w:rPr>
+        <w:tab/>
+        <w:t>- 990</w:t>
+      </w:r>
+    </w:p>
+    <w:p>
+      <w:pPr>
+        <w:pStyle w:val="PlainText"/>
+        <w:rPr>
+          <w:rFonts w:ascii="Courier New" w:hAnsi="Courier New" w:cs="Courier New"/>
+        </w:rPr>
+      </w:pPr>
+      <w:r>
+        <w:rPr>
+          <w:rFonts w:ascii="Courier New" w:hAnsi="Courier New" w:cs="Courier New"/>
+        </w:rPr>
+        <w:t>Total Price</w:t>
+      </w:r>
+      <w:r>
+        <w:rPr>
+          <w:rFonts w:ascii="Courier New" w:hAnsi="Courier New" w:cs="Courier New"/>
+        </w:rPr>
+        <w:tab/>
+      </w:r>
+      <w:r>
+        <w:rPr>
+          <w:rFonts w:ascii="Courier New" w:hAnsi="Courier New" w:cs="Courier New"/>
+        </w:rPr>
+        <w:tab/>
+      </w:r>
+      <w:r>
+        <w:rPr>
+          <w:rFonts w:ascii="Courier New" w:hAnsi="Courier New" w:cs="Courier New"/>
+        </w:rPr>
+        <w:tab/>
+      </w:r>
+      <w:r>
+        <w:rPr>
+          <w:rFonts w:ascii="Courier New" w:hAnsi="Courier New" w:cs="Courier New"/>
+        </w:rPr>
+        <w:tab/>
+        <w:t>- 7315.0</w:t>
+      </w:r>
+    </w:p>
+    <w:p>
+      <w:pPr>
+        <w:pStyle w:val="PlainText"/>
+        <w:rPr>
+          <w:rFonts w:ascii="Courier New" w:hAnsi="Courier New" w:cs="Courier New"/>
+          <w:b/>
+        </w:rPr>
+      </w:pPr>
+      <w:r>
+        <w:rPr>
+          <w:rFonts w:ascii="Courier New" w:hAnsi="Courier New" w:cs="Courier New"/>
+          <w:b/>
+        </w:rPr>
+        <w:t>Amount balance</w:t>
+      </w:r>
+      <w:r>
+        <w:rPr>
+          <w:rFonts w:ascii="Courier New" w:hAnsi="Courier New" w:cs="Courier New"/>
+          <w:b/>
+        </w:rPr>
+        <w:tab/>
+      </w:r>
+      <w:r>
+        <w:rPr>
+          <w:rFonts w:ascii="Courier New" w:hAnsi="Courier New" w:cs="Courier New"/>
+          <w:b/>
+        </w:rPr>
+        <w:tab/>
+      </w:r>
+      <w:r>
+        <w:rPr>
+          <w:rFonts w:ascii="Courier New" w:hAnsi="Courier New" w:cs="Courier New"/>
+          <w:b/>
+        </w:rPr>
+        <w:tab/>
+        <w:t>- 310251.0</w:t>
+      </w:r>
+    </w:p>
+    <w:p>
+      <w:pPr>
+        <w:pStyle w:val="PlainText"/>
+        <w:rPr>
+          <w:rFonts w:ascii="Courier New" w:hAnsi="Courier New" w:cs="Courier New"/>
+        </w:rPr>
+      </w:pPr>
+    </w:p>
+    <w:p>
+      <w:pPr>
+        <w:pStyle w:val="PlainText"/>
+        <w:rPr>
+          <w:rFonts w:ascii="Courier New" w:hAnsi="Courier New" w:cs="Courier New"/>
+        </w:rPr>
+      </w:pPr>
+    </w:p>
+    <w:p>
+      <w:pPr>
+        <w:pStyle w:val="PlainText"/>
+        <w:rPr>
+          <w:rFonts w:ascii="Courier New" w:hAnsi="Courier New" w:cs="Courier New"/>
+        </w:rPr>
+      </w:pPr>
+    </w:p>
+    <w:p>
+      <w:pPr>
+        <w:pStyle w:val="PlainText"/>
+        <w:rPr>
+          <w:rFonts w:ascii="Courier New" w:hAnsi="Courier New" w:cs="Courier New"/>
+          <w:b/>
+        </w:rPr>
+      </w:pPr>
     </w:p>
     <w:p>
       <w:pPr>

--- a/customer _details/RAMAIAH/SEP/SHIVAMOGGA/SJ/PURCHASE DETAILS.docx
+++ b/customer _details/RAMAIAH/SEP/SHIVAMOGGA/SJ/PURCHASE DETAILS.docx
@@ -43460,13 +43460,7 @@
         <w:rPr>
           <w:rFonts w:ascii="Courier New" w:hAnsi="Courier New" w:cs="Courier New"/>
         </w:rPr>
-        <w:t>SUN Feb 18</w:t>
-      </w:r>
-      <w:r>
-        <w:rPr>
-          <w:rFonts w:ascii="Courier New" w:hAnsi="Courier New" w:cs="Courier New"/>
-        </w:rPr>
-        <w:t xml:space="preserve"> 10:50:51 PST 2018</w:t>
+        <w:t>SUN Feb 18 10:50:51 PST 2018</w:t>
       </w:r>
     </w:p>
     <w:p>
@@ -43808,6 +43802,392 @@
         <w:tab/>
         <w:t>- 310251.0</w:t>
       </w:r>
+    </w:p>
+    <w:p>
+      <w:pPr>
+        <w:pStyle w:val="PlainText"/>
+        <w:rPr>
+          <w:rFonts w:ascii="Courier New" w:hAnsi="Courier New" w:cs="Courier New"/>
+          <w:b/>
+        </w:rPr>
+      </w:pPr>
+    </w:p>
+    <w:p>
+      <w:pPr>
+        <w:pStyle w:val="PlainText"/>
+        <w:rPr>
+          <w:rFonts w:ascii="Courier New" w:hAnsi="Courier New" w:cs="Courier New"/>
+        </w:rPr>
+      </w:pPr>
+      <w:r>
+        <w:rPr>
+          <w:rFonts w:ascii="Courier New" w:hAnsi="Courier New" w:cs="Courier New"/>
+        </w:rPr>
+        <w:t>MON Feb 19</w:t>
+      </w:r>
+      <w:r>
+        <w:rPr>
+          <w:rFonts w:ascii="Courier New" w:hAnsi="Courier New" w:cs="Courier New"/>
+        </w:rPr>
+        <w:t xml:space="preserve"> 12:55:11 PST 2018</w:t>
+      </w:r>
+    </w:p>
+    <w:p>
+      <w:pPr>
+        <w:pStyle w:val="PlainText"/>
+        <w:rPr>
+          <w:rFonts w:ascii="Courier New" w:hAnsi="Courier New" w:cs="Courier New"/>
+        </w:rPr>
+      </w:pPr>
+      <w:r>
+        <w:rPr>
+          <w:rFonts w:ascii="Courier New" w:hAnsi="Courier New" w:cs="Courier New"/>
+        </w:rPr>
+        <w:t>Person Name</w:t>
+      </w:r>
+      <w:r>
+        <w:rPr>
+          <w:rFonts w:ascii="Courier New" w:hAnsi="Courier New" w:cs="Courier New"/>
+        </w:rPr>
+        <w:tab/>
+      </w:r>
+      <w:r>
+        <w:rPr>
+          <w:rFonts w:ascii="Courier New" w:hAnsi="Courier New" w:cs="Courier New"/>
+        </w:rPr>
+        <w:tab/>
+      </w:r>
+      <w:r>
+        <w:rPr>
+          <w:rFonts w:ascii="Courier New" w:hAnsi="Courier New" w:cs="Courier New"/>
+        </w:rPr>
+        <w:tab/>
+      </w:r>
+      <w:r>
+        <w:rPr>
+          <w:rFonts w:ascii="Courier New" w:hAnsi="Courier New" w:cs="Courier New"/>
+        </w:rPr>
+        <w:tab/>
+        <w:t>- SJ</w:t>
+      </w:r>
+    </w:p>
+    <w:p>
+      <w:pPr>
+        <w:pStyle w:val="PlainText"/>
+        <w:rPr>
+          <w:rFonts w:ascii="Courier New" w:hAnsi="Courier New" w:cs="Courier New"/>
+        </w:rPr>
+      </w:pPr>
+      <w:r>
+        <w:rPr>
+          <w:rFonts w:ascii="Courier New" w:hAnsi="Courier New" w:cs="Courier New"/>
+        </w:rPr>
+        <w:t>Bill number</w:t>
+      </w:r>
+      <w:r>
+        <w:rPr>
+          <w:rFonts w:ascii="Courier New" w:hAnsi="Courier New" w:cs="Courier New"/>
+        </w:rPr>
+        <w:tab/>
+      </w:r>
+      <w:r>
+        <w:rPr>
+          <w:rFonts w:ascii="Courier New" w:hAnsi="Courier New" w:cs="Courier New"/>
+        </w:rPr>
+        <w:tab/>
+      </w:r>
+      <w:r>
+        <w:rPr>
+          <w:rFonts w:ascii="Courier New" w:hAnsi="Courier New" w:cs="Courier New"/>
+        </w:rPr>
+        <w:tab/>
+      </w:r>
+      <w:r>
+        <w:rPr>
+          <w:rFonts w:ascii="Courier New" w:hAnsi="Courier New" w:cs="Courier New"/>
+        </w:rPr>
+        <w:tab/>
+        <w:t>- 1291</w:t>
+      </w:r>
+    </w:p>
+    <w:p>
+      <w:pPr>
+        <w:pStyle w:val="PlainText"/>
+        <w:rPr>
+          <w:rFonts w:ascii="Courier New" w:hAnsi="Courier New" w:cs="Courier New"/>
+        </w:rPr>
+      </w:pPr>
+      <w:r>
+        <w:rPr>
+          <w:rFonts w:ascii="Courier New" w:hAnsi="Courier New" w:cs="Courier New"/>
+        </w:rPr>
+        <w:t>---------------------------------------------------------------</w:t>
+      </w:r>
+    </w:p>
+    <w:p>
+      <w:pPr>
+        <w:pStyle w:val="PlainText"/>
+        <w:rPr>
+          <w:rFonts w:ascii="Courier New" w:hAnsi="Courier New" w:cs="Courier New"/>
+        </w:rPr>
+      </w:pPr>
+      <w:r>
+        <w:rPr>
+          <w:rFonts w:ascii="Courier New" w:hAnsi="Courier New" w:cs="Courier New"/>
+        </w:rPr>
+        <w:t>Item Name</w:t>
+      </w:r>
+      <w:r>
+        <w:rPr>
+          <w:rFonts w:ascii="Courier New" w:hAnsi="Courier New" w:cs="Courier New"/>
+        </w:rPr>
+        <w:tab/>
+      </w:r>
+      <w:r>
+        <w:rPr>
+          <w:rFonts w:ascii="Courier New" w:hAnsi="Courier New" w:cs="Courier New"/>
+        </w:rPr>
+        <w:tab/>
+      </w:r>
+      <w:r>
+        <w:rPr>
+          <w:rFonts w:ascii="Courier New" w:hAnsi="Courier New" w:cs="Courier New"/>
+        </w:rPr>
+        <w:tab/>
+      </w:r>
+      <w:r>
+        <w:rPr>
+          <w:rFonts w:ascii="Courier New" w:hAnsi="Courier New" w:cs="Courier New"/>
+        </w:rPr>
+        <w:tab/>
+        <w:t>- CARROT</w:t>
+      </w:r>
+    </w:p>
+    <w:p>
+      <w:pPr>
+        <w:pStyle w:val="PlainText"/>
+        <w:rPr>
+          <w:rFonts w:ascii="Courier New" w:hAnsi="Courier New" w:cs="Courier New"/>
+        </w:rPr>
+      </w:pPr>
+      <w:r>
+        <w:rPr>
+          <w:rFonts w:ascii="Courier New" w:hAnsi="Courier New" w:cs="Courier New"/>
+        </w:rPr>
+        <w:t>Number of Pockets</w:t>
+      </w:r>
+      <w:r>
+        <w:rPr>
+          <w:rFonts w:ascii="Courier New" w:hAnsi="Courier New" w:cs="Courier New"/>
+        </w:rPr>
+        <w:tab/>
+      </w:r>
+      <w:r>
+        <w:rPr>
+          <w:rFonts w:ascii="Courier New" w:hAnsi="Courier New" w:cs="Courier New"/>
+        </w:rPr>
+        <w:tab/>
+      </w:r>
+      <w:r>
+        <w:rPr>
+          <w:rFonts w:ascii="Courier New" w:hAnsi="Courier New" w:cs="Courier New"/>
+        </w:rPr>
+        <w:tab/>
+        <w:t>- 2</w:t>
+      </w:r>
+    </w:p>
+    <w:p>
+      <w:pPr>
+        <w:pStyle w:val="PlainText"/>
+        <w:rPr>
+          <w:rFonts w:ascii="Courier New" w:hAnsi="Courier New" w:cs="Courier New"/>
+        </w:rPr>
+      </w:pPr>
+      <w:r>
+        <w:rPr>
+          <w:rFonts w:ascii="Courier New" w:hAnsi="Courier New" w:cs="Courier New"/>
+        </w:rPr>
+        <w:t>Number of KGs</w:t>
+      </w:r>
+      <w:r>
+        <w:rPr>
+          <w:rFonts w:ascii="Courier New" w:hAnsi="Courier New" w:cs="Courier New"/>
+        </w:rPr>
+        <w:tab/>
+      </w:r>
+      <w:r>
+        <w:rPr>
+          <w:rFonts w:ascii="Courier New" w:hAnsi="Courier New" w:cs="Courier New"/>
+        </w:rPr>
+        <w:tab/>
+      </w:r>
+      <w:r>
+        <w:rPr>
+          <w:rFonts w:ascii="Courier New" w:hAnsi="Courier New" w:cs="Courier New"/>
+        </w:rPr>
+        <w:tab/>
+        <w:t>- 183</w:t>
+      </w:r>
+    </w:p>
+    <w:p>
+      <w:pPr>
+        <w:pStyle w:val="PlainText"/>
+        <w:rPr>
+          <w:rFonts w:ascii="Courier New" w:hAnsi="Courier New" w:cs="Courier New"/>
+        </w:rPr>
+      </w:pPr>
+      <w:r>
+        <w:rPr>
+          <w:rFonts w:ascii="Courier New" w:hAnsi="Courier New" w:cs="Courier New"/>
+        </w:rPr>
+        <w:t>Rate</w:t>
+      </w:r>
+      <w:r>
+        <w:rPr>
+          <w:rFonts w:ascii="Courier New" w:hAnsi="Courier New" w:cs="Courier New"/>
+        </w:rPr>
+        <w:tab/>
+      </w:r>
+      <w:r>
+        <w:rPr>
+          <w:rFonts w:ascii="Courier New" w:hAnsi="Courier New" w:cs="Courier New"/>
+        </w:rPr>
+        <w:tab/>
+      </w:r>
+      <w:r>
+        <w:rPr>
+          <w:rFonts w:ascii="Courier New" w:hAnsi="Courier New" w:cs="Courier New"/>
+        </w:rPr>
+        <w:tab/>
+      </w:r>
+      <w:r>
+        <w:rPr>
+          <w:rFonts w:ascii="Courier New" w:hAnsi="Courier New" w:cs="Courier New"/>
+        </w:rPr>
+        <w:tab/>
+      </w:r>
+      <w:r>
+        <w:rPr>
+          <w:rFonts w:ascii="Courier New" w:hAnsi="Courier New" w:cs="Courier New"/>
+        </w:rPr>
+        <w:tab/>
+        <w:t>- 10</w:t>
+      </w:r>
+    </w:p>
+    <w:p>
+      <w:pPr>
+        <w:pStyle w:val="PlainText"/>
+        <w:rPr>
+          <w:rFonts w:ascii="Courier New" w:hAnsi="Courier New" w:cs="Courier New"/>
+        </w:rPr>
+      </w:pPr>
+      <w:r>
+        <w:rPr>
+          <w:rFonts w:ascii="Courier New" w:hAnsi="Courier New" w:cs="Courier New"/>
+        </w:rPr>
+        <w:t>Transport &amp; Miscellaneous</w:t>
+      </w:r>
+      <w:r>
+        <w:rPr>
+          <w:rFonts w:ascii="Courier New" w:hAnsi="Courier New" w:cs="Courier New"/>
+        </w:rPr>
+        <w:tab/>
+        <w:t>- 330</w:t>
+      </w:r>
+    </w:p>
+    <w:p>
+      <w:pPr>
+        <w:pStyle w:val="PlainText"/>
+        <w:rPr>
+          <w:rFonts w:ascii="Courier New" w:hAnsi="Courier New" w:cs="Courier New"/>
+        </w:rPr>
+      </w:pPr>
+      <w:r>
+        <w:rPr>
+          <w:rFonts w:ascii="Courier New" w:hAnsi="Courier New" w:cs="Courier New"/>
+        </w:rPr>
+        <w:t>Total Price</w:t>
+      </w:r>
+      <w:r>
+        <w:rPr>
+          <w:rFonts w:ascii="Courier New" w:hAnsi="Courier New" w:cs="Courier New"/>
+        </w:rPr>
+        <w:tab/>
+      </w:r>
+      <w:r>
+        <w:rPr>
+          <w:rFonts w:ascii="Courier New" w:hAnsi="Courier New" w:cs="Courier New"/>
+        </w:rPr>
+        <w:tab/>
+      </w:r>
+      <w:r>
+        <w:rPr>
+          <w:rFonts w:ascii="Courier New" w:hAnsi="Courier New" w:cs="Courier New"/>
+        </w:rPr>
+        <w:tab/>
+      </w:r>
+      <w:r>
+        <w:rPr>
+          <w:rFonts w:ascii="Courier New" w:hAnsi="Courier New" w:cs="Courier New"/>
+        </w:rPr>
+        <w:tab/>
+        <w:t>- 2160.0</w:t>
+      </w:r>
+    </w:p>
+    <w:p>
+      <w:pPr>
+        <w:pStyle w:val="PlainText"/>
+        <w:rPr>
+          <w:rFonts w:ascii="Courier New" w:hAnsi="Courier New" w:cs="Courier New"/>
+          <w:b/>
+        </w:rPr>
+      </w:pPr>
+      <w:r>
+        <w:rPr>
+          <w:rFonts w:ascii="Courier New" w:hAnsi="Courier New" w:cs="Courier New"/>
+          <w:b/>
+        </w:rPr>
+        <w:t>Amount balance</w:t>
+      </w:r>
+      <w:r>
+        <w:rPr>
+          <w:rFonts w:ascii="Courier New" w:hAnsi="Courier New" w:cs="Courier New"/>
+          <w:b/>
+        </w:rPr>
+        <w:tab/>
+      </w:r>
+      <w:r>
+        <w:rPr>
+          <w:rFonts w:ascii="Courier New" w:hAnsi="Courier New" w:cs="Courier New"/>
+          <w:b/>
+        </w:rPr>
+        <w:tab/>
+      </w:r>
+      <w:r>
+        <w:rPr>
+          <w:rFonts w:ascii="Courier New" w:hAnsi="Courier New" w:cs="Courier New"/>
+          <w:b/>
+        </w:rPr>
+        <w:tab/>
+        <w:t>- 312411.0</w:t>
+      </w:r>
+    </w:p>
+    <w:p>
+      <w:pPr>
+        <w:pStyle w:val="PlainText"/>
+        <w:rPr>
+          <w:rFonts w:ascii="Courier New" w:hAnsi="Courier New" w:cs="Courier New"/>
+        </w:rPr>
+      </w:pPr>
+    </w:p>
+    <w:p>
+      <w:pPr>
+        <w:pStyle w:val="PlainText"/>
+        <w:rPr>
+          <w:rFonts w:ascii="Courier New" w:hAnsi="Courier New" w:cs="Courier New"/>
+          <w:b/>
+        </w:rPr>
+      </w:pPr>
     </w:p>
     <w:p>
       <w:pPr>

--- a/customer _details/RAMAIAH/SEP/SHIVAMOGGA/SJ/PURCHASE DETAILS.docx
+++ b/customer _details/RAMAIAH/SEP/SHIVAMOGGA/SJ/PURCHASE DETAILS.docx
@@ -43823,13 +43823,7 @@
         <w:rPr>
           <w:rFonts w:ascii="Courier New" w:hAnsi="Courier New" w:cs="Courier New"/>
         </w:rPr>
-        <w:t>MON Feb 19</w:t>
-      </w:r>
-      <w:r>
-        <w:rPr>
-          <w:rFonts w:ascii="Courier New" w:hAnsi="Courier New" w:cs="Courier New"/>
-        </w:rPr>
-        <w:t xml:space="preserve"> 12:55:11 PST 2018</w:t>
+        <w:t>MON Feb 19 12:55:11 PST 2018</w:t>
       </w:r>
     </w:p>
     <w:p>
@@ -44171,6 +44165,392 @@
         <w:tab/>
         <w:t>- 312411.0</w:t>
       </w:r>
+    </w:p>
+    <w:p>
+      <w:pPr>
+        <w:pStyle w:val="PlainText"/>
+        <w:rPr>
+          <w:rFonts w:ascii="Courier New" w:hAnsi="Courier New" w:cs="Courier New"/>
+          <w:b/>
+        </w:rPr>
+      </w:pPr>
+    </w:p>
+    <w:p>
+      <w:pPr>
+        <w:pStyle w:val="PlainText"/>
+        <w:rPr>
+          <w:rFonts w:ascii="Courier New" w:hAnsi="Courier New" w:cs="Courier New"/>
+        </w:rPr>
+      </w:pPr>
+      <w:r>
+        <w:rPr>
+          <w:rFonts w:ascii="Courier New" w:hAnsi="Courier New" w:cs="Courier New"/>
+        </w:rPr>
+        <w:t>TUE Feb 20</w:t>
+      </w:r>
+      <w:r>
+        <w:rPr>
+          <w:rFonts w:ascii="Courier New" w:hAnsi="Courier New" w:cs="Courier New"/>
+        </w:rPr>
+        <w:t xml:space="preserve"> 13:03:28 PST 2018</w:t>
+      </w:r>
+    </w:p>
+    <w:p>
+      <w:pPr>
+        <w:pStyle w:val="PlainText"/>
+        <w:rPr>
+          <w:rFonts w:ascii="Courier New" w:hAnsi="Courier New" w:cs="Courier New"/>
+        </w:rPr>
+      </w:pPr>
+      <w:r>
+        <w:rPr>
+          <w:rFonts w:ascii="Courier New" w:hAnsi="Courier New" w:cs="Courier New"/>
+        </w:rPr>
+        <w:t>Person Name</w:t>
+      </w:r>
+      <w:r>
+        <w:rPr>
+          <w:rFonts w:ascii="Courier New" w:hAnsi="Courier New" w:cs="Courier New"/>
+        </w:rPr>
+        <w:tab/>
+      </w:r>
+      <w:r>
+        <w:rPr>
+          <w:rFonts w:ascii="Courier New" w:hAnsi="Courier New" w:cs="Courier New"/>
+        </w:rPr>
+        <w:tab/>
+      </w:r>
+      <w:r>
+        <w:rPr>
+          <w:rFonts w:ascii="Courier New" w:hAnsi="Courier New" w:cs="Courier New"/>
+        </w:rPr>
+        <w:tab/>
+      </w:r>
+      <w:r>
+        <w:rPr>
+          <w:rFonts w:ascii="Courier New" w:hAnsi="Courier New" w:cs="Courier New"/>
+        </w:rPr>
+        <w:tab/>
+        <w:t>- SJ</w:t>
+      </w:r>
+    </w:p>
+    <w:p>
+      <w:pPr>
+        <w:pStyle w:val="PlainText"/>
+        <w:rPr>
+          <w:rFonts w:ascii="Courier New" w:hAnsi="Courier New" w:cs="Courier New"/>
+        </w:rPr>
+      </w:pPr>
+      <w:r>
+        <w:rPr>
+          <w:rFonts w:ascii="Courier New" w:hAnsi="Courier New" w:cs="Courier New"/>
+        </w:rPr>
+        <w:t>Bill number</w:t>
+      </w:r>
+      <w:r>
+        <w:rPr>
+          <w:rFonts w:ascii="Courier New" w:hAnsi="Courier New" w:cs="Courier New"/>
+        </w:rPr>
+        <w:tab/>
+      </w:r>
+      <w:r>
+        <w:rPr>
+          <w:rFonts w:ascii="Courier New" w:hAnsi="Courier New" w:cs="Courier New"/>
+        </w:rPr>
+        <w:tab/>
+      </w:r>
+      <w:r>
+        <w:rPr>
+          <w:rFonts w:ascii="Courier New" w:hAnsi="Courier New" w:cs="Courier New"/>
+        </w:rPr>
+        <w:tab/>
+      </w:r>
+      <w:r>
+        <w:rPr>
+          <w:rFonts w:ascii="Courier New" w:hAnsi="Courier New" w:cs="Courier New"/>
+        </w:rPr>
+        <w:tab/>
+        <w:t>- 1295</w:t>
+      </w:r>
+    </w:p>
+    <w:p>
+      <w:pPr>
+        <w:pStyle w:val="PlainText"/>
+        <w:rPr>
+          <w:rFonts w:ascii="Courier New" w:hAnsi="Courier New" w:cs="Courier New"/>
+        </w:rPr>
+      </w:pPr>
+      <w:r>
+        <w:rPr>
+          <w:rFonts w:ascii="Courier New" w:hAnsi="Courier New" w:cs="Courier New"/>
+        </w:rPr>
+        <w:t>---------------------------------------------------------------</w:t>
+      </w:r>
+    </w:p>
+    <w:p>
+      <w:pPr>
+        <w:pStyle w:val="PlainText"/>
+        <w:rPr>
+          <w:rFonts w:ascii="Courier New" w:hAnsi="Courier New" w:cs="Courier New"/>
+        </w:rPr>
+      </w:pPr>
+      <w:r>
+        <w:rPr>
+          <w:rFonts w:ascii="Courier New" w:hAnsi="Courier New" w:cs="Courier New"/>
+        </w:rPr>
+        <w:t>Item Name</w:t>
+      </w:r>
+      <w:r>
+        <w:rPr>
+          <w:rFonts w:ascii="Courier New" w:hAnsi="Courier New" w:cs="Courier New"/>
+        </w:rPr>
+        <w:tab/>
+      </w:r>
+      <w:r>
+        <w:rPr>
+          <w:rFonts w:ascii="Courier New" w:hAnsi="Courier New" w:cs="Courier New"/>
+        </w:rPr>
+        <w:tab/>
+      </w:r>
+      <w:r>
+        <w:rPr>
+          <w:rFonts w:ascii="Courier New" w:hAnsi="Courier New" w:cs="Courier New"/>
+        </w:rPr>
+        <w:tab/>
+      </w:r>
+      <w:r>
+        <w:rPr>
+          <w:rFonts w:ascii="Courier New" w:hAnsi="Courier New" w:cs="Courier New"/>
+        </w:rPr>
+        <w:tab/>
+        <w:t>- CARROT</w:t>
+      </w:r>
+    </w:p>
+    <w:p>
+      <w:pPr>
+        <w:pStyle w:val="PlainText"/>
+        <w:rPr>
+          <w:rFonts w:ascii="Courier New" w:hAnsi="Courier New" w:cs="Courier New"/>
+        </w:rPr>
+      </w:pPr>
+      <w:r>
+        <w:rPr>
+          <w:rFonts w:ascii="Courier New" w:hAnsi="Courier New" w:cs="Courier New"/>
+        </w:rPr>
+        <w:t>Number of Pockets</w:t>
+      </w:r>
+      <w:r>
+        <w:rPr>
+          <w:rFonts w:ascii="Courier New" w:hAnsi="Courier New" w:cs="Courier New"/>
+        </w:rPr>
+        <w:tab/>
+      </w:r>
+      <w:r>
+        <w:rPr>
+          <w:rFonts w:ascii="Courier New" w:hAnsi="Courier New" w:cs="Courier New"/>
+        </w:rPr>
+        <w:tab/>
+      </w:r>
+      <w:r>
+        <w:rPr>
+          <w:rFonts w:ascii="Courier New" w:hAnsi="Courier New" w:cs="Courier New"/>
+        </w:rPr>
+        <w:tab/>
+        <w:t>- 4</w:t>
+      </w:r>
+    </w:p>
+    <w:p>
+      <w:pPr>
+        <w:pStyle w:val="PlainText"/>
+        <w:rPr>
+          <w:rFonts w:ascii="Courier New" w:hAnsi="Courier New" w:cs="Courier New"/>
+        </w:rPr>
+      </w:pPr>
+      <w:r>
+        <w:rPr>
+          <w:rFonts w:ascii="Courier New" w:hAnsi="Courier New" w:cs="Courier New"/>
+        </w:rPr>
+        <w:t>Number of KGs</w:t>
+      </w:r>
+      <w:r>
+        <w:rPr>
+          <w:rFonts w:ascii="Courier New" w:hAnsi="Courier New" w:cs="Courier New"/>
+        </w:rPr>
+        <w:tab/>
+      </w:r>
+      <w:r>
+        <w:rPr>
+          <w:rFonts w:ascii="Courier New" w:hAnsi="Courier New" w:cs="Courier New"/>
+        </w:rPr>
+        <w:tab/>
+      </w:r>
+      <w:r>
+        <w:rPr>
+          <w:rFonts w:ascii="Courier New" w:hAnsi="Courier New" w:cs="Courier New"/>
+        </w:rPr>
+        <w:tab/>
+        <w:t>- 383</w:t>
+      </w:r>
+    </w:p>
+    <w:p>
+      <w:pPr>
+        <w:pStyle w:val="PlainText"/>
+        <w:rPr>
+          <w:rFonts w:ascii="Courier New" w:hAnsi="Courier New" w:cs="Courier New"/>
+        </w:rPr>
+      </w:pPr>
+      <w:r>
+        <w:rPr>
+          <w:rFonts w:ascii="Courier New" w:hAnsi="Courier New" w:cs="Courier New"/>
+        </w:rPr>
+        <w:t>Rate</w:t>
+      </w:r>
+      <w:r>
+        <w:rPr>
+          <w:rFonts w:ascii="Courier New" w:hAnsi="Courier New" w:cs="Courier New"/>
+        </w:rPr>
+        <w:tab/>
+      </w:r>
+      <w:r>
+        <w:rPr>
+          <w:rFonts w:ascii="Courier New" w:hAnsi="Courier New" w:cs="Courier New"/>
+        </w:rPr>
+        <w:tab/>
+      </w:r>
+      <w:r>
+        <w:rPr>
+          <w:rFonts w:ascii="Courier New" w:hAnsi="Courier New" w:cs="Courier New"/>
+        </w:rPr>
+        <w:tab/>
+      </w:r>
+      <w:r>
+        <w:rPr>
+          <w:rFonts w:ascii="Courier New" w:hAnsi="Courier New" w:cs="Courier New"/>
+        </w:rPr>
+        <w:tab/>
+      </w:r>
+      <w:r>
+        <w:rPr>
+          <w:rFonts w:ascii="Courier New" w:hAnsi="Courier New" w:cs="Courier New"/>
+        </w:rPr>
+        <w:tab/>
+        <w:t>- 9</w:t>
+      </w:r>
+    </w:p>
+    <w:p>
+      <w:pPr>
+        <w:pStyle w:val="PlainText"/>
+        <w:rPr>
+          <w:rFonts w:ascii="Courier New" w:hAnsi="Courier New" w:cs="Courier New"/>
+        </w:rPr>
+      </w:pPr>
+      <w:r>
+        <w:rPr>
+          <w:rFonts w:ascii="Courier New" w:hAnsi="Courier New" w:cs="Courier New"/>
+        </w:rPr>
+        <w:t>Transport &amp; Miscellaneous</w:t>
+      </w:r>
+      <w:r>
+        <w:rPr>
+          <w:rFonts w:ascii="Courier New" w:hAnsi="Courier New" w:cs="Courier New"/>
+        </w:rPr>
+        <w:tab/>
+        <w:t>- 660</w:t>
+      </w:r>
+    </w:p>
+    <w:p>
+      <w:pPr>
+        <w:pStyle w:val="PlainText"/>
+        <w:rPr>
+          <w:rFonts w:ascii="Courier New" w:hAnsi="Courier New" w:cs="Courier New"/>
+        </w:rPr>
+      </w:pPr>
+      <w:r>
+        <w:rPr>
+          <w:rFonts w:ascii="Courier New" w:hAnsi="Courier New" w:cs="Courier New"/>
+        </w:rPr>
+        <w:t>Total Price</w:t>
+      </w:r>
+      <w:r>
+        <w:rPr>
+          <w:rFonts w:ascii="Courier New" w:hAnsi="Courier New" w:cs="Courier New"/>
+        </w:rPr>
+        <w:tab/>
+      </w:r>
+      <w:r>
+        <w:rPr>
+          <w:rFonts w:ascii="Courier New" w:hAnsi="Courier New" w:cs="Courier New"/>
+        </w:rPr>
+        <w:tab/>
+      </w:r>
+      <w:r>
+        <w:rPr>
+          <w:rFonts w:ascii="Courier New" w:hAnsi="Courier New" w:cs="Courier New"/>
+        </w:rPr>
+        <w:tab/>
+      </w:r>
+      <w:r>
+        <w:rPr>
+          <w:rFonts w:ascii="Courier New" w:hAnsi="Courier New" w:cs="Courier New"/>
+        </w:rPr>
+        <w:tab/>
+        <w:t>- 4107.0</w:t>
+      </w:r>
+    </w:p>
+    <w:p>
+      <w:pPr>
+        <w:pStyle w:val="PlainText"/>
+        <w:rPr>
+          <w:rFonts w:ascii="Courier New" w:hAnsi="Courier New" w:cs="Courier New"/>
+          <w:b/>
+        </w:rPr>
+      </w:pPr>
+      <w:r>
+        <w:rPr>
+          <w:rFonts w:ascii="Courier New" w:hAnsi="Courier New" w:cs="Courier New"/>
+          <w:b/>
+        </w:rPr>
+        <w:t>Amount balance</w:t>
+      </w:r>
+      <w:r>
+        <w:rPr>
+          <w:rFonts w:ascii="Courier New" w:hAnsi="Courier New" w:cs="Courier New"/>
+          <w:b/>
+        </w:rPr>
+        <w:tab/>
+      </w:r>
+      <w:r>
+        <w:rPr>
+          <w:rFonts w:ascii="Courier New" w:hAnsi="Courier New" w:cs="Courier New"/>
+          <w:b/>
+        </w:rPr>
+        <w:tab/>
+      </w:r>
+      <w:r>
+        <w:rPr>
+          <w:rFonts w:ascii="Courier New" w:hAnsi="Courier New" w:cs="Courier New"/>
+          <w:b/>
+        </w:rPr>
+        <w:tab/>
+        <w:t>- 316518.0</w:t>
+      </w:r>
+    </w:p>
+    <w:p>
+      <w:pPr>
+        <w:pStyle w:val="PlainText"/>
+        <w:rPr>
+          <w:rFonts w:ascii="Courier New" w:hAnsi="Courier New" w:cs="Courier New"/>
+        </w:rPr>
+      </w:pPr>
+    </w:p>
+    <w:p>
+      <w:pPr>
+        <w:pStyle w:val="PlainText"/>
+        <w:rPr>
+          <w:rFonts w:ascii="Courier New" w:hAnsi="Courier New" w:cs="Courier New"/>
+          <w:b/>
+        </w:rPr>
+      </w:pPr>
     </w:p>
     <w:p>
       <w:pPr>

--- a/customer _details/RAMAIAH/SEP/SHIVAMOGGA/SJ/PURCHASE DETAILS.docx
+++ b/customer _details/RAMAIAH/SEP/SHIVAMOGGA/SJ/PURCHASE DETAILS.docx
@@ -44186,13 +44186,7 @@
         <w:rPr>
           <w:rFonts w:ascii="Courier New" w:hAnsi="Courier New" w:cs="Courier New"/>
         </w:rPr>
-        <w:t>TUE Feb 20</w:t>
-      </w:r>
-      <w:r>
-        <w:rPr>
-          <w:rFonts w:ascii="Courier New" w:hAnsi="Courier New" w:cs="Courier New"/>
-        </w:rPr>
-        <w:t xml:space="preserve"> 13:03:28 PST 2018</w:t>
+        <w:t>TUE Feb 20 13:03:28 PST 2018</w:t>
       </w:r>
     </w:p>
     <w:p>
@@ -44534,6 +44528,392 @@
         <w:tab/>
         <w:t>- 316518.0</w:t>
       </w:r>
+    </w:p>
+    <w:p>
+      <w:pPr>
+        <w:pStyle w:val="PlainText"/>
+        <w:rPr>
+          <w:rFonts w:ascii="Courier New" w:hAnsi="Courier New" w:cs="Courier New"/>
+          <w:b/>
+        </w:rPr>
+      </w:pPr>
+    </w:p>
+    <w:p>
+      <w:pPr>
+        <w:pStyle w:val="PlainText"/>
+        <w:rPr>
+          <w:rFonts w:ascii="Courier New" w:hAnsi="Courier New" w:cs="Courier New"/>
+        </w:rPr>
+      </w:pPr>
+      <w:r>
+        <w:rPr>
+          <w:rFonts w:ascii="Courier New" w:hAnsi="Courier New" w:cs="Courier New"/>
+        </w:rPr>
+        <w:t>FRI Feb 23</w:t>
+      </w:r>
+      <w:r>
+        <w:rPr>
+          <w:rFonts w:ascii="Courier New" w:hAnsi="Courier New" w:cs="Courier New"/>
+        </w:rPr>
+        <w:t xml:space="preserve"> 11:49:05 PST 2018</w:t>
+      </w:r>
+    </w:p>
+    <w:p>
+      <w:pPr>
+        <w:pStyle w:val="PlainText"/>
+        <w:rPr>
+          <w:rFonts w:ascii="Courier New" w:hAnsi="Courier New" w:cs="Courier New"/>
+        </w:rPr>
+      </w:pPr>
+      <w:r>
+        <w:rPr>
+          <w:rFonts w:ascii="Courier New" w:hAnsi="Courier New" w:cs="Courier New"/>
+        </w:rPr>
+        <w:t>Person Name</w:t>
+      </w:r>
+      <w:r>
+        <w:rPr>
+          <w:rFonts w:ascii="Courier New" w:hAnsi="Courier New" w:cs="Courier New"/>
+        </w:rPr>
+        <w:tab/>
+      </w:r>
+      <w:r>
+        <w:rPr>
+          <w:rFonts w:ascii="Courier New" w:hAnsi="Courier New" w:cs="Courier New"/>
+        </w:rPr>
+        <w:tab/>
+      </w:r>
+      <w:r>
+        <w:rPr>
+          <w:rFonts w:ascii="Courier New" w:hAnsi="Courier New" w:cs="Courier New"/>
+        </w:rPr>
+        <w:tab/>
+      </w:r>
+      <w:r>
+        <w:rPr>
+          <w:rFonts w:ascii="Courier New" w:hAnsi="Courier New" w:cs="Courier New"/>
+        </w:rPr>
+        <w:tab/>
+        <w:t>- SJ</w:t>
+      </w:r>
+    </w:p>
+    <w:p>
+      <w:pPr>
+        <w:pStyle w:val="PlainText"/>
+        <w:rPr>
+          <w:rFonts w:ascii="Courier New" w:hAnsi="Courier New" w:cs="Courier New"/>
+        </w:rPr>
+      </w:pPr>
+      <w:r>
+        <w:rPr>
+          <w:rFonts w:ascii="Courier New" w:hAnsi="Courier New" w:cs="Courier New"/>
+        </w:rPr>
+        <w:t>Bill number</w:t>
+      </w:r>
+      <w:r>
+        <w:rPr>
+          <w:rFonts w:ascii="Courier New" w:hAnsi="Courier New" w:cs="Courier New"/>
+        </w:rPr>
+        <w:tab/>
+      </w:r>
+      <w:r>
+        <w:rPr>
+          <w:rFonts w:ascii="Courier New" w:hAnsi="Courier New" w:cs="Courier New"/>
+        </w:rPr>
+        <w:tab/>
+      </w:r>
+      <w:r>
+        <w:rPr>
+          <w:rFonts w:ascii="Courier New" w:hAnsi="Courier New" w:cs="Courier New"/>
+        </w:rPr>
+        <w:tab/>
+      </w:r>
+      <w:r>
+        <w:rPr>
+          <w:rFonts w:ascii="Courier New" w:hAnsi="Courier New" w:cs="Courier New"/>
+        </w:rPr>
+        <w:tab/>
+        <w:t>- 1317</w:t>
+      </w:r>
+    </w:p>
+    <w:p>
+      <w:pPr>
+        <w:pStyle w:val="PlainText"/>
+        <w:rPr>
+          <w:rFonts w:ascii="Courier New" w:hAnsi="Courier New" w:cs="Courier New"/>
+        </w:rPr>
+      </w:pPr>
+      <w:r>
+        <w:rPr>
+          <w:rFonts w:ascii="Courier New" w:hAnsi="Courier New" w:cs="Courier New"/>
+        </w:rPr>
+        <w:t>---------------------------------------------------------------</w:t>
+      </w:r>
+    </w:p>
+    <w:p>
+      <w:pPr>
+        <w:pStyle w:val="PlainText"/>
+        <w:rPr>
+          <w:rFonts w:ascii="Courier New" w:hAnsi="Courier New" w:cs="Courier New"/>
+        </w:rPr>
+      </w:pPr>
+      <w:r>
+        <w:rPr>
+          <w:rFonts w:ascii="Courier New" w:hAnsi="Courier New" w:cs="Courier New"/>
+        </w:rPr>
+        <w:t>Item Name</w:t>
+      </w:r>
+      <w:r>
+        <w:rPr>
+          <w:rFonts w:ascii="Courier New" w:hAnsi="Courier New" w:cs="Courier New"/>
+        </w:rPr>
+        <w:tab/>
+      </w:r>
+      <w:r>
+        <w:rPr>
+          <w:rFonts w:ascii="Courier New" w:hAnsi="Courier New" w:cs="Courier New"/>
+        </w:rPr>
+        <w:tab/>
+      </w:r>
+      <w:r>
+        <w:rPr>
+          <w:rFonts w:ascii="Courier New" w:hAnsi="Courier New" w:cs="Courier New"/>
+        </w:rPr>
+        <w:tab/>
+      </w:r>
+      <w:r>
+        <w:rPr>
+          <w:rFonts w:ascii="Courier New" w:hAnsi="Courier New" w:cs="Courier New"/>
+        </w:rPr>
+        <w:tab/>
+        <w:t>- CARROT</w:t>
+      </w:r>
+    </w:p>
+    <w:p>
+      <w:pPr>
+        <w:pStyle w:val="PlainText"/>
+        <w:rPr>
+          <w:rFonts w:ascii="Courier New" w:hAnsi="Courier New" w:cs="Courier New"/>
+        </w:rPr>
+      </w:pPr>
+      <w:r>
+        <w:rPr>
+          <w:rFonts w:ascii="Courier New" w:hAnsi="Courier New" w:cs="Courier New"/>
+        </w:rPr>
+        <w:t>Number of Pockets</w:t>
+      </w:r>
+      <w:r>
+        <w:rPr>
+          <w:rFonts w:ascii="Courier New" w:hAnsi="Courier New" w:cs="Courier New"/>
+        </w:rPr>
+        <w:tab/>
+      </w:r>
+      <w:r>
+        <w:rPr>
+          <w:rFonts w:ascii="Courier New" w:hAnsi="Courier New" w:cs="Courier New"/>
+        </w:rPr>
+        <w:tab/>
+      </w:r>
+      <w:r>
+        <w:rPr>
+          <w:rFonts w:ascii="Courier New" w:hAnsi="Courier New" w:cs="Courier New"/>
+        </w:rPr>
+        <w:tab/>
+        <w:t>- 3</w:t>
+      </w:r>
+    </w:p>
+    <w:p>
+      <w:pPr>
+        <w:pStyle w:val="PlainText"/>
+        <w:rPr>
+          <w:rFonts w:ascii="Courier New" w:hAnsi="Courier New" w:cs="Courier New"/>
+        </w:rPr>
+      </w:pPr>
+      <w:r>
+        <w:rPr>
+          <w:rFonts w:ascii="Courier New" w:hAnsi="Courier New" w:cs="Courier New"/>
+        </w:rPr>
+        <w:t>Number of KGs</w:t>
+      </w:r>
+      <w:r>
+        <w:rPr>
+          <w:rFonts w:ascii="Courier New" w:hAnsi="Courier New" w:cs="Courier New"/>
+        </w:rPr>
+        <w:tab/>
+      </w:r>
+      <w:r>
+        <w:rPr>
+          <w:rFonts w:ascii="Courier New" w:hAnsi="Courier New" w:cs="Courier New"/>
+        </w:rPr>
+        <w:tab/>
+      </w:r>
+      <w:r>
+        <w:rPr>
+          <w:rFonts w:ascii="Courier New" w:hAnsi="Courier New" w:cs="Courier New"/>
+        </w:rPr>
+        <w:tab/>
+        <w:t>- 317</w:t>
+      </w:r>
+    </w:p>
+    <w:p>
+      <w:pPr>
+        <w:pStyle w:val="PlainText"/>
+        <w:rPr>
+          <w:rFonts w:ascii="Courier New" w:hAnsi="Courier New" w:cs="Courier New"/>
+        </w:rPr>
+      </w:pPr>
+      <w:r>
+        <w:rPr>
+          <w:rFonts w:ascii="Courier New" w:hAnsi="Courier New" w:cs="Courier New"/>
+        </w:rPr>
+        <w:t>Rate</w:t>
+      </w:r>
+      <w:r>
+        <w:rPr>
+          <w:rFonts w:ascii="Courier New" w:hAnsi="Courier New" w:cs="Courier New"/>
+        </w:rPr>
+        <w:tab/>
+      </w:r>
+      <w:r>
+        <w:rPr>
+          <w:rFonts w:ascii="Courier New" w:hAnsi="Courier New" w:cs="Courier New"/>
+        </w:rPr>
+        <w:tab/>
+      </w:r>
+      <w:r>
+        <w:rPr>
+          <w:rFonts w:ascii="Courier New" w:hAnsi="Courier New" w:cs="Courier New"/>
+        </w:rPr>
+        <w:tab/>
+      </w:r>
+      <w:r>
+        <w:rPr>
+          <w:rFonts w:ascii="Courier New" w:hAnsi="Courier New" w:cs="Courier New"/>
+        </w:rPr>
+        <w:tab/>
+      </w:r>
+      <w:r>
+        <w:rPr>
+          <w:rFonts w:ascii="Courier New" w:hAnsi="Courier New" w:cs="Courier New"/>
+        </w:rPr>
+        <w:tab/>
+        <w:t>- 9</w:t>
+      </w:r>
+    </w:p>
+    <w:p>
+      <w:pPr>
+        <w:pStyle w:val="PlainText"/>
+        <w:rPr>
+          <w:rFonts w:ascii="Courier New" w:hAnsi="Courier New" w:cs="Courier New"/>
+        </w:rPr>
+      </w:pPr>
+      <w:r>
+        <w:rPr>
+          <w:rFonts w:ascii="Courier New" w:hAnsi="Courier New" w:cs="Courier New"/>
+        </w:rPr>
+        <w:t>Transport &amp; Miscellaneous</w:t>
+      </w:r>
+      <w:r>
+        <w:rPr>
+          <w:rFonts w:ascii="Courier New" w:hAnsi="Courier New" w:cs="Courier New"/>
+        </w:rPr>
+        <w:tab/>
+        <w:t>- 495</w:t>
+      </w:r>
+    </w:p>
+    <w:p>
+      <w:pPr>
+        <w:pStyle w:val="PlainText"/>
+        <w:rPr>
+          <w:rFonts w:ascii="Courier New" w:hAnsi="Courier New" w:cs="Courier New"/>
+        </w:rPr>
+      </w:pPr>
+      <w:r>
+        <w:rPr>
+          <w:rFonts w:ascii="Courier New" w:hAnsi="Courier New" w:cs="Courier New"/>
+        </w:rPr>
+        <w:t>Total Price</w:t>
+      </w:r>
+      <w:r>
+        <w:rPr>
+          <w:rFonts w:ascii="Courier New" w:hAnsi="Courier New" w:cs="Courier New"/>
+        </w:rPr>
+        <w:tab/>
+      </w:r>
+      <w:r>
+        <w:rPr>
+          <w:rFonts w:ascii="Courier New" w:hAnsi="Courier New" w:cs="Courier New"/>
+        </w:rPr>
+        <w:tab/>
+      </w:r>
+      <w:r>
+        <w:rPr>
+          <w:rFonts w:ascii="Courier New" w:hAnsi="Courier New" w:cs="Courier New"/>
+        </w:rPr>
+        <w:tab/>
+      </w:r>
+      <w:r>
+        <w:rPr>
+          <w:rFonts w:ascii="Courier New" w:hAnsi="Courier New" w:cs="Courier New"/>
+        </w:rPr>
+        <w:tab/>
+        <w:t>- 3348.0</w:t>
+      </w:r>
+    </w:p>
+    <w:p>
+      <w:pPr>
+        <w:pStyle w:val="PlainText"/>
+        <w:rPr>
+          <w:rFonts w:ascii="Courier New" w:hAnsi="Courier New" w:cs="Courier New"/>
+          <w:b/>
+        </w:rPr>
+      </w:pPr>
+      <w:r>
+        <w:rPr>
+          <w:rFonts w:ascii="Courier New" w:hAnsi="Courier New" w:cs="Courier New"/>
+          <w:b/>
+        </w:rPr>
+        <w:t>Amount balance</w:t>
+      </w:r>
+      <w:r>
+        <w:rPr>
+          <w:rFonts w:ascii="Courier New" w:hAnsi="Courier New" w:cs="Courier New"/>
+          <w:b/>
+        </w:rPr>
+        <w:tab/>
+      </w:r>
+      <w:r>
+        <w:rPr>
+          <w:rFonts w:ascii="Courier New" w:hAnsi="Courier New" w:cs="Courier New"/>
+          <w:b/>
+        </w:rPr>
+        <w:tab/>
+      </w:r>
+      <w:r>
+        <w:rPr>
+          <w:rFonts w:ascii="Courier New" w:hAnsi="Courier New" w:cs="Courier New"/>
+          <w:b/>
+        </w:rPr>
+        <w:tab/>
+        <w:t>- 319866.0</w:t>
+      </w:r>
+    </w:p>
+    <w:p>
+      <w:pPr>
+        <w:pStyle w:val="PlainText"/>
+        <w:rPr>
+          <w:rFonts w:ascii="Courier New" w:hAnsi="Courier New" w:cs="Courier New"/>
+        </w:rPr>
+      </w:pPr>
+    </w:p>
+    <w:p>
+      <w:pPr>
+        <w:pStyle w:val="PlainText"/>
+        <w:rPr>
+          <w:rFonts w:ascii="Courier New" w:hAnsi="Courier New" w:cs="Courier New"/>
+          <w:b/>
+        </w:rPr>
+      </w:pPr>
     </w:p>
     <w:p>
       <w:pPr>

--- a/customer _details/RAMAIAH/SEP/SHIVAMOGGA/SJ/PURCHASE DETAILS.docx
+++ b/customer _details/RAMAIAH/SEP/SHIVAMOGGA/SJ/PURCHASE DETAILS.docx
@@ -44549,13 +44549,7 @@
         <w:rPr>
           <w:rFonts w:ascii="Courier New" w:hAnsi="Courier New" w:cs="Courier New"/>
         </w:rPr>
-        <w:t>FRI Feb 23</w:t>
-      </w:r>
-      <w:r>
-        <w:rPr>
-          <w:rFonts w:ascii="Courier New" w:hAnsi="Courier New" w:cs="Courier New"/>
-        </w:rPr>
-        <w:t xml:space="preserve"> 11:49:05 PST 2018</w:t>
+        <w:t>FRI Feb 23 11:49:05 PST 2018</w:t>
       </w:r>
     </w:p>
     <w:p>
@@ -44897,6 +44891,247 @@
         <w:tab/>
         <w:t>- 319866.0</w:t>
       </w:r>
+    </w:p>
+    <w:p>
+      <w:pPr>
+        <w:pStyle w:val="PlainText"/>
+        <w:rPr>
+          <w:rFonts w:ascii="Courier New" w:hAnsi="Courier New" w:cs="Courier New"/>
+          <w:b/>
+        </w:rPr>
+      </w:pPr>
+    </w:p>
+    <w:p>
+      <w:pPr>
+        <w:pStyle w:val="PlainText"/>
+        <w:rPr>
+          <w:rFonts w:ascii="Courier New" w:hAnsi="Courier New" w:cs="Courier New"/>
+        </w:rPr>
+      </w:pPr>
+      <w:r>
+        <w:rPr>
+          <w:rFonts w:ascii="Courier New" w:hAnsi="Courier New" w:cs="Courier New"/>
+        </w:rPr>
+        <w:t>SAT Feb 24</w:t>
+      </w:r>
+      <w:r>
+        <w:rPr>
+          <w:rFonts w:ascii="Courier New" w:hAnsi="Courier New" w:cs="Courier New"/>
+        </w:rPr>
+        <w:t xml:space="preserve"> 13:22:08 PST 2018</w:t>
+      </w:r>
+    </w:p>
+    <w:p>
+      <w:pPr>
+        <w:pStyle w:val="PlainText"/>
+        <w:rPr>
+          <w:rFonts w:ascii="Courier New" w:hAnsi="Courier New" w:cs="Courier New"/>
+        </w:rPr>
+      </w:pPr>
+      <w:r>
+        <w:rPr>
+          <w:rFonts w:ascii="Courier New" w:hAnsi="Courier New" w:cs="Courier New"/>
+        </w:rPr>
+        <w:t>Person Name</w:t>
+      </w:r>
+      <w:r>
+        <w:rPr>
+          <w:rFonts w:ascii="Courier New" w:hAnsi="Courier New" w:cs="Courier New"/>
+        </w:rPr>
+        <w:tab/>
+      </w:r>
+      <w:r>
+        <w:rPr>
+          <w:rFonts w:ascii="Courier New" w:hAnsi="Courier New" w:cs="Courier New"/>
+        </w:rPr>
+        <w:tab/>
+      </w:r>
+      <w:r>
+        <w:rPr>
+          <w:rFonts w:ascii="Courier New" w:hAnsi="Courier New" w:cs="Courier New"/>
+        </w:rPr>
+        <w:tab/>
+      </w:r>
+      <w:r>
+        <w:rPr>
+          <w:rFonts w:ascii="Courier New" w:hAnsi="Courier New" w:cs="Courier New"/>
+        </w:rPr>
+        <w:tab/>
+        <w:t>- SJ</w:t>
+      </w:r>
+    </w:p>
+    <w:p>
+      <w:pPr>
+        <w:pStyle w:val="PlainText"/>
+        <w:rPr>
+          <w:rFonts w:ascii="Courier New" w:hAnsi="Courier New" w:cs="Courier New"/>
+        </w:rPr>
+      </w:pPr>
+      <w:r>
+        <w:rPr>
+          <w:rFonts w:ascii="Courier New" w:hAnsi="Courier New" w:cs="Courier New"/>
+        </w:rPr>
+        <w:t>---------------------------------------------------------------</w:t>
+      </w:r>
+    </w:p>
+    <w:p>
+      <w:pPr>
+        <w:pStyle w:val="PlainText"/>
+        <w:rPr>
+          <w:rFonts w:ascii="Courier New" w:hAnsi="Courier New" w:cs="Courier New"/>
+        </w:rPr>
+      </w:pPr>
+      <w:r>
+        <w:rPr>
+          <w:rFonts w:ascii="Courier New" w:hAnsi="Courier New" w:cs="Courier New"/>
+        </w:rPr>
+        <w:t>Item Name</w:t>
+      </w:r>
+      <w:r>
+        <w:rPr>
+          <w:rFonts w:ascii="Courier New" w:hAnsi="Courier New" w:cs="Courier New"/>
+        </w:rPr>
+        <w:tab/>
+      </w:r>
+      <w:r>
+        <w:rPr>
+          <w:rFonts w:ascii="Courier New" w:hAnsi="Courier New" w:cs="Courier New"/>
+        </w:rPr>
+        <w:tab/>
+      </w:r>
+      <w:r>
+        <w:rPr>
+          <w:rFonts w:ascii="Courier New" w:hAnsi="Courier New" w:cs="Courier New"/>
+        </w:rPr>
+        <w:tab/>
+      </w:r>
+      <w:r>
+        <w:rPr>
+          <w:rFonts w:ascii="Courier New" w:hAnsi="Courier New" w:cs="Courier New"/>
+        </w:rPr>
+        <w:tab/>
+        <w:t>- CARROT</w:t>
+      </w:r>
+    </w:p>
+    <w:p>
+      <w:pPr>
+        <w:pStyle w:val="PlainText"/>
+        <w:rPr>
+          <w:rFonts w:ascii="Courier New" w:hAnsi="Courier New" w:cs="Courier New"/>
+          <w:color w:val="FF0000"/>
+        </w:rPr>
+      </w:pPr>
+      <w:r>
+        <w:rPr>
+          <w:rFonts w:ascii="Courier New" w:hAnsi="Courier New" w:cs="Courier New"/>
+          <w:color w:val="FF0000"/>
+        </w:rPr>
+        <w:t>Amount Received</w:t>
+      </w:r>
+      <w:r>
+        <w:rPr>
+          <w:rFonts w:ascii="Courier New" w:hAnsi="Courier New" w:cs="Courier New"/>
+          <w:color w:val="FF0000"/>
+        </w:rPr>
+        <w:tab/>
+      </w:r>
+      <w:r>
+        <w:rPr>
+          <w:rFonts w:ascii="Courier New" w:hAnsi="Courier New" w:cs="Courier New"/>
+          <w:color w:val="FF0000"/>
+        </w:rPr>
+        <w:tab/>
+      </w:r>
+      <w:r>
+        <w:rPr>
+          <w:rFonts w:ascii="Courier New" w:hAnsi="Courier New" w:cs="Courier New"/>
+          <w:color w:val="FF0000"/>
+        </w:rPr>
+        <w:tab/>
+        <w:t>- 50000</w:t>
+      </w:r>
+    </w:p>
+    <w:p>
+      <w:pPr>
+        <w:pStyle w:val="PlainText"/>
+        <w:rPr>
+          <w:rFonts w:ascii="Courier New" w:hAnsi="Courier New" w:cs="Courier New"/>
+          <w:b/>
+        </w:rPr>
+      </w:pPr>
+      <w:r>
+        <w:rPr>
+          <w:rFonts w:ascii="Courier New" w:hAnsi="Courier New" w:cs="Courier New"/>
+          <w:b/>
+        </w:rPr>
+        <w:t>Amount balance</w:t>
+      </w:r>
+      <w:r>
+        <w:rPr>
+          <w:rFonts w:ascii="Courier New" w:hAnsi="Courier New" w:cs="Courier New"/>
+          <w:b/>
+        </w:rPr>
+        <w:tab/>
+      </w:r>
+      <w:r>
+        <w:rPr>
+          <w:rFonts w:ascii="Courier New" w:hAnsi="Courier New" w:cs="Courier New"/>
+          <w:b/>
+        </w:rPr>
+        <w:tab/>
+      </w:r>
+      <w:r>
+        <w:rPr>
+          <w:rFonts w:ascii="Courier New" w:hAnsi="Courier New" w:cs="Courier New"/>
+          <w:b/>
+        </w:rPr>
+        <w:tab/>
+        <w:t>- 269866.0</w:t>
+      </w:r>
+    </w:p>
+    <w:p>
+      <w:pPr>
+        <w:pStyle w:val="PlainText"/>
+        <w:rPr>
+          <w:rFonts w:ascii="Courier New" w:hAnsi="Courier New" w:cs="Courier New"/>
+        </w:rPr>
+      </w:pPr>
+      <w:r>
+        <w:rPr>
+          <w:rFonts w:ascii="Courier New" w:hAnsi="Courier New" w:cs="Courier New"/>
+        </w:rPr>
+        <w:t>Amount Received mode</w:t>
+      </w:r>
+      <w:r>
+        <w:rPr>
+          <w:rFonts w:ascii="Courier New" w:hAnsi="Courier New" w:cs="Courier New"/>
+        </w:rPr>
+        <w:tab/>
+      </w:r>
+      <w:r>
+        <w:rPr>
+          <w:rFonts w:ascii="Courier New" w:hAnsi="Courier New" w:cs="Courier New"/>
+        </w:rPr>
+        <w:tab/>
+        <w:t>- CASH</w:t>
+      </w:r>
+    </w:p>
+    <w:p>
+      <w:pPr>
+        <w:pStyle w:val="PlainText"/>
+        <w:rPr>
+          <w:rFonts w:ascii="Courier New" w:hAnsi="Courier New" w:cs="Courier New"/>
+        </w:rPr>
+      </w:pPr>
+    </w:p>
+    <w:p>
+      <w:pPr>
+        <w:pStyle w:val="PlainText"/>
+        <w:rPr>
+          <w:rFonts w:ascii="Courier New" w:hAnsi="Courier New" w:cs="Courier New"/>
+          <w:b/>
+        </w:rPr>
+      </w:pPr>
     </w:p>
     <w:p>
       <w:pPr>

--- a/customer _details/RAMAIAH/SEP/SHIVAMOGGA/SJ/PURCHASE DETAILS.docx
+++ b/customer _details/RAMAIAH/SEP/SHIVAMOGGA/SJ/PURCHASE DETAILS.docx
@@ -44912,13 +44912,7 @@
         <w:rPr>
           <w:rFonts w:ascii="Courier New" w:hAnsi="Courier New" w:cs="Courier New"/>
         </w:rPr>
-        <w:t>SAT Feb 24</w:t>
-      </w:r>
-      <w:r>
-        <w:rPr>
-          <w:rFonts w:ascii="Courier New" w:hAnsi="Courier New" w:cs="Courier New"/>
-        </w:rPr>
-        <w:t xml:space="preserve"> 13:22:08 PST 2018</w:t>
+        <w:t>SAT Feb 24 13:22:08 PST 2018</w:t>
       </w:r>
     </w:p>
     <w:p>
@@ -45115,6 +45109,382 @@
         <w:tab/>
         <w:t>- CASH</w:t>
       </w:r>
+    </w:p>
+    <w:p>
+      <w:pPr>
+        <w:pStyle w:val="PlainText"/>
+        <w:rPr>
+          <w:rFonts w:ascii="Courier New" w:hAnsi="Courier New" w:cs="Courier New"/>
+        </w:rPr>
+      </w:pPr>
+    </w:p>
+    <w:p>
+      <w:pPr>
+        <w:pStyle w:val="PlainText"/>
+        <w:rPr>
+          <w:rFonts w:ascii="Courier New" w:hAnsi="Courier New" w:cs="Courier New"/>
+        </w:rPr>
+      </w:pPr>
+      <w:r>
+        <w:rPr>
+          <w:rFonts w:ascii="Courier New" w:hAnsi="Courier New" w:cs="Courier New"/>
+        </w:rPr>
+        <w:t>SUN Feb 25</w:t>
+      </w:r>
+      <w:r>
+        <w:rPr>
+          <w:rFonts w:ascii="Courier New" w:hAnsi="Courier New" w:cs="Courier New"/>
+        </w:rPr>
+        <w:t xml:space="preserve"> 12:50:17 PST 2018</w:t>
+      </w:r>
+    </w:p>
+    <w:p>
+      <w:pPr>
+        <w:pStyle w:val="PlainText"/>
+        <w:rPr>
+          <w:rFonts w:ascii="Courier New" w:hAnsi="Courier New" w:cs="Courier New"/>
+        </w:rPr>
+      </w:pPr>
+      <w:r>
+        <w:rPr>
+          <w:rFonts w:ascii="Courier New" w:hAnsi="Courier New" w:cs="Courier New"/>
+        </w:rPr>
+        <w:t>Person Name</w:t>
+      </w:r>
+      <w:r>
+        <w:rPr>
+          <w:rFonts w:ascii="Courier New" w:hAnsi="Courier New" w:cs="Courier New"/>
+        </w:rPr>
+        <w:tab/>
+      </w:r>
+      <w:r>
+        <w:rPr>
+          <w:rFonts w:ascii="Courier New" w:hAnsi="Courier New" w:cs="Courier New"/>
+        </w:rPr>
+        <w:tab/>
+      </w:r>
+      <w:r>
+        <w:rPr>
+          <w:rFonts w:ascii="Courier New" w:hAnsi="Courier New" w:cs="Courier New"/>
+        </w:rPr>
+        <w:tab/>
+      </w:r>
+      <w:r>
+        <w:rPr>
+          <w:rFonts w:ascii="Courier New" w:hAnsi="Courier New" w:cs="Courier New"/>
+        </w:rPr>
+        <w:tab/>
+        <w:t>- SJ</w:t>
+      </w:r>
+    </w:p>
+    <w:p>
+      <w:pPr>
+        <w:pStyle w:val="PlainText"/>
+        <w:rPr>
+          <w:rFonts w:ascii="Courier New" w:hAnsi="Courier New" w:cs="Courier New"/>
+        </w:rPr>
+      </w:pPr>
+      <w:r>
+        <w:rPr>
+          <w:rFonts w:ascii="Courier New" w:hAnsi="Courier New" w:cs="Courier New"/>
+        </w:rPr>
+        <w:t>Bill number</w:t>
+      </w:r>
+      <w:r>
+        <w:rPr>
+          <w:rFonts w:ascii="Courier New" w:hAnsi="Courier New" w:cs="Courier New"/>
+        </w:rPr>
+        <w:tab/>
+      </w:r>
+      <w:r>
+        <w:rPr>
+          <w:rFonts w:ascii="Courier New" w:hAnsi="Courier New" w:cs="Courier New"/>
+        </w:rPr>
+        <w:tab/>
+      </w:r>
+      <w:r>
+        <w:rPr>
+          <w:rFonts w:ascii="Courier New" w:hAnsi="Courier New" w:cs="Courier New"/>
+        </w:rPr>
+        <w:tab/>
+      </w:r>
+      <w:r>
+        <w:rPr>
+          <w:rFonts w:ascii="Courier New" w:hAnsi="Courier New" w:cs="Courier New"/>
+        </w:rPr>
+        <w:tab/>
+        <w:t>- 1339</w:t>
+      </w:r>
+    </w:p>
+    <w:p>
+      <w:pPr>
+        <w:pStyle w:val="PlainText"/>
+        <w:rPr>
+          <w:rFonts w:ascii="Courier New" w:hAnsi="Courier New" w:cs="Courier New"/>
+        </w:rPr>
+      </w:pPr>
+      <w:r>
+        <w:rPr>
+          <w:rFonts w:ascii="Courier New" w:hAnsi="Courier New" w:cs="Courier New"/>
+        </w:rPr>
+        <w:t>---------------------------------------------------------------</w:t>
+      </w:r>
+    </w:p>
+    <w:p>
+      <w:pPr>
+        <w:pStyle w:val="PlainText"/>
+        <w:rPr>
+          <w:rFonts w:ascii="Courier New" w:hAnsi="Courier New" w:cs="Courier New"/>
+        </w:rPr>
+      </w:pPr>
+      <w:r>
+        <w:rPr>
+          <w:rFonts w:ascii="Courier New" w:hAnsi="Courier New" w:cs="Courier New"/>
+        </w:rPr>
+        <w:t>Item Name</w:t>
+      </w:r>
+      <w:r>
+        <w:rPr>
+          <w:rFonts w:ascii="Courier New" w:hAnsi="Courier New" w:cs="Courier New"/>
+        </w:rPr>
+        <w:tab/>
+      </w:r>
+      <w:r>
+        <w:rPr>
+          <w:rFonts w:ascii="Courier New" w:hAnsi="Courier New" w:cs="Courier New"/>
+        </w:rPr>
+        <w:tab/>
+      </w:r>
+      <w:r>
+        <w:rPr>
+          <w:rFonts w:ascii="Courier New" w:hAnsi="Courier New" w:cs="Courier New"/>
+        </w:rPr>
+        <w:tab/>
+      </w:r>
+      <w:r>
+        <w:rPr>
+          <w:rFonts w:ascii="Courier New" w:hAnsi="Courier New" w:cs="Courier New"/>
+        </w:rPr>
+        <w:tab/>
+        <w:t>- CARROT</w:t>
+      </w:r>
+    </w:p>
+    <w:p>
+      <w:pPr>
+        <w:pStyle w:val="PlainText"/>
+        <w:rPr>
+          <w:rFonts w:ascii="Courier New" w:hAnsi="Courier New" w:cs="Courier New"/>
+        </w:rPr>
+      </w:pPr>
+      <w:r>
+        <w:rPr>
+          <w:rFonts w:ascii="Courier New" w:hAnsi="Courier New" w:cs="Courier New"/>
+        </w:rPr>
+        <w:t>Number of Pockets</w:t>
+      </w:r>
+      <w:r>
+        <w:rPr>
+          <w:rFonts w:ascii="Courier New" w:hAnsi="Courier New" w:cs="Courier New"/>
+        </w:rPr>
+        <w:tab/>
+      </w:r>
+      <w:r>
+        <w:rPr>
+          <w:rFonts w:ascii="Courier New" w:hAnsi="Courier New" w:cs="Courier New"/>
+        </w:rPr>
+        <w:tab/>
+      </w:r>
+      <w:r>
+        <w:rPr>
+          <w:rFonts w:ascii="Courier New" w:hAnsi="Courier New" w:cs="Courier New"/>
+        </w:rPr>
+        <w:tab/>
+        <w:t>- 5</w:t>
+      </w:r>
+    </w:p>
+    <w:p>
+      <w:pPr>
+        <w:pStyle w:val="PlainText"/>
+        <w:rPr>
+          <w:rFonts w:ascii="Courier New" w:hAnsi="Courier New" w:cs="Courier New"/>
+        </w:rPr>
+      </w:pPr>
+      <w:r>
+        <w:rPr>
+          <w:rFonts w:ascii="Courier New" w:hAnsi="Courier New" w:cs="Courier New"/>
+        </w:rPr>
+        <w:t>Number of KGs</w:t>
+      </w:r>
+      <w:r>
+        <w:rPr>
+          <w:rFonts w:ascii="Courier New" w:hAnsi="Courier New" w:cs="Courier New"/>
+        </w:rPr>
+        <w:tab/>
+      </w:r>
+      <w:r>
+        <w:rPr>
+          <w:rFonts w:ascii="Courier New" w:hAnsi="Courier New" w:cs="Courier New"/>
+        </w:rPr>
+        <w:tab/>
+      </w:r>
+      <w:r>
+        <w:rPr>
+          <w:rFonts w:ascii="Courier New" w:hAnsi="Courier New" w:cs="Courier New"/>
+        </w:rPr>
+        <w:tab/>
+        <w:t>- 476</w:t>
+      </w:r>
+    </w:p>
+    <w:p>
+      <w:pPr>
+        <w:pStyle w:val="PlainText"/>
+        <w:rPr>
+          <w:rFonts w:ascii="Courier New" w:hAnsi="Courier New" w:cs="Courier New"/>
+        </w:rPr>
+      </w:pPr>
+      <w:r>
+        <w:rPr>
+          <w:rFonts w:ascii="Courier New" w:hAnsi="Courier New" w:cs="Courier New"/>
+        </w:rPr>
+        <w:t>Rate</w:t>
+      </w:r>
+      <w:r>
+        <w:rPr>
+          <w:rFonts w:ascii="Courier New" w:hAnsi="Courier New" w:cs="Courier New"/>
+        </w:rPr>
+        <w:tab/>
+      </w:r>
+      <w:r>
+        <w:rPr>
+          <w:rFonts w:ascii="Courier New" w:hAnsi="Courier New" w:cs="Courier New"/>
+        </w:rPr>
+        <w:tab/>
+      </w:r>
+      <w:r>
+        <w:rPr>
+          <w:rFonts w:ascii="Courier New" w:hAnsi="Courier New" w:cs="Courier New"/>
+        </w:rPr>
+        <w:tab/>
+      </w:r>
+      <w:r>
+        <w:rPr>
+          <w:rFonts w:ascii="Courier New" w:hAnsi="Courier New" w:cs="Courier New"/>
+        </w:rPr>
+        <w:tab/>
+      </w:r>
+      <w:r>
+        <w:rPr>
+          <w:rFonts w:ascii="Courier New" w:hAnsi="Courier New" w:cs="Courier New"/>
+        </w:rPr>
+        <w:tab/>
+        <w:t>- 11</w:t>
+      </w:r>
+    </w:p>
+    <w:p>
+      <w:pPr>
+        <w:pStyle w:val="PlainText"/>
+        <w:rPr>
+          <w:rFonts w:ascii="Courier New" w:hAnsi="Courier New" w:cs="Courier New"/>
+        </w:rPr>
+      </w:pPr>
+      <w:r>
+        <w:rPr>
+          <w:rFonts w:ascii="Courier New" w:hAnsi="Courier New" w:cs="Courier New"/>
+        </w:rPr>
+        <w:t>Transport &amp; Miscellaneous</w:t>
+      </w:r>
+      <w:r>
+        <w:rPr>
+          <w:rFonts w:ascii="Courier New" w:hAnsi="Courier New" w:cs="Courier New"/>
+        </w:rPr>
+        <w:tab/>
+        <w:t>- 825</w:t>
+      </w:r>
+    </w:p>
+    <w:p>
+      <w:pPr>
+        <w:pStyle w:val="PlainText"/>
+        <w:rPr>
+          <w:rFonts w:ascii="Courier New" w:hAnsi="Courier New" w:cs="Courier New"/>
+        </w:rPr>
+      </w:pPr>
+      <w:r>
+        <w:rPr>
+          <w:rFonts w:ascii="Courier New" w:hAnsi="Courier New" w:cs="Courier New"/>
+        </w:rPr>
+        <w:t>Total Price</w:t>
+      </w:r>
+      <w:r>
+        <w:rPr>
+          <w:rFonts w:ascii="Courier New" w:hAnsi="Courier New" w:cs="Courier New"/>
+        </w:rPr>
+        <w:tab/>
+      </w:r>
+      <w:r>
+        <w:rPr>
+          <w:rFonts w:ascii="Courier New" w:hAnsi="Courier New" w:cs="Courier New"/>
+        </w:rPr>
+        <w:tab/>
+      </w:r>
+      <w:r>
+        <w:rPr>
+          <w:rFonts w:ascii="Courier New" w:hAnsi="Courier New" w:cs="Courier New"/>
+        </w:rPr>
+        <w:tab/>
+      </w:r>
+      <w:r>
+        <w:rPr>
+          <w:rFonts w:ascii="Courier New" w:hAnsi="Courier New" w:cs="Courier New"/>
+        </w:rPr>
+        <w:tab/>
+        <w:t>- 6061.0</w:t>
+      </w:r>
+    </w:p>
+    <w:p>
+      <w:pPr>
+        <w:pStyle w:val="PlainText"/>
+        <w:rPr>
+          <w:rFonts w:ascii="Courier New" w:hAnsi="Courier New" w:cs="Courier New"/>
+          <w:b/>
+        </w:rPr>
+      </w:pPr>
+      <w:r>
+        <w:rPr>
+          <w:rFonts w:ascii="Courier New" w:hAnsi="Courier New" w:cs="Courier New"/>
+          <w:b/>
+        </w:rPr>
+        <w:t>Amount balance</w:t>
+      </w:r>
+      <w:r>
+        <w:rPr>
+          <w:rFonts w:ascii="Courier New" w:hAnsi="Courier New" w:cs="Courier New"/>
+          <w:b/>
+        </w:rPr>
+        <w:tab/>
+      </w:r>
+      <w:r>
+        <w:rPr>
+          <w:rFonts w:ascii="Courier New" w:hAnsi="Courier New" w:cs="Courier New"/>
+          <w:b/>
+        </w:rPr>
+        <w:tab/>
+      </w:r>
+      <w:r>
+        <w:rPr>
+          <w:rFonts w:ascii="Courier New" w:hAnsi="Courier New" w:cs="Courier New"/>
+          <w:b/>
+        </w:rPr>
+        <w:tab/>
+        <w:t>- 275927.0</w:t>
+      </w:r>
+    </w:p>
+    <w:p>
+      <w:pPr>
+        <w:pStyle w:val="PlainText"/>
+        <w:rPr>
+          <w:rFonts w:ascii="Courier New" w:hAnsi="Courier New" w:cs="Courier New"/>
+        </w:rPr>
+      </w:pPr>
     </w:p>
     <w:p>
       <w:pPr>

--- a/customer _details/RAMAIAH/SEP/SHIVAMOGGA/SJ/PURCHASE DETAILS.docx
+++ b/customer _details/RAMAIAH/SEP/SHIVAMOGGA/SJ/PURCHASE DETAILS.docx
@@ -45129,13 +45129,7 @@
         <w:rPr>
           <w:rFonts w:ascii="Courier New" w:hAnsi="Courier New" w:cs="Courier New"/>
         </w:rPr>
-        <w:t>SUN Feb 25</w:t>
-      </w:r>
-      <w:r>
-        <w:rPr>
-          <w:rFonts w:ascii="Courier New" w:hAnsi="Courier New" w:cs="Courier New"/>
-        </w:rPr>
-        <w:t xml:space="preserve"> 12:50:17 PST 2018</w:t>
+        <w:t>SUN Feb 25 12:50:17 PST 2018</w:t>
       </w:r>
     </w:p>
     <w:p>
@@ -45477,6 +45471,1002 @@
         <w:tab/>
         <w:t>- 275927.0</w:t>
       </w:r>
+    </w:p>
+    <w:p>
+      <w:pPr>
+        <w:pStyle w:val="PlainText"/>
+        <w:rPr>
+          <w:rFonts w:ascii="Courier New" w:hAnsi="Courier New" w:cs="Courier New"/>
+          <w:b/>
+        </w:rPr>
+      </w:pPr>
+    </w:p>
+    <w:p>
+      <w:pPr>
+        <w:pStyle w:val="PlainText"/>
+        <w:rPr>
+          <w:rFonts w:ascii="Courier New" w:hAnsi="Courier New" w:cs="Courier New"/>
+        </w:rPr>
+      </w:pPr>
+      <w:r>
+        <w:rPr>
+          <w:rFonts w:ascii="Courier New" w:hAnsi="Courier New" w:cs="Courier New"/>
+        </w:rPr>
+        <w:t>TUE FEB 27 01:05:36 PST 2018</w:t>
+      </w:r>
+    </w:p>
+    <w:p>
+      <w:pPr>
+        <w:pStyle w:val="PlainText"/>
+        <w:rPr>
+          <w:rFonts w:ascii="Courier New" w:hAnsi="Courier New" w:cs="Courier New"/>
+        </w:rPr>
+      </w:pPr>
+      <w:r>
+        <w:rPr>
+          <w:rFonts w:ascii="Courier New" w:hAnsi="Courier New" w:cs="Courier New"/>
+        </w:rPr>
+        <w:t>Person Name</w:t>
+      </w:r>
+      <w:r>
+        <w:rPr>
+          <w:rFonts w:ascii="Courier New" w:hAnsi="Courier New" w:cs="Courier New"/>
+        </w:rPr>
+        <w:tab/>
+      </w:r>
+      <w:r>
+        <w:rPr>
+          <w:rFonts w:ascii="Courier New" w:hAnsi="Courier New" w:cs="Courier New"/>
+        </w:rPr>
+        <w:tab/>
+      </w:r>
+      <w:r>
+        <w:rPr>
+          <w:rFonts w:ascii="Courier New" w:hAnsi="Courier New" w:cs="Courier New"/>
+        </w:rPr>
+        <w:tab/>
+      </w:r>
+      <w:r>
+        <w:rPr>
+          <w:rFonts w:ascii="Courier New" w:hAnsi="Courier New" w:cs="Courier New"/>
+        </w:rPr>
+        <w:tab/>
+        <w:t>- SJ</w:t>
+      </w:r>
+    </w:p>
+    <w:p>
+      <w:pPr>
+        <w:pStyle w:val="PlainText"/>
+        <w:rPr>
+          <w:rFonts w:ascii="Courier New" w:hAnsi="Courier New" w:cs="Courier New"/>
+        </w:rPr>
+      </w:pPr>
+      <w:r>
+        <w:rPr>
+          <w:rFonts w:ascii="Courier New" w:hAnsi="Courier New" w:cs="Courier New"/>
+        </w:rPr>
+        <w:t>Bill number</w:t>
+      </w:r>
+      <w:r>
+        <w:rPr>
+          <w:rFonts w:ascii="Courier New" w:hAnsi="Courier New" w:cs="Courier New"/>
+        </w:rPr>
+        <w:tab/>
+      </w:r>
+      <w:r>
+        <w:rPr>
+          <w:rFonts w:ascii="Courier New" w:hAnsi="Courier New" w:cs="Courier New"/>
+        </w:rPr>
+        <w:tab/>
+      </w:r>
+      <w:r>
+        <w:rPr>
+          <w:rFonts w:ascii="Courier New" w:hAnsi="Courier New" w:cs="Courier New"/>
+        </w:rPr>
+        <w:tab/>
+      </w:r>
+      <w:r>
+        <w:rPr>
+          <w:rFonts w:ascii="Courier New" w:hAnsi="Courier New" w:cs="Courier New"/>
+        </w:rPr>
+        <w:tab/>
+        <w:t>- 1355</w:t>
+      </w:r>
+    </w:p>
+    <w:p>
+      <w:pPr>
+        <w:pStyle w:val="PlainText"/>
+        <w:rPr>
+          <w:rFonts w:ascii="Courier New" w:hAnsi="Courier New" w:cs="Courier New"/>
+        </w:rPr>
+      </w:pPr>
+      <w:r>
+        <w:rPr>
+          <w:rFonts w:ascii="Courier New" w:hAnsi="Courier New" w:cs="Courier New"/>
+        </w:rPr>
+        <w:t>---------------------------------------------------------------</w:t>
+      </w:r>
+    </w:p>
+    <w:p>
+      <w:pPr>
+        <w:pStyle w:val="PlainText"/>
+        <w:rPr>
+          <w:rFonts w:ascii="Courier New" w:hAnsi="Courier New" w:cs="Courier New"/>
+        </w:rPr>
+      </w:pPr>
+      <w:r>
+        <w:rPr>
+          <w:rFonts w:ascii="Courier New" w:hAnsi="Courier New" w:cs="Courier New"/>
+        </w:rPr>
+        <w:t>Item Name</w:t>
+      </w:r>
+      <w:r>
+        <w:rPr>
+          <w:rFonts w:ascii="Courier New" w:hAnsi="Courier New" w:cs="Courier New"/>
+        </w:rPr>
+        <w:tab/>
+      </w:r>
+      <w:r>
+        <w:rPr>
+          <w:rFonts w:ascii="Courier New" w:hAnsi="Courier New" w:cs="Courier New"/>
+        </w:rPr>
+        <w:tab/>
+      </w:r>
+      <w:r>
+        <w:rPr>
+          <w:rFonts w:ascii="Courier New" w:hAnsi="Courier New" w:cs="Courier New"/>
+        </w:rPr>
+        <w:tab/>
+      </w:r>
+      <w:r>
+        <w:rPr>
+          <w:rFonts w:ascii="Courier New" w:hAnsi="Courier New" w:cs="Courier New"/>
+        </w:rPr>
+        <w:tab/>
+        <w:t>- CHOWCHOW</w:t>
+      </w:r>
+    </w:p>
+    <w:p>
+      <w:pPr>
+        <w:pStyle w:val="PlainText"/>
+        <w:rPr>
+          <w:rFonts w:ascii="Courier New" w:hAnsi="Courier New" w:cs="Courier New"/>
+        </w:rPr>
+      </w:pPr>
+      <w:r>
+        <w:rPr>
+          <w:rFonts w:ascii="Courier New" w:hAnsi="Courier New" w:cs="Courier New"/>
+        </w:rPr>
+        <w:t>Number of Pockets</w:t>
+      </w:r>
+      <w:r>
+        <w:rPr>
+          <w:rFonts w:ascii="Courier New" w:hAnsi="Courier New" w:cs="Courier New"/>
+        </w:rPr>
+        <w:tab/>
+      </w:r>
+      <w:r>
+        <w:rPr>
+          <w:rFonts w:ascii="Courier New" w:hAnsi="Courier New" w:cs="Courier New"/>
+        </w:rPr>
+        <w:tab/>
+      </w:r>
+      <w:r>
+        <w:rPr>
+          <w:rFonts w:ascii="Courier New" w:hAnsi="Courier New" w:cs="Courier New"/>
+        </w:rPr>
+        <w:tab/>
+        <w:t>- 1</w:t>
+      </w:r>
+    </w:p>
+    <w:p>
+      <w:pPr>
+        <w:pStyle w:val="PlainText"/>
+        <w:rPr>
+          <w:rFonts w:ascii="Courier New" w:hAnsi="Courier New" w:cs="Courier New"/>
+        </w:rPr>
+      </w:pPr>
+      <w:r>
+        <w:rPr>
+          <w:rFonts w:ascii="Courier New" w:hAnsi="Courier New" w:cs="Courier New"/>
+        </w:rPr>
+        <w:t>Number of KGs</w:t>
+      </w:r>
+      <w:r>
+        <w:rPr>
+          <w:rFonts w:ascii="Courier New" w:hAnsi="Courier New" w:cs="Courier New"/>
+        </w:rPr>
+        <w:tab/>
+      </w:r>
+      <w:r>
+        <w:rPr>
+          <w:rFonts w:ascii="Courier New" w:hAnsi="Courier New" w:cs="Courier New"/>
+        </w:rPr>
+        <w:tab/>
+      </w:r>
+      <w:r>
+        <w:rPr>
+          <w:rFonts w:ascii="Courier New" w:hAnsi="Courier New" w:cs="Courier New"/>
+        </w:rPr>
+        <w:tab/>
+        <w:t>- 70</w:t>
+      </w:r>
+    </w:p>
+    <w:p>
+      <w:pPr>
+        <w:pStyle w:val="PlainText"/>
+        <w:rPr>
+          <w:rFonts w:ascii="Courier New" w:hAnsi="Courier New" w:cs="Courier New"/>
+        </w:rPr>
+      </w:pPr>
+      <w:r>
+        <w:rPr>
+          <w:rFonts w:ascii="Courier New" w:hAnsi="Courier New" w:cs="Courier New"/>
+        </w:rPr>
+        <w:t>Rate</w:t>
+      </w:r>
+      <w:r>
+        <w:rPr>
+          <w:rFonts w:ascii="Courier New" w:hAnsi="Courier New" w:cs="Courier New"/>
+        </w:rPr>
+        <w:tab/>
+      </w:r>
+      <w:r>
+        <w:rPr>
+          <w:rFonts w:ascii="Courier New" w:hAnsi="Courier New" w:cs="Courier New"/>
+        </w:rPr>
+        <w:tab/>
+      </w:r>
+      <w:r>
+        <w:rPr>
+          <w:rFonts w:ascii="Courier New" w:hAnsi="Courier New" w:cs="Courier New"/>
+        </w:rPr>
+        <w:tab/>
+      </w:r>
+      <w:r>
+        <w:rPr>
+          <w:rFonts w:ascii="Courier New" w:hAnsi="Courier New" w:cs="Courier New"/>
+        </w:rPr>
+        <w:tab/>
+      </w:r>
+      <w:r>
+        <w:rPr>
+          <w:rFonts w:ascii="Courier New" w:hAnsi="Courier New" w:cs="Courier New"/>
+        </w:rPr>
+        <w:tab/>
+        <w:t>- 10</w:t>
+      </w:r>
+    </w:p>
+    <w:p>
+      <w:pPr>
+        <w:pStyle w:val="PlainText"/>
+        <w:rPr>
+          <w:rFonts w:ascii="Courier New" w:hAnsi="Courier New" w:cs="Courier New"/>
+        </w:rPr>
+      </w:pPr>
+      <w:r>
+        <w:rPr>
+          <w:rFonts w:ascii="Courier New" w:hAnsi="Courier New" w:cs="Courier New"/>
+        </w:rPr>
+        <w:t>Total Price</w:t>
+      </w:r>
+      <w:r>
+        <w:rPr>
+          <w:rFonts w:ascii="Courier New" w:hAnsi="Courier New" w:cs="Courier New"/>
+        </w:rPr>
+        <w:tab/>
+      </w:r>
+      <w:r>
+        <w:rPr>
+          <w:rFonts w:ascii="Courier New" w:hAnsi="Courier New" w:cs="Courier New"/>
+        </w:rPr>
+        <w:tab/>
+      </w:r>
+      <w:r>
+        <w:rPr>
+          <w:rFonts w:ascii="Courier New" w:hAnsi="Courier New" w:cs="Courier New"/>
+        </w:rPr>
+        <w:tab/>
+      </w:r>
+      <w:r>
+        <w:rPr>
+          <w:rFonts w:ascii="Courier New" w:hAnsi="Courier New" w:cs="Courier New"/>
+        </w:rPr>
+        <w:tab/>
+        <w:t>- 700.0</w:t>
+      </w:r>
+    </w:p>
+    <w:p>
+      <w:pPr>
+        <w:pStyle w:val="PlainText"/>
+        <w:rPr>
+          <w:rFonts w:ascii="Courier New" w:hAnsi="Courier New" w:cs="Courier New"/>
+        </w:rPr>
+      </w:pPr>
+      <w:r>
+        <w:rPr>
+          <w:rFonts w:ascii="Courier New" w:hAnsi="Courier New" w:cs="Courier New"/>
+        </w:rPr>
+        <w:t>Amount balance</w:t>
+      </w:r>
+      <w:r>
+        <w:rPr>
+          <w:rFonts w:ascii="Courier New" w:hAnsi="Courier New" w:cs="Courier New"/>
+        </w:rPr>
+        <w:tab/>
+      </w:r>
+      <w:r>
+        <w:rPr>
+          <w:rFonts w:ascii="Courier New" w:hAnsi="Courier New" w:cs="Courier New"/>
+        </w:rPr>
+        <w:tab/>
+      </w:r>
+      <w:r>
+        <w:rPr>
+          <w:rFonts w:ascii="Courier New" w:hAnsi="Courier New" w:cs="Courier New"/>
+        </w:rPr>
+        <w:tab/>
+        <w:t>- 276627.0</w:t>
+      </w:r>
+    </w:p>
+    <w:p>
+      <w:pPr>
+        <w:pStyle w:val="PlainText"/>
+        <w:rPr>
+          <w:rFonts w:ascii="Courier New" w:hAnsi="Courier New" w:cs="Courier New"/>
+        </w:rPr>
+      </w:pPr>
+    </w:p>
+    <w:p>
+      <w:pPr>
+        <w:pStyle w:val="PlainText"/>
+        <w:rPr>
+          <w:rFonts w:ascii="Courier New" w:hAnsi="Courier New" w:cs="Courier New"/>
+        </w:rPr>
+      </w:pPr>
+      <w:r>
+        <w:rPr>
+          <w:rFonts w:ascii="Courier New" w:hAnsi="Courier New" w:cs="Courier New"/>
+        </w:rPr>
+        <w:t>Item Name</w:t>
+      </w:r>
+      <w:r>
+        <w:rPr>
+          <w:rFonts w:ascii="Courier New" w:hAnsi="Courier New" w:cs="Courier New"/>
+        </w:rPr>
+        <w:tab/>
+      </w:r>
+      <w:r>
+        <w:rPr>
+          <w:rFonts w:ascii="Courier New" w:hAnsi="Courier New" w:cs="Courier New"/>
+        </w:rPr>
+        <w:tab/>
+      </w:r>
+      <w:r>
+        <w:rPr>
+          <w:rFonts w:ascii="Courier New" w:hAnsi="Courier New" w:cs="Courier New"/>
+        </w:rPr>
+        <w:tab/>
+      </w:r>
+      <w:r>
+        <w:rPr>
+          <w:rFonts w:ascii="Courier New" w:hAnsi="Courier New" w:cs="Courier New"/>
+        </w:rPr>
+        <w:tab/>
+        <w:t>- CARROT</w:t>
+      </w:r>
+    </w:p>
+    <w:p>
+      <w:pPr>
+        <w:pStyle w:val="PlainText"/>
+        <w:rPr>
+          <w:rFonts w:ascii="Courier New" w:hAnsi="Courier New" w:cs="Courier New"/>
+        </w:rPr>
+      </w:pPr>
+      <w:r>
+        <w:rPr>
+          <w:rFonts w:ascii="Courier New" w:hAnsi="Courier New" w:cs="Courier New"/>
+        </w:rPr>
+        <w:t>Number of Pockets</w:t>
+      </w:r>
+      <w:r>
+        <w:rPr>
+          <w:rFonts w:ascii="Courier New" w:hAnsi="Courier New" w:cs="Courier New"/>
+        </w:rPr>
+        <w:tab/>
+      </w:r>
+      <w:r>
+        <w:rPr>
+          <w:rFonts w:ascii="Courier New" w:hAnsi="Courier New" w:cs="Courier New"/>
+        </w:rPr>
+        <w:tab/>
+      </w:r>
+      <w:r>
+        <w:rPr>
+          <w:rFonts w:ascii="Courier New" w:hAnsi="Courier New" w:cs="Courier New"/>
+        </w:rPr>
+        <w:tab/>
+        <w:t>- 8</w:t>
+      </w:r>
+    </w:p>
+    <w:p>
+      <w:pPr>
+        <w:pStyle w:val="PlainText"/>
+        <w:rPr>
+          <w:rFonts w:ascii="Courier New" w:hAnsi="Courier New" w:cs="Courier New"/>
+        </w:rPr>
+      </w:pPr>
+      <w:r>
+        <w:rPr>
+          <w:rFonts w:ascii="Courier New" w:hAnsi="Courier New" w:cs="Courier New"/>
+        </w:rPr>
+        <w:t>Number of KGs</w:t>
+      </w:r>
+      <w:r>
+        <w:rPr>
+          <w:rFonts w:ascii="Courier New" w:hAnsi="Courier New" w:cs="Courier New"/>
+        </w:rPr>
+        <w:tab/>
+      </w:r>
+      <w:r>
+        <w:rPr>
+          <w:rFonts w:ascii="Courier New" w:hAnsi="Courier New" w:cs="Courier New"/>
+        </w:rPr>
+        <w:tab/>
+      </w:r>
+      <w:r>
+        <w:rPr>
+          <w:rFonts w:ascii="Courier New" w:hAnsi="Courier New" w:cs="Courier New"/>
+        </w:rPr>
+        <w:tab/>
+        <w:t>- 704</w:t>
+      </w:r>
+    </w:p>
+    <w:p>
+      <w:pPr>
+        <w:pStyle w:val="PlainText"/>
+        <w:rPr>
+          <w:rFonts w:ascii="Courier New" w:hAnsi="Courier New" w:cs="Courier New"/>
+        </w:rPr>
+      </w:pPr>
+      <w:r>
+        <w:rPr>
+          <w:rFonts w:ascii="Courier New" w:hAnsi="Courier New" w:cs="Courier New"/>
+        </w:rPr>
+        <w:t>Rate</w:t>
+      </w:r>
+      <w:r>
+        <w:rPr>
+          <w:rFonts w:ascii="Courier New" w:hAnsi="Courier New" w:cs="Courier New"/>
+        </w:rPr>
+        <w:tab/>
+      </w:r>
+      <w:r>
+        <w:rPr>
+          <w:rFonts w:ascii="Courier New" w:hAnsi="Courier New" w:cs="Courier New"/>
+        </w:rPr>
+        <w:tab/>
+      </w:r>
+      <w:r>
+        <w:rPr>
+          <w:rFonts w:ascii="Courier New" w:hAnsi="Courier New" w:cs="Courier New"/>
+        </w:rPr>
+        <w:tab/>
+      </w:r>
+      <w:r>
+        <w:rPr>
+          <w:rFonts w:ascii="Courier New" w:hAnsi="Courier New" w:cs="Courier New"/>
+        </w:rPr>
+        <w:tab/>
+      </w:r>
+      <w:r>
+        <w:rPr>
+          <w:rFonts w:ascii="Courier New" w:hAnsi="Courier New" w:cs="Courier New"/>
+        </w:rPr>
+        <w:tab/>
+        <w:t>- 11</w:t>
+      </w:r>
+    </w:p>
+    <w:p>
+      <w:pPr>
+        <w:pStyle w:val="PlainText"/>
+        <w:rPr>
+          <w:rFonts w:ascii="Courier New" w:hAnsi="Courier New" w:cs="Courier New"/>
+        </w:rPr>
+      </w:pPr>
+      <w:r>
+        <w:rPr>
+          <w:rFonts w:ascii="Courier New" w:hAnsi="Courier New" w:cs="Courier New"/>
+        </w:rPr>
+        <w:t>Transport &amp; Miscellaneous</w:t>
+      </w:r>
+      <w:r>
+        <w:rPr>
+          <w:rFonts w:ascii="Courier New" w:hAnsi="Courier New" w:cs="Courier New"/>
+        </w:rPr>
+        <w:tab/>
+        <w:t>- 735</w:t>
+      </w:r>
+    </w:p>
+    <w:p>
+      <w:pPr>
+        <w:pStyle w:val="PlainText"/>
+        <w:rPr>
+          <w:rFonts w:ascii="Courier New" w:hAnsi="Courier New" w:cs="Courier New"/>
+        </w:rPr>
+      </w:pPr>
+      <w:r>
+        <w:rPr>
+          <w:rFonts w:ascii="Courier New" w:hAnsi="Courier New" w:cs="Courier New"/>
+        </w:rPr>
+        <w:t>Total Price</w:t>
+      </w:r>
+      <w:r>
+        <w:rPr>
+          <w:rFonts w:ascii="Courier New" w:hAnsi="Courier New" w:cs="Courier New"/>
+        </w:rPr>
+        <w:tab/>
+      </w:r>
+      <w:r>
+        <w:rPr>
+          <w:rFonts w:ascii="Courier New" w:hAnsi="Courier New" w:cs="Courier New"/>
+        </w:rPr>
+        <w:tab/>
+      </w:r>
+      <w:r>
+        <w:rPr>
+          <w:rFonts w:ascii="Courier New" w:hAnsi="Courier New" w:cs="Courier New"/>
+        </w:rPr>
+        <w:tab/>
+      </w:r>
+      <w:r>
+        <w:rPr>
+          <w:rFonts w:ascii="Courier New" w:hAnsi="Courier New" w:cs="Courier New"/>
+        </w:rPr>
+        <w:tab/>
+        <w:t>- 8479.0</w:t>
+      </w:r>
+    </w:p>
+    <w:p>
+      <w:pPr>
+        <w:pStyle w:val="PlainText"/>
+        <w:rPr>
+          <w:rFonts w:ascii="Courier New" w:hAnsi="Courier New" w:cs="Courier New"/>
+          <w:b/>
+        </w:rPr>
+      </w:pPr>
+      <w:r>
+        <w:rPr>
+          <w:rFonts w:ascii="Courier New" w:hAnsi="Courier New" w:cs="Courier New"/>
+          <w:b/>
+        </w:rPr>
+        <w:t>Amount balance</w:t>
+      </w:r>
+      <w:r>
+        <w:rPr>
+          <w:rFonts w:ascii="Courier New" w:hAnsi="Courier New" w:cs="Courier New"/>
+          <w:b/>
+        </w:rPr>
+        <w:tab/>
+      </w:r>
+      <w:r>
+        <w:rPr>
+          <w:rFonts w:ascii="Courier New" w:hAnsi="Courier New" w:cs="Courier New"/>
+          <w:b/>
+        </w:rPr>
+        <w:tab/>
+      </w:r>
+      <w:r>
+        <w:rPr>
+          <w:rFonts w:ascii="Courier New" w:hAnsi="Courier New" w:cs="Courier New"/>
+          <w:b/>
+        </w:rPr>
+        <w:tab/>
+        <w:t>- 285106.0</w:t>
+      </w:r>
+    </w:p>
+    <w:p>
+      <w:pPr>
+        <w:pStyle w:val="PlainText"/>
+        <w:rPr>
+          <w:rFonts w:ascii="Courier New" w:hAnsi="Courier New" w:cs="Courier New"/>
+          <w:b/>
+        </w:rPr>
+      </w:pPr>
+    </w:p>
+    <w:p>
+      <w:pPr>
+        <w:pStyle w:val="PlainText"/>
+        <w:rPr>
+          <w:rFonts w:ascii="Courier New" w:hAnsi="Courier New" w:cs="Courier New"/>
+        </w:rPr>
+      </w:pPr>
+      <w:r>
+        <w:rPr>
+          <w:rFonts w:ascii="Courier New" w:hAnsi="Courier New" w:cs="Courier New"/>
+        </w:rPr>
+        <w:t>WED FEB 28</w:t>
+      </w:r>
+      <w:r>
+        <w:rPr>
+          <w:rFonts w:ascii="Courier New" w:hAnsi="Courier New" w:cs="Courier New"/>
+        </w:rPr>
+        <w:t xml:space="preserve"> 02:30:24 PST 2018</w:t>
+      </w:r>
+    </w:p>
+    <w:p>
+      <w:pPr>
+        <w:pStyle w:val="PlainText"/>
+        <w:rPr>
+          <w:rFonts w:ascii="Courier New" w:hAnsi="Courier New" w:cs="Courier New"/>
+        </w:rPr>
+      </w:pPr>
+      <w:r>
+        <w:rPr>
+          <w:rFonts w:ascii="Courier New" w:hAnsi="Courier New" w:cs="Courier New"/>
+        </w:rPr>
+        <w:t>Person Name</w:t>
+      </w:r>
+      <w:r>
+        <w:rPr>
+          <w:rFonts w:ascii="Courier New" w:hAnsi="Courier New" w:cs="Courier New"/>
+        </w:rPr>
+        <w:tab/>
+      </w:r>
+      <w:r>
+        <w:rPr>
+          <w:rFonts w:ascii="Courier New" w:hAnsi="Courier New" w:cs="Courier New"/>
+        </w:rPr>
+        <w:tab/>
+      </w:r>
+      <w:r>
+        <w:rPr>
+          <w:rFonts w:ascii="Courier New" w:hAnsi="Courier New" w:cs="Courier New"/>
+        </w:rPr>
+        <w:tab/>
+      </w:r>
+      <w:r>
+        <w:rPr>
+          <w:rFonts w:ascii="Courier New" w:hAnsi="Courier New" w:cs="Courier New"/>
+        </w:rPr>
+        <w:tab/>
+        <w:t>- SJ</w:t>
+      </w:r>
+    </w:p>
+    <w:p>
+      <w:pPr>
+        <w:pStyle w:val="PlainText"/>
+        <w:rPr>
+          <w:rFonts w:ascii="Courier New" w:hAnsi="Courier New" w:cs="Courier New"/>
+        </w:rPr>
+      </w:pPr>
+      <w:r>
+        <w:rPr>
+          <w:rFonts w:ascii="Courier New" w:hAnsi="Courier New" w:cs="Courier New"/>
+        </w:rPr>
+        <w:t>Bill number</w:t>
+      </w:r>
+      <w:r>
+        <w:rPr>
+          <w:rFonts w:ascii="Courier New" w:hAnsi="Courier New" w:cs="Courier New"/>
+        </w:rPr>
+        <w:tab/>
+      </w:r>
+      <w:r>
+        <w:rPr>
+          <w:rFonts w:ascii="Courier New" w:hAnsi="Courier New" w:cs="Courier New"/>
+        </w:rPr>
+        <w:tab/>
+      </w:r>
+      <w:r>
+        <w:rPr>
+          <w:rFonts w:ascii="Courier New" w:hAnsi="Courier New" w:cs="Courier New"/>
+        </w:rPr>
+        <w:tab/>
+      </w:r>
+      <w:r>
+        <w:rPr>
+          <w:rFonts w:ascii="Courier New" w:hAnsi="Courier New" w:cs="Courier New"/>
+        </w:rPr>
+        <w:tab/>
+        <w:t>- 1370</w:t>
+      </w:r>
+    </w:p>
+    <w:p>
+      <w:pPr>
+        <w:pStyle w:val="PlainText"/>
+        <w:rPr>
+          <w:rFonts w:ascii="Courier New" w:hAnsi="Courier New" w:cs="Courier New"/>
+        </w:rPr>
+      </w:pPr>
+      <w:r>
+        <w:rPr>
+          <w:rFonts w:ascii="Courier New" w:hAnsi="Courier New" w:cs="Courier New"/>
+        </w:rPr>
+        <w:t>---------------------------------------------------------------</w:t>
+      </w:r>
+    </w:p>
+    <w:p>
+      <w:pPr>
+        <w:pStyle w:val="PlainText"/>
+        <w:rPr>
+          <w:rFonts w:ascii="Courier New" w:hAnsi="Courier New" w:cs="Courier New"/>
+        </w:rPr>
+      </w:pPr>
+      <w:r>
+        <w:rPr>
+          <w:rFonts w:ascii="Courier New" w:hAnsi="Courier New" w:cs="Courier New"/>
+        </w:rPr>
+        <w:t>Item Name</w:t>
+      </w:r>
+      <w:r>
+        <w:rPr>
+          <w:rFonts w:ascii="Courier New" w:hAnsi="Courier New" w:cs="Courier New"/>
+        </w:rPr>
+        <w:tab/>
+      </w:r>
+      <w:r>
+        <w:rPr>
+          <w:rFonts w:ascii="Courier New" w:hAnsi="Courier New" w:cs="Courier New"/>
+        </w:rPr>
+        <w:tab/>
+      </w:r>
+      <w:r>
+        <w:rPr>
+          <w:rFonts w:ascii="Courier New" w:hAnsi="Courier New" w:cs="Courier New"/>
+        </w:rPr>
+        <w:tab/>
+      </w:r>
+      <w:r>
+        <w:rPr>
+          <w:rFonts w:ascii="Courier New" w:hAnsi="Courier New" w:cs="Courier New"/>
+        </w:rPr>
+        <w:tab/>
+        <w:t>- CARROT</w:t>
+      </w:r>
+    </w:p>
+    <w:p>
+      <w:pPr>
+        <w:pStyle w:val="PlainText"/>
+        <w:rPr>
+          <w:rFonts w:ascii="Courier New" w:hAnsi="Courier New" w:cs="Courier New"/>
+        </w:rPr>
+      </w:pPr>
+      <w:r>
+        <w:rPr>
+          <w:rFonts w:ascii="Courier New" w:hAnsi="Courier New" w:cs="Courier New"/>
+        </w:rPr>
+        <w:t>Number of Pockets</w:t>
+      </w:r>
+      <w:r>
+        <w:rPr>
+          <w:rFonts w:ascii="Courier New" w:hAnsi="Courier New" w:cs="Courier New"/>
+        </w:rPr>
+        <w:tab/>
+      </w:r>
+      <w:r>
+        <w:rPr>
+          <w:rFonts w:ascii="Courier New" w:hAnsi="Courier New" w:cs="Courier New"/>
+        </w:rPr>
+        <w:tab/>
+      </w:r>
+      <w:r>
+        <w:rPr>
+          <w:rFonts w:ascii="Courier New" w:hAnsi="Courier New" w:cs="Courier New"/>
+        </w:rPr>
+        <w:tab/>
+        <w:t>- 12</w:t>
+      </w:r>
+    </w:p>
+    <w:p>
+      <w:pPr>
+        <w:pStyle w:val="PlainText"/>
+        <w:rPr>
+          <w:rFonts w:ascii="Courier New" w:hAnsi="Courier New" w:cs="Courier New"/>
+        </w:rPr>
+      </w:pPr>
+      <w:r>
+        <w:rPr>
+          <w:rFonts w:ascii="Courier New" w:hAnsi="Courier New" w:cs="Courier New"/>
+        </w:rPr>
+        <w:t>Number of KGs</w:t>
+      </w:r>
+      <w:r>
+        <w:rPr>
+          <w:rFonts w:ascii="Courier New" w:hAnsi="Courier New" w:cs="Courier New"/>
+        </w:rPr>
+        <w:tab/>
+      </w:r>
+      <w:r>
+        <w:rPr>
+          <w:rFonts w:ascii="Courier New" w:hAnsi="Courier New" w:cs="Courier New"/>
+        </w:rPr>
+        <w:tab/>
+      </w:r>
+      <w:r>
+        <w:rPr>
+          <w:rFonts w:ascii="Courier New" w:hAnsi="Courier New" w:cs="Courier New"/>
+        </w:rPr>
+        <w:tab/>
+        <w:t>- 1144</w:t>
+      </w:r>
+    </w:p>
+    <w:p>
+      <w:pPr>
+        <w:pStyle w:val="PlainText"/>
+        <w:rPr>
+          <w:rFonts w:ascii="Courier New" w:hAnsi="Courier New" w:cs="Courier New"/>
+        </w:rPr>
+      </w:pPr>
+      <w:r>
+        <w:rPr>
+          <w:rFonts w:ascii="Courier New" w:hAnsi="Courier New" w:cs="Courier New"/>
+        </w:rPr>
+        <w:t>Rate</w:t>
+      </w:r>
+      <w:r>
+        <w:rPr>
+          <w:rFonts w:ascii="Courier New" w:hAnsi="Courier New" w:cs="Courier New"/>
+        </w:rPr>
+        <w:tab/>
+      </w:r>
+      <w:r>
+        <w:rPr>
+          <w:rFonts w:ascii="Courier New" w:hAnsi="Courier New" w:cs="Courier New"/>
+        </w:rPr>
+        <w:tab/>
+      </w:r>
+      <w:r>
+        <w:rPr>
+          <w:rFonts w:ascii="Courier New" w:hAnsi="Courier New" w:cs="Courier New"/>
+        </w:rPr>
+        <w:tab/>
+      </w:r>
+      <w:r>
+        <w:rPr>
+          <w:rFonts w:ascii="Courier New" w:hAnsi="Courier New" w:cs="Courier New"/>
+        </w:rPr>
+        <w:tab/>
+      </w:r>
+      <w:r>
+        <w:rPr>
+          <w:rFonts w:ascii="Courier New" w:hAnsi="Courier New" w:cs="Courier New"/>
+        </w:rPr>
+        <w:tab/>
+        <w:t>- 12</w:t>
+      </w:r>
+    </w:p>
+    <w:p>
+      <w:pPr>
+        <w:pStyle w:val="PlainText"/>
+        <w:rPr>
+          <w:rFonts w:ascii="Courier New" w:hAnsi="Courier New" w:cs="Courier New"/>
+        </w:rPr>
+      </w:pPr>
+      <w:r>
+        <w:rPr>
+          <w:rFonts w:ascii="Courier New" w:hAnsi="Courier New" w:cs="Courier New"/>
+        </w:rPr>
+        <w:t>Transport &amp; Miscellaneous</w:t>
+      </w:r>
+      <w:r>
+        <w:rPr>
+          <w:rFonts w:ascii="Courier New" w:hAnsi="Courier New" w:cs="Courier New"/>
+        </w:rPr>
+        <w:tab/>
+        <w:t>- 480</w:t>
+      </w:r>
+    </w:p>
+    <w:p>
+      <w:pPr>
+        <w:pStyle w:val="PlainText"/>
+        <w:rPr>
+          <w:rFonts w:ascii="Courier New" w:hAnsi="Courier New" w:cs="Courier New"/>
+        </w:rPr>
+      </w:pPr>
+      <w:r>
+        <w:rPr>
+          <w:rFonts w:ascii="Courier New" w:hAnsi="Courier New" w:cs="Courier New"/>
+        </w:rPr>
+        <w:t>Total Price</w:t>
+      </w:r>
+      <w:r>
+        <w:rPr>
+          <w:rFonts w:ascii="Courier New" w:hAnsi="Courier New" w:cs="Courier New"/>
+        </w:rPr>
+        <w:tab/>
+      </w:r>
+      <w:r>
+        <w:rPr>
+          <w:rFonts w:ascii="Courier New" w:hAnsi="Courier New" w:cs="Courier New"/>
+        </w:rPr>
+        <w:tab/>
+      </w:r>
+      <w:r>
+        <w:rPr>
+          <w:rFonts w:ascii="Courier New" w:hAnsi="Courier New" w:cs="Courier New"/>
+        </w:rPr>
+        <w:tab/>
+      </w:r>
+      <w:r>
+        <w:rPr>
+          <w:rFonts w:ascii="Courier New" w:hAnsi="Courier New" w:cs="Courier New"/>
+        </w:rPr>
+        <w:tab/>
+        <w:t>- 14208.0</w:t>
+      </w:r>
+    </w:p>
+    <w:p>
+      <w:pPr>
+        <w:pStyle w:val="PlainText"/>
+        <w:rPr>
+          <w:rFonts w:ascii="Courier New" w:hAnsi="Courier New" w:cs="Courier New"/>
+          <w:b/>
+        </w:rPr>
+      </w:pPr>
+      <w:r>
+        <w:rPr>
+          <w:rFonts w:ascii="Courier New" w:hAnsi="Courier New" w:cs="Courier New"/>
+          <w:b/>
+        </w:rPr>
+        <w:t>Amount balance</w:t>
+      </w:r>
+      <w:r>
+        <w:rPr>
+          <w:rFonts w:ascii="Courier New" w:hAnsi="Courier New" w:cs="Courier New"/>
+          <w:b/>
+        </w:rPr>
+        <w:tab/>
+      </w:r>
+      <w:r>
+        <w:rPr>
+          <w:rFonts w:ascii="Courier New" w:hAnsi="Courier New" w:cs="Courier New"/>
+          <w:b/>
+        </w:rPr>
+        <w:tab/>
+      </w:r>
+      <w:r>
+        <w:rPr>
+          <w:rFonts w:ascii="Courier New" w:hAnsi="Courier New" w:cs="Courier New"/>
+          <w:b/>
+        </w:rPr>
+        <w:tab/>
+        <w:t>- 299314.0</w:t>
+      </w:r>
+    </w:p>
+    <w:p>
+      <w:pPr>
+        <w:pStyle w:val="PlainText"/>
+        <w:rPr>
+          <w:rFonts w:ascii="Courier New" w:hAnsi="Courier New" w:cs="Courier New"/>
+        </w:rPr>
+      </w:pPr>
+    </w:p>
+    <w:p>
+      <w:pPr>
+        <w:pStyle w:val="PlainText"/>
+        <w:rPr>
+          <w:rFonts w:ascii="Courier New" w:hAnsi="Courier New" w:cs="Courier New"/>
+          <w:b/>
+        </w:rPr>
+      </w:pPr>
+    </w:p>
+    <w:p>
+      <w:pPr>
+        <w:pStyle w:val="PlainText"/>
+        <w:rPr>
+          <w:rFonts w:ascii="Courier New" w:hAnsi="Courier New" w:cs="Courier New"/>
+        </w:rPr>
+      </w:pPr>
+    </w:p>
+    <w:p>
+      <w:pPr>
+        <w:pStyle w:val="PlainText"/>
+        <w:rPr>
+          <w:rFonts w:ascii="Courier New" w:hAnsi="Courier New" w:cs="Courier New"/>
+          <w:b/>
+        </w:rPr>
+      </w:pPr>
     </w:p>
     <w:p>
       <w:pPr>

--- a/customer _details/RAMAIAH/SEP/SHIVAMOGGA/SJ/PURCHASE DETAILS.docx
+++ b/customer _details/RAMAIAH/SEP/SHIVAMOGGA/SJ/PURCHASE DETAILS.docx
@@ -46085,13 +46085,7 @@
         <w:rPr>
           <w:rFonts w:ascii="Courier New" w:hAnsi="Courier New" w:cs="Courier New"/>
         </w:rPr>
-        <w:t>WED FEB 28</w:t>
-      </w:r>
-      <w:r>
-        <w:rPr>
-          <w:rFonts w:ascii="Courier New" w:hAnsi="Courier New" w:cs="Courier New"/>
-        </w:rPr>
-        <w:t xml:space="preserve"> 02:30:24 PST 2018</w:t>
+        <w:t>WED FEB 28 02:30:24 PST 2018</w:t>
       </w:r>
     </w:p>
     <w:p>
@@ -46433,6 +46427,401 @@
         <w:tab/>
         <w:t>- 299314.0</w:t>
       </w:r>
+    </w:p>
+    <w:p>
+      <w:pPr>
+        <w:pStyle w:val="PlainText"/>
+        <w:rPr>
+          <w:rFonts w:ascii="Courier New" w:hAnsi="Courier New" w:cs="Courier New"/>
+          <w:b/>
+        </w:rPr>
+      </w:pPr>
+    </w:p>
+    <w:p>
+      <w:pPr>
+        <w:pStyle w:val="PlainText"/>
+        <w:rPr>
+          <w:rFonts w:ascii="Courier New" w:hAnsi="Courier New" w:cs="Courier New"/>
+          <w:b/>
+        </w:rPr>
+      </w:pPr>
+    </w:p>
+    <w:p>
+      <w:pPr>
+        <w:pStyle w:val="PlainText"/>
+        <w:rPr>
+          <w:rFonts w:ascii="Courier New" w:hAnsi="Courier New" w:cs="Courier New"/>
+        </w:rPr>
+      </w:pPr>
+      <w:r>
+        <w:rPr>
+          <w:rFonts w:ascii="Courier New" w:hAnsi="Courier New" w:cs="Courier New"/>
+        </w:rPr>
+        <w:t>THU Mar 01</w:t>
+      </w:r>
+      <w:r>
+        <w:rPr>
+          <w:rFonts w:ascii="Courier New" w:hAnsi="Courier New" w:cs="Courier New"/>
+        </w:rPr>
+        <w:t xml:space="preserve"> 00:06:31 PST 2018</w:t>
+      </w:r>
+    </w:p>
+    <w:p>
+      <w:pPr>
+        <w:pStyle w:val="PlainText"/>
+        <w:rPr>
+          <w:rFonts w:ascii="Courier New" w:hAnsi="Courier New" w:cs="Courier New"/>
+        </w:rPr>
+      </w:pPr>
+      <w:r>
+        <w:rPr>
+          <w:rFonts w:ascii="Courier New" w:hAnsi="Courier New" w:cs="Courier New"/>
+        </w:rPr>
+        <w:t>Person Name</w:t>
+      </w:r>
+      <w:r>
+        <w:rPr>
+          <w:rFonts w:ascii="Courier New" w:hAnsi="Courier New" w:cs="Courier New"/>
+        </w:rPr>
+        <w:tab/>
+      </w:r>
+      <w:r>
+        <w:rPr>
+          <w:rFonts w:ascii="Courier New" w:hAnsi="Courier New" w:cs="Courier New"/>
+        </w:rPr>
+        <w:tab/>
+      </w:r>
+      <w:r>
+        <w:rPr>
+          <w:rFonts w:ascii="Courier New" w:hAnsi="Courier New" w:cs="Courier New"/>
+        </w:rPr>
+        <w:tab/>
+      </w:r>
+      <w:r>
+        <w:rPr>
+          <w:rFonts w:ascii="Courier New" w:hAnsi="Courier New" w:cs="Courier New"/>
+        </w:rPr>
+        <w:tab/>
+        <w:t>- SJ</w:t>
+      </w:r>
+    </w:p>
+    <w:p>
+      <w:pPr>
+        <w:pStyle w:val="PlainText"/>
+        <w:rPr>
+          <w:rFonts w:ascii="Courier New" w:hAnsi="Courier New" w:cs="Courier New"/>
+        </w:rPr>
+      </w:pPr>
+      <w:r>
+        <w:rPr>
+          <w:rFonts w:ascii="Courier New" w:hAnsi="Courier New" w:cs="Courier New"/>
+        </w:rPr>
+        <w:t>Bill number</w:t>
+      </w:r>
+      <w:r>
+        <w:rPr>
+          <w:rFonts w:ascii="Courier New" w:hAnsi="Courier New" w:cs="Courier New"/>
+        </w:rPr>
+        <w:tab/>
+      </w:r>
+      <w:r>
+        <w:rPr>
+          <w:rFonts w:ascii="Courier New" w:hAnsi="Courier New" w:cs="Courier New"/>
+        </w:rPr>
+        <w:tab/>
+      </w:r>
+      <w:r>
+        <w:rPr>
+          <w:rFonts w:ascii="Courier New" w:hAnsi="Courier New" w:cs="Courier New"/>
+        </w:rPr>
+        <w:tab/>
+      </w:r>
+      <w:r>
+        <w:rPr>
+          <w:rFonts w:ascii="Courier New" w:hAnsi="Courier New" w:cs="Courier New"/>
+        </w:rPr>
+        <w:tab/>
+        <w:t>- 1377</w:t>
+      </w:r>
+    </w:p>
+    <w:p>
+      <w:pPr>
+        <w:pStyle w:val="PlainText"/>
+        <w:rPr>
+          <w:rFonts w:ascii="Courier New" w:hAnsi="Courier New" w:cs="Courier New"/>
+        </w:rPr>
+      </w:pPr>
+      <w:r>
+        <w:rPr>
+          <w:rFonts w:ascii="Courier New" w:hAnsi="Courier New" w:cs="Courier New"/>
+        </w:rPr>
+        <w:t>---------------------------------------------------------------</w:t>
+      </w:r>
+    </w:p>
+    <w:p>
+      <w:pPr>
+        <w:pStyle w:val="PlainText"/>
+        <w:rPr>
+          <w:rFonts w:ascii="Courier New" w:hAnsi="Courier New" w:cs="Courier New"/>
+        </w:rPr>
+      </w:pPr>
+      <w:r>
+        <w:rPr>
+          <w:rFonts w:ascii="Courier New" w:hAnsi="Courier New" w:cs="Courier New"/>
+        </w:rPr>
+        <w:t>Item Name</w:t>
+      </w:r>
+      <w:r>
+        <w:rPr>
+          <w:rFonts w:ascii="Courier New" w:hAnsi="Courier New" w:cs="Courier New"/>
+        </w:rPr>
+        <w:tab/>
+      </w:r>
+      <w:r>
+        <w:rPr>
+          <w:rFonts w:ascii="Courier New" w:hAnsi="Courier New" w:cs="Courier New"/>
+        </w:rPr>
+        <w:tab/>
+      </w:r>
+      <w:r>
+        <w:rPr>
+          <w:rFonts w:ascii="Courier New" w:hAnsi="Courier New" w:cs="Courier New"/>
+        </w:rPr>
+        <w:tab/>
+      </w:r>
+      <w:r>
+        <w:rPr>
+          <w:rFonts w:ascii="Courier New" w:hAnsi="Courier New" w:cs="Courier New"/>
+        </w:rPr>
+        <w:tab/>
+        <w:t>- CARROT</w:t>
+      </w:r>
+    </w:p>
+    <w:p>
+      <w:pPr>
+        <w:pStyle w:val="PlainText"/>
+        <w:rPr>
+          <w:rFonts w:ascii="Courier New" w:hAnsi="Courier New" w:cs="Courier New"/>
+        </w:rPr>
+      </w:pPr>
+      <w:r>
+        <w:rPr>
+          <w:rFonts w:ascii="Courier New" w:hAnsi="Courier New" w:cs="Courier New"/>
+        </w:rPr>
+        <w:t>Number of Pockets</w:t>
+      </w:r>
+      <w:r>
+        <w:rPr>
+          <w:rFonts w:ascii="Courier New" w:hAnsi="Courier New" w:cs="Courier New"/>
+        </w:rPr>
+        <w:tab/>
+      </w:r>
+      <w:r>
+        <w:rPr>
+          <w:rFonts w:ascii="Courier New" w:hAnsi="Courier New" w:cs="Courier New"/>
+        </w:rPr>
+        <w:tab/>
+      </w:r>
+      <w:r>
+        <w:rPr>
+          <w:rFonts w:ascii="Courier New" w:hAnsi="Courier New" w:cs="Courier New"/>
+        </w:rPr>
+        <w:tab/>
+        <w:t>- 10</w:t>
+      </w:r>
+    </w:p>
+    <w:p>
+      <w:pPr>
+        <w:pStyle w:val="PlainText"/>
+        <w:rPr>
+          <w:rFonts w:ascii="Courier New" w:hAnsi="Courier New" w:cs="Courier New"/>
+        </w:rPr>
+      </w:pPr>
+      <w:r>
+        <w:rPr>
+          <w:rFonts w:ascii="Courier New" w:hAnsi="Courier New" w:cs="Courier New"/>
+        </w:rPr>
+        <w:t>Number of KGs</w:t>
+      </w:r>
+      <w:r>
+        <w:rPr>
+          <w:rFonts w:ascii="Courier New" w:hAnsi="Courier New" w:cs="Courier New"/>
+        </w:rPr>
+        <w:tab/>
+      </w:r>
+      <w:r>
+        <w:rPr>
+          <w:rFonts w:ascii="Courier New" w:hAnsi="Courier New" w:cs="Courier New"/>
+        </w:rPr>
+        <w:tab/>
+      </w:r>
+      <w:r>
+        <w:rPr>
+          <w:rFonts w:ascii="Courier New" w:hAnsi="Courier New" w:cs="Courier New"/>
+        </w:rPr>
+        <w:tab/>
+        <w:t>- 910</w:t>
+      </w:r>
+    </w:p>
+    <w:p>
+      <w:pPr>
+        <w:pStyle w:val="PlainText"/>
+        <w:rPr>
+          <w:rFonts w:ascii="Courier New" w:hAnsi="Courier New" w:cs="Courier New"/>
+        </w:rPr>
+      </w:pPr>
+      <w:r>
+        <w:rPr>
+          <w:rFonts w:ascii="Courier New" w:hAnsi="Courier New" w:cs="Courier New"/>
+        </w:rPr>
+        <w:t>Rate</w:t>
+      </w:r>
+      <w:r>
+        <w:rPr>
+          <w:rFonts w:ascii="Courier New" w:hAnsi="Courier New" w:cs="Courier New"/>
+        </w:rPr>
+        <w:tab/>
+      </w:r>
+      <w:r>
+        <w:rPr>
+          <w:rFonts w:ascii="Courier New" w:hAnsi="Courier New" w:cs="Courier New"/>
+        </w:rPr>
+        <w:tab/>
+      </w:r>
+      <w:r>
+        <w:rPr>
+          <w:rFonts w:ascii="Courier New" w:hAnsi="Courier New" w:cs="Courier New"/>
+        </w:rPr>
+        <w:tab/>
+      </w:r>
+      <w:r>
+        <w:rPr>
+          <w:rFonts w:ascii="Courier New" w:hAnsi="Courier New" w:cs="Courier New"/>
+        </w:rPr>
+        <w:tab/>
+      </w:r>
+      <w:r>
+        <w:rPr>
+          <w:rFonts w:ascii="Courier New" w:hAnsi="Courier New" w:cs="Courier New"/>
+        </w:rPr>
+        <w:tab/>
+        <w:t>- 12</w:t>
+      </w:r>
+    </w:p>
+    <w:p>
+      <w:pPr>
+        <w:pStyle w:val="PlainText"/>
+        <w:rPr>
+          <w:rFonts w:ascii="Courier New" w:hAnsi="Courier New" w:cs="Courier New"/>
+        </w:rPr>
+      </w:pPr>
+      <w:r>
+        <w:rPr>
+          <w:rFonts w:ascii="Courier New" w:hAnsi="Courier New" w:cs="Courier New"/>
+        </w:rPr>
+        <w:t>Transport &amp; Miscellaneous</w:t>
+      </w:r>
+      <w:r>
+        <w:rPr>
+          <w:rFonts w:ascii="Courier New" w:hAnsi="Courier New" w:cs="Courier New"/>
+        </w:rPr>
+        <w:tab/>
+        <w:t>- 450</w:t>
+      </w:r>
+    </w:p>
+    <w:p>
+      <w:pPr>
+        <w:pStyle w:val="PlainText"/>
+        <w:rPr>
+          <w:rFonts w:ascii="Courier New" w:hAnsi="Courier New" w:cs="Courier New"/>
+        </w:rPr>
+      </w:pPr>
+      <w:r>
+        <w:rPr>
+          <w:rFonts w:ascii="Courier New" w:hAnsi="Courier New" w:cs="Courier New"/>
+        </w:rPr>
+        <w:t>Total Price</w:t>
+      </w:r>
+      <w:r>
+        <w:rPr>
+          <w:rFonts w:ascii="Courier New" w:hAnsi="Courier New" w:cs="Courier New"/>
+        </w:rPr>
+        <w:tab/>
+      </w:r>
+      <w:r>
+        <w:rPr>
+          <w:rFonts w:ascii="Courier New" w:hAnsi="Courier New" w:cs="Courier New"/>
+        </w:rPr>
+        <w:tab/>
+      </w:r>
+      <w:r>
+        <w:rPr>
+          <w:rFonts w:ascii="Courier New" w:hAnsi="Courier New" w:cs="Courier New"/>
+        </w:rPr>
+        <w:tab/>
+      </w:r>
+      <w:r>
+        <w:rPr>
+          <w:rFonts w:ascii="Courier New" w:hAnsi="Courier New" w:cs="Courier New"/>
+        </w:rPr>
+        <w:tab/>
+        <w:t>- 11370.0</w:t>
+      </w:r>
+    </w:p>
+    <w:p>
+      <w:pPr>
+        <w:pStyle w:val="PlainText"/>
+        <w:rPr>
+          <w:rFonts w:ascii="Courier New" w:hAnsi="Courier New" w:cs="Courier New"/>
+          <w:b/>
+        </w:rPr>
+      </w:pPr>
+      <w:r>
+        <w:rPr>
+          <w:rFonts w:ascii="Courier New" w:hAnsi="Courier New" w:cs="Courier New"/>
+          <w:b/>
+        </w:rPr>
+        <w:t>Amount balance</w:t>
+      </w:r>
+      <w:r>
+        <w:rPr>
+          <w:rFonts w:ascii="Courier New" w:hAnsi="Courier New" w:cs="Courier New"/>
+          <w:b/>
+        </w:rPr>
+        <w:tab/>
+      </w:r>
+      <w:r>
+        <w:rPr>
+          <w:rFonts w:ascii="Courier New" w:hAnsi="Courier New" w:cs="Courier New"/>
+          <w:b/>
+        </w:rPr>
+        <w:tab/>
+      </w:r>
+      <w:r>
+        <w:rPr>
+          <w:rFonts w:ascii="Courier New" w:hAnsi="Courier New" w:cs="Courier New"/>
+          <w:b/>
+        </w:rPr>
+        <w:tab/>
+        <w:t>- 310684.0</w:t>
+      </w:r>
+    </w:p>
+    <w:p>
+      <w:pPr>
+        <w:pStyle w:val="PlainText"/>
+        <w:rPr>
+          <w:rFonts w:ascii="Courier New" w:hAnsi="Courier New" w:cs="Courier New"/>
+        </w:rPr>
+      </w:pPr>
+    </w:p>
+    <w:p>
+      <w:pPr>
+        <w:pStyle w:val="PlainText"/>
+        <w:rPr>
+          <w:rFonts w:ascii="Courier New" w:hAnsi="Courier New" w:cs="Courier New"/>
+          <w:b/>
+        </w:rPr>
+      </w:pPr>
     </w:p>
     <w:p>
       <w:pPr>

--- a/customer _details/RAMAIAH/SEP/SHIVAMOGGA/SJ/PURCHASE DETAILS.docx
+++ b/customer _details/RAMAIAH/SEP/SHIVAMOGGA/SJ/PURCHASE DETAILS.docx
@@ -46457,13 +46457,7 @@
         <w:rPr>
           <w:rFonts w:ascii="Courier New" w:hAnsi="Courier New" w:cs="Courier New"/>
         </w:rPr>
-        <w:t>THU Mar 01</w:t>
-      </w:r>
-      <w:r>
-        <w:rPr>
-          <w:rFonts w:ascii="Courier New" w:hAnsi="Courier New" w:cs="Courier New"/>
-        </w:rPr>
-        <w:t xml:space="preserve"> 00:06:31 PST 2018</w:t>
+        <w:t>THU Mar 01 00:06:31 PST 2018</w:t>
       </w:r>
     </w:p>
     <w:p>
@@ -46805,6 +46799,393 @@
         <w:tab/>
         <w:t>- 310684.0</w:t>
       </w:r>
+    </w:p>
+    <w:p>
+      <w:pPr>
+        <w:pStyle w:val="PlainText"/>
+        <w:rPr>
+          <w:rFonts w:ascii="Courier New" w:hAnsi="Courier New" w:cs="Courier New"/>
+          <w:b/>
+        </w:rPr>
+      </w:pPr>
+    </w:p>
+    <w:p>
+      <w:pPr>
+        <w:pStyle w:val="PlainText"/>
+        <w:rPr>
+          <w:rFonts w:ascii="Courier New" w:hAnsi="Courier New" w:cs="Courier New"/>
+        </w:rPr>
+      </w:pPr>
+      <w:r>
+        <w:rPr>
+          <w:rFonts w:ascii="Courier New" w:hAnsi="Courier New" w:cs="Courier New"/>
+        </w:rPr>
+        <w:t>FRI Mar 02</w:t>
+      </w:r>
+      <w:r>
+        <w:rPr>
+          <w:rFonts w:ascii="Courier New" w:hAnsi="Courier New" w:cs="Courier New"/>
+        </w:rPr>
+        <w:t xml:space="preserve"> 00:34:28 PST 2018</w:t>
+      </w:r>
+    </w:p>
+    <w:p>
+      <w:pPr>
+        <w:pStyle w:val="PlainText"/>
+        <w:rPr>
+          <w:rFonts w:ascii="Courier New" w:hAnsi="Courier New" w:cs="Courier New"/>
+        </w:rPr>
+      </w:pPr>
+      <w:r>
+        <w:rPr>
+          <w:rFonts w:ascii="Courier New" w:hAnsi="Courier New" w:cs="Courier New"/>
+        </w:rPr>
+        <w:t>Person Name</w:t>
+      </w:r>
+      <w:r>
+        <w:rPr>
+          <w:rFonts w:ascii="Courier New" w:hAnsi="Courier New" w:cs="Courier New"/>
+        </w:rPr>
+        <w:tab/>
+      </w:r>
+      <w:r>
+        <w:rPr>
+          <w:rFonts w:ascii="Courier New" w:hAnsi="Courier New" w:cs="Courier New"/>
+        </w:rPr>
+        <w:tab/>
+      </w:r>
+      <w:r>
+        <w:rPr>
+          <w:rFonts w:ascii="Courier New" w:hAnsi="Courier New" w:cs="Courier New"/>
+        </w:rPr>
+        <w:tab/>
+      </w:r>
+      <w:r>
+        <w:rPr>
+          <w:rFonts w:ascii="Courier New" w:hAnsi="Courier New" w:cs="Courier New"/>
+        </w:rPr>
+        <w:tab/>
+        <w:t>- SJ</w:t>
+      </w:r>
+    </w:p>
+    <w:p>
+      <w:pPr>
+        <w:pStyle w:val="PlainText"/>
+        <w:rPr>
+          <w:rFonts w:ascii="Courier New" w:hAnsi="Courier New" w:cs="Courier New"/>
+        </w:rPr>
+      </w:pPr>
+      <w:r>
+        <w:rPr>
+          <w:rFonts w:ascii="Courier New" w:hAnsi="Courier New" w:cs="Courier New"/>
+        </w:rPr>
+        <w:t>Bill number</w:t>
+      </w:r>
+      <w:r>
+        <w:rPr>
+          <w:rFonts w:ascii="Courier New" w:hAnsi="Courier New" w:cs="Courier New"/>
+        </w:rPr>
+        <w:tab/>
+      </w:r>
+      <w:r>
+        <w:rPr>
+          <w:rFonts w:ascii="Courier New" w:hAnsi="Courier New" w:cs="Courier New"/>
+        </w:rPr>
+        <w:tab/>
+      </w:r>
+      <w:r>
+        <w:rPr>
+          <w:rFonts w:ascii="Courier New" w:hAnsi="Courier New" w:cs="Courier New"/>
+        </w:rPr>
+        <w:tab/>
+      </w:r>
+      <w:r>
+        <w:rPr>
+          <w:rFonts w:ascii="Courier New" w:hAnsi="Courier New" w:cs="Courier New"/>
+        </w:rPr>
+        <w:tab/>
+        <w:t>- 1386</w:t>
+      </w:r>
+    </w:p>
+    <w:p>
+      <w:pPr>
+        <w:pStyle w:val="PlainText"/>
+        <w:rPr>
+          <w:rFonts w:ascii="Courier New" w:hAnsi="Courier New" w:cs="Courier New"/>
+        </w:rPr>
+      </w:pPr>
+      <w:r>
+        <w:rPr>
+          <w:rFonts w:ascii="Courier New" w:hAnsi="Courier New" w:cs="Courier New"/>
+        </w:rPr>
+        <w:t>---------------------------------------------------------------</w:t>
+      </w:r>
+    </w:p>
+    <w:p>
+      <w:pPr>
+        <w:pStyle w:val="PlainText"/>
+        <w:rPr>
+          <w:rFonts w:ascii="Courier New" w:hAnsi="Courier New" w:cs="Courier New"/>
+        </w:rPr>
+      </w:pPr>
+      <w:r>
+        <w:rPr>
+          <w:rFonts w:ascii="Courier New" w:hAnsi="Courier New" w:cs="Courier New"/>
+        </w:rPr>
+        <w:t>Item Name</w:t>
+      </w:r>
+      <w:r>
+        <w:rPr>
+          <w:rFonts w:ascii="Courier New" w:hAnsi="Courier New" w:cs="Courier New"/>
+        </w:rPr>
+        <w:tab/>
+      </w:r>
+      <w:r>
+        <w:rPr>
+          <w:rFonts w:ascii="Courier New" w:hAnsi="Courier New" w:cs="Courier New"/>
+        </w:rPr>
+        <w:tab/>
+      </w:r>
+      <w:r>
+        <w:rPr>
+          <w:rFonts w:ascii="Courier New" w:hAnsi="Courier New" w:cs="Courier New"/>
+        </w:rPr>
+        <w:tab/>
+      </w:r>
+      <w:r>
+        <w:rPr>
+          <w:rFonts w:ascii="Courier New" w:hAnsi="Courier New" w:cs="Courier New"/>
+        </w:rPr>
+        <w:tab/>
+        <w:t>- CARROT</w:t>
+      </w:r>
+    </w:p>
+    <w:p>
+      <w:pPr>
+        <w:pStyle w:val="PlainText"/>
+        <w:rPr>
+          <w:rFonts w:ascii="Courier New" w:hAnsi="Courier New" w:cs="Courier New"/>
+        </w:rPr>
+      </w:pPr>
+      <w:r>
+        <w:rPr>
+          <w:rFonts w:ascii="Courier New" w:hAnsi="Courier New" w:cs="Courier New"/>
+        </w:rPr>
+        <w:t>Number of Pockets</w:t>
+      </w:r>
+      <w:r>
+        <w:rPr>
+          <w:rFonts w:ascii="Courier New" w:hAnsi="Courier New" w:cs="Courier New"/>
+        </w:rPr>
+        <w:tab/>
+      </w:r>
+      <w:r>
+        <w:rPr>
+          <w:rFonts w:ascii="Courier New" w:hAnsi="Courier New" w:cs="Courier New"/>
+        </w:rPr>
+        <w:tab/>
+      </w:r>
+      <w:r>
+        <w:rPr>
+          <w:rFonts w:ascii="Courier New" w:hAnsi="Courier New" w:cs="Courier New"/>
+        </w:rPr>
+        <w:tab/>
+        <w:t>- 3</w:t>
+      </w:r>
+    </w:p>
+    <w:p>
+      <w:pPr>
+        <w:pStyle w:val="PlainText"/>
+        <w:rPr>
+          <w:rFonts w:ascii="Courier New" w:hAnsi="Courier New" w:cs="Courier New"/>
+        </w:rPr>
+      </w:pPr>
+      <w:r>
+        <w:rPr>
+          <w:rFonts w:ascii="Courier New" w:hAnsi="Courier New" w:cs="Courier New"/>
+        </w:rPr>
+        <w:t>Number of KGs</w:t>
+      </w:r>
+      <w:r>
+        <w:rPr>
+          <w:rFonts w:ascii="Courier New" w:hAnsi="Courier New" w:cs="Courier New"/>
+        </w:rPr>
+        <w:tab/>
+      </w:r>
+      <w:r>
+        <w:rPr>
+          <w:rFonts w:ascii="Courier New" w:hAnsi="Courier New" w:cs="Courier New"/>
+        </w:rPr>
+        <w:tab/>
+      </w:r>
+      <w:r>
+        <w:rPr>
+          <w:rFonts w:ascii="Courier New" w:hAnsi="Courier New" w:cs="Courier New"/>
+        </w:rPr>
+        <w:tab/>
+        <w:t>- 270</w:t>
+      </w:r>
+    </w:p>
+    <w:p>
+      <w:pPr>
+        <w:pStyle w:val="PlainText"/>
+        <w:rPr>
+          <w:rFonts w:ascii="Courier New" w:hAnsi="Courier New" w:cs="Courier New"/>
+        </w:rPr>
+      </w:pPr>
+      <w:r>
+        <w:rPr>
+          <w:rFonts w:ascii="Courier New" w:hAnsi="Courier New" w:cs="Courier New"/>
+        </w:rPr>
+        <w:t>Rate</w:t>
+      </w:r>
+      <w:r>
+        <w:rPr>
+          <w:rFonts w:ascii="Courier New" w:hAnsi="Courier New" w:cs="Courier New"/>
+        </w:rPr>
+        <w:tab/>
+      </w:r>
+      <w:r>
+        <w:rPr>
+          <w:rFonts w:ascii="Courier New" w:hAnsi="Courier New" w:cs="Courier New"/>
+        </w:rPr>
+        <w:tab/>
+      </w:r>
+      <w:r>
+        <w:rPr>
+          <w:rFonts w:ascii="Courier New" w:hAnsi="Courier New" w:cs="Courier New"/>
+        </w:rPr>
+        <w:tab/>
+      </w:r>
+      <w:r>
+        <w:rPr>
+          <w:rFonts w:ascii="Courier New" w:hAnsi="Courier New" w:cs="Courier New"/>
+        </w:rPr>
+        <w:tab/>
+      </w:r>
+      <w:r>
+        <w:rPr>
+          <w:rFonts w:ascii="Courier New" w:hAnsi="Courier New" w:cs="Courier New"/>
+        </w:rPr>
+        <w:tab/>
+        <w:t>- 11</w:t>
+      </w:r>
+    </w:p>
+    <w:p>
+      <w:pPr>
+        <w:pStyle w:val="PlainText"/>
+        <w:rPr>
+          <w:rFonts w:ascii="Courier New" w:hAnsi="Courier New" w:cs="Courier New"/>
+        </w:rPr>
+      </w:pPr>
+      <w:r>
+        <w:rPr>
+          <w:rFonts w:ascii="Courier New" w:hAnsi="Courier New" w:cs="Courier New"/>
+        </w:rPr>
+        <w:t>Transport &amp; Miscellaneous</w:t>
+      </w:r>
+      <w:r>
+        <w:rPr>
+          <w:rFonts w:ascii="Courier New" w:hAnsi="Courier New" w:cs="Courier New"/>
+        </w:rPr>
+        <w:tab/>
+        <w:t>- 495</w:t>
+      </w:r>
+    </w:p>
+    <w:p>
+      <w:pPr>
+        <w:pStyle w:val="PlainText"/>
+        <w:rPr>
+          <w:rFonts w:ascii="Courier New" w:hAnsi="Courier New" w:cs="Courier New"/>
+        </w:rPr>
+      </w:pPr>
+      <w:r>
+        <w:rPr>
+          <w:rFonts w:ascii="Courier New" w:hAnsi="Courier New" w:cs="Courier New"/>
+        </w:rPr>
+        <w:t>Total Price</w:t>
+      </w:r>
+      <w:r>
+        <w:rPr>
+          <w:rFonts w:ascii="Courier New" w:hAnsi="Courier New" w:cs="Courier New"/>
+        </w:rPr>
+        <w:tab/>
+      </w:r>
+      <w:r>
+        <w:rPr>
+          <w:rFonts w:ascii="Courier New" w:hAnsi="Courier New" w:cs="Courier New"/>
+        </w:rPr>
+        <w:tab/>
+      </w:r>
+      <w:r>
+        <w:rPr>
+          <w:rFonts w:ascii="Courier New" w:hAnsi="Courier New" w:cs="Courier New"/>
+        </w:rPr>
+        <w:tab/>
+      </w:r>
+      <w:r>
+        <w:rPr>
+          <w:rFonts w:ascii="Courier New" w:hAnsi="Courier New" w:cs="Courier New"/>
+        </w:rPr>
+        <w:tab/>
+        <w:t>- 3465.0</w:t>
+      </w:r>
+    </w:p>
+    <w:p>
+      <w:pPr>
+        <w:pStyle w:val="PlainText"/>
+        <w:rPr>
+          <w:rFonts w:ascii="Courier New" w:hAnsi="Courier New" w:cs="Courier New"/>
+          <w:b/>
+        </w:rPr>
+      </w:pPr>
+      <w:r>
+        <w:rPr>
+          <w:rFonts w:ascii="Courier New" w:hAnsi="Courier New" w:cs="Courier New"/>
+          <w:b/>
+        </w:rPr>
+        <w:t>Amount balance</w:t>
+      </w:r>
+      <w:r>
+        <w:rPr>
+          <w:rFonts w:ascii="Courier New" w:hAnsi="Courier New" w:cs="Courier New"/>
+          <w:b/>
+        </w:rPr>
+        <w:tab/>
+      </w:r>
+      <w:r>
+        <w:rPr>
+          <w:rFonts w:ascii="Courier New" w:hAnsi="Courier New" w:cs="Courier New"/>
+          <w:b/>
+        </w:rPr>
+        <w:tab/>
+      </w:r>
+      <w:r>
+        <w:rPr>
+          <w:rFonts w:ascii="Courier New" w:hAnsi="Courier New" w:cs="Courier New"/>
+          <w:b/>
+        </w:rPr>
+        <w:tab/>
+        <w:t>- 314149.0</w:t>
+      </w:r>
+    </w:p>
+    <w:p>
+      <w:pPr>
+        <w:pStyle w:val="PlainText"/>
+        <w:rPr>
+          <w:rFonts w:ascii="Courier New" w:hAnsi="Courier New" w:cs="Courier New"/>
+          <w:b/>
+        </w:rPr>
+      </w:pPr>
+    </w:p>
+    <w:p>
+      <w:pPr>
+        <w:pStyle w:val="PlainText"/>
+        <w:rPr>
+          <w:rFonts w:ascii="Courier New" w:hAnsi="Courier New" w:cs="Courier New"/>
+          <w:b/>
+        </w:rPr>
+      </w:pPr>
     </w:p>
     <w:p>
       <w:pPr>

--- a/customer _details/RAMAIAH/SEP/SHIVAMOGGA/SJ/PURCHASE DETAILS.docx
+++ b/customer _details/RAMAIAH/SEP/SHIVAMOGGA/SJ/PURCHASE DETAILS.docx
@@ -46820,13 +46820,7 @@
         <w:rPr>
           <w:rFonts w:ascii="Courier New" w:hAnsi="Courier New" w:cs="Courier New"/>
         </w:rPr>
-        <w:t>FRI Mar 02</w:t>
-      </w:r>
-      <w:r>
-        <w:rPr>
-          <w:rFonts w:ascii="Courier New" w:hAnsi="Courier New" w:cs="Courier New"/>
-        </w:rPr>
-        <w:t xml:space="preserve"> 00:34:28 PST 2018</w:t>
+        <w:t>FRI Mar 02 00:34:28 PST 2018</w:t>
       </w:r>
     </w:p>
     <w:p>
@@ -47168,6 +47162,401 @@
         <w:tab/>
         <w:t>- 314149.0</w:t>
       </w:r>
+    </w:p>
+    <w:p>
+      <w:pPr>
+        <w:pStyle w:val="PlainText"/>
+        <w:rPr>
+          <w:rFonts w:ascii="Courier New" w:hAnsi="Courier New" w:cs="Courier New"/>
+          <w:b/>
+        </w:rPr>
+      </w:pPr>
+    </w:p>
+    <w:p>
+      <w:pPr>
+        <w:pStyle w:val="PlainText"/>
+        <w:rPr>
+          <w:rFonts w:ascii="Courier New" w:hAnsi="Courier New" w:cs="Courier New"/>
+          <w:b/>
+        </w:rPr>
+      </w:pPr>
+    </w:p>
+    <w:p>
+      <w:pPr>
+        <w:pStyle w:val="PlainText"/>
+        <w:rPr>
+          <w:rFonts w:ascii="Courier New" w:hAnsi="Courier New" w:cs="Courier New"/>
+        </w:rPr>
+      </w:pPr>
+      <w:r>
+        <w:rPr>
+          <w:rFonts w:ascii="Courier New" w:hAnsi="Courier New" w:cs="Courier New"/>
+        </w:rPr>
+        <w:t>SUN Mar 04</w:t>
+      </w:r>
+      <w:r>
+        <w:rPr>
+          <w:rFonts w:ascii="Courier New" w:hAnsi="Courier New" w:cs="Courier New"/>
+        </w:rPr>
+        <w:t xml:space="preserve"> 14:01:12 IST 2018</w:t>
+      </w:r>
+    </w:p>
+    <w:p>
+      <w:pPr>
+        <w:pStyle w:val="PlainText"/>
+        <w:rPr>
+          <w:rFonts w:ascii="Courier New" w:hAnsi="Courier New" w:cs="Courier New"/>
+        </w:rPr>
+      </w:pPr>
+      <w:r>
+        <w:rPr>
+          <w:rFonts w:ascii="Courier New" w:hAnsi="Courier New" w:cs="Courier New"/>
+        </w:rPr>
+        <w:t>Person Name</w:t>
+      </w:r>
+      <w:r>
+        <w:rPr>
+          <w:rFonts w:ascii="Courier New" w:hAnsi="Courier New" w:cs="Courier New"/>
+        </w:rPr>
+        <w:tab/>
+      </w:r>
+      <w:r>
+        <w:rPr>
+          <w:rFonts w:ascii="Courier New" w:hAnsi="Courier New" w:cs="Courier New"/>
+        </w:rPr>
+        <w:tab/>
+      </w:r>
+      <w:r>
+        <w:rPr>
+          <w:rFonts w:ascii="Courier New" w:hAnsi="Courier New" w:cs="Courier New"/>
+        </w:rPr>
+        <w:tab/>
+      </w:r>
+      <w:r>
+        <w:rPr>
+          <w:rFonts w:ascii="Courier New" w:hAnsi="Courier New" w:cs="Courier New"/>
+        </w:rPr>
+        <w:tab/>
+        <w:t>- SJ</w:t>
+      </w:r>
+    </w:p>
+    <w:p>
+      <w:pPr>
+        <w:pStyle w:val="PlainText"/>
+        <w:rPr>
+          <w:rFonts w:ascii="Courier New" w:hAnsi="Courier New" w:cs="Courier New"/>
+        </w:rPr>
+      </w:pPr>
+      <w:r>
+        <w:rPr>
+          <w:rFonts w:ascii="Courier New" w:hAnsi="Courier New" w:cs="Courier New"/>
+        </w:rPr>
+        <w:t>Bill number</w:t>
+      </w:r>
+      <w:r>
+        <w:rPr>
+          <w:rFonts w:ascii="Courier New" w:hAnsi="Courier New" w:cs="Courier New"/>
+        </w:rPr>
+        <w:tab/>
+      </w:r>
+      <w:r>
+        <w:rPr>
+          <w:rFonts w:ascii="Courier New" w:hAnsi="Courier New" w:cs="Courier New"/>
+        </w:rPr>
+        <w:tab/>
+      </w:r>
+      <w:r>
+        <w:rPr>
+          <w:rFonts w:ascii="Courier New" w:hAnsi="Courier New" w:cs="Courier New"/>
+        </w:rPr>
+        <w:tab/>
+      </w:r>
+      <w:r>
+        <w:rPr>
+          <w:rFonts w:ascii="Courier New" w:hAnsi="Courier New" w:cs="Courier New"/>
+        </w:rPr>
+        <w:tab/>
+        <w:t>- 1401</w:t>
+      </w:r>
+    </w:p>
+    <w:p>
+      <w:pPr>
+        <w:pStyle w:val="PlainText"/>
+        <w:rPr>
+          <w:rFonts w:ascii="Courier New" w:hAnsi="Courier New" w:cs="Courier New"/>
+        </w:rPr>
+      </w:pPr>
+      <w:r>
+        <w:rPr>
+          <w:rFonts w:ascii="Courier New" w:hAnsi="Courier New" w:cs="Courier New"/>
+        </w:rPr>
+        <w:t>---------------------------------------------------------------</w:t>
+      </w:r>
+    </w:p>
+    <w:p>
+      <w:pPr>
+        <w:pStyle w:val="PlainText"/>
+        <w:rPr>
+          <w:rFonts w:ascii="Courier New" w:hAnsi="Courier New" w:cs="Courier New"/>
+        </w:rPr>
+      </w:pPr>
+      <w:r>
+        <w:rPr>
+          <w:rFonts w:ascii="Courier New" w:hAnsi="Courier New" w:cs="Courier New"/>
+        </w:rPr>
+        <w:t>Item Name</w:t>
+      </w:r>
+      <w:r>
+        <w:rPr>
+          <w:rFonts w:ascii="Courier New" w:hAnsi="Courier New" w:cs="Courier New"/>
+        </w:rPr>
+        <w:tab/>
+      </w:r>
+      <w:r>
+        <w:rPr>
+          <w:rFonts w:ascii="Courier New" w:hAnsi="Courier New" w:cs="Courier New"/>
+        </w:rPr>
+        <w:tab/>
+      </w:r>
+      <w:r>
+        <w:rPr>
+          <w:rFonts w:ascii="Courier New" w:hAnsi="Courier New" w:cs="Courier New"/>
+        </w:rPr>
+        <w:tab/>
+      </w:r>
+      <w:r>
+        <w:rPr>
+          <w:rFonts w:ascii="Courier New" w:hAnsi="Courier New" w:cs="Courier New"/>
+        </w:rPr>
+        <w:tab/>
+        <w:t>- CARROT</w:t>
+      </w:r>
+    </w:p>
+    <w:p>
+      <w:pPr>
+        <w:pStyle w:val="PlainText"/>
+        <w:rPr>
+          <w:rFonts w:ascii="Courier New" w:hAnsi="Courier New" w:cs="Courier New"/>
+        </w:rPr>
+      </w:pPr>
+      <w:r>
+        <w:rPr>
+          <w:rFonts w:ascii="Courier New" w:hAnsi="Courier New" w:cs="Courier New"/>
+        </w:rPr>
+        <w:t>Number of Pockets</w:t>
+      </w:r>
+      <w:r>
+        <w:rPr>
+          <w:rFonts w:ascii="Courier New" w:hAnsi="Courier New" w:cs="Courier New"/>
+        </w:rPr>
+        <w:tab/>
+      </w:r>
+      <w:r>
+        <w:rPr>
+          <w:rFonts w:ascii="Courier New" w:hAnsi="Courier New" w:cs="Courier New"/>
+        </w:rPr>
+        <w:tab/>
+      </w:r>
+      <w:r>
+        <w:rPr>
+          <w:rFonts w:ascii="Courier New" w:hAnsi="Courier New" w:cs="Courier New"/>
+        </w:rPr>
+        <w:tab/>
+        <w:t>- 7</w:t>
+      </w:r>
+    </w:p>
+    <w:p>
+      <w:pPr>
+        <w:pStyle w:val="PlainText"/>
+        <w:rPr>
+          <w:rFonts w:ascii="Courier New" w:hAnsi="Courier New" w:cs="Courier New"/>
+        </w:rPr>
+      </w:pPr>
+      <w:r>
+        <w:rPr>
+          <w:rFonts w:ascii="Courier New" w:hAnsi="Courier New" w:cs="Courier New"/>
+        </w:rPr>
+        <w:t>Number of KGs</w:t>
+      </w:r>
+      <w:r>
+        <w:rPr>
+          <w:rFonts w:ascii="Courier New" w:hAnsi="Courier New" w:cs="Courier New"/>
+        </w:rPr>
+        <w:tab/>
+      </w:r>
+      <w:r>
+        <w:rPr>
+          <w:rFonts w:ascii="Courier New" w:hAnsi="Courier New" w:cs="Courier New"/>
+        </w:rPr>
+        <w:tab/>
+      </w:r>
+      <w:r>
+        <w:rPr>
+          <w:rFonts w:ascii="Courier New" w:hAnsi="Courier New" w:cs="Courier New"/>
+        </w:rPr>
+        <w:tab/>
+        <w:t>- 642</w:t>
+      </w:r>
+    </w:p>
+    <w:p>
+      <w:pPr>
+        <w:pStyle w:val="PlainText"/>
+        <w:rPr>
+          <w:rFonts w:ascii="Courier New" w:hAnsi="Courier New" w:cs="Courier New"/>
+        </w:rPr>
+      </w:pPr>
+      <w:r>
+        <w:rPr>
+          <w:rFonts w:ascii="Courier New" w:hAnsi="Courier New" w:cs="Courier New"/>
+        </w:rPr>
+        <w:t>Rate</w:t>
+      </w:r>
+      <w:r>
+        <w:rPr>
+          <w:rFonts w:ascii="Courier New" w:hAnsi="Courier New" w:cs="Courier New"/>
+        </w:rPr>
+        <w:tab/>
+      </w:r>
+      <w:r>
+        <w:rPr>
+          <w:rFonts w:ascii="Courier New" w:hAnsi="Courier New" w:cs="Courier New"/>
+        </w:rPr>
+        <w:tab/>
+      </w:r>
+      <w:r>
+        <w:rPr>
+          <w:rFonts w:ascii="Courier New" w:hAnsi="Courier New" w:cs="Courier New"/>
+        </w:rPr>
+        <w:tab/>
+      </w:r>
+      <w:r>
+        <w:rPr>
+          <w:rFonts w:ascii="Courier New" w:hAnsi="Courier New" w:cs="Courier New"/>
+        </w:rPr>
+        <w:tab/>
+      </w:r>
+      <w:r>
+        <w:rPr>
+          <w:rFonts w:ascii="Courier New" w:hAnsi="Courier New" w:cs="Courier New"/>
+        </w:rPr>
+        <w:tab/>
+        <w:t>- 12</w:t>
+      </w:r>
+    </w:p>
+    <w:p>
+      <w:pPr>
+        <w:pStyle w:val="PlainText"/>
+        <w:rPr>
+          <w:rFonts w:ascii="Courier New" w:hAnsi="Courier New" w:cs="Courier New"/>
+        </w:rPr>
+      </w:pPr>
+      <w:r>
+        <w:rPr>
+          <w:rFonts w:ascii="Courier New" w:hAnsi="Courier New" w:cs="Courier New"/>
+        </w:rPr>
+        <w:t>Transport &amp; Miscellaneous</w:t>
+      </w:r>
+      <w:r>
+        <w:rPr>
+          <w:rFonts w:ascii="Courier New" w:hAnsi="Courier New" w:cs="Courier New"/>
+        </w:rPr>
+        <w:tab/>
+        <w:t>- 705</w:t>
+      </w:r>
+    </w:p>
+    <w:p>
+      <w:pPr>
+        <w:pStyle w:val="PlainText"/>
+        <w:rPr>
+          <w:rFonts w:ascii="Courier New" w:hAnsi="Courier New" w:cs="Courier New"/>
+        </w:rPr>
+      </w:pPr>
+      <w:r>
+        <w:rPr>
+          <w:rFonts w:ascii="Courier New" w:hAnsi="Courier New" w:cs="Courier New"/>
+        </w:rPr>
+        <w:t>Total Price</w:t>
+      </w:r>
+      <w:r>
+        <w:rPr>
+          <w:rFonts w:ascii="Courier New" w:hAnsi="Courier New" w:cs="Courier New"/>
+        </w:rPr>
+        <w:tab/>
+      </w:r>
+      <w:r>
+        <w:rPr>
+          <w:rFonts w:ascii="Courier New" w:hAnsi="Courier New" w:cs="Courier New"/>
+        </w:rPr>
+        <w:tab/>
+      </w:r>
+      <w:r>
+        <w:rPr>
+          <w:rFonts w:ascii="Courier New" w:hAnsi="Courier New" w:cs="Courier New"/>
+        </w:rPr>
+        <w:tab/>
+      </w:r>
+      <w:r>
+        <w:rPr>
+          <w:rFonts w:ascii="Courier New" w:hAnsi="Courier New" w:cs="Courier New"/>
+        </w:rPr>
+        <w:tab/>
+        <w:t>- 8409.0</w:t>
+      </w:r>
+    </w:p>
+    <w:p>
+      <w:pPr>
+        <w:pStyle w:val="PlainText"/>
+        <w:rPr>
+          <w:rFonts w:ascii="Courier New" w:hAnsi="Courier New" w:cs="Courier New"/>
+          <w:b/>
+        </w:rPr>
+      </w:pPr>
+      <w:r>
+        <w:rPr>
+          <w:rFonts w:ascii="Courier New" w:hAnsi="Courier New" w:cs="Courier New"/>
+          <w:b/>
+        </w:rPr>
+        <w:t>Amount balance</w:t>
+      </w:r>
+      <w:r>
+        <w:rPr>
+          <w:rFonts w:ascii="Courier New" w:hAnsi="Courier New" w:cs="Courier New"/>
+          <w:b/>
+        </w:rPr>
+        <w:tab/>
+      </w:r>
+      <w:r>
+        <w:rPr>
+          <w:rFonts w:ascii="Courier New" w:hAnsi="Courier New" w:cs="Courier New"/>
+          <w:b/>
+        </w:rPr>
+        <w:tab/>
+      </w:r>
+      <w:r>
+        <w:rPr>
+          <w:rFonts w:ascii="Courier New" w:hAnsi="Courier New" w:cs="Courier New"/>
+          <w:b/>
+        </w:rPr>
+        <w:tab/>
+        <w:t>- 322558.0</w:t>
+      </w:r>
+    </w:p>
+    <w:p>
+      <w:pPr>
+        <w:pStyle w:val="PlainText"/>
+        <w:rPr>
+          <w:rFonts w:ascii="Courier New" w:hAnsi="Courier New" w:cs="Courier New"/>
+        </w:rPr>
+      </w:pPr>
+    </w:p>
+    <w:p>
+      <w:pPr>
+        <w:pStyle w:val="PlainText"/>
+        <w:rPr>
+          <w:rFonts w:ascii="Courier New" w:hAnsi="Courier New" w:cs="Courier New"/>
+          <w:b/>
+        </w:rPr>
+      </w:pPr>
     </w:p>
     <w:p>
       <w:pPr>

--- a/customer _details/RAMAIAH/SEP/SHIVAMOGGA/SJ/PURCHASE DETAILS.docx
+++ b/customer _details/RAMAIAH/SEP/SHIVAMOGGA/SJ/PURCHASE DETAILS.docx
@@ -47192,13 +47192,7 @@
         <w:rPr>
           <w:rFonts w:ascii="Courier New" w:hAnsi="Courier New" w:cs="Courier New"/>
         </w:rPr>
-        <w:t>SUN Mar 04</w:t>
-      </w:r>
-      <w:r>
-        <w:rPr>
-          <w:rFonts w:ascii="Courier New" w:hAnsi="Courier New" w:cs="Courier New"/>
-        </w:rPr>
-        <w:t xml:space="preserve"> 14:01:12 IST 2018</w:t>
+        <w:t>SUN Mar 04 14:01:12 IST 2018</w:t>
       </w:r>
     </w:p>
     <w:p>
@@ -47540,6 +47534,392 @@
         <w:tab/>
         <w:t>- 322558.0</w:t>
       </w:r>
+    </w:p>
+    <w:p>
+      <w:pPr>
+        <w:pStyle w:val="PlainText"/>
+        <w:rPr>
+          <w:rFonts w:ascii="Courier New" w:hAnsi="Courier New" w:cs="Courier New"/>
+          <w:b/>
+        </w:rPr>
+      </w:pPr>
+    </w:p>
+    <w:p>
+      <w:pPr>
+        <w:pStyle w:val="PlainText"/>
+        <w:rPr>
+          <w:rFonts w:ascii="Courier New" w:hAnsi="Courier New" w:cs="Courier New"/>
+        </w:rPr>
+      </w:pPr>
+      <w:r>
+        <w:rPr>
+          <w:rFonts w:ascii="Courier New" w:hAnsi="Courier New" w:cs="Courier New"/>
+        </w:rPr>
+        <w:t>MON Mar 05</w:t>
+      </w:r>
+      <w:r>
+        <w:rPr>
+          <w:rFonts w:ascii="Courier New" w:hAnsi="Courier New" w:cs="Courier New"/>
+        </w:rPr>
+        <w:t xml:space="preserve"> 14:34:38 IST 2018</w:t>
+      </w:r>
+    </w:p>
+    <w:p>
+      <w:pPr>
+        <w:pStyle w:val="PlainText"/>
+        <w:rPr>
+          <w:rFonts w:ascii="Courier New" w:hAnsi="Courier New" w:cs="Courier New"/>
+        </w:rPr>
+      </w:pPr>
+      <w:r>
+        <w:rPr>
+          <w:rFonts w:ascii="Courier New" w:hAnsi="Courier New" w:cs="Courier New"/>
+        </w:rPr>
+        <w:t>Person Name</w:t>
+      </w:r>
+      <w:r>
+        <w:rPr>
+          <w:rFonts w:ascii="Courier New" w:hAnsi="Courier New" w:cs="Courier New"/>
+        </w:rPr>
+        <w:tab/>
+      </w:r>
+      <w:r>
+        <w:rPr>
+          <w:rFonts w:ascii="Courier New" w:hAnsi="Courier New" w:cs="Courier New"/>
+        </w:rPr>
+        <w:tab/>
+      </w:r>
+      <w:r>
+        <w:rPr>
+          <w:rFonts w:ascii="Courier New" w:hAnsi="Courier New" w:cs="Courier New"/>
+        </w:rPr>
+        <w:tab/>
+      </w:r>
+      <w:r>
+        <w:rPr>
+          <w:rFonts w:ascii="Courier New" w:hAnsi="Courier New" w:cs="Courier New"/>
+        </w:rPr>
+        <w:tab/>
+        <w:t>- SJ</w:t>
+      </w:r>
+    </w:p>
+    <w:p>
+      <w:pPr>
+        <w:pStyle w:val="PlainText"/>
+        <w:rPr>
+          <w:rFonts w:ascii="Courier New" w:hAnsi="Courier New" w:cs="Courier New"/>
+        </w:rPr>
+      </w:pPr>
+      <w:r>
+        <w:rPr>
+          <w:rFonts w:ascii="Courier New" w:hAnsi="Courier New" w:cs="Courier New"/>
+        </w:rPr>
+        <w:t>Bill number</w:t>
+      </w:r>
+      <w:r>
+        <w:rPr>
+          <w:rFonts w:ascii="Courier New" w:hAnsi="Courier New" w:cs="Courier New"/>
+        </w:rPr>
+        <w:tab/>
+      </w:r>
+      <w:r>
+        <w:rPr>
+          <w:rFonts w:ascii="Courier New" w:hAnsi="Courier New" w:cs="Courier New"/>
+        </w:rPr>
+        <w:tab/>
+      </w:r>
+      <w:r>
+        <w:rPr>
+          <w:rFonts w:ascii="Courier New" w:hAnsi="Courier New" w:cs="Courier New"/>
+        </w:rPr>
+        <w:tab/>
+      </w:r>
+      <w:r>
+        <w:rPr>
+          <w:rFonts w:ascii="Courier New" w:hAnsi="Courier New" w:cs="Courier New"/>
+        </w:rPr>
+        <w:tab/>
+        <w:t>- 1418</w:t>
+      </w:r>
+    </w:p>
+    <w:p>
+      <w:pPr>
+        <w:pStyle w:val="PlainText"/>
+        <w:rPr>
+          <w:rFonts w:ascii="Courier New" w:hAnsi="Courier New" w:cs="Courier New"/>
+        </w:rPr>
+      </w:pPr>
+      <w:r>
+        <w:rPr>
+          <w:rFonts w:ascii="Courier New" w:hAnsi="Courier New" w:cs="Courier New"/>
+        </w:rPr>
+        <w:t>---------------------------------------------------------------</w:t>
+      </w:r>
+    </w:p>
+    <w:p>
+      <w:pPr>
+        <w:pStyle w:val="PlainText"/>
+        <w:rPr>
+          <w:rFonts w:ascii="Courier New" w:hAnsi="Courier New" w:cs="Courier New"/>
+        </w:rPr>
+      </w:pPr>
+      <w:r>
+        <w:rPr>
+          <w:rFonts w:ascii="Courier New" w:hAnsi="Courier New" w:cs="Courier New"/>
+        </w:rPr>
+        <w:t>Item Name</w:t>
+      </w:r>
+      <w:r>
+        <w:rPr>
+          <w:rFonts w:ascii="Courier New" w:hAnsi="Courier New" w:cs="Courier New"/>
+        </w:rPr>
+        <w:tab/>
+      </w:r>
+      <w:r>
+        <w:rPr>
+          <w:rFonts w:ascii="Courier New" w:hAnsi="Courier New" w:cs="Courier New"/>
+        </w:rPr>
+        <w:tab/>
+      </w:r>
+      <w:r>
+        <w:rPr>
+          <w:rFonts w:ascii="Courier New" w:hAnsi="Courier New" w:cs="Courier New"/>
+        </w:rPr>
+        <w:tab/>
+      </w:r>
+      <w:r>
+        <w:rPr>
+          <w:rFonts w:ascii="Courier New" w:hAnsi="Courier New" w:cs="Courier New"/>
+        </w:rPr>
+        <w:tab/>
+        <w:t>- CARROT</w:t>
+      </w:r>
+    </w:p>
+    <w:p>
+      <w:pPr>
+        <w:pStyle w:val="PlainText"/>
+        <w:rPr>
+          <w:rFonts w:ascii="Courier New" w:hAnsi="Courier New" w:cs="Courier New"/>
+        </w:rPr>
+      </w:pPr>
+      <w:r>
+        <w:rPr>
+          <w:rFonts w:ascii="Courier New" w:hAnsi="Courier New" w:cs="Courier New"/>
+        </w:rPr>
+        <w:t>Number of Pockets</w:t>
+      </w:r>
+      <w:r>
+        <w:rPr>
+          <w:rFonts w:ascii="Courier New" w:hAnsi="Courier New" w:cs="Courier New"/>
+        </w:rPr>
+        <w:tab/>
+      </w:r>
+      <w:r>
+        <w:rPr>
+          <w:rFonts w:ascii="Courier New" w:hAnsi="Courier New" w:cs="Courier New"/>
+        </w:rPr>
+        <w:tab/>
+      </w:r>
+      <w:r>
+        <w:rPr>
+          <w:rFonts w:ascii="Courier New" w:hAnsi="Courier New" w:cs="Courier New"/>
+        </w:rPr>
+        <w:tab/>
+        <w:t>- 4</w:t>
+      </w:r>
+    </w:p>
+    <w:p>
+      <w:pPr>
+        <w:pStyle w:val="PlainText"/>
+        <w:rPr>
+          <w:rFonts w:ascii="Courier New" w:hAnsi="Courier New" w:cs="Courier New"/>
+        </w:rPr>
+      </w:pPr>
+      <w:r>
+        <w:rPr>
+          <w:rFonts w:ascii="Courier New" w:hAnsi="Courier New" w:cs="Courier New"/>
+        </w:rPr>
+        <w:t>Number of KGs</w:t>
+      </w:r>
+      <w:r>
+        <w:rPr>
+          <w:rFonts w:ascii="Courier New" w:hAnsi="Courier New" w:cs="Courier New"/>
+        </w:rPr>
+        <w:tab/>
+      </w:r>
+      <w:r>
+        <w:rPr>
+          <w:rFonts w:ascii="Courier New" w:hAnsi="Courier New" w:cs="Courier New"/>
+        </w:rPr>
+        <w:tab/>
+      </w:r>
+      <w:r>
+        <w:rPr>
+          <w:rFonts w:ascii="Courier New" w:hAnsi="Courier New" w:cs="Courier New"/>
+        </w:rPr>
+        <w:tab/>
+        <w:t>- 304</w:t>
+      </w:r>
+    </w:p>
+    <w:p>
+      <w:pPr>
+        <w:pStyle w:val="PlainText"/>
+        <w:rPr>
+          <w:rFonts w:ascii="Courier New" w:hAnsi="Courier New" w:cs="Courier New"/>
+        </w:rPr>
+      </w:pPr>
+      <w:r>
+        <w:rPr>
+          <w:rFonts w:ascii="Courier New" w:hAnsi="Courier New" w:cs="Courier New"/>
+        </w:rPr>
+        <w:t>Rate</w:t>
+      </w:r>
+      <w:r>
+        <w:rPr>
+          <w:rFonts w:ascii="Courier New" w:hAnsi="Courier New" w:cs="Courier New"/>
+        </w:rPr>
+        <w:tab/>
+      </w:r>
+      <w:r>
+        <w:rPr>
+          <w:rFonts w:ascii="Courier New" w:hAnsi="Courier New" w:cs="Courier New"/>
+        </w:rPr>
+        <w:tab/>
+      </w:r>
+      <w:r>
+        <w:rPr>
+          <w:rFonts w:ascii="Courier New" w:hAnsi="Courier New" w:cs="Courier New"/>
+        </w:rPr>
+        <w:tab/>
+      </w:r>
+      <w:r>
+        <w:rPr>
+          <w:rFonts w:ascii="Courier New" w:hAnsi="Courier New" w:cs="Courier New"/>
+        </w:rPr>
+        <w:tab/>
+      </w:r>
+      <w:r>
+        <w:rPr>
+          <w:rFonts w:ascii="Courier New" w:hAnsi="Courier New" w:cs="Courier New"/>
+        </w:rPr>
+        <w:tab/>
+        <w:t>- 11</w:t>
+      </w:r>
+    </w:p>
+    <w:p>
+      <w:pPr>
+        <w:pStyle w:val="PlainText"/>
+        <w:rPr>
+          <w:rFonts w:ascii="Courier New" w:hAnsi="Courier New" w:cs="Courier New"/>
+        </w:rPr>
+      </w:pPr>
+      <w:r>
+        <w:rPr>
+          <w:rFonts w:ascii="Courier New" w:hAnsi="Courier New" w:cs="Courier New"/>
+        </w:rPr>
+        <w:t>Transport &amp; Miscellaneous</w:t>
+      </w:r>
+      <w:r>
+        <w:rPr>
+          <w:rFonts w:ascii="Courier New" w:hAnsi="Courier New" w:cs="Courier New"/>
+        </w:rPr>
+        <w:tab/>
+        <w:t>- 495</w:t>
+      </w:r>
+    </w:p>
+    <w:p>
+      <w:pPr>
+        <w:pStyle w:val="PlainText"/>
+        <w:rPr>
+          <w:rFonts w:ascii="Courier New" w:hAnsi="Courier New" w:cs="Courier New"/>
+        </w:rPr>
+      </w:pPr>
+      <w:r>
+        <w:rPr>
+          <w:rFonts w:ascii="Courier New" w:hAnsi="Courier New" w:cs="Courier New"/>
+        </w:rPr>
+        <w:t>Total Price</w:t>
+      </w:r>
+      <w:r>
+        <w:rPr>
+          <w:rFonts w:ascii="Courier New" w:hAnsi="Courier New" w:cs="Courier New"/>
+        </w:rPr>
+        <w:tab/>
+      </w:r>
+      <w:r>
+        <w:rPr>
+          <w:rFonts w:ascii="Courier New" w:hAnsi="Courier New" w:cs="Courier New"/>
+        </w:rPr>
+        <w:tab/>
+      </w:r>
+      <w:r>
+        <w:rPr>
+          <w:rFonts w:ascii="Courier New" w:hAnsi="Courier New" w:cs="Courier New"/>
+        </w:rPr>
+        <w:tab/>
+      </w:r>
+      <w:r>
+        <w:rPr>
+          <w:rFonts w:ascii="Courier New" w:hAnsi="Courier New" w:cs="Courier New"/>
+        </w:rPr>
+        <w:tab/>
+        <w:t>- 3839.0</w:t>
+      </w:r>
+    </w:p>
+    <w:p>
+      <w:pPr>
+        <w:pStyle w:val="PlainText"/>
+        <w:rPr>
+          <w:rFonts w:ascii="Courier New" w:hAnsi="Courier New" w:cs="Courier New"/>
+          <w:b/>
+        </w:rPr>
+      </w:pPr>
+      <w:r>
+        <w:rPr>
+          <w:rFonts w:ascii="Courier New" w:hAnsi="Courier New" w:cs="Courier New"/>
+          <w:b/>
+        </w:rPr>
+        <w:t>Amount balance</w:t>
+      </w:r>
+      <w:r>
+        <w:rPr>
+          <w:rFonts w:ascii="Courier New" w:hAnsi="Courier New" w:cs="Courier New"/>
+          <w:b/>
+        </w:rPr>
+        <w:tab/>
+      </w:r>
+      <w:r>
+        <w:rPr>
+          <w:rFonts w:ascii="Courier New" w:hAnsi="Courier New" w:cs="Courier New"/>
+          <w:b/>
+        </w:rPr>
+        <w:tab/>
+      </w:r>
+      <w:r>
+        <w:rPr>
+          <w:rFonts w:ascii="Courier New" w:hAnsi="Courier New" w:cs="Courier New"/>
+          <w:b/>
+        </w:rPr>
+        <w:tab/>
+        <w:t>- 326397.0</w:t>
+      </w:r>
+    </w:p>
+    <w:p>
+      <w:pPr>
+        <w:pStyle w:val="PlainText"/>
+        <w:rPr>
+          <w:rFonts w:ascii="Courier New" w:hAnsi="Courier New" w:cs="Courier New"/>
+        </w:rPr>
+      </w:pPr>
+    </w:p>
+    <w:p>
+      <w:pPr>
+        <w:pStyle w:val="PlainText"/>
+        <w:rPr>
+          <w:rFonts w:ascii="Courier New" w:hAnsi="Courier New" w:cs="Courier New"/>
+          <w:b/>
+        </w:rPr>
+      </w:pPr>
     </w:p>
     <w:p>
       <w:pPr>

--- a/customer _details/RAMAIAH/SEP/SHIVAMOGGA/SJ/PURCHASE DETAILS.docx
+++ b/customer _details/RAMAIAH/SEP/SHIVAMOGGA/SJ/PURCHASE DETAILS.docx
@@ -47555,13 +47555,7 @@
         <w:rPr>
           <w:rFonts w:ascii="Courier New" w:hAnsi="Courier New" w:cs="Courier New"/>
         </w:rPr>
-        <w:t>MON Mar 05</w:t>
-      </w:r>
-      <w:r>
-        <w:rPr>
-          <w:rFonts w:ascii="Courier New" w:hAnsi="Courier New" w:cs="Courier New"/>
-        </w:rPr>
-        <w:t xml:space="preserve"> 14:34:38 IST 2018</w:t>
+        <w:t>MON Mar 05 14:34:38 IST 2018</w:t>
       </w:r>
     </w:p>
     <w:p>
@@ -47903,6 +47897,772 @@
         <w:tab/>
         <w:t>- 326397.0</w:t>
       </w:r>
+    </w:p>
+    <w:p>
+      <w:pPr>
+        <w:pStyle w:val="PlainText"/>
+        <w:rPr>
+          <w:rFonts w:ascii="Courier New" w:hAnsi="Courier New" w:cs="Courier New"/>
+          <w:b/>
+        </w:rPr>
+      </w:pPr>
+    </w:p>
+    <w:p>
+      <w:pPr>
+        <w:pStyle w:val="PlainText"/>
+        <w:rPr>
+          <w:rFonts w:ascii="Courier New" w:hAnsi="Courier New" w:cs="Courier New"/>
+        </w:rPr>
+      </w:pPr>
+      <w:r>
+        <w:rPr>
+          <w:rFonts w:ascii="Courier New" w:hAnsi="Courier New" w:cs="Courier New"/>
+        </w:rPr>
+        <w:t>TUE Mar 06 14:06:39 IST 2018</w:t>
+      </w:r>
+    </w:p>
+    <w:p>
+      <w:pPr>
+        <w:pStyle w:val="PlainText"/>
+        <w:rPr>
+          <w:rFonts w:ascii="Courier New" w:hAnsi="Courier New" w:cs="Courier New"/>
+        </w:rPr>
+      </w:pPr>
+      <w:r>
+        <w:rPr>
+          <w:rFonts w:ascii="Courier New" w:hAnsi="Courier New" w:cs="Courier New"/>
+        </w:rPr>
+        <w:t>Person Name</w:t>
+      </w:r>
+      <w:r>
+        <w:rPr>
+          <w:rFonts w:ascii="Courier New" w:hAnsi="Courier New" w:cs="Courier New"/>
+        </w:rPr>
+        <w:tab/>
+      </w:r>
+      <w:r>
+        <w:rPr>
+          <w:rFonts w:ascii="Courier New" w:hAnsi="Courier New" w:cs="Courier New"/>
+        </w:rPr>
+        <w:tab/>
+      </w:r>
+      <w:r>
+        <w:rPr>
+          <w:rFonts w:ascii="Courier New" w:hAnsi="Courier New" w:cs="Courier New"/>
+        </w:rPr>
+        <w:tab/>
+      </w:r>
+      <w:r>
+        <w:rPr>
+          <w:rFonts w:ascii="Courier New" w:hAnsi="Courier New" w:cs="Courier New"/>
+        </w:rPr>
+        <w:tab/>
+        <w:t>- SJ</w:t>
+      </w:r>
+    </w:p>
+    <w:p>
+      <w:pPr>
+        <w:pStyle w:val="PlainText"/>
+        <w:rPr>
+          <w:rFonts w:ascii="Courier New" w:hAnsi="Courier New" w:cs="Courier New"/>
+        </w:rPr>
+      </w:pPr>
+      <w:r>
+        <w:rPr>
+          <w:rFonts w:ascii="Courier New" w:hAnsi="Courier New" w:cs="Courier New"/>
+        </w:rPr>
+        <w:t>Bill number</w:t>
+      </w:r>
+      <w:r>
+        <w:rPr>
+          <w:rFonts w:ascii="Courier New" w:hAnsi="Courier New" w:cs="Courier New"/>
+        </w:rPr>
+        <w:tab/>
+      </w:r>
+      <w:r>
+        <w:rPr>
+          <w:rFonts w:ascii="Courier New" w:hAnsi="Courier New" w:cs="Courier New"/>
+        </w:rPr>
+        <w:tab/>
+      </w:r>
+      <w:r>
+        <w:rPr>
+          <w:rFonts w:ascii="Courier New" w:hAnsi="Courier New" w:cs="Courier New"/>
+        </w:rPr>
+        <w:tab/>
+      </w:r>
+      <w:r>
+        <w:rPr>
+          <w:rFonts w:ascii="Courier New" w:hAnsi="Courier New" w:cs="Courier New"/>
+        </w:rPr>
+        <w:tab/>
+        <w:t>- 1422</w:t>
+      </w:r>
+    </w:p>
+    <w:p>
+      <w:pPr>
+        <w:pStyle w:val="PlainText"/>
+        <w:rPr>
+          <w:rFonts w:ascii="Courier New" w:hAnsi="Courier New" w:cs="Courier New"/>
+        </w:rPr>
+      </w:pPr>
+      <w:r>
+        <w:rPr>
+          <w:rFonts w:ascii="Courier New" w:hAnsi="Courier New" w:cs="Courier New"/>
+        </w:rPr>
+        <w:t>---------------------------------------------------------------</w:t>
+      </w:r>
+    </w:p>
+    <w:p>
+      <w:pPr>
+        <w:pStyle w:val="PlainText"/>
+        <w:rPr>
+          <w:rFonts w:ascii="Courier New" w:hAnsi="Courier New" w:cs="Courier New"/>
+        </w:rPr>
+      </w:pPr>
+      <w:r>
+        <w:rPr>
+          <w:rFonts w:ascii="Courier New" w:hAnsi="Courier New" w:cs="Courier New"/>
+        </w:rPr>
+        <w:t>Item Name</w:t>
+      </w:r>
+      <w:r>
+        <w:rPr>
+          <w:rFonts w:ascii="Courier New" w:hAnsi="Courier New" w:cs="Courier New"/>
+        </w:rPr>
+        <w:tab/>
+      </w:r>
+      <w:r>
+        <w:rPr>
+          <w:rFonts w:ascii="Courier New" w:hAnsi="Courier New" w:cs="Courier New"/>
+        </w:rPr>
+        <w:tab/>
+      </w:r>
+      <w:r>
+        <w:rPr>
+          <w:rFonts w:ascii="Courier New" w:hAnsi="Courier New" w:cs="Courier New"/>
+        </w:rPr>
+        <w:tab/>
+      </w:r>
+      <w:r>
+        <w:rPr>
+          <w:rFonts w:ascii="Courier New" w:hAnsi="Courier New" w:cs="Courier New"/>
+        </w:rPr>
+        <w:tab/>
+        <w:t>- CARROT</w:t>
+      </w:r>
+    </w:p>
+    <w:p>
+      <w:pPr>
+        <w:pStyle w:val="PlainText"/>
+        <w:rPr>
+          <w:rFonts w:ascii="Courier New" w:hAnsi="Courier New" w:cs="Courier New"/>
+        </w:rPr>
+      </w:pPr>
+      <w:r>
+        <w:rPr>
+          <w:rFonts w:ascii="Courier New" w:hAnsi="Courier New" w:cs="Courier New"/>
+        </w:rPr>
+        <w:t>Number of Pockets</w:t>
+      </w:r>
+      <w:r>
+        <w:rPr>
+          <w:rFonts w:ascii="Courier New" w:hAnsi="Courier New" w:cs="Courier New"/>
+        </w:rPr>
+        <w:tab/>
+      </w:r>
+      <w:r>
+        <w:rPr>
+          <w:rFonts w:ascii="Courier New" w:hAnsi="Courier New" w:cs="Courier New"/>
+        </w:rPr>
+        <w:tab/>
+      </w:r>
+      <w:r>
+        <w:rPr>
+          <w:rFonts w:ascii="Courier New" w:hAnsi="Courier New" w:cs="Courier New"/>
+        </w:rPr>
+        <w:tab/>
+        <w:t>- 3</w:t>
+      </w:r>
+    </w:p>
+    <w:p>
+      <w:pPr>
+        <w:pStyle w:val="PlainText"/>
+        <w:rPr>
+          <w:rFonts w:ascii="Courier New" w:hAnsi="Courier New" w:cs="Courier New"/>
+        </w:rPr>
+      </w:pPr>
+      <w:r>
+        <w:rPr>
+          <w:rFonts w:ascii="Courier New" w:hAnsi="Courier New" w:cs="Courier New"/>
+        </w:rPr>
+        <w:t>Number of KGs</w:t>
+      </w:r>
+      <w:r>
+        <w:rPr>
+          <w:rFonts w:ascii="Courier New" w:hAnsi="Courier New" w:cs="Courier New"/>
+        </w:rPr>
+        <w:tab/>
+      </w:r>
+      <w:r>
+        <w:rPr>
+          <w:rFonts w:ascii="Courier New" w:hAnsi="Courier New" w:cs="Courier New"/>
+        </w:rPr>
+        <w:tab/>
+      </w:r>
+      <w:r>
+        <w:rPr>
+          <w:rFonts w:ascii="Courier New" w:hAnsi="Courier New" w:cs="Courier New"/>
+        </w:rPr>
+        <w:tab/>
+        <w:t>- 288</w:t>
+      </w:r>
+    </w:p>
+    <w:p>
+      <w:pPr>
+        <w:pStyle w:val="PlainText"/>
+        <w:rPr>
+          <w:rFonts w:ascii="Courier New" w:hAnsi="Courier New" w:cs="Courier New"/>
+        </w:rPr>
+      </w:pPr>
+      <w:r>
+        <w:rPr>
+          <w:rFonts w:ascii="Courier New" w:hAnsi="Courier New" w:cs="Courier New"/>
+        </w:rPr>
+        <w:t>Rate</w:t>
+      </w:r>
+      <w:r>
+        <w:rPr>
+          <w:rFonts w:ascii="Courier New" w:hAnsi="Courier New" w:cs="Courier New"/>
+        </w:rPr>
+        <w:tab/>
+      </w:r>
+      <w:r>
+        <w:rPr>
+          <w:rFonts w:ascii="Courier New" w:hAnsi="Courier New" w:cs="Courier New"/>
+        </w:rPr>
+        <w:tab/>
+      </w:r>
+      <w:r>
+        <w:rPr>
+          <w:rFonts w:ascii="Courier New" w:hAnsi="Courier New" w:cs="Courier New"/>
+        </w:rPr>
+        <w:tab/>
+      </w:r>
+      <w:r>
+        <w:rPr>
+          <w:rFonts w:ascii="Courier New" w:hAnsi="Courier New" w:cs="Courier New"/>
+        </w:rPr>
+        <w:tab/>
+      </w:r>
+      <w:r>
+        <w:rPr>
+          <w:rFonts w:ascii="Courier New" w:hAnsi="Courier New" w:cs="Courier New"/>
+        </w:rPr>
+        <w:tab/>
+        <w:t>- 10</w:t>
+      </w:r>
+    </w:p>
+    <w:p>
+      <w:pPr>
+        <w:pStyle w:val="PlainText"/>
+        <w:rPr>
+          <w:rFonts w:ascii="Courier New" w:hAnsi="Courier New" w:cs="Courier New"/>
+        </w:rPr>
+      </w:pPr>
+      <w:r>
+        <w:rPr>
+          <w:rFonts w:ascii="Courier New" w:hAnsi="Courier New" w:cs="Courier New"/>
+        </w:rPr>
+        <w:t>Transport &amp; Miscellaneous</w:t>
+      </w:r>
+      <w:r>
+        <w:rPr>
+          <w:rFonts w:ascii="Courier New" w:hAnsi="Courier New" w:cs="Courier New"/>
+        </w:rPr>
+        <w:tab/>
+        <w:t>- 495</w:t>
+      </w:r>
+    </w:p>
+    <w:p>
+      <w:pPr>
+        <w:pStyle w:val="PlainText"/>
+        <w:rPr>
+          <w:rFonts w:ascii="Courier New" w:hAnsi="Courier New" w:cs="Courier New"/>
+        </w:rPr>
+      </w:pPr>
+      <w:r>
+        <w:rPr>
+          <w:rFonts w:ascii="Courier New" w:hAnsi="Courier New" w:cs="Courier New"/>
+        </w:rPr>
+        <w:t>Total Price</w:t>
+      </w:r>
+      <w:r>
+        <w:rPr>
+          <w:rFonts w:ascii="Courier New" w:hAnsi="Courier New" w:cs="Courier New"/>
+        </w:rPr>
+        <w:tab/>
+      </w:r>
+      <w:r>
+        <w:rPr>
+          <w:rFonts w:ascii="Courier New" w:hAnsi="Courier New" w:cs="Courier New"/>
+        </w:rPr>
+        <w:tab/>
+      </w:r>
+      <w:r>
+        <w:rPr>
+          <w:rFonts w:ascii="Courier New" w:hAnsi="Courier New" w:cs="Courier New"/>
+        </w:rPr>
+        <w:tab/>
+      </w:r>
+      <w:r>
+        <w:rPr>
+          <w:rFonts w:ascii="Courier New" w:hAnsi="Courier New" w:cs="Courier New"/>
+        </w:rPr>
+        <w:tab/>
+        <w:t>- 3375.0</w:t>
+      </w:r>
+    </w:p>
+    <w:p>
+      <w:pPr>
+        <w:pStyle w:val="PlainText"/>
+        <w:rPr>
+          <w:rFonts w:ascii="Courier New" w:hAnsi="Courier New" w:cs="Courier New"/>
+          <w:b/>
+        </w:rPr>
+      </w:pPr>
+      <w:r>
+        <w:rPr>
+          <w:rFonts w:ascii="Courier New" w:hAnsi="Courier New" w:cs="Courier New"/>
+          <w:b/>
+        </w:rPr>
+        <w:t>Amount balance</w:t>
+      </w:r>
+      <w:r>
+        <w:rPr>
+          <w:rFonts w:ascii="Courier New" w:hAnsi="Courier New" w:cs="Courier New"/>
+          <w:b/>
+        </w:rPr>
+        <w:tab/>
+      </w:r>
+      <w:r>
+        <w:rPr>
+          <w:rFonts w:ascii="Courier New" w:hAnsi="Courier New" w:cs="Courier New"/>
+          <w:b/>
+        </w:rPr>
+        <w:tab/>
+      </w:r>
+      <w:r>
+        <w:rPr>
+          <w:rFonts w:ascii="Courier New" w:hAnsi="Courier New" w:cs="Courier New"/>
+          <w:b/>
+        </w:rPr>
+        <w:tab/>
+        <w:t>- 329772.0</w:t>
+      </w:r>
+    </w:p>
+    <w:p>
+      <w:pPr>
+        <w:pStyle w:val="PlainText"/>
+        <w:rPr>
+          <w:rFonts w:ascii="Courier New" w:hAnsi="Courier New" w:cs="Courier New"/>
+          <w:b/>
+        </w:rPr>
+      </w:pPr>
+    </w:p>
+    <w:p>
+      <w:pPr>
+        <w:pStyle w:val="PlainText"/>
+        <w:rPr>
+          <w:rFonts w:ascii="Courier New" w:hAnsi="Courier New" w:cs="Courier New"/>
+        </w:rPr>
+      </w:pPr>
+      <w:r>
+        <w:rPr>
+          <w:rFonts w:ascii="Courier New" w:hAnsi="Courier New" w:cs="Courier New"/>
+        </w:rPr>
+        <w:t>WED Mar 07</w:t>
+      </w:r>
+      <w:r>
+        <w:rPr>
+          <w:rFonts w:ascii="Courier New" w:hAnsi="Courier New" w:cs="Courier New"/>
+        </w:rPr>
+        <w:t xml:space="preserve"> 14:24:01 IST 2018</w:t>
+      </w:r>
+    </w:p>
+    <w:p>
+      <w:pPr>
+        <w:pStyle w:val="PlainText"/>
+        <w:rPr>
+          <w:rFonts w:ascii="Courier New" w:hAnsi="Courier New" w:cs="Courier New"/>
+        </w:rPr>
+      </w:pPr>
+      <w:r>
+        <w:rPr>
+          <w:rFonts w:ascii="Courier New" w:hAnsi="Courier New" w:cs="Courier New"/>
+        </w:rPr>
+        <w:t>Person Name</w:t>
+      </w:r>
+      <w:r>
+        <w:rPr>
+          <w:rFonts w:ascii="Courier New" w:hAnsi="Courier New" w:cs="Courier New"/>
+        </w:rPr>
+        <w:tab/>
+      </w:r>
+      <w:r>
+        <w:rPr>
+          <w:rFonts w:ascii="Courier New" w:hAnsi="Courier New" w:cs="Courier New"/>
+        </w:rPr>
+        <w:tab/>
+      </w:r>
+      <w:r>
+        <w:rPr>
+          <w:rFonts w:ascii="Courier New" w:hAnsi="Courier New" w:cs="Courier New"/>
+        </w:rPr>
+        <w:tab/>
+      </w:r>
+      <w:r>
+        <w:rPr>
+          <w:rFonts w:ascii="Courier New" w:hAnsi="Courier New" w:cs="Courier New"/>
+        </w:rPr>
+        <w:tab/>
+        <w:t>- SJ</w:t>
+      </w:r>
+    </w:p>
+    <w:p>
+      <w:pPr>
+        <w:pStyle w:val="PlainText"/>
+        <w:rPr>
+          <w:rFonts w:ascii="Courier New" w:hAnsi="Courier New" w:cs="Courier New"/>
+        </w:rPr>
+      </w:pPr>
+      <w:r>
+        <w:rPr>
+          <w:rFonts w:ascii="Courier New" w:hAnsi="Courier New" w:cs="Courier New"/>
+        </w:rPr>
+        <w:t>Bill number</w:t>
+      </w:r>
+      <w:r>
+        <w:rPr>
+          <w:rFonts w:ascii="Courier New" w:hAnsi="Courier New" w:cs="Courier New"/>
+        </w:rPr>
+        <w:tab/>
+      </w:r>
+      <w:r>
+        <w:rPr>
+          <w:rFonts w:ascii="Courier New" w:hAnsi="Courier New" w:cs="Courier New"/>
+        </w:rPr>
+        <w:tab/>
+      </w:r>
+      <w:r>
+        <w:rPr>
+          <w:rFonts w:ascii="Courier New" w:hAnsi="Courier New" w:cs="Courier New"/>
+        </w:rPr>
+        <w:tab/>
+      </w:r>
+      <w:r>
+        <w:rPr>
+          <w:rFonts w:ascii="Courier New" w:hAnsi="Courier New" w:cs="Courier New"/>
+        </w:rPr>
+        <w:tab/>
+        <w:t>- 1425</w:t>
+      </w:r>
+    </w:p>
+    <w:p>
+      <w:pPr>
+        <w:pStyle w:val="PlainText"/>
+        <w:rPr>
+          <w:rFonts w:ascii="Courier New" w:hAnsi="Courier New" w:cs="Courier New"/>
+        </w:rPr>
+      </w:pPr>
+      <w:r>
+        <w:rPr>
+          <w:rFonts w:ascii="Courier New" w:hAnsi="Courier New" w:cs="Courier New"/>
+        </w:rPr>
+        <w:t>---------------------------------------------------------------</w:t>
+      </w:r>
+    </w:p>
+    <w:p>
+      <w:pPr>
+        <w:pStyle w:val="PlainText"/>
+        <w:rPr>
+          <w:rFonts w:ascii="Courier New" w:hAnsi="Courier New" w:cs="Courier New"/>
+        </w:rPr>
+      </w:pPr>
+      <w:r>
+        <w:rPr>
+          <w:rFonts w:ascii="Courier New" w:hAnsi="Courier New" w:cs="Courier New"/>
+        </w:rPr>
+        <w:t>Item Name</w:t>
+      </w:r>
+      <w:r>
+        <w:rPr>
+          <w:rFonts w:ascii="Courier New" w:hAnsi="Courier New" w:cs="Courier New"/>
+        </w:rPr>
+        <w:tab/>
+      </w:r>
+      <w:r>
+        <w:rPr>
+          <w:rFonts w:ascii="Courier New" w:hAnsi="Courier New" w:cs="Courier New"/>
+        </w:rPr>
+        <w:tab/>
+      </w:r>
+      <w:r>
+        <w:rPr>
+          <w:rFonts w:ascii="Courier New" w:hAnsi="Courier New" w:cs="Courier New"/>
+        </w:rPr>
+        <w:tab/>
+      </w:r>
+      <w:r>
+        <w:rPr>
+          <w:rFonts w:ascii="Courier New" w:hAnsi="Courier New" w:cs="Courier New"/>
+        </w:rPr>
+        <w:tab/>
+        <w:t>- CARROT</w:t>
+      </w:r>
+    </w:p>
+    <w:p>
+      <w:pPr>
+        <w:pStyle w:val="PlainText"/>
+        <w:rPr>
+          <w:rFonts w:ascii="Courier New" w:hAnsi="Courier New" w:cs="Courier New"/>
+        </w:rPr>
+      </w:pPr>
+      <w:r>
+        <w:rPr>
+          <w:rFonts w:ascii="Courier New" w:hAnsi="Courier New" w:cs="Courier New"/>
+        </w:rPr>
+        <w:t>Number of Pockets</w:t>
+      </w:r>
+      <w:r>
+        <w:rPr>
+          <w:rFonts w:ascii="Courier New" w:hAnsi="Courier New" w:cs="Courier New"/>
+        </w:rPr>
+        <w:tab/>
+      </w:r>
+      <w:r>
+        <w:rPr>
+          <w:rFonts w:ascii="Courier New" w:hAnsi="Courier New" w:cs="Courier New"/>
+        </w:rPr>
+        <w:tab/>
+      </w:r>
+      <w:r>
+        <w:rPr>
+          <w:rFonts w:ascii="Courier New" w:hAnsi="Courier New" w:cs="Courier New"/>
+        </w:rPr>
+        <w:tab/>
+        <w:t>- 3</w:t>
+      </w:r>
+    </w:p>
+    <w:p>
+      <w:pPr>
+        <w:pStyle w:val="PlainText"/>
+        <w:rPr>
+          <w:rFonts w:ascii="Courier New" w:hAnsi="Courier New" w:cs="Courier New"/>
+        </w:rPr>
+      </w:pPr>
+      <w:r>
+        <w:rPr>
+          <w:rFonts w:ascii="Courier New" w:hAnsi="Courier New" w:cs="Courier New"/>
+        </w:rPr>
+        <w:t>Number of KGs</w:t>
+      </w:r>
+      <w:r>
+        <w:rPr>
+          <w:rFonts w:ascii="Courier New" w:hAnsi="Courier New" w:cs="Courier New"/>
+        </w:rPr>
+        <w:tab/>
+      </w:r>
+      <w:r>
+        <w:rPr>
+          <w:rFonts w:ascii="Courier New" w:hAnsi="Courier New" w:cs="Courier New"/>
+        </w:rPr>
+        <w:tab/>
+      </w:r>
+      <w:r>
+        <w:rPr>
+          <w:rFonts w:ascii="Courier New" w:hAnsi="Courier New" w:cs="Courier New"/>
+        </w:rPr>
+        <w:tab/>
+        <w:t>- 278</w:t>
+      </w:r>
+    </w:p>
+    <w:p>
+      <w:pPr>
+        <w:pStyle w:val="PlainText"/>
+        <w:rPr>
+          <w:rFonts w:ascii="Courier New" w:hAnsi="Courier New" w:cs="Courier New"/>
+        </w:rPr>
+      </w:pPr>
+      <w:r>
+        <w:rPr>
+          <w:rFonts w:ascii="Courier New" w:hAnsi="Courier New" w:cs="Courier New"/>
+        </w:rPr>
+        <w:t>Rate</w:t>
+      </w:r>
+      <w:r>
+        <w:rPr>
+          <w:rFonts w:ascii="Courier New" w:hAnsi="Courier New" w:cs="Courier New"/>
+        </w:rPr>
+        <w:tab/>
+      </w:r>
+      <w:r>
+        <w:rPr>
+          <w:rFonts w:ascii="Courier New" w:hAnsi="Courier New" w:cs="Courier New"/>
+        </w:rPr>
+        <w:tab/>
+      </w:r>
+      <w:r>
+        <w:rPr>
+          <w:rFonts w:ascii="Courier New" w:hAnsi="Courier New" w:cs="Courier New"/>
+        </w:rPr>
+        <w:tab/>
+      </w:r>
+      <w:r>
+        <w:rPr>
+          <w:rFonts w:ascii="Courier New" w:hAnsi="Courier New" w:cs="Courier New"/>
+        </w:rPr>
+        <w:tab/>
+      </w:r>
+      <w:r>
+        <w:rPr>
+          <w:rFonts w:ascii="Courier New" w:hAnsi="Courier New" w:cs="Courier New"/>
+        </w:rPr>
+        <w:tab/>
+        <w:t>- 10</w:t>
+      </w:r>
+    </w:p>
+    <w:p>
+      <w:pPr>
+        <w:pStyle w:val="PlainText"/>
+        <w:rPr>
+          <w:rFonts w:ascii="Courier New" w:hAnsi="Courier New" w:cs="Courier New"/>
+        </w:rPr>
+      </w:pPr>
+      <w:r>
+        <w:rPr>
+          <w:rFonts w:ascii="Courier New" w:hAnsi="Courier New" w:cs="Courier New"/>
+        </w:rPr>
+        <w:t>Transport &amp; Miscellaneous</w:t>
+      </w:r>
+      <w:r>
+        <w:rPr>
+          <w:rFonts w:ascii="Courier New" w:hAnsi="Courier New" w:cs="Courier New"/>
+        </w:rPr>
+        <w:tab/>
+        <w:t>- 545</w:t>
+      </w:r>
+    </w:p>
+    <w:p>
+      <w:pPr>
+        <w:pStyle w:val="PlainText"/>
+        <w:rPr>
+          <w:rFonts w:ascii="Courier New" w:hAnsi="Courier New" w:cs="Courier New"/>
+        </w:rPr>
+      </w:pPr>
+      <w:r>
+        <w:rPr>
+          <w:rFonts w:ascii="Courier New" w:hAnsi="Courier New" w:cs="Courier New"/>
+        </w:rPr>
+        <w:t>Total Price</w:t>
+      </w:r>
+      <w:r>
+        <w:rPr>
+          <w:rFonts w:ascii="Courier New" w:hAnsi="Courier New" w:cs="Courier New"/>
+        </w:rPr>
+        <w:tab/>
+      </w:r>
+      <w:r>
+        <w:rPr>
+          <w:rFonts w:ascii="Courier New" w:hAnsi="Courier New" w:cs="Courier New"/>
+        </w:rPr>
+        <w:tab/>
+      </w:r>
+      <w:r>
+        <w:rPr>
+          <w:rFonts w:ascii="Courier New" w:hAnsi="Courier New" w:cs="Courier New"/>
+        </w:rPr>
+        <w:tab/>
+      </w:r>
+      <w:r>
+        <w:rPr>
+          <w:rFonts w:ascii="Courier New" w:hAnsi="Courier New" w:cs="Courier New"/>
+        </w:rPr>
+        <w:tab/>
+        <w:t>- 3325.0</w:t>
+      </w:r>
+    </w:p>
+    <w:p>
+      <w:pPr>
+        <w:pStyle w:val="PlainText"/>
+        <w:rPr>
+          <w:rFonts w:ascii="Courier New" w:hAnsi="Courier New" w:cs="Courier New"/>
+          <w:b/>
+        </w:rPr>
+      </w:pPr>
+      <w:r>
+        <w:rPr>
+          <w:rFonts w:ascii="Courier New" w:hAnsi="Courier New" w:cs="Courier New"/>
+          <w:b/>
+        </w:rPr>
+        <w:t>Amount balance</w:t>
+      </w:r>
+      <w:r>
+        <w:rPr>
+          <w:rFonts w:ascii="Courier New" w:hAnsi="Courier New" w:cs="Courier New"/>
+          <w:b/>
+        </w:rPr>
+        <w:tab/>
+      </w:r>
+      <w:r>
+        <w:rPr>
+          <w:rFonts w:ascii="Courier New" w:hAnsi="Courier New" w:cs="Courier New"/>
+          <w:b/>
+        </w:rPr>
+        <w:tab/>
+      </w:r>
+      <w:r>
+        <w:rPr>
+          <w:rFonts w:ascii="Courier New" w:hAnsi="Courier New" w:cs="Courier New"/>
+          <w:b/>
+        </w:rPr>
+        <w:tab/>
+        <w:t>- 333097.0</w:t>
+      </w:r>
+    </w:p>
+    <w:p>
+      <w:pPr>
+        <w:pStyle w:val="PlainText"/>
+        <w:rPr>
+          <w:rFonts w:ascii="Courier New" w:hAnsi="Courier New" w:cs="Courier New"/>
+        </w:rPr>
+      </w:pPr>
+    </w:p>
+    <w:p>
+      <w:pPr>
+        <w:pStyle w:val="PlainText"/>
+        <w:rPr>
+          <w:rFonts w:ascii="Courier New" w:hAnsi="Courier New" w:cs="Courier New"/>
+          <w:b/>
+        </w:rPr>
+      </w:pPr>
+    </w:p>
+    <w:p>
+      <w:pPr>
+        <w:pStyle w:val="PlainText"/>
+        <w:rPr>
+          <w:rFonts w:ascii="Courier New" w:hAnsi="Courier New" w:cs="Courier New"/>
+        </w:rPr>
+      </w:pPr>
+    </w:p>
+    <w:p>
+      <w:pPr>
+        <w:pStyle w:val="PlainText"/>
+        <w:rPr>
+          <w:rFonts w:ascii="Courier New" w:hAnsi="Courier New" w:cs="Courier New"/>
+          <w:b/>
+        </w:rPr>
+      </w:pPr>
     </w:p>
     <w:p>
       <w:pPr>

--- a/customer _details/RAMAIAH/SEP/SHIVAMOGGA/SJ/PURCHASE DETAILS.docx
+++ b/customer _details/RAMAIAH/SEP/SHIVAMOGGA/SJ/PURCHASE DETAILS.docx
@@ -48281,13 +48281,7 @@
         <w:rPr>
           <w:rFonts w:ascii="Courier New" w:hAnsi="Courier New" w:cs="Courier New"/>
         </w:rPr>
-        <w:t>WED Mar 07</w:t>
-      </w:r>
-      <w:r>
-        <w:rPr>
-          <w:rFonts w:ascii="Courier New" w:hAnsi="Courier New" w:cs="Courier New"/>
-        </w:rPr>
-        <w:t xml:space="preserve"> 14:24:01 IST 2018</w:t>
+        <w:t>WED Mar 07 14:24:01 IST 2018</w:t>
       </w:r>
     </w:p>
     <w:p>
@@ -48629,6 +48623,392 @@
         <w:tab/>
         <w:t>- 333097.0</w:t>
       </w:r>
+    </w:p>
+    <w:p>
+      <w:pPr>
+        <w:pStyle w:val="PlainText"/>
+        <w:rPr>
+          <w:rFonts w:ascii="Courier New" w:hAnsi="Courier New" w:cs="Courier New"/>
+          <w:b/>
+        </w:rPr>
+      </w:pPr>
+    </w:p>
+    <w:p>
+      <w:pPr>
+        <w:pStyle w:val="PlainText"/>
+        <w:rPr>
+          <w:rFonts w:ascii="Courier New" w:hAnsi="Courier New" w:cs="Courier New"/>
+        </w:rPr>
+      </w:pPr>
+      <w:r>
+        <w:rPr>
+          <w:rFonts w:ascii="Courier New" w:hAnsi="Courier New" w:cs="Courier New"/>
+        </w:rPr>
+        <w:t>THU Mar 08</w:t>
+      </w:r>
+      <w:r>
+        <w:rPr>
+          <w:rFonts w:ascii="Courier New" w:hAnsi="Courier New" w:cs="Courier New"/>
+        </w:rPr>
+        <w:t xml:space="preserve"> 14:11:49 IST 2018</w:t>
+      </w:r>
+    </w:p>
+    <w:p>
+      <w:pPr>
+        <w:pStyle w:val="PlainText"/>
+        <w:rPr>
+          <w:rFonts w:ascii="Courier New" w:hAnsi="Courier New" w:cs="Courier New"/>
+        </w:rPr>
+      </w:pPr>
+      <w:r>
+        <w:rPr>
+          <w:rFonts w:ascii="Courier New" w:hAnsi="Courier New" w:cs="Courier New"/>
+        </w:rPr>
+        <w:t>Person Name</w:t>
+      </w:r>
+      <w:r>
+        <w:rPr>
+          <w:rFonts w:ascii="Courier New" w:hAnsi="Courier New" w:cs="Courier New"/>
+        </w:rPr>
+        <w:tab/>
+      </w:r>
+      <w:r>
+        <w:rPr>
+          <w:rFonts w:ascii="Courier New" w:hAnsi="Courier New" w:cs="Courier New"/>
+        </w:rPr>
+        <w:tab/>
+      </w:r>
+      <w:r>
+        <w:rPr>
+          <w:rFonts w:ascii="Courier New" w:hAnsi="Courier New" w:cs="Courier New"/>
+        </w:rPr>
+        <w:tab/>
+      </w:r>
+      <w:r>
+        <w:rPr>
+          <w:rFonts w:ascii="Courier New" w:hAnsi="Courier New" w:cs="Courier New"/>
+        </w:rPr>
+        <w:tab/>
+        <w:t>- SJ</w:t>
+      </w:r>
+    </w:p>
+    <w:p>
+      <w:pPr>
+        <w:pStyle w:val="PlainText"/>
+        <w:rPr>
+          <w:rFonts w:ascii="Courier New" w:hAnsi="Courier New" w:cs="Courier New"/>
+        </w:rPr>
+      </w:pPr>
+      <w:r>
+        <w:rPr>
+          <w:rFonts w:ascii="Courier New" w:hAnsi="Courier New" w:cs="Courier New"/>
+        </w:rPr>
+        <w:t>Bill number</w:t>
+      </w:r>
+      <w:r>
+        <w:rPr>
+          <w:rFonts w:ascii="Courier New" w:hAnsi="Courier New" w:cs="Courier New"/>
+        </w:rPr>
+        <w:tab/>
+      </w:r>
+      <w:r>
+        <w:rPr>
+          <w:rFonts w:ascii="Courier New" w:hAnsi="Courier New" w:cs="Courier New"/>
+        </w:rPr>
+        <w:tab/>
+      </w:r>
+      <w:r>
+        <w:rPr>
+          <w:rFonts w:ascii="Courier New" w:hAnsi="Courier New" w:cs="Courier New"/>
+        </w:rPr>
+        <w:tab/>
+      </w:r>
+      <w:r>
+        <w:rPr>
+          <w:rFonts w:ascii="Courier New" w:hAnsi="Courier New" w:cs="Courier New"/>
+        </w:rPr>
+        <w:tab/>
+        <w:t>- 1426</w:t>
+      </w:r>
+    </w:p>
+    <w:p>
+      <w:pPr>
+        <w:pStyle w:val="PlainText"/>
+        <w:rPr>
+          <w:rFonts w:ascii="Courier New" w:hAnsi="Courier New" w:cs="Courier New"/>
+        </w:rPr>
+      </w:pPr>
+      <w:r>
+        <w:rPr>
+          <w:rFonts w:ascii="Courier New" w:hAnsi="Courier New" w:cs="Courier New"/>
+        </w:rPr>
+        <w:t>---------------------------------------------------------------</w:t>
+      </w:r>
+    </w:p>
+    <w:p>
+      <w:pPr>
+        <w:pStyle w:val="PlainText"/>
+        <w:rPr>
+          <w:rFonts w:ascii="Courier New" w:hAnsi="Courier New" w:cs="Courier New"/>
+        </w:rPr>
+      </w:pPr>
+      <w:r>
+        <w:rPr>
+          <w:rFonts w:ascii="Courier New" w:hAnsi="Courier New" w:cs="Courier New"/>
+        </w:rPr>
+        <w:t>Item Name</w:t>
+      </w:r>
+      <w:r>
+        <w:rPr>
+          <w:rFonts w:ascii="Courier New" w:hAnsi="Courier New" w:cs="Courier New"/>
+        </w:rPr>
+        <w:tab/>
+      </w:r>
+      <w:r>
+        <w:rPr>
+          <w:rFonts w:ascii="Courier New" w:hAnsi="Courier New" w:cs="Courier New"/>
+        </w:rPr>
+        <w:tab/>
+      </w:r>
+      <w:r>
+        <w:rPr>
+          <w:rFonts w:ascii="Courier New" w:hAnsi="Courier New" w:cs="Courier New"/>
+        </w:rPr>
+        <w:tab/>
+      </w:r>
+      <w:r>
+        <w:rPr>
+          <w:rFonts w:ascii="Courier New" w:hAnsi="Courier New" w:cs="Courier New"/>
+        </w:rPr>
+        <w:tab/>
+        <w:t>- CARROT</w:t>
+      </w:r>
+    </w:p>
+    <w:p>
+      <w:pPr>
+        <w:pStyle w:val="PlainText"/>
+        <w:rPr>
+          <w:rFonts w:ascii="Courier New" w:hAnsi="Courier New" w:cs="Courier New"/>
+        </w:rPr>
+      </w:pPr>
+      <w:r>
+        <w:rPr>
+          <w:rFonts w:ascii="Courier New" w:hAnsi="Courier New" w:cs="Courier New"/>
+        </w:rPr>
+        <w:t>Number of Pockets</w:t>
+      </w:r>
+      <w:r>
+        <w:rPr>
+          <w:rFonts w:ascii="Courier New" w:hAnsi="Courier New" w:cs="Courier New"/>
+        </w:rPr>
+        <w:tab/>
+      </w:r>
+      <w:r>
+        <w:rPr>
+          <w:rFonts w:ascii="Courier New" w:hAnsi="Courier New" w:cs="Courier New"/>
+        </w:rPr>
+        <w:tab/>
+      </w:r>
+      <w:r>
+        <w:rPr>
+          <w:rFonts w:ascii="Courier New" w:hAnsi="Courier New" w:cs="Courier New"/>
+        </w:rPr>
+        <w:tab/>
+        <w:t>- 10</w:t>
+      </w:r>
+    </w:p>
+    <w:p>
+      <w:pPr>
+        <w:pStyle w:val="PlainText"/>
+        <w:rPr>
+          <w:rFonts w:ascii="Courier New" w:hAnsi="Courier New" w:cs="Courier New"/>
+        </w:rPr>
+      </w:pPr>
+      <w:r>
+        <w:rPr>
+          <w:rFonts w:ascii="Courier New" w:hAnsi="Courier New" w:cs="Courier New"/>
+        </w:rPr>
+        <w:t>Number of KGs</w:t>
+      </w:r>
+      <w:r>
+        <w:rPr>
+          <w:rFonts w:ascii="Courier New" w:hAnsi="Courier New" w:cs="Courier New"/>
+        </w:rPr>
+        <w:tab/>
+      </w:r>
+      <w:r>
+        <w:rPr>
+          <w:rFonts w:ascii="Courier New" w:hAnsi="Courier New" w:cs="Courier New"/>
+        </w:rPr>
+        <w:tab/>
+      </w:r>
+      <w:r>
+        <w:rPr>
+          <w:rFonts w:ascii="Courier New" w:hAnsi="Courier New" w:cs="Courier New"/>
+        </w:rPr>
+        <w:tab/>
+        <w:t>- 928</w:t>
+      </w:r>
+    </w:p>
+    <w:p>
+      <w:pPr>
+        <w:pStyle w:val="PlainText"/>
+        <w:rPr>
+          <w:rFonts w:ascii="Courier New" w:hAnsi="Courier New" w:cs="Courier New"/>
+        </w:rPr>
+      </w:pPr>
+      <w:r>
+        <w:rPr>
+          <w:rFonts w:ascii="Courier New" w:hAnsi="Courier New" w:cs="Courier New"/>
+        </w:rPr>
+        <w:t>Rate</w:t>
+      </w:r>
+      <w:r>
+        <w:rPr>
+          <w:rFonts w:ascii="Courier New" w:hAnsi="Courier New" w:cs="Courier New"/>
+        </w:rPr>
+        <w:tab/>
+      </w:r>
+      <w:r>
+        <w:rPr>
+          <w:rFonts w:ascii="Courier New" w:hAnsi="Courier New" w:cs="Courier New"/>
+        </w:rPr>
+        <w:tab/>
+      </w:r>
+      <w:r>
+        <w:rPr>
+          <w:rFonts w:ascii="Courier New" w:hAnsi="Courier New" w:cs="Courier New"/>
+        </w:rPr>
+        <w:tab/>
+      </w:r>
+      <w:r>
+        <w:rPr>
+          <w:rFonts w:ascii="Courier New" w:hAnsi="Courier New" w:cs="Courier New"/>
+        </w:rPr>
+        <w:tab/>
+      </w:r>
+      <w:r>
+        <w:rPr>
+          <w:rFonts w:ascii="Courier New" w:hAnsi="Courier New" w:cs="Courier New"/>
+        </w:rPr>
+        <w:tab/>
+        <w:t>- 10</w:t>
+      </w:r>
+    </w:p>
+    <w:p>
+      <w:pPr>
+        <w:pStyle w:val="PlainText"/>
+        <w:rPr>
+          <w:rFonts w:ascii="Courier New" w:hAnsi="Courier New" w:cs="Courier New"/>
+        </w:rPr>
+      </w:pPr>
+      <w:r>
+        <w:rPr>
+          <w:rFonts w:ascii="Courier New" w:hAnsi="Courier New" w:cs="Courier New"/>
+        </w:rPr>
+        <w:t>Transport &amp; Miscellaneous</w:t>
+      </w:r>
+      <w:r>
+        <w:rPr>
+          <w:rFonts w:ascii="Courier New" w:hAnsi="Courier New" w:cs="Courier New"/>
+        </w:rPr>
+        <w:tab/>
+        <w:t>- 1650</w:t>
+      </w:r>
+    </w:p>
+    <w:p>
+      <w:pPr>
+        <w:pStyle w:val="PlainText"/>
+        <w:rPr>
+          <w:rFonts w:ascii="Courier New" w:hAnsi="Courier New" w:cs="Courier New"/>
+        </w:rPr>
+      </w:pPr>
+      <w:r>
+        <w:rPr>
+          <w:rFonts w:ascii="Courier New" w:hAnsi="Courier New" w:cs="Courier New"/>
+        </w:rPr>
+        <w:t>Total Price</w:t>
+      </w:r>
+      <w:r>
+        <w:rPr>
+          <w:rFonts w:ascii="Courier New" w:hAnsi="Courier New" w:cs="Courier New"/>
+        </w:rPr>
+        <w:tab/>
+      </w:r>
+      <w:r>
+        <w:rPr>
+          <w:rFonts w:ascii="Courier New" w:hAnsi="Courier New" w:cs="Courier New"/>
+        </w:rPr>
+        <w:tab/>
+      </w:r>
+      <w:r>
+        <w:rPr>
+          <w:rFonts w:ascii="Courier New" w:hAnsi="Courier New" w:cs="Courier New"/>
+        </w:rPr>
+        <w:tab/>
+      </w:r>
+      <w:r>
+        <w:rPr>
+          <w:rFonts w:ascii="Courier New" w:hAnsi="Courier New" w:cs="Courier New"/>
+        </w:rPr>
+        <w:tab/>
+        <w:t>- 10930.0</w:t>
+      </w:r>
+    </w:p>
+    <w:p>
+      <w:pPr>
+        <w:pStyle w:val="PlainText"/>
+        <w:rPr>
+          <w:rFonts w:ascii="Courier New" w:hAnsi="Courier New" w:cs="Courier New"/>
+          <w:b/>
+        </w:rPr>
+      </w:pPr>
+      <w:r>
+        <w:rPr>
+          <w:rFonts w:ascii="Courier New" w:hAnsi="Courier New" w:cs="Courier New"/>
+          <w:b/>
+        </w:rPr>
+        <w:t>Amount balance</w:t>
+      </w:r>
+      <w:r>
+        <w:rPr>
+          <w:rFonts w:ascii="Courier New" w:hAnsi="Courier New" w:cs="Courier New"/>
+          <w:b/>
+        </w:rPr>
+        <w:tab/>
+      </w:r>
+      <w:r>
+        <w:rPr>
+          <w:rFonts w:ascii="Courier New" w:hAnsi="Courier New" w:cs="Courier New"/>
+          <w:b/>
+        </w:rPr>
+        <w:tab/>
+      </w:r>
+      <w:r>
+        <w:rPr>
+          <w:rFonts w:ascii="Courier New" w:hAnsi="Courier New" w:cs="Courier New"/>
+          <w:b/>
+        </w:rPr>
+        <w:tab/>
+        <w:t>- 344027.0</w:t>
+      </w:r>
+    </w:p>
+    <w:p>
+      <w:pPr>
+        <w:pStyle w:val="PlainText"/>
+        <w:rPr>
+          <w:rFonts w:ascii="Courier New" w:hAnsi="Courier New" w:cs="Courier New"/>
+        </w:rPr>
+      </w:pPr>
+    </w:p>
+    <w:p>
+      <w:pPr>
+        <w:pStyle w:val="PlainText"/>
+        <w:rPr>
+          <w:rFonts w:ascii="Courier New" w:hAnsi="Courier New" w:cs="Courier New"/>
+          <w:b/>
+        </w:rPr>
+      </w:pPr>
     </w:p>
     <w:p>
       <w:pPr>

--- a/customer _details/RAMAIAH/SEP/SHIVAMOGGA/SJ/PURCHASE DETAILS.docx
+++ b/customer _details/RAMAIAH/SEP/SHIVAMOGGA/SJ/PURCHASE DETAILS.docx
@@ -48644,13 +48644,7 @@
         <w:rPr>
           <w:rFonts w:ascii="Courier New" w:hAnsi="Courier New" w:cs="Courier New"/>
         </w:rPr>
-        <w:t>THU Mar 08</w:t>
-      </w:r>
-      <w:r>
-        <w:rPr>
-          <w:rFonts w:ascii="Courier New" w:hAnsi="Courier New" w:cs="Courier New"/>
-        </w:rPr>
-        <w:t xml:space="preserve"> 14:11:49 IST 2018</w:t>
+        <w:t>THU Mar 08 14:11:49 IST 2018</w:t>
       </w:r>
     </w:p>
     <w:p>
@@ -48992,6 +48986,392 @@
         <w:tab/>
         <w:t>- 344027.0</w:t>
       </w:r>
+    </w:p>
+    <w:p>
+      <w:pPr>
+        <w:pStyle w:val="PlainText"/>
+        <w:rPr>
+          <w:rFonts w:ascii="Courier New" w:hAnsi="Courier New" w:cs="Courier New"/>
+          <w:b/>
+        </w:rPr>
+      </w:pPr>
+    </w:p>
+    <w:p>
+      <w:pPr>
+        <w:pStyle w:val="PlainText"/>
+        <w:rPr>
+          <w:rFonts w:ascii="Courier New" w:hAnsi="Courier New" w:cs="Courier New"/>
+        </w:rPr>
+      </w:pPr>
+      <w:r>
+        <w:rPr>
+          <w:rFonts w:ascii="Courier New" w:hAnsi="Courier New" w:cs="Courier New"/>
+        </w:rPr>
+        <w:t>FRI Mar 09</w:t>
+      </w:r>
+      <w:r>
+        <w:rPr>
+          <w:rFonts w:ascii="Courier New" w:hAnsi="Courier New" w:cs="Courier New"/>
+        </w:rPr>
+        <w:t xml:space="preserve"> 14:11:54 IST 2018</w:t>
+      </w:r>
+    </w:p>
+    <w:p>
+      <w:pPr>
+        <w:pStyle w:val="PlainText"/>
+        <w:rPr>
+          <w:rFonts w:ascii="Courier New" w:hAnsi="Courier New" w:cs="Courier New"/>
+        </w:rPr>
+      </w:pPr>
+      <w:r>
+        <w:rPr>
+          <w:rFonts w:ascii="Courier New" w:hAnsi="Courier New" w:cs="Courier New"/>
+        </w:rPr>
+        <w:t>Person Name</w:t>
+      </w:r>
+      <w:r>
+        <w:rPr>
+          <w:rFonts w:ascii="Courier New" w:hAnsi="Courier New" w:cs="Courier New"/>
+        </w:rPr>
+        <w:tab/>
+      </w:r>
+      <w:r>
+        <w:rPr>
+          <w:rFonts w:ascii="Courier New" w:hAnsi="Courier New" w:cs="Courier New"/>
+        </w:rPr>
+        <w:tab/>
+      </w:r>
+      <w:r>
+        <w:rPr>
+          <w:rFonts w:ascii="Courier New" w:hAnsi="Courier New" w:cs="Courier New"/>
+        </w:rPr>
+        <w:tab/>
+      </w:r>
+      <w:r>
+        <w:rPr>
+          <w:rFonts w:ascii="Courier New" w:hAnsi="Courier New" w:cs="Courier New"/>
+        </w:rPr>
+        <w:tab/>
+        <w:t>- SJ</w:t>
+      </w:r>
+    </w:p>
+    <w:p>
+      <w:pPr>
+        <w:pStyle w:val="PlainText"/>
+        <w:rPr>
+          <w:rFonts w:ascii="Courier New" w:hAnsi="Courier New" w:cs="Courier New"/>
+        </w:rPr>
+      </w:pPr>
+      <w:r>
+        <w:rPr>
+          <w:rFonts w:ascii="Courier New" w:hAnsi="Courier New" w:cs="Courier New"/>
+        </w:rPr>
+        <w:t>Bill number</w:t>
+      </w:r>
+      <w:r>
+        <w:rPr>
+          <w:rFonts w:ascii="Courier New" w:hAnsi="Courier New" w:cs="Courier New"/>
+        </w:rPr>
+        <w:tab/>
+      </w:r>
+      <w:r>
+        <w:rPr>
+          <w:rFonts w:ascii="Courier New" w:hAnsi="Courier New" w:cs="Courier New"/>
+        </w:rPr>
+        <w:tab/>
+      </w:r>
+      <w:r>
+        <w:rPr>
+          <w:rFonts w:ascii="Courier New" w:hAnsi="Courier New" w:cs="Courier New"/>
+        </w:rPr>
+        <w:tab/>
+      </w:r>
+      <w:r>
+        <w:rPr>
+          <w:rFonts w:ascii="Courier New" w:hAnsi="Courier New" w:cs="Courier New"/>
+        </w:rPr>
+        <w:tab/>
+        <w:t>- 1437</w:t>
+      </w:r>
+    </w:p>
+    <w:p>
+      <w:pPr>
+        <w:pStyle w:val="PlainText"/>
+        <w:rPr>
+          <w:rFonts w:ascii="Courier New" w:hAnsi="Courier New" w:cs="Courier New"/>
+        </w:rPr>
+      </w:pPr>
+      <w:r>
+        <w:rPr>
+          <w:rFonts w:ascii="Courier New" w:hAnsi="Courier New" w:cs="Courier New"/>
+        </w:rPr>
+        <w:t>---------------------------------------------------------------</w:t>
+      </w:r>
+    </w:p>
+    <w:p>
+      <w:pPr>
+        <w:pStyle w:val="PlainText"/>
+        <w:rPr>
+          <w:rFonts w:ascii="Courier New" w:hAnsi="Courier New" w:cs="Courier New"/>
+        </w:rPr>
+      </w:pPr>
+      <w:r>
+        <w:rPr>
+          <w:rFonts w:ascii="Courier New" w:hAnsi="Courier New" w:cs="Courier New"/>
+        </w:rPr>
+        <w:t>Item Name</w:t>
+      </w:r>
+      <w:r>
+        <w:rPr>
+          <w:rFonts w:ascii="Courier New" w:hAnsi="Courier New" w:cs="Courier New"/>
+        </w:rPr>
+        <w:tab/>
+      </w:r>
+      <w:r>
+        <w:rPr>
+          <w:rFonts w:ascii="Courier New" w:hAnsi="Courier New" w:cs="Courier New"/>
+        </w:rPr>
+        <w:tab/>
+      </w:r>
+      <w:r>
+        <w:rPr>
+          <w:rFonts w:ascii="Courier New" w:hAnsi="Courier New" w:cs="Courier New"/>
+        </w:rPr>
+        <w:tab/>
+      </w:r>
+      <w:r>
+        <w:rPr>
+          <w:rFonts w:ascii="Courier New" w:hAnsi="Courier New" w:cs="Courier New"/>
+        </w:rPr>
+        <w:tab/>
+        <w:t>- CARROT</w:t>
+      </w:r>
+    </w:p>
+    <w:p>
+      <w:pPr>
+        <w:pStyle w:val="PlainText"/>
+        <w:rPr>
+          <w:rFonts w:ascii="Courier New" w:hAnsi="Courier New" w:cs="Courier New"/>
+        </w:rPr>
+      </w:pPr>
+      <w:r>
+        <w:rPr>
+          <w:rFonts w:ascii="Courier New" w:hAnsi="Courier New" w:cs="Courier New"/>
+        </w:rPr>
+        <w:t>Number of Pockets</w:t>
+      </w:r>
+      <w:r>
+        <w:rPr>
+          <w:rFonts w:ascii="Courier New" w:hAnsi="Courier New" w:cs="Courier New"/>
+        </w:rPr>
+        <w:tab/>
+      </w:r>
+      <w:r>
+        <w:rPr>
+          <w:rFonts w:ascii="Courier New" w:hAnsi="Courier New" w:cs="Courier New"/>
+        </w:rPr>
+        <w:tab/>
+      </w:r>
+      <w:r>
+        <w:rPr>
+          <w:rFonts w:ascii="Courier New" w:hAnsi="Courier New" w:cs="Courier New"/>
+        </w:rPr>
+        <w:tab/>
+        <w:t>- 2</w:t>
+      </w:r>
+    </w:p>
+    <w:p>
+      <w:pPr>
+        <w:pStyle w:val="PlainText"/>
+        <w:rPr>
+          <w:rFonts w:ascii="Courier New" w:hAnsi="Courier New" w:cs="Courier New"/>
+        </w:rPr>
+      </w:pPr>
+      <w:r>
+        <w:rPr>
+          <w:rFonts w:ascii="Courier New" w:hAnsi="Courier New" w:cs="Courier New"/>
+        </w:rPr>
+        <w:t>Number of KGs</w:t>
+      </w:r>
+      <w:r>
+        <w:rPr>
+          <w:rFonts w:ascii="Courier New" w:hAnsi="Courier New" w:cs="Courier New"/>
+        </w:rPr>
+        <w:tab/>
+      </w:r>
+      <w:r>
+        <w:rPr>
+          <w:rFonts w:ascii="Courier New" w:hAnsi="Courier New" w:cs="Courier New"/>
+        </w:rPr>
+        <w:tab/>
+      </w:r>
+      <w:r>
+        <w:rPr>
+          <w:rFonts w:ascii="Courier New" w:hAnsi="Courier New" w:cs="Courier New"/>
+        </w:rPr>
+        <w:tab/>
+        <w:t>- 202</w:t>
+      </w:r>
+    </w:p>
+    <w:p>
+      <w:pPr>
+        <w:pStyle w:val="PlainText"/>
+        <w:rPr>
+          <w:rFonts w:ascii="Courier New" w:hAnsi="Courier New" w:cs="Courier New"/>
+        </w:rPr>
+      </w:pPr>
+      <w:r>
+        <w:rPr>
+          <w:rFonts w:ascii="Courier New" w:hAnsi="Courier New" w:cs="Courier New"/>
+        </w:rPr>
+        <w:t>Rate</w:t>
+      </w:r>
+      <w:r>
+        <w:rPr>
+          <w:rFonts w:ascii="Courier New" w:hAnsi="Courier New" w:cs="Courier New"/>
+        </w:rPr>
+        <w:tab/>
+      </w:r>
+      <w:r>
+        <w:rPr>
+          <w:rFonts w:ascii="Courier New" w:hAnsi="Courier New" w:cs="Courier New"/>
+        </w:rPr>
+        <w:tab/>
+      </w:r>
+      <w:r>
+        <w:rPr>
+          <w:rFonts w:ascii="Courier New" w:hAnsi="Courier New" w:cs="Courier New"/>
+        </w:rPr>
+        <w:tab/>
+      </w:r>
+      <w:r>
+        <w:rPr>
+          <w:rFonts w:ascii="Courier New" w:hAnsi="Courier New" w:cs="Courier New"/>
+        </w:rPr>
+        <w:tab/>
+      </w:r>
+      <w:r>
+        <w:rPr>
+          <w:rFonts w:ascii="Courier New" w:hAnsi="Courier New" w:cs="Courier New"/>
+        </w:rPr>
+        <w:tab/>
+        <w:t>- 10</w:t>
+      </w:r>
+    </w:p>
+    <w:p>
+      <w:pPr>
+        <w:pStyle w:val="PlainText"/>
+        <w:rPr>
+          <w:rFonts w:ascii="Courier New" w:hAnsi="Courier New" w:cs="Courier New"/>
+        </w:rPr>
+      </w:pPr>
+      <w:r>
+        <w:rPr>
+          <w:rFonts w:ascii="Courier New" w:hAnsi="Courier New" w:cs="Courier New"/>
+        </w:rPr>
+        <w:t>Transport &amp; Miscellaneous</w:t>
+      </w:r>
+      <w:r>
+        <w:rPr>
+          <w:rFonts w:ascii="Courier New" w:hAnsi="Courier New" w:cs="Courier New"/>
+        </w:rPr>
+        <w:tab/>
+        <w:t>- 330</w:t>
+      </w:r>
+    </w:p>
+    <w:p>
+      <w:pPr>
+        <w:pStyle w:val="PlainText"/>
+        <w:rPr>
+          <w:rFonts w:ascii="Courier New" w:hAnsi="Courier New" w:cs="Courier New"/>
+        </w:rPr>
+      </w:pPr>
+      <w:r>
+        <w:rPr>
+          <w:rFonts w:ascii="Courier New" w:hAnsi="Courier New" w:cs="Courier New"/>
+        </w:rPr>
+        <w:t>Total Price</w:t>
+      </w:r>
+      <w:r>
+        <w:rPr>
+          <w:rFonts w:ascii="Courier New" w:hAnsi="Courier New" w:cs="Courier New"/>
+        </w:rPr>
+        <w:tab/>
+      </w:r>
+      <w:r>
+        <w:rPr>
+          <w:rFonts w:ascii="Courier New" w:hAnsi="Courier New" w:cs="Courier New"/>
+        </w:rPr>
+        <w:tab/>
+      </w:r>
+      <w:r>
+        <w:rPr>
+          <w:rFonts w:ascii="Courier New" w:hAnsi="Courier New" w:cs="Courier New"/>
+        </w:rPr>
+        <w:tab/>
+      </w:r>
+      <w:r>
+        <w:rPr>
+          <w:rFonts w:ascii="Courier New" w:hAnsi="Courier New" w:cs="Courier New"/>
+        </w:rPr>
+        <w:tab/>
+        <w:t>- 2350.0</w:t>
+      </w:r>
+    </w:p>
+    <w:p>
+      <w:pPr>
+        <w:pStyle w:val="PlainText"/>
+        <w:rPr>
+          <w:rFonts w:ascii="Courier New" w:hAnsi="Courier New" w:cs="Courier New"/>
+          <w:b/>
+        </w:rPr>
+      </w:pPr>
+      <w:r>
+        <w:rPr>
+          <w:rFonts w:ascii="Courier New" w:hAnsi="Courier New" w:cs="Courier New"/>
+          <w:b/>
+        </w:rPr>
+        <w:t>Amount balance</w:t>
+      </w:r>
+      <w:r>
+        <w:rPr>
+          <w:rFonts w:ascii="Courier New" w:hAnsi="Courier New" w:cs="Courier New"/>
+          <w:b/>
+        </w:rPr>
+        <w:tab/>
+      </w:r>
+      <w:r>
+        <w:rPr>
+          <w:rFonts w:ascii="Courier New" w:hAnsi="Courier New" w:cs="Courier New"/>
+          <w:b/>
+        </w:rPr>
+        <w:tab/>
+      </w:r>
+      <w:r>
+        <w:rPr>
+          <w:rFonts w:ascii="Courier New" w:hAnsi="Courier New" w:cs="Courier New"/>
+          <w:b/>
+        </w:rPr>
+        <w:tab/>
+        <w:t>- 346377.0</w:t>
+      </w:r>
+    </w:p>
+    <w:p>
+      <w:pPr>
+        <w:pStyle w:val="PlainText"/>
+        <w:rPr>
+          <w:rFonts w:ascii="Courier New" w:hAnsi="Courier New" w:cs="Courier New"/>
+        </w:rPr>
+      </w:pPr>
+    </w:p>
+    <w:p>
+      <w:pPr>
+        <w:pStyle w:val="PlainText"/>
+        <w:rPr>
+          <w:rFonts w:ascii="Courier New" w:hAnsi="Courier New" w:cs="Courier New"/>
+          <w:b/>
+        </w:rPr>
+      </w:pPr>
     </w:p>
     <w:p>
       <w:pPr>

--- a/customer _details/RAMAIAH/SEP/SHIVAMOGGA/SJ/PURCHASE DETAILS.docx
+++ b/customer _details/RAMAIAH/SEP/SHIVAMOGGA/SJ/PURCHASE DETAILS.docx
@@ -49007,13 +49007,7 @@
         <w:rPr>
           <w:rFonts w:ascii="Courier New" w:hAnsi="Courier New" w:cs="Courier New"/>
         </w:rPr>
-        <w:t>FRI Mar 09</w:t>
-      </w:r>
-      <w:r>
-        <w:rPr>
-          <w:rFonts w:ascii="Courier New" w:hAnsi="Courier New" w:cs="Courier New"/>
-        </w:rPr>
-        <w:t xml:space="preserve"> 14:11:54 IST 2018</w:t>
+        <w:t>FRI Mar 09 14:11:54 IST 2018</w:t>
       </w:r>
     </w:p>
     <w:p>
@@ -49355,6 +49349,622 @@
         <w:tab/>
         <w:t>- 346377.0</w:t>
       </w:r>
+    </w:p>
+    <w:p>
+      <w:pPr>
+        <w:pStyle w:val="PlainText"/>
+        <w:rPr>
+          <w:rFonts w:ascii="Courier New" w:hAnsi="Courier New" w:cs="Courier New"/>
+          <w:b/>
+        </w:rPr>
+      </w:pPr>
+    </w:p>
+    <w:p>
+      <w:pPr>
+        <w:pStyle w:val="PlainText"/>
+        <w:rPr>
+          <w:rFonts w:ascii="Courier New" w:hAnsi="Courier New" w:cs="Courier New"/>
+        </w:rPr>
+      </w:pPr>
+      <w:r>
+        <w:rPr>
+          <w:rFonts w:ascii="Courier New" w:hAnsi="Courier New" w:cs="Courier New"/>
+        </w:rPr>
+        <w:t>SAT Mar 10</w:t>
+      </w:r>
+      <w:r>
+        <w:rPr>
+          <w:rFonts w:ascii="Courier New" w:hAnsi="Courier New" w:cs="Courier New"/>
+        </w:rPr>
+        <w:t xml:space="preserve"> 13:50:13 IST 2018</w:t>
+      </w:r>
+    </w:p>
+    <w:p>
+      <w:pPr>
+        <w:pStyle w:val="PlainText"/>
+        <w:rPr>
+          <w:rFonts w:ascii="Courier New" w:hAnsi="Courier New" w:cs="Courier New"/>
+        </w:rPr>
+      </w:pPr>
+      <w:r>
+        <w:rPr>
+          <w:rFonts w:ascii="Courier New" w:hAnsi="Courier New" w:cs="Courier New"/>
+        </w:rPr>
+        <w:t>Person Name</w:t>
+      </w:r>
+      <w:r>
+        <w:rPr>
+          <w:rFonts w:ascii="Courier New" w:hAnsi="Courier New" w:cs="Courier New"/>
+        </w:rPr>
+        <w:tab/>
+      </w:r>
+      <w:r>
+        <w:rPr>
+          <w:rFonts w:ascii="Courier New" w:hAnsi="Courier New" w:cs="Courier New"/>
+        </w:rPr>
+        <w:tab/>
+      </w:r>
+      <w:r>
+        <w:rPr>
+          <w:rFonts w:ascii="Courier New" w:hAnsi="Courier New" w:cs="Courier New"/>
+        </w:rPr>
+        <w:tab/>
+      </w:r>
+      <w:r>
+        <w:rPr>
+          <w:rFonts w:ascii="Courier New" w:hAnsi="Courier New" w:cs="Courier New"/>
+        </w:rPr>
+        <w:tab/>
+        <w:t>- SJ</w:t>
+      </w:r>
+    </w:p>
+    <w:p>
+      <w:pPr>
+        <w:pStyle w:val="PlainText"/>
+        <w:rPr>
+          <w:rFonts w:ascii="Courier New" w:hAnsi="Courier New" w:cs="Courier New"/>
+        </w:rPr>
+      </w:pPr>
+      <w:r>
+        <w:rPr>
+          <w:rFonts w:ascii="Courier New" w:hAnsi="Courier New" w:cs="Courier New"/>
+        </w:rPr>
+        <w:t>Bill number</w:t>
+      </w:r>
+      <w:r>
+        <w:rPr>
+          <w:rFonts w:ascii="Courier New" w:hAnsi="Courier New" w:cs="Courier New"/>
+        </w:rPr>
+        <w:tab/>
+      </w:r>
+      <w:r>
+        <w:rPr>
+          <w:rFonts w:ascii="Courier New" w:hAnsi="Courier New" w:cs="Courier New"/>
+        </w:rPr>
+        <w:tab/>
+      </w:r>
+      <w:r>
+        <w:rPr>
+          <w:rFonts w:ascii="Courier New" w:hAnsi="Courier New" w:cs="Courier New"/>
+        </w:rPr>
+        <w:tab/>
+      </w:r>
+      <w:r>
+        <w:rPr>
+          <w:rFonts w:ascii="Courier New" w:hAnsi="Courier New" w:cs="Courier New"/>
+        </w:rPr>
+        <w:tab/>
+        <w:t>- 1448</w:t>
+      </w:r>
+    </w:p>
+    <w:p>
+      <w:pPr>
+        <w:pStyle w:val="PlainText"/>
+        <w:rPr>
+          <w:rFonts w:ascii="Courier New" w:hAnsi="Courier New" w:cs="Courier New"/>
+        </w:rPr>
+      </w:pPr>
+      <w:r>
+        <w:rPr>
+          <w:rFonts w:ascii="Courier New" w:hAnsi="Courier New" w:cs="Courier New"/>
+        </w:rPr>
+        <w:t>---------------------------------------------------------------</w:t>
+      </w:r>
+    </w:p>
+    <w:p>
+      <w:pPr>
+        <w:pStyle w:val="PlainText"/>
+        <w:rPr>
+          <w:rFonts w:ascii="Courier New" w:hAnsi="Courier New" w:cs="Courier New"/>
+        </w:rPr>
+      </w:pPr>
+      <w:r>
+        <w:rPr>
+          <w:rFonts w:ascii="Courier New" w:hAnsi="Courier New" w:cs="Courier New"/>
+        </w:rPr>
+        <w:t>Item Name</w:t>
+      </w:r>
+      <w:r>
+        <w:rPr>
+          <w:rFonts w:ascii="Courier New" w:hAnsi="Courier New" w:cs="Courier New"/>
+        </w:rPr>
+        <w:tab/>
+      </w:r>
+      <w:r>
+        <w:rPr>
+          <w:rFonts w:ascii="Courier New" w:hAnsi="Courier New" w:cs="Courier New"/>
+        </w:rPr>
+        <w:tab/>
+      </w:r>
+      <w:r>
+        <w:rPr>
+          <w:rFonts w:ascii="Courier New" w:hAnsi="Courier New" w:cs="Courier New"/>
+        </w:rPr>
+        <w:tab/>
+      </w:r>
+      <w:r>
+        <w:rPr>
+          <w:rFonts w:ascii="Courier New" w:hAnsi="Courier New" w:cs="Courier New"/>
+        </w:rPr>
+        <w:tab/>
+        <w:t>- CARROT</w:t>
+      </w:r>
+    </w:p>
+    <w:p>
+      <w:pPr>
+        <w:pStyle w:val="PlainText"/>
+        <w:rPr>
+          <w:rFonts w:ascii="Courier New" w:hAnsi="Courier New" w:cs="Courier New"/>
+        </w:rPr>
+      </w:pPr>
+      <w:r>
+        <w:rPr>
+          <w:rFonts w:ascii="Courier New" w:hAnsi="Courier New" w:cs="Courier New"/>
+        </w:rPr>
+        <w:t>Number of Pockets</w:t>
+      </w:r>
+      <w:r>
+        <w:rPr>
+          <w:rFonts w:ascii="Courier New" w:hAnsi="Courier New" w:cs="Courier New"/>
+        </w:rPr>
+        <w:tab/>
+      </w:r>
+      <w:r>
+        <w:rPr>
+          <w:rFonts w:ascii="Courier New" w:hAnsi="Courier New" w:cs="Courier New"/>
+        </w:rPr>
+        <w:tab/>
+      </w:r>
+      <w:r>
+        <w:rPr>
+          <w:rFonts w:ascii="Courier New" w:hAnsi="Courier New" w:cs="Courier New"/>
+        </w:rPr>
+        <w:tab/>
+        <w:t>- 2</w:t>
+      </w:r>
+    </w:p>
+    <w:p>
+      <w:pPr>
+        <w:pStyle w:val="PlainText"/>
+        <w:rPr>
+          <w:rFonts w:ascii="Courier New" w:hAnsi="Courier New" w:cs="Courier New"/>
+        </w:rPr>
+      </w:pPr>
+      <w:r>
+        <w:rPr>
+          <w:rFonts w:ascii="Courier New" w:hAnsi="Courier New" w:cs="Courier New"/>
+        </w:rPr>
+        <w:t>Number of KGs</w:t>
+      </w:r>
+      <w:r>
+        <w:rPr>
+          <w:rFonts w:ascii="Courier New" w:hAnsi="Courier New" w:cs="Courier New"/>
+        </w:rPr>
+        <w:tab/>
+      </w:r>
+      <w:r>
+        <w:rPr>
+          <w:rFonts w:ascii="Courier New" w:hAnsi="Courier New" w:cs="Courier New"/>
+        </w:rPr>
+        <w:tab/>
+      </w:r>
+      <w:r>
+        <w:rPr>
+          <w:rFonts w:ascii="Courier New" w:hAnsi="Courier New" w:cs="Courier New"/>
+        </w:rPr>
+        <w:tab/>
+        <w:t>- 182</w:t>
+      </w:r>
+    </w:p>
+    <w:p>
+      <w:pPr>
+        <w:pStyle w:val="PlainText"/>
+        <w:rPr>
+          <w:rFonts w:ascii="Courier New" w:hAnsi="Courier New" w:cs="Courier New"/>
+        </w:rPr>
+      </w:pPr>
+      <w:r>
+        <w:rPr>
+          <w:rFonts w:ascii="Courier New" w:hAnsi="Courier New" w:cs="Courier New"/>
+        </w:rPr>
+        <w:t>Rate</w:t>
+      </w:r>
+      <w:r>
+        <w:rPr>
+          <w:rFonts w:ascii="Courier New" w:hAnsi="Courier New" w:cs="Courier New"/>
+        </w:rPr>
+        <w:tab/>
+      </w:r>
+      <w:r>
+        <w:rPr>
+          <w:rFonts w:ascii="Courier New" w:hAnsi="Courier New" w:cs="Courier New"/>
+        </w:rPr>
+        <w:tab/>
+      </w:r>
+      <w:r>
+        <w:rPr>
+          <w:rFonts w:ascii="Courier New" w:hAnsi="Courier New" w:cs="Courier New"/>
+        </w:rPr>
+        <w:tab/>
+      </w:r>
+      <w:r>
+        <w:rPr>
+          <w:rFonts w:ascii="Courier New" w:hAnsi="Courier New" w:cs="Courier New"/>
+        </w:rPr>
+        <w:tab/>
+      </w:r>
+      <w:r>
+        <w:rPr>
+          <w:rFonts w:ascii="Courier New" w:hAnsi="Courier New" w:cs="Courier New"/>
+        </w:rPr>
+        <w:tab/>
+        <w:t>- 11</w:t>
+      </w:r>
+    </w:p>
+    <w:p>
+      <w:pPr>
+        <w:pStyle w:val="PlainText"/>
+        <w:rPr>
+          <w:rFonts w:ascii="Courier New" w:hAnsi="Courier New" w:cs="Courier New"/>
+        </w:rPr>
+      </w:pPr>
+      <w:r>
+        <w:rPr>
+          <w:rFonts w:ascii="Courier New" w:hAnsi="Courier New" w:cs="Courier New"/>
+        </w:rPr>
+        <w:t>Total Price</w:t>
+      </w:r>
+      <w:r>
+        <w:rPr>
+          <w:rFonts w:ascii="Courier New" w:hAnsi="Courier New" w:cs="Courier New"/>
+        </w:rPr>
+        <w:tab/>
+      </w:r>
+      <w:r>
+        <w:rPr>
+          <w:rFonts w:ascii="Courier New" w:hAnsi="Courier New" w:cs="Courier New"/>
+        </w:rPr>
+        <w:tab/>
+      </w:r>
+      <w:r>
+        <w:rPr>
+          <w:rFonts w:ascii="Courier New" w:hAnsi="Courier New" w:cs="Courier New"/>
+        </w:rPr>
+        <w:tab/>
+      </w:r>
+      <w:r>
+        <w:rPr>
+          <w:rFonts w:ascii="Courier New" w:hAnsi="Courier New" w:cs="Courier New"/>
+        </w:rPr>
+        <w:tab/>
+        <w:t>- 2002.0</w:t>
+      </w:r>
+    </w:p>
+    <w:p>
+      <w:pPr>
+        <w:pStyle w:val="PlainText"/>
+        <w:rPr>
+          <w:rFonts w:ascii="Courier New" w:hAnsi="Courier New" w:cs="Courier New"/>
+        </w:rPr>
+      </w:pPr>
+      <w:r>
+        <w:rPr>
+          <w:rFonts w:ascii="Courier New" w:hAnsi="Courier New" w:cs="Courier New"/>
+        </w:rPr>
+        <w:t>Amount balance</w:t>
+      </w:r>
+      <w:r>
+        <w:rPr>
+          <w:rFonts w:ascii="Courier New" w:hAnsi="Courier New" w:cs="Courier New"/>
+        </w:rPr>
+        <w:tab/>
+      </w:r>
+      <w:r>
+        <w:rPr>
+          <w:rFonts w:ascii="Courier New" w:hAnsi="Courier New" w:cs="Courier New"/>
+        </w:rPr>
+        <w:tab/>
+      </w:r>
+      <w:r>
+        <w:rPr>
+          <w:rFonts w:ascii="Courier New" w:hAnsi="Courier New" w:cs="Courier New"/>
+        </w:rPr>
+        <w:tab/>
+        <w:t>- 348379.0</w:t>
+      </w:r>
+    </w:p>
+    <w:p>
+      <w:pPr>
+        <w:pStyle w:val="PlainText"/>
+        <w:rPr>
+          <w:rFonts w:ascii="Courier New" w:hAnsi="Courier New" w:cs="Courier New"/>
+        </w:rPr>
+      </w:pPr>
+    </w:p>
+    <w:p>
+      <w:pPr>
+        <w:pStyle w:val="PlainText"/>
+        <w:rPr>
+          <w:rFonts w:ascii="Courier New" w:hAnsi="Courier New" w:cs="Courier New"/>
+        </w:rPr>
+      </w:pPr>
+      <w:r>
+        <w:rPr>
+          <w:rFonts w:ascii="Courier New" w:hAnsi="Courier New" w:cs="Courier New"/>
+        </w:rPr>
+        <w:t>Item Name</w:t>
+      </w:r>
+      <w:r>
+        <w:rPr>
+          <w:rFonts w:ascii="Courier New" w:hAnsi="Courier New" w:cs="Courier New"/>
+        </w:rPr>
+        <w:tab/>
+      </w:r>
+      <w:r>
+        <w:rPr>
+          <w:rFonts w:ascii="Courier New" w:hAnsi="Courier New" w:cs="Courier New"/>
+        </w:rPr>
+        <w:tab/>
+      </w:r>
+      <w:r>
+        <w:rPr>
+          <w:rFonts w:ascii="Courier New" w:hAnsi="Courier New" w:cs="Courier New"/>
+        </w:rPr>
+        <w:tab/>
+      </w:r>
+      <w:r>
+        <w:rPr>
+          <w:rFonts w:ascii="Courier New" w:hAnsi="Courier New" w:cs="Courier New"/>
+        </w:rPr>
+        <w:tab/>
+        <w:t>- CARROT</w:t>
+      </w:r>
+    </w:p>
+    <w:p>
+      <w:pPr>
+        <w:pStyle w:val="PlainText"/>
+        <w:rPr>
+          <w:rFonts w:ascii="Courier New" w:hAnsi="Courier New" w:cs="Courier New"/>
+        </w:rPr>
+      </w:pPr>
+      <w:r>
+        <w:rPr>
+          <w:rFonts w:ascii="Courier New" w:hAnsi="Courier New" w:cs="Courier New"/>
+        </w:rPr>
+        <w:t>Number of Pockets</w:t>
+      </w:r>
+      <w:r>
+        <w:rPr>
+          <w:rFonts w:ascii="Courier New" w:hAnsi="Courier New" w:cs="Courier New"/>
+        </w:rPr>
+        <w:tab/>
+      </w:r>
+      <w:r>
+        <w:rPr>
+          <w:rFonts w:ascii="Courier New" w:hAnsi="Courier New" w:cs="Courier New"/>
+        </w:rPr>
+        <w:tab/>
+      </w:r>
+      <w:r>
+        <w:rPr>
+          <w:rFonts w:ascii="Courier New" w:hAnsi="Courier New" w:cs="Courier New"/>
+        </w:rPr>
+        <w:tab/>
+        <w:t>- 6</w:t>
+      </w:r>
+    </w:p>
+    <w:p>
+      <w:pPr>
+        <w:pStyle w:val="PlainText"/>
+        <w:rPr>
+          <w:rFonts w:ascii="Courier New" w:hAnsi="Courier New" w:cs="Courier New"/>
+        </w:rPr>
+      </w:pPr>
+      <w:r>
+        <w:rPr>
+          <w:rFonts w:ascii="Courier New" w:hAnsi="Courier New" w:cs="Courier New"/>
+        </w:rPr>
+        <w:t>Number of KGs</w:t>
+      </w:r>
+      <w:r>
+        <w:rPr>
+          <w:rFonts w:ascii="Courier New" w:hAnsi="Courier New" w:cs="Courier New"/>
+        </w:rPr>
+        <w:tab/>
+      </w:r>
+      <w:r>
+        <w:rPr>
+          <w:rFonts w:ascii="Courier New" w:hAnsi="Courier New" w:cs="Courier New"/>
+        </w:rPr>
+        <w:tab/>
+      </w:r>
+      <w:r>
+        <w:rPr>
+          <w:rFonts w:ascii="Courier New" w:hAnsi="Courier New" w:cs="Courier New"/>
+        </w:rPr>
+        <w:tab/>
+        <w:t>- 569</w:t>
+      </w:r>
+    </w:p>
+    <w:p>
+      <w:pPr>
+        <w:pStyle w:val="PlainText"/>
+        <w:rPr>
+          <w:rFonts w:ascii="Courier New" w:hAnsi="Courier New" w:cs="Courier New"/>
+        </w:rPr>
+      </w:pPr>
+      <w:r>
+        <w:rPr>
+          <w:rFonts w:ascii="Courier New" w:hAnsi="Courier New" w:cs="Courier New"/>
+        </w:rPr>
+        <w:t>Rate</w:t>
+      </w:r>
+      <w:r>
+        <w:rPr>
+          <w:rFonts w:ascii="Courier New" w:hAnsi="Courier New" w:cs="Courier New"/>
+        </w:rPr>
+        <w:tab/>
+      </w:r>
+      <w:r>
+        <w:rPr>
+          <w:rFonts w:ascii="Courier New" w:hAnsi="Courier New" w:cs="Courier New"/>
+        </w:rPr>
+        <w:tab/>
+      </w:r>
+      <w:r>
+        <w:rPr>
+          <w:rFonts w:ascii="Courier New" w:hAnsi="Courier New" w:cs="Courier New"/>
+        </w:rPr>
+        <w:tab/>
+      </w:r>
+      <w:r>
+        <w:rPr>
+          <w:rFonts w:ascii="Courier New" w:hAnsi="Courier New" w:cs="Courier New"/>
+        </w:rPr>
+        <w:tab/>
+      </w:r>
+      <w:r>
+        <w:rPr>
+          <w:rFonts w:ascii="Courier New" w:hAnsi="Courier New" w:cs="Courier New"/>
+        </w:rPr>
+        <w:tab/>
+        <w:t>- 12</w:t>
+      </w:r>
+    </w:p>
+    <w:p>
+      <w:pPr>
+        <w:pStyle w:val="PlainText"/>
+        <w:rPr>
+          <w:rFonts w:ascii="Courier New" w:hAnsi="Courier New" w:cs="Courier New"/>
+        </w:rPr>
+      </w:pPr>
+      <w:r>
+        <w:rPr>
+          <w:rFonts w:ascii="Courier New" w:hAnsi="Courier New" w:cs="Courier New"/>
+        </w:rPr>
+        <w:t>Transport &amp; Miscellaneous</w:t>
+      </w:r>
+      <w:r>
+        <w:rPr>
+          <w:rFonts w:ascii="Courier New" w:hAnsi="Courier New" w:cs="Courier New"/>
+        </w:rPr>
+        <w:tab/>
+        <w:t>- 420</w:t>
+      </w:r>
+    </w:p>
+    <w:p>
+      <w:pPr>
+        <w:pStyle w:val="PlainText"/>
+        <w:rPr>
+          <w:rFonts w:ascii="Courier New" w:hAnsi="Courier New" w:cs="Courier New"/>
+        </w:rPr>
+      </w:pPr>
+      <w:r>
+        <w:rPr>
+          <w:rFonts w:ascii="Courier New" w:hAnsi="Courier New" w:cs="Courier New"/>
+        </w:rPr>
+        <w:t>Total Price</w:t>
+      </w:r>
+      <w:r>
+        <w:rPr>
+          <w:rFonts w:ascii="Courier New" w:hAnsi="Courier New" w:cs="Courier New"/>
+        </w:rPr>
+        <w:tab/>
+      </w:r>
+      <w:r>
+        <w:rPr>
+          <w:rFonts w:ascii="Courier New" w:hAnsi="Courier New" w:cs="Courier New"/>
+        </w:rPr>
+        <w:tab/>
+      </w:r>
+      <w:r>
+        <w:rPr>
+          <w:rFonts w:ascii="Courier New" w:hAnsi="Courier New" w:cs="Courier New"/>
+        </w:rPr>
+        <w:tab/>
+      </w:r>
+      <w:r>
+        <w:rPr>
+          <w:rFonts w:ascii="Courier New" w:hAnsi="Courier New" w:cs="Courier New"/>
+        </w:rPr>
+        <w:tab/>
+        <w:t>- 7248.0</w:t>
+      </w:r>
+    </w:p>
+    <w:p>
+      <w:pPr>
+        <w:pStyle w:val="PlainText"/>
+        <w:rPr>
+          <w:rFonts w:ascii="Courier New" w:hAnsi="Courier New" w:cs="Courier New"/>
+          <w:b/>
+        </w:rPr>
+      </w:pPr>
+      <w:r>
+        <w:rPr>
+          <w:rFonts w:ascii="Courier New" w:hAnsi="Courier New" w:cs="Courier New"/>
+          <w:b/>
+        </w:rPr>
+        <w:t>Amount balance</w:t>
+      </w:r>
+      <w:r>
+        <w:rPr>
+          <w:rFonts w:ascii="Courier New" w:hAnsi="Courier New" w:cs="Courier New"/>
+          <w:b/>
+        </w:rPr>
+        <w:tab/>
+      </w:r>
+      <w:r>
+        <w:rPr>
+          <w:rFonts w:ascii="Courier New" w:hAnsi="Courier New" w:cs="Courier New"/>
+          <w:b/>
+        </w:rPr>
+        <w:tab/>
+      </w:r>
+      <w:r>
+        <w:rPr>
+          <w:rFonts w:ascii="Courier New" w:hAnsi="Courier New" w:cs="Courier New"/>
+          <w:b/>
+        </w:rPr>
+        <w:tab/>
+        <w:t>- 355627.0</w:t>
+      </w:r>
+    </w:p>
+    <w:p>
+      <w:pPr>
+        <w:pStyle w:val="PlainText"/>
+        <w:rPr>
+          <w:rFonts w:ascii="Courier New" w:hAnsi="Courier New" w:cs="Courier New"/>
+        </w:rPr>
+      </w:pPr>
+    </w:p>
+    <w:p>
+      <w:pPr>
+        <w:pStyle w:val="PlainText"/>
+        <w:rPr>
+          <w:rFonts w:ascii="Courier New" w:hAnsi="Courier New" w:cs="Courier New"/>
+          <w:b/>
+        </w:rPr>
+      </w:pPr>
     </w:p>
     <w:p>
       <w:pPr>

--- a/customer _details/RAMAIAH/SEP/SHIVAMOGGA/SJ/PURCHASE DETAILS.docx
+++ b/customer _details/RAMAIAH/SEP/SHIVAMOGGA/SJ/PURCHASE DETAILS.docx
@@ -49370,13 +49370,7 @@
         <w:rPr>
           <w:rFonts w:ascii="Courier New" w:hAnsi="Courier New" w:cs="Courier New"/>
         </w:rPr>
-        <w:t>SAT Mar 10</w:t>
-      </w:r>
-      <w:r>
-        <w:rPr>
-          <w:rFonts w:ascii="Courier New" w:hAnsi="Courier New" w:cs="Courier New"/>
-        </w:rPr>
-        <w:t xml:space="preserve"> 13:50:13 IST 2018</w:t>
+        <w:t>SAT Mar 10 13:50:13 IST 2018</w:t>
       </w:r>
     </w:p>
     <w:p>
@@ -49948,6 +49942,1002 @@
         <w:tab/>
         <w:t>- 355627.0</w:t>
       </w:r>
+    </w:p>
+    <w:p>
+      <w:pPr>
+        <w:pStyle w:val="PlainText"/>
+        <w:rPr>
+          <w:rFonts w:ascii="Courier New" w:hAnsi="Courier New" w:cs="Courier New"/>
+          <w:b/>
+        </w:rPr>
+      </w:pPr>
+    </w:p>
+    <w:p>
+      <w:pPr>
+        <w:pStyle w:val="PlainText"/>
+        <w:rPr>
+          <w:rFonts w:ascii="Courier New" w:hAnsi="Courier New" w:cs="Courier New"/>
+        </w:rPr>
+      </w:pPr>
+      <w:r>
+        <w:rPr>
+          <w:rFonts w:ascii="Courier New" w:hAnsi="Courier New" w:cs="Courier New"/>
+        </w:rPr>
+        <w:t>SUN Mar 11 14:02:48 IST 2018</w:t>
+      </w:r>
+    </w:p>
+    <w:p>
+      <w:pPr>
+        <w:pStyle w:val="PlainText"/>
+        <w:rPr>
+          <w:rFonts w:ascii="Courier New" w:hAnsi="Courier New" w:cs="Courier New"/>
+        </w:rPr>
+      </w:pPr>
+      <w:r>
+        <w:rPr>
+          <w:rFonts w:ascii="Courier New" w:hAnsi="Courier New" w:cs="Courier New"/>
+        </w:rPr>
+        <w:t>Person Name</w:t>
+      </w:r>
+      <w:r>
+        <w:rPr>
+          <w:rFonts w:ascii="Courier New" w:hAnsi="Courier New" w:cs="Courier New"/>
+        </w:rPr>
+        <w:tab/>
+      </w:r>
+      <w:r>
+        <w:rPr>
+          <w:rFonts w:ascii="Courier New" w:hAnsi="Courier New" w:cs="Courier New"/>
+        </w:rPr>
+        <w:tab/>
+      </w:r>
+      <w:r>
+        <w:rPr>
+          <w:rFonts w:ascii="Courier New" w:hAnsi="Courier New" w:cs="Courier New"/>
+        </w:rPr>
+        <w:tab/>
+      </w:r>
+      <w:r>
+        <w:rPr>
+          <w:rFonts w:ascii="Courier New" w:hAnsi="Courier New" w:cs="Courier New"/>
+        </w:rPr>
+        <w:tab/>
+        <w:t>- SJ</w:t>
+      </w:r>
+    </w:p>
+    <w:p>
+      <w:pPr>
+        <w:pStyle w:val="PlainText"/>
+        <w:rPr>
+          <w:rFonts w:ascii="Courier New" w:hAnsi="Courier New" w:cs="Courier New"/>
+        </w:rPr>
+      </w:pPr>
+      <w:r>
+        <w:rPr>
+          <w:rFonts w:ascii="Courier New" w:hAnsi="Courier New" w:cs="Courier New"/>
+        </w:rPr>
+        <w:t>Bill number</w:t>
+      </w:r>
+      <w:r>
+        <w:rPr>
+          <w:rFonts w:ascii="Courier New" w:hAnsi="Courier New" w:cs="Courier New"/>
+        </w:rPr>
+        <w:tab/>
+      </w:r>
+      <w:r>
+        <w:rPr>
+          <w:rFonts w:ascii="Courier New" w:hAnsi="Courier New" w:cs="Courier New"/>
+        </w:rPr>
+        <w:tab/>
+      </w:r>
+      <w:r>
+        <w:rPr>
+          <w:rFonts w:ascii="Courier New" w:hAnsi="Courier New" w:cs="Courier New"/>
+        </w:rPr>
+        <w:tab/>
+      </w:r>
+      <w:r>
+        <w:rPr>
+          <w:rFonts w:ascii="Courier New" w:hAnsi="Courier New" w:cs="Courier New"/>
+        </w:rPr>
+        <w:tab/>
+        <w:t>- 1459</w:t>
+      </w:r>
+    </w:p>
+    <w:p>
+      <w:pPr>
+        <w:pStyle w:val="PlainText"/>
+        <w:rPr>
+          <w:rFonts w:ascii="Courier New" w:hAnsi="Courier New" w:cs="Courier New"/>
+        </w:rPr>
+      </w:pPr>
+      <w:r>
+        <w:rPr>
+          <w:rFonts w:ascii="Courier New" w:hAnsi="Courier New" w:cs="Courier New"/>
+        </w:rPr>
+        <w:t>---------------------------------------------------------------</w:t>
+      </w:r>
+    </w:p>
+    <w:p>
+      <w:pPr>
+        <w:pStyle w:val="PlainText"/>
+        <w:rPr>
+          <w:rFonts w:ascii="Courier New" w:hAnsi="Courier New" w:cs="Courier New"/>
+        </w:rPr>
+      </w:pPr>
+      <w:r>
+        <w:rPr>
+          <w:rFonts w:ascii="Courier New" w:hAnsi="Courier New" w:cs="Courier New"/>
+        </w:rPr>
+        <w:t>Item Name</w:t>
+      </w:r>
+      <w:r>
+        <w:rPr>
+          <w:rFonts w:ascii="Courier New" w:hAnsi="Courier New" w:cs="Courier New"/>
+        </w:rPr>
+        <w:tab/>
+      </w:r>
+      <w:r>
+        <w:rPr>
+          <w:rFonts w:ascii="Courier New" w:hAnsi="Courier New" w:cs="Courier New"/>
+        </w:rPr>
+        <w:tab/>
+      </w:r>
+      <w:r>
+        <w:rPr>
+          <w:rFonts w:ascii="Courier New" w:hAnsi="Courier New" w:cs="Courier New"/>
+        </w:rPr>
+        <w:tab/>
+      </w:r>
+      <w:r>
+        <w:rPr>
+          <w:rFonts w:ascii="Courier New" w:hAnsi="Courier New" w:cs="Courier New"/>
+        </w:rPr>
+        <w:tab/>
+        <w:t>- CARROT</w:t>
+      </w:r>
+    </w:p>
+    <w:p>
+      <w:pPr>
+        <w:pStyle w:val="PlainText"/>
+        <w:rPr>
+          <w:rFonts w:ascii="Courier New" w:hAnsi="Courier New" w:cs="Courier New"/>
+        </w:rPr>
+      </w:pPr>
+      <w:r>
+        <w:rPr>
+          <w:rFonts w:ascii="Courier New" w:hAnsi="Courier New" w:cs="Courier New"/>
+        </w:rPr>
+        <w:t>Number of Pockets</w:t>
+      </w:r>
+      <w:r>
+        <w:rPr>
+          <w:rFonts w:ascii="Courier New" w:hAnsi="Courier New" w:cs="Courier New"/>
+        </w:rPr>
+        <w:tab/>
+      </w:r>
+      <w:r>
+        <w:rPr>
+          <w:rFonts w:ascii="Courier New" w:hAnsi="Courier New" w:cs="Courier New"/>
+        </w:rPr>
+        <w:tab/>
+      </w:r>
+      <w:r>
+        <w:rPr>
+          <w:rFonts w:ascii="Courier New" w:hAnsi="Courier New" w:cs="Courier New"/>
+        </w:rPr>
+        <w:tab/>
+        <w:t>- 4</w:t>
+      </w:r>
+    </w:p>
+    <w:p>
+      <w:pPr>
+        <w:pStyle w:val="PlainText"/>
+        <w:rPr>
+          <w:rFonts w:ascii="Courier New" w:hAnsi="Courier New" w:cs="Courier New"/>
+        </w:rPr>
+      </w:pPr>
+      <w:r>
+        <w:rPr>
+          <w:rFonts w:ascii="Courier New" w:hAnsi="Courier New" w:cs="Courier New"/>
+        </w:rPr>
+        <w:t>Number of KGs</w:t>
+      </w:r>
+      <w:r>
+        <w:rPr>
+          <w:rFonts w:ascii="Courier New" w:hAnsi="Courier New" w:cs="Courier New"/>
+        </w:rPr>
+        <w:tab/>
+      </w:r>
+      <w:r>
+        <w:rPr>
+          <w:rFonts w:ascii="Courier New" w:hAnsi="Courier New" w:cs="Courier New"/>
+        </w:rPr>
+        <w:tab/>
+      </w:r>
+      <w:r>
+        <w:rPr>
+          <w:rFonts w:ascii="Courier New" w:hAnsi="Courier New" w:cs="Courier New"/>
+        </w:rPr>
+        <w:tab/>
+        <w:t>- 345</w:t>
+      </w:r>
+    </w:p>
+    <w:p>
+      <w:pPr>
+        <w:pStyle w:val="PlainText"/>
+        <w:rPr>
+          <w:rFonts w:ascii="Courier New" w:hAnsi="Courier New" w:cs="Courier New"/>
+        </w:rPr>
+      </w:pPr>
+      <w:r>
+        <w:rPr>
+          <w:rFonts w:ascii="Courier New" w:hAnsi="Courier New" w:cs="Courier New"/>
+        </w:rPr>
+        <w:t>Rate</w:t>
+      </w:r>
+      <w:r>
+        <w:rPr>
+          <w:rFonts w:ascii="Courier New" w:hAnsi="Courier New" w:cs="Courier New"/>
+        </w:rPr>
+        <w:tab/>
+      </w:r>
+      <w:r>
+        <w:rPr>
+          <w:rFonts w:ascii="Courier New" w:hAnsi="Courier New" w:cs="Courier New"/>
+        </w:rPr>
+        <w:tab/>
+      </w:r>
+      <w:r>
+        <w:rPr>
+          <w:rFonts w:ascii="Courier New" w:hAnsi="Courier New" w:cs="Courier New"/>
+        </w:rPr>
+        <w:tab/>
+      </w:r>
+      <w:r>
+        <w:rPr>
+          <w:rFonts w:ascii="Courier New" w:hAnsi="Courier New" w:cs="Courier New"/>
+        </w:rPr>
+        <w:tab/>
+      </w:r>
+      <w:r>
+        <w:rPr>
+          <w:rFonts w:ascii="Courier New" w:hAnsi="Courier New" w:cs="Courier New"/>
+        </w:rPr>
+        <w:tab/>
+        <w:t>- 10</w:t>
+      </w:r>
+    </w:p>
+    <w:p>
+      <w:pPr>
+        <w:pStyle w:val="PlainText"/>
+        <w:rPr>
+          <w:rFonts w:ascii="Courier New" w:hAnsi="Courier New" w:cs="Courier New"/>
+        </w:rPr>
+      </w:pPr>
+      <w:r>
+        <w:rPr>
+          <w:rFonts w:ascii="Courier New" w:hAnsi="Courier New" w:cs="Courier New"/>
+        </w:rPr>
+        <w:t>Transport &amp; Miscellaneous</w:t>
+      </w:r>
+      <w:r>
+        <w:rPr>
+          <w:rFonts w:ascii="Courier New" w:hAnsi="Courier New" w:cs="Courier New"/>
+        </w:rPr>
+        <w:tab/>
+        <w:t>- 660</w:t>
+      </w:r>
+    </w:p>
+    <w:p>
+      <w:pPr>
+        <w:pStyle w:val="PlainText"/>
+        <w:rPr>
+          <w:rFonts w:ascii="Courier New" w:hAnsi="Courier New" w:cs="Courier New"/>
+        </w:rPr>
+      </w:pPr>
+      <w:r>
+        <w:rPr>
+          <w:rFonts w:ascii="Courier New" w:hAnsi="Courier New" w:cs="Courier New"/>
+        </w:rPr>
+        <w:t>Total Price</w:t>
+      </w:r>
+      <w:r>
+        <w:rPr>
+          <w:rFonts w:ascii="Courier New" w:hAnsi="Courier New" w:cs="Courier New"/>
+        </w:rPr>
+        <w:tab/>
+      </w:r>
+      <w:r>
+        <w:rPr>
+          <w:rFonts w:ascii="Courier New" w:hAnsi="Courier New" w:cs="Courier New"/>
+        </w:rPr>
+        <w:tab/>
+      </w:r>
+      <w:r>
+        <w:rPr>
+          <w:rFonts w:ascii="Courier New" w:hAnsi="Courier New" w:cs="Courier New"/>
+        </w:rPr>
+        <w:tab/>
+      </w:r>
+      <w:r>
+        <w:rPr>
+          <w:rFonts w:ascii="Courier New" w:hAnsi="Courier New" w:cs="Courier New"/>
+        </w:rPr>
+        <w:tab/>
+        <w:t>- 4110.0</w:t>
+      </w:r>
+    </w:p>
+    <w:p>
+      <w:pPr>
+        <w:pStyle w:val="PlainText"/>
+        <w:rPr>
+          <w:rFonts w:ascii="Courier New" w:hAnsi="Courier New" w:cs="Courier New"/>
+          <w:b/>
+        </w:rPr>
+      </w:pPr>
+      <w:r>
+        <w:rPr>
+          <w:rFonts w:ascii="Courier New" w:hAnsi="Courier New" w:cs="Courier New"/>
+          <w:b/>
+        </w:rPr>
+        <w:t>Amount balance</w:t>
+      </w:r>
+      <w:r>
+        <w:rPr>
+          <w:rFonts w:ascii="Courier New" w:hAnsi="Courier New" w:cs="Courier New"/>
+          <w:b/>
+        </w:rPr>
+        <w:tab/>
+      </w:r>
+      <w:r>
+        <w:rPr>
+          <w:rFonts w:ascii="Courier New" w:hAnsi="Courier New" w:cs="Courier New"/>
+          <w:b/>
+        </w:rPr>
+        <w:tab/>
+      </w:r>
+      <w:r>
+        <w:rPr>
+          <w:rFonts w:ascii="Courier New" w:hAnsi="Courier New" w:cs="Courier New"/>
+          <w:b/>
+        </w:rPr>
+        <w:tab/>
+        <w:t>- 359737.0</w:t>
+      </w:r>
+    </w:p>
+    <w:p>
+      <w:pPr>
+        <w:pStyle w:val="PlainText"/>
+        <w:rPr>
+          <w:rFonts w:ascii="Courier New" w:hAnsi="Courier New" w:cs="Courier New"/>
+          <w:b/>
+        </w:rPr>
+      </w:pPr>
+    </w:p>
+    <w:p>
+      <w:pPr>
+        <w:pStyle w:val="PlainText"/>
+        <w:rPr>
+          <w:rFonts w:ascii="Courier New" w:hAnsi="Courier New" w:cs="Courier New"/>
+        </w:rPr>
+      </w:pPr>
+      <w:r>
+        <w:rPr>
+          <w:rFonts w:ascii="Courier New" w:hAnsi="Courier New" w:cs="Courier New"/>
+        </w:rPr>
+        <w:t>MON Mar 12</w:t>
+      </w:r>
+      <w:r>
+        <w:rPr>
+          <w:rFonts w:ascii="Courier New" w:hAnsi="Courier New" w:cs="Courier New"/>
+        </w:rPr>
+        <w:t xml:space="preserve"> 13:54:07 IST 2018</w:t>
+      </w:r>
+    </w:p>
+    <w:p>
+      <w:pPr>
+        <w:pStyle w:val="PlainText"/>
+        <w:rPr>
+          <w:rFonts w:ascii="Courier New" w:hAnsi="Courier New" w:cs="Courier New"/>
+        </w:rPr>
+      </w:pPr>
+      <w:r>
+        <w:rPr>
+          <w:rFonts w:ascii="Courier New" w:hAnsi="Courier New" w:cs="Courier New"/>
+        </w:rPr>
+        <w:t>Person Name</w:t>
+      </w:r>
+      <w:r>
+        <w:rPr>
+          <w:rFonts w:ascii="Courier New" w:hAnsi="Courier New" w:cs="Courier New"/>
+        </w:rPr>
+        <w:tab/>
+      </w:r>
+      <w:r>
+        <w:rPr>
+          <w:rFonts w:ascii="Courier New" w:hAnsi="Courier New" w:cs="Courier New"/>
+        </w:rPr>
+        <w:tab/>
+      </w:r>
+      <w:r>
+        <w:rPr>
+          <w:rFonts w:ascii="Courier New" w:hAnsi="Courier New" w:cs="Courier New"/>
+        </w:rPr>
+        <w:tab/>
+      </w:r>
+      <w:r>
+        <w:rPr>
+          <w:rFonts w:ascii="Courier New" w:hAnsi="Courier New" w:cs="Courier New"/>
+        </w:rPr>
+        <w:tab/>
+        <w:t>- SJ</w:t>
+      </w:r>
+    </w:p>
+    <w:p>
+      <w:pPr>
+        <w:pStyle w:val="PlainText"/>
+        <w:rPr>
+          <w:rFonts w:ascii="Courier New" w:hAnsi="Courier New" w:cs="Courier New"/>
+        </w:rPr>
+      </w:pPr>
+      <w:r>
+        <w:rPr>
+          <w:rFonts w:ascii="Courier New" w:hAnsi="Courier New" w:cs="Courier New"/>
+        </w:rPr>
+        <w:t>Bill number</w:t>
+      </w:r>
+      <w:r>
+        <w:rPr>
+          <w:rFonts w:ascii="Courier New" w:hAnsi="Courier New" w:cs="Courier New"/>
+        </w:rPr>
+        <w:tab/>
+      </w:r>
+      <w:r>
+        <w:rPr>
+          <w:rFonts w:ascii="Courier New" w:hAnsi="Courier New" w:cs="Courier New"/>
+        </w:rPr>
+        <w:tab/>
+      </w:r>
+      <w:r>
+        <w:rPr>
+          <w:rFonts w:ascii="Courier New" w:hAnsi="Courier New" w:cs="Courier New"/>
+        </w:rPr>
+        <w:tab/>
+      </w:r>
+      <w:r>
+        <w:rPr>
+          <w:rFonts w:ascii="Courier New" w:hAnsi="Courier New" w:cs="Courier New"/>
+        </w:rPr>
+        <w:tab/>
+        <w:t>- 1461</w:t>
+      </w:r>
+    </w:p>
+    <w:p>
+      <w:pPr>
+        <w:pStyle w:val="PlainText"/>
+        <w:rPr>
+          <w:rFonts w:ascii="Courier New" w:hAnsi="Courier New" w:cs="Courier New"/>
+        </w:rPr>
+      </w:pPr>
+      <w:r>
+        <w:rPr>
+          <w:rFonts w:ascii="Courier New" w:hAnsi="Courier New" w:cs="Courier New"/>
+        </w:rPr>
+        <w:t>---------------------------------------------------------------</w:t>
+      </w:r>
+    </w:p>
+    <w:p>
+      <w:pPr>
+        <w:pStyle w:val="PlainText"/>
+        <w:rPr>
+          <w:rFonts w:ascii="Courier New" w:hAnsi="Courier New" w:cs="Courier New"/>
+        </w:rPr>
+      </w:pPr>
+      <w:r>
+        <w:rPr>
+          <w:rFonts w:ascii="Courier New" w:hAnsi="Courier New" w:cs="Courier New"/>
+        </w:rPr>
+        <w:t>Item Name</w:t>
+      </w:r>
+      <w:r>
+        <w:rPr>
+          <w:rFonts w:ascii="Courier New" w:hAnsi="Courier New" w:cs="Courier New"/>
+        </w:rPr>
+        <w:tab/>
+      </w:r>
+      <w:r>
+        <w:rPr>
+          <w:rFonts w:ascii="Courier New" w:hAnsi="Courier New" w:cs="Courier New"/>
+        </w:rPr>
+        <w:tab/>
+      </w:r>
+      <w:r>
+        <w:rPr>
+          <w:rFonts w:ascii="Courier New" w:hAnsi="Courier New" w:cs="Courier New"/>
+        </w:rPr>
+        <w:tab/>
+      </w:r>
+      <w:r>
+        <w:rPr>
+          <w:rFonts w:ascii="Courier New" w:hAnsi="Courier New" w:cs="Courier New"/>
+        </w:rPr>
+        <w:tab/>
+        <w:t>- CARROT</w:t>
+      </w:r>
+    </w:p>
+    <w:p>
+      <w:pPr>
+        <w:pStyle w:val="PlainText"/>
+        <w:rPr>
+          <w:rFonts w:ascii="Courier New" w:hAnsi="Courier New" w:cs="Courier New"/>
+        </w:rPr>
+      </w:pPr>
+      <w:r>
+        <w:rPr>
+          <w:rFonts w:ascii="Courier New" w:hAnsi="Courier New" w:cs="Courier New"/>
+        </w:rPr>
+        <w:t>Number of Pockets</w:t>
+      </w:r>
+      <w:r>
+        <w:rPr>
+          <w:rFonts w:ascii="Courier New" w:hAnsi="Courier New" w:cs="Courier New"/>
+        </w:rPr>
+        <w:tab/>
+      </w:r>
+      <w:r>
+        <w:rPr>
+          <w:rFonts w:ascii="Courier New" w:hAnsi="Courier New" w:cs="Courier New"/>
+        </w:rPr>
+        <w:tab/>
+      </w:r>
+      <w:r>
+        <w:rPr>
+          <w:rFonts w:ascii="Courier New" w:hAnsi="Courier New" w:cs="Courier New"/>
+        </w:rPr>
+        <w:tab/>
+        <w:t>- 7</w:t>
+      </w:r>
+    </w:p>
+    <w:p>
+      <w:pPr>
+        <w:pStyle w:val="PlainText"/>
+        <w:rPr>
+          <w:rFonts w:ascii="Courier New" w:hAnsi="Courier New" w:cs="Courier New"/>
+        </w:rPr>
+      </w:pPr>
+      <w:r>
+        <w:rPr>
+          <w:rFonts w:ascii="Courier New" w:hAnsi="Courier New" w:cs="Courier New"/>
+        </w:rPr>
+        <w:t>Number of KGs</w:t>
+      </w:r>
+      <w:r>
+        <w:rPr>
+          <w:rFonts w:ascii="Courier New" w:hAnsi="Courier New" w:cs="Courier New"/>
+        </w:rPr>
+        <w:tab/>
+      </w:r>
+      <w:r>
+        <w:rPr>
+          <w:rFonts w:ascii="Courier New" w:hAnsi="Courier New" w:cs="Courier New"/>
+        </w:rPr>
+        <w:tab/>
+      </w:r>
+      <w:r>
+        <w:rPr>
+          <w:rFonts w:ascii="Courier New" w:hAnsi="Courier New" w:cs="Courier New"/>
+        </w:rPr>
+        <w:tab/>
+        <w:t>- 679</w:t>
+      </w:r>
+    </w:p>
+    <w:p>
+      <w:pPr>
+        <w:pStyle w:val="PlainText"/>
+        <w:rPr>
+          <w:rFonts w:ascii="Courier New" w:hAnsi="Courier New" w:cs="Courier New"/>
+        </w:rPr>
+      </w:pPr>
+      <w:r>
+        <w:rPr>
+          <w:rFonts w:ascii="Courier New" w:hAnsi="Courier New" w:cs="Courier New"/>
+        </w:rPr>
+        <w:t>Rate</w:t>
+      </w:r>
+      <w:r>
+        <w:rPr>
+          <w:rFonts w:ascii="Courier New" w:hAnsi="Courier New" w:cs="Courier New"/>
+        </w:rPr>
+        <w:tab/>
+      </w:r>
+      <w:r>
+        <w:rPr>
+          <w:rFonts w:ascii="Courier New" w:hAnsi="Courier New" w:cs="Courier New"/>
+        </w:rPr>
+        <w:tab/>
+      </w:r>
+      <w:r>
+        <w:rPr>
+          <w:rFonts w:ascii="Courier New" w:hAnsi="Courier New" w:cs="Courier New"/>
+        </w:rPr>
+        <w:tab/>
+      </w:r>
+      <w:r>
+        <w:rPr>
+          <w:rFonts w:ascii="Courier New" w:hAnsi="Courier New" w:cs="Courier New"/>
+        </w:rPr>
+        <w:tab/>
+      </w:r>
+      <w:r>
+        <w:rPr>
+          <w:rFonts w:ascii="Courier New" w:hAnsi="Courier New" w:cs="Courier New"/>
+        </w:rPr>
+        <w:tab/>
+        <w:t>- 13</w:t>
+      </w:r>
+    </w:p>
+    <w:p>
+      <w:pPr>
+        <w:pStyle w:val="PlainText"/>
+        <w:rPr>
+          <w:rFonts w:ascii="Courier New" w:hAnsi="Courier New" w:cs="Courier New"/>
+        </w:rPr>
+      </w:pPr>
+      <w:r>
+        <w:rPr>
+          <w:rFonts w:ascii="Courier New" w:hAnsi="Courier New" w:cs="Courier New"/>
+        </w:rPr>
+        <w:t>Total Price</w:t>
+      </w:r>
+      <w:r>
+        <w:rPr>
+          <w:rFonts w:ascii="Courier New" w:hAnsi="Courier New" w:cs="Courier New"/>
+        </w:rPr>
+        <w:tab/>
+      </w:r>
+      <w:r>
+        <w:rPr>
+          <w:rFonts w:ascii="Courier New" w:hAnsi="Courier New" w:cs="Courier New"/>
+        </w:rPr>
+        <w:tab/>
+      </w:r>
+      <w:r>
+        <w:rPr>
+          <w:rFonts w:ascii="Courier New" w:hAnsi="Courier New" w:cs="Courier New"/>
+        </w:rPr>
+        <w:tab/>
+      </w:r>
+      <w:r>
+        <w:rPr>
+          <w:rFonts w:ascii="Courier New" w:hAnsi="Courier New" w:cs="Courier New"/>
+        </w:rPr>
+        <w:tab/>
+        <w:t>- 8827.0</w:t>
+      </w:r>
+    </w:p>
+    <w:p>
+      <w:pPr>
+        <w:pStyle w:val="PlainText"/>
+        <w:rPr>
+          <w:rFonts w:ascii="Courier New" w:hAnsi="Courier New" w:cs="Courier New"/>
+        </w:rPr>
+      </w:pPr>
+      <w:r>
+        <w:rPr>
+          <w:rFonts w:ascii="Courier New" w:hAnsi="Courier New" w:cs="Courier New"/>
+        </w:rPr>
+        <w:t>Amount balance</w:t>
+      </w:r>
+      <w:r>
+        <w:rPr>
+          <w:rFonts w:ascii="Courier New" w:hAnsi="Courier New" w:cs="Courier New"/>
+        </w:rPr>
+        <w:tab/>
+      </w:r>
+      <w:r>
+        <w:rPr>
+          <w:rFonts w:ascii="Courier New" w:hAnsi="Courier New" w:cs="Courier New"/>
+        </w:rPr>
+        <w:tab/>
+      </w:r>
+      <w:r>
+        <w:rPr>
+          <w:rFonts w:ascii="Courier New" w:hAnsi="Courier New" w:cs="Courier New"/>
+        </w:rPr>
+        <w:tab/>
+        <w:t>- 368564.0</w:t>
+      </w:r>
+    </w:p>
+    <w:p>
+      <w:pPr>
+        <w:pStyle w:val="PlainText"/>
+        <w:rPr>
+          <w:rFonts w:ascii="Courier New" w:hAnsi="Courier New" w:cs="Courier New"/>
+        </w:rPr>
+      </w:pPr>
+    </w:p>
+    <w:p>
+      <w:pPr>
+        <w:pStyle w:val="PlainText"/>
+        <w:rPr>
+          <w:rFonts w:ascii="Courier New" w:hAnsi="Courier New" w:cs="Courier New"/>
+        </w:rPr>
+      </w:pPr>
+      <w:r>
+        <w:rPr>
+          <w:rFonts w:ascii="Courier New" w:hAnsi="Courier New" w:cs="Courier New"/>
+        </w:rPr>
+        <w:t>Item Name</w:t>
+      </w:r>
+      <w:r>
+        <w:rPr>
+          <w:rFonts w:ascii="Courier New" w:hAnsi="Courier New" w:cs="Courier New"/>
+        </w:rPr>
+        <w:tab/>
+      </w:r>
+      <w:r>
+        <w:rPr>
+          <w:rFonts w:ascii="Courier New" w:hAnsi="Courier New" w:cs="Courier New"/>
+        </w:rPr>
+        <w:tab/>
+      </w:r>
+      <w:r>
+        <w:rPr>
+          <w:rFonts w:ascii="Courier New" w:hAnsi="Courier New" w:cs="Courier New"/>
+        </w:rPr>
+        <w:tab/>
+      </w:r>
+      <w:r>
+        <w:rPr>
+          <w:rFonts w:ascii="Courier New" w:hAnsi="Courier New" w:cs="Courier New"/>
+        </w:rPr>
+        <w:tab/>
+        <w:t>- CARROT</w:t>
+      </w:r>
+    </w:p>
+    <w:p>
+      <w:pPr>
+        <w:pStyle w:val="PlainText"/>
+        <w:rPr>
+          <w:rFonts w:ascii="Courier New" w:hAnsi="Courier New" w:cs="Courier New"/>
+        </w:rPr>
+      </w:pPr>
+      <w:r>
+        <w:rPr>
+          <w:rFonts w:ascii="Courier New" w:hAnsi="Courier New" w:cs="Courier New"/>
+        </w:rPr>
+        <w:t>Number of Pockets</w:t>
+      </w:r>
+      <w:r>
+        <w:rPr>
+          <w:rFonts w:ascii="Courier New" w:hAnsi="Courier New" w:cs="Courier New"/>
+        </w:rPr>
+        <w:tab/>
+      </w:r>
+      <w:r>
+        <w:rPr>
+          <w:rFonts w:ascii="Courier New" w:hAnsi="Courier New" w:cs="Courier New"/>
+        </w:rPr>
+        <w:tab/>
+      </w:r>
+      <w:r>
+        <w:rPr>
+          <w:rFonts w:ascii="Courier New" w:hAnsi="Courier New" w:cs="Courier New"/>
+        </w:rPr>
+        <w:tab/>
+        <w:t>- 2</w:t>
+      </w:r>
+    </w:p>
+    <w:p>
+      <w:pPr>
+        <w:pStyle w:val="PlainText"/>
+        <w:rPr>
+          <w:rFonts w:ascii="Courier New" w:hAnsi="Courier New" w:cs="Courier New"/>
+        </w:rPr>
+      </w:pPr>
+      <w:r>
+        <w:rPr>
+          <w:rFonts w:ascii="Courier New" w:hAnsi="Courier New" w:cs="Courier New"/>
+        </w:rPr>
+        <w:t>Number of KGs</w:t>
+      </w:r>
+      <w:r>
+        <w:rPr>
+          <w:rFonts w:ascii="Courier New" w:hAnsi="Courier New" w:cs="Courier New"/>
+        </w:rPr>
+        <w:tab/>
+      </w:r>
+      <w:r>
+        <w:rPr>
+          <w:rFonts w:ascii="Courier New" w:hAnsi="Courier New" w:cs="Courier New"/>
+        </w:rPr>
+        <w:tab/>
+      </w:r>
+      <w:r>
+        <w:rPr>
+          <w:rFonts w:ascii="Courier New" w:hAnsi="Courier New" w:cs="Courier New"/>
+        </w:rPr>
+        <w:tab/>
+        <w:t>- 198</w:t>
+      </w:r>
+    </w:p>
+    <w:p>
+      <w:pPr>
+        <w:pStyle w:val="PlainText"/>
+        <w:rPr>
+          <w:rFonts w:ascii="Courier New" w:hAnsi="Courier New" w:cs="Courier New"/>
+        </w:rPr>
+      </w:pPr>
+      <w:r>
+        <w:rPr>
+          <w:rFonts w:ascii="Courier New" w:hAnsi="Courier New" w:cs="Courier New"/>
+        </w:rPr>
+        <w:t>Rate</w:t>
+      </w:r>
+      <w:r>
+        <w:rPr>
+          <w:rFonts w:ascii="Courier New" w:hAnsi="Courier New" w:cs="Courier New"/>
+        </w:rPr>
+        <w:tab/>
+      </w:r>
+      <w:r>
+        <w:rPr>
+          <w:rFonts w:ascii="Courier New" w:hAnsi="Courier New" w:cs="Courier New"/>
+        </w:rPr>
+        <w:tab/>
+      </w:r>
+      <w:r>
+        <w:rPr>
+          <w:rFonts w:ascii="Courier New" w:hAnsi="Courier New" w:cs="Courier New"/>
+        </w:rPr>
+        <w:tab/>
+      </w:r>
+      <w:r>
+        <w:rPr>
+          <w:rFonts w:ascii="Courier New" w:hAnsi="Courier New" w:cs="Courier New"/>
+        </w:rPr>
+        <w:tab/>
+      </w:r>
+      <w:r>
+        <w:rPr>
+          <w:rFonts w:ascii="Courier New" w:hAnsi="Courier New" w:cs="Courier New"/>
+        </w:rPr>
+        <w:tab/>
+        <w:t>- 12</w:t>
+      </w:r>
+    </w:p>
+    <w:p>
+      <w:pPr>
+        <w:pStyle w:val="PlainText"/>
+        <w:rPr>
+          <w:rFonts w:ascii="Courier New" w:hAnsi="Courier New" w:cs="Courier New"/>
+        </w:rPr>
+      </w:pPr>
+      <w:r>
+        <w:rPr>
+          <w:rFonts w:ascii="Courier New" w:hAnsi="Courier New" w:cs="Courier New"/>
+        </w:rPr>
+        <w:t>Transport &amp; Miscellaneous</w:t>
+      </w:r>
+      <w:r>
+        <w:rPr>
+          <w:rFonts w:ascii="Courier New" w:hAnsi="Courier New" w:cs="Courier New"/>
+        </w:rPr>
+        <w:tab/>
+        <w:t>- 1555</w:t>
+      </w:r>
+    </w:p>
+    <w:p>
+      <w:pPr>
+        <w:pStyle w:val="PlainText"/>
+        <w:rPr>
+          <w:rFonts w:ascii="Courier New" w:hAnsi="Courier New" w:cs="Courier New"/>
+        </w:rPr>
+      </w:pPr>
+      <w:r>
+        <w:rPr>
+          <w:rFonts w:ascii="Courier New" w:hAnsi="Courier New" w:cs="Courier New"/>
+        </w:rPr>
+        <w:t>Total Price</w:t>
+      </w:r>
+      <w:r>
+        <w:rPr>
+          <w:rFonts w:ascii="Courier New" w:hAnsi="Courier New" w:cs="Courier New"/>
+        </w:rPr>
+        <w:tab/>
+      </w:r>
+      <w:r>
+        <w:rPr>
+          <w:rFonts w:ascii="Courier New" w:hAnsi="Courier New" w:cs="Courier New"/>
+        </w:rPr>
+        <w:tab/>
+      </w:r>
+      <w:r>
+        <w:rPr>
+          <w:rFonts w:ascii="Courier New" w:hAnsi="Courier New" w:cs="Courier New"/>
+        </w:rPr>
+        <w:tab/>
+      </w:r>
+      <w:r>
+        <w:rPr>
+          <w:rFonts w:ascii="Courier New" w:hAnsi="Courier New" w:cs="Courier New"/>
+        </w:rPr>
+        <w:tab/>
+        <w:t>- 3931.0</w:t>
+      </w:r>
+    </w:p>
+    <w:p>
+      <w:pPr>
+        <w:pStyle w:val="PlainText"/>
+        <w:rPr>
+          <w:rFonts w:ascii="Courier New" w:hAnsi="Courier New" w:cs="Courier New"/>
+          <w:b/>
+        </w:rPr>
+      </w:pPr>
+      <w:r>
+        <w:rPr>
+          <w:rFonts w:ascii="Courier New" w:hAnsi="Courier New" w:cs="Courier New"/>
+          <w:b/>
+        </w:rPr>
+        <w:t>Amount balance</w:t>
+      </w:r>
+      <w:r>
+        <w:rPr>
+          <w:rFonts w:ascii="Courier New" w:hAnsi="Courier New" w:cs="Courier New"/>
+          <w:b/>
+        </w:rPr>
+        <w:tab/>
+      </w:r>
+      <w:r>
+        <w:rPr>
+          <w:rFonts w:ascii="Courier New" w:hAnsi="Courier New" w:cs="Courier New"/>
+          <w:b/>
+        </w:rPr>
+        <w:tab/>
+      </w:r>
+      <w:r>
+        <w:rPr>
+          <w:rFonts w:ascii="Courier New" w:hAnsi="Courier New" w:cs="Courier New"/>
+          <w:b/>
+        </w:rPr>
+        <w:tab/>
+        <w:t>- 372495.0</w:t>
+      </w:r>
+    </w:p>
+    <w:p>
+      <w:pPr>
+        <w:pStyle w:val="PlainText"/>
+        <w:rPr>
+          <w:rFonts w:ascii="Courier New" w:hAnsi="Courier New" w:cs="Courier New"/>
+        </w:rPr>
+      </w:pPr>
+    </w:p>
+    <w:p>
+      <w:pPr>
+        <w:pStyle w:val="PlainText"/>
+        <w:rPr>
+          <w:rFonts w:ascii="Courier New" w:hAnsi="Courier New" w:cs="Courier New"/>
+          <w:b/>
+        </w:rPr>
+      </w:pPr>
+    </w:p>
+    <w:p>
+      <w:pPr>
+        <w:pStyle w:val="PlainText"/>
+        <w:rPr>
+          <w:rFonts w:ascii="Courier New" w:hAnsi="Courier New" w:cs="Courier New"/>
+        </w:rPr>
+      </w:pPr>
+    </w:p>
+    <w:p>
+      <w:pPr>
+        <w:pStyle w:val="PlainText"/>
+        <w:rPr>
+          <w:rFonts w:ascii="Courier New" w:hAnsi="Courier New" w:cs="Courier New"/>
+          <w:b/>
+        </w:rPr>
+      </w:pPr>
     </w:p>
     <w:p>
       <w:pPr>

--- a/customer _details/RAMAIAH/SEP/SHIVAMOGGA/SJ/PURCHASE DETAILS.docx
+++ b/customer _details/RAMAIAH/SEP/SHIVAMOGGA/SJ/PURCHASE DETAILS.docx
@@ -50326,13 +50326,7 @@
         <w:rPr>
           <w:rFonts w:ascii="Courier New" w:hAnsi="Courier New" w:cs="Courier New"/>
         </w:rPr>
-        <w:t>MON Mar 12</w:t>
-      </w:r>
-      <w:r>
-        <w:rPr>
-          <w:rFonts w:ascii="Courier New" w:hAnsi="Courier New" w:cs="Courier New"/>
-        </w:rPr>
-        <w:t xml:space="preserve"> 13:54:07 IST 2018</w:t>
+        <w:t>MON Mar 12 13:54:07 IST 2018</w:t>
       </w:r>
     </w:p>
     <w:p>
@@ -50904,6 +50898,772 @@
         <w:tab/>
         <w:t>- 372495.0</w:t>
       </w:r>
+    </w:p>
+    <w:p>
+      <w:pPr>
+        <w:pStyle w:val="PlainText"/>
+        <w:rPr>
+          <w:rFonts w:ascii="Courier New" w:hAnsi="Courier New" w:cs="Courier New"/>
+          <w:b/>
+        </w:rPr>
+      </w:pPr>
+    </w:p>
+    <w:p>
+      <w:pPr>
+        <w:pStyle w:val="PlainText"/>
+        <w:rPr>
+          <w:rFonts w:ascii="Courier New" w:hAnsi="Courier New" w:cs="Courier New"/>
+        </w:rPr>
+      </w:pPr>
+      <w:r>
+        <w:rPr>
+          <w:rFonts w:ascii="Courier New" w:hAnsi="Courier New" w:cs="Courier New"/>
+        </w:rPr>
+        <w:t>TUE Mar 13 13:49:39 IST 2018</w:t>
+      </w:r>
+    </w:p>
+    <w:p>
+      <w:pPr>
+        <w:pStyle w:val="PlainText"/>
+        <w:rPr>
+          <w:rFonts w:ascii="Courier New" w:hAnsi="Courier New" w:cs="Courier New"/>
+        </w:rPr>
+      </w:pPr>
+      <w:r>
+        <w:rPr>
+          <w:rFonts w:ascii="Courier New" w:hAnsi="Courier New" w:cs="Courier New"/>
+        </w:rPr>
+        <w:t>Person Name</w:t>
+      </w:r>
+      <w:r>
+        <w:rPr>
+          <w:rFonts w:ascii="Courier New" w:hAnsi="Courier New" w:cs="Courier New"/>
+        </w:rPr>
+        <w:tab/>
+      </w:r>
+      <w:r>
+        <w:rPr>
+          <w:rFonts w:ascii="Courier New" w:hAnsi="Courier New" w:cs="Courier New"/>
+        </w:rPr>
+        <w:tab/>
+      </w:r>
+      <w:r>
+        <w:rPr>
+          <w:rFonts w:ascii="Courier New" w:hAnsi="Courier New" w:cs="Courier New"/>
+        </w:rPr>
+        <w:tab/>
+      </w:r>
+      <w:r>
+        <w:rPr>
+          <w:rFonts w:ascii="Courier New" w:hAnsi="Courier New" w:cs="Courier New"/>
+        </w:rPr>
+        <w:tab/>
+        <w:t>- SJ</w:t>
+      </w:r>
+    </w:p>
+    <w:p>
+      <w:pPr>
+        <w:pStyle w:val="PlainText"/>
+        <w:rPr>
+          <w:rFonts w:ascii="Courier New" w:hAnsi="Courier New" w:cs="Courier New"/>
+        </w:rPr>
+      </w:pPr>
+      <w:r>
+        <w:rPr>
+          <w:rFonts w:ascii="Courier New" w:hAnsi="Courier New" w:cs="Courier New"/>
+        </w:rPr>
+        <w:t>Bill number</w:t>
+      </w:r>
+      <w:r>
+        <w:rPr>
+          <w:rFonts w:ascii="Courier New" w:hAnsi="Courier New" w:cs="Courier New"/>
+        </w:rPr>
+        <w:tab/>
+      </w:r>
+      <w:r>
+        <w:rPr>
+          <w:rFonts w:ascii="Courier New" w:hAnsi="Courier New" w:cs="Courier New"/>
+        </w:rPr>
+        <w:tab/>
+      </w:r>
+      <w:r>
+        <w:rPr>
+          <w:rFonts w:ascii="Courier New" w:hAnsi="Courier New" w:cs="Courier New"/>
+        </w:rPr>
+        <w:tab/>
+      </w:r>
+      <w:r>
+        <w:rPr>
+          <w:rFonts w:ascii="Courier New" w:hAnsi="Courier New" w:cs="Courier New"/>
+        </w:rPr>
+        <w:tab/>
+        <w:t>- 1469</w:t>
+      </w:r>
+    </w:p>
+    <w:p>
+      <w:pPr>
+        <w:pStyle w:val="PlainText"/>
+        <w:rPr>
+          <w:rFonts w:ascii="Courier New" w:hAnsi="Courier New" w:cs="Courier New"/>
+        </w:rPr>
+      </w:pPr>
+      <w:r>
+        <w:rPr>
+          <w:rFonts w:ascii="Courier New" w:hAnsi="Courier New" w:cs="Courier New"/>
+        </w:rPr>
+        <w:t>---------------------------------------------------------------</w:t>
+      </w:r>
+    </w:p>
+    <w:p>
+      <w:pPr>
+        <w:pStyle w:val="PlainText"/>
+        <w:rPr>
+          <w:rFonts w:ascii="Courier New" w:hAnsi="Courier New" w:cs="Courier New"/>
+        </w:rPr>
+      </w:pPr>
+      <w:r>
+        <w:rPr>
+          <w:rFonts w:ascii="Courier New" w:hAnsi="Courier New" w:cs="Courier New"/>
+        </w:rPr>
+        <w:t>Item Name</w:t>
+      </w:r>
+      <w:r>
+        <w:rPr>
+          <w:rFonts w:ascii="Courier New" w:hAnsi="Courier New" w:cs="Courier New"/>
+        </w:rPr>
+        <w:tab/>
+      </w:r>
+      <w:r>
+        <w:rPr>
+          <w:rFonts w:ascii="Courier New" w:hAnsi="Courier New" w:cs="Courier New"/>
+        </w:rPr>
+        <w:tab/>
+      </w:r>
+      <w:r>
+        <w:rPr>
+          <w:rFonts w:ascii="Courier New" w:hAnsi="Courier New" w:cs="Courier New"/>
+        </w:rPr>
+        <w:tab/>
+      </w:r>
+      <w:r>
+        <w:rPr>
+          <w:rFonts w:ascii="Courier New" w:hAnsi="Courier New" w:cs="Courier New"/>
+        </w:rPr>
+        <w:tab/>
+        <w:t>- CARROT</w:t>
+      </w:r>
+    </w:p>
+    <w:p>
+      <w:pPr>
+        <w:pStyle w:val="PlainText"/>
+        <w:rPr>
+          <w:rFonts w:ascii="Courier New" w:hAnsi="Courier New" w:cs="Courier New"/>
+        </w:rPr>
+      </w:pPr>
+      <w:r>
+        <w:rPr>
+          <w:rFonts w:ascii="Courier New" w:hAnsi="Courier New" w:cs="Courier New"/>
+        </w:rPr>
+        <w:t>Number of Pockets</w:t>
+      </w:r>
+      <w:r>
+        <w:rPr>
+          <w:rFonts w:ascii="Courier New" w:hAnsi="Courier New" w:cs="Courier New"/>
+        </w:rPr>
+        <w:tab/>
+      </w:r>
+      <w:r>
+        <w:rPr>
+          <w:rFonts w:ascii="Courier New" w:hAnsi="Courier New" w:cs="Courier New"/>
+        </w:rPr>
+        <w:tab/>
+      </w:r>
+      <w:r>
+        <w:rPr>
+          <w:rFonts w:ascii="Courier New" w:hAnsi="Courier New" w:cs="Courier New"/>
+        </w:rPr>
+        <w:tab/>
+        <w:t>- 2</w:t>
+      </w:r>
+    </w:p>
+    <w:p>
+      <w:pPr>
+        <w:pStyle w:val="PlainText"/>
+        <w:rPr>
+          <w:rFonts w:ascii="Courier New" w:hAnsi="Courier New" w:cs="Courier New"/>
+        </w:rPr>
+      </w:pPr>
+      <w:r>
+        <w:rPr>
+          <w:rFonts w:ascii="Courier New" w:hAnsi="Courier New" w:cs="Courier New"/>
+        </w:rPr>
+        <w:t>Number of KGs</w:t>
+      </w:r>
+      <w:r>
+        <w:rPr>
+          <w:rFonts w:ascii="Courier New" w:hAnsi="Courier New" w:cs="Courier New"/>
+        </w:rPr>
+        <w:tab/>
+      </w:r>
+      <w:r>
+        <w:rPr>
+          <w:rFonts w:ascii="Courier New" w:hAnsi="Courier New" w:cs="Courier New"/>
+        </w:rPr>
+        <w:tab/>
+      </w:r>
+      <w:r>
+        <w:rPr>
+          <w:rFonts w:ascii="Courier New" w:hAnsi="Courier New" w:cs="Courier New"/>
+        </w:rPr>
+        <w:tab/>
+        <w:t>- 181</w:t>
+      </w:r>
+    </w:p>
+    <w:p>
+      <w:pPr>
+        <w:pStyle w:val="PlainText"/>
+        <w:rPr>
+          <w:rFonts w:ascii="Courier New" w:hAnsi="Courier New" w:cs="Courier New"/>
+        </w:rPr>
+      </w:pPr>
+      <w:r>
+        <w:rPr>
+          <w:rFonts w:ascii="Courier New" w:hAnsi="Courier New" w:cs="Courier New"/>
+        </w:rPr>
+        <w:t>Rate</w:t>
+      </w:r>
+      <w:r>
+        <w:rPr>
+          <w:rFonts w:ascii="Courier New" w:hAnsi="Courier New" w:cs="Courier New"/>
+        </w:rPr>
+        <w:tab/>
+      </w:r>
+      <w:r>
+        <w:rPr>
+          <w:rFonts w:ascii="Courier New" w:hAnsi="Courier New" w:cs="Courier New"/>
+        </w:rPr>
+        <w:tab/>
+      </w:r>
+      <w:r>
+        <w:rPr>
+          <w:rFonts w:ascii="Courier New" w:hAnsi="Courier New" w:cs="Courier New"/>
+        </w:rPr>
+        <w:tab/>
+      </w:r>
+      <w:r>
+        <w:rPr>
+          <w:rFonts w:ascii="Courier New" w:hAnsi="Courier New" w:cs="Courier New"/>
+        </w:rPr>
+        <w:tab/>
+      </w:r>
+      <w:r>
+        <w:rPr>
+          <w:rFonts w:ascii="Courier New" w:hAnsi="Courier New" w:cs="Courier New"/>
+        </w:rPr>
+        <w:tab/>
+        <w:t>- 13</w:t>
+      </w:r>
+    </w:p>
+    <w:p>
+      <w:pPr>
+        <w:pStyle w:val="PlainText"/>
+        <w:rPr>
+          <w:rFonts w:ascii="Courier New" w:hAnsi="Courier New" w:cs="Courier New"/>
+        </w:rPr>
+      </w:pPr>
+      <w:r>
+        <w:rPr>
+          <w:rFonts w:ascii="Courier New" w:hAnsi="Courier New" w:cs="Courier New"/>
+        </w:rPr>
+        <w:t>Transport &amp; Miscellaneous</w:t>
+      </w:r>
+      <w:r>
+        <w:rPr>
+          <w:rFonts w:ascii="Courier New" w:hAnsi="Courier New" w:cs="Courier New"/>
+        </w:rPr>
+        <w:tab/>
+        <w:t>- 330</w:t>
+      </w:r>
+    </w:p>
+    <w:p>
+      <w:pPr>
+        <w:pStyle w:val="PlainText"/>
+        <w:rPr>
+          <w:rFonts w:ascii="Courier New" w:hAnsi="Courier New" w:cs="Courier New"/>
+        </w:rPr>
+      </w:pPr>
+      <w:r>
+        <w:rPr>
+          <w:rFonts w:ascii="Courier New" w:hAnsi="Courier New" w:cs="Courier New"/>
+        </w:rPr>
+        <w:t>Total Price</w:t>
+      </w:r>
+      <w:r>
+        <w:rPr>
+          <w:rFonts w:ascii="Courier New" w:hAnsi="Courier New" w:cs="Courier New"/>
+        </w:rPr>
+        <w:tab/>
+      </w:r>
+      <w:r>
+        <w:rPr>
+          <w:rFonts w:ascii="Courier New" w:hAnsi="Courier New" w:cs="Courier New"/>
+        </w:rPr>
+        <w:tab/>
+      </w:r>
+      <w:r>
+        <w:rPr>
+          <w:rFonts w:ascii="Courier New" w:hAnsi="Courier New" w:cs="Courier New"/>
+        </w:rPr>
+        <w:tab/>
+      </w:r>
+      <w:r>
+        <w:rPr>
+          <w:rFonts w:ascii="Courier New" w:hAnsi="Courier New" w:cs="Courier New"/>
+        </w:rPr>
+        <w:tab/>
+        <w:t>- 2683.0</w:t>
+      </w:r>
+    </w:p>
+    <w:p>
+      <w:pPr>
+        <w:pStyle w:val="PlainText"/>
+        <w:rPr>
+          <w:rFonts w:ascii="Courier New" w:hAnsi="Courier New" w:cs="Courier New"/>
+          <w:b/>
+        </w:rPr>
+      </w:pPr>
+      <w:r>
+        <w:rPr>
+          <w:rFonts w:ascii="Courier New" w:hAnsi="Courier New" w:cs="Courier New"/>
+          <w:b/>
+        </w:rPr>
+        <w:t>Amount balance</w:t>
+      </w:r>
+      <w:r>
+        <w:rPr>
+          <w:rFonts w:ascii="Courier New" w:hAnsi="Courier New" w:cs="Courier New"/>
+          <w:b/>
+        </w:rPr>
+        <w:tab/>
+      </w:r>
+      <w:r>
+        <w:rPr>
+          <w:rFonts w:ascii="Courier New" w:hAnsi="Courier New" w:cs="Courier New"/>
+          <w:b/>
+        </w:rPr>
+        <w:tab/>
+      </w:r>
+      <w:r>
+        <w:rPr>
+          <w:rFonts w:ascii="Courier New" w:hAnsi="Courier New" w:cs="Courier New"/>
+          <w:b/>
+        </w:rPr>
+        <w:tab/>
+        <w:t>- 375178.0</w:t>
+      </w:r>
+    </w:p>
+    <w:p>
+      <w:pPr>
+        <w:pStyle w:val="PlainText"/>
+        <w:rPr>
+          <w:rFonts w:ascii="Courier New" w:hAnsi="Courier New" w:cs="Courier New"/>
+          <w:b/>
+        </w:rPr>
+      </w:pPr>
+    </w:p>
+    <w:p>
+      <w:pPr>
+        <w:pStyle w:val="PlainText"/>
+        <w:rPr>
+          <w:rFonts w:ascii="Courier New" w:hAnsi="Courier New" w:cs="Courier New"/>
+        </w:rPr>
+      </w:pPr>
+      <w:r>
+        <w:rPr>
+          <w:rFonts w:ascii="Courier New" w:hAnsi="Courier New" w:cs="Courier New"/>
+        </w:rPr>
+        <w:t>WED Mar 14</w:t>
+      </w:r>
+      <w:r>
+        <w:rPr>
+          <w:rFonts w:ascii="Courier New" w:hAnsi="Courier New" w:cs="Courier New"/>
+        </w:rPr>
+        <w:t xml:space="preserve"> 14:11:48 IST 2018</w:t>
+      </w:r>
+    </w:p>
+    <w:p>
+      <w:pPr>
+        <w:pStyle w:val="PlainText"/>
+        <w:rPr>
+          <w:rFonts w:ascii="Courier New" w:hAnsi="Courier New" w:cs="Courier New"/>
+        </w:rPr>
+      </w:pPr>
+      <w:r>
+        <w:rPr>
+          <w:rFonts w:ascii="Courier New" w:hAnsi="Courier New" w:cs="Courier New"/>
+        </w:rPr>
+        <w:t>Person Name</w:t>
+      </w:r>
+      <w:r>
+        <w:rPr>
+          <w:rFonts w:ascii="Courier New" w:hAnsi="Courier New" w:cs="Courier New"/>
+        </w:rPr>
+        <w:tab/>
+      </w:r>
+      <w:r>
+        <w:rPr>
+          <w:rFonts w:ascii="Courier New" w:hAnsi="Courier New" w:cs="Courier New"/>
+        </w:rPr>
+        <w:tab/>
+      </w:r>
+      <w:r>
+        <w:rPr>
+          <w:rFonts w:ascii="Courier New" w:hAnsi="Courier New" w:cs="Courier New"/>
+        </w:rPr>
+        <w:tab/>
+      </w:r>
+      <w:r>
+        <w:rPr>
+          <w:rFonts w:ascii="Courier New" w:hAnsi="Courier New" w:cs="Courier New"/>
+        </w:rPr>
+        <w:tab/>
+        <w:t>- SJ</w:t>
+      </w:r>
+    </w:p>
+    <w:p>
+      <w:pPr>
+        <w:pStyle w:val="PlainText"/>
+        <w:rPr>
+          <w:rFonts w:ascii="Courier New" w:hAnsi="Courier New" w:cs="Courier New"/>
+        </w:rPr>
+      </w:pPr>
+      <w:r>
+        <w:rPr>
+          <w:rFonts w:ascii="Courier New" w:hAnsi="Courier New" w:cs="Courier New"/>
+        </w:rPr>
+        <w:t>Bill number</w:t>
+      </w:r>
+      <w:r>
+        <w:rPr>
+          <w:rFonts w:ascii="Courier New" w:hAnsi="Courier New" w:cs="Courier New"/>
+        </w:rPr>
+        <w:tab/>
+      </w:r>
+      <w:r>
+        <w:rPr>
+          <w:rFonts w:ascii="Courier New" w:hAnsi="Courier New" w:cs="Courier New"/>
+        </w:rPr>
+        <w:tab/>
+      </w:r>
+      <w:r>
+        <w:rPr>
+          <w:rFonts w:ascii="Courier New" w:hAnsi="Courier New" w:cs="Courier New"/>
+        </w:rPr>
+        <w:tab/>
+      </w:r>
+      <w:r>
+        <w:rPr>
+          <w:rFonts w:ascii="Courier New" w:hAnsi="Courier New" w:cs="Courier New"/>
+        </w:rPr>
+        <w:tab/>
+        <w:t>- 1481</w:t>
+      </w:r>
+    </w:p>
+    <w:p>
+      <w:pPr>
+        <w:pStyle w:val="PlainText"/>
+        <w:rPr>
+          <w:rFonts w:ascii="Courier New" w:hAnsi="Courier New" w:cs="Courier New"/>
+        </w:rPr>
+      </w:pPr>
+      <w:r>
+        <w:rPr>
+          <w:rFonts w:ascii="Courier New" w:hAnsi="Courier New" w:cs="Courier New"/>
+        </w:rPr>
+        <w:t>---------------------------------------------------------------</w:t>
+      </w:r>
+    </w:p>
+    <w:p>
+      <w:pPr>
+        <w:pStyle w:val="PlainText"/>
+        <w:rPr>
+          <w:rFonts w:ascii="Courier New" w:hAnsi="Courier New" w:cs="Courier New"/>
+        </w:rPr>
+      </w:pPr>
+      <w:r>
+        <w:rPr>
+          <w:rFonts w:ascii="Courier New" w:hAnsi="Courier New" w:cs="Courier New"/>
+        </w:rPr>
+        <w:t>Item Name</w:t>
+      </w:r>
+      <w:r>
+        <w:rPr>
+          <w:rFonts w:ascii="Courier New" w:hAnsi="Courier New" w:cs="Courier New"/>
+        </w:rPr>
+        <w:tab/>
+      </w:r>
+      <w:r>
+        <w:rPr>
+          <w:rFonts w:ascii="Courier New" w:hAnsi="Courier New" w:cs="Courier New"/>
+        </w:rPr>
+        <w:tab/>
+      </w:r>
+      <w:r>
+        <w:rPr>
+          <w:rFonts w:ascii="Courier New" w:hAnsi="Courier New" w:cs="Courier New"/>
+        </w:rPr>
+        <w:tab/>
+      </w:r>
+      <w:r>
+        <w:rPr>
+          <w:rFonts w:ascii="Courier New" w:hAnsi="Courier New" w:cs="Courier New"/>
+        </w:rPr>
+        <w:tab/>
+        <w:t>- CARROT</w:t>
+      </w:r>
+    </w:p>
+    <w:p>
+      <w:pPr>
+        <w:pStyle w:val="PlainText"/>
+        <w:rPr>
+          <w:rFonts w:ascii="Courier New" w:hAnsi="Courier New" w:cs="Courier New"/>
+        </w:rPr>
+      </w:pPr>
+      <w:r>
+        <w:rPr>
+          <w:rFonts w:ascii="Courier New" w:hAnsi="Courier New" w:cs="Courier New"/>
+        </w:rPr>
+        <w:t>Number of Pockets</w:t>
+      </w:r>
+      <w:r>
+        <w:rPr>
+          <w:rFonts w:ascii="Courier New" w:hAnsi="Courier New" w:cs="Courier New"/>
+        </w:rPr>
+        <w:tab/>
+      </w:r>
+      <w:r>
+        <w:rPr>
+          <w:rFonts w:ascii="Courier New" w:hAnsi="Courier New" w:cs="Courier New"/>
+        </w:rPr>
+        <w:tab/>
+      </w:r>
+      <w:r>
+        <w:rPr>
+          <w:rFonts w:ascii="Courier New" w:hAnsi="Courier New" w:cs="Courier New"/>
+        </w:rPr>
+        <w:tab/>
+        <w:t>- 2</w:t>
+      </w:r>
+    </w:p>
+    <w:p>
+      <w:pPr>
+        <w:pStyle w:val="PlainText"/>
+        <w:rPr>
+          <w:rFonts w:ascii="Courier New" w:hAnsi="Courier New" w:cs="Courier New"/>
+        </w:rPr>
+      </w:pPr>
+      <w:r>
+        <w:rPr>
+          <w:rFonts w:ascii="Courier New" w:hAnsi="Courier New" w:cs="Courier New"/>
+        </w:rPr>
+        <w:t>Number of KGs</w:t>
+      </w:r>
+      <w:r>
+        <w:rPr>
+          <w:rFonts w:ascii="Courier New" w:hAnsi="Courier New" w:cs="Courier New"/>
+        </w:rPr>
+        <w:tab/>
+      </w:r>
+      <w:r>
+        <w:rPr>
+          <w:rFonts w:ascii="Courier New" w:hAnsi="Courier New" w:cs="Courier New"/>
+        </w:rPr>
+        <w:tab/>
+      </w:r>
+      <w:r>
+        <w:rPr>
+          <w:rFonts w:ascii="Courier New" w:hAnsi="Courier New" w:cs="Courier New"/>
+        </w:rPr>
+        <w:tab/>
+        <w:t>- 182</w:t>
+      </w:r>
+    </w:p>
+    <w:p>
+      <w:pPr>
+        <w:pStyle w:val="PlainText"/>
+        <w:rPr>
+          <w:rFonts w:ascii="Courier New" w:hAnsi="Courier New" w:cs="Courier New"/>
+        </w:rPr>
+      </w:pPr>
+      <w:r>
+        <w:rPr>
+          <w:rFonts w:ascii="Courier New" w:hAnsi="Courier New" w:cs="Courier New"/>
+        </w:rPr>
+        <w:t>Rate</w:t>
+      </w:r>
+      <w:r>
+        <w:rPr>
+          <w:rFonts w:ascii="Courier New" w:hAnsi="Courier New" w:cs="Courier New"/>
+        </w:rPr>
+        <w:tab/>
+      </w:r>
+      <w:r>
+        <w:rPr>
+          <w:rFonts w:ascii="Courier New" w:hAnsi="Courier New" w:cs="Courier New"/>
+        </w:rPr>
+        <w:tab/>
+      </w:r>
+      <w:r>
+        <w:rPr>
+          <w:rFonts w:ascii="Courier New" w:hAnsi="Courier New" w:cs="Courier New"/>
+        </w:rPr>
+        <w:tab/>
+      </w:r>
+      <w:r>
+        <w:rPr>
+          <w:rFonts w:ascii="Courier New" w:hAnsi="Courier New" w:cs="Courier New"/>
+        </w:rPr>
+        <w:tab/>
+      </w:r>
+      <w:r>
+        <w:rPr>
+          <w:rFonts w:ascii="Courier New" w:hAnsi="Courier New" w:cs="Courier New"/>
+        </w:rPr>
+        <w:tab/>
+        <w:t>- 12</w:t>
+      </w:r>
+    </w:p>
+    <w:p>
+      <w:pPr>
+        <w:pStyle w:val="PlainText"/>
+        <w:rPr>
+          <w:rFonts w:ascii="Courier New" w:hAnsi="Courier New" w:cs="Courier New"/>
+        </w:rPr>
+      </w:pPr>
+      <w:r>
+        <w:rPr>
+          <w:rFonts w:ascii="Courier New" w:hAnsi="Courier New" w:cs="Courier New"/>
+        </w:rPr>
+        <w:t>Transport &amp; Miscellaneous</w:t>
+      </w:r>
+      <w:r>
+        <w:rPr>
+          <w:rFonts w:ascii="Courier New" w:hAnsi="Courier New" w:cs="Courier New"/>
+        </w:rPr>
+        <w:tab/>
+        <w:t>- 330</w:t>
+      </w:r>
+    </w:p>
+    <w:p>
+      <w:pPr>
+        <w:pStyle w:val="PlainText"/>
+        <w:rPr>
+          <w:rFonts w:ascii="Courier New" w:hAnsi="Courier New" w:cs="Courier New"/>
+        </w:rPr>
+      </w:pPr>
+      <w:r>
+        <w:rPr>
+          <w:rFonts w:ascii="Courier New" w:hAnsi="Courier New" w:cs="Courier New"/>
+        </w:rPr>
+        <w:t>Total Price</w:t>
+      </w:r>
+      <w:r>
+        <w:rPr>
+          <w:rFonts w:ascii="Courier New" w:hAnsi="Courier New" w:cs="Courier New"/>
+        </w:rPr>
+        <w:tab/>
+      </w:r>
+      <w:r>
+        <w:rPr>
+          <w:rFonts w:ascii="Courier New" w:hAnsi="Courier New" w:cs="Courier New"/>
+        </w:rPr>
+        <w:tab/>
+      </w:r>
+      <w:r>
+        <w:rPr>
+          <w:rFonts w:ascii="Courier New" w:hAnsi="Courier New" w:cs="Courier New"/>
+        </w:rPr>
+        <w:tab/>
+      </w:r>
+      <w:r>
+        <w:rPr>
+          <w:rFonts w:ascii="Courier New" w:hAnsi="Courier New" w:cs="Courier New"/>
+        </w:rPr>
+        <w:tab/>
+        <w:t>- 2514.0</w:t>
+      </w:r>
+    </w:p>
+    <w:p>
+      <w:pPr>
+        <w:pStyle w:val="PlainText"/>
+        <w:rPr>
+          <w:rFonts w:ascii="Courier New" w:hAnsi="Courier New" w:cs="Courier New"/>
+          <w:b/>
+        </w:rPr>
+      </w:pPr>
+      <w:r>
+        <w:rPr>
+          <w:rFonts w:ascii="Courier New" w:hAnsi="Courier New" w:cs="Courier New"/>
+          <w:b/>
+        </w:rPr>
+        <w:t>Amount balance</w:t>
+      </w:r>
+      <w:r>
+        <w:rPr>
+          <w:rFonts w:ascii="Courier New" w:hAnsi="Courier New" w:cs="Courier New"/>
+          <w:b/>
+        </w:rPr>
+        <w:tab/>
+      </w:r>
+      <w:r>
+        <w:rPr>
+          <w:rFonts w:ascii="Courier New" w:hAnsi="Courier New" w:cs="Courier New"/>
+          <w:b/>
+        </w:rPr>
+        <w:tab/>
+      </w:r>
+      <w:r>
+        <w:rPr>
+          <w:rFonts w:ascii="Courier New" w:hAnsi="Courier New" w:cs="Courier New"/>
+          <w:b/>
+        </w:rPr>
+        <w:tab/>
+        <w:t>- 377692.0</w:t>
+      </w:r>
+    </w:p>
+    <w:p>
+      <w:pPr>
+        <w:pStyle w:val="PlainText"/>
+        <w:rPr>
+          <w:rFonts w:ascii="Courier New" w:hAnsi="Courier New" w:cs="Courier New"/>
+        </w:rPr>
+      </w:pPr>
+    </w:p>
+    <w:p>
+      <w:pPr>
+        <w:pStyle w:val="PlainText"/>
+        <w:rPr>
+          <w:rFonts w:ascii="Courier New" w:hAnsi="Courier New" w:cs="Courier New"/>
+          <w:b/>
+        </w:rPr>
+      </w:pPr>
+    </w:p>
+    <w:p>
+      <w:pPr>
+        <w:pStyle w:val="PlainText"/>
+        <w:rPr>
+          <w:rFonts w:ascii="Courier New" w:hAnsi="Courier New" w:cs="Courier New"/>
+        </w:rPr>
+      </w:pPr>
+    </w:p>
+    <w:p>
+      <w:pPr>
+        <w:pStyle w:val="PlainText"/>
+        <w:rPr>
+          <w:rFonts w:ascii="Courier New" w:hAnsi="Courier New" w:cs="Courier New"/>
+          <w:b/>
+        </w:rPr>
+      </w:pPr>
     </w:p>
     <w:p>
       <w:pPr>

--- a/customer _details/RAMAIAH/SEP/SHIVAMOGGA/SJ/PURCHASE DETAILS.docx
+++ b/customer _details/RAMAIAH/SEP/SHIVAMOGGA/SJ/PURCHASE DETAILS.docx
@@ -51282,13 +51282,7 @@
         <w:rPr>
           <w:rFonts w:ascii="Courier New" w:hAnsi="Courier New" w:cs="Courier New"/>
         </w:rPr>
-        <w:t>WED Mar 14</w:t>
-      </w:r>
-      <w:r>
-        <w:rPr>
-          <w:rFonts w:ascii="Courier New" w:hAnsi="Courier New" w:cs="Courier New"/>
-        </w:rPr>
-        <w:t xml:space="preserve"> 14:11:48 IST 2018</w:t>
+        <w:t>WED Mar 14 14:11:48 IST 2018</w:t>
       </w:r>
     </w:p>
     <w:p>
@@ -51630,6 +51624,622 @@
         <w:tab/>
         <w:t>- 377692.0</w:t>
       </w:r>
+    </w:p>
+    <w:p>
+      <w:pPr>
+        <w:pStyle w:val="PlainText"/>
+        <w:rPr>
+          <w:rFonts w:ascii="Courier New" w:hAnsi="Courier New" w:cs="Courier New"/>
+          <w:b/>
+        </w:rPr>
+      </w:pPr>
+    </w:p>
+    <w:p>
+      <w:pPr>
+        <w:pStyle w:val="PlainText"/>
+        <w:rPr>
+          <w:rFonts w:ascii="Courier New" w:hAnsi="Courier New" w:cs="Courier New"/>
+        </w:rPr>
+      </w:pPr>
+      <w:r>
+        <w:rPr>
+          <w:rFonts w:ascii="Courier New" w:hAnsi="Courier New" w:cs="Courier New"/>
+        </w:rPr>
+        <w:t>THU Mar 15</w:t>
+      </w:r>
+      <w:r>
+        <w:rPr>
+          <w:rFonts w:ascii="Courier New" w:hAnsi="Courier New" w:cs="Courier New"/>
+        </w:rPr>
+        <w:t xml:space="preserve"> 15:09:59 IST 2018</w:t>
+      </w:r>
+    </w:p>
+    <w:p>
+      <w:pPr>
+        <w:pStyle w:val="PlainText"/>
+        <w:rPr>
+          <w:rFonts w:ascii="Courier New" w:hAnsi="Courier New" w:cs="Courier New"/>
+        </w:rPr>
+      </w:pPr>
+      <w:r>
+        <w:rPr>
+          <w:rFonts w:ascii="Courier New" w:hAnsi="Courier New" w:cs="Courier New"/>
+        </w:rPr>
+        <w:t>Person Name</w:t>
+      </w:r>
+      <w:r>
+        <w:rPr>
+          <w:rFonts w:ascii="Courier New" w:hAnsi="Courier New" w:cs="Courier New"/>
+        </w:rPr>
+        <w:tab/>
+      </w:r>
+      <w:r>
+        <w:rPr>
+          <w:rFonts w:ascii="Courier New" w:hAnsi="Courier New" w:cs="Courier New"/>
+        </w:rPr>
+        <w:tab/>
+      </w:r>
+      <w:r>
+        <w:rPr>
+          <w:rFonts w:ascii="Courier New" w:hAnsi="Courier New" w:cs="Courier New"/>
+        </w:rPr>
+        <w:tab/>
+      </w:r>
+      <w:r>
+        <w:rPr>
+          <w:rFonts w:ascii="Courier New" w:hAnsi="Courier New" w:cs="Courier New"/>
+        </w:rPr>
+        <w:tab/>
+        <w:t>- SJ</w:t>
+      </w:r>
+    </w:p>
+    <w:p>
+      <w:pPr>
+        <w:pStyle w:val="PlainText"/>
+        <w:rPr>
+          <w:rFonts w:ascii="Courier New" w:hAnsi="Courier New" w:cs="Courier New"/>
+        </w:rPr>
+      </w:pPr>
+      <w:r>
+        <w:rPr>
+          <w:rFonts w:ascii="Courier New" w:hAnsi="Courier New" w:cs="Courier New"/>
+        </w:rPr>
+        <w:t>Bill number</w:t>
+      </w:r>
+      <w:r>
+        <w:rPr>
+          <w:rFonts w:ascii="Courier New" w:hAnsi="Courier New" w:cs="Courier New"/>
+        </w:rPr>
+        <w:tab/>
+      </w:r>
+      <w:r>
+        <w:rPr>
+          <w:rFonts w:ascii="Courier New" w:hAnsi="Courier New" w:cs="Courier New"/>
+        </w:rPr>
+        <w:tab/>
+      </w:r>
+      <w:r>
+        <w:rPr>
+          <w:rFonts w:ascii="Courier New" w:hAnsi="Courier New" w:cs="Courier New"/>
+        </w:rPr>
+        <w:tab/>
+      </w:r>
+      <w:r>
+        <w:rPr>
+          <w:rFonts w:ascii="Courier New" w:hAnsi="Courier New" w:cs="Courier New"/>
+        </w:rPr>
+        <w:tab/>
+        <w:t>- 1483</w:t>
+      </w:r>
+    </w:p>
+    <w:p>
+      <w:pPr>
+        <w:pStyle w:val="PlainText"/>
+        <w:rPr>
+          <w:rFonts w:ascii="Courier New" w:hAnsi="Courier New" w:cs="Courier New"/>
+        </w:rPr>
+      </w:pPr>
+      <w:r>
+        <w:rPr>
+          <w:rFonts w:ascii="Courier New" w:hAnsi="Courier New" w:cs="Courier New"/>
+        </w:rPr>
+        <w:t>---------------------------------------------------------------</w:t>
+      </w:r>
+    </w:p>
+    <w:p>
+      <w:pPr>
+        <w:pStyle w:val="PlainText"/>
+        <w:rPr>
+          <w:rFonts w:ascii="Courier New" w:hAnsi="Courier New" w:cs="Courier New"/>
+        </w:rPr>
+      </w:pPr>
+      <w:r>
+        <w:rPr>
+          <w:rFonts w:ascii="Courier New" w:hAnsi="Courier New" w:cs="Courier New"/>
+        </w:rPr>
+        <w:t>Item Name</w:t>
+      </w:r>
+      <w:r>
+        <w:rPr>
+          <w:rFonts w:ascii="Courier New" w:hAnsi="Courier New" w:cs="Courier New"/>
+        </w:rPr>
+        <w:tab/>
+      </w:r>
+      <w:r>
+        <w:rPr>
+          <w:rFonts w:ascii="Courier New" w:hAnsi="Courier New" w:cs="Courier New"/>
+        </w:rPr>
+        <w:tab/>
+      </w:r>
+      <w:r>
+        <w:rPr>
+          <w:rFonts w:ascii="Courier New" w:hAnsi="Courier New" w:cs="Courier New"/>
+        </w:rPr>
+        <w:tab/>
+      </w:r>
+      <w:r>
+        <w:rPr>
+          <w:rFonts w:ascii="Courier New" w:hAnsi="Courier New" w:cs="Courier New"/>
+        </w:rPr>
+        <w:tab/>
+        <w:t>- CARROT</w:t>
+      </w:r>
+    </w:p>
+    <w:p>
+      <w:pPr>
+        <w:pStyle w:val="PlainText"/>
+        <w:rPr>
+          <w:rFonts w:ascii="Courier New" w:hAnsi="Courier New" w:cs="Courier New"/>
+        </w:rPr>
+      </w:pPr>
+      <w:r>
+        <w:rPr>
+          <w:rFonts w:ascii="Courier New" w:hAnsi="Courier New" w:cs="Courier New"/>
+        </w:rPr>
+        <w:t>Number of Pockets</w:t>
+      </w:r>
+      <w:r>
+        <w:rPr>
+          <w:rFonts w:ascii="Courier New" w:hAnsi="Courier New" w:cs="Courier New"/>
+        </w:rPr>
+        <w:tab/>
+      </w:r>
+      <w:r>
+        <w:rPr>
+          <w:rFonts w:ascii="Courier New" w:hAnsi="Courier New" w:cs="Courier New"/>
+        </w:rPr>
+        <w:tab/>
+      </w:r>
+      <w:r>
+        <w:rPr>
+          <w:rFonts w:ascii="Courier New" w:hAnsi="Courier New" w:cs="Courier New"/>
+        </w:rPr>
+        <w:tab/>
+        <w:t>- 3</w:t>
+      </w:r>
+    </w:p>
+    <w:p>
+      <w:pPr>
+        <w:pStyle w:val="PlainText"/>
+        <w:rPr>
+          <w:rFonts w:ascii="Courier New" w:hAnsi="Courier New" w:cs="Courier New"/>
+        </w:rPr>
+      </w:pPr>
+      <w:r>
+        <w:rPr>
+          <w:rFonts w:ascii="Courier New" w:hAnsi="Courier New" w:cs="Courier New"/>
+        </w:rPr>
+        <w:t>Number of KGs</w:t>
+      </w:r>
+      <w:r>
+        <w:rPr>
+          <w:rFonts w:ascii="Courier New" w:hAnsi="Courier New" w:cs="Courier New"/>
+        </w:rPr>
+        <w:tab/>
+      </w:r>
+      <w:r>
+        <w:rPr>
+          <w:rFonts w:ascii="Courier New" w:hAnsi="Courier New" w:cs="Courier New"/>
+        </w:rPr>
+        <w:tab/>
+      </w:r>
+      <w:r>
+        <w:rPr>
+          <w:rFonts w:ascii="Courier New" w:hAnsi="Courier New" w:cs="Courier New"/>
+        </w:rPr>
+        <w:tab/>
+        <w:t>- 270</w:t>
+      </w:r>
+    </w:p>
+    <w:p>
+      <w:pPr>
+        <w:pStyle w:val="PlainText"/>
+        <w:rPr>
+          <w:rFonts w:ascii="Courier New" w:hAnsi="Courier New" w:cs="Courier New"/>
+        </w:rPr>
+      </w:pPr>
+      <w:r>
+        <w:rPr>
+          <w:rFonts w:ascii="Courier New" w:hAnsi="Courier New" w:cs="Courier New"/>
+        </w:rPr>
+        <w:t>Rate</w:t>
+      </w:r>
+      <w:r>
+        <w:rPr>
+          <w:rFonts w:ascii="Courier New" w:hAnsi="Courier New" w:cs="Courier New"/>
+        </w:rPr>
+        <w:tab/>
+      </w:r>
+      <w:r>
+        <w:rPr>
+          <w:rFonts w:ascii="Courier New" w:hAnsi="Courier New" w:cs="Courier New"/>
+        </w:rPr>
+        <w:tab/>
+      </w:r>
+      <w:r>
+        <w:rPr>
+          <w:rFonts w:ascii="Courier New" w:hAnsi="Courier New" w:cs="Courier New"/>
+        </w:rPr>
+        <w:tab/>
+      </w:r>
+      <w:r>
+        <w:rPr>
+          <w:rFonts w:ascii="Courier New" w:hAnsi="Courier New" w:cs="Courier New"/>
+        </w:rPr>
+        <w:tab/>
+      </w:r>
+      <w:r>
+        <w:rPr>
+          <w:rFonts w:ascii="Courier New" w:hAnsi="Courier New" w:cs="Courier New"/>
+        </w:rPr>
+        <w:tab/>
+        <w:t>- 11</w:t>
+      </w:r>
+    </w:p>
+    <w:p>
+      <w:pPr>
+        <w:pStyle w:val="PlainText"/>
+        <w:rPr>
+          <w:rFonts w:ascii="Courier New" w:hAnsi="Courier New" w:cs="Courier New"/>
+        </w:rPr>
+      </w:pPr>
+      <w:r>
+        <w:rPr>
+          <w:rFonts w:ascii="Courier New" w:hAnsi="Courier New" w:cs="Courier New"/>
+        </w:rPr>
+        <w:t>Transport &amp; Miscellaneous</w:t>
+      </w:r>
+      <w:r>
+        <w:rPr>
+          <w:rFonts w:ascii="Courier New" w:hAnsi="Courier New" w:cs="Courier New"/>
+        </w:rPr>
+        <w:tab/>
+        <w:t>- 750</w:t>
+      </w:r>
+    </w:p>
+    <w:p>
+      <w:pPr>
+        <w:pStyle w:val="PlainText"/>
+        <w:rPr>
+          <w:rFonts w:ascii="Courier New" w:hAnsi="Courier New" w:cs="Courier New"/>
+        </w:rPr>
+      </w:pPr>
+      <w:r>
+        <w:rPr>
+          <w:rFonts w:ascii="Courier New" w:hAnsi="Courier New" w:cs="Courier New"/>
+        </w:rPr>
+        <w:t>Total Price</w:t>
+      </w:r>
+      <w:r>
+        <w:rPr>
+          <w:rFonts w:ascii="Courier New" w:hAnsi="Courier New" w:cs="Courier New"/>
+        </w:rPr>
+        <w:tab/>
+      </w:r>
+      <w:r>
+        <w:rPr>
+          <w:rFonts w:ascii="Courier New" w:hAnsi="Courier New" w:cs="Courier New"/>
+        </w:rPr>
+        <w:tab/>
+      </w:r>
+      <w:r>
+        <w:rPr>
+          <w:rFonts w:ascii="Courier New" w:hAnsi="Courier New" w:cs="Courier New"/>
+        </w:rPr>
+        <w:tab/>
+      </w:r>
+      <w:r>
+        <w:rPr>
+          <w:rFonts w:ascii="Courier New" w:hAnsi="Courier New" w:cs="Courier New"/>
+        </w:rPr>
+        <w:tab/>
+        <w:t>- 3720.0</w:t>
+      </w:r>
+    </w:p>
+    <w:p>
+      <w:pPr>
+        <w:pStyle w:val="PlainText"/>
+        <w:rPr>
+          <w:rFonts w:ascii="Courier New" w:hAnsi="Courier New" w:cs="Courier New"/>
+        </w:rPr>
+      </w:pPr>
+      <w:r>
+        <w:rPr>
+          <w:rFonts w:ascii="Courier New" w:hAnsi="Courier New" w:cs="Courier New"/>
+        </w:rPr>
+        <w:t>Amount balance</w:t>
+      </w:r>
+      <w:r>
+        <w:rPr>
+          <w:rFonts w:ascii="Courier New" w:hAnsi="Courier New" w:cs="Courier New"/>
+        </w:rPr>
+        <w:tab/>
+      </w:r>
+      <w:r>
+        <w:rPr>
+          <w:rFonts w:ascii="Courier New" w:hAnsi="Courier New" w:cs="Courier New"/>
+        </w:rPr>
+        <w:tab/>
+      </w:r>
+      <w:r>
+        <w:rPr>
+          <w:rFonts w:ascii="Courier New" w:hAnsi="Courier New" w:cs="Courier New"/>
+        </w:rPr>
+        <w:tab/>
+        <w:t>- 381412.0</w:t>
+      </w:r>
+    </w:p>
+    <w:p>
+      <w:pPr>
+        <w:pStyle w:val="PlainText"/>
+        <w:rPr>
+          <w:rFonts w:ascii="Courier New" w:hAnsi="Courier New" w:cs="Courier New"/>
+        </w:rPr>
+      </w:pPr>
+    </w:p>
+    <w:p>
+      <w:pPr>
+        <w:pStyle w:val="PlainText"/>
+        <w:rPr>
+          <w:rFonts w:ascii="Courier New" w:hAnsi="Courier New" w:cs="Courier New"/>
+        </w:rPr>
+      </w:pPr>
+      <w:r>
+        <w:rPr>
+          <w:rFonts w:ascii="Courier New" w:hAnsi="Courier New" w:cs="Courier New"/>
+        </w:rPr>
+        <w:t>Item Name</w:t>
+      </w:r>
+      <w:r>
+        <w:rPr>
+          <w:rFonts w:ascii="Courier New" w:hAnsi="Courier New" w:cs="Courier New"/>
+        </w:rPr>
+        <w:tab/>
+      </w:r>
+      <w:r>
+        <w:rPr>
+          <w:rFonts w:ascii="Courier New" w:hAnsi="Courier New" w:cs="Courier New"/>
+        </w:rPr>
+        <w:tab/>
+      </w:r>
+      <w:r>
+        <w:rPr>
+          <w:rFonts w:ascii="Courier New" w:hAnsi="Courier New" w:cs="Courier New"/>
+        </w:rPr>
+        <w:tab/>
+      </w:r>
+      <w:r>
+        <w:rPr>
+          <w:rFonts w:ascii="Courier New" w:hAnsi="Courier New" w:cs="Courier New"/>
+        </w:rPr>
+        <w:tab/>
+        <w:t>- CARROT</w:t>
+      </w:r>
+    </w:p>
+    <w:p>
+      <w:pPr>
+        <w:pStyle w:val="PlainText"/>
+        <w:rPr>
+          <w:rFonts w:ascii="Courier New" w:hAnsi="Courier New" w:cs="Courier New"/>
+        </w:rPr>
+      </w:pPr>
+      <w:r>
+        <w:rPr>
+          <w:rFonts w:ascii="Courier New" w:hAnsi="Courier New" w:cs="Courier New"/>
+        </w:rPr>
+        <w:t>Number of Pockets</w:t>
+      </w:r>
+      <w:r>
+        <w:rPr>
+          <w:rFonts w:ascii="Courier New" w:hAnsi="Courier New" w:cs="Courier New"/>
+        </w:rPr>
+        <w:tab/>
+      </w:r>
+      <w:r>
+        <w:rPr>
+          <w:rFonts w:ascii="Courier New" w:hAnsi="Courier New" w:cs="Courier New"/>
+        </w:rPr>
+        <w:tab/>
+      </w:r>
+      <w:r>
+        <w:rPr>
+          <w:rFonts w:ascii="Courier New" w:hAnsi="Courier New" w:cs="Courier New"/>
+        </w:rPr>
+        <w:tab/>
+        <w:t>- 17</w:t>
+      </w:r>
+    </w:p>
+    <w:p>
+      <w:pPr>
+        <w:pStyle w:val="PlainText"/>
+        <w:rPr>
+          <w:rFonts w:ascii="Courier New" w:hAnsi="Courier New" w:cs="Courier New"/>
+        </w:rPr>
+      </w:pPr>
+      <w:r>
+        <w:rPr>
+          <w:rFonts w:ascii="Courier New" w:hAnsi="Courier New" w:cs="Courier New"/>
+        </w:rPr>
+        <w:t>Number of KGs</w:t>
+      </w:r>
+      <w:r>
+        <w:rPr>
+          <w:rFonts w:ascii="Courier New" w:hAnsi="Courier New" w:cs="Courier New"/>
+        </w:rPr>
+        <w:tab/>
+      </w:r>
+      <w:r>
+        <w:rPr>
+          <w:rFonts w:ascii="Courier New" w:hAnsi="Courier New" w:cs="Courier New"/>
+        </w:rPr>
+        <w:tab/>
+      </w:r>
+      <w:r>
+        <w:rPr>
+          <w:rFonts w:ascii="Courier New" w:hAnsi="Courier New" w:cs="Courier New"/>
+        </w:rPr>
+        <w:tab/>
+        <w:t>- 1626</w:t>
+      </w:r>
+    </w:p>
+    <w:p>
+      <w:pPr>
+        <w:pStyle w:val="PlainText"/>
+        <w:rPr>
+          <w:rFonts w:ascii="Courier New" w:hAnsi="Courier New" w:cs="Courier New"/>
+        </w:rPr>
+      </w:pPr>
+      <w:r>
+        <w:rPr>
+          <w:rFonts w:ascii="Courier New" w:hAnsi="Courier New" w:cs="Courier New"/>
+        </w:rPr>
+        <w:t>Rate</w:t>
+      </w:r>
+      <w:r>
+        <w:rPr>
+          <w:rFonts w:ascii="Courier New" w:hAnsi="Courier New" w:cs="Courier New"/>
+        </w:rPr>
+        <w:tab/>
+      </w:r>
+      <w:r>
+        <w:rPr>
+          <w:rFonts w:ascii="Courier New" w:hAnsi="Courier New" w:cs="Courier New"/>
+        </w:rPr>
+        <w:tab/>
+      </w:r>
+      <w:r>
+        <w:rPr>
+          <w:rFonts w:ascii="Courier New" w:hAnsi="Courier New" w:cs="Courier New"/>
+        </w:rPr>
+        <w:tab/>
+      </w:r>
+      <w:r>
+        <w:rPr>
+          <w:rFonts w:ascii="Courier New" w:hAnsi="Courier New" w:cs="Courier New"/>
+        </w:rPr>
+        <w:tab/>
+      </w:r>
+      <w:r>
+        <w:rPr>
+          <w:rFonts w:ascii="Courier New" w:hAnsi="Courier New" w:cs="Courier New"/>
+        </w:rPr>
+        <w:tab/>
+        <w:t>- 13</w:t>
+      </w:r>
+    </w:p>
+    <w:p>
+      <w:pPr>
+        <w:pStyle w:val="PlainText"/>
+        <w:rPr>
+          <w:rFonts w:ascii="Courier New" w:hAnsi="Courier New" w:cs="Courier New"/>
+        </w:rPr>
+      </w:pPr>
+      <w:r>
+        <w:rPr>
+          <w:rFonts w:ascii="Courier New" w:hAnsi="Courier New" w:cs="Courier New"/>
+        </w:rPr>
+        <w:t>Total Price</w:t>
+      </w:r>
+      <w:r>
+        <w:rPr>
+          <w:rFonts w:ascii="Courier New" w:hAnsi="Courier New" w:cs="Courier New"/>
+        </w:rPr>
+        <w:tab/>
+      </w:r>
+      <w:r>
+        <w:rPr>
+          <w:rFonts w:ascii="Courier New" w:hAnsi="Courier New" w:cs="Courier New"/>
+        </w:rPr>
+        <w:tab/>
+      </w:r>
+      <w:r>
+        <w:rPr>
+          <w:rFonts w:ascii="Courier New" w:hAnsi="Courier New" w:cs="Courier New"/>
+        </w:rPr>
+        <w:tab/>
+      </w:r>
+      <w:r>
+        <w:rPr>
+          <w:rFonts w:ascii="Courier New" w:hAnsi="Courier New" w:cs="Courier New"/>
+        </w:rPr>
+        <w:tab/>
+        <w:t>- 21138.0</w:t>
+      </w:r>
+    </w:p>
+    <w:p>
+      <w:pPr>
+        <w:pStyle w:val="PlainText"/>
+        <w:rPr>
+          <w:rFonts w:ascii="Courier New" w:hAnsi="Courier New" w:cs="Courier New"/>
+          <w:b/>
+        </w:rPr>
+      </w:pPr>
+      <w:r>
+        <w:rPr>
+          <w:rFonts w:ascii="Courier New" w:hAnsi="Courier New" w:cs="Courier New"/>
+          <w:b/>
+        </w:rPr>
+        <w:t>Amount balance</w:t>
+      </w:r>
+      <w:r>
+        <w:rPr>
+          <w:rFonts w:ascii="Courier New" w:hAnsi="Courier New" w:cs="Courier New"/>
+          <w:b/>
+        </w:rPr>
+        <w:tab/>
+      </w:r>
+      <w:r>
+        <w:rPr>
+          <w:rFonts w:ascii="Courier New" w:hAnsi="Courier New" w:cs="Courier New"/>
+          <w:b/>
+        </w:rPr>
+        <w:tab/>
+      </w:r>
+      <w:r>
+        <w:rPr>
+          <w:rFonts w:ascii="Courier New" w:hAnsi="Courier New" w:cs="Courier New"/>
+          <w:b/>
+        </w:rPr>
+        <w:tab/>
+        <w:t>- 402550.0</w:t>
+      </w:r>
+    </w:p>
+    <w:p>
+      <w:pPr>
+        <w:pStyle w:val="PlainText"/>
+        <w:rPr>
+          <w:rFonts w:ascii="Courier New" w:hAnsi="Courier New" w:cs="Courier New"/>
+        </w:rPr>
+      </w:pPr>
+    </w:p>
+    <w:p>
+      <w:pPr>
+        <w:pStyle w:val="PlainText"/>
+        <w:rPr>
+          <w:rFonts w:ascii="Courier New" w:hAnsi="Courier New" w:cs="Courier New"/>
+          <w:b/>
+        </w:rPr>
+      </w:pPr>
     </w:p>
     <w:p>
       <w:pPr>

--- a/customer _details/RAMAIAH/SEP/SHIVAMOGGA/SJ/PURCHASE DETAILS.docx
+++ b/customer _details/RAMAIAH/SEP/SHIVAMOGGA/SJ/PURCHASE DETAILS.docx
@@ -51645,13 +51645,7 @@
         <w:rPr>
           <w:rFonts w:ascii="Courier New" w:hAnsi="Courier New" w:cs="Courier New"/>
         </w:rPr>
-        <w:t>THU Mar 15</w:t>
-      </w:r>
-      <w:r>
-        <w:rPr>
-          <w:rFonts w:ascii="Courier New" w:hAnsi="Courier New" w:cs="Courier New"/>
-        </w:rPr>
-        <w:t xml:space="preserve"> 15:09:59 IST 2018</w:t>
+        <w:t>THU Mar 15 15:09:59 IST 2018</w:t>
       </w:r>
     </w:p>
     <w:p>
@@ -52223,6 +52217,392 @@
         <w:tab/>
         <w:t>- 402550.0</w:t>
       </w:r>
+    </w:p>
+    <w:p>
+      <w:pPr>
+        <w:pStyle w:val="PlainText"/>
+        <w:rPr>
+          <w:rFonts w:ascii="Courier New" w:hAnsi="Courier New" w:cs="Courier New"/>
+          <w:b/>
+        </w:rPr>
+      </w:pPr>
+    </w:p>
+    <w:p>
+      <w:pPr>
+        <w:pStyle w:val="PlainText"/>
+        <w:rPr>
+          <w:rFonts w:ascii="Courier New" w:hAnsi="Courier New" w:cs="Courier New"/>
+        </w:rPr>
+      </w:pPr>
+      <w:r>
+        <w:rPr>
+          <w:rFonts w:ascii="Courier New" w:hAnsi="Courier New" w:cs="Courier New"/>
+        </w:rPr>
+        <w:t>FRI Mar 16</w:t>
+      </w:r>
+      <w:r>
+        <w:rPr>
+          <w:rFonts w:ascii="Courier New" w:hAnsi="Courier New" w:cs="Courier New"/>
+        </w:rPr>
+        <w:t xml:space="preserve"> 15:04:20 IST 2018</w:t>
+      </w:r>
+    </w:p>
+    <w:p>
+      <w:pPr>
+        <w:pStyle w:val="PlainText"/>
+        <w:rPr>
+          <w:rFonts w:ascii="Courier New" w:hAnsi="Courier New" w:cs="Courier New"/>
+        </w:rPr>
+      </w:pPr>
+      <w:r>
+        <w:rPr>
+          <w:rFonts w:ascii="Courier New" w:hAnsi="Courier New" w:cs="Courier New"/>
+        </w:rPr>
+        <w:t>Person Name</w:t>
+      </w:r>
+      <w:r>
+        <w:rPr>
+          <w:rFonts w:ascii="Courier New" w:hAnsi="Courier New" w:cs="Courier New"/>
+        </w:rPr>
+        <w:tab/>
+      </w:r>
+      <w:r>
+        <w:rPr>
+          <w:rFonts w:ascii="Courier New" w:hAnsi="Courier New" w:cs="Courier New"/>
+        </w:rPr>
+        <w:tab/>
+      </w:r>
+      <w:r>
+        <w:rPr>
+          <w:rFonts w:ascii="Courier New" w:hAnsi="Courier New" w:cs="Courier New"/>
+        </w:rPr>
+        <w:tab/>
+      </w:r>
+      <w:r>
+        <w:rPr>
+          <w:rFonts w:ascii="Courier New" w:hAnsi="Courier New" w:cs="Courier New"/>
+        </w:rPr>
+        <w:tab/>
+        <w:t>- SJ</w:t>
+      </w:r>
+    </w:p>
+    <w:p>
+      <w:pPr>
+        <w:pStyle w:val="PlainText"/>
+        <w:rPr>
+          <w:rFonts w:ascii="Courier New" w:hAnsi="Courier New" w:cs="Courier New"/>
+        </w:rPr>
+      </w:pPr>
+      <w:r>
+        <w:rPr>
+          <w:rFonts w:ascii="Courier New" w:hAnsi="Courier New" w:cs="Courier New"/>
+        </w:rPr>
+        <w:t>Bill number</w:t>
+      </w:r>
+      <w:r>
+        <w:rPr>
+          <w:rFonts w:ascii="Courier New" w:hAnsi="Courier New" w:cs="Courier New"/>
+        </w:rPr>
+        <w:tab/>
+      </w:r>
+      <w:r>
+        <w:rPr>
+          <w:rFonts w:ascii="Courier New" w:hAnsi="Courier New" w:cs="Courier New"/>
+        </w:rPr>
+        <w:tab/>
+      </w:r>
+      <w:r>
+        <w:rPr>
+          <w:rFonts w:ascii="Courier New" w:hAnsi="Courier New" w:cs="Courier New"/>
+        </w:rPr>
+        <w:tab/>
+      </w:r>
+      <w:r>
+        <w:rPr>
+          <w:rFonts w:ascii="Courier New" w:hAnsi="Courier New" w:cs="Courier New"/>
+        </w:rPr>
+        <w:tab/>
+        <w:t>- 1500</w:t>
+      </w:r>
+    </w:p>
+    <w:p>
+      <w:pPr>
+        <w:pStyle w:val="PlainText"/>
+        <w:rPr>
+          <w:rFonts w:ascii="Courier New" w:hAnsi="Courier New" w:cs="Courier New"/>
+        </w:rPr>
+      </w:pPr>
+      <w:r>
+        <w:rPr>
+          <w:rFonts w:ascii="Courier New" w:hAnsi="Courier New" w:cs="Courier New"/>
+        </w:rPr>
+        <w:t>---------------------------------------------------------------</w:t>
+      </w:r>
+    </w:p>
+    <w:p>
+      <w:pPr>
+        <w:pStyle w:val="PlainText"/>
+        <w:rPr>
+          <w:rFonts w:ascii="Courier New" w:hAnsi="Courier New" w:cs="Courier New"/>
+        </w:rPr>
+      </w:pPr>
+      <w:r>
+        <w:rPr>
+          <w:rFonts w:ascii="Courier New" w:hAnsi="Courier New" w:cs="Courier New"/>
+        </w:rPr>
+        <w:t>Item Name</w:t>
+      </w:r>
+      <w:r>
+        <w:rPr>
+          <w:rFonts w:ascii="Courier New" w:hAnsi="Courier New" w:cs="Courier New"/>
+        </w:rPr>
+        <w:tab/>
+      </w:r>
+      <w:r>
+        <w:rPr>
+          <w:rFonts w:ascii="Courier New" w:hAnsi="Courier New" w:cs="Courier New"/>
+        </w:rPr>
+        <w:tab/>
+      </w:r>
+      <w:r>
+        <w:rPr>
+          <w:rFonts w:ascii="Courier New" w:hAnsi="Courier New" w:cs="Courier New"/>
+        </w:rPr>
+        <w:tab/>
+      </w:r>
+      <w:r>
+        <w:rPr>
+          <w:rFonts w:ascii="Courier New" w:hAnsi="Courier New" w:cs="Courier New"/>
+        </w:rPr>
+        <w:tab/>
+        <w:t>- CARROT</w:t>
+      </w:r>
+    </w:p>
+    <w:p>
+      <w:pPr>
+        <w:pStyle w:val="PlainText"/>
+        <w:rPr>
+          <w:rFonts w:ascii="Courier New" w:hAnsi="Courier New" w:cs="Courier New"/>
+        </w:rPr>
+      </w:pPr>
+      <w:r>
+        <w:rPr>
+          <w:rFonts w:ascii="Courier New" w:hAnsi="Courier New" w:cs="Courier New"/>
+        </w:rPr>
+        <w:t>Number of Pockets</w:t>
+      </w:r>
+      <w:r>
+        <w:rPr>
+          <w:rFonts w:ascii="Courier New" w:hAnsi="Courier New" w:cs="Courier New"/>
+        </w:rPr>
+        <w:tab/>
+      </w:r>
+      <w:r>
+        <w:rPr>
+          <w:rFonts w:ascii="Courier New" w:hAnsi="Courier New" w:cs="Courier New"/>
+        </w:rPr>
+        <w:tab/>
+      </w:r>
+      <w:r>
+        <w:rPr>
+          <w:rFonts w:ascii="Courier New" w:hAnsi="Courier New" w:cs="Courier New"/>
+        </w:rPr>
+        <w:tab/>
+        <w:t>- 16</w:t>
+      </w:r>
+    </w:p>
+    <w:p>
+      <w:pPr>
+        <w:pStyle w:val="PlainText"/>
+        <w:rPr>
+          <w:rFonts w:ascii="Courier New" w:hAnsi="Courier New" w:cs="Courier New"/>
+        </w:rPr>
+      </w:pPr>
+      <w:r>
+        <w:rPr>
+          <w:rFonts w:ascii="Courier New" w:hAnsi="Courier New" w:cs="Courier New"/>
+        </w:rPr>
+        <w:t>Number of KGs</w:t>
+      </w:r>
+      <w:r>
+        <w:rPr>
+          <w:rFonts w:ascii="Courier New" w:hAnsi="Courier New" w:cs="Courier New"/>
+        </w:rPr>
+        <w:tab/>
+      </w:r>
+      <w:r>
+        <w:rPr>
+          <w:rFonts w:ascii="Courier New" w:hAnsi="Courier New" w:cs="Courier New"/>
+        </w:rPr>
+        <w:tab/>
+      </w:r>
+      <w:r>
+        <w:rPr>
+          <w:rFonts w:ascii="Courier New" w:hAnsi="Courier New" w:cs="Courier New"/>
+        </w:rPr>
+        <w:tab/>
+        <w:t>- 1507</w:t>
+      </w:r>
+    </w:p>
+    <w:p>
+      <w:pPr>
+        <w:pStyle w:val="PlainText"/>
+        <w:rPr>
+          <w:rFonts w:ascii="Courier New" w:hAnsi="Courier New" w:cs="Courier New"/>
+        </w:rPr>
+      </w:pPr>
+      <w:r>
+        <w:rPr>
+          <w:rFonts w:ascii="Courier New" w:hAnsi="Courier New" w:cs="Courier New"/>
+        </w:rPr>
+        <w:t>Rate</w:t>
+      </w:r>
+      <w:r>
+        <w:rPr>
+          <w:rFonts w:ascii="Courier New" w:hAnsi="Courier New" w:cs="Courier New"/>
+        </w:rPr>
+        <w:tab/>
+      </w:r>
+      <w:r>
+        <w:rPr>
+          <w:rFonts w:ascii="Courier New" w:hAnsi="Courier New" w:cs="Courier New"/>
+        </w:rPr>
+        <w:tab/>
+      </w:r>
+      <w:r>
+        <w:rPr>
+          <w:rFonts w:ascii="Courier New" w:hAnsi="Courier New" w:cs="Courier New"/>
+        </w:rPr>
+        <w:tab/>
+      </w:r>
+      <w:r>
+        <w:rPr>
+          <w:rFonts w:ascii="Courier New" w:hAnsi="Courier New" w:cs="Courier New"/>
+        </w:rPr>
+        <w:tab/>
+      </w:r>
+      <w:r>
+        <w:rPr>
+          <w:rFonts w:ascii="Courier New" w:hAnsi="Courier New" w:cs="Courier New"/>
+        </w:rPr>
+        <w:tab/>
+        <w:t>- 13</w:t>
+      </w:r>
+    </w:p>
+    <w:p>
+      <w:pPr>
+        <w:pStyle w:val="PlainText"/>
+        <w:rPr>
+          <w:rFonts w:ascii="Courier New" w:hAnsi="Courier New" w:cs="Courier New"/>
+        </w:rPr>
+      </w:pPr>
+      <w:r>
+        <w:rPr>
+          <w:rFonts w:ascii="Courier New" w:hAnsi="Courier New" w:cs="Courier New"/>
+        </w:rPr>
+        <w:t>Transport &amp; Miscellaneous</w:t>
+      </w:r>
+      <w:r>
+        <w:rPr>
+          <w:rFonts w:ascii="Courier New" w:hAnsi="Courier New" w:cs="Courier New"/>
+        </w:rPr>
+        <w:tab/>
+        <w:t>- 2640</w:t>
+      </w:r>
+    </w:p>
+    <w:p>
+      <w:pPr>
+        <w:pStyle w:val="PlainText"/>
+        <w:rPr>
+          <w:rFonts w:ascii="Courier New" w:hAnsi="Courier New" w:cs="Courier New"/>
+        </w:rPr>
+      </w:pPr>
+      <w:r>
+        <w:rPr>
+          <w:rFonts w:ascii="Courier New" w:hAnsi="Courier New" w:cs="Courier New"/>
+        </w:rPr>
+        <w:t>Total Price</w:t>
+      </w:r>
+      <w:r>
+        <w:rPr>
+          <w:rFonts w:ascii="Courier New" w:hAnsi="Courier New" w:cs="Courier New"/>
+        </w:rPr>
+        <w:tab/>
+      </w:r>
+      <w:r>
+        <w:rPr>
+          <w:rFonts w:ascii="Courier New" w:hAnsi="Courier New" w:cs="Courier New"/>
+        </w:rPr>
+        <w:tab/>
+      </w:r>
+      <w:r>
+        <w:rPr>
+          <w:rFonts w:ascii="Courier New" w:hAnsi="Courier New" w:cs="Courier New"/>
+        </w:rPr>
+        <w:tab/>
+      </w:r>
+      <w:r>
+        <w:rPr>
+          <w:rFonts w:ascii="Courier New" w:hAnsi="Courier New" w:cs="Courier New"/>
+        </w:rPr>
+        <w:tab/>
+        <w:t>- 22231.0</w:t>
+      </w:r>
+    </w:p>
+    <w:p>
+      <w:pPr>
+        <w:pStyle w:val="PlainText"/>
+        <w:rPr>
+          <w:rFonts w:ascii="Courier New" w:hAnsi="Courier New" w:cs="Courier New"/>
+          <w:b/>
+        </w:rPr>
+      </w:pPr>
+      <w:r>
+        <w:rPr>
+          <w:rFonts w:ascii="Courier New" w:hAnsi="Courier New" w:cs="Courier New"/>
+          <w:b/>
+        </w:rPr>
+        <w:t>Amount balance</w:t>
+      </w:r>
+      <w:r>
+        <w:rPr>
+          <w:rFonts w:ascii="Courier New" w:hAnsi="Courier New" w:cs="Courier New"/>
+          <w:b/>
+        </w:rPr>
+        <w:tab/>
+      </w:r>
+      <w:r>
+        <w:rPr>
+          <w:rFonts w:ascii="Courier New" w:hAnsi="Courier New" w:cs="Courier New"/>
+          <w:b/>
+        </w:rPr>
+        <w:tab/>
+      </w:r>
+      <w:r>
+        <w:rPr>
+          <w:rFonts w:ascii="Courier New" w:hAnsi="Courier New" w:cs="Courier New"/>
+          <w:b/>
+        </w:rPr>
+        <w:tab/>
+        <w:t>- 424781.0</w:t>
+      </w:r>
+    </w:p>
+    <w:p>
+      <w:pPr>
+        <w:pStyle w:val="PlainText"/>
+        <w:rPr>
+          <w:rFonts w:ascii="Courier New" w:hAnsi="Courier New" w:cs="Courier New"/>
+        </w:rPr>
+      </w:pPr>
+    </w:p>
+    <w:p>
+      <w:pPr>
+        <w:pStyle w:val="PlainText"/>
+        <w:rPr>
+          <w:rFonts w:ascii="Courier New" w:hAnsi="Courier New" w:cs="Courier New"/>
+          <w:b/>
+        </w:rPr>
+      </w:pPr>
     </w:p>
     <w:p>
       <w:pPr>

--- a/customer _details/RAMAIAH/SEP/SHIVAMOGGA/SJ/PURCHASE DETAILS.docx
+++ b/customer _details/RAMAIAH/SEP/SHIVAMOGGA/SJ/PURCHASE DETAILS.docx
@@ -52238,13 +52238,7 @@
         <w:rPr>
           <w:rFonts w:ascii="Courier New" w:hAnsi="Courier New" w:cs="Courier New"/>
         </w:rPr>
-        <w:t>FRI Mar 16</w:t>
-      </w:r>
-      <w:r>
-        <w:rPr>
-          <w:rFonts w:ascii="Courier New" w:hAnsi="Courier New" w:cs="Courier New"/>
-        </w:rPr>
-        <w:t xml:space="preserve"> 15:04:20 IST 2018</w:t>
+        <w:t>FRI Mar 16 15:04:20 IST 2018</w:t>
       </w:r>
     </w:p>
     <w:p>
@@ -52586,6 +52580,392 @@
         <w:tab/>
         <w:t>- 424781.0</w:t>
       </w:r>
+    </w:p>
+    <w:p>
+      <w:pPr>
+        <w:pStyle w:val="PlainText"/>
+        <w:rPr>
+          <w:rFonts w:ascii="Courier New" w:hAnsi="Courier New" w:cs="Courier New"/>
+          <w:b/>
+        </w:rPr>
+      </w:pPr>
+    </w:p>
+    <w:p>
+      <w:pPr>
+        <w:pStyle w:val="PlainText"/>
+        <w:rPr>
+          <w:rFonts w:ascii="Courier New" w:hAnsi="Courier New" w:cs="Courier New"/>
+        </w:rPr>
+      </w:pPr>
+      <w:r>
+        <w:rPr>
+          <w:rFonts w:ascii="Courier New" w:hAnsi="Courier New" w:cs="Courier New"/>
+        </w:rPr>
+        <w:t>SAT Mar 17</w:t>
+      </w:r>
+      <w:r>
+        <w:rPr>
+          <w:rFonts w:ascii="Courier New" w:hAnsi="Courier New" w:cs="Courier New"/>
+        </w:rPr>
+        <w:t xml:space="preserve"> 13:32:54 IST 2018</w:t>
+      </w:r>
+    </w:p>
+    <w:p>
+      <w:pPr>
+        <w:pStyle w:val="PlainText"/>
+        <w:rPr>
+          <w:rFonts w:ascii="Courier New" w:hAnsi="Courier New" w:cs="Courier New"/>
+        </w:rPr>
+      </w:pPr>
+      <w:r>
+        <w:rPr>
+          <w:rFonts w:ascii="Courier New" w:hAnsi="Courier New" w:cs="Courier New"/>
+        </w:rPr>
+        <w:t>Person Name</w:t>
+      </w:r>
+      <w:r>
+        <w:rPr>
+          <w:rFonts w:ascii="Courier New" w:hAnsi="Courier New" w:cs="Courier New"/>
+        </w:rPr>
+        <w:tab/>
+      </w:r>
+      <w:r>
+        <w:rPr>
+          <w:rFonts w:ascii="Courier New" w:hAnsi="Courier New" w:cs="Courier New"/>
+        </w:rPr>
+        <w:tab/>
+      </w:r>
+      <w:r>
+        <w:rPr>
+          <w:rFonts w:ascii="Courier New" w:hAnsi="Courier New" w:cs="Courier New"/>
+        </w:rPr>
+        <w:tab/>
+      </w:r>
+      <w:r>
+        <w:rPr>
+          <w:rFonts w:ascii="Courier New" w:hAnsi="Courier New" w:cs="Courier New"/>
+        </w:rPr>
+        <w:tab/>
+        <w:t>- SJ</w:t>
+      </w:r>
+    </w:p>
+    <w:p>
+      <w:pPr>
+        <w:pStyle w:val="PlainText"/>
+        <w:rPr>
+          <w:rFonts w:ascii="Courier New" w:hAnsi="Courier New" w:cs="Courier New"/>
+        </w:rPr>
+      </w:pPr>
+      <w:r>
+        <w:rPr>
+          <w:rFonts w:ascii="Courier New" w:hAnsi="Courier New" w:cs="Courier New"/>
+        </w:rPr>
+        <w:t>Bill number</w:t>
+      </w:r>
+      <w:r>
+        <w:rPr>
+          <w:rFonts w:ascii="Courier New" w:hAnsi="Courier New" w:cs="Courier New"/>
+        </w:rPr>
+        <w:tab/>
+      </w:r>
+      <w:r>
+        <w:rPr>
+          <w:rFonts w:ascii="Courier New" w:hAnsi="Courier New" w:cs="Courier New"/>
+        </w:rPr>
+        <w:tab/>
+      </w:r>
+      <w:r>
+        <w:rPr>
+          <w:rFonts w:ascii="Courier New" w:hAnsi="Courier New" w:cs="Courier New"/>
+        </w:rPr>
+        <w:tab/>
+      </w:r>
+      <w:r>
+        <w:rPr>
+          <w:rFonts w:ascii="Courier New" w:hAnsi="Courier New" w:cs="Courier New"/>
+        </w:rPr>
+        <w:tab/>
+        <w:t>- 1508</w:t>
+      </w:r>
+    </w:p>
+    <w:p>
+      <w:pPr>
+        <w:pStyle w:val="PlainText"/>
+        <w:rPr>
+          <w:rFonts w:ascii="Courier New" w:hAnsi="Courier New" w:cs="Courier New"/>
+        </w:rPr>
+      </w:pPr>
+      <w:r>
+        <w:rPr>
+          <w:rFonts w:ascii="Courier New" w:hAnsi="Courier New" w:cs="Courier New"/>
+        </w:rPr>
+        <w:t>---------------------------------------------------------------</w:t>
+      </w:r>
+    </w:p>
+    <w:p>
+      <w:pPr>
+        <w:pStyle w:val="PlainText"/>
+        <w:rPr>
+          <w:rFonts w:ascii="Courier New" w:hAnsi="Courier New" w:cs="Courier New"/>
+        </w:rPr>
+      </w:pPr>
+      <w:r>
+        <w:rPr>
+          <w:rFonts w:ascii="Courier New" w:hAnsi="Courier New" w:cs="Courier New"/>
+        </w:rPr>
+        <w:t>Item Name</w:t>
+      </w:r>
+      <w:r>
+        <w:rPr>
+          <w:rFonts w:ascii="Courier New" w:hAnsi="Courier New" w:cs="Courier New"/>
+        </w:rPr>
+        <w:tab/>
+      </w:r>
+      <w:r>
+        <w:rPr>
+          <w:rFonts w:ascii="Courier New" w:hAnsi="Courier New" w:cs="Courier New"/>
+        </w:rPr>
+        <w:tab/>
+      </w:r>
+      <w:r>
+        <w:rPr>
+          <w:rFonts w:ascii="Courier New" w:hAnsi="Courier New" w:cs="Courier New"/>
+        </w:rPr>
+        <w:tab/>
+      </w:r>
+      <w:r>
+        <w:rPr>
+          <w:rFonts w:ascii="Courier New" w:hAnsi="Courier New" w:cs="Courier New"/>
+        </w:rPr>
+        <w:tab/>
+        <w:t>- CARROT</w:t>
+      </w:r>
+    </w:p>
+    <w:p>
+      <w:pPr>
+        <w:pStyle w:val="PlainText"/>
+        <w:rPr>
+          <w:rFonts w:ascii="Courier New" w:hAnsi="Courier New" w:cs="Courier New"/>
+        </w:rPr>
+      </w:pPr>
+      <w:r>
+        <w:rPr>
+          <w:rFonts w:ascii="Courier New" w:hAnsi="Courier New" w:cs="Courier New"/>
+        </w:rPr>
+        <w:t>Number of Pockets</w:t>
+      </w:r>
+      <w:r>
+        <w:rPr>
+          <w:rFonts w:ascii="Courier New" w:hAnsi="Courier New" w:cs="Courier New"/>
+        </w:rPr>
+        <w:tab/>
+      </w:r>
+      <w:r>
+        <w:rPr>
+          <w:rFonts w:ascii="Courier New" w:hAnsi="Courier New" w:cs="Courier New"/>
+        </w:rPr>
+        <w:tab/>
+      </w:r>
+      <w:r>
+        <w:rPr>
+          <w:rFonts w:ascii="Courier New" w:hAnsi="Courier New" w:cs="Courier New"/>
+        </w:rPr>
+        <w:tab/>
+        <w:t>- 8</w:t>
+      </w:r>
+    </w:p>
+    <w:p>
+      <w:pPr>
+        <w:pStyle w:val="PlainText"/>
+        <w:rPr>
+          <w:rFonts w:ascii="Courier New" w:hAnsi="Courier New" w:cs="Courier New"/>
+        </w:rPr>
+      </w:pPr>
+      <w:r>
+        <w:rPr>
+          <w:rFonts w:ascii="Courier New" w:hAnsi="Courier New" w:cs="Courier New"/>
+        </w:rPr>
+        <w:t>Number of KGs</w:t>
+      </w:r>
+      <w:r>
+        <w:rPr>
+          <w:rFonts w:ascii="Courier New" w:hAnsi="Courier New" w:cs="Courier New"/>
+        </w:rPr>
+        <w:tab/>
+      </w:r>
+      <w:r>
+        <w:rPr>
+          <w:rFonts w:ascii="Courier New" w:hAnsi="Courier New" w:cs="Courier New"/>
+        </w:rPr>
+        <w:tab/>
+      </w:r>
+      <w:r>
+        <w:rPr>
+          <w:rFonts w:ascii="Courier New" w:hAnsi="Courier New" w:cs="Courier New"/>
+        </w:rPr>
+        <w:tab/>
+        <w:t>- 744</w:t>
+      </w:r>
+    </w:p>
+    <w:p>
+      <w:pPr>
+        <w:pStyle w:val="PlainText"/>
+        <w:rPr>
+          <w:rFonts w:ascii="Courier New" w:hAnsi="Courier New" w:cs="Courier New"/>
+        </w:rPr>
+      </w:pPr>
+      <w:r>
+        <w:rPr>
+          <w:rFonts w:ascii="Courier New" w:hAnsi="Courier New" w:cs="Courier New"/>
+        </w:rPr>
+        <w:t>Rate</w:t>
+      </w:r>
+      <w:r>
+        <w:rPr>
+          <w:rFonts w:ascii="Courier New" w:hAnsi="Courier New" w:cs="Courier New"/>
+        </w:rPr>
+        <w:tab/>
+      </w:r>
+      <w:r>
+        <w:rPr>
+          <w:rFonts w:ascii="Courier New" w:hAnsi="Courier New" w:cs="Courier New"/>
+        </w:rPr>
+        <w:tab/>
+      </w:r>
+      <w:r>
+        <w:rPr>
+          <w:rFonts w:ascii="Courier New" w:hAnsi="Courier New" w:cs="Courier New"/>
+        </w:rPr>
+        <w:tab/>
+      </w:r>
+      <w:r>
+        <w:rPr>
+          <w:rFonts w:ascii="Courier New" w:hAnsi="Courier New" w:cs="Courier New"/>
+        </w:rPr>
+        <w:tab/>
+      </w:r>
+      <w:r>
+        <w:rPr>
+          <w:rFonts w:ascii="Courier New" w:hAnsi="Courier New" w:cs="Courier New"/>
+        </w:rPr>
+        <w:tab/>
+        <w:t>- 12</w:t>
+      </w:r>
+    </w:p>
+    <w:p>
+      <w:pPr>
+        <w:pStyle w:val="PlainText"/>
+        <w:rPr>
+          <w:rFonts w:ascii="Courier New" w:hAnsi="Courier New" w:cs="Courier New"/>
+        </w:rPr>
+      </w:pPr>
+      <w:r>
+        <w:rPr>
+          <w:rFonts w:ascii="Courier New" w:hAnsi="Courier New" w:cs="Courier New"/>
+        </w:rPr>
+        <w:t>Transport &amp; Miscellaneous</w:t>
+      </w:r>
+      <w:r>
+        <w:rPr>
+          <w:rFonts w:ascii="Courier New" w:hAnsi="Courier New" w:cs="Courier New"/>
+        </w:rPr>
+        <w:tab/>
+        <w:t>- 420</w:t>
+      </w:r>
+    </w:p>
+    <w:p>
+      <w:pPr>
+        <w:pStyle w:val="PlainText"/>
+        <w:rPr>
+          <w:rFonts w:ascii="Courier New" w:hAnsi="Courier New" w:cs="Courier New"/>
+        </w:rPr>
+      </w:pPr>
+      <w:r>
+        <w:rPr>
+          <w:rFonts w:ascii="Courier New" w:hAnsi="Courier New" w:cs="Courier New"/>
+        </w:rPr>
+        <w:t>Total Price</w:t>
+      </w:r>
+      <w:r>
+        <w:rPr>
+          <w:rFonts w:ascii="Courier New" w:hAnsi="Courier New" w:cs="Courier New"/>
+        </w:rPr>
+        <w:tab/>
+      </w:r>
+      <w:r>
+        <w:rPr>
+          <w:rFonts w:ascii="Courier New" w:hAnsi="Courier New" w:cs="Courier New"/>
+        </w:rPr>
+        <w:tab/>
+      </w:r>
+      <w:r>
+        <w:rPr>
+          <w:rFonts w:ascii="Courier New" w:hAnsi="Courier New" w:cs="Courier New"/>
+        </w:rPr>
+        <w:tab/>
+      </w:r>
+      <w:r>
+        <w:rPr>
+          <w:rFonts w:ascii="Courier New" w:hAnsi="Courier New" w:cs="Courier New"/>
+        </w:rPr>
+        <w:tab/>
+        <w:t>- 9348.0</w:t>
+      </w:r>
+    </w:p>
+    <w:p>
+      <w:pPr>
+        <w:pStyle w:val="PlainText"/>
+        <w:rPr>
+          <w:rFonts w:ascii="Courier New" w:hAnsi="Courier New" w:cs="Courier New"/>
+          <w:b/>
+        </w:rPr>
+      </w:pPr>
+      <w:r>
+        <w:rPr>
+          <w:rFonts w:ascii="Courier New" w:hAnsi="Courier New" w:cs="Courier New"/>
+          <w:b/>
+        </w:rPr>
+        <w:t>Amount balance</w:t>
+      </w:r>
+      <w:r>
+        <w:rPr>
+          <w:rFonts w:ascii="Courier New" w:hAnsi="Courier New" w:cs="Courier New"/>
+          <w:b/>
+        </w:rPr>
+        <w:tab/>
+      </w:r>
+      <w:r>
+        <w:rPr>
+          <w:rFonts w:ascii="Courier New" w:hAnsi="Courier New" w:cs="Courier New"/>
+          <w:b/>
+        </w:rPr>
+        <w:tab/>
+      </w:r>
+      <w:r>
+        <w:rPr>
+          <w:rFonts w:ascii="Courier New" w:hAnsi="Courier New" w:cs="Courier New"/>
+          <w:b/>
+        </w:rPr>
+        <w:tab/>
+        <w:t>- 434129.0</w:t>
+      </w:r>
+    </w:p>
+    <w:p>
+      <w:pPr>
+        <w:pStyle w:val="PlainText"/>
+        <w:rPr>
+          <w:rFonts w:ascii="Courier New" w:hAnsi="Courier New" w:cs="Courier New"/>
+        </w:rPr>
+      </w:pPr>
+    </w:p>
+    <w:p>
+      <w:pPr>
+        <w:pStyle w:val="PlainText"/>
+        <w:rPr>
+          <w:rFonts w:ascii="Courier New" w:hAnsi="Courier New" w:cs="Courier New"/>
+          <w:b/>
+        </w:rPr>
+      </w:pPr>
     </w:p>
     <w:p>
       <w:pPr>

--- a/customer _details/RAMAIAH/SEP/SHIVAMOGGA/SJ/PURCHASE DETAILS.docx
+++ b/customer _details/RAMAIAH/SEP/SHIVAMOGGA/SJ/PURCHASE DETAILS.docx
@@ -52601,13 +52601,7 @@
         <w:rPr>
           <w:rFonts w:ascii="Courier New" w:hAnsi="Courier New" w:cs="Courier New"/>
         </w:rPr>
-        <w:t>SAT Mar 17</w:t>
-      </w:r>
-      <w:r>
-        <w:rPr>
-          <w:rFonts w:ascii="Courier New" w:hAnsi="Courier New" w:cs="Courier New"/>
-        </w:rPr>
-        <w:t xml:space="preserve"> 13:32:54 IST 2018</w:t>
+        <w:t>SAT Mar 17 13:32:54 IST 2018</w:t>
       </w:r>
     </w:p>
     <w:p>
@@ -52949,6 +52943,772 @@
         <w:tab/>
         <w:t>- 434129.0</w:t>
       </w:r>
+    </w:p>
+    <w:p>
+      <w:pPr>
+        <w:pStyle w:val="PlainText"/>
+        <w:rPr>
+          <w:rFonts w:ascii="Courier New" w:hAnsi="Courier New" w:cs="Courier New"/>
+          <w:b/>
+        </w:rPr>
+      </w:pPr>
+    </w:p>
+    <w:p>
+      <w:pPr>
+        <w:pStyle w:val="PlainText"/>
+        <w:rPr>
+          <w:rFonts w:ascii="Courier New" w:hAnsi="Courier New" w:cs="Courier New"/>
+        </w:rPr>
+      </w:pPr>
+      <w:r>
+        <w:rPr>
+          <w:rFonts w:ascii="Courier New" w:hAnsi="Courier New" w:cs="Courier New"/>
+        </w:rPr>
+        <w:t>MON Mar 19 13:34:40 IST 2018</w:t>
+      </w:r>
+    </w:p>
+    <w:p>
+      <w:pPr>
+        <w:pStyle w:val="PlainText"/>
+        <w:rPr>
+          <w:rFonts w:ascii="Courier New" w:hAnsi="Courier New" w:cs="Courier New"/>
+        </w:rPr>
+      </w:pPr>
+      <w:r>
+        <w:rPr>
+          <w:rFonts w:ascii="Courier New" w:hAnsi="Courier New" w:cs="Courier New"/>
+        </w:rPr>
+        <w:t>Person Name</w:t>
+      </w:r>
+      <w:r>
+        <w:rPr>
+          <w:rFonts w:ascii="Courier New" w:hAnsi="Courier New" w:cs="Courier New"/>
+        </w:rPr>
+        <w:tab/>
+      </w:r>
+      <w:r>
+        <w:rPr>
+          <w:rFonts w:ascii="Courier New" w:hAnsi="Courier New" w:cs="Courier New"/>
+        </w:rPr>
+        <w:tab/>
+      </w:r>
+      <w:r>
+        <w:rPr>
+          <w:rFonts w:ascii="Courier New" w:hAnsi="Courier New" w:cs="Courier New"/>
+        </w:rPr>
+        <w:tab/>
+      </w:r>
+      <w:r>
+        <w:rPr>
+          <w:rFonts w:ascii="Courier New" w:hAnsi="Courier New" w:cs="Courier New"/>
+        </w:rPr>
+        <w:tab/>
+        <w:t>- SJ</w:t>
+      </w:r>
+    </w:p>
+    <w:p>
+      <w:pPr>
+        <w:pStyle w:val="PlainText"/>
+        <w:rPr>
+          <w:rFonts w:ascii="Courier New" w:hAnsi="Courier New" w:cs="Courier New"/>
+        </w:rPr>
+      </w:pPr>
+      <w:r>
+        <w:rPr>
+          <w:rFonts w:ascii="Courier New" w:hAnsi="Courier New" w:cs="Courier New"/>
+        </w:rPr>
+        <w:t>Bill number</w:t>
+      </w:r>
+      <w:r>
+        <w:rPr>
+          <w:rFonts w:ascii="Courier New" w:hAnsi="Courier New" w:cs="Courier New"/>
+        </w:rPr>
+        <w:tab/>
+      </w:r>
+      <w:r>
+        <w:rPr>
+          <w:rFonts w:ascii="Courier New" w:hAnsi="Courier New" w:cs="Courier New"/>
+        </w:rPr>
+        <w:tab/>
+      </w:r>
+      <w:r>
+        <w:rPr>
+          <w:rFonts w:ascii="Courier New" w:hAnsi="Courier New" w:cs="Courier New"/>
+        </w:rPr>
+        <w:tab/>
+      </w:r>
+      <w:r>
+        <w:rPr>
+          <w:rFonts w:ascii="Courier New" w:hAnsi="Courier New" w:cs="Courier New"/>
+        </w:rPr>
+        <w:tab/>
+        <w:t>- 1520</w:t>
+      </w:r>
+    </w:p>
+    <w:p>
+      <w:pPr>
+        <w:pStyle w:val="PlainText"/>
+        <w:rPr>
+          <w:rFonts w:ascii="Courier New" w:hAnsi="Courier New" w:cs="Courier New"/>
+        </w:rPr>
+      </w:pPr>
+      <w:r>
+        <w:rPr>
+          <w:rFonts w:ascii="Courier New" w:hAnsi="Courier New" w:cs="Courier New"/>
+        </w:rPr>
+        <w:t>---------------------------------------------------------------</w:t>
+      </w:r>
+    </w:p>
+    <w:p>
+      <w:pPr>
+        <w:pStyle w:val="PlainText"/>
+        <w:rPr>
+          <w:rFonts w:ascii="Courier New" w:hAnsi="Courier New" w:cs="Courier New"/>
+        </w:rPr>
+      </w:pPr>
+      <w:r>
+        <w:rPr>
+          <w:rFonts w:ascii="Courier New" w:hAnsi="Courier New" w:cs="Courier New"/>
+        </w:rPr>
+        <w:t>Item Name</w:t>
+      </w:r>
+      <w:r>
+        <w:rPr>
+          <w:rFonts w:ascii="Courier New" w:hAnsi="Courier New" w:cs="Courier New"/>
+        </w:rPr>
+        <w:tab/>
+      </w:r>
+      <w:r>
+        <w:rPr>
+          <w:rFonts w:ascii="Courier New" w:hAnsi="Courier New" w:cs="Courier New"/>
+        </w:rPr>
+        <w:tab/>
+      </w:r>
+      <w:r>
+        <w:rPr>
+          <w:rFonts w:ascii="Courier New" w:hAnsi="Courier New" w:cs="Courier New"/>
+        </w:rPr>
+        <w:tab/>
+      </w:r>
+      <w:r>
+        <w:rPr>
+          <w:rFonts w:ascii="Courier New" w:hAnsi="Courier New" w:cs="Courier New"/>
+        </w:rPr>
+        <w:tab/>
+        <w:t>- CARROT</w:t>
+      </w:r>
+    </w:p>
+    <w:p>
+      <w:pPr>
+        <w:pStyle w:val="PlainText"/>
+        <w:rPr>
+          <w:rFonts w:ascii="Courier New" w:hAnsi="Courier New" w:cs="Courier New"/>
+        </w:rPr>
+      </w:pPr>
+      <w:r>
+        <w:rPr>
+          <w:rFonts w:ascii="Courier New" w:hAnsi="Courier New" w:cs="Courier New"/>
+        </w:rPr>
+        <w:t>Number of Pockets</w:t>
+      </w:r>
+      <w:r>
+        <w:rPr>
+          <w:rFonts w:ascii="Courier New" w:hAnsi="Courier New" w:cs="Courier New"/>
+        </w:rPr>
+        <w:tab/>
+      </w:r>
+      <w:r>
+        <w:rPr>
+          <w:rFonts w:ascii="Courier New" w:hAnsi="Courier New" w:cs="Courier New"/>
+        </w:rPr>
+        <w:tab/>
+      </w:r>
+      <w:r>
+        <w:rPr>
+          <w:rFonts w:ascii="Courier New" w:hAnsi="Courier New" w:cs="Courier New"/>
+        </w:rPr>
+        <w:tab/>
+        <w:t>- 3</w:t>
+      </w:r>
+    </w:p>
+    <w:p>
+      <w:pPr>
+        <w:pStyle w:val="PlainText"/>
+        <w:rPr>
+          <w:rFonts w:ascii="Courier New" w:hAnsi="Courier New" w:cs="Courier New"/>
+        </w:rPr>
+      </w:pPr>
+      <w:r>
+        <w:rPr>
+          <w:rFonts w:ascii="Courier New" w:hAnsi="Courier New" w:cs="Courier New"/>
+        </w:rPr>
+        <w:t>Number of KGs</w:t>
+      </w:r>
+      <w:r>
+        <w:rPr>
+          <w:rFonts w:ascii="Courier New" w:hAnsi="Courier New" w:cs="Courier New"/>
+        </w:rPr>
+        <w:tab/>
+      </w:r>
+      <w:r>
+        <w:rPr>
+          <w:rFonts w:ascii="Courier New" w:hAnsi="Courier New" w:cs="Courier New"/>
+        </w:rPr>
+        <w:tab/>
+      </w:r>
+      <w:r>
+        <w:rPr>
+          <w:rFonts w:ascii="Courier New" w:hAnsi="Courier New" w:cs="Courier New"/>
+        </w:rPr>
+        <w:tab/>
+        <w:t>- 270</w:t>
+      </w:r>
+    </w:p>
+    <w:p>
+      <w:pPr>
+        <w:pStyle w:val="PlainText"/>
+        <w:rPr>
+          <w:rFonts w:ascii="Courier New" w:hAnsi="Courier New" w:cs="Courier New"/>
+        </w:rPr>
+      </w:pPr>
+      <w:r>
+        <w:rPr>
+          <w:rFonts w:ascii="Courier New" w:hAnsi="Courier New" w:cs="Courier New"/>
+        </w:rPr>
+        <w:t>Rate</w:t>
+      </w:r>
+      <w:r>
+        <w:rPr>
+          <w:rFonts w:ascii="Courier New" w:hAnsi="Courier New" w:cs="Courier New"/>
+        </w:rPr>
+        <w:tab/>
+      </w:r>
+      <w:r>
+        <w:rPr>
+          <w:rFonts w:ascii="Courier New" w:hAnsi="Courier New" w:cs="Courier New"/>
+        </w:rPr>
+        <w:tab/>
+      </w:r>
+      <w:r>
+        <w:rPr>
+          <w:rFonts w:ascii="Courier New" w:hAnsi="Courier New" w:cs="Courier New"/>
+        </w:rPr>
+        <w:tab/>
+      </w:r>
+      <w:r>
+        <w:rPr>
+          <w:rFonts w:ascii="Courier New" w:hAnsi="Courier New" w:cs="Courier New"/>
+        </w:rPr>
+        <w:tab/>
+      </w:r>
+      <w:r>
+        <w:rPr>
+          <w:rFonts w:ascii="Courier New" w:hAnsi="Courier New" w:cs="Courier New"/>
+        </w:rPr>
+        <w:tab/>
+        <w:t>- 14</w:t>
+      </w:r>
+    </w:p>
+    <w:p>
+      <w:pPr>
+        <w:pStyle w:val="PlainText"/>
+        <w:rPr>
+          <w:rFonts w:ascii="Courier New" w:hAnsi="Courier New" w:cs="Courier New"/>
+        </w:rPr>
+      </w:pPr>
+      <w:r>
+        <w:rPr>
+          <w:rFonts w:ascii="Courier New" w:hAnsi="Courier New" w:cs="Courier New"/>
+        </w:rPr>
+        <w:t>Transport &amp; Miscellaneous</w:t>
+      </w:r>
+      <w:r>
+        <w:rPr>
+          <w:rFonts w:ascii="Courier New" w:hAnsi="Courier New" w:cs="Courier New"/>
+        </w:rPr>
+        <w:tab/>
+        <w:t>- 495</w:t>
+      </w:r>
+    </w:p>
+    <w:p>
+      <w:pPr>
+        <w:pStyle w:val="PlainText"/>
+        <w:rPr>
+          <w:rFonts w:ascii="Courier New" w:hAnsi="Courier New" w:cs="Courier New"/>
+        </w:rPr>
+      </w:pPr>
+      <w:r>
+        <w:rPr>
+          <w:rFonts w:ascii="Courier New" w:hAnsi="Courier New" w:cs="Courier New"/>
+        </w:rPr>
+        <w:t>Total Price</w:t>
+      </w:r>
+      <w:r>
+        <w:rPr>
+          <w:rFonts w:ascii="Courier New" w:hAnsi="Courier New" w:cs="Courier New"/>
+        </w:rPr>
+        <w:tab/>
+      </w:r>
+      <w:r>
+        <w:rPr>
+          <w:rFonts w:ascii="Courier New" w:hAnsi="Courier New" w:cs="Courier New"/>
+        </w:rPr>
+        <w:tab/>
+      </w:r>
+      <w:r>
+        <w:rPr>
+          <w:rFonts w:ascii="Courier New" w:hAnsi="Courier New" w:cs="Courier New"/>
+        </w:rPr>
+        <w:tab/>
+      </w:r>
+      <w:r>
+        <w:rPr>
+          <w:rFonts w:ascii="Courier New" w:hAnsi="Courier New" w:cs="Courier New"/>
+        </w:rPr>
+        <w:tab/>
+        <w:t>- 4275.0</w:t>
+      </w:r>
+    </w:p>
+    <w:p>
+      <w:pPr>
+        <w:pStyle w:val="PlainText"/>
+        <w:rPr>
+          <w:rFonts w:ascii="Courier New" w:hAnsi="Courier New" w:cs="Courier New"/>
+          <w:b/>
+        </w:rPr>
+      </w:pPr>
+      <w:r>
+        <w:rPr>
+          <w:rFonts w:ascii="Courier New" w:hAnsi="Courier New" w:cs="Courier New"/>
+          <w:b/>
+        </w:rPr>
+        <w:t>Amount balance</w:t>
+      </w:r>
+      <w:r>
+        <w:rPr>
+          <w:rFonts w:ascii="Courier New" w:hAnsi="Courier New" w:cs="Courier New"/>
+          <w:b/>
+        </w:rPr>
+        <w:tab/>
+      </w:r>
+      <w:r>
+        <w:rPr>
+          <w:rFonts w:ascii="Courier New" w:hAnsi="Courier New" w:cs="Courier New"/>
+          <w:b/>
+        </w:rPr>
+        <w:tab/>
+      </w:r>
+      <w:r>
+        <w:rPr>
+          <w:rFonts w:ascii="Courier New" w:hAnsi="Courier New" w:cs="Courier New"/>
+          <w:b/>
+        </w:rPr>
+        <w:tab/>
+        <w:t>- 438404.0</w:t>
+      </w:r>
+    </w:p>
+    <w:p>
+      <w:pPr>
+        <w:pStyle w:val="PlainText"/>
+        <w:rPr>
+          <w:rFonts w:ascii="Courier New" w:hAnsi="Courier New" w:cs="Courier New"/>
+          <w:b/>
+        </w:rPr>
+      </w:pPr>
+    </w:p>
+    <w:p>
+      <w:pPr>
+        <w:pStyle w:val="PlainText"/>
+        <w:rPr>
+          <w:rFonts w:ascii="Courier New" w:hAnsi="Courier New" w:cs="Courier New"/>
+        </w:rPr>
+      </w:pPr>
+      <w:r>
+        <w:rPr>
+          <w:rFonts w:ascii="Courier New" w:hAnsi="Courier New" w:cs="Courier New"/>
+        </w:rPr>
+        <w:t>WED Mar 21</w:t>
+      </w:r>
+      <w:r>
+        <w:rPr>
+          <w:rFonts w:ascii="Courier New" w:hAnsi="Courier New" w:cs="Courier New"/>
+        </w:rPr>
+        <w:t xml:space="preserve"> 13:37:56 IST 2018</w:t>
+      </w:r>
+    </w:p>
+    <w:p>
+      <w:pPr>
+        <w:pStyle w:val="PlainText"/>
+        <w:rPr>
+          <w:rFonts w:ascii="Courier New" w:hAnsi="Courier New" w:cs="Courier New"/>
+        </w:rPr>
+      </w:pPr>
+      <w:r>
+        <w:rPr>
+          <w:rFonts w:ascii="Courier New" w:hAnsi="Courier New" w:cs="Courier New"/>
+        </w:rPr>
+        <w:t>Person Name</w:t>
+      </w:r>
+      <w:r>
+        <w:rPr>
+          <w:rFonts w:ascii="Courier New" w:hAnsi="Courier New" w:cs="Courier New"/>
+        </w:rPr>
+        <w:tab/>
+      </w:r>
+      <w:r>
+        <w:rPr>
+          <w:rFonts w:ascii="Courier New" w:hAnsi="Courier New" w:cs="Courier New"/>
+        </w:rPr>
+        <w:tab/>
+      </w:r>
+      <w:r>
+        <w:rPr>
+          <w:rFonts w:ascii="Courier New" w:hAnsi="Courier New" w:cs="Courier New"/>
+        </w:rPr>
+        <w:tab/>
+      </w:r>
+      <w:r>
+        <w:rPr>
+          <w:rFonts w:ascii="Courier New" w:hAnsi="Courier New" w:cs="Courier New"/>
+        </w:rPr>
+        <w:tab/>
+        <w:t>- SJ</w:t>
+      </w:r>
+    </w:p>
+    <w:p>
+      <w:pPr>
+        <w:pStyle w:val="PlainText"/>
+        <w:rPr>
+          <w:rFonts w:ascii="Courier New" w:hAnsi="Courier New" w:cs="Courier New"/>
+        </w:rPr>
+      </w:pPr>
+      <w:r>
+        <w:rPr>
+          <w:rFonts w:ascii="Courier New" w:hAnsi="Courier New" w:cs="Courier New"/>
+        </w:rPr>
+        <w:t>Bill number</w:t>
+      </w:r>
+      <w:r>
+        <w:rPr>
+          <w:rFonts w:ascii="Courier New" w:hAnsi="Courier New" w:cs="Courier New"/>
+        </w:rPr>
+        <w:tab/>
+      </w:r>
+      <w:r>
+        <w:rPr>
+          <w:rFonts w:ascii="Courier New" w:hAnsi="Courier New" w:cs="Courier New"/>
+        </w:rPr>
+        <w:tab/>
+      </w:r>
+      <w:r>
+        <w:rPr>
+          <w:rFonts w:ascii="Courier New" w:hAnsi="Courier New" w:cs="Courier New"/>
+        </w:rPr>
+        <w:tab/>
+      </w:r>
+      <w:r>
+        <w:rPr>
+          <w:rFonts w:ascii="Courier New" w:hAnsi="Courier New" w:cs="Courier New"/>
+        </w:rPr>
+        <w:tab/>
+        <w:t>- 1521</w:t>
+      </w:r>
+    </w:p>
+    <w:p>
+      <w:pPr>
+        <w:pStyle w:val="PlainText"/>
+        <w:rPr>
+          <w:rFonts w:ascii="Courier New" w:hAnsi="Courier New" w:cs="Courier New"/>
+        </w:rPr>
+      </w:pPr>
+      <w:r>
+        <w:rPr>
+          <w:rFonts w:ascii="Courier New" w:hAnsi="Courier New" w:cs="Courier New"/>
+        </w:rPr>
+        <w:t>---------------------------------------------------------------</w:t>
+      </w:r>
+    </w:p>
+    <w:p>
+      <w:pPr>
+        <w:pStyle w:val="PlainText"/>
+        <w:rPr>
+          <w:rFonts w:ascii="Courier New" w:hAnsi="Courier New" w:cs="Courier New"/>
+        </w:rPr>
+      </w:pPr>
+      <w:r>
+        <w:rPr>
+          <w:rFonts w:ascii="Courier New" w:hAnsi="Courier New" w:cs="Courier New"/>
+        </w:rPr>
+        <w:t>Item Name</w:t>
+      </w:r>
+      <w:r>
+        <w:rPr>
+          <w:rFonts w:ascii="Courier New" w:hAnsi="Courier New" w:cs="Courier New"/>
+        </w:rPr>
+        <w:tab/>
+      </w:r>
+      <w:r>
+        <w:rPr>
+          <w:rFonts w:ascii="Courier New" w:hAnsi="Courier New" w:cs="Courier New"/>
+        </w:rPr>
+        <w:tab/>
+      </w:r>
+      <w:r>
+        <w:rPr>
+          <w:rFonts w:ascii="Courier New" w:hAnsi="Courier New" w:cs="Courier New"/>
+        </w:rPr>
+        <w:tab/>
+      </w:r>
+      <w:r>
+        <w:rPr>
+          <w:rFonts w:ascii="Courier New" w:hAnsi="Courier New" w:cs="Courier New"/>
+        </w:rPr>
+        <w:tab/>
+        <w:t>- CARROT</w:t>
+      </w:r>
+    </w:p>
+    <w:p>
+      <w:pPr>
+        <w:pStyle w:val="PlainText"/>
+        <w:rPr>
+          <w:rFonts w:ascii="Courier New" w:hAnsi="Courier New" w:cs="Courier New"/>
+        </w:rPr>
+      </w:pPr>
+      <w:r>
+        <w:rPr>
+          <w:rFonts w:ascii="Courier New" w:hAnsi="Courier New" w:cs="Courier New"/>
+        </w:rPr>
+        <w:t>Number of Pockets</w:t>
+      </w:r>
+      <w:r>
+        <w:rPr>
+          <w:rFonts w:ascii="Courier New" w:hAnsi="Courier New" w:cs="Courier New"/>
+        </w:rPr>
+        <w:tab/>
+      </w:r>
+      <w:r>
+        <w:rPr>
+          <w:rFonts w:ascii="Courier New" w:hAnsi="Courier New" w:cs="Courier New"/>
+        </w:rPr>
+        <w:tab/>
+      </w:r>
+      <w:r>
+        <w:rPr>
+          <w:rFonts w:ascii="Courier New" w:hAnsi="Courier New" w:cs="Courier New"/>
+        </w:rPr>
+        <w:tab/>
+        <w:t>- 6</w:t>
+      </w:r>
+    </w:p>
+    <w:p>
+      <w:pPr>
+        <w:pStyle w:val="PlainText"/>
+        <w:rPr>
+          <w:rFonts w:ascii="Courier New" w:hAnsi="Courier New" w:cs="Courier New"/>
+        </w:rPr>
+      </w:pPr>
+      <w:r>
+        <w:rPr>
+          <w:rFonts w:ascii="Courier New" w:hAnsi="Courier New" w:cs="Courier New"/>
+        </w:rPr>
+        <w:t>Number of KGs</w:t>
+      </w:r>
+      <w:r>
+        <w:rPr>
+          <w:rFonts w:ascii="Courier New" w:hAnsi="Courier New" w:cs="Courier New"/>
+        </w:rPr>
+        <w:tab/>
+      </w:r>
+      <w:r>
+        <w:rPr>
+          <w:rFonts w:ascii="Courier New" w:hAnsi="Courier New" w:cs="Courier New"/>
+        </w:rPr>
+        <w:tab/>
+      </w:r>
+      <w:r>
+        <w:rPr>
+          <w:rFonts w:ascii="Courier New" w:hAnsi="Courier New" w:cs="Courier New"/>
+        </w:rPr>
+        <w:tab/>
+        <w:t>- 538</w:t>
+      </w:r>
+    </w:p>
+    <w:p>
+      <w:pPr>
+        <w:pStyle w:val="PlainText"/>
+        <w:rPr>
+          <w:rFonts w:ascii="Courier New" w:hAnsi="Courier New" w:cs="Courier New"/>
+        </w:rPr>
+      </w:pPr>
+      <w:r>
+        <w:rPr>
+          <w:rFonts w:ascii="Courier New" w:hAnsi="Courier New" w:cs="Courier New"/>
+        </w:rPr>
+        <w:t>Rate</w:t>
+      </w:r>
+      <w:r>
+        <w:rPr>
+          <w:rFonts w:ascii="Courier New" w:hAnsi="Courier New" w:cs="Courier New"/>
+        </w:rPr>
+        <w:tab/>
+      </w:r>
+      <w:r>
+        <w:rPr>
+          <w:rFonts w:ascii="Courier New" w:hAnsi="Courier New" w:cs="Courier New"/>
+        </w:rPr>
+        <w:tab/>
+      </w:r>
+      <w:r>
+        <w:rPr>
+          <w:rFonts w:ascii="Courier New" w:hAnsi="Courier New" w:cs="Courier New"/>
+        </w:rPr>
+        <w:tab/>
+      </w:r>
+      <w:r>
+        <w:rPr>
+          <w:rFonts w:ascii="Courier New" w:hAnsi="Courier New" w:cs="Courier New"/>
+        </w:rPr>
+        <w:tab/>
+      </w:r>
+      <w:r>
+        <w:rPr>
+          <w:rFonts w:ascii="Courier New" w:hAnsi="Courier New" w:cs="Courier New"/>
+        </w:rPr>
+        <w:tab/>
+        <w:t>- 16</w:t>
+      </w:r>
+    </w:p>
+    <w:p>
+      <w:pPr>
+        <w:pStyle w:val="PlainText"/>
+        <w:rPr>
+          <w:rFonts w:ascii="Courier New" w:hAnsi="Courier New" w:cs="Courier New"/>
+        </w:rPr>
+      </w:pPr>
+      <w:r>
+        <w:rPr>
+          <w:rFonts w:ascii="Courier New" w:hAnsi="Courier New" w:cs="Courier New"/>
+        </w:rPr>
+        <w:t>Transport &amp; Miscellaneous</w:t>
+      </w:r>
+      <w:r>
+        <w:rPr>
+          <w:rFonts w:ascii="Courier New" w:hAnsi="Courier New" w:cs="Courier New"/>
+        </w:rPr>
+        <w:tab/>
+        <w:t>- 990</w:t>
+      </w:r>
+    </w:p>
+    <w:p>
+      <w:pPr>
+        <w:pStyle w:val="PlainText"/>
+        <w:rPr>
+          <w:rFonts w:ascii="Courier New" w:hAnsi="Courier New" w:cs="Courier New"/>
+        </w:rPr>
+      </w:pPr>
+      <w:r>
+        <w:rPr>
+          <w:rFonts w:ascii="Courier New" w:hAnsi="Courier New" w:cs="Courier New"/>
+        </w:rPr>
+        <w:t>Total Price</w:t>
+      </w:r>
+      <w:r>
+        <w:rPr>
+          <w:rFonts w:ascii="Courier New" w:hAnsi="Courier New" w:cs="Courier New"/>
+        </w:rPr>
+        <w:tab/>
+      </w:r>
+      <w:r>
+        <w:rPr>
+          <w:rFonts w:ascii="Courier New" w:hAnsi="Courier New" w:cs="Courier New"/>
+        </w:rPr>
+        <w:tab/>
+      </w:r>
+      <w:r>
+        <w:rPr>
+          <w:rFonts w:ascii="Courier New" w:hAnsi="Courier New" w:cs="Courier New"/>
+        </w:rPr>
+        <w:tab/>
+      </w:r>
+      <w:r>
+        <w:rPr>
+          <w:rFonts w:ascii="Courier New" w:hAnsi="Courier New" w:cs="Courier New"/>
+        </w:rPr>
+        <w:tab/>
+        <w:t>- 9598.0</w:t>
+      </w:r>
+    </w:p>
+    <w:p>
+      <w:pPr>
+        <w:pStyle w:val="PlainText"/>
+        <w:rPr>
+          <w:rFonts w:ascii="Courier New" w:hAnsi="Courier New" w:cs="Courier New"/>
+          <w:b/>
+        </w:rPr>
+      </w:pPr>
+      <w:r>
+        <w:rPr>
+          <w:rFonts w:ascii="Courier New" w:hAnsi="Courier New" w:cs="Courier New"/>
+          <w:b/>
+        </w:rPr>
+        <w:t>Amount balance</w:t>
+      </w:r>
+      <w:r>
+        <w:rPr>
+          <w:rFonts w:ascii="Courier New" w:hAnsi="Courier New" w:cs="Courier New"/>
+          <w:b/>
+        </w:rPr>
+        <w:tab/>
+      </w:r>
+      <w:r>
+        <w:rPr>
+          <w:rFonts w:ascii="Courier New" w:hAnsi="Courier New" w:cs="Courier New"/>
+          <w:b/>
+        </w:rPr>
+        <w:tab/>
+      </w:r>
+      <w:r>
+        <w:rPr>
+          <w:rFonts w:ascii="Courier New" w:hAnsi="Courier New" w:cs="Courier New"/>
+          <w:b/>
+        </w:rPr>
+        <w:tab/>
+        <w:t>- 448002.0</w:t>
+      </w:r>
+    </w:p>
+    <w:p>
+      <w:pPr>
+        <w:pStyle w:val="PlainText"/>
+        <w:rPr>
+          <w:rFonts w:ascii="Courier New" w:hAnsi="Courier New" w:cs="Courier New"/>
+        </w:rPr>
+      </w:pPr>
+    </w:p>
+    <w:p>
+      <w:pPr>
+        <w:pStyle w:val="PlainText"/>
+        <w:rPr>
+          <w:rFonts w:ascii="Courier New" w:hAnsi="Courier New" w:cs="Courier New"/>
+          <w:b/>
+        </w:rPr>
+      </w:pPr>
+    </w:p>
+    <w:p>
+      <w:pPr>
+        <w:pStyle w:val="PlainText"/>
+        <w:rPr>
+          <w:rFonts w:ascii="Courier New" w:hAnsi="Courier New" w:cs="Courier New"/>
+        </w:rPr>
+      </w:pPr>
+    </w:p>
+    <w:p>
+      <w:pPr>
+        <w:pStyle w:val="PlainText"/>
+        <w:rPr>
+          <w:rFonts w:ascii="Courier New" w:hAnsi="Courier New" w:cs="Courier New"/>
+          <w:b/>
+        </w:rPr>
+      </w:pPr>
     </w:p>
     <w:p>
       <w:pPr>

--- a/customer _details/RAMAIAH/SEP/SHIVAMOGGA/SJ/PURCHASE DETAILS.docx
+++ b/customer _details/RAMAIAH/SEP/SHIVAMOGGA/SJ/PURCHASE DETAILS.docx
@@ -53327,13 +53327,7 @@
         <w:rPr>
           <w:rFonts w:ascii="Courier New" w:hAnsi="Courier New" w:cs="Courier New"/>
         </w:rPr>
-        <w:t>WED Mar 21</w:t>
-      </w:r>
-      <w:r>
-        <w:rPr>
-          <w:rFonts w:ascii="Courier New" w:hAnsi="Courier New" w:cs="Courier New"/>
-        </w:rPr>
-        <w:t xml:space="preserve"> 13:37:56 IST 2018</w:t>
+        <w:t>WED Mar 21 13:37:56 IST 2018</w:t>
       </w:r>
     </w:p>
     <w:p>
@@ -53675,6 +53669,436 @@
         <w:tab/>
         <w:t>- 448002.0</w:t>
       </w:r>
+    </w:p>
+    <w:p>
+      <w:pPr>
+        <w:pStyle w:val="PlainText"/>
+        <w:rPr>
+          <w:rFonts w:ascii="Courier New" w:hAnsi="Courier New" w:cs="Courier New"/>
+          <w:b/>
+        </w:rPr>
+      </w:pPr>
+    </w:p>
+    <w:p>
+      <w:pPr>
+        <w:pStyle w:val="PlainText"/>
+        <w:rPr>
+          <w:rFonts w:ascii="Courier New" w:hAnsi="Courier New" w:cs="Courier New"/>
+        </w:rPr>
+      </w:pPr>
+      <w:r>
+        <w:rPr>
+          <w:rFonts w:ascii="Courier New" w:hAnsi="Courier New" w:cs="Courier New"/>
+        </w:rPr>
+        <w:t>THU Mar 22</w:t>
+      </w:r>
+      <w:r>
+        <w:rPr>
+          <w:rFonts w:ascii="Courier New" w:hAnsi="Courier New" w:cs="Courier New"/>
+        </w:rPr>
+        <w:t xml:space="preserve"> 12:43:25 IST 2018</w:t>
+      </w:r>
+    </w:p>
+    <w:p>
+      <w:pPr>
+        <w:pStyle w:val="PlainText"/>
+        <w:rPr>
+          <w:rFonts w:ascii="Courier New" w:hAnsi="Courier New" w:cs="Courier New"/>
+        </w:rPr>
+      </w:pPr>
+      <w:r>
+        <w:rPr>
+          <w:rFonts w:ascii="Courier New" w:hAnsi="Courier New" w:cs="Courier New"/>
+        </w:rPr>
+        <w:t>Person Name</w:t>
+      </w:r>
+      <w:r>
+        <w:rPr>
+          <w:rFonts w:ascii="Courier New" w:hAnsi="Courier New" w:cs="Courier New"/>
+        </w:rPr>
+        <w:tab/>
+      </w:r>
+      <w:r>
+        <w:rPr>
+          <w:rFonts w:ascii="Courier New" w:hAnsi="Courier New" w:cs="Courier New"/>
+        </w:rPr>
+        <w:tab/>
+      </w:r>
+      <w:r>
+        <w:rPr>
+          <w:rFonts w:ascii="Courier New" w:hAnsi="Courier New" w:cs="Courier New"/>
+        </w:rPr>
+        <w:tab/>
+      </w:r>
+      <w:r>
+        <w:rPr>
+          <w:rFonts w:ascii="Courier New" w:hAnsi="Courier New" w:cs="Courier New"/>
+        </w:rPr>
+        <w:tab/>
+        <w:t>- SJ</w:t>
+      </w:r>
+    </w:p>
+    <w:p>
+      <w:pPr>
+        <w:pStyle w:val="PlainText"/>
+        <w:rPr>
+          <w:rFonts w:ascii="Courier New" w:hAnsi="Courier New" w:cs="Courier New"/>
+        </w:rPr>
+      </w:pPr>
+      <w:r>
+        <w:rPr>
+          <w:rFonts w:ascii="Courier New" w:hAnsi="Courier New" w:cs="Courier New"/>
+        </w:rPr>
+        <w:t>Bill number</w:t>
+      </w:r>
+      <w:r>
+        <w:rPr>
+          <w:rFonts w:ascii="Courier New" w:hAnsi="Courier New" w:cs="Courier New"/>
+        </w:rPr>
+        <w:tab/>
+      </w:r>
+      <w:r>
+        <w:rPr>
+          <w:rFonts w:ascii="Courier New" w:hAnsi="Courier New" w:cs="Courier New"/>
+        </w:rPr>
+        <w:tab/>
+      </w:r>
+      <w:r>
+        <w:rPr>
+          <w:rFonts w:ascii="Courier New" w:hAnsi="Courier New" w:cs="Courier New"/>
+        </w:rPr>
+        <w:tab/>
+      </w:r>
+      <w:r>
+        <w:rPr>
+          <w:rFonts w:ascii="Courier New" w:hAnsi="Courier New" w:cs="Courier New"/>
+        </w:rPr>
+        <w:tab/>
+        <w:t>- 1533</w:t>
+      </w:r>
+    </w:p>
+    <w:p>
+      <w:pPr>
+        <w:pStyle w:val="PlainText"/>
+        <w:rPr>
+          <w:rFonts w:ascii="Courier New" w:hAnsi="Courier New" w:cs="Courier New"/>
+        </w:rPr>
+      </w:pPr>
+      <w:r>
+        <w:rPr>
+          <w:rFonts w:ascii="Courier New" w:hAnsi="Courier New" w:cs="Courier New"/>
+        </w:rPr>
+        <w:t>---------------------------------------------------------------</w:t>
+      </w:r>
+    </w:p>
+    <w:p>
+      <w:pPr>
+        <w:pStyle w:val="PlainText"/>
+        <w:rPr>
+          <w:rFonts w:ascii="Courier New" w:hAnsi="Courier New" w:cs="Courier New"/>
+        </w:rPr>
+      </w:pPr>
+      <w:r>
+        <w:rPr>
+          <w:rFonts w:ascii="Courier New" w:hAnsi="Courier New" w:cs="Courier New"/>
+        </w:rPr>
+        <w:t>Item Name</w:t>
+      </w:r>
+      <w:r>
+        <w:rPr>
+          <w:rFonts w:ascii="Courier New" w:hAnsi="Courier New" w:cs="Courier New"/>
+        </w:rPr>
+        <w:tab/>
+      </w:r>
+      <w:r>
+        <w:rPr>
+          <w:rFonts w:ascii="Courier New" w:hAnsi="Courier New" w:cs="Courier New"/>
+        </w:rPr>
+        <w:tab/>
+      </w:r>
+      <w:r>
+        <w:rPr>
+          <w:rFonts w:ascii="Courier New" w:hAnsi="Courier New" w:cs="Courier New"/>
+        </w:rPr>
+        <w:tab/>
+      </w:r>
+      <w:r>
+        <w:rPr>
+          <w:rFonts w:ascii="Courier New" w:hAnsi="Courier New" w:cs="Courier New"/>
+        </w:rPr>
+        <w:tab/>
+        <w:t>- CARROT</w:t>
+      </w:r>
+    </w:p>
+    <w:p>
+      <w:pPr>
+        <w:pStyle w:val="PlainText"/>
+        <w:rPr>
+          <w:rFonts w:ascii="Courier New" w:hAnsi="Courier New" w:cs="Courier New"/>
+        </w:rPr>
+      </w:pPr>
+      <w:r>
+        <w:rPr>
+          <w:rFonts w:ascii="Courier New" w:hAnsi="Courier New" w:cs="Courier New"/>
+        </w:rPr>
+        <w:t>Number of Pockets</w:t>
+      </w:r>
+      <w:r>
+        <w:rPr>
+          <w:rFonts w:ascii="Courier New" w:hAnsi="Courier New" w:cs="Courier New"/>
+        </w:rPr>
+        <w:tab/>
+      </w:r>
+      <w:r>
+        <w:rPr>
+          <w:rFonts w:ascii="Courier New" w:hAnsi="Courier New" w:cs="Courier New"/>
+        </w:rPr>
+        <w:tab/>
+      </w:r>
+      <w:r>
+        <w:rPr>
+          <w:rFonts w:ascii="Courier New" w:hAnsi="Courier New" w:cs="Courier New"/>
+        </w:rPr>
+        <w:tab/>
+        <w:t>- 12</w:t>
+      </w:r>
+    </w:p>
+    <w:p>
+      <w:pPr>
+        <w:pStyle w:val="PlainText"/>
+        <w:rPr>
+          <w:rFonts w:ascii="Courier New" w:hAnsi="Courier New" w:cs="Courier New"/>
+        </w:rPr>
+      </w:pPr>
+      <w:r>
+        <w:rPr>
+          <w:rFonts w:ascii="Courier New" w:hAnsi="Courier New" w:cs="Courier New"/>
+        </w:rPr>
+        <w:t>Number of KGs</w:t>
+      </w:r>
+      <w:r>
+        <w:rPr>
+          <w:rFonts w:ascii="Courier New" w:hAnsi="Courier New" w:cs="Courier New"/>
+        </w:rPr>
+        <w:tab/>
+      </w:r>
+      <w:r>
+        <w:rPr>
+          <w:rFonts w:ascii="Courier New" w:hAnsi="Courier New" w:cs="Courier New"/>
+        </w:rPr>
+        <w:tab/>
+      </w:r>
+      <w:r>
+        <w:rPr>
+          <w:rFonts w:ascii="Courier New" w:hAnsi="Courier New" w:cs="Courier New"/>
+        </w:rPr>
+        <w:tab/>
+        <w:t>- 1103</w:t>
+      </w:r>
+    </w:p>
+    <w:p>
+      <w:pPr>
+        <w:pStyle w:val="PlainText"/>
+        <w:rPr>
+          <w:rFonts w:ascii="Courier New" w:hAnsi="Courier New" w:cs="Courier New"/>
+        </w:rPr>
+      </w:pPr>
+      <w:r>
+        <w:rPr>
+          <w:rFonts w:ascii="Courier New" w:hAnsi="Courier New" w:cs="Courier New"/>
+        </w:rPr>
+        <w:t>Rate</w:t>
+      </w:r>
+      <w:r>
+        <w:rPr>
+          <w:rFonts w:ascii="Courier New" w:hAnsi="Courier New" w:cs="Courier New"/>
+        </w:rPr>
+        <w:tab/>
+      </w:r>
+      <w:r>
+        <w:rPr>
+          <w:rFonts w:ascii="Courier New" w:hAnsi="Courier New" w:cs="Courier New"/>
+        </w:rPr>
+        <w:tab/>
+      </w:r>
+      <w:r>
+        <w:rPr>
+          <w:rFonts w:ascii="Courier New" w:hAnsi="Courier New" w:cs="Courier New"/>
+        </w:rPr>
+        <w:tab/>
+      </w:r>
+      <w:r>
+        <w:rPr>
+          <w:rFonts w:ascii="Courier New" w:hAnsi="Courier New" w:cs="Courier New"/>
+        </w:rPr>
+        <w:tab/>
+      </w:r>
+      <w:r>
+        <w:rPr>
+          <w:rFonts w:ascii="Courier New" w:hAnsi="Courier New" w:cs="Courier New"/>
+        </w:rPr>
+        <w:tab/>
+        <w:t>- 13</w:t>
+      </w:r>
+    </w:p>
+    <w:p>
+      <w:pPr>
+        <w:pStyle w:val="PlainText"/>
+        <w:rPr>
+          <w:rFonts w:ascii="Courier New" w:hAnsi="Courier New" w:cs="Courier New"/>
+        </w:rPr>
+      </w:pPr>
+      <w:r>
+        <w:rPr>
+          <w:rFonts w:ascii="Courier New" w:hAnsi="Courier New" w:cs="Courier New"/>
+        </w:rPr>
+        <w:t>Total Price</w:t>
+      </w:r>
+      <w:r>
+        <w:rPr>
+          <w:rFonts w:ascii="Courier New" w:hAnsi="Courier New" w:cs="Courier New"/>
+        </w:rPr>
+        <w:tab/>
+      </w:r>
+      <w:r>
+        <w:rPr>
+          <w:rFonts w:ascii="Courier New" w:hAnsi="Courier New" w:cs="Courier New"/>
+        </w:rPr>
+        <w:tab/>
+      </w:r>
+      <w:r>
+        <w:rPr>
+          <w:rFonts w:ascii="Courier New" w:hAnsi="Courier New" w:cs="Courier New"/>
+        </w:rPr>
+        <w:tab/>
+      </w:r>
+      <w:r>
+        <w:rPr>
+          <w:rFonts w:ascii="Courier New" w:hAnsi="Courier New" w:cs="Courier New"/>
+        </w:rPr>
+        <w:tab/>
+        <w:t>- 14339.0</w:t>
+      </w:r>
+    </w:p>
+    <w:p>
+      <w:pPr>
+        <w:pStyle w:val="PlainText"/>
+        <w:rPr>
+          <w:rFonts w:ascii="Courier New" w:hAnsi="Courier New" w:cs="Courier New"/>
+          <w:color w:val="FF0000"/>
+        </w:rPr>
+      </w:pPr>
+      <w:r>
+        <w:rPr>
+          <w:rFonts w:ascii="Courier New" w:hAnsi="Courier New" w:cs="Courier New"/>
+          <w:color w:val="FF0000"/>
+        </w:rPr>
+        <w:t>Amount Received</w:t>
+      </w:r>
+      <w:r>
+        <w:rPr>
+          <w:rFonts w:ascii="Courier New" w:hAnsi="Courier New" w:cs="Courier New"/>
+          <w:color w:val="FF0000"/>
+        </w:rPr>
+        <w:tab/>
+      </w:r>
+      <w:r>
+        <w:rPr>
+          <w:rFonts w:ascii="Courier New" w:hAnsi="Courier New" w:cs="Courier New"/>
+          <w:color w:val="FF0000"/>
+        </w:rPr>
+        <w:tab/>
+      </w:r>
+      <w:r>
+        <w:rPr>
+          <w:rFonts w:ascii="Courier New" w:hAnsi="Courier New" w:cs="Courier New"/>
+          <w:color w:val="FF0000"/>
+        </w:rPr>
+        <w:tab/>
+        <w:t>- 150000</w:t>
+      </w:r>
+    </w:p>
+    <w:p>
+      <w:pPr>
+        <w:pStyle w:val="PlainText"/>
+        <w:rPr>
+          <w:rFonts w:ascii="Courier New" w:hAnsi="Courier New" w:cs="Courier New"/>
+          <w:b/>
+        </w:rPr>
+      </w:pPr>
+      <w:r>
+        <w:rPr>
+          <w:rFonts w:ascii="Courier New" w:hAnsi="Courier New" w:cs="Courier New"/>
+          <w:b/>
+        </w:rPr>
+        <w:t>Amount balance</w:t>
+      </w:r>
+      <w:r>
+        <w:rPr>
+          <w:rFonts w:ascii="Courier New" w:hAnsi="Courier New" w:cs="Courier New"/>
+          <w:b/>
+        </w:rPr>
+        <w:tab/>
+      </w:r>
+      <w:r>
+        <w:rPr>
+          <w:rFonts w:ascii="Courier New" w:hAnsi="Courier New" w:cs="Courier New"/>
+          <w:b/>
+        </w:rPr>
+        <w:tab/>
+      </w:r>
+      <w:r>
+        <w:rPr>
+          <w:rFonts w:ascii="Courier New" w:hAnsi="Courier New" w:cs="Courier New"/>
+          <w:b/>
+        </w:rPr>
+        <w:tab/>
+        <w:t>- 312341.0</w:t>
+      </w:r>
+    </w:p>
+    <w:p>
+      <w:pPr>
+        <w:pStyle w:val="PlainText"/>
+        <w:rPr>
+          <w:rFonts w:ascii="Courier New" w:hAnsi="Courier New" w:cs="Courier New"/>
+        </w:rPr>
+      </w:pPr>
+      <w:r>
+        <w:rPr>
+          <w:rFonts w:ascii="Courier New" w:hAnsi="Courier New" w:cs="Courier New"/>
+        </w:rPr>
+        <w:t>Amount Received mode</w:t>
+      </w:r>
+      <w:r>
+        <w:rPr>
+          <w:rFonts w:ascii="Courier New" w:hAnsi="Courier New" w:cs="Courier New"/>
+        </w:rPr>
+        <w:tab/>
+      </w:r>
+      <w:r>
+        <w:rPr>
+          <w:rFonts w:ascii="Courier New" w:hAnsi="Courier New" w:cs="Courier New"/>
+        </w:rPr>
+        <w:tab/>
+        <w:t>- CASH</w:t>
+      </w:r>
+    </w:p>
+    <w:p>
+      <w:pPr>
+        <w:pStyle w:val="PlainText"/>
+        <w:rPr>
+          <w:rFonts w:ascii="Courier New" w:hAnsi="Courier New" w:cs="Courier New"/>
+        </w:rPr>
+      </w:pPr>
+    </w:p>
+    <w:p>
+      <w:pPr>
+        <w:pStyle w:val="PlainText"/>
+        <w:rPr>
+          <w:rFonts w:ascii="Courier New" w:hAnsi="Courier New" w:cs="Courier New"/>
+          <w:b/>
+        </w:rPr>
+      </w:pPr>
     </w:p>
     <w:p>
       <w:pPr>

--- a/customer _details/RAMAIAH/SEP/SHIVAMOGGA/SJ/PURCHASE DETAILS.docx
+++ b/customer _details/RAMAIAH/SEP/SHIVAMOGGA/SJ/PURCHASE DETAILS.docx
@@ -53690,13 +53690,7 @@
         <w:rPr>
           <w:rFonts w:ascii="Courier New" w:hAnsi="Courier New" w:cs="Courier New"/>
         </w:rPr>
-        <w:t>THU Mar 22</w:t>
-      </w:r>
-      <w:r>
-        <w:rPr>
-          <w:rFonts w:ascii="Courier New" w:hAnsi="Courier New" w:cs="Courier New"/>
-        </w:rPr>
-        <w:t xml:space="preserve"> 12:43:25 IST 2018</w:t>
+        <w:t>THU Mar 22 12:43:25 IST 2018</w:t>
       </w:r>
     </w:p>
     <w:p>
@@ -54082,6 +54076,390 @@
         <w:tab/>
         <w:t>- CASH</w:t>
       </w:r>
+    </w:p>
+    <w:p>
+      <w:pPr>
+        <w:pStyle w:val="PlainText"/>
+        <w:rPr>
+          <w:rFonts w:ascii="Courier New" w:hAnsi="Courier New" w:cs="Courier New"/>
+        </w:rPr>
+      </w:pPr>
+    </w:p>
+    <w:p>
+      <w:pPr>
+        <w:pStyle w:val="PlainText"/>
+        <w:rPr>
+          <w:rFonts w:ascii="Courier New" w:hAnsi="Courier New" w:cs="Courier New"/>
+        </w:rPr>
+      </w:pPr>
+      <w:r>
+        <w:rPr>
+          <w:rFonts w:ascii="Courier New" w:hAnsi="Courier New" w:cs="Courier New"/>
+        </w:rPr>
+        <w:t>FRI Mar 23</w:t>
+      </w:r>
+      <w:r>
+        <w:rPr>
+          <w:rFonts w:ascii="Courier New" w:hAnsi="Courier New" w:cs="Courier New"/>
+        </w:rPr>
+        <w:t xml:space="preserve"> 13:54:59 IST 2018</w:t>
+      </w:r>
+    </w:p>
+    <w:p>
+      <w:pPr>
+        <w:pStyle w:val="PlainText"/>
+        <w:rPr>
+          <w:rFonts w:ascii="Courier New" w:hAnsi="Courier New" w:cs="Courier New"/>
+        </w:rPr>
+      </w:pPr>
+      <w:r>
+        <w:rPr>
+          <w:rFonts w:ascii="Courier New" w:hAnsi="Courier New" w:cs="Courier New"/>
+        </w:rPr>
+        <w:t>Person Name</w:t>
+      </w:r>
+      <w:r>
+        <w:rPr>
+          <w:rFonts w:ascii="Courier New" w:hAnsi="Courier New" w:cs="Courier New"/>
+        </w:rPr>
+        <w:tab/>
+      </w:r>
+      <w:r>
+        <w:rPr>
+          <w:rFonts w:ascii="Courier New" w:hAnsi="Courier New" w:cs="Courier New"/>
+        </w:rPr>
+        <w:tab/>
+      </w:r>
+      <w:r>
+        <w:rPr>
+          <w:rFonts w:ascii="Courier New" w:hAnsi="Courier New" w:cs="Courier New"/>
+        </w:rPr>
+        <w:tab/>
+      </w:r>
+      <w:r>
+        <w:rPr>
+          <w:rFonts w:ascii="Courier New" w:hAnsi="Courier New" w:cs="Courier New"/>
+        </w:rPr>
+        <w:tab/>
+        <w:t>- SJ</w:t>
+      </w:r>
+    </w:p>
+    <w:p>
+      <w:pPr>
+        <w:pStyle w:val="PlainText"/>
+        <w:rPr>
+          <w:rFonts w:ascii="Courier New" w:hAnsi="Courier New" w:cs="Courier New"/>
+        </w:rPr>
+      </w:pPr>
+      <w:r>
+        <w:rPr>
+          <w:rFonts w:ascii="Courier New" w:hAnsi="Courier New" w:cs="Courier New"/>
+        </w:rPr>
+        <w:t>Bill number</w:t>
+      </w:r>
+      <w:r>
+        <w:rPr>
+          <w:rFonts w:ascii="Courier New" w:hAnsi="Courier New" w:cs="Courier New"/>
+        </w:rPr>
+        <w:tab/>
+      </w:r>
+      <w:r>
+        <w:rPr>
+          <w:rFonts w:ascii="Courier New" w:hAnsi="Courier New" w:cs="Courier New"/>
+        </w:rPr>
+        <w:tab/>
+      </w:r>
+      <w:r>
+        <w:rPr>
+          <w:rFonts w:ascii="Courier New" w:hAnsi="Courier New" w:cs="Courier New"/>
+        </w:rPr>
+        <w:tab/>
+      </w:r>
+      <w:r>
+        <w:rPr>
+          <w:rFonts w:ascii="Courier New" w:hAnsi="Courier New" w:cs="Courier New"/>
+        </w:rPr>
+        <w:tab/>
+        <w:t>- 1535</w:t>
+      </w:r>
+    </w:p>
+    <w:p>
+      <w:pPr>
+        <w:pStyle w:val="PlainText"/>
+        <w:rPr>
+          <w:rFonts w:ascii="Courier New" w:hAnsi="Courier New" w:cs="Courier New"/>
+        </w:rPr>
+      </w:pPr>
+      <w:r>
+        <w:rPr>
+          <w:rFonts w:ascii="Courier New" w:hAnsi="Courier New" w:cs="Courier New"/>
+        </w:rPr>
+        <w:t>---------------------------------------------------------------</w:t>
+      </w:r>
+    </w:p>
+    <w:p>
+      <w:pPr>
+        <w:pStyle w:val="PlainText"/>
+        <w:rPr>
+          <w:rFonts w:ascii="Courier New" w:hAnsi="Courier New" w:cs="Courier New"/>
+        </w:rPr>
+      </w:pPr>
+      <w:r>
+        <w:rPr>
+          <w:rFonts w:ascii="Courier New" w:hAnsi="Courier New" w:cs="Courier New"/>
+        </w:rPr>
+        <w:t>Item Name</w:t>
+      </w:r>
+      <w:r>
+        <w:rPr>
+          <w:rFonts w:ascii="Courier New" w:hAnsi="Courier New" w:cs="Courier New"/>
+        </w:rPr>
+        <w:tab/>
+      </w:r>
+      <w:r>
+        <w:rPr>
+          <w:rFonts w:ascii="Courier New" w:hAnsi="Courier New" w:cs="Courier New"/>
+        </w:rPr>
+        <w:tab/>
+      </w:r>
+      <w:r>
+        <w:rPr>
+          <w:rFonts w:ascii="Courier New" w:hAnsi="Courier New" w:cs="Courier New"/>
+        </w:rPr>
+        <w:tab/>
+      </w:r>
+      <w:r>
+        <w:rPr>
+          <w:rFonts w:ascii="Courier New" w:hAnsi="Courier New" w:cs="Courier New"/>
+        </w:rPr>
+        <w:tab/>
+        <w:t>- CARROT</w:t>
+      </w:r>
+    </w:p>
+    <w:p>
+      <w:pPr>
+        <w:pStyle w:val="PlainText"/>
+        <w:rPr>
+          <w:rFonts w:ascii="Courier New" w:hAnsi="Courier New" w:cs="Courier New"/>
+        </w:rPr>
+      </w:pPr>
+      <w:r>
+        <w:rPr>
+          <w:rFonts w:ascii="Courier New" w:hAnsi="Courier New" w:cs="Courier New"/>
+        </w:rPr>
+        <w:t>Number of Pockets</w:t>
+      </w:r>
+      <w:r>
+        <w:rPr>
+          <w:rFonts w:ascii="Courier New" w:hAnsi="Courier New" w:cs="Courier New"/>
+        </w:rPr>
+        <w:tab/>
+      </w:r>
+      <w:r>
+        <w:rPr>
+          <w:rFonts w:ascii="Courier New" w:hAnsi="Courier New" w:cs="Courier New"/>
+        </w:rPr>
+        <w:tab/>
+      </w:r>
+      <w:r>
+        <w:rPr>
+          <w:rFonts w:ascii="Courier New" w:hAnsi="Courier New" w:cs="Courier New"/>
+        </w:rPr>
+        <w:tab/>
+        <w:t>- 3</w:t>
+      </w:r>
+    </w:p>
+    <w:p>
+      <w:pPr>
+        <w:pStyle w:val="PlainText"/>
+        <w:rPr>
+          <w:rFonts w:ascii="Courier New" w:hAnsi="Courier New" w:cs="Courier New"/>
+        </w:rPr>
+      </w:pPr>
+      <w:r>
+        <w:rPr>
+          <w:rFonts w:ascii="Courier New" w:hAnsi="Courier New" w:cs="Courier New"/>
+        </w:rPr>
+        <w:t>Number of KGs</w:t>
+      </w:r>
+      <w:r>
+        <w:rPr>
+          <w:rFonts w:ascii="Courier New" w:hAnsi="Courier New" w:cs="Courier New"/>
+        </w:rPr>
+        <w:tab/>
+      </w:r>
+      <w:r>
+        <w:rPr>
+          <w:rFonts w:ascii="Courier New" w:hAnsi="Courier New" w:cs="Courier New"/>
+        </w:rPr>
+        <w:tab/>
+      </w:r>
+      <w:r>
+        <w:rPr>
+          <w:rFonts w:ascii="Courier New" w:hAnsi="Courier New" w:cs="Courier New"/>
+        </w:rPr>
+        <w:tab/>
+        <w:t>- 292</w:t>
+      </w:r>
+    </w:p>
+    <w:p>
+      <w:pPr>
+        <w:pStyle w:val="PlainText"/>
+        <w:rPr>
+          <w:rFonts w:ascii="Courier New" w:hAnsi="Courier New" w:cs="Courier New"/>
+        </w:rPr>
+      </w:pPr>
+      <w:r>
+        <w:rPr>
+          <w:rFonts w:ascii="Courier New" w:hAnsi="Courier New" w:cs="Courier New"/>
+        </w:rPr>
+        <w:t>Rate</w:t>
+      </w:r>
+      <w:r>
+        <w:rPr>
+          <w:rFonts w:ascii="Courier New" w:hAnsi="Courier New" w:cs="Courier New"/>
+        </w:rPr>
+        <w:tab/>
+      </w:r>
+      <w:r>
+        <w:rPr>
+          <w:rFonts w:ascii="Courier New" w:hAnsi="Courier New" w:cs="Courier New"/>
+        </w:rPr>
+        <w:tab/>
+      </w:r>
+      <w:r>
+        <w:rPr>
+          <w:rFonts w:ascii="Courier New" w:hAnsi="Courier New" w:cs="Courier New"/>
+        </w:rPr>
+        <w:tab/>
+      </w:r>
+      <w:r>
+        <w:rPr>
+          <w:rFonts w:ascii="Courier New" w:hAnsi="Courier New" w:cs="Courier New"/>
+        </w:rPr>
+        <w:tab/>
+      </w:r>
+      <w:r>
+        <w:rPr>
+          <w:rFonts w:ascii="Courier New" w:hAnsi="Courier New" w:cs="Courier New"/>
+        </w:rPr>
+        <w:tab/>
+        <w:t>- 12</w:t>
+      </w:r>
+    </w:p>
+    <w:p>
+      <w:pPr>
+        <w:pStyle w:val="PlainText"/>
+        <w:rPr>
+          <w:rFonts w:ascii="Courier New" w:hAnsi="Courier New" w:cs="Courier New"/>
+        </w:rPr>
+      </w:pPr>
+      <w:r>
+        <w:rPr>
+          <w:rFonts w:ascii="Courier New" w:hAnsi="Courier New" w:cs="Courier New"/>
+        </w:rPr>
+        <w:t>Transport &amp; Miscellaneous</w:t>
+      </w:r>
+      <w:r>
+        <w:rPr>
+          <w:rFonts w:ascii="Courier New" w:hAnsi="Courier New" w:cs="Courier New"/>
+        </w:rPr>
+        <w:tab/>
+        <w:t>- 495</w:t>
+      </w:r>
+    </w:p>
+    <w:p>
+      <w:pPr>
+        <w:pStyle w:val="PlainText"/>
+        <w:rPr>
+          <w:rFonts w:ascii="Courier New" w:hAnsi="Courier New" w:cs="Courier New"/>
+        </w:rPr>
+      </w:pPr>
+      <w:r>
+        <w:rPr>
+          <w:rFonts w:ascii="Courier New" w:hAnsi="Courier New" w:cs="Courier New"/>
+        </w:rPr>
+        <w:t>Total Price</w:t>
+      </w:r>
+      <w:r>
+        <w:rPr>
+          <w:rFonts w:ascii="Courier New" w:hAnsi="Courier New" w:cs="Courier New"/>
+        </w:rPr>
+        <w:tab/>
+      </w:r>
+      <w:r>
+        <w:rPr>
+          <w:rFonts w:ascii="Courier New" w:hAnsi="Courier New" w:cs="Courier New"/>
+        </w:rPr>
+        <w:tab/>
+      </w:r>
+      <w:r>
+        <w:rPr>
+          <w:rFonts w:ascii="Courier New" w:hAnsi="Courier New" w:cs="Courier New"/>
+        </w:rPr>
+        <w:tab/>
+      </w:r>
+      <w:r>
+        <w:rPr>
+          <w:rFonts w:ascii="Courier New" w:hAnsi="Courier New" w:cs="Courier New"/>
+        </w:rPr>
+        <w:tab/>
+        <w:t>- 3999.0</w:t>
+      </w:r>
+    </w:p>
+    <w:p>
+      <w:pPr>
+        <w:pStyle w:val="PlainText"/>
+        <w:rPr>
+          <w:rFonts w:ascii="Courier New" w:hAnsi="Courier New" w:cs="Courier New"/>
+          <w:b/>
+        </w:rPr>
+      </w:pPr>
+      <w:r>
+        <w:rPr>
+          <w:rFonts w:ascii="Courier New" w:hAnsi="Courier New" w:cs="Courier New"/>
+          <w:b/>
+        </w:rPr>
+        <w:t>Amount balance</w:t>
+      </w:r>
+      <w:r>
+        <w:rPr>
+          <w:rFonts w:ascii="Courier New" w:hAnsi="Courier New" w:cs="Courier New"/>
+          <w:b/>
+        </w:rPr>
+        <w:tab/>
+      </w:r>
+      <w:r>
+        <w:rPr>
+          <w:rFonts w:ascii="Courier New" w:hAnsi="Courier New" w:cs="Courier New"/>
+          <w:b/>
+        </w:rPr>
+        <w:tab/>
+      </w:r>
+      <w:r>
+        <w:rPr>
+          <w:rFonts w:ascii="Courier New" w:hAnsi="Courier New" w:cs="Courier New"/>
+          <w:b/>
+        </w:rPr>
+        <w:tab/>
+        <w:t>- 316340.0</w:t>
+      </w:r>
+    </w:p>
+    <w:p>
+      <w:pPr>
+        <w:pStyle w:val="PlainText"/>
+        <w:rPr>
+          <w:rFonts w:ascii="Courier New" w:hAnsi="Courier New" w:cs="Courier New"/>
+        </w:rPr>
+      </w:pPr>
+    </w:p>
+    <w:p>
+      <w:pPr>
+        <w:pStyle w:val="PlainText"/>
+        <w:rPr>
+          <w:rFonts w:ascii="Courier New" w:hAnsi="Courier New" w:cs="Courier New"/>
+        </w:rPr>
+      </w:pPr>
     </w:p>
     <w:p>
       <w:pPr>

--- a/customer _details/RAMAIAH/SEP/SHIVAMOGGA/SJ/PURCHASE DETAILS.docx
+++ b/customer _details/RAMAIAH/SEP/SHIVAMOGGA/SJ/PURCHASE DETAILS.docx
@@ -54096,13 +54096,7 @@
         <w:rPr>
           <w:rFonts w:ascii="Courier New" w:hAnsi="Courier New" w:cs="Courier New"/>
         </w:rPr>
-        <w:t>FRI Mar 23</w:t>
-      </w:r>
-      <w:r>
-        <w:rPr>
-          <w:rFonts w:ascii="Courier New" w:hAnsi="Courier New" w:cs="Courier New"/>
-        </w:rPr>
-        <w:t xml:space="preserve"> 13:54:59 IST 2018</w:t>
+        <w:t>FRI Mar 23 13:54:59 IST 2018</w:t>
       </w:r>
     </w:p>
     <w:p>
@@ -54444,6 +54438,622 @@
         <w:tab/>
         <w:t>- 316340.0</w:t>
       </w:r>
+    </w:p>
+    <w:p>
+      <w:pPr>
+        <w:pStyle w:val="PlainText"/>
+        <w:rPr>
+          <w:rFonts w:ascii="Courier New" w:hAnsi="Courier New" w:cs="Courier New"/>
+          <w:b/>
+        </w:rPr>
+      </w:pPr>
+    </w:p>
+    <w:p>
+      <w:pPr>
+        <w:pStyle w:val="PlainText"/>
+        <w:rPr>
+          <w:rFonts w:ascii="Courier New" w:hAnsi="Courier New" w:cs="Courier New"/>
+        </w:rPr>
+      </w:pPr>
+      <w:r>
+        <w:rPr>
+          <w:rFonts w:ascii="Courier New" w:hAnsi="Courier New" w:cs="Courier New"/>
+        </w:rPr>
+        <w:t>SUN Mar 25</w:t>
+      </w:r>
+      <w:r>
+        <w:rPr>
+          <w:rFonts w:ascii="Courier New" w:hAnsi="Courier New" w:cs="Courier New"/>
+        </w:rPr>
+        <w:t xml:space="preserve"> 13:48:55 IST 2018</w:t>
+      </w:r>
+    </w:p>
+    <w:p>
+      <w:pPr>
+        <w:pStyle w:val="PlainText"/>
+        <w:rPr>
+          <w:rFonts w:ascii="Courier New" w:hAnsi="Courier New" w:cs="Courier New"/>
+        </w:rPr>
+      </w:pPr>
+      <w:r>
+        <w:rPr>
+          <w:rFonts w:ascii="Courier New" w:hAnsi="Courier New" w:cs="Courier New"/>
+        </w:rPr>
+        <w:t>Person Name</w:t>
+      </w:r>
+      <w:r>
+        <w:rPr>
+          <w:rFonts w:ascii="Courier New" w:hAnsi="Courier New" w:cs="Courier New"/>
+        </w:rPr>
+        <w:tab/>
+      </w:r>
+      <w:r>
+        <w:rPr>
+          <w:rFonts w:ascii="Courier New" w:hAnsi="Courier New" w:cs="Courier New"/>
+        </w:rPr>
+        <w:tab/>
+      </w:r>
+      <w:r>
+        <w:rPr>
+          <w:rFonts w:ascii="Courier New" w:hAnsi="Courier New" w:cs="Courier New"/>
+        </w:rPr>
+        <w:tab/>
+      </w:r>
+      <w:r>
+        <w:rPr>
+          <w:rFonts w:ascii="Courier New" w:hAnsi="Courier New" w:cs="Courier New"/>
+        </w:rPr>
+        <w:tab/>
+        <w:t>- SJ</w:t>
+      </w:r>
+    </w:p>
+    <w:p>
+      <w:pPr>
+        <w:pStyle w:val="PlainText"/>
+        <w:rPr>
+          <w:rFonts w:ascii="Courier New" w:hAnsi="Courier New" w:cs="Courier New"/>
+        </w:rPr>
+      </w:pPr>
+      <w:r>
+        <w:rPr>
+          <w:rFonts w:ascii="Courier New" w:hAnsi="Courier New" w:cs="Courier New"/>
+        </w:rPr>
+        <w:t>Bill number</w:t>
+      </w:r>
+      <w:r>
+        <w:rPr>
+          <w:rFonts w:ascii="Courier New" w:hAnsi="Courier New" w:cs="Courier New"/>
+        </w:rPr>
+        <w:tab/>
+      </w:r>
+      <w:r>
+        <w:rPr>
+          <w:rFonts w:ascii="Courier New" w:hAnsi="Courier New" w:cs="Courier New"/>
+        </w:rPr>
+        <w:tab/>
+      </w:r>
+      <w:r>
+        <w:rPr>
+          <w:rFonts w:ascii="Courier New" w:hAnsi="Courier New" w:cs="Courier New"/>
+        </w:rPr>
+        <w:tab/>
+      </w:r>
+      <w:r>
+        <w:rPr>
+          <w:rFonts w:ascii="Courier New" w:hAnsi="Courier New" w:cs="Courier New"/>
+        </w:rPr>
+        <w:tab/>
+        <w:t>- 1555</w:t>
+      </w:r>
+    </w:p>
+    <w:p>
+      <w:pPr>
+        <w:pStyle w:val="PlainText"/>
+        <w:rPr>
+          <w:rFonts w:ascii="Courier New" w:hAnsi="Courier New" w:cs="Courier New"/>
+        </w:rPr>
+      </w:pPr>
+      <w:r>
+        <w:rPr>
+          <w:rFonts w:ascii="Courier New" w:hAnsi="Courier New" w:cs="Courier New"/>
+        </w:rPr>
+        <w:t>---------------------------------------------------------------</w:t>
+      </w:r>
+    </w:p>
+    <w:p>
+      <w:pPr>
+        <w:pStyle w:val="PlainText"/>
+        <w:rPr>
+          <w:rFonts w:ascii="Courier New" w:hAnsi="Courier New" w:cs="Courier New"/>
+        </w:rPr>
+      </w:pPr>
+      <w:r>
+        <w:rPr>
+          <w:rFonts w:ascii="Courier New" w:hAnsi="Courier New" w:cs="Courier New"/>
+        </w:rPr>
+        <w:t>Item Name</w:t>
+      </w:r>
+      <w:r>
+        <w:rPr>
+          <w:rFonts w:ascii="Courier New" w:hAnsi="Courier New" w:cs="Courier New"/>
+        </w:rPr>
+        <w:tab/>
+      </w:r>
+      <w:r>
+        <w:rPr>
+          <w:rFonts w:ascii="Courier New" w:hAnsi="Courier New" w:cs="Courier New"/>
+        </w:rPr>
+        <w:tab/>
+      </w:r>
+      <w:r>
+        <w:rPr>
+          <w:rFonts w:ascii="Courier New" w:hAnsi="Courier New" w:cs="Courier New"/>
+        </w:rPr>
+        <w:tab/>
+      </w:r>
+      <w:r>
+        <w:rPr>
+          <w:rFonts w:ascii="Courier New" w:hAnsi="Courier New" w:cs="Courier New"/>
+        </w:rPr>
+        <w:tab/>
+        <w:t>- CARROT</w:t>
+      </w:r>
+    </w:p>
+    <w:p>
+      <w:pPr>
+        <w:pStyle w:val="PlainText"/>
+        <w:rPr>
+          <w:rFonts w:ascii="Courier New" w:hAnsi="Courier New" w:cs="Courier New"/>
+        </w:rPr>
+      </w:pPr>
+      <w:r>
+        <w:rPr>
+          <w:rFonts w:ascii="Courier New" w:hAnsi="Courier New" w:cs="Courier New"/>
+        </w:rPr>
+        <w:t>Number of Pockets</w:t>
+      </w:r>
+      <w:r>
+        <w:rPr>
+          <w:rFonts w:ascii="Courier New" w:hAnsi="Courier New" w:cs="Courier New"/>
+        </w:rPr>
+        <w:tab/>
+      </w:r>
+      <w:r>
+        <w:rPr>
+          <w:rFonts w:ascii="Courier New" w:hAnsi="Courier New" w:cs="Courier New"/>
+        </w:rPr>
+        <w:tab/>
+      </w:r>
+      <w:r>
+        <w:rPr>
+          <w:rFonts w:ascii="Courier New" w:hAnsi="Courier New" w:cs="Courier New"/>
+        </w:rPr>
+        <w:tab/>
+        <w:t>- 6</w:t>
+      </w:r>
+    </w:p>
+    <w:p>
+      <w:pPr>
+        <w:pStyle w:val="PlainText"/>
+        <w:rPr>
+          <w:rFonts w:ascii="Courier New" w:hAnsi="Courier New" w:cs="Courier New"/>
+        </w:rPr>
+      </w:pPr>
+      <w:r>
+        <w:rPr>
+          <w:rFonts w:ascii="Courier New" w:hAnsi="Courier New" w:cs="Courier New"/>
+        </w:rPr>
+        <w:t>Number of KGs</w:t>
+      </w:r>
+      <w:r>
+        <w:rPr>
+          <w:rFonts w:ascii="Courier New" w:hAnsi="Courier New" w:cs="Courier New"/>
+        </w:rPr>
+        <w:tab/>
+      </w:r>
+      <w:r>
+        <w:rPr>
+          <w:rFonts w:ascii="Courier New" w:hAnsi="Courier New" w:cs="Courier New"/>
+        </w:rPr>
+        <w:tab/>
+      </w:r>
+      <w:r>
+        <w:rPr>
+          <w:rFonts w:ascii="Courier New" w:hAnsi="Courier New" w:cs="Courier New"/>
+        </w:rPr>
+        <w:tab/>
+        <w:t>- 542</w:t>
+      </w:r>
+    </w:p>
+    <w:p>
+      <w:pPr>
+        <w:pStyle w:val="PlainText"/>
+        <w:rPr>
+          <w:rFonts w:ascii="Courier New" w:hAnsi="Courier New" w:cs="Courier New"/>
+        </w:rPr>
+      </w:pPr>
+      <w:r>
+        <w:rPr>
+          <w:rFonts w:ascii="Courier New" w:hAnsi="Courier New" w:cs="Courier New"/>
+        </w:rPr>
+        <w:t>Rate</w:t>
+      </w:r>
+      <w:r>
+        <w:rPr>
+          <w:rFonts w:ascii="Courier New" w:hAnsi="Courier New" w:cs="Courier New"/>
+        </w:rPr>
+        <w:tab/>
+      </w:r>
+      <w:r>
+        <w:rPr>
+          <w:rFonts w:ascii="Courier New" w:hAnsi="Courier New" w:cs="Courier New"/>
+        </w:rPr>
+        <w:tab/>
+      </w:r>
+      <w:r>
+        <w:rPr>
+          <w:rFonts w:ascii="Courier New" w:hAnsi="Courier New" w:cs="Courier New"/>
+        </w:rPr>
+        <w:tab/>
+      </w:r>
+      <w:r>
+        <w:rPr>
+          <w:rFonts w:ascii="Courier New" w:hAnsi="Courier New" w:cs="Courier New"/>
+        </w:rPr>
+        <w:tab/>
+      </w:r>
+      <w:r>
+        <w:rPr>
+          <w:rFonts w:ascii="Courier New" w:hAnsi="Courier New" w:cs="Courier New"/>
+        </w:rPr>
+        <w:tab/>
+        <w:t>- 11</w:t>
+      </w:r>
+    </w:p>
+    <w:p>
+      <w:pPr>
+        <w:pStyle w:val="PlainText"/>
+        <w:rPr>
+          <w:rFonts w:ascii="Courier New" w:hAnsi="Courier New" w:cs="Courier New"/>
+        </w:rPr>
+      </w:pPr>
+      <w:r>
+        <w:rPr>
+          <w:rFonts w:ascii="Courier New" w:hAnsi="Courier New" w:cs="Courier New"/>
+        </w:rPr>
+        <w:t>Total Price</w:t>
+      </w:r>
+      <w:r>
+        <w:rPr>
+          <w:rFonts w:ascii="Courier New" w:hAnsi="Courier New" w:cs="Courier New"/>
+        </w:rPr>
+        <w:tab/>
+      </w:r>
+      <w:r>
+        <w:rPr>
+          <w:rFonts w:ascii="Courier New" w:hAnsi="Courier New" w:cs="Courier New"/>
+        </w:rPr>
+        <w:tab/>
+      </w:r>
+      <w:r>
+        <w:rPr>
+          <w:rFonts w:ascii="Courier New" w:hAnsi="Courier New" w:cs="Courier New"/>
+        </w:rPr>
+        <w:tab/>
+      </w:r>
+      <w:r>
+        <w:rPr>
+          <w:rFonts w:ascii="Courier New" w:hAnsi="Courier New" w:cs="Courier New"/>
+        </w:rPr>
+        <w:tab/>
+        <w:t>- 5962.0</w:t>
+      </w:r>
+    </w:p>
+    <w:p>
+      <w:pPr>
+        <w:pStyle w:val="PlainText"/>
+        <w:rPr>
+          <w:rFonts w:ascii="Courier New" w:hAnsi="Courier New" w:cs="Courier New"/>
+        </w:rPr>
+      </w:pPr>
+      <w:r>
+        <w:rPr>
+          <w:rFonts w:ascii="Courier New" w:hAnsi="Courier New" w:cs="Courier New"/>
+        </w:rPr>
+        <w:t>Amount balance</w:t>
+      </w:r>
+      <w:r>
+        <w:rPr>
+          <w:rFonts w:ascii="Courier New" w:hAnsi="Courier New" w:cs="Courier New"/>
+        </w:rPr>
+        <w:tab/>
+      </w:r>
+      <w:r>
+        <w:rPr>
+          <w:rFonts w:ascii="Courier New" w:hAnsi="Courier New" w:cs="Courier New"/>
+        </w:rPr>
+        <w:tab/>
+      </w:r>
+      <w:r>
+        <w:rPr>
+          <w:rFonts w:ascii="Courier New" w:hAnsi="Courier New" w:cs="Courier New"/>
+        </w:rPr>
+        <w:tab/>
+        <w:t>- 322302.0</w:t>
+      </w:r>
+    </w:p>
+    <w:p>
+      <w:pPr>
+        <w:pStyle w:val="PlainText"/>
+        <w:rPr>
+          <w:rFonts w:ascii="Courier New" w:hAnsi="Courier New" w:cs="Courier New"/>
+        </w:rPr>
+      </w:pPr>
+    </w:p>
+    <w:p>
+      <w:pPr>
+        <w:pStyle w:val="PlainText"/>
+        <w:rPr>
+          <w:rFonts w:ascii="Courier New" w:hAnsi="Courier New" w:cs="Courier New"/>
+        </w:rPr>
+      </w:pPr>
+      <w:r>
+        <w:rPr>
+          <w:rFonts w:ascii="Courier New" w:hAnsi="Courier New" w:cs="Courier New"/>
+        </w:rPr>
+        <w:t>Item Name</w:t>
+      </w:r>
+      <w:r>
+        <w:rPr>
+          <w:rFonts w:ascii="Courier New" w:hAnsi="Courier New" w:cs="Courier New"/>
+        </w:rPr>
+        <w:tab/>
+      </w:r>
+      <w:r>
+        <w:rPr>
+          <w:rFonts w:ascii="Courier New" w:hAnsi="Courier New" w:cs="Courier New"/>
+        </w:rPr>
+        <w:tab/>
+      </w:r>
+      <w:r>
+        <w:rPr>
+          <w:rFonts w:ascii="Courier New" w:hAnsi="Courier New" w:cs="Courier New"/>
+        </w:rPr>
+        <w:tab/>
+      </w:r>
+      <w:r>
+        <w:rPr>
+          <w:rFonts w:ascii="Courier New" w:hAnsi="Courier New" w:cs="Courier New"/>
+        </w:rPr>
+        <w:tab/>
+        <w:t>- CARROT</w:t>
+      </w:r>
+    </w:p>
+    <w:p>
+      <w:pPr>
+        <w:pStyle w:val="PlainText"/>
+        <w:rPr>
+          <w:rFonts w:ascii="Courier New" w:hAnsi="Courier New" w:cs="Courier New"/>
+        </w:rPr>
+      </w:pPr>
+      <w:r>
+        <w:rPr>
+          <w:rFonts w:ascii="Courier New" w:hAnsi="Courier New" w:cs="Courier New"/>
+        </w:rPr>
+        <w:t>Number of Pockets</w:t>
+      </w:r>
+      <w:r>
+        <w:rPr>
+          <w:rFonts w:ascii="Courier New" w:hAnsi="Courier New" w:cs="Courier New"/>
+        </w:rPr>
+        <w:tab/>
+      </w:r>
+      <w:r>
+        <w:rPr>
+          <w:rFonts w:ascii="Courier New" w:hAnsi="Courier New" w:cs="Courier New"/>
+        </w:rPr>
+        <w:tab/>
+      </w:r>
+      <w:r>
+        <w:rPr>
+          <w:rFonts w:ascii="Courier New" w:hAnsi="Courier New" w:cs="Courier New"/>
+        </w:rPr>
+        <w:tab/>
+        <w:t>- 5</w:t>
+      </w:r>
+    </w:p>
+    <w:p>
+      <w:pPr>
+        <w:pStyle w:val="PlainText"/>
+        <w:rPr>
+          <w:rFonts w:ascii="Courier New" w:hAnsi="Courier New" w:cs="Courier New"/>
+        </w:rPr>
+      </w:pPr>
+      <w:r>
+        <w:rPr>
+          <w:rFonts w:ascii="Courier New" w:hAnsi="Courier New" w:cs="Courier New"/>
+        </w:rPr>
+        <w:t>Number of KGs</w:t>
+      </w:r>
+      <w:r>
+        <w:rPr>
+          <w:rFonts w:ascii="Courier New" w:hAnsi="Courier New" w:cs="Courier New"/>
+        </w:rPr>
+        <w:tab/>
+      </w:r>
+      <w:r>
+        <w:rPr>
+          <w:rFonts w:ascii="Courier New" w:hAnsi="Courier New" w:cs="Courier New"/>
+        </w:rPr>
+        <w:tab/>
+      </w:r>
+      <w:r>
+        <w:rPr>
+          <w:rFonts w:ascii="Courier New" w:hAnsi="Courier New" w:cs="Courier New"/>
+        </w:rPr>
+        <w:tab/>
+        <w:t>- 463</w:t>
+      </w:r>
+    </w:p>
+    <w:p>
+      <w:pPr>
+        <w:pStyle w:val="PlainText"/>
+        <w:rPr>
+          <w:rFonts w:ascii="Courier New" w:hAnsi="Courier New" w:cs="Courier New"/>
+        </w:rPr>
+      </w:pPr>
+      <w:r>
+        <w:rPr>
+          <w:rFonts w:ascii="Courier New" w:hAnsi="Courier New" w:cs="Courier New"/>
+        </w:rPr>
+        <w:t>Rate</w:t>
+      </w:r>
+      <w:r>
+        <w:rPr>
+          <w:rFonts w:ascii="Courier New" w:hAnsi="Courier New" w:cs="Courier New"/>
+        </w:rPr>
+        <w:tab/>
+      </w:r>
+      <w:r>
+        <w:rPr>
+          <w:rFonts w:ascii="Courier New" w:hAnsi="Courier New" w:cs="Courier New"/>
+        </w:rPr>
+        <w:tab/>
+      </w:r>
+      <w:r>
+        <w:rPr>
+          <w:rFonts w:ascii="Courier New" w:hAnsi="Courier New" w:cs="Courier New"/>
+        </w:rPr>
+        <w:tab/>
+      </w:r>
+      <w:r>
+        <w:rPr>
+          <w:rFonts w:ascii="Courier New" w:hAnsi="Courier New" w:cs="Courier New"/>
+        </w:rPr>
+        <w:tab/>
+      </w:r>
+      <w:r>
+        <w:rPr>
+          <w:rFonts w:ascii="Courier New" w:hAnsi="Courier New" w:cs="Courier New"/>
+        </w:rPr>
+        <w:tab/>
+        <w:t>- 12</w:t>
+      </w:r>
+    </w:p>
+    <w:p>
+      <w:pPr>
+        <w:pStyle w:val="PlainText"/>
+        <w:rPr>
+          <w:rFonts w:ascii="Courier New" w:hAnsi="Courier New" w:cs="Courier New"/>
+        </w:rPr>
+      </w:pPr>
+      <w:r>
+        <w:rPr>
+          <w:rFonts w:ascii="Courier New" w:hAnsi="Courier New" w:cs="Courier New"/>
+        </w:rPr>
+        <w:t>Transport &amp; Miscellaneous</w:t>
+      </w:r>
+      <w:r>
+        <w:rPr>
+          <w:rFonts w:ascii="Courier New" w:hAnsi="Courier New" w:cs="Courier New"/>
+        </w:rPr>
+        <w:tab/>
+        <w:t>- 1815</w:t>
+      </w:r>
+    </w:p>
+    <w:p>
+      <w:pPr>
+        <w:pStyle w:val="PlainText"/>
+        <w:rPr>
+          <w:rFonts w:ascii="Courier New" w:hAnsi="Courier New" w:cs="Courier New"/>
+        </w:rPr>
+      </w:pPr>
+      <w:r>
+        <w:rPr>
+          <w:rFonts w:ascii="Courier New" w:hAnsi="Courier New" w:cs="Courier New"/>
+        </w:rPr>
+        <w:t>Total Price</w:t>
+      </w:r>
+      <w:r>
+        <w:rPr>
+          <w:rFonts w:ascii="Courier New" w:hAnsi="Courier New" w:cs="Courier New"/>
+        </w:rPr>
+        <w:tab/>
+      </w:r>
+      <w:r>
+        <w:rPr>
+          <w:rFonts w:ascii="Courier New" w:hAnsi="Courier New" w:cs="Courier New"/>
+        </w:rPr>
+        <w:tab/>
+      </w:r>
+      <w:r>
+        <w:rPr>
+          <w:rFonts w:ascii="Courier New" w:hAnsi="Courier New" w:cs="Courier New"/>
+        </w:rPr>
+        <w:tab/>
+      </w:r>
+      <w:r>
+        <w:rPr>
+          <w:rFonts w:ascii="Courier New" w:hAnsi="Courier New" w:cs="Courier New"/>
+        </w:rPr>
+        <w:tab/>
+        <w:t>- 7371.0</w:t>
+      </w:r>
+    </w:p>
+    <w:p>
+      <w:pPr>
+        <w:pStyle w:val="PlainText"/>
+        <w:rPr>
+          <w:rFonts w:ascii="Courier New" w:hAnsi="Courier New" w:cs="Courier New"/>
+          <w:b/>
+        </w:rPr>
+      </w:pPr>
+      <w:r>
+        <w:rPr>
+          <w:rFonts w:ascii="Courier New" w:hAnsi="Courier New" w:cs="Courier New"/>
+          <w:b/>
+        </w:rPr>
+        <w:t>Amount balance</w:t>
+      </w:r>
+      <w:r>
+        <w:rPr>
+          <w:rFonts w:ascii="Courier New" w:hAnsi="Courier New" w:cs="Courier New"/>
+          <w:b/>
+        </w:rPr>
+        <w:tab/>
+      </w:r>
+      <w:r>
+        <w:rPr>
+          <w:rFonts w:ascii="Courier New" w:hAnsi="Courier New" w:cs="Courier New"/>
+          <w:b/>
+        </w:rPr>
+        <w:tab/>
+      </w:r>
+      <w:r>
+        <w:rPr>
+          <w:rFonts w:ascii="Courier New" w:hAnsi="Courier New" w:cs="Courier New"/>
+          <w:b/>
+        </w:rPr>
+        <w:tab/>
+        <w:t>- 329673.0</w:t>
+      </w:r>
+    </w:p>
+    <w:p>
+      <w:pPr>
+        <w:pStyle w:val="PlainText"/>
+        <w:rPr>
+          <w:rFonts w:ascii="Courier New" w:hAnsi="Courier New" w:cs="Courier New"/>
+        </w:rPr>
+      </w:pPr>
+    </w:p>
+    <w:p>
+      <w:pPr>
+        <w:pStyle w:val="PlainText"/>
+        <w:rPr>
+          <w:rFonts w:ascii="Courier New" w:hAnsi="Courier New" w:cs="Courier New"/>
+          <w:b/>
+        </w:rPr>
+      </w:pPr>
     </w:p>
     <w:p>
       <w:pPr>

--- a/customer _details/RAMAIAH/SEP/SHIVAMOGGA/SJ/PURCHASE DETAILS.docx
+++ b/customer _details/RAMAIAH/SEP/SHIVAMOGGA/SJ/PURCHASE DETAILS.docx
@@ -54459,13 +54459,7 @@
         <w:rPr>
           <w:rFonts w:ascii="Courier New" w:hAnsi="Courier New" w:cs="Courier New"/>
         </w:rPr>
-        <w:t>SUN Mar 25</w:t>
-      </w:r>
-      <w:r>
-        <w:rPr>
-          <w:rFonts w:ascii="Courier New" w:hAnsi="Courier New" w:cs="Courier New"/>
-        </w:rPr>
-        <w:t xml:space="preserve"> 13:48:55 IST 2018</w:t>
+        <w:t>SUN Mar 25 13:48:55 IST 2018</w:t>
       </w:r>
     </w:p>
     <w:p>
@@ -55037,6 +55031,772 @@
         <w:tab/>
         <w:t>- 329673.0</w:t>
       </w:r>
+    </w:p>
+    <w:p>
+      <w:pPr>
+        <w:pStyle w:val="PlainText"/>
+        <w:rPr>
+          <w:rFonts w:ascii="Courier New" w:hAnsi="Courier New" w:cs="Courier New"/>
+          <w:b/>
+        </w:rPr>
+      </w:pPr>
+    </w:p>
+    <w:p>
+      <w:pPr>
+        <w:pStyle w:val="PlainText"/>
+        <w:rPr>
+          <w:rFonts w:ascii="Courier New" w:hAnsi="Courier New" w:cs="Courier New"/>
+        </w:rPr>
+      </w:pPr>
+      <w:r>
+        <w:rPr>
+          <w:rFonts w:ascii="Courier New" w:hAnsi="Courier New" w:cs="Courier New"/>
+        </w:rPr>
+        <w:t>TUE Mar 27 14:27:33 IST 2018</w:t>
+      </w:r>
+    </w:p>
+    <w:p>
+      <w:pPr>
+        <w:pStyle w:val="PlainText"/>
+        <w:rPr>
+          <w:rFonts w:ascii="Courier New" w:hAnsi="Courier New" w:cs="Courier New"/>
+        </w:rPr>
+      </w:pPr>
+      <w:r>
+        <w:rPr>
+          <w:rFonts w:ascii="Courier New" w:hAnsi="Courier New" w:cs="Courier New"/>
+        </w:rPr>
+        <w:t>Person Name</w:t>
+      </w:r>
+      <w:r>
+        <w:rPr>
+          <w:rFonts w:ascii="Courier New" w:hAnsi="Courier New" w:cs="Courier New"/>
+        </w:rPr>
+        <w:tab/>
+      </w:r>
+      <w:r>
+        <w:rPr>
+          <w:rFonts w:ascii="Courier New" w:hAnsi="Courier New" w:cs="Courier New"/>
+        </w:rPr>
+        <w:tab/>
+      </w:r>
+      <w:r>
+        <w:rPr>
+          <w:rFonts w:ascii="Courier New" w:hAnsi="Courier New" w:cs="Courier New"/>
+        </w:rPr>
+        <w:tab/>
+      </w:r>
+      <w:r>
+        <w:rPr>
+          <w:rFonts w:ascii="Courier New" w:hAnsi="Courier New" w:cs="Courier New"/>
+        </w:rPr>
+        <w:tab/>
+        <w:t>- SJ</w:t>
+      </w:r>
+    </w:p>
+    <w:p>
+      <w:pPr>
+        <w:pStyle w:val="PlainText"/>
+        <w:rPr>
+          <w:rFonts w:ascii="Courier New" w:hAnsi="Courier New" w:cs="Courier New"/>
+        </w:rPr>
+      </w:pPr>
+      <w:r>
+        <w:rPr>
+          <w:rFonts w:ascii="Courier New" w:hAnsi="Courier New" w:cs="Courier New"/>
+        </w:rPr>
+        <w:t>Bill number</w:t>
+      </w:r>
+      <w:r>
+        <w:rPr>
+          <w:rFonts w:ascii="Courier New" w:hAnsi="Courier New" w:cs="Courier New"/>
+        </w:rPr>
+        <w:tab/>
+      </w:r>
+      <w:r>
+        <w:rPr>
+          <w:rFonts w:ascii="Courier New" w:hAnsi="Courier New" w:cs="Courier New"/>
+        </w:rPr>
+        <w:tab/>
+      </w:r>
+      <w:r>
+        <w:rPr>
+          <w:rFonts w:ascii="Courier New" w:hAnsi="Courier New" w:cs="Courier New"/>
+        </w:rPr>
+        <w:tab/>
+      </w:r>
+      <w:r>
+        <w:rPr>
+          <w:rFonts w:ascii="Courier New" w:hAnsi="Courier New" w:cs="Courier New"/>
+        </w:rPr>
+        <w:tab/>
+        <w:t>- 1576</w:t>
+      </w:r>
+    </w:p>
+    <w:p>
+      <w:pPr>
+        <w:pStyle w:val="PlainText"/>
+        <w:rPr>
+          <w:rFonts w:ascii="Courier New" w:hAnsi="Courier New" w:cs="Courier New"/>
+        </w:rPr>
+      </w:pPr>
+      <w:r>
+        <w:rPr>
+          <w:rFonts w:ascii="Courier New" w:hAnsi="Courier New" w:cs="Courier New"/>
+        </w:rPr>
+        <w:t>---------------------------------------------------------------</w:t>
+      </w:r>
+    </w:p>
+    <w:p>
+      <w:pPr>
+        <w:pStyle w:val="PlainText"/>
+        <w:rPr>
+          <w:rFonts w:ascii="Courier New" w:hAnsi="Courier New" w:cs="Courier New"/>
+        </w:rPr>
+      </w:pPr>
+      <w:r>
+        <w:rPr>
+          <w:rFonts w:ascii="Courier New" w:hAnsi="Courier New" w:cs="Courier New"/>
+        </w:rPr>
+        <w:t>Item Name</w:t>
+      </w:r>
+      <w:r>
+        <w:rPr>
+          <w:rFonts w:ascii="Courier New" w:hAnsi="Courier New" w:cs="Courier New"/>
+        </w:rPr>
+        <w:tab/>
+      </w:r>
+      <w:r>
+        <w:rPr>
+          <w:rFonts w:ascii="Courier New" w:hAnsi="Courier New" w:cs="Courier New"/>
+        </w:rPr>
+        <w:tab/>
+      </w:r>
+      <w:r>
+        <w:rPr>
+          <w:rFonts w:ascii="Courier New" w:hAnsi="Courier New" w:cs="Courier New"/>
+        </w:rPr>
+        <w:tab/>
+      </w:r>
+      <w:r>
+        <w:rPr>
+          <w:rFonts w:ascii="Courier New" w:hAnsi="Courier New" w:cs="Courier New"/>
+        </w:rPr>
+        <w:tab/>
+        <w:t>- CARROT</w:t>
+      </w:r>
+    </w:p>
+    <w:p>
+      <w:pPr>
+        <w:pStyle w:val="PlainText"/>
+        <w:rPr>
+          <w:rFonts w:ascii="Courier New" w:hAnsi="Courier New" w:cs="Courier New"/>
+        </w:rPr>
+      </w:pPr>
+      <w:r>
+        <w:rPr>
+          <w:rFonts w:ascii="Courier New" w:hAnsi="Courier New" w:cs="Courier New"/>
+        </w:rPr>
+        <w:t>Number of Pockets</w:t>
+      </w:r>
+      <w:r>
+        <w:rPr>
+          <w:rFonts w:ascii="Courier New" w:hAnsi="Courier New" w:cs="Courier New"/>
+        </w:rPr>
+        <w:tab/>
+      </w:r>
+      <w:r>
+        <w:rPr>
+          <w:rFonts w:ascii="Courier New" w:hAnsi="Courier New" w:cs="Courier New"/>
+        </w:rPr>
+        <w:tab/>
+      </w:r>
+      <w:r>
+        <w:rPr>
+          <w:rFonts w:ascii="Courier New" w:hAnsi="Courier New" w:cs="Courier New"/>
+        </w:rPr>
+        <w:tab/>
+        <w:t>- 3</w:t>
+      </w:r>
+    </w:p>
+    <w:p>
+      <w:pPr>
+        <w:pStyle w:val="PlainText"/>
+        <w:rPr>
+          <w:rFonts w:ascii="Courier New" w:hAnsi="Courier New" w:cs="Courier New"/>
+        </w:rPr>
+      </w:pPr>
+      <w:r>
+        <w:rPr>
+          <w:rFonts w:ascii="Courier New" w:hAnsi="Courier New" w:cs="Courier New"/>
+        </w:rPr>
+        <w:t>Number of KGs</w:t>
+      </w:r>
+      <w:r>
+        <w:rPr>
+          <w:rFonts w:ascii="Courier New" w:hAnsi="Courier New" w:cs="Courier New"/>
+        </w:rPr>
+        <w:tab/>
+      </w:r>
+      <w:r>
+        <w:rPr>
+          <w:rFonts w:ascii="Courier New" w:hAnsi="Courier New" w:cs="Courier New"/>
+        </w:rPr>
+        <w:tab/>
+      </w:r>
+      <w:r>
+        <w:rPr>
+          <w:rFonts w:ascii="Courier New" w:hAnsi="Courier New" w:cs="Courier New"/>
+        </w:rPr>
+        <w:tab/>
+        <w:t>- 255</w:t>
+      </w:r>
+    </w:p>
+    <w:p>
+      <w:pPr>
+        <w:pStyle w:val="PlainText"/>
+        <w:rPr>
+          <w:rFonts w:ascii="Courier New" w:hAnsi="Courier New" w:cs="Courier New"/>
+        </w:rPr>
+      </w:pPr>
+      <w:r>
+        <w:rPr>
+          <w:rFonts w:ascii="Courier New" w:hAnsi="Courier New" w:cs="Courier New"/>
+        </w:rPr>
+        <w:t>Rate</w:t>
+      </w:r>
+      <w:r>
+        <w:rPr>
+          <w:rFonts w:ascii="Courier New" w:hAnsi="Courier New" w:cs="Courier New"/>
+        </w:rPr>
+        <w:tab/>
+      </w:r>
+      <w:r>
+        <w:rPr>
+          <w:rFonts w:ascii="Courier New" w:hAnsi="Courier New" w:cs="Courier New"/>
+        </w:rPr>
+        <w:tab/>
+      </w:r>
+      <w:r>
+        <w:rPr>
+          <w:rFonts w:ascii="Courier New" w:hAnsi="Courier New" w:cs="Courier New"/>
+        </w:rPr>
+        <w:tab/>
+      </w:r>
+      <w:r>
+        <w:rPr>
+          <w:rFonts w:ascii="Courier New" w:hAnsi="Courier New" w:cs="Courier New"/>
+        </w:rPr>
+        <w:tab/>
+      </w:r>
+      <w:r>
+        <w:rPr>
+          <w:rFonts w:ascii="Courier New" w:hAnsi="Courier New" w:cs="Courier New"/>
+        </w:rPr>
+        <w:tab/>
+        <w:t>- 9</w:t>
+      </w:r>
+    </w:p>
+    <w:p>
+      <w:pPr>
+        <w:pStyle w:val="PlainText"/>
+        <w:rPr>
+          <w:rFonts w:ascii="Courier New" w:hAnsi="Courier New" w:cs="Courier New"/>
+        </w:rPr>
+      </w:pPr>
+      <w:r>
+        <w:rPr>
+          <w:rFonts w:ascii="Courier New" w:hAnsi="Courier New" w:cs="Courier New"/>
+        </w:rPr>
+        <w:t>Transport &amp; Miscellaneous</w:t>
+      </w:r>
+      <w:r>
+        <w:rPr>
+          <w:rFonts w:ascii="Courier New" w:hAnsi="Courier New" w:cs="Courier New"/>
+        </w:rPr>
+        <w:tab/>
+        <w:t>- 495</w:t>
+      </w:r>
+    </w:p>
+    <w:p>
+      <w:pPr>
+        <w:pStyle w:val="PlainText"/>
+        <w:rPr>
+          <w:rFonts w:ascii="Courier New" w:hAnsi="Courier New" w:cs="Courier New"/>
+        </w:rPr>
+      </w:pPr>
+      <w:r>
+        <w:rPr>
+          <w:rFonts w:ascii="Courier New" w:hAnsi="Courier New" w:cs="Courier New"/>
+        </w:rPr>
+        <w:t>Total Price</w:t>
+      </w:r>
+      <w:r>
+        <w:rPr>
+          <w:rFonts w:ascii="Courier New" w:hAnsi="Courier New" w:cs="Courier New"/>
+        </w:rPr>
+        <w:tab/>
+      </w:r>
+      <w:r>
+        <w:rPr>
+          <w:rFonts w:ascii="Courier New" w:hAnsi="Courier New" w:cs="Courier New"/>
+        </w:rPr>
+        <w:tab/>
+      </w:r>
+      <w:r>
+        <w:rPr>
+          <w:rFonts w:ascii="Courier New" w:hAnsi="Courier New" w:cs="Courier New"/>
+        </w:rPr>
+        <w:tab/>
+      </w:r>
+      <w:r>
+        <w:rPr>
+          <w:rFonts w:ascii="Courier New" w:hAnsi="Courier New" w:cs="Courier New"/>
+        </w:rPr>
+        <w:tab/>
+        <w:t>- 2790.0</w:t>
+      </w:r>
+    </w:p>
+    <w:p>
+      <w:pPr>
+        <w:pStyle w:val="PlainText"/>
+        <w:rPr>
+          <w:rFonts w:ascii="Courier New" w:hAnsi="Courier New" w:cs="Courier New"/>
+          <w:b/>
+        </w:rPr>
+      </w:pPr>
+      <w:r>
+        <w:rPr>
+          <w:rFonts w:ascii="Courier New" w:hAnsi="Courier New" w:cs="Courier New"/>
+          <w:b/>
+        </w:rPr>
+        <w:t>Amount balance</w:t>
+      </w:r>
+      <w:r>
+        <w:rPr>
+          <w:rFonts w:ascii="Courier New" w:hAnsi="Courier New" w:cs="Courier New"/>
+          <w:b/>
+        </w:rPr>
+        <w:tab/>
+      </w:r>
+      <w:r>
+        <w:rPr>
+          <w:rFonts w:ascii="Courier New" w:hAnsi="Courier New" w:cs="Courier New"/>
+          <w:b/>
+        </w:rPr>
+        <w:tab/>
+      </w:r>
+      <w:r>
+        <w:rPr>
+          <w:rFonts w:ascii="Courier New" w:hAnsi="Courier New" w:cs="Courier New"/>
+          <w:b/>
+        </w:rPr>
+        <w:tab/>
+        <w:t>- 332463.0</w:t>
+      </w:r>
+    </w:p>
+    <w:p>
+      <w:pPr>
+        <w:pStyle w:val="PlainText"/>
+        <w:rPr>
+          <w:rFonts w:ascii="Courier New" w:hAnsi="Courier New" w:cs="Courier New"/>
+          <w:b/>
+        </w:rPr>
+      </w:pPr>
+    </w:p>
+    <w:p>
+      <w:pPr>
+        <w:pStyle w:val="PlainText"/>
+        <w:rPr>
+          <w:rFonts w:ascii="Courier New" w:hAnsi="Courier New" w:cs="Courier New"/>
+        </w:rPr>
+      </w:pPr>
+      <w:r>
+        <w:rPr>
+          <w:rFonts w:ascii="Courier New" w:hAnsi="Courier New" w:cs="Courier New"/>
+        </w:rPr>
+        <w:t>WED Mar 28</w:t>
+      </w:r>
+      <w:r>
+        <w:rPr>
+          <w:rFonts w:ascii="Courier New" w:hAnsi="Courier New" w:cs="Courier New"/>
+        </w:rPr>
+        <w:t xml:space="preserve"> 14:47:58 IST 2018</w:t>
+      </w:r>
+    </w:p>
+    <w:p>
+      <w:pPr>
+        <w:pStyle w:val="PlainText"/>
+        <w:rPr>
+          <w:rFonts w:ascii="Courier New" w:hAnsi="Courier New" w:cs="Courier New"/>
+        </w:rPr>
+      </w:pPr>
+      <w:r>
+        <w:rPr>
+          <w:rFonts w:ascii="Courier New" w:hAnsi="Courier New" w:cs="Courier New"/>
+        </w:rPr>
+        <w:t>Person Name</w:t>
+      </w:r>
+      <w:r>
+        <w:rPr>
+          <w:rFonts w:ascii="Courier New" w:hAnsi="Courier New" w:cs="Courier New"/>
+        </w:rPr>
+        <w:tab/>
+      </w:r>
+      <w:r>
+        <w:rPr>
+          <w:rFonts w:ascii="Courier New" w:hAnsi="Courier New" w:cs="Courier New"/>
+        </w:rPr>
+        <w:tab/>
+      </w:r>
+      <w:r>
+        <w:rPr>
+          <w:rFonts w:ascii="Courier New" w:hAnsi="Courier New" w:cs="Courier New"/>
+        </w:rPr>
+        <w:tab/>
+      </w:r>
+      <w:r>
+        <w:rPr>
+          <w:rFonts w:ascii="Courier New" w:hAnsi="Courier New" w:cs="Courier New"/>
+        </w:rPr>
+        <w:tab/>
+        <w:t>- SJ</w:t>
+      </w:r>
+    </w:p>
+    <w:p>
+      <w:pPr>
+        <w:pStyle w:val="PlainText"/>
+        <w:rPr>
+          <w:rFonts w:ascii="Courier New" w:hAnsi="Courier New" w:cs="Courier New"/>
+        </w:rPr>
+      </w:pPr>
+      <w:r>
+        <w:rPr>
+          <w:rFonts w:ascii="Courier New" w:hAnsi="Courier New" w:cs="Courier New"/>
+        </w:rPr>
+        <w:t>Bill number</w:t>
+      </w:r>
+      <w:r>
+        <w:rPr>
+          <w:rFonts w:ascii="Courier New" w:hAnsi="Courier New" w:cs="Courier New"/>
+        </w:rPr>
+        <w:tab/>
+      </w:r>
+      <w:r>
+        <w:rPr>
+          <w:rFonts w:ascii="Courier New" w:hAnsi="Courier New" w:cs="Courier New"/>
+        </w:rPr>
+        <w:tab/>
+      </w:r>
+      <w:r>
+        <w:rPr>
+          <w:rFonts w:ascii="Courier New" w:hAnsi="Courier New" w:cs="Courier New"/>
+        </w:rPr>
+        <w:tab/>
+      </w:r>
+      <w:r>
+        <w:rPr>
+          <w:rFonts w:ascii="Courier New" w:hAnsi="Courier New" w:cs="Courier New"/>
+        </w:rPr>
+        <w:tab/>
+        <w:t>- 1581</w:t>
+      </w:r>
+    </w:p>
+    <w:p>
+      <w:pPr>
+        <w:pStyle w:val="PlainText"/>
+        <w:rPr>
+          <w:rFonts w:ascii="Courier New" w:hAnsi="Courier New" w:cs="Courier New"/>
+        </w:rPr>
+      </w:pPr>
+      <w:r>
+        <w:rPr>
+          <w:rFonts w:ascii="Courier New" w:hAnsi="Courier New" w:cs="Courier New"/>
+        </w:rPr>
+        <w:t>---------------------------------------------------------------</w:t>
+      </w:r>
+    </w:p>
+    <w:p>
+      <w:pPr>
+        <w:pStyle w:val="PlainText"/>
+        <w:rPr>
+          <w:rFonts w:ascii="Courier New" w:hAnsi="Courier New" w:cs="Courier New"/>
+        </w:rPr>
+      </w:pPr>
+      <w:r>
+        <w:rPr>
+          <w:rFonts w:ascii="Courier New" w:hAnsi="Courier New" w:cs="Courier New"/>
+        </w:rPr>
+        <w:t>Item Name</w:t>
+      </w:r>
+      <w:r>
+        <w:rPr>
+          <w:rFonts w:ascii="Courier New" w:hAnsi="Courier New" w:cs="Courier New"/>
+        </w:rPr>
+        <w:tab/>
+      </w:r>
+      <w:r>
+        <w:rPr>
+          <w:rFonts w:ascii="Courier New" w:hAnsi="Courier New" w:cs="Courier New"/>
+        </w:rPr>
+        <w:tab/>
+      </w:r>
+      <w:r>
+        <w:rPr>
+          <w:rFonts w:ascii="Courier New" w:hAnsi="Courier New" w:cs="Courier New"/>
+        </w:rPr>
+        <w:tab/>
+      </w:r>
+      <w:r>
+        <w:rPr>
+          <w:rFonts w:ascii="Courier New" w:hAnsi="Courier New" w:cs="Courier New"/>
+        </w:rPr>
+        <w:tab/>
+        <w:t>- CARROT</w:t>
+      </w:r>
+    </w:p>
+    <w:p>
+      <w:pPr>
+        <w:pStyle w:val="PlainText"/>
+        <w:rPr>
+          <w:rFonts w:ascii="Courier New" w:hAnsi="Courier New" w:cs="Courier New"/>
+        </w:rPr>
+      </w:pPr>
+      <w:r>
+        <w:rPr>
+          <w:rFonts w:ascii="Courier New" w:hAnsi="Courier New" w:cs="Courier New"/>
+        </w:rPr>
+        <w:t>Number of Pockets</w:t>
+      </w:r>
+      <w:r>
+        <w:rPr>
+          <w:rFonts w:ascii="Courier New" w:hAnsi="Courier New" w:cs="Courier New"/>
+        </w:rPr>
+        <w:tab/>
+      </w:r>
+      <w:r>
+        <w:rPr>
+          <w:rFonts w:ascii="Courier New" w:hAnsi="Courier New" w:cs="Courier New"/>
+        </w:rPr>
+        <w:tab/>
+      </w:r>
+      <w:r>
+        <w:rPr>
+          <w:rFonts w:ascii="Courier New" w:hAnsi="Courier New" w:cs="Courier New"/>
+        </w:rPr>
+        <w:tab/>
+        <w:t>- 8</w:t>
+      </w:r>
+    </w:p>
+    <w:p>
+      <w:pPr>
+        <w:pStyle w:val="PlainText"/>
+        <w:rPr>
+          <w:rFonts w:ascii="Courier New" w:hAnsi="Courier New" w:cs="Courier New"/>
+        </w:rPr>
+      </w:pPr>
+      <w:r>
+        <w:rPr>
+          <w:rFonts w:ascii="Courier New" w:hAnsi="Courier New" w:cs="Courier New"/>
+        </w:rPr>
+        <w:t>Number of KGs</w:t>
+      </w:r>
+      <w:r>
+        <w:rPr>
+          <w:rFonts w:ascii="Courier New" w:hAnsi="Courier New" w:cs="Courier New"/>
+        </w:rPr>
+        <w:tab/>
+      </w:r>
+      <w:r>
+        <w:rPr>
+          <w:rFonts w:ascii="Courier New" w:hAnsi="Courier New" w:cs="Courier New"/>
+        </w:rPr>
+        <w:tab/>
+      </w:r>
+      <w:r>
+        <w:rPr>
+          <w:rFonts w:ascii="Courier New" w:hAnsi="Courier New" w:cs="Courier New"/>
+        </w:rPr>
+        <w:tab/>
+        <w:t>- 709</w:t>
+      </w:r>
+    </w:p>
+    <w:p>
+      <w:pPr>
+        <w:pStyle w:val="PlainText"/>
+        <w:rPr>
+          <w:rFonts w:ascii="Courier New" w:hAnsi="Courier New" w:cs="Courier New"/>
+        </w:rPr>
+      </w:pPr>
+      <w:r>
+        <w:rPr>
+          <w:rFonts w:ascii="Courier New" w:hAnsi="Courier New" w:cs="Courier New"/>
+        </w:rPr>
+        <w:t>Rate</w:t>
+      </w:r>
+      <w:r>
+        <w:rPr>
+          <w:rFonts w:ascii="Courier New" w:hAnsi="Courier New" w:cs="Courier New"/>
+        </w:rPr>
+        <w:tab/>
+      </w:r>
+      <w:r>
+        <w:rPr>
+          <w:rFonts w:ascii="Courier New" w:hAnsi="Courier New" w:cs="Courier New"/>
+        </w:rPr>
+        <w:tab/>
+      </w:r>
+      <w:r>
+        <w:rPr>
+          <w:rFonts w:ascii="Courier New" w:hAnsi="Courier New" w:cs="Courier New"/>
+        </w:rPr>
+        <w:tab/>
+      </w:r>
+      <w:r>
+        <w:rPr>
+          <w:rFonts w:ascii="Courier New" w:hAnsi="Courier New" w:cs="Courier New"/>
+        </w:rPr>
+        <w:tab/>
+      </w:r>
+      <w:r>
+        <w:rPr>
+          <w:rFonts w:ascii="Courier New" w:hAnsi="Courier New" w:cs="Courier New"/>
+        </w:rPr>
+        <w:tab/>
+        <w:t>- 12</w:t>
+      </w:r>
+    </w:p>
+    <w:p>
+      <w:pPr>
+        <w:pStyle w:val="PlainText"/>
+        <w:rPr>
+          <w:rFonts w:ascii="Courier New" w:hAnsi="Courier New" w:cs="Courier New"/>
+        </w:rPr>
+      </w:pPr>
+      <w:r>
+        <w:rPr>
+          <w:rFonts w:ascii="Courier New" w:hAnsi="Courier New" w:cs="Courier New"/>
+        </w:rPr>
+        <w:t>Transport &amp; Miscellaneous</w:t>
+      </w:r>
+      <w:r>
+        <w:rPr>
+          <w:rFonts w:ascii="Courier New" w:hAnsi="Courier New" w:cs="Courier New"/>
+        </w:rPr>
+        <w:tab/>
+        <w:t>- 1320</w:t>
+      </w:r>
+    </w:p>
+    <w:p>
+      <w:pPr>
+        <w:pStyle w:val="PlainText"/>
+        <w:rPr>
+          <w:rFonts w:ascii="Courier New" w:hAnsi="Courier New" w:cs="Courier New"/>
+        </w:rPr>
+      </w:pPr>
+      <w:r>
+        <w:rPr>
+          <w:rFonts w:ascii="Courier New" w:hAnsi="Courier New" w:cs="Courier New"/>
+        </w:rPr>
+        <w:t>Total Price</w:t>
+      </w:r>
+      <w:r>
+        <w:rPr>
+          <w:rFonts w:ascii="Courier New" w:hAnsi="Courier New" w:cs="Courier New"/>
+        </w:rPr>
+        <w:tab/>
+      </w:r>
+      <w:r>
+        <w:rPr>
+          <w:rFonts w:ascii="Courier New" w:hAnsi="Courier New" w:cs="Courier New"/>
+        </w:rPr>
+        <w:tab/>
+      </w:r>
+      <w:r>
+        <w:rPr>
+          <w:rFonts w:ascii="Courier New" w:hAnsi="Courier New" w:cs="Courier New"/>
+        </w:rPr>
+        <w:tab/>
+      </w:r>
+      <w:r>
+        <w:rPr>
+          <w:rFonts w:ascii="Courier New" w:hAnsi="Courier New" w:cs="Courier New"/>
+        </w:rPr>
+        <w:tab/>
+        <w:t>- 9828.0</w:t>
+      </w:r>
+    </w:p>
+    <w:p>
+      <w:pPr>
+        <w:pStyle w:val="PlainText"/>
+        <w:rPr>
+          <w:rFonts w:ascii="Courier New" w:hAnsi="Courier New" w:cs="Courier New"/>
+          <w:b/>
+        </w:rPr>
+      </w:pPr>
+      <w:r>
+        <w:rPr>
+          <w:rFonts w:ascii="Courier New" w:hAnsi="Courier New" w:cs="Courier New"/>
+          <w:b/>
+        </w:rPr>
+        <w:t>Amount balance</w:t>
+      </w:r>
+      <w:r>
+        <w:rPr>
+          <w:rFonts w:ascii="Courier New" w:hAnsi="Courier New" w:cs="Courier New"/>
+          <w:b/>
+        </w:rPr>
+        <w:tab/>
+      </w:r>
+      <w:r>
+        <w:rPr>
+          <w:rFonts w:ascii="Courier New" w:hAnsi="Courier New" w:cs="Courier New"/>
+          <w:b/>
+        </w:rPr>
+        <w:tab/>
+      </w:r>
+      <w:r>
+        <w:rPr>
+          <w:rFonts w:ascii="Courier New" w:hAnsi="Courier New" w:cs="Courier New"/>
+          <w:b/>
+        </w:rPr>
+        <w:tab/>
+        <w:t>- 342291.0</w:t>
+      </w:r>
+    </w:p>
+    <w:p>
+      <w:pPr>
+        <w:pStyle w:val="PlainText"/>
+        <w:rPr>
+          <w:rFonts w:ascii="Courier New" w:hAnsi="Courier New" w:cs="Courier New"/>
+        </w:rPr>
+      </w:pPr>
+    </w:p>
+    <w:p>
+      <w:pPr>
+        <w:pStyle w:val="PlainText"/>
+        <w:rPr>
+          <w:rFonts w:ascii="Courier New" w:hAnsi="Courier New" w:cs="Courier New"/>
+          <w:b/>
+        </w:rPr>
+      </w:pPr>
+    </w:p>
+    <w:p>
+      <w:pPr>
+        <w:pStyle w:val="PlainText"/>
+        <w:rPr>
+          <w:rFonts w:ascii="Courier New" w:hAnsi="Courier New" w:cs="Courier New"/>
+        </w:rPr>
+      </w:pPr>
+    </w:p>
+    <w:p>
+      <w:pPr>
+        <w:pStyle w:val="PlainText"/>
+        <w:rPr>
+          <w:rFonts w:ascii="Courier New" w:hAnsi="Courier New" w:cs="Courier New"/>
+          <w:b/>
+        </w:rPr>
+      </w:pPr>
     </w:p>
     <w:p>
       <w:pPr>

--- a/customer _details/RAMAIAH/SEP/SHIVAMOGGA/SJ/PURCHASE DETAILS.docx
+++ b/customer _details/RAMAIAH/SEP/SHIVAMOGGA/SJ/PURCHASE DETAILS.docx
@@ -55415,13 +55415,7 @@
         <w:rPr>
           <w:rFonts w:ascii="Courier New" w:hAnsi="Courier New" w:cs="Courier New"/>
         </w:rPr>
-        <w:t>WED Mar 28</w:t>
-      </w:r>
-      <w:r>
-        <w:rPr>
-          <w:rFonts w:ascii="Courier New" w:hAnsi="Courier New" w:cs="Courier New"/>
-        </w:rPr>
-        <w:t xml:space="preserve"> 14:47:58 IST 2018</w:t>
+        <w:t>WED Mar 28 14:47:58 IST 2018</w:t>
       </w:r>
     </w:p>
     <w:p>
@@ -55763,6 +55757,247 @@
         <w:tab/>
         <w:t>- 342291.0</w:t>
       </w:r>
+    </w:p>
+    <w:p>
+      <w:pPr>
+        <w:pStyle w:val="PlainText"/>
+        <w:rPr>
+          <w:rFonts w:ascii="Courier New" w:hAnsi="Courier New" w:cs="Courier New"/>
+          <w:b/>
+        </w:rPr>
+      </w:pPr>
+    </w:p>
+    <w:p>
+      <w:pPr>
+        <w:pStyle w:val="PlainText"/>
+        <w:rPr>
+          <w:rFonts w:ascii="Courier New" w:hAnsi="Courier New" w:cs="Courier New"/>
+        </w:rPr>
+      </w:pPr>
+      <w:r>
+        <w:rPr>
+          <w:rFonts w:ascii="Courier New" w:hAnsi="Courier New" w:cs="Courier New"/>
+        </w:rPr>
+        <w:t>THU Mar 29</w:t>
+      </w:r>
+      <w:r>
+        <w:rPr>
+          <w:rFonts w:ascii="Courier New" w:hAnsi="Courier New" w:cs="Courier New"/>
+        </w:rPr>
+        <w:t xml:space="preserve"> 13:49:47 IST 2018</w:t>
+      </w:r>
+    </w:p>
+    <w:p>
+      <w:pPr>
+        <w:pStyle w:val="PlainText"/>
+        <w:rPr>
+          <w:rFonts w:ascii="Courier New" w:hAnsi="Courier New" w:cs="Courier New"/>
+        </w:rPr>
+      </w:pPr>
+      <w:r>
+        <w:rPr>
+          <w:rFonts w:ascii="Courier New" w:hAnsi="Courier New" w:cs="Courier New"/>
+        </w:rPr>
+        <w:t>Person Name</w:t>
+      </w:r>
+      <w:r>
+        <w:rPr>
+          <w:rFonts w:ascii="Courier New" w:hAnsi="Courier New" w:cs="Courier New"/>
+        </w:rPr>
+        <w:tab/>
+      </w:r>
+      <w:r>
+        <w:rPr>
+          <w:rFonts w:ascii="Courier New" w:hAnsi="Courier New" w:cs="Courier New"/>
+        </w:rPr>
+        <w:tab/>
+      </w:r>
+      <w:r>
+        <w:rPr>
+          <w:rFonts w:ascii="Courier New" w:hAnsi="Courier New" w:cs="Courier New"/>
+        </w:rPr>
+        <w:tab/>
+      </w:r>
+      <w:r>
+        <w:rPr>
+          <w:rFonts w:ascii="Courier New" w:hAnsi="Courier New" w:cs="Courier New"/>
+        </w:rPr>
+        <w:tab/>
+        <w:t>- SJ</w:t>
+      </w:r>
+    </w:p>
+    <w:p>
+      <w:pPr>
+        <w:pStyle w:val="PlainText"/>
+        <w:rPr>
+          <w:rFonts w:ascii="Courier New" w:hAnsi="Courier New" w:cs="Courier New"/>
+        </w:rPr>
+      </w:pPr>
+      <w:r>
+        <w:rPr>
+          <w:rFonts w:ascii="Courier New" w:hAnsi="Courier New" w:cs="Courier New"/>
+        </w:rPr>
+        <w:t>---------------------------------------------------------------</w:t>
+      </w:r>
+    </w:p>
+    <w:p>
+      <w:pPr>
+        <w:pStyle w:val="PlainText"/>
+        <w:rPr>
+          <w:rFonts w:ascii="Courier New" w:hAnsi="Courier New" w:cs="Courier New"/>
+        </w:rPr>
+      </w:pPr>
+      <w:r>
+        <w:rPr>
+          <w:rFonts w:ascii="Courier New" w:hAnsi="Courier New" w:cs="Courier New"/>
+        </w:rPr>
+        <w:t>Item Name</w:t>
+      </w:r>
+      <w:r>
+        <w:rPr>
+          <w:rFonts w:ascii="Courier New" w:hAnsi="Courier New" w:cs="Courier New"/>
+        </w:rPr>
+        <w:tab/>
+      </w:r>
+      <w:r>
+        <w:rPr>
+          <w:rFonts w:ascii="Courier New" w:hAnsi="Courier New" w:cs="Courier New"/>
+        </w:rPr>
+        <w:tab/>
+      </w:r>
+      <w:r>
+        <w:rPr>
+          <w:rFonts w:ascii="Courier New" w:hAnsi="Courier New" w:cs="Courier New"/>
+        </w:rPr>
+        <w:tab/>
+      </w:r>
+      <w:r>
+        <w:rPr>
+          <w:rFonts w:ascii="Courier New" w:hAnsi="Courier New" w:cs="Courier New"/>
+        </w:rPr>
+        <w:tab/>
+        <w:t>- CARROT</w:t>
+      </w:r>
+    </w:p>
+    <w:p>
+      <w:pPr>
+        <w:pStyle w:val="PlainText"/>
+        <w:rPr>
+          <w:rFonts w:ascii="Courier New" w:hAnsi="Courier New" w:cs="Courier New"/>
+          <w:color w:val="FF0000"/>
+        </w:rPr>
+      </w:pPr>
+      <w:r>
+        <w:rPr>
+          <w:rFonts w:ascii="Courier New" w:hAnsi="Courier New" w:cs="Courier New"/>
+          <w:color w:val="FF0000"/>
+        </w:rPr>
+        <w:t>Amount Received</w:t>
+      </w:r>
+      <w:r>
+        <w:rPr>
+          <w:rFonts w:ascii="Courier New" w:hAnsi="Courier New" w:cs="Courier New"/>
+          <w:color w:val="FF0000"/>
+        </w:rPr>
+        <w:tab/>
+      </w:r>
+      <w:r>
+        <w:rPr>
+          <w:rFonts w:ascii="Courier New" w:hAnsi="Courier New" w:cs="Courier New"/>
+          <w:color w:val="FF0000"/>
+        </w:rPr>
+        <w:tab/>
+      </w:r>
+      <w:r>
+        <w:rPr>
+          <w:rFonts w:ascii="Courier New" w:hAnsi="Courier New" w:cs="Courier New"/>
+          <w:color w:val="FF0000"/>
+        </w:rPr>
+        <w:tab/>
+        <w:t>- 50000</w:t>
+      </w:r>
+    </w:p>
+    <w:p>
+      <w:pPr>
+        <w:pStyle w:val="PlainText"/>
+        <w:rPr>
+          <w:rFonts w:ascii="Courier New" w:hAnsi="Courier New" w:cs="Courier New"/>
+          <w:b/>
+        </w:rPr>
+      </w:pPr>
+      <w:r>
+        <w:rPr>
+          <w:rFonts w:ascii="Courier New" w:hAnsi="Courier New" w:cs="Courier New"/>
+          <w:b/>
+        </w:rPr>
+        <w:t>Amount balance</w:t>
+      </w:r>
+      <w:r>
+        <w:rPr>
+          <w:rFonts w:ascii="Courier New" w:hAnsi="Courier New" w:cs="Courier New"/>
+          <w:b/>
+        </w:rPr>
+        <w:tab/>
+      </w:r>
+      <w:r>
+        <w:rPr>
+          <w:rFonts w:ascii="Courier New" w:hAnsi="Courier New" w:cs="Courier New"/>
+          <w:b/>
+        </w:rPr>
+        <w:tab/>
+      </w:r>
+      <w:r>
+        <w:rPr>
+          <w:rFonts w:ascii="Courier New" w:hAnsi="Courier New" w:cs="Courier New"/>
+          <w:b/>
+        </w:rPr>
+        <w:tab/>
+        <w:t>- 292291.0</w:t>
+      </w:r>
+    </w:p>
+    <w:p>
+      <w:pPr>
+        <w:pStyle w:val="PlainText"/>
+        <w:rPr>
+          <w:rFonts w:ascii="Courier New" w:hAnsi="Courier New" w:cs="Courier New"/>
+        </w:rPr>
+      </w:pPr>
+      <w:r>
+        <w:rPr>
+          <w:rFonts w:ascii="Courier New" w:hAnsi="Courier New" w:cs="Courier New"/>
+        </w:rPr>
+        <w:t>Amount Received mode</w:t>
+      </w:r>
+      <w:r>
+        <w:rPr>
+          <w:rFonts w:ascii="Courier New" w:hAnsi="Courier New" w:cs="Courier New"/>
+        </w:rPr>
+        <w:tab/>
+      </w:r>
+      <w:r>
+        <w:rPr>
+          <w:rFonts w:ascii="Courier New" w:hAnsi="Courier New" w:cs="Courier New"/>
+        </w:rPr>
+        <w:tab/>
+        <w:t>- CASH</w:t>
+      </w:r>
+    </w:p>
+    <w:p>
+      <w:pPr>
+        <w:pStyle w:val="PlainText"/>
+        <w:rPr>
+          <w:rFonts w:ascii="Courier New" w:hAnsi="Courier New" w:cs="Courier New"/>
+        </w:rPr>
+      </w:pPr>
+    </w:p>
+    <w:p>
+      <w:pPr>
+        <w:pStyle w:val="PlainText"/>
+        <w:rPr>
+          <w:rFonts w:ascii="Courier New" w:hAnsi="Courier New" w:cs="Courier New"/>
+          <w:b/>
+        </w:rPr>
+      </w:pPr>
     </w:p>
     <w:p>
       <w:pPr>

--- a/customer _details/RAMAIAH/SEP/SHIVAMOGGA/SJ/PURCHASE DETAILS.docx
+++ b/customer _details/RAMAIAH/SEP/SHIVAMOGGA/SJ/PURCHASE DETAILS.docx
@@ -55778,13 +55778,7 @@
         <w:rPr>
           <w:rFonts w:ascii="Courier New" w:hAnsi="Courier New" w:cs="Courier New"/>
         </w:rPr>
-        <w:t>THU Mar 29</w:t>
-      </w:r>
-      <w:r>
-        <w:rPr>
-          <w:rFonts w:ascii="Courier New" w:hAnsi="Courier New" w:cs="Courier New"/>
-        </w:rPr>
-        <w:t xml:space="preserve"> 13:49:47 IST 2018</w:t>
+        <w:t>THU Mar 29 13:49:47 IST 2018</w:t>
       </w:r>
     </w:p>
     <w:p>
@@ -55981,6 +55975,390 @@
         <w:tab/>
         <w:t>- CASH</w:t>
       </w:r>
+    </w:p>
+    <w:p>
+      <w:pPr>
+        <w:pStyle w:val="PlainText"/>
+        <w:rPr>
+          <w:rFonts w:ascii="Courier New" w:hAnsi="Courier New" w:cs="Courier New"/>
+        </w:rPr>
+      </w:pPr>
+    </w:p>
+    <w:p>
+      <w:pPr>
+        <w:pStyle w:val="PlainText"/>
+        <w:rPr>
+          <w:rFonts w:ascii="Courier New" w:hAnsi="Courier New" w:cs="Courier New"/>
+        </w:rPr>
+      </w:pPr>
+      <w:r>
+        <w:rPr>
+          <w:rFonts w:ascii="Courier New" w:hAnsi="Courier New" w:cs="Courier New"/>
+        </w:rPr>
+        <w:t>SUN Apr 01</w:t>
+      </w:r>
+      <w:r>
+        <w:rPr>
+          <w:rFonts w:ascii="Courier New" w:hAnsi="Courier New" w:cs="Courier New"/>
+        </w:rPr>
+        <w:t xml:space="preserve"> 14:07:35 IST 2018</w:t>
+      </w:r>
+    </w:p>
+    <w:p>
+      <w:pPr>
+        <w:pStyle w:val="PlainText"/>
+        <w:rPr>
+          <w:rFonts w:ascii="Courier New" w:hAnsi="Courier New" w:cs="Courier New"/>
+        </w:rPr>
+      </w:pPr>
+      <w:r>
+        <w:rPr>
+          <w:rFonts w:ascii="Courier New" w:hAnsi="Courier New" w:cs="Courier New"/>
+        </w:rPr>
+        <w:t>Person Name</w:t>
+      </w:r>
+      <w:r>
+        <w:rPr>
+          <w:rFonts w:ascii="Courier New" w:hAnsi="Courier New" w:cs="Courier New"/>
+        </w:rPr>
+        <w:tab/>
+      </w:r>
+      <w:r>
+        <w:rPr>
+          <w:rFonts w:ascii="Courier New" w:hAnsi="Courier New" w:cs="Courier New"/>
+        </w:rPr>
+        <w:tab/>
+      </w:r>
+      <w:r>
+        <w:rPr>
+          <w:rFonts w:ascii="Courier New" w:hAnsi="Courier New" w:cs="Courier New"/>
+        </w:rPr>
+        <w:tab/>
+      </w:r>
+      <w:r>
+        <w:rPr>
+          <w:rFonts w:ascii="Courier New" w:hAnsi="Courier New" w:cs="Courier New"/>
+        </w:rPr>
+        <w:tab/>
+        <w:t>- SJ</w:t>
+      </w:r>
+    </w:p>
+    <w:p>
+      <w:pPr>
+        <w:pStyle w:val="PlainText"/>
+        <w:rPr>
+          <w:rFonts w:ascii="Courier New" w:hAnsi="Courier New" w:cs="Courier New"/>
+        </w:rPr>
+      </w:pPr>
+      <w:r>
+        <w:rPr>
+          <w:rFonts w:ascii="Courier New" w:hAnsi="Courier New" w:cs="Courier New"/>
+        </w:rPr>
+        <w:t>Bill number</w:t>
+      </w:r>
+      <w:r>
+        <w:rPr>
+          <w:rFonts w:ascii="Courier New" w:hAnsi="Courier New" w:cs="Courier New"/>
+        </w:rPr>
+        <w:tab/>
+      </w:r>
+      <w:r>
+        <w:rPr>
+          <w:rFonts w:ascii="Courier New" w:hAnsi="Courier New" w:cs="Courier New"/>
+        </w:rPr>
+        <w:tab/>
+      </w:r>
+      <w:r>
+        <w:rPr>
+          <w:rFonts w:ascii="Courier New" w:hAnsi="Courier New" w:cs="Courier New"/>
+        </w:rPr>
+        <w:tab/>
+      </w:r>
+      <w:r>
+        <w:rPr>
+          <w:rFonts w:ascii="Courier New" w:hAnsi="Courier New" w:cs="Courier New"/>
+        </w:rPr>
+        <w:tab/>
+        <w:t>- 1613</w:t>
+      </w:r>
+    </w:p>
+    <w:p>
+      <w:pPr>
+        <w:pStyle w:val="PlainText"/>
+        <w:rPr>
+          <w:rFonts w:ascii="Courier New" w:hAnsi="Courier New" w:cs="Courier New"/>
+        </w:rPr>
+      </w:pPr>
+      <w:r>
+        <w:rPr>
+          <w:rFonts w:ascii="Courier New" w:hAnsi="Courier New" w:cs="Courier New"/>
+        </w:rPr>
+        <w:t>---------------------------------------------------------------</w:t>
+      </w:r>
+    </w:p>
+    <w:p>
+      <w:pPr>
+        <w:pStyle w:val="PlainText"/>
+        <w:rPr>
+          <w:rFonts w:ascii="Courier New" w:hAnsi="Courier New" w:cs="Courier New"/>
+        </w:rPr>
+      </w:pPr>
+      <w:r>
+        <w:rPr>
+          <w:rFonts w:ascii="Courier New" w:hAnsi="Courier New" w:cs="Courier New"/>
+        </w:rPr>
+        <w:t>Item Name</w:t>
+      </w:r>
+      <w:r>
+        <w:rPr>
+          <w:rFonts w:ascii="Courier New" w:hAnsi="Courier New" w:cs="Courier New"/>
+        </w:rPr>
+        <w:tab/>
+      </w:r>
+      <w:r>
+        <w:rPr>
+          <w:rFonts w:ascii="Courier New" w:hAnsi="Courier New" w:cs="Courier New"/>
+        </w:rPr>
+        <w:tab/>
+      </w:r>
+      <w:r>
+        <w:rPr>
+          <w:rFonts w:ascii="Courier New" w:hAnsi="Courier New" w:cs="Courier New"/>
+        </w:rPr>
+        <w:tab/>
+      </w:r>
+      <w:r>
+        <w:rPr>
+          <w:rFonts w:ascii="Courier New" w:hAnsi="Courier New" w:cs="Courier New"/>
+        </w:rPr>
+        <w:tab/>
+        <w:t>- CARROT</w:t>
+      </w:r>
+    </w:p>
+    <w:p>
+      <w:pPr>
+        <w:pStyle w:val="PlainText"/>
+        <w:rPr>
+          <w:rFonts w:ascii="Courier New" w:hAnsi="Courier New" w:cs="Courier New"/>
+        </w:rPr>
+      </w:pPr>
+      <w:r>
+        <w:rPr>
+          <w:rFonts w:ascii="Courier New" w:hAnsi="Courier New" w:cs="Courier New"/>
+        </w:rPr>
+        <w:t>Number of Pockets</w:t>
+      </w:r>
+      <w:r>
+        <w:rPr>
+          <w:rFonts w:ascii="Courier New" w:hAnsi="Courier New" w:cs="Courier New"/>
+        </w:rPr>
+        <w:tab/>
+      </w:r>
+      <w:r>
+        <w:rPr>
+          <w:rFonts w:ascii="Courier New" w:hAnsi="Courier New" w:cs="Courier New"/>
+        </w:rPr>
+        <w:tab/>
+      </w:r>
+      <w:r>
+        <w:rPr>
+          <w:rFonts w:ascii="Courier New" w:hAnsi="Courier New" w:cs="Courier New"/>
+        </w:rPr>
+        <w:tab/>
+        <w:t>- 5</w:t>
+      </w:r>
+    </w:p>
+    <w:p>
+      <w:pPr>
+        <w:pStyle w:val="PlainText"/>
+        <w:rPr>
+          <w:rFonts w:ascii="Courier New" w:hAnsi="Courier New" w:cs="Courier New"/>
+        </w:rPr>
+      </w:pPr>
+      <w:r>
+        <w:rPr>
+          <w:rFonts w:ascii="Courier New" w:hAnsi="Courier New" w:cs="Courier New"/>
+        </w:rPr>
+        <w:t>Number of KGs</w:t>
+      </w:r>
+      <w:r>
+        <w:rPr>
+          <w:rFonts w:ascii="Courier New" w:hAnsi="Courier New" w:cs="Courier New"/>
+        </w:rPr>
+        <w:tab/>
+      </w:r>
+      <w:r>
+        <w:rPr>
+          <w:rFonts w:ascii="Courier New" w:hAnsi="Courier New" w:cs="Courier New"/>
+        </w:rPr>
+        <w:tab/>
+      </w:r>
+      <w:r>
+        <w:rPr>
+          <w:rFonts w:ascii="Courier New" w:hAnsi="Courier New" w:cs="Courier New"/>
+        </w:rPr>
+        <w:tab/>
+        <w:t>- 450</w:t>
+      </w:r>
+    </w:p>
+    <w:p>
+      <w:pPr>
+        <w:pStyle w:val="PlainText"/>
+        <w:rPr>
+          <w:rFonts w:ascii="Courier New" w:hAnsi="Courier New" w:cs="Courier New"/>
+        </w:rPr>
+      </w:pPr>
+      <w:r>
+        <w:rPr>
+          <w:rFonts w:ascii="Courier New" w:hAnsi="Courier New" w:cs="Courier New"/>
+        </w:rPr>
+        <w:t>Rate</w:t>
+      </w:r>
+      <w:r>
+        <w:rPr>
+          <w:rFonts w:ascii="Courier New" w:hAnsi="Courier New" w:cs="Courier New"/>
+        </w:rPr>
+        <w:tab/>
+      </w:r>
+      <w:r>
+        <w:rPr>
+          <w:rFonts w:ascii="Courier New" w:hAnsi="Courier New" w:cs="Courier New"/>
+        </w:rPr>
+        <w:tab/>
+      </w:r>
+      <w:r>
+        <w:rPr>
+          <w:rFonts w:ascii="Courier New" w:hAnsi="Courier New" w:cs="Courier New"/>
+        </w:rPr>
+        <w:tab/>
+      </w:r>
+      <w:r>
+        <w:rPr>
+          <w:rFonts w:ascii="Courier New" w:hAnsi="Courier New" w:cs="Courier New"/>
+        </w:rPr>
+        <w:tab/>
+      </w:r>
+      <w:r>
+        <w:rPr>
+          <w:rFonts w:ascii="Courier New" w:hAnsi="Courier New" w:cs="Courier New"/>
+        </w:rPr>
+        <w:tab/>
+        <w:t>- 10</w:t>
+      </w:r>
+    </w:p>
+    <w:p>
+      <w:pPr>
+        <w:pStyle w:val="PlainText"/>
+        <w:rPr>
+          <w:rFonts w:ascii="Courier New" w:hAnsi="Courier New" w:cs="Courier New"/>
+        </w:rPr>
+      </w:pPr>
+      <w:r>
+        <w:rPr>
+          <w:rFonts w:ascii="Courier New" w:hAnsi="Courier New" w:cs="Courier New"/>
+        </w:rPr>
+        <w:t>Transport &amp; Miscellaneous</w:t>
+      </w:r>
+      <w:r>
+        <w:rPr>
+          <w:rFonts w:ascii="Courier New" w:hAnsi="Courier New" w:cs="Courier New"/>
+        </w:rPr>
+        <w:tab/>
+        <w:t>- 825</w:t>
+      </w:r>
+    </w:p>
+    <w:p>
+      <w:pPr>
+        <w:pStyle w:val="PlainText"/>
+        <w:rPr>
+          <w:rFonts w:ascii="Courier New" w:hAnsi="Courier New" w:cs="Courier New"/>
+        </w:rPr>
+      </w:pPr>
+      <w:r>
+        <w:rPr>
+          <w:rFonts w:ascii="Courier New" w:hAnsi="Courier New" w:cs="Courier New"/>
+        </w:rPr>
+        <w:t>Total Price</w:t>
+      </w:r>
+      <w:r>
+        <w:rPr>
+          <w:rFonts w:ascii="Courier New" w:hAnsi="Courier New" w:cs="Courier New"/>
+        </w:rPr>
+        <w:tab/>
+      </w:r>
+      <w:r>
+        <w:rPr>
+          <w:rFonts w:ascii="Courier New" w:hAnsi="Courier New" w:cs="Courier New"/>
+        </w:rPr>
+        <w:tab/>
+      </w:r>
+      <w:r>
+        <w:rPr>
+          <w:rFonts w:ascii="Courier New" w:hAnsi="Courier New" w:cs="Courier New"/>
+        </w:rPr>
+        <w:tab/>
+      </w:r>
+      <w:r>
+        <w:rPr>
+          <w:rFonts w:ascii="Courier New" w:hAnsi="Courier New" w:cs="Courier New"/>
+        </w:rPr>
+        <w:tab/>
+        <w:t>- 5325.0</w:t>
+      </w:r>
+    </w:p>
+    <w:p>
+      <w:pPr>
+        <w:pStyle w:val="PlainText"/>
+        <w:rPr>
+          <w:rFonts w:ascii="Courier New" w:hAnsi="Courier New" w:cs="Courier New"/>
+          <w:b/>
+        </w:rPr>
+      </w:pPr>
+      <w:r>
+        <w:rPr>
+          <w:rFonts w:ascii="Courier New" w:hAnsi="Courier New" w:cs="Courier New"/>
+          <w:b/>
+        </w:rPr>
+        <w:t>Amount balance</w:t>
+      </w:r>
+      <w:r>
+        <w:rPr>
+          <w:rFonts w:ascii="Courier New" w:hAnsi="Courier New" w:cs="Courier New"/>
+          <w:b/>
+        </w:rPr>
+        <w:tab/>
+      </w:r>
+      <w:r>
+        <w:rPr>
+          <w:rFonts w:ascii="Courier New" w:hAnsi="Courier New" w:cs="Courier New"/>
+          <w:b/>
+        </w:rPr>
+        <w:tab/>
+      </w:r>
+      <w:r>
+        <w:rPr>
+          <w:rFonts w:ascii="Courier New" w:hAnsi="Courier New" w:cs="Courier New"/>
+          <w:b/>
+        </w:rPr>
+        <w:tab/>
+        <w:t>- 297616.0</w:t>
+      </w:r>
+    </w:p>
+    <w:p>
+      <w:pPr>
+        <w:pStyle w:val="PlainText"/>
+        <w:rPr>
+          <w:rFonts w:ascii="Courier New" w:hAnsi="Courier New" w:cs="Courier New"/>
+        </w:rPr>
+      </w:pPr>
+    </w:p>
+    <w:p>
+      <w:pPr>
+        <w:pStyle w:val="PlainText"/>
+        <w:rPr>
+          <w:rFonts w:ascii="Courier New" w:hAnsi="Courier New" w:cs="Courier New"/>
+        </w:rPr>
+      </w:pPr>
     </w:p>
     <w:p>
       <w:pPr>

--- a/customer _details/RAMAIAH/SEP/SHIVAMOGGA/SJ/PURCHASE DETAILS.docx
+++ b/customer _details/RAMAIAH/SEP/SHIVAMOGGA/SJ/PURCHASE DETAILS.docx
@@ -55995,13 +55995,7 @@
         <w:rPr>
           <w:rFonts w:ascii="Courier New" w:hAnsi="Courier New" w:cs="Courier New"/>
         </w:rPr>
-        <w:t>SUN Apr 01</w:t>
-      </w:r>
-      <w:r>
-        <w:rPr>
-          <w:rFonts w:ascii="Courier New" w:hAnsi="Courier New" w:cs="Courier New"/>
-        </w:rPr>
-        <w:t xml:space="preserve"> 14:07:35 IST 2018</w:t>
+        <w:t>SUN Apr 01 14:07:35 IST 2018</w:t>
       </w:r>
     </w:p>
     <w:p>
@@ -56343,6 +56337,1002 @@
         <w:tab/>
         <w:t>- 297616.0</w:t>
       </w:r>
+    </w:p>
+    <w:p>
+      <w:pPr>
+        <w:pStyle w:val="PlainText"/>
+        <w:rPr>
+          <w:rFonts w:ascii="Courier New" w:hAnsi="Courier New" w:cs="Courier New"/>
+          <w:b/>
+        </w:rPr>
+      </w:pPr>
+    </w:p>
+    <w:p>
+      <w:pPr>
+        <w:pStyle w:val="PlainText"/>
+        <w:rPr>
+          <w:rFonts w:ascii="Courier New" w:hAnsi="Courier New" w:cs="Courier New"/>
+        </w:rPr>
+      </w:pPr>
+      <w:r>
+        <w:rPr>
+          <w:rFonts w:ascii="Courier New" w:hAnsi="Courier New" w:cs="Courier New"/>
+        </w:rPr>
+        <w:t>TUE Apr 03 16:13:35 IST 2018</w:t>
+      </w:r>
+    </w:p>
+    <w:p>
+      <w:pPr>
+        <w:pStyle w:val="PlainText"/>
+        <w:rPr>
+          <w:rFonts w:ascii="Courier New" w:hAnsi="Courier New" w:cs="Courier New"/>
+        </w:rPr>
+      </w:pPr>
+      <w:r>
+        <w:rPr>
+          <w:rFonts w:ascii="Courier New" w:hAnsi="Courier New" w:cs="Courier New"/>
+        </w:rPr>
+        <w:t>Person Name</w:t>
+      </w:r>
+      <w:r>
+        <w:rPr>
+          <w:rFonts w:ascii="Courier New" w:hAnsi="Courier New" w:cs="Courier New"/>
+        </w:rPr>
+        <w:tab/>
+      </w:r>
+      <w:r>
+        <w:rPr>
+          <w:rFonts w:ascii="Courier New" w:hAnsi="Courier New" w:cs="Courier New"/>
+        </w:rPr>
+        <w:tab/>
+      </w:r>
+      <w:r>
+        <w:rPr>
+          <w:rFonts w:ascii="Courier New" w:hAnsi="Courier New" w:cs="Courier New"/>
+        </w:rPr>
+        <w:tab/>
+      </w:r>
+      <w:r>
+        <w:rPr>
+          <w:rFonts w:ascii="Courier New" w:hAnsi="Courier New" w:cs="Courier New"/>
+        </w:rPr>
+        <w:tab/>
+        <w:t>- SJ</w:t>
+      </w:r>
+    </w:p>
+    <w:p>
+      <w:pPr>
+        <w:pStyle w:val="PlainText"/>
+        <w:rPr>
+          <w:rFonts w:ascii="Courier New" w:hAnsi="Courier New" w:cs="Courier New"/>
+        </w:rPr>
+      </w:pPr>
+      <w:r>
+        <w:rPr>
+          <w:rFonts w:ascii="Courier New" w:hAnsi="Courier New" w:cs="Courier New"/>
+        </w:rPr>
+        <w:t>Bill number</w:t>
+      </w:r>
+      <w:r>
+        <w:rPr>
+          <w:rFonts w:ascii="Courier New" w:hAnsi="Courier New" w:cs="Courier New"/>
+        </w:rPr>
+        <w:tab/>
+      </w:r>
+      <w:r>
+        <w:rPr>
+          <w:rFonts w:ascii="Courier New" w:hAnsi="Courier New" w:cs="Courier New"/>
+        </w:rPr>
+        <w:tab/>
+      </w:r>
+      <w:r>
+        <w:rPr>
+          <w:rFonts w:ascii="Courier New" w:hAnsi="Courier New" w:cs="Courier New"/>
+        </w:rPr>
+        <w:tab/>
+      </w:r>
+      <w:r>
+        <w:rPr>
+          <w:rFonts w:ascii="Courier New" w:hAnsi="Courier New" w:cs="Courier New"/>
+        </w:rPr>
+        <w:tab/>
+        <w:t>- 1637</w:t>
+      </w:r>
+    </w:p>
+    <w:p>
+      <w:pPr>
+        <w:pStyle w:val="PlainText"/>
+        <w:rPr>
+          <w:rFonts w:ascii="Courier New" w:hAnsi="Courier New" w:cs="Courier New"/>
+        </w:rPr>
+      </w:pPr>
+      <w:r>
+        <w:rPr>
+          <w:rFonts w:ascii="Courier New" w:hAnsi="Courier New" w:cs="Courier New"/>
+        </w:rPr>
+        <w:t>---------------------------------------------------------------</w:t>
+      </w:r>
+    </w:p>
+    <w:p>
+      <w:pPr>
+        <w:pStyle w:val="PlainText"/>
+        <w:rPr>
+          <w:rFonts w:ascii="Courier New" w:hAnsi="Courier New" w:cs="Courier New"/>
+        </w:rPr>
+      </w:pPr>
+      <w:r>
+        <w:rPr>
+          <w:rFonts w:ascii="Courier New" w:hAnsi="Courier New" w:cs="Courier New"/>
+        </w:rPr>
+        <w:t>Item Name</w:t>
+      </w:r>
+      <w:r>
+        <w:rPr>
+          <w:rFonts w:ascii="Courier New" w:hAnsi="Courier New" w:cs="Courier New"/>
+        </w:rPr>
+        <w:tab/>
+      </w:r>
+      <w:r>
+        <w:rPr>
+          <w:rFonts w:ascii="Courier New" w:hAnsi="Courier New" w:cs="Courier New"/>
+        </w:rPr>
+        <w:tab/>
+      </w:r>
+      <w:r>
+        <w:rPr>
+          <w:rFonts w:ascii="Courier New" w:hAnsi="Courier New" w:cs="Courier New"/>
+        </w:rPr>
+        <w:tab/>
+      </w:r>
+      <w:r>
+        <w:rPr>
+          <w:rFonts w:ascii="Courier New" w:hAnsi="Courier New" w:cs="Courier New"/>
+        </w:rPr>
+        <w:tab/>
+        <w:t>- CARROT</w:t>
+      </w:r>
+    </w:p>
+    <w:p>
+      <w:pPr>
+        <w:pStyle w:val="PlainText"/>
+        <w:rPr>
+          <w:rFonts w:ascii="Courier New" w:hAnsi="Courier New" w:cs="Courier New"/>
+        </w:rPr>
+      </w:pPr>
+      <w:r>
+        <w:rPr>
+          <w:rFonts w:ascii="Courier New" w:hAnsi="Courier New" w:cs="Courier New"/>
+        </w:rPr>
+        <w:t>Number of Pockets</w:t>
+      </w:r>
+      <w:r>
+        <w:rPr>
+          <w:rFonts w:ascii="Courier New" w:hAnsi="Courier New" w:cs="Courier New"/>
+        </w:rPr>
+        <w:tab/>
+      </w:r>
+      <w:r>
+        <w:rPr>
+          <w:rFonts w:ascii="Courier New" w:hAnsi="Courier New" w:cs="Courier New"/>
+        </w:rPr>
+        <w:tab/>
+      </w:r>
+      <w:r>
+        <w:rPr>
+          <w:rFonts w:ascii="Courier New" w:hAnsi="Courier New" w:cs="Courier New"/>
+        </w:rPr>
+        <w:tab/>
+        <w:t>- 4</w:t>
+      </w:r>
+    </w:p>
+    <w:p>
+      <w:pPr>
+        <w:pStyle w:val="PlainText"/>
+        <w:rPr>
+          <w:rFonts w:ascii="Courier New" w:hAnsi="Courier New" w:cs="Courier New"/>
+        </w:rPr>
+      </w:pPr>
+      <w:r>
+        <w:rPr>
+          <w:rFonts w:ascii="Courier New" w:hAnsi="Courier New" w:cs="Courier New"/>
+        </w:rPr>
+        <w:t>Number of KGs</w:t>
+      </w:r>
+      <w:r>
+        <w:rPr>
+          <w:rFonts w:ascii="Courier New" w:hAnsi="Courier New" w:cs="Courier New"/>
+        </w:rPr>
+        <w:tab/>
+      </w:r>
+      <w:r>
+        <w:rPr>
+          <w:rFonts w:ascii="Courier New" w:hAnsi="Courier New" w:cs="Courier New"/>
+        </w:rPr>
+        <w:tab/>
+      </w:r>
+      <w:r>
+        <w:rPr>
+          <w:rFonts w:ascii="Courier New" w:hAnsi="Courier New" w:cs="Courier New"/>
+        </w:rPr>
+        <w:tab/>
+        <w:t>- 386</w:t>
+      </w:r>
+    </w:p>
+    <w:p>
+      <w:pPr>
+        <w:pStyle w:val="PlainText"/>
+        <w:rPr>
+          <w:rFonts w:ascii="Courier New" w:hAnsi="Courier New" w:cs="Courier New"/>
+        </w:rPr>
+      </w:pPr>
+      <w:r>
+        <w:rPr>
+          <w:rFonts w:ascii="Courier New" w:hAnsi="Courier New" w:cs="Courier New"/>
+        </w:rPr>
+        <w:t>Rate</w:t>
+      </w:r>
+      <w:r>
+        <w:rPr>
+          <w:rFonts w:ascii="Courier New" w:hAnsi="Courier New" w:cs="Courier New"/>
+        </w:rPr>
+        <w:tab/>
+      </w:r>
+      <w:r>
+        <w:rPr>
+          <w:rFonts w:ascii="Courier New" w:hAnsi="Courier New" w:cs="Courier New"/>
+        </w:rPr>
+        <w:tab/>
+      </w:r>
+      <w:r>
+        <w:rPr>
+          <w:rFonts w:ascii="Courier New" w:hAnsi="Courier New" w:cs="Courier New"/>
+        </w:rPr>
+        <w:tab/>
+      </w:r>
+      <w:r>
+        <w:rPr>
+          <w:rFonts w:ascii="Courier New" w:hAnsi="Courier New" w:cs="Courier New"/>
+        </w:rPr>
+        <w:tab/>
+      </w:r>
+      <w:r>
+        <w:rPr>
+          <w:rFonts w:ascii="Courier New" w:hAnsi="Courier New" w:cs="Courier New"/>
+        </w:rPr>
+        <w:tab/>
+        <w:t>- 9</w:t>
+      </w:r>
+    </w:p>
+    <w:p>
+      <w:pPr>
+        <w:pStyle w:val="PlainText"/>
+        <w:rPr>
+          <w:rFonts w:ascii="Courier New" w:hAnsi="Courier New" w:cs="Courier New"/>
+        </w:rPr>
+      </w:pPr>
+      <w:r>
+        <w:rPr>
+          <w:rFonts w:ascii="Courier New" w:hAnsi="Courier New" w:cs="Courier New"/>
+        </w:rPr>
+        <w:t>Transport &amp; Miscellaneous</w:t>
+      </w:r>
+      <w:r>
+        <w:rPr>
+          <w:rFonts w:ascii="Courier New" w:hAnsi="Courier New" w:cs="Courier New"/>
+        </w:rPr>
+        <w:tab/>
+        <w:t>- 660</w:t>
+      </w:r>
+    </w:p>
+    <w:p>
+      <w:pPr>
+        <w:pStyle w:val="PlainText"/>
+        <w:rPr>
+          <w:rFonts w:ascii="Courier New" w:hAnsi="Courier New" w:cs="Courier New"/>
+        </w:rPr>
+      </w:pPr>
+      <w:r>
+        <w:rPr>
+          <w:rFonts w:ascii="Courier New" w:hAnsi="Courier New" w:cs="Courier New"/>
+        </w:rPr>
+        <w:t>Total Price</w:t>
+      </w:r>
+      <w:r>
+        <w:rPr>
+          <w:rFonts w:ascii="Courier New" w:hAnsi="Courier New" w:cs="Courier New"/>
+        </w:rPr>
+        <w:tab/>
+      </w:r>
+      <w:r>
+        <w:rPr>
+          <w:rFonts w:ascii="Courier New" w:hAnsi="Courier New" w:cs="Courier New"/>
+        </w:rPr>
+        <w:tab/>
+      </w:r>
+      <w:r>
+        <w:rPr>
+          <w:rFonts w:ascii="Courier New" w:hAnsi="Courier New" w:cs="Courier New"/>
+        </w:rPr>
+        <w:tab/>
+      </w:r>
+      <w:r>
+        <w:rPr>
+          <w:rFonts w:ascii="Courier New" w:hAnsi="Courier New" w:cs="Courier New"/>
+        </w:rPr>
+        <w:tab/>
+        <w:t>- 4134.0</w:t>
+      </w:r>
+    </w:p>
+    <w:p>
+      <w:pPr>
+        <w:pStyle w:val="PlainText"/>
+        <w:rPr>
+          <w:rFonts w:ascii="Courier New" w:hAnsi="Courier New" w:cs="Courier New"/>
+          <w:b/>
+        </w:rPr>
+      </w:pPr>
+      <w:r>
+        <w:rPr>
+          <w:rFonts w:ascii="Courier New" w:hAnsi="Courier New" w:cs="Courier New"/>
+          <w:b/>
+        </w:rPr>
+        <w:t>Amount balance</w:t>
+      </w:r>
+      <w:r>
+        <w:rPr>
+          <w:rFonts w:ascii="Courier New" w:hAnsi="Courier New" w:cs="Courier New"/>
+          <w:b/>
+        </w:rPr>
+        <w:tab/>
+      </w:r>
+      <w:r>
+        <w:rPr>
+          <w:rFonts w:ascii="Courier New" w:hAnsi="Courier New" w:cs="Courier New"/>
+          <w:b/>
+        </w:rPr>
+        <w:tab/>
+      </w:r>
+      <w:r>
+        <w:rPr>
+          <w:rFonts w:ascii="Courier New" w:hAnsi="Courier New" w:cs="Courier New"/>
+          <w:b/>
+        </w:rPr>
+        <w:tab/>
+        <w:t>- 301750.0</w:t>
+      </w:r>
+    </w:p>
+    <w:p>
+      <w:pPr>
+        <w:pStyle w:val="PlainText"/>
+        <w:rPr>
+          <w:rFonts w:ascii="Courier New" w:hAnsi="Courier New" w:cs="Courier New"/>
+          <w:b/>
+        </w:rPr>
+      </w:pPr>
+    </w:p>
+    <w:p>
+      <w:pPr>
+        <w:pStyle w:val="PlainText"/>
+        <w:rPr>
+          <w:rFonts w:ascii="Courier New" w:hAnsi="Courier New" w:cs="Courier New"/>
+        </w:rPr>
+      </w:pPr>
+      <w:r>
+        <w:rPr>
+          <w:rFonts w:ascii="Courier New" w:hAnsi="Courier New" w:cs="Courier New"/>
+        </w:rPr>
+        <w:t>WED Apr 04</w:t>
+      </w:r>
+      <w:r>
+        <w:rPr>
+          <w:rFonts w:ascii="Courier New" w:hAnsi="Courier New" w:cs="Courier New"/>
+        </w:rPr>
+        <w:t xml:space="preserve"> 16:46:52 IST 2018</w:t>
+      </w:r>
+    </w:p>
+    <w:p>
+      <w:pPr>
+        <w:pStyle w:val="PlainText"/>
+        <w:rPr>
+          <w:rFonts w:ascii="Courier New" w:hAnsi="Courier New" w:cs="Courier New"/>
+        </w:rPr>
+      </w:pPr>
+      <w:r>
+        <w:rPr>
+          <w:rFonts w:ascii="Courier New" w:hAnsi="Courier New" w:cs="Courier New"/>
+        </w:rPr>
+        <w:t>Person Name</w:t>
+      </w:r>
+      <w:r>
+        <w:rPr>
+          <w:rFonts w:ascii="Courier New" w:hAnsi="Courier New" w:cs="Courier New"/>
+        </w:rPr>
+        <w:tab/>
+      </w:r>
+      <w:r>
+        <w:rPr>
+          <w:rFonts w:ascii="Courier New" w:hAnsi="Courier New" w:cs="Courier New"/>
+        </w:rPr>
+        <w:tab/>
+      </w:r>
+      <w:r>
+        <w:rPr>
+          <w:rFonts w:ascii="Courier New" w:hAnsi="Courier New" w:cs="Courier New"/>
+        </w:rPr>
+        <w:tab/>
+      </w:r>
+      <w:r>
+        <w:rPr>
+          <w:rFonts w:ascii="Courier New" w:hAnsi="Courier New" w:cs="Courier New"/>
+        </w:rPr>
+        <w:tab/>
+        <w:t>- SJ</w:t>
+      </w:r>
+    </w:p>
+    <w:p>
+      <w:pPr>
+        <w:pStyle w:val="PlainText"/>
+        <w:rPr>
+          <w:rFonts w:ascii="Courier New" w:hAnsi="Courier New" w:cs="Courier New"/>
+        </w:rPr>
+      </w:pPr>
+      <w:r>
+        <w:rPr>
+          <w:rFonts w:ascii="Courier New" w:hAnsi="Courier New" w:cs="Courier New"/>
+        </w:rPr>
+        <w:t>Bill number</w:t>
+      </w:r>
+      <w:r>
+        <w:rPr>
+          <w:rFonts w:ascii="Courier New" w:hAnsi="Courier New" w:cs="Courier New"/>
+        </w:rPr>
+        <w:tab/>
+      </w:r>
+      <w:r>
+        <w:rPr>
+          <w:rFonts w:ascii="Courier New" w:hAnsi="Courier New" w:cs="Courier New"/>
+        </w:rPr>
+        <w:tab/>
+      </w:r>
+      <w:r>
+        <w:rPr>
+          <w:rFonts w:ascii="Courier New" w:hAnsi="Courier New" w:cs="Courier New"/>
+        </w:rPr>
+        <w:tab/>
+      </w:r>
+      <w:r>
+        <w:rPr>
+          <w:rFonts w:ascii="Courier New" w:hAnsi="Courier New" w:cs="Courier New"/>
+        </w:rPr>
+        <w:tab/>
+        <w:t>- 1646</w:t>
+      </w:r>
+    </w:p>
+    <w:p>
+      <w:pPr>
+        <w:pStyle w:val="PlainText"/>
+        <w:rPr>
+          <w:rFonts w:ascii="Courier New" w:hAnsi="Courier New" w:cs="Courier New"/>
+        </w:rPr>
+      </w:pPr>
+      <w:r>
+        <w:rPr>
+          <w:rFonts w:ascii="Courier New" w:hAnsi="Courier New" w:cs="Courier New"/>
+        </w:rPr>
+        <w:t>---------------------------------------------------------------</w:t>
+      </w:r>
+    </w:p>
+    <w:p>
+      <w:pPr>
+        <w:pStyle w:val="PlainText"/>
+        <w:rPr>
+          <w:rFonts w:ascii="Courier New" w:hAnsi="Courier New" w:cs="Courier New"/>
+        </w:rPr>
+      </w:pPr>
+      <w:r>
+        <w:rPr>
+          <w:rFonts w:ascii="Courier New" w:hAnsi="Courier New" w:cs="Courier New"/>
+        </w:rPr>
+        <w:t>Item Name</w:t>
+      </w:r>
+      <w:r>
+        <w:rPr>
+          <w:rFonts w:ascii="Courier New" w:hAnsi="Courier New" w:cs="Courier New"/>
+        </w:rPr>
+        <w:tab/>
+      </w:r>
+      <w:r>
+        <w:rPr>
+          <w:rFonts w:ascii="Courier New" w:hAnsi="Courier New" w:cs="Courier New"/>
+        </w:rPr>
+        <w:tab/>
+      </w:r>
+      <w:r>
+        <w:rPr>
+          <w:rFonts w:ascii="Courier New" w:hAnsi="Courier New" w:cs="Courier New"/>
+        </w:rPr>
+        <w:tab/>
+      </w:r>
+      <w:r>
+        <w:rPr>
+          <w:rFonts w:ascii="Courier New" w:hAnsi="Courier New" w:cs="Courier New"/>
+        </w:rPr>
+        <w:tab/>
+        <w:t>- CARROT</w:t>
+      </w:r>
+    </w:p>
+    <w:p>
+      <w:pPr>
+        <w:pStyle w:val="PlainText"/>
+        <w:rPr>
+          <w:rFonts w:ascii="Courier New" w:hAnsi="Courier New" w:cs="Courier New"/>
+        </w:rPr>
+      </w:pPr>
+      <w:r>
+        <w:rPr>
+          <w:rFonts w:ascii="Courier New" w:hAnsi="Courier New" w:cs="Courier New"/>
+        </w:rPr>
+        <w:t>Number of Pockets</w:t>
+      </w:r>
+      <w:r>
+        <w:rPr>
+          <w:rFonts w:ascii="Courier New" w:hAnsi="Courier New" w:cs="Courier New"/>
+        </w:rPr>
+        <w:tab/>
+      </w:r>
+      <w:r>
+        <w:rPr>
+          <w:rFonts w:ascii="Courier New" w:hAnsi="Courier New" w:cs="Courier New"/>
+        </w:rPr>
+        <w:tab/>
+      </w:r>
+      <w:r>
+        <w:rPr>
+          <w:rFonts w:ascii="Courier New" w:hAnsi="Courier New" w:cs="Courier New"/>
+        </w:rPr>
+        <w:tab/>
+        <w:t>- 7</w:t>
+      </w:r>
+    </w:p>
+    <w:p>
+      <w:pPr>
+        <w:pStyle w:val="PlainText"/>
+        <w:rPr>
+          <w:rFonts w:ascii="Courier New" w:hAnsi="Courier New" w:cs="Courier New"/>
+        </w:rPr>
+      </w:pPr>
+      <w:r>
+        <w:rPr>
+          <w:rFonts w:ascii="Courier New" w:hAnsi="Courier New" w:cs="Courier New"/>
+        </w:rPr>
+        <w:t>Number of KGs</w:t>
+      </w:r>
+      <w:r>
+        <w:rPr>
+          <w:rFonts w:ascii="Courier New" w:hAnsi="Courier New" w:cs="Courier New"/>
+        </w:rPr>
+        <w:tab/>
+      </w:r>
+      <w:r>
+        <w:rPr>
+          <w:rFonts w:ascii="Courier New" w:hAnsi="Courier New" w:cs="Courier New"/>
+        </w:rPr>
+        <w:tab/>
+      </w:r>
+      <w:r>
+        <w:rPr>
+          <w:rFonts w:ascii="Courier New" w:hAnsi="Courier New" w:cs="Courier New"/>
+        </w:rPr>
+        <w:tab/>
+        <w:t>- 647</w:t>
+      </w:r>
+    </w:p>
+    <w:p>
+      <w:pPr>
+        <w:pStyle w:val="PlainText"/>
+        <w:rPr>
+          <w:rFonts w:ascii="Courier New" w:hAnsi="Courier New" w:cs="Courier New"/>
+        </w:rPr>
+      </w:pPr>
+      <w:r>
+        <w:rPr>
+          <w:rFonts w:ascii="Courier New" w:hAnsi="Courier New" w:cs="Courier New"/>
+        </w:rPr>
+        <w:t>Rate</w:t>
+      </w:r>
+      <w:r>
+        <w:rPr>
+          <w:rFonts w:ascii="Courier New" w:hAnsi="Courier New" w:cs="Courier New"/>
+        </w:rPr>
+        <w:tab/>
+      </w:r>
+      <w:r>
+        <w:rPr>
+          <w:rFonts w:ascii="Courier New" w:hAnsi="Courier New" w:cs="Courier New"/>
+        </w:rPr>
+        <w:tab/>
+      </w:r>
+      <w:r>
+        <w:rPr>
+          <w:rFonts w:ascii="Courier New" w:hAnsi="Courier New" w:cs="Courier New"/>
+        </w:rPr>
+        <w:tab/>
+      </w:r>
+      <w:r>
+        <w:rPr>
+          <w:rFonts w:ascii="Courier New" w:hAnsi="Courier New" w:cs="Courier New"/>
+        </w:rPr>
+        <w:tab/>
+      </w:r>
+      <w:r>
+        <w:rPr>
+          <w:rFonts w:ascii="Courier New" w:hAnsi="Courier New" w:cs="Courier New"/>
+        </w:rPr>
+        <w:tab/>
+        <w:t>- 10</w:t>
+      </w:r>
+    </w:p>
+    <w:p>
+      <w:pPr>
+        <w:pStyle w:val="PlainText"/>
+        <w:rPr>
+          <w:rFonts w:ascii="Courier New" w:hAnsi="Courier New" w:cs="Courier New"/>
+        </w:rPr>
+      </w:pPr>
+      <w:r>
+        <w:rPr>
+          <w:rFonts w:ascii="Courier New" w:hAnsi="Courier New" w:cs="Courier New"/>
+        </w:rPr>
+        <w:t>Total Price</w:t>
+      </w:r>
+      <w:r>
+        <w:rPr>
+          <w:rFonts w:ascii="Courier New" w:hAnsi="Courier New" w:cs="Courier New"/>
+        </w:rPr>
+        <w:tab/>
+      </w:r>
+      <w:r>
+        <w:rPr>
+          <w:rFonts w:ascii="Courier New" w:hAnsi="Courier New" w:cs="Courier New"/>
+        </w:rPr>
+        <w:tab/>
+      </w:r>
+      <w:r>
+        <w:rPr>
+          <w:rFonts w:ascii="Courier New" w:hAnsi="Courier New" w:cs="Courier New"/>
+        </w:rPr>
+        <w:tab/>
+      </w:r>
+      <w:r>
+        <w:rPr>
+          <w:rFonts w:ascii="Courier New" w:hAnsi="Courier New" w:cs="Courier New"/>
+        </w:rPr>
+        <w:tab/>
+        <w:t>- 6470.0</w:t>
+      </w:r>
+    </w:p>
+    <w:p>
+      <w:pPr>
+        <w:pStyle w:val="PlainText"/>
+        <w:rPr>
+          <w:rFonts w:ascii="Courier New" w:hAnsi="Courier New" w:cs="Courier New"/>
+        </w:rPr>
+      </w:pPr>
+      <w:r>
+        <w:rPr>
+          <w:rFonts w:ascii="Courier New" w:hAnsi="Courier New" w:cs="Courier New"/>
+        </w:rPr>
+        <w:t>Amount balance</w:t>
+      </w:r>
+      <w:r>
+        <w:rPr>
+          <w:rFonts w:ascii="Courier New" w:hAnsi="Courier New" w:cs="Courier New"/>
+        </w:rPr>
+        <w:tab/>
+      </w:r>
+      <w:r>
+        <w:rPr>
+          <w:rFonts w:ascii="Courier New" w:hAnsi="Courier New" w:cs="Courier New"/>
+        </w:rPr>
+        <w:tab/>
+      </w:r>
+      <w:r>
+        <w:rPr>
+          <w:rFonts w:ascii="Courier New" w:hAnsi="Courier New" w:cs="Courier New"/>
+        </w:rPr>
+        <w:tab/>
+        <w:t>- 308220.0</w:t>
+      </w:r>
+    </w:p>
+    <w:p>
+      <w:pPr>
+        <w:pStyle w:val="PlainText"/>
+        <w:rPr>
+          <w:rFonts w:ascii="Courier New" w:hAnsi="Courier New" w:cs="Courier New"/>
+        </w:rPr>
+      </w:pPr>
+    </w:p>
+    <w:p>
+      <w:pPr>
+        <w:pStyle w:val="PlainText"/>
+        <w:rPr>
+          <w:rFonts w:ascii="Courier New" w:hAnsi="Courier New" w:cs="Courier New"/>
+        </w:rPr>
+      </w:pPr>
+      <w:r>
+        <w:rPr>
+          <w:rFonts w:ascii="Courier New" w:hAnsi="Courier New" w:cs="Courier New"/>
+        </w:rPr>
+        <w:t>Item Name</w:t>
+      </w:r>
+      <w:r>
+        <w:rPr>
+          <w:rFonts w:ascii="Courier New" w:hAnsi="Courier New" w:cs="Courier New"/>
+        </w:rPr>
+        <w:tab/>
+      </w:r>
+      <w:r>
+        <w:rPr>
+          <w:rFonts w:ascii="Courier New" w:hAnsi="Courier New" w:cs="Courier New"/>
+        </w:rPr>
+        <w:tab/>
+      </w:r>
+      <w:r>
+        <w:rPr>
+          <w:rFonts w:ascii="Courier New" w:hAnsi="Courier New" w:cs="Courier New"/>
+        </w:rPr>
+        <w:tab/>
+      </w:r>
+      <w:r>
+        <w:rPr>
+          <w:rFonts w:ascii="Courier New" w:hAnsi="Courier New" w:cs="Courier New"/>
+        </w:rPr>
+        <w:tab/>
+        <w:t>- CARROT</w:t>
+      </w:r>
+    </w:p>
+    <w:p>
+      <w:pPr>
+        <w:pStyle w:val="PlainText"/>
+        <w:rPr>
+          <w:rFonts w:ascii="Courier New" w:hAnsi="Courier New" w:cs="Courier New"/>
+        </w:rPr>
+      </w:pPr>
+      <w:r>
+        <w:rPr>
+          <w:rFonts w:ascii="Courier New" w:hAnsi="Courier New" w:cs="Courier New"/>
+        </w:rPr>
+        <w:t>Number of Pockets</w:t>
+      </w:r>
+      <w:r>
+        <w:rPr>
+          <w:rFonts w:ascii="Courier New" w:hAnsi="Courier New" w:cs="Courier New"/>
+        </w:rPr>
+        <w:tab/>
+      </w:r>
+      <w:r>
+        <w:rPr>
+          <w:rFonts w:ascii="Courier New" w:hAnsi="Courier New" w:cs="Courier New"/>
+        </w:rPr>
+        <w:tab/>
+      </w:r>
+      <w:r>
+        <w:rPr>
+          <w:rFonts w:ascii="Courier New" w:hAnsi="Courier New" w:cs="Courier New"/>
+        </w:rPr>
+        <w:tab/>
+        <w:t>- 4</w:t>
+      </w:r>
+    </w:p>
+    <w:p>
+      <w:pPr>
+        <w:pStyle w:val="PlainText"/>
+        <w:rPr>
+          <w:rFonts w:ascii="Courier New" w:hAnsi="Courier New" w:cs="Courier New"/>
+        </w:rPr>
+      </w:pPr>
+      <w:r>
+        <w:rPr>
+          <w:rFonts w:ascii="Courier New" w:hAnsi="Courier New" w:cs="Courier New"/>
+        </w:rPr>
+        <w:t>Number of KGs</w:t>
+      </w:r>
+      <w:r>
+        <w:rPr>
+          <w:rFonts w:ascii="Courier New" w:hAnsi="Courier New" w:cs="Courier New"/>
+        </w:rPr>
+        <w:tab/>
+      </w:r>
+      <w:r>
+        <w:rPr>
+          <w:rFonts w:ascii="Courier New" w:hAnsi="Courier New" w:cs="Courier New"/>
+        </w:rPr>
+        <w:tab/>
+      </w:r>
+      <w:r>
+        <w:rPr>
+          <w:rFonts w:ascii="Courier New" w:hAnsi="Courier New" w:cs="Courier New"/>
+        </w:rPr>
+        <w:tab/>
+        <w:t>- 383</w:t>
+      </w:r>
+    </w:p>
+    <w:p>
+      <w:pPr>
+        <w:pStyle w:val="PlainText"/>
+        <w:rPr>
+          <w:rFonts w:ascii="Courier New" w:hAnsi="Courier New" w:cs="Courier New"/>
+        </w:rPr>
+      </w:pPr>
+      <w:r>
+        <w:rPr>
+          <w:rFonts w:ascii="Courier New" w:hAnsi="Courier New" w:cs="Courier New"/>
+        </w:rPr>
+        <w:t>Rate</w:t>
+      </w:r>
+      <w:r>
+        <w:rPr>
+          <w:rFonts w:ascii="Courier New" w:hAnsi="Courier New" w:cs="Courier New"/>
+        </w:rPr>
+        <w:tab/>
+      </w:r>
+      <w:r>
+        <w:rPr>
+          <w:rFonts w:ascii="Courier New" w:hAnsi="Courier New" w:cs="Courier New"/>
+        </w:rPr>
+        <w:tab/>
+      </w:r>
+      <w:r>
+        <w:rPr>
+          <w:rFonts w:ascii="Courier New" w:hAnsi="Courier New" w:cs="Courier New"/>
+        </w:rPr>
+        <w:tab/>
+      </w:r>
+      <w:r>
+        <w:rPr>
+          <w:rFonts w:ascii="Courier New" w:hAnsi="Courier New" w:cs="Courier New"/>
+        </w:rPr>
+        <w:tab/>
+      </w:r>
+      <w:r>
+        <w:rPr>
+          <w:rFonts w:ascii="Courier New" w:hAnsi="Courier New" w:cs="Courier New"/>
+        </w:rPr>
+        <w:tab/>
+        <w:t>- 9</w:t>
+      </w:r>
+    </w:p>
+    <w:p>
+      <w:pPr>
+        <w:pStyle w:val="PlainText"/>
+        <w:rPr>
+          <w:rFonts w:ascii="Courier New" w:hAnsi="Courier New" w:cs="Courier New"/>
+        </w:rPr>
+      </w:pPr>
+      <w:r>
+        <w:rPr>
+          <w:rFonts w:ascii="Courier New" w:hAnsi="Courier New" w:cs="Courier New"/>
+        </w:rPr>
+        <w:t>Transport &amp; Miscellaneous</w:t>
+      </w:r>
+      <w:r>
+        <w:rPr>
+          <w:rFonts w:ascii="Courier New" w:hAnsi="Courier New" w:cs="Courier New"/>
+        </w:rPr>
+        <w:tab/>
+        <w:t>- 1815</w:t>
+      </w:r>
+    </w:p>
+    <w:p>
+      <w:pPr>
+        <w:pStyle w:val="PlainText"/>
+        <w:rPr>
+          <w:rFonts w:ascii="Courier New" w:hAnsi="Courier New" w:cs="Courier New"/>
+        </w:rPr>
+      </w:pPr>
+      <w:r>
+        <w:rPr>
+          <w:rFonts w:ascii="Courier New" w:hAnsi="Courier New" w:cs="Courier New"/>
+        </w:rPr>
+        <w:t>Total Price</w:t>
+      </w:r>
+      <w:r>
+        <w:rPr>
+          <w:rFonts w:ascii="Courier New" w:hAnsi="Courier New" w:cs="Courier New"/>
+        </w:rPr>
+        <w:tab/>
+      </w:r>
+      <w:r>
+        <w:rPr>
+          <w:rFonts w:ascii="Courier New" w:hAnsi="Courier New" w:cs="Courier New"/>
+        </w:rPr>
+        <w:tab/>
+      </w:r>
+      <w:r>
+        <w:rPr>
+          <w:rFonts w:ascii="Courier New" w:hAnsi="Courier New" w:cs="Courier New"/>
+        </w:rPr>
+        <w:tab/>
+      </w:r>
+      <w:r>
+        <w:rPr>
+          <w:rFonts w:ascii="Courier New" w:hAnsi="Courier New" w:cs="Courier New"/>
+        </w:rPr>
+        <w:tab/>
+        <w:t>- 5262.0</w:t>
+      </w:r>
+    </w:p>
+    <w:p>
+      <w:pPr>
+        <w:pStyle w:val="PlainText"/>
+        <w:rPr>
+          <w:rFonts w:ascii="Courier New" w:hAnsi="Courier New" w:cs="Courier New"/>
+          <w:b/>
+        </w:rPr>
+      </w:pPr>
+      <w:r>
+        <w:rPr>
+          <w:rFonts w:ascii="Courier New" w:hAnsi="Courier New" w:cs="Courier New"/>
+          <w:b/>
+        </w:rPr>
+        <w:t>Amount balance</w:t>
+      </w:r>
+      <w:r>
+        <w:rPr>
+          <w:rFonts w:ascii="Courier New" w:hAnsi="Courier New" w:cs="Courier New"/>
+          <w:b/>
+        </w:rPr>
+        <w:tab/>
+      </w:r>
+      <w:r>
+        <w:rPr>
+          <w:rFonts w:ascii="Courier New" w:hAnsi="Courier New" w:cs="Courier New"/>
+          <w:b/>
+        </w:rPr>
+        <w:tab/>
+      </w:r>
+      <w:r>
+        <w:rPr>
+          <w:rFonts w:ascii="Courier New" w:hAnsi="Courier New" w:cs="Courier New"/>
+          <w:b/>
+        </w:rPr>
+        <w:tab/>
+        <w:t>- 313482.0</w:t>
+      </w:r>
+    </w:p>
+    <w:p>
+      <w:pPr>
+        <w:pStyle w:val="PlainText"/>
+        <w:rPr>
+          <w:rFonts w:ascii="Courier New" w:hAnsi="Courier New" w:cs="Courier New"/>
+        </w:rPr>
+      </w:pPr>
+    </w:p>
+    <w:p>
+      <w:pPr>
+        <w:pStyle w:val="PlainText"/>
+        <w:rPr>
+          <w:rFonts w:ascii="Courier New" w:hAnsi="Courier New" w:cs="Courier New"/>
+          <w:b/>
+        </w:rPr>
+      </w:pPr>
+    </w:p>
+    <w:p>
+      <w:pPr>
+        <w:pStyle w:val="PlainText"/>
+        <w:rPr>
+          <w:rFonts w:ascii="Courier New" w:hAnsi="Courier New" w:cs="Courier New"/>
+        </w:rPr>
+      </w:pPr>
+    </w:p>
+    <w:p>
+      <w:pPr>
+        <w:pStyle w:val="PlainText"/>
+        <w:rPr>
+          <w:rFonts w:ascii="Courier New" w:hAnsi="Courier New" w:cs="Courier New"/>
+          <w:b/>
+        </w:rPr>
+      </w:pPr>
     </w:p>
     <w:p>
       <w:pPr>

--- a/customer _details/RAMAIAH/SEP/SHIVAMOGGA/SJ/PURCHASE DETAILS.docx
+++ b/customer _details/RAMAIAH/SEP/SHIVAMOGGA/SJ/PURCHASE DETAILS.docx
@@ -56721,13 +56721,7 @@
         <w:rPr>
           <w:rFonts w:ascii="Courier New" w:hAnsi="Courier New" w:cs="Courier New"/>
         </w:rPr>
-        <w:t>WED Apr 04</w:t>
-      </w:r>
-      <w:r>
-        <w:rPr>
-          <w:rFonts w:ascii="Courier New" w:hAnsi="Courier New" w:cs="Courier New"/>
-        </w:rPr>
-        <w:t xml:space="preserve"> 16:46:52 IST 2018</w:t>
+        <w:t>WED Apr 04 16:46:52 IST 2018</w:t>
       </w:r>
     </w:p>
     <w:p>
@@ -57299,6 +57293,772 @@
         <w:tab/>
         <w:t>- 313482.0</w:t>
       </w:r>
+    </w:p>
+    <w:p>
+      <w:pPr>
+        <w:pStyle w:val="PlainText"/>
+        <w:rPr>
+          <w:rFonts w:ascii="Courier New" w:hAnsi="Courier New" w:cs="Courier New"/>
+          <w:b/>
+        </w:rPr>
+      </w:pPr>
+    </w:p>
+    <w:p>
+      <w:pPr>
+        <w:pStyle w:val="PlainText"/>
+        <w:rPr>
+          <w:rFonts w:ascii="Courier New" w:hAnsi="Courier New" w:cs="Courier New"/>
+        </w:rPr>
+      </w:pPr>
+      <w:r>
+        <w:rPr>
+          <w:rFonts w:ascii="Courier New" w:hAnsi="Courier New" w:cs="Courier New"/>
+        </w:rPr>
+        <w:t>THU Apr 05 12:37:57 IST 2018</w:t>
+      </w:r>
+    </w:p>
+    <w:p>
+      <w:pPr>
+        <w:pStyle w:val="PlainText"/>
+        <w:rPr>
+          <w:rFonts w:ascii="Courier New" w:hAnsi="Courier New" w:cs="Courier New"/>
+        </w:rPr>
+      </w:pPr>
+      <w:r>
+        <w:rPr>
+          <w:rFonts w:ascii="Courier New" w:hAnsi="Courier New" w:cs="Courier New"/>
+        </w:rPr>
+        <w:t>Person Name</w:t>
+      </w:r>
+      <w:r>
+        <w:rPr>
+          <w:rFonts w:ascii="Courier New" w:hAnsi="Courier New" w:cs="Courier New"/>
+        </w:rPr>
+        <w:tab/>
+      </w:r>
+      <w:r>
+        <w:rPr>
+          <w:rFonts w:ascii="Courier New" w:hAnsi="Courier New" w:cs="Courier New"/>
+        </w:rPr>
+        <w:tab/>
+      </w:r>
+      <w:r>
+        <w:rPr>
+          <w:rFonts w:ascii="Courier New" w:hAnsi="Courier New" w:cs="Courier New"/>
+        </w:rPr>
+        <w:tab/>
+      </w:r>
+      <w:r>
+        <w:rPr>
+          <w:rFonts w:ascii="Courier New" w:hAnsi="Courier New" w:cs="Courier New"/>
+        </w:rPr>
+        <w:tab/>
+        <w:t>- SJ</w:t>
+      </w:r>
+    </w:p>
+    <w:p>
+      <w:pPr>
+        <w:pStyle w:val="PlainText"/>
+        <w:rPr>
+          <w:rFonts w:ascii="Courier New" w:hAnsi="Courier New" w:cs="Courier New"/>
+        </w:rPr>
+      </w:pPr>
+      <w:r>
+        <w:rPr>
+          <w:rFonts w:ascii="Courier New" w:hAnsi="Courier New" w:cs="Courier New"/>
+        </w:rPr>
+        <w:t>Bill number</w:t>
+      </w:r>
+      <w:r>
+        <w:rPr>
+          <w:rFonts w:ascii="Courier New" w:hAnsi="Courier New" w:cs="Courier New"/>
+        </w:rPr>
+        <w:tab/>
+      </w:r>
+      <w:r>
+        <w:rPr>
+          <w:rFonts w:ascii="Courier New" w:hAnsi="Courier New" w:cs="Courier New"/>
+        </w:rPr>
+        <w:tab/>
+      </w:r>
+      <w:r>
+        <w:rPr>
+          <w:rFonts w:ascii="Courier New" w:hAnsi="Courier New" w:cs="Courier New"/>
+        </w:rPr>
+        <w:tab/>
+      </w:r>
+      <w:r>
+        <w:rPr>
+          <w:rFonts w:ascii="Courier New" w:hAnsi="Courier New" w:cs="Courier New"/>
+        </w:rPr>
+        <w:tab/>
+        <w:t>- 1647</w:t>
+      </w:r>
+    </w:p>
+    <w:p>
+      <w:pPr>
+        <w:pStyle w:val="PlainText"/>
+        <w:rPr>
+          <w:rFonts w:ascii="Courier New" w:hAnsi="Courier New" w:cs="Courier New"/>
+        </w:rPr>
+      </w:pPr>
+      <w:r>
+        <w:rPr>
+          <w:rFonts w:ascii="Courier New" w:hAnsi="Courier New" w:cs="Courier New"/>
+        </w:rPr>
+        <w:t>---------------------------------------------------------------</w:t>
+      </w:r>
+    </w:p>
+    <w:p>
+      <w:pPr>
+        <w:pStyle w:val="PlainText"/>
+        <w:rPr>
+          <w:rFonts w:ascii="Courier New" w:hAnsi="Courier New" w:cs="Courier New"/>
+        </w:rPr>
+      </w:pPr>
+      <w:r>
+        <w:rPr>
+          <w:rFonts w:ascii="Courier New" w:hAnsi="Courier New" w:cs="Courier New"/>
+        </w:rPr>
+        <w:t>Item Name</w:t>
+      </w:r>
+      <w:r>
+        <w:rPr>
+          <w:rFonts w:ascii="Courier New" w:hAnsi="Courier New" w:cs="Courier New"/>
+        </w:rPr>
+        <w:tab/>
+      </w:r>
+      <w:r>
+        <w:rPr>
+          <w:rFonts w:ascii="Courier New" w:hAnsi="Courier New" w:cs="Courier New"/>
+        </w:rPr>
+        <w:tab/>
+      </w:r>
+      <w:r>
+        <w:rPr>
+          <w:rFonts w:ascii="Courier New" w:hAnsi="Courier New" w:cs="Courier New"/>
+        </w:rPr>
+        <w:tab/>
+      </w:r>
+      <w:r>
+        <w:rPr>
+          <w:rFonts w:ascii="Courier New" w:hAnsi="Courier New" w:cs="Courier New"/>
+        </w:rPr>
+        <w:tab/>
+        <w:t>- CARROT</w:t>
+      </w:r>
+    </w:p>
+    <w:p>
+      <w:pPr>
+        <w:pStyle w:val="PlainText"/>
+        <w:rPr>
+          <w:rFonts w:ascii="Courier New" w:hAnsi="Courier New" w:cs="Courier New"/>
+        </w:rPr>
+      </w:pPr>
+      <w:r>
+        <w:rPr>
+          <w:rFonts w:ascii="Courier New" w:hAnsi="Courier New" w:cs="Courier New"/>
+        </w:rPr>
+        <w:t>Number of Pockets</w:t>
+      </w:r>
+      <w:r>
+        <w:rPr>
+          <w:rFonts w:ascii="Courier New" w:hAnsi="Courier New" w:cs="Courier New"/>
+        </w:rPr>
+        <w:tab/>
+      </w:r>
+      <w:r>
+        <w:rPr>
+          <w:rFonts w:ascii="Courier New" w:hAnsi="Courier New" w:cs="Courier New"/>
+        </w:rPr>
+        <w:tab/>
+      </w:r>
+      <w:r>
+        <w:rPr>
+          <w:rFonts w:ascii="Courier New" w:hAnsi="Courier New" w:cs="Courier New"/>
+        </w:rPr>
+        <w:tab/>
+        <w:t>- 10</w:t>
+      </w:r>
+    </w:p>
+    <w:p>
+      <w:pPr>
+        <w:pStyle w:val="PlainText"/>
+        <w:rPr>
+          <w:rFonts w:ascii="Courier New" w:hAnsi="Courier New" w:cs="Courier New"/>
+        </w:rPr>
+      </w:pPr>
+      <w:r>
+        <w:rPr>
+          <w:rFonts w:ascii="Courier New" w:hAnsi="Courier New" w:cs="Courier New"/>
+        </w:rPr>
+        <w:t>Number of KGs</w:t>
+      </w:r>
+      <w:r>
+        <w:rPr>
+          <w:rFonts w:ascii="Courier New" w:hAnsi="Courier New" w:cs="Courier New"/>
+        </w:rPr>
+        <w:tab/>
+      </w:r>
+      <w:r>
+        <w:rPr>
+          <w:rFonts w:ascii="Courier New" w:hAnsi="Courier New" w:cs="Courier New"/>
+        </w:rPr>
+        <w:tab/>
+      </w:r>
+      <w:r>
+        <w:rPr>
+          <w:rFonts w:ascii="Courier New" w:hAnsi="Courier New" w:cs="Courier New"/>
+        </w:rPr>
+        <w:tab/>
+        <w:t>- 902</w:t>
+      </w:r>
+    </w:p>
+    <w:p>
+      <w:pPr>
+        <w:pStyle w:val="PlainText"/>
+        <w:rPr>
+          <w:rFonts w:ascii="Courier New" w:hAnsi="Courier New" w:cs="Courier New"/>
+        </w:rPr>
+      </w:pPr>
+      <w:r>
+        <w:rPr>
+          <w:rFonts w:ascii="Courier New" w:hAnsi="Courier New" w:cs="Courier New"/>
+        </w:rPr>
+        <w:t>Rate</w:t>
+      </w:r>
+      <w:r>
+        <w:rPr>
+          <w:rFonts w:ascii="Courier New" w:hAnsi="Courier New" w:cs="Courier New"/>
+        </w:rPr>
+        <w:tab/>
+      </w:r>
+      <w:r>
+        <w:rPr>
+          <w:rFonts w:ascii="Courier New" w:hAnsi="Courier New" w:cs="Courier New"/>
+        </w:rPr>
+        <w:tab/>
+      </w:r>
+      <w:r>
+        <w:rPr>
+          <w:rFonts w:ascii="Courier New" w:hAnsi="Courier New" w:cs="Courier New"/>
+        </w:rPr>
+        <w:tab/>
+      </w:r>
+      <w:r>
+        <w:rPr>
+          <w:rFonts w:ascii="Courier New" w:hAnsi="Courier New" w:cs="Courier New"/>
+        </w:rPr>
+        <w:tab/>
+      </w:r>
+      <w:r>
+        <w:rPr>
+          <w:rFonts w:ascii="Courier New" w:hAnsi="Courier New" w:cs="Courier New"/>
+        </w:rPr>
+        <w:tab/>
+        <w:t>- 10</w:t>
+      </w:r>
+    </w:p>
+    <w:p>
+      <w:pPr>
+        <w:pStyle w:val="PlainText"/>
+        <w:rPr>
+          <w:rFonts w:ascii="Courier New" w:hAnsi="Courier New" w:cs="Courier New"/>
+        </w:rPr>
+      </w:pPr>
+      <w:r>
+        <w:rPr>
+          <w:rFonts w:ascii="Courier New" w:hAnsi="Courier New" w:cs="Courier New"/>
+        </w:rPr>
+        <w:t>Transport &amp; Miscellaneous</w:t>
+      </w:r>
+      <w:r>
+        <w:rPr>
+          <w:rFonts w:ascii="Courier New" w:hAnsi="Courier New" w:cs="Courier New"/>
+        </w:rPr>
+        <w:tab/>
+        <w:t>- 600</w:t>
+      </w:r>
+    </w:p>
+    <w:p>
+      <w:pPr>
+        <w:pStyle w:val="PlainText"/>
+        <w:rPr>
+          <w:rFonts w:ascii="Courier New" w:hAnsi="Courier New" w:cs="Courier New"/>
+        </w:rPr>
+      </w:pPr>
+      <w:r>
+        <w:rPr>
+          <w:rFonts w:ascii="Courier New" w:hAnsi="Courier New" w:cs="Courier New"/>
+        </w:rPr>
+        <w:t>Total Price</w:t>
+      </w:r>
+      <w:r>
+        <w:rPr>
+          <w:rFonts w:ascii="Courier New" w:hAnsi="Courier New" w:cs="Courier New"/>
+        </w:rPr>
+        <w:tab/>
+      </w:r>
+      <w:r>
+        <w:rPr>
+          <w:rFonts w:ascii="Courier New" w:hAnsi="Courier New" w:cs="Courier New"/>
+        </w:rPr>
+        <w:tab/>
+      </w:r>
+      <w:r>
+        <w:rPr>
+          <w:rFonts w:ascii="Courier New" w:hAnsi="Courier New" w:cs="Courier New"/>
+        </w:rPr>
+        <w:tab/>
+      </w:r>
+      <w:r>
+        <w:rPr>
+          <w:rFonts w:ascii="Courier New" w:hAnsi="Courier New" w:cs="Courier New"/>
+        </w:rPr>
+        <w:tab/>
+        <w:t>- 9620.0</w:t>
+      </w:r>
+    </w:p>
+    <w:p>
+      <w:pPr>
+        <w:pStyle w:val="PlainText"/>
+        <w:rPr>
+          <w:rFonts w:ascii="Courier New" w:hAnsi="Courier New" w:cs="Courier New"/>
+          <w:b/>
+        </w:rPr>
+      </w:pPr>
+      <w:r>
+        <w:rPr>
+          <w:rFonts w:ascii="Courier New" w:hAnsi="Courier New" w:cs="Courier New"/>
+          <w:b/>
+        </w:rPr>
+        <w:t>Amount balance</w:t>
+      </w:r>
+      <w:r>
+        <w:rPr>
+          <w:rFonts w:ascii="Courier New" w:hAnsi="Courier New" w:cs="Courier New"/>
+          <w:b/>
+        </w:rPr>
+        <w:tab/>
+      </w:r>
+      <w:r>
+        <w:rPr>
+          <w:rFonts w:ascii="Courier New" w:hAnsi="Courier New" w:cs="Courier New"/>
+          <w:b/>
+        </w:rPr>
+        <w:tab/>
+      </w:r>
+      <w:r>
+        <w:rPr>
+          <w:rFonts w:ascii="Courier New" w:hAnsi="Courier New" w:cs="Courier New"/>
+          <w:b/>
+        </w:rPr>
+        <w:tab/>
+        <w:t>- 323102.0</w:t>
+      </w:r>
+    </w:p>
+    <w:p>
+      <w:pPr>
+        <w:pStyle w:val="PlainText"/>
+        <w:rPr>
+          <w:rFonts w:ascii="Courier New" w:hAnsi="Courier New" w:cs="Courier New"/>
+          <w:b/>
+        </w:rPr>
+      </w:pPr>
+    </w:p>
+    <w:p>
+      <w:pPr>
+        <w:pStyle w:val="PlainText"/>
+        <w:rPr>
+          <w:rFonts w:ascii="Courier New" w:hAnsi="Courier New" w:cs="Courier New"/>
+        </w:rPr>
+      </w:pPr>
+      <w:r>
+        <w:rPr>
+          <w:rFonts w:ascii="Courier New" w:hAnsi="Courier New" w:cs="Courier New"/>
+        </w:rPr>
+        <w:t>FRI Apr 06</w:t>
+      </w:r>
+      <w:r>
+        <w:rPr>
+          <w:rFonts w:ascii="Courier New" w:hAnsi="Courier New" w:cs="Courier New"/>
+        </w:rPr>
+        <w:t xml:space="preserve"> 13:11:25 IST 2018</w:t>
+      </w:r>
+    </w:p>
+    <w:p>
+      <w:pPr>
+        <w:pStyle w:val="PlainText"/>
+        <w:rPr>
+          <w:rFonts w:ascii="Courier New" w:hAnsi="Courier New" w:cs="Courier New"/>
+        </w:rPr>
+      </w:pPr>
+      <w:r>
+        <w:rPr>
+          <w:rFonts w:ascii="Courier New" w:hAnsi="Courier New" w:cs="Courier New"/>
+        </w:rPr>
+        <w:t>Person Name</w:t>
+      </w:r>
+      <w:r>
+        <w:rPr>
+          <w:rFonts w:ascii="Courier New" w:hAnsi="Courier New" w:cs="Courier New"/>
+        </w:rPr>
+        <w:tab/>
+      </w:r>
+      <w:r>
+        <w:rPr>
+          <w:rFonts w:ascii="Courier New" w:hAnsi="Courier New" w:cs="Courier New"/>
+        </w:rPr>
+        <w:tab/>
+      </w:r>
+      <w:r>
+        <w:rPr>
+          <w:rFonts w:ascii="Courier New" w:hAnsi="Courier New" w:cs="Courier New"/>
+        </w:rPr>
+        <w:tab/>
+      </w:r>
+      <w:r>
+        <w:rPr>
+          <w:rFonts w:ascii="Courier New" w:hAnsi="Courier New" w:cs="Courier New"/>
+        </w:rPr>
+        <w:tab/>
+        <w:t>- SJ</w:t>
+      </w:r>
+    </w:p>
+    <w:p>
+      <w:pPr>
+        <w:pStyle w:val="PlainText"/>
+        <w:rPr>
+          <w:rFonts w:ascii="Courier New" w:hAnsi="Courier New" w:cs="Courier New"/>
+        </w:rPr>
+      </w:pPr>
+      <w:r>
+        <w:rPr>
+          <w:rFonts w:ascii="Courier New" w:hAnsi="Courier New" w:cs="Courier New"/>
+        </w:rPr>
+        <w:t>Bill number</w:t>
+      </w:r>
+      <w:r>
+        <w:rPr>
+          <w:rFonts w:ascii="Courier New" w:hAnsi="Courier New" w:cs="Courier New"/>
+        </w:rPr>
+        <w:tab/>
+      </w:r>
+      <w:r>
+        <w:rPr>
+          <w:rFonts w:ascii="Courier New" w:hAnsi="Courier New" w:cs="Courier New"/>
+        </w:rPr>
+        <w:tab/>
+      </w:r>
+      <w:r>
+        <w:rPr>
+          <w:rFonts w:ascii="Courier New" w:hAnsi="Courier New" w:cs="Courier New"/>
+        </w:rPr>
+        <w:tab/>
+      </w:r>
+      <w:r>
+        <w:rPr>
+          <w:rFonts w:ascii="Courier New" w:hAnsi="Courier New" w:cs="Courier New"/>
+        </w:rPr>
+        <w:tab/>
+        <w:t>- 1659</w:t>
+      </w:r>
+    </w:p>
+    <w:p>
+      <w:pPr>
+        <w:pStyle w:val="PlainText"/>
+        <w:rPr>
+          <w:rFonts w:ascii="Courier New" w:hAnsi="Courier New" w:cs="Courier New"/>
+        </w:rPr>
+      </w:pPr>
+      <w:r>
+        <w:rPr>
+          <w:rFonts w:ascii="Courier New" w:hAnsi="Courier New" w:cs="Courier New"/>
+        </w:rPr>
+        <w:t>---------------------------------------------------------------</w:t>
+      </w:r>
+    </w:p>
+    <w:p>
+      <w:pPr>
+        <w:pStyle w:val="PlainText"/>
+        <w:rPr>
+          <w:rFonts w:ascii="Courier New" w:hAnsi="Courier New" w:cs="Courier New"/>
+        </w:rPr>
+      </w:pPr>
+      <w:r>
+        <w:rPr>
+          <w:rFonts w:ascii="Courier New" w:hAnsi="Courier New" w:cs="Courier New"/>
+        </w:rPr>
+        <w:t>Item Name</w:t>
+      </w:r>
+      <w:r>
+        <w:rPr>
+          <w:rFonts w:ascii="Courier New" w:hAnsi="Courier New" w:cs="Courier New"/>
+        </w:rPr>
+        <w:tab/>
+      </w:r>
+      <w:r>
+        <w:rPr>
+          <w:rFonts w:ascii="Courier New" w:hAnsi="Courier New" w:cs="Courier New"/>
+        </w:rPr>
+        <w:tab/>
+      </w:r>
+      <w:r>
+        <w:rPr>
+          <w:rFonts w:ascii="Courier New" w:hAnsi="Courier New" w:cs="Courier New"/>
+        </w:rPr>
+        <w:tab/>
+      </w:r>
+      <w:r>
+        <w:rPr>
+          <w:rFonts w:ascii="Courier New" w:hAnsi="Courier New" w:cs="Courier New"/>
+        </w:rPr>
+        <w:tab/>
+        <w:t>- CARROT</w:t>
+      </w:r>
+    </w:p>
+    <w:p>
+      <w:pPr>
+        <w:pStyle w:val="PlainText"/>
+        <w:rPr>
+          <w:rFonts w:ascii="Courier New" w:hAnsi="Courier New" w:cs="Courier New"/>
+        </w:rPr>
+      </w:pPr>
+      <w:r>
+        <w:rPr>
+          <w:rFonts w:ascii="Courier New" w:hAnsi="Courier New" w:cs="Courier New"/>
+        </w:rPr>
+        <w:t>Number of Pockets</w:t>
+      </w:r>
+      <w:r>
+        <w:rPr>
+          <w:rFonts w:ascii="Courier New" w:hAnsi="Courier New" w:cs="Courier New"/>
+        </w:rPr>
+        <w:tab/>
+      </w:r>
+      <w:r>
+        <w:rPr>
+          <w:rFonts w:ascii="Courier New" w:hAnsi="Courier New" w:cs="Courier New"/>
+        </w:rPr>
+        <w:tab/>
+      </w:r>
+      <w:r>
+        <w:rPr>
+          <w:rFonts w:ascii="Courier New" w:hAnsi="Courier New" w:cs="Courier New"/>
+        </w:rPr>
+        <w:tab/>
+        <w:t>- 3</w:t>
+      </w:r>
+    </w:p>
+    <w:p>
+      <w:pPr>
+        <w:pStyle w:val="PlainText"/>
+        <w:rPr>
+          <w:rFonts w:ascii="Courier New" w:hAnsi="Courier New" w:cs="Courier New"/>
+        </w:rPr>
+      </w:pPr>
+      <w:r>
+        <w:rPr>
+          <w:rFonts w:ascii="Courier New" w:hAnsi="Courier New" w:cs="Courier New"/>
+        </w:rPr>
+        <w:t>Number of KGs</w:t>
+      </w:r>
+      <w:r>
+        <w:rPr>
+          <w:rFonts w:ascii="Courier New" w:hAnsi="Courier New" w:cs="Courier New"/>
+        </w:rPr>
+        <w:tab/>
+      </w:r>
+      <w:r>
+        <w:rPr>
+          <w:rFonts w:ascii="Courier New" w:hAnsi="Courier New" w:cs="Courier New"/>
+        </w:rPr>
+        <w:tab/>
+      </w:r>
+      <w:r>
+        <w:rPr>
+          <w:rFonts w:ascii="Courier New" w:hAnsi="Courier New" w:cs="Courier New"/>
+        </w:rPr>
+        <w:tab/>
+        <w:t>- 293</w:t>
+      </w:r>
+    </w:p>
+    <w:p>
+      <w:pPr>
+        <w:pStyle w:val="PlainText"/>
+        <w:rPr>
+          <w:rFonts w:ascii="Courier New" w:hAnsi="Courier New" w:cs="Courier New"/>
+        </w:rPr>
+      </w:pPr>
+      <w:r>
+        <w:rPr>
+          <w:rFonts w:ascii="Courier New" w:hAnsi="Courier New" w:cs="Courier New"/>
+        </w:rPr>
+        <w:t>Rate</w:t>
+      </w:r>
+      <w:r>
+        <w:rPr>
+          <w:rFonts w:ascii="Courier New" w:hAnsi="Courier New" w:cs="Courier New"/>
+        </w:rPr>
+        <w:tab/>
+      </w:r>
+      <w:r>
+        <w:rPr>
+          <w:rFonts w:ascii="Courier New" w:hAnsi="Courier New" w:cs="Courier New"/>
+        </w:rPr>
+        <w:tab/>
+      </w:r>
+      <w:r>
+        <w:rPr>
+          <w:rFonts w:ascii="Courier New" w:hAnsi="Courier New" w:cs="Courier New"/>
+        </w:rPr>
+        <w:tab/>
+      </w:r>
+      <w:r>
+        <w:rPr>
+          <w:rFonts w:ascii="Courier New" w:hAnsi="Courier New" w:cs="Courier New"/>
+        </w:rPr>
+        <w:tab/>
+      </w:r>
+      <w:r>
+        <w:rPr>
+          <w:rFonts w:ascii="Courier New" w:hAnsi="Courier New" w:cs="Courier New"/>
+        </w:rPr>
+        <w:tab/>
+        <w:t>- 8</w:t>
+      </w:r>
+    </w:p>
+    <w:p>
+      <w:pPr>
+        <w:pStyle w:val="PlainText"/>
+        <w:rPr>
+          <w:rFonts w:ascii="Courier New" w:hAnsi="Courier New" w:cs="Courier New"/>
+        </w:rPr>
+      </w:pPr>
+      <w:r>
+        <w:rPr>
+          <w:rFonts w:ascii="Courier New" w:hAnsi="Courier New" w:cs="Courier New"/>
+        </w:rPr>
+        <w:t>Transport &amp; Miscellaneous</w:t>
+      </w:r>
+      <w:r>
+        <w:rPr>
+          <w:rFonts w:ascii="Courier New" w:hAnsi="Courier New" w:cs="Courier New"/>
+        </w:rPr>
+        <w:tab/>
+        <w:t>- 495</w:t>
+      </w:r>
+    </w:p>
+    <w:p>
+      <w:pPr>
+        <w:pStyle w:val="PlainText"/>
+        <w:rPr>
+          <w:rFonts w:ascii="Courier New" w:hAnsi="Courier New" w:cs="Courier New"/>
+        </w:rPr>
+      </w:pPr>
+      <w:r>
+        <w:rPr>
+          <w:rFonts w:ascii="Courier New" w:hAnsi="Courier New" w:cs="Courier New"/>
+        </w:rPr>
+        <w:t>Total Price</w:t>
+      </w:r>
+      <w:r>
+        <w:rPr>
+          <w:rFonts w:ascii="Courier New" w:hAnsi="Courier New" w:cs="Courier New"/>
+        </w:rPr>
+        <w:tab/>
+      </w:r>
+      <w:r>
+        <w:rPr>
+          <w:rFonts w:ascii="Courier New" w:hAnsi="Courier New" w:cs="Courier New"/>
+        </w:rPr>
+        <w:tab/>
+      </w:r>
+      <w:r>
+        <w:rPr>
+          <w:rFonts w:ascii="Courier New" w:hAnsi="Courier New" w:cs="Courier New"/>
+        </w:rPr>
+        <w:tab/>
+      </w:r>
+      <w:r>
+        <w:rPr>
+          <w:rFonts w:ascii="Courier New" w:hAnsi="Courier New" w:cs="Courier New"/>
+        </w:rPr>
+        <w:tab/>
+        <w:t>- 2839.0</w:t>
+      </w:r>
+    </w:p>
+    <w:p>
+      <w:pPr>
+        <w:pStyle w:val="PlainText"/>
+        <w:rPr>
+          <w:rFonts w:ascii="Courier New" w:hAnsi="Courier New" w:cs="Courier New"/>
+          <w:b/>
+        </w:rPr>
+      </w:pPr>
+      <w:r>
+        <w:rPr>
+          <w:rFonts w:ascii="Courier New" w:hAnsi="Courier New" w:cs="Courier New"/>
+          <w:b/>
+        </w:rPr>
+        <w:t>Amount balance</w:t>
+      </w:r>
+      <w:r>
+        <w:rPr>
+          <w:rFonts w:ascii="Courier New" w:hAnsi="Courier New" w:cs="Courier New"/>
+          <w:b/>
+        </w:rPr>
+        <w:tab/>
+      </w:r>
+      <w:r>
+        <w:rPr>
+          <w:rFonts w:ascii="Courier New" w:hAnsi="Courier New" w:cs="Courier New"/>
+          <w:b/>
+        </w:rPr>
+        <w:tab/>
+      </w:r>
+      <w:r>
+        <w:rPr>
+          <w:rFonts w:ascii="Courier New" w:hAnsi="Courier New" w:cs="Courier New"/>
+          <w:b/>
+        </w:rPr>
+        <w:tab/>
+        <w:t>- 325941.0</w:t>
+      </w:r>
+    </w:p>
+    <w:p>
+      <w:pPr>
+        <w:pStyle w:val="PlainText"/>
+        <w:rPr>
+          <w:rFonts w:ascii="Courier New" w:hAnsi="Courier New" w:cs="Courier New"/>
+        </w:rPr>
+      </w:pPr>
+    </w:p>
+    <w:p>
+      <w:pPr>
+        <w:pStyle w:val="PlainText"/>
+        <w:rPr>
+          <w:rFonts w:ascii="Courier New" w:hAnsi="Courier New" w:cs="Courier New"/>
+          <w:b/>
+        </w:rPr>
+      </w:pPr>
+    </w:p>
+    <w:p>
+      <w:pPr>
+        <w:pStyle w:val="PlainText"/>
+        <w:rPr>
+          <w:rFonts w:ascii="Courier New" w:hAnsi="Courier New" w:cs="Courier New"/>
+        </w:rPr>
+      </w:pPr>
+    </w:p>
+    <w:p>
+      <w:pPr>
+        <w:pStyle w:val="PlainText"/>
+        <w:rPr>
+          <w:rFonts w:ascii="Courier New" w:hAnsi="Courier New" w:cs="Courier New"/>
+          <w:b/>
+        </w:rPr>
+      </w:pPr>
     </w:p>
     <w:p>
       <w:pPr>

--- a/customer _details/RAMAIAH/SEP/SHIVAMOGGA/SJ/PURCHASE DETAILS.docx
+++ b/customer _details/RAMAIAH/SEP/SHIVAMOGGA/SJ/PURCHASE DETAILS.docx
@@ -57677,13 +57677,7 @@
         <w:rPr>
           <w:rFonts w:ascii="Courier New" w:hAnsi="Courier New" w:cs="Courier New"/>
         </w:rPr>
-        <w:t>FRI Apr 06</w:t>
-      </w:r>
-      <w:r>
-        <w:rPr>
-          <w:rFonts w:ascii="Courier New" w:hAnsi="Courier New" w:cs="Courier New"/>
-        </w:rPr>
-        <w:t xml:space="preserve"> 13:11:25 IST 2018</w:t>
+        <w:t>FRI Apr 06 13:11:25 IST 2018</w:t>
       </w:r>
     </w:p>
     <w:p>
@@ -58025,6 +58019,392 @@
         <w:tab/>
         <w:t>- 325941.0</w:t>
       </w:r>
+    </w:p>
+    <w:p>
+      <w:pPr>
+        <w:pStyle w:val="PlainText"/>
+        <w:rPr>
+          <w:rFonts w:ascii="Courier New" w:hAnsi="Courier New" w:cs="Courier New"/>
+          <w:b/>
+        </w:rPr>
+      </w:pPr>
+    </w:p>
+    <w:p>
+      <w:pPr>
+        <w:pStyle w:val="PlainText"/>
+        <w:rPr>
+          <w:rFonts w:ascii="Courier New" w:hAnsi="Courier New" w:cs="Courier New"/>
+        </w:rPr>
+      </w:pPr>
+      <w:r>
+        <w:rPr>
+          <w:rFonts w:ascii="Courier New" w:hAnsi="Courier New" w:cs="Courier New"/>
+        </w:rPr>
+        <w:t>SUN Apr 08</w:t>
+      </w:r>
+      <w:r>
+        <w:rPr>
+          <w:rFonts w:ascii="Courier New" w:hAnsi="Courier New" w:cs="Courier New"/>
+        </w:rPr>
+        <w:t xml:space="preserve"> 15:02:23 IST 2018</w:t>
+      </w:r>
+    </w:p>
+    <w:p>
+      <w:pPr>
+        <w:pStyle w:val="PlainText"/>
+        <w:rPr>
+          <w:rFonts w:ascii="Courier New" w:hAnsi="Courier New" w:cs="Courier New"/>
+        </w:rPr>
+      </w:pPr>
+      <w:r>
+        <w:rPr>
+          <w:rFonts w:ascii="Courier New" w:hAnsi="Courier New" w:cs="Courier New"/>
+        </w:rPr>
+        <w:t>Person Name</w:t>
+      </w:r>
+      <w:r>
+        <w:rPr>
+          <w:rFonts w:ascii="Courier New" w:hAnsi="Courier New" w:cs="Courier New"/>
+        </w:rPr>
+        <w:tab/>
+      </w:r>
+      <w:r>
+        <w:rPr>
+          <w:rFonts w:ascii="Courier New" w:hAnsi="Courier New" w:cs="Courier New"/>
+        </w:rPr>
+        <w:tab/>
+      </w:r>
+      <w:r>
+        <w:rPr>
+          <w:rFonts w:ascii="Courier New" w:hAnsi="Courier New" w:cs="Courier New"/>
+        </w:rPr>
+        <w:tab/>
+      </w:r>
+      <w:r>
+        <w:rPr>
+          <w:rFonts w:ascii="Courier New" w:hAnsi="Courier New" w:cs="Courier New"/>
+        </w:rPr>
+        <w:tab/>
+        <w:t>- SJ</w:t>
+      </w:r>
+    </w:p>
+    <w:p>
+      <w:pPr>
+        <w:pStyle w:val="PlainText"/>
+        <w:rPr>
+          <w:rFonts w:ascii="Courier New" w:hAnsi="Courier New" w:cs="Courier New"/>
+        </w:rPr>
+      </w:pPr>
+      <w:r>
+        <w:rPr>
+          <w:rFonts w:ascii="Courier New" w:hAnsi="Courier New" w:cs="Courier New"/>
+        </w:rPr>
+        <w:t>Bill number</w:t>
+      </w:r>
+      <w:r>
+        <w:rPr>
+          <w:rFonts w:ascii="Courier New" w:hAnsi="Courier New" w:cs="Courier New"/>
+        </w:rPr>
+        <w:tab/>
+      </w:r>
+      <w:r>
+        <w:rPr>
+          <w:rFonts w:ascii="Courier New" w:hAnsi="Courier New" w:cs="Courier New"/>
+        </w:rPr>
+        <w:tab/>
+      </w:r>
+      <w:r>
+        <w:rPr>
+          <w:rFonts w:ascii="Courier New" w:hAnsi="Courier New" w:cs="Courier New"/>
+        </w:rPr>
+        <w:tab/>
+      </w:r>
+      <w:r>
+        <w:rPr>
+          <w:rFonts w:ascii="Courier New" w:hAnsi="Courier New" w:cs="Courier New"/>
+        </w:rPr>
+        <w:tab/>
+        <w:t>- 1679</w:t>
+      </w:r>
+    </w:p>
+    <w:p>
+      <w:pPr>
+        <w:pStyle w:val="PlainText"/>
+        <w:rPr>
+          <w:rFonts w:ascii="Courier New" w:hAnsi="Courier New" w:cs="Courier New"/>
+        </w:rPr>
+      </w:pPr>
+      <w:r>
+        <w:rPr>
+          <w:rFonts w:ascii="Courier New" w:hAnsi="Courier New" w:cs="Courier New"/>
+        </w:rPr>
+        <w:t>---------------------------------------------------------------</w:t>
+      </w:r>
+    </w:p>
+    <w:p>
+      <w:pPr>
+        <w:pStyle w:val="PlainText"/>
+        <w:rPr>
+          <w:rFonts w:ascii="Courier New" w:hAnsi="Courier New" w:cs="Courier New"/>
+        </w:rPr>
+      </w:pPr>
+      <w:r>
+        <w:rPr>
+          <w:rFonts w:ascii="Courier New" w:hAnsi="Courier New" w:cs="Courier New"/>
+        </w:rPr>
+        <w:t>Item Name</w:t>
+      </w:r>
+      <w:r>
+        <w:rPr>
+          <w:rFonts w:ascii="Courier New" w:hAnsi="Courier New" w:cs="Courier New"/>
+        </w:rPr>
+        <w:tab/>
+      </w:r>
+      <w:r>
+        <w:rPr>
+          <w:rFonts w:ascii="Courier New" w:hAnsi="Courier New" w:cs="Courier New"/>
+        </w:rPr>
+        <w:tab/>
+      </w:r>
+      <w:r>
+        <w:rPr>
+          <w:rFonts w:ascii="Courier New" w:hAnsi="Courier New" w:cs="Courier New"/>
+        </w:rPr>
+        <w:tab/>
+      </w:r>
+      <w:r>
+        <w:rPr>
+          <w:rFonts w:ascii="Courier New" w:hAnsi="Courier New" w:cs="Courier New"/>
+        </w:rPr>
+        <w:tab/>
+        <w:t>- CARROT</w:t>
+      </w:r>
+    </w:p>
+    <w:p>
+      <w:pPr>
+        <w:pStyle w:val="PlainText"/>
+        <w:rPr>
+          <w:rFonts w:ascii="Courier New" w:hAnsi="Courier New" w:cs="Courier New"/>
+        </w:rPr>
+      </w:pPr>
+      <w:r>
+        <w:rPr>
+          <w:rFonts w:ascii="Courier New" w:hAnsi="Courier New" w:cs="Courier New"/>
+        </w:rPr>
+        <w:t>Number of Pockets</w:t>
+      </w:r>
+      <w:r>
+        <w:rPr>
+          <w:rFonts w:ascii="Courier New" w:hAnsi="Courier New" w:cs="Courier New"/>
+        </w:rPr>
+        <w:tab/>
+      </w:r>
+      <w:r>
+        <w:rPr>
+          <w:rFonts w:ascii="Courier New" w:hAnsi="Courier New" w:cs="Courier New"/>
+        </w:rPr>
+        <w:tab/>
+      </w:r>
+      <w:r>
+        <w:rPr>
+          <w:rFonts w:ascii="Courier New" w:hAnsi="Courier New" w:cs="Courier New"/>
+        </w:rPr>
+        <w:tab/>
+        <w:t>- 10</w:t>
+      </w:r>
+    </w:p>
+    <w:p>
+      <w:pPr>
+        <w:pStyle w:val="PlainText"/>
+        <w:rPr>
+          <w:rFonts w:ascii="Courier New" w:hAnsi="Courier New" w:cs="Courier New"/>
+        </w:rPr>
+      </w:pPr>
+      <w:r>
+        <w:rPr>
+          <w:rFonts w:ascii="Courier New" w:hAnsi="Courier New" w:cs="Courier New"/>
+        </w:rPr>
+        <w:t>Number of KGs</w:t>
+      </w:r>
+      <w:r>
+        <w:rPr>
+          <w:rFonts w:ascii="Courier New" w:hAnsi="Courier New" w:cs="Courier New"/>
+        </w:rPr>
+        <w:tab/>
+      </w:r>
+      <w:r>
+        <w:rPr>
+          <w:rFonts w:ascii="Courier New" w:hAnsi="Courier New" w:cs="Courier New"/>
+        </w:rPr>
+        <w:tab/>
+      </w:r>
+      <w:r>
+        <w:rPr>
+          <w:rFonts w:ascii="Courier New" w:hAnsi="Courier New" w:cs="Courier New"/>
+        </w:rPr>
+        <w:tab/>
+        <w:t>- 965</w:t>
+      </w:r>
+    </w:p>
+    <w:p>
+      <w:pPr>
+        <w:pStyle w:val="PlainText"/>
+        <w:rPr>
+          <w:rFonts w:ascii="Courier New" w:hAnsi="Courier New" w:cs="Courier New"/>
+        </w:rPr>
+      </w:pPr>
+      <w:r>
+        <w:rPr>
+          <w:rFonts w:ascii="Courier New" w:hAnsi="Courier New" w:cs="Courier New"/>
+        </w:rPr>
+        <w:t>Rate</w:t>
+      </w:r>
+      <w:r>
+        <w:rPr>
+          <w:rFonts w:ascii="Courier New" w:hAnsi="Courier New" w:cs="Courier New"/>
+        </w:rPr>
+        <w:tab/>
+      </w:r>
+      <w:r>
+        <w:rPr>
+          <w:rFonts w:ascii="Courier New" w:hAnsi="Courier New" w:cs="Courier New"/>
+        </w:rPr>
+        <w:tab/>
+      </w:r>
+      <w:r>
+        <w:rPr>
+          <w:rFonts w:ascii="Courier New" w:hAnsi="Courier New" w:cs="Courier New"/>
+        </w:rPr>
+        <w:tab/>
+      </w:r>
+      <w:r>
+        <w:rPr>
+          <w:rFonts w:ascii="Courier New" w:hAnsi="Courier New" w:cs="Courier New"/>
+        </w:rPr>
+        <w:tab/>
+      </w:r>
+      <w:r>
+        <w:rPr>
+          <w:rFonts w:ascii="Courier New" w:hAnsi="Courier New" w:cs="Courier New"/>
+        </w:rPr>
+        <w:tab/>
+        <w:t>- 10</w:t>
+      </w:r>
+    </w:p>
+    <w:p>
+      <w:pPr>
+        <w:pStyle w:val="PlainText"/>
+        <w:rPr>
+          <w:rFonts w:ascii="Courier New" w:hAnsi="Courier New" w:cs="Courier New"/>
+        </w:rPr>
+      </w:pPr>
+      <w:r>
+        <w:rPr>
+          <w:rFonts w:ascii="Courier New" w:hAnsi="Courier New" w:cs="Courier New"/>
+        </w:rPr>
+        <w:t>Transport &amp; Miscellaneous</w:t>
+      </w:r>
+      <w:r>
+        <w:rPr>
+          <w:rFonts w:ascii="Courier New" w:hAnsi="Courier New" w:cs="Courier New"/>
+        </w:rPr>
+        <w:tab/>
+        <w:t>- 1050</w:t>
+      </w:r>
+    </w:p>
+    <w:p>
+      <w:pPr>
+        <w:pStyle w:val="PlainText"/>
+        <w:rPr>
+          <w:rFonts w:ascii="Courier New" w:hAnsi="Courier New" w:cs="Courier New"/>
+        </w:rPr>
+      </w:pPr>
+      <w:r>
+        <w:rPr>
+          <w:rFonts w:ascii="Courier New" w:hAnsi="Courier New" w:cs="Courier New"/>
+        </w:rPr>
+        <w:t>Total Price</w:t>
+      </w:r>
+      <w:r>
+        <w:rPr>
+          <w:rFonts w:ascii="Courier New" w:hAnsi="Courier New" w:cs="Courier New"/>
+        </w:rPr>
+        <w:tab/>
+      </w:r>
+      <w:r>
+        <w:rPr>
+          <w:rFonts w:ascii="Courier New" w:hAnsi="Courier New" w:cs="Courier New"/>
+        </w:rPr>
+        <w:tab/>
+      </w:r>
+      <w:r>
+        <w:rPr>
+          <w:rFonts w:ascii="Courier New" w:hAnsi="Courier New" w:cs="Courier New"/>
+        </w:rPr>
+        <w:tab/>
+      </w:r>
+      <w:r>
+        <w:rPr>
+          <w:rFonts w:ascii="Courier New" w:hAnsi="Courier New" w:cs="Courier New"/>
+        </w:rPr>
+        <w:tab/>
+        <w:t>- 10700.0</w:t>
+      </w:r>
+    </w:p>
+    <w:p>
+      <w:pPr>
+        <w:pStyle w:val="PlainText"/>
+        <w:rPr>
+          <w:rFonts w:ascii="Courier New" w:hAnsi="Courier New" w:cs="Courier New"/>
+          <w:b/>
+        </w:rPr>
+      </w:pPr>
+      <w:r>
+        <w:rPr>
+          <w:rFonts w:ascii="Courier New" w:hAnsi="Courier New" w:cs="Courier New"/>
+          <w:b/>
+        </w:rPr>
+        <w:t>Amount balance</w:t>
+      </w:r>
+      <w:r>
+        <w:rPr>
+          <w:rFonts w:ascii="Courier New" w:hAnsi="Courier New" w:cs="Courier New"/>
+          <w:b/>
+        </w:rPr>
+        <w:tab/>
+      </w:r>
+      <w:r>
+        <w:rPr>
+          <w:rFonts w:ascii="Courier New" w:hAnsi="Courier New" w:cs="Courier New"/>
+          <w:b/>
+        </w:rPr>
+        <w:tab/>
+      </w:r>
+      <w:r>
+        <w:rPr>
+          <w:rFonts w:ascii="Courier New" w:hAnsi="Courier New" w:cs="Courier New"/>
+          <w:b/>
+        </w:rPr>
+        <w:tab/>
+        <w:t>- 336641.0</w:t>
+      </w:r>
+    </w:p>
+    <w:p>
+      <w:pPr>
+        <w:pStyle w:val="PlainText"/>
+        <w:rPr>
+          <w:rFonts w:ascii="Courier New" w:hAnsi="Courier New" w:cs="Courier New"/>
+        </w:rPr>
+      </w:pPr>
+    </w:p>
+    <w:p>
+      <w:pPr>
+        <w:pStyle w:val="PlainText"/>
+        <w:rPr>
+          <w:rFonts w:ascii="Courier New" w:hAnsi="Courier New" w:cs="Courier New"/>
+          <w:b/>
+        </w:rPr>
+      </w:pPr>
     </w:p>
     <w:p>
       <w:pPr>

--- a/customer _details/RAMAIAH/SEP/SHIVAMOGGA/SJ/PURCHASE DETAILS.docx
+++ b/customer _details/RAMAIAH/SEP/SHIVAMOGGA/SJ/PURCHASE DETAILS.docx
@@ -58040,13 +58040,7 @@
         <w:rPr>
           <w:rFonts w:ascii="Courier New" w:hAnsi="Courier New" w:cs="Courier New"/>
         </w:rPr>
-        <w:t>SUN Apr 08</w:t>
-      </w:r>
-      <w:r>
-        <w:rPr>
-          <w:rFonts w:ascii="Courier New" w:hAnsi="Courier New" w:cs="Courier New"/>
-        </w:rPr>
-        <w:t xml:space="preserve"> 15:02:23 IST 2018</w:t>
+        <w:t>SUN Apr 08 15:02:23 IST 2018</w:t>
       </w:r>
     </w:p>
     <w:p>
@@ -58388,6 +58382,772 @@
         <w:tab/>
         <w:t>- 336641.0</w:t>
       </w:r>
+    </w:p>
+    <w:p>
+      <w:pPr>
+        <w:pStyle w:val="PlainText"/>
+        <w:rPr>
+          <w:rFonts w:ascii="Courier New" w:hAnsi="Courier New" w:cs="Courier New"/>
+          <w:b/>
+        </w:rPr>
+      </w:pPr>
+    </w:p>
+    <w:p>
+      <w:pPr>
+        <w:pStyle w:val="PlainText"/>
+        <w:rPr>
+          <w:rFonts w:ascii="Courier New" w:hAnsi="Courier New" w:cs="Courier New"/>
+        </w:rPr>
+      </w:pPr>
+      <w:r>
+        <w:rPr>
+          <w:rFonts w:ascii="Courier New" w:hAnsi="Courier New" w:cs="Courier New"/>
+        </w:rPr>
+        <w:t>TUE Apr 10 14:48:06 IST 2018</w:t>
+      </w:r>
+    </w:p>
+    <w:p>
+      <w:pPr>
+        <w:pStyle w:val="PlainText"/>
+        <w:rPr>
+          <w:rFonts w:ascii="Courier New" w:hAnsi="Courier New" w:cs="Courier New"/>
+        </w:rPr>
+      </w:pPr>
+      <w:r>
+        <w:rPr>
+          <w:rFonts w:ascii="Courier New" w:hAnsi="Courier New" w:cs="Courier New"/>
+        </w:rPr>
+        <w:t>Person Name</w:t>
+      </w:r>
+      <w:r>
+        <w:rPr>
+          <w:rFonts w:ascii="Courier New" w:hAnsi="Courier New" w:cs="Courier New"/>
+        </w:rPr>
+        <w:tab/>
+      </w:r>
+      <w:r>
+        <w:rPr>
+          <w:rFonts w:ascii="Courier New" w:hAnsi="Courier New" w:cs="Courier New"/>
+        </w:rPr>
+        <w:tab/>
+      </w:r>
+      <w:r>
+        <w:rPr>
+          <w:rFonts w:ascii="Courier New" w:hAnsi="Courier New" w:cs="Courier New"/>
+        </w:rPr>
+        <w:tab/>
+      </w:r>
+      <w:r>
+        <w:rPr>
+          <w:rFonts w:ascii="Courier New" w:hAnsi="Courier New" w:cs="Courier New"/>
+        </w:rPr>
+        <w:tab/>
+        <w:t>- SJ</w:t>
+      </w:r>
+    </w:p>
+    <w:p>
+      <w:pPr>
+        <w:pStyle w:val="PlainText"/>
+        <w:rPr>
+          <w:rFonts w:ascii="Courier New" w:hAnsi="Courier New" w:cs="Courier New"/>
+        </w:rPr>
+      </w:pPr>
+      <w:r>
+        <w:rPr>
+          <w:rFonts w:ascii="Courier New" w:hAnsi="Courier New" w:cs="Courier New"/>
+        </w:rPr>
+        <w:t>Bill number</w:t>
+      </w:r>
+      <w:r>
+        <w:rPr>
+          <w:rFonts w:ascii="Courier New" w:hAnsi="Courier New" w:cs="Courier New"/>
+        </w:rPr>
+        <w:tab/>
+      </w:r>
+      <w:r>
+        <w:rPr>
+          <w:rFonts w:ascii="Courier New" w:hAnsi="Courier New" w:cs="Courier New"/>
+        </w:rPr>
+        <w:tab/>
+      </w:r>
+      <w:r>
+        <w:rPr>
+          <w:rFonts w:ascii="Courier New" w:hAnsi="Courier New" w:cs="Courier New"/>
+        </w:rPr>
+        <w:tab/>
+      </w:r>
+      <w:r>
+        <w:rPr>
+          <w:rFonts w:ascii="Courier New" w:hAnsi="Courier New" w:cs="Courier New"/>
+        </w:rPr>
+        <w:tab/>
+        <w:t>- 1708</w:t>
+      </w:r>
+    </w:p>
+    <w:p>
+      <w:pPr>
+        <w:pStyle w:val="PlainText"/>
+        <w:rPr>
+          <w:rFonts w:ascii="Courier New" w:hAnsi="Courier New" w:cs="Courier New"/>
+        </w:rPr>
+      </w:pPr>
+      <w:r>
+        <w:rPr>
+          <w:rFonts w:ascii="Courier New" w:hAnsi="Courier New" w:cs="Courier New"/>
+        </w:rPr>
+        <w:t>---------------------------------------------------------------</w:t>
+      </w:r>
+    </w:p>
+    <w:p>
+      <w:pPr>
+        <w:pStyle w:val="PlainText"/>
+        <w:rPr>
+          <w:rFonts w:ascii="Courier New" w:hAnsi="Courier New" w:cs="Courier New"/>
+        </w:rPr>
+      </w:pPr>
+      <w:r>
+        <w:rPr>
+          <w:rFonts w:ascii="Courier New" w:hAnsi="Courier New" w:cs="Courier New"/>
+        </w:rPr>
+        <w:t>Item Name</w:t>
+      </w:r>
+      <w:r>
+        <w:rPr>
+          <w:rFonts w:ascii="Courier New" w:hAnsi="Courier New" w:cs="Courier New"/>
+        </w:rPr>
+        <w:tab/>
+      </w:r>
+      <w:r>
+        <w:rPr>
+          <w:rFonts w:ascii="Courier New" w:hAnsi="Courier New" w:cs="Courier New"/>
+        </w:rPr>
+        <w:tab/>
+      </w:r>
+      <w:r>
+        <w:rPr>
+          <w:rFonts w:ascii="Courier New" w:hAnsi="Courier New" w:cs="Courier New"/>
+        </w:rPr>
+        <w:tab/>
+      </w:r>
+      <w:r>
+        <w:rPr>
+          <w:rFonts w:ascii="Courier New" w:hAnsi="Courier New" w:cs="Courier New"/>
+        </w:rPr>
+        <w:tab/>
+        <w:t>- CARROT</w:t>
+      </w:r>
+    </w:p>
+    <w:p>
+      <w:pPr>
+        <w:pStyle w:val="PlainText"/>
+        <w:rPr>
+          <w:rFonts w:ascii="Courier New" w:hAnsi="Courier New" w:cs="Courier New"/>
+        </w:rPr>
+      </w:pPr>
+      <w:r>
+        <w:rPr>
+          <w:rFonts w:ascii="Courier New" w:hAnsi="Courier New" w:cs="Courier New"/>
+        </w:rPr>
+        <w:t>Number of Pockets</w:t>
+      </w:r>
+      <w:r>
+        <w:rPr>
+          <w:rFonts w:ascii="Courier New" w:hAnsi="Courier New" w:cs="Courier New"/>
+        </w:rPr>
+        <w:tab/>
+      </w:r>
+      <w:r>
+        <w:rPr>
+          <w:rFonts w:ascii="Courier New" w:hAnsi="Courier New" w:cs="Courier New"/>
+        </w:rPr>
+        <w:tab/>
+      </w:r>
+      <w:r>
+        <w:rPr>
+          <w:rFonts w:ascii="Courier New" w:hAnsi="Courier New" w:cs="Courier New"/>
+        </w:rPr>
+        <w:tab/>
+        <w:t>- 4</w:t>
+      </w:r>
+    </w:p>
+    <w:p>
+      <w:pPr>
+        <w:pStyle w:val="PlainText"/>
+        <w:rPr>
+          <w:rFonts w:ascii="Courier New" w:hAnsi="Courier New" w:cs="Courier New"/>
+        </w:rPr>
+      </w:pPr>
+      <w:r>
+        <w:rPr>
+          <w:rFonts w:ascii="Courier New" w:hAnsi="Courier New" w:cs="Courier New"/>
+        </w:rPr>
+        <w:t>Number of KGs</w:t>
+      </w:r>
+      <w:r>
+        <w:rPr>
+          <w:rFonts w:ascii="Courier New" w:hAnsi="Courier New" w:cs="Courier New"/>
+        </w:rPr>
+        <w:tab/>
+      </w:r>
+      <w:r>
+        <w:rPr>
+          <w:rFonts w:ascii="Courier New" w:hAnsi="Courier New" w:cs="Courier New"/>
+        </w:rPr>
+        <w:tab/>
+      </w:r>
+      <w:r>
+        <w:rPr>
+          <w:rFonts w:ascii="Courier New" w:hAnsi="Courier New" w:cs="Courier New"/>
+        </w:rPr>
+        <w:tab/>
+        <w:t>- 402</w:t>
+      </w:r>
+    </w:p>
+    <w:p>
+      <w:pPr>
+        <w:pStyle w:val="PlainText"/>
+        <w:rPr>
+          <w:rFonts w:ascii="Courier New" w:hAnsi="Courier New" w:cs="Courier New"/>
+        </w:rPr>
+      </w:pPr>
+      <w:r>
+        <w:rPr>
+          <w:rFonts w:ascii="Courier New" w:hAnsi="Courier New" w:cs="Courier New"/>
+        </w:rPr>
+        <w:t>Rate</w:t>
+      </w:r>
+      <w:r>
+        <w:rPr>
+          <w:rFonts w:ascii="Courier New" w:hAnsi="Courier New" w:cs="Courier New"/>
+        </w:rPr>
+        <w:tab/>
+      </w:r>
+      <w:r>
+        <w:rPr>
+          <w:rFonts w:ascii="Courier New" w:hAnsi="Courier New" w:cs="Courier New"/>
+        </w:rPr>
+        <w:tab/>
+      </w:r>
+      <w:r>
+        <w:rPr>
+          <w:rFonts w:ascii="Courier New" w:hAnsi="Courier New" w:cs="Courier New"/>
+        </w:rPr>
+        <w:tab/>
+      </w:r>
+      <w:r>
+        <w:rPr>
+          <w:rFonts w:ascii="Courier New" w:hAnsi="Courier New" w:cs="Courier New"/>
+        </w:rPr>
+        <w:tab/>
+      </w:r>
+      <w:r>
+        <w:rPr>
+          <w:rFonts w:ascii="Courier New" w:hAnsi="Courier New" w:cs="Courier New"/>
+        </w:rPr>
+        <w:tab/>
+        <w:t>- 11</w:t>
+      </w:r>
+    </w:p>
+    <w:p>
+      <w:pPr>
+        <w:pStyle w:val="PlainText"/>
+        <w:rPr>
+          <w:rFonts w:ascii="Courier New" w:hAnsi="Courier New" w:cs="Courier New"/>
+        </w:rPr>
+      </w:pPr>
+      <w:r>
+        <w:rPr>
+          <w:rFonts w:ascii="Courier New" w:hAnsi="Courier New" w:cs="Courier New"/>
+        </w:rPr>
+        <w:t>Transport &amp; Miscellaneous</w:t>
+      </w:r>
+      <w:r>
+        <w:rPr>
+          <w:rFonts w:ascii="Courier New" w:hAnsi="Courier New" w:cs="Courier New"/>
+        </w:rPr>
+        <w:tab/>
+        <w:t>- 660</w:t>
+      </w:r>
+    </w:p>
+    <w:p>
+      <w:pPr>
+        <w:pStyle w:val="PlainText"/>
+        <w:rPr>
+          <w:rFonts w:ascii="Courier New" w:hAnsi="Courier New" w:cs="Courier New"/>
+        </w:rPr>
+      </w:pPr>
+      <w:r>
+        <w:rPr>
+          <w:rFonts w:ascii="Courier New" w:hAnsi="Courier New" w:cs="Courier New"/>
+        </w:rPr>
+        <w:t>Total Price</w:t>
+      </w:r>
+      <w:r>
+        <w:rPr>
+          <w:rFonts w:ascii="Courier New" w:hAnsi="Courier New" w:cs="Courier New"/>
+        </w:rPr>
+        <w:tab/>
+      </w:r>
+      <w:r>
+        <w:rPr>
+          <w:rFonts w:ascii="Courier New" w:hAnsi="Courier New" w:cs="Courier New"/>
+        </w:rPr>
+        <w:tab/>
+      </w:r>
+      <w:r>
+        <w:rPr>
+          <w:rFonts w:ascii="Courier New" w:hAnsi="Courier New" w:cs="Courier New"/>
+        </w:rPr>
+        <w:tab/>
+      </w:r>
+      <w:r>
+        <w:rPr>
+          <w:rFonts w:ascii="Courier New" w:hAnsi="Courier New" w:cs="Courier New"/>
+        </w:rPr>
+        <w:tab/>
+        <w:t>- 5082.0</w:t>
+      </w:r>
+    </w:p>
+    <w:p>
+      <w:pPr>
+        <w:pStyle w:val="PlainText"/>
+        <w:rPr>
+          <w:rFonts w:ascii="Courier New" w:hAnsi="Courier New" w:cs="Courier New"/>
+          <w:b/>
+        </w:rPr>
+      </w:pPr>
+      <w:r>
+        <w:rPr>
+          <w:rFonts w:ascii="Courier New" w:hAnsi="Courier New" w:cs="Courier New"/>
+          <w:b/>
+        </w:rPr>
+        <w:t>Amount balance</w:t>
+      </w:r>
+      <w:r>
+        <w:rPr>
+          <w:rFonts w:ascii="Courier New" w:hAnsi="Courier New" w:cs="Courier New"/>
+          <w:b/>
+        </w:rPr>
+        <w:tab/>
+      </w:r>
+      <w:r>
+        <w:rPr>
+          <w:rFonts w:ascii="Courier New" w:hAnsi="Courier New" w:cs="Courier New"/>
+          <w:b/>
+        </w:rPr>
+        <w:tab/>
+      </w:r>
+      <w:r>
+        <w:rPr>
+          <w:rFonts w:ascii="Courier New" w:hAnsi="Courier New" w:cs="Courier New"/>
+          <w:b/>
+        </w:rPr>
+        <w:tab/>
+        <w:t>- 341723.0</w:t>
+      </w:r>
+    </w:p>
+    <w:p>
+      <w:pPr>
+        <w:pStyle w:val="PlainText"/>
+        <w:rPr>
+          <w:rFonts w:ascii="Courier New" w:hAnsi="Courier New" w:cs="Courier New"/>
+          <w:b/>
+        </w:rPr>
+      </w:pPr>
+    </w:p>
+    <w:p>
+      <w:pPr>
+        <w:pStyle w:val="PlainText"/>
+        <w:rPr>
+          <w:rFonts w:ascii="Courier New" w:hAnsi="Courier New" w:cs="Courier New"/>
+        </w:rPr>
+      </w:pPr>
+      <w:r>
+        <w:rPr>
+          <w:rFonts w:ascii="Courier New" w:hAnsi="Courier New" w:cs="Courier New"/>
+        </w:rPr>
+        <w:t>WED Apr 11</w:t>
+      </w:r>
+      <w:r>
+        <w:rPr>
+          <w:rFonts w:ascii="Courier New" w:hAnsi="Courier New" w:cs="Courier New"/>
+        </w:rPr>
+        <w:t xml:space="preserve"> 15:13:31 IST 2018</w:t>
+      </w:r>
+    </w:p>
+    <w:p>
+      <w:pPr>
+        <w:pStyle w:val="PlainText"/>
+        <w:rPr>
+          <w:rFonts w:ascii="Courier New" w:hAnsi="Courier New" w:cs="Courier New"/>
+        </w:rPr>
+      </w:pPr>
+      <w:r>
+        <w:rPr>
+          <w:rFonts w:ascii="Courier New" w:hAnsi="Courier New" w:cs="Courier New"/>
+        </w:rPr>
+        <w:t>Person Name</w:t>
+      </w:r>
+      <w:r>
+        <w:rPr>
+          <w:rFonts w:ascii="Courier New" w:hAnsi="Courier New" w:cs="Courier New"/>
+        </w:rPr>
+        <w:tab/>
+      </w:r>
+      <w:r>
+        <w:rPr>
+          <w:rFonts w:ascii="Courier New" w:hAnsi="Courier New" w:cs="Courier New"/>
+        </w:rPr>
+        <w:tab/>
+      </w:r>
+      <w:r>
+        <w:rPr>
+          <w:rFonts w:ascii="Courier New" w:hAnsi="Courier New" w:cs="Courier New"/>
+        </w:rPr>
+        <w:tab/>
+      </w:r>
+      <w:r>
+        <w:rPr>
+          <w:rFonts w:ascii="Courier New" w:hAnsi="Courier New" w:cs="Courier New"/>
+        </w:rPr>
+        <w:tab/>
+        <w:t>- SJ</w:t>
+      </w:r>
+    </w:p>
+    <w:p>
+      <w:pPr>
+        <w:pStyle w:val="PlainText"/>
+        <w:rPr>
+          <w:rFonts w:ascii="Courier New" w:hAnsi="Courier New" w:cs="Courier New"/>
+        </w:rPr>
+      </w:pPr>
+      <w:r>
+        <w:rPr>
+          <w:rFonts w:ascii="Courier New" w:hAnsi="Courier New" w:cs="Courier New"/>
+        </w:rPr>
+        <w:t>Bill number</w:t>
+      </w:r>
+      <w:r>
+        <w:rPr>
+          <w:rFonts w:ascii="Courier New" w:hAnsi="Courier New" w:cs="Courier New"/>
+        </w:rPr>
+        <w:tab/>
+      </w:r>
+      <w:r>
+        <w:rPr>
+          <w:rFonts w:ascii="Courier New" w:hAnsi="Courier New" w:cs="Courier New"/>
+        </w:rPr>
+        <w:tab/>
+      </w:r>
+      <w:r>
+        <w:rPr>
+          <w:rFonts w:ascii="Courier New" w:hAnsi="Courier New" w:cs="Courier New"/>
+        </w:rPr>
+        <w:tab/>
+      </w:r>
+      <w:r>
+        <w:rPr>
+          <w:rFonts w:ascii="Courier New" w:hAnsi="Courier New" w:cs="Courier New"/>
+        </w:rPr>
+        <w:tab/>
+        <w:t>- 1717</w:t>
+      </w:r>
+    </w:p>
+    <w:p>
+      <w:pPr>
+        <w:pStyle w:val="PlainText"/>
+        <w:rPr>
+          <w:rFonts w:ascii="Courier New" w:hAnsi="Courier New" w:cs="Courier New"/>
+        </w:rPr>
+      </w:pPr>
+      <w:r>
+        <w:rPr>
+          <w:rFonts w:ascii="Courier New" w:hAnsi="Courier New" w:cs="Courier New"/>
+        </w:rPr>
+        <w:t>---------------------------------------------------------------</w:t>
+      </w:r>
+    </w:p>
+    <w:p>
+      <w:pPr>
+        <w:pStyle w:val="PlainText"/>
+        <w:rPr>
+          <w:rFonts w:ascii="Courier New" w:hAnsi="Courier New" w:cs="Courier New"/>
+        </w:rPr>
+      </w:pPr>
+      <w:r>
+        <w:rPr>
+          <w:rFonts w:ascii="Courier New" w:hAnsi="Courier New" w:cs="Courier New"/>
+        </w:rPr>
+        <w:t>Item Name</w:t>
+      </w:r>
+      <w:r>
+        <w:rPr>
+          <w:rFonts w:ascii="Courier New" w:hAnsi="Courier New" w:cs="Courier New"/>
+        </w:rPr>
+        <w:tab/>
+      </w:r>
+      <w:r>
+        <w:rPr>
+          <w:rFonts w:ascii="Courier New" w:hAnsi="Courier New" w:cs="Courier New"/>
+        </w:rPr>
+        <w:tab/>
+      </w:r>
+      <w:r>
+        <w:rPr>
+          <w:rFonts w:ascii="Courier New" w:hAnsi="Courier New" w:cs="Courier New"/>
+        </w:rPr>
+        <w:tab/>
+      </w:r>
+      <w:r>
+        <w:rPr>
+          <w:rFonts w:ascii="Courier New" w:hAnsi="Courier New" w:cs="Courier New"/>
+        </w:rPr>
+        <w:tab/>
+        <w:t>- CARROT</w:t>
+      </w:r>
+    </w:p>
+    <w:p>
+      <w:pPr>
+        <w:pStyle w:val="PlainText"/>
+        <w:rPr>
+          <w:rFonts w:ascii="Courier New" w:hAnsi="Courier New" w:cs="Courier New"/>
+        </w:rPr>
+      </w:pPr>
+      <w:r>
+        <w:rPr>
+          <w:rFonts w:ascii="Courier New" w:hAnsi="Courier New" w:cs="Courier New"/>
+        </w:rPr>
+        <w:t>Number of Pockets</w:t>
+      </w:r>
+      <w:r>
+        <w:rPr>
+          <w:rFonts w:ascii="Courier New" w:hAnsi="Courier New" w:cs="Courier New"/>
+        </w:rPr>
+        <w:tab/>
+      </w:r>
+      <w:r>
+        <w:rPr>
+          <w:rFonts w:ascii="Courier New" w:hAnsi="Courier New" w:cs="Courier New"/>
+        </w:rPr>
+        <w:tab/>
+      </w:r>
+      <w:r>
+        <w:rPr>
+          <w:rFonts w:ascii="Courier New" w:hAnsi="Courier New" w:cs="Courier New"/>
+        </w:rPr>
+        <w:tab/>
+        <w:t>- 7</w:t>
+      </w:r>
+    </w:p>
+    <w:p>
+      <w:pPr>
+        <w:pStyle w:val="PlainText"/>
+        <w:rPr>
+          <w:rFonts w:ascii="Courier New" w:hAnsi="Courier New" w:cs="Courier New"/>
+        </w:rPr>
+      </w:pPr>
+      <w:r>
+        <w:rPr>
+          <w:rFonts w:ascii="Courier New" w:hAnsi="Courier New" w:cs="Courier New"/>
+        </w:rPr>
+        <w:t>Number of KGs</w:t>
+      </w:r>
+      <w:r>
+        <w:rPr>
+          <w:rFonts w:ascii="Courier New" w:hAnsi="Courier New" w:cs="Courier New"/>
+        </w:rPr>
+        <w:tab/>
+      </w:r>
+      <w:r>
+        <w:rPr>
+          <w:rFonts w:ascii="Courier New" w:hAnsi="Courier New" w:cs="Courier New"/>
+        </w:rPr>
+        <w:tab/>
+      </w:r>
+      <w:r>
+        <w:rPr>
+          <w:rFonts w:ascii="Courier New" w:hAnsi="Courier New" w:cs="Courier New"/>
+        </w:rPr>
+        <w:tab/>
+        <w:t>- 657</w:t>
+      </w:r>
+    </w:p>
+    <w:p>
+      <w:pPr>
+        <w:pStyle w:val="PlainText"/>
+        <w:rPr>
+          <w:rFonts w:ascii="Courier New" w:hAnsi="Courier New" w:cs="Courier New"/>
+        </w:rPr>
+      </w:pPr>
+      <w:r>
+        <w:rPr>
+          <w:rFonts w:ascii="Courier New" w:hAnsi="Courier New" w:cs="Courier New"/>
+        </w:rPr>
+        <w:t>Rate</w:t>
+      </w:r>
+      <w:r>
+        <w:rPr>
+          <w:rFonts w:ascii="Courier New" w:hAnsi="Courier New" w:cs="Courier New"/>
+        </w:rPr>
+        <w:tab/>
+      </w:r>
+      <w:r>
+        <w:rPr>
+          <w:rFonts w:ascii="Courier New" w:hAnsi="Courier New" w:cs="Courier New"/>
+        </w:rPr>
+        <w:tab/>
+      </w:r>
+      <w:r>
+        <w:rPr>
+          <w:rFonts w:ascii="Courier New" w:hAnsi="Courier New" w:cs="Courier New"/>
+        </w:rPr>
+        <w:tab/>
+      </w:r>
+      <w:r>
+        <w:rPr>
+          <w:rFonts w:ascii="Courier New" w:hAnsi="Courier New" w:cs="Courier New"/>
+        </w:rPr>
+        <w:tab/>
+      </w:r>
+      <w:r>
+        <w:rPr>
+          <w:rFonts w:ascii="Courier New" w:hAnsi="Courier New" w:cs="Courier New"/>
+        </w:rPr>
+        <w:tab/>
+        <w:t>- 12</w:t>
+      </w:r>
+    </w:p>
+    <w:p>
+      <w:pPr>
+        <w:pStyle w:val="PlainText"/>
+        <w:rPr>
+          <w:rFonts w:ascii="Courier New" w:hAnsi="Courier New" w:cs="Courier New"/>
+        </w:rPr>
+      </w:pPr>
+      <w:r>
+        <w:rPr>
+          <w:rFonts w:ascii="Courier New" w:hAnsi="Courier New" w:cs="Courier New"/>
+        </w:rPr>
+        <w:t>Transport &amp; Miscellaneous</w:t>
+      </w:r>
+      <w:r>
+        <w:rPr>
+          <w:rFonts w:ascii="Courier New" w:hAnsi="Courier New" w:cs="Courier New"/>
+        </w:rPr>
+        <w:tab/>
+        <w:t>- 405</w:t>
+      </w:r>
+    </w:p>
+    <w:p>
+      <w:pPr>
+        <w:pStyle w:val="PlainText"/>
+        <w:rPr>
+          <w:rFonts w:ascii="Courier New" w:hAnsi="Courier New" w:cs="Courier New"/>
+        </w:rPr>
+      </w:pPr>
+      <w:r>
+        <w:rPr>
+          <w:rFonts w:ascii="Courier New" w:hAnsi="Courier New" w:cs="Courier New"/>
+        </w:rPr>
+        <w:t>Total Price</w:t>
+      </w:r>
+      <w:r>
+        <w:rPr>
+          <w:rFonts w:ascii="Courier New" w:hAnsi="Courier New" w:cs="Courier New"/>
+        </w:rPr>
+        <w:tab/>
+      </w:r>
+      <w:r>
+        <w:rPr>
+          <w:rFonts w:ascii="Courier New" w:hAnsi="Courier New" w:cs="Courier New"/>
+        </w:rPr>
+        <w:tab/>
+      </w:r>
+      <w:r>
+        <w:rPr>
+          <w:rFonts w:ascii="Courier New" w:hAnsi="Courier New" w:cs="Courier New"/>
+        </w:rPr>
+        <w:tab/>
+      </w:r>
+      <w:r>
+        <w:rPr>
+          <w:rFonts w:ascii="Courier New" w:hAnsi="Courier New" w:cs="Courier New"/>
+        </w:rPr>
+        <w:tab/>
+        <w:t>- 8289.0</w:t>
+      </w:r>
+    </w:p>
+    <w:p>
+      <w:pPr>
+        <w:pStyle w:val="PlainText"/>
+        <w:rPr>
+          <w:rFonts w:ascii="Courier New" w:hAnsi="Courier New" w:cs="Courier New"/>
+          <w:b/>
+        </w:rPr>
+      </w:pPr>
+      <w:r>
+        <w:rPr>
+          <w:rFonts w:ascii="Courier New" w:hAnsi="Courier New" w:cs="Courier New"/>
+          <w:b/>
+        </w:rPr>
+        <w:t>Amount balance</w:t>
+      </w:r>
+      <w:r>
+        <w:rPr>
+          <w:rFonts w:ascii="Courier New" w:hAnsi="Courier New" w:cs="Courier New"/>
+          <w:b/>
+        </w:rPr>
+        <w:tab/>
+      </w:r>
+      <w:r>
+        <w:rPr>
+          <w:rFonts w:ascii="Courier New" w:hAnsi="Courier New" w:cs="Courier New"/>
+          <w:b/>
+        </w:rPr>
+        <w:tab/>
+      </w:r>
+      <w:r>
+        <w:rPr>
+          <w:rFonts w:ascii="Courier New" w:hAnsi="Courier New" w:cs="Courier New"/>
+          <w:b/>
+        </w:rPr>
+        <w:tab/>
+        <w:t>- 350012.0</w:t>
+      </w:r>
+    </w:p>
+    <w:p>
+      <w:pPr>
+        <w:pStyle w:val="PlainText"/>
+        <w:rPr>
+          <w:rFonts w:ascii="Courier New" w:hAnsi="Courier New" w:cs="Courier New"/>
+        </w:rPr>
+      </w:pPr>
+    </w:p>
+    <w:p>
+      <w:pPr>
+        <w:pStyle w:val="PlainText"/>
+        <w:rPr>
+          <w:rFonts w:ascii="Courier New" w:hAnsi="Courier New" w:cs="Courier New"/>
+          <w:b/>
+        </w:rPr>
+      </w:pPr>
+    </w:p>
+    <w:p>
+      <w:pPr>
+        <w:pStyle w:val="PlainText"/>
+        <w:rPr>
+          <w:rFonts w:ascii="Courier New" w:hAnsi="Courier New" w:cs="Courier New"/>
+        </w:rPr>
+      </w:pPr>
+    </w:p>
+    <w:p>
+      <w:pPr>
+        <w:pStyle w:val="PlainText"/>
+        <w:rPr>
+          <w:rFonts w:ascii="Courier New" w:hAnsi="Courier New" w:cs="Courier New"/>
+          <w:b/>
+        </w:rPr>
+      </w:pPr>
     </w:p>
     <w:p>
       <w:pPr>

--- a/customer _details/RAMAIAH/SEP/SHIVAMOGGA/SJ/PURCHASE DETAILS.docx
+++ b/customer _details/RAMAIAH/SEP/SHIVAMOGGA/SJ/PURCHASE DETAILS.docx
@@ -58766,13 +58766,7 @@
         <w:rPr>
           <w:rFonts w:ascii="Courier New" w:hAnsi="Courier New" w:cs="Courier New"/>
         </w:rPr>
-        <w:t>WED Apr 11</w:t>
-      </w:r>
-      <w:r>
-        <w:rPr>
-          <w:rFonts w:ascii="Courier New" w:hAnsi="Courier New" w:cs="Courier New"/>
-        </w:rPr>
-        <w:t xml:space="preserve"> 15:13:31 IST 2018</w:t>
+        <w:t>WED Apr 11 15:13:31 IST 2018</w:t>
       </w:r>
     </w:p>
     <w:p>
@@ -59114,6 +59108,392 @@
         <w:tab/>
         <w:t>- 350012.0</w:t>
       </w:r>
+    </w:p>
+    <w:p>
+      <w:pPr>
+        <w:pStyle w:val="PlainText"/>
+        <w:rPr>
+          <w:rFonts w:ascii="Courier New" w:hAnsi="Courier New" w:cs="Courier New"/>
+          <w:b/>
+        </w:rPr>
+      </w:pPr>
+    </w:p>
+    <w:p>
+      <w:pPr>
+        <w:pStyle w:val="PlainText"/>
+        <w:rPr>
+          <w:rFonts w:ascii="Courier New" w:hAnsi="Courier New" w:cs="Courier New"/>
+        </w:rPr>
+      </w:pPr>
+      <w:r>
+        <w:rPr>
+          <w:rFonts w:ascii="Courier New" w:hAnsi="Courier New" w:cs="Courier New"/>
+        </w:rPr>
+        <w:t>SUN Apr 15</w:t>
+      </w:r>
+      <w:r>
+        <w:rPr>
+          <w:rFonts w:ascii="Courier New" w:hAnsi="Courier New" w:cs="Courier New"/>
+        </w:rPr>
+        <w:t xml:space="preserve"> 13:45:11 IST 2018</w:t>
+      </w:r>
+    </w:p>
+    <w:p>
+      <w:pPr>
+        <w:pStyle w:val="PlainText"/>
+        <w:rPr>
+          <w:rFonts w:ascii="Courier New" w:hAnsi="Courier New" w:cs="Courier New"/>
+        </w:rPr>
+      </w:pPr>
+      <w:r>
+        <w:rPr>
+          <w:rFonts w:ascii="Courier New" w:hAnsi="Courier New" w:cs="Courier New"/>
+        </w:rPr>
+        <w:t>Person Name</w:t>
+      </w:r>
+      <w:r>
+        <w:rPr>
+          <w:rFonts w:ascii="Courier New" w:hAnsi="Courier New" w:cs="Courier New"/>
+        </w:rPr>
+        <w:tab/>
+      </w:r>
+      <w:r>
+        <w:rPr>
+          <w:rFonts w:ascii="Courier New" w:hAnsi="Courier New" w:cs="Courier New"/>
+        </w:rPr>
+        <w:tab/>
+      </w:r>
+      <w:r>
+        <w:rPr>
+          <w:rFonts w:ascii="Courier New" w:hAnsi="Courier New" w:cs="Courier New"/>
+        </w:rPr>
+        <w:tab/>
+      </w:r>
+      <w:r>
+        <w:rPr>
+          <w:rFonts w:ascii="Courier New" w:hAnsi="Courier New" w:cs="Courier New"/>
+        </w:rPr>
+        <w:tab/>
+        <w:t>- SJ</w:t>
+      </w:r>
+    </w:p>
+    <w:p>
+      <w:pPr>
+        <w:pStyle w:val="PlainText"/>
+        <w:rPr>
+          <w:rFonts w:ascii="Courier New" w:hAnsi="Courier New" w:cs="Courier New"/>
+        </w:rPr>
+      </w:pPr>
+      <w:r>
+        <w:rPr>
+          <w:rFonts w:ascii="Courier New" w:hAnsi="Courier New" w:cs="Courier New"/>
+        </w:rPr>
+        <w:t>Bill number</w:t>
+      </w:r>
+      <w:r>
+        <w:rPr>
+          <w:rFonts w:ascii="Courier New" w:hAnsi="Courier New" w:cs="Courier New"/>
+        </w:rPr>
+        <w:tab/>
+      </w:r>
+      <w:r>
+        <w:rPr>
+          <w:rFonts w:ascii="Courier New" w:hAnsi="Courier New" w:cs="Courier New"/>
+        </w:rPr>
+        <w:tab/>
+      </w:r>
+      <w:r>
+        <w:rPr>
+          <w:rFonts w:ascii="Courier New" w:hAnsi="Courier New" w:cs="Courier New"/>
+        </w:rPr>
+        <w:tab/>
+      </w:r>
+      <w:r>
+        <w:rPr>
+          <w:rFonts w:ascii="Courier New" w:hAnsi="Courier New" w:cs="Courier New"/>
+        </w:rPr>
+        <w:tab/>
+        <w:t>- 1752</w:t>
+      </w:r>
+    </w:p>
+    <w:p>
+      <w:pPr>
+        <w:pStyle w:val="PlainText"/>
+        <w:rPr>
+          <w:rFonts w:ascii="Courier New" w:hAnsi="Courier New" w:cs="Courier New"/>
+        </w:rPr>
+      </w:pPr>
+      <w:r>
+        <w:rPr>
+          <w:rFonts w:ascii="Courier New" w:hAnsi="Courier New" w:cs="Courier New"/>
+        </w:rPr>
+        <w:t>---------------------------------------------------------------</w:t>
+      </w:r>
+    </w:p>
+    <w:p>
+      <w:pPr>
+        <w:pStyle w:val="PlainText"/>
+        <w:rPr>
+          <w:rFonts w:ascii="Courier New" w:hAnsi="Courier New" w:cs="Courier New"/>
+        </w:rPr>
+      </w:pPr>
+      <w:r>
+        <w:rPr>
+          <w:rFonts w:ascii="Courier New" w:hAnsi="Courier New" w:cs="Courier New"/>
+        </w:rPr>
+        <w:t>Item Name</w:t>
+      </w:r>
+      <w:r>
+        <w:rPr>
+          <w:rFonts w:ascii="Courier New" w:hAnsi="Courier New" w:cs="Courier New"/>
+        </w:rPr>
+        <w:tab/>
+      </w:r>
+      <w:r>
+        <w:rPr>
+          <w:rFonts w:ascii="Courier New" w:hAnsi="Courier New" w:cs="Courier New"/>
+        </w:rPr>
+        <w:tab/>
+      </w:r>
+      <w:r>
+        <w:rPr>
+          <w:rFonts w:ascii="Courier New" w:hAnsi="Courier New" w:cs="Courier New"/>
+        </w:rPr>
+        <w:tab/>
+      </w:r>
+      <w:r>
+        <w:rPr>
+          <w:rFonts w:ascii="Courier New" w:hAnsi="Courier New" w:cs="Courier New"/>
+        </w:rPr>
+        <w:tab/>
+        <w:t>- CARROT</w:t>
+      </w:r>
+    </w:p>
+    <w:p>
+      <w:pPr>
+        <w:pStyle w:val="PlainText"/>
+        <w:rPr>
+          <w:rFonts w:ascii="Courier New" w:hAnsi="Courier New" w:cs="Courier New"/>
+        </w:rPr>
+      </w:pPr>
+      <w:r>
+        <w:rPr>
+          <w:rFonts w:ascii="Courier New" w:hAnsi="Courier New" w:cs="Courier New"/>
+        </w:rPr>
+        <w:t>Number of Pockets</w:t>
+      </w:r>
+      <w:r>
+        <w:rPr>
+          <w:rFonts w:ascii="Courier New" w:hAnsi="Courier New" w:cs="Courier New"/>
+        </w:rPr>
+        <w:tab/>
+      </w:r>
+      <w:r>
+        <w:rPr>
+          <w:rFonts w:ascii="Courier New" w:hAnsi="Courier New" w:cs="Courier New"/>
+        </w:rPr>
+        <w:tab/>
+      </w:r>
+      <w:r>
+        <w:rPr>
+          <w:rFonts w:ascii="Courier New" w:hAnsi="Courier New" w:cs="Courier New"/>
+        </w:rPr>
+        <w:tab/>
+        <w:t>- 5</w:t>
+      </w:r>
+    </w:p>
+    <w:p>
+      <w:pPr>
+        <w:pStyle w:val="PlainText"/>
+        <w:rPr>
+          <w:rFonts w:ascii="Courier New" w:hAnsi="Courier New" w:cs="Courier New"/>
+        </w:rPr>
+      </w:pPr>
+      <w:r>
+        <w:rPr>
+          <w:rFonts w:ascii="Courier New" w:hAnsi="Courier New" w:cs="Courier New"/>
+        </w:rPr>
+        <w:t>Number of KGs</w:t>
+      </w:r>
+      <w:r>
+        <w:rPr>
+          <w:rFonts w:ascii="Courier New" w:hAnsi="Courier New" w:cs="Courier New"/>
+        </w:rPr>
+        <w:tab/>
+      </w:r>
+      <w:r>
+        <w:rPr>
+          <w:rFonts w:ascii="Courier New" w:hAnsi="Courier New" w:cs="Courier New"/>
+        </w:rPr>
+        <w:tab/>
+      </w:r>
+      <w:r>
+        <w:rPr>
+          <w:rFonts w:ascii="Courier New" w:hAnsi="Courier New" w:cs="Courier New"/>
+        </w:rPr>
+        <w:tab/>
+        <w:t>- 474</w:t>
+      </w:r>
+    </w:p>
+    <w:p>
+      <w:pPr>
+        <w:pStyle w:val="PlainText"/>
+        <w:rPr>
+          <w:rFonts w:ascii="Courier New" w:hAnsi="Courier New" w:cs="Courier New"/>
+        </w:rPr>
+      </w:pPr>
+      <w:r>
+        <w:rPr>
+          <w:rFonts w:ascii="Courier New" w:hAnsi="Courier New" w:cs="Courier New"/>
+        </w:rPr>
+        <w:t>Rate</w:t>
+      </w:r>
+      <w:r>
+        <w:rPr>
+          <w:rFonts w:ascii="Courier New" w:hAnsi="Courier New" w:cs="Courier New"/>
+        </w:rPr>
+        <w:tab/>
+      </w:r>
+      <w:r>
+        <w:rPr>
+          <w:rFonts w:ascii="Courier New" w:hAnsi="Courier New" w:cs="Courier New"/>
+        </w:rPr>
+        <w:tab/>
+      </w:r>
+      <w:r>
+        <w:rPr>
+          <w:rFonts w:ascii="Courier New" w:hAnsi="Courier New" w:cs="Courier New"/>
+        </w:rPr>
+        <w:tab/>
+      </w:r>
+      <w:r>
+        <w:rPr>
+          <w:rFonts w:ascii="Courier New" w:hAnsi="Courier New" w:cs="Courier New"/>
+        </w:rPr>
+        <w:tab/>
+      </w:r>
+      <w:r>
+        <w:rPr>
+          <w:rFonts w:ascii="Courier New" w:hAnsi="Courier New" w:cs="Courier New"/>
+        </w:rPr>
+        <w:tab/>
+        <w:t>- 10</w:t>
+      </w:r>
+    </w:p>
+    <w:p>
+      <w:pPr>
+        <w:pStyle w:val="PlainText"/>
+        <w:rPr>
+          <w:rFonts w:ascii="Courier New" w:hAnsi="Courier New" w:cs="Courier New"/>
+        </w:rPr>
+      </w:pPr>
+      <w:r>
+        <w:rPr>
+          <w:rFonts w:ascii="Courier New" w:hAnsi="Courier New" w:cs="Courier New"/>
+        </w:rPr>
+        <w:t>Transport &amp; Miscellaneous</w:t>
+      </w:r>
+      <w:r>
+        <w:rPr>
+          <w:rFonts w:ascii="Courier New" w:hAnsi="Courier New" w:cs="Courier New"/>
+        </w:rPr>
+        <w:tab/>
+        <w:t>- 825</w:t>
+      </w:r>
+    </w:p>
+    <w:p>
+      <w:pPr>
+        <w:pStyle w:val="PlainText"/>
+        <w:rPr>
+          <w:rFonts w:ascii="Courier New" w:hAnsi="Courier New" w:cs="Courier New"/>
+        </w:rPr>
+      </w:pPr>
+      <w:r>
+        <w:rPr>
+          <w:rFonts w:ascii="Courier New" w:hAnsi="Courier New" w:cs="Courier New"/>
+        </w:rPr>
+        <w:t>Total Price</w:t>
+      </w:r>
+      <w:r>
+        <w:rPr>
+          <w:rFonts w:ascii="Courier New" w:hAnsi="Courier New" w:cs="Courier New"/>
+        </w:rPr>
+        <w:tab/>
+      </w:r>
+      <w:r>
+        <w:rPr>
+          <w:rFonts w:ascii="Courier New" w:hAnsi="Courier New" w:cs="Courier New"/>
+        </w:rPr>
+        <w:tab/>
+      </w:r>
+      <w:r>
+        <w:rPr>
+          <w:rFonts w:ascii="Courier New" w:hAnsi="Courier New" w:cs="Courier New"/>
+        </w:rPr>
+        <w:tab/>
+      </w:r>
+      <w:r>
+        <w:rPr>
+          <w:rFonts w:ascii="Courier New" w:hAnsi="Courier New" w:cs="Courier New"/>
+        </w:rPr>
+        <w:tab/>
+        <w:t>- 5565.0</w:t>
+      </w:r>
+    </w:p>
+    <w:p>
+      <w:pPr>
+        <w:pStyle w:val="PlainText"/>
+        <w:rPr>
+          <w:rFonts w:ascii="Courier New" w:hAnsi="Courier New" w:cs="Courier New"/>
+          <w:b/>
+        </w:rPr>
+      </w:pPr>
+      <w:r>
+        <w:rPr>
+          <w:rFonts w:ascii="Courier New" w:hAnsi="Courier New" w:cs="Courier New"/>
+          <w:b/>
+        </w:rPr>
+        <w:t>Amount balance</w:t>
+      </w:r>
+      <w:r>
+        <w:rPr>
+          <w:rFonts w:ascii="Courier New" w:hAnsi="Courier New" w:cs="Courier New"/>
+          <w:b/>
+        </w:rPr>
+        <w:tab/>
+      </w:r>
+      <w:r>
+        <w:rPr>
+          <w:rFonts w:ascii="Courier New" w:hAnsi="Courier New" w:cs="Courier New"/>
+          <w:b/>
+        </w:rPr>
+        <w:tab/>
+      </w:r>
+      <w:r>
+        <w:rPr>
+          <w:rFonts w:ascii="Courier New" w:hAnsi="Courier New" w:cs="Courier New"/>
+          <w:b/>
+        </w:rPr>
+        <w:tab/>
+        <w:t>- 355577.0</w:t>
+      </w:r>
+    </w:p>
+    <w:p>
+      <w:pPr>
+        <w:pStyle w:val="PlainText"/>
+        <w:rPr>
+          <w:rFonts w:ascii="Courier New" w:hAnsi="Courier New" w:cs="Courier New"/>
+        </w:rPr>
+      </w:pPr>
+    </w:p>
+    <w:p>
+      <w:pPr>
+        <w:pStyle w:val="PlainText"/>
+        <w:rPr>
+          <w:rFonts w:ascii="Courier New" w:hAnsi="Courier New" w:cs="Courier New"/>
+          <w:b/>
+        </w:rPr>
+      </w:pPr>
     </w:p>
     <w:p>
       <w:pPr>

--- a/customer _details/RAMAIAH/SEP/SHIVAMOGGA/SJ/PURCHASE DETAILS.docx
+++ b/customer _details/RAMAIAH/SEP/SHIVAMOGGA/SJ/PURCHASE DETAILS.docx
@@ -59129,13 +59129,7 @@
         <w:rPr>
           <w:rFonts w:ascii="Courier New" w:hAnsi="Courier New" w:cs="Courier New"/>
         </w:rPr>
-        <w:t>SUN Apr 15</w:t>
-      </w:r>
-      <w:r>
-        <w:rPr>
-          <w:rFonts w:ascii="Courier New" w:hAnsi="Courier New" w:cs="Courier New"/>
-        </w:rPr>
-        <w:t xml:space="preserve"> 13:45:11 IST 2018</w:t>
+        <w:t>SUN Apr 15 13:45:11 IST 2018</w:t>
       </w:r>
     </w:p>
     <w:p>
@@ -59477,6 +59471,687 @@
         <w:tab/>
         <w:t>- 355577.0</w:t>
       </w:r>
+    </w:p>
+    <w:p>
+      <w:pPr>
+        <w:pStyle w:val="PlainText"/>
+        <w:rPr>
+          <w:rFonts w:ascii="Courier New" w:hAnsi="Courier New" w:cs="Courier New"/>
+          <w:b/>
+        </w:rPr>
+      </w:pPr>
+    </w:p>
+    <w:p>
+      <w:pPr>
+        <w:pStyle w:val="PlainText"/>
+        <w:rPr>
+          <w:rFonts w:ascii="Courier New" w:hAnsi="Courier New" w:cs="Courier New"/>
+        </w:rPr>
+      </w:pPr>
+      <w:r>
+        <w:rPr>
+          <w:rFonts w:ascii="Courier New" w:hAnsi="Courier New" w:cs="Courier New"/>
+        </w:rPr>
+        <w:t>MON Apr 16</w:t>
+      </w:r>
+      <w:r>
+        <w:rPr>
+          <w:rFonts w:ascii="Courier New" w:hAnsi="Courier New" w:cs="Courier New"/>
+        </w:rPr>
+        <w:t xml:space="preserve"> 14:51:29 IST 2018</w:t>
+      </w:r>
+    </w:p>
+    <w:p>
+      <w:pPr>
+        <w:pStyle w:val="PlainText"/>
+        <w:rPr>
+          <w:rFonts w:ascii="Courier New" w:hAnsi="Courier New" w:cs="Courier New"/>
+        </w:rPr>
+      </w:pPr>
+      <w:r>
+        <w:rPr>
+          <w:rFonts w:ascii="Courier New" w:hAnsi="Courier New" w:cs="Courier New"/>
+        </w:rPr>
+        <w:t>Person Name</w:t>
+      </w:r>
+      <w:r>
+        <w:rPr>
+          <w:rFonts w:ascii="Courier New" w:hAnsi="Courier New" w:cs="Courier New"/>
+        </w:rPr>
+        <w:tab/>
+      </w:r>
+      <w:r>
+        <w:rPr>
+          <w:rFonts w:ascii="Courier New" w:hAnsi="Courier New" w:cs="Courier New"/>
+        </w:rPr>
+        <w:tab/>
+      </w:r>
+      <w:r>
+        <w:rPr>
+          <w:rFonts w:ascii="Courier New" w:hAnsi="Courier New" w:cs="Courier New"/>
+        </w:rPr>
+        <w:tab/>
+      </w:r>
+      <w:r>
+        <w:rPr>
+          <w:rFonts w:ascii="Courier New" w:hAnsi="Courier New" w:cs="Courier New"/>
+        </w:rPr>
+        <w:tab/>
+        <w:t>- SJ</w:t>
+      </w:r>
+    </w:p>
+    <w:p>
+      <w:pPr>
+        <w:pStyle w:val="PlainText"/>
+        <w:rPr>
+          <w:rFonts w:ascii="Courier New" w:hAnsi="Courier New" w:cs="Courier New"/>
+        </w:rPr>
+      </w:pPr>
+      <w:r>
+        <w:rPr>
+          <w:rFonts w:ascii="Courier New" w:hAnsi="Courier New" w:cs="Courier New"/>
+        </w:rPr>
+        <w:t>Bill number</w:t>
+      </w:r>
+      <w:r>
+        <w:rPr>
+          <w:rFonts w:ascii="Courier New" w:hAnsi="Courier New" w:cs="Courier New"/>
+        </w:rPr>
+        <w:tab/>
+      </w:r>
+      <w:r>
+        <w:rPr>
+          <w:rFonts w:ascii="Courier New" w:hAnsi="Courier New" w:cs="Courier New"/>
+        </w:rPr>
+        <w:tab/>
+      </w:r>
+      <w:r>
+        <w:rPr>
+          <w:rFonts w:ascii="Courier New" w:hAnsi="Courier New" w:cs="Courier New"/>
+        </w:rPr>
+        <w:tab/>
+      </w:r>
+      <w:r>
+        <w:rPr>
+          <w:rFonts w:ascii="Courier New" w:hAnsi="Courier New" w:cs="Courier New"/>
+        </w:rPr>
+        <w:tab/>
+        <w:t>- 1760</w:t>
+      </w:r>
+    </w:p>
+    <w:p>
+      <w:pPr>
+        <w:pStyle w:val="PlainText"/>
+        <w:rPr>
+          <w:rFonts w:ascii="Courier New" w:hAnsi="Courier New" w:cs="Courier New"/>
+        </w:rPr>
+      </w:pPr>
+      <w:r>
+        <w:rPr>
+          <w:rFonts w:ascii="Courier New" w:hAnsi="Courier New" w:cs="Courier New"/>
+        </w:rPr>
+        <w:t>---------------------------------------------------------------</w:t>
+      </w:r>
+    </w:p>
+    <w:p>
+      <w:pPr>
+        <w:pStyle w:val="PlainText"/>
+        <w:rPr>
+          <w:rFonts w:ascii="Courier New" w:hAnsi="Courier New" w:cs="Courier New"/>
+        </w:rPr>
+      </w:pPr>
+      <w:r>
+        <w:rPr>
+          <w:rFonts w:ascii="Courier New" w:hAnsi="Courier New" w:cs="Courier New"/>
+        </w:rPr>
+        <w:t>Item Name</w:t>
+      </w:r>
+      <w:r>
+        <w:rPr>
+          <w:rFonts w:ascii="Courier New" w:hAnsi="Courier New" w:cs="Courier New"/>
+        </w:rPr>
+        <w:tab/>
+      </w:r>
+      <w:r>
+        <w:rPr>
+          <w:rFonts w:ascii="Courier New" w:hAnsi="Courier New" w:cs="Courier New"/>
+        </w:rPr>
+        <w:tab/>
+      </w:r>
+      <w:r>
+        <w:rPr>
+          <w:rFonts w:ascii="Courier New" w:hAnsi="Courier New" w:cs="Courier New"/>
+        </w:rPr>
+        <w:tab/>
+      </w:r>
+      <w:r>
+        <w:rPr>
+          <w:rFonts w:ascii="Courier New" w:hAnsi="Courier New" w:cs="Courier New"/>
+        </w:rPr>
+        <w:tab/>
+        <w:t>- CARROT</w:t>
+      </w:r>
+    </w:p>
+    <w:p>
+      <w:pPr>
+        <w:pStyle w:val="PlainText"/>
+        <w:rPr>
+          <w:rFonts w:ascii="Courier New" w:hAnsi="Courier New" w:cs="Courier New"/>
+        </w:rPr>
+      </w:pPr>
+      <w:r>
+        <w:rPr>
+          <w:rFonts w:ascii="Courier New" w:hAnsi="Courier New" w:cs="Courier New"/>
+        </w:rPr>
+        <w:t>Number of Pockets</w:t>
+      </w:r>
+      <w:r>
+        <w:rPr>
+          <w:rFonts w:ascii="Courier New" w:hAnsi="Courier New" w:cs="Courier New"/>
+        </w:rPr>
+        <w:tab/>
+      </w:r>
+      <w:r>
+        <w:rPr>
+          <w:rFonts w:ascii="Courier New" w:hAnsi="Courier New" w:cs="Courier New"/>
+        </w:rPr>
+        <w:tab/>
+      </w:r>
+      <w:r>
+        <w:rPr>
+          <w:rFonts w:ascii="Courier New" w:hAnsi="Courier New" w:cs="Courier New"/>
+        </w:rPr>
+        <w:tab/>
+        <w:t>- 13</w:t>
+      </w:r>
+    </w:p>
+    <w:p>
+      <w:pPr>
+        <w:pStyle w:val="PlainText"/>
+        <w:rPr>
+          <w:rFonts w:ascii="Courier New" w:hAnsi="Courier New" w:cs="Courier New"/>
+        </w:rPr>
+      </w:pPr>
+      <w:r>
+        <w:rPr>
+          <w:rFonts w:ascii="Courier New" w:hAnsi="Courier New" w:cs="Courier New"/>
+        </w:rPr>
+        <w:t>Number of KGs</w:t>
+      </w:r>
+      <w:r>
+        <w:rPr>
+          <w:rFonts w:ascii="Courier New" w:hAnsi="Courier New" w:cs="Courier New"/>
+        </w:rPr>
+        <w:tab/>
+      </w:r>
+      <w:r>
+        <w:rPr>
+          <w:rFonts w:ascii="Courier New" w:hAnsi="Courier New" w:cs="Courier New"/>
+        </w:rPr>
+        <w:tab/>
+      </w:r>
+      <w:r>
+        <w:rPr>
+          <w:rFonts w:ascii="Courier New" w:hAnsi="Courier New" w:cs="Courier New"/>
+        </w:rPr>
+        <w:tab/>
+        <w:t>- 1250</w:t>
+      </w:r>
+    </w:p>
+    <w:p>
+      <w:pPr>
+        <w:pStyle w:val="PlainText"/>
+        <w:rPr>
+          <w:rFonts w:ascii="Courier New" w:hAnsi="Courier New" w:cs="Courier New"/>
+        </w:rPr>
+      </w:pPr>
+      <w:r>
+        <w:rPr>
+          <w:rFonts w:ascii="Courier New" w:hAnsi="Courier New" w:cs="Courier New"/>
+        </w:rPr>
+        <w:t>Rate</w:t>
+      </w:r>
+      <w:r>
+        <w:rPr>
+          <w:rFonts w:ascii="Courier New" w:hAnsi="Courier New" w:cs="Courier New"/>
+        </w:rPr>
+        <w:tab/>
+      </w:r>
+      <w:r>
+        <w:rPr>
+          <w:rFonts w:ascii="Courier New" w:hAnsi="Courier New" w:cs="Courier New"/>
+        </w:rPr>
+        <w:tab/>
+      </w:r>
+      <w:r>
+        <w:rPr>
+          <w:rFonts w:ascii="Courier New" w:hAnsi="Courier New" w:cs="Courier New"/>
+        </w:rPr>
+        <w:tab/>
+      </w:r>
+      <w:r>
+        <w:rPr>
+          <w:rFonts w:ascii="Courier New" w:hAnsi="Courier New" w:cs="Courier New"/>
+        </w:rPr>
+        <w:tab/>
+      </w:r>
+      <w:r>
+        <w:rPr>
+          <w:rFonts w:ascii="Courier New" w:hAnsi="Courier New" w:cs="Courier New"/>
+        </w:rPr>
+        <w:tab/>
+        <w:t>- 10</w:t>
+      </w:r>
+    </w:p>
+    <w:p>
+      <w:pPr>
+        <w:pStyle w:val="PlainText"/>
+        <w:rPr>
+          <w:rFonts w:ascii="Courier New" w:hAnsi="Courier New" w:cs="Courier New"/>
+        </w:rPr>
+      </w:pPr>
+      <w:r>
+        <w:rPr>
+          <w:rFonts w:ascii="Courier New" w:hAnsi="Courier New" w:cs="Courier New"/>
+        </w:rPr>
+        <w:t>Total Price</w:t>
+      </w:r>
+      <w:r>
+        <w:rPr>
+          <w:rFonts w:ascii="Courier New" w:hAnsi="Courier New" w:cs="Courier New"/>
+        </w:rPr>
+        <w:tab/>
+      </w:r>
+      <w:r>
+        <w:rPr>
+          <w:rFonts w:ascii="Courier New" w:hAnsi="Courier New" w:cs="Courier New"/>
+        </w:rPr>
+        <w:tab/>
+      </w:r>
+      <w:r>
+        <w:rPr>
+          <w:rFonts w:ascii="Courier New" w:hAnsi="Courier New" w:cs="Courier New"/>
+        </w:rPr>
+        <w:tab/>
+      </w:r>
+      <w:r>
+        <w:rPr>
+          <w:rFonts w:ascii="Courier New" w:hAnsi="Courier New" w:cs="Courier New"/>
+        </w:rPr>
+        <w:tab/>
+        <w:t>- 12500.0</w:t>
+      </w:r>
+    </w:p>
+    <w:p>
+      <w:pPr>
+        <w:pStyle w:val="PlainText"/>
+        <w:rPr>
+          <w:rFonts w:ascii="Courier New" w:hAnsi="Courier New" w:cs="Courier New"/>
+        </w:rPr>
+      </w:pPr>
+      <w:r>
+        <w:rPr>
+          <w:rFonts w:ascii="Courier New" w:hAnsi="Courier New" w:cs="Courier New"/>
+        </w:rPr>
+        <w:t>Amount balance</w:t>
+      </w:r>
+      <w:r>
+        <w:rPr>
+          <w:rFonts w:ascii="Courier New" w:hAnsi="Courier New" w:cs="Courier New"/>
+        </w:rPr>
+        <w:tab/>
+      </w:r>
+      <w:r>
+        <w:rPr>
+          <w:rFonts w:ascii="Courier New" w:hAnsi="Courier New" w:cs="Courier New"/>
+        </w:rPr>
+        <w:tab/>
+      </w:r>
+      <w:r>
+        <w:rPr>
+          <w:rFonts w:ascii="Courier New" w:hAnsi="Courier New" w:cs="Courier New"/>
+        </w:rPr>
+        <w:tab/>
+        <w:t>- 368077.0</w:t>
+      </w:r>
+    </w:p>
+    <w:p>
+      <w:pPr>
+        <w:pStyle w:val="PlainText"/>
+        <w:rPr>
+          <w:rFonts w:ascii="Courier New" w:hAnsi="Courier New" w:cs="Courier New"/>
+        </w:rPr>
+      </w:pPr>
+    </w:p>
+    <w:p>
+      <w:pPr>
+        <w:pStyle w:val="PlainText"/>
+        <w:rPr>
+          <w:rFonts w:ascii="Courier New" w:hAnsi="Courier New" w:cs="Courier New"/>
+        </w:rPr>
+      </w:pPr>
+      <w:r>
+        <w:rPr>
+          <w:rFonts w:ascii="Courier New" w:hAnsi="Courier New" w:cs="Courier New"/>
+        </w:rPr>
+        <w:t>Item Name</w:t>
+      </w:r>
+      <w:r>
+        <w:rPr>
+          <w:rFonts w:ascii="Courier New" w:hAnsi="Courier New" w:cs="Courier New"/>
+        </w:rPr>
+        <w:tab/>
+      </w:r>
+      <w:r>
+        <w:rPr>
+          <w:rFonts w:ascii="Courier New" w:hAnsi="Courier New" w:cs="Courier New"/>
+        </w:rPr>
+        <w:tab/>
+      </w:r>
+      <w:r>
+        <w:rPr>
+          <w:rFonts w:ascii="Courier New" w:hAnsi="Courier New" w:cs="Courier New"/>
+        </w:rPr>
+        <w:tab/>
+      </w:r>
+      <w:r>
+        <w:rPr>
+          <w:rFonts w:ascii="Courier New" w:hAnsi="Courier New" w:cs="Courier New"/>
+        </w:rPr>
+        <w:tab/>
+        <w:t>- CARROT</w:t>
+      </w:r>
+    </w:p>
+    <w:p>
+      <w:pPr>
+        <w:pStyle w:val="PlainText"/>
+        <w:rPr>
+          <w:rFonts w:ascii="Courier New" w:hAnsi="Courier New" w:cs="Courier New"/>
+        </w:rPr>
+      </w:pPr>
+      <w:r>
+        <w:rPr>
+          <w:rFonts w:ascii="Courier New" w:hAnsi="Courier New" w:cs="Courier New"/>
+        </w:rPr>
+        <w:t>Number of Pockets</w:t>
+      </w:r>
+      <w:r>
+        <w:rPr>
+          <w:rFonts w:ascii="Courier New" w:hAnsi="Courier New" w:cs="Courier New"/>
+        </w:rPr>
+        <w:tab/>
+      </w:r>
+      <w:r>
+        <w:rPr>
+          <w:rFonts w:ascii="Courier New" w:hAnsi="Courier New" w:cs="Courier New"/>
+        </w:rPr>
+        <w:tab/>
+      </w:r>
+      <w:r>
+        <w:rPr>
+          <w:rFonts w:ascii="Courier New" w:hAnsi="Courier New" w:cs="Courier New"/>
+        </w:rPr>
+        <w:tab/>
+        <w:t>- 5</w:t>
+      </w:r>
+    </w:p>
+    <w:p>
+      <w:pPr>
+        <w:pStyle w:val="PlainText"/>
+        <w:rPr>
+          <w:rFonts w:ascii="Courier New" w:hAnsi="Courier New" w:cs="Courier New"/>
+        </w:rPr>
+      </w:pPr>
+      <w:r>
+        <w:rPr>
+          <w:rFonts w:ascii="Courier New" w:hAnsi="Courier New" w:cs="Courier New"/>
+        </w:rPr>
+        <w:t>Number of KGs</w:t>
+      </w:r>
+      <w:r>
+        <w:rPr>
+          <w:rFonts w:ascii="Courier New" w:hAnsi="Courier New" w:cs="Courier New"/>
+        </w:rPr>
+        <w:tab/>
+      </w:r>
+      <w:r>
+        <w:rPr>
+          <w:rFonts w:ascii="Courier New" w:hAnsi="Courier New" w:cs="Courier New"/>
+        </w:rPr>
+        <w:tab/>
+      </w:r>
+      <w:r>
+        <w:rPr>
+          <w:rFonts w:ascii="Courier New" w:hAnsi="Courier New" w:cs="Courier New"/>
+        </w:rPr>
+        <w:tab/>
+        <w:t>- 457</w:t>
+      </w:r>
+    </w:p>
+    <w:p>
+      <w:pPr>
+        <w:pStyle w:val="PlainText"/>
+        <w:rPr>
+          <w:rFonts w:ascii="Courier New" w:hAnsi="Courier New" w:cs="Courier New"/>
+        </w:rPr>
+      </w:pPr>
+      <w:r>
+        <w:rPr>
+          <w:rFonts w:ascii="Courier New" w:hAnsi="Courier New" w:cs="Courier New"/>
+        </w:rPr>
+        <w:t>Rate</w:t>
+      </w:r>
+      <w:r>
+        <w:rPr>
+          <w:rFonts w:ascii="Courier New" w:hAnsi="Courier New" w:cs="Courier New"/>
+        </w:rPr>
+        <w:tab/>
+      </w:r>
+      <w:r>
+        <w:rPr>
+          <w:rFonts w:ascii="Courier New" w:hAnsi="Courier New" w:cs="Courier New"/>
+        </w:rPr>
+        <w:tab/>
+      </w:r>
+      <w:r>
+        <w:rPr>
+          <w:rFonts w:ascii="Courier New" w:hAnsi="Courier New" w:cs="Courier New"/>
+        </w:rPr>
+        <w:tab/>
+      </w:r>
+      <w:r>
+        <w:rPr>
+          <w:rFonts w:ascii="Courier New" w:hAnsi="Courier New" w:cs="Courier New"/>
+        </w:rPr>
+        <w:tab/>
+      </w:r>
+      <w:r>
+        <w:rPr>
+          <w:rFonts w:ascii="Courier New" w:hAnsi="Courier New" w:cs="Courier New"/>
+        </w:rPr>
+        <w:tab/>
+        <w:t>- 11</w:t>
+      </w:r>
+    </w:p>
+    <w:p>
+      <w:pPr>
+        <w:pStyle w:val="PlainText"/>
+        <w:rPr>
+          <w:rFonts w:ascii="Courier New" w:hAnsi="Courier New" w:cs="Courier New"/>
+        </w:rPr>
+      </w:pPr>
+      <w:r>
+        <w:rPr>
+          <w:rFonts w:ascii="Courier New" w:hAnsi="Courier New" w:cs="Courier New"/>
+        </w:rPr>
+        <w:t>Transport &amp; Miscellaneous</w:t>
+      </w:r>
+      <w:r>
+        <w:rPr>
+          <w:rFonts w:ascii="Courier New" w:hAnsi="Courier New" w:cs="Courier New"/>
+        </w:rPr>
+        <w:tab/>
+        <w:t>- 720</w:t>
+      </w:r>
+    </w:p>
+    <w:p>
+      <w:pPr>
+        <w:pStyle w:val="PlainText"/>
+        <w:rPr>
+          <w:rFonts w:ascii="Courier New" w:hAnsi="Courier New" w:cs="Courier New"/>
+        </w:rPr>
+      </w:pPr>
+      <w:r>
+        <w:rPr>
+          <w:rFonts w:ascii="Courier New" w:hAnsi="Courier New" w:cs="Courier New"/>
+        </w:rPr>
+        <w:t>Total Price</w:t>
+      </w:r>
+      <w:r>
+        <w:rPr>
+          <w:rFonts w:ascii="Courier New" w:hAnsi="Courier New" w:cs="Courier New"/>
+        </w:rPr>
+        <w:tab/>
+      </w:r>
+      <w:r>
+        <w:rPr>
+          <w:rFonts w:ascii="Courier New" w:hAnsi="Courier New" w:cs="Courier New"/>
+        </w:rPr>
+        <w:tab/>
+      </w:r>
+      <w:r>
+        <w:rPr>
+          <w:rFonts w:ascii="Courier New" w:hAnsi="Courier New" w:cs="Courier New"/>
+        </w:rPr>
+        <w:tab/>
+      </w:r>
+      <w:r>
+        <w:rPr>
+          <w:rFonts w:ascii="Courier New" w:hAnsi="Courier New" w:cs="Courier New"/>
+        </w:rPr>
+        <w:tab/>
+        <w:t>- 5747.0</w:t>
+      </w:r>
+    </w:p>
+    <w:p>
+      <w:pPr>
+        <w:pStyle w:val="PlainText"/>
+        <w:rPr>
+          <w:rFonts w:ascii="Courier New" w:hAnsi="Courier New" w:cs="Courier New"/>
+          <w:color w:val="FF0000"/>
+        </w:rPr>
+      </w:pPr>
+      <w:r>
+        <w:rPr>
+          <w:rFonts w:ascii="Courier New" w:hAnsi="Courier New" w:cs="Courier New"/>
+          <w:color w:val="FF0000"/>
+        </w:rPr>
+        <w:t>Amount Received</w:t>
+      </w:r>
+      <w:r>
+        <w:rPr>
+          <w:rFonts w:ascii="Courier New" w:hAnsi="Courier New" w:cs="Courier New"/>
+          <w:color w:val="FF0000"/>
+        </w:rPr>
+        <w:tab/>
+      </w:r>
+      <w:r>
+        <w:rPr>
+          <w:rFonts w:ascii="Courier New" w:hAnsi="Courier New" w:cs="Courier New"/>
+          <w:color w:val="FF0000"/>
+        </w:rPr>
+        <w:tab/>
+      </w:r>
+      <w:r>
+        <w:rPr>
+          <w:rFonts w:ascii="Courier New" w:hAnsi="Courier New" w:cs="Courier New"/>
+          <w:color w:val="FF0000"/>
+        </w:rPr>
+        <w:tab/>
+        <w:t>- 70000</w:t>
+      </w:r>
+    </w:p>
+    <w:p>
+      <w:pPr>
+        <w:pStyle w:val="PlainText"/>
+        <w:rPr>
+          <w:rFonts w:ascii="Courier New" w:hAnsi="Courier New" w:cs="Courier New"/>
+          <w:b/>
+        </w:rPr>
+      </w:pPr>
+      <w:r>
+        <w:rPr>
+          <w:rFonts w:ascii="Courier New" w:hAnsi="Courier New" w:cs="Courier New"/>
+          <w:b/>
+        </w:rPr>
+        <w:t>Amount balance</w:t>
+      </w:r>
+      <w:r>
+        <w:rPr>
+          <w:rFonts w:ascii="Courier New" w:hAnsi="Courier New" w:cs="Courier New"/>
+          <w:b/>
+        </w:rPr>
+        <w:tab/>
+      </w:r>
+      <w:r>
+        <w:rPr>
+          <w:rFonts w:ascii="Courier New" w:hAnsi="Courier New" w:cs="Courier New"/>
+          <w:b/>
+        </w:rPr>
+        <w:tab/>
+      </w:r>
+      <w:r>
+        <w:rPr>
+          <w:rFonts w:ascii="Courier New" w:hAnsi="Courier New" w:cs="Courier New"/>
+          <w:b/>
+        </w:rPr>
+        <w:tab/>
+        <w:t>- 303824.0</w:t>
+      </w:r>
+    </w:p>
+    <w:p>
+      <w:pPr>
+        <w:pStyle w:val="PlainText"/>
+        <w:rPr>
+          <w:rFonts w:ascii="Courier New" w:hAnsi="Courier New" w:cs="Courier New"/>
+        </w:rPr>
+      </w:pPr>
+      <w:r>
+        <w:rPr>
+          <w:rFonts w:ascii="Courier New" w:hAnsi="Courier New" w:cs="Courier New"/>
+        </w:rPr>
+        <w:t>Amount Received mode</w:t>
+      </w:r>
+      <w:r>
+        <w:rPr>
+          <w:rFonts w:ascii="Courier New" w:hAnsi="Courier New" w:cs="Courier New"/>
+        </w:rPr>
+        <w:tab/>
+      </w:r>
+      <w:r>
+        <w:rPr>
+          <w:rFonts w:ascii="Courier New" w:hAnsi="Courier New" w:cs="Courier New"/>
+        </w:rPr>
+        <w:tab/>
+        <w:t>- ACC 14/04/2018</w:t>
+      </w:r>
+    </w:p>
+    <w:p>
+      <w:pPr>
+        <w:pStyle w:val="PlainText"/>
+        <w:rPr>
+          <w:rFonts w:ascii="Courier New" w:hAnsi="Courier New" w:cs="Courier New"/>
+        </w:rPr>
+      </w:pPr>
+    </w:p>
+    <w:p>
+      <w:pPr>
+        <w:pStyle w:val="PlainText"/>
+        <w:rPr>
+          <w:rFonts w:ascii="Courier New" w:hAnsi="Courier New" w:cs="Courier New"/>
+          <w:b/>
+        </w:rPr>
+      </w:pPr>
     </w:p>
     <w:p>
       <w:pPr>

--- a/customer _details/RAMAIAH/SEP/SHIVAMOGGA/SJ/PURCHASE DETAILS.docx
+++ b/customer _details/RAMAIAH/SEP/SHIVAMOGGA/SJ/PURCHASE DETAILS.docx
@@ -59492,13 +59492,7 @@
         <w:rPr>
           <w:rFonts w:ascii="Courier New" w:hAnsi="Courier New" w:cs="Courier New"/>
         </w:rPr>
-        <w:t>MON Apr 16</w:t>
-      </w:r>
-      <w:r>
-        <w:rPr>
-          <w:rFonts w:ascii="Courier New" w:hAnsi="Courier New" w:cs="Courier New"/>
-        </w:rPr>
-        <w:t xml:space="preserve"> 14:51:29 IST 2018</w:t>
+        <w:t>MON Apr 16 14:51:29 IST 2018</w:t>
       </w:r>
     </w:p>
     <w:p>
@@ -60135,6 +60129,1000 @@
         <w:tab/>
         <w:t>- ACC 14/04/2018</w:t>
       </w:r>
+    </w:p>
+    <w:p>
+      <w:pPr>
+        <w:pStyle w:val="PlainText"/>
+        <w:rPr>
+          <w:rFonts w:ascii="Courier New" w:hAnsi="Courier New" w:cs="Courier New"/>
+        </w:rPr>
+      </w:pPr>
+    </w:p>
+    <w:p>
+      <w:pPr>
+        <w:pStyle w:val="PlainText"/>
+        <w:rPr>
+          <w:rFonts w:ascii="Courier New" w:hAnsi="Courier New" w:cs="Courier New"/>
+        </w:rPr>
+      </w:pPr>
+      <w:r>
+        <w:rPr>
+          <w:rFonts w:ascii="Courier New" w:hAnsi="Courier New" w:cs="Courier New"/>
+        </w:rPr>
+        <w:t>TUE Apr 17 12:16:31 IST 2018</w:t>
+      </w:r>
+    </w:p>
+    <w:p>
+      <w:pPr>
+        <w:pStyle w:val="PlainText"/>
+        <w:rPr>
+          <w:rFonts w:ascii="Courier New" w:hAnsi="Courier New" w:cs="Courier New"/>
+        </w:rPr>
+      </w:pPr>
+      <w:r>
+        <w:rPr>
+          <w:rFonts w:ascii="Courier New" w:hAnsi="Courier New" w:cs="Courier New"/>
+        </w:rPr>
+        <w:t>Person Name</w:t>
+      </w:r>
+      <w:r>
+        <w:rPr>
+          <w:rFonts w:ascii="Courier New" w:hAnsi="Courier New" w:cs="Courier New"/>
+        </w:rPr>
+        <w:tab/>
+      </w:r>
+      <w:r>
+        <w:rPr>
+          <w:rFonts w:ascii="Courier New" w:hAnsi="Courier New" w:cs="Courier New"/>
+        </w:rPr>
+        <w:tab/>
+      </w:r>
+      <w:r>
+        <w:rPr>
+          <w:rFonts w:ascii="Courier New" w:hAnsi="Courier New" w:cs="Courier New"/>
+        </w:rPr>
+        <w:tab/>
+      </w:r>
+      <w:r>
+        <w:rPr>
+          <w:rFonts w:ascii="Courier New" w:hAnsi="Courier New" w:cs="Courier New"/>
+        </w:rPr>
+        <w:tab/>
+        <w:t>- SJ</w:t>
+      </w:r>
+    </w:p>
+    <w:p>
+      <w:pPr>
+        <w:pStyle w:val="PlainText"/>
+        <w:rPr>
+          <w:rFonts w:ascii="Courier New" w:hAnsi="Courier New" w:cs="Courier New"/>
+        </w:rPr>
+      </w:pPr>
+      <w:r>
+        <w:rPr>
+          <w:rFonts w:ascii="Courier New" w:hAnsi="Courier New" w:cs="Courier New"/>
+        </w:rPr>
+        <w:t>Bill number</w:t>
+      </w:r>
+      <w:r>
+        <w:rPr>
+          <w:rFonts w:ascii="Courier New" w:hAnsi="Courier New" w:cs="Courier New"/>
+        </w:rPr>
+        <w:tab/>
+      </w:r>
+      <w:r>
+        <w:rPr>
+          <w:rFonts w:ascii="Courier New" w:hAnsi="Courier New" w:cs="Courier New"/>
+        </w:rPr>
+        <w:tab/>
+      </w:r>
+      <w:r>
+        <w:rPr>
+          <w:rFonts w:ascii="Courier New" w:hAnsi="Courier New" w:cs="Courier New"/>
+        </w:rPr>
+        <w:tab/>
+      </w:r>
+      <w:r>
+        <w:rPr>
+          <w:rFonts w:ascii="Courier New" w:hAnsi="Courier New" w:cs="Courier New"/>
+        </w:rPr>
+        <w:tab/>
+        <w:t>- 1770</w:t>
+      </w:r>
+    </w:p>
+    <w:p>
+      <w:pPr>
+        <w:pStyle w:val="PlainText"/>
+        <w:rPr>
+          <w:rFonts w:ascii="Courier New" w:hAnsi="Courier New" w:cs="Courier New"/>
+        </w:rPr>
+      </w:pPr>
+      <w:r>
+        <w:rPr>
+          <w:rFonts w:ascii="Courier New" w:hAnsi="Courier New" w:cs="Courier New"/>
+        </w:rPr>
+        <w:t>---------------------------------------------------------------</w:t>
+      </w:r>
+    </w:p>
+    <w:p>
+      <w:pPr>
+        <w:pStyle w:val="PlainText"/>
+        <w:rPr>
+          <w:rFonts w:ascii="Courier New" w:hAnsi="Courier New" w:cs="Courier New"/>
+        </w:rPr>
+      </w:pPr>
+      <w:r>
+        <w:rPr>
+          <w:rFonts w:ascii="Courier New" w:hAnsi="Courier New" w:cs="Courier New"/>
+        </w:rPr>
+        <w:t>Item Name</w:t>
+      </w:r>
+      <w:r>
+        <w:rPr>
+          <w:rFonts w:ascii="Courier New" w:hAnsi="Courier New" w:cs="Courier New"/>
+        </w:rPr>
+        <w:tab/>
+      </w:r>
+      <w:r>
+        <w:rPr>
+          <w:rFonts w:ascii="Courier New" w:hAnsi="Courier New" w:cs="Courier New"/>
+        </w:rPr>
+        <w:tab/>
+      </w:r>
+      <w:r>
+        <w:rPr>
+          <w:rFonts w:ascii="Courier New" w:hAnsi="Courier New" w:cs="Courier New"/>
+        </w:rPr>
+        <w:tab/>
+      </w:r>
+      <w:r>
+        <w:rPr>
+          <w:rFonts w:ascii="Courier New" w:hAnsi="Courier New" w:cs="Courier New"/>
+        </w:rPr>
+        <w:tab/>
+        <w:t>- CARROT</w:t>
+      </w:r>
+    </w:p>
+    <w:p>
+      <w:pPr>
+        <w:pStyle w:val="PlainText"/>
+        <w:rPr>
+          <w:rFonts w:ascii="Courier New" w:hAnsi="Courier New" w:cs="Courier New"/>
+        </w:rPr>
+      </w:pPr>
+      <w:r>
+        <w:rPr>
+          <w:rFonts w:ascii="Courier New" w:hAnsi="Courier New" w:cs="Courier New"/>
+        </w:rPr>
+        <w:t>Number of Pockets</w:t>
+      </w:r>
+      <w:r>
+        <w:rPr>
+          <w:rFonts w:ascii="Courier New" w:hAnsi="Courier New" w:cs="Courier New"/>
+        </w:rPr>
+        <w:tab/>
+      </w:r>
+      <w:r>
+        <w:rPr>
+          <w:rFonts w:ascii="Courier New" w:hAnsi="Courier New" w:cs="Courier New"/>
+        </w:rPr>
+        <w:tab/>
+      </w:r>
+      <w:r>
+        <w:rPr>
+          <w:rFonts w:ascii="Courier New" w:hAnsi="Courier New" w:cs="Courier New"/>
+        </w:rPr>
+        <w:tab/>
+        <w:t>- 3</w:t>
+      </w:r>
+    </w:p>
+    <w:p>
+      <w:pPr>
+        <w:pStyle w:val="PlainText"/>
+        <w:rPr>
+          <w:rFonts w:ascii="Courier New" w:hAnsi="Courier New" w:cs="Courier New"/>
+        </w:rPr>
+      </w:pPr>
+      <w:r>
+        <w:rPr>
+          <w:rFonts w:ascii="Courier New" w:hAnsi="Courier New" w:cs="Courier New"/>
+        </w:rPr>
+        <w:t>Number of KGs</w:t>
+      </w:r>
+      <w:r>
+        <w:rPr>
+          <w:rFonts w:ascii="Courier New" w:hAnsi="Courier New" w:cs="Courier New"/>
+        </w:rPr>
+        <w:tab/>
+      </w:r>
+      <w:r>
+        <w:rPr>
+          <w:rFonts w:ascii="Courier New" w:hAnsi="Courier New" w:cs="Courier New"/>
+        </w:rPr>
+        <w:tab/>
+      </w:r>
+      <w:r>
+        <w:rPr>
+          <w:rFonts w:ascii="Courier New" w:hAnsi="Courier New" w:cs="Courier New"/>
+        </w:rPr>
+        <w:tab/>
+        <w:t>- 260</w:t>
+      </w:r>
+    </w:p>
+    <w:p>
+      <w:pPr>
+        <w:pStyle w:val="PlainText"/>
+        <w:rPr>
+          <w:rFonts w:ascii="Courier New" w:hAnsi="Courier New" w:cs="Courier New"/>
+        </w:rPr>
+      </w:pPr>
+      <w:r>
+        <w:rPr>
+          <w:rFonts w:ascii="Courier New" w:hAnsi="Courier New" w:cs="Courier New"/>
+        </w:rPr>
+        <w:t>Rate</w:t>
+      </w:r>
+      <w:r>
+        <w:rPr>
+          <w:rFonts w:ascii="Courier New" w:hAnsi="Courier New" w:cs="Courier New"/>
+        </w:rPr>
+        <w:tab/>
+      </w:r>
+      <w:r>
+        <w:rPr>
+          <w:rFonts w:ascii="Courier New" w:hAnsi="Courier New" w:cs="Courier New"/>
+        </w:rPr>
+        <w:tab/>
+      </w:r>
+      <w:r>
+        <w:rPr>
+          <w:rFonts w:ascii="Courier New" w:hAnsi="Courier New" w:cs="Courier New"/>
+        </w:rPr>
+        <w:tab/>
+      </w:r>
+      <w:r>
+        <w:rPr>
+          <w:rFonts w:ascii="Courier New" w:hAnsi="Courier New" w:cs="Courier New"/>
+        </w:rPr>
+        <w:tab/>
+      </w:r>
+      <w:r>
+        <w:rPr>
+          <w:rFonts w:ascii="Courier New" w:hAnsi="Courier New" w:cs="Courier New"/>
+        </w:rPr>
+        <w:tab/>
+        <w:t>- 12</w:t>
+      </w:r>
+    </w:p>
+    <w:p>
+      <w:pPr>
+        <w:pStyle w:val="PlainText"/>
+        <w:rPr>
+          <w:rFonts w:ascii="Courier New" w:hAnsi="Courier New" w:cs="Courier New"/>
+        </w:rPr>
+      </w:pPr>
+      <w:r>
+        <w:rPr>
+          <w:rFonts w:ascii="Courier New" w:hAnsi="Courier New" w:cs="Courier New"/>
+        </w:rPr>
+        <w:t>Transport &amp; Miscellaneous</w:t>
+      </w:r>
+      <w:r>
+        <w:rPr>
+          <w:rFonts w:ascii="Courier New" w:hAnsi="Courier New" w:cs="Courier New"/>
+        </w:rPr>
+        <w:tab/>
+        <w:t>- 495</w:t>
+      </w:r>
+    </w:p>
+    <w:p>
+      <w:pPr>
+        <w:pStyle w:val="PlainText"/>
+        <w:rPr>
+          <w:rFonts w:ascii="Courier New" w:hAnsi="Courier New" w:cs="Courier New"/>
+        </w:rPr>
+      </w:pPr>
+      <w:r>
+        <w:rPr>
+          <w:rFonts w:ascii="Courier New" w:hAnsi="Courier New" w:cs="Courier New"/>
+        </w:rPr>
+        <w:t>Total Price</w:t>
+      </w:r>
+      <w:r>
+        <w:rPr>
+          <w:rFonts w:ascii="Courier New" w:hAnsi="Courier New" w:cs="Courier New"/>
+        </w:rPr>
+        <w:tab/>
+      </w:r>
+      <w:r>
+        <w:rPr>
+          <w:rFonts w:ascii="Courier New" w:hAnsi="Courier New" w:cs="Courier New"/>
+        </w:rPr>
+        <w:tab/>
+      </w:r>
+      <w:r>
+        <w:rPr>
+          <w:rFonts w:ascii="Courier New" w:hAnsi="Courier New" w:cs="Courier New"/>
+        </w:rPr>
+        <w:tab/>
+      </w:r>
+      <w:r>
+        <w:rPr>
+          <w:rFonts w:ascii="Courier New" w:hAnsi="Courier New" w:cs="Courier New"/>
+        </w:rPr>
+        <w:tab/>
+        <w:t>- 3615.0</w:t>
+      </w:r>
+    </w:p>
+    <w:p>
+      <w:pPr>
+        <w:pStyle w:val="PlainText"/>
+        <w:rPr>
+          <w:rFonts w:ascii="Courier New" w:hAnsi="Courier New" w:cs="Courier New"/>
+          <w:b/>
+        </w:rPr>
+      </w:pPr>
+      <w:r>
+        <w:rPr>
+          <w:rFonts w:ascii="Courier New" w:hAnsi="Courier New" w:cs="Courier New"/>
+          <w:b/>
+        </w:rPr>
+        <w:t>Amount balance</w:t>
+      </w:r>
+      <w:r>
+        <w:rPr>
+          <w:rFonts w:ascii="Courier New" w:hAnsi="Courier New" w:cs="Courier New"/>
+          <w:b/>
+        </w:rPr>
+        <w:tab/>
+      </w:r>
+      <w:r>
+        <w:rPr>
+          <w:rFonts w:ascii="Courier New" w:hAnsi="Courier New" w:cs="Courier New"/>
+          <w:b/>
+        </w:rPr>
+        <w:tab/>
+      </w:r>
+      <w:r>
+        <w:rPr>
+          <w:rFonts w:ascii="Courier New" w:hAnsi="Courier New" w:cs="Courier New"/>
+          <w:b/>
+        </w:rPr>
+        <w:tab/>
+        <w:t>- 307439.0</w:t>
+      </w:r>
+    </w:p>
+    <w:p>
+      <w:pPr>
+        <w:pStyle w:val="PlainText"/>
+        <w:rPr>
+          <w:rFonts w:ascii="Courier New" w:hAnsi="Courier New" w:cs="Courier New"/>
+          <w:b/>
+        </w:rPr>
+      </w:pPr>
+    </w:p>
+    <w:p>
+      <w:pPr>
+        <w:pStyle w:val="PlainText"/>
+        <w:rPr>
+          <w:rFonts w:ascii="Courier New" w:hAnsi="Courier New" w:cs="Courier New"/>
+        </w:rPr>
+      </w:pPr>
+      <w:r>
+        <w:rPr>
+          <w:rFonts w:ascii="Courier New" w:hAnsi="Courier New" w:cs="Courier New"/>
+        </w:rPr>
+        <w:t>WED Apr 18</w:t>
+      </w:r>
+      <w:r>
+        <w:rPr>
+          <w:rFonts w:ascii="Courier New" w:hAnsi="Courier New" w:cs="Courier New"/>
+        </w:rPr>
+        <w:t xml:space="preserve"> 12:43:16 IST 2018</w:t>
+      </w:r>
+    </w:p>
+    <w:p>
+      <w:pPr>
+        <w:pStyle w:val="PlainText"/>
+        <w:rPr>
+          <w:rFonts w:ascii="Courier New" w:hAnsi="Courier New" w:cs="Courier New"/>
+        </w:rPr>
+      </w:pPr>
+      <w:r>
+        <w:rPr>
+          <w:rFonts w:ascii="Courier New" w:hAnsi="Courier New" w:cs="Courier New"/>
+        </w:rPr>
+        <w:t>Person Name</w:t>
+      </w:r>
+      <w:r>
+        <w:rPr>
+          <w:rFonts w:ascii="Courier New" w:hAnsi="Courier New" w:cs="Courier New"/>
+        </w:rPr>
+        <w:tab/>
+      </w:r>
+      <w:r>
+        <w:rPr>
+          <w:rFonts w:ascii="Courier New" w:hAnsi="Courier New" w:cs="Courier New"/>
+        </w:rPr>
+        <w:tab/>
+      </w:r>
+      <w:r>
+        <w:rPr>
+          <w:rFonts w:ascii="Courier New" w:hAnsi="Courier New" w:cs="Courier New"/>
+        </w:rPr>
+        <w:tab/>
+      </w:r>
+      <w:r>
+        <w:rPr>
+          <w:rFonts w:ascii="Courier New" w:hAnsi="Courier New" w:cs="Courier New"/>
+        </w:rPr>
+        <w:tab/>
+        <w:t>- SJ</w:t>
+      </w:r>
+    </w:p>
+    <w:p>
+      <w:pPr>
+        <w:pStyle w:val="PlainText"/>
+        <w:rPr>
+          <w:rFonts w:ascii="Courier New" w:hAnsi="Courier New" w:cs="Courier New"/>
+        </w:rPr>
+      </w:pPr>
+      <w:r>
+        <w:rPr>
+          <w:rFonts w:ascii="Courier New" w:hAnsi="Courier New" w:cs="Courier New"/>
+        </w:rPr>
+        <w:t>Bill number</w:t>
+      </w:r>
+      <w:r>
+        <w:rPr>
+          <w:rFonts w:ascii="Courier New" w:hAnsi="Courier New" w:cs="Courier New"/>
+        </w:rPr>
+        <w:tab/>
+      </w:r>
+      <w:r>
+        <w:rPr>
+          <w:rFonts w:ascii="Courier New" w:hAnsi="Courier New" w:cs="Courier New"/>
+        </w:rPr>
+        <w:tab/>
+      </w:r>
+      <w:r>
+        <w:rPr>
+          <w:rFonts w:ascii="Courier New" w:hAnsi="Courier New" w:cs="Courier New"/>
+        </w:rPr>
+        <w:tab/>
+      </w:r>
+      <w:r>
+        <w:rPr>
+          <w:rFonts w:ascii="Courier New" w:hAnsi="Courier New" w:cs="Courier New"/>
+        </w:rPr>
+        <w:tab/>
+        <w:t>- 1777</w:t>
+      </w:r>
+    </w:p>
+    <w:p>
+      <w:pPr>
+        <w:pStyle w:val="PlainText"/>
+        <w:rPr>
+          <w:rFonts w:ascii="Courier New" w:hAnsi="Courier New" w:cs="Courier New"/>
+        </w:rPr>
+      </w:pPr>
+      <w:r>
+        <w:rPr>
+          <w:rFonts w:ascii="Courier New" w:hAnsi="Courier New" w:cs="Courier New"/>
+        </w:rPr>
+        <w:t>---------------------------------------------------------------</w:t>
+      </w:r>
+    </w:p>
+    <w:p>
+      <w:pPr>
+        <w:pStyle w:val="PlainText"/>
+        <w:rPr>
+          <w:rFonts w:ascii="Courier New" w:hAnsi="Courier New" w:cs="Courier New"/>
+        </w:rPr>
+      </w:pPr>
+      <w:r>
+        <w:rPr>
+          <w:rFonts w:ascii="Courier New" w:hAnsi="Courier New" w:cs="Courier New"/>
+        </w:rPr>
+        <w:t>Item Name</w:t>
+      </w:r>
+      <w:r>
+        <w:rPr>
+          <w:rFonts w:ascii="Courier New" w:hAnsi="Courier New" w:cs="Courier New"/>
+        </w:rPr>
+        <w:tab/>
+      </w:r>
+      <w:r>
+        <w:rPr>
+          <w:rFonts w:ascii="Courier New" w:hAnsi="Courier New" w:cs="Courier New"/>
+        </w:rPr>
+        <w:tab/>
+      </w:r>
+      <w:r>
+        <w:rPr>
+          <w:rFonts w:ascii="Courier New" w:hAnsi="Courier New" w:cs="Courier New"/>
+        </w:rPr>
+        <w:tab/>
+      </w:r>
+      <w:r>
+        <w:rPr>
+          <w:rFonts w:ascii="Courier New" w:hAnsi="Courier New" w:cs="Courier New"/>
+        </w:rPr>
+        <w:tab/>
+        <w:t>- CARROT</w:t>
+      </w:r>
+    </w:p>
+    <w:p>
+      <w:pPr>
+        <w:pStyle w:val="PlainText"/>
+        <w:rPr>
+          <w:rFonts w:ascii="Courier New" w:hAnsi="Courier New" w:cs="Courier New"/>
+        </w:rPr>
+      </w:pPr>
+      <w:r>
+        <w:rPr>
+          <w:rFonts w:ascii="Courier New" w:hAnsi="Courier New" w:cs="Courier New"/>
+        </w:rPr>
+        <w:t>Number of Pockets</w:t>
+      </w:r>
+      <w:r>
+        <w:rPr>
+          <w:rFonts w:ascii="Courier New" w:hAnsi="Courier New" w:cs="Courier New"/>
+        </w:rPr>
+        <w:tab/>
+      </w:r>
+      <w:r>
+        <w:rPr>
+          <w:rFonts w:ascii="Courier New" w:hAnsi="Courier New" w:cs="Courier New"/>
+        </w:rPr>
+        <w:tab/>
+      </w:r>
+      <w:r>
+        <w:rPr>
+          <w:rFonts w:ascii="Courier New" w:hAnsi="Courier New" w:cs="Courier New"/>
+        </w:rPr>
+        <w:tab/>
+        <w:t>- 10</w:t>
+      </w:r>
+    </w:p>
+    <w:p>
+      <w:pPr>
+        <w:pStyle w:val="PlainText"/>
+        <w:rPr>
+          <w:rFonts w:ascii="Courier New" w:hAnsi="Courier New" w:cs="Courier New"/>
+        </w:rPr>
+      </w:pPr>
+      <w:r>
+        <w:rPr>
+          <w:rFonts w:ascii="Courier New" w:hAnsi="Courier New" w:cs="Courier New"/>
+        </w:rPr>
+        <w:t>Number of KGs</w:t>
+      </w:r>
+      <w:r>
+        <w:rPr>
+          <w:rFonts w:ascii="Courier New" w:hAnsi="Courier New" w:cs="Courier New"/>
+        </w:rPr>
+        <w:tab/>
+      </w:r>
+      <w:r>
+        <w:rPr>
+          <w:rFonts w:ascii="Courier New" w:hAnsi="Courier New" w:cs="Courier New"/>
+        </w:rPr>
+        <w:tab/>
+      </w:r>
+      <w:r>
+        <w:rPr>
+          <w:rFonts w:ascii="Courier New" w:hAnsi="Courier New" w:cs="Courier New"/>
+        </w:rPr>
+        <w:tab/>
+        <w:t>- 884</w:t>
+      </w:r>
+    </w:p>
+    <w:p>
+      <w:pPr>
+        <w:pStyle w:val="PlainText"/>
+        <w:rPr>
+          <w:rFonts w:ascii="Courier New" w:hAnsi="Courier New" w:cs="Courier New"/>
+        </w:rPr>
+      </w:pPr>
+      <w:r>
+        <w:rPr>
+          <w:rFonts w:ascii="Courier New" w:hAnsi="Courier New" w:cs="Courier New"/>
+        </w:rPr>
+        <w:t>Rate</w:t>
+      </w:r>
+      <w:r>
+        <w:rPr>
+          <w:rFonts w:ascii="Courier New" w:hAnsi="Courier New" w:cs="Courier New"/>
+        </w:rPr>
+        <w:tab/>
+      </w:r>
+      <w:r>
+        <w:rPr>
+          <w:rFonts w:ascii="Courier New" w:hAnsi="Courier New" w:cs="Courier New"/>
+        </w:rPr>
+        <w:tab/>
+      </w:r>
+      <w:r>
+        <w:rPr>
+          <w:rFonts w:ascii="Courier New" w:hAnsi="Courier New" w:cs="Courier New"/>
+        </w:rPr>
+        <w:tab/>
+      </w:r>
+      <w:r>
+        <w:rPr>
+          <w:rFonts w:ascii="Courier New" w:hAnsi="Courier New" w:cs="Courier New"/>
+        </w:rPr>
+        <w:tab/>
+      </w:r>
+      <w:r>
+        <w:rPr>
+          <w:rFonts w:ascii="Courier New" w:hAnsi="Courier New" w:cs="Courier New"/>
+        </w:rPr>
+        <w:tab/>
+        <w:t>- 11</w:t>
+      </w:r>
+    </w:p>
+    <w:p>
+      <w:pPr>
+        <w:pStyle w:val="PlainText"/>
+        <w:rPr>
+          <w:rFonts w:ascii="Courier New" w:hAnsi="Courier New" w:cs="Courier New"/>
+        </w:rPr>
+      </w:pPr>
+      <w:r>
+        <w:rPr>
+          <w:rFonts w:ascii="Courier New" w:hAnsi="Courier New" w:cs="Courier New"/>
+        </w:rPr>
+        <w:t>Total Price</w:t>
+      </w:r>
+      <w:r>
+        <w:rPr>
+          <w:rFonts w:ascii="Courier New" w:hAnsi="Courier New" w:cs="Courier New"/>
+        </w:rPr>
+        <w:tab/>
+      </w:r>
+      <w:r>
+        <w:rPr>
+          <w:rFonts w:ascii="Courier New" w:hAnsi="Courier New" w:cs="Courier New"/>
+        </w:rPr>
+        <w:tab/>
+      </w:r>
+      <w:r>
+        <w:rPr>
+          <w:rFonts w:ascii="Courier New" w:hAnsi="Courier New" w:cs="Courier New"/>
+        </w:rPr>
+        <w:tab/>
+      </w:r>
+      <w:r>
+        <w:rPr>
+          <w:rFonts w:ascii="Courier New" w:hAnsi="Courier New" w:cs="Courier New"/>
+        </w:rPr>
+        <w:tab/>
+        <w:t>- 9724.0</w:t>
+      </w:r>
+    </w:p>
+    <w:p>
+      <w:pPr>
+        <w:pStyle w:val="PlainText"/>
+        <w:rPr>
+          <w:rFonts w:ascii="Courier New" w:hAnsi="Courier New" w:cs="Courier New"/>
+        </w:rPr>
+      </w:pPr>
+      <w:r>
+        <w:rPr>
+          <w:rFonts w:ascii="Courier New" w:hAnsi="Courier New" w:cs="Courier New"/>
+        </w:rPr>
+        <w:t>Amount balance</w:t>
+      </w:r>
+      <w:r>
+        <w:rPr>
+          <w:rFonts w:ascii="Courier New" w:hAnsi="Courier New" w:cs="Courier New"/>
+        </w:rPr>
+        <w:tab/>
+      </w:r>
+      <w:r>
+        <w:rPr>
+          <w:rFonts w:ascii="Courier New" w:hAnsi="Courier New" w:cs="Courier New"/>
+        </w:rPr>
+        <w:tab/>
+      </w:r>
+      <w:r>
+        <w:rPr>
+          <w:rFonts w:ascii="Courier New" w:hAnsi="Courier New" w:cs="Courier New"/>
+        </w:rPr>
+        <w:tab/>
+        <w:t>- 317163.0</w:t>
+      </w:r>
+    </w:p>
+    <w:p>
+      <w:pPr>
+        <w:pStyle w:val="PlainText"/>
+        <w:rPr>
+          <w:rFonts w:ascii="Courier New" w:hAnsi="Courier New" w:cs="Courier New"/>
+        </w:rPr>
+      </w:pPr>
+    </w:p>
+    <w:p>
+      <w:pPr>
+        <w:pStyle w:val="PlainText"/>
+        <w:rPr>
+          <w:rFonts w:ascii="Courier New" w:hAnsi="Courier New" w:cs="Courier New"/>
+        </w:rPr>
+      </w:pPr>
+      <w:r>
+        <w:rPr>
+          <w:rFonts w:ascii="Courier New" w:hAnsi="Courier New" w:cs="Courier New"/>
+        </w:rPr>
+        <w:t>Item Name</w:t>
+      </w:r>
+      <w:r>
+        <w:rPr>
+          <w:rFonts w:ascii="Courier New" w:hAnsi="Courier New" w:cs="Courier New"/>
+        </w:rPr>
+        <w:tab/>
+      </w:r>
+      <w:r>
+        <w:rPr>
+          <w:rFonts w:ascii="Courier New" w:hAnsi="Courier New" w:cs="Courier New"/>
+        </w:rPr>
+        <w:tab/>
+      </w:r>
+      <w:r>
+        <w:rPr>
+          <w:rFonts w:ascii="Courier New" w:hAnsi="Courier New" w:cs="Courier New"/>
+        </w:rPr>
+        <w:tab/>
+      </w:r>
+      <w:r>
+        <w:rPr>
+          <w:rFonts w:ascii="Courier New" w:hAnsi="Courier New" w:cs="Courier New"/>
+        </w:rPr>
+        <w:tab/>
+        <w:t>- CARROT</w:t>
+      </w:r>
+    </w:p>
+    <w:p>
+      <w:pPr>
+        <w:pStyle w:val="PlainText"/>
+        <w:rPr>
+          <w:rFonts w:ascii="Courier New" w:hAnsi="Courier New" w:cs="Courier New"/>
+        </w:rPr>
+      </w:pPr>
+      <w:r>
+        <w:rPr>
+          <w:rFonts w:ascii="Courier New" w:hAnsi="Courier New" w:cs="Courier New"/>
+        </w:rPr>
+        <w:t>Number of Pockets</w:t>
+      </w:r>
+      <w:r>
+        <w:rPr>
+          <w:rFonts w:ascii="Courier New" w:hAnsi="Courier New" w:cs="Courier New"/>
+        </w:rPr>
+        <w:tab/>
+      </w:r>
+      <w:r>
+        <w:rPr>
+          <w:rFonts w:ascii="Courier New" w:hAnsi="Courier New" w:cs="Courier New"/>
+        </w:rPr>
+        <w:tab/>
+      </w:r>
+      <w:r>
+        <w:rPr>
+          <w:rFonts w:ascii="Courier New" w:hAnsi="Courier New" w:cs="Courier New"/>
+        </w:rPr>
+        <w:tab/>
+        <w:t>- 7</w:t>
+      </w:r>
+    </w:p>
+    <w:p>
+      <w:pPr>
+        <w:pStyle w:val="PlainText"/>
+        <w:rPr>
+          <w:rFonts w:ascii="Courier New" w:hAnsi="Courier New" w:cs="Courier New"/>
+        </w:rPr>
+      </w:pPr>
+      <w:r>
+        <w:rPr>
+          <w:rFonts w:ascii="Courier New" w:hAnsi="Courier New" w:cs="Courier New"/>
+        </w:rPr>
+        <w:t>Number of KGs</w:t>
+      </w:r>
+      <w:r>
+        <w:rPr>
+          <w:rFonts w:ascii="Courier New" w:hAnsi="Courier New" w:cs="Courier New"/>
+        </w:rPr>
+        <w:tab/>
+      </w:r>
+      <w:r>
+        <w:rPr>
+          <w:rFonts w:ascii="Courier New" w:hAnsi="Courier New" w:cs="Courier New"/>
+        </w:rPr>
+        <w:tab/>
+      </w:r>
+      <w:r>
+        <w:rPr>
+          <w:rFonts w:ascii="Courier New" w:hAnsi="Courier New" w:cs="Courier New"/>
+        </w:rPr>
+        <w:tab/>
+        <w:t>- 637</w:t>
+      </w:r>
+    </w:p>
+    <w:p>
+      <w:pPr>
+        <w:pStyle w:val="PlainText"/>
+        <w:rPr>
+          <w:rFonts w:ascii="Courier New" w:hAnsi="Courier New" w:cs="Courier New"/>
+        </w:rPr>
+      </w:pPr>
+      <w:r>
+        <w:rPr>
+          <w:rFonts w:ascii="Courier New" w:hAnsi="Courier New" w:cs="Courier New"/>
+        </w:rPr>
+        <w:t>Rate</w:t>
+      </w:r>
+      <w:r>
+        <w:rPr>
+          <w:rFonts w:ascii="Courier New" w:hAnsi="Courier New" w:cs="Courier New"/>
+        </w:rPr>
+        <w:tab/>
+      </w:r>
+      <w:r>
+        <w:rPr>
+          <w:rFonts w:ascii="Courier New" w:hAnsi="Courier New" w:cs="Courier New"/>
+        </w:rPr>
+        <w:tab/>
+      </w:r>
+      <w:r>
+        <w:rPr>
+          <w:rFonts w:ascii="Courier New" w:hAnsi="Courier New" w:cs="Courier New"/>
+        </w:rPr>
+        <w:tab/>
+      </w:r>
+      <w:r>
+        <w:rPr>
+          <w:rFonts w:ascii="Courier New" w:hAnsi="Courier New" w:cs="Courier New"/>
+        </w:rPr>
+        <w:tab/>
+      </w:r>
+      <w:r>
+        <w:rPr>
+          <w:rFonts w:ascii="Courier New" w:hAnsi="Courier New" w:cs="Courier New"/>
+        </w:rPr>
+        <w:tab/>
+        <w:t>- 10</w:t>
+      </w:r>
+    </w:p>
+    <w:p>
+      <w:pPr>
+        <w:pStyle w:val="PlainText"/>
+        <w:rPr>
+          <w:rFonts w:ascii="Courier New" w:hAnsi="Courier New" w:cs="Courier New"/>
+        </w:rPr>
+      </w:pPr>
+      <w:r>
+        <w:rPr>
+          <w:rFonts w:ascii="Courier New" w:hAnsi="Courier New" w:cs="Courier New"/>
+        </w:rPr>
+        <w:t>Transport &amp; Miscellaneous</w:t>
+      </w:r>
+      <w:r>
+        <w:rPr>
+          <w:rFonts w:ascii="Courier New" w:hAnsi="Courier New" w:cs="Courier New"/>
+        </w:rPr>
+        <w:tab/>
+        <w:t>- 2805</w:t>
+      </w:r>
+    </w:p>
+    <w:p>
+      <w:pPr>
+        <w:pStyle w:val="PlainText"/>
+        <w:rPr>
+          <w:rFonts w:ascii="Courier New" w:hAnsi="Courier New" w:cs="Courier New"/>
+        </w:rPr>
+      </w:pPr>
+      <w:r>
+        <w:rPr>
+          <w:rFonts w:ascii="Courier New" w:hAnsi="Courier New" w:cs="Courier New"/>
+        </w:rPr>
+        <w:t>Total Price</w:t>
+      </w:r>
+      <w:r>
+        <w:rPr>
+          <w:rFonts w:ascii="Courier New" w:hAnsi="Courier New" w:cs="Courier New"/>
+        </w:rPr>
+        <w:tab/>
+      </w:r>
+      <w:r>
+        <w:rPr>
+          <w:rFonts w:ascii="Courier New" w:hAnsi="Courier New" w:cs="Courier New"/>
+        </w:rPr>
+        <w:tab/>
+      </w:r>
+      <w:r>
+        <w:rPr>
+          <w:rFonts w:ascii="Courier New" w:hAnsi="Courier New" w:cs="Courier New"/>
+        </w:rPr>
+        <w:tab/>
+      </w:r>
+      <w:r>
+        <w:rPr>
+          <w:rFonts w:ascii="Courier New" w:hAnsi="Courier New" w:cs="Courier New"/>
+        </w:rPr>
+        <w:tab/>
+        <w:t>- 9175.0</w:t>
+      </w:r>
+    </w:p>
+    <w:p>
+      <w:pPr>
+        <w:pStyle w:val="PlainText"/>
+        <w:rPr>
+          <w:rFonts w:ascii="Courier New" w:hAnsi="Courier New" w:cs="Courier New"/>
+          <w:b/>
+        </w:rPr>
+      </w:pPr>
+      <w:r>
+        <w:rPr>
+          <w:rFonts w:ascii="Courier New" w:hAnsi="Courier New" w:cs="Courier New"/>
+          <w:b/>
+        </w:rPr>
+        <w:t>Amount balance</w:t>
+      </w:r>
+      <w:r>
+        <w:rPr>
+          <w:rFonts w:ascii="Courier New" w:hAnsi="Courier New" w:cs="Courier New"/>
+          <w:b/>
+        </w:rPr>
+        <w:tab/>
+      </w:r>
+      <w:r>
+        <w:rPr>
+          <w:rFonts w:ascii="Courier New" w:hAnsi="Courier New" w:cs="Courier New"/>
+          <w:b/>
+        </w:rPr>
+        <w:tab/>
+      </w:r>
+      <w:r>
+        <w:rPr>
+          <w:rFonts w:ascii="Courier New" w:hAnsi="Courier New" w:cs="Courier New"/>
+          <w:b/>
+        </w:rPr>
+        <w:tab/>
+        <w:t>- 326338.0</w:t>
+      </w:r>
+    </w:p>
+    <w:p>
+      <w:pPr>
+        <w:pStyle w:val="PlainText"/>
+        <w:rPr>
+          <w:rFonts w:ascii="Courier New" w:hAnsi="Courier New" w:cs="Courier New"/>
+        </w:rPr>
+      </w:pPr>
+    </w:p>
+    <w:p>
+      <w:pPr>
+        <w:pStyle w:val="PlainText"/>
+        <w:rPr>
+          <w:rFonts w:ascii="Courier New" w:hAnsi="Courier New" w:cs="Courier New"/>
+          <w:b/>
+        </w:rPr>
+      </w:pPr>
+    </w:p>
+    <w:p>
+      <w:pPr>
+        <w:pStyle w:val="PlainText"/>
+        <w:rPr>
+          <w:rFonts w:ascii="Courier New" w:hAnsi="Courier New" w:cs="Courier New"/>
+        </w:rPr>
+      </w:pPr>
+    </w:p>
+    <w:p>
+      <w:pPr>
+        <w:pStyle w:val="PlainText"/>
+        <w:rPr>
+          <w:rFonts w:ascii="Courier New" w:hAnsi="Courier New" w:cs="Courier New"/>
+        </w:rPr>
+      </w:pPr>
     </w:p>
     <w:p>
       <w:pPr>

--- a/customer _details/RAMAIAH/SEP/SHIVAMOGGA/SJ/PURCHASE DETAILS.docx
+++ b/customer _details/RAMAIAH/SEP/SHIVAMOGGA/SJ/PURCHASE DETAILS.docx
@@ -60512,13 +60512,7 @@
         <w:rPr>
           <w:rFonts w:ascii="Courier New" w:hAnsi="Courier New" w:cs="Courier New"/>
         </w:rPr>
-        <w:t>WED Apr 18</w:t>
-      </w:r>
-      <w:r>
-        <w:rPr>
-          <w:rFonts w:ascii="Courier New" w:hAnsi="Courier New" w:cs="Courier New"/>
-        </w:rPr>
-        <w:t xml:space="preserve"> 12:43:16 IST 2018</w:t>
+        <w:t>WED Apr 18 12:43:16 IST 2018</w:t>
       </w:r>
     </w:p>
     <w:p>
@@ -61090,6 +61084,392 @@
         <w:tab/>
         <w:t>- 326338.0</w:t>
       </w:r>
+    </w:p>
+    <w:p>
+      <w:pPr>
+        <w:pStyle w:val="PlainText"/>
+        <w:rPr>
+          <w:rFonts w:ascii="Courier New" w:hAnsi="Courier New" w:cs="Courier New"/>
+          <w:b/>
+        </w:rPr>
+      </w:pPr>
+    </w:p>
+    <w:p>
+      <w:pPr>
+        <w:pStyle w:val="PlainText"/>
+        <w:rPr>
+          <w:rFonts w:ascii="Courier New" w:hAnsi="Courier New" w:cs="Courier New"/>
+        </w:rPr>
+      </w:pPr>
+      <w:r>
+        <w:rPr>
+          <w:rFonts w:ascii="Courier New" w:hAnsi="Courier New" w:cs="Courier New"/>
+        </w:rPr>
+        <w:t>FRI Apr 20</w:t>
+      </w:r>
+      <w:r>
+        <w:rPr>
+          <w:rFonts w:ascii="Courier New" w:hAnsi="Courier New" w:cs="Courier New"/>
+        </w:rPr>
+        <w:t xml:space="preserve"> 13:44:07 IST 2018</w:t>
+      </w:r>
+    </w:p>
+    <w:p>
+      <w:pPr>
+        <w:pStyle w:val="PlainText"/>
+        <w:rPr>
+          <w:rFonts w:ascii="Courier New" w:hAnsi="Courier New" w:cs="Courier New"/>
+        </w:rPr>
+      </w:pPr>
+      <w:r>
+        <w:rPr>
+          <w:rFonts w:ascii="Courier New" w:hAnsi="Courier New" w:cs="Courier New"/>
+        </w:rPr>
+        <w:t>Person Name</w:t>
+      </w:r>
+      <w:r>
+        <w:rPr>
+          <w:rFonts w:ascii="Courier New" w:hAnsi="Courier New" w:cs="Courier New"/>
+        </w:rPr>
+        <w:tab/>
+      </w:r>
+      <w:r>
+        <w:rPr>
+          <w:rFonts w:ascii="Courier New" w:hAnsi="Courier New" w:cs="Courier New"/>
+        </w:rPr>
+        <w:tab/>
+      </w:r>
+      <w:r>
+        <w:rPr>
+          <w:rFonts w:ascii="Courier New" w:hAnsi="Courier New" w:cs="Courier New"/>
+        </w:rPr>
+        <w:tab/>
+      </w:r>
+      <w:r>
+        <w:rPr>
+          <w:rFonts w:ascii="Courier New" w:hAnsi="Courier New" w:cs="Courier New"/>
+        </w:rPr>
+        <w:tab/>
+        <w:t>- SJ</w:t>
+      </w:r>
+    </w:p>
+    <w:p>
+      <w:pPr>
+        <w:pStyle w:val="PlainText"/>
+        <w:rPr>
+          <w:rFonts w:ascii="Courier New" w:hAnsi="Courier New" w:cs="Courier New"/>
+        </w:rPr>
+      </w:pPr>
+      <w:r>
+        <w:rPr>
+          <w:rFonts w:ascii="Courier New" w:hAnsi="Courier New" w:cs="Courier New"/>
+        </w:rPr>
+        <w:t>Bill number</w:t>
+      </w:r>
+      <w:r>
+        <w:rPr>
+          <w:rFonts w:ascii="Courier New" w:hAnsi="Courier New" w:cs="Courier New"/>
+        </w:rPr>
+        <w:tab/>
+      </w:r>
+      <w:r>
+        <w:rPr>
+          <w:rFonts w:ascii="Courier New" w:hAnsi="Courier New" w:cs="Courier New"/>
+        </w:rPr>
+        <w:tab/>
+      </w:r>
+      <w:r>
+        <w:rPr>
+          <w:rFonts w:ascii="Courier New" w:hAnsi="Courier New" w:cs="Courier New"/>
+        </w:rPr>
+        <w:tab/>
+      </w:r>
+      <w:r>
+        <w:rPr>
+          <w:rFonts w:ascii="Courier New" w:hAnsi="Courier New" w:cs="Courier New"/>
+        </w:rPr>
+        <w:tab/>
+        <w:t>- 1797</w:t>
+      </w:r>
+    </w:p>
+    <w:p>
+      <w:pPr>
+        <w:pStyle w:val="PlainText"/>
+        <w:rPr>
+          <w:rFonts w:ascii="Courier New" w:hAnsi="Courier New" w:cs="Courier New"/>
+        </w:rPr>
+      </w:pPr>
+      <w:r>
+        <w:rPr>
+          <w:rFonts w:ascii="Courier New" w:hAnsi="Courier New" w:cs="Courier New"/>
+        </w:rPr>
+        <w:t>---------------------------------------------------------------</w:t>
+      </w:r>
+    </w:p>
+    <w:p>
+      <w:pPr>
+        <w:pStyle w:val="PlainText"/>
+        <w:rPr>
+          <w:rFonts w:ascii="Courier New" w:hAnsi="Courier New" w:cs="Courier New"/>
+        </w:rPr>
+      </w:pPr>
+      <w:r>
+        <w:rPr>
+          <w:rFonts w:ascii="Courier New" w:hAnsi="Courier New" w:cs="Courier New"/>
+        </w:rPr>
+        <w:t>Item Name</w:t>
+      </w:r>
+      <w:r>
+        <w:rPr>
+          <w:rFonts w:ascii="Courier New" w:hAnsi="Courier New" w:cs="Courier New"/>
+        </w:rPr>
+        <w:tab/>
+      </w:r>
+      <w:r>
+        <w:rPr>
+          <w:rFonts w:ascii="Courier New" w:hAnsi="Courier New" w:cs="Courier New"/>
+        </w:rPr>
+        <w:tab/>
+      </w:r>
+      <w:r>
+        <w:rPr>
+          <w:rFonts w:ascii="Courier New" w:hAnsi="Courier New" w:cs="Courier New"/>
+        </w:rPr>
+        <w:tab/>
+      </w:r>
+      <w:r>
+        <w:rPr>
+          <w:rFonts w:ascii="Courier New" w:hAnsi="Courier New" w:cs="Courier New"/>
+        </w:rPr>
+        <w:tab/>
+        <w:t>- CARROT</w:t>
+      </w:r>
+    </w:p>
+    <w:p>
+      <w:pPr>
+        <w:pStyle w:val="PlainText"/>
+        <w:rPr>
+          <w:rFonts w:ascii="Courier New" w:hAnsi="Courier New" w:cs="Courier New"/>
+        </w:rPr>
+      </w:pPr>
+      <w:r>
+        <w:rPr>
+          <w:rFonts w:ascii="Courier New" w:hAnsi="Courier New" w:cs="Courier New"/>
+        </w:rPr>
+        <w:t>Number of Pockets</w:t>
+      </w:r>
+      <w:r>
+        <w:rPr>
+          <w:rFonts w:ascii="Courier New" w:hAnsi="Courier New" w:cs="Courier New"/>
+        </w:rPr>
+        <w:tab/>
+      </w:r>
+      <w:r>
+        <w:rPr>
+          <w:rFonts w:ascii="Courier New" w:hAnsi="Courier New" w:cs="Courier New"/>
+        </w:rPr>
+        <w:tab/>
+      </w:r>
+      <w:r>
+        <w:rPr>
+          <w:rFonts w:ascii="Courier New" w:hAnsi="Courier New" w:cs="Courier New"/>
+        </w:rPr>
+        <w:tab/>
+        <w:t>- 4</w:t>
+      </w:r>
+    </w:p>
+    <w:p>
+      <w:pPr>
+        <w:pStyle w:val="PlainText"/>
+        <w:rPr>
+          <w:rFonts w:ascii="Courier New" w:hAnsi="Courier New" w:cs="Courier New"/>
+        </w:rPr>
+      </w:pPr>
+      <w:r>
+        <w:rPr>
+          <w:rFonts w:ascii="Courier New" w:hAnsi="Courier New" w:cs="Courier New"/>
+        </w:rPr>
+        <w:t>Number of KGs</w:t>
+      </w:r>
+      <w:r>
+        <w:rPr>
+          <w:rFonts w:ascii="Courier New" w:hAnsi="Courier New" w:cs="Courier New"/>
+        </w:rPr>
+        <w:tab/>
+      </w:r>
+      <w:r>
+        <w:rPr>
+          <w:rFonts w:ascii="Courier New" w:hAnsi="Courier New" w:cs="Courier New"/>
+        </w:rPr>
+        <w:tab/>
+      </w:r>
+      <w:r>
+        <w:rPr>
+          <w:rFonts w:ascii="Courier New" w:hAnsi="Courier New" w:cs="Courier New"/>
+        </w:rPr>
+        <w:tab/>
+        <w:t>- 379</w:t>
+      </w:r>
+    </w:p>
+    <w:p>
+      <w:pPr>
+        <w:pStyle w:val="PlainText"/>
+        <w:rPr>
+          <w:rFonts w:ascii="Courier New" w:hAnsi="Courier New" w:cs="Courier New"/>
+        </w:rPr>
+      </w:pPr>
+      <w:r>
+        <w:rPr>
+          <w:rFonts w:ascii="Courier New" w:hAnsi="Courier New" w:cs="Courier New"/>
+        </w:rPr>
+        <w:t>Rate</w:t>
+      </w:r>
+      <w:r>
+        <w:rPr>
+          <w:rFonts w:ascii="Courier New" w:hAnsi="Courier New" w:cs="Courier New"/>
+        </w:rPr>
+        <w:tab/>
+      </w:r>
+      <w:r>
+        <w:rPr>
+          <w:rFonts w:ascii="Courier New" w:hAnsi="Courier New" w:cs="Courier New"/>
+        </w:rPr>
+        <w:tab/>
+      </w:r>
+      <w:r>
+        <w:rPr>
+          <w:rFonts w:ascii="Courier New" w:hAnsi="Courier New" w:cs="Courier New"/>
+        </w:rPr>
+        <w:tab/>
+      </w:r>
+      <w:r>
+        <w:rPr>
+          <w:rFonts w:ascii="Courier New" w:hAnsi="Courier New" w:cs="Courier New"/>
+        </w:rPr>
+        <w:tab/>
+      </w:r>
+      <w:r>
+        <w:rPr>
+          <w:rFonts w:ascii="Courier New" w:hAnsi="Courier New" w:cs="Courier New"/>
+        </w:rPr>
+        <w:tab/>
+        <w:t>- 9</w:t>
+      </w:r>
+    </w:p>
+    <w:p>
+      <w:pPr>
+        <w:pStyle w:val="PlainText"/>
+        <w:rPr>
+          <w:rFonts w:ascii="Courier New" w:hAnsi="Courier New" w:cs="Courier New"/>
+        </w:rPr>
+      </w:pPr>
+      <w:r>
+        <w:rPr>
+          <w:rFonts w:ascii="Courier New" w:hAnsi="Courier New" w:cs="Courier New"/>
+        </w:rPr>
+        <w:t>Transport &amp; Miscellaneous</w:t>
+      </w:r>
+      <w:r>
+        <w:rPr>
+          <w:rFonts w:ascii="Courier New" w:hAnsi="Courier New" w:cs="Courier New"/>
+        </w:rPr>
+        <w:tab/>
+        <w:t>- 660</w:t>
+      </w:r>
+    </w:p>
+    <w:p>
+      <w:pPr>
+        <w:pStyle w:val="PlainText"/>
+        <w:rPr>
+          <w:rFonts w:ascii="Courier New" w:hAnsi="Courier New" w:cs="Courier New"/>
+        </w:rPr>
+      </w:pPr>
+      <w:r>
+        <w:rPr>
+          <w:rFonts w:ascii="Courier New" w:hAnsi="Courier New" w:cs="Courier New"/>
+        </w:rPr>
+        <w:t>Total Price</w:t>
+      </w:r>
+      <w:r>
+        <w:rPr>
+          <w:rFonts w:ascii="Courier New" w:hAnsi="Courier New" w:cs="Courier New"/>
+        </w:rPr>
+        <w:tab/>
+      </w:r>
+      <w:r>
+        <w:rPr>
+          <w:rFonts w:ascii="Courier New" w:hAnsi="Courier New" w:cs="Courier New"/>
+        </w:rPr>
+        <w:tab/>
+      </w:r>
+      <w:r>
+        <w:rPr>
+          <w:rFonts w:ascii="Courier New" w:hAnsi="Courier New" w:cs="Courier New"/>
+        </w:rPr>
+        <w:tab/>
+      </w:r>
+      <w:r>
+        <w:rPr>
+          <w:rFonts w:ascii="Courier New" w:hAnsi="Courier New" w:cs="Courier New"/>
+        </w:rPr>
+        <w:tab/>
+        <w:t>- 4071.0</w:t>
+      </w:r>
+    </w:p>
+    <w:p>
+      <w:pPr>
+        <w:pStyle w:val="PlainText"/>
+        <w:rPr>
+          <w:rFonts w:ascii="Courier New" w:hAnsi="Courier New" w:cs="Courier New"/>
+          <w:b/>
+        </w:rPr>
+      </w:pPr>
+      <w:r>
+        <w:rPr>
+          <w:rFonts w:ascii="Courier New" w:hAnsi="Courier New" w:cs="Courier New"/>
+          <w:b/>
+        </w:rPr>
+        <w:t>Amount balance</w:t>
+      </w:r>
+      <w:r>
+        <w:rPr>
+          <w:rFonts w:ascii="Courier New" w:hAnsi="Courier New" w:cs="Courier New"/>
+          <w:b/>
+        </w:rPr>
+        <w:tab/>
+      </w:r>
+      <w:r>
+        <w:rPr>
+          <w:rFonts w:ascii="Courier New" w:hAnsi="Courier New" w:cs="Courier New"/>
+          <w:b/>
+        </w:rPr>
+        <w:tab/>
+      </w:r>
+      <w:r>
+        <w:rPr>
+          <w:rFonts w:ascii="Courier New" w:hAnsi="Courier New" w:cs="Courier New"/>
+          <w:b/>
+        </w:rPr>
+        <w:tab/>
+        <w:t>- 330409.0</w:t>
+      </w:r>
+    </w:p>
+    <w:p>
+      <w:pPr>
+        <w:pStyle w:val="PlainText"/>
+        <w:rPr>
+          <w:rFonts w:ascii="Courier New" w:hAnsi="Courier New" w:cs="Courier New"/>
+        </w:rPr>
+      </w:pPr>
+    </w:p>
+    <w:p>
+      <w:pPr>
+        <w:pStyle w:val="PlainText"/>
+        <w:rPr>
+          <w:rFonts w:ascii="Courier New" w:hAnsi="Courier New" w:cs="Courier New"/>
+          <w:b/>
+        </w:rPr>
+      </w:pPr>
     </w:p>
     <w:p>
       <w:pPr>

--- a/customer _details/RAMAIAH/SEP/SHIVAMOGGA/SJ/PURCHASE DETAILS.docx
+++ b/customer _details/RAMAIAH/SEP/SHIVAMOGGA/SJ/PURCHASE DETAILS.docx
@@ -61105,13 +61105,7 @@
         <w:rPr>
           <w:rFonts w:ascii="Courier New" w:hAnsi="Courier New" w:cs="Courier New"/>
         </w:rPr>
-        <w:t>FRI Apr 20</w:t>
-      </w:r>
-      <w:r>
-        <w:rPr>
-          <w:rFonts w:ascii="Courier New" w:hAnsi="Courier New" w:cs="Courier New"/>
-        </w:rPr>
-        <w:t xml:space="preserve"> 13:44:07 IST 2018</w:t>
+        <w:t>FRI Apr 20 13:44:07 IST 2018</w:t>
       </w:r>
     </w:p>
     <w:p>
@@ -61453,6 +61447,393 @@
         <w:tab/>
         <w:t>- 330409.0</w:t>
       </w:r>
+    </w:p>
+    <w:p>
+      <w:pPr>
+        <w:pStyle w:val="PlainText"/>
+        <w:rPr>
+          <w:rFonts w:ascii="Courier New" w:hAnsi="Courier New" w:cs="Courier New"/>
+          <w:b/>
+        </w:rPr>
+      </w:pPr>
+    </w:p>
+    <w:p>
+      <w:pPr>
+        <w:pStyle w:val="PlainText"/>
+        <w:rPr>
+          <w:rFonts w:ascii="Courier New" w:hAnsi="Courier New" w:cs="Courier New"/>
+        </w:rPr>
+      </w:pPr>
+      <w:r>
+        <w:rPr>
+          <w:rFonts w:ascii="Courier New" w:hAnsi="Courier New" w:cs="Courier New"/>
+        </w:rPr>
+        <w:t>SUN Apr 22</w:t>
+      </w:r>
+      <w:r>
+        <w:rPr>
+          <w:rFonts w:ascii="Courier New" w:hAnsi="Courier New" w:cs="Courier New"/>
+        </w:rPr>
+        <w:t xml:space="preserve"> 13:35:55 IST 2018</w:t>
+      </w:r>
+    </w:p>
+    <w:p>
+      <w:pPr>
+        <w:pStyle w:val="PlainText"/>
+        <w:rPr>
+          <w:rFonts w:ascii="Courier New" w:hAnsi="Courier New" w:cs="Courier New"/>
+        </w:rPr>
+      </w:pPr>
+      <w:r>
+        <w:rPr>
+          <w:rFonts w:ascii="Courier New" w:hAnsi="Courier New" w:cs="Courier New"/>
+        </w:rPr>
+        <w:t>Person Name</w:t>
+      </w:r>
+      <w:r>
+        <w:rPr>
+          <w:rFonts w:ascii="Courier New" w:hAnsi="Courier New" w:cs="Courier New"/>
+        </w:rPr>
+        <w:tab/>
+      </w:r>
+      <w:r>
+        <w:rPr>
+          <w:rFonts w:ascii="Courier New" w:hAnsi="Courier New" w:cs="Courier New"/>
+        </w:rPr>
+        <w:tab/>
+      </w:r>
+      <w:r>
+        <w:rPr>
+          <w:rFonts w:ascii="Courier New" w:hAnsi="Courier New" w:cs="Courier New"/>
+        </w:rPr>
+        <w:tab/>
+      </w:r>
+      <w:r>
+        <w:rPr>
+          <w:rFonts w:ascii="Courier New" w:hAnsi="Courier New" w:cs="Courier New"/>
+        </w:rPr>
+        <w:tab/>
+        <w:t>- SJ</w:t>
+      </w:r>
+    </w:p>
+    <w:p>
+      <w:pPr>
+        <w:pStyle w:val="PlainText"/>
+        <w:rPr>
+          <w:rFonts w:ascii="Courier New" w:hAnsi="Courier New" w:cs="Courier New"/>
+        </w:rPr>
+      </w:pPr>
+      <w:r>
+        <w:rPr>
+          <w:rFonts w:ascii="Courier New" w:hAnsi="Courier New" w:cs="Courier New"/>
+        </w:rPr>
+        <w:t>Bill number</w:t>
+      </w:r>
+      <w:r>
+        <w:rPr>
+          <w:rFonts w:ascii="Courier New" w:hAnsi="Courier New" w:cs="Courier New"/>
+        </w:rPr>
+        <w:tab/>
+      </w:r>
+      <w:r>
+        <w:rPr>
+          <w:rFonts w:ascii="Courier New" w:hAnsi="Courier New" w:cs="Courier New"/>
+        </w:rPr>
+        <w:tab/>
+      </w:r>
+      <w:r>
+        <w:rPr>
+          <w:rFonts w:ascii="Courier New" w:hAnsi="Courier New" w:cs="Courier New"/>
+        </w:rPr>
+        <w:tab/>
+      </w:r>
+      <w:r>
+        <w:rPr>
+          <w:rFonts w:ascii="Courier New" w:hAnsi="Courier New" w:cs="Courier New"/>
+        </w:rPr>
+        <w:tab/>
+        <w:t>- 1817</w:t>
+      </w:r>
+    </w:p>
+    <w:p>
+      <w:pPr>
+        <w:pStyle w:val="PlainText"/>
+        <w:rPr>
+          <w:rFonts w:ascii="Courier New" w:hAnsi="Courier New" w:cs="Courier New"/>
+        </w:rPr>
+      </w:pPr>
+      <w:r>
+        <w:rPr>
+          <w:rFonts w:ascii="Courier New" w:hAnsi="Courier New" w:cs="Courier New"/>
+        </w:rPr>
+        <w:t>---------------------------------------------------------------</w:t>
+      </w:r>
+    </w:p>
+    <w:p>
+      <w:pPr>
+        <w:pStyle w:val="PlainText"/>
+        <w:rPr>
+          <w:rFonts w:ascii="Courier New" w:hAnsi="Courier New" w:cs="Courier New"/>
+        </w:rPr>
+      </w:pPr>
+      <w:r>
+        <w:rPr>
+          <w:rFonts w:ascii="Courier New" w:hAnsi="Courier New" w:cs="Courier New"/>
+        </w:rPr>
+        <w:t>Item Name</w:t>
+      </w:r>
+      <w:r>
+        <w:rPr>
+          <w:rFonts w:ascii="Courier New" w:hAnsi="Courier New" w:cs="Courier New"/>
+        </w:rPr>
+        <w:tab/>
+      </w:r>
+      <w:r>
+        <w:rPr>
+          <w:rFonts w:ascii="Courier New" w:hAnsi="Courier New" w:cs="Courier New"/>
+        </w:rPr>
+        <w:tab/>
+      </w:r>
+      <w:r>
+        <w:rPr>
+          <w:rFonts w:ascii="Courier New" w:hAnsi="Courier New" w:cs="Courier New"/>
+        </w:rPr>
+        <w:tab/>
+      </w:r>
+      <w:r>
+        <w:rPr>
+          <w:rFonts w:ascii="Courier New" w:hAnsi="Courier New" w:cs="Courier New"/>
+        </w:rPr>
+        <w:tab/>
+        <w:t>- CARROT</w:t>
+      </w:r>
+    </w:p>
+    <w:p>
+      <w:pPr>
+        <w:pStyle w:val="PlainText"/>
+        <w:rPr>
+          <w:rFonts w:ascii="Courier New" w:hAnsi="Courier New" w:cs="Courier New"/>
+        </w:rPr>
+      </w:pPr>
+      <w:r>
+        <w:rPr>
+          <w:rFonts w:ascii="Courier New" w:hAnsi="Courier New" w:cs="Courier New"/>
+        </w:rPr>
+        <w:t>Number of Pockets</w:t>
+      </w:r>
+      <w:r>
+        <w:rPr>
+          <w:rFonts w:ascii="Courier New" w:hAnsi="Courier New" w:cs="Courier New"/>
+        </w:rPr>
+        <w:tab/>
+      </w:r>
+      <w:r>
+        <w:rPr>
+          <w:rFonts w:ascii="Courier New" w:hAnsi="Courier New" w:cs="Courier New"/>
+        </w:rPr>
+        <w:tab/>
+      </w:r>
+      <w:r>
+        <w:rPr>
+          <w:rFonts w:ascii="Courier New" w:hAnsi="Courier New" w:cs="Courier New"/>
+        </w:rPr>
+        <w:tab/>
+        <w:t>- 8</w:t>
+      </w:r>
+    </w:p>
+    <w:p>
+      <w:pPr>
+        <w:pStyle w:val="PlainText"/>
+        <w:rPr>
+          <w:rFonts w:ascii="Courier New" w:hAnsi="Courier New" w:cs="Courier New"/>
+        </w:rPr>
+      </w:pPr>
+      <w:r>
+        <w:rPr>
+          <w:rFonts w:ascii="Courier New" w:hAnsi="Courier New" w:cs="Courier New"/>
+        </w:rPr>
+        <w:t>Number of KGs</w:t>
+      </w:r>
+      <w:r>
+        <w:rPr>
+          <w:rFonts w:ascii="Courier New" w:hAnsi="Courier New" w:cs="Courier New"/>
+        </w:rPr>
+        <w:tab/>
+      </w:r>
+      <w:r>
+        <w:rPr>
+          <w:rFonts w:ascii="Courier New" w:hAnsi="Courier New" w:cs="Courier New"/>
+        </w:rPr>
+        <w:tab/>
+      </w:r>
+      <w:r>
+        <w:rPr>
+          <w:rFonts w:ascii="Courier New" w:hAnsi="Courier New" w:cs="Courier New"/>
+        </w:rPr>
+        <w:tab/>
+        <w:t>- 694</w:t>
+      </w:r>
+    </w:p>
+    <w:p>
+      <w:pPr>
+        <w:pStyle w:val="PlainText"/>
+        <w:rPr>
+          <w:rFonts w:ascii="Courier New" w:hAnsi="Courier New" w:cs="Courier New"/>
+        </w:rPr>
+      </w:pPr>
+      <w:r>
+        <w:rPr>
+          <w:rFonts w:ascii="Courier New" w:hAnsi="Courier New" w:cs="Courier New"/>
+        </w:rPr>
+        <w:t>Rate</w:t>
+      </w:r>
+      <w:r>
+        <w:rPr>
+          <w:rFonts w:ascii="Courier New" w:hAnsi="Courier New" w:cs="Courier New"/>
+        </w:rPr>
+        <w:tab/>
+      </w:r>
+      <w:r>
+        <w:rPr>
+          <w:rFonts w:ascii="Courier New" w:hAnsi="Courier New" w:cs="Courier New"/>
+        </w:rPr>
+        <w:tab/>
+      </w:r>
+      <w:r>
+        <w:rPr>
+          <w:rFonts w:ascii="Courier New" w:hAnsi="Courier New" w:cs="Courier New"/>
+        </w:rPr>
+        <w:tab/>
+      </w:r>
+      <w:r>
+        <w:rPr>
+          <w:rFonts w:ascii="Courier New" w:hAnsi="Courier New" w:cs="Courier New"/>
+        </w:rPr>
+        <w:tab/>
+      </w:r>
+      <w:r>
+        <w:rPr>
+          <w:rFonts w:ascii="Courier New" w:hAnsi="Courier New" w:cs="Courier New"/>
+        </w:rPr>
+        <w:tab/>
+        <w:t>- 10</w:t>
+      </w:r>
+    </w:p>
+    <w:p>
+      <w:pPr>
+        <w:pStyle w:val="PlainText"/>
+        <w:rPr>
+          <w:rFonts w:ascii="Courier New" w:hAnsi="Courier New" w:cs="Courier New"/>
+        </w:rPr>
+      </w:pPr>
+      <w:r>
+        <w:rPr>
+          <w:rFonts w:ascii="Courier New" w:hAnsi="Courier New" w:cs="Courier New"/>
+        </w:rPr>
+        <w:t>Transport &amp; Miscellaneous</w:t>
+      </w:r>
+      <w:r>
+        <w:rPr>
+          <w:rFonts w:ascii="Courier New" w:hAnsi="Courier New" w:cs="Courier New"/>
+        </w:rPr>
+        <w:tab/>
+        <w:t>- 1320</w:t>
+      </w:r>
+    </w:p>
+    <w:p>
+      <w:pPr>
+        <w:pStyle w:val="PlainText"/>
+        <w:rPr>
+          <w:rFonts w:ascii="Courier New" w:hAnsi="Courier New" w:cs="Courier New"/>
+        </w:rPr>
+      </w:pPr>
+      <w:r>
+        <w:rPr>
+          <w:rFonts w:ascii="Courier New" w:hAnsi="Courier New" w:cs="Courier New"/>
+        </w:rPr>
+        <w:t>Total Price</w:t>
+      </w:r>
+      <w:r>
+        <w:rPr>
+          <w:rFonts w:ascii="Courier New" w:hAnsi="Courier New" w:cs="Courier New"/>
+        </w:rPr>
+        <w:tab/>
+      </w:r>
+      <w:r>
+        <w:rPr>
+          <w:rFonts w:ascii="Courier New" w:hAnsi="Courier New" w:cs="Courier New"/>
+        </w:rPr>
+        <w:tab/>
+      </w:r>
+      <w:r>
+        <w:rPr>
+          <w:rFonts w:ascii="Courier New" w:hAnsi="Courier New" w:cs="Courier New"/>
+        </w:rPr>
+        <w:tab/>
+      </w:r>
+      <w:r>
+        <w:rPr>
+          <w:rFonts w:ascii="Courier New" w:hAnsi="Courier New" w:cs="Courier New"/>
+        </w:rPr>
+        <w:tab/>
+        <w:t>- 8260.0</w:t>
+      </w:r>
+    </w:p>
+    <w:p>
+      <w:pPr>
+        <w:pStyle w:val="PlainText"/>
+        <w:rPr>
+          <w:rFonts w:ascii="Courier New" w:hAnsi="Courier New" w:cs="Courier New"/>
+          <w:b/>
+        </w:rPr>
+      </w:pPr>
+      <w:r>
+        <w:rPr>
+          <w:rFonts w:ascii="Courier New" w:hAnsi="Courier New" w:cs="Courier New"/>
+          <w:b/>
+        </w:rPr>
+        <w:t>Amount balance</w:t>
+      </w:r>
+      <w:r>
+        <w:rPr>
+          <w:rFonts w:ascii="Courier New" w:hAnsi="Courier New" w:cs="Courier New"/>
+          <w:b/>
+        </w:rPr>
+        <w:tab/>
+      </w:r>
+      <w:r>
+        <w:rPr>
+          <w:rFonts w:ascii="Courier New" w:hAnsi="Courier New" w:cs="Courier New"/>
+          <w:b/>
+        </w:rPr>
+        <w:tab/>
+      </w:r>
+      <w:r>
+        <w:rPr>
+          <w:rFonts w:ascii="Courier New" w:hAnsi="Courier New" w:cs="Courier New"/>
+          <w:b/>
+        </w:rPr>
+        <w:tab/>
+        <w:t>- 338669.0</w:t>
+      </w:r>
+    </w:p>
+    <w:p>
+      <w:pPr>
+        <w:pStyle w:val="PlainText"/>
+        <w:rPr>
+          <w:rFonts w:ascii="Courier New" w:hAnsi="Courier New" w:cs="Courier New"/>
+          <w:b/>
+        </w:rPr>
+      </w:pPr>
+    </w:p>
+    <w:p>
+      <w:pPr>
+        <w:pStyle w:val="PlainText"/>
+        <w:rPr>
+          <w:rFonts w:ascii="Courier New" w:hAnsi="Courier New" w:cs="Courier New"/>
+          <w:b/>
+        </w:rPr>
+      </w:pPr>
     </w:p>
     <w:p>
       <w:pPr>

--- a/customer _details/RAMAIAH/SEP/SHIVAMOGGA/SJ/PURCHASE DETAILS.docx
+++ b/customer _details/RAMAIAH/SEP/SHIVAMOGGA/SJ/PURCHASE DETAILS.docx
@@ -61468,13 +61468,7 @@
         <w:rPr>
           <w:rFonts w:ascii="Courier New" w:hAnsi="Courier New" w:cs="Courier New"/>
         </w:rPr>
-        <w:t>SUN Apr 22</w:t>
-      </w:r>
-      <w:r>
-        <w:rPr>
-          <w:rFonts w:ascii="Courier New" w:hAnsi="Courier New" w:cs="Courier New"/>
-        </w:rPr>
-        <w:t xml:space="preserve"> 13:35:55 IST 2018</w:t>
+        <w:t>SUN Apr 22 13:35:55 IST 2018</w:t>
       </w:r>
     </w:p>
     <w:p>
@@ -61816,6 +61810,622 @@
         <w:tab/>
         <w:t>- 338669.0</w:t>
       </w:r>
+    </w:p>
+    <w:p>
+      <w:pPr>
+        <w:pStyle w:val="PlainText"/>
+        <w:rPr>
+          <w:rFonts w:ascii="Courier New" w:hAnsi="Courier New" w:cs="Courier New"/>
+          <w:b/>
+        </w:rPr>
+      </w:pPr>
+    </w:p>
+    <w:p>
+      <w:pPr>
+        <w:pStyle w:val="PlainText"/>
+        <w:rPr>
+          <w:rFonts w:ascii="Courier New" w:hAnsi="Courier New" w:cs="Courier New"/>
+        </w:rPr>
+      </w:pPr>
+      <w:r>
+        <w:rPr>
+          <w:rFonts w:ascii="Courier New" w:hAnsi="Courier New" w:cs="Courier New"/>
+        </w:rPr>
+        <w:t>MON Apr 23</w:t>
+      </w:r>
+      <w:r>
+        <w:rPr>
+          <w:rFonts w:ascii="Courier New" w:hAnsi="Courier New" w:cs="Courier New"/>
+        </w:rPr>
+        <w:t xml:space="preserve"> 13:11:22 IST 2018</w:t>
+      </w:r>
+    </w:p>
+    <w:p>
+      <w:pPr>
+        <w:pStyle w:val="PlainText"/>
+        <w:rPr>
+          <w:rFonts w:ascii="Courier New" w:hAnsi="Courier New" w:cs="Courier New"/>
+        </w:rPr>
+      </w:pPr>
+      <w:r>
+        <w:rPr>
+          <w:rFonts w:ascii="Courier New" w:hAnsi="Courier New" w:cs="Courier New"/>
+        </w:rPr>
+        <w:t>Person Name</w:t>
+      </w:r>
+      <w:r>
+        <w:rPr>
+          <w:rFonts w:ascii="Courier New" w:hAnsi="Courier New" w:cs="Courier New"/>
+        </w:rPr>
+        <w:tab/>
+      </w:r>
+      <w:r>
+        <w:rPr>
+          <w:rFonts w:ascii="Courier New" w:hAnsi="Courier New" w:cs="Courier New"/>
+        </w:rPr>
+        <w:tab/>
+      </w:r>
+      <w:r>
+        <w:rPr>
+          <w:rFonts w:ascii="Courier New" w:hAnsi="Courier New" w:cs="Courier New"/>
+        </w:rPr>
+        <w:tab/>
+      </w:r>
+      <w:r>
+        <w:rPr>
+          <w:rFonts w:ascii="Courier New" w:hAnsi="Courier New" w:cs="Courier New"/>
+        </w:rPr>
+        <w:tab/>
+        <w:t>- SJ</w:t>
+      </w:r>
+    </w:p>
+    <w:p>
+      <w:pPr>
+        <w:pStyle w:val="PlainText"/>
+        <w:rPr>
+          <w:rFonts w:ascii="Courier New" w:hAnsi="Courier New" w:cs="Courier New"/>
+        </w:rPr>
+      </w:pPr>
+      <w:r>
+        <w:rPr>
+          <w:rFonts w:ascii="Courier New" w:hAnsi="Courier New" w:cs="Courier New"/>
+        </w:rPr>
+        <w:t>Bill number</w:t>
+      </w:r>
+      <w:r>
+        <w:rPr>
+          <w:rFonts w:ascii="Courier New" w:hAnsi="Courier New" w:cs="Courier New"/>
+        </w:rPr>
+        <w:tab/>
+      </w:r>
+      <w:r>
+        <w:rPr>
+          <w:rFonts w:ascii="Courier New" w:hAnsi="Courier New" w:cs="Courier New"/>
+        </w:rPr>
+        <w:tab/>
+      </w:r>
+      <w:r>
+        <w:rPr>
+          <w:rFonts w:ascii="Courier New" w:hAnsi="Courier New" w:cs="Courier New"/>
+        </w:rPr>
+        <w:tab/>
+      </w:r>
+      <w:r>
+        <w:rPr>
+          <w:rFonts w:ascii="Courier New" w:hAnsi="Courier New" w:cs="Courier New"/>
+        </w:rPr>
+        <w:tab/>
+        <w:t>- 1823</w:t>
+      </w:r>
+    </w:p>
+    <w:p>
+      <w:pPr>
+        <w:pStyle w:val="PlainText"/>
+        <w:rPr>
+          <w:rFonts w:ascii="Courier New" w:hAnsi="Courier New" w:cs="Courier New"/>
+        </w:rPr>
+      </w:pPr>
+      <w:r>
+        <w:rPr>
+          <w:rFonts w:ascii="Courier New" w:hAnsi="Courier New" w:cs="Courier New"/>
+        </w:rPr>
+        <w:t>---------------------------------------------------------------</w:t>
+      </w:r>
+    </w:p>
+    <w:p>
+      <w:pPr>
+        <w:pStyle w:val="PlainText"/>
+        <w:rPr>
+          <w:rFonts w:ascii="Courier New" w:hAnsi="Courier New" w:cs="Courier New"/>
+        </w:rPr>
+      </w:pPr>
+      <w:r>
+        <w:rPr>
+          <w:rFonts w:ascii="Courier New" w:hAnsi="Courier New" w:cs="Courier New"/>
+        </w:rPr>
+        <w:t>Item Name</w:t>
+      </w:r>
+      <w:r>
+        <w:rPr>
+          <w:rFonts w:ascii="Courier New" w:hAnsi="Courier New" w:cs="Courier New"/>
+        </w:rPr>
+        <w:tab/>
+      </w:r>
+      <w:r>
+        <w:rPr>
+          <w:rFonts w:ascii="Courier New" w:hAnsi="Courier New" w:cs="Courier New"/>
+        </w:rPr>
+        <w:tab/>
+      </w:r>
+      <w:r>
+        <w:rPr>
+          <w:rFonts w:ascii="Courier New" w:hAnsi="Courier New" w:cs="Courier New"/>
+        </w:rPr>
+        <w:tab/>
+      </w:r>
+      <w:r>
+        <w:rPr>
+          <w:rFonts w:ascii="Courier New" w:hAnsi="Courier New" w:cs="Courier New"/>
+        </w:rPr>
+        <w:tab/>
+        <w:t>- CARROT</w:t>
+      </w:r>
+    </w:p>
+    <w:p>
+      <w:pPr>
+        <w:pStyle w:val="PlainText"/>
+        <w:rPr>
+          <w:rFonts w:ascii="Courier New" w:hAnsi="Courier New" w:cs="Courier New"/>
+        </w:rPr>
+      </w:pPr>
+      <w:r>
+        <w:rPr>
+          <w:rFonts w:ascii="Courier New" w:hAnsi="Courier New" w:cs="Courier New"/>
+        </w:rPr>
+        <w:t>Number of Pockets</w:t>
+      </w:r>
+      <w:r>
+        <w:rPr>
+          <w:rFonts w:ascii="Courier New" w:hAnsi="Courier New" w:cs="Courier New"/>
+        </w:rPr>
+        <w:tab/>
+      </w:r>
+      <w:r>
+        <w:rPr>
+          <w:rFonts w:ascii="Courier New" w:hAnsi="Courier New" w:cs="Courier New"/>
+        </w:rPr>
+        <w:tab/>
+      </w:r>
+      <w:r>
+        <w:rPr>
+          <w:rFonts w:ascii="Courier New" w:hAnsi="Courier New" w:cs="Courier New"/>
+        </w:rPr>
+        <w:tab/>
+        <w:t>- 4</w:t>
+      </w:r>
+    </w:p>
+    <w:p>
+      <w:pPr>
+        <w:pStyle w:val="PlainText"/>
+        <w:rPr>
+          <w:rFonts w:ascii="Courier New" w:hAnsi="Courier New" w:cs="Courier New"/>
+        </w:rPr>
+      </w:pPr>
+      <w:r>
+        <w:rPr>
+          <w:rFonts w:ascii="Courier New" w:hAnsi="Courier New" w:cs="Courier New"/>
+        </w:rPr>
+        <w:t>Number of KGs</w:t>
+      </w:r>
+      <w:r>
+        <w:rPr>
+          <w:rFonts w:ascii="Courier New" w:hAnsi="Courier New" w:cs="Courier New"/>
+        </w:rPr>
+        <w:tab/>
+      </w:r>
+      <w:r>
+        <w:rPr>
+          <w:rFonts w:ascii="Courier New" w:hAnsi="Courier New" w:cs="Courier New"/>
+        </w:rPr>
+        <w:tab/>
+      </w:r>
+      <w:r>
+        <w:rPr>
+          <w:rFonts w:ascii="Courier New" w:hAnsi="Courier New" w:cs="Courier New"/>
+        </w:rPr>
+        <w:tab/>
+        <w:t>- 355</w:t>
+      </w:r>
+    </w:p>
+    <w:p>
+      <w:pPr>
+        <w:pStyle w:val="PlainText"/>
+        <w:rPr>
+          <w:rFonts w:ascii="Courier New" w:hAnsi="Courier New" w:cs="Courier New"/>
+        </w:rPr>
+      </w:pPr>
+      <w:r>
+        <w:rPr>
+          <w:rFonts w:ascii="Courier New" w:hAnsi="Courier New" w:cs="Courier New"/>
+        </w:rPr>
+        <w:t>Rate</w:t>
+      </w:r>
+      <w:r>
+        <w:rPr>
+          <w:rFonts w:ascii="Courier New" w:hAnsi="Courier New" w:cs="Courier New"/>
+        </w:rPr>
+        <w:tab/>
+      </w:r>
+      <w:r>
+        <w:rPr>
+          <w:rFonts w:ascii="Courier New" w:hAnsi="Courier New" w:cs="Courier New"/>
+        </w:rPr>
+        <w:tab/>
+      </w:r>
+      <w:r>
+        <w:rPr>
+          <w:rFonts w:ascii="Courier New" w:hAnsi="Courier New" w:cs="Courier New"/>
+        </w:rPr>
+        <w:tab/>
+      </w:r>
+      <w:r>
+        <w:rPr>
+          <w:rFonts w:ascii="Courier New" w:hAnsi="Courier New" w:cs="Courier New"/>
+        </w:rPr>
+        <w:tab/>
+      </w:r>
+      <w:r>
+        <w:rPr>
+          <w:rFonts w:ascii="Courier New" w:hAnsi="Courier New" w:cs="Courier New"/>
+        </w:rPr>
+        <w:tab/>
+        <w:t>- 11</w:t>
+      </w:r>
+    </w:p>
+    <w:p>
+      <w:pPr>
+        <w:pStyle w:val="PlainText"/>
+        <w:rPr>
+          <w:rFonts w:ascii="Courier New" w:hAnsi="Courier New" w:cs="Courier New"/>
+        </w:rPr>
+      </w:pPr>
+      <w:r>
+        <w:rPr>
+          <w:rFonts w:ascii="Courier New" w:hAnsi="Courier New" w:cs="Courier New"/>
+        </w:rPr>
+        <w:t>Total Price</w:t>
+      </w:r>
+      <w:r>
+        <w:rPr>
+          <w:rFonts w:ascii="Courier New" w:hAnsi="Courier New" w:cs="Courier New"/>
+        </w:rPr>
+        <w:tab/>
+      </w:r>
+      <w:r>
+        <w:rPr>
+          <w:rFonts w:ascii="Courier New" w:hAnsi="Courier New" w:cs="Courier New"/>
+        </w:rPr>
+        <w:tab/>
+      </w:r>
+      <w:r>
+        <w:rPr>
+          <w:rFonts w:ascii="Courier New" w:hAnsi="Courier New" w:cs="Courier New"/>
+        </w:rPr>
+        <w:tab/>
+      </w:r>
+      <w:r>
+        <w:rPr>
+          <w:rFonts w:ascii="Courier New" w:hAnsi="Courier New" w:cs="Courier New"/>
+        </w:rPr>
+        <w:tab/>
+        <w:t>- 3905.0</w:t>
+      </w:r>
+    </w:p>
+    <w:p>
+      <w:pPr>
+        <w:pStyle w:val="PlainText"/>
+        <w:rPr>
+          <w:rFonts w:ascii="Courier New" w:hAnsi="Courier New" w:cs="Courier New"/>
+        </w:rPr>
+      </w:pPr>
+      <w:r>
+        <w:rPr>
+          <w:rFonts w:ascii="Courier New" w:hAnsi="Courier New" w:cs="Courier New"/>
+        </w:rPr>
+        <w:t>Amount balance</w:t>
+      </w:r>
+      <w:r>
+        <w:rPr>
+          <w:rFonts w:ascii="Courier New" w:hAnsi="Courier New" w:cs="Courier New"/>
+        </w:rPr>
+        <w:tab/>
+      </w:r>
+      <w:r>
+        <w:rPr>
+          <w:rFonts w:ascii="Courier New" w:hAnsi="Courier New" w:cs="Courier New"/>
+        </w:rPr>
+        <w:tab/>
+      </w:r>
+      <w:r>
+        <w:rPr>
+          <w:rFonts w:ascii="Courier New" w:hAnsi="Courier New" w:cs="Courier New"/>
+        </w:rPr>
+        <w:tab/>
+        <w:t>- 342574.0</w:t>
+      </w:r>
+    </w:p>
+    <w:p>
+      <w:pPr>
+        <w:pStyle w:val="PlainText"/>
+        <w:rPr>
+          <w:rFonts w:ascii="Courier New" w:hAnsi="Courier New" w:cs="Courier New"/>
+        </w:rPr>
+      </w:pPr>
+    </w:p>
+    <w:p>
+      <w:pPr>
+        <w:pStyle w:val="PlainText"/>
+        <w:rPr>
+          <w:rFonts w:ascii="Courier New" w:hAnsi="Courier New" w:cs="Courier New"/>
+        </w:rPr>
+      </w:pPr>
+      <w:r>
+        <w:rPr>
+          <w:rFonts w:ascii="Courier New" w:hAnsi="Courier New" w:cs="Courier New"/>
+        </w:rPr>
+        <w:t>Item Name</w:t>
+      </w:r>
+      <w:r>
+        <w:rPr>
+          <w:rFonts w:ascii="Courier New" w:hAnsi="Courier New" w:cs="Courier New"/>
+        </w:rPr>
+        <w:tab/>
+      </w:r>
+      <w:r>
+        <w:rPr>
+          <w:rFonts w:ascii="Courier New" w:hAnsi="Courier New" w:cs="Courier New"/>
+        </w:rPr>
+        <w:tab/>
+      </w:r>
+      <w:r>
+        <w:rPr>
+          <w:rFonts w:ascii="Courier New" w:hAnsi="Courier New" w:cs="Courier New"/>
+        </w:rPr>
+        <w:tab/>
+      </w:r>
+      <w:r>
+        <w:rPr>
+          <w:rFonts w:ascii="Courier New" w:hAnsi="Courier New" w:cs="Courier New"/>
+        </w:rPr>
+        <w:tab/>
+        <w:t>- CARROT</w:t>
+      </w:r>
+    </w:p>
+    <w:p>
+      <w:pPr>
+        <w:pStyle w:val="PlainText"/>
+        <w:rPr>
+          <w:rFonts w:ascii="Courier New" w:hAnsi="Courier New" w:cs="Courier New"/>
+        </w:rPr>
+      </w:pPr>
+      <w:r>
+        <w:rPr>
+          <w:rFonts w:ascii="Courier New" w:hAnsi="Courier New" w:cs="Courier New"/>
+        </w:rPr>
+        <w:t>Number of Pockets</w:t>
+      </w:r>
+      <w:r>
+        <w:rPr>
+          <w:rFonts w:ascii="Courier New" w:hAnsi="Courier New" w:cs="Courier New"/>
+        </w:rPr>
+        <w:tab/>
+      </w:r>
+      <w:r>
+        <w:rPr>
+          <w:rFonts w:ascii="Courier New" w:hAnsi="Courier New" w:cs="Courier New"/>
+        </w:rPr>
+        <w:tab/>
+      </w:r>
+      <w:r>
+        <w:rPr>
+          <w:rFonts w:ascii="Courier New" w:hAnsi="Courier New" w:cs="Courier New"/>
+        </w:rPr>
+        <w:tab/>
+        <w:t>- 14</w:t>
+      </w:r>
+    </w:p>
+    <w:p>
+      <w:pPr>
+        <w:pStyle w:val="PlainText"/>
+        <w:rPr>
+          <w:rFonts w:ascii="Courier New" w:hAnsi="Courier New" w:cs="Courier New"/>
+        </w:rPr>
+      </w:pPr>
+      <w:r>
+        <w:rPr>
+          <w:rFonts w:ascii="Courier New" w:hAnsi="Courier New" w:cs="Courier New"/>
+        </w:rPr>
+        <w:t>Number of KGs</w:t>
+      </w:r>
+      <w:r>
+        <w:rPr>
+          <w:rFonts w:ascii="Courier New" w:hAnsi="Courier New" w:cs="Courier New"/>
+        </w:rPr>
+        <w:tab/>
+      </w:r>
+      <w:r>
+        <w:rPr>
+          <w:rFonts w:ascii="Courier New" w:hAnsi="Courier New" w:cs="Courier New"/>
+        </w:rPr>
+        <w:tab/>
+      </w:r>
+      <w:r>
+        <w:rPr>
+          <w:rFonts w:ascii="Courier New" w:hAnsi="Courier New" w:cs="Courier New"/>
+        </w:rPr>
+        <w:tab/>
+        <w:t>- 1293</w:t>
+      </w:r>
+    </w:p>
+    <w:p>
+      <w:pPr>
+        <w:pStyle w:val="PlainText"/>
+        <w:rPr>
+          <w:rFonts w:ascii="Courier New" w:hAnsi="Courier New" w:cs="Courier New"/>
+        </w:rPr>
+      </w:pPr>
+      <w:r>
+        <w:rPr>
+          <w:rFonts w:ascii="Courier New" w:hAnsi="Courier New" w:cs="Courier New"/>
+        </w:rPr>
+        <w:t>Rate</w:t>
+      </w:r>
+      <w:r>
+        <w:rPr>
+          <w:rFonts w:ascii="Courier New" w:hAnsi="Courier New" w:cs="Courier New"/>
+        </w:rPr>
+        <w:tab/>
+      </w:r>
+      <w:r>
+        <w:rPr>
+          <w:rFonts w:ascii="Courier New" w:hAnsi="Courier New" w:cs="Courier New"/>
+        </w:rPr>
+        <w:tab/>
+      </w:r>
+      <w:r>
+        <w:rPr>
+          <w:rFonts w:ascii="Courier New" w:hAnsi="Courier New" w:cs="Courier New"/>
+        </w:rPr>
+        <w:tab/>
+      </w:r>
+      <w:r>
+        <w:rPr>
+          <w:rFonts w:ascii="Courier New" w:hAnsi="Courier New" w:cs="Courier New"/>
+        </w:rPr>
+        <w:tab/>
+      </w:r>
+      <w:r>
+        <w:rPr>
+          <w:rFonts w:ascii="Courier New" w:hAnsi="Courier New" w:cs="Courier New"/>
+        </w:rPr>
+        <w:tab/>
+        <w:t>- 12</w:t>
+      </w:r>
+    </w:p>
+    <w:p>
+      <w:pPr>
+        <w:pStyle w:val="PlainText"/>
+        <w:rPr>
+          <w:rFonts w:ascii="Courier New" w:hAnsi="Courier New" w:cs="Courier New"/>
+        </w:rPr>
+      </w:pPr>
+      <w:r>
+        <w:rPr>
+          <w:rFonts w:ascii="Courier New" w:hAnsi="Courier New" w:cs="Courier New"/>
+        </w:rPr>
+        <w:t>Transport &amp; Miscellaneous</w:t>
+      </w:r>
+      <w:r>
+        <w:rPr>
+          <w:rFonts w:ascii="Courier New" w:hAnsi="Courier New" w:cs="Courier New"/>
+        </w:rPr>
+        <w:tab/>
+        <w:t>- 870</w:t>
+      </w:r>
+    </w:p>
+    <w:p>
+      <w:pPr>
+        <w:pStyle w:val="PlainText"/>
+        <w:rPr>
+          <w:rFonts w:ascii="Courier New" w:hAnsi="Courier New" w:cs="Courier New"/>
+        </w:rPr>
+      </w:pPr>
+      <w:r>
+        <w:rPr>
+          <w:rFonts w:ascii="Courier New" w:hAnsi="Courier New" w:cs="Courier New"/>
+        </w:rPr>
+        <w:t>Total Price</w:t>
+      </w:r>
+      <w:r>
+        <w:rPr>
+          <w:rFonts w:ascii="Courier New" w:hAnsi="Courier New" w:cs="Courier New"/>
+        </w:rPr>
+        <w:tab/>
+      </w:r>
+      <w:r>
+        <w:rPr>
+          <w:rFonts w:ascii="Courier New" w:hAnsi="Courier New" w:cs="Courier New"/>
+        </w:rPr>
+        <w:tab/>
+      </w:r>
+      <w:r>
+        <w:rPr>
+          <w:rFonts w:ascii="Courier New" w:hAnsi="Courier New" w:cs="Courier New"/>
+        </w:rPr>
+        <w:tab/>
+      </w:r>
+      <w:r>
+        <w:rPr>
+          <w:rFonts w:ascii="Courier New" w:hAnsi="Courier New" w:cs="Courier New"/>
+        </w:rPr>
+        <w:tab/>
+        <w:t>- 16386.0</w:t>
+      </w:r>
+    </w:p>
+    <w:p>
+      <w:pPr>
+        <w:pStyle w:val="PlainText"/>
+        <w:rPr>
+          <w:rFonts w:ascii="Courier New" w:hAnsi="Courier New" w:cs="Courier New"/>
+          <w:b/>
+        </w:rPr>
+      </w:pPr>
+      <w:r>
+        <w:rPr>
+          <w:rFonts w:ascii="Courier New" w:hAnsi="Courier New" w:cs="Courier New"/>
+          <w:b/>
+        </w:rPr>
+        <w:t>Amount balance</w:t>
+      </w:r>
+      <w:r>
+        <w:rPr>
+          <w:rFonts w:ascii="Courier New" w:hAnsi="Courier New" w:cs="Courier New"/>
+          <w:b/>
+        </w:rPr>
+        <w:tab/>
+      </w:r>
+      <w:r>
+        <w:rPr>
+          <w:rFonts w:ascii="Courier New" w:hAnsi="Courier New" w:cs="Courier New"/>
+          <w:b/>
+        </w:rPr>
+        <w:tab/>
+      </w:r>
+      <w:r>
+        <w:rPr>
+          <w:rFonts w:ascii="Courier New" w:hAnsi="Courier New" w:cs="Courier New"/>
+          <w:b/>
+        </w:rPr>
+        <w:tab/>
+        <w:t>- 358960.0</w:t>
+      </w:r>
+    </w:p>
+    <w:p>
+      <w:pPr>
+        <w:pStyle w:val="PlainText"/>
+        <w:rPr>
+          <w:rFonts w:ascii="Courier New" w:hAnsi="Courier New" w:cs="Courier New"/>
+        </w:rPr>
+      </w:pPr>
+    </w:p>
+    <w:p>
+      <w:pPr>
+        <w:pStyle w:val="PlainText"/>
+        <w:rPr>
+          <w:rFonts w:ascii="Courier New" w:hAnsi="Courier New" w:cs="Courier New"/>
+          <w:b/>
+        </w:rPr>
+      </w:pPr>
     </w:p>
     <w:p>
       <w:pPr>

--- a/customer _details/RAMAIAH/SEP/SHIVAMOGGA/SJ/PURCHASE DETAILS.docx
+++ b/customer _details/RAMAIAH/SEP/SHIVAMOGGA/SJ/PURCHASE DETAILS.docx
@@ -61831,13 +61831,7 @@
         <w:rPr>
           <w:rFonts w:ascii="Courier New" w:hAnsi="Courier New" w:cs="Courier New"/>
         </w:rPr>
-        <w:t>MON Apr 23</w:t>
-      </w:r>
-      <w:r>
-        <w:rPr>
-          <w:rFonts w:ascii="Courier New" w:hAnsi="Courier New" w:cs="Courier New"/>
-        </w:rPr>
-        <w:t xml:space="preserve"> 13:11:22 IST 2018</w:t>
+        <w:t>MON Apr 23 13:11:22 IST 2018</w:t>
       </w:r>
     </w:p>
     <w:p>
@@ -62409,6 +62403,1232 @@
         <w:tab/>
         <w:t>- 358960.0</w:t>
       </w:r>
+    </w:p>
+    <w:p>
+      <w:pPr>
+        <w:pStyle w:val="PlainText"/>
+        <w:rPr>
+          <w:rFonts w:ascii="Courier New" w:hAnsi="Courier New" w:cs="Courier New"/>
+          <w:b/>
+        </w:rPr>
+      </w:pPr>
+    </w:p>
+    <w:p>
+      <w:pPr>
+        <w:pStyle w:val="PlainText"/>
+        <w:rPr>
+          <w:rFonts w:ascii="Courier New" w:hAnsi="Courier New" w:cs="Courier New"/>
+        </w:rPr>
+      </w:pPr>
+      <w:r>
+        <w:rPr>
+          <w:rFonts w:ascii="Courier New" w:hAnsi="Courier New" w:cs="Courier New"/>
+        </w:rPr>
+        <w:t>TUE Apr 24 14:13:49 IST 2018</w:t>
+      </w:r>
+    </w:p>
+    <w:p>
+      <w:pPr>
+        <w:pStyle w:val="PlainText"/>
+        <w:rPr>
+          <w:rFonts w:ascii="Courier New" w:hAnsi="Courier New" w:cs="Courier New"/>
+        </w:rPr>
+      </w:pPr>
+      <w:r>
+        <w:rPr>
+          <w:rFonts w:ascii="Courier New" w:hAnsi="Courier New" w:cs="Courier New"/>
+        </w:rPr>
+        <w:t>Person Name</w:t>
+      </w:r>
+      <w:r>
+        <w:rPr>
+          <w:rFonts w:ascii="Courier New" w:hAnsi="Courier New" w:cs="Courier New"/>
+        </w:rPr>
+        <w:tab/>
+      </w:r>
+      <w:r>
+        <w:rPr>
+          <w:rFonts w:ascii="Courier New" w:hAnsi="Courier New" w:cs="Courier New"/>
+        </w:rPr>
+        <w:tab/>
+      </w:r>
+      <w:r>
+        <w:rPr>
+          <w:rFonts w:ascii="Courier New" w:hAnsi="Courier New" w:cs="Courier New"/>
+        </w:rPr>
+        <w:tab/>
+      </w:r>
+      <w:r>
+        <w:rPr>
+          <w:rFonts w:ascii="Courier New" w:hAnsi="Courier New" w:cs="Courier New"/>
+        </w:rPr>
+        <w:tab/>
+        <w:t>- SJ</w:t>
+      </w:r>
+    </w:p>
+    <w:p>
+      <w:pPr>
+        <w:pStyle w:val="PlainText"/>
+        <w:rPr>
+          <w:rFonts w:ascii="Courier New" w:hAnsi="Courier New" w:cs="Courier New"/>
+        </w:rPr>
+      </w:pPr>
+      <w:r>
+        <w:rPr>
+          <w:rFonts w:ascii="Courier New" w:hAnsi="Courier New" w:cs="Courier New"/>
+        </w:rPr>
+        <w:t>Bill number</w:t>
+      </w:r>
+      <w:r>
+        <w:rPr>
+          <w:rFonts w:ascii="Courier New" w:hAnsi="Courier New" w:cs="Courier New"/>
+        </w:rPr>
+        <w:tab/>
+      </w:r>
+      <w:r>
+        <w:rPr>
+          <w:rFonts w:ascii="Courier New" w:hAnsi="Courier New" w:cs="Courier New"/>
+        </w:rPr>
+        <w:tab/>
+      </w:r>
+      <w:r>
+        <w:rPr>
+          <w:rFonts w:ascii="Courier New" w:hAnsi="Courier New" w:cs="Courier New"/>
+        </w:rPr>
+        <w:tab/>
+      </w:r>
+      <w:r>
+        <w:rPr>
+          <w:rFonts w:ascii="Courier New" w:hAnsi="Courier New" w:cs="Courier New"/>
+        </w:rPr>
+        <w:tab/>
+        <w:t>- 1841</w:t>
+      </w:r>
+    </w:p>
+    <w:p>
+      <w:pPr>
+        <w:pStyle w:val="PlainText"/>
+        <w:rPr>
+          <w:rFonts w:ascii="Courier New" w:hAnsi="Courier New" w:cs="Courier New"/>
+        </w:rPr>
+      </w:pPr>
+      <w:r>
+        <w:rPr>
+          <w:rFonts w:ascii="Courier New" w:hAnsi="Courier New" w:cs="Courier New"/>
+        </w:rPr>
+        <w:t>---------------------------------------------------------------</w:t>
+      </w:r>
+    </w:p>
+    <w:p>
+      <w:pPr>
+        <w:pStyle w:val="PlainText"/>
+        <w:rPr>
+          <w:rFonts w:ascii="Courier New" w:hAnsi="Courier New" w:cs="Courier New"/>
+        </w:rPr>
+      </w:pPr>
+      <w:r>
+        <w:rPr>
+          <w:rFonts w:ascii="Courier New" w:hAnsi="Courier New" w:cs="Courier New"/>
+        </w:rPr>
+        <w:t>Item Name</w:t>
+      </w:r>
+      <w:r>
+        <w:rPr>
+          <w:rFonts w:ascii="Courier New" w:hAnsi="Courier New" w:cs="Courier New"/>
+        </w:rPr>
+        <w:tab/>
+      </w:r>
+      <w:r>
+        <w:rPr>
+          <w:rFonts w:ascii="Courier New" w:hAnsi="Courier New" w:cs="Courier New"/>
+        </w:rPr>
+        <w:tab/>
+      </w:r>
+      <w:r>
+        <w:rPr>
+          <w:rFonts w:ascii="Courier New" w:hAnsi="Courier New" w:cs="Courier New"/>
+        </w:rPr>
+        <w:tab/>
+      </w:r>
+      <w:r>
+        <w:rPr>
+          <w:rFonts w:ascii="Courier New" w:hAnsi="Courier New" w:cs="Courier New"/>
+        </w:rPr>
+        <w:tab/>
+        <w:t>- CARROT</w:t>
+      </w:r>
+    </w:p>
+    <w:p>
+      <w:pPr>
+        <w:pStyle w:val="PlainText"/>
+        <w:rPr>
+          <w:rFonts w:ascii="Courier New" w:hAnsi="Courier New" w:cs="Courier New"/>
+        </w:rPr>
+      </w:pPr>
+      <w:r>
+        <w:rPr>
+          <w:rFonts w:ascii="Courier New" w:hAnsi="Courier New" w:cs="Courier New"/>
+        </w:rPr>
+        <w:t>Number of Pockets</w:t>
+      </w:r>
+      <w:r>
+        <w:rPr>
+          <w:rFonts w:ascii="Courier New" w:hAnsi="Courier New" w:cs="Courier New"/>
+        </w:rPr>
+        <w:tab/>
+      </w:r>
+      <w:r>
+        <w:rPr>
+          <w:rFonts w:ascii="Courier New" w:hAnsi="Courier New" w:cs="Courier New"/>
+        </w:rPr>
+        <w:tab/>
+      </w:r>
+      <w:r>
+        <w:rPr>
+          <w:rFonts w:ascii="Courier New" w:hAnsi="Courier New" w:cs="Courier New"/>
+        </w:rPr>
+        <w:tab/>
+        <w:t>- 9</w:t>
+      </w:r>
+    </w:p>
+    <w:p>
+      <w:pPr>
+        <w:pStyle w:val="PlainText"/>
+        <w:rPr>
+          <w:rFonts w:ascii="Courier New" w:hAnsi="Courier New" w:cs="Courier New"/>
+        </w:rPr>
+      </w:pPr>
+      <w:r>
+        <w:rPr>
+          <w:rFonts w:ascii="Courier New" w:hAnsi="Courier New" w:cs="Courier New"/>
+        </w:rPr>
+        <w:t>Number of KGs</w:t>
+      </w:r>
+      <w:r>
+        <w:rPr>
+          <w:rFonts w:ascii="Courier New" w:hAnsi="Courier New" w:cs="Courier New"/>
+        </w:rPr>
+        <w:tab/>
+      </w:r>
+      <w:r>
+        <w:rPr>
+          <w:rFonts w:ascii="Courier New" w:hAnsi="Courier New" w:cs="Courier New"/>
+        </w:rPr>
+        <w:tab/>
+      </w:r>
+      <w:r>
+        <w:rPr>
+          <w:rFonts w:ascii="Courier New" w:hAnsi="Courier New" w:cs="Courier New"/>
+        </w:rPr>
+        <w:tab/>
+        <w:t>- 832</w:t>
+      </w:r>
+    </w:p>
+    <w:p>
+      <w:pPr>
+        <w:pStyle w:val="PlainText"/>
+        <w:rPr>
+          <w:rFonts w:ascii="Courier New" w:hAnsi="Courier New" w:cs="Courier New"/>
+        </w:rPr>
+      </w:pPr>
+      <w:r>
+        <w:rPr>
+          <w:rFonts w:ascii="Courier New" w:hAnsi="Courier New" w:cs="Courier New"/>
+        </w:rPr>
+        <w:t>Rate</w:t>
+      </w:r>
+      <w:r>
+        <w:rPr>
+          <w:rFonts w:ascii="Courier New" w:hAnsi="Courier New" w:cs="Courier New"/>
+        </w:rPr>
+        <w:tab/>
+      </w:r>
+      <w:r>
+        <w:rPr>
+          <w:rFonts w:ascii="Courier New" w:hAnsi="Courier New" w:cs="Courier New"/>
+        </w:rPr>
+        <w:tab/>
+      </w:r>
+      <w:r>
+        <w:rPr>
+          <w:rFonts w:ascii="Courier New" w:hAnsi="Courier New" w:cs="Courier New"/>
+        </w:rPr>
+        <w:tab/>
+      </w:r>
+      <w:r>
+        <w:rPr>
+          <w:rFonts w:ascii="Courier New" w:hAnsi="Courier New" w:cs="Courier New"/>
+        </w:rPr>
+        <w:tab/>
+      </w:r>
+      <w:r>
+        <w:rPr>
+          <w:rFonts w:ascii="Courier New" w:hAnsi="Courier New" w:cs="Courier New"/>
+        </w:rPr>
+        <w:tab/>
+        <w:t>- 11</w:t>
+      </w:r>
+    </w:p>
+    <w:p>
+      <w:pPr>
+        <w:pStyle w:val="PlainText"/>
+        <w:rPr>
+          <w:rFonts w:ascii="Courier New" w:hAnsi="Courier New" w:cs="Courier New"/>
+        </w:rPr>
+      </w:pPr>
+      <w:r>
+        <w:rPr>
+          <w:rFonts w:ascii="Courier New" w:hAnsi="Courier New" w:cs="Courier New"/>
+        </w:rPr>
+        <w:t>Transport &amp; Miscellaneous</w:t>
+      </w:r>
+      <w:r>
+        <w:rPr>
+          <w:rFonts w:ascii="Courier New" w:hAnsi="Courier New" w:cs="Courier New"/>
+        </w:rPr>
+        <w:tab/>
+        <w:t>- 1485</w:t>
+      </w:r>
+    </w:p>
+    <w:p>
+      <w:pPr>
+        <w:pStyle w:val="PlainText"/>
+        <w:rPr>
+          <w:rFonts w:ascii="Courier New" w:hAnsi="Courier New" w:cs="Courier New"/>
+        </w:rPr>
+      </w:pPr>
+      <w:r>
+        <w:rPr>
+          <w:rFonts w:ascii="Courier New" w:hAnsi="Courier New" w:cs="Courier New"/>
+        </w:rPr>
+        <w:t>Total Price</w:t>
+      </w:r>
+      <w:r>
+        <w:rPr>
+          <w:rFonts w:ascii="Courier New" w:hAnsi="Courier New" w:cs="Courier New"/>
+        </w:rPr>
+        <w:tab/>
+      </w:r>
+      <w:r>
+        <w:rPr>
+          <w:rFonts w:ascii="Courier New" w:hAnsi="Courier New" w:cs="Courier New"/>
+        </w:rPr>
+        <w:tab/>
+      </w:r>
+      <w:r>
+        <w:rPr>
+          <w:rFonts w:ascii="Courier New" w:hAnsi="Courier New" w:cs="Courier New"/>
+        </w:rPr>
+        <w:tab/>
+      </w:r>
+      <w:r>
+        <w:rPr>
+          <w:rFonts w:ascii="Courier New" w:hAnsi="Courier New" w:cs="Courier New"/>
+        </w:rPr>
+        <w:tab/>
+        <w:t>- 10637.0</w:t>
+      </w:r>
+    </w:p>
+    <w:p>
+      <w:pPr>
+        <w:pStyle w:val="PlainText"/>
+        <w:rPr>
+          <w:rFonts w:ascii="Courier New" w:hAnsi="Courier New" w:cs="Courier New"/>
+          <w:b/>
+        </w:rPr>
+      </w:pPr>
+      <w:r>
+        <w:rPr>
+          <w:rFonts w:ascii="Courier New" w:hAnsi="Courier New" w:cs="Courier New"/>
+          <w:b/>
+        </w:rPr>
+        <w:t>Amount balance</w:t>
+      </w:r>
+      <w:r>
+        <w:rPr>
+          <w:rFonts w:ascii="Courier New" w:hAnsi="Courier New" w:cs="Courier New"/>
+          <w:b/>
+        </w:rPr>
+        <w:tab/>
+      </w:r>
+      <w:r>
+        <w:rPr>
+          <w:rFonts w:ascii="Courier New" w:hAnsi="Courier New" w:cs="Courier New"/>
+          <w:b/>
+        </w:rPr>
+        <w:tab/>
+      </w:r>
+      <w:r>
+        <w:rPr>
+          <w:rFonts w:ascii="Courier New" w:hAnsi="Courier New" w:cs="Courier New"/>
+          <w:b/>
+        </w:rPr>
+        <w:tab/>
+        <w:t>- 369597.0</w:t>
+      </w:r>
+    </w:p>
+    <w:p>
+      <w:pPr>
+        <w:pStyle w:val="PlainText"/>
+        <w:rPr>
+          <w:rFonts w:ascii="Courier New" w:hAnsi="Courier New" w:cs="Courier New"/>
+          <w:b/>
+        </w:rPr>
+      </w:pPr>
+    </w:p>
+    <w:p>
+      <w:pPr>
+        <w:pStyle w:val="PlainText"/>
+        <w:rPr>
+          <w:rFonts w:ascii="Courier New" w:hAnsi="Courier New" w:cs="Courier New"/>
+        </w:rPr>
+      </w:pPr>
+      <w:r>
+        <w:rPr>
+          <w:rFonts w:ascii="Courier New" w:hAnsi="Courier New" w:cs="Courier New"/>
+        </w:rPr>
+        <w:t>WED Apr 25</w:t>
+      </w:r>
+      <w:r>
+        <w:rPr>
+          <w:rFonts w:ascii="Courier New" w:hAnsi="Courier New" w:cs="Courier New"/>
+        </w:rPr>
+        <w:t xml:space="preserve"> 14:41:44 IST 2018</w:t>
+      </w:r>
+    </w:p>
+    <w:p>
+      <w:pPr>
+        <w:pStyle w:val="PlainText"/>
+        <w:rPr>
+          <w:rFonts w:ascii="Courier New" w:hAnsi="Courier New" w:cs="Courier New"/>
+        </w:rPr>
+      </w:pPr>
+      <w:r>
+        <w:rPr>
+          <w:rFonts w:ascii="Courier New" w:hAnsi="Courier New" w:cs="Courier New"/>
+        </w:rPr>
+        <w:t>Person Name</w:t>
+      </w:r>
+      <w:r>
+        <w:rPr>
+          <w:rFonts w:ascii="Courier New" w:hAnsi="Courier New" w:cs="Courier New"/>
+        </w:rPr>
+        <w:tab/>
+      </w:r>
+      <w:r>
+        <w:rPr>
+          <w:rFonts w:ascii="Courier New" w:hAnsi="Courier New" w:cs="Courier New"/>
+        </w:rPr>
+        <w:tab/>
+      </w:r>
+      <w:r>
+        <w:rPr>
+          <w:rFonts w:ascii="Courier New" w:hAnsi="Courier New" w:cs="Courier New"/>
+        </w:rPr>
+        <w:tab/>
+      </w:r>
+      <w:r>
+        <w:rPr>
+          <w:rFonts w:ascii="Courier New" w:hAnsi="Courier New" w:cs="Courier New"/>
+        </w:rPr>
+        <w:tab/>
+        <w:t>- SJ</w:t>
+      </w:r>
+    </w:p>
+    <w:p>
+      <w:pPr>
+        <w:pStyle w:val="PlainText"/>
+        <w:rPr>
+          <w:rFonts w:ascii="Courier New" w:hAnsi="Courier New" w:cs="Courier New"/>
+        </w:rPr>
+      </w:pPr>
+      <w:r>
+        <w:rPr>
+          <w:rFonts w:ascii="Courier New" w:hAnsi="Courier New" w:cs="Courier New"/>
+        </w:rPr>
+        <w:t>Bill number</w:t>
+      </w:r>
+      <w:r>
+        <w:rPr>
+          <w:rFonts w:ascii="Courier New" w:hAnsi="Courier New" w:cs="Courier New"/>
+        </w:rPr>
+        <w:tab/>
+      </w:r>
+      <w:r>
+        <w:rPr>
+          <w:rFonts w:ascii="Courier New" w:hAnsi="Courier New" w:cs="Courier New"/>
+        </w:rPr>
+        <w:tab/>
+      </w:r>
+      <w:r>
+        <w:rPr>
+          <w:rFonts w:ascii="Courier New" w:hAnsi="Courier New" w:cs="Courier New"/>
+        </w:rPr>
+        <w:tab/>
+      </w:r>
+      <w:r>
+        <w:rPr>
+          <w:rFonts w:ascii="Courier New" w:hAnsi="Courier New" w:cs="Courier New"/>
+        </w:rPr>
+        <w:tab/>
+        <w:t>- 1845</w:t>
+      </w:r>
+    </w:p>
+    <w:p>
+      <w:pPr>
+        <w:pStyle w:val="PlainText"/>
+        <w:rPr>
+          <w:rFonts w:ascii="Courier New" w:hAnsi="Courier New" w:cs="Courier New"/>
+        </w:rPr>
+      </w:pPr>
+      <w:r>
+        <w:rPr>
+          <w:rFonts w:ascii="Courier New" w:hAnsi="Courier New" w:cs="Courier New"/>
+        </w:rPr>
+        <w:t>---------------------------------------------------------------</w:t>
+      </w:r>
+    </w:p>
+    <w:p>
+      <w:pPr>
+        <w:pStyle w:val="PlainText"/>
+        <w:rPr>
+          <w:rFonts w:ascii="Courier New" w:hAnsi="Courier New" w:cs="Courier New"/>
+        </w:rPr>
+      </w:pPr>
+      <w:r>
+        <w:rPr>
+          <w:rFonts w:ascii="Courier New" w:hAnsi="Courier New" w:cs="Courier New"/>
+        </w:rPr>
+        <w:t>Item Name</w:t>
+      </w:r>
+      <w:r>
+        <w:rPr>
+          <w:rFonts w:ascii="Courier New" w:hAnsi="Courier New" w:cs="Courier New"/>
+        </w:rPr>
+        <w:tab/>
+      </w:r>
+      <w:r>
+        <w:rPr>
+          <w:rFonts w:ascii="Courier New" w:hAnsi="Courier New" w:cs="Courier New"/>
+        </w:rPr>
+        <w:tab/>
+      </w:r>
+      <w:r>
+        <w:rPr>
+          <w:rFonts w:ascii="Courier New" w:hAnsi="Courier New" w:cs="Courier New"/>
+        </w:rPr>
+        <w:tab/>
+      </w:r>
+      <w:r>
+        <w:rPr>
+          <w:rFonts w:ascii="Courier New" w:hAnsi="Courier New" w:cs="Courier New"/>
+        </w:rPr>
+        <w:tab/>
+        <w:t>- CARROT</w:t>
+      </w:r>
+    </w:p>
+    <w:p>
+      <w:pPr>
+        <w:pStyle w:val="PlainText"/>
+        <w:rPr>
+          <w:rFonts w:ascii="Courier New" w:hAnsi="Courier New" w:cs="Courier New"/>
+        </w:rPr>
+      </w:pPr>
+      <w:r>
+        <w:rPr>
+          <w:rFonts w:ascii="Courier New" w:hAnsi="Courier New" w:cs="Courier New"/>
+        </w:rPr>
+        <w:t>Number of Pockets</w:t>
+      </w:r>
+      <w:r>
+        <w:rPr>
+          <w:rFonts w:ascii="Courier New" w:hAnsi="Courier New" w:cs="Courier New"/>
+        </w:rPr>
+        <w:tab/>
+      </w:r>
+      <w:r>
+        <w:rPr>
+          <w:rFonts w:ascii="Courier New" w:hAnsi="Courier New" w:cs="Courier New"/>
+        </w:rPr>
+        <w:tab/>
+      </w:r>
+      <w:r>
+        <w:rPr>
+          <w:rFonts w:ascii="Courier New" w:hAnsi="Courier New" w:cs="Courier New"/>
+        </w:rPr>
+        <w:tab/>
+        <w:t>- 19</w:t>
+      </w:r>
+    </w:p>
+    <w:p>
+      <w:pPr>
+        <w:pStyle w:val="PlainText"/>
+        <w:rPr>
+          <w:rFonts w:ascii="Courier New" w:hAnsi="Courier New" w:cs="Courier New"/>
+        </w:rPr>
+      </w:pPr>
+      <w:r>
+        <w:rPr>
+          <w:rFonts w:ascii="Courier New" w:hAnsi="Courier New" w:cs="Courier New"/>
+        </w:rPr>
+        <w:t>Number of KGs</w:t>
+      </w:r>
+      <w:r>
+        <w:rPr>
+          <w:rFonts w:ascii="Courier New" w:hAnsi="Courier New" w:cs="Courier New"/>
+        </w:rPr>
+        <w:tab/>
+      </w:r>
+      <w:r>
+        <w:rPr>
+          <w:rFonts w:ascii="Courier New" w:hAnsi="Courier New" w:cs="Courier New"/>
+        </w:rPr>
+        <w:tab/>
+      </w:r>
+      <w:r>
+        <w:rPr>
+          <w:rFonts w:ascii="Courier New" w:hAnsi="Courier New" w:cs="Courier New"/>
+        </w:rPr>
+        <w:tab/>
+        <w:t>- 1772</w:t>
+      </w:r>
+    </w:p>
+    <w:p>
+      <w:pPr>
+        <w:pStyle w:val="PlainText"/>
+        <w:rPr>
+          <w:rFonts w:ascii="Courier New" w:hAnsi="Courier New" w:cs="Courier New"/>
+        </w:rPr>
+      </w:pPr>
+      <w:r>
+        <w:rPr>
+          <w:rFonts w:ascii="Courier New" w:hAnsi="Courier New" w:cs="Courier New"/>
+        </w:rPr>
+        <w:t>Rate</w:t>
+      </w:r>
+      <w:r>
+        <w:rPr>
+          <w:rFonts w:ascii="Courier New" w:hAnsi="Courier New" w:cs="Courier New"/>
+        </w:rPr>
+        <w:tab/>
+      </w:r>
+      <w:r>
+        <w:rPr>
+          <w:rFonts w:ascii="Courier New" w:hAnsi="Courier New" w:cs="Courier New"/>
+        </w:rPr>
+        <w:tab/>
+      </w:r>
+      <w:r>
+        <w:rPr>
+          <w:rFonts w:ascii="Courier New" w:hAnsi="Courier New" w:cs="Courier New"/>
+        </w:rPr>
+        <w:tab/>
+      </w:r>
+      <w:r>
+        <w:rPr>
+          <w:rFonts w:ascii="Courier New" w:hAnsi="Courier New" w:cs="Courier New"/>
+        </w:rPr>
+        <w:tab/>
+      </w:r>
+      <w:r>
+        <w:rPr>
+          <w:rFonts w:ascii="Courier New" w:hAnsi="Courier New" w:cs="Courier New"/>
+        </w:rPr>
+        <w:tab/>
+        <w:t>- 12</w:t>
+      </w:r>
+    </w:p>
+    <w:p>
+      <w:pPr>
+        <w:pStyle w:val="PlainText"/>
+        <w:rPr>
+          <w:rFonts w:ascii="Courier New" w:hAnsi="Courier New" w:cs="Courier New"/>
+        </w:rPr>
+      </w:pPr>
+      <w:r>
+        <w:rPr>
+          <w:rFonts w:ascii="Courier New" w:hAnsi="Courier New" w:cs="Courier New"/>
+        </w:rPr>
+        <w:t>Total Price</w:t>
+      </w:r>
+      <w:r>
+        <w:rPr>
+          <w:rFonts w:ascii="Courier New" w:hAnsi="Courier New" w:cs="Courier New"/>
+        </w:rPr>
+        <w:tab/>
+      </w:r>
+      <w:r>
+        <w:rPr>
+          <w:rFonts w:ascii="Courier New" w:hAnsi="Courier New" w:cs="Courier New"/>
+        </w:rPr>
+        <w:tab/>
+      </w:r>
+      <w:r>
+        <w:rPr>
+          <w:rFonts w:ascii="Courier New" w:hAnsi="Courier New" w:cs="Courier New"/>
+        </w:rPr>
+        <w:tab/>
+      </w:r>
+      <w:r>
+        <w:rPr>
+          <w:rFonts w:ascii="Courier New" w:hAnsi="Courier New" w:cs="Courier New"/>
+        </w:rPr>
+        <w:tab/>
+        <w:t>- 21264.0</w:t>
+      </w:r>
+    </w:p>
+    <w:p>
+      <w:pPr>
+        <w:pStyle w:val="PlainText"/>
+        <w:rPr>
+          <w:rFonts w:ascii="Courier New" w:hAnsi="Courier New" w:cs="Courier New"/>
+        </w:rPr>
+      </w:pPr>
+      <w:r>
+        <w:rPr>
+          <w:rFonts w:ascii="Courier New" w:hAnsi="Courier New" w:cs="Courier New"/>
+        </w:rPr>
+        <w:t>Amount balance</w:t>
+      </w:r>
+      <w:r>
+        <w:rPr>
+          <w:rFonts w:ascii="Courier New" w:hAnsi="Courier New" w:cs="Courier New"/>
+        </w:rPr>
+        <w:tab/>
+      </w:r>
+      <w:r>
+        <w:rPr>
+          <w:rFonts w:ascii="Courier New" w:hAnsi="Courier New" w:cs="Courier New"/>
+        </w:rPr>
+        <w:tab/>
+      </w:r>
+      <w:r>
+        <w:rPr>
+          <w:rFonts w:ascii="Courier New" w:hAnsi="Courier New" w:cs="Courier New"/>
+        </w:rPr>
+        <w:tab/>
+        <w:t>- 390861.0</w:t>
+      </w:r>
+    </w:p>
+    <w:p>
+      <w:pPr>
+        <w:pStyle w:val="PlainText"/>
+        <w:rPr>
+          <w:rFonts w:ascii="Courier New" w:hAnsi="Courier New" w:cs="Courier New"/>
+        </w:rPr>
+      </w:pPr>
+    </w:p>
+    <w:p>
+      <w:pPr>
+        <w:pStyle w:val="PlainText"/>
+        <w:rPr>
+          <w:rFonts w:ascii="Courier New" w:hAnsi="Courier New" w:cs="Courier New"/>
+        </w:rPr>
+      </w:pPr>
+      <w:r>
+        <w:rPr>
+          <w:rFonts w:ascii="Courier New" w:hAnsi="Courier New" w:cs="Courier New"/>
+        </w:rPr>
+        <w:t>Item Name</w:t>
+      </w:r>
+      <w:r>
+        <w:rPr>
+          <w:rFonts w:ascii="Courier New" w:hAnsi="Courier New" w:cs="Courier New"/>
+        </w:rPr>
+        <w:tab/>
+      </w:r>
+      <w:r>
+        <w:rPr>
+          <w:rFonts w:ascii="Courier New" w:hAnsi="Courier New" w:cs="Courier New"/>
+        </w:rPr>
+        <w:tab/>
+      </w:r>
+      <w:r>
+        <w:rPr>
+          <w:rFonts w:ascii="Courier New" w:hAnsi="Courier New" w:cs="Courier New"/>
+        </w:rPr>
+        <w:tab/>
+      </w:r>
+      <w:r>
+        <w:rPr>
+          <w:rFonts w:ascii="Courier New" w:hAnsi="Courier New" w:cs="Courier New"/>
+        </w:rPr>
+        <w:tab/>
+        <w:t>- CARROT</w:t>
+      </w:r>
+    </w:p>
+    <w:p>
+      <w:pPr>
+        <w:pStyle w:val="PlainText"/>
+        <w:rPr>
+          <w:rFonts w:ascii="Courier New" w:hAnsi="Courier New" w:cs="Courier New"/>
+        </w:rPr>
+      </w:pPr>
+      <w:r>
+        <w:rPr>
+          <w:rFonts w:ascii="Courier New" w:hAnsi="Courier New" w:cs="Courier New"/>
+        </w:rPr>
+        <w:t>Number of Pockets</w:t>
+      </w:r>
+      <w:r>
+        <w:rPr>
+          <w:rFonts w:ascii="Courier New" w:hAnsi="Courier New" w:cs="Courier New"/>
+        </w:rPr>
+        <w:tab/>
+      </w:r>
+      <w:r>
+        <w:rPr>
+          <w:rFonts w:ascii="Courier New" w:hAnsi="Courier New" w:cs="Courier New"/>
+        </w:rPr>
+        <w:tab/>
+      </w:r>
+      <w:r>
+        <w:rPr>
+          <w:rFonts w:ascii="Courier New" w:hAnsi="Courier New" w:cs="Courier New"/>
+        </w:rPr>
+        <w:tab/>
+        <w:t>- 2</w:t>
+      </w:r>
+    </w:p>
+    <w:p>
+      <w:pPr>
+        <w:pStyle w:val="PlainText"/>
+        <w:rPr>
+          <w:rFonts w:ascii="Courier New" w:hAnsi="Courier New" w:cs="Courier New"/>
+        </w:rPr>
+      </w:pPr>
+      <w:r>
+        <w:rPr>
+          <w:rFonts w:ascii="Courier New" w:hAnsi="Courier New" w:cs="Courier New"/>
+        </w:rPr>
+        <w:t>Number of KGs</w:t>
+      </w:r>
+      <w:r>
+        <w:rPr>
+          <w:rFonts w:ascii="Courier New" w:hAnsi="Courier New" w:cs="Courier New"/>
+        </w:rPr>
+        <w:tab/>
+      </w:r>
+      <w:r>
+        <w:rPr>
+          <w:rFonts w:ascii="Courier New" w:hAnsi="Courier New" w:cs="Courier New"/>
+        </w:rPr>
+        <w:tab/>
+      </w:r>
+      <w:r>
+        <w:rPr>
+          <w:rFonts w:ascii="Courier New" w:hAnsi="Courier New" w:cs="Courier New"/>
+        </w:rPr>
+        <w:tab/>
+        <w:t>- 176</w:t>
+      </w:r>
+    </w:p>
+    <w:p>
+      <w:pPr>
+        <w:pStyle w:val="PlainText"/>
+        <w:rPr>
+          <w:rFonts w:ascii="Courier New" w:hAnsi="Courier New" w:cs="Courier New"/>
+        </w:rPr>
+      </w:pPr>
+      <w:r>
+        <w:rPr>
+          <w:rFonts w:ascii="Courier New" w:hAnsi="Courier New" w:cs="Courier New"/>
+        </w:rPr>
+        <w:t>Rate</w:t>
+      </w:r>
+      <w:r>
+        <w:rPr>
+          <w:rFonts w:ascii="Courier New" w:hAnsi="Courier New" w:cs="Courier New"/>
+        </w:rPr>
+        <w:tab/>
+      </w:r>
+      <w:r>
+        <w:rPr>
+          <w:rFonts w:ascii="Courier New" w:hAnsi="Courier New" w:cs="Courier New"/>
+        </w:rPr>
+        <w:tab/>
+      </w:r>
+      <w:r>
+        <w:rPr>
+          <w:rFonts w:ascii="Courier New" w:hAnsi="Courier New" w:cs="Courier New"/>
+        </w:rPr>
+        <w:tab/>
+      </w:r>
+      <w:r>
+        <w:rPr>
+          <w:rFonts w:ascii="Courier New" w:hAnsi="Courier New" w:cs="Courier New"/>
+        </w:rPr>
+        <w:tab/>
+      </w:r>
+      <w:r>
+        <w:rPr>
+          <w:rFonts w:ascii="Courier New" w:hAnsi="Courier New" w:cs="Courier New"/>
+        </w:rPr>
+        <w:tab/>
+        <w:t>- 11</w:t>
+      </w:r>
+    </w:p>
+    <w:p>
+      <w:pPr>
+        <w:pStyle w:val="PlainText"/>
+        <w:rPr>
+          <w:rFonts w:ascii="Courier New" w:hAnsi="Courier New" w:cs="Courier New"/>
+        </w:rPr>
+      </w:pPr>
+      <w:r>
+        <w:rPr>
+          <w:rFonts w:ascii="Courier New" w:hAnsi="Courier New" w:cs="Courier New"/>
+        </w:rPr>
+        <w:t>Total Price</w:t>
+      </w:r>
+      <w:r>
+        <w:rPr>
+          <w:rFonts w:ascii="Courier New" w:hAnsi="Courier New" w:cs="Courier New"/>
+        </w:rPr>
+        <w:tab/>
+      </w:r>
+      <w:r>
+        <w:rPr>
+          <w:rFonts w:ascii="Courier New" w:hAnsi="Courier New" w:cs="Courier New"/>
+        </w:rPr>
+        <w:tab/>
+      </w:r>
+      <w:r>
+        <w:rPr>
+          <w:rFonts w:ascii="Courier New" w:hAnsi="Courier New" w:cs="Courier New"/>
+        </w:rPr>
+        <w:tab/>
+      </w:r>
+      <w:r>
+        <w:rPr>
+          <w:rFonts w:ascii="Courier New" w:hAnsi="Courier New" w:cs="Courier New"/>
+        </w:rPr>
+        <w:tab/>
+        <w:t>- 1936.0</w:t>
+      </w:r>
+    </w:p>
+    <w:p>
+      <w:pPr>
+        <w:pStyle w:val="PlainText"/>
+        <w:rPr>
+          <w:rFonts w:ascii="Courier New" w:hAnsi="Courier New" w:cs="Courier New"/>
+        </w:rPr>
+      </w:pPr>
+      <w:r>
+        <w:rPr>
+          <w:rFonts w:ascii="Courier New" w:hAnsi="Courier New" w:cs="Courier New"/>
+        </w:rPr>
+        <w:t>Amount balance</w:t>
+      </w:r>
+      <w:r>
+        <w:rPr>
+          <w:rFonts w:ascii="Courier New" w:hAnsi="Courier New" w:cs="Courier New"/>
+        </w:rPr>
+        <w:tab/>
+      </w:r>
+      <w:r>
+        <w:rPr>
+          <w:rFonts w:ascii="Courier New" w:hAnsi="Courier New" w:cs="Courier New"/>
+        </w:rPr>
+        <w:tab/>
+      </w:r>
+      <w:r>
+        <w:rPr>
+          <w:rFonts w:ascii="Courier New" w:hAnsi="Courier New" w:cs="Courier New"/>
+        </w:rPr>
+        <w:tab/>
+        <w:t>- 392797.0</w:t>
+      </w:r>
+    </w:p>
+    <w:p>
+      <w:pPr>
+        <w:pStyle w:val="PlainText"/>
+        <w:rPr>
+          <w:rFonts w:ascii="Courier New" w:hAnsi="Courier New" w:cs="Courier New"/>
+        </w:rPr>
+      </w:pPr>
+    </w:p>
+    <w:p>
+      <w:pPr>
+        <w:pStyle w:val="PlainText"/>
+        <w:rPr>
+          <w:rFonts w:ascii="Courier New" w:hAnsi="Courier New" w:cs="Courier New"/>
+        </w:rPr>
+      </w:pPr>
+      <w:r>
+        <w:rPr>
+          <w:rFonts w:ascii="Courier New" w:hAnsi="Courier New" w:cs="Courier New"/>
+        </w:rPr>
+        <w:t>Item Name</w:t>
+      </w:r>
+      <w:r>
+        <w:rPr>
+          <w:rFonts w:ascii="Courier New" w:hAnsi="Courier New" w:cs="Courier New"/>
+        </w:rPr>
+        <w:tab/>
+      </w:r>
+      <w:r>
+        <w:rPr>
+          <w:rFonts w:ascii="Courier New" w:hAnsi="Courier New" w:cs="Courier New"/>
+        </w:rPr>
+        <w:tab/>
+      </w:r>
+      <w:r>
+        <w:rPr>
+          <w:rFonts w:ascii="Courier New" w:hAnsi="Courier New" w:cs="Courier New"/>
+        </w:rPr>
+        <w:tab/>
+      </w:r>
+      <w:r>
+        <w:rPr>
+          <w:rFonts w:ascii="Courier New" w:hAnsi="Courier New" w:cs="Courier New"/>
+        </w:rPr>
+        <w:tab/>
+        <w:t>- CARROT</w:t>
+      </w:r>
+    </w:p>
+    <w:p>
+      <w:pPr>
+        <w:pStyle w:val="PlainText"/>
+        <w:rPr>
+          <w:rFonts w:ascii="Courier New" w:hAnsi="Courier New" w:cs="Courier New"/>
+        </w:rPr>
+      </w:pPr>
+      <w:r>
+        <w:rPr>
+          <w:rFonts w:ascii="Courier New" w:hAnsi="Courier New" w:cs="Courier New"/>
+        </w:rPr>
+        <w:t>Number of Pockets</w:t>
+      </w:r>
+      <w:r>
+        <w:rPr>
+          <w:rFonts w:ascii="Courier New" w:hAnsi="Courier New" w:cs="Courier New"/>
+        </w:rPr>
+        <w:tab/>
+      </w:r>
+      <w:r>
+        <w:rPr>
+          <w:rFonts w:ascii="Courier New" w:hAnsi="Courier New" w:cs="Courier New"/>
+        </w:rPr>
+        <w:tab/>
+      </w:r>
+      <w:r>
+        <w:rPr>
+          <w:rFonts w:ascii="Courier New" w:hAnsi="Courier New" w:cs="Courier New"/>
+        </w:rPr>
+        <w:tab/>
+        <w:t>- 1</w:t>
+      </w:r>
+    </w:p>
+    <w:p>
+      <w:pPr>
+        <w:pStyle w:val="PlainText"/>
+        <w:rPr>
+          <w:rFonts w:ascii="Courier New" w:hAnsi="Courier New" w:cs="Courier New"/>
+        </w:rPr>
+      </w:pPr>
+      <w:r>
+        <w:rPr>
+          <w:rFonts w:ascii="Courier New" w:hAnsi="Courier New" w:cs="Courier New"/>
+        </w:rPr>
+        <w:t>Number of KGs</w:t>
+      </w:r>
+      <w:r>
+        <w:rPr>
+          <w:rFonts w:ascii="Courier New" w:hAnsi="Courier New" w:cs="Courier New"/>
+        </w:rPr>
+        <w:tab/>
+      </w:r>
+      <w:r>
+        <w:rPr>
+          <w:rFonts w:ascii="Courier New" w:hAnsi="Courier New" w:cs="Courier New"/>
+        </w:rPr>
+        <w:tab/>
+      </w:r>
+      <w:r>
+        <w:rPr>
+          <w:rFonts w:ascii="Courier New" w:hAnsi="Courier New" w:cs="Courier New"/>
+        </w:rPr>
+        <w:tab/>
+        <w:t>- 86</w:t>
+      </w:r>
+    </w:p>
+    <w:p>
+      <w:pPr>
+        <w:pStyle w:val="PlainText"/>
+        <w:rPr>
+          <w:rFonts w:ascii="Courier New" w:hAnsi="Courier New" w:cs="Courier New"/>
+        </w:rPr>
+      </w:pPr>
+      <w:r>
+        <w:rPr>
+          <w:rFonts w:ascii="Courier New" w:hAnsi="Courier New" w:cs="Courier New"/>
+        </w:rPr>
+        <w:t>Rate</w:t>
+      </w:r>
+      <w:r>
+        <w:rPr>
+          <w:rFonts w:ascii="Courier New" w:hAnsi="Courier New" w:cs="Courier New"/>
+        </w:rPr>
+        <w:tab/>
+      </w:r>
+      <w:r>
+        <w:rPr>
+          <w:rFonts w:ascii="Courier New" w:hAnsi="Courier New" w:cs="Courier New"/>
+        </w:rPr>
+        <w:tab/>
+      </w:r>
+      <w:r>
+        <w:rPr>
+          <w:rFonts w:ascii="Courier New" w:hAnsi="Courier New" w:cs="Courier New"/>
+        </w:rPr>
+        <w:tab/>
+      </w:r>
+      <w:r>
+        <w:rPr>
+          <w:rFonts w:ascii="Courier New" w:hAnsi="Courier New" w:cs="Courier New"/>
+        </w:rPr>
+        <w:tab/>
+      </w:r>
+      <w:r>
+        <w:rPr>
+          <w:rFonts w:ascii="Courier New" w:hAnsi="Courier New" w:cs="Courier New"/>
+        </w:rPr>
+        <w:tab/>
+        <w:t>- 10</w:t>
+      </w:r>
+    </w:p>
+    <w:p>
+      <w:pPr>
+        <w:pStyle w:val="PlainText"/>
+        <w:rPr>
+          <w:rFonts w:ascii="Courier New" w:hAnsi="Courier New" w:cs="Courier New"/>
+        </w:rPr>
+      </w:pPr>
+      <w:r>
+        <w:rPr>
+          <w:rFonts w:ascii="Courier New" w:hAnsi="Courier New" w:cs="Courier New"/>
+        </w:rPr>
+        <w:t>Transport &amp; Miscellaneous</w:t>
+      </w:r>
+      <w:r>
+        <w:rPr>
+          <w:rFonts w:ascii="Courier New" w:hAnsi="Courier New" w:cs="Courier New"/>
+        </w:rPr>
+        <w:tab/>
+        <w:t>- 780</w:t>
+      </w:r>
+    </w:p>
+    <w:p>
+      <w:pPr>
+        <w:pStyle w:val="PlainText"/>
+        <w:rPr>
+          <w:rFonts w:ascii="Courier New" w:hAnsi="Courier New" w:cs="Courier New"/>
+        </w:rPr>
+      </w:pPr>
+      <w:r>
+        <w:rPr>
+          <w:rFonts w:ascii="Courier New" w:hAnsi="Courier New" w:cs="Courier New"/>
+        </w:rPr>
+        <w:t>Total Price</w:t>
+      </w:r>
+      <w:r>
+        <w:rPr>
+          <w:rFonts w:ascii="Courier New" w:hAnsi="Courier New" w:cs="Courier New"/>
+        </w:rPr>
+        <w:tab/>
+      </w:r>
+      <w:r>
+        <w:rPr>
+          <w:rFonts w:ascii="Courier New" w:hAnsi="Courier New" w:cs="Courier New"/>
+        </w:rPr>
+        <w:tab/>
+      </w:r>
+      <w:r>
+        <w:rPr>
+          <w:rFonts w:ascii="Courier New" w:hAnsi="Courier New" w:cs="Courier New"/>
+        </w:rPr>
+        <w:tab/>
+      </w:r>
+      <w:r>
+        <w:rPr>
+          <w:rFonts w:ascii="Courier New" w:hAnsi="Courier New" w:cs="Courier New"/>
+        </w:rPr>
+        <w:tab/>
+        <w:t>- 1640.0</w:t>
+      </w:r>
+    </w:p>
+    <w:p>
+      <w:pPr>
+        <w:pStyle w:val="PlainText"/>
+        <w:rPr>
+          <w:rFonts w:ascii="Courier New" w:hAnsi="Courier New" w:cs="Courier New"/>
+          <w:b/>
+        </w:rPr>
+      </w:pPr>
+      <w:r>
+        <w:rPr>
+          <w:rFonts w:ascii="Courier New" w:hAnsi="Courier New" w:cs="Courier New"/>
+          <w:b/>
+        </w:rPr>
+        <w:t>Amount balance</w:t>
+      </w:r>
+      <w:r>
+        <w:rPr>
+          <w:rFonts w:ascii="Courier New" w:hAnsi="Courier New" w:cs="Courier New"/>
+          <w:b/>
+        </w:rPr>
+        <w:tab/>
+      </w:r>
+      <w:r>
+        <w:rPr>
+          <w:rFonts w:ascii="Courier New" w:hAnsi="Courier New" w:cs="Courier New"/>
+          <w:b/>
+        </w:rPr>
+        <w:tab/>
+      </w:r>
+      <w:r>
+        <w:rPr>
+          <w:rFonts w:ascii="Courier New" w:hAnsi="Courier New" w:cs="Courier New"/>
+          <w:b/>
+        </w:rPr>
+        <w:tab/>
+        <w:t>- 394437.0</w:t>
+      </w:r>
+    </w:p>
+    <w:p>
+      <w:pPr>
+        <w:pStyle w:val="PlainText"/>
+        <w:rPr>
+          <w:rFonts w:ascii="Courier New" w:hAnsi="Courier New" w:cs="Courier New"/>
+        </w:rPr>
+      </w:pPr>
+    </w:p>
+    <w:p>
+      <w:pPr>
+        <w:pStyle w:val="PlainText"/>
+        <w:rPr>
+          <w:rFonts w:ascii="Courier New" w:hAnsi="Courier New" w:cs="Courier New"/>
+          <w:b/>
+        </w:rPr>
+      </w:pPr>
+    </w:p>
+    <w:p>
+      <w:pPr>
+        <w:pStyle w:val="PlainText"/>
+        <w:rPr>
+          <w:rFonts w:ascii="Courier New" w:hAnsi="Courier New" w:cs="Courier New"/>
+        </w:rPr>
+      </w:pPr>
+    </w:p>
+    <w:p>
+      <w:pPr>
+        <w:pStyle w:val="PlainText"/>
+        <w:rPr>
+          <w:rFonts w:ascii="Courier New" w:hAnsi="Courier New" w:cs="Courier New"/>
+          <w:b/>
+        </w:rPr>
+      </w:pPr>
     </w:p>
     <w:p>
       <w:pPr>

--- a/customer _details/RAMAIAH/SEP/SHIVAMOGGA/SJ/PURCHASE DETAILS.docx
+++ b/customer _details/RAMAIAH/SEP/SHIVAMOGGA/SJ/PURCHASE DETAILS.docx
@@ -62787,13 +62787,7 @@
         <w:rPr>
           <w:rFonts w:ascii="Courier New" w:hAnsi="Courier New" w:cs="Courier New"/>
         </w:rPr>
-        <w:t>WED Apr 25</w:t>
-      </w:r>
-      <w:r>
-        <w:rPr>
-          <w:rFonts w:ascii="Courier New" w:hAnsi="Courier New" w:cs="Courier New"/>
-        </w:rPr>
-        <w:t xml:space="preserve"> 14:41:44 IST 2018</w:t>
+        <w:t>WED Apr 25 14:41:44 IST 2018</w:t>
       </w:r>
     </w:p>
     <w:p>
@@ -63595,6 +63589,392 @@
         <w:tab/>
         <w:t>- 394437.0</w:t>
       </w:r>
+    </w:p>
+    <w:p>
+      <w:pPr>
+        <w:pStyle w:val="PlainText"/>
+        <w:rPr>
+          <w:rFonts w:ascii="Courier New" w:hAnsi="Courier New" w:cs="Courier New"/>
+          <w:b/>
+        </w:rPr>
+      </w:pPr>
+    </w:p>
+    <w:p>
+      <w:pPr>
+        <w:pStyle w:val="PlainText"/>
+        <w:rPr>
+          <w:rFonts w:ascii="Courier New" w:hAnsi="Courier New" w:cs="Courier New"/>
+        </w:rPr>
+      </w:pPr>
+      <w:r>
+        <w:rPr>
+          <w:rFonts w:ascii="Courier New" w:hAnsi="Courier New" w:cs="Courier New"/>
+        </w:rPr>
+        <w:t>FRI Apr 27</w:t>
+      </w:r>
+      <w:r>
+        <w:rPr>
+          <w:rFonts w:ascii="Courier New" w:hAnsi="Courier New" w:cs="Courier New"/>
+        </w:rPr>
+        <w:t xml:space="preserve"> 13:22:51 IST 2018</w:t>
+      </w:r>
+    </w:p>
+    <w:p>
+      <w:pPr>
+        <w:pStyle w:val="PlainText"/>
+        <w:rPr>
+          <w:rFonts w:ascii="Courier New" w:hAnsi="Courier New" w:cs="Courier New"/>
+        </w:rPr>
+      </w:pPr>
+      <w:r>
+        <w:rPr>
+          <w:rFonts w:ascii="Courier New" w:hAnsi="Courier New" w:cs="Courier New"/>
+        </w:rPr>
+        <w:t>Person Name</w:t>
+      </w:r>
+      <w:r>
+        <w:rPr>
+          <w:rFonts w:ascii="Courier New" w:hAnsi="Courier New" w:cs="Courier New"/>
+        </w:rPr>
+        <w:tab/>
+      </w:r>
+      <w:r>
+        <w:rPr>
+          <w:rFonts w:ascii="Courier New" w:hAnsi="Courier New" w:cs="Courier New"/>
+        </w:rPr>
+        <w:tab/>
+      </w:r>
+      <w:r>
+        <w:rPr>
+          <w:rFonts w:ascii="Courier New" w:hAnsi="Courier New" w:cs="Courier New"/>
+        </w:rPr>
+        <w:tab/>
+      </w:r>
+      <w:r>
+        <w:rPr>
+          <w:rFonts w:ascii="Courier New" w:hAnsi="Courier New" w:cs="Courier New"/>
+        </w:rPr>
+        <w:tab/>
+        <w:t>- SJ</w:t>
+      </w:r>
+    </w:p>
+    <w:p>
+      <w:pPr>
+        <w:pStyle w:val="PlainText"/>
+        <w:rPr>
+          <w:rFonts w:ascii="Courier New" w:hAnsi="Courier New" w:cs="Courier New"/>
+        </w:rPr>
+      </w:pPr>
+      <w:r>
+        <w:rPr>
+          <w:rFonts w:ascii="Courier New" w:hAnsi="Courier New" w:cs="Courier New"/>
+        </w:rPr>
+        <w:t>Bill number</w:t>
+      </w:r>
+      <w:r>
+        <w:rPr>
+          <w:rFonts w:ascii="Courier New" w:hAnsi="Courier New" w:cs="Courier New"/>
+        </w:rPr>
+        <w:tab/>
+      </w:r>
+      <w:r>
+        <w:rPr>
+          <w:rFonts w:ascii="Courier New" w:hAnsi="Courier New" w:cs="Courier New"/>
+        </w:rPr>
+        <w:tab/>
+      </w:r>
+      <w:r>
+        <w:rPr>
+          <w:rFonts w:ascii="Courier New" w:hAnsi="Courier New" w:cs="Courier New"/>
+        </w:rPr>
+        <w:tab/>
+      </w:r>
+      <w:r>
+        <w:rPr>
+          <w:rFonts w:ascii="Courier New" w:hAnsi="Courier New" w:cs="Courier New"/>
+        </w:rPr>
+        <w:tab/>
+        <w:t>- 1862</w:t>
+      </w:r>
+    </w:p>
+    <w:p>
+      <w:pPr>
+        <w:pStyle w:val="PlainText"/>
+        <w:rPr>
+          <w:rFonts w:ascii="Courier New" w:hAnsi="Courier New" w:cs="Courier New"/>
+        </w:rPr>
+      </w:pPr>
+      <w:r>
+        <w:rPr>
+          <w:rFonts w:ascii="Courier New" w:hAnsi="Courier New" w:cs="Courier New"/>
+        </w:rPr>
+        <w:t>---------------------------------------------------------------</w:t>
+      </w:r>
+    </w:p>
+    <w:p>
+      <w:pPr>
+        <w:pStyle w:val="PlainText"/>
+        <w:rPr>
+          <w:rFonts w:ascii="Courier New" w:hAnsi="Courier New" w:cs="Courier New"/>
+        </w:rPr>
+      </w:pPr>
+      <w:r>
+        <w:rPr>
+          <w:rFonts w:ascii="Courier New" w:hAnsi="Courier New" w:cs="Courier New"/>
+        </w:rPr>
+        <w:t>Item Name</w:t>
+      </w:r>
+      <w:r>
+        <w:rPr>
+          <w:rFonts w:ascii="Courier New" w:hAnsi="Courier New" w:cs="Courier New"/>
+        </w:rPr>
+        <w:tab/>
+      </w:r>
+      <w:r>
+        <w:rPr>
+          <w:rFonts w:ascii="Courier New" w:hAnsi="Courier New" w:cs="Courier New"/>
+        </w:rPr>
+        <w:tab/>
+      </w:r>
+      <w:r>
+        <w:rPr>
+          <w:rFonts w:ascii="Courier New" w:hAnsi="Courier New" w:cs="Courier New"/>
+        </w:rPr>
+        <w:tab/>
+      </w:r>
+      <w:r>
+        <w:rPr>
+          <w:rFonts w:ascii="Courier New" w:hAnsi="Courier New" w:cs="Courier New"/>
+        </w:rPr>
+        <w:tab/>
+        <w:t>- CARROT</w:t>
+      </w:r>
+    </w:p>
+    <w:p>
+      <w:pPr>
+        <w:pStyle w:val="PlainText"/>
+        <w:rPr>
+          <w:rFonts w:ascii="Courier New" w:hAnsi="Courier New" w:cs="Courier New"/>
+        </w:rPr>
+      </w:pPr>
+      <w:r>
+        <w:rPr>
+          <w:rFonts w:ascii="Courier New" w:hAnsi="Courier New" w:cs="Courier New"/>
+        </w:rPr>
+        <w:t>Number of Pockets</w:t>
+      </w:r>
+      <w:r>
+        <w:rPr>
+          <w:rFonts w:ascii="Courier New" w:hAnsi="Courier New" w:cs="Courier New"/>
+        </w:rPr>
+        <w:tab/>
+      </w:r>
+      <w:r>
+        <w:rPr>
+          <w:rFonts w:ascii="Courier New" w:hAnsi="Courier New" w:cs="Courier New"/>
+        </w:rPr>
+        <w:tab/>
+      </w:r>
+      <w:r>
+        <w:rPr>
+          <w:rFonts w:ascii="Courier New" w:hAnsi="Courier New" w:cs="Courier New"/>
+        </w:rPr>
+        <w:tab/>
+        <w:t>- 4</w:t>
+      </w:r>
+    </w:p>
+    <w:p>
+      <w:pPr>
+        <w:pStyle w:val="PlainText"/>
+        <w:rPr>
+          <w:rFonts w:ascii="Courier New" w:hAnsi="Courier New" w:cs="Courier New"/>
+        </w:rPr>
+      </w:pPr>
+      <w:r>
+        <w:rPr>
+          <w:rFonts w:ascii="Courier New" w:hAnsi="Courier New" w:cs="Courier New"/>
+        </w:rPr>
+        <w:t>Number of KGs</w:t>
+      </w:r>
+      <w:r>
+        <w:rPr>
+          <w:rFonts w:ascii="Courier New" w:hAnsi="Courier New" w:cs="Courier New"/>
+        </w:rPr>
+        <w:tab/>
+      </w:r>
+      <w:r>
+        <w:rPr>
+          <w:rFonts w:ascii="Courier New" w:hAnsi="Courier New" w:cs="Courier New"/>
+        </w:rPr>
+        <w:tab/>
+      </w:r>
+      <w:r>
+        <w:rPr>
+          <w:rFonts w:ascii="Courier New" w:hAnsi="Courier New" w:cs="Courier New"/>
+        </w:rPr>
+        <w:tab/>
+        <w:t>- 373</w:t>
+      </w:r>
+    </w:p>
+    <w:p>
+      <w:pPr>
+        <w:pStyle w:val="PlainText"/>
+        <w:rPr>
+          <w:rFonts w:ascii="Courier New" w:hAnsi="Courier New" w:cs="Courier New"/>
+        </w:rPr>
+      </w:pPr>
+      <w:r>
+        <w:rPr>
+          <w:rFonts w:ascii="Courier New" w:hAnsi="Courier New" w:cs="Courier New"/>
+        </w:rPr>
+        <w:t>Rate</w:t>
+      </w:r>
+      <w:r>
+        <w:rPr>
+          <w:rFonts w:ascii="Courier New" w:hAnsi="Courier New" w:cs="Courier New"/>
+        </w:rPr>
+        <w:tab/>
+      </w:r>
+      <w:r>
+        <w:rPr>
+          <w:rFonts w:ascii="Courier New" w:hAnsi="Courier New" w:cs="Courier New"/>
+        </w:rPr>
+        <w:tab/>
+      </w:r>
+      <w:r>
+        <w:rPr>
+          <w:rFonts w:ascii="Courier New" w:hAnsi="Courier New" w:cs="Courier New"/>
+        </w:rPr>
+        <w:tab/>
+      </w:r>
+      <w:r>
+        <w:rPr>
+          <w:rFonts w:ascii="Courier New" w:hAnsi="Courier New" w:cs="Courier New"/>
+        </w:rPr>
+        <w:tab/>
+      </w:r>
+      <w:r>
+        <w:rPr>
+          <w:rFonts w:ascii="Courier New" w:hAnsi="Courier New" w:cs="Courier New"/>
+        </w:rPr>
+        <w:tab/>
+        <w:t>- 9</w:t>
+      </w:r>
+    </w:p>
+    <w:p>
+      <w:pPr>
+        <w:pStyle w:val="PlainText"/>
+        <w:rPr>
+          <w:rFonts w:ascii="Courier New" w:hAnsi="Courier New" w:cs="Courier New"/>
+        </w:rPr>
+      </w:pPr>
+      <w:r>
+        <w:rPr>
+          <w:rFonts w:ascii="Courier New" w:hAnsi="Courier New" w:cs="Courier New"/>
+        </w:rPr>
+        <w:t>Transport &amp; Miscellaneous</w:t>
+      </w:r>
+      <w:r>
+        <w:rPr>
+          <w:rFonts w:ascii="Courier New" w:hAnsi="Courier New" w:cs="Courier New"/>
+        </w:rPr>
+        <w:tab/>
+        <w:t>- 660</w:t>
+      </w:r>
+    </w:p>
+    <w:p>
+      <w:pPr>
+        <w:pStyle w:val="PlainText"/>
+        <w:rPr>
+          <w:rFonts w:ascii="Courier New" w:hAnsi="Courier New" w:cs="Courier New"/>
+        </w:rPr>
+      </w:pPr>
+      <w:r>
+        <w:rPr>
+          <w:rFonts w:ascii="Courier New" w:hAnsi="Courier New" w:cs="Courier New"/>
+        </w:rPr>
+        <w:t>Total Price</w:t>
+      </w:r>
+      <w:r>
+        <w:rPr>
+          <w:rFonts w:ascii="Courier New" w:hAnsi="Courier New" w:cs="Courier New"/>
+        </w:rPr>
+        <w:tab/>
+      </w:r>
+      <w:r>
+        <w:rPr>
+          <w:rFonts w:ascii="Courier New" w:hAnsi="Courier New" w:cs="Courier New"/>
+        </w:rPr>
+        <w:tab/>
+      </w:r>
+      <w:r>
+        <w:rPr>
+          <w:rFonts w:ascii="Courier New" w:hAnsi="Courier New" w:cs="Courier New"/>
+        </w:rPr>
+        <w:tab/>
+      </w:r>
+      <w:r>
+        <w:rPr>
+          <w:rFonts w:ascii="Courier New" w:hAnsi="Courier New" w:cs="Courier New"/>
+        </w:rPr>
+        <w:tab/>
+        <w:t>- 4017.0</w:t>
+      </w:r>
+    </w:p>
+    <w:p>
+      <w:pPr>
+        <w:pStyle w:val="PlainText"/>
+        <w:rPr>
+          <w:rFonts w:ascii="Courier New" w:hAnsi="Courier New" w:cs="Courier New"/>
+          <w:b/>
+        </w:rPr>
+      </w:pPr>
+      <w:r>
+        <w:rPr>
+          <w:rFonts w:ascii="Courier New" w:hAnsi="Courier New" w:cs="Courier New"/>
+          <w:b/>
+        </w:rPr>
+        <w:t>Amount balance</w:t>
+      </w:r>
+      <w:r>
+        <w:rPr>
+          <w:rFonts w:ascii="Courier New" w:hAnsi="Courier New" w:cs="Courier New"/>
+          <w:b/>
+        </w:rPr>
+        <w:tab/>
+      </w:r>
+      <w:r>
+        <w:rPr>
+          <w:rFonts w:ascii="Courier New" w:hAnsi="Courier New" w:cs="Courier New"/>
+          <w:b/>
+        </w:rPr>
+        <w:tab/>
+      </w:r>
+      <w:r>
+        <w:rPr>
+          <w:rFonts w:ascii="Courier New" w:hAnsi="Courier New" w:cs="Courier New"/>
+          <w:b/>
+        </w:rPr>
+        <w:tab/>
+        <w:t>- 398454.0</w:t>
+      </w:r>
+    </w:p>
+    <w:p>
+      <w:pPr>
+        <w:pStyle w:val="PlainText"/>
+        <w:rPr>
+          <w:rFonts w:ascii="Courier New" w:hAnsi="Courier New" w:cs="Courier New"/>
+        </w:rPr>
+      </w:pPr>
+    </w:p>
+    <w:p>
+      <w:pPr>
+        <w:pStyle w:val="PlainText"/>
+        <w:rPr>
+          <w:rFonts w:ascii="Courier New" w:hAnsi="Courier New" w:cs="Courier New"/>
+          <w:b/>
+        </w:rPr>
+      </w:pPr>
     </w:p>
     <w:p>
       <w:pPr>

--- a/customer _details/RAMAIAH/SEP/SHIVAMOGGA/SJ/PURCHASE DETAILS.docx
+++ b/customer _details/RAMAIAH/SEP/SHIVAMOGGA/SJ/PURCHASE DETAILS.docx
@@ -63610,13 +63610,7 @@
         <w:rPr>
           <w:rFonts w:ascii="Courier New" w:hAnsi="Courier New" w:cs="Courier New"/>
         </w:rPr>
-        <w:t>FRI Apr 27</w:t>
-      </w:r>
-      <w:r>
-        <w:rPr>
-          <w:rFonts w:ascii="Courier New" w:hAnsi="Courier New" w:cs="Courier New"/>
-        </w:rPr>
-        <w:t xml:space="preserve"> 13:22:51 IST 2018</w:t>
+        <w:t>FRI Apr 27 13:22:51 IST 2018</w:t>
       </w:r>
     </w:p>
     <w:p>
@@ -63958,6 +63952,392 @@
         <w:tab/>
         <w:t>- 398454.0</w:t>
       </w:r>
+    </w:p>
+    <w:p>
+      <w:pPr>
+        <w:pStyle w:val="PlainText"/>
+        <w:rPr>
+          <w:rFonts w:ascii="Courier New" w:hAnsi="Courier New" w:cs="Courier New"/>
+          <w:b/>
+        </w:rPr>
+      </w:pPr>
+    </w:p>
+    <w:p>
+      <w:pPr>
+        <w:pStyle w:val="PlainText"/>
+        <w:rPr>
+          <w:rFonts w:ascii="Courier New" w:hAnsi="Courier New" w:cs="Courier New"/>
+        </w:rPr>
+      </w:pPr>
+      <w:r>
+        <w:rPr>
+          <w:rFonts w:ascii="Courier New" w:hAnsi="Courier New" w:cs="Courier New"/>
+        </w:rPr>
+        <w:t>SUN Apr 29</w:t>
+      </w:r>
+      <w:r>
+        <w:rPr>
+          <w:rFonts w:ascii="Courier New" w:hAnsi="Courier New" w:cs="Courier New"/>
+        </w:rPr>
+        <w:t xml:space="preserve"> 13:53:25 IST 2018</w:t>
+      </w:r>
+    </w:p>
+    <w:p>
+      <w:pPr>
+        <w:pStyle w:val="PlainText"/>
+        <w:rPr>
+          <w:rFonts w:ascii="Courier New" w:hAnsi="Courier New" w:cs="Courier New"/>
+        </w:rPr>
+      </w:pPr>
+      <w:r>
+        <w:rPr>
+          <w:rFonts w:ascii="Courier New" w:hAnsi="Courier New" w:cs="Courier New"/>
+        </w:rPr>
+        <w:t>Person Name</w:t>
+      </w:r>
+      <w:r>
+        <w:rPr>
+          <w:rFonts w:ascii="Courier New" w:hAnsi="Courier New" w:cs="Courier New"/>
+        </w:rPr>
+        <w:tab/>
+      </w:r>
+      <w:r>
+        <w:rPr>
+          <w:rFonts w:ascii="Courier New" w:hAnsi="Courier New" w:cs="Courier New"/>
+        </w:rPr>
+        <w:tab/>
+      </w:r>
+      <w:r>
+        <w:rPr>
+          <w:rFonts w:ascii="Courier New" w:hAnsi="Courier New" w:cs="Courier New"/>
+        </w:rPr>
+        <w:tab/>
+      </w:r>
+      <w:r>
+        <w:rPr>
+          <w:rFonts w:ascii="Courier New" w:hAnsi="Courier New" w:cs="Courier New"/>
+        </w:rPr>
+        <w:tab/>
+        <w:t>- SJ</w:t>
+      </w:r>
+    </w:p>
+    <w:p>
+      <w:pPr>
+        <w:pStyle w:val="PlainText"/>
+        <w:rPr>
+          <w:rFonts w:ascii="Courier New" w:hAnsi="Courier New" w:cs="Courier New"/>
+        </w:rPr>
+      </w:pPr>
+      <w:r>
+        <w:rPr>
+          <w:rFonts w:ascii="Courier New" w:hAnsi="Courier New" w:cs="Courier New"/>
+        </w:rPr>
+        <w:t>Bill number</w:t>
+      </w:r>
+      <w:r>
+        <w:rPr>
+          <w:rFonts w:ascii="Courier New" w:hAnsi="Courier New" w:cs="Courier New"/>
+        </w:rPr>
+        <w:tab/>
+      </w:r>
+      <w:r>
+        <w:rPr>
+          <w:rFonts w:ascii="Courier New" w:hAnsi="Courier New" w:cs="Courier New"/>
+        </w:rPr>
+        <w:tab/>
+      </w:r>
+      <w:r>
+        <w:rPr>
+          <w:rFonts w:ascii="Courier New" w:hAnsi="Courier New" w:cs="Courier New"/>
+        </w:rPr>
+        <w:tab/>
+      </w:r>
+      <w:r>
+        <w:rPr>
+          <w:rFonts w:ascii="Courier New" w:hAnsi="Courier New" w:cs="Courier New"/>
+        </w:rPr>
+        <w:tab/>
+        <w:t>- 1886</w:t>
+      </w:r>
+    </w:p>
+    <w:p>
+      <w:pPr>
+        <w:pStyle w:val="PlainText"/>
+        <w:rPr>
+          <w:rFonts w:ascii="Courier New" w:hAnsi="Courier New" w:cs="Courier New"/>
+        </w:rPr>
+      </w:pPr>
+      <w:r>
+        <w:rPr>
+          <w:rFonts w:ascii="Courier New" w:hAnsi="Courier New" w:cs="Courier New"/>
+        </w:rPr>
+        <w:t>---------------------------------------------------------------</w:t>
+      </w:r>
+    </w:p>
+    <w:p>
+      <w:pPr>
+        <w:pStyle w:val="PlainText"/>
+        <w:rPr>
+          <w:rFonts w:ascii="Courier New" w:hAnsi="Courier New" w:cs="Courier New"/>
+        </w:rPr>
+      </w:pPr>
+      <w:r>
+        <w:rPr>
+          <w:rFonts w:ascii="Courier New" w:hAnsi="Courier New" w:cs="Courier New"/>
+        </w:rPr>
+        <w:t>Item Name</w:t>
+      </w:r>
+      <w:r>
+        <w:rPr>
+          <w:rFonts w:ascii="Courier New" w:hAnsi="Courier New" w:cs="Courier New"/>
+        </w:rPr>
+        <w:tab/>
+      </w:r>
+      <w:r>
+        <w:rPr>
+          <w:rFonts w:ascii="Courier New" w:hAnsi="Courier New" w:cs="Courier New"/>
+        </w:rPr>
+        <w:tab/>
+      </w:r>
+      <w:r>
+        <w:rPr>
+          <w:rFonts w:ascii="Courier New" w:hAnsi="Courier New" w:cs="Courier New"/>
+        </w:rPr>
+        <w:tab/>
+      </w:r>
+      <w:r>
+        <w:rPr>
+          <w:rFonts w:ascii="Courier New" w:hAnsi="Courier New" w:cs="Courier New"/>
+        </w:rPr>
+        <w:tab/>
+        <w:t>- CARROT</w:t>
+      </w:r>
+    </w:p>
+    <w:p>
+      <w:pPr>
+        <w:pStyle w:val="PlainText"/>
+        <w:rPr>
+          <w:rFonts w:ascii="Courier New" w:hAnsi="Courier New" w:cs="Courier New"/>
+        </w:rPr>
+      </w:pPr>
+      <w:r>
+        <w:rPr>
+          <w:rFonts w:ascii="Courier New" w:hAnsi="Courier New" w:cs="Courier New"/>
+        </w:rPr>
+        <w:t>Number of Pockets</w:t>
+      </w:r>
+      <w:r>
+        <w:rPr>
+          <w:rFonts w:ascii="Courier New" w:hAnsi="Courier New" w:cs="Courier New"/>
+        </w:rPr>
+        <w:tab/>
+      </w:r>
+      <w:r>
+        <w:rPr>
+          <w:rFonts w:ascii="Courier New" w:hAnsi="Courier New" w:cs="Courier New"/>
+        </w:rPr>
+        <w:tab/>
+      </w:r>
+      <w:r>
+        <w:rPr>
+          <w:rFonts w:ascii="Courier New" w:hAnsi="Courier New" w:cs="Courier New"/>
+        </w:rPr>
+        <w:tab/>
+        <w:t>- 5</w:t>
+      </w:r>
+    </w:p>
+    <w:p>
+      <w:pPr>
+        <w:pStyle w:val="PlainText"/>
+        <w:rPr>
+          <w:rFonts w:ascii="Courier New" w:hAnsi="Courier New" w:cs="Courier New"/>
+        </w:rPr>
+      </w:pPr>
+      <w:r>
+        <w:rPr>
+          <w:rFonts w:ascii="Courier New" w:hAnsi="Courier New" w:cs="Courier New"/>
+        </w:rPr>
+        <w:t>Number of KGs</w:t>
+      </w:r>
+      <w:r>
+        <w:rPr>
+          <w:rFonts w:ascii="Courier New" w:hAnsi="Courier New" w:cs="Courier New"/>
+        </w:rPr>
+        <w:tab/>
+      </w:r>
+      <w:r>
+        <w:rPr>
+          <w:rFonts w:ascii="Courier New" w:hAnsi="Courier New" w:cs="Courier New"/>
+        </w:rPr>
+        <w:tab/>
+      </w:r>
+      <w:r>
+        <w:rPr>
+          <w:rFonts w:ascii="Courier New" w:hAnsi="Courier New" w:cs="Courier New"/>
+        </w:rPr>
+        <w:tab/>
+        <w:t>- 445</w:t>
+      </w:r>
+    </w:p>
+    <w:p>
+      <w:pPr>
+        <w:pStyle w:val="PlainText"/>
+        <w:rPr>
+          <w:rFonts w:ascii="Courier New" w:hAnsi="Courier New" w:cs="Courier New"/>
+        </w:rPr>
+      </w:pPr>
+      <w:r>
+        <w:rPr>
+          <w:rFonts w:ascii="Courier New" w:hAnsi="Courier New" w:cs="Courier New"/>
+        </w:rPr>
+        <w:t>Rate</w:t>
+      </w:r>
+      <w:r>
+        <w:rPr>
+          <w:rFonts w:ascii="Courier New" w:hAnsi="Courier New" w:cs="Courier New"/>
+        </w:rPr>
+        <w:tab/>
+      </w:r>
+      <w:r>
+        <w:rPr>
+          <w:rFonts w:ascii="Courier New" w:hAnsi="Courier New" w:cs="Courier New"/>
+        </w:rPr>
+        <w:tab/>
+      </w:r>
+      <w:r>
+        <w:rPr>
+          <w:rFonts w:ascii="Courier New" w:hAnsi="Courier New" w:cs="Courier New"/>
+        </w:rPr>
+        <w:tab/>
+      </w:r>
+      <w:r>
+        <w:rPr>
+          <w:rFonts w:ascii="Courier New" w:hAnsi="Courier New" w:cs="Courier New"/>
+        </w:rPr>
+        <w:tab/>
+      </w:r>
+      <w:r>
+        <w:rPr>
+          <w:rFonts w:ascii="Courier New" w:hAnsi="Courier New" w:cs="Courier New"/>
+        </w:rPr>
+        <w:tab/>
+        <w:t>- 11</w:t>
+      </w:r>
+    </w:p>
+    <w:p>
+      <w:pPr>
+        <w:pStyle w:val="PlainText"/>
+        <w:rPr>
+          <w:rFonts w:ascii="Courier New" w:hAnsi="Courier New" w:cs="Courier New"/>
+        </w:rPr>
+      </w:pPr>
+      <w:r>
+        <w:rPr>
+          <w:rFonts w:ascii="Courier New" w:hAnsi="Courier New" w:cs="Courier New"/>
+        </w:rPr>
+        <w:t>Transport &amp; Miscellaneous</w:t>
+      </w:r>
+      <w:r>
+        <w:rPr>
+          <w:rFonts w:ascii="Courier New" w:hAnsi="Courier New" w:cs="Courier New"/>
+        </w:rPr>
+        <w:tab/>
+        <w:t>- 825</w:t>
+      </w:r>
+    </w:p>
+    <w:p>
+      <w:pPr>
+        <w:pStyle w:val="PlainText"/>
+        <w:rPr>
+          <w:rFonts w:ascii="Courier New" w:hAnsi="Courier New" w:cs="Courier New"/>
+        </w:rPr>
+      </w:pPr>
+      <w:r>
+        <w:rPr>
+          <w:rFonts w:ascii="Courier New" w:hAnsi="Courier New" w:cs="Courier New"/>
+        </w:rPr>
+        <w:t>Total Price</w:t>
+      </w:r>
+      <w:r>
+        <w:rPr>
+          <w:rFonts w:ascii="Courier New" w:hAnsi="Courier New" w:cs="Courier New"/>
+        </w:rPr>
+        <w:tab/>
+      </w:r>
+      <w:r>
+        <w:rPr>
+          <w:rFonts w:ascii="Courier New" w:hAnsi="Courier New" w:cs="Courier New"/>
+        </w:rPr>
+        <w:tab/>
+      </w:r>
+      <w:r>
+        <w:rPr>
+          <w:rFonts w:ascii="Courier New" w:hAnsi="Courier New" w:cs="Courier New"/>
+        </w:rPr>
+        <w:tab/>
+      </w:r>
+      <w:r>
+        <w:rPr>
+          <w:rFonts w:ascii="Courier New" w:hAnsi="Courier New" w:cs="Courier New"/>
+        </w:rPr>
+        <w:tab/>
+        <w:t>- 5720.0</w:t>
+      </w:r>
+    </w:p>
+    <w:p>
+      <w:pPr>
+        <w:pStyle w:val="PlainText"/>
+        <w:rPr>
+          <w:rFonts w:ascii="Courier New" w:hAnsi="Courier New" w:cs="Courier New"/>
+          <w:b/>
+        </w:rPr>
+      </w:pPr>
+      <w:r>
+        <w:rPr>
+          <w:rFonts w:ascii="Courier New" w:hAnsi="Courier New" w:cs="Courier New"/>
+          <w:b/>
+        </w:rPr>
+        <w:t>Amount balance</w:t>
+      </w:r>
+      <w:r>
+        <w:rPr>
+          <w:rFonts w:ascii="Courier New" w:hAnsi="Courier New" w:cs="Courier New"/>
+          <w:b/>
+        </w:rPr>
+        <w:tab/>
+      </w:r>
+      <w:r>
+        <w:rPr>
+          <w:rFonts w:ascii="Courier New" w:hAnsi="Courier New" w:cs="Courier New"/>
+          <w:b/>
+        </w:rPr>
+        <w:tab/>
+      </w:r>
+      <w:r>
+        <w:rPr>
+          <w:rFonts w:ascii="Courier New" w:hAnsi="Courier New" w:cs="Courier New"/>
+          <w:b/>
+        </w:rPr>
+        <w:tab/>
+        <w:t>- 404174.0</w:t>
+      </w:r>
+    </w:p>
+    <w:p>
+      <w:pPr>
+        <w:pStyle w:val="PlainText"/>
+        <w:rPr>
+          <w:rFonts w:ascii="Courier New" w:hAnsi="Courier New" w:cs="Courier New"/>
+        </w:rPr>
+      </w:pPr>
+    </w:p>
+    <w:p>
+      <w:pPr>
+        <w:pStyle w:val="PlainText"/>
+        <w:rPr>
+          <w:rFonts w:ascii="Courier New" w:hAnsi="Courier New" w:cs="Courier New"/>
+          <w:b/>
+        </w:rPr>
+      </w:pPr>
     </w:p>
     <w:p>
       <w:pPr>

--- a/customer _details/RAMAIAH/SEP/SHIVAMOGGA/SJ/PURCHASE DETAILS.docx
+++ b/customer _details/RAMAIAH/SEP/SHIVAMOGGA/SJ/PURCHASE DETAILS.docx
@@ -63973,13 +63973,7 @@
         <w:rPr>
           <w:rFonts w:ascii="Courier New" w:hAnsi="Courier New" w:cs="Courier New"/>
         </w:rPr>
-        <w:t>SUN Apr 29</w:t>
-      </w:r>
-      <w:r>
-        <w:rPr>
-          <w:rFonts w:ascii="Courier New" w:hAnsi="Courier New" w:cs="Courier New"/>
-        </w:rPr>
-        <w:t xml:space="preserve"> 13:53:25 IST 2018</w:t>
+        <w:t>SUN Apr 29 13:53:25 IST 2018</w:t>
       </w:r>
     </w:p>
     <w:p>
@@ -64321,6 +64315,1002 @@
         <w:tab/>
         <w:t>- 404174.0</w:t>
       </w:r>
+    </w:p>
+    <w:p>
+      <w:pPr>
+        <w:pStyle w:val="PlainText"/>
+        <w:rPr>
+          <w:rFonts w:ascii="Courier New" w:hAnsi="Courier New" w:cs="Courier New"/>
+          <w:b/>
+        </w:rPr>
+      </w:pPr>
+    </w:p>
+    <w:p>
+      <w:pPr>
+        <w:pStyle w:val="PlainText"/>
+        <w:rPr>
+          <w:rFonts w:ascii="Courier New" w:hAnsi="Courier New" w:cs="Courier New"/>
+        </w:rPr>
+      </w:pPr>
+      <w:r>
+        <w:rPr>
+          <w:rFonts w:ascii="Courier New" w:hAnsi="Courier New" w:cs="Courier New"/>
+        </w:rPr>
+        <w:t>TUE May 01 14:55:10 IST 2018</w:t>
+      </w:r>
+    </w:p>
+    <w:p>
+      <w:pPr>
+        <w:pStyle w:val="PlainText"/>
+        <w:rPr>
+          <w:rFonts w:ascii="Courier New" w:hAnsi="Courier New" w:cs="Courier New"/>
+        </w:rPr>
+      </w:pPr>
+      <w:r>
+        <w:rPr>
+          <w:rFonts w:ascii="Courier New" w:hAnsi="Courier New" w:cs="Courier New"/>
+        </w:rPr>
+        <w:t>Person Name</w:t>
+      </w:r>
+      <w:r>
+        <w:rPr>
+          <w:rFonts w:ascii="Courier New" w:hAnsi="Courier New" w:cs="Courier New"/>
+        </w:rPr>
+        <w:tab/>
+      </w:r>
+      <w:r>
+        <w:rPr>
+          <w:rFonts w:ascii="Courier New" w:hAnsi="Courier New" w:cs="Courier New"/>
+        </w:rPr>
+        <w:tab/>
+      </w:r>
+      <w:r>
+        <w:rPr>
+          <w:rFonts w:ascii="Courier New" w:hAnsi="Courier New" w:cs="Courier New"/>
+        </w:rPr>
+        <w:tab/>
+      </w:r>
+      <w:r>
+        <w:rPr>
+          <w:rFonts w:ascii="Courier New" w:hAnsi="Courier New" w:cs="Courier New"/>
+        </w:rPr>
+        <w:tab/>
+        <w:t>- SJ</w:t>
+      </w:r>
+    </w:p>
+    <w:p>
+      <w:pPr>
+        <w:pStyle w:val="PlainText"/>
+        <w:rPr>
+          <w:rFonts w:ascii="Courier New" w:hAnsi="Courier New" w:cs="Courier New"/>
+        </w:rPr>
+      </w:pPr>
+      <w:r>
+        <w:rPr>
+          <w:rFonts w:ascii="Courier New" w:hAnsi="Courier New" w:cs="Courier New"/>
+        </w:rPr>
+        <w:t>Bill number</w:t>
+      </w:r>
+      <w:r>
+        <w:rPr>
+          <w:rFonts w:ascii="Courier New" w:hAnsi="Courier New" w:cs="Courier New"/>
+        </w:rPr>
+        <w:tab/>
+      </w:r>
+      <w:r>
+        <w:rPr>
+          <w:rFonts w:ascii="Courier New" w:hAnsi="Courier New" w:cs="Courier New"/>
+        </w:rPr>
+        <w:tab/>
+      </w:r>
+      <w:r>
+        <w:rPr>
+          <w:rFonts w:ascii="Courier New" w:hAnsi="Courier New" w:cs="Courier New"/>
+        </w:rPr>
+        <w:tab/>
+      </w:r>
+      <w:r>
+        <w:rPr>
+          <w:rFonts w:ascii="Courier New" w:hAnsi="Courier New" w:cs="Courier New"/>
+        </w:rPr>
+        <w:tab/>
+        <w:t>- 1905</w:t>
+      </w:r>
+    </w:p>
+    <w:p>
+      <w:pPr>
+        <w:pStyle w:val="PlainText"/>
+        <w:rPr>
+          <w:rFonts w:ascii="Courier New" w:hAnsi="Courier New" w:cs="Courier New"/>
+        </w:rPr>
+      </w:pPr>
+      <w:r>
+        <w:rPr>
+          <w:rFonts w:ascii="Courier New" w:hAnsi="Courier New" w:cs="Courier New"/>
+        </w:rPr>
+        <w:t>---------------------------------------------------------------</w:t>
+      </w:r>
+    </w:p>
+    <w:p>
+      <w:pPr>
+        <w:pStyle w:val="PlainText"/>
+        <w:rPr>
+          <w:rFonts w:ascii="Courier New" w:hAnsi="Courier New" w:cs="Courier New"/>
+        </w:rPr>
+      </w:pPr>
+      <w:r>
+        <w:rPr>
+          <w:rFonts w:ascii="Courier New" w:hAnsi="Courier New" w:cs="Courier New"/>
+        </w:rPr>
+        <w:t>Item Name</w:t>
+      </w:r>
+      <w:r>
+        <w:rPr>
+          <w:rFonts w:ascii="Courier New" w:hAnsi="Courier New" w:cs="Courier New"/>
+        </w:rPr>
+        <w:tab/>
+      </w:r>
+      <w:r>
+        <w:rPr>
+          <w:rFonts w:ascii="Courier New" w:hAnsi="Courier New" w:cs="Courier New"/>
+        </w:rPr>
+        <w:tab/>
+      </w:r>
+      <w:r>
+        <w:rPr>
+          <w:rFonts w:ascii="Courier New" w:hAnsi="Courier New" w:cs="Courier New"/>
+        </w:rPr>
+        <w:tab/>
+      </w:r>
+      <w:r>
+        <w:rPr>
+          <w:rFonts w:ascii="Courier New" w:hAnsi="Courier New" w:cs="Courier New"/>
+        </w:rPr>
+        <w:tab/>
+        <w:t>- CARROT</w:t>
+      </w:r>
+    </w:p>
+    <w:p>
+      <w:pPr>
+        <w:pStyle w:val="PlainText"/>
+        <w:rPr>
+          <w:rFonts w:ascii="Courier New" w:hAnsi="Courier New" w:cs="Courier New"/>
+        </w:rPr>
+      </w:pPr>
+      <w:r>
+        <w:rPr>
+          <w:rFonts w:ascii="Courier New" w:hAnsi="Courier New" w:cs="Courier New"/>
+        </w:rPr>
+        <w:t>Number of Pockets</w:t>
+      </w:r>
+      <w:r>
+        <w:rPr>
+          <w:rFonts w:ascii="Courier New" w:hAnsi="Courier New" w:cs="Courier New"/>
+        </w:rPr>
+        <w:tab/>
+      </w:r>
+      <w:r>
+        <w:rPr>
+          <w:rFonts w:ascii="Courier New" w:hAnsi="Courier New" w:cs="Courier New"/>
+        </w:rPr>
+        <w:tab/>
+      </w:r>
+      <w:r>
+        <w:rPr>
+          <w:rFonts w:ascii="Courier New" w:hAnsi="Courier New" w:cs="Courier New"/>
+        </w:rPr>
+        <w:tab/>
+        <w:t>- 2</w:t>
+      </w:r>
+    </w:p>
+    <w:p>
+      <w:pPr>
+        <w:pStyle w:val="PlainText"/>
+        <w:rPr>
+          <w:rFonts w:ascii="Courier New" w:hAnsi="Courier New" w:cs="Courier New"/>
+        </w:rPr>
+      </w:pPr>
+      <w:r>
+        <w:rPr>
+          <w:rFonts w:ascii="Courier New" w:hAnsi="Courier New" w:cs="Courier New"/>
+        </w:rPr>
+        <w:t>Number of KGs</w:t>
+      </w:r>
+      <w:r>
+        <w:rPr>
+          <w:rFonts w:ascii="Courier New" w:hAnsi="Courier New" w:cs="Courier New"/>
+        </w:rPr>
+        <w:tab/>
+      </w:r>
+      <w:r>
+        <w:rPr>
+          <w:rFonts w:ascii="Courier New" w:hAnsi="Courier New" w:cs="Courier New"/>
+        </w:rPr>
+        <w:tab/>
+      </w:r>
+      <w:r>
+        <w:rPr>
+          <w:rFonts w:ascii="Courier New" w:hAnsi="Courier New" w:cs="Courier New"/>
+        </w:rPr>
+        <w:tab/>
+        <w:t>- 176</w:t>
+      </w:r>
+    </w:p>
+    <w:p>
+      <w:pPr>
+        <w:pStyle w:val="PlainText"/>
+        <w:rPr>
+          <w:rFonts w:ascii="Courier New" w:hAnsi="Courier New" w:cs="Courier New"/>
+        </w:rPr>
+      </w:pPr>
+      <w:r>
+        <w:rPr>
+          <w:rFonts w:ascii="Courier New" w:hAnsi="Courier New" w:cs="Courier New"/>
+        </w:rPr>
+        <w:t>Rate</w:t>
+      </w:r>
+      <w:r>
+        <w:rPr>
+          <w:rFonts w:ascii="Courier New" w:hAnsi="Courier New" w:cs="Courier New"/>
+        </w:rPr>
+        <w:tab/>
+      </w:r>
+      <w:r>
+        <w:rPr>
+          <w:rFonts w:ascii="Courier New" w:hAnsi="Courier New" w:cs="Courier New"/>
+        </w:rPr>
+        <w:tab/>
+      </w:r>
+      <w:r>
+        <w:rPr>
+          <w:rFonts w:ascii="Courier New" w:hAnsi="Courier New" w:cs="Courier New"/>
+        </w:rPr>
+        <w:tab/>
+      </w:r>
+      <w:r>
+        <w:rPr>
+          <w:rFonts w:ascii="Courier New" w:hAnsi="Courier New" w:cs="Courier New"/>
+        </w:rPr>
+        <w:tab/>
+      </w:r>
+      <w:r>
+        <w:rPr>
+          <w:rFonts w:ascii="Courier New" w:hAnsi="Courier New" w:cs="Courier New"/>
+        </w:rPr>
+        <w:tab/>
+        <w:t>- 12</w:t>
+      </w:r>
+    </w:p>
+    <w:p>
+      <w:pPr>
+        <w:pStyle w:val="PlainText"/>
+        <w:rPr>
+          <w:rFonts w:ascii="Courier New" w:hAnsi="Courier New" w:cs="Courier New"/>
+        </w:rPr>
+      </w:pPr>
+      <w:r>
+        <w:rPr>
+          <w:rFonts w:ascii="Courier New" w:hAnsi="Courier New" w:cs="Courier New"/>
+        </w:rPr>
+        <w:t>Transport &amp; Miscellaneous</w:t>
+      </w:r>
+      <w:r>
+        <w:rPr>
+          <w:rFonts w:ascii="Courier New" w:hAnsi="Courier New" w:cs="Courier New"/>
+        </w:rPr>
+        <w:tab/>
+        <w:t>- 330</w:t>
+      </w:r>
+    </w:p>
+    <w:p>
+      <w:pPr>
+        <w:pStyle w:val="PlainText"/>
+        <w:rPr>
+          <w:rFonts w:ascii="Courier New" w:hAnsi="Courier New" w:cs="Courier New"/>
+        </w:rPr>
+      </w:pPr>
+      <w:r>
+        <w:rPr>
+          <w:rFonts w:ascii="Courier New" w:hAnsi="Courier New" w:cs="Courier New"/>
+        </w:rPr>
+        <w:t>Total Price</w:t>
+      </w:r>
+      <w:r>
+        <w:rPr>
+          <w:rFonts w:ascii="Courier New" w:hAnsi="Courier New" w:cs="Courier New"/>
+        </w:rPr>
+        <w:tab/>
+      </w:r>
+      <w:r>
+        <w:rPr>
+          <w:rFonts w:ascii="Courier New" w:hAnsi="Courier New" w:cs="Courier New"/>
+        </w:rPr>
+        <w:tab/>
+      </w:r>
+      <w:r>
+        <w:rPr>
+          <w:rFonts w:ascii="Courier New" w:hAnsi="Courier New" w:cs="Courier New"/>
+        </w:rPr>
+        <w:tab/>
+      </w:r>
+      <w:r>
+        <w:rPr>
+          <w:rFonts w:ascii="Courier New" w:hAnsi="Courier New" w:cs="Courier New"/>
+        </w:rPr>
+        <w:tab/>
+        <w:t>- 2442.0</w:t>
+      </w:r>
+    </w:p>
+    <w:p>
+      <w:pPr>
+        <w:pStyle w:val="PlainText"/>
+        <w:rPr>
+          <w:rFonts w:ascii="Courier New" w:hAnsi="Courier New" w:cs="Courier New"/>
+          <w:b/>
+        </w:rPr>
+      </w:pPr>
+      <w:r>
+        <w:rPr>
+          <w:rFonts w:ascii="Courier New" w:hAnsi="Courier New" w:cs="Courier New"/>
+          <w:b/>
+        </w:rPr>
+        <w:t>Amount balance</w:t>
+      </w:r>
+      <w:r>
+        <w:rPr>
+          <w:rFonts w:ascii="Courier New" w:hAnsi="Courier New" w:cs="Courier New"/>
+          <w:b/>
+        </w:rPr>
+        <w:tab/>
+      </w:r>
+      <w:r>
+        <w:rPr>
+          <w:rFonts w:ascii="Courier New" w:hAnsi="Courier New" w:cs="Courier New"/>
+          <w:b/>
+        </w:rPr>
+        <w:tab/>
+      </w:r>
+      <w:r>
+        <w:rPr>
+          <w:rFonts w:ascii="Courier New" w:hAnsi="Courier New" w:cs="Courier New"/>
+          <w:b/>
+        </w:rPr>
+        <w:tab/>
+        <w:t>- 406616.0</w:t>
+      </w:r>
+    </w:p>
+    <w:p>
+      <w:pPr>
+        <w:pStyle w:val="PlainText"/>
+        <w:rPr>
+          <w:rFonts w:ascii="Courier New" w:hAnsi="Courier New" w:cs="Courier New"/>
+          <w:b/>
+        </w:rPr>
+      </w:pPr>
+    </w:p>
+    <w:p>
+      <w:pPr>
+        <w:pStyle w:val="PlainText"/>
+        <w:rPr>
+          <w:rFonts w:ascii="Courier New" w:hAnsi="Courier New" w:cs="Courier New"/>
+        </w:rPr>
+      </w:pPr>
+      <w:r>
+        <w:rPr>
+          <w:rFonts w:ascii="Courier New" w:hAnsi="Courier New" w:cs="Courier New"/>
+        </w:rPr>
+        <w:t>WED May 02</w:t>
+      </w:r>
+      <w:r>
+        <w:rPr>
+          <w:rFonts w:ascii="Courier New" w:hAnsi="Courier New" w:cs="Courier New"/>
+        </w:rPr>
+        <w:t xml:space="preserve"> 15:19:46 IST 2018</w:t>
+      </w:r>
+    </w:p>
+    <w:p>
+      <w:pPr>
+        <w:pStyle w:val="PlainText"/>
+        <w:rPr>
+          <w:rFonts w:ascii="Courier New" w:hAnsi="Courier New" w:cs="Courier New"/>
+        </w:rPr>
+      </w:pPr>
+      <w:r>
+        <w:rPr>
+          <w:rFonts w:ascii="Courier New" w:hAnsi="Courier New" w:cs="Courier New"/>
+        </w:rPr>
+        <w:t>Person Name</w:t>
+      </w:r>
+      <w:r>
+        <w:rPr>
+          <w:rFonts w:ascii="Courier New" w:hAnsi="Courier New" w:cs="Courier New"/>
+        </w:rPr>
+        <w:tab/>
+      </w:r>
+      <w:r>
+        <w:rPr>
+          <w:rFonts w:ascii="Courier New" w:hAnsi="Courier New" w:cs="Courier New"/>
+        </w:rPr>
+        <w:tab/>
+      </w:r>
+      <w:r>
+        <w:rPr>
+          <w:rFonts w:ascii="Courier New" w:hAnsi="Courier New" w:cs="Courier New"/>
+        </w:rPr>
+        <w:tab/>
+      </w:r>
+      <w:r>
+        <w:rPr>
+          <w:rFonts w:ascii="Courier New" w:hAnsi="Courier New" w:cs="Courier New"/>
+        </w:rPr>
+        <w:tab/>
+        <w:t>- SJ</w:t>
+      </w:r>
+    </w:p>
+    <w:p>
+      <w:pPr>
+        <w:pStyle w:val="PlainText"/>
+        <w:rPr>
+          <w:rFonts w:ascii="Courier New" w:hAnsi="Courier New" w:cs="Courier New"/>
+        </w:rPr>
+      </w:pPr>
+      <w:r>
+        <w:rPr>
+          <w:rFonts w:ascii="Courier New" w:hAnsi="Courier New" w:cs="Courier New"/>
+        </w:rPr>
+        <w:t>Bill number</w:t>
+      </w:r>
+      <w:r>
+        <w:rPr>
+          <w:rFonts w:ascii="Courier New" w:hAnsi="Courier New" w:cs="Courier New"/>
+        </w:rPr>
+        <w:tab/>
+      </w:r>
+      <w:r>
+        <w:rPr>
+          <w:rFonts w:ascii="Courier New" w:hAnsi="Courier New" w:cs="Courier New"/>
+        </w:rPr>
+        <w:tab/>
+      </w:r>
+      <w:r>
+        <w:rPr>
+          <w:rFonts w:ascii="Courier New" w:hAnsi="Courier New" w:cs="Courier New"/>
+        </w:rPr>
+        <w:tab/>
+      </w:r>
+      <w:r>
+        <w:rPr>
+          <w:rFonts w:ascii="Courier New" w:hAnsi="Courier New" w:cs="Courier New"/>
+        </w:rPr>
+        <w:tab/>
+        <w:t>- 1911</w:t>
+      </w:r>
+    </w:p>
+    <w:p>
+      <w:pPr>
+        <w:pStyle w:val="PlainText"/>
+        <w:rPr>
+          <w:rFonts w:ascii="Courier New" w:hAnsi="Courier New" w:cs="Courier New"/>
+        </w:rPr>
+      </w:pPr>
+      <w:r>
+        <w:rPr>
+          <w:rFonts w:ascii="Courier New" w:hAnsi="Courier New" w:cs="Courier New"/>
+        </w:rPr>
+        <w:t>---------------------------------------------------------------</w:t>
+      </w:r>
+    </w:p>
+    <w:p>
+      <w:pPr>
+        <w:pStyle w:val="PlainText"/>
+        <w:rPr>
+          <w:rFonts w:ascii="Courier New" w:hAnsi="Courier New" w:cs="Courier New"/>
+        </w:rPr>
+      </w:pPr>
+      <w:r>
+        <w:rPr>
+          <w:rFonts w:ascii="Courier New" w:hAnsi="Courier New" w:cs="Courier New"/>
+        </w:rPr>
+        <w:t>Item Name</w:t>
+      </w:r>
+      <w:r>
+        <w:rPr>
+          <w:rFonts w:ascii="Courier New" w:hAnsi="Courier New" w:cs="Courier New"/>
+        </w:rPr>
+        <w:tab/>
+      </w:r>
+      <w:r>
+        <w:rPr>
+          <w:rFonts w:ascii="Courier New" w:hAnsi="Courier New" w:cs="Courier New"/>
+        </w:rPr>
+        <w:tab/>
+      </w:r>
+      <w:r>
+        <w:rPr>
+          <w:rFonts w:ascii="Courier New" w:hAnsi="Courier New" w:cs="Courier New"/>
+        </w:rPr>
+        <w:tab/>
+      </w:r>
+      <w:r>
+        <w:rPr>
+          <w:rFonts w:ascii="Courier New" w:hAnsi="Courier New" w:cs="Courier New"/>
+        </w:rPr>
+        <w:tab/>
+        <w:t>- CARROT</w:t>
+      </w:r>
+    </w:p>
+    <w:p>
+      <w:pPr>
+        <w:pStyle w:val="PlainText"/>
+        <w:rPr>
+          <w:rFonts w:ascii="Courier New" w:hAnsi="Courier New" w:cs="Courier New"/>
+        </w:rPr>
+      </w:pPr>
+      <w:r>
+        <w:rPr>
+          <w:rFonts w:ascii="Courier New" w:hAnsi="Courier New" w:cs="Courier New"/>
+        </w:rPr>
+        <w:t>Number of Pockets</w:t>
+      </w:r>
+      <w:r>
+        <w:rPr>
+          <w:rFonts w:ascii="Courier New" w:hAnsi="Courier New" w:cs="Courier New"/>
+        </w:rPr>
+        <w:tab/>
+      </w:r>
+      <w:r>
+        <w:rPr>
+          <w:rFonts w:ascii="Courier New" w:hAnsi="Courier New" w:cs="Courier New"/>
+        </w:rPr>
+        <w:tab/>
+      </w:r>
+      <w:r>
+        <w:rPr>
+          <w:rFonts w:ascii="Courier New" w:hAnsi="Courier New" w:cs="Courier New"/>
+        </w:rPr>
+        <w:tab/>
+        <w:t>- 15</w:t>
+      </w:r>
+    </w:p>
+    <w:p>
+      <w:pPr>
+        <w:pStyle w:val="PlainText"/>
+        <w:rPr>
+          <w:rFonts w:ascii="Courier New" w:hAnsi="Courier New" w:cs="Courier New"/>
+        </w:rPr>
+      </w:pPr>
+      <w:r>
+        <w:rPr>
+          <w:rFonts w:ascii="Courier New" w:hAnsi="Courier New" w:cs="Courier New"/>
+        </w:rPr>
+        <w:t>Number of KGs</w:t>
+      </w:r>
+      <w:r>
+        <w:rPr>
+          <w:rFonts w:ascii="Courier New" w:hAnsi="Courier New" w:cs="Courier New"/>
+        </w:rPr>
+        <w:tab/>
+      </w:r>
+      <w:r>
+        <w:rPr>
+          <w:rFonts w:ascii="Courier New" w:hAnsi="Courier New" w:cs="Courier New"/>
+        </w:rPr>
+        <w:tab/>
+      </w:r>
+      <w:r>
+        <w:rPr>
+          <w:rFonts w:ascii="Courier New" w:hAnsi="Courier New" w:cs="Courier New"/>
+        </w:rPr>
+        <w:tab/>
+        <w:t>- 1389</w:t>
+      </w:r>
+    </w:p>
+    <w:p>
+      <w:pPr>
+        <w:pStyle w:val="PlainText"/>
+        <w:rPr>
+          <w:rFonts w:ascii="Courier New" w:hAnsi="Courier New" w:cs="Courier New"/>
+        </w:rPr>
+      </w:pPr>
+      <w:r>
+        <w:rPr>
+          <w:rFonts w:ascii="Courier New" w:hAnsi="Courier New" w:cs="Courier New"/>
+        </w:rPr>
+        <w:t>Rate</w:t>
+      </w:r>
+      <w:r>
+        <w:rPr>
+          <w:rFonts w:ascii="Courier New" w:hAnsi="Courier New" w:cs="Courier New"/>
+        </w:rPr>
+        <w:tab/>
+      </w:r>
+      <w:r>
+        <w:rPr>
+          <w:rFonts w:ascii="Courier New" w:hAnsi="Courier New" w:cs="Courier New"/>
+        </w:rPr>
+        <w:tab/>
+      </w:r>
+      <w:r>
+        <w:rPr>
+          <w:rFonts w:ascii="Courier New" w:hAnsi="Courier New" w:cs="Courier New"/>
+        </w:rPr>
+        <w:tab/>
+      </w:r>
+      <w:r>
+        <w:rPr>
+          <w:rFonts w:ascii="Courier New" w:hAnsi="Courier New" w:cs="Courier New"/>
+        </w:rPr>
+        <w:tab/>
+      </w:r>
+      <w:r>
+        <w:rPr>
+          <w:rFonts w:ascii="Courier New" w:hAnsi="Courier New" w:cs="Courier New"/>
+        </w:rPr>
+        <w:tab/>
+        <w:t>- 12</w:t>
+      </w:r>
+    </w:p>
+    <w:p>
+      <w:pPr>
+        <w:pStyle w:val="PlainText"/>
+        <w:rPr>
+          <w:rFonts w:ascii="Courier New" w:hAnsi="Courier New" w:cs="Courier New"/>
+        </w:rPr>
+      </w:pPr>
+      <w:r>
+        <w:rPr>
+          <w:rFonts w:ascii="Courier New" w:hAnsi="Courier New" w:cs="Courier New"/>
+        </w:rPr>
+        <w:t>Total Price</w:t>
+      </w:r>
+      <w:r>
+        <w:rPr>
+          <w:rFonts w:ascii="Courier New" w:hAnsi="Courier New" w:cs="Courier New"/>
+        </w:rPr>
+        <w:tab/>
+      </w:r>
+      <w:r>
+        <w:rPr>
+          <w:rFonts w:ascii="Courier New" w:hAnsi="Courier New" w:cs="Courier New"/>
+        </w:rPr>
+        <w:tab/>
+      </w:r>
+      <w:r>
+        <w:rPr>
+          <w:rFonts w:ascii="Courier New" w:hAnsi="Courier New" w:cs="Courier New"/>
+        </w:rPr>
+        <w:tab/>
+      </w:r>
+      <w:r>
+        <w:rPr>
+          <w:rFonts w:ascii="Courier New" w:hAnsi="Courier New" w:cs="Courier New"/>
+        </w:rPr>
+        <w:tab/>
+        <w:t>- 16668.0</w:t>
+      </w:r>
+    </w:p>
+    <w:p>
+      <w:pPr>
+        <w:pStyle w:val="PlainText"/>
+        <w:rPr>
+          <w:rFonts w:ascii="Courier New" w:hAnsi="Courier New" w:cs="Courier New"/>
+        </w:rPr>
+      </w:pPr>
+      <w:r>
+        <w:rPr>
+          <w:rFonts w:ascii="Courier New" w:hAnsi="Courier New" w:cs="Courier New"/>
+        </w:rPr>
+        <w:t>Amount balance</w:t>
+      </w:r>
+      <w:r>
+        <w:rPr>
+          <w:rFonts w:ascii="Courier New" w:hAnsi="Courier New" w:cs="Courier New"/>
+        </w:rPr>
+        <w:tab/>
+      </w:r>
+      <w:r>
+        <w:rPr>
+          <w:rFonts w:ascii="Courier New" w:hAnsi="Courier New" w:cs="Courier New"/>
+        </w:rPr>
+        <w:tab/>
+      </w:r>
+      <w:r>
+        <w:rPr>
+          <w:rFonts w:ascii="Courier New" w:hAnsi="Courier New" w:cs="Courier New"/>
+        </w:rPr>
+        <w:tab/>
+        <w:t>- 423284.0</w:t>
+      </w:r>
+    </w:p>
+    <w:p>
+      <w:pPr>
+        <w:pStyle w:val="PlainText"/>
+        <w:rPr>
+          <w:rFonts w:ascii="Courier New" w:hAnsi="Courier New" w:cs="Courier New"/>
+        </w:rPr>
+      </w:pPr>
+    </w:p>
+    <w:p>
+      <w:pPr>
+        <w:pStyle w:val="PlainText"/>
+        <w:rPr>
+          <w:rFonts w:ascii="Courier New" w:hAnsi="Courier New" w:cs="Courier New"/>
+        </w:rPr>
+      </w:pPr>
+      <w:r>
+        <w:rPr>
+          <w:rFonts w:ascii="Courier New" w:hAnsi="Courier New" w:cs="Courier New"/>
+        </w:rPr>
+        <w:t>Item Name</w:t>
+      </w:r>
+      <w:r>
+        <w:rPr>
+          <w:rFonts w:ascii="Courier New" w:hAnsi="Courier New" w:cs="Courier New"/>
+        </w:rPr>
+        <w:tab/>
+      </w:r>
+      <w:r>
+        <w:rPr>
+          <w:rFonts w:ascii="Courier New" w:hAnsi="Courier New" w:cs="Courier New"/>
+        </w:rPr>
+        <w:tab/>
+      </w:r>
+      <w:r>
+        <w:rPr>
+          <w:rFonts w:ascii="Courier New" w:hAnsi="Courier New" w:cs="Courier New"/>
+        </w:rPr>
+        <w:tab/>
+      </w:r>
+      <w:r>
+        <w:rPr>
+          <w:rFonts w:ascii="Courier New" w:hAnsi="Courier New" w:cs="Courier New"/>
+        </w:rPr>
+        <w:tab/>
+        <w:t>- CARROT</w:t>
+      </w:r>
+    </w:p>
+    <w:p>
+      <w:pPr>
+        <w:pStyle w:val="PlainText"/>
+        <w:rPr>
+          <w:rFonts w:ascii="Courier New" w:hAnsi="Courier New" w:cs="Courier New"/>
+        </w:rPr>
+      </w:pPr>
+      <w:r>
+        <w:rPr>
+          <w:rFonts w:ascii="Courier New" w:hAnsi="Courier New" w:cs="Courier New"/>
+        </w:rPr>
+        <w:t>Number of Pockets</w:t>
+      </w:r>
+      <w:r>
+        <w:rPr>
+          <w:rFonts w:ascii="Courier New" w:hAnsi="Courier New" w:cs="Courier New"/>
+        </w:rPr>
+        <w:tab/>
+      </w:r>
+      <w:r>
+        <w:rPr>
+          <w:rFonts w:ascii="Courier New" w:hAnsi="Courier New" w:cs="Courier New"/>
+        </w:rPr>
+        <w:tab/>
+      </w:r>
+      <w:r>
+        <w:rPr>
+          <w:rFonts w:ascii="Courier New" w:hAnsi="Courier New" w:cs="Courier New"/>
+        </w:rPr>
+        <w:tab/>
+        <w:t>- 5</w:t>
+      </w:r>
+    </w:p>
+    <w:p>
+      <w:pPr>
+        <w:pStyle w:val="PlainText"/>
+        <w:rPr>
+          <w:rFonts w:ascii="Courier New" w:hAnsi="Courier New" w:cs="Courier New"/>
+        </w:rPr>
+      </w:pPr>
+      <w:r>
+        <w:rPr>
+          <w:rFonts w:ascii="Courier New" w:hAnsi="Courier New" w:cs="Courier New"/>
+        </w:rPr>
+        <w:t>Number of KGs</w:t>
+      </w:r>
+      <w:r>
+        <w:rPr>
+          <w:rFonts w:ascii="Courier New" w:hAnsi="Courier New" w:cs="Courier New"/>
+        </w:rPr>
+        <w:tab/>
+      </w:r>
+      <w:r>
+        <w:rPr>
+          <w:rFonts w:ascii="Courier New" w:hAnsi="Courier New" w:cs="Courier New"/>
+        </w:rPr>
+        <w:tab/>
+      </w:r>
+      <w:r>
+        <w:rPr>
+          <w:rFonts w:ascii="Courier New" w:hAnsi="Courier New" w:cs="Courier New"/>
+        </w:rPr>
+        <w:tab/>
+        <w:t>- 449</w:t>
+      </w:r>
+    </w:p>
+    <w:p>
+      <w:pPr>
+        <w:pStyle w:val="PlainText"/>
+        <w:rPr>
+          <w:rFonts w:ascii="Courier New" w:hAnsi="Courier New" w:cs="Courier New"/>
+        </w:rPr>
+      </w:pPr>
+      <w:r>
+        <w:rPr>
+          <w:rFonts w:ascii="Courier New" w:hAnsi="Courier New" w:cs="Courier New"/>
+        </w:rPr>
+        <w:t>Rate</w:t>
+      </w:r>
+      <w:r>
+        <w:rPr>
+          <w:rFonts w:ascii="Courier New" w:hAnsi="Courier New" w:cs="Courier New"/>
+        </w:rPr>
+        <w:tab/>
+      </w:r>
+      <w:r>
+        <w:rPr>
+          <w:rFonts w:ascii="Courier New" w:hAnsi="Courier New" w:cs="Courier New"/>
+        </w:rPr>
+        <w:tab/>
+      </w:r>
+      <w:r>
+        <w:rPr>
+          <w:rFonts w:ascii="Courier New" w:hAnsi="Courier New" w:cs="Courier New"/>
+        </w:rPr>
+        <w:tab/>
+      </w:r>
+      <w:r>
+        <w:rPr>
+          <w:rFonts w:ascii="Courier New" w:hAnsi="Courier New" w:cs="Courier New"/>
+        </w:rPr>
+        <w:tab/>
+      </w:r>
+      <w:r>
+        <w:rPr>
+          <w:rFonts w:ascii="Courier New" w:hAnsi="Courier New" w:cs="Courier New"/>
+        </w:rPr>
+        <w:tab/>
+        <w:t>- 11</w:t>
+      </w:r>
+    </w:p>
+    <w:p>
+      <w:pPr>
+        <w:pStyle w:val="PlainText"/>
+        <w:rPr>
+          <w:rFonts w:ascii="Courier New" w:hAnsi="Courier New" w:cs="Courier New"/>
+        </w:rPr>
+      </w:pPr>
+      <w:r>
+        <w:rPr>
+          <w:rFonts w:ascii="Courier New" w:hAnsi="Courier New" w:cs="Courier New"/>
+        </w:rPr>
+        <w:t>Transport &amp; Miscellaneous</w:t>
+      </w:r>
+      <w:r>
+        <w:rPr>
+          <w:rFonts w:ascii="Courier New" w:hAnsi="Courier New" w:cs="Courier New"/>
+        </w:rPr>
+        <w:tab/>
+        <w:t>- 1050</w:t>
+      </w:r>
+    </w:p>
+    <w:p>
+      <w:pPr>
+        <w:pStyle w:val="PlainText"/>
+        <w:rPr>
+          <w:rFonts w:ascii="Courier New" w:hAnsi="Courier New" w:cs="Courier New"/>
+        </w:rPr>
+      </w:pPr>
+      <w:r>
+        <w:rPr>
+          <w:rFonts w:ascii="Courier New" w:hAnsi="Courier New" w:cs="Courier New"/>
+        </w:rPr>
+        <w:t>Total Price</w:t>
+      </w:r>
+      <w:r>
+        <w:rPr>
+          <w:rFonts w:ascii="Courier New" w:hAnsi="Courier New" w:cs="Courier New"/>
+        </w:rPr>
+        <w:tab/>
+      </w:r>
+      <w:r>
+        <w:rPr>
+          <w:rFonts w:ascii="Courier New" w:hAnsi="Courier New" w:cs="Courier New"/>
+        </w:rPr>
+        <w:tab/>
+      </w:r>
+      <w:r>
+        <w:rPr>
+          <w:rFonts w:ascii="Courier New" w:hAnsi="Courier New" w:cs="Courier New"/>
+        </w:rPr>
+        <w:tab/>
+      </w:r>
+      <w:r>
+        <w:rPr>
+          <w:rFonts w:ascii="Courier New" w:hAnsi="Courier New" w:cs="Courier New"/>
+        </w:rPr>
+        <w:tab/>
+        <w:t>- 5989.0</w:t>
+      </w:r>
+    </w:p>
+    <w:p>
+      <w:pPr>
+        <w:pStyle w:val="PlainText"/>
+        <w:rPr>
+          <w:rFonts w:ascii="Courier New" w:hAnsi="Courier New" w:cs="Courier New"/>
+          <w:b/>
+        </w:rPr>
+      </w:pPr>
+      <w:r>
+        <w:rPr>
+          <w:rFonts w:ascii="Courier New" w:hAnsi="Courier New" w:cs="Courier New"/>
+          <w:b/>
+        </w:rPr>
+        <w:t>Amount balance</w:t>
+      </w:r>
+      <w:r>
+        <w:rPr>
+          <w:rFonts w:ascii="Courier New" w:hAnsi="Courier New" w:cs="Courier New"/>
+          <w:b/>
+        </w:rPr>
+        <w:tab/>
+      </w:r>
+      <w:r>
+        <w:rPr>
+          <w:rFonts w:ascii="Courier New" w:hAnsi="Courier New" w:cs="Courier New"/>
+          <w:b/>
+        </w:rPr>
+        <w:tab/>
+      </w:r>
+      <w:r>
+        <w:rPr>
+          <w:rFonts w:ascii="Courier New" w:hAnsi="Courier New" w:cs="Courier New"/>
+          <w:b/>
+        </w:rPr>
+        <w:tab/>
+        <w:t>- 429273.0</w:t>
+      </w:r>
+    </w:p>
+    <w:p>
+      <w:pPr>
+        <w:pStyle w:val="PlainText"/>
+        <w:rPr>
+          <w:rFonts w:ascii="Courier New" w:hAnsi="Courier New" w:cs="Courier New"/>
+        </w:rPr>
+      </w:pPr>
+    </w:p>
+    <w:p>
+      <w:pPr>
+        <w:pStyle w:val="PlainText"/>
+        <w:rPr>
+          <w:rFonts w:ascii="Courier New" w:hAnsi="Courier New" w:cs="Courier New"/>
+          <w:b/>
+        </w:rPr>
+      </w:pPr>
+    </w:p>
+    <w:p>
+      <w:pPr>
+        <w:pStyle w:val="PlainText"/>
+        <w:rPr>
+          <w:rFonts w:ascii="Courier New" w:hAnsi="Courier New" w:cs="Courier New"/>
+        </w:rPr>
+      </w:pPr>
+    </w:p>
+    <w:p>
+      <w:pPr>
+        <w:pStyle w:val="PlainText"/>
+        <w:rPr>
+          <w:rFonts w:ascii="Courier New" w:hAnsi="Courier New" w:cs="Courier New"/>
+          <w:b/>
+        </w:rPr>
+      </w:pPr>
     </w:p>
     <w:p>
       <w:pPr>

--- a/customer _details/RAMAIAH/SEP/SHIVAMOGGA/SJ/PURCHASE DETAILS.docx
+++ b/customer _details/RAMAIAH/SEP/SHIVAMOGGA/SJ/PURCHASE DETAILS.docx
@@ -64699,13 +64699,7 @@
         <w:rPr>
           <w:rFonts w:ascii="Courier New" w:hAnsi="Courier New" w:cs="Courier New"/>
         </w:rPr>
-        <w:t>WED May 02</w:t>
-      </w:r>
-      <w:r>
-        <w:rPr>
-          <w:rFonts w:ascii="Courier New" w:hAnsi="Courier New" w:cs="Courier New"/>
-        </w:rPr>
-        <w:t xml:space="preserve"> 15:19:46 IST 2018</w:t>
+        <w:t>WED May 02 15:19:46 IST 2018</w:t>
       </w:r>
     </w:p>
     <w:p>
@@ -65277,6 +65271,247 @@
         <w:tab/>
         <w:t>- 429273.0</w:t>
       </w:r>
+    </w:p>
+    <w:p>
+      <w:pPr>
+        <w:pStyle w:val="PlainText"/>
+        <w:rPr>
+          <w:rFonts w:ascii="Courier New" w:hAnsi="Courier New" w:cs="Courier New"/>
+          <w:b/>
+        </w:rPr>
+      </w:pPr>
+    </w:p>
+    <w:p>
+      <w:pPr>
+        <w:pStyle w:val="PlainText"/>
+        <w:rPr>
+          <w:rFonts w:ascii="Courier New" w:hAnsi="Courier New" w:cs="Courier New"/>
+        </w:rPr>
+      </w:pPr>
+      <w:r>
+        <w:rPr>
+          <w:rFonts w:ascii="Courier New" w:hAnsi="Courier New" w:cs="Courier New"/>
+        </w:rPr>
+        <w:t>THU May 03</w:t>
+      </w:r>
+      <w:r>
+        <w:rPr>
+          <w:rFonts w:ascii="Courier New" w:hAnsi="Courier New" w:cs="Courier New"/>
+        </w:rPr>
+        <w:t xml:space="preserve"> 14:00:46 IST 2018</w:t>
+      </w:r>
+    </w:p>
+    <w:p>
+      <w:pPr>
+        <w:pStyle w:val="PlainText"/>
+        <w:rPr>
+          <w:rFonts w:ascii="Courier New" w:hAnsi="Courier New" w:cs="Courier New"/>
+        </w:rPr>
+      </w:pPr>
+      <w:r>
+        <w:rPr>
+          <w:rFonts w:ascii="Courier New" w:hAnsi="Courier New" w:cs="Courier New"/>
+        </w:rPr>
+        <w:t>Person Name</w:t>
+      </w:r>
+      <w:r>
+        <w:rPr>
+          <w:rFonts w:ascii="Courier New" w:hAnsi="Courier New" w:cs="Courier New"/>
+        </w:rPr>
+        <w:tab/>
+      </w:r>
+      <w:r>
+        <w:rPr>
+          <w:rFonts w:ascii="Courier New" w:hAnsi="Courier New" w:cs="Courier New"/>
+        </w:rPr>
+        <w:tab/>
+      </w:r>
+      <w:r>
+        <w:rPr>
+          <w:rFonts w:ascii="Courier New" w:hAnsi="Courier New" w:cs="Courier New"/>
+        </w:rPr>
+        <w:tab/>
+      </w:r>
+      <w:r>
+        <w:rPr>
+          <w:rFonts w:ascii="Courier New" w:hAnsi="Courier New" w:cs="Courier New"/>
+        </w:rPr>
+        <w:tab/>
+        <w:t>- SJ</w:t>
+      </w:r>
+    </w:p>
+    <w:p>
+      <w:pPr>
+        <w:pStyle w:val="PlainText"/>
+        <w:rPr>
+          <w:rFonts w:ascii="Courier New" w:hAnsi="Courier New" w:cs="Courier New"/>
+        </w:rPr>
+      </w:pPr>
+      <w:r>
+        <w:rPr>
+          <w:rFonts w:ascii="Courier New" w:hAnsi="Courier New" w:cs="Courier New"/>
+        </w:rPr>
+        <w:t>---------------------------------------------------------------</w:t>
+      </w:r>
+    </w:p>
+    <w:p>
+      <w:pPr>
+        <w:pStyle w:val="PlainText"/>
+        <w:rPr>
+          <w:rFonts w:ascii="Courier New" w:hAnsi="Courier New" w:cs="Courier New"/>
+        </w:rPr>
+      </w:pPr>
+      <w:r>
+        <w:rPr>
+          <w:rFonts w:ascii="Courier New" w:hAnsi="Courier New" w:cs="Courier New"/>
+        </w:rPr>
+        <w:t>Item Name</w:t>
+      </w:r>
+      <w:r>
+        <w:rPr>
+          <w:rFonts w:ascii="Courier New" w:hAnsi="Courier New" w:cs="Courier New"/>
+        </w:rPr>
+        <w:tab/>
+      </w:r>
+      <w:r>
+        <w:rPr>
+          <w:rFonts w:ascii="Courier New" w:hAnsi="Courier New" w:cs="Courier New"/>
+        </w:rPr>
+        <w:tab/>
+      </w:r>
+      <w:r>
+        <w:rPr>
+          <w:rFonts w:ascii="Courier New" w:hAnsi="Courier New" w:cs="Courier New"/>
+        </w:rPr>
+        <w:tab/>
+      </w:r>
+      <w:r>
+        <w:rPr>
+          <w:rFonts w:ascii="Courier New" w:hAnsi="Courier New" w:cs="Courier New"/>
+        </w:rPr>
+        <w:tab/>
+        <w:t>- CARROT</w:t>
+      </w:r>
+    </w:p>
+    <w:p>
+      <w:pPr>
+        <w:pStyle w:val="PlainText"/>
+        <w:rPr>
+          <w:rFonts w:ascii="Courier New" w:hAnsi="Courier New" w:cs="Courier New"/>
+          <w:color w:val="FF0000"/>
+        </w:rPr>
+      </w:pPr>
+      <w:r>
+        <w:rPr>
+          <w:rFonts w:ascii="Courier New" w:hAnsi="Courier New" w:cs="Courier New"/>
+          <w:color w:val="FF0000"/>
+        </w:rPr>
+        <w:t>Amount Received</w:t>
+      </w:r>
+      <w:r>
+        <w:rPr>
+          <w:rFonts w:ascii="Courier New" w:hAnsi="Courier New" w:cs="Courier New"/>
+          <w:color w:val="FF0000"/>
+        </w:rPr>
+        <w:tab/>
+      </w:r>
+      <w:r>
+        <w:rPr>
+          <w:rFonts w:ascii="Courier New" w:hAnsi="Courier New" w:cs="Courier New"/>
+          <w:color w:val="FF0000"/>
+        </w:rPr>
+        <w:tab/>
+      </w:r>
+      <w:r>
+        <w:rPr>
+          <w:rFonts w:ascii="Courier New" w:hAnsi="Courier New" w:cs="Courier New"/>
+          <w:color w:val="FF0000"/>
+        </w:rPr>
+        <w:tab/>
+        <w:t>- 98000</w:t>
+      </w:r>
+    </w:p>
+    <w:p>
+      <w:pPr>
+        <w:pStyle w:val="PlainText"/>
+        <w:rPr>
+          <w:rFonts w:ascii="Courier New" w:hAnsi="Courier New" w:cs="Courier New"/>
+          <w:b/>
+        </w:rPr>
+      </w:pPr>
+      <w:r>
+        <w:rPr>
+          <w:rFonts w:ascii="Courier New" w:hAnsi="Courier New" w:cs="Courier New"/>
+          <w:b/>
+        </w:rPr>
+        <w:t>Amount balance</w:t>
+      </w:r>
+      <w:r>
+        <w:rPr>
+          <w:rFonts w:ascii="Courier New" w:hAnsi="Courier New" w:cs="Courier New"/>
+          <w:b/>
+        </w:rPr>
+        <w:tab/>
+      </w:r>
+      <w:r>
+        <w:rPr>
+          <w:rFonts w:ascii="Courier New" w:hAnsi="Courier New" w:cs="Courier New"/>
+          <w:b/>
+        </w:rPr>
+        <w:tab/>
+      </w:r>
+      <w:r>
+        <w:rPr>
+          <w:rFonts w:ascii="Courier New" w:hAnsi="Courier New" w:cs="Courier New"/>
+          <w:b/>
+        </w:rPr>
+        <w:tab/>
+        <w:t>- 331273.0</w:t>
+      </w:r>
+    </w:p>
+    <w:p>
+      <w:pPr>
+        <w:pStyle w:val="PlainText"/>
+        <w:rPr>
+          <w:rFonts w:ascii="Courier New" w:hAnsi="Courier New" w:cs="Courier New"/>
+        </w:rPr>
+      </w:pPr>
+      <w:r>
+        <w:rPr>
+          <w:rFonts w:ascii="Courier New" w:hAnsi="Courier New" w:cs="Courier New"/>
+        </w:rPr>
+        <w:t>Amount Received mode</w:t>
+      </w:r>
+      <w:r>
+        <w:rPr>
+          <w:rFonts w:ascii="Courier New" w:hAnsi="Courier New" w:cs="Courier New"/>
+        </w:rPr>
+        <w:tab/>
+      </w:r>
+      <w:r>
+        <w:rPr>
+          <w:rFonts w:ascii="Courier New" w:hAnsi="Courier New" w:cs="Courier New"/>
+        </w:rPr>
+        <w:tab/>
+        <w:t>- CASH</w:t>
+      </w:r>
+    </w:p>
+    <w:p>
+      <w:pPr>
+        <w:pStyle w:val="PlainText"/>
+        <w:rPr>
+          <w:rFonts w:ascii="Courier New" w:hAnsi="Courier New" w:cs="Courier New"/>
+        </w:rPr>
+      </w:pPr>
+    </w:p>
+    <w:p>
+      <w:pPr>
+        <w:pStyle w:val="PlainText"/>
+        <w:rPr>
+          <w:rFonts w:ascii="Courier New" w:hAnsi="Courier New" w:cs="Courier New"/>
+          <w:b/>
+        </w:rPr>
+      </w:pPr>
     </w:p>
     <w:p>
       <w:pPr>

--- a/customer _details/RAMAIAH/SEP/SHIVAMOGGA/SJ/PURCHASE DETAILS.docx
+++ b/customer _details/RAMAIAH/SEP/SHIVAMOGGA/SJ/PURCHASE DETAILS.docx
@@ -65292,13 +65292,7 @@
         <w:rPr>
           <w:rFonts w:ascii="Courier New" w:hAnsi="Courier New" w:cs="Courier New"/>
         </w:rPr>
-        <w:t>THU May 03</w:t>
-      </w:r>
-      <w:r>
-        <w:rPr>
-          <w:rFonts w:ascii="Courier New" w:hAnsi="Courier New" w:cs="Courier New"/>
-        </w:rPr>
-        <w:t xml:space="preserve"> 14:00:46 IST 2018</w:t>
+        <w:t>THU May 03 14:00:46 IST 2018</w:t>
       </w:r>
     </w:p>
     <w:p>
@@ -65495,6 +65489,390 @@
         <w:tab/>
         <w:t>- CASH</w:t>
       </w:r>
+    </w:p>
+    <w:p>
+      <w:pPr>
+        <w:pStyle w:val="PlainText"/>
+        <w:rPr>
+          <w:rFonts w:ascii="Courier New" w:hAnsi="Courier New" w:cs="Courier New"/>
+        </w:rPr>
+      </w:pPr>
+    </w:p>
+    <w:p>
+      <w:pPr>
+        <w:pStyle w:val="PlainText"/>
+        <w:rPr>
+          <w:rFonts w:ascii="Courier New" w:hAnsi="Courier New" w:cs="Courier New"/>
+        </w:rPr>
+      </w:pPr>
+      <w:r>
+        <w:rPr>
+          <w:rFonts w:ascii="Courier New" w:hAnsi="Courier New" w:cs="Courier New"/>
+        </w:rPr>
+        <w:t>FRI May 04</w:t>
+      </w:r>
+      <w:r>
+        <w:rPr>
+          <w:rFonts w:ascii="Courier New" w:hAnsi="Courier New" w:cs="Courier New"/>
+        </w:rPr>
+        <w:t xml:space="preserve"> 13:33:11 IST 2018</w:t>
+      </w:r>
+    </w:p>
+    <w:p>
+      <w:pPr>
+        <w:pStyle w:val="PlainText"/>
+        <w:rPr>
+          <w:rFonts w:ascii="Courier New" w:hAnsi="Courier New" w:cs="Courier New"/>
+        </w:rPr>
+      </w:pPr>
+      <w:r>
+        <w:rPr>
+          <w:rFonts w:ascii="Courier New" w:hAnsi="Courier New" w:cs="Courier New"/>
+        </w:rPr>
+        <w:t>Person Name</w:t>
+      </w:r>
+      <w:r>
+        <w:rPr>
+          <w:rFonts w:ascii="Courier New" w:hAnsi="Courier New" w:cs="Courier New"/>
+        </w:rPr>
+        <w:tab/>
+      </w:r>
+      <w:r>
+        <w:rPr>
+          <w:rFonts w:ascii="Courier New" w:hAnsi="Courier New" w:cs="Courier New"/>
+        </w:rPr>
+        <w:tab/>
+      </w:r>
+      <w:r>
+        <w:rPr>
+          <w:rFonts w:ascii="Courier New" w:hAnsi="Courier New" w:cs="Courier New"/>
+        </w:rPr>
+        <w:tab/>
+      </w:r>
+      <w:r>
+        <w:rPr>
+          <w:rFonts w:ascii="Courier New" w:hAnsi="Courier New" w:cs="Courier New"/>
+        </w:rPr>
+        <w:tab/>
+        <w:t>- SJ</w:t>
+      </w:r>
+    </w:p>
+    <w:p>
+      <w:pPr>
+        <w:pStyle w:val="PlainText"/>
+        <w:rPr>
+          <w:rFonts w:ascii="Courier New" w:hAnsi="Courier New" w:cs="Courier New"/>
+        </w:rPr>
+      </w:pPr>
+      <w:r>
+        <w:rPr>
+          <w:rFonts w:ascii="Courier New" w:hAnsi="Courier New" w:cs="Courier New"/>
+        </w:rPr>
+        <w:t>Bill number</w:t>
+      </w:r>
+      <w:r>
+        <w:rPr>
+          <w:rFonts w:ascii="Courier New" w:hAnsi="Courier New" w:cs="Courier New"/>
+        </w:rPr>
+        <w:tab/>
+      </w:r>
+      <w:r>
+        <w:rPr>
+          <w:rFonts w:ascii="Courier New" w:hAnsi="Courier New" w:cs="Courier New"/>
+        </w:rPr>
+        <w:tab/>
+      </w:r>
+      <w:r>
+        <w:rPr>
+          <w:rFonts w:ascii="Courier New" w:hAnsi="Courier New" w:cs="Courier New"/>
+        </w:rPr>
+        <w:tab/>
+      </w:r>
+      <w:r>
+        <w:rPr>
+          <w:rFonts w:ascii="Courier New" w:hAnsi="Courier New" w:cs="Courier New"/>
+        </w:rPr>
+        <w:tab/>
+        <w:t>- 1937</w:t>
+      </w:r>
+    </w:p>
+    <w:p>
+      <w:pPr>
+        <w:pStyle w:val="PlainText"/>
+        <w:rPr>
+          <w:rFonts w:ascii="Courier New" w:hAnsi="Courier New" w:cs="Courier New"/>
+        </w:rPr>
+      </w:pPr>
+      <w:r>
+        <w:rPr>
+          <w:rFonts w:ascii="Courier New" w:hAnsi="Courier New" w:cs="Courier New"/>
+        </w:rPr>
+        <w:t>---------------------------------------------------------------</w:t>
+      </w:r>
+    </w:p>
+    <w:p>
+      <w:pPr>
+        <w:pStyle w:val="PlainText"/>
+        <w:rPr>
+          <w:rFonts w:ascii="Courier New" w:hAnsi="Courier New" w:cs="Courier New"/>
+        </w:rPr>
+      </w:pPr>
+      <w:r>
+        <w:rPr>
+          <w:rFonts w:ascii="Courier New" w:hAnsi="Courier New" w:cs="Courier New"/>
+        </w:rPr>
+        <w:t>Item Name</w:t>
+      </w:r>
+      <w:r>
+        <w:rPr>
+          <w:rFonts w:ascii="Courier New" w:hAnsi="Courier New" w:cs="Courier New"/>
+        </w:rPr>
+        <w:tab/>
+      </w:r>
+      <w:r>
+        <w:rPr>
+          <w:rFonts w:ascii="Courier New" w:hAnsi="Courier New" w:cs="Courier New"/>
+        </w:rPr>
+        <w:tab/>
+      </w:r>
+      <w:r>
+        <w:rPr>
+          <w:rFonts w:ascii="Courier New" w:hAnsi="Courier New" w:cs="Courier New"/>
+        </w:rPr>
+        <w:tab/>
+      </w:r>
+      <w:r>
+        <w:rPr>
+          <w:rFonts w:ascii="Courier New" w:hAnsi="Courier New" w:cs="Courier New"/>
+        </w:rPr>
+        <w:tab/>
+        <w:t>- CARROT</w:t>
+      </w:r>
+    </w:p>
+    <w:p>
+      <w:pPr>
+        <w:pStyle w:val="PlainText"/>
+        <w:rPr>
+          <w:rFonts w:ascii="Courier New" w:hAnsi="Courier New" w:cs="Courier New"/>
+        </w:rPr>
+      </w:pPr>
+      <w:r>
+        <w:rPr>
+          <w:rFonts w:ascii="Courier New" w:hAnsi="Courier New" w:cs="Courier New"/>
+        </w:rPr>
+        <w:t>Number of Pockets</w:t>
+      </w:r>
+      <w:r>
+        <w:rPr>
+          <w:rFonts w:ascii="Courier New" w:hAnsi="Courier New" w:cs="Courier New"/>
+        </w:rPr>
+        <w:tab/>
+      </w:r>
+      <w:r>
+        <w:rPr>
+          <w:rFonts w:ascii="Courier New" w:hAnsi="Courier New" w:cs="Courier New"/>
+        </w:rPr>
+        <w:tab/>
+      </w:r>
+      <w:r>
+        <w:rPr>
+          <w:rFonts w:ascii="Courier New" w:hAnsi="Courier New" w:cs="Courier New"/>
+        </w:rPr>
+        <w:tab/>
+        <w:t>- 4</w:t>
+      </w:r>
+    </w:p>
+    <w:p>
+      <w:pPr>
+        <w:pStyle w:val="PlainText"/>
+        <w:rPr>
+          <w:rFonts w:ascii="Courier New" w:hAnsi="Courier New" w:cs="Courier New"/>
+        </w:rPr>
+      </w:pPr>
+      <w:r>
+        <w:rPr>
+          <w:rFonts w:ascii="Courier New" w:hAnsi="Courier New" w:cs="Courier New"/>
+        </w:rPr>
+        <w:t>Number of KGs</w:t>
+      </w:r>
+      <w:r>
+        <w:rPr>
+          <w:rFonts w:ascii="Courier New" w:hAnsi="Courier New" w:cs="Courier New"/>
+        </w:rPr>
+        <w:tab/>
+      </w:r>
+      <w:r>
+        <w:rPr>
+          <w:rFonts w:ascii="Courier New" w:hAnsi="Courier New" w:cs="Courier New"/>
+        </w:rPr>
+        <w:tab/>
+      </w:r>
+      <w:r>
+        <w:rPr>
+          <w:rFonts w:ascii="Courier New" w:hAnsi="Courier New" w:cs="Courier New"/>
+        </w:rPr>
+        <w:tab/>
+        <w:t>- 361</w:t>
+      </w:r>
+    </w:p>
+    <w:p>
+      <w:pPr>
+        <w:pStyle w:val="PlainText"/>
+        <w:rPr>
+          <w:rFonts w:ascii="Courier New" w:hAnsi="Courier New" w:cs="Courier New"/>
+        </w:rPr>
+      </w:pPr>
+      <w:r>
+        <w:rPr>
+          <w:rFonts w:ascii="Courier New" w:hAnsi="Courier New" w:cs="Courier New"/>
+        </w:rPr>
+        <w:t>Rate</w:t>
+      </w:r>
+      <w:r>
+        <w:rPr>
+          <w:rFonts w:ascii="Courier New" w:hAnsi="Courier New" w:cs="Courier New"/>
+        </w:rPr>
+        <w:tab/>
+      </w:r>
+      <w:r>
+        <w:rPr>
+          <w:rFonts w:ascii="Courier New" w:hAnsi="Courier New" w:cs="Courier New"/>
+        </w:rPr>
+        <w:tab/>
+      </w:r>
+      <w:r>
+        <w:rPr>
+          <w:rFonts w:ascii="Courier New" w:hAnsi="Courier New" w:cs="Courier New"/>
+        </w:rPr>
+        <w:tab/>
+      </w:r>
+      <w:r>
+        <w:rPr>
+          <w:rFonts w:ascii="Courier New" w:hAnsi="Courier New" w:cs="Courier New"/>
+        </w:rPr>
+        <w:tab/>
+      </w:r>
+      <w:r>
+        <w:rPr>
+          <w:rFonts w:ascii="Courier New" w:hAnsi="Courier New" w:cs="Courier New"/>
+        </w:rPr>
+        <w:tab/>
+        <w:t>- 10</w:t>
+      </w:r>
+    </w:p>
+    <w:p>
+      <w:pPr>
+        <w:pStyle w:val="PlainText"/>
+        <w:rPr>
+          <w:rFonts w:ascii="Courier New" w:hAnsi="Courier New" w:cs="Courier New"/>
+        </w:rPr>
+      </w:pPr>
+      <w:r>
+        <w:rPr>
+          <w:rFonts w:ascii="Courier New" w:hAnsi="Courier New" w:cs="Courier New"/>
+        </w:rPr>
+        <w:t>Transport &amp; Miscellaneous</w:t>
+      </w:r>
+      <w:r>
+        <w:rPr>
+          <w:rFonts w:ascii="Courier New" w:hAnsi="Courier New" w:cs="Courier New"/>
+        </w:rPr>
+        <w:tab/>
+        <w:t>- 660</w:t>
+      </w:r>
+    </w:p>
+    <w:p>
+      <w:pPr>
+        <w:pStyle w:val="PlainText"/>
+        <w:rPr>
+          <w:rFonts w:ascii="Courier New" w:hAnsi="Courier New" w:cs="Courier New"/>
+        </w:rPr>
+      </w:pPr>
+      <w:r>
+        <w:rPr>
+          <w:rFonts w:ascii="Courier New" w:hAnsi="Courier New" w:cs="Courier New"/>
+        </w:rPr>
+        <w:t>Total Price</w:t>
+      </w:r>
+      <w:r>
+        <w:rPr>
+          <w:rFonts w:ascii="Courier New" w:hAnsi="Courier New" w:cs="Courier New"/>
+        </w:rPr>
+        <w:tab/>
+      </w:r>
+      <w:r>
+        <w:rPr>
+          <w:rFonts w:ascii="Courier New" w:hAnsi="Courier New" w:cs="Courier New"/>
+        </w:rPr>
+        <w:tab/>
+      </w:r>
+      <w:r>
+        <w:rPr>
+          <w:rFonts w:ascii="Courier New" w:hAnsi="Courier New" w:cs="Courier New"/>
+        </w:rPr>
+        <w:tab/>
+      </w:r>
+      <w:r>
+        <w:rPr>
+          <w:rFonts w:ascii="Courier New" w:hAnsi="Courier New" w:cs="Courier New"/>
+        </w:rPr>
+        <w:tab/>
+        <w:t>- 4270.0</w:t>
+      </w:r>
+    </w:p>
+    <w:p>
+      <w:pPr>
+        <w:pStyle w:val="PlainText"/>
+        <w:rPr>
+          <w:rFonts w:ascii="Courier New" w:hAnsi="Courier New" w:cs="Courier New"/>
+          <w:b/>
+        </w:rPr>
+      </w:pPr>
+      <w:r>
+        <w:rPr>
+          <w:rFonts w:ascii="Courier New" w:hAnsi="Courier New" w:cs="Courier New"/>
+          <w:b/>
+        </w:rPr>
+        <w:t>Amount balance</w:t>
+      </w:r>
+      <w:r>
+        <w:rPr>
+          <w:rFonts w:ascii="Courier New" w:hAnsi="Courier New" w:cs="Courier New"/>
+          <w:b/>
+        </w:rPr>
+        <w:tab/>
+      </w:r>
+      <w:r>
+        <w:rPr>
+          <w:rFonts w:ascii="Courier New" w:hAnsi="Courier New" w:cs="Courier New"/>
+          <w:b/>
+        </w:rPr>
+        <w:tab/>
+      </w:r>
+      <w:r>
+        <w:rPr>
+          <w:rFonts w:ascii="Courier New" w:hAnsi="Courier New" w:cs="Courier New"/>
+          <w:b/>
+        </w:rPr>
+        <w:tab/>
+        <w:t>- 335543.0</w:t>
+      </w:r>
+    </w:p>
+    <w:p>
+      <w:pPr>
+        <w:pStyle w:val="PlainText"/>
+        <w:rPr>
+          <w:rFonts w:ascii="Courier New" w:hAnsi="Courier New" w:cs="Courier New"/>
+        </w:rPr>
+      </w:pPr>
+    </w:p>
+    <w:p>
+      <w:pPr>
+        <w:pStyle w:val="PlainText"/>
+        <w:rPr>
+          <w:rFonts w:ascii="Courier New" w:hAnsi="Courier New" w:cs="Courier New"/>
+        </w:rPr>
+      </w:pPr>
     </w:p>
     <w:p>
       <w:pPr>

--- a/customer _details/RAMAIAH/SEP/SHIVAMOGGA/SJ/PURCHASE DETAILS.docx
+++ b/customer _details/RAMAIAH/SEP/SHIVAMOGGA/SJ/PURCHASE DETAILS.docx
@@ -65509,13 +65509,7 @@
         <w:rPr>
           <w:rFonts w:ascii="Courier New" w:hAnsi="Courier New" w:cs="Courier New"/>
         </w:rPr>
-        <w:t>FRI May 04</w:t>
-      </w:r>
-      <w:r>
-        <w:rPr>
-          <w:rFonts w:ascii="Courier New" w:hAnsi="Courier New" w:cs="Courier New"/>
-        </w:rPr>
-        <w:t xml:space="preserve"> 13:33:11 IST 2018</w:t>
+        <w:t>FRI May 04 13:33:11 IST 2018</w:t>
       </w:r>
     </w:p>
     <w:p>
@@ -65857,6 +65851,392 @@
         <w:tab/>
         <w:t>- 335543.0</w:t>
       </w:r>
+    </w:p>
+    <w:p>
+      <w:pPr>
+        <w:pStyle w:val="PlainText"/>
+        <w:rPr>
+          <w:rFonts w:ascii="Courier New" w:hAnsi="Courier New" w:cs="Courier New"/>
+          <w:b/>
+        </w:rPr>
+      </w:pPr>
+    </w:p>
+    <w:p>
+      <w:pPr>
+        <w:pStyle w:val="PlainText"/>
+        <w:rPr>
+          <w:rFonts w:ascii="Courier New" w:hAnsi="Courier New" w:cs="Courier New"/>
+        </w:rPr>
+      </w:pPr>
+      <w:r>
+        <w:rPr>
+          <w:rFonts w:ascii="Courier New" w:hAnsi="Courier New" w:cs="Courier New"/>
+        </w:rPr>
+        <w:t>SUN May 06</w:t>
+      </w:r>
+      <w:r>
+        <w:rPr>
+          <w:rFonts w:ascii="Courier New" w:hAnsi="Courier New" w:cs="Courier New"/>
+        </w:rPr>
+        <w:t xml:space="preserve"> 14:32:22 IST 2018</w:t>
+      </w:r>
+    </w:p>
+    <w:p>
+      <w:pPr>
+        <w:pStyle w:val="PlainText"/>
+        <w:rPr>
+          <w:rFonts w:ascii="Courier New" w:hAnsi="Courier New" w:cs="Courier New"/>
+        </w:rPr>
+      </w:pPr>
+      <w:r>
+        <w:rPr>
+          <w:rFonts w:ascii="Courier New" w:hAnsi="Courier New" w:cs="Courier New"/>
+        </w:rPr>
+        <w:t>Person Name</w:t>
+      </w:r>
+      <w:r>
+        <w:rPr>
+          <w:rFonts w:ascii="Courier New" w:hAnsi="Courier New" w:cs="Courier New"/>
+        </w:rPr>
+        <w:tab/>
+      </w:r>
+      <w:r>
+        <w:rPr>
+          <w:rFonts w:ascii="Courier New" w:hAnsi="Courier New" w:cs="Courier New"/>
+        </w:rPr>
+        <w:tab/>
+      </w:r>
+      <w:r>
+        <w:rPr>
+          <w:rFonts w:ascii="Courier New" w:hAnsi="Courier New" w:cs="Courier New"/>
+        </w:rPr>
+        <w:tab/>
+      </w:r>
+      <w:r>
+        <w:rPr>
+          <w:rFonts w:ascii="Courier New" w:hAnsi="Courier New" w:cs="Courier New"/>
+        </w:rPr>
+        <w:tab/>
+        <w:t>- SJ</w:t>
+      </w:r>
+    </w:p>
+    <w:p>
+      <w:pPr>
+        <w:pStyle w:val="PlainText"/>
+        <w:rPr>
+          <w:rFonts w:ascii="Courier New" w:hAnsi="Courier New" w:cs="Courier New"/>
+        </w:rPr>
+      </w:pPr>
+      <w:r>
+        <w:rPr>
+          <w:rFonts w:ascii="Courier New" w:hAnsi="Courier New" w:cs="Courier New"/>
+        </w:rPr>
+        <w:t>Bill number</w:t>
+      </w:r>
+      <w:r>
+        <w:rPr>
+          <w:rFonts w:ascii="Courier New" w:hAnsi="Courier New" w:cs="Courier New"/>
+        </w:rPr>
+        <w:tab/>
+      </w:r>
+      <w:r>
+        <w:rPr>
+          <w:rFonts w:ascii="Courier New" w:hAnsi="Courier New" w:cs="Courier New"/>
+        </w:rPr>
+        <w:tab/>
+      </w:r>
+      <w:r>
+        <w:rPr>
+          <w:rFonts w:ascii="Courier New" w:hAnsi="Courier New" w:cs="Courier New"/>
+        </w:rPr>
+        <w:tab/>
+      </w:r>
+      <w:r>
+        <w:rPr>
+          <w:rFonts w:ascii="Courier New" w:hAnsi="Courier New" w:cs="Courier New"/>
+        </w:rPr>
+        <w:tab/>
+        <w:t>- 1960</w:t>
+      </w:r>
+    </w:p>
+    <w:p>
+      <w:pPr>
+        <w:pStyle w:val="PlainText"/>
+        <w:rPr>
+          <w:rFonts w:ascii="Courier New" w:hAnsi="Courier New" w:cs="Courier New"/>
+        </w:rPr>
+      </w:pPr>
+      <w:r>
+        <w:rPr>
+          <w:rFonts w:ascii="Courier New" w:hAnsi="Courier New" w:cs="Courier New"/>
+        </w:rPr>
+        <w:t>---------------------------------------------------------------</w:t>
+      </w:r>
+    </w:p>
+    <w:p>
+      <w:pPr>
+        <w:pStyle w:val="PlainText"/>
+        <w:rPr>
+          <w:rFonts w:ascii="Courier New" w:hAnsi="Courier New" w:cs="Courier New"/>
+        </w:rPr>
+      </w:pPr>
+      <w:r>
+        <w:rPr>
+          <w:rFonts w:ascii="Courier New" w:hAnsi="Courier New" w:cs="Courier New"/>
+        </w:rPr>
+        <w:t>Item Name</w:t>
+      </w:r>
+      <w:r>
+        <w:rPr>
+          <w:rFonts w:ascii="Courier New" w:hAnsi="Courier New" w:cs="Courier New"/>
+        </w:rPr>
+        <w:tab/>
+      </w:r>
+      <w:r>
+        <w:rPr>
+          <w:rFonts w:ascii="Courier New" w:hAnsi="Courier New" w:cs="Courier New"/>
+        </w:rPr>
+        <w:tab/>
+      </w:r>
+      <w:r>
+        <w:rPr>
+          <w:rFonts w:ascii="Courier New" w:hAnsi="Courier New" w:cs="Courier New"/>
+        </w:rPr>
+        <w:tab/>
+      </w:r>
+      <w:r>
+        <w:rPr>
+          <w:rFonts w:ascii="Courier New" w:hAnsi="Courier New" w:cs="Courier New"/>
+        </w:rPr>
+        <w:tab/>
+        <w:t>- CARROT</w:t>
+      </w:r>
+    </w:p>
+    <w:p>
+      <w:pPr>
+        <w:pStyle w:val="PlainText"/>
+        <w:rPr>
+          <w:rFonts w:ascii="Courier New" w:hAnsi="Courier New" w:cs="Courier New"/>
+        </w:rPr>
+      </w:pPr>
+      <w:r>
+        <w:rPr>
+          <w:rFonts w:ascii="Courier New" w:hAnsi="Courier New" w:cs="Courier New"/>
+        </w:rPr>
+        <w:t>Number of Pockets</w:t>
+      </w:r>
+      <w:r>
+        <w:rPr>
+          <w:rFonts w:ascii="Courier New" w:hAnsi="Courier New" w:cs="Courier New"/>
+        </w:rPr>
+        <w:tab/>
+      </w:r>
+      <w:r>
+        <w:rPr>
+          <w:rFonts w:ascii="Courier New" w:hAnsi="Courier New" w:cs="Courier New"/>
+        </w:rPr>
+        <w:tab/>
+      </w:r>
+      <w:r>
+        <w:rPr>
+          <w:rFonts w:ascii="Courier New" w:hAnsi="Courier New" w:cs="Courier New"/>
+        </w:rPr>
+        <w:tab/>
+        <w:t>- 4</w:t>
+      </w:r>
+    </w:p>
+    <w:p>
+      <w:pPr>
+        <w:pStyle w:val="PlainText"/>
+        <w:rPr>
+          <w:rFonts w:ascii="Courier New" w:hAnsi="Courier New" w:cs="Courier New"/>
+        </w:rPr>
+      </w:pPr>
+      <w:r>
+        <w:rPr>
+          <w:rFonts w:ascii="Courier New" w:hAnsi="Courier New" w:cs="Courier New"/>
+        </w:rPr>
+        <w:t>Number of KGs</w:t>
+      </w:r>
+      <w:r>
+        <w:rPr>
+          <w:rFonts w:ascii="Courier New" w:hAnsi="Courier New" w:cs="Courier New"/>
+        </w:rPr>
+        <w:tab/>
+      </w:r>
+      <w:r>
+        <w:rPr>
+          <w:rFonts w:ascii="Courier New" w:hAnsi="Courier New" w:cs="Courier New"/>
+        </w:rPr>
+        <w:tab/>
+      </w:r>
+      <w:r>
+        <w:rPr>
+          <w:rFonts w:ascii="Courier New" w:hAnsi="Courier New" w:cs="Courier New"/>
+        </w:rPr>
+        <w:tab/>
+        <w:t>- 354</w:t>
+      </w:r>
+    </w:p>
+    <w:p>
+      <w:pPr>
+        <w:pStyle w:val="PlainText"/>
+        <w:rPr>
+          <w:rFonts w:ascii="Courier New" w:hAnsi="Courier New" w:cs="Courier New"/>
+        </w:rPr>
+      </w:pPr>
+      <w:r>
+        <w:rPr>
+          <w:rFonts w:ascii="Courier New" w:hAnsi="Courier New" w:cs="Courier New"/>
+        </w:rPr>
+        <w:t>Rate</w:t>
+      </w:r>
+      <w:r>
+        <w:rPr>
+          <w:rFonts w:ascii="Courier New" w:hAnsi="Courier New" w:cs="Courier New"/>
+        </w:rPr>
+        <w:tab/>
+      </w:r>
+      <w:r>
+        <w:rPr>
+          <w:rFonts w:ascii="Courier New" w:hAnsi="Courier New" w:cs="Courier New"/>
+        </w:rPr>
+        <w:tab/>
+      </w:r>
+      <w:r>
+        <w:rPr>
+          <w:rFonts w:ascii="Courier New" w:hAnsi="Courier New" w:cs="Courier New"/>
+        </w:rPr>
+        <w:tab/>
+      </w:r>
+      <w:r>
+        <w:rPr>
+          <w:rFonts w:ascii="Courier New" w:hAnsi="Courier New" w:cs="Courier New"/>
+        </w:rPr>
+        <w:tab/>
+      </w:r>
+      <w:r>
+        <w:rPr>
+          <w:rFonts w:ascii="Courier New" w:hAnsi="Courier New" w:cs="Courier New"/>
+        </w:rPr>
+        <w:tab/>
+        <w:t>- 11</w:t>
+      </w:r>
+    </w:p>
+    <w:p>
+      <w:pPr>
+        <w:pStyle w:val="PlainText"/>
+        <w:rPr>
+          <w:rFonts w:ascii="Courier New" w:hAnsi="Courier New" w:cs="Courier New"/>
+        </w:rPr>
+      </w:pPr>
+      <w:r>
+        <w:rPr>
+          <w:rFonts w:ascii="Courier New" w:hAnsi="Courier New" w:cs="Courier New"/>
+        </w:rPr>
+        <w:t>Transport &amp; Miscellaneous</w:t>
+      </w:r>
+      <w:r>
+        <w:rPr>
+          <w:rFonts w:ascii="Courier New" w:hAnsi="Courier New" w:cs="Courier New"/>
+        </w:rPr>
+        <w:tab/>
+        <w:t>- 660</w:t>
+      </w:r>
+    </w:p>
+    <w:p>
+      <w:pPr>
+        <w:pStyle w:val="PlainText"/>
+        <w:rPr>
+          <w:rFonts w:ascii="Courier New" w:hAnsi="Courier New" w:cs="Courier New"/>
+        </w:rPr>
+      </w:pPr>
+      <w:r>
+        <w:rPr>
+          <w:rFonts w:ascii="Courier New" w:hAnsi="Courier New" w:cs="Courier New"/>
+        </w:rPr>
+        <w:t>Total Price</w:t>
+      </w:r>
+      <w:r>
+        <w:rPr>
+          <w:rFonts w:ascii="Courier New" w:hAnsi="Courier New" w:cs="Courier New"/>
+        </w:rPr>
+        <w:tab/>
+      </w:r>
+      <w:r>
+        <w:rPr>
+          <w:rFonts w:ascii="Courier New" w:hAnsi="Courier New" w:cs="Courier New"/>
+        </w:rPr>
+        <w:tab/>
+      </w:r>
+      <w:r>
+        <w:rPr>
+          <w:rFonts w:ascii="Courier New" w:hAnsi="Courier New" w:cs="Courier New"/>
+        </w:rPr>
+        <w:tab/>
+